--- a/BSC_Final_Project_17663_Tivadar_Debnar.docx
+++ b/BSC_Final_Project_17663_Tivadar_Debnar.docx
@@ -307,18 +307,7 @@
           <w:sz w:val="32"/>
           <w:szCs w:val="32"/>
         </w:rPr>
-        <w:t xml:space="preserve"> Entertainment</w:t>
-      </w:r>
-      <w:r>
-        <w:rPr>
-          <w:rFonts w:ascii="Calibri Light" w:eastAsia="Calibri Light" w:hAnsi="Calibri Light" w:cs="Calibri Light"/>
-          <w:b/>
-          <w:bCs/>
-          <w:color w:val="262626" w:themeColor="text1" w:themeTint="D9"/>
-          <w:sz w:val="32"/>
-          <w:szCs w:val="32"/>
-        </w:rPr>
-        <w:t xml:space="preserve"> System: </w:t>
+        <w:t xml:space="preserve"> Entertainment System: </w:t>
       </w:r>
       <w:r>
         <w:rPr>
@@ -341,6 +330,17 @@
           <w:szCs w:val="32"/>
         </w:rPr>
         <w:t xml:space="preserve">Digital Guitar Instrument </w:t>
+      </w:r>
+      <w:r>
+        <w:rPr>
+          <w:rFonts w:ascii="Calibri Light" w:eastAsia="Calibri Light" w:hAnsi="Calibri Light" w:cs="Calibri Light"/>
+          <w:b/>
+          <w:bCs/>
+          <w:color w:val="262626" w:themeColor="text1" w:themeTint="D9"/>
+          <w:sz w:val="32"/>
+          <w:szCs w:val="32"/>
+        </w:rPr>
+        <w:t xml:space="preserve">Hardware </w:t>
       </w:r>
       <w:r>
         <w:rPr>
@@ -724,7 +724,15 @@
         <w:t>dient to my thought and which, with their contribution of a whole new world of unsuspe</w:t>
       </w:r>
       <w:r>
-        <w:t>cted sounds,  will lend themselves to the exigencies of my inner rhythm.</w:t>
+        <w:t xml:space="preserve">cted </w:t>
+      </w:r>
+      <w:proofErr w:type="gramStart"/>
+      <w:r>
+        <w:t>sounds,  will</w:t>
+      </w:r>
+      <w:proofErr w:type="gramEnd"/>
+      <w:r>
+        <w:t xml:space="preserve"> lend themselves to the exigencies of my inner rhythm.</w:t>
       </w:r>
       <w:r>
         <w:rPr>
@@ -772,6 +780,13 @@
     </w:p>
     <w:sdt>
       <w:sdtPr>
+        <w:rPr>
+          <w:rFonts w:eastAsiaTheme="minorHAnsi" w:cstheme="minorBidi"/>
+          <w:color w:val="000000" w:themeColor="text1"/>
+          <w:sz w:val="22"/>
+          <w:szCs w:val="22"/>
+          <w:lang w:val="en-GB"/>
+        </w:rPr>
         <w:id w:val="1947336107"/>
         <w:docPartObj>
           <w:docPartGallery w:val="Table of Contents"/>
@@ -780,14 +795,9 @@
       </w:sdtPr>
       <w:sdtEndPr>
         <w:rPr>
-          <w:rFonts w:eastAsiaTheme="minorHAnsi" w:cstheme="minorBidi"/>
           <w:b/>
           <w:bCs/>
           <w:noProof/>
-          <w:color w:val="000000" w:themeColor="text1"/>
-          <w:sz w:val="22"/>
-          <w:szCs w:val="22"/>
-          <w:lang w:val="en-GB"/>
         </w:rPr>
       </w:sdtEndPr>
       <w:sdtContent>
@@ -834,7 +844,7 @@
           <w:r>
             <w:fldChar w:fldCharType="separate"/>
           </w:r>
-          <w:hyperlink w:anchor="_Toc115938577" w:history="1">
+          <w:hyperlink w:anchor="_Toc116042634" w:history="1">
             <w:r>
               <w:rPr>
                 <w:rStyle w:val="Hyperlink"/>
@@ -861,7 +871,7 @@
                 <w:noProof/>
                 <w:webHidden/>
               </w:rPr>
-              <w:instrText xml:space="preserve"> PAGEREF _Toc115938577 \h </w:instrText>
+              <w:instrText xml:space="preserve"> PAGEREF _Toc116042634 \h </w:instrText>
             </w:r>
             <w:r>
               <w:rPr>
@@ -905,13 +915,13 @@
               <w:lang w:eastAsia="en-GB"/>
             </w:rPr>
           </w:pPr>
-          <w:hyperlink w:anchor="_Toc115938578" w:history="1">
+          <w:hyperlink w:anchor="_Toc116042635" w:history="1">
             <w:r>
               <w:rPr>
                 <w:rStyle w:val="Hyperlink"/>
                 <w:noProof/>
               </w:rPr>
-              <w:t>1.1. | Background</w:t>
+              <w:t>1.1 | Inspiration</w:t>
             </w:r>
             <w:r>
               <w:rPr>
@@ -932,7 +942,7 @@
                 <w:noProof/>
                 <w:webHidden/>
               </w:rPr>
-              <w:instrText xml:space="preserve"> PAGEREF _Toc115938578 \h </w:instrText>
+              <w:instrText xml:space="preserve"> PAGEREF _Toc116042635 \h </w:instrText>
             </w:r>
             <w:r>
               <w:rPr>
@@ -976,13 +986,13 @@
               <w:lang w:eastAsia="en-GB"/>
             </w:rPr>
           </w:pPr>
-          <w:hyperlink w:anchor="_Toc115938579" w:history="1">
+          <w:hyperlink w:anchor="_Toc116042636" w:history="1">
             <w:r>
               <w:rPr>
                 <w:rStyle w:val="Hyperlink"/>
                 <w:noProof/>
               </w:rPr>
-              <w:t>1.1. | Problem Statement and Gap in Current Technology</w:t>
+              <w:t>1.2. | Outline of</w:t>
             </w:r>
             <w:r>
               <w:rPr>
@@ -1003,7 +1013,7 @@
                 <w:noProof/>
                 <w:webHidden/>
               </w:rPr>
-              <w:instrText xml:space="preserve"> PAGEREF _Toc115938579 \h </w:instrText>
+              <w:instrText xml:space="preserve"> PAGEREF _Toc116042636 \h </w:instrText>
             </w:r>
             <w:r>
               <w:rPr>
@@ -1023,7 +1033,149 @@
                 <w:noProof/>
                 <w:webHidden/>
               </w:rPr>
-              <w:t>5</w:t>
+              <w:t>6</w:t>
+            </w:r>
+            <w:r>
+              <w:rPr>
+                <w:noProof/>
+                <w:webHidden/>
+              </w:rPr>
+              <w:fldChar w:fldCharType="end"/>
+            </w:r>
+          </w:hyperlink>
+        </w:p>
+        <w:p>
+          <w:pPr>
+            <w:pStyle w:val="TOC3"/>
+            <w:tabs>
+              <w:tab w:val="right" w:leader="dot" w:pos="10456"/>
+            </w:tabs>
+            <w:rPr>
+              <w:rFonts w:asciiTheme="minorHAnsi" w:eastAsiaTheme="minorEastAsia" w:hAnsiTheme="minorHAnsi"/>
+              <w:noProof/>
+              <w:color w:val="auto"/>
+              <w:lang w:eastAsia="en-GB"/>
+            </w:rPr>
+          </w:pPr>
+          <w:hyperlink w:anchor="_Toc116042637" w:history="1">
+            <w:r>
+              <w:rPr>
+                <w:rStyle w:val="Hyperlink"/>
+                <w:noProof/>
+              </w:rPr>
+              <w:t>1.2.1. | Existing Technologies</w:t>
+            </w:r>
+            <w:r>
+              <w:rPr>
+                <w:noProof/>
+                <w:webHidden/>
+              </w:rPr>
+              <w:tab/>
+            </w:r>
+            <w:r>
+              <w:rPr>
+                <w:noProof/>
+                <w:webHidden/>
+              </w:rPr>
+              <w:fldChar w:fldCharType="begin"/>
+            </w:r>
+            <w:r>
+              <w:rPr>
+                <w:noProof/>
+                <w:webHidden/>
+              </w:rPr>
+              <w:instrText xml:space="preserve"> PAGEREF _Toc116042637 \h </w:instrText>
+            </w:r>
+            <w:r>
+              <w:rPr>
+                <w:noProof/>
+                <w:webHidden/>
+              </w:rPr>
+            </w:r>
+            <w:r>
+              <w:rPr>
+                <w:noProof/>
+                <w:webHidden/>
+              </w:rPr>
+              <w:fldChar w:fldCharType="separate"/>
+            </w:r>
+            <w:r>
+              <w:rPr>
+                <w:noProof/>
+                <w:webHidden/>
+              </w:rPr>
+              <w:t>6</w:t>
+            </w:r>
+            <w:r>
+              <w:rPr>
+                <w:noProof/>
+                <w:webHidden/>
+              </w:rPr>
+              <w:fldChar w:fldCharType="end"/>
+            </w:r>
+          </w:hyperlink>
+        </w:p>
+        <w:p>
+          <w:pPr>
+            <w:pStyle w:val="TOC3"/>
+            <w:tabs>
+              <w:tab w:val="right" w:leader="dot" w:pos="10456"/>
+            </w:tabs>
+            <w:rPr>
+              <w:rFonts w:asciiTheme="minorHAnsi" w:eastAsiaTheme="minorEastAsia" w:hAnsiTheme="minorHAnsi"/>
+              <w:noProof/>
+              <w:color w:val="auto"/>
+              <w:lang w:eastAsia="en-GB"/>
+            </w:rPr>
+          </w:pPr>
+          <w:hyperlink w:anchor="_Toc116042638" w:history="1">
+            <w:r>
+              <w:rPr>
+                <w:rStyle w:val="Hyperlink"/>
+                <w:noProof/>
+              </w:rPr>
+              <w:t>1.2.2. | Comparison</w:t>
+            </w:r>
+            <w:r>
+              <w:rPr>
+                <w:noProof/>
+                <w:webHidden/>
+              </w:rPr>
+              <w:tab/>
+            </w:r>
+            <w:r>
+              <w:rPr>
+                <w:noProof/>
+                <w:webHidden/>
+              </w:rPr>
+              <w:fldChar w:fldCharType="begin"/>
+            </w:r>
+            <w:r>
+              <w:rPr>
+                <w:noProof/>
+                <w:webHidden/>
+              </w:rPr>
+              <w:instrText xml:space="preserve"> PAGEREF _Toc116042638 \h </w:instrText>
+            </w:r>
+            <w:r>
+              <w:rPr>
+                <w:noProof/>
+                <w:webHidden/>
+              </w:rPr>
+            </w:r>
+            <w:r>
+              <w:rPr>
+                <w:noProof/>
+                <w:webHidden/>
+              </w:rPr>
+              <w:fldChar w:fldCharType="separate"/>
+            </w:r>
+            <w:r>
+              <w:rPr>
+                <w:noProof/>
+                <w:webHidden/>
+              </w:rPr>
+              <w:t>6</w:t>
             </w:r>
             <w:r>
               <w:rPr>
@@ -1047,12 +1199,154 @@
               <w:lang w:eastAsia="en-GB"/>
             </w:rPr>
           </w:pPr>
-          <w:hyperlink w:anchor="_Toc115938580" w:history="1">
+          <w:hyperlink w:anchor="_Toc116042639" w:history="1">
             <w:r>
               <w:rPr>
                 <w:rStyle w:val="Hyperlink"/>
                 <w:noProof/>
               </w:rPr>
+              <w:t>1.2.3. | and Gap in Current Technologies</w:t>
+            </w:r>
+            <w:r>
+              <w:rPr>
+                <w:noProof/>
+                <w:webHidden/>
+              </w:rPr>
+              <w:tab/>
+            </w:r>
+            <w:r>
+              <w:rPr>
+                <w:noProof/>
+                <w:webHidden/>
+              </w:rPr>
+              <w:fldChar w:fldCharType="begin"/>
+            </w:r>
+            <w:r>
+              <w:rPr>
+                <w:noProof/>
+                <w:webHidden/>
+              </w:rPr>
+              <w:instrText xml:space="preserve"> PAGEREF _Toc116042639 \h </w:instrText>
+            </w:r>
+            <w:r>
+              <w:rPr>
+                <w:noProof/>
+                <w:webHidden/>
+              </w:rPr>
+            </w:r>
+            <w:r>
+              <w:rPr>
+                <w:noProof/>
+                <w:webHidden/>
+              </w:rPr>
+              <w:fldChar w:fldCharType="separate"/>
+            </w:r>
+            <w:r>
+              <w:rPr>
+                <w:noProof/>
+                <w:webHidden/>
+              </w:rPr>
+              <w:t>6</w:t>
+            </w:r>
+            <w:r>
+              <w:rPr>
+                <w:noProof/>
+                <w:webHidden/>
+              </w:rPr>
+              <w:fldChar w:fldCharType="end"/>
+            </w:r>
+          </w:hyperlink>
+        </w:p>
+        <w:p>
+          <w:pPr>
+            <w:pStyle w:val="TOC3"/>
+            <w:tabs>
+              <w:tab w:val="right" w:leader="dot" w:pos="10456"/>
+            </w:tabs>
+            <w:rPr>
+              <w:rFonts w:asciiTheme="minorHAnsi" w:eastAsiaTheme="minorEastAsia" w:hAnsiTheme="minorHAnsi"/>
+              <w:noProof/>
+              <w:color w:val="auto"/>
+              <w:lang w:eastAsia="en-GB"/>
+            </w:rPr>
+          </w:pPr>
+          <w:hyperlink w:anchor="_Toc116042640" w:history="1">
+            <w:r>
+              <w:rPr>
+                <w:rStyle w:val="Hyperlink"/>
+                <w:noProof/>
+              </w:rPr>
+              <w:t>1.2.4. | Problem Statement</w:t>
+            </w:r>
+            <w:r>
+              <w:rPr>
+                <w:noProof/>
+                <w:webHidden/>
+              </w:rPr>
+              <w:tab/>
+            </w:r>
+            <w:r>
+              <w:rPr>
+                <w:noProof/>
+                <w:webHidden/>
+              </w:rPr>
+              <w:fldChar w:fldCharType="begin"/>
+            </w:r>
+            <w:r>
+              <w:rPr>
+                <w:noProof/>
+                <w:webHidden/>
+              </w:rPr>
+              <w:instrText xml:space="preserve"> PAGEREF _Toc116042640 \h </w:instrText>
+            </w:r>
+            <w:r>
+              <w:rPr>
+                <w:noProof/>
+                <w:webHidden/>
+              </w:rPr>
+            </w:r>
+            <w:r>
+              <w:rPr>
+                <w:noProof/>
+                <w:webHidden/>
+              </w:rPr>
+              <w:fldChar w:fldCharType="separate"/>
+            </w:r>
+            <w:r>
+              <w:rPr>
+                <w:noProof/>
+                <w:webHidden/>
+              </w:rPr>
+              <w:t>6</w:t>
+            </w:r>
+            <w:r>
+              <w:rPr>
+                <w:noProof/>
+                <w:webHidden/>
+              </w:rPr>
+              <w:fldChar w:fldCharType="end"/>
+            </w:r>
+          </w:hyperlink>
+        </w:p>
+        <w:p>
+          <w:pPr>
+            <w:pStyle w:val="TOC2"/>
+            <w:tabs>
+              <w:tab w:val="right" w:leader="dot" w:pos="10456"/>
+            </w:tabs>
+            <w:rPr>
+              <w:rFonts w:asciiTheme="minorHAnsi" w:eastAsiaTheme="minorEastAsia" w:hAnsiTheme="minorHAnsi"/>
+              <w:noProof/>
+              <w:color w:val="auto"/>
+              <w:lang w:eastAsia="en-GB"/>
+            </w:rPr>
+          </w:pPr>
+          <w:hyperlink w:anchor="_Toc116042641" w:history="1">
+            <w:r>
+              <w:rPr>
+                <w:rStyle w:val="Hyperlink"/>
+                <w:noProof/>
+              </w:rPr>
               <w:t>1.3. | Project Aim and Objectives</w:t>
             </w:r>
             <w:r>
@@ -1074,7 +1368,7 @@
                 <w:noProof/>
                 <w:webHidden/>
               </w:rPr>
-              <w:instrText xml:space="preserve"> PAGEREF _Toc115938580 \h </w:instrText>
+              <w:instrText xml:space="preserve"> PAGEREF _Toc116042641 \h </w:instrText>
             </w:r>
             <w:r>
               <w:rPr>
@@ -1094,7 +1388,7 @@
                 <w:noProof/>
                 <w:webHidden/>
               </w:rPr>
-              <w:t>5</w:t>
+              <w:t>6</w:t>
             </w:r>
             <w:r>
               <w:rPr>
@@ -1118,7 +1412,7 @@
               <w:lang w:eastAsia="en-GB"/>
             </w:rPr>
           </w:pPr>
-          <w:hyperlink w:anchor="_Toc115938581" w:history="1">
+          <w:hyperlink w:anchor="_Toc116042642" w:history="1">
             <w:r>
               <w:rPr>
                 <w:rStyle w:val="Hyperlink"/>
@@ -1145,7 +1439,7 @@
                 <w:noProof/>
                 <w:webHidden/>
               </w:rPr>
-              <w:instrText xml:space="preserve"> PAGEREF _Toc115938581 \h </w:instrText>
+              <w:instrText xml:space="preserve"> PAGEREF _Toc116042642 \h </w:instrText>
             </w:r>
             <w:r>
               <w:rPr>
@@ -1165,7 +1459,7 @@
                 <w:noProof/>
                 <w:webHidden/>
               </w:rPr>
-              <w:t>5</w:t>
+              <w:t>6</w:t>
             </w:r>
             <w:r>
               <w:rPr>
@@ -1189,7 +1483,7 @@
               <w:lang w:eastAsia="en-GB"/>
             </w:rPr>
           </w:pPr>
-          <w:hyperlink w:anchor="_Toc115938582" w:history="1">
+          <w:hyperlink w:anchor="_Toc116042643" w:history="1">
             <w:r>
               <w:rPr>
                 <w:rStyle w:val="Hyperlink"/>
@@ -1216,7 +1510,7 @@
                 <w:noProof/>
                 <w:webHidden/>
               </w:rPr>
-              <w:instrText xml:space="preserve"> PAGEREF _Toc115938582 \h </w:instrText>
+              <w:instrText xml:space="preserve"> PAGEREF _Toc116042643 \h </w:instrText>
             </w:r>
             <w:r>
               <w:rPr>
@@ -1236,7 +1530,7 @@
                 <w:noProof/>
                 <w:webHidden/>
               </w:rPr>
-              <w:t>5</w:t>
+              <w:t>6</w:t>
             </w:r>
             <w:r>
               <w:rPr>
@@ -1260,7 +1554,7 @@
               <w:lang w:eastAsia="en-GB"/>
             </w:rPr>
           </w:pPr>
-          <w:hyperlink w:anchor="_Toc115938583" w:history="1">
+          <w:hyperlink w:anchor="_Toc116042644" w:history="1">
             <w:r>
               <w:rPr>
                 <w:rStyle w:val="Hyperlink"/>
@@ -1287,7 +1581,7 @@
                 <w:noProof/>
                 <w:webHidden/>
               </w:rPr>
-              <w:instrText xml:space="preserve"> PAGEREF _Toc115938583 \h </w:instrText>
+              <w:instrText xml:space="preserve"> PAGEREF _Toc116042644 \h </w:instrText>
             </w:r>
             <w:r>
               <w:rPr>
@@ -1307,7 +1601,7 @@
                 <w:noProof/>
                 <w:webHidden/>
               </w:rPr>
-              <w:t>5</w:t>
+              <w:t>6</w:t>
             </w:r>
             <w:r>
               <w:rPr>
@@ -1331,7 +1625,7 @@
               <w:lang w:eastAsia="en-GB"/>
             </w:rPr>
           </w:pPr>
-          <w:hyperlink w:anchor="_Toc115938584" w:history="1">
+          <w:hyperlink w:anchor="_Toc116042645" w:history="1">
             <w:r>
               <w:rPr>
                 <w:rStyle w:val="Hyperlink"/>
@@ -1358,7 +1652,7 @@
                 <w:noProof/>
                 <w:webHidden/>
               </w:rPr>
-              <w:instrText xml:space="preserve"> PAGEREF _Toc115938584 \h </w:instrText>
+              <w:instrText xml:space="preserve"> PAGEREF _Toc116042645 \h </w:instrText>
             </w:r>
             <w:r>
               <w:rPr>
@@ -1378,7 +1672,7 @@
                 <w:noProof/>
                 <w:webHidden/>
               </w:rPr>
-              <w:t>5</w:t>
+              <w:t>6</w:t>
             </w:r>
             <w:r>
               <w:rPr>
@@ -1402,7 +1696,7 @@
               <w:lang w:eastAsia="en-GB"/>
             </w:rPr>
           </w:pPr>
-          <w:hyperlink w:anchor="_Toc115938585" w:history="1">
+          <w:hyperlink w:anchor="_Toc116042646" w:history="1">
             <w:r>
               <w:rPr>
                 <w:rStyle w:val="Hyperlink"/>
@@ -1429,7 +1723,7 @@
                 <w:noProof/>
                 <w:webHidden/>
               </w:rPr>
-              <w:instrText xml:space="preserve"> PAGEREF _Toc115938585 \h </w:instrText>
+              <w:instrText xml:space="preserve"> PAGEREF _Toc116042646 \h </w:instrText>
             </w:r>
             <w:r>
               <w:rPr>
@@ -1449,7 +1743,7 @@
                 <w:noProof/>
                 <w:webHidden/>
               </w:rPr>
-              <w:t>5</w:t>
+              <w:t>6</w:t>
             </w:r>
             <w:r>
               <w:rPr>
@@ -1473,7 +1767,7 @@
               <w:lang w:eastAsia="en-GB"/>
             </w:rPr>
           </w:pPr>
-          <w:hyperlink w:anchor="_Toc115938586" w:history="1">
+          <w:hyperlink w:anchor="_Toc116042647" w:history="1">
             <w:r>
               <w:rPr>
                 <w:rStyle w:val="Hyperlink"/>
@@ -1500,7 +1794,7 @@
                 <w:noProof/>
                 <w:webHidden/>
               </w:rPr>
-              <w:instrText xml:space="preserve"> PAGEREF _Toc115938586 \h </w:instrText>
+              <w:instrText xml:space="preserve"> PAGEREF _Toc116042647 \h </w:instrText>
             </w:r>
             <w:r>
               <w:rPr>
@@ -1520,7 +1814,7 @@
                 <w:noProof/>
                 <w:webHidden/>
               </w:rPr>
-              <w:t>5</w:t>
+              <w:t>6</w:t>
             </w:r>
             <w:r>
               <w:rPr>
@@ -1544,7 +1838,7 @@
               <w:lang w:eastAsia="en-GB"/>
             </w:rPr>
           </w:pPr>
-          <w:hyperlink w:anchor="_Toc115938587" w:history="1">
+          <w:hyperlink w:anchor="_Toc116042648" w:history="1">
             <w:r>
               <w:rPr>
                 <w:rStyle w:val="Hyperlink"/>
@@ -1571,7 +1865,7 @@
                 <w:noProof/>
                 <w:webHidden/>
               </w:rPr>
-              <w:instrText xml:space="preserve"> PAGEREF _Toc115938587 \h </w:instrText>
+              <w:instrText xml:space="preserve"> PAGEREF _Toc116042648 \h </w:instrText>
             </w:r>
             <w:r>
               <w:rPr>
@@ -1591,7 +1885,7 @@
                 <w:noProof/>
                 <w:webHidden/>
               </w:rPr>
-              <w:t>5</w:t>
+              <w:t>6</w:t>
             </w:r>
             <w:r>
               <w:rPr>
@@ -1615,7 +1909,7 @@
               <w:lang w:eastAsia="en-GB"/>
             </w:rPr>
           </w:pPr>
-          <w:hyperlink w:anchor="_Toc115938588" w:history="1">
+          <w:hyperlink w:anchor="_Toc116042649" w:history="1">
             <w:r>
               <w:rPr>
                 <w:rStyle w:val="Hyperlink"/>
@@ -1642,7 +1936,7 @@
                 <w:noProof/>
                 <w:webHidden/>
               </w:rPr>
-              <w:instrText xml:space="preserve"> PAGEREF _Toc115938588 \h </w:instrText>
+              <w:instrText xml:space="preserve"> PAGEREF _Toc116042649 \h </w:instrText>
             </w:r>
             <w:r>
               <w:rPr>
@@ -1662,7 +1956,7 @@
                 <w:noProof/>
                 <w:webHidden/>
               </w:rPr>
-              <w:t>5</w:t>
+              <w:t>6</w:t>
             </w:r>
             <w:r>
               <w:rPr>
@@ -1686,7 +1980,7 @@
               <w:lang w:eastAsia="en-GB"/>
             </w:rPr>
           </w:pPr>
-          <w:hyperlink w:anchor="_Toc115938589" w:history="1">
+          <w:hyperlink w:anchor="_Toc116042650" w:history="1">
             <w:r>
               <w:rPr>
                 <w:rStyle w:val="Hyperlink"/>
@@ -1713,7 +2007,7 @@
                 <w:noProof/>
                 <w:webHidden/>
               </w:rPr>
-              <w:instrText xml:space="preserve"> PAGEREF _Toc115938589 \h </w:instrText>
+              <w:instrText xml:space="preserve"> PAGEREF _Toc116042650 \h </w:instrText>
             </w:r>
             <w:r>
               <w:rPr>
@@ -1733,7 +2027,7 @@
                 <w:noProof/>
                 <w:webHidden/>
               </w:rPr>
-              <w:t>5</w:t>
+              <w:t>6</w:t>
             </w:r>
             <w:r>
               <w:rPr>
@@ -1757,7 +2051,7 @@
               <w:lang w:eastAsia="en-GB"/>
             </w:rPr>
           </w:pPr>
-          <w:hyperlink w:anchor="_Toc115938590" w:history="1">
+          <w:hyperlink w:anchor="_Toc116042651" w:history="1">
             <w:r>
               <w:rPr>
                 <w:rStyle w:val="Hyperlink"/>
@@ -1784,7 +2078,7 @@
                 <w:noProof/>
                 <w:webHidden/>
               </w:rPr>
-              <w:instrText xml:space="preserve"> PAGEREF _Toc115938590 \h </w:instrText>
+              <w:instrText xml:space="preserve"> PAGEREF _Toc116042651 \h </w:instrText>
             </w:r>
             <w:r>
               <w:rPr>
@@ -1804,7 +2098,7 @@
                 <w:noProof/>
                 <w:webHidden/>
               </w:rPr>
-              <w:t>5</w:t>
+              <w:t>6</w:t>
             </w:r>
             <w:r>
               <w:rPr>
@@ -1828,7 +2122,7 @@
               <w:lang w:eastAsia="en-GB"/>
             </w:rPr>
           </w:pPr>
-          <w:hyperlink w:anchor="_Toc115938591" w:history="1">
+          <w:hyperlink w:anchor="_Toc116042652" w:history="1">
             <w:r>
               <w:rPr>
                 <w:rStyle w:val="Hyperlink"/>
@@ -1855,7 +2149,7 @@
                 <w:noProof/>
                 <w:webHidden/>
               </w:rPr>
-              <w:instrText xml:space="preserve"> PAGEREF _Toc115938591 \h </w:instrText>
+              <w:instrText xml:space="preserve"> PAGEREF _Toc116042652 \h </w:instrText>
             </w:r>
             <w:r>
               <w:rPr>
@@ -1875,7 +2169,7 @@
                 <w:noProof/>
                 <w:webHidden/>
               </w:rPr>
-              <w:t>5</w:t>
+              <w:t>6</w:t>
             </w:r>
             <w:r>
               <w:rPr>
@@ -1899,7 +2193,7 @@
               <w:lang w:eastAsia="en-GB"/>
             </w:rPr>
           </w:pPr>
-          <w:hyperlink w:anchor="_Toc115938592" w:history="1">
+          <w:hyperlink w:anchor="_Toc116042653" w:history="1">
             <w:r>
               <w:rPr>
                 <w:rStyle w:val="Hyperlink"/>
@@ -1926,7 +2220,7 @@
                 <w:noProof/>
                 <w:webHidden/>
               </w:rPr>
-              <w:instrText xml:space="preserve"> PAGEREF _Toc115938592 \h </w:instrText>
+              <w:instrText xml:space="preserve"> PAGEREF _Toc116042653 \h </w:instrText>
             </w:r>
             <w:r>
               <w:rPr>
@@ -1946,7 +2240,7 @@
                 <w:noProof/>
                 <w:webHidden/>
               </w:rPr>
-              <w:t>5</w:t>
+              <w:t>6</w:t>
             </w:r>
             <w:r>
               <w:rPr>
@@ -1970,7 +2264,7 @@
               <w:lang w:eastAsia="en-GB"/>
             </w:rPr>
           </w:pPr>
-          <w:hyperlink w:anchor="_Toc115938593" w:history="1">
+          <w:hyperlink w:anchor="_Toc116042654" w:history="1">
             <w:r>
               <w:rPr>
                 <w:rStyle w:val="Hyperlink"/>
@@ -1997,7 +2291,7 @@
                 <w:noProof/>
                 <w:webHidden/>
               </w:rPr>
-              <w:instrText xml:space="preserve"> PAGEREF _Toc115938593 \h </w:instrText>
+              <w:instrText xml:space="preserve"> PAGEREF _Toc116042654 \h </w:instrText>
             </w:r>
             <w:r>
               <w:rPr>
@@ -2017,7 +2311,7 @@
                 <w:noProof/>
                 <w:webHidden/>
               </w:rPr>
-              <w:t>5</w:t>
+              <w:t>6</w:t>
             </w:r>
             <w:r>
               <w:rPr>
@@ -2041,7 +2335,7 @@
               <w:lang w:eastAsia="en-GB"/>
             </w:rPr>
           </w:pPr>
-          <w:hyperlink w:anchor="_Toc115938594" w:history="1">
+          <w:hyperlink w:anchor="_Toc116042655" w:history="1">
             <w:r>
               <w:rPr>
                 <w:rStyle w:val="Hyperlink"/>
@@ -2068,7 +2362,7 @@
                 <w:noProof/>
                 <w:webHidden/>
               </w:rPr>
-              <w:instrText xml:space="preserve"> PAGEREF _Toc115938594 \h </w:instrText>
+              <w:instrText xml:space="preserve"> PAGEREF _Toc116042655 \h </w:instrText>
             </w:r>
             <w:r>
               <w:rPr>
@@ -2088,7 +2382,7 @@
                 <w:noProof/>
                 <w:webHidden/>
               </w:rPr>
-              <w:t>5</w:t>
+              <w:t>6</w:t>
             </w:r>
             <w:r>
               <w:rPr>
@@ -2112,7 +2406,7 @@
               <w:lang w:eastAsia="en-GB"/>
             </w:rPr>
           </w:pPr>
-          <w:hyperlink w:anchor="_Toc115938595" w:history="1">
+          <w:hyperlink w:anchor="_Toc116042656" w:history="1">
             <w:r>
               <w:rPr>
                 <w:rStyle w:val="Hyperlink"/>
@@ -2139,7 +2433,7 @@
                 <w:noProof/>
                 <w:webHidden/>
               </w:rPr>
-              <w:instrText xml:space="preserve"> PAGEREF _Toc115938595 \h </w:instrText>
+              <w:instrText xml:space="preserve"> PAGEREF _Toc116042656 \h </w:instrText>
             </w:r>
             <w:r>
               <w:rPr>
@@ -2183,7 +2477,7 @@
               <w:lang w:eastAsia="en-GB"/>
             </w:rPr>
           </w:pPr>
-          <w:hyperlink w:anchor="_Toc115938596" w:history="1">
+          <w:hyperlink w:anchor="_Toc116042657" w:history="1">
             <w:r>
               <w:rPr>
                 <w:rStyle w:val="Hyperlink"/>
@@ -2210,7 +2504,7 @@
                 <w:noProof/>
                 <w:webHidden/>
               </w:rPr>
-              <w:instrText xml:space="preserve"> PAGEREF _Toc115938596 \h </w:instrText>
+              <w:instrText xml:space="preserve"> PAGEREF _Toc116042657 \h </w:instrText>
             </w:r>
             <w:r>
               <w:rPr>
@@ -2254,7 +2548,7 @@
               <w:lang w:eastAsia="en-GB"/>
             </w:rPr>
           </w:pPr>
-          <w:hyperlink w:anchor="_Toc115938597" w:history="1">
+          <w:hyperlink w:anchor="_Toc116042658" w:history="1">
             <w:r>
               <w:rPr>
                 <w:rStyle w:val="Hyperlink"/>
@@ -2281,7 +2575,7 @@
                 <w:noProof/>
                 <w:webHidden/>
               </w:rPr>
-              <w:instrText xml:space="preserve"> PAGEREF _Toc115938597 \h </w:instrText>
+              <w:instrText xml:space="preserve"> PAGEREF _Toc116042658 \h </w:instrText>
             </w:r>
             <w:r>
               <w:rPr>
@@ -2325,7 +2619,7 @@
               <w:lang w:eastAsia="en-GB"/>
             </w:rPr>
           </w:pPr>
-          <w:hyperlink w:anchor="_Toc115938598" w:history="1">
+          <w:hyperlink w:anchor="_Toc116042659" w:history="1">
             <w:r>
               <w:rPr>
                 <w:rStyle w:val="Hyperlink"/>
@@ -2352,7 +2646,7 @@
                 <w:noProof/>
                 <w:webHidden/>
               </w:rPr>
-              <w:instrText xml:space="preserve"> PAGEREF _Toc115938598 \h </w:instrText>
+              <w:instrText xml:space="preserve"> PAGEREF _Toc116042659 \h </w:instrText>
             </w:r>
             <w:r>
               <w:rPr>
@@ -2396,7 +2690,7 @@
               <w:lang w:eastAsia="en-GB"/>
             </w:rPr>
           </w:pPr>
-          <w:hyperlink w:anchor="_Toc115938599" w:history="1">
+          <w:hyperlink w:anchor="_Toc116042660" w:history="1">
             <w:r>
               <w:rPr>
                 <w:rStyle w:val="Hyperlink"/>
@@ -2423,7 +2717,7 @@
                 <w:noProof/>
                 <w:webHidden/>
               </w:rPr>
-              <w:instrText xml:space="preserve"> PAGEREF _Toc115938599 \h </w:instrText>
+              <w:instrText xml:space="preserve"> PAGEREF _Toc116042660 \h </w:instrText>
             </w:r>
             <w:r>
               <w:rPr>
@@ -2467,13 +2761,13 @@
               <w:lang w:eastAsia="en-GB"/>
             </w:rPr>
           </w:pPr>
-          <w:hyperlink w:anchor="_Toc115938600" w:history="1">
+          <w:hyperlink w:anchor="_Toc116042661" w:history="1">
             <w:r>
               <w:rPr>
                 <w:rStyle w:val="Hyperlink"/>
                 <w:noProof/>
               </w:rPr>
-              <w:t>2.2.1. | Existing Technologies and Patents</w:t>
+              <w:t>2.2.1. | System, Platform and Browser Compatibility</w:t>
             </w:r>
             <w:r>
               <w:rPr>
@@ -2494,7 +2788,7 @@
                 <w:noProof/>
                 <w:webHidden/>
               </w:rPr>
-              <w:instrText xml:space="preserve"> PAGEREF _Toc115938600 \h </w:instrText>
+              <w:instrText xml:space="preserve"> PAGEREF _Toc116042661 \h </w:instrText>
             </w:r>
             <w:r>
               <w:rPr>
@@ -2515,6 +2809,219 @@
                 <w:webHidden/>
               </w:rPr>
               <w:t>6</w:t>
+            </w:r>
+            <w:r>
+              <w:rPr>
+                <w:noProof/>
+                <w:webHidden/>
+              </w:rPr>
+              <w:fldChar w:fldCharType="end"/>
+            </w:r>
+          </w:hyperlink>
+        </w:p>
+        <w:p>
+          <w:pPr>
+            <w:pStyle w:val="TOC2"/>
+            <w:tabs>
+              <w:tab w:val="right" w:leader="dot" w:pos="10456"/>
+            </w:tabs>
+            <w:rPr>
+              <w:rFonts w:asciiTheme="minorHAnsi" w:eastAsiaTheme="minorEastAsia" w:hAnsiTheme="minorHAnsi"/>
+              <w:noProof/>
+              <w:color w:val="auto"/>
+              <w:lang w:eastAsia="en-GB"/>
+            </w:rPr>
+          </w:pPr>
+          <w:hyperlink w:anchor="_Toc116042662" w:history="1">
+            <w:r>
+              <w:rPr>
+                <w:rStyle w:val="Hyperlink"/>
+                <w:noProof/>
+              </w:rPr>
+              <w:t>2.3. | Education throughout Gaming</w:t>
+            </w:r>
+            <w:r>
+              <w:rPr>
+                <w:noProof/>
+                <w:webHidden/>
+              </w:rPr>
+              <w:tab/>
+            </w:r>
+            <w:r>
+              <w:rPr>
+                <w:noProof/>
+                <w:webHidden/>
+              </w:rPr>
+              <w:fldChar w:fldCharType="begin"/>
+            </w:r>
+            <w:r>
+              <w:rPr>
+                <w:noProof/>
+                <w:webHidden/>
+              </w:rPr>
+              <w:instrText xml:space="preserve"> PAGEREF _Toc116042662 \h </w:instrText>
+            </w:r>
+            <w:r>
+              <w:rPr>
+                <w:noProof/>
+                <w:webHidden/>
+              </w:rPr>
+            </w:r>
+            <w:r>
+              <w:rPr>
+                <w:noProof/>
+                <w:webHidden/>
+              </w:rPr>
+              <w:fldChar w:fldCharType="separate"/>
+            </w:r>
+            <w:r>
+              <w:rPr>
+                <w:noProof/>
+                <w:webHidden/>
+              </w:rPr>
+              <w:t>6</w:t>
+            </w:r>
+            <w:r>
+              <w:rPr>
+                <w:noProof/>
+                <w:webHidden/>
+              </w:rPr>
+              <w:fldChar w:fldCharType="end"/>
+            </w:r>
+          </w:hyperlink>
+        </w:p>
+        <w:p>
+          <w:pPr>
+            <w:pStyle w:val="TOC1"/>
+            <w:tabs>
+              <w:tab w:val="right" w:leader="dot" w:pos="10456"/>
+            </w:tabs>
+            <w:rPr>
+              <w:rFonts w:asciiTheme="minorHAnsi" w:eastAsiaTheme="minorEastAsia" w:hAnsiTheme="minorHAnsi"/>
+              <w:noProof/>
+              <w:color w:val="auto"/>
+              <w:lang w:eastAsia="en-GB"/>
+            </w:rPr>
+          </w:pPr>
+          <w:hyperlink w:anchor="_Toc116042663" w:history="1">
+            <w:r>
+              <w:rPr>
+                <w:rStyle w:val="Hyperlink"/>
+                <w:noProof/>
+              </w:rPr>
+              <w:t>3. | Project Management</w:t>
+            </w:r>
+            <w:r>
+              <w:rPr>
+                <w:noProof/>
+                <w:webHidden/>
+              </w:rPr>
+              <w:tab/>
+            </w:r>
+            <w:r>
+              <w:rPr>
+                <w:noProof/>
+                <w:webHidden/>
+              </w:rPr>
+              <w:fldChar w:fldCharType="begin"/>
+            </w:r>
+            <w:r>
+              <w:rPr>
+                <w:noProof/>
+                <w:webHidden/>
+              </w:rPr>
+              <w:instrText xml:space="preserve"> PAGEREF _Toc116042663 \h </w:instrText>
+            </w:r>
+            <w:r>
+              <w:rPr>
+                <w:noProof/>
+                <w:webHidden/>
+              </w:rPr>
+            </w:r>
+            <w:r>
+              <w:rPr>
+                <w:noProof/>
+                <w:webHidden/>
+              </w:rPr>
+              <w:fldChar w:fldCharType="separate"/>
+            </w:r>
+            <w:r>
+              <w:rPr>
+                <w:noProof/>
+                <w:webHidden/>
+              </w:rPr>
+              <w:t>7</w:t>
+            </w:r>
+            <w:r>
+              <w:rPr>
+                <w:noProof/>
+                <w:webHidden/>
+              </w:rPr>
+              <w:fldChar w:fldCharType="end"/>
+            </w:r>
+          </w:hyperlink>
+        </w:p>
+        <w:p>
+          <w:pPr>
+            <w:pStyle w:val="TOC2"/>
+            <w:tabs>
+              <w:tab w:val="right" w:leader="dot" w:pos="10456"/>
+            </w:tabs>
+            <w:rPr>
+              <w:rFonts w:asciiTheme="minorHAnsi" w:eastAsiaTheme="minorEastAsia" w:hAnsiTheme="minorHAnsi"/>
+              <w:noProof/>
+              <w:color w:val="auto"/>
+              <w:lang w:eastAsia="en-GB"/>
+            </w:rPr>
+          </w:pPr>
+          <w:hyperlink w:anchor="_Toc116042664" w:history="1">
+            <w:r>
+              <w:rPr>
+                <w:rStyle w:val="Hyperlink"/>
+                <w:noProof/>
+              </w:rPr>
+              <w:t>3.1. | Relevant Methodologies</w:t>
+            </w:r>
+            <w:r>
+              <w:rPr>
+                <w:noProof/>
+                <w:webHidden/>
+              </w:rPr>
+              <w:tab/>
+            </w:r>
+            <w:r>
+              <w:rPr>
+                <w:noProof/>
+                <w:webHidden/>
+              </w:rPr>
+              <w:fldChar w:fldCharType="begin"/>
+            </w:r>
+            <w:r>
+              <w:rPr>
+                <w:noProof/>
+                <w:webHidden/>
+              </w:rPr>
+              <w:instrText xml:space="preserve"> PAGEREF _Toc116042664 \h </w:instrText>
+            </w:r>
+            <w:r>
+              <w:rPr>
+                <w:noProof/>
+                <w:webHidden/>
+              </w:rPr>
+            </w:r>
+            <w:r>
+              <w:rPr>
+                <w:noProof/>
+                <w:webHidden/>
+              </w:rPr>
+              <w:fldChar w:fldCharType="separate"/>
+            </w:r>
+            <w:r>
+              <w:rPr>
+                <w:noProof/>
+                <w:webHidden/>
+              </w:rPr>
+              <w:t>7</w:t>
             </w:r>
             <w:r>
               <w:rPr>
@@ -2538,13 +3045,13 @@
               <w:lang w:eastAsia="en-GB"/>
             </w:rPr>
           </w:pPr>
-          <w:hyperlink w:anchor="_Toc115938601" w:history="1">
+          <w:hyperlink w:anchor="_Toc116042665" w:history="1">
             <w:r>
               <w:rPr>
                 <w:rStyle w:val="Hyperlink"/>
                 <w:noProof/>
               </w:rPr>
-              <w:t>2.2.2. | System, Platform and Browser Compatibility</w:t>
+              <w:t>3.1.1. | Linear Methodologies</w:t>
             </w:r>
             <w:r>
               <w:rPr>
@@ -2565,7 +3072,7 @@
                 <w:noProof/>
                 <w:webHidden/>
               </w:rPr>
-              <w:instrText xml:space="preserve"> PAGEREF _Toc115938601 \h </w:instrText>
+              <w:instrText xml:space="preserve"> PAGEREF _Toc116042665 \h </w:instrText>
             </w:r>
             <w:r>
               <w:rPr>
@@ -2585,7 +3092,149 @@
                 <w:noProof/>
                 <w:webHidden/>
               </w:rPr>
-              <w:t>6</w:t>
+              <w:t>7</w:t>
+            </w:r>
+            <w:r>
+              <w:rPr>
+                <w:noProof/>
+                <w:webHidden/>
+              </w:rPr>
+              <w:fldChar w:fldCharType="end"/>
+            </w:r>
+          </w:hyperlink>
+        </w:p>
+        <w:p>
+          <w:pPr>
+            <w:pStyle w:val="TOC3"/>
+            <w:tabs>
+              <w:tab w:val="right" w:leader="dot" w:pos="10456"/>
+            </w:tabs>
+            <w:rPr>
+              <w:rFonts w:asciiTheme="minorHAnsi" w:eastAsiaTheme="minorEastAsia" w:hAnsiTheme="minorHAnsi"/>
+              <w:noProof/>
+              <w:color w:val="auto"/>
+              <w:lang w:eastAsia="en-GB"/>
+            </w:rPr>
+          </w:pPr>
+          <w:hyperlink w:anchor="_Toc116042666" w:history="1">
+            <w:r>
+              <w:rPr>
+                <w:rStyle w:val="Hyperlink"/>
+                <w:noProof/>
+              </w:rPr>
+              <w:t>3.1.2. | Iterative Methodologies</w:t>
+            </w:r>
+            <w:r>
+              <w:rPr>
+                <w:noProof/>
+                <w:webHidden/>
+              </w:rPr>
+              <w:tab/>
+            </w:r>
+            <w:r>
+              <w:rPr>
+                <w:noProof/>
+                <w:webHidden/>
+              </w:rPr>
+              <w:fldChar w:fldCharType="begin"/>
+            </w:r>
+            <w:r>
+              <w:rPr>
+                <w:noProof/>
+                <w:webHidden/>
+              </w:rPr>
+              <w:instrText xml:space="preserve"> PAGEREF _Toc116042666 \h </w:instrText>
+            </w:r>
+            <w:r>
+              <w:rPr>
+                <w:noProof/>
+                <w:webHidden/>
+              </w:rPr>
+            </w:r>
+            <w:r>
+              <w:rPr>
+                <w:noProof/>
+                <w:webHidden/>
+              </w:rPr>
+              <w:fldChar w:fldCharType="separate"/>
+            </w:r>
+            <w:r>
+              <w:rPr>
+                <w:noProof/>
+                <w:webHidden/>
+              </w:rPr>
+              <w:t>7</w:t>
+            </w:r>
+            <w:r>
+              <w:rPr>
+                <w:noProof/>
+                <w:webHidden/>
+              </w:rPr>
+              <w:fldChar w:fldCharType="end"/>
+            </w:r>
+          </w:hyperlink>
+        </w:p>
+        <w:p>
+          <w:pPr>
+            <w:pStyle w:val="TOC3"/>
+            <w:tabs>
+              <w:tab w:val="right" w:leader="dot" w:pos="10456"/>
+            </w:tabs>
+            <w:rPr>
+              <w:rFonts w:asciiTheme="minorHAnsi" w:eastAsiaTheme="minorEastAsia" w:hAnsiTheme="minorHAnsi"/>
+              <w:noProof/>
+              <w:color w:val="auto"/>
+              <w:lang w:eastAsia="en-GB"/>
+            </w:rPr>
+          </w:pPr>
+          <w:hyperlink w:anchor="_Toc116042667" w:history="1">
+            <w:r>
+              <w:rPr>
+                <w:rStyle w:val="Hyperlink"/>
+                <w:noProof/>
+              </w:rPr>
+              <w:t>3.1.3. | Critical Comparision of Methodologies</w:t>
+            </w:r>
+            <w:r>
+              <w:rPr>
+                <w:noProof/>
+                <w:webHidden/>
+              </w:rPr>
+              <w:tab/>
+            </w:r>
+            <w:r>
+              <w:rPr>
+                <w:noProof/>
+                <w:webHidden/>
+              </w:rPr>
+              <w:fldChar w:fldCharType="begin"/>
+            </w:r>
+            <w:r>
+              <w:rPr>
+                <w:noProof/>
+                <w:webHidden/>
+              </w:rPr>
+              <w:instrText xml:space="preserve"> PAGEREF _Toc116042667 \h </w:instrText>
+            </w:r>
+            <w:r>
+              <w:rPr>
+                <w:noProof/>
+                <w:webHidden/>
+              </w:rPr>
+            </w:r>
+            <w:r>
+              <w:rPr>
+                <w:noProof/>
+                <w:webHidden/>
+              </w:rPr>
+              <w:fldChar w:fldCharType="separate"/>
+            </w:r>
+            <w:r>
+              <w:rPr>
+                <w:noProof/>
+                <w:webHidden/>
+              </w:rPr>
+              <w:t>7</w:t>
             </w:r>
             <w:r>
               <w:rPr>
@@ -2609,13 +3258,13 @@
               <w:lang w:eastAsia="en-GB"/>
             </w:rPr>
           </w:pPr>
-          <w:hyperlink w:anchor="_Toc115938602" w:history="1">
+          <w:hyperlink w:anchor="_Toc116042668" w:history="1">
             <w:r>
               <w:rPr>
                 <w:rStyle w:val="Hyperlink"/>
                 <w:noProof/>
               </w:rPr>
-              <w:t>2.3. | Education throughout Gaming</w:t>
+              <w:t>3.2. | Justification of Applied Methodology</w:t>
             </w:r>
             <w:r>
               <w:rPr>
@@ -2636,7 +3285,7 @@
                 <w:noProof/>
                 <w:webHidden/>
               </w:rPr>
-              <w:instrText xml:space="preserve"> PAGEREF _Toc115938602 \h </w:instrText>
+              <w:instrText xml:space="preserve"> PAGEREF _Toc116042668 \h </w:instrText>
             </w:r>
             <w:r>
               <w:rPr>
@@ -2656,7 +3305,149 @@
                 <w:noProof/>
                 <w:webHidden/>
               </w:rPr>
-              <w:t>6</w:t>
+              <w:t>7</w:t>
+            </w:r>
+            <w:r>
+              <w:rPr>
+                <w:noProof/>
+                <w:webHidden/>
+              </w:rPr>
+              <w:fldChar w:fldCharType="end"/>
+            </w:r>
+          </w:hyperlink>
+        </w:p>
+        <w:p>
+          <w:pPr>
+            <w:pStyle w:val="TOC2"/>
+            <w:tabs>
+              <w:tab w:val="right" w:leader="dot" w:pos="10456"/>
+            </w:tabs>
+            <w:rPr>
+              <w:rFonts w:asciiTheme="minorHAnsi" w:eastAsiaTheme="minorEastAsia" w:hAnsiTheme="minorHAnsi"/>
+              <w:noProof/>
+              <w:color w:val="auto"/>
+              <w:lang w:eastAsia="en-GB"/>
+            </w:rPr>
+          </w:pPr>
+          <w:hyperlink w:anchor="_Toc116042669" w:history="1">
+            <w:r>
+              <w:rPr>
+                <w:rStyle w:val="Hyperlink"/>
+                <w:noProof/>
+              </w:rPr>
+              <w:t>3.3. | Work Breakdown Structure</w:t>
+            </w:r>
+            <w:r>
+              <w:rPr>
+                <w:noProof/>
+                <w:webHidden/>
+              </w:rPr>
+              <w:tab/>
+            </w:r>
+            <w:r>
+              <w:rPr>
+                <w:noProof/>
+                <w:webHidden/>
+              </w:rPr>
+              <w:fldChar w:fldCharType="begin"/>
+            </w:r>
+            <w:r>
+              <w:rPr>
+                <w:noProof/>
+                <w:webHidden/>
+              </w:rPr>
+              <w:instrText xml:space="preserve"> PAGEREF _Toc116042669 \h </w:instrText>
+            </w:r>
+            <w:r>
+              <w:rPr>
+                <w:noProof/>
+                <w:webHidden/>
+              </w:rPr>
+            </w:r>
+            <w:r>
+              <w:rPr>
+                <w:noProof/>
+                <w:webHidden/>
+              </w:rPr>
+              <w:fldChar w:fldCharType="separate"/>
+            </w:r>
+            <w:r>
+              <w:rPr>
+                <w:noProof/>
+                <w:webHidden/>
+              </w:rPr>
+              <w:t>7</w:t>
+            </w:r>
+            <w:r>
+              <w:rPr>
+                <w:noProof/>
+                <w:webHidden/>
+              </w:rPr>
+              <w:fldChar w:fldCharType="end"/>
+            </w:r>
+          </w:hyperlink>
+        </w:p>
+        <w:p>
+          <w:pPr>
+            <w:pStyle w:val="TOC2"/>
+            <w:tabs>
+              <w:tab w:val="right" w:leader="dot" w:pos="10456"/>
+            </w:tabs>
+            <w:rPr>
+              <w:rFonts w:asciiTheme="minorHAnsi" w:eastAsiaTheme="minorEastAsia" w:hAnsiTheme="minorHAnsi"/>
+              <w:noProof/>
+              <w:color w:val="auto"/>
+              <w:lang w:eastAsia="en-GB"/>
+            </w:rPr>
+          </w:pPr>
+          <w:hyperlink w:anchor="_Toc116042670" w:history="1">
+            <w:r>
+              <w:rPr>
+                <w:rStyle w:val="Hyperlink"/>
+                <w:noProof/>
+              </w:rPr>
+              <w:t>3.4. | Project Phases and Schedule</w:t>
+            </w:r>
+            <w:r>
+              <w:rPr>
+                <w:noProof/>
+                <w:webHidden/>
+              </w:rPr>
+              <w:tab/>
+            </w:r>
+            <w:r>
+              <w:rPr>
+                <w:noProof/>
+                <w:webHidden/>
+              </w:rPr>
+              <w:fldChar w:fldCharType="begin"/>
+            </w:r>
+            <w:r>
+              <w:rPr>
+                <w:noProof/>
+                <w:webHidden/>
+              </w:rPr>
+              <w:instrText xml:space="preserve"> PAGEREF _Toc116042670 \h </w:instrText>
+            </w:r>
+            <w:r>
+              <w:rPr>
+                <w:noProof/>
+                <w:webHidden/>
+              </w:rPr>
+            </w:r>
+            <w:r>
+              <w:rPr>
+                <w:noProof/>
+                <w:webHidden/>
+              </w:rPr>
+              <w:fldChar w:fldCharType="separate"/>
+            </w:r>
+            <w:r>
+              <w:rPr>
+                <w:noProof/>
+                <w:webHidden/>
+              </w:rPr>
+              <w:t>7</w:t>
             </w:r>
             <w:r>
               <w:rPr>
@@ -2680,13 +3471,13 @@
               <w:lang w:eastAsia="en-GB"/>
             </w:rPr>
           </w:pPr>
-          <w:hyperlink w:anchor="_Toc115938603" w:history="1">
+          <w:hyperlink w:anchor="_Toc116042671" w:history="1">
             <w:r>
               <w:rPr>
                 <w:rStyle w:val="Hyperlink"/>
                 <w:noProof/>
               </w:rPr>
-              <w:t>3. | Project Management</w:t>
+              <w:t>4. | Design</w:t>
             </w:r>
             <w:r>
               <w:rPr>
@@ -2707,7 +3498,7 @@
                 <w:noProof/>
                 <w:webHidden/>
               </w:rPr>
-              <w:instrText xml:space="preserve"> PAGEREF _Toc115938603 \h </w:instrText>
+              <w:instrText xml:space="preserve"> PAGEREF _Toc116042671 \h </w:instrText>
             </w:r>
             <w:r>
               <w:rPr>
@@ -2727,7 +3518,7 @@
                 <w:noProof/>
                 <w:webHidden/>
               </w:rPr>
-              <w:t>6</w:t>
+              <w:t>7</w:t>
             </w:r>
             <w:r>
               <w:rPr>
@@ -2751,13 +3542,13 @@
               <w:lang w:eastAsia="en-GB"/>
             </w:rPr>
           </w:pPr>
-          <w:hyperlink w:anchor="_Toc115938604" w:history="1">
+          <w:hyperlink w:anchor="_Toc116042672" w:history="1">
             <w:r>
               <w:rPr>
                 <w:rStyle w:val="Hyperlink"/>
                 <w:noProof/>
               </w:rPr>
-              <w:t>3.1. | Relevant Methodologies</w:t>
+              <w:t>4.1. | Hardware: Designing the Instrument</w:t>
             </w:r>
             <w:r>
               <w:rPr>
@@ -2778,7 +3569,7 @@
                 <w:noProof/>
                 <w:webHidden/>
               </w:rPr>
-              <w:instrText xml:space="preserve"> PAGEREF _Toc115938604 \h </w:instrText>
+              <w:instrText xml:space="preserve"> PAGEREF _Toc116042672 \h </w:instrText>
             </w:r>
             <w:r>
               <w:rPr>
@@ -2798,7 +3589,7 @@
                 <w:noProof/>
                 <w:webHidden/>
               </w:rPr>
-              <w:t>6</w:t>
+              <w:t>7</w:t>
             </w:r>
             <w:r>
               <w:rPr>
@@ -2822,13 +3613,13 @@
               <w:lang w:eastAsia="en-GB"/>
             </w:rPr>
           </w:pPr>
-          <w:hyperlink w:anchor="_Toc115938605" w:history="1">
+          <w:hyperlink w:anchor="_Toc116042673" w:history="1">
             <w:r>
               <w:rPr>
                 <w:rStyle w:val="Hyperlink"/>
                 <w:noProof/>
               </w:rPr>
-              <w:t>3.1.1. | Linear Methodologies</w:t>
+              <w:t>4.1.1. | Electric Wiring</w:t>
             </w:r>
             <w:r>
               <w:rPr>
@@ -2849,7 +3640,7 @@
                 <w:noProof/>
                 <w:webHidden/>
               </w:rPr>
-              <w:instrText xml:space="preserve"> PAGEREF _Toc115938605 \h </w:instrText>
+              <w:instrText xml:space="preserve"> PAGEREF _Toc116042673 \h </w:instrText>
             </w:r>
             <w:r>
               <w:rPr>
@@ -2869,7 +3660,7 @@
                 <w:noProof/>
                 <w:webHidden/>
               </w:rPr>
-              <w:t>6</w:t>
+              <w:t>7</w:t>
             </w:r>
             <w:r>
               <w:rPr>
@@ -2893,13 +3684,13 @@
               <w:lang w:eastAsia="en-GB"/>
             </w:rPr>
           </w:pPr>
-          <w:hyperlink w:anchor="_Toc115938606" w:history="1">
+          <w:hyperlink w:anchor="_Toc116042674" w:history="1">
             <w:r>
               <w:rPr>
                 <w:rStyle w:val="Hyperlink"/>
                 <w:noProof/>
               </w:rPr>
-              <w:t>3.1.2. | Iterative Methodologies</w:t>
+              <w:t>4.1.2. | Microcontroller Programming</w:t>
             </w:r>
             <w:r>
               <w:rPr>
@@ -2920,7 +3711,7 @@
                 <w:noProof/>
                 <w:webHidden/>
               </w:rPr>
-              <w:instrText xml:space="preserve"> PAGEREF _Toc115938606 \h </w:instrText>
+              <w:instrText xml:space="preserve"> PAGEREF _Toc116042674 \h </w:instrText>
             </w:r>
             <w:r>
               <w:rPr>
@@ -2940,7 +3731,7 @@
                 <w:noProof/>
                 <w:webHidden/>
               </w:rPr>
-              <w:t>6</w:t>
+              <w:t>7</w:t>
             </w:r>
             <w:r>
               <w:rPr>
@@ -2964,13 +3755,13 @@
               <w:lang w:eastAsia="en-GB"/>
             </w:rPr>
           </w:pPr>
-          <w:hyperlink w:anchor="_Toc115938607" w:history="1">
+          <w:hyperlink w:anchor="_Toc116042675" w:history="1">
             <w:r>
               <w:rPr>
                 <w:rStyle w:val="Hyperlink"/>
                 <w:noProof/>
               </w:rPr>
-              <w:t>3.1.3. | Critical Comparision of Methodologies</w:t>
+              <w:t>4.1.3. | Instrument Design Implementation</w:t>
             </w:r>
             <w:r>
               <w:rPr>
@@ -2991,7 +3782,7 @@
                 <w:noProof/>
                 <w:webHidden/>
               </w:rPr>
-              <w:instrText xml:space="preserve"> PAGEREF _Toc115938607 \h </w:instrText>
+              <w:instrText xml:space="preserve"> PAGEREF _Toc116042675 \h </w:instrText>
             </w:r>
             <w:r>
               <w:rPr>
@@ -3011,7 +3802,7 @@
                 <w:noProof/>
                 <w:webHidden/>
               </w:rPr>
-              <w:t>6</w:t>
+              <w:t>7</w:t>
             </w:r>
             <w:r>
               <w:rPr>
@@ -3035,13 +3826,13 @@
               <w:lang w:eastAsia="en-GB"/>
             </w:rPr>
           </w:pPr>
-          <w:hyperlink w:anchor="_Toc115938608" w:history="1">
+          <w:hyperlink w:anchor="_Toc116042676" w:history="1">
             <w:r>
               <w:rPr>
                 <w:rStyle w:val="Hyperlink"/>
                 <w:noProof/>
               </w:rPr>
-              <w:t>3.2. | Justification of Applied Methodology</w:t>
+              <w:t>4.2. | Middleware</w:t>
             </w:r>
             <w:r>
               <w:rPr>
@@ -3062,7 +3853,7 @@
                 <w:noProof/>
                 <w:webHidden/>
               </w:rPr>
-              <w:instrText xml:space="preserve"> PAGEREF _Toc115938608 \h </w:instrText>
+              <w:instrText xml:space="preserve"> PAGEREF _Toc116042676 \h </w:instrText>
             </w:r>
             <w:r>
               <w:rPr>
@@ -3082,7 +3873,7 @@
                 <w:noProof/>
                 <w:webHidden/>
               </w:rPr>
-              <w:t>6</w:t>
+              <w:t>7</w:t>
             </w:r>
             <w:r>
               <w:rPr>
@@ -3106,13 +3897,13 @@
               <w:lang w:eastAsia="en-GB"/>
             </w:rPr>
           </w:pPr>
-          <w:hyperlink w:anchor="_Toc115938609" w:history="1">
+          <w:hyperlink w:anchor="_Toc116042677" w:history="1">
             <w:r>
               <w:rPr>
                 <w:rStyle w:val="Hyperlink"/>
                 <w:noProof/>
               </w:rPr>
-              <w:t>3.3. | Work Breakdown Structure</w:t>
+              <w:t>4.2.1. | Communication and Protocols</w:t>
             </w:r>
             <w:r>
               <w:rPr>
@@ -3133,7 +3924,7 @@
                 <w:noProof/>
                 <w:webHidden/>
               </w:rPr>
-              <w:instrText xml:space="preserve"> PAGEREF _Toc115938609 \h </w:instrText>
+              <w:instrText xml:space="preserve"> PAGEREF _Toc116042677 \h </w:instrText>
             </w:r>
             <w:r>
               <w:rPr>
@@ -3153,7 +3944,78 @@
                 <w:noProof/>
                 <w:webHidden/>
               </w:rPr>
-              <w:t>6</w:t>
+              <w:t>7</w:t>
+            </w:r>
+            <w:r>
+              <w:rPr>
+                <w:noProof/>
+                <w:webHidden/>
+              </w:rPr>
+              <w:fldChar w:fldCharType="end"/>
+            </w:r>
+          </w:hyperlink>
+        </w:p>
+        <w:p>
+          <w:pPr>
+            <w:pStyle w:val="TOC3"/>
+            <w:tabs>
+              <w:tab w:val="right" w:leader="dot" w:pos="10456"/>
+            </w:tabs>
+            <w:rPr>
+              <w:rFonts w:asciiTheme="minorHAnsi" w:eastAsiaTheme="minorEastAsia" w:hAnsiTheme="minorHAnsi"/>
+              <w:noProof/>
+              <w:color w:val="auto"/>
+              <w:lang w:eastAsia="en-GB"/>
+            </w:rPr>
+          </w:pPr>
+          <w:hyperlink w:anchor="_Toc116042678" w:history="1">
+            <w:r>
+              <w:rPr>
+                <w:rStyle w:val="Hyperlink"/>
+                <w:noProof/>
+              </w:rPr>
+              <w:t>4.2.2. | Skeleton Prototype</w:t>
+            </w:r>
+            <w:r>
+              <w:rPr>
+                <w:noProof/>
+                <w:webHidden/>
+              </w:rPr>
+              <w:tab/>
+            </w:r>
+            <w:r>
+              <w:rPr>
+                <w:noProof/>
+                <w:webHidden/>
+              </w:rPr>
+              <w:fldChar w:fldCharType="begin"/>
+            </w:r>
+            <w:r>
+              <w:rPr>
+                <w:noProof/>
+                <w:webHidden/>
+              </w:rPr>
+              <w:instrText xml:space="preserve"> PAGEREF _Toc116042678 \h </w:instrText>
+            </w:r>
+            <w:r>
+              <w:rPr>
+                <w:noProof/>
+                <w:webHidden/>
+              </w:rPr>
+            </w:r>
+            <w:r>
+              <w:rPr>
+                <w:noProof/>
+                <w:webHidden/>
+              </w:rPr>
+              <w:fldChar w:fldCharType="separate"/>
+            </w:r>
+            <w:r>
+              <w:rPr>
+                <w:noProof/>
+                <w:webHidden/>
+              </w:rPr>
+              <w:t>7</w:t>
             </w:r>
             <w:r>
               <w:rPr>
@@ -3177,13 +4039,13 @@
               <w:lang w:eastAsia="en-GB"/>
             </w:rPr>
           </w:pPr>
-          <w:hyperlink w:anchor="_Toc115938610" w:history="1">
+          <w:hyperlink w:anchor="_Toc116042679" w:history="1">
             <w:r>
               <w:rPr>
                 <w:rStyle w:val="Hyperlink"/>
                 <w:noProof/>
               </w:rPr>
-              <w:t>3.4. | Project Phases and Schedule</w:t>
+              <w:t>4.3. | Software: Designing the Application</w:t>
             </w:r>
             <w:r>
               <w:rPr>
@@ -3204,7 +4066,7 @@
                 <w:noProof/>
                 <w:webHidden/>
               </w:rPr>
-              <w:instrText xml:space="preserve"> PAGEREF _Toc115938610 \h </w:instrText>
+              <w:instrText xml:space="preserve"> PAGEREF _Toc116042679 \h </w:instrText>
             </w:r>
             <w:r>
               <w:rPr>
@@ -3224,7 +4086,149 @@
                 <w:noProof/>
                 <w:webHidden/>
               </w:rPr>
-              <w:t>6</w:t>
+              <w:t>7</w:t>
+            </w:r>
+            <w:r>
+              <w:rPr>
+                <w:noProof/>
+                <w:webHidden/>
+              </w:rPr>
+              <w:fldChar w:fldCharType="end"/>
+            </w:r>
+          </w:hyperlink>
+        </w:p>
+        <w:p>
+          <w:pPr>
+            <w:pStyle w:val="TOC3"/>
+            <w:tabs>
+              <w:tab w:val="right" w:leader="dot" w:pos="10456"/>
+            </w:tabs>
+            <w:rPr>
+              <w:rFonts w:asciiTheme="minorHAnsi" w:eastAsiaTheme="minorEastAsia" w:hAnsiTheme="minorHAnsi"/>
+              <w:noProof/>
+              <w:color w:val="auto"/>
+              <w:lang w:eastAsia="en-GB"/>
+            </w:rPr>
+          </w:pPr>
+          <w:hyperlink w:anchor="_Toc116042680" w:history="1">
+            <w:r>
+              <w:rPr>
+                <w:rStyle w:val="Hyperlink"/>
+                <w:noProof/>
+              </w:rPr>
+              <w:t>4.3.1. | Frontend</w:t>
+            </w:r>
+            <w:r>
+              <w:rPr>
+                <w:noProof/>
+                <w:webHidden/>
+              </w:rPr>
+              <w:tab/>
+            </w:r>
+            <w:r>
+              <w:rPr>
+                <w:noProof/>
+                <w:webHidden/>
+              </w:rPr>
+              <w:fldChar w:fldCharType="begin"/>
+            </w:r>
+            <w:r>
+              <w:rPr>
+                <w:noProof/>
+                <w:webHidden/>
+              </w:rPr>
+              <w:instrText xml:space="preserve"> PAGEREF _Toc116042680 \h </w:instrText>
+            </w:r>
+            <w:r>
+              <w:rPr>
+                <w:noProof/>
+                <w:webHidden/>
+              </w:rPr>
+            </w:r>
+            <w:r>
+              <w:rPr>
+                <w:noProof/>
+                <w:webHidden/>
+              </w:rPr>
+              <w:fldChar w:fldCharType="separate"/>
+            </w:r>
+            <w:r>
+              <w:rPr>
+                <w:noProof/>
+                <w:webHidden/>
+              </w:rPr>
+              <w:t>7</w:t>
+            </w:r>
+            <w:r>
+              <w:rPr>
+                <w:noProof/>
+                <w:webHidden/>
+              </w:rPr>
+              <w:fldChar w:fldCharType="end"/>
+            </w:r>
+          </w:hyperlink>
+        </w:p>
+        <w:p>
+          <w:pPr>
+            <w:pStyle w:val="TOC3"/>
+            <w:tabs>
+              <w:tab w:val="right" w:leader="dot" w:pos="10456"/>
+            </w:tabs>
+            <w:rPr>
+              <w:rFonts w:asciiTheme="minorHAnsi" w:eastAsiaTheme="minorEastAsia" w:hAnsiTheme="minorHAnsi"/>
+              <w:noProof/>
+              <w:color w:val="auto"/>
+              <w:lang w:eastAsia="en-GB"/>
+            </w:rPr>
+          </w:pPr>
+          <w:hyperlink w:anchor="_Toc116042681" w:history="1">
+            <w:r>
+              <w:rPr>
+                <w:rStyle w:val="Hyperlink"/>
+                <w:noProof/>
+              </w:rPr>
+              <w:t>4.3.2. | Backend</w:t>
+            </w:r>
+            <w:r>
+              <w:rPr>
+                <w:noProof/>
+                <w:webHidden/>
+              </w:rPr>
+              <w:tab/>
+            </w:r>
+            <w:r>
+              <w:rPr>
+                <w:noProof/>
+                <w:webHidden/>
+              </w:rPr>
+              <w:fldChar w:fldCharType="begin"/>
+            </w:r>
+            <w:r>
+              <w:rPr>
+                <w:noProof/>
+                <w:webHidden/>
+              </w:rPr>
+              <w:instrText xml:space="preserve"> PAGEREF _Toc116042681 \h </w:instrText>
+            </w:r>
+            <w:r>
+              <w:rPr>
+                <w:noProof/>
+                <w:webHidden/>
+              </w:rPr>
+            </w:r>
+            <w:r>
+              <w:rPr>
+                <w:noProof/>
+                <w:webHidden/>
+              </w:rPr>
+              <w:fldChar w:fldCharType="separate"/>
+            </w:r>
+            <w:r>
+              <w:rPr>
+                <w:noProof/>
+                <w:webHidden/>
+              </w:rPr>
+              <w:t>7</w:t>
             </w:r>
             <w:r>
               <w:rPr>
@@ -3248,13 +4252,13 @@
               <w:lang w:eastAsia="en-GB"/>
             </w:rPr>
           </w:pPr>
-          <w:hyperlink w:anchor="_Toc115938611" w:history="1">
+          <w:hyperlink w:anchor="_Toc116042682" w:history="1">
             <w:r>
               <w:rPr>
                 <w:rStyle w:val="Hyperlink"/>
                 <w:noProof/>
               </w:rPr>
-              <w:t>4. | Design</w:t>
+              <w:t>5. | Development</w:t>
             </w:r>
             <w:r>
               <w:rPr>
@@ -3275,7 +4279,7 @@
                 <w:noProof/>
                 <w:webHidden/>
               </w:rPr>
-              <w:instrText xml:space="preserve"> PAGEREF _Toc115938611 \h </w:instrText>
+              <w:instrText xml:space="preserve"> PAGEREF _Toc116042682 \h </w:instrText>
             </w:r>
             <w:r>
               <w:rPr>
@@ -3295,7 +4299,7 @@
                 <w:noProof/>
                 <w:webHidden/>
               </w:rPr>
-              <w:t>6</w:t>
+              <w:t>7</w:t>
             </w:r>
             <w:r>
               <w:rPr>
@@ -3319,13 +4323,13 @@
               <w:lang w:eastAsia="en-GB"/>
             </w:rPr>
           </w:pPr>
-          <w:hyperlink w:anchor="_Toc115938612" w:history="1">
+          <w:hyperlink w:anchor="_Toc116042683" w:history="1">
             <w:r>
               <w:rPr>
                 <w:rStyle w:val="Hyperlink"/>
                 <w:noProof/>
               </w:rPr>
-              <w:t>4.1. | Hardware: Designing the Instrument</w:t>
+              <w:t>5.1. | Hardware: Manufacturing the Prototype Instrument</w:t>
             </w:r>
             <w:r>
               <w:rPr>
@@ -3346,7 +4350,7 @@
                 <w:noProof/>
                 <w:webHidden/>
               </w:rPr>
-              <w:instrText xml:space="preserve"> PAGEREF _Toc115938612 \h </w:instrText>
+              <w:instrText xml:space="preserve"> PAGEREF _Toc116042683 \h </w:instrText>
             </w:r>
             <w:r>
               <w:rPr>
@@ -3366,7 +4370,149 @@
                 <w:noProof/>
                 <w:webHidden/>
               </w:rPr>
-              <w:t>6</w:t>
+              <w:t>7</w:t>
+            </w:r>
+            <w:r>
+              <w:rPr>
+                <w:noProof/>
+                <w:webHidden/>
+              </w:rPr>
+              <w:fldChar w:fldCharType="end"/>
+            </w:r>
+          </w:hyperlink>
+        </w:p>
+        <w:p>
+          <w:pPr>
+            <w:pStyle w:val="TOC2"/>
+            <w:tabs>
+              <w:tab w:val="right" w:leader="dot" w:pos="10456"/>
+            </w:tabs>
+            <w:rPr>
+              <w:rFonts w:asciiTheme="minorHAnsi" w:eastAsiaTheme="minorEastAsia" w:hAnsiTheme="minorHAnsi"/>
+              <w:noProof/>
+              <w:color w:val="auto"/>
+              <w:lang w:eastAsia="en-GB"/>
+            </w:rPr>
+          </w:pPr>
+          <w:hyperlink w:anchor="_Toc116042684" w:history="1">
+            <w:r>
+              <w:rPr>
+                <w:rStyle w:val="Hyperlink"/>
+                <w:noProof/>
+              </w:rPr>
+              <w:t>5.2. | Middleware: Communication</w:t>
+            </w:r>
+            <w:r>
+              <w:rPr>
+                <w:noProof/>
+                <w:webHidden/>
+              </w:rPr>
+              <w:tab/>
+            </w:r>
+            <w:r>
+              <w:rPr>
+                <w:noProof/>
+                <w:webHidden/>
+              </w:rPr>
+              <w:fldChar w:fldCharType="begin"/>
+            </w:r>
+            <w:r>
+              <w:rPr>
+                <w:noProof/>
+                <w:webHidden/>
+              </w:rPr>
+              <w:instrText xml:space="preserve"> PAGEREF _Toc116042684 \h </w:instrText>
+            </w:r>
+            <w:r>
+              <w:rPr>
+                <w:noProof/>
+                <w:webHidden/>
+              </w:rPr>
+            </w:r>
+            <w:r>
+              <w:rPr>
+                <w:noProof/>
+                <w:webHidden/>
+              </w:rPr>
+              <w:fldChar w:fldCharType="separate"/>
+            </w:r>
+            <w:r>
+              <w:rPr>
+                <w:noProof/>
+                <w:webHidden/>
+              </w:rPr>
+              <w:t>7</w:t>
+            </w:r>
+            <w:r>
+              <w:rPr>
+                <w:noProof/>
+                <w:webHidden/>
+              </w:rPr>
+              <w:fldChar w:fldCharType="end"/>
+            </w:r>
+          </w:hyperlink>
+        </w:p>
+        <w:p>
+          <w:pPr>
+            <w:pStyle w:val="TOC2"/>
+            <w:tabs>
+              <w:tab w:val="right" w:leader="dot" w:pos="10456"/>
+            </w:tabs>
+            <w:rPr>
+              <w:rFonts w:asciiTheme="minorHAnsi" w:eastAsiaTheme="minorEastAsia" w:hAnsiTheme="minorHAnsi"/>
+              <w:noProof/>
+              <w:color w:val="auto"/>
+              <w:lang w:eastAsia="en-GB"/>
+            </w:rPr>
+          </w:pPr>
+          <w:hyperlink w:anchor="_Toc116042685" w:history="1">
+            <w:r>
+              <w:rPr>
+                <w:rStyle w:val="Hyperlink"/>
+                <w:noProof/>
+              </w:rPr>
+              <w:t>5.3. | Software: Developing the Web Application</w:t>
+            </w:r>
+            <w:r>
+              <w:rPr>
+                <w:noProof/>
+                <w:webHidden/>
+              </w:rPr>
+              <w:tab/>
+            </w:r>
+            <w:r>
+              <w:rPr>
+                <w:noProof/>
+                <w:webHidden/>
+              </w:rPr>
+              <w:fldChar w:fldCharType="begin"/>
+            </w:r>
+            <w:r>
+              <w:rPr>
+                <w:noProof/>
+                <w:webHidden/>
+              </w:rPr>
+              <w:instrText xml:space="preserve"> PAGEREF _Toc116042685 \h </w:instrText>
+            </w:r>
+            <w:r>
+              <w:rPr>
+                <w:noProof/>
+                <w:webHidden/>
+              </w:rPr>
+            </w:r>
+            <w:r>
+              <w:rPr>
+                <w:noProof/>
+                <w:webHidden/>
+              </w:rPr>
+              <w:fldChar w:fldCharType="separate"/>
+            </w:r>
+            <w:r>
+              <w:rPr>
+                <w:noProof/>
+                <w:webHidden/>
+              </w:rPr>
+              <w:t>7</w:t>
             </w:r>
             <w:r>
               <w:rPr>
@@ -3390,13 +4536,13 @@
               <w:lang w:eastAsia="en-GB"/>
             </w:rPr>
           </w:pPr>
-          <w:hyperlink w:anchor="_Toc115938613" w:history="1">
+          <w:hyperlink w:anchor="_Toc116042686" w:history="1">
             <w:r>
               <w:rPr>
                 <w:rStyle w:val="Hyperlink"/>
                 <w:noProof/>
               </w:rPr>
-              <w:t>4.1.1. | Electric Wiring</w:t>
+              <w:t>5.3.1. | Frontend Development</w:t>
             </w:r>
             <w:r>
               <w:rPr>
@@ -3417,7 +4563,7 @@
                 <w:noProof/>
                 <w:webHidden/>
               </w:rPr>
-              <w:instrText xml:space="preserve"> PAGEREF _Toc115938613 \h </w:instrText>
+              <w:instrText xml:space="preserve"> PAGEREF _Toc116042686 \h </w:instrText>
             </w:r>
             <w:r>
               <w:rPr>
@@ -3437,7 +4583,7 @@
                 <w:noProof/>
                 <w:webHidden/>
               </w:rPr>
-              <w:t>6</w:t>
+              <w:t>7</w:t>
             </w:r>
             <w:r>
               <w:rPr>
@@ -3461,13 +4607,13 @@
               <w:lang w:eastAsia="en-GB"/>
             </w:rPr>
           </w:pPr>
-          <w:hyperlink w:anchor="_Toc115938614" w:history="1">
+          <w:hyperlink w:anchor="_Toc116042687" w:history="1">
             <w:r>
               <w:rPr>
                 <w:rStyle w:val="Hyperlink"/>
                 <w:noProof/>
               </w:rPr>
-              <w:t>4.1.2. | Microcontroller Programming</w:t>
+              <w:t>5.3.2. | Backend Development</w:t>
             </w:r>
             <w:r>
               <w:rPr>
@@ -3488,7 +4634,7 @@
                 <w:noProof/>
                 <w:webHidden/>
               </w:rPr>
-              <w:instrText xml:space="preserve"> PAGEREF _Toc115938614 \h </w:instrText>
+              <w:instrText xml:space="preserve"> PAGEREF _Toc116042687 \h </w:instrText>
             </w:r>
             <w:r>
               <w:rPr>
@@ -3508,7 +4654,7 @@
                 <w:noProof/>
                 <w:webHidden/>
               </w:rPr>
-              <w:t>6</w:t>
+              <w:t>8</w:t>
             </w:r>
             <w:r>
               <w:rPr>
@@ -3521,7 +4667,7 @@
         </w:p>
         <w:p>
           <w:pPr>
-            <w:pStyle w:val="TOC3"/>
+            <w:pStyle w:val="TOC1"/>
             <w:tabs>
               <w:tab w:val="right" w:leader="dot" w:pos="10456"/>
             </w:tabs>
@@ -3532,13 +4678,13 @@
               <w:lang w:eastAsia="en-GB"/>
             </w:rPr>
           </w:pPr>
-          <w:hyperlink w:anchor="_Toc115938615" w:history="1">
+          <w:hyperlink w:anchor="_Toc116042688" w:history="1">
             <w:r>
               <w:rPr>
                 <w:rStyle w:val="Hyperlink"/>
                 <w:noProof/>
               </w:rPr>
-              <w:t>4.1.3. | Instrument Design Implementation</w:t>
+              <w:t>6. | Quality Assurance</w:t>
             </w:r>
             <w:r>
               <w:rPr>
@@ -3559,7 +4705,7 @@
                 <w:noProof/>
                 <w:webHidden/>
               </w:rPr>
-              <w:instrText xml:space="preserve"> PAGEREF _Toc115938615 \h </w:instrText>
+              <w:instrText xml:space="preserve"> PAGEREF _Toc116042688 \h </w:instrText>
             </w:r>
             <w:r>
               <w:rPr>
@@ -3579,7 +4725,7 @@
                 <w:noProof/>
                 <w:webHidden/>
               </w:rPr>
-              <w:t>6</w:t>
+              <w:t>8</w:t>
             </w:r>
             <w:r>
               <w:rPr>
@@ -3603,13 +4749,13 @@
               <w:lang w:eastAsia="en-GB"/>
             </w:rPr>
           </w:pPr>
-          <w:hyperlink w:anchor="_Toc115938616" w:history="1">
+          <w:hyperlink w:anchor="_Toc116042689" w:history="1">
             <w:r>
               <w:rPr>
                 <w:rStyle w:val="Hyperlink"/>
                 <w:noProof/>
               </w:rPr>
-              <w:t>4.2. | Middleware</w:t>
+              <w:t>6.1. | Feasibility: Testing a Skeleton Device</w:t>
             </w:r>
             <w:r>
               <w:rPr>
@@ -3630,7 +4776,7 @@
                 <w:noProof/>
                 <w:webHidden/>
               </w:rPr>
-              <w:instrText xml:space="preserve"> PAGEREF _Toc115938616 \h </w:instrText>
+              <w:instrText xml:space="preserve"> PAGEREF _Toc116042689 \h </w:instrText>
             </w:r>
             <w:r>
               <w:rPr>
@@ -3650,7 +4796,7 @@
                 <w:noProof/>
                 <w:webHidden/>
               </w:rPr>
-              <w:t>6</w:t>
+              <w:t>8</w:t>
             </w:r>
             <w:r>
               <w:rPr>
@@ -3674,13 +4820,13 @@
               <w:lang w:eastAsia="en-GB"/>
             </w:rPr>
           </w:pPr>
-          <w:hyperlink w:anchor="_Toc115938617" w:history="1">
+          <w:hyperlink w:anchor="_Toc116042690" w:history="1">
             <w:r>
               <w:rPr>
                 <w:rStyle w:val="Hyperlink"/>
                 <w:noProof/>
               </w:rPr>
-              <w:t>4.2.1. | Communication and Protocols</w:t>
+              <w:t>6.2. | Testing Hardware: Electronic Requirements</w:t>
             </w:r>
             <w:r>
               <w:rPr>
@@ -3701,7 +4847,7 @@
                 <w:noProof/>
                 <w:webHidden/>
               </w:rPr>
-              <w:instrText xml:space="preserve"> PAGEREF _Toc115938617 \h </w:instrText>
+              <w:instrText xml:space="preserve"> PAGEREF _Toc116042690 \h </w:instrText>
             </w:r>
             <w:r>
               <w:rPr>
@@ -3721,78 +4867,7 @@
                 <w:noProof/>
                 <w:webHidden/>
               </w:rPr>
-              <w:t>6</w:t>
-            </w:r>
-            <w:r>
-              <w:rPr>
-                <w:noProof/>
-                <w:webHidden/>
-              </w:rPr>
-              <w:fldChar w:fldCharType="end"/>
-            </w:r>
-          </w:hyperlink>
-        </w:p>
-        <w:p>
-          <w:pPr>
-            <w:pStyle w:val="TOC3"/>
-            <w:tabs>
-              <w:tab w:val="right" w:leader="dot" w:pos="10456"/>
-            </w:tabs>
-            <w:rPr>
-              <w:rFonts w:asciiTheme="minorHAnsi" w:eastAsiaTheme="minorEastAsia" w:hAnsiTheme="minorHAnsi"/>
-              <w:noProof/>
-              <w:color w:val="auto"/>
-              <w:lang w:eastAsia="en-GB"/>
-            </w:rPr>
-          </w:pPr>
-          <w:hyperlink w:anchor="_Toc115938618" w:history="1">
-            <w:r>
-              <w:rPr>
-                <w:rStyle w:val="Hyperlink"/>
-                <w:noProof/>
-              </w:rPr>
-              <w:t>4.2.2. | Skeleton Prototype</w:t>
-            </w:r>
-            <w:r>
-              <w:rPr>
-                <w:noProof/>
-                <w:webHidden/>
-              </w:rPr>
-              <w:tab/>
-            </w:r>
-            <w:r>
-              <w:rPr>
-                <w:noProof/>
-                <w:webHidden/>
-              </w:rPr>
-              <w:fldChar w:fldCharType="begin"/>
-            </w:r>
-            <w:r>
-              <w:rPr>
-                <w:noProof/>
-                <w:webHidden/>
-              </w:rPr>
-              <w:instrText xml:space="preserve"> PAGEREF _Toc115938618 \h </w:instrText>
-            </w:r>
-            <w:r>
-              <w:rPr>
-                <w:noProof/>
-                <w:webHidden/>
-              </w:rPr>
-            </w:r>
-            <w:r>
-              <w:rPr>
-                <w:noProof/>
-                <w:webHidden/>
-              </w:rPr>
-              <w:fldChar w:fldCharType="separate"/>
-            </w:r>
-            <w:r>
-              <w:rPr>
-                <w:noProof/>
-                <w:webHidden/>
-              </w:rPr>
-              <w:t>6</w:t>
+              <w:t>8</w:t>
             </w:r>
             <w:r>
               <w:rPr>
@@ -3816,13 +4891,13 @@
               <w:lang w:eastAsia="en-GB"/>
             </w:rPr>
           </w:pPr>
-          <w:hyperlink w:anchor="_Toc115938619" w:history="1">
+          <w:hyperlink w:anchor="_Toc116042691" w:history="1">
             <w:r>
               <w:rPr>
                 <w:rStyle w:val="Hyperlink"/>
                 <w:noProof/>
               </w:rPr>
-              <w:t>4.3. | Software: Designing the Application</w:t>
+              <w:t>6.3. | Testing the Communication</w:t>
             </w:r>
             <w:r>
               <w:rPr>
@@ -3843,7 +4918,7 @@
                 <w:noProof/>
                 <w:webHidden/>
               </w:rPr>
-              <w:instrText xml:space="preserve"> PAGEREF _Toc115938619 \h </w:instrText>
+              <w:instrText xml:space="preserve"> PAGEREF _Toc116042691 \h </w:instrText>
             </w:r>
             <w:r>
               <w:rPr>
@@ -3863,7 +4938,7 @@
                 <w:noProof/>
                 <w:webHidden/>
               </w:rPr>
-              <w:t>6</w:t>
+              <w:t>8</w:t>
             </w:r>
             <w:r>
               <w:rPr>
@@ -3876,7 +4951,7 @@
         </w:p>
         <w:p>
           <w:pPr>
-            <w:pStyle w:val="TOC3"/>
+            <w:pStyle w:val="TOC2"/>
             <w:tabs>
               <w:tab w:val="right" w:leader="dot" w:pos="10456"/>
             </w:tabs>
@@ -3887,13 +4962,13 @@
               <w:lang w:eastAsia="en-GB"/>
             </w:rPr>
           </w:pPr>
-          <w:hyperlink w:anchor="_Toc115938620" w:history="1">
+          <w:hyperlink w:anchor="_Toc116042692" w:history="1">
             <w:r>
               <w:rPr>
                 <w:rStyle w:val="Hyperlink"/>
                 <w:noProof/>
               </w:rPr>
-              <w:t>4.3.1. | Frontend</w:t>
+              <w:t>6.4 | Software Testing</w:t>
             </w:r>
             <w:r>
               <w:rPr>
@@ -3914,7 +4989,7 @@
                 <w:noProof/>
                 <w:webHidden/>
               </w:rPr>
-              <w:instrText xml:space="preserve"> PAGEREF _Toc115938620 \h </w:instrText>
+              <w:instrText xml:space="preserve"> PAGEREF _Toc116042692 \h </w:instrText>
             </w:r>
             <w:r>
               <w:rPr>
@@ -3934,7 +5009,7 @@
                 <w:noProof/>
                 <w:webHidden/>
               </w:rPr>
-              <w:t>6</w:t>
+              <w:t>8</w:t>
             </w:r>
             <w:r>
               <w:rPr>
@@ -3947,7 +5022,7 @@
         </w:p>
         <w:p>
           <w:pPr>
-            <w:pStyle w:val="TOC3"/>
+            <w:pStyle w:val="TOC2"/>
             <w:tabs>
               <w:tab w:val="right" w:leader="dot" w:pos="10456"/>
             </w:tabs>
@@ -3958,13 +5033,13 @@
               <w:lang w:eastAsia="en-GB"/>
             </w:rPr>
           </w:pPr>
-          <w:hyperlink w:anchor="_Toc115938621" w:history="1">
+          <w:hyperlink w:anchor="_Toc116042693" w:history="1">
             <w:r>
               <w:rPr>
                 <w:rStyle w:val="Hyperlink"/>
                 <w:noProof/>
               </w:rPr>
-              <w:t>4.3.2. | Backend</w:t>
+              <w:t>6.5. | Automated Testing</w:t>
             </w:r>
             <w:r>
               <w:rPr>
@@ -3985,7 +5060,7 @@
                 <w:noProof/>
                 <w:webHidden/>
               </w:rPr>
-              <w:instrText xml:space="preserve"> PAGEREF _Toc115938621 \h </w:instrText>
+              <w:instrText xml:space="preserve"> PAGEREF _Toc116042693 \h </w:instrText>
             </w:r>
             <w:r>
               <w:rPr>
@@ -4005,7 +5080,220 @@
                 <w:noProof/>
                 <w:webHidden/>
               </w:rPr>
-              <w:t>6</w:t>
+              <w:t>8</w:t>
+            </w:r>
+            <w:r>
+              <w:rPr>
+                <w:noProof/>
+                <w:webHidden/>
+              </w:rPr>
+              <w:fldChar w:fldCharType="end"/>
+            </w:r>
+          </w:hyperlink>
+        </w:p>
+        <w:p>
+          <w:pPr>
+            <w:pStyle w:val="TOC2"/>
+            <w:tabs>
+              <w:tab w:val="right" w:leader="dot" w:pos="10456"/>
+            </w:tabs>
+            <w:rPr>
+              <w:rFonts w:asciiTheme="minorHAnsi" w:eastAsiaTheme="minorEastAsia" w:hAnsiTheme="minorHAnsi"/>
+              <w:noProof/>
+              <w:color w:val="auto"/>
+              <w:lang w:eastAsia="en-GB"/>
+            </w:rPr>
+          </w:pPr>
+          <w:hyperlink w:anchor="_Toc116042694" w:history="1">
+            <w:r>
+              <w:rPr>
+                <w:rStyle w:val="Hyperlink"/>
+                <w:noProof/>
+              </w:rPr>
+              <w:t>6.6. | Unit Testing</w:t>
+            </w:r>
+            <w:r>
+              <w:rPr>
+                <w:noProof/>
+                <w:webHidden/>
+              </w:rPr>
+              <w:tab/>
+            </w:r>
+            <w:r>
+              <w:rPr>
+                <w:noProof/>
+                <w:webHidden/>
+              </w:rPr>
+              <w:fldChar w:fldCharType="begin"/>
+            </w:r>
+            <w:r>
+              <w:rPr>
+                <w:noProof/>
+                <w:webHidden/>
+              </w:rPr>
+              <w:instrText xml:space="preserve"> PAGEREF _Toc116042694 \h </w:instrText>
+            </w:r>
+            <w:r>
+              <w:rPr>
+                <w:noProof/>
+                <w:webHidden/>
+              </w:rPr>
+            </w:r>
+            <w:r>
+              <w:rPr>
+                <w:noProof/>
+                <w:webHidden/>
+              </w:rPr>
+              <w:fldChar w:fldCharType="separate"/>
+            </w:r>
+            <w:r>
+              <w:rPr>
+                <w:noProof/>
+                <w:webHidden/>
+              </w:rPr>
+              <w:t>8</w:t>
+            </w:r>
+            <w:r>
+              <w:rPr>
+                <w:noProof/>
+                <w:webHidden/>
+              </w:rPr>
+              <w:fldChar w:fldCharType="end"/>
+            </w:r>
+          </w:hyperlink>
+        </w:p>
+        <w:p>
+          <w:pPr>
+            <w:pStyle w:val="TOC2"/>
+            <w:tabs>
+              <w:tab w:val="right" w:leader="dot" w:pos="10456"/>
+            </w:tabs>
+            <w:rPr>
+              <w:rFonts w:asciiTheme="minorHAnsi" w:eastAsiaTheme="minorEastAsia" w:hAnsiTheme="minorHAnsi"/>
+              <w:noProof/>
+              <w:color w:val="auto"/>
+              <w:lang w:eastAsia="en-GB"/>
+            </w:rPr>
+          </w:pPr>
+          <w:hyperlink w:anchor="_Toc116042695" w:history="1">
+            <w:r>
+              <w:rPr>
+                <w:rStyle w:val="Hyperlink"/>
+                <w:noProof/>
+              </w:rPr>
+              <w:t>6.7. | Functional Testing</w:t>
+            </w:r>
+            <w:r>
+              <w:rPr>
+                <w:noProof/>
+                <w:webHidden/>
+              </w:rPr>
+              <w:tab/>
+            </w:r>
+            <w:r>
+              <w:rPr>
+                <w:noProof/>
+                <w:webHidden/>
+              </w:rPr>
+              <w:fldChar w:fldCharType="begin"/>
+            </w:r>
+            <w:r>
+              <w:rPr>
+                <w:noProof/>
+                <w:webHidden/>
+              </w:rPr>
+              <w:instrText xml:space="preserve"> PAGEREF _Toc116042695 \h </w:instrText>
+            </w:r>
+            <w:r>
+              <w:rPr>
+                <w:noProof/>
+                <w:webHidden/>
+              </w:rPr>
+            </w:r>
+            <w:r>
+              <w:rPr>
+                <w:noProof/>
+                <w:webHidden/>
+              </w:rPr>
+              <w:fldChar w:fldCharType="separate"/>
+            </w:r>
+            <w:r>
+              <w:rPr>
+                <w:noProof/>
+                <w:webHidden/>
+              </w:rPr>
+              <w:t>8</w:t>
+            </w:r>
+            <w:r>
+              <w:rPr>
+                <w:noProof/>
+                <w:webHidden/>
+              </w:rPr>
+              <w:fldChar w:fldCharType="end"/>
+            </w:r>
+          </w:hyperlink>
+        </w:p>
+        <w:p>
+          <w:pPr>
+            <w:pStyle w:val="TOC2"/>
+            <w:tabs>
+              <w:tab w:val="right" w:leader="dot" w:pos="10456"/>
+            </w:tabs>
+            <w:rPr>
+              <w:rFonts w:asciiTheme="minorHAnsi" w:eastAsiaTheme="minorEastAsia" w:hAnsiTheme="minorHAnsi"/>
+              <w:noProof/>
+              <w:color w:val="auto"/>
+              <w:lang w:eastAsia="en-GB"/>
+            </w:rPr>
+          </w:pPr>
+          <w:hyperlink w:anchor="_Toc116042696" w:history="1">
+            <w:r>
+              <w:rPr>
+                <w:rStyle w:val="Hyperlink"/>
+                <w:noProof/>
+              </w:rPr>
+              <w:t>6.8. | User Acceptance Testing</w:t>
+            </w:r>
+            <w:r>
+              <w:rPr>
+                <w:noProof/>
+                <w:webHidden/>
+              </w:rPr>
+              <w:tab/>
+            </w:r>
+            <w:r>
+              <w:rPr>
+                <w:noProof/>
+                <w:webHidden/>
+              </w:rPr>
+              <w:fldChar w:fldCharType="begin"/>
+            </w:r>
+            <w:r>
+              <w:rPr>
+                <w:noProof/>
+                <w:webHidden/>
+              </w:rPr>
+              <w:instrText xml:space="preserve"> PAGEREF _Toc116042696 \h </w:instrText>
+            </w:r>
+            <w:r>
+              <w:rPr>
+                <w:noProof/>
+                <w:webHidden/>
+              </w:rPr>
+            </w:r>
+            <w:r>
+              <w:rPr>
+                <w:noProof/>
+                <w:webHidden/>
+              </w:rPr>
+              <w:fldChar w:fldCharType="separate"/>
+            </w:r>
+            <w:r>
+              <w:rPr>
+                <w:noProof/>
+                <w:webHidden/>
+              </w:rPr>
+              <w:t>8</w:t>
             </w:r>
             <w:r>
               <w:rPr>
@@ -4029,13 +5317,13 @@
               <w:lang w:eastAsia="en-GB"/>
             </w:rPr>
           </w:pPr>
-          <w:hyperlink w:anchor="_Toc115938622" w:history="1">
+          <w:hyperlink w:anchor="_Toc116042697" w:history="1">
             <w:r>
               <w:rPr>
                 <w:rStyle w:val="Hyperlink"/>
                 <w:noProof/>
               </w:rPr>
-              <w:t>5. | Development</w:t>
+              <w:t>7. | Retrospective: Review of the Final Project</w:t>
             </w:r>
             <w:r>
               <w:rPr>
@@ -4056,7 +5344,7 @@
                 <w:noProof/>
                 <w:webHidden/>
               </w:rPr>
-              <w:instrText xml:space="preserve"> PAGEREF _Toc115938622 \h </w:instrText>
+              <w:instrText xml:space="preserve"> PAGEREF _Toc116042697 \h </w:instrText>
             </w:r>
             <w:r>
               <w:rPr>
@@ -4076,7 +5364,7 @@
                 <w:noProof/>
                 <w:webHidden/>
               </w:rPr>
-              <w:t>7</w:t>
+              <w:t>8</w:t>
             </w:r>
             <w:r>
               <w:rPr>
@@ -4100,13 +5388,13 @@
               <w:lang w:eastAsia="en-GB"/>
             </w:rPr>
           </w:pPr>
-          <w:hyperlink w:anchor="_Toc115938623" w:history="1">
+          <w:hyperlink w:anchor="_Toc116042698" w:history="1">
             <w:r>
               <w:rPr>
                 <w:rStyle w:val="Hyperlink"/>
                 <w:noProof/>
               </w:rPr>
-              <w:t>5.1. | Hardware: Manufacturing the Prototype Instrument</w:t>
+              <w:t>7.1. | The End Product</w:t>
             </w:r>
             <w:r>
               <w:rPr>
@@ -4127,7 +5415,7 @@
                 <w:noProof/>
                 <w:webHidden/>
               </w:rPr>
-              <w:instrText xml:space="preserve"> PAGEREF _Toc115938623 \h </w:instrText>
+              <w:instrText xml:space="preserve"> PAGEREF _Toc116042698 \h </w:instrText>
             </w:r>
             <w:r>
               <w:rPr>
@@ -4147,7 +5435,7 @@
                 <w:noProof/>
                 <w:webHidden/>
               </w:rPr>
-              <w:t>7</w:t>
+              <w:t>8</w:t>
             </w:r>
             <w:r>
               <w:rPr>
@@ -4171,13 +5459,13 @@
               <w:lang w:eastAsia="en-GB"/>
             </w:rPr>
           </w:pPr>
-          <w:hyperlink w:anchor="_Toc115938624" w:history="1">
+          <w:hyperlink w:anchor="_Toc116042699" w:history="1">
             <w:r>
               <w:rPr>
                 <w:rStyle w:val="Hyperlink"/>
                 <w:noProof/>
               </w:rPr>
-              <w:t>5.2. | Middleware: Communication</w:t>
+              <w:t>7.2. | Fulfillment of the Objectives</w:t>
             </w:r>
             <w:r>
               <w:rPr>
@@ -4198,7 +5486,7 @@
                 <w:noProof/>
                 <w:webHidden/>
               </w:rPr>
-              <w:instrText xml:space="preserve"> PAGEREF _Toc115938624 \h </w:instrText>
+              <w:instrText xml:space="preserve"> PAGEREF _Toc116042699 \h </w:instrText>
             </w:r>
             <w:r>
               <w:rPr>
@@ -4218,7 +5506,7 @@
                 <w:noProof/>
                 <w:webHidden/>
               </w:rPr>
-              <w:t>7</w:t>
+              <w:t>8</w:t>
             </w:r>
             <w:r>
               <w:rPr>
@@ -4242,13 +5530,13 @@
               <w:lang w:eastAsia="en-GB"/>
             </w:rPr>
           </w:pPr>
-          <w:hyperlink w:anchor="_Toc115938625" w:history="1">
+          <w:hyperlink w:anchor="_Toc116042700" w:history="1">
             <w:r>
               <w:rPr>
                 <w:rStyle w:val="Hyperlink"/>
                 <w:noProof/>
               </w:rPr>
-              <w:t>5.3. | Software: Developing the Web Application</w:t>
+              <w:t>7.3. | Critical Review and Opportunities for Future Improvements</w:t>
             </w:r>
             <w:r>
               <w:rPr>
@@ -4269,7 +5557,7 @@
                 <w:noProof/>
                 <w:webHidden/>
               </w:rPr>
-              <w:instrText xml:space="preserve"> PAGEREF _Toc115938625 \h </w:instrText>
+              <w:instrText xml:space="preserve"> PAGEREF _Toc116042700 \h </w:instrText>
             </w:r>
             <w:r>
               <w:rPr>
@@ -4289,7 +5577,7 @@
                 <w:noProof/>
                 <w:webHidden/>
               </w:rPr>
-              <w:t>7</w:t>
+              <w:t>8</w:t>
             </w:r>
             <w:r>
               <w:rPr>
@@ -4302,7 +5590,7 @@
         </w:p>
         <w:p>
           <w:pPr>
-            <w:pStyle w:val="TOC3"/>
+            <w:pStyle w:val="TOC2"/>
             <w:tabs>
               <w:tab w:val="right" w:leader="dot" w:pos="10456"/>
             </w:tabs>
@@ -4313,13 +5601,13 @@
               <w:lang w:eastAsia="en-GB"/>
             </w:rPr>
           </w:pPr>
-          <w:hyperlink w:anchor="_Toc115938626" w:history="1">
+          <w:hyperlink w:anchor="_Toc116042701" w:history="1">
             <w:r>
               <w:rPr>
                 <w:rStyle w:val="Hyperlink"/>
                 <w:noProof/>
               </w:rPr>
-              <w:t>5.3.1. | Frontend Development</w:t>
+              <w:t>7.4. | Conclusion</w:t>
             </w:r>
             <w:r>
               <w:rPr>
@@ -4340,7 +5628,7 @@
                 <w:noProof/>
                 <w:webHidden/>
               </w:rPr>
-              <w:instrText xml:space="preserve"> PAGEREF _Toc115938626 \h </w:instrText>
+              <w:instrText xml:space="preserve"> PAGEREF _Toc116042701 \h </w:instrText>
             </w:r>
             <w:r>
               <w:rPr>
@@ -4360,78 +5648,7 @@
                 <w:noProof/>
                 <w:webHidden/>
               </w:rPr>
-              <w:t>7</w:t>
-            </w:r>
-            <w:r>
-              <w:rPr>
-                <w:noProof/>
-                <w:webHidden/>
-              </w:rPr>
-              <w:fldChar w:fldCharType="end"/>
-            </w:r>
-          </w:hyperlink>
-        </w:p>
-        <w:p>
-          <w:pPr>
-            <w:pStyle w:val="TOC3"/>
-            <w:tabs>
-              <w:tab w:val="right" w:leader="dot" w:pos="10456"/>
-            </w:tabs>
-            <w:rPr>
-              <w:rFonts w:asciiTheme="minorHAnsi" w:eastAsiaTheme="minorEastAsia" w:hAnsiTheme="minorHAnsi"/>
-              <w:noProof/>
-              <w:color w:val="auto"/>
-              <w:lang w:eastAsia="en-GB"/>
-            </w:rPr>
-          </w:pPr>
-          <w:hyperlink w:anchor="_Toc115938627" w:history="1">
-            <w:r>
-              <w:rPr>
-                <w:rStyle w:val="Hyperlink"/>
-                <w:noProof/>
-              </w:rPr>
-              <w:t>5.3.2. | Backend Development</w:t>
-            </w:r>
-            <w:r>
-              <w:rPr>
-                <w:noProof/>
-                <w:webHidden/>
-              </w:rPr>
-              <w:tab/>
-            </w:r>
-            <w:r>
-              <w:rPr>
-                <w:noProof/>
-                <w:webHidden/>
-              </w:rPr>
-              <w:fldChar w:fldCharType="begin"/>
-            </w:r>
-            <w:r>
-              <w:rPr>
-                <w:noProof/>
-                <w:webHidden/>
-              </w:rPr>
-              <w:instrText xml:space="preserve"> PAGEREF _Toc115938627 \h </w:instrText>
-            </w:r>
-            <w:r>
-              <w:rPr>
-                <w:noProof/>
-                <w:webHidden/>
-              </w:rPr>
-            </w:r>
-            <w:r>
-              <w:rPr>
-                <w:noProof/>
-                <w:webHidden/>
-              </w:rPr>
-              <w:fldChar w:fldCharType="separate"/>
-            </w:r>
-            <w:r>
-              <w:rPr>
-                <w:noProof/>
-                <w:webHidden/>
-              </w:rPr>
-              <w:t>7</w:t>
+              <w:t>8</w:t>
             </w:r>
             <w:r>
               <w:rPr>
@@ -4455,13 +5672,13 @@
               <w:lang w:eastAsia="en-GB"/>
             </w:rPr>
           </w:pPr>
-          <w:hyperlink w:anchor="_Toc115938628" w:history="1">
+          <w:hyperlink w:anchor="_Toc116042702" w:history="1">
             <w:r>
               <w:rPr>
                 <w:rStyle w:val="Hyperlink"/>
                 <w:noProof/>
               </w:rPr>
-              <w:t>6. | Quality Assurance</w:t>
+              <w:t>References</w:t>
             </w:r>
             <w:r>
               <w:rPr>
@@ -4482,7 +5699,7 @@
                 <w:noProof/>
                 <w:webHidden/>
               </w:rPr>
-              <w:instrText xml:space="preserve"> PAGEREF _Toc115938628 \h </w:instrText>
+              <w:instrText xml:space="preserve"> PAGEREF _Toc116042702 \h </w:instrText>
             </w:r>
             <w:r>
               <w:rPr>
@@ -4502,575 +5719,7 @@
                 <w:noProof/>
                 <w:webHidden/>
               </w:rPr>
-              <w:t>7</w:t>
-            </w:r>
-            <w:r>
-              <w:rPr>
-                <w:noProof/>
-                <w:webHidden/>
-              </w:rPr>
-              <w:fldChar w:fldCharType="end"/>
-            </w:r>
-          </w:hyperlink>
-        </w:p>
-        <w:p>
-          <w:pPr>
-            <w:pStyle w:val="TOC2"/>
-            <w:tabs>
-              <w:tab w:val="right" w:leader="dot" w:pos="10456"/>
-            </w:tabs>
-            <w:rPr>
-              <w:rFonts w:asciiTheme="minorHAnsi" w:eastAsiaTheme="minorEastAsia" w:hAnsiTheme="minorHAnsi"/>
-              <w:noProof/>
-              <w:color w:val="auto"/>
-              <w:lang w:eastAsia="en-GB"/>
-            </w:rPr>
-          </w:pPr>
-          <w:hyperlink w:anchor="_Toc115938629" w:history="1">
-            <w:r>
-              <w:rPr>
-                <w:rStyle w:val="Hyperlink"/>
-                <w:noProof/>
-              </w:rPr>
-              <w:t>6.1. | Feasibility: Testing a Skeleton Device</w:t>
-            </w:r>
-            <w:r>
-              <w:rPr>
-                <w:noProof/>
-                <w:webHidden/>
-              </w:rPr>
-              <w:tab/>
-            </w:r>
-            <w:r>
-              <w:rPr>
-                <w:noProof/>
-                <w:webHidden/>
-              </w:rPr>
-              <w:fldChar w:fldCharType="begin"/>
-            </w:r>
-            <w:r>
-              <w:rPr>
-                <w:noProof/>
-                <w:webHidden/>
-              </w:rPr>
-              <w:instrText xml:space="preserve"> PAGEREF _Toc115938629 \h </w:instrText>
-            </w:r>
-            <w:r>
-              <w:rPr>
-                <w:noProof/>
-                <w:webHidden/>
-              </w:rPr>
-            </w:r>
-            <w:r>
-              <w:rPr>
-                <w:noProof/>
-                <w:webHidden/>
-              </w:rPr>
-              <w:fldChar w:fldCharType="separate"/>
-            </w:r>
-            <w:r>
-              <w:rPr>
-                <w:noProof/>
-                <w:webHidden/>
-              </w:rPr>
-              <w:t>7</w:t>
-            </w:r>
-            <w:r>
-              <w:rPr>
-                <w:noProof/>
-                <w:webHidden/>
-              </w:rPr>
-              <w:fldChar w:fldCharType="end"/>
-            </w:r>
-          </w:hyperlink>
-        </w:p>
-        <w:p>
-          <w:pPr>
-            <w:pStyle w:val="TOC2"/>
-            <w:tabs>
-              <w:tab w:val="right" w:leader="dot" w:pos="10456"/>
-            </w:tabs>
-            <w:rPr>
-              <w:rFonts w:asciiTheme="minorHAnsi" w:eastAsiaTheme="minorEastAsia" w:hAnsiTheme="minorHAnsi"/>
-              <w:noProof/>
-              <w:color w:val="auto"/>
-              <w:lang w:eastAsia="en-GB"/>
-            </w:rPr>
-          </w:pPr>
-          <w:hyperlink w:anchor="_Toc115938630" w:history="1">
-            <w:r>
-              <w:rPr>
-                <w:rStyle w:val="Hyperlink"/>
-                <w:noProof/>
-              </w:rPr>
-              <w:t>6.2. | Testing Hardware: Electronic Requirements</w:t>
-            </w:r>
-            <w:r>
-              <w:rPr>
-                <w:noProof/>
-                <w:webHidden/>
-              </w:rPr>
-              <w:tab/>
-            </w:r>
-            <w:r>
-              <w:rPr>
-                <w:noProof/>
-                <w:webHidden/>
-              </w:rPr>
-              <w:fldChar w:fldCharType="begin"/>
-            </w:r>
-            <w:r>
-              <w:rPr>
-                <w:noProof/>
-                <w:webHidden/>
-              </w:rPr>
-              <w:instrText xml:space="preserve"> PAGEREF _Toc115938630 \h </w:instrText>
-            </w:r>
-            <w:r>
-              <w:rPr>
-                <w:noProof/>
-                <w:webHidden/>
-              </w:rPr>
-            </w:r>
-            <w:r>
-              <w:rPr>
-                <w:noProof/>
-                <w:webHidden/>
-              </w:rPr>
-              <w:fldChar w:fldCharType="separate"/>
-            </w:r>
-            <w:r>
-              <w:rPr>
-                <w:noProof/>
-                <w:webHidden/>
-              </w:rPr>
-              <w:t>7</w:t>
-            </w:r>
-            <w:r>
-              <w:rPr>
-                <w:noProof/>
-                <w:webHidden/>
-              </w:rPr>
-              <w:fldChar w:fldCharType="end"/>
-            </w:r>
-          </w:hyperlink>
-        </w:p>
-        <w:p>
-          <w:pPr>
-            <w:pStyle w:val="TOC2"/>
-            <w:tabs>
-              <w:tab w:val="right" w:leader="dot" w:pos="10456"/>
-            </w:tabs>
-            <w:rPr>
-              <w:rFonts w:asciiTheme="minorHAnsi" w:eastAsiaTheme="minorEastAsia" w:hAnsiTheme="minorHAnsi"/>
-              <w:noProof/>
-              <w:color w:val="auto"/>
-              <w:lang w:eastAsia="en-GB"/>
-            </w:rPr>
-          </w:pPr>
-          <w:hyperlink w:anchor="_Toc115938631" w:history="1">
-            <w:r>
-              <w:rPr>
-                <w:rStyle w:val="Hyperlink"/>
-                <w:noProof/>
-              </w:rPr>
-              <w:t>6.3. | Testing the Communication</w:t>
-            </w:r>
-            <w:r>
-              <w:rPr>
-                <w:noProof/>
-                <w:webHidden/>
-              </w:rPr>
-              <w:tab/>
-            </w:r>
-            <w:r>
-              <w:rPr>
-                <w:noProof/>
-                <w:webHidden/>
-              </w:rPr>
-              <w:fldChar w:fldCharType="begin"/>
-            </w:r>
-            <w:r>
-              <w:rPr>
-                <w:noProof/>
-                <w:webHidden/>
-              </w:rPr>
-              <w:instrText xml:space="preserve"> PAGEREF _Toc115938631 \h </w:instrText>
-            </w:r>
-            <w:r>
-              <w:rPr>
-                <w:noProof/>
-                <w:webHidden/>
-              </w:rPr>
-            </w:r>
-            <w:r>
-              <w:rPr>
-                <w:noProof/>
-                <w:webHidden/>
-              </w:rPr>
-              <w:fldChar w:fldCharType="separate"/>
-            </w:r>
-            <w:r>
-              <w:rPr>
-                <w:noProof/>
-                <w:webHidden/>
-              </w:rPr>
-              <w:t>7</w:t>
-            </w:r>
-            <w:r>
-              <w:rPr>
-                <w:noProof/>
-                <w:webHidden/>
-              </w:rPr>
-              <w:fldChar w:fldCharType="end"/>
-            </w:r>
-          </w:hyperlink>
-        </w:p>
-        <w:p>
-          <w:pPr>
-            <w:pStyle w:val="TOC2"/>
-            <w:tabs>
-              <w:tab w:val="right" w:leader="dot" w:pos="10456"/>
-            </w:tabs>
-            <w:rPr>
-              <w:rFonts w:asciiTheme="minorHAnsi" w:eastAsiaTheme="minorEastAsia" w:hAnsiTheme="minorHAnsi"/>
-              <w:noProof/>
-              <w:color w:val="auto"/>
-              <w:lang w:eastAsia="en-GB"/>
-            </w:rPr>
-          </w:pPr>
-          <w:hyperlink w:anchor="_Toc115938632" w:history="1">
-            <w:r>
-              <w:rPr>
-                <w:rStyle w:val="Hyperlink"/>
-                <w:noProof/>
-              </w:rPr>
-              <w:t>6.4 | Software Testing</w:t>
-            </w:r>
-            <w:r>
-              <w:rPr>
-                <w:noProof/>
-                <w:webHidden/>
-              </w:rPr>
-              <w:tab/>
-            </w:r>
-            <w:r>
-              <w:rPr>
-                <w:noProof/>
-                <w:webHidden/>
-              </w:rPr>
-              <w:fldChar w:fldCharType="begin"/>
-            </w:r>
-            <w:r>
-              <w:rPr>
-                <w:noProof/>
-                <w:webHidden/>
-              </w:rPr>
-              <w:instrText xml:space="preserve"> PAGEREF _Toc115938632 \h </w:instrText>
-            </w:r>
-            <w:r>
-              <w:rPr>
-                <w:noProof/>
-                <w:webHidden/>
-              </w:rPr>
-            </w:r>
-            <w:r>
-              <w:rPr>
-                <w:noProof/>
-                <w:webHidden/>
-              </w:rPr>
-              <w:fldChar w:fldCharType="separate"/>
-            </w:r>
-            <w:r>
-              <w:rPr>
-                <w:noProof/>
-                <w:webHidden/>
-              </w:rPr>
-              <w:t>7</w:t>
-            </w:r>
-            <w:r>
-              <w:rPr>
-                <w:noProof/>
-                <w:webHidden/>
-              </w:rPr>
-              <w:fldChar w:fldCharType="end"/>
-            </w:r>
-          </w:hyperlink>
-        </w:p>
-        <w:p>
-          <w:pPr>
-            <w:pStyle w:val="TOC2"/>
-            <w:tabs>
-              <w:tab w:val="right" w:leader="dot" w:pos="10456"/>
-            </w:tabs>
-            <w:rPr>
-              <w:rFonts w:asciiTheme="minorHAnsi" w:eastAsiaTheme="minorEastAsia" w:hAnsiTheme="minorHAnsi"/>
-              <w:noProof/>
-              <w:color w:val="auto"/>
-              <w:lang w:eastAsia="en-GB"/>
-            </w:rPr>
-          </w:pPr>
-          <w:hyperlink w:anchor="_Toc115938633" w:history="1">
-            <w:r>
-              <w:rPr>
-                <w:rStyle w:val="Hyperlink"/>
-                <w:noProof/>
-              </w:rPr>
-              <w:t>6.5. | Automated Testing</w:t>
-            </w:r>
-            <w:r>
-              <w:rPr>
-                <w:noProof/>
-                <w:webHidden/>
-              </w:rPr>
-              <w:tab/>
-            </w:r>
-            <w:r>
-              <w:rPr>
-                <w:noProof/>
-                <w:webHidden/>
-              </w:rPr>
-              <w:fldChar w:fldCharType="begin"/>
-            </w:r>
-            <w:r>
-              <w:rPr>
-                <w:noProof/>
-                <w:webHidden/>
-              </w:rPr>
-              <w:instrText xml:space="preserve"> PAGEREF _Toc115938633 \h </w:instrText>
-            </w:r>
-            <w:r>
-              <w:rPr>
-                <w:noProof/>
-                <w:webHidden/>
-              </w:rPr>
-            </w:r>
-            <w:r>
-              <w:rPr>
-                <w:noProof/>
-                <w:webHidden/>
-              </w:rPr>
-              <w:fldChar w:fldCharType="separate"/>
-            </w:r>
-            <w:r>
-              <w:rPr>
-                <w:noProof/>
-                <w:webHidden/>
-              </w:rPr>
-              <w:t>7</w:t>
-            </w:r>
-            <w:r>
-              <w:rPr>
-                <w:noProof/>
-                <w:webHidden/>
-              </w:rPr>
-              <w:fldChar w:fldCharType="end"/>
-            </w:r>
-          </w:hyperlink>
-        </w:p>
-        <w:p>
-          <w:pPr>
-            <w:pStyle w:val="TOC2"/>
-            <w:tabs>
-              <w:tab w:val="right" w:leader="dot" w:pos="10456"/>
-            </w:tabs>
-            <w:rPr>
-              <w:rFonts w:asciiTheme="minorHAnsi" w:eastAsiaTheme="minorEastAsia" w:hAnsiTheme="minorHAnsi"/>
-              <w:noProof/>
-              <w:color w:val="auto"/>
-              <w:lang w:eastAsia="en-GB"/>
-            </w:rPr>
-          </w:pPr>
-          <w:hyperlink w:anchor="_Toc115938634" w:history="1">
-            <w:r>
-              <w:rPr>
-                <w:rStyle w:val="Hyperlink"/>
-                <w:noProof/>
-              </w:rPr>
-              <w:t>6.6. | Unit Testing</w:t>
-            </w:r>
-            <w:r>
-              <w:rPr>
-                <w:noProof/>
-                <w:webHidden/>
-              </w:rPr>
-              <w:tab/>
-            </w:r>
-            <w:r>
-              <w:rPr>
-                <w:noProof/>
-                <w:webHidden/>
-              </w:rPr>
-              <w:fldChar w:fldCharType="begin"/>
-            </w:r>
-            <w:r>
-              <w:rPr>
-                <w:noProof/>
-                <w:webHidden/>
-              </w:rPr>
-              <w:instrText xml:space="preserve"> PAGEREF _Toc115938634 \h </w:instrText>
-            </w:r>
-            <w:r>
-              <w:rPr>
-                <w:noProof/>
-                <w:webHidden/>
-              </w:rPr>
-            </w:r>
-            <w:r>
-              <w:rPr>
-                <w:noProof/>
-                <w:webHidden/>
-              </w:rPr>
-              <w:fldChar w:fldCharType="separate"/>
-            </w:r>
-            <w:r>
-              <w:rPr>
-                <w:noProof/>
-                <w:webHidden/>
-              </w:rPr>
-              <w:t>7</w:t>
-            </w:r>
-            <w:r>
-              <w:rPr>
-                <w:noProof/>
-                <w:webHidden/>
-              </w:rPr>
-              <w:fldChar w:fldCharType="end"/>
-            </w:r>
-          </w:hyperlink>
-        </w:p>
-        <w:p>
-          <w:pPr>
-            <w:pStyle w:val="TOC2"/>
-            <w:tabs>
-              <w:tab w:val="right" w:leader="dot" w:pos="10456"/>
-            </w:tabs>
-            <w:rPr>
-              <w:rFonts w:asciiTheme="minorHAnsi" w:eastAsiaTheme="minorEastAsia" w:hAnsiTheme="minorHAnsi"/>
-              <w:noProof/>
-              <w:color w:val="auto"/>
-              <w:lang w:eastAsia="en-GB"/>
-            </w:rPr>
-          </w:pPr>
-          <w:hyperlink w:anchor="_Toc115938635" w:history="1">
-            <w:r>
-              <w:rPr>
-                <w:rStyle w:val="Hyperlink"/>
-                <w:noProof/>
-              </w:rPr>
-              <w:t>6.7. | Functional Testing</w:t>
-            </w:r>
-            <w:r>
-              <w:rPr>
-                <w:noProof/>
-                <w:webHidden/>
-              </w:rPr>
-              <w:tab/>
-            </w:r>
-            <w:r>
-              <w:rPr>
-                <w:noProof/>
-                <w:webHidden/>
-              </w:rPr>
-              <w:fldChar w:fldCharType="begin"/>
-            </w:r>
-            <w:r>
-              <w:rPr>
-                <w:noProof/>
-                <w:webHidden/>
-              </w:rPr>
-              <w:instrText xml:space="preserve"> PAGEREF _Toc115938635 \h </w:instrText>
-            </w:r>
-            <w:r>
-              <w:rPr>
-                <w:noProof/>
-                <w:webHidden/>
-              </w:rPr>
-            </w:r>
-            <w:r>
-              <w:rPr>
-                <w:noProof/>
-                <w:webHidden/>
-              </w:rPr>
-              <w:fldChar w:fldCharType="separate"/>
-            </w:r>
-            <w:r>
-              <w:rPr>
-                <w:noProof/>
-                <w:webHidden/>
-              </w:rPr>
-              <w:t>7</w:t>
-            </w:r>
-            <w:r>
-              <w:rPr>
-                <w:noProof/>
-                <w:webHidden/>
-              </w:rPr>
-              <w:fldChar w:fldCharType="end"/>
-            </w:r>
-          </w:hyperlink>
-        </w:p>
-        <w:p>
-          <w:pPr>
-            <w:pStyle w:val="TOC2"/>
-            <w:tabs>
-              <w:tab w:val="right" w:leader="dot" w:pos="10456"/>
-            </w:tabs>
-            <w:rPr>
-              <w:rFonts w:asciiTheme="minorHAnsi" w:eastAsiaTheme="minorEastAsia" w:hAnsiTheme="minorHAnsi"/>
-              <w:noProof/>
-              <w:color w:val="auto"/>
-              <w:lang w:eastAsia="en-GB"/>
-            </w:rPr>
-          </w:pPr>
-          <w:hyperlink w:anchor="_Toc115938636" w:history="1">
-            <w:r>
-              <w:rPr>
-                <w:rStyle w:val="Hyperlink"/>
-                <w:noProof/>
-              </w:rPr>
-              <w:t>6.8. | User Acceptance Testing</w:t>
-            </w:r>
-            <w:r>
-              <w:rPr>
-                <w:noProof/>
-                <w:webHidden/>
-              </w:rPr>
-              <w:tab/>
-            </w:r>
-            <w:r>
-              <w:rPr>
-                <w:noProof/>
-                <w:webHidden/>
-              </w:rPr>
-              <w:fldChar w:fldCharType="begin"/>
-            </w:r>
-            <w:r>
-              <w:rPr>
-                <w:noProof/>
-                <w:webHidden/>
-              </w:rPr>
-              <w:instrText xml:space="preserve"> PAGEREF _Toc115938636 \h </w:instrText>
-            </w:r>
-            <w:r>
-              <w:rPr>
-                <w:noProof/>
-                <w:webHidden/>
-              </w:rPr>
-            </w:r>
-            <w:r>
-              <w:rPr>
-                <w:noProof/>
-                <w:webHidden/>
-              </w:rPr>
-              <w:fldChar w:fldCharType="separate"/>
-            </w:r>
-            <w:r>
-              <w:rPr>
-                <w:noProof/>
-                <w:webHidden/>
-              </w:rPr>
-              <w:t>7</w:t>
+              <w:t>8</w:t>
             </w:r>
             <w:r>
               <w:rPr>
@@ -5094,13 +5743,13 @@
               <w:lang w:eastAsia="en-GB"/>
             </w:rPr>
           </w:pPr>
-          <w:hyperlink w:anchor="_Toc115938637" w:history="1">
+          <w:hyperlink w:anchor="_Toc116042703" w:history="1">
             <w:r>
               <w:rPr>
                 <w:rStyle w:val="Hyperlink"/>
                 <w:noProof/>
               </w:rPr>
-              <w:t>7. | Retrospective: Review of the Final Project</w:t>
+              <w:t>Bibliography</w:t>
             </w:r>
             <w:r>
               <w:rPr>
@@ -5121,7 +5770,7 @@
                 <w:noProof/>
                 <w:webHidden/>
               </w:rPr>
-              <w:instrText xml:space="preserve"> PAGEREF _Toc115938637 \h </w:instrText>
+              <w:instrText xml:space="preserve"> PAGEREF _Toc116042703 \h </w:instrText>
             </w:r>
             <w:r>
               <w:rPr>
@@ -5141,291 +5790,7 @@
                 <w:noProof/>
                 <w:webHidden/>
               </w:rPr>
-              <w:t>7</w:t>
-            </w:r>
-            <w:r>
-              <w:rPr>
-                <w:noProof/>
-                <w:webHidden/>
-              </w:rPr>
-              <w:fldChar w:fldCharType="end"/>
-            </w:r>
-          </w:hyperlink>
-        </w:p>
-        <w:p>
-          <w:pPr>
-            <w:pStyle w:val="TOC2"/>
-            <w:tabs>
-              <w:tab w:val="right" w:leader="dot" w:pos="10456"/>
-            </w:tabs>
-            <w:rPr>
-              <w:rFonts w:asciiTheme="minorHAnsi" w:eastAsiaTheme="minorEastAsia" w:hAnsiTheme="minorHAnsi"/>
-              <w:noProof/>
-              <w:color w:val="auto"/>
-              <w:lang w:eastAsia="en-GB"/>
-            </w:rPr>
-          </w:pPr>
-          <w:hyperlink w:anchor="_Toc115938638" w:history="1">
-            <w:r>
-              <w:rPr>
-                <w:rStyle w:val="Hyperlink"/>
-                <w:noProof/>
-              </w:rPr>
-              <w:t>7.1. | The End Product</w:t>
-            </w:r>
-            <w:r>
-              <w:rPr>
-                <w:noProof/>
-                <w:webHidden/>
-              </w:rPr>
-              <w:tab/>
-            </w:r>
-            <w:r>
-              <w:rPr>
-                <w:noProof/>
-                <w:webHidden/>
-              </w:rPr>
-              <w:fldChar w:fldCharType="begin"/>
-            </w:r>
-            <w:r>
-              <w:rPr>
-                <w:noProof/>
-                <w:webHidden/>
-              </w:rPr>
-              <w:instrText xml:space="preserve"> PAGEREF _Toc115938638 \h </w:instrText>
-            </w:r>
-            <w:r>
-              <w:rPr>
-                <w:noProof/>
-                <w:webHidden/>
-              </w:rPr>
-            </w:r>
-            <w:r>
-              <w:rPr>
-                <w:noProof/>
-                <w:webHidden/>
-              </w:rPr>
-              <w:fldChar w:fldCharType="separate"/>
-            </w:r>
-            <w:r>
-              <w:rPr>
-                <w:noProof/>
-                <w:webHidden/>
-              </w:rPr>
-              <w:t>7</w:t>
-            </w:r>
-            <w:r>
-              <w:rPr>
-                <w:noProof/>
-                <w:webHidden/>
-              </w:rPr>
-              <w:fldChar w:fldCharType="end"/>
-            </w:r>
-          </w:hyperlink>
-        </w:p>
-        <w:p>
-          <w:pPr>
-            <w:pStyle w:val="TOC2"/>
-            <w:tabs>
-              <w:tab w:val="right" w:leader="dot" w:pos="10456"/>
-            </w:tabs>
-            <w:rPr>
-              <w:rFonts w:asciiTheme="minorHAnsi" w:eastAsiaTheme="minorEastAsia" w:hAnsiTheme="minorHAnsi"/>
-              <w:noProof/>
-              <w:color w:val="auto"/>
-              <w:lang w:eastAsia="en-GB"/>
-            </w:rPr>
-          </w:pPr>
-          <w:hyperlink w:anchor="_Toc115938639" w:history="1">
-            <w:r>
-              <w:rPr>
-                <w:rStyle w:val="Hyperlink"/>
-                <w:noProof/>
-              </w:rPr>
-              <w:t>7.2. | Fulfillment of the Objectives</w:t>
-            </w:r>
-            <w:r>
-              <w:rPr>
-                <w:noProof/>
-                <w:webHidden/>
-              </w:rPr>
-              <w:tab/>
-            </w:r>
-            <w:r>
-              <w:rPr>
-                <w:noProof/>
-                <w:webHidden/>
-              </w:rPr>
-              <w:fldChar w:fldCharType="begin"/>
-            </w:r>
-            <w:r>
-              <w:rPr>
-                <w:noProof/>
-                <w:webHidden/>
-              </w:rPr>
-              <w:instrText xml:space="preserve"> PAGEREF _Toc115938639 \h </w:instrText>
-            </w:r>
-            <w:r>
-              <w:rPr>
-                <w:noProof/>
-                <w:webHidden/>
-              </w:rPr>
-            </w:r>
-            <w:r>
-              <w:rPr>
-                <w:noProof/>
-                <w:webHidden/>
-              </w:rPr>
-              <w:fldChar w:fldCharType="separate"/>
-            </w:r>
-            <w:r>
-              <w:rPr>
-                <w:noProof/>
-                <w:webHidden/>
-              </w:rPr>
-              <w:t>7</w:t>
-            </w:r>
-            <w:r>
-              <w:rPr>
-                <w:noProof/>
-                <w:webHidden/>
-              </w:rPr>
-              <w:fldChar w:fldCharType="end"/>
-            </w:r>
-          </w:hyperlink>
-        </w:p>
-        <w:p>
-          <w:pPr>
-            <w:pStyle w:val="TOC2"/>
-            <w:tabs>
-              <w:tab w:val="right" w:leader="dot" w:pos="10456"/>
-            </w:tabs>
-            <w:rPr>
-              <w:rFonts w:asciiTheme="minorHAnsi" w:eastAsiaTheme="minorEastAsia" w:hAnsiTheme="minorHAnsi"/>
-              <w:noProof/>
-              <w:color w:val="auto"/>
-              <w:lang w:eastAsia="en-GB"/>
-            </w:rPr>
-          </w:pPr>
-          <w:hyperlink w:anchor="_Toc115938640" w:history="1">
-            <w:r>
-              <w:rPr>
-                <w:rStyle w:val="Hyperlink"/>
-                <w:noProof/>
-              </w:rPr>
-              <w:t>7.3. | Critical Review and Opportunities for Future Improvements</w:t>
-            </w:r>
-            <w:r>
-              <w:rPr>
-                <w:noProof/>
-                <w:webHidden/>
-              </w:rPr>
-              <w:tab/>
-            </w:r>
-            <w:r>
-              <w:rPr>
-                <w:noProof/>
-                <w:webHidden/>
-              </w:rPr>
-              <w:fldChar w:fldCharType="begin"/>
-            </w:r>
-            <w:r>
-              <w:rPr>
-                <w:noProof/>
-                <w:webHidden/>
-              </w:rPr>
-              <w:instrText xml:space="preserve"> PAGEREF _Toc115938640 \h </w:instrText>
-            </w:r>
-            <w:r>
-              <w:rPr>
-                <w:noProof/>
-                <w:webHidden/>
-              </w:rPr>
-            </w:r>
-            <w:r>
-              <w:rPr>
-                <w:noProof/>
-                <w:webHidden/>
-              </w:rPr>
-              <w:fldChar w:fldCharType="separate"/>
-            </w:r>
-            <w:r>
-              <w:rPr>
-                <w:noProof/>
-                <w:webHidden/>
-              </w:rPr>
-              <w:t>7</w:t>
-            </w:r>
-            <w:r>
-              <w:rPr>
-                <w:noProof/>
-                <w:webHidden/>
-              </w:rPr>
-              <w:fldChar w:fldCharType="end"/>
-            </w:r>
-          </w:hyperlink>
-        </w:p>
-        <w:p>
-          <w:pPr>
-            <w:pStyle w:val="TOC2"/>
-            <w:tabs>
-              <w:tab w:val="right" w:leader="dot" w:pos="10456"/>
-            </w:tabs>
-            <w:rPr>
-              <w:rFonts w:asciiTheme="minorHAnsi" w:eastAsiaTheme="minorEastAsia" w:hAnsiTheme="minorHAnsi"/>
-              <w:noProof/>
-              <w:color w:val="auto"/>
-              <w:lang w:eastAsia="en-GB"/>
-            </w:rPr>
-          </w:pPr>
-          <w:hyperlink w:anchor="_Toc115938641" w:history="1">
-            <w:r>
-              <w:rPr>
-                <w:rStyle w:val="Hyperlink"/>
-                <w:noProof/>
-              </w:rPr>
-              <w:t>7.4. | Conclusion</w:t>
-            </w:r>
-            <w:r>
-              <w:rPr>
-                <w:noProof/>
-                <w:webHidden/>
-              </w:rPr>
-              <w:tab/>
-            </w:r>
-            <w:r>
-              <w:rPr>
-                <w:noProof/>
-                <w:webHidden/>
-              </w:rPr>
-              <w:fldChar w:fldCharType="begin"/>
-            </w:r>
-            <w:r>
-              <w:rPr>
-                <w:noProof/>
-                <w:webHidden/>
-              </w:rPr>
-              <w:instrText xml:space="preserve"> PAGEREF _Toc115938641 \h </w:instrText>
-            </w:r>
-            <w:r>
-              <w:rPr>
-                <w:noProof/>
-                <w:webHidden/>
-              </w:rPr>
-            </w:r>
-            <w:r>
-              <w:rPr>
-                <w:noProof/>
-                <w:webHidden/>
-              </w:rPr>
-              <w:fldChar w:fldCharType="separate"/>
-            </w:r>
-            <w:r>
-              <w:rPr>
-                <w:noProof/>
-                <w:webHidden/>
-              </w:rPr>
-              <w:t>7</w:t>
+              <w:t>8</w:t>
             </w:r>
             <w:r>
               <w:rPr>
@@ -5449,13 +5814,13 @@
               <w:lang w:eastAsia="en-GB"/>
             </w:rPr>
           </w:pPr>
-          <w:hyperlink w:anchor="_Toc115938642" w:history="1">
+          <w:hyperlink w:anchor="_Toc116042704" w:history="1">
             <w:r>
               <w:rPr>
                 <w:rStyle w:val="Hyperlink"/>
                 <w:noProof/>
               </w:rPr>
-              <w:t>References</w:t>
+              <w:t>Appendices</w:t>
             </w:r>
             <w:r>
               <w:rPr>
@@ -5476,149 +5841,7 @@
                 <w:noProof/>
                 <w:webHidden/>
               </w:rPr>
-              <w:instrText xml:space="preserve"> PAGEREF _Toc115938642 \h </w:instrText>
-            </w:r>
-            <w:r>
-              <w:rPr>
-                <w:noProof/>
-                <w:webHidden/>
-              </w:rPr>
-            </w:r>
-            <w:r>
-              <w:rPr>
-                <w:noProof/>
-                <w:webHidden/>
-              </w:rPr>
-              <w:fldChar w:fldCharType="separate"/>
-            </w:r>
-            <w:r>
-              <w:rPr>
-                <w:noProof/>
-                <w:webHidden/>
-              </w:rPr>
-              <w:t>8</w:t>
-            </w:r>
-            <w:r>
-              <w:rPr>
-                <w:noProof/>
-                <w:webHidden/>
-              </w:rPr>
-              <w:fldChar w:fldCharType="end"/>
-            </w:r>
-          </w:hyperlink>
-        </w:p>
-        <w:p>
-          <w:pPr>
-            <w:pStyle w:val="TOC1"/>
-            <w:tabs>
-              <w:tab w:val="right" w:leader="dot" w:pos="10456"/>
-            </w:tabs>
-            <w:rPr>
-              <w:rFonts w:asciiTheme="minorHAnsi" w:eastAsiaTheme="minorEastAsia" w:hAnsiTheme="minorHAnsi"/>
-              <w:noProof/>
-              <w:color w:val="auto"/>
-              <w:lang w:eastAsia="en-GB"/>
-            </w:rPr>
-          </w:pPr>
-          <w:hyperlink w:anchor="_Toc115938643" w:history="1">
-            <w:r>
-              <w:rPr>
-                <w:rStyle w:val="Hyperlink"/>
-                <w:noProof/>
-              </w:rPr>
-              <w:t>Bibliography</w:t>
-            </w:r>
-            <w:r>
-              <w:rPr>
-                <w:noProof/>
-                <w:webHidden/>
-              </w:rPr>
-              <w:tab/>
-            </w:r>
-            <w:r>
-              <w:rPr>
-                <w:noProof/>
-                <w:webHidden/>
-              </w:rPr>
-              <w:fldChar w:fldCharType="begin"/>
-            </w:r>
-            <w:r>
-              <w:rPr>
-                <w:noProof/>
-                <w:webHidden/>
-              </w:rPr>
-              <w:instrText xml:space="preserve"> PAGEREF _Toc115938643 \h </w:instrText>
-            </w:r>
-            <w:r>
-              <w:rPr>
-                <w:noProof/>
-                <w:webHidden/>
-              </w:rPr>
-            </w:r>
-            <w:r>
-              <w:rPr>
-                <w:noProof/>
-                <w:webHidden/>
-              </w:rPr>
-              <w:fldChar w:fldCharType="separate"/>
-            </w:r>
-            <w:r>
-              <w:rPr>
-                <w:noProof/>
-                <w:webHidden/>
-              </w:rPr>
-              <w:t>8</w:t>
-            </w:r>
-            <w:r>
-              <w:rPr>
-                <w:noProof/>
-                <w:webHidden/>
-              </w:rPr>
-              <w:fldChar w:fldCharType="end"/>
-            </w:r>
-          </w:hyperlink>
-        </w:p>
-        <w:p>
-          <w:pPr>
-            <w:pStyle w:val="TOC1"/>
-            <w:tabs>
-              <w:tab w:val="right" w:leader="dot" w:pos="10456"/>
-            </w:tabs>
-            <w:rPr>
-              <w:rFonts w:asciiTheme="minorHAnsi" w:eastAsiaTheme="minorEastAsia" w:hAnsiTheme="minorHAnsi"/>
-              <w:noProof/>
-              <w:color w:val="auto"/>
-              <w:lang w:eastAsia="en-GB"/>
-            </w:rPr>
-          </w:pPr>
-          <w:hyperlink w:anchor="_Toc115938644" w:history="1">
-            <w:r>
-              <w:rPr>
-                <w:rStyle w:val="Hyperlink"/>
-                <w:noProof/>
-              </w:rPr>
-              <w:t>Appendices</w:t>
-            </w:r>
-            <w:r>
-              <w:rPr>
-                <w:noProof/>
-                <w:webHidden/>
-              </w:rPr>
-              <w:tab/>
-            </w:r>
-            <w:r>
-              <w:rPr>
-                <w:noProof/>
-                <w:webHidden/>
-              </w:rPr>
-              <w:fldChar w:fldCharType="begin"/>
-            </w:r>
-            <w:r>
-              <w:rPr>
-                <w:noProof/>
-                <w:webHidden/>
-              </w:rPr>
-              <w:instrText xml:space="preserve"> PAGEREF _Toc115938644 \h </w:instrText>
+              <w:instrText xml:space="preserve"> PAGEREF _Toc116042704 \h </w:instrText>
             </w:r>
             <w:r>
               <w:rPr>
@@ -5675,14 +5898,17 @@
       <w:r>
         <w:br w:type="page"/>
       </w:r>
+      <w:r>
+        <w:lastRenderedPageBreak/>
+        <w:t>.</w:t>
+      </w:r>
     </w:p>
     <w:p>
       <w:pPr>
         <w:pStyle w:val="Heading1"/>
       </w:pPr>
-      <w:bookmarkStart w:id="0" w:name="_Toc115938577"/>
-      <w:r>
-        <w:lastRenderedPageBreak/>
+      <w:bookmarkStart w:id="0" w:name="_Toc116042634"/>
+      <w:r>
         <w:t>1. | Introduction</w:t>
       </w:r>
       <w:bookmarkEnd w:id="0"/>
@@ -5964,7 +6190,13 @@
         <w:t>sounds,</w:t>
       </w:r>
       <w:r>
-        <w:t xml:space="preserve"> we invented </w:t>
+        <w:t xml:space="preserve"> we </w:t>
+      </w:r>
+      <w:r>
+        <w:t>discovered</w:t>
+      </w:r>
+      <w:r>
+        <w:t xml:space="preserve"> </w:t>
       </w:r>
       <w:r>
         <w:t xml:space="preserve">a way of </w:t>
@@ -6003,7 +6235,17 @@
         <w:t xml:space="preserve">emotional </w:t>
       </w:r>
       <w:r>
-        <w:t>range beyond spoken word</w:t>
+        <w:t xml:space="preserve">range beyond </w:t>
+      </w:r>
+      <w:r>
+        <w:t xml:space="preserve">mere </w:t>
+      </w:r>
+      <w:r>
+        <w:t xml:space="preserve">spoken </w:t>
+      </w:r>
+      <w:proofErr w:type="gramStart"/>
+      <w:r>
+        <w:t>word</w:t>
       </w:r>
       <w:r>
         <w:t>s</w:t>
@@ -6011,6 +6253,7 @@
       <w:r>
         <w:t>;</w:t>
       </w:r>
+      <w:proofErr w:type="gramEnd"/>
       <w:r>
         <w:t xml:space="preserve"> </w:t>
       </w:r>
@@ -6275,12 +6518,21 @@
       <w:r>
         <w:t xml:space="preserve"> </w:t>
       </w:r>
+      <w:proofErr w:type="spellStart"/>
       <w:r>
         <w:rPr>
           <w:b/>
           <w:bCs/>
         </w:rPr>
-        <w:t>κιθάρα</w:t>
+        <w:t>κιθάρ</w:t>
+      </w:r>
+      <w:proofErr w:type="spellEnd"/>
+      <w:r>
+        <w:rPr>
+          <w:b/>
+          <w:bCs/>
+        </w:rPr>
+        <w:t>α</w:t>
       </w:r>
       <w:r>
         <w:t xml:space="preserve"> </w:t>
@@ -6297,6 +6549,7 @@
       <w:r>
         <w:t xml:space="preserve">rabic </w:t>
       </w:r>
+      <w:proofErr w:type="spellStart"/>
       <w:r>
         <w:t>q</w:t>
       </w:r>
@@ -6306,6 +6559,7 @@
       <w:r>
         <w:t>h</w:t>
       </w:r>
+      <w:proofErr w:type="spellEnd"/>
       <w:r>
         <w:t xml:space="preserve"> </w:t>
       </w:r>
@@ -6402,9 +6656,6 @@
         <w:t xml:space="preserve"> </w:t>
       </w:r>
       <w:r>
-        <w:t xml:space="preserve">had </w:t>
-      </w:r>
-      <w:r>
         <w:t>elevated</w:t>
       </w:r>
       <w:r>
@@ -6429,10 +6680,19 @@
         <w:t xml:space="preserve">However, </w:t>
       </w:r>
       <w:r>
-        <w:t>this is not the final step for the guitar</w:t>
-      </w:r>
-      <w:r>
-        <w:t xml:space="preserve"> on the evolutional ladder</w:t>
+        <w:t xml:space="preserve">this is not the final step </w:t>
+      </w:r>
+      <w:r>
+        <w:t>on</w:t>
+      </w:r>
+      <w:r>
+        <w:t xml:space="preserve"> the guitar</w:t>
+      </w:r>
+      <w:r>
+        <w:t>'s</w:t>
+      </w:r>
+      <w:r>
+        <w:t xml:space="preserve"> evolution ladder</w:t>
       </w:r>
       <w:r>
         <w:t xml:space="preserve">. </w:t>
@@ -6450,603 +6710,1661 @@
         <w:t xml:space="preserve"> open</w:t>
       </w:r>
       <w:r>
+        <w:t>ed</w:t>
+      </w:r>
+      <w:r>
+        <w:t xml:space="preserve"> </w:t>
+      </w:r>
+      <w:r>
+        <w:t>opportunities</w:t>
+      </w:r>
+      <w:r>
+        <w:t xml:space="preserve"> to </w:t>
+      </w:r>
+      <w:r>
+        <w:t>combine</w:t>
+      </w:r>
+      <w:r>
+        <w:t xml:space="preserve"> </w:t>
+      </w:r>
+      <w:r>
+        <w:t>the latest</w:t>
+      </w:r>
+      <w:r>
+        <w:t xml:space="preserve"> </w:t>
+      </w:r>
+      <w:r>
+        <w:t xml:space="preserve">technology </w:t>
+      </w:r>
+      <w:r>
+        <w:t>with</w:t>
+      </w:r>
+      <w:r>
+        <w:t xml:space="preserve"> musical skills</w:t>
+      </w:r>
+      <w:r>
+        <w:t>.</w:t>
+      </w:r>
+      <w:r>
+        <w:t xml:space="preserve"> </w:t>
+      </w:r>
+      <w:r>
+        <w:t>T</w:t>
+      </w:r>
+      <w:r>
+        <w:t>his project</w:t>
+      </w:r>
+      <w:r>
+        <w:t>'</w:t>
+      </w:r>
+      <w:r>
+        <w:t xml:space="preserve">s goal is </w:t>
+      </w:r>
+      <w:r>
+        <w:t xml:space="preserve">to </w:t>
+      </w:r>
+      <w:r>
+        <w:t>bring</w:t>
+      </w:r>
+      <w:r>
+        <w:t xml:space="preserve"> </w:t>
+      </w:r>
+      <w:r>
+        <w:t>digital</w:t>
+      </w:r>
+      <w:r>
+        <w:t xml:space="preserve"> techn</w:t>
+      </w:r>
+      <w:r>
+        <w:t>ol</w:t>
+      </w:r>
+      <w:r>
+        <w:t>ogy,</w:t>
+      </w:r>
+      <w:r>
+        <w:t xml:space="preserve"> </w:t>
+      </w:r>
+      <w:r>
+        <w:t xml:space="preserve">musical </w:t>
+      </w:r>
+      <w:proofErr w:type="gramStart"/>
+      <w:r>
+        <w:t>entertainment</w:t>
+      </w:r>
+      <w:proofErr w:type="gramEnd"/>
+      <w:r>
+        <w:t xml:space="preserve"> and</w:t>
+      </w:r>
+      <w:r>
+        <w:t xml:space="preserve"> education</w:t>
+      </w:r>
+      <w:r>
+        <w:t xml:space="preserve"> under the same roof</w:t>
+      </w:r>
+      <w:r>
+        <w:t>.</w:t>
+      </w:r>
+    </w:p>
+    <w:p/>
+    <w:p>
+      <w:pPr>
+        <w:pStyle w:val="Heading2"/>
+      </w:pPr>
+      <w:bookmarkStart w:id="1" w:name="_Toc116042635"/>
+      <w:r>
+        <w:t xml:space="preserve">1.1 | </w:t>
+      </w:r>
+      <w:r>
+        <w:t>Inspirat</w:t>
+      </w:r>
+      <w:r>
+        <w:t>i</w:t>
+      </w:r>
+      <w:r>
+        <w:t>o</w:t>
+      </w:r>
+      <w:r>
+        <w:t>n</w:t>
+      </w:r>
+      <w:bookmarkEnd w:id="1"/>
+    </w:p>
+    <w:p/>
+    <w:p>
+      <w:r>
+        <w:t>I hold in my hand my old buddy</w:t>
+      </w:r>
+      <w:r>
+        <w:t>, Gabriel's</w:t>
+      </w:r>
+      <w:r>
+        <w:t xml:space="preserve"> Guitar Hero.</w:t>
+      </w:r>
+      <w:r>
+        <w:t xml:space="preserve"> Again,</w:t>
+      </w:r>
+      <w:r>
+        <w:t xml:space="preserve"> </w:t>
+      </w:r>
+      <w:r>
+        <w:t>I am ready</w:t>
+      </w:r>
+      <w:r>
+        <w:t xml:space="preserve"> for the next round</w:t>
+      </w:r>
+      <w:r>
+        <w:t>;</w:t>
+      </w:r>
+      <w:r>
+        <w:t xml:space="preserve"> this time </w:t>
+      </w:r>
+      <w:r>
+        <w:t>determined to overdo</w:t>
+      </w:r>
+      <w:r>
+        <w:t xml:space="preserve"> his performance.</w:t>
+      </w:r>
+      <w:r>
+        <w:t xml:space="preserve"> Little did I </w:t>
+      </w:r>
+      <w:r>
+        <w:t>suspect that</w:t>
+      </w:r>
+      <w:r>
+        <w:t xml:space="preserve"> </w:t>
+      </w:r>
+      <w:r>
+        <w:t>years of</w:t>
+      </w:r>
+      <w:r>
+        <w:t xml:space="preserve"> </w:t>
+      </w:r>
+      <w:r>
+        <w:t xml:space="preserve">sketchy </w:t>
+      </w:r>
+      <w:r>
+        <w:t>guitar practices</w:t>
+      </w:r>
+      <w:r>
+        <w:t xml:space="preserve"> on my side</w:t>
+      </w:r>
+      <w:r>
+        <w:t xml:space="preserve"> would not score against</w:t>
+      </w:r>
+      <w:r>
+        <w:t xml:space="preserve"> a seasoned </w:t>
+      </w:r>
+      <w:r>
+        <w:t>hero like him.</w:t>
+      </w:r>
+      <w:r>
+        <w:t xml:space="preserve"> </w:t>
+      </w:r>
+      <w:r>
+        <w:t>After several failed attempt</w:t>
+      </w:r>
+      <w:r>
         <w:t>s</w:t>
       </w:r>
       <w:r>
         <w:t xml:space="preserve"> </w:t>
       </w:r>
       <w:r>
-        <w:t>opportunities</w:t>
-      </w:r>
-      <w:r>
-        <w:t xml:space="preserve"> to </w:t>
-      </w:r>
-      <w:r>
-        <w:t>combine</w:t>
+        <w:t xml:space="preserve">to show off my talent, </w:t>
+      </w:r>
+      <w:r>
+        <w:t>he</w:t>
+      </w:r>
+      <w:r>
+        <w:t xml:space="preserve"> concluded that</w:t>
       </w:r>
       <w:r>
         <w:t xml:space="preserve"> </w:t>
       </w:r>
       <w:r>
-        <w:t>the latest</w:t>
-      </w:r>
+        <w:t xml:space="preserve">even though </w:t>
+      </w:r>
+      <w:proofErr w:type="gramStart"/>
+      <w:r>
+        <w:t>I  had</w:t>
+      </w:r>
+      <w:proofErr w:type="gramEnd"/>
       <w:r>
         <w:t xml:space="preserve"> </w:t>
       </w:r>
       <w:r>
-        <w:t xml:space="preserve">technology </w:t>
-      </w:r>
-      <w:r>
-        <w:t>with</w:t>
-      </w:r>
-      <w:r>
-        <w:t xml:space="preserve"> musical skills</w:t>
+        <w:t xml:space="preserve">guitar </w:t>
+      </w:r>
+      <w:r>
+        <w:t>experience</w:t>
+      </w:r>
+      <w:r>
+        <w:t xml:space="preserve">, </w:t>
+      </w:r>
+      <w:r>
+        <w:t>rhythm sense</w:t>
+      </w:r>
+      <w:r>
+        <w:t xml:space="preserve"> </w:t>
+      </w:r>
+      <w:r>
+        <w:t>and some</w:t>
+      </w:r>
+      <w:r>
+        <w:t xml:space="preserve"> music</w:t>
+      </w:r>
+      <w:r>
+        <w:t xml:space="preserve"> theory in </w:t>
+      </w:r>
+      <w:r>
+        <w:t>my pocket,</w:t>
+      </w:r>
+      <w:r>
+        <w:t xml:space="preserve"> </w:t>
+      </w:r>
+      <w:r>
+        <w:t xml:space="preserve">my chances of winning </w:t>
+      </w:r>
+      <w:r>
+        <w:t xml:space="preserve">against him </w:t>
+      </w:r>
+      <w:r>
+        <w:t>were astronomical as a first-timer</w:t>
       </w:r>
       <w:r>
         <w:t>.</w:t>
       </w:r>
+    </w:p>
+    <w:p/>
+    <w:p>
+      <w:r>
+        <w:t xml:space="preserve">How about him, I asked myself, </w:t>
+      </w:r>
+      <w:r>
+        <w:t xml:space="preserve">what </w:t>
+      </w:r>
+      <w:r>
+        <w:t xml:space="preserve">type of guitarist </w:t>
+      </w:r>
+      <w:r>
+        <w:t>would he</w:t>
+      </w:r>
+      <w:r>
+        <w:t xml:space="preserve"> make, </w:t>
+      </w:r>
+      <w:r>
+        <w:t>with all those</w:t>
+      </w:r>
       <w:r>
         <w:t xml:space="preserve"> </w:t>
       </w:r>
       <w:r>
+        <w:t>hours</w:t>
+      </w:r>
+      <w:r>
+        <w:t xml:space="preserve"> of playing the virtual guitar console? </w:t>
+      </w:r>
+      <w:r>
+        <w:t>The answer came weeks later when he visited me, and I handed him my electric guitar</w:t>
+      </w:r>
+      <w:r>
+        <w:t xml:space="preserve"> and taught him</w:t>
+      </w:r>
+      <w:r>
+        <w:t xml:space="preserve"> the intro of a song I knew he liked</w:t>
+      </w:r>
+      <w:r>
+        <w:t>.</w:t>
+      </w:r>
+      <w:r>
+        <w:t xml:space="preserve"> Soon enough, he could play </w:t>
+      </w:r>
+      <w:r>
+        <w:t>a</w:t>
+      </w:r>
+      <w:r>
+        <w:t xml:space="preserve"> simple </w:t>
+      </w:r>
+      <w:r>
+        <w:t>piece</w:t>
+      </w:r>
+      <w:r>
+        <w:t xml:space="preserve"> surprisingly well</w:t>
+      </w:r>
+      <w:r>
+        <w:t>,</w:t>
+      </w:r>
+      <w:r>
+        <w:t xml:space="preserve"> though</w:t>
+      </w:r>
+      <w:r>
+        <w:t>.</w:t>
+      </w:r>
+      <w:r>
+        <w:t xml:space="preserve"> So, I asked him. </w:t>
+      </w:r>
+    </w:p>
+    <w:p>
+      <w:r>
+        <w:t>-</w:t>
+      </w:r>
+      <w:r>
+        <w:t xml:space="preserve"> </w:t>
+      </w:r>
+      <w:r>
+        <w:t>Why do you waste</w:t>
+      </w:r>
+      <w:r>
+        <w:t xml:space="preserve"> your time</w:t>
+      </w:r>
+      <w:r>
+        <w:t xml:space="preserve"> practi</w:t>
+      </w:r>
+      <w:r>
+        <w:t>s</w:t>
+      </w:r>
+      <w:r>
+        <w:t>ing a</w:t>
+      </w:r>
+      <w:r>
+        <w:t>n imaginary instrument? You</w:t>
+      </w:r>
+      <w:r>
+        <w:t>'</w:t>
+      </w:r>
+      <w:r>
+        <w:t>d be</w:t>
+      </w:r>
+      <w:r>
+        <w:t>come</w:t>
+      </w:r>
+      <w:r>
+        <w:t xml:space="preserve"> a</w:t>
+      </w:r>
+      <w:r>
+        <w:t xml:space="preserve"> great guitarist by this time.</w:t>
+      </w:r>
+    </w:p>
+    <w:p>
+      <w:r>
+        <w:t xml:space="preserve">- </w:t>
+      </w:r>
+      <w:r>
+        <w:t>You'll see me playing when they invent guitar</w:t>
+      </w:r>
+      <w:r>
+        <w:t>s</w:t>
+      </w:r>
+      <w:r>
+        <w:t xml:space="preserve"> for the console</w:t>
+      </w:r>
+      <w:r>
+        <w:t>.</w:t>
+      </w:r>
+      <w:r>
+        <w:t xml:space="preserve"> – He answered with a smirk on his face.</w:t>
+      </w:r>
+    </w:p>
+    <w:p/>
+    <w:p>
+      <w:r>
+        <w:t>Since</w:t>
+      </w:r>
+      <w:r>
+        <w:t xml:space="preserve"> th</w:t>
+      </w:r>
+      <w:r>
+        <w:t>en</w:t>
+      </w:r>
+      <w:r>
+        <w:t xml:space="preserve">, I </w:t>
+      </w:r>
+      <w:r>
+        <w:t>ha</w:t>
+      </w:r>
+      <w:r>
+        <w:t>ve</w:t>
+      </w:r>
+      <w:r>
+        <w:t xml:space="preserve"> been</w:t>
+      </w:r>
+      <w:r>
+        <w:t xml:space="preserve"> thinking about</w:t>
+      </w:r>
+      <w:r>
+        <w:t xml:space="preserve"> the wasted talent </w:t>
+      </w:r>
+      <w:r>
+        <w:t>playing on five plastic buttons</w:t>
+      </w:r>
+      <w:r>
+        <w:t xml:space="preserve"> </w:t>
+      </w:r>
+      <w:r>
+        <w:t xml:space="preserve">and a </w:t>
+      </w:r>
+      <w:r>
+        <w:t xml:space="preserve">strum </w:t>
+      </w:r>
+      <w:r>
+        <w:t>bar</w:t>
+      </w:r>
+      <w:r>
+        <w:t>.</w:t>
+      </w:r>
+      <w:r>
+        <w:t xml:space="preserve"> If I </w:t>
+      </w:r>
+      <w:r>
+        <w:t>could</w:t>
+      </w:r>
+      <w:r>
+        <w:t xml:space="preserve"> create </w:t>
+      </w:r>
+      <w:r>
+        <w:t xml:space="preserve">a </w:t>
+      </w:r>
+      <w:r>
+        <w:t xml:space="preserve">lightweight </w:t>
+      </w:r>
+      <w:r>
+        <w:t>device</w:t>
+      </w:r>
+      <w:r>
+        <w:t xml:space="preserve"> that</w:t>
+      </w:r>
+      <w:r>
+        <w:t xml:space="preserve"> resembles </w:t>
+      </w:r>
+      <w:r>
+        <w:t>an</w:t>
+      </w:r>
+      <w:r>
+        <w:t xml:space="preserve"> actual</w:t>
+      </w:r>
+      <w:r>
+        <w:t xml:space="preserve"> guitar</w:t>
+      </w:r>
+      <w:r>
+        <w:t xml:space="preserve">, I would be able to </w:t>
+      </w:r>
+      <w:r>
+        <w:t>develop</w:t>
+      </w:r>
+      <w:r>
+        <w:t xml:space="preserve"> an online interface that is </w:t>
+      </w:r>
+      <w:r>
+        <w:t>fre</w:t>
+      </w:r>
+      <w:r>
+        <w:t>e,</w:t>
+      </w:r>
+      <w:r>
+        <w:t xml:space="preserve"> </w:t>
+      </w:r>
+      <w:r>
+        <w:t>available for everyone</w:t>
+      </w:r>
+      <w:r>
+        <w:t>,</w:t>
+      </w:r>
+      <w:r>
+        <w:t xml:space="preserve"> vendor</w:t>
+      </w:r>
+      <w:r>
+        <w:t>-</w:t>
+      </w:r>
+      <w:r>
+        <w:t>independent,</w:t>
+      </w:r>
+      <w:r>
+        <w:t xml:space="preserve"> </w:t>
+      </w:r>
+      <w:r>
+        <w:t xml:space="preserve">and </w:t>
+      </w:r>
+      <w:r>
+        <w:t>educational</w:t>
+      </w:r>
+      <w:r>
+        <w:t xml:space="preserve">. I am </w:t>
+      </w:r>
+      <w:r>
+        <w:t xml:space="preserve">confident </w:t>
+      </w:r>
+      <w:r>
+        <w:t>it would be at least as attractive an</w:t>
+      </w:r>
+      <w:r>
+        <w:t xml:space="preserve"> entertainment </w:t>
+      </w:r>
+      <w:r>
+        <w:t>option as</w:t>
+      </w:r>
+      <w:r>
+        <w:t xml:space="preserve"> playing Guitar Hero</w:t>
+      </w:r>
+      <w:r>
+        <w:t>.</w:t>
+      </w:r>
+      <w:r>
+        <w:t xml:space="preserve"> </w:t>
+      </w:r>
+      <w:r>
+        <w:t>Well, the time has come</w:t>
+      </w:r>
+      <w:r>
+        <w:t xml:space="preserve">, </w:t>
+      </w:r>
+      <w:proofErr w:type="spellStart"/>
+      <w:r>
+        <w:t>Gabrel</w:t>
+      </w:r>
+      <w:proofErr w:type="spellEnd"/>
+      <w:r>
+        <w:t xml:space="preserve">, to </w:t>
+      </w:r>
+      <w:r>
+        <w:t>wipe off your smirk</w:t>
+      </w:r>
+      <w:r>
+        <w:t xml:space="preserve"> from your face; you will be the first to play.</w:t>
+      </w:r>
+    </w:p>
+    <w:p/>
+    <w:p>
+      <w:pPr>
+        <w:pStyle w:val="Heading2"/>
+      </w:pPr>
+      <w:bookmarkStart w:id="2" w:name="_Toc116042636"/>
+      <w:r>
+        <w:t>1.</w:t>
+      </w:r>
+      <w:r>
+        <w:t>2</w:t>
+      </w:r>
+      <w:r>
+        <w:t>.</w:t>
+      </w:r>
+      <w:r>
+        <w:t xml:space="preserve"> | </w:t>
+      </w:r>
+      <w:bookmarkEnd w:id="2"/>
+      <w:proofErr w:type="gramStart"/>
+      <w:r>
+        <w:t>Setting  Up</w:t>
+      </w:r>
+      <w:proofErr w:type="gramEnd"/>
+      <w:r>
+        <w:t xml:space="preserve"> Aim and Objectives</w:t>
+      </w:r>
+    </w:p>
+    <w:p/>
+    <w:p>
+      <w:r>
         <w:t>T</w:t>
       </w:r>
       <w:r>
-        <w:t xml:space="preserve">his project will </w:t>
-      </w:r>
-      <w:r>
-        <w:t>attempt</w:t>
+        <w:t xml:space="preserve">o create our final product, we </w:t>
+      </w:r>
+      <w:r>
+        <w:t>must set</w:t>
+      </w:r>
+      <w:r>
+        <w:t xml:space="preserve"> our aim and objectives</w:t>
+      </w:r>
+      <w:r>
+        <w:t>. Without a clear specification</w:t>
+      </w:r>
+    </w:p>
+    <w:p/>
+    <w:p>
+      <w:pPr>
+        <w:pStyle w:val="Heading3"/>
+      </w:pPr>
+      <w:bookmarkStart w:id="3" w:name="_Toc116042637"/>
+      <w:r>
+        <w:t>1.2.1. | Existing Technologies</w:t>
+      </w:r>
+      <w:bookmarkEnd w:id="3"/>
+    </w:p>
+    <w:p>
+      <w:pPr>
+        <w:pStyle w:val="Heading3"/>
+      </w:pPr>
+      <w:bookmarkStart w:id="4" w:name="_Toc116042638"/>
+      <w:r>
+        <w:t xml:space="preserve">1.2.2. | </w:t>
+      </w:r>
+      <w:r>
+        <w:t>Comparison</w:t>
+      </w:r>
+      <w:bookmarkEnd w:id="4"/>
+    </w:p>
+    <w:p>
+      <w:pPr>
+        <w:pStyle w:val="Heading2"/>
+      </w:pPr>
+      <w:bookmarkStart w:id="5" w:name="_Toc116042639"/>
+      <w:r>
+        <w:t xml:space="preserve">1.2.3. | </w:t>
+      </w:r>
+      <w:r>
+        <w:t>and Gap in Current Technologies</w:t>
+      </w:r>
+      <w:bookmarkEnd w:id="5"/>
+    </w:p>
+    <w:p>
+      <w:pPr>
+        <w:pStyle w:val="Heading3"/>
+      </w:pPr>
+      <w:bookmarkStart w:id="6" w:name="_Toc116042640"/>
+      <w:r>
+        <w:t>1</w:t>
+      </w:r>
+      <w:r>
+        <w:t>.2.4. | Problem Statement</w:t>
+      </w:r>
+      <w:bookmarkEnd w:id="6"/>
+    </w:p>
+    <w:p>
+      <w:pPr>
+        <w:pStyle w:val="Heading2"/>
+      </w:pPr>
+      <w:bookmarkStart w:id="7" w:name="_Toc116042641"/>
+      <w:r>
+        <w:t>1.3</w:t>
+      </w:r>
+      <w:r>
+        <w:t>.</w:t>
+      </w:r>
+      <w:r>
+        <w:t xml:space="preserve"> | </w:t>
+      </w:r>
+      <w:r>
+        <w:t xml:space="preserve">Project </w:t>
+      </w:r>
+      <w:r>
+        <w:t>Aim</w:t>
+      </w:r>
+      <w:r>
+        <w:t xml:space="preserve"> and Objectives</w:t>
+      </w:r>
+      <w:bookmarkEnd w:id="7"/>
+    </w:p>
+    <w:p>
+      <w:pPr>
+        <w:pStyle w:val="Heading1"/>
+      </w:pPr>
+      <w:bookmarkStart w:id="8" w:name="_Toc116042642"/>
+      <w:r>
+        <w:t xml:space="preserve">1.4. | </w:t>
+      </w:r>
+      <w:r>
+        <w:t xml:space="preserve">Project Concept </w:t>
+      </w:r>
+      <w:r>
+        <w:t>Outline</w:t>
+      </w:r>
+      <w:r>
+        <w:t xml:space="preserve"> and Assumptions</w:t>
+      </w:r>
+      <w:bookmarkEnd w:id="8"/>
+    </w:p>
+    <w:p>
+      <w:pPr>
+        <w:pStyle w:val="Heading2"/>
+      </w:pPr>
+      <w:bookmarkStart w:id="9" w:name="_Toc116042643"/>
+      <w:r>
+        <w:t>1.4.1. | Definition</w:t>
+      </w:r>
+      <w:bookmarkEnd w:id="9"/>
+    </w:p>
+    <w:p>
+      <w:pPr>
+        <w:pStyle w:val="Heading2"/>
+      </w:pPr>
+      <w:bookmarkStart w:id="10" w:name="_Toc116042644"/>
+      <w:r>
+        <w:t>1.4.2. | Requirements</w:t>
+      </w:r>
+      <w:bookmarkEnd w:id="10"/>
+    </w:p>
+    <w:p>
+      <w:pPr>
+        <w:pStyle w:val="Heading4"/>
+      </w:pPr>
+      <w:r>
+        <w:t>1.4.2.1 | User Requirements</w:t>
+      </w:r>
+    </w:p>
+    <w:p>
+      <w:pPr>
+        <w:pStyle w:val="Heading4"/>
+      </w:pPr>
+      <w:r>
+        <w:t>1.4.2.2. | System Requirements</w:t>
+      </w:r>
+    </w:p>
+    <w:p>
+      <w:pPr>
+        <w:pStyle w:val="Heading2"/>
+      </w:pPr>
+      <w:bookmarkStart w:id="11" w:name="_Toc116042645"/>
+      <w:r>
+        <w:t>1.</w:t>
+      </w:r>
+      <w:r>
+        <w:t>4.</w:t>
+      </w:r>
+      <w:r>
+        <w:t>3</w:t>
+      </w:r>
+      <w:r>
+        <w:t xml:space="preserve">. | </w:t>
+      </w:r>
+      <w:r>
+        <w:t>Scope</w:t>
+      </w:r>
+      <w:r>
+        <w:t xml:space="preserve"> and Limitations</w:t>
+      </w:r>
+      <w:bookmarkEnd w:id="11"/>
+    </w:p>
+    <w:p>
+      <w:pPr>
+        <w:pStyle w:val="Heading2"/>
+      </w:pPr>
+      <w:bookmarkStart w:id="12" w:name="_Toc116042646"/>
+      <w:r>
+        <w:t xml:space="preserve">1.5. | </w:t>
+      </w:r>
+      <w:r>
+        <w:t xml:space="preserve">Critical </w:t>
+      </w:r>
+      <w:r>
+        <w:t>Review</w:t>
+      </w:r>
+      <w:r>
+        <w:t xml:space="preserve"> of Concept</w:t>
+      </w:r>
+      <w:bookmarkEnd w:id="12"/>
+    </w:p>
+    <w:p>
+      <w:pPr>
+        <w:pStyle w:val="Heading3"/>
+      </w:pPr>
+      <w:bookmarkStart w:id="13" w:name="_Toc116042647"/>
+      <w:r>
+        <w:t>1.</w:t>
+      </w:r>
+      <w:r>
+        <w:t>5</w:t>
+      </w:r>
+      <w:r>
+        <w:t>.</w:t>
+      </w:r>
+      <w:r>
+        <w:t>1</w:t>
+      </w:r>
+      <w:r>
+        <w:t xml:space="preserve">. | </w:t>
+      </w:r>
+      <w:r>
+        <w:t>Feasibility</w:t>
+      </w:r>
+      <w:bookmarkEnd w:id="13"/>
+    </w:p>
+    <w:p>
+      <w:pPr>
+        <w:pStyle w:val="Heading3"/>
+      </w:pPr>
+      <w:bookmarkStart w:id="14" w:name="_Toc116042648"/>
+      <w:r>
+        <w:t>1.</w:t>
+      </w:r>
+      <w:r>
+        <w:t>5</w:t>
+      </w:r>
+      <w:r>
+        <w:t>.</w:t>
+      </w:r>
+      <w:r>
+        <w:t>2</w:t>
+      </w:r>
+      <w:r>
+        <w:t xml:space="preserve">. | Cost and </w:t>
+      </w:r>
+      <w:r>
+        <w:t>Market</w:t>
+      </w:r>
+      <w:r>
+        <w:t>a</w:t>
+      </w:r>
+      <w:r>
+        <w:t>bility</w:t>
+      </w:r>
+      <w:bookmarkEnd w:id="14"/>
+    </w:p>
+    <w:p>
+      <w:pPr>
+        <w:pStyle w:val="Heading3"/>
+      </w:pPr>
+      <w:bookmarkStart w:id="15" w:name="_Toc116042649"/>
+      <w:r>
+        <w:t xml:space="preserve">1.5.3. | </w:t>
+      </w:r>
+      <w:r>
+        <w:t>Patents and Litigations</w:t>
+      </w:r>
+      <w:bookmarkEnd w:id="15"/>
+    </w:p>
+    <w:p>
+      <w:pPr>
+        <w:pStyle w:val="Heading3"/>
+      </w:pPr>
+      <w:bookmarkStart w:id="16" w:name="_Toc116042650"/>
+      <w:r>
+        <w:t xml:space="preserve">1.5.4. | Risk </w:t>
+      </w:r>
+      <w:r>
+        <w:t>Management</w:t>
+      </w:r>
+      <w:r>
+        <w:t xml:space="preserve"> and Analysis</w:t>
+      </w:r>
+      <w:bookmarkEnd w:id="16"/>
+    </w:p>
+    <w:p/>
+    <w:p>
+      <w:pPr>
+        <w:pStyle w:val="Heading1"/>
+      </w:pPr>
+      <w:bookmarkStart w:id="17" w:name="_Toc116042654"/>
+      <w:r>
+        <w:t xml:space="preserve">2. | </w:t>
+      </w:r>
+      <w:r>
+        <w:t>Literature Review</w:t>
+      </w:r>
+      <w:bookmarkEnd w:id="17"/>
+    </w:p>
+    <w:p>
+      <w:pPr>
+        <w:pStyle w:val="Heading2"/>
+      </w:pPr>
+      <w:bookmarkStart w:id="18" w:name="_Toc116042655"/>
+      <w:r>
+        <w:t>2.1.</w:t>
+      </w:r>
+      <w:r>
+        <w:t xml:space="preserve"> | </w:t>
+      </w:r>
+      <w:r>
+        <w:t>Understanding</w:t>
       </w:r>
       <w:r>
         <w:t xml:space="preserve"> </w:t>
       </w:r>
       <w:r>
-        <w:t xml:space="preserve">to </w:t>
-      </w:r>
-      <w:r>
-        <w:t>bring</w:t>
+        <w:t>Digital</w:t>
+      </w:r>
+      <w:r>
+        <w:t xml:space="preserve"> Music</w:t>
+      </w:r>
+      <w:bookmarkEnd w:id="18"/>
+    </w:p>
+    <w:p>
+      <w:pPr>
+        <w:pStyle w:val="Heading3"/>
+      </w:pPr>
+      <w:bookmarkStart w:id="19" w:name="_Toc116042657"/>
+      <w:r>
+        <w:t>2.1.1. | Taxonomy and Terminologies</w:t>
+      </w:r>
+      <w:bookmarkEnd w:id="19"/>
+    </w:p>
+    <w:p>
+      <w:pPr>
+        <w:pStyle w:val="Heading3"/>
+      </w:pPr>
+      <w:bookmarkStart w:id="20" w:name="_Toc116042656"/>
+      <w:r>
+        <w:t>2.1.</w:t>
+      </w:r>
+      <w:r>
+        <w:t>2</w:t>
+      </w:r>
+      <w:r>
+        <w:t xml:space="preserve">. | </w:t>
+      </w:r>
+      <w:r>
+        <w:t>Evolution of Musical Digitalisation</w:t>
+      </w:r>
+      <w:bookmarkEnd w:id="20"/>
+    </w:p>
+    <w:p>
+      <w:pPr>
+        <w:pStyle w:val="Heading3"/>
+      </w:pPr>
+      <w:bookmarkStart w:id="21" w:name="_Toc116042658"/>
+      <w:r>
+        <w:t>2.1.</w:t>
+      </w:r>
+      <w:r>
+        <w:t>3</w:t>
+      </w:r>
+      <w:r>
+        <w:t xml:space="preserve">. | </w:t>
+      </w:r>
+      <w:r>
+        <w:t xml:space="preserve">Music in Computer </w:t>
+      </w:r>
+      <w:r>
+        <w:t>Gaming</w:t>
+      </w:r>
+      <w:bookmarkEnd w:id="21"/>
+    </w:p>
+    <w:p>
+      <w:pPr>
+        <w:pStyle w:val="Heading3"/>
+      </w:pPr>
+      <w:bookmarkStart w:id="22" w:name="_Toc116042659"/>
+      <w:r>
+        <w:t>2.1.</w:t>
+      </w:r>
+      <w:r>
+        <w:t>4</w:t>
+      </w:r>
+      <w:r>
+        <w:t>.</w:t>
+      </w:r>
+      <w:r>
+        <w:t xml:space="preserve"> | Standard Music and Tabular Notation</w:t>
+      </w:r>
+      <w:bookmarkEnd w:id="22"/>
+    </w:p>
+    <w:p>
+      <w:pPr>
+        <w:pStyle w:val="Heading2"/>
+      </w:pPr>
+      <w:bookmarkStart w:id="23" w:name="_Toc116042660"/>
+      <w:r>
+        <w:t>2.2. | Technological Challenges</w:t>
+      </w:r>
+      <w:bookmarkEnd w:id="23"/>
+    </w:p>
+    <w:p>
+      <w:pPr>
+        <w:pStyle w:val="Heading2"/>
+      </w:pPr>
+      <w:r>
+        <w:t>2.1. | Microchips</w:t>
+      </w:r>
+    </w:p>
+    <w:p>
+      <w:pPr>
+        <w:pStyle w:val="Heading3"/>
+      </w:pPr>
+      <w:bookmarkStart w:id="24" w:name="_Toc116042661"/>
+      <w:r>
+        <w:t>2.2.</w:t>
+      </w:r>
+      <w:r>
+        <w:t>1</w:t>
+      </w:r>
+      <w:r>
+        <w:t xml:space="preserve">. | </w:t>
+      </w:r>
+      <w:r>
+        <w:t xml:space="preserve">System, </w:t>
+      </w:r>
+      <w:r>
+        <w:t xml:space="preserve">Platform </w:t>
+      </w:r>
+      <w:r>
+        <w:t xml:space="preserve">and Browser </w:t>
+      </w:r>
+      <w:r>
+        <w:t>Compatibility</w:t>
+      </w:r>
+      <w:bookmarkEnd w:id="24"/>
+    </w:p>
+    <w:p>
+      <w:pPr>
+        <w:pStyle w:val="Heading2"/>
+      </w:pPr>
+      <w:bookmarkStart w:id="25" w:name="_Toc116042662"/>
+      <w:r>
+        <w:t>2.</w:t>
+      </w:r>
+      <w:r>
+        <w:t>3</w:t>
+      </w:r>
+      <w:r>
+        <w:t>. |</w:t>
+      </w:r>
+      <w:r>
+        <w:t xml:space="preserve"> Education </w:t>
+      </w:r>
+      <w:r>
+        <w:t>throughout Gaming</w:t>
+      </w:r>
+      <w:bookmarkEnd w:id="25"/>
+    </w:p>
+    <w:p/>
+    <w:p>
+      <w:pPr>
+        <w:pStyle w:val="Heading1"/>
+      </w:pPr>
+      <w:bookmarkStart w:id="26" w:name="_Toc116042663"/>
+      <w:r>
+        <w:t xml:space="preserve">3. </w:t>
+      </w:r>
+      <w:r>
+        <w:t xml:space="preserve">| </w:t>
+      </w:r>
+      <w:r>
+        <w:t>Project Management</w:t>
+      </w:r>
+      <w:bookmarkEnd w:id="26"/>
+    </w:p>
+    <w:p>
+      <w:pPr>
+        <w:pStyle w:val="Heading2"/>
+      </w:pPr>
+      <w:bookmarkStart w:id="27" w:name="_Toc116042664"/>
+      <w:r>
+        <w:t xml:space="preserve">3.1. | </w:t>
+      </w:r>
+      <w:r>
+        <w:t>Relevant Methodologies</w:t>
+      </w:r>
+      <w:bookmarkEnd w:id="27"/>
+    </w:p>
+    <w:p>
+      <w:pPr>
+        <w:pStyle w:val="Heading3"/>
+      </w:pPr>
+      <w:bookmarkStart w:id="28" w:name="_Toc116042665"/>
+      <w:r>
+        <w:t>3.</w:t>
+      </w:r>
+      <w:r>
+        <w:t>1.</w:t>
+      </w:r>
+      <w:r>
+        <w:t>1</w:t>
+      </w:r>
+      <w:r>
+        <w:t xml:space="preserve">. | </w:t>
+      </w:r>
+      <w:r>
+        <w:t>Linear Methodologies</w:t>
+      </w:r>
+      <w:bookmarkEnd w:id="28"/>
+    </w:p>
+    <w:p>
+      <w:pPr>
+        <w:pStyle w:val="Heading3"/>
+      </w:pPr>
+      <w:bookmarkStart w:id="29" w:name="_Toc116042666"/>
+      <w:r>
+        <w:t>3.1.2</w:t>
+      </w:r>
+      <w:r>
+        <w:t>.</w:t>
+      </w:r>
+      <w:r>
+        <w:t xml:space="preserve"> | Iterative Methodologies</w:t>
+      </w:r>
+      <w:bookmarkEnd w:id="29"/>
+    </w:p>
+    <w:p>
+      <w:pPr>
+        <w:pStyle w:val="Heading3"/>
+      </w:pPr>
+      <w:bookmarkStart w:id="30" w:name="_Toc116042667"/>
+      <w:r>
+        <w:t xml:space="preserve">3.1.3. | Critical </w:t>
+      </w:r>
+      <w:proofErr w:type="spellStart"/>
+      <w:r>
+        <w:t>Comparision</w:t>
+      </w:r>
+      <w:proofErr w:type="spellEnd"/>
+      <w:r>
+        <w:t xml:space="preserve"> of Methodologies</w:t>
+      </w:r>
+      <w:bookmarkEnd w:id="30"/>
+    </w:p>
+    <w:p>
+      <w:pPr>
+        <w:pStyle w:val="Heading2"/>
+      </w:pPr>
+      <w:bookmarkStart w:id="31" w:name="_Toc116042668"/>
+      <w:r>
+        <w:t xml:space="preserve">3.2. | </w:t>
+      </w:r>
+      <w:r>
+        <w:t>Justif</w:t>
+      </w:r>
+      <w:r>
+        <w:t>ication of</w:t>
       </w:r>
       <w:r>
         <w:t xml:space="preserve"> </w:t>
       </w:r>
       <w:r>
-        <w:t>digital</w:t>
-      </w:r>
-      <w:r>
-        <w:t xml:space="preserve"> techn</w:t>
-      </w:r>
-      <w:r>
-        <w:t>ol</w:t>
-      </w:r>
-      <w:r>
-        <w:t>ogy,</w:t>
-      </w:r>
-      <w:r>
-        <w:t xml:space="preserve"> entertainment</w:t>
-      </w:r>
-      <w:r>
-        <w:t>, art and</w:t>
-      </w:r>
-      <w:r>
-        <w:t xml:space="preserve"> education</w:t>
-      </w:r>
-      <w:r>
-        <w:t xml:space="preserve"> under the same roof</w:t>
+        <w:t>Applied</w:t>
+      </w:r>
+      <w:r>
+        <w:t xml:space="preserve"> Methodology</w:t>
+      </w:r>
+      <w:bookmarkEnd w:id="31"/>
+    </w:p>
+    <w:p>
+      <w:pPr>
+        <w:pStyle w:val="Heading2"/>
+      </w:pPr>
+      <w:bookmarkStart w:id="32" w:name="_Toc116042669"/>
+      <w:r>
+        <w:t>3.3. | Work Breakdown Structure</w:t>
+      </w:r>
+      <w:bookmarkEnd w:id="32"/>
+    </w:p>
+    <w:p>
+      <w:pPr>
+        <w:pStyle w:val="Heading2"/>
+      </w:pPr>
+      <w:bookmarkStart w:id="33" w:name="_Toc116042670"/>
+      <w:r>
+        <w:t xml:space="preserve">3.4. | </w:t>
+      </w:r>
+      <w:r>
+        <w:t xml:space="preserve">Project </w:t>
+      </w:r>
+      <w:r>
+        <w:t xml:space="preserve">Phases and </w:t>
+      </w:r>
+      <w:r>
+        <w:t>S</w:t>
+      </w:r>
+      <w:r>
+        <w:t>chedule</w:t>
+      </w:r>
+      <w:bookmarkEnd w:id="33"/>
+    </w:p>
+    <w:p>
+      <w:pPr>
+        <w:pStyle w:val="Heading2"/>
+      </w:pPr>
+      <w:bookmarkStart w:id="34" w:name="_Toc116042651"/>
+      <w:r>
+        <w:t>3</w:t>
       </w:r>
       <w:r>
         <w:t>.</w:t>
       </w:r>
-    </w:p>
-    <w:p/>
+      <w:r>
+        <w:t>5</w:t>
+      </w:r>
+      <w:r>
+        <w:t>. | Tools</w:t>
+      </w:r>
+      <w:bookmarkEnd w:id="34"/>
+    </w:p>
     <w:p>
       <w:pPr>
         <w:pStyle w:val="Heading2"/>
-        <w:numPr>
-          <w:ilvl w:val="1"/>
-          <w:numId w:val="11"/>
-        </w:numPr>
-      </w:pPr>
-      <w:bookmarkStart w:id="1" w:name="_Toc115938578"/>
-      <w:r>
-        <w:t>| Background</w:t>
-      </w:r>
-      <w:bookmarkEnd w:id="1"/>
-    </w:p>
-    <w:p/>
-    <w:p>
-      <w:r>
-        <w:t>I hold in my hand my old buddy</w:t>
-      </w:r>
-      <w:r>
-        <w:t>, Gabriel's</w:t>
-      </w:r>
-      <w:r>
-        <w:t xml:space="preserve"> Guitar Hero.</w:t>
-      </w:r>
-      <w:r>
-        <w:t xml:space="preserve"> Again,</w:t>
-      </w:r>
-      <w:r>
-        <w:t xml:space="preserve"> </w:t>
-      </w:r>
-      <w:r>
-        <w:t>I am ready</w:t>
-      </w:r>
-      <w:r>
-        <w:t xml:space="preserve"> for the next round</w:t>
-      </w:r>
-      <w:r>
-        <w:t>;</w:t>
-      </w:r>
-      <w:r>
-        <w:t xml:space="preserve"> this time </w:t>
-      </w:r>
-      <w:r>
-        <w:t>determined to overdo</w:t>
-      </w:r>
-      <w:r>
-        <w:t xml:space="preserve"> his performance.</w:t>
-      </w:r>
-      <w:r>
-        <w:t xml:space="preserve"> Little did I </w:t>
-      </w:r>
-      <w:r>
-        <w:t>suspect that</w:t>
-      </w:r>
-      <w:r>
-        <w:t xml:space="preserve"> </w:t>
-      </w:r>
-      <w:r>
-        <w:t>years of</w:t>
-      </w:r>
-      <w:r>
-        <w:t xml:space="preserve"> </w:t>
-      </w:r>
-      <w:r>
-        <w:t xml:space="preserve">sketchy </w:t>
-      </w:r>
-      <w:r>
-        <w:t>guitar practices</w:t>
-      </w:r>
-      <w:r>
-        <w:t xml:space="preserve"> on my side</w:t>
-      </w:r>
-      <w:r>
-        <w:t xml:space="preserve"> would not score against</w:t>
-      </w:r>
-      <w:r>
-        <w:t xml:space="preserve"> a seasoned </w:t>
-      </w:r>
-      <w:r>
-        <w:t>hero like him.</w:t>
-      </w:r>
-      <w:r>
-        <w:t xml:space="preserve"> </w:t>
-      </w:r>
-      <w:r>
-        <w:t>After several failed attempt</w:t>
-      </w:r>
-      <w:r>
-        <w:t>s</w:t>
-      </w:r>
-      <w:r>
-        <w:t xml:space="preserve"> </w:t>
-      </w:r>
-      <w:r>
-        <w:t xml:space="preserve">to show off my talent, </w:t>
-      </w:r>
-      <w:r>
-        <w:t>he</w:t>
-      </w:r>
-      <w:r>
-        <w:t xml:space="preserve"> concluded that</w:t>
-      </w:r>
-      <w:r>
-        <w:t xml:space="preserve"> </w:t>
-      </w:r>
-      <w:r>
-        <w:t xml:space="preserve">even though </w:t>
-      </w:r>
-      <w:r>
-        <w:t xml:space="preserve">I  had </w:t>
-      </w:r>
-      <w:r>
-        <w:t xml:space="preserve">guitar </w:t>
-      </w:r>
-      <w:r>
-        <w:t>experience</w:t>
-      </w:r>
-      <w:r>
-        <w:t xml:space="preserve">, </w:t>
-      </w:r>
-      <w:r>
-        <w:t>rhythm sense</w:t>
-      </w:r>
-      <w:r>
-        <w:t xml:space="preserve"> </w:t>
-      </w:r>
-      <w:r>
-        <w:t>and some</w:t>
-      </w:r>
-      <w:r>
-        <w:t xml:space="preserve"> music</w:t>
-      </w:r>
-      <w:r>
-        <w:t xml:space="preserve"> theory in </w:t>
-      </w:r>
-      <w:r>
-        <w:t>my pocket,</w:t>
-      </w:r>
-      <w:r>
-        <w:t xml:space="preserve"> </w:t>
-      </w:r>
-      <w:r>
-        <w:t xml:space="preserve">my chances of winning </w:t>
-      </w:r>
-      <w:r>
-        <w:t xml:space="preserve">against him </w:t>
-      </w:r>
-      <w:r>
-        <w:t>were astronomical as a first-timer</w:t>
+      </w:pPr>
+      <w:bookmarkStart w:id="35" w:name="_Toc116042652"/>
+      <w:r>
+        <w:t>3</w:t>
       </w:r>
       <w:r>
         <w:t>.</w:t>
       </w:r>
-    </w:p>
-    <w:p/>
-    <w:p>
-      <w:r>
-        <w:t xml:space="preserve">How about him, I asked myself, </w:t>
-      </w:r>
-      <w:r>
-        <w:t xml:space="preserve">what </w:t>
-      </w:r>
-      <w:r>
-        <w:t xml:space="preserve">type of guitarist </w:t>
-      </w:r>
-      <w:r>
-        <w:t>would he</w:t>
-      </w:r>
-      <w:r>
-        <w:t xml:space="preserve"> make, </w:t>
-      </w:r>
-      <w:r>
-        <w:t>with all those</w:t>
-      </w:r>
-      <w:r>
-        <w:t xml:space="preserve"> </w:t>
-      </w:r>
-      <w:r>
-        <w:t>hours</w:t>
-      </w:r>
-      <w:r>
-        <w:t xml:space="preserve"> of playing the virtual guitar console? </w:t>
-      </w:r>
-      <w:r>
-        <w:t>The answer came weeks later when he visited me, and I handed him my electric guitar</w:t>
-      </w:r>
-      <w:r>
-        <w:t xml:space="preserve"> and taught him</w:t>
-      </w:r>
-      <w:r>
-        <w:t xml:space="preserve"> the intro of a song I knew he liked</w:t>
+      <w:r>
+        <w:t>5</w:t>
+      </w:r>
+      <w:r>
+        <w:t>.1. | Hardware Technologies</w:t>
+      </w:r>
+      <w:bookmarkEnd w:id="35"/>
+    </w:p>
+    <w:p>
+      <w:pPr>
+        <w:pStyle w:val="Heading2"/>
+      </w:pPr>
+      <w:bookmarkStart w:id="36" w:name="_Toc116042653"/>
+      <w:r>
+        <w:t>3</w:t>
       </w:r>
       <w:r>
         <w:t>.</w:t>
       </w:r>
       <w:r>
-        <w:t xml:space="preserve"> Soon enough, he could play </w:t>
-      </w:r>
-      <w:r>
-        <w:t>a</w:t>
-      </w:r>
-      <w:r>
-        <w:t xml:space="preserve"> simple </w:t>
-      </w:r>
-      <w:r>
-        <w:t>piece</w:t>
-      </w:r>
-      <w:r>
-        <w:t xml:space="preserve"> surprisingly well</w:t>
-      </w:r>
-      <w:r>
-        <w:t>,</w:t>
-      </w:r>
-      <w:r>
-        <w:t xml:space="preserve"> though</w:t>
-      </w:r>
-      <w:r>
-        <w:t>.</w:t>
-      </w:r>
-      <w:r>
-        <w:t xml:space="preserve"> So, I asked him. </w:t>
-      </w:r>
-    </w:p>
-    <w:p>
-      <w:r>
-        <w:t>-</w:t>
-      </w:r>
-      <w:r>
-        <w:t xml:space="preserve"> </w:t>
-      </w:r>
-      <w:r>
-        <w:t>Why do you waste</w:t>
-      </w:r>
-      <w:r>
-        <w:t xml:space="preserve"> your time</w:t>
-      </w:r>
-      <w:r>
-        <w:t xml:space="preserve"> practi</w:t>
-      </w:r>
-      <w:r>
-        <w:t>s</w:t>
-      </w:r>
-      <w:r>
-        <w:t>ing a</w:t>
-      </w:r>
-      <w:r>
-        <w:t>n imaginary instrument? You</w:t>
-      </w:r>
-      <w:r>
-        <w:t>'</w:t>
-      </w:r>
-      <w:r>
-        <w:t>d be</w:t>
-      </w:r>
-      <w:r>
-        <w:t>come</w:t>
-      </w:r>
-      <w:r>
-        <w:t xml:space="preserve"> a</w:t>
-      </w:r>
-      <w:r>
-        <w:t xml:space="preserve"> great guitarist by this time.</w:t>
-      </w:r>
-    </w:p>
-    <w:p>
-      <w:r>
-        <w:t xml:space="preserve">- </w:t>
-      </w:r>
-      <w:r>
-        <w:t>You'll see me playing when they invent guitar</w:t>
-      </w:r>
-      <w:r>
-        <w:t>s</w:t>
-      </w:r>
-      <w:r>
-        <w:t xml:space="preserve"> for the console</w:t>
-      </w:r>
-      <w:r>
-        <w:t>.</w:t>
-      </w:r>
-      <w:r>
-        <w:t xml:space="preserve"> – He answered with a smirk on his face.</w:t>
-      </w:r>
-    </w:p>
-    <w:p/>
-    <w:p>
-      <w:r>
-        <w:t>Since</w:t>
-      </w:r>
-      <w:r>
-        <w:t xml:space="preserve"> th</w:t>
-      </w:r>
-      <w:r>
-        <w:t>en</w:t>
-      </w:r>
-      <w:r>
-        <w:t xml:space="preserve">, I </w:t>
-      </w:r>
-      <w:r>
-        <w:t>ha</w:t>
-      </w:r>
-      <w:r>
-        <w:t>ve</w:t>
-      </w:r>
-      <w:r>
-        <w:t xml:space="preserve"> been</w:t>
-      </w:r>
-      <w:r>
-        <w:t xml:space="preserve"> thinking about</w:t>
-      </w:r>
-      <w:r>
-        <w:t xml:space="preserve"> the wasted talents </w:t>
-      </w:r>
-      <w:r>
-        <w:t>playing on five plastic buttons</w:t>
-      </w:r>
-      <w:r>
-        <w:t xml:space="preserve"> </w:t>
-      </w:r>
-      <w:r>
-        <w:t xml:space="preserve">and a </w:t>
-      </w:r>
-      <w:r>
-        <w:t>strum switch</w:t>
-      </w:r>
-      <w:r>
-        <w:t>.</w:t>
-      </w:r>
-      <w:r>
-        <w:t xml:space="preserve"> If I </w:t>
-      </w:r>
-      <w:r>
-        <w:t>could</w:t>
-      </w:r>
-      <w:r>
-        <w:t xml:space="preserve"> create </w:t>
-      </w:r>
-      <w:r>
-        <w:t>a device</w:t>
-      </w:r>
-      <w:r>
-        <w:t xml:space="preserve"> that</w:t>
-      </w:r>
-      <w:r>
-        <w:t xml:space="preserve"> resembles </w:t>
-      </w:r>
-      <w:r>
-        <w:t>an</w:t>
-      </w:r>
-      <w:r>
-        <w:t xml:space="preserve"> actual</w:t>
-      </w:r>
-      <w:r>
-        <w:t xml:space="preserve"> guitar</w:t>
-      </w:r>
-      <w:r>
-        <w:t xml:space="preserve">, I would be able to </w:t>
-      </w:r>
-      <w:r>
-        <w:t>develop</w:t>
-      </w:r>
-      <w:r>
-        <w:t xml:space="preserve"> an online interface that is </w:t>
-      </w:r>
-      <w:r>
-        <w:t xml:space="preserve">free and </w:t>
-      </w:r>
-      <w:r>
-        <w:t>available for everyone</w:t>
-      </w:r>
-      <w:r>
-        <w:t xml:space="preserve">, </w:t>
-      </w:r>
-      <w:r>
-        <w:t>educational</w:t>
-      </w:r>
-      <w:r>
-        <w:t xml:space="preserve"> and would be</w:t>
-      </w:r>
-      <w:r>
-        <w:t xml:space="preserve"> at least</w:t>
-      </w:r>
-      <w:r>
-        <w:t xml:space="preserve"> </w:t>
-      </w:r>
-      <w:r>
-        <w:t xml:space="preserve">as </w:t>
-      </w:r>
-      <w:r>
-        <w:t>attractive entertainment as playing Guitar Hero</w:t>
-      </w:r>
-      <w:r>
-        <w:t>.</w:t>
-      </w:r>
-      <w:r>
-        <w:t xml:space="preserve"> </w:t>
-      </w:r>
-      <w:r>
-        <w:t>Well, the time has come</w:t>
-      </w:r>
-      <w:r>
-        <w:t xml:space="preserve">, </w:t>
-      </w:r>
-      <w:r>
-        <w:t xml:space="preserve">Gabrel, to </w:t>
-      </w:r>
-      <w:r>
-        <w:t>wipe off your smirk</w:t>
-      </w:r>
-      <w:r>
-        <w:t xml:space="preserve"> from your face; you will be the first to play.</w:t>
-      </w:r>
+        <w:t>5</w:t>
+      </w:r>
+      <w:r>
+        <w:t>.2. | Software Technologies</w:t>
+      </w:r>
+      <w:bookmarkEnd w:id="36"/>
     </w:p>
     <w:p/>
     <w:p/>
     <w:p>
       <w:pPr>
+        <w:pStyle w:val="Heading1"/>
+      </w:pPr>
+      <w:bookmarkStart w:id="37" w:name="_Toc116042671"/>
+      <w:r>
+        <w:t>4. | De</w:t>
+      </w:r>
+      <w:r>
+        <w:t>sign</w:t>
+      </w:r>
+      <w:bookmarkEnd w:id="37"/>
+    </w:p>
+    <w:p>
+      <w:pPr>
         <w:pStyle w:val="Heading2"/>
       </w:pPr>
-      <w:bookmarkStart w:id="2" w:name="_Toc115938579"/>
+      <w:bookmarkStart w:id="38" w:name="_Toc116042672"/>
+      <w:r>
+        <w:t xml:space="preserve">4.1. | </w:t>
+      </w:r>
+      <w:r>
+        <w:t xml:space="preserve">Hardware: </w:t>
+      </w:r>
+      <w:r>
+        <w:t>Designing the Instrument</w:t>
+      </w:r>
+      <w:bookmarkEnd w:id="38"/>
+    </w:p>
+    <w:p>
+      <w:pPr>
+        <w:pStyle w:val="Heading3"/>
+      </w:pPr>
+      <w:bookmarkStart w:id="39" w:name="_Toc116042673"/>
+      <w:r>
+        <w:t>4.1.1. | Electric Wiring</w:t>
+      </w:r>
+      <w:bookmarkEnd w:id="39"/>
+    </w:p>
+    <w:p>
+      <w:pPr>
+        <w:pStyle w:val="Heading3"/>
+      </w:pPr>
+      <w:bookmarkStart w:id="40" w:name="_Toc116042674"/>
+      <w:r>
+        <w:t xml:space="preserve">4.1.2. | </w:t>
+      </w:r>
+      <w:r>
+        <w:t>Microcontroller</w:t>
+      </w:r>
+      <w:r>
+        <w:t xml:space="preserve"> Programming</w:t>
+      </w:r>
+      <w:bookmarkEnd w:id="40"/>
+    </w:p>
+    <w:p>
+      <w:pPr>
+        <w:pStyle w:val="Heading3"/>
+      </w:pPr>
+      <w:bookmarkStart w:id="41" w:name="_Toc116042675"/>
+      <w:r>
+        <w:t>4.1.</w:t>
+      </w:r>
+      <w:r>
+        <w:t>3</w:t>
+      </w:r>
+      <w:r>
+        <w:t xml:space="preserve">. | </w:t>
+      </w:r>
+      <w:r>
+        <w:t>Instrument Design Implementation</w:t>
+      </w:r>
+      <w:bookmarkEnd w:id="41"/>
+    </w:p>
+    <w:p>
+      <w:pPr>
+        <w:pStyle w:val="Heading2"/>
+      </w:pPr>
+      <w:bookmarkStart w:id="42" w:name="_Toc116042676"/>
+      <w:r>
+        <w:t>4.2. | Middleware</w:t>
+      </w:r>
+      <w:bookmarkEnd w:id="42"/>
+    </w:p>
+    <w:p>
+      <w:pPr>
+        <w:pStyle w:val="Heading2"/>
+      </w:pPr>
+      <w:bookmarkStart w:id="43" w:name="_Toc116042677"/>
+      <w:r>
+        <w:t>4.2.1. |</w:t>
+      </w:r>
+      <w:r>
+        <w:t xml:space="preserve"> </w:t>
+      </w:r>
+      <w:r>
+        <w:t>Communication and Protocols</w:t>
+      </w:r>
+      <w:bookmarkEnd w:id="43"/>
+    </w:p>
+    <w:p>
+      <w:pPr>
+        <w:pStyle w:val="Heading3"/>
+      </w:pPr>
+      <w:bookmarkStart w:id="44" w:name="_Toc116042678"/>
+      <w:r>
+        <w:t>4.2.</w:t>
+      </w:r>
+      <w:r>
+        <w:t>2.</w:t>
+      </w:r>
+      <w:r>
+        <w:t xml:space="preserve"> | </w:t>
+      </w:r>
+      <w:r>
+        <w:t>S</w:t>
+      </w:r>
+      <w:r>
+        <w:t>k</w:t>
+      </w:r>
+      <w:r>
+        <w:t>eleton Prototype</w:t>
+      </w:r>
+      <w:bookmarkEnd w:id="44"/>
+    </w:p>
+    <w:p>
+      <w:pPr>
+        <w:pStyle w:val="Heading2"/>
+      </w:pPr>
+      <w:bookmarkStart w:id="45" w:name="_Toc116042679"/>
+      <w:r>
+        <w:t xml:space="preserve">4.3. | Software: </w:t>
+      </w:r>
+      <w:r>
+        <w:t xml:space="preserve">Designing the </w:t>
+      </w:r>
+      <w:r>
+        <w:t>Application</w:t>
+      </w:r>
+      <w:bookmarkEnd w:id="45"/>
+    </w:p>
+    <w:p>
+      <w:pPr>
+        <w:pStyle w:val="Heading3"/>
+      </w:pPr>
+      <w:bookmarkStart w:id="46" w:name="_Toc116042680"/>
+      <w:r>
+        <w:t xml:space="preserve">4.3.1. | </w:t>
+      </w:r>
+      <w:r>
+        <w:t>Frontend</w:t>
+      </w:r>
+      <w:bookmarkEnd w:id="46"/>
+    </w:p>
+    <w:p>
+      <w:pPr>
+        <w:pStyle w:val="Heading4"/>
+      </w:pPr>
+      <w:r>
+        <w:t>4.3.</w:t>
+      </w:r>
+      <w:r>
+        <w:t xml:space="preserve">1.1. | </w:t>
+      </w:r>
+      <w:proofErr w:type="spellStart"/>
+      <w:r>
+        <w:t>Webdesign</w:t>
+      </w:r>
+      <w:proofErr w:type="spellEnd"/>
+      <w:r>
+        <w:t xml:space="preserve"> and Wireframes</w:t>
+      </w:r>
+    </w:p>
+    <w:p>
+      <w:pPr>
+        <w:pStyle w:val="Heading4"/>
+      </w:pPr>
+      <w:r>
+        <w:t>4.3.1.2. | Components</w:t>
+      </w:r>
+    </w:p>
+    <w:p>
+      <w:pPr>
+        <w:pStyle w:val="Heading4"/>
+      </w:pPr>
+      <w:r>
+        <w:t>4.3.</w:t>
+      </w:r>
+      <w:r>
+        <w:t>1.</w:t>
+      </w:r>
+      <w:r>
+        <w:t>3</w:t>
+      </w:r>
+      <w:r>
+        <w:t xml:space="preserve">. | </w:t>
+      </w:r>
+      <w:r>
+        <w:t>Visual Design</w:t>
+      </w:r>
+      <w:r>
+        <w:t xml:space="preserve"> Standards</w:t>
+      </w:r>
+    </w:p>
+    <w:p>
+      <w:pPr>
+        <w:pStyle w:val="Heading3"/>
+      </w:pPr>
+      <w:bookmarkStart w:id="47" w:name="_Toc116042681"/>
+      <w:r>
+        <w:t>4.</w:t>
+      </w:r>
+      <w:r>
+        <w:t>3.2. | Backend</w:t>
+      </w:r>
+      <w:bookmarkEnd w:id="47"/>
+    </w:p>
+    <w:p>
+      <w:pPr>
+        <w:pStyle w:val="Heading4"/>
+      </w:pPr>
+      <w:r>
+        <w:t xml:space="preserve">4.3.2.1. | Translating </w:t>
+      </w:r>
+      <w:r>
+        <w:t>the Business Model</w:t>
+      </w:r>
+    </w:p>
+    <w:p>
+      <w:pPr>
+        <w:pStyle w:val="Heading4"/>
+      </w:pPr>
+      <w:r>
+        <w:t>4.3.2.</w:t>
+      </w:r>
+      <w:r>
+        <w:t>2</w:t>
+      </w:r>
+      <w:r>
+        <w:t xml:space="preserve">. | </w:t>
+      </w:r>
+      <w:r>
+        <w:t>Database</w:t>
+      </w:r>
+    </w:p>
+    <w:p>
+      <w:pPr>
+        <w:pStyle w:val="Heading4"/>
+      </w:pPr>
+      <w:r>
+        <w:t>4.3.2.3. | Restful</w:t>
+      </w:r>
+      <w:r>
+        <w:t xml:space="preserve"> Queries</w:t>
+      </w:r>
+    </w:p>
+    <w:p/>
+    <w:p>
+      <w:pPr>
+        <w:pStyle w:val="Heading1"/>
+      </w:pPr>
+      <w:bookmarkStart w:id="48" w:name="_Toc116042682"/>
       <w:r>
         <w:lastRenderedPageBreak/>
-        <w:t>1.1</w:t>
+        <w:t>5. | Development</w:t>
+      </w:r>
+      <w:bookmarkEnd w:id="48"/>
+    </w:p>
+    <w:p>
+      <w:pPr>
+        <w:pStyle w:val="Heading2"/>
+      </w:pPr>
+      <w:bookmarkStart w:id="49" w:name="_Toc116042683"/>
+      <w:r>
+        <w:t xml:space="preserve">5.1. | </w:t>
+      </w:r>
+      <w:r>
+        <w:t>Har</w:t>
+      </w:r>
+      <w:r>
+        <w:t>d</w:t>
+      </w:r>
+      <w:r>
+        <w:t>ware:</w:t>
+      </w:r>
+      <w:r>
+        <w:t xml:space="preserve"> </w:t>
+      </w:r>
+      <w:r>
+        <w:t>Manufacturing</w:t>
+      </w:r>
+      <w:r>
+        <w:t xml:space="preserve"> the Prototype</w:t>
+      </w:r>
+      <w:r>
+        <w:t xml:space="preserve"> Instrument</w:t>
+      </w:r>
+      <w:bookmarkEnd w:id="49"/>
+    </w:p>
+    <w:p>
+      <w:pPr>
+        <w:pStyle w:val="Heading2"/>
+      </w:pPr>
+      <w:bookmarkStart w:id="50" w:name="_Toc116042684"/>
+      <w:r>
+        <w:t xml:space="preserve">5.2. | Middleware: </w:t>
+      </w:r>
+      <w:r>
+        <w:t>Communication</w:t>
+      </w:r>
+      <w:bookmarkEnd w:id="50"/>
+    </w:p>
+    <w:p>
+      <w:pPr>
+        <w:pStyle w:val="Heading2"/>
+      </w:pPr>
+      <w:bookmarkStart w:id="51" w:name="_Toc116042685"/>
+      <w:r>
+        <w:t>5.3. | Software: Developing the Web Application</w:t>
+      </w:r>
+      <w:bookmarkEnd w:id="51"/>
+    </w:p>
+    <w:p>
+      <w:pPr>
+        <w:pStyle w:val="Heading3"/>
+      </w:pPr>
+      <w:bookmarkStart w:id="52" w:name="_Toc116042686"/>
+      <w:r>
+        <w:t>5.3.1. | Frontend Development</w:t>
+      </w:r>
+      <w:bookmarkEnd w:id="52"/>
+    </w:p>
+    <w:p>
+      <w:pPr>
+        <w:pStyle w:val="Heading4"/>
+      </w:pPr>
+      <w:r>
+        <w:t>5.3.</w:t>
+      </w:r>
+      <w:r>
+        <w:t>1.</w:t>
+      </w:r>
+      <w:r>
+        <w:t>1.</w:t>
+      </w:r>
+      <w:r>
+        <w:t xml:space="preserve"> | Landing Page</w:t>
+      </w:r>
+    </w:p>
+    <w:p>
+      <w:pPr>
+        <w:pStyle w:val="Heading4"/>
+      </w:pPr>
+      <w:r>
+        <w:t>5.3.</w:t>
+      </w:r>
+      <w:r>
+        <w:t>1</w:t>
       </w:r>
       <w:r>
         <w:t>.</w:t>
       </w:r>
       <w:r>
-        <w:t xml:space="preserve"> | Problem Statement</w:t>
-      </w:r>
-      <w:r>
-        <w:t xml:space="preserve"> </w:t>
-      </w:r>
-      <w:r>
-        <w:t>and Gap in Current Technology</w:t>
-      </w:r>
-      <w:bookmarkEnd w:id="2"/>
-    </w:p>
-    <w:p>
-      <w:pPr>
-        <w:pStyle w:val="Heading2"/>
-      </w:pPr>
-      <w:bookmarkStart w:id="3" w:name="_Toc115938580"/>
-      <w:r>
-        <w:t>1.3</w:t>
+        <w:t>2.</w:t>
+      </w:r>
+      <w:r>
+        <w:t xml:space="preserve"> | </w:t>
+      </w:r>
+      <w:r>
+        <w:t>Reusable Functionalities</w:t>
+      </w:r>
+    </w:p>
+    <w:p>
+      <w:pPr>
+        <w:pStyle w:val="Heading4"/>
+      </w:pPr>
+      <w:r>
+        <w:t>5.3.</w:t>
+      </w:r>
+      <w:r>
+        <w:t>1</w:t>
       </w:r>
       <w:r>
         <w:t>.</w:t>
       </w:r>
       <w:r>
-        <w:t xml:space="preserve"> | </w:t>
-      </w:r>
-      <w:r>
-        <w:t xml:space="preserve">Project </w:t>
-      </w:r>
-      <w:r>
-        <w:t>Aim</w:t>
-      </w:r>
-      <w:r>
-        <w:t xml:space="preserve"> and Objectives</w:t>
-      </w:r>
-      <w:bookmarkEnd w:id="3"/>
-    </w:p>
-    <w:p>
-      <w:pPr>
-        <w:pStyle w:val="Heading1"/>
-      </w:pPr>
-      <w:bookmarkStart w:id="4" w:name="_Toc115938581"/>
-      <w:r>
-        <w:t xml:space="preserve">1.4. | </w:t>
-      </w:r>
-      <w:r>
-        <w:t xml:space="preserve">Project Concept </w:t>
-      </w:r>
-      <w:r>
-        <w:t>Outline</w:t>
-      </w:r>
-      <w:r>
-        <w:t xml:space="preserve"> and Assumptions</w:t>
-      </w:r>
-      <w:bookmarkEnd w:id="4"/>
-    </w:p>
-    <w:p>
-      <w:pPr>
-        <w:pStyle w:val="Heading2"/>
-      </w:pPr>
-      <w:bookmarkStart w:id="5" w:name="_Toc115938582"/>
-      <w:r>
-        <w:t>1.4.1. | Definition</w:t>
-      </w:r>
-      <w:bookmarkEnd w:id="5"/>
-    </w:p>
-    <w:p>
-      <w:pPr>
-        <w:pStyle w:val="Heading2"/>
-      </w:pPr>
-      <w:bookmarkStart w:id="6" w:name="_Toc115938583"/>
-      <w:r>
-        <w:t>1.4.2. | Requirements</w:t>
-      </w:r>
-      <w:bookmarkEnd w:id="6"/>
+        <w:t>3.</w:t>
+      </w:r>
+      <w:r>
+        <w:t xml:space="preserve"> | Gameplay</w:t>
+      </w:r>
     </w:p>
     <w:p>
       <w:pPr>
         <w:pStyle w:val="Heading4"/>
       </w:pPr>
       <w:r>
-        <w:t>1.4.2.1 | User Requirements</w:t>
+        <w:t>5.3.</w:t>
+      </w:r>
+      <w:r>
+        <w:t>1</w:t>
+      </w:r>
+      <w:r>
+        <w:t>.</w:t>
+      </w:r>
+      <w:r>
+        <w:t>4.</w:t>
+      </w:r>
+      <w:r>
+        <w:t xml:space="preserve"> | Composing</w:t>
       </w:r>
     </w:p>
     <w:p>
@@ -7054,917 +8372,30 @@
         <w:pStyle w:val="Heading4"/>
       </w:pPr>
       <w:r>
-        <w:t>1.4.2.2. | System Requirements</w:t>
-      </w:r>
-    </w:p>
-    <w:p>
-      <w:pPr>
-        <w:pStyle w:val="Heading2"/>
-      </w:pPr>
-      <w:bookmarkStart w:id="7" w:name="_Toc115938584"/>
-      <w:r>
-        <w:t>1.</w:t>
-      </w:r>
-      <w:r>
-        <w:t>4.</w:t>
-      </w:r>
-      <w:r>
-        <w:t>3</w:t>
-      </w:r>
-      <w:r>
-        <w:t xml:space="preserve">. | </w:t>
-      </w:r>
-      <w:r>
-        <w:t>Scope</w:t>
-      </w:r>
-      <w:r>
-        <w:t xml:space="preserve"> and Limitations</w:t>
-      </w:r>
-      <w:bookmarkEnd w:id="7"/>
-    </w:p>
-    <w:p>
-      <w:pPr>
-        <w:pStyle w:val="Heading2"/>
-      </w:pPr>
-      <w:bookmarkStart w:id="8" w:name="_Toc115938585"/>
-      <w:r>
-        <w:t xml:space="preserve">1.5. | </w:t>
-      </w:r>
-      <w:r>
-        <w:t xml:space="preserve">Critical </w:t>
-      </w:r>
-      <w:r>
-        <w:t>Review</w:t>
-      </w:r>
-      <w:r>
-        <w:t xml:space="preserve"> of Concept</w:t>
-      </w:r>
-      <w:bookmarkEnd w:id="8"/>
+        <w:t>5.3.</w:t>
+      </w:r>
+      <w:r>
+        <w:t>1</w:t>
+      </w:r>
+      <w:r>
+        <w:t>.</w:t>
+      </w:r>
+      <w:r>
+        <w:t>5.</w:t>
+      </w:r>
+      <w:r>
+        <w:t xml:space="preserve"> | Additional Functionalities</w:t>
+      </w:r>
     </w:p>
     <w:p>
       <w:pPr>
         <w:pStyle w:val="Heading3"/>
       </w:pPr>
-      <w:bookmarkStart w:id="9" w:name="_Toc115938586"/>
-      <w:r>
-        <w:t>1.</w:t>
-      </w:r>
-      <w:r>
-        <w:t>5</w:t>
-      </w:r>
-      <w:r>
-        <w:t>.</w:t>
-      </w:r>
-      <w:r>
-        <w:t>1</w:t>
-      </w:r>
-      <w:r>
-        <w:t xml:space="preserve">. | </w:t>
-      </w:r>
-      <w:r>
-        <w:t>Feasibility</w:t>
-      </w:r>
-      <w:bookmarkEnd w:id="9"/>
-    </w:p>
-    <w:p>
-      <w:pPr>
-        <w:pStyle w:val="Heading3"/>
-      </w:pPr>
-      <w:bookmarkStart w:id="10" w:name="_Toc115938587"/>
-      <w:r>
-        <w:t>1.</w:t>
-      </w:r>
-      <w:r>
-        <w:t>5</w:t>
-      </w:r>
-      <w:r>
-        <w:t>.</w:t>
-      </w:r>
-      <w:r>
-        <w:t>2</w:t>
-      </w:r>
-      <w:r>
-        <w:t xml:space="preserve">. | Cost and </w:t>
-      </w:r>
-      <w:r>
-        <w:t>Market</w:t>
-      </w:r>
-      <w:r>
-        <w:t>a</w:t>
-      </w:r>
-      <w:r>
-        <w:t>bility</w:t>
-      </w:r>
-      <w:bookmarkEnd w:id="10"/>
-    </w:p>
-    <w:p>
-      <w:pPr>
-        <w:pStyle w:val="Heading3"/>
-      </w:pPr>
-      <w:bookmarkStart w:id="11" w:name="_Toc115938588"/>
-      <w:r>
-        <w:t xml:space="preserve">1.5.3. | </w:t>
-      </w:r>
-      <w:r>
-        <w:t>Patents and Litigations</w:t>
-      </w:r>
-      <w:bookmarkEnd w:id="11"/>
-    </w:p>
-    <w:p>
-      <w:pPr>
-        <w:pStyle w:val="Heading3"/>
-      </w:pPr>
-      <w:bookmarkStart w:id="12" w:name="_Toc115938589"/>
-      <w:r>
-        <w:t xml:space="preserve">1.5.4. | Risk </w:t>
-      </w:r>
-      <w:r>
-        <w:t>Management</w:t>
-      </w:r>
-      <w:r>
-        <w:t xml:space="preserve"> and Analysis</w:t>
-      </w:r>
-      <w:bookmarkEnd w:id="12"/>
-    </w:p>
-    <w:p>
-      <w:pPr>
-        <w:pStyle w:val="Heading2"/>
-      </w:pPr>
-      <w:bookmarkStart w:id="13" w:name="_Toc115938590"/>
-      <w:r>
-        <w:t>1.6. | Tools</w:t>
-      </w:r>
-      <w:bookmarkEnd w:id="13"/>
-    </w:p>
-    <w:p>
-      <w:pPr>
-        <w:pStyle w:val="Heading2"/>
-      </w:pPr>
-      <w:bookmarkStart w:id="14" w:name="_Toc115938591"/>
-      <w:r>
-        <w:t>1.6.1. | Hardware Technologies</w:t>
-      </w:r>
-      <w:bookmarkEnd w:id="14"/>
-    </w:p>
-    <w:p>
-      <w:pPr>
-        <w:pStyle w:val="Heading2"/>
-      </w:pPr>
-      <w:bookmarkStart w:id="15" w:name="_Toc115938592"/>
-      <w:r>
-        <w:t>1.6.2. | Software Technologies</w:t>
-      </w:r>
-      <w:bookmarkEnd w:id="15"/>
-    </w:p>
-    <w:p/>
-    <w:p>
-      <w:pPr>
-        <w:pStyle w:val="Heading1"/>
-      </w:pPr>
-      <w:bookmarkStart w:id="16" w:name="_Toc115938593"/>
-      <w:r>
-        <w:t xml:space="preserve">2. | </w:t>
-      </w:r>
-      <w:r>
-        <w:t>Literature Review</w:t>
-      </w:r>
-      <w:bookmarkEnd w:id="16"/>
-    </w:p>
-    <w:p>
-      <w:pPr>
-        <w:pStyle w:val="Heading2"/>
-      </w:pPr>
-      <w:bookmarkStart w:id="17" w:name="_Toc115938594"/>
-      <w:r>
-        <w:t>2.1.</w:t>
-      </w:r>
-      <w:r>
-        <w:t xml:space="preserve"> | </w:t>
-      </w:r>
-      <w:r>
-        <w:t>Understanding</w:t>
-      </w:r>
-      <w:r>
-        <w:t xml:space="preserve"> </w:t>
-      </w:r>
-      <w:r>
-        <w:t>Digital</w:t>
-      </w:r>
-      <w:r>
-        <w:t xml:space="preserve"> Music</w:t>
-      </w:r>
-      <w:bookmarkEnd w:id="17"/>
-    </w:p>
-    <w:p>
-      <w:pPr>
-        <w:pStyle w:val="Heading3"/>
-      </w:pPr>
-      <w:bookmarkStart w:id="18" w:name="_Toc115938595"/>
-      <w:r>
-        <w:t xml:space="preserve">2.1.1. | </w:t>
-      </w:r>
-      <w:r>
-        <w:t>Evolution of Musical Digitalisation</w:t>
-      </w:r>
-      <w:bookmarkEnd w:id="18"/>
-    </w:p>
-    <w:p>
-      <w:pPr>
-        <w:pStyle w:val="Heading3"/>
-      </w:pPr>
-      <w:bookmarkStart w:id="19" w:name="_Toc115938596"/>
-      <w:r>
-        <w:t>2.1.2. | Taxonomy and Terminologies</w:t>
-      </w:r>
-      <w:bookmarkEnd w:id="19"/>
-    </w:p>
-    <w:p>
-      <w:pPr>
-        <w:pStyle w:val="Heading3"/>
-      </w:pPr>
-      <w:bookmarkStart w:id="20" w:name="_Toc115938597"/>
-      <w:r>
-        <w:t>2.1.</w:t>
-      </w:r>
-      <w:r>
-        <w:t>3</w:t>
-      </w:r>
-      <w:r>
-        <w:t xml:space="preserve">. | </w:t>
-      </w:r>
-      <w:r>
-        <w:t xml:space="preserve">Music in Computer </w:t>
-      </w:r>
-      <w:r>
-        <w:t>Gaming</w:t>
-      </w:r>
-      <w:bookmarkEnd w:id="20"/>
-    </w:p>
-    <w:p>
-      <w:pPr>
-        <w:pStyle w:val="Heading3"/>
-      </w:pPr>
-      <w:bookmarkStart w:id="21" w:name="_Toc115938598"/>
-      <w:r>
-        <w:t>2.1.</w:t>
-      </w:r>
-      <w:r>
-        <w:t>4</w:t>
-      </w:r>
-      <w:r>
-        <w:t>.</w:t>
-      </w:r>
-      <w:r>
-        <w:t xml:space="preserve"> | Standard Music and Tabular Notation</w:t>
-      </w:r>
-      <w:bookmarkEnd w:id="21"/>
-    </w:p>
-    <w:p>
-      <w:pPr>
-        <w:pStyle w:val="Heading2"/>
-      </w:pPr>
-      <w:bookmarkStart w:id="22" w:name="_Toc115938599"/>
-      <w:r>
-        <w:t>2.2. | Technological Challenges</w:t>
-      </w:r>
-      <w:bookmarkEnd w:id="22"/>
-    </w:p>
-    <w:p>
-      <w:pPr>
-        <w:pStyle w:val="Heading3"/>
-      </w:pPr>
-      <w:bookmarkStart w:id="23" w:name="_Toc115938600"/>
-      <w:r>
-        <w:t>2.2.1</w:t>
-      </w:r>
-      <w:r>
-        <w:t>.</w:t>
-      </w:r>
-      <w:r>
-        <w:t xml:space="preserve"> | Existing Technologies</w:t>
-      </w:r>
-      <w:r>
-        <w:t xml:space="preserve"> and Patents</w:t>
-      </w:r>
-      <w:bookmarkEnd w:id="23"/>
-    </w:p>
-    <w:p>
-      <w:pPr>
-        <w:pStyle w:val="Heading3"/>
-      </w:pPr>
-      <w:bookmarkStart w:id="24" w:name="_Toc115938601"/>
-      <w:r>
-        <w:t xml:space="preserve">2.2.2. | </w:t>
-      </w:r>
-      <w:r>
-        <w:t xml:space="preserve">System, </w:t>
-      </w:r>
-      <w:r>
-        <w:t xml:space="preserve">Platform </w:t>
-      </w:r>
-      <w:r>
-        <w:t xml:space="preserve">and Browser </w:t>
-      </w:r>
-      <w:r>
-        <w:t>Compatibility</w:t>
-      </w:r>
-      <w:bookmarkEnd w:id="24"/>
-    </w:p>
-    <w:p>
-      <w:pPr>
-        <w:pStyle w:val="Heading2"/>
-      </w:pPr>
-      <w:bookmarkStart w:id="25" w:name="_Toc115938602"/>
-      <w:r>
-        <w:t>2.</w:t>
-      </w:r>
-      <w:r>
-        <w:t>3</w:t>
-      </w:r>
-      <w:r>
-        <w:t>. |</w:t>
-      </w:r>
-      <w:r>
-        <w:t xml:space="preserve"> Education </w:t>
-      </w:r>
-      <w:r>
-        <w:t>throughout Gaming</w:t>
-      </w:r>
-      <w:bookmarkEnd w:id="25"/>
-    </w:p>
-    <w:p/>
-    <w:p>
-      <w:pPr>
-        <w:pStyle w:val="Heading1"/>
-      </w:pPr>
-      <w:bookmarkStart w:id="26" w:name="_Toc115938603"/>
-      <w:r>
-        <w:t xml:space="preserve">3. </w:t>
-      </w:r>
-      <w:r>
-        <w:t xml:space="preserve">| </w:t>
-      </w:r>
-      <w:r>
-        <w:t>Project Management</w:t>
-      </w:r>
-      <w:bookmarkEnd w:id="26"/>
-    </w:p>
-    <w:p>
-      <w:pPr>
-        <w:pStyle w:val="Heading2"/>
-      </w:pPr>
-      <w:bookmarkStart w:id="27" w:name="_Toc115938604"/>
-      <w:r>
-        <w:t xml:space="preserve">3.1. | </w:t>
-      </w:r>
-      <w:r>
-        <w:t>Relevant Methodologies</w:t>
-      </w:r>
-      <w:bookmarkEnd w:id="27"/>
-    </w:p>
-    <w:p>
-      <w:pPr>
-        <w:pStyle w:val="Heading3"/>
-      </w:pPr>
-      <w:bookmarkStart w:id="28" w:name="_Toc115938605"/>
-      <w:r>
-        <w:t>3.</w:t>
-      </w:r>
-      <w:r>
-        <w:t>1.</w:t>
-      </w:r>
-      <w:r>
-        <w:t>1</w:t>
-      </w:r>
-      <w:r>
-        <w:t xml:space="preserve">. | </w:t>
-      </w:r>
-      <w:r>
-        <w:t>Linear Methodologies</w:t>
-      </w:r>
-      <w:bookmarkEnd w:id="28"/>
-    </w:p>
-    <w:p>
-      <w:pPr>
-        <w:pStyle w:val="Heading3"/>
-      </w:pPr>
-      <w:bookmarkStart w:id="29" w:name="_Toc115938606"/>
-      <w:r>
-        <w:t>3.1.2</w:t>
-      </w:r>
-      <w:r>
-        <w:t>.</w:t>
-      </w:r>
-      <w:r>
-        <w:t xml:space="preserve"> | Iterative Methodologies</w:t>
-      </w:r>
-      <w:bookmarkEnd w:id="29"/>
-    </w:p>
-    <w:p>
-      <w:pPr>
-        <w:pStyle w:val="Heading3"/>
-      </w:pPr>
-      <w:bookmarkStart w:id="30" w:name="_Toc115938607"/>
-      <w:r>
-        <w:lastRenderedPageBreak/>
-        <w:t>3.1.3. | Critical Comparision</w:t>
-      </w:r>
-      <w:r>
-        <w:t xml:space="preserve"> of Methodologies</w:t>
-      </w:r>
-      <w:bookmarkEnd w:id="30"/>
-    </w:p>
-    <w:p>
-      <w:pPr>
-        <w:pStyle w:val="Heading2"/>
-      </w:pPr>
-      <w:bookmarkStart w:id="31" w:name="_Toc115938608"/>
-      <w:r>
-        <w:t xml:space="preserve">3.2. | </w:t>
-      </w:r>
-      <w:r>
-        <w:t>Justif</w:t>
-      </w:r>
-      <w:r>
-        <w:t>ication of</w:t>
-      </w:r>
-      <w:r>
-        <w:t xml:space="preserve"> </w:t>
-      </w:r>
-      <w:r>
-        <w:t>Applied</w:t>
-      </w:r>
-      <w:r>
-        <w:t xml:space="preserve"> Methodology</w:t>
-      </w:r>
-      <w:bookmarkEnd w:id="31"/>
-    </w:p>
-    <w:p>
-      <w:pPr>
-        <w:pStyle w:val="Heading2"/>
-      </w:pPr>
-      <w:bookmarkStart w:id="32" w:name="_Toc115938609"/>
-      <w:r>
-        <w:t>3.3. | Work Breakdown Structure</w:t>
-      </w:r>
-      <w:bookmarkEnd w:id="32"/>
-    </w:p>
-    <w:p>
-      <w:pPr>
-        <w:pStyle w:val="Heading2"/>
-      </w:pPr>
-      <w:bookmarkStart w:id="33" w:name="_Toc115938610"/>
-      <w:r>
-        <w:t xml:space="preserve">3.4. | </w:t>
-      </w:r>
-      <w:r>
-        <w:t xml:space="preserve">Project </w:t>
-      </w:r>
-      <w:r>
-        <w:t xml:space="preserve">Phases and </w:t>
-      </w:r>
-      <w:r>
-        <w:t>S</w:t>
-      </w:r>
-      <w:r>
-        <w:t>chedule</w:t>
-      </w:r>
-      <w:bookmarkEnd w:id="33"/>
-    </w:p>
-    <w:p/>
-    <w:p>
-      <w:pPr>
-        <w:pStyle w:val="Heading1"/>
-      </w:pPr>
-      <w:bookmarkStart w:id="34" w:name="_Toc115938611"/>
-      <w:r>
-        <w:t>4. | De</w:t>
-      </w:r>
-      <w:r>
-        <w:t>sign</w:t>
-      </w:r>
-      <w:bookmarkEnd w:id="34"/>
-    </w:p>
-    <w:p>
-      <w:pPr>
-        <w:pStyle w:val="Heading2"/>
-      </w:pPr>
-      <w:bookmarkStart w:id="35" w:name="_Toc115938612"/>
-      <w:r>
-        <w:t xml:space="preserve">4.1. | </w:t>
-      </w:r>
-      <w:r>
-        <w:t xml:space="preserve">Hardware: </w:t>
-      </w:r>
-      <w:r>
-        <w:t>Designing the Instrument</w:t>
-      </w:r>
-      <w:bookmarkEnd w:id="35"/>
-    </w:p>
-    <w:p>
-      <w:pPr>
-        <w:pStyle w:val="Heading3"/>
-      </w:pPr>
-      <w:bookmarkStart w:id="36" w:name="_Toc115938613"/>
-      <w:r>
-        <w:t>4.1.1. | Electric Wiring</w:t>
-      </w:r>
-      <w:bookmarkEnd w:id="36"/>
-    </w:p>
-    <w:p>
-      <w:pPr>
-        <w:pStyle w:val="Heading3"/>
-      </w:pPr>
-      <w:bookmarkStart w:id="37" w:name="_Toc115938614"/>
-      <w:r>
-        <w:t xml:space="preserve">4.1.2. | </w:t>
-      </w:r>
-      <w:r>
-        <w:t>Microcontroller</w:t>
-      </w:r>
-      <w:r>
-        <w:t xml:space="preserve"> Programming</w:t>
-      </w:r>
-      <w:bookmarkEnd w:id="37"/>
-    </w:p>
-    <w:p>
-      <w:pPr>
-        <w:pStyle w:val="Heading3"/>
-      </w:pPr>
-      <w:bookmarkStart w:id="38" w:name="_Toc115938615"/>
-      <w:r>
-        <w:t>4.1.</w:t>
-      </w:r>
-      <w:r>
-        <w:t>3</w:t>
-      </w:r>
-      <w:r>
-        <w:t xml:space="preserve">. | </w:t>
-      </w:r>
-      <w:r>
-        <w:t>Instrument Design Implementation</w:t>
-      </w:r>
-      <w:bookmarkEnd w:id="38"/>
-    </w:p>
-    <w:p>
-      <w:pPr>
-        <w:pStyle w:val="Heading2"/>
-      </w:pPr>
-      <w:bookmarkStart w:id="39" w:name="_Toc115938616"/>
-      <w:r>
-        <w:t>4.2. | Middleware</w:t>
-      </w:r>
-      <w:bookmarkEnd w:id="39"/>
-    </w:p>
-    <w:p>
-      <w:pPr>
-        <w:pStyle w:val="Heading2"/>
-      </w:pPr>
-      <w:bookmarkStart w:id="40" w:name="_Toc115938617"/>
-      <w:r>
-        <w:t>4.2.1. |</w:t>
-      </w:r>
-      <w:r>
-        <w:t xml:space="preserve"> </w:t>
-      </w:r>
-      <w:r>
-        <w:t>Communication and Protocols</w:t>
-      </w:r>
-      <w:bookmarkEnd w:id="40"/>
-    </w:p>
-    <w:p>
-      <w:pPr>
-        <w:pStyle w:val="Heading3"/>
-      </w:pPr>
-      <w:bookmarkStart w:id="41" w:name="_Toc115938618"/>
-      <w:r>
-        <w:t>4.2.</w:t>
-      </w:r>
-      <w:r>
-        <w:t>2.</w:t>
-      </w:r>
-      <w:r>
-        <w:t xml:space="preserve"> | </w:t>
-      </w:r>
-      <w:r>
-        <w:t>S</w:t>
-      </w:r>
-      <w:r>
-        <w:t>k</w:t>
-      </w:r>
-      <w:r>
-        <w:t>eleton Prototype</w:t>
-      </w:r>
-      <w:bookmarkEnd w:id="41"/>
-    </w:p>
-    <w:p>
-      <w:pPr>
-        <w:pStyle w:val="Heading2"/>
-      </w:pPr>
-      <w:bookmarkStart w:id="42" w:name="_Toc115938619"/>
-      <w:r>
-        <w:t xml:space="preserve">4.3. | Software: </w:t>
-      </w:r>
-      <w:r>
-        <w:t xml:space="preserve">Designing the </w:t>
-      </w:r>
-      <w:r>
-        <w:t>Application</w:t>
-      </w:r>
-      <w:bookmarkEnd w:id="42"/>
-    </w:p>
-    <w:p>
-      <w:pPr>
-        <w:pStyle w:val="Heading3"/>
-      </w:pPr>
-      <w:bookmarkStart w:id="43" w:name="_Toc115938620"/>
-      <w:r>
-        <w:t xml:space="preserve">4.3.1. | </w:t>
-      </w:r>
-      <w:r>
-        <w:t>Frontend</w:t>
-      </w:r>
-      <w:bookmarkEnd w:id="43"/>
-    </w:p>
-    <w:p>
-      <w:pPr>
-        <w:pStyle w:val="Heading4"/>
-      </w:pPr>
-      <w:r>
-        <w:t>4.3.</w:t>
-      </w:r>
-      <w:r>
-        <w:t>1.1. | Webdesign and Wireframes</w:t>
-      </w:r>
-    </w:p>
-    <w:p>
-      <w:pPr>
-        <w:pStyle w:val="Heading4"/>
-      </w:pPr>
-      <w:r>
-        <w:t>4.3.1.2. | Components</w:t>
-      </w:r>
-    </w:p>
-    <w:p>
-      <w:pPr>
-        <w:pStyle w:val="Heading4"/>
-      </w:pPr>
-      <w:r>
-        <w:t>4.3.</w:t>
-      </w:r>
-      <w:r>
-        <w:t>1.</w:t>
-      </w:r>
-      <w:r>
-        <w:t>3</w:t>
-      </w:r>
-      <w:r>
-        <w:t xml:space="preserve">. | </w:t>
-      </w:r>
-      <w:r>
-        <w:t>Visual Design</w:t>
-      </w:r>
-      <w:r>
-        <w:t xml:space="preserve"> Standards</w:t>
-      </w:r>
-    </w:p>
-    <w:p>
-      <w:pPr>
-        <w:pStyle w:val="Heading3"/>
-      </w:pPr>
-      <w:bookmarkStart w:id="44" w:name="_Toc115938621"/>
-      <w:r>
-        <w:t>4.</w:t>
-      </w:r>
-      <w:r>
-        <w:t>3.2. | Backend</w:t>
-      </w:r>
-      <w:bookmarkEnd w:id="44"/>
-    </w:p>
-    <w:p>
-      <w:pPr>
-        <w:pStyle w:val="Heading4"/>
-      </w:pPr>
-      <w:r>
-        <w:t xml:space="preserve">4.3.2.1. | Translating </w:t>
-      </w:r>
-      <w:r>
-        <w:t>the Business Model</w:t>
-      </w:r>
-    </w:p>
-    <w:p>
-      <w:pPr>
-        <w:pStyle w:val="Heading4"/>
-      </w:pPr>
-      <w:r>
-        <w:t>4.3.2.</w:t>
-      </w:r>
-      <w:r>
-        <w:t>2</w:t>
-      </w:r>
-      <w:r>
-        <w:t xml:space="preserve">. | </w:t>
-      </w:r>
-      <w:r>
-        <w:t>Database</w:t>
-      </w:r>
-    </w:p>
-    <w:p>
-      <w:pPr>
-        <w:pStyle w:val="Heading4"/>
-      </w:pPr>
-      <w:r>
-        <w:t>4.3.2.3. | Restful</w:t>
-      </w:r>
-      <w:r>
-        <w:t xml:space="preserve"> Queries</w:t>
-      </w:r>
-    </w:p>
-    <w:p/>
-    <w:p>
-      <w:pPr>
-        <w:pStyle w:val="Heading1"/>
-      </w:pPr>
-      <w:bookmarkStart w:id="45" w:name="_Toc115938622"/>
-      <w:r>
-        <w:t>5. | Development</w:t>
-      </w:r>
-      <w:bookmarkEnd w:id="45"/>
-    </w:p>
-    <w:p>
-      <w:pPr>
-        <w:pStyle w:val="Heading2"/>
-      </w:pPr>
-      <w:bookmarkStart w:id="46" w:name="_Toc115938623"/>
-      <w:r>
-        <w:t xml:space="preserve">5.1. | </w:t>
-      </w:r>
-      <w:r>
-        <w:t>Har</w:t>
-      </w:r>
-      <w:r>
-        <w:t>d</w:t>
-      </w:r>
-      <w:r>
-        <w:t>ware:</w:t>
-      </w:r>
-      <w:r>
-        <w:t xml:space="preserve"> </w:t>
-      </w:r>
-      <w:r>
-        <w:t>Manufacturing</w:t>
-      </w:r>
-      <w:r>
-        <w:t xml:space="preserve"> the Prototype</w:t>
-      </w:r>
-      <w:r>
-        <w:t xml:space="preserve"> Instrument</w:t>
-      </w:r>
-      <w:bookmarkEnd w:id="46"/>
-    </w:p>
-    <w:p>
-      <w:pPr>
-        <w:pStyle w:val="Heading2"/>
-      </w:pPr>
-      <w:bookmarkStart w:id="47" w:name="_Toc115938624"/>
-      <w:r>
-        <w:t xml:space="preserve">5.2. | Middleware: </w:t>
-      </w:r>
-      <w:r>
-        <w:t>Communication</w:t>
-      </w:r>
-      <w:bookmarkEnd w:id="47"/>
-    </w:p>
-    <w:p>
-      <w:pPr>
-        <w:pStyle w:val="Heading2"/>
-      </w:pPr>
-      <w:bookmarkStart w:id="48" w:name="_Toc115938625"/>
-      <w:r>
-        <w:t>5.3. | Software: Developing the Web Application</w:t>
-      </w:r>
-      <w:bookmarkEnd w:id="48"/>
-    </w:p>
-    <w:p>
-      <w:pPr>
-        <w:pStyle w:val="Heading3"/>
-      </w:pPr>
-      <w:bookmarkStart w:id="49" w:name="_Toc115938626"/>
-      <w:r>
-        <w:t>5.3.1. | Frontend Development</w:t>
-      </w:r>
-      <w:bookmarkEnd w:id="49"/>
-    </w:p>
-    <w:p>
-      <w:pPr>
-        <w:pStyle w:val="Heading4"/>
-      </w:pPr>
-      <w:r>
-        <w:t>5.3.</w:t>
-      </w:r>
-      <w:r>
-        <w:t>1.</w:t>
-      </w:r>
-      <w:r>
-        <w:t>1.</w:t>
-      </w:r>
-      <w:r>
-        <w:t xml:space="preserve"> | Landing Page</w:t>
-      </w:r>
-    </w:p>
-    <w:p>
-      <w:pPr>
-        <w:pStyle w:val="Heading4"/>
-      </w:pPr>
-      <w:r>
-        <w:t>5.3.</w:t>
-      </w:r>
-      <w:r>
-        <w:t>1</w:t>
-      </w:r>
-      <w:r>
-        <w:t>.</w:t>
-      </w:r>
-      <w:r>
-        <w:t>2.</w:t>
-      </w:r>
-      <w:r>
-        <w:t xml:space="preserve"> | </w:t>
-      </w:r>
-      <w:r>
-        <w:t>Reusable Functionalities</w:t>
-      </w:r>
-    </w:p>
-    <w:p>
-      <w:pPr>
-        <w:pStyle w:val="Heading4"/>
-      </w:pPr>
-      <w:r>
-        <w:t>5.3.</w:t>
-      </w:r>
-      <w:r>
-        <w:t>1</w:t>
-      </w:r>
-      <w:r>
-        <w:t>.</w:t>
-      </w:r>
-      <w:r>
-        <w:t>3.</w:t>
-      </w:r>
-      <w:r>
-        <w:t xml:space="preserve"> | Gameplay</w:t>
-      </w:r>
-    </w:p>
-    <w:p>
-      <w:pPr>
-        <w:pStyle w:val="Heading4"/>
-      </w:pPr>
-      <w:r>
-        <w:t>5.3.</w:t>
-      </w:r>
-      <w:r>
-        <w:t>1</w:t>
-      </w:r>
-      <w:r>
-        <w:t>.</w:t>
-      </w:r>
-      <w:r>
-        <w:t>4.</w:t>
-      </w:r>
-      <w:r>
-        <w:t xml:space="preserve"> | Composing</w:t>
-      </w:r>
-    </w:p>
-    <w:p>
-      <w:pPr>
-        <w:pStyle w:val="Heading4"/>
-      </w:pPr>
-      <w:r>
-        <w:lastRenderedPageBreak/>
-        <w:t>5.3.</w:t>
-      </w:r>
-      <w:r>
-        <w:t>1</w:t>
-      </w:r>
-      <w:r>
-        <w:t>.</w:t>
-      </w:r>
-      <w:r>
-        <w:t>5.</w:t>
-      </w:r>
-      <w:r>
-        <w:t xml:space="preserve"> | Additional Functionalities</w:t>
-      </w:r>
-    </w:p>
-    <w:p>
-      <w:pPr>
-        <w:pStyle w:val="Heading3"/>
-      </w:pPr>
-      <w:bookmarkStart w:id="50" w:name="_Toc115938627"/>
+      <w:bookmarkStart w:id="53" w:name="_Toc116042687"/>
       <w:r>
         <w:t>5.3.2. | Backend Development</w:t>
       </w:r>
-      <w:bookmarkEnd w:id="50"/>
+      <w:bookmarkEnd w:id="53"/>
     </w:p>
     <w:p/>
     <w:p/>
@@ -7972,17 +8403,17 @@
       <w:pPr>
         <w:pStyle w:val="Heading1"/>
       </w:pPr>
-      <w:bookmarkStart w:id="51" w:name="_Toc115938628"/>
+      <w:bookmarkStart w:id="54" w:name="_Toc116042688"/>
       <w:r>
         <w:t>6. | Quality Assurance</w:t>
       </w:r>
-      <w:bookmarkEnd w:id="51"/>
+      <w:bookmarkEnd w:id="54"/>
     </w:p>
     <w:p>
       <w:pPr>
         <w:pStyle w:val="Heading2"/>
       </w:pPr>
-      <w:bookmarkStart w:id="52" w:name="_Toc115938629"/>
+      <w:bookmarkStart w:id="55" w:name="_Toc116042689"/>
       <w:r>
         <w:t>6.1. | Feasibility</w:t>
       </w:r>
@@ -7995,13 +8426,13 @@
       <w:r>
         <w:t>eleton Device</w:t>
       </w:r>
-      <w:bookmarkEnd w:id="52"/>
+      <w:bookmarkEnd w:id="55"/>
     </w:p>
     <w:p>
       <w:pPr>
         <w:pStyle w:val="Heading2"/>
       </w:pPr>
-      <w:bookmarkStart w:id="53" w:name="_Toc115938630"/>
+      <w:bookmarkStart w:id="56" w:name="_Toc116042690"/>
       <w:r>
         <w:t>6.2. | Testing Hardware</w:t>
       </w:r>
@@ -8011,36 +8442,36 @@
       <w:r>
         <w:t>quirements</w:t>
       </w:r>
-      <w:bookmarkEnd w:id="53"/>
+      <w:bookmarkEnd w:id="56"/>
     </w:p>
     <w:p>
       <w:pPr>
         <w:pStyle w:val="Heading2"/>
       </w:pPr>
-      <w:bookmarkStart w:id="54" w:name="_Toc115938631"/>
+      <w:bookmarkStart w:id="57" w:name="_Toc116042691"/>
       <w:r>
         <w:t>6.3. | Testing the Communication</w:t>
       </w:r>
-      <w:bookmarkEnd w:id="54"/>
+      <w:bookmarkEnd w:id="57"/>
     </w:p>
     <w:p>
       <w:pPr>
         <w:pStyle w:val="Heading2"/>
       </w:pPr>
-      <w:bookmarkStart w:id="55" w:name="_Toc115938632"/>
+      <w:bookmarkStart w:id="58" w:name="_Toc116042692"/>
       <w:r>
         <w:t xml:space="preserve">6.4 | </w:t>
       </w:r>
       <w:r>
         <w:t>Software Testing</w:t>
       </w:r>
-      <w:bookmarkEnd w:id="55"/>
+      <w:bookmarkEnd w:id="58"/>
     </w:p>
     <w:p>
       <w:pPr>
         <w:pStyle w:val="Heading2"/>
       </w:pPr>
-      <w:bookmarkStart w:id="56" w:name="_Toc115938633"/>
+      <w:bookmarkStart w:id="59" w:name="_Toc116042693"/>
       <w:r>
         <w:t>6.</w:t>
       </w:r>
@@ -8050,13 +8481,13 @@
       <w:r>
         <w:t>. | Automated Testing</w:t>
       </w:r>
-      <w:bookmarkEnd w:id="56"/>
+      <w:bookmarkEnd w:id="59"/>
     </w:p>
     <w:p>
       <w:pPr>
         <w:pStyle w:val="Heading2"/>
       </w:pPr>
-      <w:bookmarkStart w:id="57" w:name="_Toc115938634"/>
+      <w:bookmarkStart w:id="60" w:name="_Toc116042694"/>
       <w:r>
         <w:t>6.6. | Unit Tes</w:t>
       </w:r>
@@ -8066,27 +8497,27 @@
       <w:r>
         <w:t>ing</w:t>
       </w:r>
-      <w:bookmarkEnd w:id="57"/>
+      <w:bookmarkEnd w:id="60"/>
     </w:p>
     <w:p>
       <w:pPr>
         <w:pStyle w:val="Heading2"/>
       </w:pPr>
-      <w:bookmarkStart w:id="58" w:name="_Toc115938635"/>
+      <w:bookmarkStart w:id="61" w:name="_Toc116042695"/>
       <w:r>
         <w:t>6.7. | Functional Testing</w:t>
       </w:r>
-      <w:bookmarkEnd w:id="58"/>
+      <w:bookmarkEnd w:id="61"/>
     </w:p>
     <w:p>
       <w:pPr>
         <w:pStyle w:val="Heading2"/>
       </w:pPr>
-      <w:bookmarkStart w:id="59" w:name="_Toc115938636"/>
+      <w:bookmarkStart w:id="62" w:name="_Toc116042696"/>
       <w:r>
         <w:t>6.8. | User Acceptance Testing</w:t>
       </w:r>
-      <w:bookmarkEnd w:id="59"/>
+      <w:bookmarkEnd w:id="62"/>
     </w:p>
     <w:p>
       <w:pPr>
@@ -8097,7 +8528,7 @@
       <w:pPr>
         <w:pStyle w:val="Heading1"/>
       </w:pPr>
-      <w:bookmarkStart w:id="60" w:name="_Toc115938637"/>
+      <w:bookmarkStart w:id="63" w:name="_Toc116042697"/>
       <w:r>
         <w:t xml:space="preserve">7. | </w:t>
       </w:r>
@@ -8107,13 +8538,13 @@
       <w:r>
         <w:t>: Review of the Final Project</w:t>
       </w:r>
-      <w:bookmarkEnd w:id="60"/>
+      <w:bookmarkEnd w:id="63"/>
     </w:p>
     <w:p>
       <w:pPr>
         <w:pStyle w:val="Heading2"/>
       </w:pPr>
-      <w:bookmarkStart w:id="61" w:name="_Toc115938638"/>
+      <w:bookmarkStart w:id="64" w:name="_Toc116042698"/>
       <w:r>
         <w:t xml:space="preserve">7.1. </w:t>
       </w:r>
@@ -8123,13 +8554,13 @@
       <w:r>
         <w:t>The End Product</w:t>
       </w:r>
-      <w:bookmarkEnd w:id="61"/>
+      <w:bookmarkEnd w:id="64"/>
     </w:p>
     <w:p>
       <w:pPr>
         <w:pStyle w:val="Heading2"/>
       </w:pPr>
-      <w:bookmarkStart w:id="62" w:name="_Toc115938639"/>
+      <w:bookmarkStart w:id="65" w:name="_Toc116042699"/>
       <w:r>
         <w:t>7.</w:t>
       </w:r>
@@ -8139,16 +8570,21 @@
       <w:r>
         <w:t xml:space="preserve">. | </w:t>
       </w:r>
-      <w:r>
-        <w:t>Fulfillment of the Objectives</w:t>
-      </w:r>
-      <w:bookmarkEnd w:id="62"/>
+      <w:proofErr w:type="spellStart"/>
+      <w:r>
+        <w:t>Fulfillment</w:t>
+      </w:r>
+      <w:proofErr w:type="spellEnd"/>
+      <w:r>
+        <w:t xml:space="preserve"> of the Objectives</w:t>
+      </w:r>
+      <w:bookmarkEnd w:id="65"/>
     </w:p>
     <w:p>
       <w:pPr>
         <w:pStyle w:val="Heading2"/>
       </w:pPr>
-      <w:bookmarkStart w:id="63" w:name="_Toc115938640"/>
+      <w:bookmarkStart w:id="66" w:name="_Toc116042700"/>
       <w:r>
         <w:t>7.</w:t>
       </w:r>
@@ -8170,13 +8606,13 @@
       <w:r>
         <w:t>Improvements</w:t>
       </w:r>
-      <w:bookmarkEnd w:id="63"/>
+      <w:bookmarkEnd w:id="66"/>
     </w:p>
     <w:p>
       <w:pPr>
         <w:pStyle w:val="Heading2"/>
       </w:pPr>
-      <w:bookmarkStart w:id="64" w:name="_Toc115938641"/>
+      <w:bookmarkStart w:id="67" w:name="_Toc116042701"/>
       <w:r>
         <w:t>7.</w:t>
       </w:r>
@@ -8186,38 +8622,109 @@
       <w:r>
         <w:t>. | Conclusion</w:t>
       </w:r>
-      <w:bookmarkEnd w:id="64"/>
+      <w:bookmarkEnd w:id="67"/>
     </w:p>
     <w:p/>
     <w:p>
       <w:pPr>
+        <w:jc w:val="left"/>
+        <w:rPr>
+          <w:rFonts w:eastAsiaTheme="majorEastAsia" w:cstheme="majorBidi"/>
+          <w:b/>
+          <w:smallCaps/>
+          <w:sz w:val="24"/>
+          <w:szCs w:val="32"/>
+        </w:rPr>
+      </w:pPr>
+      <w:bookmarkStart w:id="68" w:name="_Toc116042702"/>
+      <w:r>
+        <w:br w:type="page"/>
+      </w:r>
+    </w:p>
+    <w:p>
+      <w:pPr>
         <w:pStyle w:val="Heading1"/>
       </w:pPr>
-      <w:bookmarkStart w:id="65" w:name="_Toc115938642"/>
-      <w:r>
+      <w:r>
+        <w:lastRenderedPageBreak/>
         <w:t>References</w:t>
       </w:r>
-      <w:bookmarkEnd w:id="65"/>
+      <w:bookmarkEnd w:id="68"/>
+    </w:p>
+    <w:p>
+      <w:pPr>
+        <w:spacing w:after="0" w:line="240" w:lineRule="auto"/>
+        <w:jc w:val="left"/>
+        <w:rPr>
+          <w:rStyle w:val="organisation"/>
+        </w:rPr>
+      </w:pPr>
+      <w:r>
+        <w:rPr>
+          <w:rFonts w:eastAsia="Times New Roman" w:cstheme="majorHAnsi"/>
+          <w:b/>
+          <w:bCs/>
+          <w:lang w:eastAsia="en-GB"/>
+        </w:rPr>
+        <w:t>Eriksson</w:t>
+      </w:r>
+      <w:r>
+        <w:rPr>
+          <w:rFonts w:eastAsia="Times New Roman" w:cstheme="majorHAnsi"/>
+          <w:lang w:eastAsia="en-GB"/>
+        </w:rPr>
+        <w:t xml:space="preserve">, J., 2016. Chord and modality analysis. </w:t>
+      </w:r>
+      <w:r>
+        <w:rPr>
+          <w:rStyle w:val="organisation"/>
+        </w:rPr>
+        <w:t xml:space="preserve">KTH, School of Computer Science and Communication (CSC), Speech, </w:t>
+      </w:r>
+      <w:proofErr w:type="gramStart"/>
+      <w:r>
+        <w:rPr>
+          <w:rStyle w:val="organisation"/>
+        </w:rPr>
+        <w:t>Music</w:t>
+      </w:r>
+      <w:proofErr w:type="gramEnd"/>
+      <w:r>
+        <w:rPr>
+          <w:rStyle w:val="organisation"/>
+        </w:rPr>
+        <w:t xml:space="preserve"> and Hearing, TMH, Speech Communication and Technology.</w:t>
+      </w:r>
+    </w:p>
+    <w:p>
+      <w:pPr>
+        <w:spacing w:after="0" w:line="240" w:lineRule="auto"/>
+        <w:jc w:val="left"/>
+        <w:rPr>
+          <w:rFonts w:eastAsia="Times New Roman" w:cstheme="majorHAnsi"/>
+          <w:lang w:eastAsia="en-GB"/>
+        </w:rPr>
+      </w:pPr>
     </w:p>
     <w:p>
       <w:pPr>
         <w:pStyle w:val="Heading1"/>
       </w:pPr>
-      <w:bookmarkStart w:id="66" w:name="_Toc115938643"/>
+      <w:bookmarkStart w:id="69" w:name="_Toc116042703"/>
       <w:r>
         <w:t>Bibliography</w:t>
       </w:r>
-      <w:bookmarkEnd w:id="66"/>
+      <w:bookmarkEnd w:id="69"/>
     </w:p>
     <w:p>
       <w:pPr>
         <w:pStyle w:val="Heading1"/>
       </w:pPr>
-      <w:bookmarkStart w:id="67" w:name="_Toc115938644"/>
+      <w:bookmarkStart w:id="70" w:name="_Toc116042704"/>
       <w:r>
         <w:t>Appendices</w:t>
       </w:r>
-      <w:bookmarkEnd w:id="67"/>
+      <w:bookmarkEnd w:id="70"/>
     </w:p>
     <w:p/>
     <w:sectPr>
@@ -8346,13 +8853,7 @@
           <w:rPr>
             <w:smallCaps/>
           </w:rPr>
-          <w:t>,</w:t>
-        </w:r>
-        <w:r>
-          <w:rPr>
-            <w:smallCaps/>
-          </w:rPr>
-          <w:t xml:space="preserve"> ID:</w:t>
+          <w:t>, ID:</w:t>
         </w:r>
         <w:r>
           <w:rPr>
@@ -8449,7 +8950,19 @@
       <w:rPr>
         <w:smallCaps/>
       </w:rPr>
-      <w:t xml:space="preserve"> year</w:t>
+      <w:t xml:space="preserve"> </w:t>
+    </w:r>
+    <w:r>
+      <w:rPr>
+        <w:smallCaps/>
+      </w:rPr>
+      <w:t>Y</w:t>
+    </w:r>
+    <w:r>
+      <w:rPr>
+        <w:smallCaps/>
+      </w:rPr>
+      <w:t>ear</w:t>
     </w:r>
     <w:r>
       <w:rPr>
@@ -8461,7 +8974,14 @@
       <w:rPr>
         <w:smallCaps/>
       </w:rPr>
-      <w:t xml:space="preserve"> Dissertation </w:t>
+      <w:t xml:space="preserve"> </w:t>
+    </w:r>
+    <w:proofErr w:type="gramStart"/>
+    <w:r>
+      <w:rPr>
+        <w:smallCaps/>
+      </w:rPr>
+      <w:t xml:space="preserve">Dissertation </w:t>
     </w:r>
     <w:r>
       <w:rPr>
@@ -8469,6 +8989,7 @@
       </w:rPr>
       <w:t xml:space="preserve"> Project</w:t>
     </w:r>
+    <w:proofErr w:type="gramEnd"/>
   </w:p>
 </w:hdr>
 </file>
@@ -8688,6 +9209,119 @@
     </w:lvl>
   </w:abstractNum>
   <w:abstractNum w:abstractNumId="2" w15:restartNumberingAfterBreak="0">
+    <w:nsid w:val="096A486F"/>
+    <w:multiLevelType w:val="hybridMultilevel"/>
+    <w:tmpl w:val="550E959C"/>
+    <w:lvl w:ilvl="0" w:tplc="45B0E128">
+      <w:start w:val="21"/>
+      <w:numFmt w:val="bullet"/>
+      <w:lvlText w:val="-"/>
+      <w:lvlJc w:val="left"/>
+      <w:pPr>
+        <w:ind w:left="720" w:hanging="360"/>
+      </w:pPr>
+      <w:rPr>
+        <w:rFonts w:ascii="Calibri Light" w:eastAsiaTheme="minorHAnsi" w:hAnsi="Calibri Light" w:cs="Calibri Light" w:hint="default"/>
+      </w:rPr>
+    </w:lvl>
+    <w:lvl w:ilvl="1" w:tplc="08090003">
+      <w:start w:val="1"/>
+      <w:numFmt w:val="bullet"/>
+      <w:lvlText w:val="o"/>
+      <w:lvlJc w:val="left"/>
+      <w:pPr>
+        <w:ind w:left="1440" w:hanging="360"/>
+      </w:pPr>
+      <w:rPr>
+        <w:rFonts w:ascii="Courier New" w:hAnsi="Courier New" w:cs="Courier New" w:hint="default"/>
+      </w:rPr>
+    </w:lvl>
+    <w:lvl w:ilvl="2" w:tplc="08090005" w:tentative="1">
+      <w:start w:val="1"/>
+      <w:numFmt w:val="bullet"/>
+      <w:lvlText w:val=""/>
+      <w:lvlJc w:val="left"/>
+      <w:pPr>
+        <w:ind w:left="2160" w:hanging="360"/>
+      </w:pPr>
+      <w:rPr>
+        <w:rFonts w:ascii="Wingdings" w:hAnsi="Wingdings" w:hint="default"/>
+      </w:rPr>
+    </w:lvl>
+    <w:lvl w:ilvl="3" w:tplc="08090001" w:tentative="1">
+      <w:start w:val="1"/>
+      <w:numFmt w:val="bullet"/>
+      <w:lvlText w:val=""/>
+      <w:lvlJc w:val="left"/>
+      <w:pPr>
+        <w:ind w:left="2880" w:hanging="360"/>
+      </w:pPr>
+      <w:rPr>
+        <w:rFonts w:ascii="Symbol" w:hAnsi="Symbol" w:hint="default"/>
+      </w:rPr>
+    </w:lvl>
+    <w:lvl w:ilvl="4" w:tplc="08090003" w:tentative="1">
+      <w:start w:val="1"/>
+      <w:numFmt w:val="bullet"/>
+      <w:lvlText w:val="o"/>
+      <w:lvlJc w:val="left"/>
+      <w:pPr>
+        <w:ind w:left="3600" w:hanging="360"/>
+      </w:pPr>
+      <w:rPr>
+        <w:rFonts w:ascii="Courier New" w:hAnsi="Courier New" w:cs="Courier New" w:hint="default"/>
+      </w:rPr>
+    </w:lvl>
+    <w:lvl w:ilvl="5" w:tplc="08090005" w:tentative="1">
+      <w:start w:val="1"/>
+      <w:numFmt w:val="bullet"/>
+      <w:lvlText w:val=""/>
+      <w:lvlJc w:val="left"/>
+      <w:pPr>
+        <w:ind w:left="4320" w:hanging="360"/>
+      </w:pPr>
+      <w:rPr>
+        <w:rFonts w:ascii="Wingdings" w:hAnsi="Wingdings" w:hint="default"/>
+      </w:rPr>
+    </w:lvl>
+    <w:lvl w:ilvl="6" w:tplc="08090001" w:tentative="1">
+      <w:start w:val="1"/>
+      <w:numFmt w:val="bullet"/>
+      <w:lvlText w:val=""/>
+      <w:lvlJc w:val="left"/>
+      <w:pPr>
+        <w:ind w:left="5040" w:hanging="360"/>
+      </w:pPr>
+      <w:rPr>
+        <w:rFonts w:ascii="Symbol" w:hAnsi="Symbol" w:hint="default"/>
+      </w:rPr>
+    </w:lvl>
+    <w:lvl w:ilvl="7" w:tplc="08090003" w:tentative="1">
+      <w:start w:val="1"/>
+      <w:numFmt w:val="bullet"/>
+      <w:lvlText w:val="o"/>
+      <w:lvlJc w:val="left"/>
+      <w:pPr>
+        <w:ind w:left="5760" w:hanging="360"/>
+      </w:pPr>
+      <w:rPr>
+        <w:rFonts w:ascii="Courier New" w:hAnsi="Courier New" w:cs="Courier New" w:hint="default"/>
+      </w:rPr>
+    </w:lvl>
+    <w:lvl w:ilvl="8" w:tplc="08090005" w:tentative="1">
+      <w:start w:val="1"/>
+      <w:numFmt w:val="bullet"/>
+      <w:lvlText w:val=""/>
+      <w:lvlJc w:val="left"/>
+      <w:pPr>
+        <w:ind w:left="6480" w:hanging="360"/>
+      </w:pPr>
+      <w:rPr>
+        <w:rFonts w:ascii="Wingdings" w:hAnsi="Wingdings" w:hint="default"/>
+      </w:rPr>
+    </w:lvl>
+  </w:abstractNum>
+  <w:abstractNum w:abstractNumId="3" w15:restartNumberingAfterBreak="0">
     <w:nsid w:val="0BB97C15"/>
     <w:multiLevelType w:val="hybridMultilevel"/>
     <w:tmpl w:val="F7786108"/>
@@ -8776,7 +9410,120 @@
       </w:pPr>
     </w:lvl>
   </w:abstractNum>
-  <w:abstractNum w:abstractNumId="3" w15:restartNumberingAfterBreak="0">
+  <w:abstractNum w:abstractNumId="4" w15:restartNumberingAfterBreak="0">
+    <w:nsid w:val="2F685B5C"/>
+    <w:multiLevelType w:val="multilevel"/>
+    <w:tmpl w:val="4262F3BA"/>
+    <w:lvl w:ilvl="0">
+      <w:start w:val="1"/>
+      <w:numFmt w:val="decimal"/>
+      <w:lvlText w:val="%1."/>
+      <w:lvlJc w:val="left"/>
+      <w:pPr>
+        <w:ind w:left="405" w:hanging="405"/>
+      </w:pPr>
+      <w:rPr>
+        <w:rFonts w:hint="default"/>
+      </w:rPr>
+    </w:lvl>
+    <w:lvl w:ilvl="1">
+      <w:start w:val="1"/>
+      <w:numFmt w:val="decimal"/>
+      <w:lvlText w:val="%1.%2."/>
+      <w:lvlJc w:val="left"/>
+      <w:pPr>
+        <w:ind w:left="405" w:hanging="405"/>
+      </w:pPr>
+      <w:rPr>
+        <w:rFonts w:hint="default"/>
+      </w:rPr>
+    </w:lvl>
+    <w:lvl w:ilvl="2">
+      <w:start w:val="1"/>
+      <w:numFmt w:val="decimal"/>
+      <w:lvlText w:val="%1.%2.%3."/>
+      <w:lvlJc w:val="left"/>
+      <w:pPr>
+        <w:ind w:left="720" w:hanging="720"/>
+      </w:pPr>
+      <w:rPr>
+        <w:rFonts w:hint="default"/>
+      </w:rPr>
+    </w:lvl>
+    <w:lvl w:ilvl="3">
+      <w:start w:val="1"/>
+      <w:numFmt w:val="decimal"/>
+      <w:lvlText w:val="%1.%2.%3.%4."/>
+      <w:lvlJc w:val="left"/>
+      <w:pPr>
+        <w:ind w:left="720" w:hanging="720"/>
+      </w:pPr>
+      <w:rPr>
+        <w:rFonts w:hint="default"/>
+      </w:rPr>
+    </w:lvl>
+    <w:lvl w:ilvl="4">
+      <w:start w:val="1"/>
+      <w:numFmt w:val="decimal"/>
+      <w:lvlText w:val="%1.%2.%3.%4.%5."/>
+      <w:lvlJc w:val="left"/>
+      <w:pPr>
+        <w:ind w:left="1080" w:hanging="1080"/>
+      </w:pPr>
+      <w:rPr>
+        <w:rFonts w:hint="default"/>
+      </w:rPr>
+    </w:lvl>
+    <w:lvl w:ilvl="5">
+      <w:start w:val="1"/>
+      <w:numFmt w:val="decimal"/>
+      <w:lvlText w:val="%1.%2.%3.%4.%5.%6."/>
+      <w:lvlJc w:val="left"/>
+      <w:pPr>
+        <w:ind w:left="1080" w:hanging="1080"/>
+      </w:pPr>
+      <w:rPr>
+        <w:rFonts w:hint="default"/>
+      </w:rPr>
+    </w:lvl>
+    <w:lvl w:ilvl="6">
+      <w:start w:val="1"/>
+      <w:numFmt w:val="decimal"/>
+      <w:lvlText w:val="%1.%2.%3.%4.%5.%6.%7."/>
+      <w:lvlJc w:val="left"/>
+      <w:pPr>
+        <w:ind w:left="1440" w:hanging="1440"/>
+      </w:pPr>
+      <w:rPr>
+        <w:rFonts w:hint="default"/>
+      </w:rPr>
+    </w:lvl>
+    <w:lvl w:ilvl="7">
+      <w:start w:val="1"/>
+      <w:numFmt w:val="decimal"/>
+      <w:lvlText w:val="%1.%2.%3.%4.%5.%6.%7.%8."/>
+      <w:lvlJc w:val="left"/>
+      <w:pPr>
+        <w:ind w:left="1440" w:hanging="1440"/>
+      </w:pPr>
+      <w:rPr>
+        <w:rFonts w:hint="default"/>
+      </w:rPr>
+    </w:lvl>
+    <w:lvl w:ilvl="8">
+      <w:start w:val="1"/>
+      <w:numFmt w:val="decimal"/>
+      <w:lvlText w:val="%1.%2.%3.%4.%5.%6.%7.%8.%9."/>
+      <w:lvlJc w:val="left"/>
+      <w:pPr>
+        <w:ind w:left="1800" w:hanging="1800"/>
+      </w:pPr>
+      <w:rPr>
+        <w:rFonts w:hint="default"/>
+      </w:rPr>
+    </w:lvl>
+  </w:abstractNum>
+  <w:abstractNum w:abstractNumId="5" w15:restartNumberingAfterBreak="0">
     <w:nsid w:val="4A0264CB"/>
     <w:multiLevelType w:val="multilevel"/>
     <w:tmpl w:val="0809001D"/>
@@ -8862,7 +9609,7 @@
       </w:pPr>
     </w:lvl>
   </w:abstractNum>
-  <w:abstractNum w:abstractNumId="4" w15:restartNumberingAfterBreak="0">
+  <w:abstractNum w:abstractNumId="6" w15:restartNumberingAfterBreak="0">
     <w:nsid w:val="4CA508DA"/>
     <w:multiLevelType w:val="multilevel"/>
     <w:tmpl w:val="49BAEEB8"/>
@@ -8977,7 +9724,7 @@
       </w:rPr>
     </w:lvl>
   </w:abstractNum>
-  <w:abstractNum w:abstractNumId="5" w15:restartNumberingAfterBreak="0">
+  <w:abstractNum w:abstractNumId="7" w15:restartNumberingAfterBreak="0">
     <w:nsid w:val="50B904D8"/>
     <w:multiLevelType w:val="multilevel"/>
     <w:tmpl w:val="1DE05AEE"/>
@@ -9090,7 +9837,7 @@
       </w:rPr>
     </w:lvl>
   </w:abstractNum>
-  <w:abstractNum w:abstractNumId="6" w15:restartNumberingAfterBreak="0">
+  <w:abstractNum w:abstractNumId="8" w15:restartNumberingAfterBreak="0">
     <w:nsid w:val="55427D92"/>
     <w:multiLevelType w:val="multilevel"/>
     <w:tmpl w:val="0809001D"/>
@@ -9176,7 +9923,7 @@
       </w:pPr>
     </w:lvl>
   </w:abstractNum>
-  <w:abstractNum w:abstractNumId="7" w15:restartNumberingAfterBreak="0">
+  <w:abstractNum w:abstractNumId="9" w15:restartNumberingAfterBreak="0">
     <w:nsid w:val="57CD1CEC"/>
     <w:multiLevelType w:val="hybridMultilevel"/>
     <w:tmpl w:val="35C41446"/>
@@ -9265,7 +10012,7 @@
       </w:pPr>
     </w:lvl>
   </w:abstractNum>
-  <w:abstractNum w:abstractNumId="8" w15:restartNumberingAfterBreak="0">
+  <w:abstractNum w:abstractNumId="10" w15:restartNumberingAfterBreak="0">
     <w:nsid w:val="755C2534"/>
     <w:multiLevelType w:val="multilevel"/>
     <w:tmpl w:val="0809001D"/>
@@ -9352,19 +10099,26 @@
     </w:lvl>
   </w:abstractNum>
   <w:num w:numId="1" w16cid:durableId="1183594224">
-    <w:abstractNumId w:val="5"/>
+    <w:abstractNumId w:val="7"/>
   </w:num>
   <w:num w:numId="2" w16cid:durableId="1700813498">
-    <w:abstractNumId w:val="7"/>
+    <w:abstractNumId w:val="9"/>
   </w:num>
   <w:num w:numId="3" w16cid:durableId="1406880732">
     <w:abstractNumId w:val="1"/>
   </w:num>
   <w:num w:numId="4" w16cid:durableId="266814321">
-    <w:abstractNumId w:val="2"/>
+    <w:abstractNumId w:val="3"/>
   </w:num>
   <w:num w:numId="5" w16cid:durableId="575743827">
-    <w:abstractNumId w:val="4"/>
+    <w:abstractNumId w:val="6"/>
+    <w:lvlOverride w:ilvl="0">
+      <w:lvl w:ilvl="0">
+        <w:numFmt w:val="decimal"/>
+        <w:lvlText w:val=""/>
+        <w:lvlJc w:val="left"/>
+      </w:lvl>
+    </w:lvlOverride>
     <w:lvlOverride w:ilvl="1">
       <w:lvl w:ilvl="1">
         <w:start w:val="1"/>
@@ -9379,10 +10133,9 @@
         </w:rPr>
       </w:lvl>
     </w:lvlOverride>
-    <w:lvlOverride w:ilvl="0"/>
   </w:num>
   <w:num w:numId="6" w16cid:durableId="1262951401">
-    <w:abstractNumId w:val="4"/>
+    <w:abstractNumId w:val="6"/>
     <w:lvlOverride w:ilvl="0">
       <w:startOverride w:val="1"/>
     </w:lvlOverride>
@@ -9412,19 +10165,25 @@
     </w:lvlOverride>
   </w:num>
   <w:num w:numId="7" w16cid:durableId="849416367">
-    <w:abstractNumId w:val="6"/>
+    <w:abstractNumId w:val="8"/>
   </w:num>
   <w:num w:numId="8" w16cid:durableId="2111772993">
-    <w:abstractNumId w:val="8"/>
+    <w:abstractNumId w:val="10"/>
   </w:num>
   <w:num w:numId="9" w16cid:durableId="1049838624">
-    <w:abstractNumId w:val="3"/>
+    <w:abstractNumId w:val="5"/>
   </w:num>
   <w:num w:numId="10" w16cid:durableId="2090613159">
-    <w:abstractNumId w:val="4"/>
+    <w:abstractNumId w:val="6"/>
   </w:num>
   <w:num w:numId="11" w16cid:durableId="1566062769">
     <w:abstractNumId w:val="0"/>
+  </w:num>
+  <w:num w:numId="12" w16cid:durableId="1815485893">
+    <w:abstractNumId w:val="4"/>
+  </w:num>
+  <w:num w:numId="13" w16cid:durableId="1685285824">
+    <w:abstractNumId w:val="2"/>
   </w:num>
 </w:numbering>
 </file>
@@ -10233,6 +10992,36 @@
       <w:u w:val="single"/>
     </w:rPr>
   </w:style>
+  <w:style w:type="paragraph" w:styleId="ListParagraph">
+    <w:name w:val="List Paragraph"/>
+    <w:aliases w:val="Reference"/>
+    <w:basedOn w:val="Normal"/>
+    <w:link w:val="ListParagraphChar"/>
+    <w:uiPriority w:val="34"/>
+    <w:qFormat/>
+    <w:rsid w:val="00E60697"/>
+    <w:pPr>
+      <w:ind w:left="720"/>
+      <w:contextualSpacing/>
+    </w:pPr>
+  </w:style>
+  <w:style w:type="character" w:customStyle="1" w:styleId="ListParagraphChar">
+    <w:name w:val="List Paragraph Char"/>
+    <w:aliases w:val="Reference Char"/>
+    <w:basedOn w:val="DefaultParagraphFont"/>
+    <w:link w:val="ListParagraph"/>
+    <w:uiPriority w:val="34"/>
+    <w:rsid w:val="00C22943"/>
+    <w:rPr>
+      <w:rFonts w:asciiTheme="majorHAnsi" w:hAnsiTheme="majorHAnsi"/>
+      <w:color w:val="000000" w:themeColor="text1"/>
+    </w:rPr>
+  </w:style>
+  <w:style w:type="character" w:customStyle="1" w:styleId="organisation">
+    <w:name w:val="organisation"/>
+    <w:basedOn w:val="DefaultParagraphFont"/>
+    <w:rsid w:val="00C22943"/>
+  </w:style>
 </w:styles>
 </file>
 

--- a/BSC_Final_Project_17663_Tivadar_Debnar.docx
+++ b/BSC_Final_Project_17663_Tivadar_Debnar.docx
@@ -782,7 +782,6 @@
       <w:sdtPr>
         <w:rPr>
           <w:rFonts w:eastAsiaTheme="minorHAnsi" w:cstheme="minorBidi"/>
-          <w:color w:val="000000" w:themeColor="text1"/>
           <w:sz w:val="22"/>
           <w:szCs w:val="22"/>
           <w:lang w:val="en-GB"/>
@@ -795,7 +794,6 @@
       </w:sdtPr>
       <w:sdtEndPr>
         <w:rPr>
-          <w:b/>
           <w:bCs/>
           <w:noProof/>
         </w:rPr>
@@ -804,14 +802,9 @@
         <w:p>
           <w:pPr>
             <w:pStyle w:val="TOCHeading"/>
-            <w:rPr>
-              <w:color w:val="000000" w:themeColor="text1"/>
-            </w:rPr>
+            <w:keepLines w:val="0"/>
           </w:pPr>
           <w:r>
-            <w:rPr>
-              <w:color w:val="000000" w:themeColor="text1"/>
-            </w:rPr>
             <w:t>Table of Contents</w:t>
           </w:r>
         </w:p>
@@ -5906,6 +5899,7 @@
     <w:p>
       <w:pPr>
         <w:pStyle w:val="Heading1"/>
+        <w:keepLines w:val="0"/>
       </w:pPr>
       <w:bookmarkStart w:id="0" w:name="_Toc116042634"/>
       <w:r>
@@ -6214,6 +6208,9 @@
         <w:t xml:space="preserve"> that conveyed</w:t>
       </w:r>
       <w:r>
+        <w:t xml:space="preserve"> a</w:t>
+      </w:r>
+      <w:r>
         <w:t xml:space="preserve"> </w:t>
       </w:r>
       <w:r>
@@ -6221,9 +6218,6 @@
       </w:r>
       <w:r>
         <w:t xml:space="preserve"> spectrum</w:t>
-      </w:r>
-      <w:r>
-        <w:t>s</w:t>
       </w:r>
       <w:r>
         <w:t xml:space="preserve"> of</w:t>
@@ -6787,19 +6781,192 @@
       <w:r>
         <w:t xml:space="preserve">musical </w:t>
       </w:r>
+      <w:r>
+        <w:t>entertainment</w:t>
+      </w:r>
+      <w:r>
+        <w:t>,</w:t>
+      </w:r>
+      <w:r>
+        <w:t xml:space="preserve"> and</w:t>
+      </w:r>
+      <w:r>
+        <w:t xml:space="preserve"> education</w:t>
+      </w:r>
+      <w:r>
+        <w:t xml:space="preserve"> under the same roof</w:t>
+      </w:r>
+      <w:r>
+        <w:t>.</w:t>
+      </w:r>
+    </w:p>
+    <w:p/>
+    <w:p>
+      <w:pPr>
+        <w:pStyle w:val="Heading2"/>
+      </w:pPr>
+      <w:bookmarkStart w:id="1" w:name="_Toc116042635"/>
+      <w:r>
+        <w:t xml:space="preserve">1.1 | </w:t>
+      </w:r>
+      <w:r>
+        <w:t>Inspirat</w:t>
+      </w:r>
+      <w:r>
+        <w:t>i</w:t>
+      </w:r>
+      <w:r>
+        <w:t>o</w:t>
+      </w:r>
+      <w:r>
+        <w:t>n</w:t>
+      </w:r>
+      <w:bookmarkEnd w:id="1"/>
+    </w:p>
+    <w:p/>
+    <w:p>
+      <w:r>
+        <w:t>I hold in my hand my old buddy</w:t>
+      </w:r>
+      <w:r>
+        <w:t>, Gabriel's</w:t>
+      </w:r>
+      <w:r>
+        <w:t xml:space="preserve"> Guitar Hero.</w:t>
+      </w:r>
+      <w:r>
+        <w:t xml:space="preserve"> Again,</w:t>
+      </w:r>
+      <w:r>
+        <w:t xml:space="preserve"> </w:t>
+      </w:r>
+      <w:r>
+        <w:t>I am ready</w:t>
+      </w:r>
+      <w:r>
+        <w:t xml:space="preserve"> for the next round</w:t>
+      </w:r>
+      <w:r>
+        <w:t>;</w:t>
+      </w:r>
+      <w:r>
+        <w:t xml:space="preserve"> this time </w:t>
+      </w:r>
+      <w:r>
+        <w:t>determined to overdo</w:t>
+      </w:r>
+      <w:r>
+        <w:t xml:space="preserve"> his performance.</w:t>
+      </w:r>
+      <w:r>
+        <w:t xml:space="preserve"> Little did I </w:t>
+      </w:r>
+      <w:r>
+        <w:t>suspect that</w:t>
+      </w:r>
+      <w:r>
+        <w:t xml:space="preserve"> </w:t>
+      </w:r>
+      <w:r>
+        <w:t>years of</w:t>
+      </w:r>
+      <w:r>
+        <w:t xml:space="preserve"> </w:t>
+      </w:r>
+      <w:r>
+        <w:t xml:space="preserve">sketchy </w:t>
+      </w:r>
+      <w:r>
+        <w:t>guitar practices</w:t>
+      </w:r>
+      <w:r>
+        <w:t xml:space="preserve"> on my side</w:t>
+      </w:r>
+      <w:r>
+        <w:t xml:space="preserve"> would not score against</w:t>
+      </w:r>
+      <w:r>
+        <w:t xml:space="preserve"> a seasoned </w:t>
+      </w:r>
+      <w:r>
+        <w:t>hero like him.</w:t>
+      </w:r>
+      <w:r>
+        <w:t xml:space="preserve"> </w:t>
+      </w:r>
+      <w:r>
+        <w:t>After several failed attempt</w:t>
+      </w:r>
+      <w:r>
+        <w:t>s</w:t>
+      </w:r>
+      <w:r>
+        <w:t xml:space="preserve"> </w:t>
+      </w:r>
+      <w:r>
+        <w:t xml:space="preserve">to show off my talent, </w:t>
+      </w:r>
+      <w:r>
+        <w:t>he</w:t>
+      </w:r>
+      <w:r>
+        <w:t xml:space="preserve"> concluded that</w:t>
+      </w:r>
+      <w:r>
+        <w:t xml:space="preserve"> </w:t>
+      </w:r>
+      <w:r>
+        <w:t xml:space="preserve">even though </w:t>
+      </w:r>
       <w:proofErr w:type="gramStart"/>
       <w:r>
-        <w:t>entertainment</w:t>
+        <w:t>I  had</w:t>
       </w:r>
       <w:proofErr w:type="gramEnd"/>
       <w:r>
-        <w:t xml:space="preserve"> and</w:t>
-      </w:r>
-      <w:r>
-        <w:t xml:space="preserve"> education</w:t>
-      </w:r>
-      <w:r>
-        <w:t xml:space="preserve"> under the same roof</w:t>
+        <w:t xml:space="preserve"> </w:t>
+      </w:r>
+      <w:r>
+        <w:t xml:space="preserve">guitar </w:t>
+      </w:r>
+      <w:r>
+        <w:t>experience</w:t>
+      </w:r>
+      <w:r>
+        <w:t xml:space="preserve">, </w:t>
+      </w:r>
+      <w:r>
+        <w:t>rhythm sense</w:t>
+      </w:r>
+      <w:r>
+        <w:t>,</w:t>
+      </w:r>
+      <w:r>
+        <w:t xml:space="preserve"> </w:t>
+      </w:r>
+      <w:r>
+        <w:t>and some</w:t>
+      </w:r>
+      <w:r>
+        <w:t xml:space="preserve"> music</w:t>
+      </w:r>
+      <w:r>
+        <w:t xml:space="preserve"> theory in </w:t>
+      </w:r>
+      <w:r>
+        <w:t>my pocket,</w:t>
+      </w:r>
+      <w:r>
+        <w:t xml:space="preserve"> </w:t>
+      </w:r>
+      <w:r>
+        <w:t xml:space="preserve">my chances of winning </w:t>
+      </w:r>
+      <w:r>
+        <w:t xml:space="preserve">against him </w:t>
+      </w:r>
+      <w:r>
+        <w:t>were astronomical as a first-timer</w:t>
       </w:r>
       <w:r>
         <w:t>.</w:t>
@@ -6807,468 +6974,312 @@
     </w:p>
     <w:p/>
     <w:p>
-      <w:pPr>
-        <w:pStyle w:val="Heading2"/>
-      </w:pPr>
-      <w:bookmarkStart w:id="1" w:name="_Toc116042635"/>
-      <w:r>
-        <w:t xml:space="preserve">1.1 | </w:t>
-      </w:r>
-      <w:r>
-        <w:t>Inspirat</w:t>
-      </w:r>
-      <w:r>
-        <w:t>i</w:t>
-      </w:r>
-      <w:r>
-        <w:t>o</w:t>
-      </w:r>
-      <w:r>
-        <w:t>n</w:t>
-      </w:r>
-      <w:bookmarkEnd w:id="1"/>
+      <w:r>
+        <w:t xml:space="preserve">How about him, I asked myself, </w:t>
+      </w:r>
+      <w:r>
+        <w:t xml:space="preserve">what </w:t>
+      </w:r>
+      <w:r>
+        <w:t xml:space="preserve">type of guitarist </w:t>
+      </w:r>
+      <w:r>
+        <w:t>would he</w:t>
+      </w:r>
+      <w:r>
+        <w:t xml:space="preserve"> make, </w:t>
+      </w:r>
+      <w:r>
+        <w:t>with all those</w:t>
+      </w:r>
+      <w:r>
+        <w:t xml:space="preserve"> </w:t>
+      </w:r>
+      <w:r>
+        <w:t>hours</w:t>
+      </w:r>
+      <w:r>
+        <w:t xml:space="preserve"> of playing the virtual guitar console? </w:t>
+      </w:r>
+      <w:r>
+        <w:t>The answer came weeks later when he visited me, and I handed him my electric guitar</w:t>
+      </w:r>
+      <w:r>
+        <w:t xml:space="preserve"> and taught him</w:t>
+      </w:r>
+      <w:r>
+        <w:t xml:space="preserve"> the intro of a song I knew he liked</w:t>
+      </w:r>
+      <w:r>
+        <w:t>.</w:t>
+      </w:r>
+      <w:r>
+        <w:t xml:space="preserve"> Soon enough, he could play </w:t>
+      </w:r>
+      <w:r>
+        <w:t>a</w:t>
+      </w:r>
+      <w:r>
+        <w:t xml:space="preserve"> simple </w:t>
+      </w:r>
+      <w:r>
+        <w:t>piece</w:t>
+      </w:r>
+      <w:r>
+        <w:t xml:space="preserve"> surprisingly well</w:t>
+      </w:r>
+      <w:r>
+        <w:t>,</w:t>
+      </w:r>
+      <w:r>
+        <w:t xml:space="preserve"> though</w:t>
+      </w:r>
+      <w:r>
+        <w:t>.</w:t>
+      </w:r>
+      <w:r>
+        <w:t xml:space="preserve"> So, I asked him. </w:t>
+      </w:r>
+    </w:p>
+    <w:p>
+      <w:r>
+        <w:t>-</w:t>
+      </w:r>
+      <w:r>
+        <w:t xml:space="preserve"> </w:t>
+      </w:r>
+      <w:r>
+        <w:t>Why do you waste</w:t>
+      </w:r>
+      <w:r>
+        <w:t xml:space="preserve"> your time</w:t>
+      </w:r>
+      <w:r>
+        <w:t xml:space="preserve"> practi</w:t>
+      </w:r>
+      <w:r>
+        <w:t>s</w:t>
+      </w:r>
+      <w:r>
+        <w:t>ing a</w:t>
+      </w:r>
+      <w:r>
+        <w:t>n imaginary instrument? You</w:t>
+      </w:r>
+      <w:r>
+        <w:t>'</w:t>
+      </w:r>
+      <w:r>
+        <w:t>d be</w:t>
+      </w:r>
+      <w:r>
+        <w:t>come</w:t>
+      </w:r>
+      <w:r>
+        <w:t xml:space="preserve"> a</w:t>
+      </w:r>
+      <w:r>
+        <w:t xml:space="preserve"> great guitarist by this time.</w:t>
+      </w:r>
+    </w:p>
+    <w:p>
+      <w:r>
+        <w:t xml:space="preserve">- </w:t>
+      </w:r>
+      <w:r>
+        <w:t>You'll see me playing when they invent guitar</w:t>
+      </w:r>
+      <w:r>
+        <w:t>s</w:t>
+      </w:r>
+      <w:r>
+        <w:t xml:space="preserve"> for the console</w:t>
+      </w:r>
+      <w:r>
+        <w:t>.</w:t>
+      </w:r>
+      <w:r>
+        <w:t xml:space="preserve"> – He answered with a smirk on his face.</w:t>
+      </w:r>
     </w:p>
     <w:p/>
     <w:p>
       <w:r>
-        <w:t>I hold in my hand my old buddy</w:t>
-      </w:r>
-      <w:r>
-        <w:t>, Gabriel's</w:t>
-      </w:r>
-      <w:r>
-        <w:t xml:space="preserve"> Guitar Hero.</w:t>
-      </w:r>
-      <w:r>
-        <w:t xml:space="preserve"> Again,</w:t>
+        <w:t>Since</w:t>
+      </w:r>
+      <w:r>
+        <w:t xml:space="preserve"> th</w:t>
+      </w:r>
+      <w:r>
+        <w:t>en</w:t>
+      </w:r>
+      <w:r>
+        <w:t xml:space="preserve">, I </w:t>
+      </w:r>
+      <w:r>
+        <w:t>ha</w:t>
+      </w:r>
+      <w:r>
+        <w:t>ve</w:t>
+      </w:r>
+      <w:r>
+        <w:t xml:space="preserve"> been</w:t>
+      </w:r>
+      <w:r>
+        <w:t xml:space="preserve"> thinking about</w:t>
+      </w:r>
+      <w:r>
+        <w:t xml:space="preserve"> the wasted talent </w:t>
+      </w:r>
+      <w:r>
+        <w:t>playing on five plastic buttons</w:t>
       </w:r>
       <w:r>
         <w:t xml:space="preserve"> </w:t>
       </w:r>
       <w:r>
-        <w:t>I am ready</w:t>
-      </w:r>
-      <w:r>
-        <w:t xml:space="preserve"> for the next round</w:t>
-      </w:r>
-      <w:r>
-        <w:t>;</w:t>
-      </w:r>
-      <w:r>
-        <w:t xml:space="preserve"> this time </w:t>
-      </w:r>
-      <w:r>
-        <w:t>determined to overdo</w:t>
-      </w:r>
-      <w:r>
-        <w:t xml:space="preserve"> his performance.</w:t>
-      </w:r>
-      <w:r>
-        <w:t xml:space="preserve"> Little did I </w:t>
-      </w:r>
-      <w:r>
-        <w:t>suspect that</w:t>
+        <w:t xml:space="preserve">and a </w:t>
+      </w:r>
+      <w:r>
+        <w:t xml:space="preserve">strum </w:t>
+      </w:r>
+      <w:r>
+        <w:t>bar</w:t>
+      </w:r>
+      <w:r>
+        <w:t>.</w:t>
+      </w:r>
+      <w:r>
+        <w:t xml:space="preserve"> If I </w:t>
+      </w:r>
+      <w:r>
+        <w:t>could</w:t>
+      </w:r>
+      <w:r>
+        <w:t xml:space="preserve"> create </w:t>
+      </w:r>
+      <w:r>
+        <w:t xml:space="preserve">a </w:t>
+      </w:r>
+      <w:r>
+        <w:t xml:space="preserve">lightweight </w:t>
+      </w:r>
+      <w:r>
+        <w:t>device</w:t>
+      </w:r>
+      <w:r>
+        <w:t xml:space="preserve"> that</w:t>
+      </w:r>
+      <w:r>
+        <w:t xml:space="preserve"> resembles </w:t>
+      </w:r>
+      <w:r>
+        <w:t>an</w:t>
+      </w:r>
+      <w:r>
+        <w:t xml:space="preserve"> actual</w:t>
+      </w:r>
+      <w:r>
+        <w:t xml:space="preserve"> guitar</w:t>
+      </w:r>
+      <w:r>
+        <w:t xml:space="preserve">, I would be able to </w:t>
+      </w:r>
+      <w:r>
+        <w:t>develop</w:t>
+      </w:r>
+      <w:r>
+        <w:t xml:space="preserve"> an online interface that is </w:t>
+      </w:r>
+      <w:r>
+        <w:t>fre</w:t>
+      </w:r>
+      <w:r>
+        <w:t>e,</w:t>
       </w:r>
       <w:r>
         <w:t xml:space="preserve"> </w:t>
       </w:r>
       <w:r>
-        <w:t>years of</w:t>
+        <w:t>available for everyone</w:t>
+      </w:r>
+      <w:r>
+        <w:t>,</w:t>
+      </w:r>
+      <w:r>
+        <w:t xml:space="preserve"> vendor</w:t>
+      </w:r>
+      <w:r>
+        <w:t>-</w:t>
+      </w:r>
+      <w:r>
+        <w:t>independent,</w:t>
       </w:r>
       <w:r>
         <w:t xml:space="preserve"> </w:t>
       </w:r>
       <w:r>
-        <w:t xml:space="preserve">sketchy </w:t>
-      </w:r>
-      <w:r>
-        <w:t>guitar practices</w:t>
-      </w:r>
-      <w:r>
-        <w:t xml:space="preserve"> on my side</w:t>
-      </w:r>
-      <w:r>
-        <w:t xml:space="preserve"> would not score against</w:t>
-      </w:r>
-      <w:r>
-        <w:t xml:space="preserve"> a seasoned </w:t>
-      </w:r>
-      <w:r>
-        <w:t>hero like him.</w:t>
+        <w:t xml:space="preserve">and </w:t>
+      </w:r>
+      <w:r>
+        <w:t>educational</w:t>
+      </w:r>
+      <w:r>
+        <w:t xml:space="preserve">. I am </w:t>
+      </w:r>
+      <w:r>
+        <w:t xml:space="preserve">confident </w:t>
+      </w:r>
+      <w:r>
+        <w:t>it would be at least as attractive an</w:t>
+      </w:r>
+      <w:r>
+        <w:t xml:space="preserve"> entertainment </w:t>
+      </w:r>
+      <w:r>
+        <w:t>option as</w:t>
+      </w:r>
+      <w:r>
+        <w:t xml:space="preserve"> playing Guitar Hero</w:t>
+      </w:r>
+      <w:r>
+        <w:t>.</w:t>
       </w:r>
       <w:r>
         <w:t xml:space="preserve"> </w:t>
       </w:r>
       <w:r>
-        <w:t>After several failed attempt</w:t>
-      </w:r>
-      <w:r>
-        <w:t>s</w:t>
+        <w:t>Well, the time has come</w:t>
       </w:r>
       <w:r>
         <w:t xml:space="preserve"> </w:t>
       </w:r>
       <w:r>
-        <w:t xml:space="preserve">to show off my talent, </w:t>
+        <w:t xml:space="preserve">to </w:t>
+      </w:r>
+      <w:r>
+        <w:t xml:space="preserve">wipe off </w:t>
+      </w:r>
+      <w:r>
+        <w:t>the</w:t>
+      </w:r>
+      <w:r>
+        <w:t xml:space="preserve"> smirk</w:t>
+      </w:r>
+      <w:r>
+        <w:t xml:space="preserve"> from </w:t>
+      </w:r>
+      <w:r>
+        <w:t xml:space="preserve">Gabriel's </w:t>
+      </w:r>
+      <w:r>
+        <w:t xml:space="preserve">face; </w:t>
       </w:r>
       <w:r>
         <w:t>he</w:t>
       </w:r>
       <w:r>
-        <w:t xml:space="preserve"> concluded that</w:t>
-      </w:r>
-      <w:r>
-        <w:t xml:space="preserve"> </w:t>
-      </w:r>
-      <w:r>
-        <w:t xml:space="preserve">even though </w:t>
-      </w:r>
-      <w:proofErr w:type="gramStart"/>
-      <w:r>
-        <w:t>I  had</w:t>
-      </w:r>
-      <w:proofErr w:type="gramEnd"/>
-      <w:r>
-        <w:t xml:space="preserve"> </w:t>
-      </w:r>
-      <w:r>
-        <w:t xml:space="preserve">guitar </w:t>
-      </w:r>
-      <w:r>
-        <w:t>experience</w:t>
-      </w:r>
-      <w:r>
-        <w:t xml:space="preserve">, </w:t>
-      </w:r>
-      <w:r>
-        <w:t>rhythm sense</w:t>
-      </w:r>
-      <w:r>
-        <w:t xml:space="preserve"> </w:t>
-      </w:r>
-      <w:r>
-        <w:t>and some</w:t>
-      </w:r>
-      <w:r>
-        <w:t xml:space="preserve"> music</w:t>
-      </w:r>
-      <w:r>
-        <w:t xml:space="preserve"> theory in </w:t>
-      </w:r>
-      <w:r>
-        <w:t>my pocket,</w:t>
-      </w:r>
-      <w:r>
-        <w:t xml:space="preserve"> </w:t>
-      </w:r>
-      <w:r>
-        <w:t xml:space="preserve">my chances of winning </w:t>
-      </w:r>
-      <w:r>
-        <w:t xml:space="preserve">against him </w:t>
-      </w:r>
-      <w:r>
-        <w:t>were astronomical as a first-timer</w:t>
-      </w:r>
-      <w:r>
-        <w:t>.</w:t>
-      </w:r>
-    </w:p>
-    <w:p/>
-    <w:p>
-      <w:r>
-        <w:t xml:space="preserve">How about him, I asked myself, </w:t>
-      </w:r>
-      <w:r>
-        <w:t xml:space="preserve">what </w:t>
-      </w:r>
-      <w:r>
-        <w:t xml:space="preserve">type of guitarist </w:t>
-      </w:r>
-      <w:r>
-        <w:t>would he</w:t>
-      </w:r>
-      <w:r>
-        <w:t xml:space="preserve"> make, </w:t>
-      </w:r>
-      <w:r>
-        <w:t>with all those</w:t>
-      </w:r>
-      <w:r>
-        <w:t xml:space="preserve"> </w:t>
-      </w:r>
-      <w:r>
-        <w:t>hours</w:t>
-      </w:r>
-      <w:r>
-        <w:t xml:space="preserve"> of playing the virtual guitar console? </w:t>
-      </w:r>
-      <w:r>
-        <w:t>The answer came weeks later when he visited me, and I handed him my electric guitar</w:t>
-      </w:r>
-      <w:r>
-        <w:t xml:space="preserve"> and taught him</w:t>
-      </w:r>
-      <w:r>
-        <w:t xml:space="preserve"> the intro of a song I knew he liked</w:t>
-      </w:r>
-      <w:r>
-        <w:t>.</w:t>
-      </w:r>
-      <w:r>
-        <w:t xml:space="preserve"> Soon enough, he could play </w:t>
-      </w:r>
-      <w:r>
-        <w:t>a</w:t>
-      </w:r>
-      <w:r>
-        <w:t xml:space="preserve"> simple </w:t>
-      </w:r>
-      <w:r>
-        <w:t>piece</w:t>
-      </w:r>
-      <w:r>
-        <w:t xml:space="preserve"> surprisingly well</w:t>
-      </w:r>
-      <w:r>
-        <w:t>,</w:t>
-      </w:r>
-      <w:r>
-        <w:t xml:space="preserve"> though</w:t>
-      </w:r>
-      <w:r>
-        <w:t>.</w:t>
-      </w:r>
-      <w:r>
-        <w:t xml:space="preserve"> So, I asked him. </w:t>
-      </w:r>
-    </w:p>
-    <w:p>
-      <w:r>
-        <w:t>-</w:t>
-      </w:r>
-      <w:r>
-        <w:t xml:space="preserve"> </w:t>
-      </w:r>
-      <w:r>
-        <w:t>Why do you waste</w:t>
-      </w:r>
-      <w:r>
-        <w:t xml:space="preserve"> your time</w:t>
-      </w:r>
-      <w:r>
-        <w:t xml:space="preserve"> practi</w:t>
-      </w:r>
-      <w:r>
-        <w:t>s</w:t>
-      </w:r>
-      <w:r>
-        <w:t>ing a</w:t>
-      </w:r>
-      <w:r>
-        <w:t>n imaginary instrument? You</w:t>
-      </w:r>
-      <w:r>
-        <w:t>'</w:t>
-      </w:r>
-      <w:r>
-        <w:t>d be</w:t>
-      </w:r>
-      <w:r>
-        <w:t>come</w:t>
-      </w:r>
-      <w:r>
-        <w:t xml:space="preserve"> a</w:t>
-      </w:r>
-      <w:r>
-        <w:t xml:space="preserve"> great guitarist by this time.</w:t>
-      </w:r>
-    </w:p>
-    <w:p>
-      <w:r>
-        <w:t xml:space="preserve">- </w:t>
-      </w:r>
-      <w:r>
-        <w:t>You'll see me playing when they invent guitar</w:t>
-      </w:r>
-      <w:r>
-        <w:t>s</w:t>
-      </w:r>
-      <w:r>
-        <w:t xml:space="preserve"> for the console</w:t>
-      </w:r>
-      <w:r>
-        <w:t>.</w:t>
-      </w:r>
-      <w:r>
-        <w:t xml:space="preserve"> – He answered with a smirk on his face.</w:t>
-      </w:r>
-    </w:p>
-    <w:p/>
-    <w:p>
-      <w:r>
-        <w:t>Since</w:t>
-      </w:r>
-      <w:r>
-        <w:t xml:space="preserve"> th</w:t>
-      </w:r>
-      <w:r>
-        <w:t>en</w:t>
-      </w:r>
-      <w:r>
-        <w:t xml:space="preserve">, I </w:t>
-      </w:r>
-      <w:r>
-        <w:t>ha</w:t>
-      </w:r>
-      <w:r>
-        <w:t>ve</w:t>
-      </w:r>
-      <w:r>
-        <w:t xml:space="preserve"> been</w:t>
-      </w:r>
-      <w:r>
-        <w:t xml:space="preserve"> thinking about</w:t>
-      </w:r>
-      <w:r>
-        <w:t xml:space="preserve"> the wasted talent </w:t>
-      </w:r>
-      <w:r>
-        <w:t>playing on five plastic buttons</w:t>
-      </w:r>
-      <w:r>
-        <w:t xml:space="preserve"> </w:t>
-      </w:r>
-      <w:r>
-        <w:t xml:space="preserve">and a </w:t>
-      </w:r>
-      <w:r>
-        <w:t xml:space="preserve">strum </w:t>
-      </w:r>
-      <w:r>
-        <w:t>bar</w:t>
-      </w:r>
-      <w:r>
-        <w:t>.</w:t>
-      </w:r>
-      <w:r>
-        <w:t xml:space="preserve"> If I </w:t>
-      </w:r>
-      <w:r>
-        <w:t>could</w:t>
-      </w:r>
-      <w:r>
-        <w:t xml:space="preserve"> create </w:t>
-      </w:r>
-      <w:r>
-        <w:t xml:space="preserve">a </w:t>
-      </w:r>
-      <w:r>
-        <w:t xml:space="preserve">lightweight </w:t>
-      </w:r>
-      <w:r>
-        <w:t>device</w:t>
-      </w:r>
-      <w:r>
-        <w:t xml:space="preserve"> that</w:t>
-      </w:r>
-      <w:r>
-        <w:t xml:space="preserve"> resembles </w:t>
-      </w:r>
-      <w:r>
-        <w:t>an</w:t>
-      </w:r>
-      <w:r>
-        <w:t xml:space="preserve"> actual</w:t>
-      </w:r>
-      <w:r>
-        <w:t xml:space="preserve"> guitar</w:t>
-      </w:r>
-      <w:r>
-        <w:t xml:space="preserve">, I would be able to </w:t>
-      </w:r>
-      <w:r>
-        <w:t>develop</w:t>
-      </w:r>
-      <w:r>
-        <w:t xml:space="preserve"> an online interface that is </w:t>
-      </w:r>
-      <w:r>
-        <w:t>fre</w:t>
-      </w:r>
-      <w:r>
-        <w:t>e,</w:t>
-      </w:r>
-      <w:r>
-        <w:t xml:space="preserve"> </w:t>
-      </w:r>
-      <w:r>
-        <w:t>available for everyone</w:t>
-      </w:r>
-      <w:r>
-        <w:t>,</w:t>
-      </w:r>
-      <w:r>
-        <w:t xml:space="preserve"> vendor</w:t>
-      </w:r>
-      <w:r>
-        <w:t>-</w:t>
-      </w:r>
-      <w:r>
-        <w:t>independent,</w:t>
-      </w:r>
-      <w:r>
-        <w:t xml:space="preserve"> </w:t>
-      </w:r>
-      <w:r>
-        <w:t xml:space="preserve">and </w:t>
-      </w:r>
-      <w:r>
-        <w:t>educational</w:t>
-      </w:r>
-      <w:r>
-        <w:t xml:space="preserve">. I am </w:t>
-      </w:r>
-      <w:r>
-        <w:t xml:space="preserve">confident </w:t>
-      </w:r>
-      <w:r>
-        <w:t>it would be at least as attractive an</w:t>
-      </w:r>
-      <w:r>
-        <w:t xml:space="preserve"> entertainment </w:t>
-      </w:r>
-      <w:r>
-        <w:t>option as</w:t>
-      </w:r>
-      <w:r>
-        <w:t xml:space="preserve"> playing Guitar Hero</w:t>
-      </w:r>
-      <w:r>
-        <w:t>.</w:t>
-      </w:r>
-      <w:r>
-        <w:t xml:space="preserve"> </w:t>
-      </w:r>
-      <w:r>
-        <w:t>Well, the time has come</w:t>
-      </w:r>
-      <w:r>
-        <w:t xml:space="preserve">, </w:t>
-      </w:r>
-      <w:proofErr w:type="spellStart"/>
-      <w:r>
-        <w:t>Gabrel</w:t>
-      </w:r>
-      <w:proofErr w:type="spellEnd"/>
-      <w:r>
-        <w:t xml:space="preserve">, to </w:t>
-      </w:r>
-      <w:r>
-        <w:t>wipe off your smirk</w:t>
-      </w:r>
-      <w:r>
-        <w:t xml:space="preserve"> from your face; you will be the first to play.</w:t>
+        <w:t xml:space="preserve"> will be the first to play.</w:t>
       </w:r>
     </w:p>
     <w:p/>
@@ -7305,16 +7316,171 @@
         <w:t>T</w:t>
       </w:r>
       <w:r>
-        <w:t xml:space="preserve">o create our final product, we </w:t>
+        <w:t xml:space="preserve">o create </w:t>
+      </w:r>
+      <w:r>
+        <w:t>a</w:t>
+      </w:r>
+      <w:r>
+        <w:t xml:space="preserve"> </w:t>
+      </w:r>
+      <w:r>
+        <w:t>bespoke</w:t>
+      </w:r>
+      <w:r>
+        <w:t xml:space="preserve"> </w:t>
+      </w:r>
+      <w:r>
+        <w:t xml:space="preserve">and successful </w:t>
+      </w:r>
+      <w:r>
+        <w:t xml:space="preserve">entertainment </w:t>
+      </w:r>
+      <w:r>
+        <w:t xml:space="preserve">or educational </w:t>
+      </w:r>
+      <w:r>
+        <w:t xml:space="preserve">product, </w:t>
+      </w:r>
+      <w:r>
+        <w:t>one</w:t>
+      </w:r>
+      <w:r>
+        <w:t xml:space="preserve"> </w:t>
       </w:r>
       <w:r>
         <w:t>must set</w:t>
       </w:r>
       <w:r>
-        <w:t xml:space="preserve"> our aim and objectives</w:t>
-      </w:r>
-      <w:r>
-        <w:t>. Without a clear specification</w:t>
+        <w:t xml:space="preserve"> </w:t>
+      </w:r>
+      <w:r>
+        <w:t>themselves apart from the crowd</w:t>
+      </w:r>
+      <w:r>
+        <w:t xml:space="preserve"> and clarify the </w:t>
+      </w:r>
+      <w:r>
+        <w:t>aim and objectives of the project</w:t>
+      </w:r>
+      <w:r>
+        <w:t xml:space="preserve"> in reflection</w:t>
+      </w:r>
+      <w:r>
+        <w:t xml:space="preserve"> of </w:t>
+      </w:r>
+      <w:r>
+        <w:t>the existing market</w:t>
+      </w:r>
+      <w:r>
+        <w:t xml:space="preserve">. </w:t>
+      </w:r>
+      <w:r>
+        <w:t>Hence</w:t>
+      </w:r>
+      <w:r>
+        <w:t>,</w:t>
+      </w:r>
+      <w:r>
+        <w:t xml:space="preserve"> </w:t>
+      </w:r>
+      <w:r>
+        <w:t xml:space="preserve">before proceeding to </w:t>
+      </w:r>
+      <w:r>
+        <w:t xml:space="preserve">any </w:t>
+      </w:r>
+      <w:r>
+        <w:t xml:space="preserve">project specification, </w:t>
+      </w:r>
+      <w:r>
+        <w:t xml:space="preserve">we must </w:t>
+      </w:r>
+      <w:r>
+        <w:t>explore</w:t>
+      </w:r>
+      <w:r>
+        <w:t xml:space="preserve"> </w:t>
+      </w:r>
+      <w:r>
+        <w:t xml:space="preserve">the </w:t>
+      </w:r>
+      <w:r>
+        <w:t>current</w:t>
+      </w:r>
+      <w:r>
+        <w:t xml:space="preserve"> </w:t>
+      </w:r>
+      <w:r>
+        <w:t>gaming and musical entertainment devices</w:t>
+      </w:r>
+      <w:r>
+        <w:t xml:space="preserve"> that might be</w:t>
+      </w:r>
+      <w:r>
+        <w:t xml:space="preserve"> relevant to the project</w:t>
+      </w:r>
+      <w:r>
+        <w:t>.</w:t>
+      </w:r>
+      <w:r>
+        <w:t xml:space="preserve"> </w:t>
+      </w:r>
+      <w:proofErr w:type="gramStart"/>
+      <w:r>
+        <w:t xml:space="preserve">A </w:t>
+      </w:r>
+      <w:r>
+        <w:t xml:space="preserve">brief </w:t>
+      </w:r>
+      <w:r>
+        <w:t xml:space="preserve">precautionary </w:t>
+      </w:r>
+      <w:r>
+        <w:t>research</w:t>
+      </w:r>
+      <w:proofErr w:type="gramEnd"/>
+      <w:r>
+        <w:t xml:space="preserve"> will prevent us from </w:t>
+      </w:r>
+      <w:r>
+        <w:t>re</w:t>
+      </w:r>
+      <w:r>
+        <w:t xml:space="preserve">inventing </w:t>
+      </w:r>
+      <w:r>
+        <w:t xml:space="preserve">the wheel and </w:t>
+      </w:r>
+      <w:r>
+        <w:t xml:space="preserve">will </w:t>
+      </w:r>
+      <w:r>
+        <w:t>refin</w:t>
+      </w:r>
+      <w:r>
+        <w:t>e</w:t>
+      </w:r>
+      <w:r>
+        <w:t xml:space="preserve"> the </w:t>
+      </w:r>
+      <w:r>
+        <w:t>project</w:t>
+      </w:r>
+      <w:r>
+        <w:t>'</w:t>
+      </w:r>
+      <w:r>
+        <w:t xml:space="preserve">s </w:t>
+      </w:r>
+      <w:r>
+        <w:t>outline</w:t>
+      </w:r>
+      <w:r>
+        <w:t xml:space="preserve"> more accurately</w:t>
+      </w:r>
+      <w:r>
+        <w:t>.</w:t>
       </w:r>
     </w:p>
     <w:p/>
@@ -7328,12 +7494,984 @@
       </w:r>
       <w:bookmarkEnd w:id="3"/>
     </w:p>
+    <w:p/>
+    <w:p>
+      <w:pPr>
+        <w:rPr>
+          <w:b/>
+          <w:bCs/>
+        </w:rPr>
+      </w:pPr>
+      <w:r>
+        <w:rPr>
+          <w:b/>
+          <w:bCs/>
+        </w:rPr>
+        <w:t>Guitar Hero</w:t>
+      </w:r>
+    </w:p>
+    <w:p>
+      <w:r>
+        <w:t xml:space="preserve">As this </w:t>
+      </w:r>
+      <w:r>
+        <w:t xml:space="preserve">pop culture </w:t>
+      </w:r>
+      <w:r>
+        <w:t>phenomenon</w:t>
+      </w:r>
+      <w:r>
+        <w:t xml:space="preserve"> </w:t>
+      </w:r>
+      <w:r>
+        <w:t xml:space="preserve">was the </w:t>
+      </w:r>
+      <w:r>
+        <w:t>initial</w:t>
+      </w:r>
+      <w:r>
+        <w:t xml:space="preserve"> inspiration behind </w:t>
+      </w:r>
+      <w:r>
+        <w:t xml:space="preserve">the </w:t>
+      </w:r>
+      <w:r>
+        <w:t>project</w:t>
+      </w:r>
+      <w:r>
+        <w:t>'</w:t>
+      </w:r>
+      <w:r>
+        <w:t>s</w:t>
+      </w:r>
+      <w:r>
+        <w:t xml:space="preserve"> </w:t>
+      </w:r>
+      <w:r>
+        <w:t xml:space="preserve">idea, </w:t>
+      </w:r>
+      <w:r>
+        <w:t xml:space="preserve">it might as well serve as </w:t>
+      </w:r>
+      <w:r>
+        <w:t>a</w:t>
+      </w:r>
+      <w:r>
+        <w:t xml:space="preserve"> perfect starting point.</w:t>
+      </w:r>
+      <w:r>
+        <w:t xml:space="preserve"> </w:t>
+      </w:r>
+      <w:proofErr w:type="spellStart"/>
+      <w:r>
+        <w:t>Harmonix</w:t>
+      </w:r>
+      <w:proofErr w:type="spellEnd"/>
+      <w:r>
+        <w:t xml:space="preserve"> Music System</w:t>
+      </w:r>
+      <w:r>
+        <w:t xml:space="preserve">, the </w:t>
+      </w:r>
+      <w:r>
+        <w:t>former</w:t>
+      </w:r>
+      <w:r>
+        <w:t xml:space="preserve"> owner</w:t>
+      </w:r>
+      <w:r>
+        <w:t xml:space="preserve"> of Guitar Hero</w:t>
+      </w:r>
+      <w:r>
+        <w:t xml:space="preserve">, </w:t>
+      </w:r>
+      <w:r>
+        <w:t xml:space="preserve">defined </w:t>
+      </w:r>
+      <w:r>
+        <w:t xml:space="preserve">the project </w:t>
+      </w:r>
+      <w:r>
+        <w:t>in its patent</w:t>
+      </w:r>
+      <w:r>
+        <w:t xml:space="preserve"> as "</w:t>
+      </w:r>
+      <w:r>
+        <w:rPr>
+          <w:i/>
+          <w:iCs/>
+        </w:rPr>
+        <w:t xml:space="preserve">a </w:t>
+      </w:r>
+      <w:r>
+        <w:rPr>
+          <w:i/>
+          <w:iCs/>
+        </w:rPr>
+        <w:t xml:space="preserve">simulated </w:t>
+      </w:r>
+      <w:r>
+        <w:rPr>
+          <w:i/>
+          <w:iCs/>
+        </w:rPr>
+        <w:t>musical</w:t>
+      </w:r>
+      <w:r>
+        <w:rPr>
+          <w:i/>
+          <w:iCs/>
+        </w:rPr>
+        <w:t xml:space="preserve"> instrument may be used to alter </w:t>
+      </w:r>
+      <w:r>
+        <w:rPr>
+          <w:i/>
+          <w:iCs/>
+        </w:rPr>
+        <w:t>the audio of a video game</w:t>
+      </w:r>
+      <w:r>
+        <w:t>"</w:t>
+      </w:r>
+      <w:r>
+        <w:t xml:space="preserve"> </w:t>
+      </w:r>
+      <w:r>
+        <w:t>(</w:t>
+      </w:r>
+      <w:r>
+        <w:t>Eric</w:t>
+      </w:r>
+      <w:r>
+        <w:rPr>
+          <w:i/>
+          <w:iCs/>
+        </w:rPr>
+        <w:t>, 200</w:t>
+      </w:r>
+      <w:r>
+        <w:rPr>
+          <w:i/>
+          <w:iCs/>
+        </w:rPr>
+        <w:t>8</w:t>
+      </w:r>
+      <w:r>
+        <w:t>).</w:t>
+      </w:r>
+      <w:r>
+        <w:t xml:space="preserve"> </w:t>
+      </w:r>
+      <w:r>
+        <w:t>It was first released in 2005 and has had several iterations since then.</w:t>
+      </w:r>
+      <w:r>
+        <w:t xml:space="preserve"> </w:t>
+      </w:r>
+      <w:proofErr w:type="gramStart"/>
+      <w:r>
+        <w:t>The</w:t>
+      </w:r>
+      <w:proofErr w:type="gramEnd"/>
+      <w:r>
+        <w:t xml:space="preserve"> </w:t>
+      </w:r>
+      <w:r>
+        <w:t xml:space="preserve">product features </w:t>
+      </w:r>
+      <w:r>
+        <w:t>five fret buttons</w:t>
+      </w:r>
+      <w:r>
+        <w:t xml:space="preserve">, a strum bar, a whammy bar, </w:t>
+      </w:r>
+      <w:r>
+        <w:t>and some additional control buttons relevant to Xbox</w:t>
+      </w:r>
+      <w:r>
+        <w:t>'</w:t>
+      </w:r>
+      <w:r>
+        <w:t xml:space="preserve">s </w:t>
+      </w:r>
+      <w:r>
+        <w:t>console interface</w:t>
+      </w:r>
+      <w:r>
+        <w:t xml:space="preserve">. </w:t>
+      </w:r>
+      <w:r>
+        <w:t xml:space="preserve">One of the main limitations of this console is the restricted number of fret buttons and </w:t>
+      </w:r>
+      <w:r>
+        <w:t>the single strum bar</w:t>
+      </w:r>
+      <w:r>
+        <w:t>, which prevents it from being used as an</w:t>
+      </w:r>
+      <w:r>
+        <w:t xml:space="preserve"> authentic</w:t>
+      </w:r>
+      <w:r>
+        <w:t xml:space="preserve"> educational device. </w:t>
+      </w:r>
+      <w:r>
+        <w:t xml:space="preserve">However, the </w:t>
+      </w:r>
+      <w:r>
+        <w:t>product</w:t>
+      </w:r>
+      <w:r>
+        <w:t xml:space="preserve"> </w:t>
+      </w:r>
+      <w:r>
+        <w:t>show</w:t>
+      </w:r>
+      <w:r>
+        <w:t>s</w:t>
+      </w:r>
+      <w:r>
+        <w:t xml:space="preserve"> several similarit</w:t>
+      </w:r>
+      <w:r>
+        <w:t>ies</w:t>
+      </w:r>
+      <w:r>
+        <w:t xml:space="preserve"> to the project idea</w:t>
+      </w:r>
+      <w:r>
+        <w:t>;</w:t>
+      </w:r>
+      <w:r>
+        <w:t xml:space="preserve"> t</w:t>
+      </w:r>
+      <w:r>
+        <w:t xml:space="preserve">herefore, </w:t>
+      </w:r>
+      <w:r>
+        <w:t>some parts of it</w:t>
+      </w:r>
+      <w:r>
+        <w:t xml:space="preserve"> might </w:t>
+      </w:r>
+      <w:r>
+        <w:t>be</w:t>
+      </w:r>
+      <w:r>
+        <w:t xml:space="preserve"> </w:t>
+      </w:r>
+      <w:r>
+        <w:t xml:space="preserve">a perfect blueprint for </w:t>
+      </w:r>
+      <w:r>
+        <w:t>our</w:t>
+      </w:r>
+      <w:r>
+        <w:t xml:space="preserve"> hardware</w:t>
+      </w:r>
+      <w:r>
+        <w:t xml:space="preserve"> prototype</w:t>
+      </w:r>
+      <w:r>
+        <w:t>, such as</w:t>
+      </w:r>
+      <w:r>
+        <w:t xml:space="preserve"> its hollow</w:t>
+      </w:r>
+      <w:r>
+        <w:t>, emptied</w:t>
+      </w:r>
+      <w:r>
+        <w:t xml:space="preserve"> body.</w:t>
+      </w:r>
+    </w:p>
+    <w:p>
+      <w:pPr>
+        <w:keepNext/>
+        <w:jc w:val="center"/>
+      </w:pPr>
+      <w:r>
+        <w:rPr>
+          <w:b/>
+          <w:bCs/>
+        </w:rPr>
+        <w:drawing>
+          <wp:inline distT="0" distB="0" distL="0" distR="0" wp14:anchorId="5F73B67D" wp14:editId="68657713">
+            <wp:extent cx="4472108" cy="2808206"/>
+            <wp:effectExtent l="0" t="0" r="5080" b="0"/>
+            <wp:docPr id="9" name="Picture 9" descr="Diagram&#10;&#10;Description automatically generated"/>
+            <wp:cNvGraphicFramePr>
+              <a:graphicFrameLocks xmlns:a="http://schemas.openxmlformats.org/drawingml/2006/main" noChangeAspect="1"/>
+            </wp:cNvGraphicFramePr>
+            <a:graphic xmlns:a="http://schemas.openxmlformats.org/drawingml/2006/main">
+              <a:graphicData uri="http://schemas.openxmlformats.org/drawingml/2006/picture">
+                <pic:pic xmlns:pic="http://schemas.openxmlformats.org/drawingml/2006/picture">
+                  <pic:nvPicPr>
+                    <pic:cNvPr id="9" name="Picture 9" descr="Diagram&#10;&#10;Description automatically generated"/>
+                    <pic:cNvPicPr/>
+                  </pic:nvPicPr>
+                  <pic:blipFill>
+                    <a:blip r:embed="rId16"/>
+                    <a:stretch>
+                      <a:fillRect/>
+                    </a:stretch>
+                  </pic:blipFill>
+                  <pic:spPr>
+                    <a:xfrm>
+                      <a:off x="0" y="0"/>
+                      <a:ext cx="4532563" cy="2846168"/>
+                    </a:xfrm>
+                    <a:prstGeom prst="rect">
+                      <a:avLst/>
+                    </a:prstGeom>
+                  </pic:spPr>
+                </pic:pic>
+              </a:graphicData>
+            </a:graphic>
+          </wp:inline>
+        </w:drawing>
+      </w:r>
+    </w:p>
+    <w:p>
+      <w:pPr>
+        <w:pStyle w:val="Caption"/>
+        <w:jc w:val="center"/>
+      </w:pPr>
+      <w:r>
+        <w:t xml:space="preserve">Figure </w:t>
+      </w:r>
+      <w:r>
+        <w:fldChar w:fldCharType="begin"/>
+      </w:r>
+      <w:r>
+        <w:instrText xml:space="preserve"> SEQ Figure \* ARABIC </w:instrText>
+      </w:r>
+      <w:r>
+        <w:fldChar w:fldCharType="separate"/>
+      </w:r>
+      <w:r>
+        <w:rPr>
+          <w:noProof/>
+        </w:rPr>
+        <w:t>1</w:t>
+      </w:r>
+      <w:r>
+        <w:fldChar w:fldCharType="end"/>
+      </w:r>
+      <w:r>
+        <w:t>| Guitar Hero Controller Layout</w:t>
+      </w:r>
+      <w:r>
+        <w:t xml:space="preserve"> </w:t>
+      </w:r>
+      <w:r>
+        <w:rPr>
+          <w:b w:val="0"/>
+          <w:bCs/>
+        </w:rPr>
+        <w:t>(https://fccid.io/VFIBW95123805/User-Manual/Users-Manual-814804, 2022)</w:t>
+      </w:r>
+    </w:p>
+    <w:p/>
+    <w:p>
+      <w:pPr>
+        <w:rPr>
+          <w:b/>
+          <w:bCs/>
+        </w:rPr>
+      </w:pPr>
+      <w:r>
+        <w:rPr>
+          <w:b/>
+          <w:bCs/>
+        </w:rPr>
+        <w:t xml:space="preserve">MI </w:t>
+      </w:r>
+      <w:r>
+        <w:rPr>
+          <w:b/>
+          <w:bCs/>
+        </w:rPr>
+        <w:t>Digital Guitar</w:t>
+      </w:r>
+    </w:p>
+    <w:p>
+      <w:r>
+        <w:t xml:space="preserve">Numerous </w:t>
+      </w:r>
+      <w:r>
+        <w:t>products</w:t>
+      </w:r>
+      <w:r>
+        <w:t xml:space="preserve"> </w:t>
+      </w:r>
+      <w:r>
+        <w:t>have attempted</w:t>
+      </w:r>
+      <w:r>
+        <w:t xml:space="preserve"> to bring this acoustic instrument </w:t>
+      </w:r>
+      <w:r>
+        <w:t>closer to</w:t>
+      </w:r>
+      <w:r>
+        <w:t xml:space="preserve"> the digital world</w:t>
+      </w:r>
+      <w:r>
+        <w:t xml:space="preserve">; thus, our project is </w:t>
+      </w:r>
+      <w:r>
+        <w:t>not a unique invention in this aspect.</w:t>
+      </w:r>
+      <w:r>
+        <w:t xml:space="preserve"> </w:t>
+      </w:r>
+      <w:r>
+        <w:t xml:space="preserve">One of the most prominent </w:t>
+      </w:r>
+      <w:proofErr w:type="gramStart"/>
+      <w:r>
+        <w:t>technologically-enhanced</w:t>
+      </w:r>
+      <w:proofErr w:type="gramEnd"/>
+      <w:r>
+        <w:t xml:space="preserve"> instruments</w:t>
+      </w:r>
+      <w:r>
+        <w:t xml:space="preserve"> is</w:t>
+      </w:r>
+      <w:r>
+        <w:t xml:space="preserve"> the</w:t>
+      </w:r>
+      <w:r>
+        <w:t xml:space="preserve"> MI </w:t>
+      </w:r>
+      <w:r>
+        <w:t>Digital Guitar</w:t>
+      </w:r>
+      <w:r>
+        <w:t>s from Magic Instruments</w:t>
+      </w:r>
+      <w:r>
+        <w:t>, which is in a proto</w:t>
+      </w:r>
+      <w:r>
+        <w:t>typing phase</w:t>
+      </w:r>
+      <w:r>
+        <w:t>.</w:t>
+      </w:r>
+      <w:r>
+        <w:t xml:space="preserve"> </w:t>
+      </w:r>
+      <w:r>
+        <w:t>MI</w:t>
+      </w:r>
+      <w:r>
+        <w:t xml:space="preserve"> </w:t>
+      </w:r>
+      <w:r>
+        <w:t>will have</w:t>
+      </w:r>
+      <w:r>
+        <w:t xml:space="preserve"> an excellent</w:t>
+      </w:r>
+      <w:r>
+        <w:t>ly smooth, modern</w:t>
+      </w:r>
+      <w:r>
+        <w:t xml:space="preserve"> design and </w:t>
+      </w:r>
+      <w:r>
+        <w:t>will be</w:t>
+      </w:r>
+      <w:r>
+        <w:t xml:space="preserve"> a stand-alone instrument </w:t>
+      </w:r>
+      <w:r>
+        <w:t xml:space="preserve">rather </w:t>
+      </w:r>
+      <w:r>
+        <w:t>than an entertainment console</w:t>
+      </w:r>
+      <w:r>
+        <w:t xml:space="preserve"> </w:t>
+      </w:r>
+      <w:r>
+        <w:t xml:space="preserve">because it can be </w:t>
+      </w:r>
+      <w:r>
+        <w:t>run on an amplifier</w:t>
+      </w:r>
+      <w:r>
+        <w:t>.</w:t>
+      </w:r>
+      <w:r>
+        <w:t xml:space="preserve"> </w:t>
+      </w:r>
+      <w:r>
+        <w:t xml:space="preserve">Among the digital devices on the market, the </w:t>
+      </w:r>
+      <w:r>
+        <w:t>MI</w:t>
+      </w:r>
+      <w:r>
+        <w:t>'</w:t>
+      </w:r>
+      <w:r>
+        <w:t xml:space="preserve">s layout resembles the most </w:t>
+      </w:r>
+      <w:r>
+        <w:t xml:space="preserve">to </w:t>
+      </w:r>
+      <w:r>
+        <w:t>an</w:t>
+      </w:r>
+      <w:r>
+        <w:t xml:space="preserve"> actual </w:t>
+      </w:r>
+      <w:r>
+        <w:t>guitar</w:t>
+      </w:r>
+      <w:r>
+        <w:t xml:space="preserve"> because of its fret design and </w:t>
+      </w:r>
+      <w:r>
+        <w:lastRenderedPageBreak/>
+        <w:t>built-in digital strings</w:t>
+      </w:r>
+      <w:r>
+        <w:t xml:space="preserve">. </w:t>
+      </w:r>
+      <w:r>
+        <w:t xml:space="preserve">Unfortunately, </w:t>
+      </w:r>
+      <w:r>
+        <w:t>the device is</w:t>
+      </w:r>
+      <w:r>
+        <w:t xml:space="preserve"> only meant to teach rhythm and </w:t>
+      </w:r>
+      <w:r>
+        <w:t>fundamental</w:t>
+      </w:r>
+      <w:r>
+        <w:t xml:space="preserve"> chord progressions</w:t>
+      </w:r>
+      <w:r>
+        <w:t xml:space="preserve"> and lacks </w:t>
+      </w:r>
+      <w:r>
+        <w:t xml:space="preserve">features </w:t>
+      </w:r>
+      <w:r>
+        <w:t xml:space="preserve">of </w:t>
+      </w:r>
+      <w:proofErr w:type="gramStart"/>
+      <w:r>
+        <w:t>finger-style</w:t>
+      </w:r>
+      <w:proofErr w:type="gramEnd"/>
+      <w:r>
+        <w:t xml:space="preserve"> playing or riffs</w:t>
+      </w:r>
+      <w:r>
+        <w:t xml:space="preserve">. </w:t>
+      </w:r>
+      <w:r>
+        <w:t>A</w:t>
+      </w:r>
+      <w:r>
+        <w:t xml:space="preserve">lthough </w:t>
+      </w:r>
+      <w:r>
+        <w:t xml:space="preserve">the instrument </w:t>
+      </w:r>
+      <w:r>
+        <w:t>is</w:t>
+      </w:r>
+      <w:r>
+        <w:t xml:space="preserve"> not </w:t>
+      </w:r>
+      <w:r>
+        <w:t xml:space="preserve">in the premium </w:t>
+      </w:r>
+      <w:r>
+        <w:t xml:space="preserve">price </w:t>
+      </w:r>
+      <w:r>
+        <w:t>category</w:t>
+      </w:r>
+      <w:r>
+        <w:t xml:space="preserve">, </w:t>
+      </w:r>
+      <w:r>
+        <w:t>it can cost as much as a decent</w:t>
+      </w:r>
+      <w:r>
+        <w:t xml:space="preserve"> acoustic or electronic instrument</w:t>
+      </w:r>
+      <w:r>
+        <w:t>.</w:t>
+      </w:r>
+    </w:p>
+    <w:p/>
+    <w:p>
+      <w:pPr>
+        <w:keepNext/>
+        <w:jc w:val="center"/>
+      </w:pPr>
+      <w:r>
+        <w:rPr>
+          <w:noProof/>
+        </w:rPr>
+        <w:drawing>
+          <wp:inline distT="0" distB="0" distL="0" distR="0" wp14:anchorId="25933091" wp14:editId="20992602">
+            <wp:extent cx="4733365" cy="2524974"/>
+            <wp:effectExtent l="0" t="0" r="0" b="8890"/>
+            <wp:docPr id="2" name="Picture 2" descr="MI Guitar"/>
+            <wp:cNvGraphicFramePr>
+              <a:graphicFrameLocks xmlns:a="http://schemas.openxmlformats.org/drawingml/2006/main" noChangeAspect="1"/>
+            </wp:cNvGraphicFramePr>
+            <a:graphic xmlns:a="http://schemas.openxmlformats.org/drawingml/2006/main">
+              <a:graphicData uri="http://schemas.openxmlformats.org/drawingml/2006/picture">
+                <pic:pic xmlns:pic="http://schemas.openxmlformats.org/drawingml/2006/picture">
+                  <pic:nvPicPr>
+                    <pic:cNvPr id="0" name="Picture 1" descr="MI Guitar"/>
+                    <pic:cNvPicPr>
+                      <a:picLocks noChangeAspect="1" noChangeArrowheads="1"/>
+                    </pic:cNvPicPr>
+                  </pic:nvPicPr>
+                  <pic:blipFill>
+                    <a:blip r:embed="rId17">
+                      <a:extLst>
+                        <a:ext uri="{28A0092B-C50C-407E-A947-70E740481C1C}">
+                          <a14:useLocalDpi xmlns:a14="http://schemas.microsoft.com/office/drawing/2010/main" val="0"/>
+                        </a:ext>
+                      </a:extLst>
+                    </a:blip>
+                    <a:srcRect/>
+                    <a:stretch>
+                      <a:fillRect/>
+                    </a:stretch>
+                  </pic:blipFill>
+                  <pic:spPr bwMode="auto">
+                    <a:xfrm>
+                      <a:off x="0" y="0"/>
+                      <a:ext cx="4784126" cy="2552052"/>
+                    </a:xfrm>
+                    <a:prstGeom prst="rect">
+                      <a:avLst/>
+                    </a:prstGeom>
+                    <a:noFill/>
+                    <a:ln>
+                      <a:noFill/>
+                    </a:ln>
+                  </pic:spPr>
+                </pic:pic>
+              </a:graphicData>
+            </a:graphic>
+          </wp:inline>
+        </w:drawing>
+      </w:r>
+    </w:p>
+    <w:p>
+      <w:pPr>
+        <w:pStyle w:val="Caption"/>
+        <w:jc w:val="center"/>
+        <w:rPr>
+          <w:b w:val="0"/>
+          <w:bCs/>
+        </w:rPr>
+      </w:pPr>
+      <w:r>
+        <w:t xml:space="preserve">Figure </w:t>
+      </w:r>
+      <w:fldSimple w:instr=" SEQ Figure \* ARABIC ">
+        <w:r>
+          <w:rPr>
+            <w:noProof/>
+          </w:rPr>
+          <w:t>2</w:t>
+        </w:r>
+      </w:fldSimple>
+      <w:r>
+        <w:t xml:space="preserve"> | </w:t>
+      </w:r>
+      <w:r>
+        <w:t xml:space="preserve">MI </w:t>
+      </w:r>
+      <w:r>
+        <w:t>Digital Guitar</w:t>
+      </w:r>
+      <w:r>
+        <w:t xml:space="preserve"> Series</w:t>
+      </w:r>
+      <w:r>
+        <w:t xml:space="preserve"> </w:t>
+      </w:r>
+      <w:r>
+        <w:rPr>
+          <w:b w:val="0"/>
+          <w:bCs/>
+        </w:rPr>
+        <w:t>(</w:t>
+      </w:r>
+      <w:r>
+        <w:rPr>
+          <w:b w:val="0"/>
+          <w:bCs/>
+          <w:sz w:val="22"/>
+        </w:rPr>
+        <w:t>https://www.digitalmusicnews.com/2016/08/01/mi-guitar-easy-to-learn</w:t>
+      </w:r>
+      <w:r>
+        <w:rPr>
+          <w:b w:val="0"/>
+          <w:bCs/>
+          <w:sz w:val="22"/>
+        </w:rPr>
+        <w:t>, 2022</w:t>
+      </w:r>
+      <w:r>
+        <w:rPr>
+          <w:b w:val="0"/>
+          <w:bCs/>
+        </w:rPr>
+        <w:t>)</w:t>
+      </w:r>
+    </w:p>
+    <w:p/>
+    <w:p>
+      <w:pPr>
+        <w:rPr>
+          <w:b/>
+          <w:bCs/>
+        </w:rPr>
+      </w:pPr>
+      <w:proofErr w:type="spellStart"/>
+      <w:r>
+        <w:rPr>
+          <w:b/>
+          <w:bCs/>
+        </w:rPr>
+        <w:t>RockSmith</w:t>
+      </w:r>
+      <w:proofErr w:type="spellEnd"/>
+    </w:p>
+    <w:p>
+      <w:r>
+        <w:t xml:space="preserve">A video game </w:t>
+      </w:r>
+      <w:r>
+        <w:t xml:space="preserve">developed by Ubisoft brought music education to the next level. The game </w:t>
+      </w:r>
+      <w:r>
+        <w:t>teaches</w:t>
+      </w:r>
+      <w:r>
+        <w:t xml:space="preserve"> acoustic, </w:t>
+      </w:r>
+      <w:proofErr w:type="gramStart"/>
+      <w:r>
+        <w:t>electric</w:t>
+      </w:r>
+      <w:proofErr w:type="gramEnd"/>
+      <w:r>
+        <w:t xml:space="preserve"> or bass guitar</w:t>
+      </w:r>
+      <w:r>
+        <w:t>,</w:t>
+      </w:r>
+      <w:r>
+        <w:t xml:space="preserve"> adjusting its difficulty </w:t>
+      </w:r>
+      <w:r>
+        <w:t>to</w:t>
+      </w:r>
+      <w:r>
+        <w:t xml:space="preserve"> the player. </w:t>
+      </w:r>
+      <w:r>
+        <w:t>It utilises accurate, real-time</w:t>
+      </w:r>
+      <w:r>
+        <w:t xml:space="preserve"> play feedback</w:t>
+      </w:r>
+      <w:r>
+        <w:t xml:space="preserve"> and is currently one of the leading software technologie</w:t>
+      </w:r>
+      <w:r>
+        <w:t xml:space="preserve">s </w:t>
+      </w:r>
+      <w:r>
+        <w:t>focusing on</w:t>
+      </w:r>
+      <w:r>
+        <w:t xml:space="preserve"> </w:t>
+      </w:r>
+      <w:r>
+        <w:t>musical autodidactic training.</w:t>
+      </w:r>
+      <w:r>
+        <w:t xml:space="preserve"> </w:t>
+      </w:r>
+      <w:r>
+        <w:t xml:space="preserve">However, </w:t>
+      </w:r>
+      <w:proofErr w:type="spellStart"/>
+      <w:r>
+        <w:t>RockSmith</w:t>
+      </w:r>
+      <w:proofErr w:type="spellEnd"/>
+      <w:r>
+        <w:t xml:space="preserve"> is exclusively a software solution, and the player must own a guitar</w:t>
+      </w:r>
+      <w:r>
+        <w:t xml:space="preserve"> that can be connected to the game</w:t>
+      </w:r>
+      <w:r>
+        <w:t xml:space="preserve"> through a real tone cable</w:t>
+      </w:r>
+      <w:r>
+        <w:t xml:space="preserve">. Therefore, </w:t>
+      </w:r>
+      <w:proofErr w:type="spellStart"/>
+      <w:r>
+        <w:t>RockSmith</w:t>
+      </w:r>
+      <w:proofErr w:type="spellEnd"/>
+      <w:r>
+        <w:t xml:space="preserve"> can be considered a specialised training software</w:t>
+      </w:r>
+      <w:r>
+        <w:t xml:space="preserve"> rather than a video game.</w:t>
+      </w:r>
+      <w:r>
+        <w:t xml:space="preserve"> Some of its </w:t>
+      </w:r>
+      <w:r>
+        <w:t>characteristics</w:t>
+      </w:r>
+      <w:r>
+        <w:t xml:space="preserve"> </w:t>
+      </w:r>
+      <w:r>
+        <w:t xml:space="preserve">resemble the iconic Guitar Hero, </w:t>
+      </w:r>
+      <w:r>
+        <w:t xml:space="preserve">such as the practice play or </w:t>
+      </w:r>
+      <w:r>
+        <w:t xml:space="preserve">riffs, </w:t>
+      </w:r>
+      <w:r>
+        <w:t>while</w:t>
+      </w:r>
+      <w:r>
+        <w:t xml:space="preserve"> others, like tuning and </w:t>
+      </w:r>
+      <w:r>
+        <w:t>uploading the players' music, are unique features.</w:t>
+      </w:r>
+    </w:p>
+    <w:p/>
+    <w:p>
+      <w:pPr>
+        <w:keepNext/>
+        <w:jc w:val="center"/>
+      </w:pPr>
+      <w:r>
+        <w:rPr>
+          <w:noProof/>
+        </w:rPr>
+        <w:drawing>
+          <wp:inline distT="0" distB="0" distL="0" distR="0" wp14:anchorId="2B05FD27" wp14:editId="6504B8DA">
+            <wp:extent cx="4648840" cy="2951609"/>
+            <wp:effectExtent l="0" t="0" r="0" b="1270"/>
+            <wp:docPr id="4" name="Picture 4" descr="'Rocksmith+' review: bloated, but undeniably useful"/>
+            <wp:cNvGraphicFramePr>
+              <a:graphicFrameLocks xmlns:a="http://schemas.openxmlformats.org/drawingml/2006/main" noChangeAspect="1"/>
+            </wp:cNvGraphicFramePr>
+            <a:graphic xmlns:a="http://schemas.openxmlformats.org/drawingml/2006/main">
+              <a:graphicData uri="http://schemas.openxmlformats.org/drawingml/2006/picture">
+                <pic:pic xmlns:pic="http://schemas.openxmlformats.org/drawingml/2006/picture">
+                  <pic:nvPicPr>
+                    <pic:cNvPr id="0" name="Picture 3" descr="'Rocksmith+' review: bloated, but undeniably useful"/>
+                    <pic:cNvPicPr>
+                      <a:picLocks noChangeAspect="1" noChangeArrowheads="1"/>
+                    </pic:cNvPicPr>
+                  </pic:nvPicPr>
+                  <pic:blipFill>
+                    <a:blip r:embed="rId18" cstate="print">
+                      <a:extLst>
+                        <a:ext uri="{28A0092B-C50C-407E-A947-70E740481C1C}">
+                          <a14:useLocalDpi xmlns:a14="http://schemas.microsoft.com/office/drawing/2010/main" val="0"/>
+                        </a:ext>
+                      </a:extLst>
+                    </a:blip>
+                    <a:srcRect/>
+                    <a:stretch>
+                      <a:fillRect/>
+                    </a:stretch>
+                  </pic:blipFill>
+                  <pic:spPr bwMode="auto">
+                    <a:xfrm>
+                      <a:off x="0" y="0"/>
+                      <a:ext cx="4705236" cy="2987416"/>
+                    </a:xfrm>
+                    <a:prstGeom prst="rect">
+                      <a:avLst/>
+                    </a:prstGeom>
+                    <a:noFill/>
+                    <a:ln>
+                      <a:noFill/>
+                    </a:ln>
+                  </pic:spPr>
+                </pic:pic>
+              </a:graphicData>
+            </a:graphic>
+          </wp:inline>
+        </w:drawing>
+      </w:r>
+    </w:p>
+    <w:p>
+      <w:pPr>
+        <w:pStyle w:val="Caption"/>
+        <w:jc w:val="center"/>
+      </w:pPr>
+      <w:r>
+        <w:t xml:space="preserve">Figure </w:t>
+      </w:r>
+      <w:fldSimple w:instr=" SEQ Figure \* ARABIC ">
+        <w:r>
+          <w:rPr>
+            <w:noProof/>
+          </w:rPr>
+          <w:t>3</w:t>
+        </w:r>
+      </w:fldSimple>
+      <w:r>
+        <w:t xml:space="preserve"> | </w:t>
+      </w:r>
+      <w:proofErr w:type="spellStart"/>
+      <w:r>
+        <w:t>RockSmith</w:t>
+      </w:r>
+      <w:proofErr w:type="spellEnd"/>
+      <w:r>
+        <w:t xml:space="preserve"> Screenshot</w:t>
+      </w:r>
+    </w:p>
     <w:p>
       <w:pPr>
         <w:pStyle w:val="Heading3"/>
       </w:pPr>
       <w:bookmarkStart w:id="4" w:name="_Toc116042638"/>
       <w:r>
+        <w:lastRenderedPageBreak/>
         <w:t xml:space="preserve">1.2.2. | </w:t>
       </w:r>
       <w:r>
@@ -7341,16 +8479,194 @@
       </w:r>
       <w:bookmarkEnd w:id="4"/>
     </w:p>
+    <w:p/>
+    <w:p>
+      <w:r>
+        <w:t>Even though</w:t>
+      </w:r>
+      <w:r>
+        <w:t xml:space="preserve"> </w:t>
+      </w:r>
+      <w:r>
+        <w:t>the examples mentioned above</w:t>
+      </w:r>
+      <w:r>
+        <w:t xml:space="preserve"> </w:t>
+      </w:r>
+      <w:r>
+        <w:t xml:space="preserve">are only a fraction of the </w:t>
+      </w:r>
+      <w:r>
+        <w:t>myriad of</w:t>
+      </w:r>
+      <w:r>
+        <w:t xml:space="preserve"> </w:t>
+      </w:r>
+      <w:r>
+        <w:t>applications</w:t>
+      </w:r>
+      <w:r>
+        <w:t xml:space="preserve"> and devices currently available on the market, </w:t>
+      </w:r>
+      <w:r>
+        <w:t xml:space="preserve">we can see that </w:t>
+      </w:r>
+      <w:r>
+        <w:t xml:space="preserve">they all serve </w:t>
+      </w:r>
+      <w:r>
+        <w:t xml:space="preserve">different purposes and have a </w:t>
+      </w:r>
+      <w:r>
+        <w:t>specific</w:t>
+      </w:r>
+      <w:r>
+        <w:t xml:space="preserve"> </w:t>
+      </w:r>
+      <w:r>
+        <w:t>user target</w:t>
+      </w:r>
+      <w:r>
+        <w:t>.</w:t>
+      </w:r>
+      <w:r>
+        <w:t xml:space="preserve"> </w:t>
+      </w:r>
+      <w:r>
+        <w:t>And because</w:t>
+      </w:r>
+      <w:r>
+        <w:t xml:space="preserve"> the project will mainly focus on </w:t>
+      </w:r>
+      <w:r>
+        <w:t>playfully learning guitar riffs</w:t>
+      </w:r>
+      <w:r>
+        <w:t xml:space="preserve">, </w:t>
+      </w:r>
+      <w:proofErr w:type="gramStart"/>
+      <w:r>
+        <w:t>chords</w:t>
+      </w:r>
+      <w:proofErr w:type="gramEnd"/>
+      <w:r>
+        <w:t xml:space="preserve"> and song</w:t>
+      </w:r>
+      <w:r>
+        <w:t>s</w:t>
+      </w:r>
+      <w:r>
+        <w:t xml:space="preserve">, it will be referred to </w:t>
+      </w:r>
+      <w:proofErr w:type="spellStart"/>
+      <w:r>
+        <w:t>RiffMaster</w:t>
+      </w:r>
+      <w:proofErr w:type="spellEnd"/>
+      <w:r>
+        <w:t xml:space="preserve"> from this point forward. </w:t>
+      </w:r>
+      <w:r>
+        <w:t>The following table conclude</w:t>
+      </w:r>
+      <w:r>
+        <w:t>s</w:t>
+      </w:r>
+      <w:r>
+        <w:t xml:space="preserve"> our findings</w:t>
+      </w:r>
+      <w:r>
+        <w:t xml:space="preserve"> and some further specifications</w:t>
+      </w:r>
+      <w:r>
+        <w:t>.</w:t>
+      </w:r>
+    </w:p>
+    <w:p/>
+    <w:p>
+      <w:pPr>
+        <w:keepNext/>
+      </w:pPr>
+      <w:r>
+        <w:rPr>
+          <w:noProof/>
+        </w:rPr>
+        <w:drawing>
+          <wp:inline distT="0" distB="0" distL="0" distR="0" wp14:anchorId="5FA619CF" wp14:editId="4B555993">
+            <wp:extent cx="6645910" cy="2033905"/>
+            <wp:effectExtent l="0" t="0" r="2540" b="4445"/>
+            <wp:docPr id="5" name="Picture 5" descr="Table&#10;&#10;Description automatically generated"/>
+            <wp:cNvGraphicFramePr>
+              <a:graphicFrameLocks xmlns:a="http://schemas.openxmlformats.org/drawingml/2006/main" noChangeAspect="1"/>
+            </wp:cNvGraphicFramePr>
+            <a:graphic xmlns:a="http://schemas.openxmlformats.org/drawingml/2006/main">
+              <a:graphicData uri="http://schemas.openxmlformats.org/drawingml/2006/picture">
+                <pic:pic xmlns:pic="http://schemas.openxmlformats.org/drawingml/2006/picture">
+                  <pic:nvPicPr>
+                    <pic:cNvPr id="5" name="Picture 5" descr="Table&#10;&#10;Description automatically generated"/>
+                    <pic:cNvPicPr/>
+                  </pic:nvPicPr>
+                  <pic:blipFill>
+                    <a:blip r:embed="rId19">
+                      <a:extLst>
+                        <a:ext uri="{28A0092B-C50C-407E-A947-70E740481C1C}">
+                          <a14:useLocalDpi xmlns:a14="http://schemas.microsoft.com/office/drawing/2010/main" val="0"/>
+                        </a:ext>
+                      </a:extLst>
+                    </a:blip>
+                    <a:stretch>
+                      <a:fillRect/>
+                    </a:stretch>
+                  </pic:blipFill>
+                  <pic:spPr>
+                    <a:xfrm>
+                      <a:off x="0" y="0"/>
+                      <a:ext cx="6645910" cy="2033905"/>
+                    </a:xfrm>
+                    <a:prstGeom prst="rect">
+                      <a:avLst/>
+                    </a:prstGeom>
+                  </pic:spPr>
+                </pic:pic>
+              </a:graphicData>
+            </a:graphic>
+          </wp:inline>
+        </w:drawing>
+      </w:r>
+    </w:p>
+    <w:p>
+      <w:pPr>
+        <w:pStyle w:val="Caption"/>
+        <w:jc w:val="center"/>
+      </w:pPr>
+      <w:r>
+        <w:t xml:space="preserve">Figure </w:t>
+      </w:r>
+      <w:fldSimple w:instr=" SEQ Figure \* ARABIC ">
+        <w:r>
+          <w:rPr>
+            <w:noProof/>
+          </w:rPr>
+          <w:t>4</w:t>
+        </w:r>
+      </w:fldSimple>
+      <w:r>
+        <w:t xml:space="preserve"> | Device </w:t>
+      </w:r>
+      <w:proofErr w:type="spellStart"/>
+      <w:r>
+        <w:t>Comparision</w:t>
+      </w:r>
+      <w:proofErr w:type="spellEnd"/>
+    </w:p>
+    <w:p/>
     <w:p>
       <w:pPr>
         <w:pStyle w:val="Heading2"/>
       </w:pPr>
       <w:bookmarkStart w:id="5" w:name="_Toc116042639"/>
       <w:r>
-        <w:t xml:space="preserve">1.2.3. | </w:t>
-      </w:r>
-      <w:r>
-        <w:t>and Gap in Current Technologies</w:t>
+        <w:t>1.2.3. | and Gap in Current Technologies</w:t>
       </w:r>
       <w:bookmarkEnd w:id="5"/>
     </w:p>
@@ -7395,6 +8711,7 @@
     <w:p>
       <w:pPr>
         <w:pStyle w:val="Heading1"/>
+        <w:keepLines w:val="0"/>
       </w:pPr>
       <w:bookmarkStart w:id="8" w:name="_Toc116042642"/>
       <w:r>
@@ -7546,6 +8863,12 @@
         <w:t>bility</w:t>
       </w:r>
       <w:bookmarkEnd w:id="14"/>
+      <w:r>
+        <w:t xml:space="preserve"> and Target</w:t>
+      </w:r>
+      <w:r>
+        <w:t xml:space="preserve"> Users</w:t>
+      </w:r>
     </w:p>
     <w:p>
       <w:pPr>
@@ -7580,6 +8903,7 @@
     <w:p>
       <w:pPr>
         <w:pStyle w:val="Heading1"/>
+        <w:keepLines w:val="0"/>
       </w:pPr>
       <w:bookmarkStart w:id="17" w:name="_Toc116042654"/>
       <w:r>
@@ -7621,6 +8945,7 @@
       </w:pPr>
       <w:bookmarkStart w:id="19" w:name="_Toc116042657"/>
       <w:r>
+        <w:lastRenderedPageBreak/>
         <w:t>2.1.1. | Taxonomy and Terminologies</w:t>
       </w:r>
       <w:bookmarkEnd w:id="19"/>
@@ -7757,6 +9082,7 @@
     <w:p>
       <w:pPr>
         <w:pStyle w:val="Heading1"/>
+        <w:keepLines w:val="0"/>
       </w:pPr>
       <w:bookmarkStart w:id="26" w:name="_Toc116042663"/>
       <w:r>
@@ -7902,16 +9228,7 @@
       </w:pPr>
       <w:bookmarkStart w:id="34" w:name="_Toc116042651"/>
       <w:r>
-        <w:t>3</w:t>
-      </w:r>
-      <w:r>
-        <w:t>.</w:t>
-      </w:r>
-      <w:r>
-        <w:t>5</w:t>
-      </w:r>
-      <w:r>
-        <w:t>. | Tools</w:t>
+        <w:t>3.5. | Tools</w:t>
       </w:r>
       <w:bookmarkEnd w:id="34"/>
     </w:p>
@@ -7921,16 +9238,7 @@
       </w:pPr>
       <w:bookmarkStart w:id="35" w:name="_Toc116042652"/>
       <w:r>
-        <w:t>3</w:t>
-      </w:r>
-      <w:r>
-        <w:t>.</w:t>
-      </w:r>
-      <w:r>
-        <w:t>5</w:t>
-      </w:r>
-      <w:r>
-        <w:t>.1. | Hardware Technologies</w:t>
+        <w:t>3.5.1. | Hardware Technologies</w:t>
       </w:r>
       <w:bookmarkEnd w:id="35"/>
     </w:p>
@@ -7940,16 +9248,7 @@
       </w:pPr>
       <w:bookmarkStart w:id="36" w:name="_Toc116042653"/>
       <w:r>
-        <w:t>3</w:t>
-      </w:r>
-      <w:r>
-        <w:t>.</w:t>
-      </w:r>
-      <w:r>
-        <w:t>5</w:t>
-      </w:r>
-      <w:r>
-        <w:t>.2. | Software Technologies</w:t>
+        <w:t>3.5.2. | Software Technologies</w:t>
       </w:r>
       <w:bookmarkEnd w:id="36"/>
     </w:p>
@@ -7958,6 +9257,7 @@
     <w:p>
       <w:pPr>
         <w:pStyle w:val="Heading1"/>
+        <w:keepLines w:val="0"/>
       </w:pPr>
       <w:bookmarkStart w:id="37" w:name="_Toc116042671"/>
       <w:r>
@@ -8133,6 +9433,7 @@
         <w:pStyle w:val="Heading4"/>
       </w:pPr>
       <w:r>
+        <w:lastRenderedPageBreak/>
         <w:t>4.3.1.2. | Components</w:t>
       </w:r>
     </w:p>
@@ -8215,10 +9516,10 @@
     <w:p>
       <w:pPr>
         <w:pStyle w:val="Heading1"/>
+        <w:keepLines w:val="0"/>
       </w:pPr>
       <w:bookmarkStart w:id="48" w:name="_Toc116042682"/>
       <w:r>
-        <w:lastRenderedPageBreak/>
         <w:t>5. | Development</w:t>
       </w:r>
       <w:bookmarkEnd w:id="48"/>
@@ -8402,6 +9703,7 @@
     <w:p>
       <w:pPr>
         <w:pStyle w:val="Heading1"/>
+        <w:keepLines w:val="0"/>
       </w:pPr>
       <w:bookmarkStart w:id="54" w:name="_Toc116042688"/>
       <w:r>
@@ -8527,6 +9829,7 @@
     <w:p>
       <w:pPr>
         <w:pStyle w:val="Heading1"/>
+        <w:keepLines w:val="0"/>
       </w:pPr>
       <w:bookmarkStart w:id="63" w:name="_Toc116042697"/>
       <w:r>
@@ -8586,6 +9889,7 @@
       </w:pPr>
       <w:bookmarkStart w:id="66" w:name="_Toc116042700"/>
       <w:r>
+        <w:lastRenderedPageBreak/>
         <w:t>7.</w:t>
       </w:r>
       <w:r>
@@ -8644,6 +9948,7 @@
     <w:p>
       <w:pPr>
         <w:pStyle w:val="Heading1"/>
+        <w:keepLines w:val="0"/>
       </w:pPr>
       <w:r>
         <w:lastRenderedPageBreak/>
@@ -8709,6 +10014,7 @@
     <w:p>
       <w:pPr>
         <w:pStyle w:val="Heading1"/>
+        <w:keepLines w:val="0"/>
       </w:pPr>
       <w:bookmarkStart w:id="69" w:name="_Toc116042703"/>
       <w:r>
@@ -8719,6 +10025,7 @@
     <w:p>
       <w:pPr>
         <w:pStyle w:val="Heading1"/>
+        <w:keepLines w:val="0"/>
       </w:pPr>
       <w:bookmarkStart w:id="70" w:name="_Toc116042704"/>
       <w:r>
@@ -10930,16 +12237,13 @@
     <w:uiPriority w:val="39"/>
     <w:unhideWhenUsed/>
     <w:qFormat/>
-    <w:rsid w:val="00395AD8"/>
+    <w:rsid w:val="007E61CF"/>
     <w:pPr>
       <w:spacing w:before="240" w:after="0"/>
       <w:outlineLvl w:val="9"/>
     </w:pPr>
     <w:rPr>
-      <w:b w:val="0"/>
       <w:smallCaps w:val="0"/>
-      <w:color w:val="2F5496" w:themeColor="accent1" w:themeShade="BF"/>
-      <w:sz w:val="32"/>
       <w:lang w:val="en-US"/>
     </w:rPr>
   </w:style>
@@ -11021,6 +12325,37 @@
     <w:name w:val="organisation"/>
     <w:basedOn w:val="DefaultParagraphFont"/>
     <w:rsid w:val="00C22943"/>
+  </w:style>
+  <w:style w:type="paragraph" w:styleId="Caption">
+    <w:name w:val="caption"/>
+    <w:basedOn w:val="Normal"/>
+    <w:next w:val="Normal"/>
+    <w:uiPriority w:val="35"/>
+    <w:unhideWhenUsed/>
+    <w:qFormat/>
+    <w:rsid w:val="007E61CF"/>
+    <w:pPr>
+      <w:spacing w:after="200" w:line="240" w:lineRule="auto"/>
+    </w:pPr>
+    <w:rPr>
+      <w:b/>
+      <w:i/>
+      <w:iCs/>
+      <w:sz w:val="18"/>
+      <w:szCs w:val="18"/>
+    </w:rPr>
+  </w:style>
+  <w:style w:type="character" w:styleId="UnresolvedMention">
+    <w:name w:val="Unresolved Mention"/>
+    <w:basedOn w:val="DefaultParagraphFont"/>
+    <w:uiPriority w:val="99"/>
+    <w:semiHidden/>
+    <w:unhideWhenUsed/>
+    <w:rsid w:val="009B5E10"/>
+    <w:rPr>
+      <w:color w:val="605E5C"/>
+      <w:shd w:val="clear" w:color="auto" w:fill="E1DFDD"/>
+    </w:rPr>
   </w:style>
 </w:styles>
 </file>

--- a/BSC_Final_Project_17663_Tivadar_Debnar.docx
+++ b/BSC_Final_Project_17663_Tivadar_Debnar.docx
@@ -724,15 +724,7 @@
         <w:t>dient to my thought and which, with their contribution of a whole new world of unsuspe</w:t>
       </w:r>
       <w:r>
-        <w:t xml:space="preserve">cted </w:t>
-      </w:r>
-      <w:proofErr w:type="gramStart"/>
-      <w:r>
-        <w:t>sounds,  will</w:t>
-      </w:r>
-      <w:proofErr w:type="gramEnd"/>
-      <w:r>
-        <w:t xml:space="preserve"> lend themselves to the exigencies of my inner rhythm.</w:t>
+        <w:t>cted sounds,  will lend themselves to the exigencies of my inner rhythm.</w:t>
       </w:r>
       <w:r>
         <w:rPr>
@@ -782,6 +774,7 @@
       <w:sdtPr>
         <w:rPr>
           <w:rFonts w:eastAsiaTheme="minorHAnsi" w:cstheme="minorBidi"/>
+          <w:b w:val="0"/>
           <w:sz w:val="22"/>
           <w:szCs w:val="22"/>
           <w:lang w:val="en-GB"/>
@@ -6235,11 +6228,7 @@
         <w:t xml:space="preserve">mere </w:t>
       </w:r>
       <w:r>
-        <w:t xml:space="preserve">spoken </w:t>
-      </w:r>
-      <w:proofErr w:type="gramStart"/>
-      <w:r>
-        <w:t>word</w:t>
+        <w:t>spoken word</w:t>
       </w:r>
       <w:r>
         <w:t>s</w:t>
@@ -6247,7 +6236,6 @@
       <w:r>
         <w:t>;</w:t>
       </w:r>
-      <w:proofErr w:type="gramEnd"/>
       <w:r>
         <w:t xml:space="preserve"> </w:t>
       </w:r>
@@ -6512,27 +6500,18 @@
       <w:r>
         <w:t xml:space="preserve"> </w:t>
       </w:r>
-      <w:proofErr w:type="spellStart"/>
       <w:r>
         <w:rPr>
           <w:b/>
           <w:bCs/>
         </w:rPr>
-        <w:t>κιθάρ</w:t>
-      </w:r>
-      <w:proofErr w:type="spellEnd"/>
-      <w:r>
-        <w:rPr>
-          <w:b/>
-          <w:bCs/>
-        </w:rPr>
-        <w:t>α</w:t>
+        <w:t>κιθάρα</w:t>
       </w:r>
       <w:r>
         <w:t xml:space="preserve"> </w:t>
       </w:r>
       <w:r>
-        <w:t>or</w:t>
+        <w:t>and</w:t>
       </w:r>
       <w:r>
         <w:t xml:space="preserve"> </w:t>
@@ -6543,7 +6522,6 @@
       <w:r>
         <w:t xml:space="preserve">rabic </w:t>
       </w:r>
-      <w:proofErr w:type="spellStart"/>
       <w:r>
         <w:t>q</w:t>
       </w:r>
@@ -6553,7 +6531,6 @@
       <w:r>
         <w:t>h</w:t>
       </w:r>
-      <w:proofErr w:type="spellEnd"/>
       <w:r>
         <w:t xml:space="preserve"> </w:t>
       </w:r>
@@ -6918,516 +6895,517 @@
       <w:r>
         <w:t xml:space="preserve">even though </w:t>
       </w:r>
-      <w:proofErr w:type="gramStart"/>
-      <w:r>
-        <w:t>I  had</w:t>
-      </w:r>
-      <w:proofErr w:type="gramEnd"/>
+      <w:r>
+        <w:t xml:space="preserve">I  had </w:t>
+      </w:r>
+      <w:r>
+        <w:t xml:space="preserve">guitar </w:t>
+      </w:r>
+      <w:r>
+        <w:t>experience</w:t>
+      </w:r>
+      <w:r>
+        <w:t xml:space="preserve">, </w:t>
+      </w:r>
+      <w:r>
+        <w:t>rhythm sense</w:t>
+      </w:r>
+      <w:r>
+        <w:t>,</w:t>
+      </w:r>
       <w:r>
         <w:t xml:space="preserve"> </w:t>
       </w:r>
       <w:r>
-        <w:t xml:space="preserve">guitar </w:t>
-      </w:r>
-      <w:r>
-        <w:t>experience</w:t>
-      </w:r>
-      <w:r>
-        <w:t xml:space="preserve">, </w:t>
-      </w:r>
-      <w:r>
-        <w:t>rhythm sense</w:t>
+        <w:t>and some</w:t>
+      </w:r>
+      <w:r>
+        <w:t xml:space="preserve"> music</w:t>
+      </w:r>
+      <w:r>
+        <w:t xml:space="preserve"> theory in </w:t>
+      </w:r>
+      <w:r>
+        <w:t>my pocket,</w:t>
+      </w:r>
+      <w:r>
+        <w:t xml:space="preserve"> </w:t>
+      </w:r>
+      <w:r>
+        <w:t xml:space="preserve">my chances of winning </w:t>
+      </w:r>
+      <w:r>
+        <w:t xml:space="preserve">against him </w:t>
+      </w:r>
+      <w:r>
+        <w:t>were astronomical as a first-timer</w:t>
+      </w:r>
+      <w:r>
+        <w:t>.</w:t>
+      </w:r>
+    </w:p>
+    <w:p/>
+    <w:p>
+      <w:r>
+        <w:t xml:space="preserve">How about him, I asked myself, </w:t>
+      </w:r>
+      <w:r>
+        <w:t xml:space="preserve">what </w:t>
+      </w:r>
+      <w:r>
+        <w:t xml:space="preserve">type of guitarist </w:t>
+      </w:r>
+      <w:r>
+        <w:t>would he</w:t>
+      </w:r>
+      <w:r>
+        <w:t xml:space="preserve"> make, </w:t>
+      </w:r>
+      <w:r>
+        <w:t>with all those</w:t>
+      </w:r>
+      <w:r>
+        <w:t xml:space="preserve"> </w:t>
+      </w:r>
+      <w:r>
+        <w:t>hours</w:t>
+      </w:r>
+      <w:r>
+        <w:t xml:space="preserve"> of playing the virtual guitar console? </w:t>
+      </w:r>
+      <w:r>
+        <w:t>The answer came weeks later when he visited me, and I handed him my electric guitar</w:t>
+      </w:r>
+      <w:r>
+        <w:t xml:space="preserve"> and taught him</w:t>
+      </w:r>
+      <w:r>
+        <w:t xml:space="preserve"> the intro of a song I knew he liked</w:t>
+      </w:r>
+      <w:r>
+        <w:t>.</w:t>
+      </w:r>
+      <w:r>
+        <w:t xml:space="preserve"> Soon enough, he could play </w:t>
+      </w:r>
+      <w:r>
+        <w:t>a</w:t>
+      </w:r>
+      <w:r>
+        <w:t xml:space="preserve"> simple </w:t>
+      </w:r>
+      <w:r>
+        <w:t>piece</w:t>
+      </w:r>
+      <w:r>
+        <w:t xml:space="preserve"> surprisingly well</w:t>
       </w:r>
       <w:r>
         <w:t>,</w:t>
       </w:r>
       <w:r>
+        <w:t xml:space="preserve"> though</w:t>
+      </w:r>
+      <w:r>
+        <w:t>.</w:t>
+      </w:r>
+      <w:r>
+        <w:t xml:space="preserve"> So, I asked him. </w:t>
+      </w:r>
+    </w:p>
+    <w:p>
+      <w:r>
+        <w:t>-</w:t>
+      </w:r>
+      <w:r>
         <w:t xml:space="preserve"> </w:t>
       </w:r>
       <w:r>
-        <w:t>and some</w:t>
-      </w:r>
-      <w:r>
-        <w:t xml:space="preserve"> music</w:t>
-      </w:r>
-      <w:r>
-        <w:t xml:space="preserve"> theory in </w:t>
-      </w:r>
-      <w:r>
-        <w:t>my pocket,</w:t>
+        <w:t>Why do you waste</w:t>
+      </w:r>
+      <w:r>
+        <w:t xml:space="preserve"> your time</w:t>
+      </w:r>
+      <w:r>
+        <w:t xml:space="preserve"> practi</w:t>
+      </w:r>
+      <w:r>
+        <w:t>s</w:t>
+      </w:r>
+      <w:r>
+        <w:t>ing a</w:t>
+      </w:r>
+      <w:r>
+        <w:t>n imaginary instrument? You</w:t>
+      </w:r>
+      <w:r>
+        <w:t>'</w:t>
+      </w:r>
+      <w:r>
+        <w:t>d be</w:t>
+      </w:r>
+      <w:r>
+        <w:t>come</w:t>
+      </w:r>
+      <w:r>
+        <w:t xml:space="preserve"> a</w:t>
+      </w:r>
+      <w:r>
+        <w:t xml:space="preserve"> great guitarist by this time.</w:t>
+      </w:r>
+    </w:p>
+    <w:p>
+      <w:r>
+        <w:t xml:space="preserve">- </w:t>
+      </w:r>
+      <w:r>
+        <w:t>You'll see me playing when they invent guitar</w:t>
+      </w:r>
+      <w:r>
+        <w:t>s</w:t>
+      </w:r>
+      <w:r>
+        <w:t xml:space="preserve"> for the console</w:t>
+      </w:r>
+      <w:r>
+        <w:t>.</w:t>
+      </w:r>
+      <w:r>
+        <w:t xml:space="preserve"> – He answered with a smirk on his face.</w:t>
+      </w:r>
+    </w:p>
+    <w:p/>
+    <w:p>
+      <w:r>
+        <w:t>Since</w:t>
+      </w:r>
+      <w:r>
+        <w:t xml:space="preserve"> th</w:t>
+      </w:r>
+      <w:r>
+        <w:t>en</w:t>
+      </w:r>
+      <w:r>
+        <w:t xml:space="preserve">, I </w:t>
+      </w:r>
+      <w:r>
+        <w:t>ha</w:t>
+      </w:r>
+      <w:r>
+        <w:t>ve</w:t>
+      </w:r>
+      <w:r>
+        <w:t xml:space="preserve"> been</w:t>
+      </w:r>
+      <w:r>
+        <w:t xml:space="preserve"> thinking about</w:t>
+      </w:r>
+      <w:r>
+        <w:t xml:space="preserve"> the wasted talent </w:t>
+      </w:r>
+      <w:r>
+        <w:t>playing on five plastic buttons</w:t>
       </w:r>
       <w:r>
         <w:t xml:space="preserve"> </w:t>
       </w:r>
       <w:r>
-        <w:t xml:space="preserve">my chances of winning </w:t>
-      </w:r>
-      <w:r>
-        <w:t xml:space="preserve">against him </w:t>
-      </w:r>
-      <w:r>
-        <w:t>were astronomical as a first-timer</w:t>
+        <w:t xml:space="preserve">and a </w:t>
+      </w:r>
+      <w:r>
+        <w:t xml:space="preserve">strum </w:t>
+      </w:r>
+      <w:r>
+        <w:t>bar</w:t>
       </w:r>
       <w:r>
         <w:t>.</w:t>
       </w:r>
+      <w:r>
+        <w:t xml:space="preserve"> If I </w:t>
+      </w:r>
+      <w:r>
+        <w:t>could</w:t>
+      </w:r>
+      <w:r>
+        <w:t xml:space="preserve"> create </w:t>
+      </w:r>
+      <w:r>
+        <w:t xml:space="preserve">a </w:t>
+      </w:r>
+      <w:r>
+        <w:t xml:space="preserve">lightweight </w:t>
+      </w:r>
+      <w:r>
+        <w:t>device</w:t>
+      </w:r>
+      <w:r>
+        <w:t xml:space="preserve"> that</w:t>
+      </w:r>
+      <w:r>
+        <w:t xml:space="preserve"> resembles </w:t>
+      </w:r>
+      <w:r>
+        <w:t>an</w:t>
+      </w:r>
+      <w:r>
+        <w:t xml:space="preserve"> actual</w:t>
+      </w:r>
+      <w:r>
+        <w:t xml:space="preserve"> guitar</w:t>
+      </w:r>
+      <w:r>
+        <w:t xml:space="preserve">, I would be able to </w:t>
+      </w:r>
+      <w:r>
+        <w:t>develop</w:t>
+      </w:r>
+      <w:r>
+        <w:t xml:space="preserve"> an online interface that is </w:t>
+      </w:r>
+      <w:r>
+        <w:t>fre</w:t>
+      </w:r>
+      <w:r>
+        <w:t>e,</w:t>
+      </w:r>
+      <w:r>
+        <w:t xml:space="preserve"> </w:t>
+      </w:r>
+      <w:r>
+        <w:t>available for everyone</w:t>
+      </w:r>
+      <w:r>
+        <w:t>,</w:t>
+      </w:r>
+      <w:r>
+        <w:t xml:space="preserve"> vendor</w:t>
+      </w:r>
+      <w:r>
+        <w:t>-</w:t>
+      </w:r>
+      <w:r>
+        <w:t>independent,</w:t>
+      </w:r>
+      <w:r>
+        <w:t xml:space="preserve"> </w:t>
+      </w:r>
+      <w:r>
+        <w:t xml:space="preserve">and </w:t>
+      </w:r>
+      <w:r>
+        <w:t>educational</w:t>
+      </w:r>
+      <w:r>
+        <w:t xml:space="preserve">. I am </w:t>
+      </w:r>
+      <w:r>
+        <w:t xml:space="preserve">confident </w:t>
+      </w:r>
+      <w:r>
+        <w:t>it would be at least as attractive an</w:t>
+      </w:r>
+      <w:r>
+        <w:t xml:space="preserve"> entertainment </w:t>
+      </w:r>
+      <w:r>
+        <w:t>option as</w:t>
+      </w:r>
+      <w:r>
+        <w:t xml:space="preserve"> playing Guitar Hero</w:t>
+      </w:r>
+      <w:r>
+        <w:t>.</w:t>
+      </w:r>
+      <w:r>
+        <w:t xml:space="preserve"> </w:t>
+      </w:r>
+      <w:r>
+        <w:t>Well, the time has come</w:t>
+      </w:r>
+      <w:r>
+        <w:t xml:space="preserve"> </w:t>
+      </w:r>
+      <w:r>
+        <w:t xml:space="preserve">to </w:t>
+      </w:r>
+      <w:r>
+        <w:t xml:space="preserve">wipe off </w:t>
+      </w:r>
+      <w:r>
+        <w:t>the</w:t>
+      </w:r>
+      <w:r>
+        <w:t xml:space="preserve"> smirk</w:t>
+      </w:r>
+      <w:r>
+        <w:t xml:space="preserve"> from </w:t>
+      </w:r>
+      <w:r>
+        <w:t xml:space="preserve">Gabriel's </w:t>
+      </w:r>
+      <w:r>
+        <w:t xml:space="preserve">face; </w:t>
+      </w:r>
+      <w:r>
+        <w:t>he</w:t>
+      </w:r>
+      <w:r>
+        <w:t xml:space="preserve"> will be the first to play.</w:t>
+      </w:r>
     </w:p>
     <w:p/>
     <w:p>
-      <w:r>
-        <w:t xml:space="preserve">How about him, I asked myself, </w:t>
-      </w:r>
-      <w:r>
-        <w:t xml:space="preserve">what </w:t>
-      </w:r>
-      <w:r>
-        <w:t xml:space="preserve">type of guitarist </w:t>
-      </w:r>
-      <w:r>
-        <w:t>would he</w:t>
-      </w:r>
-      <w:r>
-        <w:t xml:space="preserve"> make, </w:t>
-      </w:r>
-      <w:r>
-        <w:t>with all those</w:t>
+      <w:pPr>
+        <w:pStyle w:val="Heading2"/>
+      </w:pPr>
+      <w:bookmarkStart w:id="2" w:name="_Toc116042636"/>
+      <w:r>
+        <w:t>1.</w:t>
+      </w:r>
+      <w:r>
+        <w:t>2</w:t>
+      </w:r>
+      <w:r>
+        <w:t>.</w:t>
+      </w:r>
+      <w:r>
+        <w:t xml:space="preserve"> | </w:t>
+      </w:r>
+      <w:bookmarkEnd w:id="2"/>
+      <w:r>
+        <w:t>Outlining</w:t>
+      </w:r>
+      <w:r>
+        <w:t xml:space="preserve"> the</w:t>
+      </w:r>
+      <w:r>
+        <w:t xml:space="preserve"> Aim and Objectives</w:t>
+      </w:r>
+    </w:p>
+    <w:p/>
+    <w:p>
+      <w:r>
+        <w:t>T</w:t>
+      </w:r>
+      <w:r>
+        <w:t xml:space="preserve">o create </w:t>
+      </w:r>
+      <w:r>
+        <w:t>a</w:t>
       </w:r>
       <w:r>
         <w:t xml:space="preserve"> </w:t>
       </w:r>
       <w:r>
-        <w:t>hours</w:t>
-      </w:r>
-      <w:r>
-        <w:t xml:space="preserve"> of playing the virtual guitar console? </w:t>
-      </w:r>
-      <w:r>
-        <w:t>The answer came weeks later when he visited me, and I handed him my electric guitar</w:t>
-      </w:r>
-      <w:r>
-        <w:t xml:space="preserve"> and taught him</w:t>
-      </w:r>
-      <w:r>
-        <w:t xml:space="preserve"> the intro of a song I knew he liked</w:t>
+        <w:t>bespoke</w:t>
+      </w:r>
+      <w:r>
+        <w:t xml:space="preserve"> </w:t>
+      </w:r>
+      <w:r>
+        <w:t xml:space="preserve">and successful </w:t>
+      </w:r>
+      <w:r>
+        <w:t xml:space="preserve">entertainment </w:t>
+      </w:r>
+      <w:r>
+        <w:t xml:space="preserve">or educational </w:t>
+      </w:r>
+      <w:r>
+        <w:t xml:space="preserve">product, </w:t>
+      </w:r>
+      <w:r>
+        <w:t>one</w:t>
+      </w:r>
+      <w:r>
+        <w:t xml:space="preserve"> </w:t>
+      </w:r>
+      <w:r>
+        <w:t>must set</w:t>
+      </w:r>
+      <w:r>
+        <w:t xml:space="preserve"> </w:t>
+      </w:r>
+      <w:r>
+        <w:t>themselves apart from the crowd</w:t>
+      </w:r>
+      <w:r>
+        <w:t xml:space="preserve"> and clarify the </w:t>
+      </w:r>
+      <w:r>
+        <w:t>aim and objectives of the project</w:t>
+      </w:r>
+      <w:r>
+        <w:t xml:space="preserve"> in reflection</w:t>
+      </w:r>
+      <w:r>
+        <w:t xml:space="preserve"> of </w:t>
+      </w:r>
+      <w:r>
+        <w:t>the existing market</w:t>
+      </w:r>
+      <w:r>
+        <w:t xml:space="preserve">. </w:t>
+      </w:r>
+      <w:r>
+        <w:t>Hence</w:t>
+      </w:r>
+      <w:r>
+        <w:t>,</w:t>
+      </w:r>
+      <w:r>
+        <w:t xml:space="preserve"> </w:t>
+      </w:r>
+      <w:r>
+        <w:t xml:space="preserve">before proceeding to </w:t>
+      </w:r>
+      <w:r>
+        <w:t xml:space="preserve">any </w:t>
+      </w:r>
+      <w:r>
+        <w:t xml:space="preserve">project specification, </w:t>
+      </w:r>
+      <w:r>
+        <w:t xml:space="preserve">we must </w:t>
+      </w:r>
+      <w:r>
+        <w:t>explore</w:t>
+      </w:r>
+      <w:r>
+        <w:t xml:space="preserve"> </w:t>
+      </w:r>
+      <w:r>
+        <w:t xml:space="preserve">the </w:t>
+      </w:r>
+      <w:r>
+        <w:t>current</w:t>
+      </w:r>
+      <w:r>
+        <w:t xml:space="preserve"> </w:t>
+      </w:r>
+      <w:r>
+        <w:t>gaming and musical entertainment devices</w:t>
+      </w:r>
+      <w:r>
+        <w:t xml:space="preserve"> that might be</w:t>
+      </w:r>
+      <w:r>
+        <w:t xml:space="preserve"> relevant to </w:t>
+      </w:r>
+      <w:r>
+        <w:t>our</w:t>
+      </w:r>
+      <w:r>
+        <w:t xml:space="preserve"> project</w:t>
       </w:r>
       <w:r>
         <w:t>.</w:t>
       </w:r>
       <w:r>
-        <w:t xml:space="preserve"> Soon enough, he could play </w:t>
-      </w:r>
-      <w:r>
-        <w:t>a</w:t>
-      </w:r>
-      <w:r>
-        <w:t xml:space="preserve"> simple </w:t>
-      </w:r>
-      <w:r>
-        <w:t>piece</w:t>
-      </w:r>
-      <w:r>
-        <w:t xml:space="preserve"> surprisingly well</w:t>
-      </w:r>
-      <w:r>
-        <w:t>,</w:t>
-      </w:r>
-      <w:r>
-        <w:t xml:space="preserve"> though</w:t>
-      </w:r>
-      <w:r>
-        <w:t>.</w:t>
-      </w:r>
-      <w:r>
-        <w:t xml:space="preserve"> So, I asked him. </w:t>
-      </w:r>
-    </w:p>
-    <w:p>
-      <w:r>
-        <w:t>-</w:t>
-      </w:r>
-      <w:r>
         <w:t xml:space="preserve"> </w:t>
       </w:r>
       <w:r>
-        <w:t>Why do you waste</w:t>
-      </w:r>
-      <w:r>
-        <w:t xml:space="preserve"> your time</w:t>
-      </w:r>
-      <w:r>
-        <w:t xml:space="preserve"> practi</w:t>
-      </w:r>
-      <w:r>
-        <w:t>s</w:t>
-      </w:r>
-      <w:r>
-        <w:t>ing a</w:t>
-      </w:r>
-      <w:r>
-        <w:t>n imaginary instrument? You</w:t>
-      </w:r>
-      <w:r>
-        <w:t>'</w:t>
-      </w:r>
-      <w:r>
-        <w:t>d be</w:t>
-      </w:r>
-      <w:r>
-        <w:t>come</w:t>
-      </w:r>
-      <w:r>
-        <w:t xml:space="preserve"> a</w:t>
-      </w:r>
-      <w:r>
-        <w:t xml:space="preserve"> great guitarist by this time.</w:t>
-      </w:r>
-    </w:p>
-    <w:p>
-      <w:r>
-        <w:t xml:space="preserve">- </w:t>
-      </w:r>
-      <w:r>
-        <w:t>You'll see me playing when they invent guitar</w:t>
-      </w:r>
-      <w:r>
-        <w:t>s</w:t>
-      </w:r>
-      <w:r>
-        <w:t xml:space="preserve"> for the console</w:t>
-      </w:r>
-      <w:r>
-        <w:t>.</w:t>
-      </w:r>
-      <w:r>
-        <w:t xml:space="preserve"> – He answered with a smirk on his face.</w:t>
-      </w:r>
-    </w:p>
-    <w:p/>
-    <w:p>
-      <w:r>
-        <w:t>Since</w:t>
-      </w:r>
-      <w:r>
-        <w:t xml:space="preserve"> th</w:t>
-      </w:r>
-      <w:r>
-        <w:t>en</w:t>
-      </w:r>
-      <w:r>
-        <w:t xml:space="preserve">, I </w:t>
-      </w:r>
-      <w:r>
-        <w:t>ha</w:t>
-      </w:r>
-      <w:r>
-        <w:t>ve</w:t>
-      </w:r>
-      <w:r>
-        <w:t xml:space="preserve"> been</w:t>
-      </w:r>
-      <w:r>
-        <w:t xml:space="preserve"> thinking about</w:t>
-      </w:r>
-      <w:r>
-        <w:t xml:space="preserve"> the wasted talent </w:t>
-      </w:r>
-      <w:r>
-        <w:t>playing on five plastic buttons</w:t>
-      </w:r>
-      <w:r>
-        <w:t xml:space="preserve"> </w:t>
-      </w:r>
-      <w:r>
-        <w:t xml:space="preserve">and a </w:t>
-      </w:r>
-      <w:r>
-        <w:t xml:space="preserve">strum </w:t>
-      </w:r>
-      <w:r>
-        <w:t>bar</w:t>
-      </w:r>
-      <w:r>
-        <w:t>.</w:t>
-      </w:r>
-      <w:r>
-        <w:t xml:space="preserve"> If I </w:t>
-      </w:r>
-      <w:r>
-        <w:t>could</w:t>
-      </w:r>
-      <w:r>
-        <w:t xml:space="preserve"> create </w:t>
-      </w:r>
-      <w:r>
-        <w:t xml:space="preserve">a </w:t>
-      </w:r>
-      <w:r>
-        <w:t xml:space="preserve">lightweight </w:t>
-      </w:r>
-      <w:r>
-        <w:t>device</w:t>
-      </w:r>
-      <w:r>
-        <w:t xml:space="preserve"> that</w:t>
-      </w:r>
-      <w:r>
-        <w:t xml:space="preserve"> resembles </w:t>
-      </w:r>
-      <w:r>
-        <w:t>an</w:t>
-      </w:r>
-      <w:r>
-        <w:t xml:space="preserve"> actual</w:t>
-      </w:r>
-      <w:r>
-        <w:t xml:space="preserve"> guitar</w:t>
-      </w:r>
-      <w:r>
-        <w:t xml:space="preserve">, I would be able to </w:t>
-      </w:r>
-      <w:r>
-        <w:t>develop</w:t>
-      </w:r>
-      <w:r>
-        <w:t xml:space="preserve"> an online interface that is </w:t>
-      </w:r>
-      <w:r>
-        <w:t>fre</w:t>
-      </w:r>
-      <w:r>
-        <w:t>e,</w:t>
-      </w:r>
-      <w:r>
-        <w:t xml:space="preserve"> </w:t>
-      </w:r>
-      <w:r>
-        <w:t>available for everyone</w:t>
-      </w:r>
-      <w:r>
-        <w:t>,</w:t>
-      </w:r>
-      <w:r>
-        <w:t xml:space="preserve"> vendor</w:t>
-      </w:r>
-      <w:r>
-        <w:t>-</w:t>
-      </w:r>
-      <w:r>
-        <w:t>independent,</w:t>
-      </w:r>
-      <w:r>
-        <w:t xml:space="preserve"> </w:t>
-      </w:r>
-      <w:r>
-        <w:t xml:space="preserve">and </w:t>
-      </w:r>
-      <w:r>
-        <w:t>educational</w:t>
-      </w:r>
-      <w:r>
-        <w:t xml:space="preserve">. I am </w:t>
-      </w:r>
-      <w:r>
-        <w:t xml:space="preserve">confident </w:t>
-      </w:r>
-      <w:r>
-        <w:t>it would be at least as attractive an</w:t>
-      </w:r>
-      <w:r>
-        <w:t xml:space="preserve"> entertainment </w:t>
-      </w:r>
-      <w:r>
-        <w:t>option as</w:t>
-      </w:r>
-      <w:r>
-        <w:t xml:space="preserve"> playing Guitar Hero</w:t>
-      </w:r>
-      <w:r>
-        <w:t>.</w:t>
-      </w:r>
-      <w:r>
-        <w:t xml:space="preserve"> </w:t>
-      </w:r>
-      <w:r>
-        <w:t>Well, the time has come</w:t>
-      </w:r>
-      <w:r>
-        <w:t xml:space="preserve"> </w:t>
-      </w:r>
-      <w:r>
-        <w:t xml:space="preserve">to </w:t>
-      </w:r>
-      <w:r>
-        <w:t xml:space="preserve">wipe off </w:t>
-      </w:r>
-      <w:r>
-        <w:t>the</w:t>
-      </w:r>
-      <w:r>
-        <w:t xml:space="preserve"> smirk</w:t>
-      </w:r>
-      <w:r>
-        <w:t xml:space="preserve"> from </w:t>
-      </w:r>
-      <w:r>
-        <w:t xml:space="preserve">Gabriel's </w:t>
-      </w:r>
-      <w:r>
-        <w:t xml:space="preserve">face; </w:t>
-      </w:r>
-      <w:r>
-        <w:t>he</w:t>
-      </w:r>
-      <w:r>
-        <w:t xml:space="preserve"> will be the first to play.</w:t>
-      </w:r>
-    </w:p>
-    <w:p/>
-    <w:p>
-      <w:pPr>
-        <w:pStyle w:val="Heading2"/>
-      </w:pPr>
-      <w:bookmarkStart w:id="2" w:name="_Toc116042636"/>
-      <w:r>
-        <w:t>1.</w:t>
-      </w:r>
-      <w:r>
-        <w:t>2</w:t>
-      </w:r>
-      <w:r>
-        <w:t>.</w:t>
-      </w:r>
-      <w:r>
-        <w:t xml:space="preserve"> | </w:t>
-      </w:r>
-      <w:bookmarkEnd w:id="2"/>
-      <w:proofErr w:type="gramStart"/>
-      <w:r>
-        <w:t>Setting  Up</w:t>
-      </w:r>
-      <w:proofErr w:type="gramEnd"/>
-      <w:r>
-        <w:t xml:space="preserve"> Aim and Objectives</w:t>
-      </w:r>
-    </w:p>
-    <w:p/>
-    <w:p>
-      <w:r>
-        <w:t>T</w:t>
-      </w:r>
-      <w:r>
-        <w:t xml:space="preserve">o create </w:t>
-      </w:r>
-      <w:r>
-        <w:t>a</w:t>
-      </w:r>
-      <w:r>
-        <w:t xml:space="preserve"> </w:t>
-      </w:r>
-      <w:r>
-        <w:t>bespoke</w:t>
-      </w:r>
-      <w:r>
-        <w:t xml:space="preserve"> </w:t>
-      </w:r>
-      <w:r>
-        <w:t xml:space="preserve">and successful </w:t>
-      </w:r>
-      <w:r>
-        <w:t xml:space="preserve">entertainment </w:t>
-      </w:r>
-      <w:r>
-        <w:t xml:space="preserve">or educational </w:t>
-      </w:r>
-      <w:r>
-        <w:t xml:space="preserve">product, </w:t>
-      </w:r>
-      <w:r>
-        <w:t>one</w:t>
-      </w:r>
-      <w:r>
-        <w:t xml:space="preserve"> </w:t>
-      </w:r>
-      <w:r>
-        <w:t>must set</w:t>
-      </w:r>
-      <w:r>
-        <w:t xml:space="preserve"> </w:t>
-      </w:r>
-      <w:r>
-        <w:t>themselves apart from the crowd</w:t>
-      </w:r>
-      <w:r>
-        <w:t xml:space="preserve"> and clarify the </w:t>
-      </w:r>
-      <w:r>
-        <w:t>aim and objectives of the project</w:t>
-      </w:r>
-      <w:r>
-        <w:t xml:space="preserve"> in reflection</w:t>
-      </w:r>
-      <w:r>
-        <w:t xml:space="preserve"> of </w:t>
-      </w:r>
-      <w:r>
-        <w:t>the existing market</w:t>
-      </w:r>
-      <w:r>
-        <w:t xml:space="preserve">. </w:t>
-      </w:r>
-      <w:r>
-        <w:t>Hence</w:t>
-      </w:r>
-      <w:r>
-        <w:t>,</w:t>
-      </w:r>
-      <w:r>
-        <w:t xml:space="preserve"> </w:t>
-      </w:r>
-      <w:r>
-        <w:t xml:space="preserve">before proceeding to </w:t>
-      </w:r>
-      <w:r>
-        <w:t xml:space="preserve">any </w:t>
-      </w:r>
-      <w:r>
-        <w:t xml:space="preserve">project specification, </w:t>
-      </w:r>
-      <w:r>
-        <w:t xml:space="preserve">we must </w:t>
-      </w:r>
-      <w:r>
-        <w:t>explore</w:t>
-      </w:r>
-      <w:r>
-        <w:t xml:space="preserve"> </w:t>
-      </w:r>
-      <w:r>
-        <w:t xml:space="preserve">the </w:t>
-      </w:r>
-      <w:r>
-        <w:t>current</w:t>
-      </w:r>
-      <w:r>
-        <w:t xml:space="preserve"> </w:t>
-      </w:r>
-      <w:r>
-        <w:t>gaming and musical entertainment devices</w:t>
-      </w:r>
-      <w:r>
-        <w:t xml:space="preserve"> that might be</w:t>
-      </w:r>
-      <w:r>
-        <w:t xml:space="preserve"> relevant to the project</w:t>
-      </w:r>
-      <w:r>
-        <w:t>.</w:t>
-      </w:r>
-      <w:r>
-        <w:t xml:space="preserve"> </w:t>
-      </w:r>
-      <w:proofErr w:type="gramStart"/>
-      <w:r>
         <w:t xml:space="preserve">A </w:t>
       </w:r>
       <w:r>
@@ -7437,11 +7415,7 @@
         <w:t xml:space="preserve">precautionary </w:t>
       </w:r>
       <w:r>
-        <w:t>research</w:t>
-      </w:r>
-      <w:proofErr w:type="gramEnd"/>
-      <w:r>
-        <w:t xml:space="preserve"> will prevent us from </w:t>
+        <w:t xml:space="preserve">research will prevent us from </w:t>
       </w:r>
       <w:r>
         <w:t>re</w:t>
@@ -7562,13 +7536,8 @@
       <w:r>
         <w:t xml:space="preserve"> </w:t>
       </w:r>
-      <w:proofErr w:type="spellStart"/>
-      <w:r>
-        <w:t>Harmonix</w:t>
-      </w:r>
-      <w:proofErr w:type="spellEnd"/>
-      <w:r>
-        <w:t xml:space="preserve"> Music System</w:t>
+      <w:r>
+        <w:t>Harmonix Music System</w:t>
       </w:r>
       <w:r>
         <w:t xml:space="preserve">, the </w:t>
@@ -7592,10 +7561,7 @@
         <w:t xml:space="preserve">the project </w:t>
       </w:r>
       <w:r>
-        <w:t>in its patent</w:t>
-      </w:r>
-      <w:r>
-        <w:t xml:space="preserve"> as "</w:t>
+        <w:t>in its patent as "</w:t>
       </w:r>
       <w:r>
         <w:rPr>
@@ -7665,126 +7631,133 @@
         <w:t xml:space="preserve"> </w:t>
       </w:r>
       <w:r>
-        <w:t>It was first released in 2005 and has had several iterations since then.</w:t>
+        <w:t xml:space="preserve">It was first released in 2005 and has </w:t>
+      </w:r>
+      <w:r>
+        <w:t>seen</w:t>
+      </w:r>
+      <w:r>
+        <w:t xml:space="preserve"> several iterations since then.</w:t>
       </w:r>
       <w:r>
         <w:t xml:space="preserve"> </w:t>
       </w:r>
-      <w:proofErr w:type="gramStart"/>
-      <w:r>
-        <w:t>The</w:t>
-      </w:r>
-      <w:proofErr w:type="gramEnd"/>
+      <w:r>
+        <w:t xml:space="preserve">The </w:t>
+      </w:r>
+      <w:r>
+        <w:t xml:space="preserve">product features </w:t>
+      </w:r>
+      <w:r>
+        <w:t>five fret buttons</w:t>
+      </w:r>
+      <w:r>
+        <w:t xml:space="preserve">, a strum bar, a whammy bar, </w:t>
+      </w:r>
+      <w:r>
+        <w:t>and some additional control buttons relevant to Xbox</w:t>
+      </w:r>
+      <w:r>
+        <w:t>'</w:t>
+      </w:r>
+      <w:r>
+        <w:t xml:space="preserve">s </w:t>
+      </w:r>
+      <w:r>
+        <w:t>console interface</w:t>
+      </w:r>
+      <w:r>
+        <w:t xml:space="preserve">. </w:t>
+      </w:r>
+      <w:r>
+        <w:t xml:space="preserve">One of the main limitations of this console is the restricted number of fret buttons and </w:t>
+      </w:r>
+      <w:r>
+        <w:t>the single strum bar</w:t>
+      </w:r>
+      <w:r>
+        <w:t>, which prevents it from being used as an</w:t>
+      </w:r>
+      <w:r>
+        <w:t xml:space="preserve"> authentic</w:t>
+      </w:r>
+      <w:r>
+        <w:t xml:space="preserve"> educational device. </w:t>
+      </w:r>
+      <w:r>
+        <w:t xml:space="preserve">However, the </w:t>
+      </w:r>
+      <w:r>
+        <w:t>product</w:t>
+      </w:r>
       <w:r>
         <w:t xml:space="preserve"> </w:t>
       </w:r>
       <w:r>
-        <w:t xml:space="preserve">product features </w:t>
-      </w:r>
-      <w:r>
-        <w:t>five fret buttons</w:t>
-      </w:r>
-      <w:r>
-        <w:t xml:space="preserve">, a strum bar, a whammy bar, </w:t>
-      </w:r>
-      <w:r>
-        <w:t>and some additional control buttons relevant to Xbox</w:t>
-      </w:r>
-      <w:r>
-        <w:t>'</w:t>
-      </w:r>
-      <w:r>
-        <w:t xml:space="preserve">s </w:t>
-      </w:r>
-      <w:r>
-        <w:t>console interface</w:t>
-      </w:r>
-      <w:r>
-        <w:t xml:space="preserve">. </w:t>
-      </w:r>
-      <w:r>
-        <w:t xml:space="preserve">One of the main limitations of this console is the restricted number of fret buttons and </w:t>
-      </w:r>
-      <w:r>
-        <w:t>the single strum bar</w:t>
-      </w:r>
-      <w:r>
-        <w:t>, which prevents it from being used as an</w:t>
-      </w:r>
-      <w:r>
-        <w:t xml:space="preserve"> authentic</w:t>
-      </w:r>
-      <w:r>
-        <w:t xml:space="preserve"> educational device. </w:t>
-      </w:r>
-      <w:r>
-        <w:t xml:space="preserve">However, the </w:t>
-      </w:r>
-      <w:r>
-        <w:t>product</w:t>
+        <w:t>show</w:t>
+      </w:r>
+      <w:r>
+        <w:t>s</w:t>
+      </w:r>
+      <w:r>
+        <w:t xml:space="preserve"> several similarit</w:t>
+      </w:r>
+      <w:r>
+        <w:t>ies</w:t>
+      </w:r>
+      <w:r>
+        <w:t xml:space="preserve"> to the project idea</w:t>
+      </w:r>
+      <w:r>
+        <w:t>;</w:t>
+      </w:r>
+      <w:r>
+        <w:t xml:space="preserve"> t</w:t>
+      </w:r>
+      <w:r>
+        <w:t xml:space="preserve">herefore, </w:t>
+      </w:r>
+      <w:r>
+        <w:t>some parts of it</w:t>
+      </w:r>
+      <w:r>
+        <w:t xml:space="preserve"> might </w:t>
+      </w:r>
+      <w:r>
+        <w:t>be</w:t>
       </w:r>
       <w:r>
         <w:t xml:space="preserve"> </w:t>
       </w:r>
       <w:r>
-        <w:t>show</w:t>
-      </w:r>
-      <w:r>
-        <w:t>s</w:t>
-      </w:r>
-      <w:r>
-        <w:t xml:space="preserve"> several similarit</w:t>
-      </w:r>
-      <w:r>
-        <w:t>ies</w:t>
-      </w:r>
-      <w:r>
-        <w:t xml:space="preserve"> to the project idea</w:t>
-      </w:r>
-      <w:r>
-        <w:t>;</w:t>
-      </w:r>
-      <w:r>
-        <w:t xml:space="preserve"> t</w:t>
-      </w:r>
-      <w:r>
-        <w:t xml:space="preserve">herefore, </w:t>
-      </w:r>
-      <w:r>
-        <w:t>some parts of it</w:t>
-      </w:r>
-      <w:r>
-        <w:t xml:space="preserve"> might </w:t>
-      </w:r>
-      <w:r>
-        <w:t>be</w:t>
+        <w:t xml:space="preserve">a perfect blueprint for </w:t>
+      </w:r>
+      <w:r>
+        <w:t>our</w:t>
+      </w:r>
+      <w:r>
+        <w:t xml:space="preserve"> hardware</w:t>
+      </w:r>
+      <w:r>
+        <w:t xml:space="preserve"> prototype</w:t>
+      </w:r>
+      <w:r>
+        <w:t>, such as</w:t>
+      </w:r>
+      <w:r>
+        <w:t xml:space="preserve"> its hollow</w:t>
+      </w:r>
+      <w:r>
+        <w:t>, emptied</w:t>
       </w:r>
       <w:r>
         <w:t xml:space="preserve"> </w:t>
       </w:r>
       <w:r>
-        <w:t xml:space="preserve">a perfect blueprint for </w:t>
-      </w:r>
-      <w:r>
-        <w:t>our</w:t>
-      </w:r>
-      <w:r>
-        <w:t xml:space="preserve"> hardware</w:t>
-      </w:r>
-      <w:r>
-        <w:t xml:space="preserve"> prototype</w:t>
-      </w:r>
-      <w:r>
-        <w:t>, such as</w:t>
-      </w:r>
-      <w:r>
-        <w:t xml:space="preserve"> its hollow</w:t>
-      </w:r>
-      <w:r>
-        <w:t>, emptied</w:t>
-      </w:r>
-      <w:r>
-        <w:t xml:space="preserve"> body.</w:t>
+        <w:t xml:space="preserve">plastic </w:t>
+      </w:r>
+      <w:r>
+        <w:t>body.</w:t>
       </w:r>
     </w:p>
     <w:p>
@@ -7796,6 +7769,7 @@
         <w:rPr>
           <w:b/>
           <w:bCs/>
+          <w:noProof/>
         </w:rPr>
         <w:drawing>
           <wp:inline distT="0" distB="0" distL="0" distR="0" wp14:anchorId="5F73B67D" wp14:editId="68657713">
@@ -7931,11 +7905,9 @@
       <w:r>
         <w:t xml:space="preserve">One of the most prominent </w:t>
       </w:r>
-      <w:proofErr w:type="gramStart"/>
       <w:r>
         <w:t>technologically-enhanced</w:t>
       </w:r>
-      <w:proofErr w:type="gramEnd"/>
       <w:r>
         <w:t xml:space="preserve"> instruments</w:t>
       </w:r>
@@ -8067,15 +8039,7 @@
         <w:t xml:space="preserve">features </w:t>
       </w:r>
       <w:r>
-        <w:t xml:space="preserve">of </w:t>
-      </w:r>
-      <w:proofErr w:type="gramStart"/>
-      <w:r>
-        <w:t>finger-style</w:t>
-      </w:r>
-      <w:proofErr w:type="gramEnd"/>
-      <w:r>
-        <w:t xml:space="preserve"> playing or riffs</w:t>
+        <w:t>of finger-style playing or riffs</w:t>
       </w:r>
       <w:r>
         <w:t xml:space="preserve">. </w:t>
@@ -8128,9 +8092,9 @@
           <w:noProof/>
         </w:rPr>
         <w:drawing>
-          <wp:inline distT="0" distB="0" distL="0" distR="0" wp14:anchorId="25933091" wp14:editId="20992602">
-            <wp:extent cx="4733365" cy="2524974"/>
-            <wp:effectExtent l="0" t="0" r="0" b="8890"/>
+          <wp:inline distT="0" distB="0" distL="0" distR="0" wp14:anchorId="25933091" wp14:editId="492AF986">
+            <wp:extent cx="4572000" cy="2438895"/>
+            <wp:effectExtent l="0" t="0" r="0" b="0"/>
             <wp:docPr id="2" name="Picture 2" descr="MI Guitar"/>
             <wp:cNvGraphicFramePr>
               <a:graphicFrameLocks xmlns:a="http://schemas.openxmlformats.org/drawingml/2006/main" noChangeAspect="1"/>
@@ -8160,7 +8124,7 @@
                   <pic:spPr bwMode="auto">
                     <a:xfrm>
                       <a:off x="0" y="0"/>
-                      <a:ext cx="4784126" cy="2552052"/>
+                      <a:ext cx="4625608" cy="2467492"/>
                     </a:xfrm>
                     <a:prstGeom prst="rect">
                       <a:avLst/>
@@ -8189,14 +8153,27 @@
       <w:r>
         <w:t xml:space="preserve">Figure </w:t>
       </w:r>
-      <w:fldSimple w:instr=" SEQ Figure \* ARABIC ">
-        <w:r>
-          <w:rPr>
-            <w:noProof/>
-          </w:rPr>
-          <w:t>2</w:t>
-        </w:r>
-      </w:fldSimple>
+      <w:r>
+        <w:fldChar w:fldCharType="begin"/>
+      </w:r>
+      <w:r>
+        <w:instrText xml:space="preserve"> SEQ Figure \* ARABIC </w:instrText>
+      </w:r>
+      <w:r>
+        <w:fldChar w:fldCharType="separate"/>
+      </w:r>
+      <w:r>
+        <w:rPr>
+          <w:noProof/>
+        </w:rPr>
+        <w:t>2</w:t>
+      </w:r>
+      <w:r>
+        <w:rPr>
+          <w:noProof/>
+        </w:rPr>
+        <w:fldChar w:fldCharType="end"/>
+      </w:r>
       <w:r>
         <w:t xml:space="preserve"> | </w:t>
       </w:r>
@@ -8251,7 +8228,6 @@
           <w:bCs/>
         </w:rPr>
       </w:pPr>
-      <w:proofErr w:type="spellStart"/>
       <w:r>
         <w:rPr>
           <w:b/>
@@ -8259,7 +8235,6 @@
         </w:rPr>
         <w:t>RockSmith</w:t>
       </w:r>
-      <w:proofErr w:type="spellEnd"/>
     </w:p>
     <w:p>
       <w:r>
@@ -8272,15 +8247,7 @@
         <w:t>teaches</w:t>
       </w:r>
       <w:r>
-        <w:t xml:space="preserve"> acoustic, </w:t>
-      </w:r>
-      <w:proofErr w:type="gramStart"/>
-      <w:r>
-        <w:t>electric</w:t>
-      </w:r>
-      <w:proofErr w:type="gramEnd"/>
-      <w:r>
-        <w:t xml:space="preserve"> or bass guitar</w:t>
+        <w:t xml:space="preserve"> acoustic, electric or bass guitar</w:t>
       </w:r>
       <w:r>
         <w:t>,</w:t>
@@ -8319,30 +8286,20 @@
         <w:t xml:space="preserve"> </w:t>
       </w:r>
       <w:r>
-        <w:t xml:space="preserve">However, </w:t>
-      </w:r>
-      <w:proofErr w:type="spellStart"/>
+        <w:t>However, RockSmith is exclusively a software solution, and the player must own a guitar</w:t>
+      </w:r>
+      <w:r>
+        <w:t xml:space="preserve"> that can be connected to the game</w:t>
+      </w:r>
+      <w:r>
+        <w:t xml:space="preserve"> through a real tone cable</w:t>
+      </w:r>
+      <w:r>
+        <w:t xml:space="preserve">. Therefore, </w:t>
+      </w:r>
       <w:r>
         <w:t>RockSmith</w:t>
       </w:r>
-      <w:proofErr w:type="spellEnd"/>
-      <w:r>
-        <w:t xml:space="preserve"> is exclusively a software solution, and the player must own a guitar</w:t>
-      </w:r>
-      <w:r>
-        <w:t xml:space="preserve"> that can be connected to the game</w:t>
-      </w:r>
-      <w:r>
-        <w:t xml:space="preserve"> through a real tone cable</w:t>
-      </w:r>
-      <w:r>
-        <w:t xml:space="preserve">. Therefore, </w:t>
-      </w:r>
-      <w:proofErr w:type="spellStart"/>
-      <w:r>
-        <w:t>RockSmith</w:t>
-      </w:r>
-      <w:proofErr w:type="spellEnd"/>
       <w:r>
         <w:t xml:space="preserve"> can be considered a specialised training software</w:t>
       </w:r>
@@ -8388,9 +8345,9 @@
           <w:noProof/>
         </w:rPr>
         <w:drawing>
-          <wp:inline distT="0" distB="0" distL="0" distR="0" wp14:anchorId="2B05FD27" wp14:editId="6504B8DA">
-            <wp:extent cx="4648840" cy="2951609"/>
-            <wp:effectExtent l="0" t="0" r="0" b="1270"/>
+          <wp:inline distT="0" distB="0" distL="0" distR="0" wp14:anchorId="2B05FD27" wp14:editId="394EA794">
+            <wp:extent cx="4772081" cy="3029857"/>
+            <wp:effectExtent l="0" t="0" r="0" b="0"/>
             <wp:docPr id="4" name="Picture 4" descr="'Rocksmith+' review: bloated, but undeniably useful"/>
             <wp:cNvGraphicFramePr>
               <a:graphicFrameLocks xmlns:a="http://schemas.openxmlformats.org/drawingml/2006/main" noChangeAspect="1"/>
@@ -8420,7 +8377,7 @@
                   <pic:spPr bwMode="auto">
                     <a:xfrm>
                       <a:off x="0" y="0"/>
-                      <a:ext cx="4705236" cy="2987416"/>
+                      <a:ext cx="4833092" cy="3068593"/>
                     </a:xfrm>
                     <a:prstGeom prst="rect">
                       <a:avLst/>
@@ -8445,22 +8402,30 @@
       <w:r>
         <w:t xml:space="preserve">Figure </w:t>
       </w:r>
-      <w:fldSimple w:instr=" SEQ Figure \* ARABIC ">
-        <w:r>
-          <w:rPr>
-            <w:noProof/>
-          </w:rPr>
-          <w:t>3</w:t>
-        </w:r>
-      </w:fldSimple>
-      <w:r>
-        <w:t xml:space="preserve"> | </w:t>
-      </w:r>
-      <w:proofErr w:type="spellStart"/>
-      <w:r>
-        <w:t>RockSmith</w:t>
-      </w:r>
-      <w:proofErr w:type="spellEnd"/>
+      <w:r>
+        <w:fldChar w:fldCharType="begin"/>
+      </w:r>
+      <w:r>
+        <w:instrText xml:space="preserve"> SEQ Figure \* ARABIC </w:instrText>
+      </w:r>
+      <w:r>
+        <w:fldChar w:fldCharType="separate"/>
+      </w:r>
+      <w:r>
+        <w:rPr>
+          <w:noProof/>
+        </w:rPr>
+        <w:t>3</w:t>
+      </w:r>
+      <w:r>
+        <w:rPr>
+          <w:noProof/>
+        </w:rPr>
+        <w:fldChar w:fldCharType="end"/>
+      </w:r>
+      <w:r>
+        <w:t xml:space="preserve"> | RockSmith</w:t>
+      </w:r>
       <w:r>
         <w:t xml:space="preserve"> Screenshot</w:t>
       </w:r>
@@ -8544,11 +8509,9 @@
       <w:r>
         <w:t xml:space="preserve">, </w:t>
       </w:r>
-      <w:proofErr w:type="gramStart"/>
       <w:r>
         <w:t>chords</w:t>
       </w:r>
-      <w:proofErr w:type="gramEnd"/>
       <w:r>
         <w:t xml:space="preserve"> and song</w:t>
       </w:r>
@@ -8556,15 +8519,7 @@
         <w:t>s</w:t>
       </w:r>
       <w:r>
-        <w:t xml:space="preserve">, it will be referred to </w:t>
-      </w:r>
-      <w:proofErr w:type="spellStart"/>
-      <w:r>
-        <w:t>RiffMaster</w:t>
-      </w:r>
-      <w:proofErr w:type="spellEnd"/>
-      <w:r>
-        <w:t xml:space="preserve"> from this point forward. </w:t>
+        <w:t xml:space="preserve">, it will be referred to RiffMaster from this point forward. </w:t>
       </w:r>
       <w:r>
         <w:t>The following table conclude</w:t>
@@ -8642,22 +8597,36 @@
       <w:r>
         <w:t xml:space="preserve">Figure </w:t>
       </w:r>
-      <w:fldSimple w:instr=" SEQ Figure \* ARABIC ">
-        <w:r>
-          <w:rPr>
-            <w:noProof/>
-          </w:rPr>
-          <w:t>4</w:t>
-        </w:r>
-      </w:fldSimple>
-      <w:r>
-        <w:t xml:space="preserve"> | Device </w:t>
-      </w:r>
-      <w:proofErr w:type="spellStart"/>
-      <w:r>
-        <w:t>Comparision</w:t>
-      </w:r>
-      <w:proofErr w:type="spellEnd"/>
+      <w:r>
+        <w:fldChar w:fldCharType="begin"/>
+      </w:r>
+      <w:r>
+        <w:instrText xml:space="preserve"> SEQ Figure \* ARABIC </w:instrText>
+      </w:r>
+      <w:r>
+        <w:fldChar w:fldCharType="separate"/>
+      </w:r>
+      <w:r>
+        <w:rPr>
+          <w:noProof/>
+        </w:rPr>
+        <w:t>4</w:t>
+      </w:r>
+      <w:r>
+        <w:rPr>
+          <w:noProof/>
+        </w:rPr>
+        <w:fldChar w:fldCharType="end"/>
+      </w:r>
+      <w:r>
+        <w:t xml:space="preserve"> | </w:t>
+      </w:r>
+      <w:r>
+        <w:t>Technology</w:t>
+      </w:r>
+      <w:r>
+        <w:t xml:space="preserve"> Comparision</w:t>
+      </w:r>
     </w:p>
     <w:p/>
     <w:p>
@@ -8666,1269 +8635,265 @@
       </w:pPr>
       <w:bookmarkStart w:id="5" w:name="_Toc116042639"/>
       <w:r>
-        <w:t>1.2.3. | and Gap in Current Technologies</w:t>
+        <w:t>1.2.3. | Gap in Current Technologies</w:t>
       </w:r>
       <w:bookmarkEnd w:id="5"/>
     </w:p>
-    <w:p>
-      <w:pPr>
-        <w:pStyle w:val="Heading3"/>
-      </w:pPr>
-      <w:bookmarkStart w:id="6" w:name="_Toc116042640"/>
-      <w:r>
-        <w:t>1</w:t>
-      </w:r>
-      <w:r>
-        <w:t>.2.4. | Problem Statement</w:t>
-      </w:r>
-      <w:bookmarkEnd w:id="6"/>
-    </w:p>
-    <w:p>
-      <w:pPr>
-        <w:pStyle w:val="Heading2"/>
-      </w:pPr>
-      <w:bookmarkStart w:id="7" w:name="_Toc116042641"/>
-      <w:r>
-        <w:t>1.3</w:t>
+    <w:p/>
+    <w:p>
+      <w:r>
+        <w:t xml:space="preserve">As we can </w:t>
+      </w:r>
+      <w:r>
+        <w:t>see, the present</w:t>
+      </w:r>
+      <w:r>
+        <w:t xml:space="preserve">ed </w:t>
+      </w:r>
+      <w:r>
+        <w:t>options</w:t>
+      </w:r>
+      <w:r>
+        <w:t xml:space="preserve"> have decent coverage of usability</w:t>
+      </w:r>
+      <w:r>
+        <w:t xml:space="preserve"> and functionality</w:t>
+      </w:r>
+      <w:r>
+        <w:t xml:space="preserve"> that a novice guitaris</w:t>
+      </w:r>
+      <w:r>
+        <w:t>t would require</w:t>
       </w:r>
       <w:r>
         <w:t>.</w:t>
       </w:r>
       <w:r>
-        <w:t xml:space="preserve"> | </w:t>
-      </w:r>
-      <w:r>
-        <w:t xml:space="preserve">Project </w:t>
-      </w:r>
-      <w:r>
-        <w:t>Aim</w:t>
-      </w:r>
-      <w:r>
-        <w:t xml:space="preserve"> and Objectives</w:t>
-      </w:r>
-      <w:bookmarkEnd w:id="7"/>
-    </w:p>
-    <w:p>
-      <w:pPr>
-        <w:pStyle w:val="Heading1"/>
-        <w:keepLines w:val="0"/>
-      </w:pPr>
-      <w:bookmarkStart w:id="8" w:name="_Toc116042642"/>
-      <w:r>
-        <w:t xml:space="preserve">1.4. | </w:t>
-      </w:r>
-      <w:r>
-        <w:t xml:space="preserve">Project Concept </w:t>
-      </w:r>
-      <w:r>
-        <w:t>Outline</w:t>
-      </w:r>
-      <w:r>
-        <w:t xml:space="preserve"> and Assumptions</w:t>
-      </w:r>
-      <w:bookmarkEnd w:id="8"/>
-    </w:p>
-    <w:p>
-      <w:pPr>
-        <w:pStyle w:val="Heading2"/>
-      </w:pPr>
-      <w:bookmarkStart w:id="9" w:name="_Toc116042643"/>
-      <w:r>
-        <w:t>1.4.1. | Definition</w:t>
-      </w:r>
-      <w:bookmarkEnd w:id="9"/>
-    </w:p>
-    <w:p>
-      <w:pPr>
-        <w:pStyle w:val="Heading2"/>
-      </w:pPr>
-      <w:bookmarkStart w:id="10" w:name="_Toc116042644"/>
-      <w:r>
-        <w:t>1.4.2. | Requirements</w:t>
-      </w:r>
-      <w:bookmarkEnd w:id="10"/>
-    </w:p>
-    <w:p>
-      <w:pPr>
-        <w:pStyle w:val="Heading4"/>
-      </w:pPr>
-      <w:r>
-        <w:t>1.4.2.1 | User Requirements</w:t>
-      </w:r>
-    </w:p>
-    <w:p>
-      <w:pPr>
-        <w:pStyle w:val="Heading4"/>
-      </w:pPr>
-      <w:r>
-        <w:t>1.4.2.2. | System Requirements</w:t>
-      </w:r>
-    </w:p>
-    <w:p>
-      <w:pPr>
-        <w:pStyle w:val="Heading2"/>
-      </w:pPr>
-      <w:bookmarkStart w:id="11" w:name="_Toc116042645"/>
-      <w:r>
-        <w:t>1.</w:t>
-      </w:r>
-      <w:r>
-        <w:t>4.</w:t>
-      </w:r>
-      <w:r>
-        <w:t>3</w:t>
-      </w:r>
-      <w:r>
-        <w:t xml:space="preserve">. | </w:t>
-      </w:r>
-      <w:r>
-        <w:t>Scope</w:t>
-      </w:r>
-      <w:r>
-        <w:t xml:space="preserve"> and Limitations</w:t>
-      </w:r>
-      <w:bookmarkEnd w:id="11"/>
-    </w:p>
-    <w:p>
-      <w:pPr>
-        <w:pStyle w:val="Heading2"/>
-      </w:pPr>
-      <w:bookmarkStart w:id="12" w:name="_Toc116042646"/>
-      <w:r>
-        <w:t xml:space="preserve">1.5. | </w:t>
-      </w:r>
-      <w:r>
-        <w:t xml:space="preserve">Critical </w:t>
-      </w:r>
-      <w:r>
-        <w:t>Review</w:t>
-      </w:r>
-      <w:r>
-        <w:t xml:space="preserve"> of Concept</w:t>
-      </w:r>
-      <w:bookmarkEnd w:id="12"/>
-    </w:p>
-    <w:p>
-      <w:pPr>
-        <w:pStyle w:val="Heading3"/>
-      </w:pPr>
-      <w:bookmarkStart w:id="13" w:name="_Toc116042647"/>
-      <w:r>
-        <w:t>1.</w:t>
-      </w:r>
-      <w:r>
-        <w:t>5</w:t>
+        <w:t xml:space="preserve"> </w:t>
+      </w:r>
+      <w:r>
+        <w:t>But u</w:t>
+      </w:r>
+      <w:r>
+        <w:t>nfortunately</w:t>
+      </w:r>
+      <w:r>
+        <w:t>, they are</w:t>
+      </w:r>
+      <w:r>
+        <w:t xml:space="preserve"> </w:t>
+      </w:r>
+      <w:r>
+        <w:t xml:space="preserve">sparsely </w:t>
+      </w:r>
+      <w:r>
+        <w:t xml:space="preserve">isolated throughout </w:t>
+      </w:r>
+      <w:r>
+        <w:t>several projects</w:t>
+      </w:r>
+      <w:r>
+        <w:t xml:space="preserve"> and products</w:t>
+      </w:r>
+      <w:r>
+        <w:t xml:space="preserve"> with distinct merits and limitations</w:t>
+      </w:r>
+      <w:r>
+        <w:t xml:space="preserve">. Ideally, </w:t>
+      </w:r>
+      <w:r>
+        <w:t xml:space="preserve">these features should be </w:t>
+      </w:r>
+      <w:r>
+        <w:t>consolidated into one comprehensive product.</w:t>
+      </w:r>
+    </w:p>
+    <w:p/>
+    <w:p>
+      <w:r>
+        <w:t xml:space="preserve">Firstly, </w:t>
+      </w:r>
+      <w:r>
+        <w:t xml:space="preserve">while Guitar Hero has </w:t>
+      </w:r>
+      <w:r>
+        <w:t xml:space="preserve">outstanding gameplay, it lacks </w:t>
+      </w:r>
+      <w:r>
+        <w:t xml:space="preserve">a </w:t>
+      </w:r>
+      <w:r>
+        <w:t xml:space="preserve">realistic </w:t>
+      </w:r>
+      <w:r>
+        <w:t xml:space="preserve">user </w:t>
+      </w:r>
+      <w:r>
+        <w:t>experience</w:t>
+      </w:r>
+      <w:r>
+        <w:t xml:space="preserve"> </w:t>
+      </w:r>
+      <w:r>
+        <w:t xml:space="preserve">because of its console layout. Similarly, </w:t>
+      </w:r>
+      <w:r>
+        <w:t xml:space="preserve">MI Digital Guitar has an excellent </w:t>
+      </w:r>
+      <w:r>
+        <w:t xml:space="preserve">practical </w:t>
+      </w:r>
+      <w:r>
+        <w:t xml:space="preserve">and artistic </w:t>
+      </w:r>
+      <w:r>
+        <w:t xml:space="preserve">design and a </w:t>
+      </w:r>
+      <w:r>
+        <w:t>more natural</w:t>
+      </w:r>
+      <w:r>
+        <w:t xml:space="preserve"> interface</w:t>
+      </w:r>
+      <w:r>
+        <w:t xml:space="preserve"> but inaccurate fret distances</w:t>
       </w:r>
       <w:r>
         <w:t>.</w:t>
       </w:r>
       <w:r>
-        <w:t>1</w:t>
-      </w:r>
-      <w:r>
-        <w:t xml:space="preserve">. | </w:t>
-      </w:r>
-      <w:r>
-        <w:t>Feasibility</w:t>
-      </w:r>
-      <w:bookmarkEnd w:id="13"/>
-    </w:p>
-    <w:p>
-      <w:pPr>
-        <w:pStyle w:val="Heading3"/>
-      </w:pPr>
-      <w:bookmarkStart w:id="14" w:name="_Toc116042648"/>
-      <w:r>
-        <w:t>1.</w:t>
-      </w:r>
-      <w:r>
-        <w:t>5</w:t>
+        <w:t xml:space="preserve"> </w:t>
+      </w:r>
+      <w:r>
+        <w:t>Unfortunately</w:t>
+      </w:r>
+      <w:r>
+        <w:t xml:space="preserve">, </w:t>
+      </w:r>
+      <w:r>
+        <w:t>it</w:t>
+      </w:r>
+      <w:r>
+        <w:t xml:space="preserve"> cannot play notes, only</w:t>
+      </w:r>
+      <w:r>
+        <w:t xml:space="preserve"> limited chords through</w:t>
+      </w:r>
+      <w:r>
+        <w:t xml:space="preserve"> approximate button presses.</w:t>
+      </w:r>
+      <w:r>
+        <w:t xml:space="preserve"> Therefore it is an</w:t>
+      </w:r>
+      <w:r>
+        <w:t xml:space="preserve"> artificially</w:t>
+      </w:r>
+      <w:r>
+        <w:t xml:space="preserve"> invented music system, </w:t>
+      </w:r>
+      <w:r>
+        <w:t>not unlike</w:t>
+      </w:r>
+      <w:r>
+        <w:t xml:space="preserve"> Guitar Hero.</w:t>
+      </w:r>
+      <w:r>
+        <w:t xml:space="preserve"> Thirdly, while RockSmith offers an exceptional</w:t>
+      </w:r>
+      <w:r>
+        <w:t xml:space="preserve">ly realistic application that teaches </w:t>
+      </w:r>
+      <w:r>
+        <w:t>fundament</w:t>
+      </w:r>
+      <w:r>
+        <w:t>al music</w:t>
+      </w:r>
+      <w:r>
+        <w:t xml:space="preserve"> skills</w:t>
+      </w:r>
+      <w:r>
+        <w:t xml:space="preserve">, </w:t>
+      </w:r>
+      <w:r>
+        <w:t>the user has to buy a decent-quality instrument to be able to play.</w:t>
+      </w:r>
+    </w:p>
+    <w:p/>
+    <w:p>
+      <w:r>
+        <w:t xml:space="preserve">Finally, </w:t>
+      </w:r>
+      <w:r>
+        <w:t>all these systems are vendor-specific</w:t>
+      </w:r>
+      <w:r>
+        <w:t>, proprietary</w:t>
+      </w:r>
+      <w:r>
+        <w:t xml:space="preserve"> or licenced</w:t>
       </w:r>
       <w:r>
         <w:t>.</w:t>
       </w:r>
       <w:r>
-        <w:t>2</w:t>
-      </w:r>
-      <w:r>
-        <w:t xml:space="preserve">. | Cost and </w:t>
-      </w:r>
-      <w:r>
-        <w:t>Market</w:t>
-      </w:r>
-      <w:r>
-        <w:t>a</w:t>
-      </w:r>
-      <w:r>
-        <w:t>bility</w:t>
-      </w:r>
-      <w:bookmarkEnd w:id="14"/>
-      <w:r>
-        <w:t xml:space="preserve"> and Target</w:t>
-      </w:r>
-      <w:r>
-        <w:t xml:space="preserve"> Users</w:t>
-      </w:r>
-    </w:p>
-    <w:p>
-      <w:pPr>
-        <w:pStyle w:val="Heading3"/>
-      </w:pPr>
-      <w:bookmarkStart w:id="15" w:name="_Toc116042649"/>
-      <w:r>
-        <w:t xml:space="preserve">1.5.3. | </w:t>
-      </w:r>
-      <w:r>
-        <w:t>Patents and Litigations</w:t>
-      </w:r>
-      <w:bookmarkEnd w:id="15"/>
-    </w:p>
-    <w:p>
-      <w:pPr>
-        <w:pStyle w:val="Heading3"/>
-      </w:pPr>
-      <w:bookmarkStart w:id="16" w:name="_Toc116042650"/>
-      <w:r>
-        <w:t xml:space="preserve">1.5.4. | Risk </w:t>
-      </w:r>
-      <w:r>
-        <w:t>Management</w:t>
-      </w:r>
-      <w:r>
-        <w:t xml:space="preserve"> and Analysis</w:t>
-      </w:r>
-      <w:bookmarkEnd w:id="16"/>
-    </w:p>
-    <w:p/>
-    <w:p>
-      <w:pPr>
-        <w:pStyle w:val="Heading1"/>
-        <w:keepLines w:val="0"/>
-      </w:pPr>
-      <w:bookmarkStart w:id="17" w:name="_Toc116042654"/>
-      <w:r>
-        <w:t xml:space="preserve">2. | </w:t>
-      </w:r>
-      <w:r>
-        <w:t>Literature Review</w:t>
-      </w:r>
-      <w:bookmarkEnd w:id="17"/>
-    </w:p>
-    <w:p>
-      <w:pPr>
-        <w:pStyle w:val="Heading2"/>
-      </w:pPr>
-      <w:bookmarkStart w:id="18" w:name="_Toc116042655"/>
-      <w:r>
-        <w:t>2.1.</w:t>
-      </w:r>
-      <w:r>
-        <w:t xml:space="preserve"> | </w:t>
-      </w:r>
-      <w:r>
-        <w:t>Understanding</w:t>
+        <w:t xml:space="preserve"> As a software developer</w:t>
+      </w:r>
+      <w:r>
+        <w:t xml:space="preserve">, I </w:t>
+      </w:r>
+      <w:r>
+        <w:t>want to</w:t>
+      </w:r>
+      <w:r>
+        <w:t xml:space="preserve"> be able to write applications</w:t>
+      </w:r>
+      <w:r>
+        <w:t xml:space="preserve"> around</w:t>
       </w:r>
       <w:r>
         <w:t xml:space="preserve"> </w:t>
       </w:r>
       <w:r>
-        <w:t>Digital</w:t>
-      </w:r>
-      <w:r>
-        <w:t xml:space="preserve"> Music</w:t>
-      </w:r>
-      <w:bookmarkEnd w:id="18"/>
-    </w:p>
-    <w:p>
-      <w:pPr>
-        <w:pStyle w:val="Heading3"/>
-      </w:pPr>
-      <w:bookmarkStart w:id="19" w:name="_Toc116042657"/>
-      <w:r>
-        <w:lastRenderedPageBreak/>
-        <w:t>2.1.1. | Taxonomy and Terminologies</w:t>
-      </w:r>
-      <w:bookmarkEnd w:id="19"/>
-    </w:p>
-    <w:p>
-      <w:pPr>
-        <w:pStyle w:val="Heading3"/>
-      </w:pPr>
-      <w:bookmarkStart w:id="20" w:name="_Toc116042656"/>
-      <w:r>
-        <w:t>2.1.</w:t>
-      </w:r>
-      <w:r>
-        <w:t>2</w:t>
-      </w:r>
-      <w:r>
-        <w:t xml:space="preserve">. | </w:t>
-      </w:r>
-      <w:r>
-        <w:t>Evolution of Musical Digitalisation</w:t>
-      </w:r>
-      <w:bookmarkEnd w:id="20"/>
-    </w:p>
-    <w:p>
-      <w:pPr>
-        <w:pStyle w:val="Heading3"/>
-      </w:pPr>
-      <w:bookmarkStart w:id="21" w:name="_Toc116042658"/>
-      <w:r>
-        <w:t>2.1.</w:t>
-      </w:r>
-      <w:r>
-        <w:t>3</w:t>
-      </w:r>
-      <w:r>
-        <w:t xml:space="preserve">. | </w:t>
-      </w:r>
-      <w:r>
-        <w:t xml:space="preserve">Music in Computer </w:t>
-      </w:r>
-      <w:r>
-        <w:t>Gaming</w:t>
-      </w:r>
-      <w:bookmarkEnd w:id="21"/>
-    </w:p>
-    <w:p>
-      <w:pPr>
-        <w:pStyle w:val="Heading3"/>
-      </w:pPr>
-      <w:bookmarkStart w:id="22" w:name="_Toc116042659"/>
-      <w:r>
-        <w:t>2.1.</w:t>
-      </w:r>
-      <w:r>
-        <w:t>4</w:t>
-      </w:r>
-      <w:r>
-        <w:t>.</w:t>
-      </w:r>
-      <w:r>
-        <w:t xml:space="preserve"> | Standard Music and Tabular Notation</w:t>
-      </w:r>
-      <w:bookmarkEnd w:id="22"/>
-    </w:p>
-    <w:p>
-      <w:pPr>
-        <w:pStyle w:val="Heading2"/>
-      </w:pPr>
-      <w:bookmarkStart w:id="23" w:name="_Toc116042660"/>
-      <w:r>
-        <w:t>2.2. | Technological Challenges</w:t>
-      </w:r>
-      <w:bookmarkEnd w:id="23"/>
-    </w:p>
-    <w:p>
-      <w:pPr>
-        <w:pStyle w:val="Heading2"/>
-      </w:pPr>
-      <w:r>
-        <w:t>2.1. | Microchips</w:t>
-      </w:r>
-    </w:p>
-    <w:p>
-      <w:pPr>
-        <w:pStyle w:val="Heading3"/>
-      </w:pPr>
-      <w:bookmarkStart w:id="24" w:name="_Toc116042661"/>
-      <w:r>
-        <w:t>2.2.</w:t>
-      </w:r>
-      <w:r>
-        <w:t>1</w:t>
-      </w:r>
-      <w:r>
-        <w:t xml:space="preserve">. | </w:t>
-      </w:r>
-      <w:r>
-        <w:t xml:space="preserve">System, </w:t>
-      </w:r>
-      <w:r>
-        <w:t xml:space="preserve">Platform </w:t>
-      </w:r>
-      <w:r>
-        <w:t xml:space="preserve">and Browser </w:t>
-      </w:r>
-      <w:r>
-        <w:t>Compatibility</w:t>
-      </w:r>
-      <w:bookmarkEnd w:id="24"/>
-    </w:p>
-    <w:p>
-      <w:pPr>
-        <w:pStyle w:val="Heading2"/>
-      </w:pPr>
-      <w:bookmarkStart w:id="25" w:name="_Toc116042662"/>
-      <w:r>
-        <w:t>2.</w:t>
-      </w:r>
-      <w:r>
-        <w:t>3</w:t>
-      </w:r>
-      <w:r>
-        <w:t>. |</w:t>
-      </w:r>
-      <w:r>
-        <w:t xml:space="preserve"> Education </w:t>
-      </w:r>
-      <w:r>
-        <w:t>throughout Gaming</w:t>
-      </w:r>
-      <w:bookmarkEnd w:id="25"/>
-    </w:p>
-    <w:p/>
-    <w:p>
-      <w:pPr>
-        <w:pStyle w:val="Heading1"/>
-        <w:keepLines w:val="0"/>
-      </w:pPr>
-      <w:bookmarkStart w:id="26" w:name="_Toc116042663"/>
-      <w:r>
-        <w:t xml:space="preserve">3. </w:t>
-      </w:r>
-      <w:r>
-        <w:t xml:space="preserve">| </w:t>
-      </w:r>
-      <w:r>
-        <w:t>Project Management</w:t>
-      </w:r>
-      <w:bookmarkEnd w:id="26"/>
-    </w:p>
-    <w:p>
-      <w:pPr>
-        <w:pStyle w:val="Heading2"/>
-      </w:pPr>
-      <w:bookmarkStart w:id="27" w:name="_Toc116042664"/>
-      <w:r>
-        <w:t xml:space="preserve">3.1. | </w:t>
-      </w:r>
-      <w:r>
-        <w:t>Relevant Methodologies</w:t>
-      </w:r>
-      <w:bookmarkEnd w:id="27"/>
-    </w:p>
-    <w:p>
-      <w:pPr>
-        <w:pStyle w:val="Heading3"/>
-      </w:pPr>
-      <w:bookmarkStart w:id="28" w:name="_Toc116042665"/>
-      <w:r>
-        <w:t>3.</w:t>
-      </w:r>
-      <w:r>
-        <w:t>1.</w:t>
-      </w:r>
-      <w:r>
-        <w:t>1</w:t>
-      </w:r>
-      <w:r>
-        <w:t xml:space="preserve">. | </w:t>
-      </w:r>
-      <w:r>
-        <w:t>Linear Methodologies</w:t>
-      </w:r>
-      <w:bookmarkEnd w:id="28"/>
-    </w:p>
-    <w:p>
-      <w:pPr>
-        <w:pStyle w:val="Heading3"/>
-      </w:pPr>
-      <w:bookmarkStart w:id="29" w:name="_Toc116042666"/>
-      <w:r>
-        <w:t>3.1.2</w:t>
-      </w:r>
-      <w:r>
-        <w:t>.</w:t>
-      </w:r>
-      <w:r>
-        <w:t xml:space="preserve"> | Iterative Methodologies</w:t>
-      </w:r>
-      <w:bookmarkEnd w:id="29"/>
-    </w:p>
-    <w:p>
-      <w:pPr>
-        <w:pStyle w:val="Heading3"/>
-      </w:pPr>
-      <w:bookmarkStart w:id="30" w:name="_Toc116042667"/>
-      <w:r>
-        <w:t xml:space="preserve">3.1.3. | Critical </w:t>
-      </w:r>
-      <w:proofErr w:type="spellStart"/>
-      <w:r>
-        <w:t>Comparision</w:t>
-      </w:r>
-      <w:proofErr w:type="spellEnd"/>
-      <w:r>
-        <w:t xml:space="preserve"> of Methodologies</w:t>
-      </w:r>
-      <w:bookmarkEnd w:id="30"/>
-    </w:p>
-    <w:p>
-      <w:pPr>
-        <w:pStyle w:val="Heading2"/>
-      </w:pPr>
-      <w:bookmarkStart w:id="31" w:name="_Toc116042668"/>
-      <w:r>
-        <w:t xml:space="preserve">3.2. | </w:t>
-      </w:r>
-      <w:r>
-        <w:t>Justif</w:t>
-      </w:r>
-      <w:r>
-        <w:t>ication of</w:t>
+        <w:t>a  digital guitar instrument</w:t>
+      </w:r>
+      <w:r>
+        <w:t xml:space="preserve"> free from licences</w:t>
+      </w:r>
+      <w:r>
+        <w:t xml:space="preserve"> or the concern of litigations.</w:t>
       </w:r>
       <w:r>
         <w:t xml:space="preserve"> </w:t>
       </w:r>
       <w:r>
-        <w:t>Applied</w:t>
-      </w:r>
-      <w:r>
-        <w:t xml:space="preserve"> Methodology</w:t>
-      </w:r>
-      <w:bookmarkEnd w:id="31"/>
-    </w:p>
-    <w:p>
-      <w:pPr>
-        <w:pStyle w:val="Heading2"/>
-      </w:pPr>
-      <w:bookmarkStart w:id="32" w:name="_Toc116042669"/>
-      <w:r>
-        <w:t>3.3. | Work Breakdown Structure</w:t>
-      </w:r>
-      <w:bookmarkEnd w:id="32"/>
-    </w:p>
-    <w:p>
-      <w:pPr>
-        <w:pStyle w:val="Heading2"/>
-      </w:pPr>
-      <w:bookmarkStart w:id="33" w:name="_Toc116042670"/>
-      <w:r>
-        <w:t xml:space="preserve">3.4. | </w:t>
-      </w:r>
-      <w:r>
-        <w:t xml:space="preserve">Project </w:t>
-      </w:r>
-      <w:r>
-        <w:t xml:space="preserve">Phases and </w:t>
-      </w:r>
-      <w:r>
-        <w:t>S</w:t>
-      </w:r>
-      <w:r>
-        <w:t>chedule</w:t>
-      </w:r>
-      <w:bookmarkEnd w:id="33"/>
-    </w:p>
-    <w:p>
-      <w:pPr>
-        <w:pStyle w:val="Heading2"/>
-      </w:pPr>
-      <w:bookmarkStart w:id="34" w:name="_Toc116042651"/>
-      <w:r>
-        <w:t>3.5. | Tools</w:t>
-      </w:r>
-      <w:bookmarkEnd w:id="34"/>
-    </w:p>
-    <w:p>
-      <w:pPr>
-        <w:pStyle w:val="Heading2"/>
-      </w:pPr>
-      <w:bookmarkStart w:id="35" w:name="_Toc116042652"/>
-      <w:r>
-        <w:t>3.5.1. | Hardware Technologies</w:t>
-      </w:r>
-      <w:bookmarkEnd w:id="35"/>
-    </w:p>
-    <w:p>
-      <w:pPr>
-        <w:pStyle w:val="Heading2"/>
-      </w:pPr>
-      <w:bookmarkStart w:id="36" w:name="_Toc116042653"/>
-      <w:r>
-        <w:t>3.5.2. | Software Technologies</w:t>
-      </w:r>
-      <w:bookmarkEnd w:id="36"/>
-    </w:p>
-    <w:p/>
-    <w:p/>
-    <w:p>
-      <w:pPr>
-        <w:pStyle w:val="Heading1"/>
-        <w:keepLines w:val="0"/>
-      </w:pPr>
-      <w:bookmarkStart w:id="37" w:name="_Toc116042671"/>
-      <w:r>
-        <w:t>4. | De</w:t>
-      </w:r>
-      <w:r>
-        <w:t>sign</w:t>
-      </w:r>
-      <w:bookmarkEnd w:id="37"/>
-    </w:p>
-    <w:p>
-      <w:pPr>
-        <w:pStyle w:val="Heading2"/>
-      </w:pPr>
-      <w:bookmarkStart w:id="38" w:name="_Toc116042672"/>
-      <w:r>
-        <w:t xml:space="preserve">4.1. | </w:t>
-      </w:r>
-      <w:r>
-        <w:t xml:space="preserve">Hardware: </w:t>
-      </w:r>
-      <w:r>
-        <w:t>Designing the Instrument</w:t>
-      </w:r>
-      <w:bookmarkEnd w:id="38"/>
-    </w:p>
-    <w:p>
-      <w:pPr>
-        <w:pStyle w:val="Heading3"/>
-      </w:pPr>
-      <w:bookmarkStart w:id="39" w:name="_Toc116042673"/>
-      <w:r>
-        <w:t>4.1.1. | Electric Wiring</w:t>
-      </w:r>
-      <w:bookmarkEnd w:id="39"/>
-    </w:p>
-    <w:p>
-      <w:pPr>
-        <w:pStyle w:val="Heading3"/>
-      </w:pPr>
-      <w:bookmarkStart w:id="40" w:name="_Toc116042674"/>
-      <w:r>
-        <w:t xml:space="preserve">4.1.2. | </w:t>
-      </w:r>
-      <w:r>
-        <w:t>Microcontroller</w:t>
-      </w:r>
-      <w:r>
-        <w:t xml:space="preserve"> Programming</w:t>
-      </w:r>
-      <w:bookmarkEnd w:id="40"/>
-    </w:p>
-    <w:p>
-      <w:pPr>
-        <w:pStyle w:val="Heading3"/>
-      </w:pPr>
-      <w:bookmarkStart w:id="41" w:name="_Toc116042675"/>
-      <w:r>
-        <w:t>4.1.</w:t>
-      </w:r>
-      <w:r>
-        <w:t>3</w:t>
-      </w:r>
-      <w:r>
-        <w:t xml:space="preserve">. | </w:t>
-      </w:r>
-      <w:r>
-        <w:t>Instrument Design Implementation</w:t>
-      </w:r>
-      <w:bookmarkEnd w:id="41"/>
-    </w:p>
-    <w:p>
-      <w:pPr>
-        <w:pStyle w:val="Heading2"/>
-      </w:pPr>
-      <w:bookmarkStart w:id="42" w:name="_Toc116042676"/>
-      <w:r>
-        <w:t>4.2. | Middleware</w:t>
-      </w:r>
-      <w:bookmarkEnd w:id="42"/>
-    </w:p>
-    <w:p>
-      <w:pPr>
-        <w:pStyle w:val="Heading2"/>
-      </w:pPr>
-      <w:bookmarkStart w:id="43" w:name="_Toc116042677"/>
-      <w:r>
-        <w:t>4.2.1. |</w:t>
-      </w:r>
-      <w:r>
-        <w:t xml:space="preserve"> </w:t>
-      </w:r>
-      <w:r>
-        <w:t>Communication and Protocols</w:t>
-      </w:r>
-      <w:bookmarkEnd w:id="43"/>
-    </w:p>
-    <w:p>
-      <w:pPr>
-        <w:pStyle w:val="Heading3"/>
-      </w:pPr>
-      <w:bookmarkStart w:id="44" w:name="_Toc116042678"/>
-      <w:r>
-        <w:t>4.2.</w:t>
-      </w:r>
-      <w:r>
-        <w:t>2.</w:t>
-      </w:r>
-      <w:r>
-        <w:t xml:space="preserve"> | </w:t>
-      </w:r>
-      <w:r>
-        <w:t>S</w:t>
-      </w:r>
-      <w:r>
-        <w:t>k</w:t>
-      </w:r>
-      <w:r>
-        <w:t>eleton Prototype</w:t>
-      </w:r>
-      <w:bookmarkEnd w:id="44"/>
-    </w:p>
-    <w:p>
-      <w:pPr>
-        <w:pStyle w:val="Heading2"/>
-      </w:pPr>
-      <w:bookmarkStart w:id="45" w:name="_Toc116042679"/>
-      <w:r>
-        <w:t xml:space="preserve">4.3. | Software: </w:t>
-      </w:r>
-      <w:r>
-        <w:t xml:space="preserve">Designing the </w:t>
-      </w:r>
-      <w:r>
-        <w:t>Application</w:t>
-      </w:r>
-      <w:bookmarkEnd w:id="45"/>
-    </w:p>
-    <w:p>
-      <w:pPr>
-        <w:pStyle w:val="Heading3"/>
-      </w:pPr>
-      <w:bookmarkStart w:id="46" w:name="_Toc116042680"/>
-      <w:r>
-        <w:t xml:space="preserve">4.3.1. | </w:t>
-      </w:r>
-      <w:r>
-        <w:t>Frontend</w:t>
-      </w:r>
-      <w:bookmarkEnd w:id="46"/>
-    </w:p>
-    <w:p>
-      <w:pPr>
-        <w:pStyle w:val="Heading4"/>
-      </w:pPr>
-      <w:r>
-        <w:t>4.3.</w:t>
-      </w:r>
-      <w:r>
-        <w:t xml:space="preserve">1.1. | </w:t>
-      </w:r>
-      <w:proofErr w:type="spellStart"/>
-      <w:r>
-        <w:t>Webdesign</w:t>
-      </w:r>
-      <w:proofErr w:type="spellEnd"/>
-      <w:r>
-        <w:t xml:space="preserve"> and Wireframes</w:t>
-      </w:r>
-    </w:p>
-    <w:p>
-      <w:pPr>
-        <w:pStyle w:val="Heading4"/>
-      </w:pPr>
-      <w:r>
-        <w:lastRenderedPageBreak/>
-        <w:t>4.3.1.2. | Components</w:t>
-      </w:r>
-    </w:p>
-    <w:p>
-      <w:pPr>
-        <w:pStyle w:val="Heading4"/>
-      </w:pPr>
-      <w:r>
-        <w:t>4.3.</w:t>
-      </w:r>
-      <w:r>
-        <w:t>1.</w:t>
-      </w:r>
-      <w:r>
-        <w:t>3</w:t>
-      </w:r>
-      <w:r>
-        <w:t xml:space="preserve">. | </w:t>
-      </w:r>
-      <w:r>
-        <w:t>Visual Design</w:t>
-      </w:r>
-      <w:r>
-        <w:t xml:space="preserve"> Standards</w:t>
-      </w:r>
-    </w:p>
-    <w:p>
-      <w:pPr>
-        <w:pStyle w:val="Heading3"/>
-      </w:pPr>
-      <w:bookmarkStart w:id="47" w:name="_Toc116042681"/>
-      <w:r>
-        <w:t>4.</w:t>
-      </w:r>
-      <w:r>
-        <w:t>3.2. | Backend</w:t>
-      </w:r>
-      <w:bookmarkEnd w:id="47"/>
-    </w:p>
-    <w:p>
-      <w:pPr>
-        <w:pStyle w:val="Heading4"/>
-      </w:pPr>
-      <w:r>
-        <w:t xml:space="preserve">4.3.2.1. | Translating </w:t>
-      </w:r>
-      <w:r>
-        <w:t>the Business Model</w:t>
-      </w:r>
-    </w:p>
-    <w:p>
-      <w:pPr>
-        <w:pStyle w:val="Heading4"/>
-      </w:pPr>
-      <w:r>
-        <w:t>4.3.2.</w:t>
-      </w:r>
-      <w:r>
-        <w:t>2</w:t>
-      </w:r>
-      <w:r>
-        <w:t xml:space="preserve">. | </w:t>
-      </w:r>
-      <w:r>
-        <w:t>Database</w:t>
-      </w:r>
-    </w:p>
-    <w:p>
-      <w:pPr>
-        <w:pStyle w:val="Heading4"/>
-      </w:pPr>
-      <w:r>
-        <w:t>4.3.2.3. | Restful</w:t>
-      </w:r>
-      <w:r>
-        <w:t xml:space="preserve"> Queries</w:t>
-      </w:r>
-    </w:p>
-    <w:p/>
-    <w:p>
-      <w:pPr>
-        <w:pStyle w:val="Heading1"/>
-        <w:keepLines w:val="0"/>
-      </w:pPr>
-      <w:bookmarkStart w:id="48" w:name="_Toc116042682"/>
-      <w:r>
-        <w:t>5. | Development</w:t>
-      </w:r>
-      <w:bookmarkEnd w:id="48"/>
-    </w:p>
-    <w:p>
-      <w:pPr>
-        <w:pStyle w:val="Heading2"/>
-      </w:pPr>
-      <w:bookmarkStart w:id="49" w:name="_Toc116042683"/>
-      <w:r>
-        <w:t xml:space="preserve">5.1. | </w:t>
-      </w:r>
-      <w:r>
-        <w:t>Har</w:t>
-      </w:r>
-      <w:r>
-        <w:t>d</w:t>
-      </w:r>
-      <w:r>
-        <w:t>ware:</w:t>
-      </w:r>
-      <w:r>
-        <w:t xml:space="preserve"> </w:t>
-      </w:r>
-      <w:r>
-        <w:t>Manufacturing</w:t>
-      </w:r>
-      <w:r>
-        <w:t xml:space="preserve"> the Prototype</w:t>
-      </w:r>
-      <w:r>
-        <w:t xml:space="preserve"> Instrument</w:t>
-      </w:r>
-      <w:bookmarkEnd w:id="49"/>
-    </w:p>
-    <w:p>
-      <w:pPr>
-        <w:pStyle w:val="Heading2"/>
-      </w:pPr>
-      <w:bookmarkStart w:id="50" w:name="_Toc116042684"/>
-      <w:r>
-        <w:t xml:space="preserve">5.2. | Middleware: </w:t>
-      </w:r>
-      <w:r>
-        <w:t>Communication</w:t>
-      </w:r>
-      <w:bookmarkEnd w:id="50"/>
-    </w:p>
-    <w:p>
-      <w:pPr>
-        <w:pStyle w:val="Heading2"/>
-      </w:pPr>
-      <w:bookmarkStart w:id="51" w:name="_Toc116042685"/>
-      <w:r>
-        <w:t>5.3. | Software: Developing the Web Application</w:t>
-      </w:r>
-      <w:bookmarkEnd w:id="51"/>
-    </w:p>
-    <w:p>
-      <w:pPr>
-        <w:pStyle w:val="Heading3"/>
-      </w:pPr>
-      <w:bookmarkStart w:id="52" w:name="_Toc116042686"/>
-      <w:r>
-        <w:t>5.3.1. | Frontend Development</w:t>
-      </w:r>
-      <w:bookmarkEnd w:id="52"/>
-    </w:p>
-    <w:p>
-      <w:pPr>
-        <w:pStyle w:val="Heading4"/>
-      </w:pPr>
-      <w:r>
-        <w:t>5.3.</w:t>
-      </w:r>
-      <w:r>
-        <w:t>1.</w:t>
-      </w:r>
-      <w:r>
-        <w:t>1.</w:t>
-      </w:r>
-      <w:r>
-        <w:t xml:space="preserve"> | Landing Page</w:t>
-      </w:r>
-    </w:p>
-    <w:p>
-      <w:pPr>
-        <w:pStyle w:val="Heading4"/>
-      </w:pPr>
-      <w:r>
-        <w:t>5.3.</w:t>
-      </w:r>
-      <w:r>
-        <w:t>1</w:t>
-      </w:r>
-      <w:r>
-        <w:t>.</w:t>
-      </w:r>
-      <w:r>
-        <w:t>2.</w:t>
-      </w:r>
-      <w:r>
-        <w:t xml:space="preserve"> | </w:t>
-      </w:r>
-      <w:r>
-        <w:t>Reusable Functionalities</w:t>
-      </w:r>
-    </w:p>
-    <w:p>
-      <w:pPr>
-        <w:pStyle w:val="Heading4"/>
-      </w:pPr>
-      <w:r>
-        <w:t>5.3.</w:t>
-      </w:r>
-      <w:r>
-        <w:t>1</w:t>
-      </w:r>
-      <w:r>
-        <w:t>.</w:t>
-      </w:r>
-      <w:r>
-        <w:t>3.</w:t>
-      </w:r>
-      <w:r>
-        <w:t xml:space="preserve"> | Gameplay</w:t>
-      </w:r>
-    </w:p>
-    <w:p>
-      <w:pPr>
-        <w:pStyle w:val="Heading4"/>
-      </w:pPr>
-      <w:r>
-        <w:t>5.3.</w:t>
-      </w:r>
-      <w:r>
-        <w:t>1</w:t>
-      </w:r>
-      <w:r>
-        <w:t>.</w:t>
-      </w:r>
-      <w:r>
-        <w:t>4.</w:t>
-      </w:r>
-      <w:r>
-        <w:t xml:space="preserve"> | Composing</w:t>
-      </w:r>
-    </w:p>
-    <w:p>
-      <w:pPr>
-        <w:pStyle w:val="Heading4"/>
-      </w:pPr>
-      <w:r>
-        <w:t>5.3.</w:t>
-      </w:r>
-      <w:r>
-        <w:t>1</w:t>
-      </w:r>
-      <w:r>
-        <w:t>.</w:t>
-      </w:r>
-      <w:r>
-        <w:t>5.</w:t>
-      </w:r>
-      <w:r>
-        <w:t xml:space="preserve"> | Additional Functionalities</w:t>
-      </w:r>
-    </w:p>
-    <w:p>
-      <w:pPr>
-        <w:pStyle w:val="Heading3"/>
-      </w:pPr>
-      <w:bookmarkStart w:id="53" w:name="_Toc116042687"/>
-      <w:r>
-        <w:t>5.3.2. | Backend Development</w:t>
-      </w:r>
-      <w:bookmarkEnd w:id="53"/>
-    </w:p>
-    <w:p/>
-    <w:p/>
-    <w:p>
-      <w:pPr>
-        <w:pStyle w:val="Heading1"/>
-        <w:keepLines w:val="0"/>
-      </w:pPr>
-      <w:bookmarkStart w:id="54" w:name="_Toc116042688"/>
-      <w:r>
-        <w:t>6. | Quality Assurance</w:t>
-      </w:r>
-      <w:bookmarkEnd w:id="54"/>
-    </w:p>
-    <w:p>
-      <w:pPr>
-        <w:pStyle w:val="Heading2"/>
-      </w:pPr>
-      <w:bookmarkStart w:id="55" w:name="_Toc116042689"/>
-      <w:r>
-        <w:t>6.1. | Feasibility</w:t>
-      </w:r>
-      <w:r>
-        <w:t>: Testing a S</w:t>
-      </w:r>
-      <w:r>
-        <w:t>k</w:t>
-      </w:r>
-      <w:r>
-        <w:t>eleton Device</w:t>
-      </w:r>
-      <w:bookmarkEnd w:id="55"/>
-    </w:p>
-    <w:p>
-      <w:pPr>
-        <w:pStyle w:val="Heading2"/>
-      </w:pPr>
-      <w:bookmarkStart w:id="56" w:name="_Toc116042690"/>
-      <w:r>
-        <w:t>6.2. | Testing Hardware</w:t>
-      </w:r>
-      <w:r>
-        <w:t>: Electronic Re</w:t>
-      </w:r>
-      <w:r>
-        <w:t>quirements</w:t>
-      </w:r>
-      <w:bookmarkEnd w:id="56"/>
-    </w:p>
-    <w:p>
-      <w:pPr>
-        <w:pStyle w:val="Heading2"/>
-      </w:pPr>
-      <w:bookmarkStart w:id="57" w:name="_Toc116042691"/>
-      <w:r>
-        <w:t>6.3. | Testing the Communication</w:t>
-      </w:r>
-      <w:bookmarkEnd w:id="57"/>
-    </w:p>
-    <w:p>
-      <w:pPr>
-        <w:pStyle w:val="Heading2"/>
-      </w:pPr>
-      <w:bookmarkStart w:id="58" w:name="_Toc116042692"/>
-      <w:r>
-        <w:t xml:space="preserve">6.4 | </w:t>
-      </w:r>
-      <w:r>
-        <w:t>Software Testing</w:t>
-      </w:r>
-      <w:bookmarkEnd w:id="58"/>
-    </w:p>
-    <w:p>
-      <w:pPr>
-        <w:pStyle w:val="Heading2"/>
-      </w:pPr>
-      <w:bookmarkStart w:id="59" w:name="_Toc116042693"/>
-      <w:r>
-        <w:t>6.</w:t>
-      </w:r>
-      <w:r>
-        <w:t>5</w:t>
-      </w:r>
-      <w:r>
-        <w:t>. | Automated Testing</w:t>
-      </w:r>
-      <w:bookmarkEnd w:id="59"/>
-    </w:p>
-    <w:p>
-      <w:pPr>
-        <w:pStyle w:val="Heading2"/>
-      </w:pPr>
-      <w:bookmarkStart w:id="60" w:name="_Toc116042694"/>
-      <w:r>
-        <w:t>6.6. | Unit Tes</w:t>
-      </w:r>
-      <w:r>
-        <w:t>t</w:t>
-      </w:r>
-      <w:r>
-        <w:t>ing</w:t>
-      </w:r>
-      <w:bookmarkEnd w:id="60"/>
-    </w:p>
-    <w:p>
-      <w:pPr>
-        <w:pStyle w:val="Heading2"/>
-      </w:pPr>
-      <w:bookmarkStart w:id="61" w:name="_Toc116042695"/>
-      <w:r>
-        <w:t>6.7. | Functional Testing</w:t>
-      </w:r>
-      <w:bookmarkEnd w:id="61"/>
-    </w:p>
-    <w:p>
-      <w:pPr>
-        <w:pStyle w:val="Heading2"/>
-      </w:pPr>
-      <w:bookmarkStart w:id="62" w:name="_Toc116042696"/>
-      <w:r>
-        <w:t>6.8. | User Acceptance Testing</w:t>
-      </w:r>
-      <w:bookmarkEnd w:id="62"/>
-    </w:p>
-    <w:p>
-      <w:pPr>
-        <w:pStyle w:val="Heading2"/>
-      </w:pPr>
-    </w:p>
-    <w:p>
-      <w:pPr>
-        <w:pStyle w:val="Heading1"/>
-        <w:keepLines w:val="0"/>
-      </w:pPr>
-      <w:bookmarkStart w:id="63" w:name="_Toc116042697"/>
-      <w:r>
-        <w:t xml:space="preserve">7. | </w:t>
-      </w:r>
-      <w:r>
-        <w:t>Retrospective</w:t>
-      </w:r>
-      <w:r>
-        <w:t>: Review of the Final Project</w:t>
-      </w:r>
-      <w:bookmarkEnd w:id="63"/>
-    </w:p>
-    <w:p>
-      <w:pPr>
-        <w:pStyle w:val="Heading2"/>
-      </w:pPr>
-      <w:bookmarkStart w:id="64" w:name="_Toc116042698"/>
-      <w:r>
-        <w:t xml:space="preserve">7.1. </w:t>
-      </w:r>
-      <w:r>
-        <w:t xml:space="preserve">| </w:t>
-      </w:r>
-      <w:r>
-        <w:t>The End Product</w:t>
-      </w:r>
-      <w:bookmarkEnd w:id="64"/>
-    </w:p>
-    <w:p>
-      <w:pPr>
-        <w:pStyle w:val="Heading2"/>
-      </w:pPr>
-      <w:bookmarkStart w:id="65" w:name="_Toc116042699"/>
-      <w:r>
-        <w:t>7.</w:t>
-      </w:r>
-      <w:r>
-        <w:t>2</w:t>
-      </w:r>
-      <w:r>
-        <w:t xml:space="preserve">. | </w:t>
-      </w:r>
-      <w:proofErr w:type="spellStart"/>
-      <w:r>
-        <w:t>Fulfillment</w:t>
-      </w:r>
-      <w:proofErr w:type="spellEnd"/>
-      <w:r>
-        <w:t xml:space="preserve"> of the Objectives</w:t>
-      </w:r>
-      <w:bookmarkEnd w:id="65"/>
-    </w:p>
-    <w:p>
-      <w:pPr>
-        <w:pStyle w:val="Heading2"/>
-      </w:pPr>
-      <w:bookmarkStart w:id="66" w:name="_Toc116042700"/>
-      <w:r>
-        <w:lastRenderedPageBreak/>
-        <w:t>7.</w:t>
-      </w:r>
-      <w:r>
-        <w:t>3</w:t>
-      </w:r>
-      <w:r>
-        <w:t>.</w:t>
-      </w:r>
-      <w:r>
-        <w:t xml:space="preserve"> | Critical Review</w:t>
-      </w:r>
-      <w:r>
-        <w:t xml:space="preserve"> and </w:t>
-      </w:r>
-      <w:r>
-        <w:t xml:space="preserve">Opportunities for Future </w:t>
-      </w:r>
-      <w:r>
-        <w:t>Improvements</w:t>
-      </w:r>
-      <w:bookmarkEnd w:id="66"/>
-    </w:p>
-    <w:p>
-      <w:pPr>
-        <w:pStyle w:val="Heading2"/>
-      </w:pPr>
-      <w:bookmarkStart w:id="67" w:name="_Toc116042701"/>
-      <w:r>
-        <w:t>7.</w:t>
-      </w:r>
-      <w:r>
-        <w:t>4</w:t>
-      </w:r>
-      <w:r>
-        <w:t>. | Conclusion</w:t>
-      </w:r>
-      <w:bookmarkEnd w:id="67"/>
-    </w:p>
-    <w:p/>
+        <w:t>Additionally, t</w:t>
+      </w:r>
+      <w:r>
+        <w:t xml:space="preserve">his device should </w:t>
+      </w:r>
+      <w:r>
+        <w:t xml:space="preserve">have </w:t>
+      </w:r>
+      <w:r>
+        <w:t xml:space="preserve">specifications, </w:t>
+      </w:r>
+      <w:r>
+        <w:t>protocol</w:t>
+      </w:r>
+      <w:r>
+        <w:t>s</w:t>
+      </w:r>
+      <w:r>
+        <w:t xml:space="preserve"> and documentation available for the software </w:t>
+      </w:r>
+      <w:r>
+        <w:t xml:space="preserve">developer </w:t>
+      </w:r>
+      <w:r>
+        <w:t>community.</w:t>
+      </w:r>
+    </w:p>
     <w:p>
       <w:pPr>
         <w:jc w:val="left"/>
@@ -9940,21 +8905,1985 @@
           <w:szCs w:val="32"/>
         </w:rPr>
       </w:pPr>
-      <w:bookmarkStart w:id="68" w:name="_Toc116042702"/>
+      <w:bookmarkStart w:id="6" w:name="_Toc116042641"/>
       <w:r>
         <w:br w:type="page"/>
       </w:r>
     </w:p>
+    <w:p>
+      <w:pPr>
+        <w:pStyle w:val="Heading2"/>
+      </w:pPr>
+    </w:p>
+    <w:p>
+      <w:pPr>
+        <w:pStyle w:val="Heading2"/>
+      </w:pPr>
+      <w:r>
+        <w:t>1.3</w:t>
+      </w:r>
+      <w:r>
+        <w:t>.</w:t>
+      </w:r>
+      <w:r>
+        <w:t xml:space="preserve"> | </w:t>
+      </w:r>
+      <w:r>
+        <w:t xml:space="preserve">Project </w:t>
+      </w:r>
+      <w:r>
+        <w:t>Aim</w:t>
+      </w:r>
+      <w:r>
+        <w:t xml:space="preserve"> and Objectives</w:t>
+      </w:r>
+      <w:bookmarkEnd w:id="6"/>
+    </w:p>
+    <w:p/>
+    <w:p>
+      <w:pPr>
+        <w:rPr>
+          <w:b/>
+          <w:bCs/>
+        </w:rPr>
+      </w:pPr>
+      <w:r>
+        <w:rPr>
+          <w:b/>
+          <w:bCs/>
+        </w:rPr>
+        <w:t>Aim</w:t>
+      </w:r>
+    </w:p>
+    <w:p>
+      <w:r>
+        <w:t xml:space="preserve">RiffMaster aims to </w:t>
+      </w:r>
+      <w:r>
+        <w:t>offer a comprehensive</w:t>
+      </w:r>
+      <w:r>
+        <w:t xml:space="preserve"> simulated music</w:t>
+      </w:r>
+      <w:r>
+        <w:t xml:space="preserve"> experience</w:t>
+      </w:r>
+      <w:r>
+        <w:t>, providing a hardware component with a naturalistic guitar layout and software to learn and play</w:t>
+      </w:r>
+      <w:r>
+        <w:t xml:space="preserve"> the instrument.</w:t>
+      </w:r>
+      <w:r>
+        <w:t xml:space="preserve"> The console device should have a minimalistic design to </w:t>
+      </w:r>
+      <w:r>
+        <w:t>be affordable to a broader range of players.</w:t>
+      </w:r>
+      <w:r>
+        <w:t xml:space="preserve"> Apart from the actual device</w:t>
+      </w:r>
+      <w:r>
+        <w:t>, the user</w:t>
+      </w:r>
+      <w:r>
+        <w:t>s</w:t>
+      </w:r>
+      <w:r>
+        <w:t xml:space="preserve"> </w:t>
+      </w:r>
+      <w:r>
+        <w:t>are</w:t>
+      </w:r>
+      <w:r>
+        <w:t xml:space="preserve"> not </w:t>
+      </w:r>
+      <w:r>
+        <w:t>required to own or buy any software licence</w:t>
+      </w:r>
+      <w:r>
+        <w:t xml:space="preserve">; therefore, the </w:t>
+      </w:r>
+      <w:r>
+        <w:t xml:space="preserve">software </w:t>
+      </w:r>
+      <w:r>
+        <w:t>application will be written for the browser.</w:t>
+      </w:r>
+      <w:r>
+        <w:t xml:space="preserve"> Users should be able to connect the device</w:t>
+      </w:r>
+      <w:r>
+        <w:t xml:space="preserve"> </w:t>
+      </w:r>
+      <w:r>
+        <w:t>to any computer</w:t>
+      </w:r>
+      <w:r>
+        <w:t xml:space="preserve"> </w:t>
+      </w:r>
+      <w:r>
+        <w:t>via</w:t>
+      </w:r>
+      <w:r>
+        <w:t xml:space="preserve"> a USB cable</w:t>
+      </w:r>
+      <w:r>
+        <w:t xml:space="preserve"> </w:t>
+      </w:r>
+      <w:r>
+        <w:t xml:space="preserve">and </w:t>
+      </w:r>
+      <w:r>
+        <w:t>enjoy</w:t>
+      </w:r>
+      <w:r>
+        <w:t xml:space="preserve"> the application</w:t>
+      </w:r>
+      <w:r>
+        <w:t xml:space="preserve"> using the internet.</w:t>
+      </w:r>
+      <w:r>
+        <w:t xml:space="preserve"> </w:t>
+      </w:r>
+      <w:r>
+        <w:t>The software will support</w:t>
+      </w:r>
+      <w:r>
+        <w:t xml:space="preserve"> the requirements </w:t>
+      </w:r>
+      <w:r>
+        <w:t>of</w:t>
+      </w:r>
+      <w:r>
+        <w:t xml:space="preserve"> learn</w:t>
+      </w:r>
+      <w:r>
+        <w:t>ing</w:t>
+      </w:r>
+      <w:r>
+        <w:t xml:space="preserve"> the instrument from the basics</w:t>
+      </w:r>
+      <w:r>
+        <w:t xml:space="preserve">, and </w:t>
+      </w:r>
+      <w:r>
+        <w:t>users should be able to track their progress after creating an account</w:t>
+      </w:r>
+      <w:r>
+        <w:t>.</w:t>
+      </w:r>
+    </w:p>
+    <w:p/>
+    <w:p>
+      <w:pPr>
+        <w:rPr>
+          <w:b/>
+          <w:bCs/>
+        </w:rPr>
+      </w:pPr>
+      <w:r>
+        <w:rPr>
+          <w:b/>
+          <w:bCs/>
+        </w:rPr>
+        <w:t>Objectives</w:t>
+      </w:r>
+    </w:p>
+    <w:p>
+      <w:r>
+        <w:rPr>
+          <w:b/>
+          <w:bCs/>
+        </w:rPr>
+        <w:t>Objective 1</w:t>
+      </w:r>
+      <w:r>
+        <w:t xml:space="preserve">: Create </w:t>
+      </w:r>
+      <w:r>
+        <w:t>a digital guitar device with a realistic layout</w:t>
+      </w:r>
+      <w:r>
+        <w:t xml:space="preserve"> to simulate the instrument.</w:t>
+      </w:r>
+      <w:r>
+        <w:t xml:space="preserve"> </w:t>
+      </w:r>
+      <w:r>
+        <w:t>The instrument's look, dimensions,</w:t>
+      </w:r>
+      <w:r>
+        <w:t xml:space="preserve"> and operability</w:t>
+      </w:r>
+      <w:r>
+        <w:t xml:space="preserve"> </w:t>
+      </w:r>
+      <w:r>
+        <w:t>must be</w:t>
+      </w:r>
+      <w:r>
+        <w:t xml:space="preserve"> of a guitar, </w:t>
+      </w:r>
+      <w:r>
+        <w:t xml:space="preserve">while the materials used may </w:t>
+      </w:r>
+      <w:r>
+        <w:t>differ and be</w:t>
+      </w:r>
+      <w:r>
+        <w:t xml:space="preserve"> similar to </w:t>
+      </w:r>
+      <w:r>
+        <w:t xml:space="preserve">a mock guitar. </w:t>
+      </w:r>
+      <w:r>
+        <w:t>However, t</w:t>
+      </w:r>
+      <w:r>
+        <w:t>he guitar</w:t>
+      </w:r>
+      <w:r>
+        <w:t>'</w:t>
+      </w:r>
+      <w:r>
+        <w:t xml:space="preserve">s </w:t>
+      </w:r>
+      <w:r>
+        <w:t xml:space="preserve">neck and the </w:t>
+      </w:r>
+      <w:r>
+        <w:t>frets' distances must translate to a real guitar's exact proportions</w:t>
+      </w:r>
+      <w:r>
+        <w:t xml:space="preserve"> to </w:t>
+      </w:r>
+      <w:r>
+        <w:t>enhance</w:t>
+      </w:r>
+      <w:r>
+        <w:t xml:space="preserve"> the players</w:t>
+      </w:r>
+      <w:r>
+        <w:t>'</w:t>
+      </w:r>
+      <w:r>
+        <w:t xml:space="preserve"> </w:t>
+      </w:r>
+      <w:r>
+        <w:t>accuracy in</w:t>
+      </w:r>
+      <w:r>
+        <w:t xml:space="preserve"> muscle memory</w:t>
+      </w:r>
+      <w:r>
+        <w:t xml:space="preserve"> and </w:t>
+      </w:r>
+      <w:r>
+        <w:t xml:space="preserve">help them </w:t>
+      </w:r>
+      <w:r>
+        <w:t>gain a</w:t>
+      </w:r>
+      <w:r>
+        <w:t>n easily</w:t>
+      </w:r>
+      <w:r>
+        <w:t xml:space="preserve"> transferable skill.</w:t>
+      </w:r>
+      <w:r>
+        <w:t xml:space="preserve"> </w:t>
+      </w:r>
+    </w:p>
+    <w:p>
+      <w:r>
+        <w:rPr>
+          <w:b/>
+          <w:bCs/>
+        </w:rPr>
+        <w:t>Objective 2</w:t>
+      </w:r>
+      <w:r>
+        <w:t xml:space="preserve">: </w:t>
+      </w:r>
+      <w:r>
+        <w:t>Ideally</w:t>
+      </w:r>
+      <w:r>
+        <w:t>,</w:t>
+      </w:r>
+      <w:r>
+        <w:t xml:space="preserve"> </w:t>
+      </w:r>
+      <w:r>
+        <w:t xml:space="preserve">six </w:t>
+      </w:r>
+      <w:r>
+        <w:t xml:space="preserve">strings, alternatively </w:t>
+      </w:r>
+      <w:r>
+        <w:t xml:space="preserve">six </w:t>
+      </w:r>
+      <w:r>
+        <w:t>strum bars</w:t>
+      </w:r>
+      <w:r>
+        <w:t>,</w:t>
+      </w:r>
+      <w:r>
+        <w:t xml:space="preserve"> may be used </w:t>
+      </w:r>
+      <w:r>
+        <w:t>to</w:t>
+      </w:r>
+      <w:r>
+        <w:t xml:space="preserve"> activat</w:t>
+      </w:r>
+      <w:r>
+        <w:t>e</w:t>
+      </w:r>
+      <w:r>
+        <w:t xml:space="preserve"> a note</w:t>
+      </w:r>
+      <w:r>
+        <w:t>, and</w:t>
+      </w:r>
+      <w:r>
+        <w:t xml:space="preserve"> </w:t>
+      </w:r>
+      <w:r>
+        <w:t>follow-up research and experimentations will be</w:t>
+      </w:r>
+      <w:r>
+        <w:t xml:space="preserve"> included in the document</w:t>
+      </w:r>
+      <w:r>
+        <w:t xml:space="preserve"> regarding the design decision</w:t>
+      </w:r>
+      <w:r>
+        <w:t>.</w:t>
+      </w:r>
+      <w:r>
+        <w:t xml:space="preserve"> </w:t>
+      </w:r>
+      <w:r>
+        <w:t>As guitars are</w:t>
+      </w:r>
+      <w:r>
+        <w:t xml:space="preserve"> polyphonic instrument</w:t>
+      </w:r>
+      <w:r>
+        <w:t>s</w:t>
+      </w:r>
+      <w:r>
+        <w:t xml:space="preserve">, </w:t>
+      </w:r>
+      <w:r>
+        <w:t xml:space="preserve">one or more </w:t>
+      </w:r>
+      <w:r>
+        <w:t xml:space="preserve">strings must be able to play simultaneously. </w:t>
+      </w:r>
+      <w:r>
+        <w:t>If string</w:t>
+      </w:r>
+      <w:r>
+        <w:t xml:space="preserve"> </w:t>
+      </w:r>
+      <w:r>
+        <w:t>activ</w:t>
+      </w:r>
+      <w:r>
+        <w:t>ity is detected</w:t>
+      </w:r>
+      <w:r>
+        <w:t xml:space="preserve">, the device should communicate the uppermost </w:t>
+      </w:r>
+      <w:r>
+        <w:t>active fret</w:t>
+      </w:r>
+      <w:r>
+        <w:t>s</w:t>
+      </w:r>
+      <w:r>
+        <w:t xml:space="preserve"> position on the respective line</w:t>
+      </w:r>
+      <w:r>
+        <w:t>s</w:t>
+      </w:r>
+      <w:r>
+        <w:t xml:space="preserve">. </w:t>
+      </w:r>
+      <w:r>
+        <w:t xml:space="preserve">The activated note must be </w:t>
+      </w:r>
+      <w:r>
+        <w:t xml:space="preserve">transmitted </w:t>
+      </w:r>
+      <w:r>
+        <w:t>through a USB port</w:t>
+      </w:r>
+      <w:r>
+        <w:t xml:space="preserve"> using a well-defined, simple protocol.</w:t>
+      </w:r>
+      <w:r>
+        <w:t xml:space="preserve"> The hardware must be</w:t>
+      </w:r>
+      <w:r>
+        <w:t xml:space="preserve"> safe to use and </w:t>
+      </w:r>
+      <w:r>
+        <w:t xml:space="preserve">in accordance </w:t>
+      </w:r>
+      <w:r>
+        <w:t>with safety regulations.</w:t>
+      </w:r>
+    </w:p>
+    <w:p>
+      <w:r>
+        <w:rPr>
+          <w:b/>
+          <w:bCs/>
+        </w:rPr>
+        <w:t>Objective 3</w:t>
+      </w:r>
+      <w:r>
+        <w:t xml:space="preserve">: </w:t>
+      </w:r>
+      <w:r>
+        <w:t>Design</w:t>
+      </w:r>
+      <w:r>
+        <w:t xml:space="preserve"> and</w:t>
+      </w:r>
+      <w:r>
+        <w:t xml:space="preserve"> develop</w:t>
+      </w:r>
+      <w:r>
+        <w:t xml:space="preserve"> a software application </w:t>
+      </w:r>
+      <w:r>
+        <w:t>that</w:t>
+      </w:r>
+      <w:r>
+        <w:t xml:space="preserve"> </w:t>
+      </w:r>
+      <w:r>
+        <w:t>accepts and listens</w:t>
+      </w:r>
+      <w:r>
+        <w:t xml:space="preserve"> to </w:t>
+      </w:r>
+      <w:r>
+        <w:t xml:space="preserve">user </w:t>
+      </w:r>
+      <w:r>
+        <w:t>inputs from the USB port</w:t>
+      </w:r>
+      <w:r>
+        <w:t xml:space="preserve"> without interrupting keyboard events</w:t>
+      </w:r>
+      <w:r>
+        <w:t>.</w:t>
+      </w:r>
+      <w:r>
+        <w:t xml:space="preserve"> Translate these inputs</w:t>
+      </w:r>
+      <w:r>
+        <w:t xml:space="preserve"> similarly to DOM key event</w:t>
+      </w:r>
+      <w:r>
+        <w:t xml:space="preserve"> states</w:t>
+      </w:r>
+      <w:r>
+        <w:t xml:space="preserve">, such as </w:t>
+      </w:r>
+      <w:r>
+        <w:t>note started</w:t>
+      </w:r>
+      <w:r>
+        <w:t xml:space="preserve">, </w:t>
+      </w:r>
+      <w:r>
+        <w:t>playing</w:t>
+      </w:r>
+      <w:r>
+        <w:t>,</w:t>
+      </w:r>
+      <w:r>
+        <w:t xml:space="preserve"> and</w:t>
+      </w:r>
+      <w:r>
+        <w:t xml:space="preserve"> </w:t>
+      </w:r>
+      <w:r>
+        <w:t>stopped</w:t>
+      </w:r>
+      <w:r>
+        <w:t>.</w:t>
+      </w:r>
+      <w:r>
+        <w:t xml:space="preserve"> </w:t>
+      </w:r>
+      <w:r>
+        <w:t xml:space="preserve">Optimise the application to </w:t>
+      </w:r>
+      <w:r>
+        <w:t xml:space="preserve">accept </w:t>
+      </w:r>
+      <w:r>
+        <w:t xml:space="preserve">and process </w:t>
+      </w:r>
+      <w:r>
+        <w:t xml:space="preserve">simultaneous </w:t>
+      </w:r>
+      <w:r>
+        <w:t xml:space="preserve">input </w:t>
+      </w:r>
+      <w:r>
+        <w:t xml:space="preserve">information </w:t>
+      </w:r>
+      <w:r>
+        <w:t>async</w:t>
+      </w:r>
+      <w:r>
+        <w:t>h</w:t>
+      </w:r>
+      <w:r>
+        <w:t>ronous</w:t>
+      </w:r>
+      <w:r>
+        <w:t>ly.</w:t>
+      </w:r>
+    </w:p>
+    <w:p>
+      <w:r>
+        <w:rPr>
+          <w:b/>
+          <w:bCs/>
+        </w:rPr>
+        <w:t>Objective 4</w:t>
+      </w:r>
+      <w:r>
+        <w:t xml:space="preserve">: </w:t>
+      </w:r>
+      <w:r>
+        <w:t xml:space="preserve">Build a </w:t>
+      </w:r>
+      <w:r>
+        <w:t xml:space="preserve">user-friendly </w:t>
+      </w:r>
+      <w:r>
+        <w:t>frontend web application</w:t>
+      </w:r>
+      <w:r>
+        <w:t xml:space="preserve"> </w:t>
+      </w:r>
+      <w:r>
+        <w:t>with</w:t>
+      </w:r>
+      <w:r>
+        <w:t xml:space="preserve"> a home page with </w:t>
+      </w:r>
+      <w:r>
+        <w:t>sign-up and login options.</w:t>
+      </w:r>
+      <w:r>
+        <w:t xml:space="preserve"> </w:t>
+      </w:r>
+      <w:r>
+        <w:t>Validate user login</w:t>
+      </w:r>
+      <w:r>
+        <w:t>, and after successful sign-in, the following options should be available:</w:t>
+      </w:r>
+    </w:p>
+    <w:p>
+      <w:pPr>
+        <w:pStyle w:val="NoSpacing"/>
+        <w:numPr>
+          <w:ilvl w:val="0"/>
+          <w:numId w:val="13"/>
+        </w:numPr>
+      </w:pPr>
+      <w:r>
+        <w:rPr>
+          <w:b/>
+          <w:bCs/>
+        </w:rPr>
+        <w:t>Jam Option</w:t>
+      </w:r>
+      <w:r>
+        <w:t>: the user can</w:t>
+      </w:r>
+      <w:r>
+        <w:t xml:space="preserve"> </w:t>
+      </w:r>
+      <w:r>
+        <w:t xml:space="preserve">play the </w:t>
+      </w:r>
+      <w:r>
+        <w:t xml:space="preserve">RiffMaster </w:t>
+      </w:r>
+      <w:r>
+        <w:t>device and listen to the generated music,</w:t>
+      </w:r>
+    </w:p>
+    <w:p>
+      <w:pPr>
+        <w:pStyle w:val="NoSpacing"/>
+        <w:numPr>
+          <w:ilvl w:val="0"/>
+          <w:numId w:val="13"/>
+        </w:numPr>
+      </w:pPr>
+      <w:r>
+        <w:rPr>
+          <w:b/>
+          <w:bCs/>
+        </w:rPr>
+        <w:t>Compose option</w:t>
+      </w:r>
+      <w:r>
+        <w:t>: the user can record the device, and the produced music is translated into tablature notation, which can be manually edited, saved, or deleted.</w:t>
+      </w:r>
+    </w:p>
+    <w:p>
+      <w:pPr>
+        <w:pStyle w:val="NoSpacing"/>
+        <w:numPr>
+          <w:ilvl w:val="0"/>
+          <w:numId w:val="13"/>
+        </w:numPr>
+      </w:pPr>
+      <w:r>
+        <w:rPr>
+          <w:b/>
+          <w:bCs/>
+        </w:rPr>
+        <w:t>Practice Option</w:t>
+      </w:r>
+      <w:r>
+        <w:t>: the user can load a tablature, play along with a song, and practice at different speeds. Different sections of the music may be selected for repeated practice.</w:t>
+      </w:r>
+    </w:p>
+    <w:p>
+      <w:pPr>
+        <w:pStyle w:val="NoSpacing"/>
+        <w:numPr>
+          <w:ilvl w:val="0"/>
+          <w:numId w:val="13"/>
+        </w:numPr>
+      </w:pPr>
+      <w:r>
+        <w:rPr>
+          <w:b/>
+          <w:bCs/>
+        </w:rPr>
+        <w:t>Play Option</w:t>
+      </w:r>
+      <w:r>
+        <w:t>: the user can play a piece of selected music. The application will score the performance according to accurate real-time feedback, considering the player's number of mistakes in note accuracy or rhythm precision.</w:t>
+      </w:r>
+    </w:p>
+    <w:p>
+      <w:pPr>
+        <w:pStyle w:val="NoSpacing"/>
+        <w:numPr>
+          <w:ilvl w:val="0"/>
+          <w:numId w:val="13"/>
+        </w:numPr>
+      </w:pPr>
+      <w:r>
+        <w:rPr>
+          <w:b/>
+          <w:bCs/>
+        </w:rPr>
+        <w:t>Chords Explorer</w:t>
+      </w:r>
+      <w:r>
+        <w:t>: chords will be clickable throughout the application. When pausing a running session, the player may check chords</w:t>
+      </w:r>
+      <w:r>
+        <w:t>.</w:t>
+      </w:r>
+    </w:p>
+    <w:p>
+      <w:pPr>
+        <w:pStyle w:val="NoSpacing"/>
+      </w:pPr>
+      <w:r>
+        <w:t>Finally, c</w:t>
+      </w:r>
+      <w:r>
+        <w:t>reat</w:t>
+      </w:r>
+      <w:r>
+        <w:t>e demo</w:t>
+      </w:r>
+      <w:r>
+        <w:t xml:space="preserve"> </w:t>
+      </w:r>
+      <w:r>
+        <w:t xml:space="preserve">songs and </w:t>
+      </w:r>
+      <w:r>
+        <w:t>tablatures to test the prototype.</w:t>
+      </w:r>
+    </w:p>
+    <w:p>
+      <w:pPr>
+        <w:pStyle w:val="NoSpacing"/>
+      </w:pPr>
+    </w:p>
+    <w:p>
+      <w:r>
+        <w:rPr>
+          <w:b/>
+          <w:bCs/>
+        </w:rPr>
+        <w:t>Objective 5</w:t>
+      </w:r>
+      <w:r>
+        <w:t xml:space="preserve">: </w:t>
+      </w:r>
+      <w:r>
+        <w:t>Build a backend application</w:t>
+      </w:r>
+      <w:r>
+        <w:t xml:space="preserve"> that reflects </w:t>
+      </w:r>
+      <w:r>
+        <w:t>a rudimental business model</w:t>
+      </w:r>
+      <w:r>
+        <w:t xml:space="preserve"> </w:t>
+      </w:r>
+      <w:r>
+        <w:t xml:space="preserve">that </w:t>
+      </w:r>
+      <w:r>
+        <w:t>will serve</w:t>
+      </w:r>
+      <w:r>
+        <w:t xml:space="preserve"> the web app.</w:t>
+      </w:r>
+      <w:r>
+        <w:t xml:space="preserve"> The backend should communicate to a database and store user information</w:t>
+      </w:r>
+      <w:r>
+        <w:t xml:space="preserve">, such as user name, songs, </w:t>
+      </w:r>
+      <w:r>
+        <w:t xml:space="preserve">tablatures and </w:t>
+      </w:r>
+      <w:r>
+        <w:t>scores.</w:t>
+      </w:r>
+      <w:r>
+        <w:t xml:space="preserve"> </w:t>
+      </w:r>
+    </w:p>
+    <w:p/>
+    <w:p/>
+    <w:p/>
+    <w:p>
+      <w:pPr>
+        <w:pStyle w:val="Heading2"/>
+      </w:pPr>
+      <w:bookmarkStart w:id="7" w:name="_Toc116042644"/>
+      <w:r>
+        <w:t>1.4. | Requirements</w:t>
+      </w:r>
+      <w:bookmarkEnd w:id="7"/>
+    </w:p>
+    <w:p>
+      <w:pPr>
+        <w:pStyle w:val="Heading3"/>
+      </w:pPr>
+      <w:r>
+        <w:t>1.4.1 | User Requirements</w:t>
+      </w:r>
+    </w:p>
+    <w:p>
+      <w:pPr>
+        <w:pStyle w:val="Heading3"/>
+      </w:pPr>
+      <w:r>
+        <w:t>1.4.2. | System Requirements</w:t>
+      </w:r>
+    </w:p>
+    <w:p>
+      <w:pPr>
+        <w:pStyle w:val="Heading3"/>
+      </w:pPr>
+      <w:bookmarkStart w:id="8" w:name="_Toc116042645"/>
+      <w:r>
+        <w:t>1.</w:t>
+      </w:r>
+      <w:r>
+        <w:t>4.</w:t>
+      </w:r>
+      <w:r>
+        <w:t>3</w:t>
+      </w:r>
+      <w:r>
+        <w:t xml:space="preserve">. | </w:t>
+      </w:r>
+      <w:r>
+        <w:t>Scope</w:t>
+      </w:r>
+      <w:r>
+        <w:t xml:space="preserve"> and Limitations</w:t>
+      </w:r>
+      <w:bookmarkEnd w:id="8"/>
+    </w:p>
+    <w:p>
+      <w:pPr>
+        <w:pStyle w:val="Heading2"/>
+      </w:pPr>
+      <w:bookmarkStart w:id="9" w:name="_Toc116042646"/>
+      <w:r>
+        <w:t xml:space="preserve">1.5. | </w:t>
+      </w:r>
+      <w:r>
+        <w:t xml:space="preserve">Critical </w:t>
+      </w:r>
+      <w:r>
+        <w:t>Review</w:t>
+      </w:r>
+      <w:r>
+        <w:t xml:space="preserve"> of Concept</w:t>
+      </w:r>
+      <w:bookmarkEnd w:id="9"/>
+    </w:p>
+    <w:p>
+      <w:pPr>
+        <w:pStyle w:val="Heading3"/>
+      </w:pPr>
+      <w:bookmarkStart w:id="10" w:name="_Toc116042647"/>
+      <w:r>
+        <w:t>1.</w:t>
+      </w:r>
+      <w:r>
+        <w:t>5</w:t>
+      </w:r>
+      <w:r>
+        <w:t>.</w:t>
+      </w:r>
+      <w:r>
+        <w:t>1</w:t>
+      </w:r>
+      <w:r>
+        <w:t xml:space="preserve">. | </w:t>
+      </w:r>
+      <w:r>
+        <w:t>Feasibility</w:t>
+      </w:r>
+      <w:bookmarkEnd w:id="10"/>
+    </w:p>
+    <w:p>
+      <w:pPr>
+        <w:pStyle w:val="Heading3"/>
+      </w:pPr>
+      <w:bookmarkStart w:id="11" w:name="_Toc116042648"/>
+      <w:r>
+        <w:t>1.</w:t>
+      </w:r>
+      <w:r>
+        <w:t>5</w:t>
+      </w:r>
+      <w:r>
+        <w:t>.</w:t>
+      </w:r>
+      <w:r>
+        <w:t>2</w:t>
+      </w:r>
+      <w:r>
+        <w:t xml:space="preserve">. | Cost and </w:t>
+      </w:r>
+      <w:r>
+        <w:t>Market</w:t>
+      </w:r>
+      <w:r>
+        <w:t>a</w:t>
+      </w:r>
+      <w:r>
+        <w:t>bility</w:t>
+      </w:r>
+      <w:bookmarkEnd w:id="11"/>
+      <w:r>
+        <w:t xml:space="preserve"> and Target</w:t>
+      </w:r>
+      <w:r>
+        <w:t xml:space="preserve"> Users</w:t>
+      </w:r>
+    </w:p>
+    <w:p>
+      <w:pPr>
+        <w:pStyle w:val="Heading3"/>
+      </w:pPr>
+      <w:bookmarkStart w:id="12" w:name="_Toc116042649"/>
+      <w:r>
+        <w:t xml:space="preserve">1.5.3. | </w:t>
+      </w:r>
+      <w:r>
+        <w:t>Patents and Litigations</w:t>
+      </w:r>
+      <w:bookmarkEnd w:id="12"/>
+    </w:p>
+    <w:p>
+      <w:pPr>
+        <w:pStyle w:val="Heading3"/>
+      </w:pPr>
+      <w:bookmarkStart w:id="13" w:name="_Toc116042650"/>
+      <w:r>
+        <w:t xml:space="preserve">1.5.4. | Risk </w:t>
+      </w:r>
+      <w:r>
+        <w:t>Management</w:t>
+      </w:r>
+      <w:r>
+        <w:t xml:space="preserve"> and Analysis</w:t>
+      </w:r>
+      <w:bookmarkEnd w:id="13"/>
+    </w:p>
+    <w:p/>
     <w:p>
       <w:pPr>
         <w:pStyle w:val="Heading1"/>
         <w:keepLines w:val="0"/>
       </w:pPr>
+      <w:bookmarkStart w:id="14" w:name="_Toc116042654"/>
+      <w:r>
+        <w:t xml:space="preserve">2. | </w:t>
+      </w:r>
+      <w:r>
+        <w:t>Literature Review</w:t>
+      </w:r>
+      <w:bookmarkEnd w:id="14"/>
+    </w:p>
+    <w:p>
+      <w:pPr>
+        <w:pStyle w:val="Heading2"/>
+      </w:pPr>
+      <w:bookmarkStart w:id="15" w:name="_Toc116042655"/>
+      <w:r>
+        <w:t>2.1.</w:t>
+      </w:r>
+      <w:r>
+        <w:t xml:space="preserve"> | </w:t>
+      </w:r>
+      <w:r>
+        <w:t>Understanding</w:t>
+      </w:r>
+      <w:r>
+        <w:t xml:space="preserve"> </w:t>
+      </w:r>
+      <w:r>
+        <w:t>Digital</w:t>
+      </w:r>
+      <w:r>
+        <w:t xml:space="preserve"> Music</w:t>
+      </w:r>
+      <w:bookmarkEnd w:id="15"/>
+    </w:p>
+    <w:p>
+      <w:pPr>
+        <w:pStyle w:val="Heading3"/>
+      </w:pPr>
+      <w:bookmarkStart w:id="16" w:name="_Toc116042657"/>
+      <w:r>
+        <w:t>2.1.1. | Taxonomy and Terminologies</w:t>
+      </w:r>
+      <w:bookmarkEnd w:id="16"/>
+    </w:p>
+    <w:p>
+      <w:pPr>
+        <w:pStyle w:val="Heading3"/>
+      </w:pPr>
+      <w:bookmarkStart w:id="17" w:name="_Toc116042656"/>
+      <w:r>
+        <w:t>2.1.</w:t>
+      </w:r>
+      <w:r>
+        <w:t>2</w:t>
+      </w:r>
+      <w:r>
+        <w:t xml:space="preserve">. | </w:t>
+      </w:r>
+      <w:r>
+        <w:t>Evolution of Musical Digitalisation</w:t>
+      </w:r>
+      <w:bookmarkEnd w:id="17"/>
+    </w:p>
+    <w:p>
+      <w:pPr>
+        <w:pStyle w:val="Heading3"/>
+      </w:pPr>
+      <w:bookmarkStart w:id="18" w:name="_Toc116042658"/>
+      <w:r>
+        <w:t>2.1.</w:t>
+      </w:r>
+      <w:r>
+        <w:t>3</w:t>
+      </w:r>
+      <w:r>
+        <w:t xml:space="preserve">. | </w:t>
+      </w:r>
+      <w:r>
+        <w:t xml:space="preserve">Music in Computer </w:t>
+      </w:r>
+      <w:r>
+        <w:t>Gaming</w:t>
+      </w:r>
+      <w:bookmarkEnd w:id="18"/>
+    </w:p>
+    <w:p>
+      <w:pPr>
+        <w:pStyle w:val="Heading3"/>
+      </w:pPr>
+      <w:bookmarkStart w:id="19" w:name="_Toc116042659"/>
+      <w:r>
+        <w:t>2.1.</w:t>
+      </w:r>
+      <w:r>
+        <w:t>4</w:t>
+      </w:r>
+      <w:r>
+        <w:t>.</w:t>
+      </w:r>
+      <w:r>
+        <w:t xml:space="preserve"> | Standard Music and Tabular Notation</w:t>
+      </w:r>
+      <w:bookmarkEnd w:id="19"/>
+    </w:p>
+    <w:p>
+      <w:pPr>
+        <w:pStyle w:val="Heading2"/>
+      </w:pPr>
+      <w:bookmarkStart w:id="20" w:name="_Toc116042660"/>
+      <w:r>
+        <w:t>2.2. | Technological Challenges</w:t>
+      </w:r>
+      <w:bookmarkEnd w:id="20"/>
+    </w:p>
+    <w:p>
+      <w:pPr>
+        <w:pStyle w:val="Heading2"/>
+      </w:pPr>
+      <w:r>
+        <w:t>2.1. | Microchips</w:t>
+      </w:r>
+    </w:p>
+    <w:p>
+      <w:pPr>
+        <w:pStyle w:val="Heading3"/>
+      </w:pPr>
+      <w:bookmarkStart w:id="21" w:name="_Toc116042661"/>
+      <w:r>
+        <w:t>2.2.</w:t>
+      </w:r>
+      <w:r>
+        <w:t>1</w:t>
+      </w:r>
+      <w:r>
+        <w:t xml:space="preserve">. | </w:t>
+      </w:r>
+      <w:r>
+        <w:t xml:space="preserve">System, </w:t>
+      </w:r>
+      <w:r>
+        <w:t xml:space="preserve">Platform </w:t>
+      </w:r>
+      <w:r>
+        <w:t xml:space="preserve">and Browser </w:t>
+      </w:r>
+      <w:r>
+        <w:t>Compatibility</w:t>
+      </w:r>
+      <w:bookmarkEnd w:id="21"/>
+    </w:p>
+    <w:p>
+      <w:pPr>
+        <w:pStyle w:val="Heading2"/>
+      </w:pPr>
+      <w:bookmarkStart w:id="22" w:name="_Toc116042662"/>
+      <w:r>
+        <w:t>2.</w:t>
+      </w:r>
+      <w:r>
+        <w:t>3</w:t>
+      </w:r>
+      <w:r>
+        <w:t>. |</w:t>
+      </w:r>
+      <w:r>
+        <w:t xml:space="preserve"> Education </w:t>
+      </w:r>
+      <w:r>
+        <w:t>throughout Gaming</w:t>
+      </w:r>
+      <w:bookmarkEnd w:id="22"/>
+    </w:p>
+    <w:p/>
+    <w:p>
+      <w:pPr>
+        <w:pStyle w:val="Heading1"/>
+        <w:keepLines w:val="0"/>
+      </w:pPr>
+      <w:bookmarkStart w:id="23" w:name="_Toc116042663"/>
+      <w:r>
+        <w:t xml:space="preserve">3. </w:t>
+      </w:r>
+      <w:r>
+        <w:t xml:space="preserve">| </w:t>
+      </w:r>
+      <w:r>
+        <w:t>Project Management</w:t>
+      </w:r>
+      <w:bookmarkEnd w:id="23"/>
+    </w:p>
+    <w:p>
+      <w:pPr>
+        <w:pStyle w:val="Heading2"/>
+      </w:pPr>
+      <w:bookmarkStart w:id="24" w:name="_Toc116042664"/>
+      <w:r>
+        <w:t xml:space="preserve">3.1. | </w:t>
+      </w:r>
+      <w:r>
+        <w:t>Relevant Methodologies</w:t>
+      </w:r>
+      <w:bookmarkEnd w:id="24"/>
+    </w:p>
+    <w:p>
+      <w:pPr>
+        <w:pStyle w:val="Heading3"/>
+      </w:pPr>
+      <w:bookmarkStart w:id="25" w:name="_Toc116042665"/>
+      <w:r>
+        <w:t>3.</w:t>
+      </w:r>
+      <w:r>
+        <w:t>1.</w:t>
+      </w:r>
+      <w:r>
+        <w:t>1</w:t>
+      </w:r>
+      <w:r>
+        <w:t xml:space="preserve">. | </w:t>
+      </w:r>
+      <w:r>
+        <w:t>Linear Methodologies</w:t>
+      </w:r>
+      <w:bookmarkEnd w:id="25"/>
+    </w:p>
+    <w:p>
+      <w:pPr>
+        <w:pStyle w:val="Heading3"/>
+      </w:pPr>
+      <w:bookmarkStart w:id="26" w:name="_Toc116042666"/>
+      <w:r>
+        <w:t>3.1.2</w:t>
+      </w:r>
+      <w:r>
+        <w:t>.</w:t>
+      </w:r>
+      <w:r>
+        <w:t xml:space="preserve"> | Iterative Methodologies</w:t>
+      </w:r>
+      <w:bookmarkEnd w:id="26"/>
+    </w:p>
+    <w:p>
+      <w:pPr>
+        <w:pStyle w:val="Heading3"/>
+      </w:pPr>
+      <w:bookmarkStart w:id="27" w:name="_Toc116042667"/>
+      <w:r>
+        <w:t>3.1.3. | Critical Comparision</w:t>
+      </w:r>
+      <w:r>
+        <w:t xml:space="preserve"> of Methodologies</w:t>
+      </w:r>
+      <w:bookmarkEnd w:id="27"/>
+    </w:p>
+    <w:p>
+      <w:pPr>
+        <w:pStyle w:val="Heading2"/>
+      </w:pPr>
+      <w:bookmarkStart w:id="28" w:name="_Toc116042668"/>
+      <w:r>
+        <w:t xml:space="preserve">3.2. | </w:t>
+      </w:r>
+      <w:r>
+        <w:t>Justif</w:t>
+      </w:r>
+      <w:r>
+        <w:t>ication of</w:t>
+      </w:r>
+      <w:r>
+        <w:t xml:space="preserve"> </w:t>
+      </w:r>
+      <w:r>
+        <w:t>Applied</w:t>
+      </w:r>
+      <w:r>
+        <w:t xml:space="preserve"> Methodology</w:t>
+      </w:r>
+      <w:bookmarkEnd w:id="28"/>
+    </w:p>
+    <w:p>
+      <w:pPr>
+        <w:pStyle w:val="Heading2"/>
+      </w:pPr>
+      <w:bookmarkStart w:id="29" w:name="_Toc116042669"/>
+      <w:r>
+        <w:t>3.3. | Work Breakdown Structure</w:t>
+      </w:r>
+      <w:bookmarkEnd w:id="29"/>
+    </w:p>
+    <w:p>
+      <w:pPr>
+        <w:pStyle w:val="Heading2"/>
+      </w:pPr>
+      <w:bookmarkStart w:id="30" w:name="_Toc116042670"/>
+      <w:r>
+        <w:t xml:space="preserve">3.4. | </w:t>
+      </w:r>
+      <w:r>
+        <w:t xml:space="preserve">Project </w:t>
+      </w:r>
+      <w:r>
+        <w:t xml:space="preserve">Phases and </w:t>
+      </w:r>
+      <w:r>
+        <w:t>S</w:t>
+      </w:r>
+      <w:r>
+        <w:t>chedule</w:t>
+      </w:r>
+      <w:bookmarkEnd w:id="30"/>
+    </w:p>
+    <w:p>
+      <w:pPr>
+        <w:pStyle w:val="Heading2"/>
+      </w:pPr>
+      <w:bookmarkStart w:id="31" w:name="_Toc116042651"/>
+      <w:r>
+        <w:t>3.5. | Tools</w:t>
+      </w:r>
+      <w:bookmarkEnd w:id="31"/>
+    </w:p>
+    <w:p>
+      <w:pPr>
+        <w:pStyle w:val="Heading2"/>
+      </w:pPr>
+      <w:bookmarkStart w:id="32" w:name="_Toc116042652"/>
+      <w:r>
+        <w:t>3.5.1. | Hardware Technologies</w:t>
+      </w:r>
+      <w:bookmarkEnd w:id="32"/>
+    </w:p>
+    <w:p>
+      <w:pPr>
+        <w:pStyle w:val="Heading2"/>
+      </w:pPr>
+      <w:bookmarkStart w:id="33" w:name="_Toc116042653"/>
+      <w:r>
+        <w:lastRenderedPageBreak/>
+        <w:t>3.5.2. | Software Technologies</w:t>
+      </w:r>
+      <w:bookmarkEnd w:id="33"/>
+    </w:p>
+    <w:p/>
+    <w:p/>
+    <w:p>
+      <w:pPr>
+        <w:pStyle w:val="Heading1"/>
+        <w:keepLines w:val="0"/>
+      </w:pPr>
+      <w:bookmarkStart w:id="34" w:name="_Toc116042671"/>
+      <w:r>
+        <w:t>4. | De</w:t>
+      </w:r>
+      <w:r>
+        <w:t>sign</w:t>
+      </w:r>
+      <w:bookmarkEnd w:id="34"/>
+    </w:p>
+    <w:p>
+      <w:pPr>
+        <w:pStyle w:val="Heading2"/>
+      </w:pPr>
+      <w:bookmarkStart w:id="35" w:name="_Toc116042672"/>
+      <w:r>
+        <w:t xml:space="preserve">4.1. | </w:t>
+      </w:r>
+      <w:r>
+        <w:t xml:space="preserve">Hardware: </w:t>
+      </w:r>
+      <w:r>
+        <w:t>Designing the Instrument</w:t>
+      </w:r>
+      <w:bookmarkEnd w:id="35"/>
+    </w:p>
+    <w:p>
+      <w:pPr>
+        <w:pStyle w:val="Heading3"/>
+      </w:pPr>
+      <w:bookmarkStart w:id="36" w:name="_Toc116042673"/>
+      <w:r>
+        <w:t>4.1.1. | Electric Wiring</w:t>
+      </w:r>
+      <w:bookmarkEnd w:id="36"/>
+    </w:p>
+    <w:p>
+      <w:pPr>
+        <w:pStyle w:val="Heading3"/>
+      </w:pPr>
+      <w:bookmarkStart w:id="37" w:name="_Toc116042674"/>
+      <w:r>
+        <w:t xml:space="preserve">4.1.2. | </w:t>
+      </w:r>
+      <w:r>
+        <w:t>Microcontroller</w:t>
+      </w:r>
+      <w:r>
+        <w:t xml:space="preserve"> Programming</w:t>
+      </w:r>
+      <w:bookmarkEnd w:id="37"/>
+    </w:p>
+    <w:p>
+      <w:pPr>
+        <w:pStyle w:val="Heading3"/>
+      </w:pPr>
+      <w:bookmarkStart w:id="38" w:name="_Toc116042675"/>
+      <w:r>
+        <w:t>4.1.</w:t>
+      </w:r>
+      <w:r>
+        <w:t>3</w:t>
+      </w:r>
+      <w:r>
+        <w:t xml:space="preserve">. | </w:t>
+      </w:r>
+      <w:r>
+        <w:t>Instrument Design Implementation</w:t>
+      </w:r>
+      <w:bookmarkEnd w:id="38"/>
+    </w:p>
+    <w:p>
+      <w:pPr>
+        <w:pStyle w:val="Heading2"/>
+      </w:pPr>
+      <w:bookmarkStart w:id="39" w:name="_Toc116042676"/>
+      <w:r>
+        <w:t>4.2. | Middleware</w:t>
+      </w:r>
+      <w:bookmarkEnd w:id="39"/>
+    </w:p>
+    <w:p>
+      <w:pPr>
+        <w:pStyle w:val="Heading2"/>
+      </w:pPr>
+      <w:bookmarkStart w:id="40" w:name="_Toc116042677"/>
+      <w:r>
+        <w:t>4.2.1. |</w:t>
+      </w:r>
+      <w:r>
+        <w:t xml:space="preserve"> </w:t>
+      </w:r>
+      <w:r>
+        <w:t>Communication and Protocols</w:t>
+      </w:r>
+      <w:bookmarkEnd w:id="40"/>
+    </w:p>
+    <w:p>
+      <w:pPr>
+        <w:pStyle w:val="Heading3"/>
+      </w:pPr>
+      <w:bookmarkStart w:id="41" w:name="_Toc116042678"/>
+      <w:r>
+        <w:t>4.2.</w:t>
+      </w:r>
+      <w:r>
+        <w:t>2.</w:t>
+      </w:r>
+      <w:r>
+        <w:t xml:space="preserve"> | </w:t>
+      </w:r>
+      <w:r>
+        <w:t>S</w:t>
+      </w:r>
+      <w:r>
+        <w:t>k</w:t>
+      </w:r>
+      <w:r>
+        <w:t>eleton Prototype</w:t>
+      </w:r>
+      <w:bookmarkEnd w:id="41"/>
+    </w:p>
+    <w:p>
+      <w:pPr>
+        <w:pStyle w:val="Heading2"/>
+      </w:pPr>
+      <w:bookmarkStart w:id="42" w:name="_Toc116042679"/>
+      <w:r>
+        <w:t xml:space="preserve">4.3. | Software: </w:t>
+      </w:r>
+      <w:r>
+        <w:t xml:space="preserve">Designing the </w:t>
+      </w:r>
+      <w:r>
+        <w:t>Application</w:t>
+      </w:r>
+      <w:bookmarkEnd w:id="42"/>
+    </w:p>
+    <w:p>
+      <w:pPr>
+        <w:pStyle w:val="Heading3"/>
+      </w:pPr>
+      <w:bookmarkStart w:id="43" w:name="_Toc116042680"/>
+      <w:r>
+        <w:t xml:space="preserve">4.3.1. | </w:t>
+      </w:r>
+      <w:r>
+        <w:t>Frontend</w:t>
+      </w:r>
+      <w:bookmarkEnd w:id="43"/>
+    </w:p>
+    <w:p>
+      <w:pPr>
+        <w:pStyle w:val="Heading4"/>
+      </w:pPr>
+      <w:r>
+        <w:t>4.3.</w:t>
+      </w:r>
+      <w:r>
+        <w:t>1.1. | Webdesign and Wireframes</w:t>
+      </w:r>
+    </w:p>
+    <w:p>
+      <w:pPr>
+        <w:pStyle w:val="Heading4"/>
+      </w:pPr>
+      <w:r>
+        <w:t>4.3.1.2. | Components</w:t>
+      </w:r>
+    </w:p>
+    <w:p>
+      <w:pPr>
+        <w:pStyle w:val="Heading4"/>
+      </w:pPr>
+      <w:r>
+        <w:t>4.3.</w:t>
+      </w:r>
+      <w:r>
+        <w:t>1.</w:t>
+      </w:r>
+      <w:r>
+        <w:t>3</w:t>
+      </w:r>
+      <w:r>
+        <w:t xml:space="preserve">. | </w:t>
+      </w:r>
+      <w:r>
+        <w:t>Visual Design</w:t>
+      </w:r>
+      <w:r>
+        <w:t xml:space="preserve"> Standards</w:t>
+      </w:r>
+    </w:p>
+    <w:p>
+      <w:pPr>
+        <w:pStyle w:val="Heading3"/>
+      </w:pPr>
+      <w:bookmarkStart w:id="44" w:name="_Toc116042681"/>
+      <w:r>
+        <w:t>4.</w:t>
+      </w:r>
+      <w:r>
+        <w:t>3.2. | Backend</w:t>
+      </w:r>
+      <w:bookmarkEnd w:id="44"/>
+    </w:p>
+    <w:p>
+      <w:pPr>
+        <w:pStyle w:val="Heading4"/>
+      </w:pPr>
+      <w:r>
+        <w:t xml:space="preserve">4.3.2.1. | Translating </w:t>
+      </w:r>
+      <w:r>
+        <w:t>the Business Model</w:t>
+      </w:r>
+    </w:p>
+    <w:p>
+      <w:pPr>
+        <w:pStyle w:val="Heading4"/>
+      </w:pPr>
+      <w:r>
+        <w:t>4.3.2.</w:t>
+      </w:r>
+      <w:r>
+        <w:t>2</w:t>
+      </w:r>
+      <w:r>
+        <w:t xml:space="preserve">. | </w:t>
+      </w:r>
+      <w:r>
+        <w:t>Database</w:t>
+      </w:r>
+    </w:p>
+    <w:p>
+      <w:pPr>
+        <w:pStyle w:val="Heading4"/>
+      </w:pPr>
+      <w:r>
+        <w:t>4.3.2.3. | Restful</w:t>
+      </w:r>
+      <w:r>
+        <w:t xml:space="preserve"> Queries</w:t>
+      </w:r>
+    </w:p>
+    <w:p/>
+    <w:p>
+      <w:pPr>
+        <w:pStyle w:val="Heading1"/>
+        <w:keepLines w:val="0"/>
+      </w:pPr>
+      <w:bookmarkStart w:id="45" w:name="_Toc116042682"/>
+      <w:r>
+        <w:t>5. | Development</w:t>
+      </w:r>
+      <w:bookmarkEnd w:id="45"/>
+    </w:p>
+    <w:p>
+      <w:pPr>
+        <w:pStyle w:val="Heading2"/>
+      </w:pPr>
+      <w:bookmarkStart w:id="46" w:name="_Toc116042683"/>
+      <w:r>
+        <w:t xml:space="preserve">5.1. | </w:t>
+      </w:r>
+      <w:r>
+        <w:t>Har</w:t>
+      </w:r>
+      <w:r>
+        <w:t>d</w:t>
+      </w:r>
+      <w:r>
+        <w:t>ware:</w:t>
+      </w:r>
+      <w:r>
+        <w:t xml:space="preserve"> </w:t>
+      </w:r>
+      <w:r>
+        <w:t>Manufacturing</w:t>
+      </w:r>
+      <w:r>
+        <w:t xml:space="preserve"> the Prototype</w:t>
+      </w:r>
+      <w:r>
+        <w:t xml:space="preserve"> Instrument</w:t>
+      </w:r>
+      <w:bookmarkEnd w:id="46"/>
+    </w:p>
+    <w:p>
+      <w:pPr>
+        <w:pStyle w:val="Heading2"/>
+      </w:pPr>
+      <w:bookmarkStart w:id="47" w:name="_Toc116042684"/>
+      <w:r>
+        <w:t xml:space="preserve">5.2. | Middleware: </w:t>
+      </w:r>
+      <w:r>
+        <w:t>Communication</w:t>
+      </w:r>
+      <w:bookmarkEnd w:id="47"/>
+    </w:p>
+    <w:p>
+      <w:pPr>
+        <w:pStyle w:val="Heading2"/>
+      </w:pPr>
+      <w:bookmarkStart w:id="48" w:name="_Toc116042685"/>
+      <w:r>
+        <w:t>5.3. | Software: Developing the Web Application</w:t>
+      </w:r>
+      <w:bookmarkEnd w:id="48"/>
+    </w:p>
+    <w:p>
+      <w:pPr>
+        <w:pStyle w:val="Heading3"/>
+      </w:pPr>
+      <w:bookmarkStart w:id="49" w:name="_Toc116042686"/>
+      <w:r>
+        <w:t>5.3.1. | Frontend Development</w:t>
+      </w:r>
+      <w:bookmarkEnd w:id="49"/>
+    </w:p>
+    <w:p>
+      <w:pPr>
+        <w:pStyle w:val="Heading4"/>
+      </w:pPr>
+      <w:r>
+        <w:t>5.3.</w:t>
+      </w:r>
+      <w:r>
+        <w:t>1.</w:t>
+      </w:r>
+      <w:r>
+        <w:t>1.</w:t>
+      </w:r>
+      <w:r>
+        <w:t xml:space="preserve"> | Landing Page</w:t>
+      </w:r>
+    </w:p>
+    <w:p>
+      <w:pPr>
+        <w:pStyle w:val="Heading4"/>
+      </w:pPr>
+      <w:r>
+        <w:t>5.3.</w:t>
+      </w:r>
+      <w:r>
+        <w:t>1</w:t>
+      </w:r>
+      <w:r>
+        <w:t>.</w:t>
+      </w:r>
+      <w:r>
+        <w:t>2.</w:t>
+      </w:r>
+      <w:r>
+        <w:t xml:space="preserve"> | </w:t>
+      </w:r>
+      <w:r>
+        <w:t>Reusable Functionalities</w:t>
+      </w:r>
+    </w:p>
+    <w:p>
+      <w:pPr>
+        <w:pStyle w:val="Heading4"/>
+      </w:pPr>
+      <w:r>
+        <w:t>5.3.</w:t>
+      </w:r>
+      <w:r>
+        <w:t>1</w:t>
+      </w:r>
+      <w:r>
+        <w:t>.</w:t>
+      </w:r>
+      <w:r>
+        <w:t>3.</w:t>
+      </w:r>
+      <w:r>
+        <w:t xml:space="preserve"> | Gameplay</w:t>
+      </w:r>
+    </w:p>
+    <w:p>
+      <w:pPr>
+        <w:pStyle w:val="Heading4"/>
+      </w:pPr>
+      <w:r>
+        <w:t>5.3.</w:t>
+      </w:r>
+      <w:r>
+        <w:t>1</w:t>
+      </w:r>
+      <w:r>
+        <w:t>.</w:t>
+      </w:r>
+      <w:r>
+        <w:t>4.</w:t>
+      </w:r>
+      <w:r>
+        <w:t xml:space="preserve"> | Composing</w:t>
+      </w:r>
+    </w:p>
+    <w:p>
+      <w:pPr>
+        <w:pStyle w:val="Heading4"/>
+      </w:pPr>
+      <w:r>
+        <w:t>5.3.</w:t>
+      </w:r>
+      <w:r>
+        <w:t>1</w:t>
+      </w:r>
+      <w:r>
+        <w:t>.</w:t>
+      </w:r>
+      <w:r>
+        <w:t>5.</w:t>
+      </w:r>
+      <w:r>
+        <w:t xml:space="preserve"> | Additional Functionalities</w:t>
+      </w:r>
+    </w:p>
+    <w:p>
+      <w:pPr>
+        <w:pStyle w:val="Heading3"/>
+      </w:pPr>
+      <w:bookmarkStart w:id="50" w:name="_Toc116042687"/>
+      <w:r>
+        <w:t>5.3.2. | Backend Development</w:t>
+      </w:r>
+      <w:bookmarkEnd w:id="50"/>
+    </w:p>
+    <w:p/>
+    <w:p/>
+    <w:p>
+      <w:pPr>
+        <w:pStyle w:val="Heading1"/>
+        <w:keepLines w:val="0"/>
+      </w:pPr>
+      <w:bookmarkStart w:id="51" w:name="_Toc116042688"/>
+      <w:r>
+        <w:t>6. | Quality Assurance</w:t>
+      </w:r>
+      <w:bookmarkEnd w:id="51"/>
+    </w:p>
+    <w:p>
+      <w:pPr>
+        <w:pStyle w:val="Heading2"/>
+      </w:pPr>
+      <w:bookmarkStart w:id="52" w:name="_Toc116042689"/>
+      <w:r>
+        <w:t>6.1. | Feasibility</w:t>
+      </w:r>
+      <w:r>
+        <w:t>: Testing a S</w:t>
+      </w:r>
+      <w:r>
+        <w:t>k</w:t>
+      </w:r>
+      <w:r>
+        <w:t>eleton Device</w:t>
+      </w:r>
+      <w:bookmarkEnd w:id="52"/>
+    </w:p>
+    <w:p>
+      <w:pPr>
+        <w:pStyle w:val="Heading2"/>
+      </w:pPr>
+      <w:bookmarkStart w:id="53" w:name="_Toc116042690"/>
+      <w:r>
+        <w:t>6.2. | Testing Hardware</w:t>
+      </w:r>
+      <w:r>
+        <w:t>: Electronic Re</w:t>
+      </w:r>
+      <w:r>
+        <w:t>quirements</w:t>
+      </w:r>
+      <w:bookmarkEnd w:id="53"/>
+    </w:p>
+    <w:p>
+      <w:pPr>
+        <w:pStyle w:val="Heading2"/>
+      </w:pPr>
+      <w:bookmarkStart w:id="54" w:name="_Toc116042691"/>
+      <w:r>
+        <w:t>6.3. | Testing the Communication</w:t>
+      </w:r>
+      <w:bookmarkEnd w:id="54"/>
+    </w:p>
+    <w:p>
+      <w:pPr>
+        <w:pStyle w:val="Heading2"/>
+      </w:pPr>
+      <w:bookmarkStart w:id="55" w:name="_Toc116042692"/>
+      <w:r>
+        <w:t xml:space="preserve">6.4 | </w:t>
+      </w:r>
+      <w:r>
+        <w:t>Software Testing</w:t>
+      </w:r>
+      <w:bookmarkEnd w:id="55"/>
+    </w:p>
+    <w:p>
+      <w:pPr>
+        <w:pStyle w:val="Heading2"/>
+      </w:pPr>
+      <w:bookmarkStart w:id="56" w:name="_Toc116042693"/>
+      <w:r>
+        <w:t>6.</w:t>
+      </w:r>
+      <w:r>
+        <w:t>5</w:t>
+      </w:r>
+      <w:r>
+        <w:t>. | Automated Testing</w:t>
+      </w:r>
+      <w:bookmarkEnd w:id="56"/>
+    </w:p>
+    <w:p>
+      <w:pPr>
+        <w:pStyle w:val="Heading2"/>
+      </w:pPr>
+      <w:bookmarkStart w:id="57" w:name="_Toc116042694"/>
+      <w:r>
+        <w:t>6.6. | Unit Tes</w:t>
+      </w:r>
+      <w:r>
+        <w:t>t</w:t>
+      </w:r>
+      <w:r>
+        <w:t>ing</w:t>
+      </w:r>
+      <w:bookmarkEnd w:id="57"/>
+    </w:p>
+    <w:p>
+      <w:pPr>
+        <w:pStyle w:val="Heading2"/>
+      </w:pPr>
+      <w:bookmarkStart w:id="58" w:name="_Toc116042695"/>
+      <w:r>
+        <w:t>6.7. | Functional Testing</w:t>
+      </w:r>
+      <w:bookmarkEnd w:id="58"/>
+    </w:p>
+    <w:p>
+      <w:pPr>
+        <w:pStyle w:val="Heading2"/>
+      </w:pPr>
+      <w:bookmarkStart w:id="59" w:name="_Toc116042696"/>
+      <w:r>
+        <w:t>6.8. | User Acceptance Testing</w:t>
+      </w:r>
+      <w:bookmarkEnd w:id="59"/>
+    </w:p>
+    <w:p>
+      <w:pPr>
+        <w:pStyle w:val="Heading2"/>
+      </w:pPr>
+    </w:p>
+    <w:p>
+      <w:pPr>
+        <w:pStyle w:val="Heading1"/>
+        <w:keepLines w:val="0"/>
+      </w:pPr>
+      <w:bookmarkStart w:id="60" w:name="_Toc116042697"/>
+      <w:r>
+        <w:t xml:space="preserve">7. | </w:t>
+      </w:r>
+      <w:r>
+        <w:t>Retrospective</w:t>
+      </w:r>
+      <w:r>
+        <w:t>: Review of the Final Project</w:t>
+      </w:r>
+      <w:bookmarkEnd w:id="60"/>
+    </w:p>
+    <w:p>
+      <w:pPr>
+        <w:pStyle w:val="Heading2"/>
+      </w:pPr>
+      <w:bookmarkStart w:id="61" w:name="_Toc116042698"/>
+      <w:r>
+        <w:t xml:space="preserve">7.1. </w:t>
+      </w:r>
+      <w:r>
+        <w:t xml:space="preserve">| </w:t>
+      </w:r>
+      <w:r>
+        <w:t>The End Product</w:t>
+      </w:r>
+      <w:bookmarkEnd w:id="61"/>
+    </w:p>
+    <w:p>
+      <w:pPr>
+        <w:pStyle w:val="Heading2"/>
+      </w:pPr>
+      <w:bookmarkStart w:id="62" w:name="_Toc116042699"/>
+      <w:r>
+        <w:t>7.</w:t>
+      </w:r>
+      <w:r>
+        <w:t>2</w:t>
+      </w:r>
+      <w:r>
+        <w:t xml:space="preserve">. | </w:t>
+      </w:r>
+      <w:r>
+        <w:t>Fulfillment of the Objectives</w:t>
+      </w:r>
+      <w:bookmarkEnd w:id="62"/>
+    </w:p>
+    <w:p>
+      <w:pPr>
+        <w:pStyle w:val="Heading2"/>
+      </w:pPr>
+      <w:bookmarkStart w:id="63" w:name="_Toc116042700"/>
+      <w:r>
+        <w:t>7.</w:t>
+      </w:r>
+      <w:r>
+        <w:t>3</w:t>
+      </w:r>
+      <w:r>
+        <w:t>.</w:t>
+      </w:r>
+      <w:r>
+        <w:t xml:space="preserve"> | Critical Review</w:t>
+      </w:r>
+      <w:r>
+        <w:t xml:space="preserve"> and </w:t>
+      </w:r>
+      <w:r>
+        <w:t xml:space="preserve">Opportunities for Future </w:t>
+      </w:r>
+      <w:r>
+        <w:t>Improvements</w:t>
+      </w:r>
+      <w:bookmarkEnd w:id="63"/>
+    </w:p>
+    <w:p>
+      <w:pPr>
+        <w:pStyle w:val="Heading2"/>
+      </w:pPr>
+      <w:bookmarkStart w:id="64" w:name="_Toc116042701"/>
+      <w:r>
+        <w:t>7.</w:t>
+      </w:r>
+      <w:r>
+        <w:t>4</w:t>
+      </w:r>
+      <w:r>
+        <w:t>. | Conclusion</w:t>
+      </w:r>
+      <w:bookmarkEnd w:id="64"/>
+    </w:p>
+    <w:p/>
+    <w:p>
+      <w:pPr>
+        <w:jc w:val="left"/>
+        <w:rPr>
+          <w:rFonts w:eastAsiaTheme="majorEastAsia" w:cstheme="majorBidi"/>
+          <w:b/>
+          <w:smallCaps/>
+          <w:sz w:val="24"/>
+          <w:szCs w:val="32"/>
+        </w:rPr>
+      </w:pPr>
+      <w:bookmarkStart w:id="65" w:name="_Toc116042702"/>
+      <w:r>
+        <w:br w:type="page"/>
+      </w:r>
+    </w:p>
+    <w:p>
+      <w:pPr>
+        <w:pStyle w:val="Heading1"/>
+        <w:keepLines w:val="0"/>
+      </w:pPr>
       <w:r>
         <w:lastRenderedPageBreak/>
         <w:t>References</w:t>
       </w:r>
-      <w:bookmarkEnd w:id="68"/>
+      <w:bookmarkEnd w:id="65"/>
     </w:p>
     <w:p>
       <w:pPr>
@@ -9984,21 +10913,7 @@
         <w:rPr>
           <w:rStyle w:val="organisation"/>
         </w:rPr>
-        <w:t xml:space="preserve">KTH, School of Computer Science and Communication (CSC), Speech, </w:t>
-      </w:r>
-      <w:proofErr w:type="gramStart"/>
-      <w:r>
-        <w:rPr>
-          <w:rStyle w:val="organisation"/>
-        </w:rPr>
-        <w:t>Music</w:t>
-      </w:r>
-      <w:proofErr w:type="gramEnd"/>
-      <w:r>
-        <w:rPr>
-          <w:rStyle w:val="organisation"/>
-        </w:rPr>
-        <w:t xml:space="preserve"> and Hearing, TMH, Speech Communication and Technology.</w:t>
+        <w:t>KTH, School of Computer Science and Communication (CSC), Speech, Music and Hearing, TMH, Speech Communication and Technology.</w:t>
       </w:r>
     </w:p>
     <w:p>
@@ -10016,22 +10931,22 @@
         <w:pStyle w:val="Heading1"/>
         <w:keepLines w:val="0"/>
       </w:pPr>
-      <w:bookmarkStart w:id="69" w:name="_Toc116042703"/>
+      <w:bookmarkStart w:id="66" w:name="_Toc116042703"/>
       <w:r>
         <w:t>Bibliography</w:t>
       </w:r>
-      <w:bookmarkEnd w:id="69"/>
+      <w:bookmarkEnd w:id="66"/>
     </w:p>
     <w:p>
       <w:pPr>
         <w:pStyle w:val="Heading1"/>
         <w:keepLines w:val="0"/>
       </w:pPr>
-      <w:bookmarkStart w:id="70" w:name="_Toc116042704"/>
+      <w:bookmarkStart w:id="67" w:name="_Toc116042704"/>
       <w:r>
         <w:t>Appendices</w:t>
       </w:r>
-      <w:bookmarkEnd w:id="70"/>
+      <w:bookmarkEnd w:id="67"/>
     </w:p>
     <w:p/>
     <w:sectPr>
@@ -10281,14 +11196,7 @@
       <w:rPr>
         <w:smallCaps/>
       </w:rPr>
-      <w:t xml:space="preserve"> </w:t>
-    </w:r>
-    <w:proofErr w:type="gramStart"/>
-    <w:r>
-      <w:rPr>
-        <w:smallCaps/>
-      </w:rPr>
-      <w:t xml:space="preserve">Dissertation </w:t>
+      <w:t xml:space="preserve"> Dissertation </w:t>
     </w:r>
     <w:r>
       <w:rPr>
@@ -10296,7 +11204,6 @@
       </w:rPr>
       <w:t xml:space="preserve"> Project</w:t>
     </w:r>
-    <w:proofErr w:type="gramEnd"/>
   </w:p>
 </w:hdr>
 </file>
@@ -10718,6 +11625,119 @@
     </w:lvl>
   </w:abstractNum>
   <w:abstractNum w:abstractNumId="4" w15:restartNumberingAfterBreak="0">
+    <w:nsid w:val="1F855900"/>
+    <w:multiLevelType w:val="hybridMultilevel"/>
+    <w:tmpl w:val="A4D4EE62"/>
+    <w:lvl w:ilvl="0" w:tplc="7796454A">
+      <w:start w:val="1"/>
+      <w:numFmt w:val="bullet"/>
+      <w:lvlText w:val="-"/>
+      <w:lvlJc w:val="left"/>
+      <w:pPr>
+        <w:ind w:left="720" w:hanging="360"/>
+      </w:pPr>
+      <w:rPr>
+        <w:rFonts w:ascii="Calibri Light" w:eastAsiaTheme="minorHAnsi" w:hAnsi="Calibri Light" w:cs="Calibri Light" w:hint="default"/>
+      </w:rPr>
+    </w:lvl>
+    <w:lvl w:ilvl="1" w:tplc="08090003" w:tentative="1">
+      <w:start w:val="1"/>
+      <w:numFmt w:val="bullet"/>
+      <w:lvlText w:val="o"/>
+      <w:lvlJc w:val="left"/>
+      <w:pPr>
+        <w:ind w:left="1440" w:hanging="360"/>
+      </w:pPr>
+      <w:rPr>
+        <w:rFonts w:ascii="Courier New" w:hAnsi="Courier New" w:cs="Courier New" w:hint="default"/>
+      </w:rPr>
+    </w:lvl>
+    <w:lvl w:ilvl="2" w:tplc="08090005" w:tentative="1">
+      <w:start w:val="1"/>
+      <w:numFmt w:val="bullet"/>
+      <w:lvlText w:val=""/>
+      <w:lvlJc w:val="left"/>
+      <w:pPr>
+        <w:ind w:left="2160" w:hanging="360"/>
+      </w:pPr>
+      <w:rPr>
+        <w:rFonts w:ascii="Wingdings" w:hAnsi="Wingdings" w:hint="default"/>
+      </w:rPr>
+    </w:lvl>
+    <w:lvl w:ilvl="3" w:tplc="08090001" w:tentative="1">
+      <w:start w:val="1"/>
+      <w:numFmt w:val="bullet"/>
+      <w:lvlText w:val=""/>
+      <w:lvlJc w:val="left"/>
+      <w:pPr>
+        <w:ind w:left="2880" w:hanging="360"/>
+      </w:pPr>
+      <w:rPr>
+        <w:rFonts w:ascii="Symbol" w:hAnsi="Symbol" w:hint="default"/>
+      </w:rPr>
+    </w:lvl>
+    <w:lvl w:ilvl="4" w:tplc="08090003" w:tentative="1">
+      <w:start w:val="1"/>
+      <w:numFmt w:val="bullet"/>
+      <w:lvlText w:val="o"/>
+      <w:lvlJc w:val="left"/>
+      <w:pPr>
+        <w:ind w:left="3600" w:hanging="360"/>
+      </w:pPr>
+      <w:rPr>
+        <w:rFonts w:ascii="Courier New" w:hAnsi="Courier New" w:cs="Courier New" w:hint="default"/>
+      </w:rPr>
+    </w:lvl>
+    <w:lvl w:ilvl="5" w:tplc="08090005" w:tentative="1">
+      <w:start w:val="1"/>
+      <w:numFmt w:val="bullet"/>
+      <w:lvlText w:val=""/>
+      <w:lvlJc w:val="left"/>
+      <w:pPr>
+        <w:ind w:left="4320" w:hanging="360"/>
+      </w:pPr>
+      <w:rPr>
+        <w:rFonts w:ascii="Wingdings" w:hAnsi="Wingdings" w:hint="default"/>
+      </w:rPr>
+    </w:lvl>
+    <w:lvl w:ilvl="6" w:tplc="08090001" w:tentative="1">
+      <w:start w:val="1"/>
+      <w:numFmt w:val="bullet"/>
+      <w:lvlText w:val=""/>
+      <w:lvlJc w:val="left"/>
+      <w:pPr>
+        <w:ind w:left="5040" w:hanging="360"/>
+      </w:pPr>
+      <w:rPr>
+        <w:rFonts w:ascii="Symbol" w:hAnsi="Symbol" w:hint="default"/>
+      </w:rPr>
+    </w:lvl>
+    <w:lvl w:ilvl="7" w:tplc="08090003" w:tentative="1">
+      <w:start w:val="1"/>
+      <w:numFmt w:val="bullet"/>
+      <w:lvlText w:val="o"/>
+      <w:lvlJc w:val="left"/>
+      <w:pPr>
+        <w:ind w:left="5760" w:hanging="360"/>
+      </w:pPr>
+      <w:rPr>
+        <w:rFonts w:ascii="Courier New" w:hAnsi="Courier New" w:cs="Courier New" w:hint="default"/>
+      </w:rPr>
+    </w:lvl>
+    <w:lvl w:ilvl="8" w:tplc="08090005" w:tentative="1">
+      <w:start w:val="1"/>
+      <w:numFmt w:val="bullet"/>
+      <w:lvlText w:val=""/>
+      <w:lvlJc w:val="left"/>
+      <w:pPr>
+        <w:ind w:left="6480" w:hanging="360"/>
+      </w:pPr>
+      <w:rPr>
+        <w:rFonts w:ascii="Wingdings" w:hAnsi="Wingdings" w:hint="default"/>
+      </w:rPr>
+    </w:lvl>
+  </w:abstractNum>
+  <w:abstractNum w:abstractNumId="5" w15:restartNumberingAfterBreak="0">
     <w:nsid w:val="2F685B5C"/>
     <w:multiLevelType w:val="multilevel"/>
     <w:tmpl w:val="4262F3BA"/>
@@ -10830,7 +11850,7 @@
       </w:rPr>
     </w:lvl>
   </w:abstractNum>
-  <w:abstractNum w:abstractNumId="5" w15:restartNumberingAfterBreak="0">
+  <w:abstractNum w:abstractNumId="6" w15:restartNumberingAfterBreak="0">
     <w:nsid w:val="4A0264CB"/>
     <w:multiLevelType w:val="multilevel"/>
     <w:tmpl w:val="0809001D"/>
@@ -10916,7 +11936,7 @@
       </w:pPr>
     </w:lvl>
   </w:abstractNum>
-  <w:abstractNum w:abstractNumId="6" w15:restartNumberingAfterBreak="0">
+  <w:abstractNum w:abstractNumId="7" w15:restartNumberingAfterBreak="0">
     <w:nsid w:val="4CA508DA"/>
     <w:multiLevelType w:val="multilevel"/>
     <w:tmpl w:val="49BAEEB8"/>
@@ -11031,7 +12051,7 @@
       </w:rPr>
     </w:lvl>
   </w:abstractNum>
-  <w:abstractNum w:abstractNumId="7" w15:restartNumberingAfterBreak="0">
+  <w:abstractNum w:abstractNumId="8" w15:restartNumberingAfterBreak="0">
     <w:nsid w:val="50B904D8"/>
     <w:multiLevelType w:val="multilevel"/>
     <w:tmpl w:val="1DE05AEE"/>
@@ -11144,7 +12164,7 @@
       </w:rPr>
     </w:lvl>
   </w:abstractNum>
-  <w:abstractNum w:abstractNumId="8" w15:restartNumberingAfterBreak="0">
+  <w:abstractNum w:abstractNumId="9" w15:restartNumberingAfterBreak="0">
     <w:nsid w:val="55427D92"/>
     <w:multiLevelType w:val="multilevel"/>
     <w:tmpl w:val="0809001D"/>
@@ -11230,7 +12250,7 @@
       </w:pPr>
     </w:lvl>
   </w:abstractNum>
-  <w:abstractNum w:abstractNumId="9" w15:restartNumberingAfterBreak="0">
+  <w:abstractNum w:abstractNumId="10" w15:restartNumberingAfterBreak="0">
     <w:nsid w:val="57CD1CEC"/>
     <w:multiLevelType w:val="hybridMultilevel"/>
     <w:tmpl w:val="35C41446"/>
@@ -11319,7 +12339,7 @@
       </w:pPr>
     </w:lvl>
   </w:abstractNum>
-  <w:abstractNum w:abstractNumId="10" w15:restartNumberingAfterBreak="0">
+  <w:abstractNum w:abstractNumId="11" w15:restartNumberingAfterBreak="0">
     <w:nsid w:val="755C2534"/>
     <w:multiLevelType w:val="multilevel"/>
     <w:tmpl w:val="0809001D"/>
@@ -11406,10 +12426,10 @@
     </w:lvl>
   </w:abstractNum>
   <w:num w:numId="1" w16cid:durableId="1183594224">
-    <w:abstractNumId w:val="7"/>
+    <w:abstractNumId w:val="8"/>
   </w:num>
   <w:num w:numId="2" w16cid:durableId="1700813498">
-    <w:abstractNumId w:val="9"/>
+    <w:abstractNumId w:val="10"/>
   </w:num>
   <w:num w:numId="3" w16cid:durableId="1406880732">
     <w:abstractNumId w:val="1"/>
@@ -11418,7 +12438,7 @@
     <w:abstractNumId w:val="3"/>
   </w:num>
   <w:num w:numId="5" w16cid:durableId="575743827">
-    <w:abstractNumId w:val="6"/>
+    <w:abstractNumId w:val="7"/>
     <w:lvlOverride w:ilvl="0">
       <w:lvl w:ilvl="0">
         <w:numFmt w:val="decimal"/>
@@ -11442,7 +12462,7 @@
     </w:lvlOverride>
   </w:num>
   <w:num w:numId="6" w16cid:durableId="1262951401">
-    <w:abstractNumId w:val="6"/>
+    <w:abstractNumId w:val="7"/>
     <w:lvlOverride w:ilvl="0">
       <w:startOverride w:val="1"/>
     </w:lvlOverride>
@@ -11472,25 +12492,28 @@
     </w:lvlOverride>
   </w:num>
   <w:num w:numId="7" w16cid:durableId="849416367">
-    <w:abstractNumId w:val="8"/>
+    <w:abstractNumId w:val="9"/>
   </w:num>
   <w:num w:numId="8" w16cid:durableId="2111772993">
-    <w:abstractNumId w:val="10"/>
+    <w:abstractNumId w:val="11"/>
   </w:num>
   <w:num w:numId="9" w16cid:durableId="1049838624">
-    <w:abstractNumId w:val="5"/>
+    <w:abstractNumId w:val="6"/>
   </w:num>
   <w:num w:numId="10" w16cid:durableId="2090613159">
-    <w:abstractNumId w:val="6"/>
+    <w:abstractNumId w:val="7"/>
   </w:num>
   <w:num w:numId="11" w16cid:durableId="1566062769">
     <w:abstractNumId w:val="0"/>
   </w:num>
   <w:num w:numId="12" w16cid:durableId="1815485893">
-    <w:abstractNumId w:val="4"/>
+    <w:abstractNumId w:val="5"/>
   </w:num>
   <w:num w:numId="13" w16cid:durableId="1685285824">
     <w:abstractNumId w:val="2"/>
+  </w:num>
+  <w:num w:numId="14" w16cid:durableId="1862091264">
+    <w:abstractNumId w:val="4"/>
   </w:num>
 </w:numbering>
 </file>
@@ -12357,6 +13380,21 @@
       <w:shd w:val="clear" w:color="auto" w:fill="E1DFDD"/>
     </w:rPr>
   </w:style>
+  <w:style w:type="paragraph" w:styleId="NoSpacing">
+    <w:name w:val="No Spacing"/>
+    <w:aliases w:val="Code"/>
+    <w:basedOn w:val="Normal"/>
+    <w:uiPriority w:val="1"/>
+    <w:qFormat/>
+    <w:rsid w:val="00F46DD0"/>
+    <w:pPr>
+      <w:suppressAutoHyphens/>
+      <w:spacing w:after="0" w:line="240" w:lineRule="auto"/>
+    </w:pPr>
+    <w:rPr>
+      <w:color w:val="auto"/>
+    </w:rPr>
+  </w:style>
 </w:styles>
 </file>
 

--- a/BSC_Final_Project_17663_Tivadar_Debnar.docx
+++ b/BSC_Final_Project_17663_Tivadar_Debnar.docx
@@ -830,7 +830,7 @@
           <w:r>
             <w:fldChar w:fldCharType="separate"/>
           </w:r>
-          <w:hyperlink w:anchor="_Toc116042634" w:history="1">
+          <w:hyperlink w:anchor="_Toc116294913" w:history="1">
             <w:r>
               <w:rPr>
                 <w:rStyle w:val="Hyperlink"/>
@@ -857,7 +857,7 @@
                 <w:noProof/>
                 <w:webHidden/>
               </w:rPr>
-              <w:instrText xml:space="preserve"> PAGEREF _Toc116042634 \h </w:instrText>
+              <w:instrText xml:space="preserve"> PAGEREF _Toc116294913 \h </w:instrText>
             </w:r>
             <w:r>
               <w:rPr>
@@ -877,7 +877,7 @@
                 <w:noProof/>
                 <w:webHidden/>
               </w:rPr>
-              <w:t>5</w:t>
+              <w:t>4</w:t>
             </w:r>
             <w:r>
               <w:rPr>
@@ -901,7 +901,7 @@
               <w:lang w:eastAsia="en-GB"/>
             </w:rPr>
           </w:pPr>
-          <w:hyperlink w:anchor="_Toc116042635" w:history="1">
+          <w:hyperlink w:anchor="_Toc116294914" w:history="1">
             <w:r>
               <w:rPr>
                 <w:rStyle w:val="Hyperlink"/>
@@ -928,7 +928,7 @@
                 <w:noProof/>
                 <w:webHidden/>
               </w:rPr>
-              <w:instrText xml:space="preserve"> PAGEREF _Toc116042635 \h </w:instrText>
+              <w:instrText xml:space="preserve"> PAGEREF _Toc116294914 \h </w:instrText>
             </w:r>
             <w:r>
               <w:rPr>
@@ -948,7 +948,7 @@
                 <w:noProof/>
                 <w:webHidden/>
               </w:rPr>
-              <w:t>5</w:t>
+              <w:t>4</w:t>
             </w:r>
             <w:r>
               <w:rPr>
@@ -972,13 +972,13 @@
               <w:lang w:eastAsia="en-GB"/>
             </w:rPr>
           </w:pPr>
-          <w:hyperlink w:anchor="_Toc116042636" w:history="1">
+          <w:hyperlink w:anchor="_Toc116294915" w:history="1">
             <w:r>
               <w:rPr>
                 <w:rStyle w:val="Hyperlink"/>
                 <w:noProof/>
               </w:rPr>
-              <w:t>1.2. | Outline of</w:t>
+              <w:t>1.2. | Outlining the Aim and Objectives</w:t>
             </w:r>
             <w:r>
               <w:rPr>
@@ -999,7 +999,7 @@
                 <w:noProof/>
                 <w:webHidden/>
               </w:rPr>
-              <w:instrText xml:space="preserve"> PAGEREF _Toc116042636 \h </w:instrText>
+              <w:instrText xml:space="preserve"> PAGEREF _Toc116294915 \h </w:instrText>
             </w:r>
             <w:r>
               <w:rPr>
@@ -1019,7 +1019,7 @@
                 <w:noProof/>
                 <w:webHidden/>
               </w:rPr>
-              <w:t>6</w:t>
+              <w:t>5</w:t>
             </w:r>
             <w:r>
               <w:rPr>
@@ -1043,7 +1043,7 @@
               <w:lang w:eastAsia="en-GB"/>
             </w:rPr>
           </w:pPr>
-          <w:hyperlink w:anchor="_Toc116042637" w:history="1">
+          <w:hyperlink w:anchor="_Toc116294916" w:history="1">
             <w:r>
               <w:rPr>
                 <w:rStyle w:val="Hyperlink"/>
@@ -1070,7 +1070,7 @@
                 <w:noProof/>
                 <w:webHidden/>
               </w:rPr>
-              <w:instrText xml:space="preserve"> PAGEREF _Toc116042637 \h </w:instrText>
+              <w:instrText xml:space="preserve"> PAGEREF _Toc116294916 \h </w:instrText>
             </w:r>
             <w:r>
               <w:rPr>
@@ -1090,7 +1090,7 @@
                 <w:noProof/>
                 <w:webHidden/>
               </w:rPr>
-              <w:t>6</w:t>
+              <w:t>5</w:t>
             </w:r>
             <w:r>
               <w:rPr>
@@ -1114,7 +1114,7 @@
               <w:lang w:eastAsia="en-GB"/>
             </w:rPr>
           </w:pPr>
-          <w:hyperlink w:anchor="_Toc116042638" w:history="1">
+          <w:hyperlink w:anchor="_Toc116294917" w:history="1">
             <w:r>
               <w:rPr>
                 <w:rStyle w:val="Hyperlink"/>
@@ -1141,7 +1141,7 @@
                 <w:noProof/>
                 <w:webHidden/>
               </w:rPr>
-              <w:instrText xml:space="preserve"> PAGEREF _Toc116042638 \h </w:instrText>
+              <w:instrText xml:space="preserve"> PAGEREF _Toc116294917 \h </w:instrText>
             </w:r>
             <w:r>
               <w:rPr>
@@ -1161,7 +1161,7 @@
                 <w:noProof/>
                 <w:webHidden/>
               </w:rPr>
-              <w:t>6</w:t>
+              <w:t>7</w:t>
             </w:r>
             <w:r>
               <w:rPr>
@@ -1185,13 +1185,13 @@
               <w:lang w:eastAsia="en-GB"/>
             </w:rPr>
           </w:pPr>
-          <w:hyperlink w:anchor="_Toc116042639" w:history="1">
+          <w:hyperlink w:anchor="_Toc116294918" w:history="1">
             <w:r>
               <w:rPr>
                 <w:rStyle w:val="Hyperlink"/>
                 <w:noProof/>
               </w:rPr>
-              <w:t>1.2.3. | and Gap in Current Technologies</w:t>
+              <w:t>1.2.3. | Gap in Current Technologies</w:t>
             </w:r>
             <w:r>
               <w:rPr>
@@ -1212,7 +1212,7 @@
                 <w:noProof/>
                 <w:webHidden/>
               </w:rPr>
-              <w:instrText xml:space="preserve"> PAGEREF _Toc116042639 \h </w:instrText>
+              <w:instrText xml:space="preserve"> PAGEREF _Toc116294918 \h </w:instrText>
             </w:r>
             <w:r>
               <w:rPr>
@@ -1232,78 +1232,7 @@
                 <w:noProof/>
                 <w:webHidden/>
               </w:rPr>
-              <w:t>6</w:t>
-            </w:r>
-            <w:r>
-              <w:rPr>
-                <w:noProof/>
-                <w:webHidden/>
-              </w:rPr>
-              <w:fldChar w:fldCharType="end"/>
-            </w:r>
-          </w:hyperlink>
-        </w:p>
-        <w:p>
-          <w:pPr>
-            <w:pStyle w:val="TOC3"/>
-            <w:tabs>
-              <w:tab w:val="right" w:leader="dot" w:pos="10456"/>
-            </w:tabs>
-            <w:rPr>
-              <w:rFonts w:asciiTheme="minorHAnsi" w:eastAsiaTheme="minorEastAsia" w:hAnsiTheme="minorHAnsi"/>
-              <w:noProof/>
-              <w:color w:val="auto"/>
-              <w:lang w:eastAsia="en-GB"/>
-            </w:rPr>
-          </w:pPr>
-          <w:hyperlink w:anchor="_Toc116042640" w:history="1">
-            <w:r>
-              <w:rPr>
-                <w:rStyle w:val="Hyperlink"/>
-                <w:noProof/>
-              </w:rPr>
-              <w:t>1.2.4. | Problem Statement</w:t>
-            </w:r>
-            <w:r>
-              <w:rPr>
-                <w:noProof/>
-                <w:webHidden/>
-              </w:rPr>
-              <w:tab/>
-            </w:r>
-            <w:r>
-              <w:rPr>
-                <w:noProof/>
-                <w:webHidden/>
-              </w:rPr>
-              <w:fldChar w:fldCharType="begin"/>
-            </w:r>
-            <w:r>
-              <w:rPr>
-                <w:noProof/>
-                <w:webHidden/>
-              </w:rPr>
-              <w:instrText xml:space="preserve"> PAGEREF _Toc116042640 \h </w:instrText>
-            </w:r>
-            <w:r>
-              <w:rPr>
-                <w:noProof/>
-                <w:webHidden/>
-              </w:rPr>
-            </w:r>
-            <w:r>
-              <w:rPr>
-                <w:noProof/>
-                <w:webHidden/>
-              </w:rPr>
-              <w:fldChar w:fldCharType="separate"/>
-            </w:r>
-            <w:r>
-              <w:rPr>
-                <w:noProof/>
-                <w:webHidden/>
-              </w:rPr>
-              <w:t>6</w:t>
+              <w:t>7</w:t>
             </w:r>
             <w:r>
               <w:rPr>
@@ -1327,7 +1256,7 @@
               <w:lang w:eastAsia="en-GB"/>
             </w:rPr>
           </w:pPr>
-          <w:hyperlink w:anchor="_Toc116042641" w:history="1">
+          <w:hyperlink w:anchor="_Toc116294919" w:history="1">
             <w:r>
               <w:rPr>
                 <w:rStyle w:val="Hyperlink"/>
@@ -1354,7 +1283,7 @@
                 <w:noProof/>
                 <w:webHidden/>
               </w:rPr>
-              <w:instrText xml:space="preserve"> PAGEREF _Toc116042641 \h </w:instrText>
+              <w:instrText xml:space="preserve"> PAGEREF _Toc116294919 \h </w:instrText>
             </w:r>
             <w:r>
               <w:rPr>
@@ -1374,7 +1303,78 @@
                 <w:noProof/>
                 <w:webHidden/>
               </w:rPr>
-              <w:t>6</w:t>
+              <w:t>8</w:t>
+            </w:r>
+            <w:r>
+              <w:rPr>
+                <w:noProof/>
+                <w:webHidden/>
+              </w:rPr>
+              <w:fldChar w:fldCharType="end"/>
+            </w:r>
+          </w:hyperlink>
+        </w:p>
+        <w:p>
+          <w:pPr>
+            <w:pStyle w:val="TOC2"/>
+            <w:tabs>
+              <w:tab w:val="right" w:leader="dot" w:pos="10456"/>
+            </w:tabs>
+            <w:rPr>
+              <w:rFonts w:asciiTheme="minorHAnsi" w:eastAsiaTheme="minorEastAsia" w:hAnsiTheme="minorHAnsi"/>
+              <w:noProof/>
+              <w:color w:val="auto"/>
+              <w:lang w:eastAsia="en-GB"/>
+            </w:rPr>
+          </w:pPr>
+          <w:hyperlink w:anchor="_Toc116294920" w:history="1">
+            <w:r>
+              <w:rPr>
+                <w:rStyle w:val="Hyperlink"/>
+                <w:noProof/>
+              </w:rPr>
+              <w:t>1.4. | Requirements</w:t>
+            </w:r>
+            <w:r>
+              <w:rPr>
+                <w:noProof/>
+                <w:webHidden/>
+              </w:rPr>
+              <w:tab/>
+            </w:r>
+            <w:r>
+              <w:rPr>
+                <w:noProof/>
+                <w:webHidden/>
+              </w:rPr>
+              <w:fldChar w:fldCharType="begin"/>
+            </w:r>
+            <w:r>
+              <w:rPr>
+                <w:noProof/>
+                <w:webHidden/>
+              </w:rPr>
+              <w:instrText xml:space="preserve"> PAGEREF _Toc116294920 \h </w:instrText>
+            </w:r>
+            <w:r>
+              <w:rPr>
+                <w:noProof/>
+                <w:webHidden/>
+              </w:rPr>
+            </w:r>
+            <w:r>
+              <w:rPr>
+                <w:noProof/>
+                <w:webHidden/>
+              </w:rPr>
+              <w:fldChar w:fldCharType="separate"/>
+            </w:r>
+            <w:r>
+              <w:rPr>
+                <w:noProof/>
+                <w:webHidden/>
+              </w:rPr>
+              <w:t>9</w:t>
             </w:r>
             <w:r>
               <w:rPr>
@@ -1398,13 +1398,13 @@
               <w:lang w:eastAsia="en-GB"/>
             </w:rPr>
           </w:pPr>
-          <w:hyperlink w:anchor="_Toc116042642" w:history="1">
+          <w:hyperlink w:anchor="_Toc116294921" w:history="1">
             <w:r>
               <w:rPr>
                 <w:rStyle w:val="Hyperlink"/>
                 <w:noProof/>
               </w:rPr>
-              <w:t>1.4. | Project Concept Outline and Assumptions</w:t>
+              <w:t>References</w:t>
             </w:r>
             <w:r>
               <w:rPr>
@@ -1425,7 +1425,7 @@
                 <w:noProof/>
                 <w:webHidden/>
               </w:rPr>
-              <w:instrText xml:space="preserve"> PAGEREF _Toc116042642 \h </w:instrText>
+              <w:instrText xml:space="preserve"> PAGEREF _Toc116294921 \h </w:instrText>
             </w:r>
             <w:r>
               <w:rPr>
@@ -1445,788 +1445,7 @@
                 <w:noProof/>
                 <w:webHidden/>
               </w:rPr>
-              <w:t>6</w:t>
-            </w:r>
-            <w:r>
-              <w:rPr>
-                <w:noProof/>
-                <w:webHidden/>
-              </w:rPr>
-              <w:fldChar w:fldCharType="end"/>
-            </w:r>
-          </w:hyperlink>
-        </w:p>
-        <w:p>
-          <w:pPr>
-            <w:pStyle w:val="TOC2"/>
-            <w:tabs>
-              <w:tab w:val="right" w:leader="dot" w:pos="10456"/>
-            </w:tabs>
-            <w:rPr>
-              <w:rFonts w:asciiTheme="minorHAnsi" w:eastAsiaTheme="minorEastAsia" w:hAnsiTheme="minorHAnsi"/>
-              <w:noProof/>
-              <w:color w:val="auto"/>
-              <w:lang w:eastAsia="en-GB"/>
-            </w:rPr>
-          </w:pPr>
-          <w:hyperlink w:anchor="_Toc116042643" w:history="1">
-            <w:r>
-              <w:rPr>
-                <w:rStyle w:val="Hyperlink"/>
-                <w:noProof/>
-              </w:rPr>
-              <w:t>1.4.1. | Definition</w:t>
-            </w:r>
-            <w:r>
-              <w:rPr>
-                <w:noProof/>
-                <w:webHidden/>
-              </w:rPr>
-              <w:tab/>
-            </w:r>
-            <w:r>
-              <w:rPr>
-                <w:noProof/>
-                <w:webHidden/>
-              </w:rPr>
-              <w:fldChar w:fldCharType="begin"/>
-            </w:r>
-            <w:r>
-              <w:rPr>
-                <w:noProof/>
-                <w:webHidden/>
-              </w:rPr>
-              <w:instrText xml:space="preserve"> PAGEREF _Toc116042643 \h </w:instrText>
-            </w:r>
-            <w:r>
-              <w:rPr>
-                <w:noProof/>
-                <w:webHidden/>
-              </w:rPr>
-            </w:r>
-            <w:r>
-              <w:rPr>
-                <w:noProof/>
-                <w:webHidden/>
-              </w:rPr>
-              <w:fldChar w:fldCharType="separate"/>
-            </w:r>
-            <w:r>
-              <w:rPr>
-                <w:noProof/>
-                <w:webHidden/>
-              </w:rPr>
-              <w:t>6</w:t>
-            </w:r>
-            <w:r>
-              <w:rPr>
-                <w:noProof/>
-                <w:webHidden/>
-              </w:rPr>
-              <w:fldChar w:fldCharType="end"/>
-            </w:r>
-          </w:hyperlink>
-        </w:p>
-        <w:p>
-          <w:pPr>
-            <w:pStyle w:val="TOC2"/>
-            <w:tabs>
-              <w:tab w:val="right" w:leader="dot" w:pos="10456"/>
-            </w:tabs>
-            <w:rPr>
-              <w:rFonts w:asciiTheme="minorHAnsi" w:eastAsiaTheme="minorEastAsia" w:hAnsiTheme="minorHAnsi"/>
-              <w:noProof/>
-              <w:color w:val="auto"/>
-              <w:lang w:eastAsia="en-GB"/>
-            </w:rPr>
-          </w:pPr>
-          <w:hyperlink w:anchor="_Toc116042644" w:history="1">
-            <w:r>
-              <w:rPr>
-                <w:rStyle w:val="Hyperlink"/>
-                <w:noProof/>
-              </w:rPr>
-              <w:t>1.4.2. | Requirements</w:t>
-            </w:r>
-            <w:r>
-              <w:rPr>
-                <w:noProof/>
-                <w:webHidden/>
-              </w:rPr>
-              <w:tab/>
-            </w:r>
-            <w:r>
-              <w:rPr>
-                <w:noProof/>
-                <w:webHidden/>
-              </w:rPr>
-              <w:fldChar w:fldCharType="begin"/>
-            </w:r>
-            <w:r>
-              <w:rPr>
-                <w:noProof/>
-                <w:webHidden/>
-              </w:rPr>
-              <w:instrText xml:space="preserve"> PAGEREF _Toc116042644 \h </w:instrText>
-            </w:r>
-            <w:r>
-              <w:rPr>
-                <w:noProof/>
-                <w:webHidden/>
-              </w:rPr>
-            </w:r>
-            <w:r>
-              <w:rPr>
-                <w:noProof/>
-                <w:webHidden/>
-              </w:rPr>
-              <w:fldChar w:fldCharType="separate"/>
-            </w:r>
-            <w:r>
-              <w:rPr>
-                <w:noProof/>
-                <w:webHidden/>
-              </w:rPr>
-              <w:t>6</w:t>
-            </w:r>
-            <w:r>
-              <w:rPr>
-                <w:noProof/>
-                <w:webHidden/>
-              </w:rPr>
-              <w:fldChar w:fldCharType="end"/>
-            </w:r>
-          </w:hyperlink>
-        </w:p>
-        <w:p>
-          <w:pPr>
-            <w:pStyle w:val="TOC2"/>
-            <w:tabs>
-              <w:tab w:val="right" w:leader="dot" w:pos="10456"/>
-            </w:tabs>
-            <w:rPr>
-              <w:rFonts w:asciiTheme="minorHAnsi" w:eastAsiaTheme="minorEastAsia" w:hAnsiTheme="minorHAnsi"/>
-              <w:noProof/>
-              <w:color w:val="auto"/>
-              <w:lang w:eastAsia="en-GB"/>
-            </w:rPr>
-          </w:pPr>
-          <w:hyperlink w:anchor="_Toc116042645" w:history="1">
-            <w:r>
-              <w:rPr>
-                <w:rStyle w:val="Hyperlink"/>
-                <w:noProof/>
-              </w:rPr>
-              <w:t>1.4.3. | Scope and Limitations</w:t>
-            </w:r>
-            <w:r>
-              <w:rPr>
-                <w:noProof/>
-                <w:webHidden/>
-              </w:rPr>
-              <w:tab/>
-            </w:r>
-            <w:r>
-              <w:rPr>
-                <w:noProof/>
-                <w:webHidden/>
-              </w:rPr>
-              <w:fldChar w:fldCharType="begin"/>
-            </w:r>
-            <w:r>
-              <w:rPr>
-                <w:noProof/>
-                <w:webHidden/>
-              </w:rPr>
-              <w:instrText xml:space="preserve"> PAGEREF _Toc116042645 \h </w:instrText>
-            </w:r>
-            <w:r>
-              <w:rPr>
-                <w:noProof/>
-                <w:webHidden/>
-              </w:rPr>
-            </w:r>
-            <w:r>
-              <w:rPr>
-                <w:noProof/>
-                <w:webHidden/>
-              </w:rPr>
-              <w:fldChar w:fldCharType="separate"/>
-            </w:r>
-            <w:r>
-              <w:rPr>
-                <w:noProof/>
-                <w:webHidden/>
-              </w:rPr>
-              <w:t>6</w:t>
-            </w:r>
-            <w:r>
-              <w:rPr>
-                <w:noProof/>
-                <w:webHidden/>
-              </w:rPr>
-              <w:fldChar w:fldCharType="end"/>
-            </w:r>
-          </w:hyperlink>
-        </w:p>
-        <w:p>
-          <w:pPr>
-            <w:pStyle w:val="TOC2"/>
-            <w:tabs>
-              <w:tab w:val="right" w:leader="dot" w:pos="10456"/>
-            </w:tabs>
-            <w:rPr>
-              <w:rFonts w:asciiTheme="minorHAnsi" w:eastAsiaTheme="minorEastAsia" w:hAnsiTheme="minorHAnsi"/>
-              <w:noProof/>
-              <w:color w:val="auto"/>
-              <w:lang w:eastAsia="en-GB"/>
-            </w:rPr>
-          </w:pPr>
-          <w:hyperlink w:anchor="_Toc116042646" w:history="1">
-            <w:r>
-              <w:rPr>
-                <w:rStyle w:val="Hyperlink"/>
-                <w:noProof/>
-              </w:rPr>
-              <w:t>1.5. | Critical Review of Concept</w:t>
-            </w:r>
-            <w:r>
-              <w:rPr>
-                <w:noProof/>
-                <w:webHidden/>
-              </w:rPr>
-              <w:tab/>
-            </w:r>
-            <w:r>
-              <w:rPr>
-                <w:noProof/>
-                <w:webHidden/>
-              </w:rPr>
-              <w:fldChar w:fldCharType="begin"/>
-            </w:r>
-            <w:r>
-              <w:rPr>
-                <w:noProof/>
-                <w:webHidden/>
-              </w:rPr>
-              <w:instrText xml:space="preserve"> PAGEREF _Toc116042646 \h </w:instrText>
-            </w:r>
-            <w:r>
-              <w:rPr>
-                <w:noProof/>
-                <w:webHidden/>
-              </w:rPr>
-            </w:r>
-            <w:r>
-              <w:rPr>
-                <w:noProof/>
-                <w:webHidden/>
-              </w:rPr>
-              <w:fldChar w:fldCharType="separate"/>
-            </w:r>
-            <w:r>
-              <w:rPr>
-                <w:noProof/>
-                <w:webHidden/>
-              </w:rPr>
-              <w:t>6</w:t>
-            </w:r>
-            <w:r>
-              <w:rPr>
-                <w:noProof/>
-                <w:webHidden/>
-              </w:rPr>
-              <w:fldChar w:fldCharType="end"/>
-            </w:r>
-          </w:hyperlink>
-        </w:p>
-        <w:p>
-          <w:pPr>
-            <w:pStyle w:val="TOC3"/>
-            <w:tabs>
-              <w:tab w:val="right" w:leader="dot" w:pos="10456"/>
-            </w:tabs>
-            <w:rPr>
-              <w:rFonts w:asciiTheme="minorHAnsi" w:eastAsiaTheme="minorEastAsia" w:hAnsiTheme="minorHAnsi"/>
-              <w:noProof/>
-              <w:color w:val="auto"/>
-              <w:lang w:eastAsia="en-GB"/>
-            </w:rPr>
-          </w:pPr>
-          <w:hyperlink w:anchor="_Toc116042647" w:history="1">
-            <w:r>
-              <w:rPr>
-                <w:rStyle w:val="Hyperlink"/>
-                <w:noProof/>
-              </w:rPr>
-              <w:t>1.5.1. | Feasibility</w:t>
-            </w:r>
-            <w:r>
-              <w:rPr>
-                <w:noProof/>
-                <w:webHidden/>
-              </w:rPr>
-              <w:tab/>
-            </w:r>
-            <w:r>
-              <w:rPr>
-                <w:noProof/>
-                <w:webHidden/>
-              </w:rPr>
-              <w:fldChar w:fldCharType="begin"/>
-            </w:r>
-            <w:r>
-              <w:rPr>
-                <w:noProof/>
-                <w:webHidden/>
-              </w:rPr>
-              <w:instrText xml:space="preserve"> PAGEREF _Toc116042647 \h </w:instrText>
-            </w:r>
-            <w:r>
-              <w:rPr>
-                <w:noProof/>
-                <w:webHidden/>
-              </w:rPr>
-            </w:r>
-            <w:r>
-              <w:rPr>
-                <w:noProof/>
-                <w:webHidden/>
-              </w:rPr>
-              <w:fldChar w:fldCharType="separate"/>
-            </w:r>
-            <w:r>
-              <w:rPr>
-                <w:noProof/>
-                <w:webHidden/>
-              </w:rPr>
-              <w:t>6</w:t>
-            </w:r>
-            <w:r>
-              <w:rPr>
-                <w:noProof/>
-                <w:webHidden/>
-              </w:rPr>
-              <w:fldChar w:fldCharType="end"/>
-            </w:r>
-          </w:hyperlink>
-        </w:p>
-        <w:p>
-          <w:pPr>
-            <w:pStyle w:val="TOC3"/>
-            <w:tabs>
-              <w:tab w:val="right" w:leader="dot" w:pos="10456"/>
-            </w:tabs>
-            <w:rPr>
-              <w:rFonts w:asciiTheme="minorHAnsi" w:eastAsiaTheme="minorEastAsia" w:hAnsiTheme="minorHAnsi"/>
-              <w:noProof/>
-              <w:color w:val="auto"/>
-              <w:lang w:eastAsia="en-GB"/>
-            </w:rPr>
-          </w:pPr>
-          <w:hyperlink w:anchor="_Toc116042648" w:history="1">
-            <w:r>
-              <w:rPr>
-                <w:rStyle w:val="Hyperlink"/>
-                <w:noProof/>
-              </w:rPr>
-              <w:t>1.5.2. | Cost and Marketability</w:t>
-            </w:r>
-            <w:r>
-              <w:rPr>
-                <w:noProof/>
-                <w:webHidden/>
-              </w:rPr>
-              <w:tab/>
-            </w:r>
-            <w:r>
-              <w:rPr>
-                <w:noProof/>
-                <w:webHidden/>
-              </w:rPr>
-              <w:fldChar w:fldCharType="begin"/>
-            </w:r>
-            <w:r>
-              <w:rPr>
-                <w:noProof/>
-                <w:webHidden/>
-              </w:rPr>
-              <w:instrText xml:space="preserve"> PAGEREF _Toc116042648 \h </w:instrText>
-            </w:r>
-            <w:r>
-              <w:rPr>
-                <w:noProof/>
-                <w:webHidden/>
-              </w:rPr>
-            </w:r>
-            <w:r>
-              <w:rPr>
-                <w:noProof/>
-                <w:webHidden/>
-              </w:rPr>
-              <w:fldChar w:fldCharType="separate"/>
-            </w:r>
-            <w:r>
-              <w:rPr>
-                <w:noProof/>
-                <w:webHidden/>
-              </w:rPr>
-              <w:t>6</w:t>
-            </w:r>
-            <w:r>
-              <w:rPr>
-                <w:noProof/>
-                <w:webHidden/>
-              </w:rPr>
-              <w:fldChar w:fldCharType="end"/>
-            </w:r>
-          </w:hyperlink>
-        </w:p>
-        <w:p>
-          <w:pPr>
-            <w:pStyle w:val="TOC3"/>
-            <w:tabs>
-              <w:tab w:val="right" w:leader="dot" w:pos="10456"/>
-            </w:tabs>
-            <w:rPr>
-              <w:rFonts w:asciiTheme="minorHAnsi" w:eastAsiaTheme="minorEastAsia" w:hAnsiTheme="minorHAnsi"/>
-              <w:noProof/>
-              <w:color w:val="auto"/>
-              <w:lang w:eastAsia="en-GB"/>
-            </w:rPr>
-          </w:pPr>
-          <w:hyperlink w:anchor="_Toc116042649" w:history="1">
-            <w:r>
-              <w:rPr>
-                <w:rStyle w:val="Hyperlink"/>
-                <w:noProof/>
-              </w:rPr>
-              <w:t>1.5.3. | Patents and Litigations</w:t>
-            </w:r>
-            <w:r>
-              <w:rPr>
-                <w:noProof/>
-                <w:webHidden/>
-              </w:rPr>
-              <w:tab/>
-            </w:r>
-            <w:r>
-              <w:rPr>
-                <w:noProof/>
-                <w:webHidden/>
-              </w:rPr>
-              <w:fldChar w:fldCharType="begin"/>
-            </w:r>
-            <w:r>
-              <w:rPr>
-                <w:noProof/>
-                <w:webHidden/>
-              </w:rPr>
-              <w:instrText xml:space="preserve"> PAGEREF _Toc116042649 \h </w:instrText>
-            </w:r>
-            <w:r>
-              <w:rPr>
-                <w:noProof/>
-                <w:webHidden/>
-              </w:rPr>
-            </w:r>
-            <w:r>
-              <w:rPr>
-                <w:noProof/>
-                <w:webHidden/>
-              </w:rPr>
-              <w:fldChar w:fldCharType="separate"/>
-            </w:r>
-            <w:r>
-              <w:rPr>
-                <w:noProof/>
-                <w:webHidden/>
-              </w:rPr>
-              <w:t>6</w:t>
-            </w:r>
-            <w:r>
-              <w:rPr>
-                <w:noProof/>
-                <w:webHidden/>
-              </w:rPr>
-              <w:fldChar w:fldCharType="end"/>
-            </w:r>
-          </w:hyperlink>
-        </w:p>
-        <w:p>
-          <w:pPr>
-            <w:pStyle w:val="TOC3"/>
-            <w:tabs>
-              <w:tab w:val="right" w:leader="dot" w:pos="10456"/>
-            </w:tabs>
-            <w:rPr>
-              <w:rFonts w:asciiTheme="minorHAnsi" w:eastAsiaTheme="minorEastAsia" w:hAnsiTheme="minorHAnsi"/>
-              <w:noProof/>
-              <w:color w:val="auto"/>
-              <w:lang w:eastAsia="en-GB"/>
-            </w:rPr>
-          </w:pPr>
-          <w:hyperlink w:anchor="_Toc116042650" w:history="1">
-            <w:r>
-              <w:rPr>
-                <w:rStyle w:val="Hyperlink"/>
-                <w:noProof/>
-              </w:rPr>
-              <w:t>1.5.4. | Risk Management and Analysis</w:t>
-            </w:r>
-            <w:r>
-              <w:rPr>
-                <w:noProof/>
-                <w:webHidden/>
-              </w:rPr>
-              <w:tab/>
-            </w:r>
-            <w:r>
-              <w:rPr>
-                <w:noProof/>
-                <w:webHidden/>
-              </w:rPr>
-              <w:fldChar w:fldCharType="begin"/>
-            </w:r>
-            <w:r>
-              <w:rPr>
-                <w:noProof/>
-                <w:webHidden/>
-              </w:rPr>
-              <w:instrText xml:space="preserve"> PAGEREF _Toc116042650 \h </w:instrText>
-            </w:r>
-            <w:r>
-              <w:rPr>
-                <w:noProof/>
-                <w:webHidden/>
-              </w:rPr>
-            </w:r>
-            <w:r>
-              <w:rPr>
-                <w:noProof/>
-                <w:webHidden/>
-              </w:rPr>
-              <w:fldChar w:fldCharType="separate"/>
-            </w:r>
-            <w:r>
-              <w:rPr>
-                <w:noProof/>
-                <w:webHidden/>
-              </w:rPr>
-              <w:t>6</w:t>
-            </w:r>
-            <w:r>
-              <w:rPr>
-                <w:noProof/>
-                <w:webHidden/>
-              </w:rPr>
-              <w:fldChar w:fldCharType="end"/>
-            </w:r>
-          </w:hyperlink>
-        </w:p>
-        <w:p>
-          <w:pPr>
-            <w:pStyle w:val="TOC2"/>
-            <w:tabs>
-              <w:tab w:val="right" w:leader="dot" w:pos="10456"/>
-            </w:tabs>
-            <w:rPr>
-              <w:rFonts w:asciiTheme="minorHAnsi" w:eastAsiaTheme="minorEastAsia" w:hAnsiTheme="minorHAnsi"/>
-              <w:noProof/>
-              <w:color w:val="auto"/>
-              <w:lang w:eastAsia="en-GB"/>
-            </w:rPr>
-          </w:pPr>
-          <w:hyperlink w:anchor="_Toc116042651" w:history="1">
-            <w:r>
-              <w:rPr>
-                <w:rStyle w:val="Hyperlink"/>
-                <w:noProof/>
-              </w:rPr>
-              <w:t>1.6. | Tools</w:t>
-            </w:r>
-            <w:r>
-              <w:rPr>
-                <w:noProof/>
-                <w:webHidden/>
-              </w:rPr>
-              <w:tab/>
-            </w:r>
-            <w:r>
-              <w:rPr>
-                <w:noProof/>
-                <w:webHidden/>
-              </w:rPr>
-              <w:fldChar w:fldCharType="begin"/>
-            </w:r>
-            <w:r>
-              <w:rPr>
-                <w:noProof/>
-                <w:webHidden/>
-              </w:rPr>
-              <w:instrText xml:space="preserve"> PAGEREF _Toc116042651 \h </w:instrText>
-            </w:r>
-            <w:r>
-              <w:rPr>
-                <w:noProof/>
-                <w:webHidden/>
-              </w:rPr>
-            </w:r>
-            <w:r>
-              <w:rPr>
-                <w:noProof/>
-                <w:webHidden/>
-              </w:rPr>
-              <w:fldChar w:fldCharType="separate"/>
-            </w:r>
-            <w:r>
-              <w:rPr>
-                <w:noProof/>
-                <w:webHidden/>
-              </w:rPr>
-              <w:t>6</w:t>
-            </w:r>
-            <w:r>
-              <w:rPr>
-                <w:noProof/>
-                <w:webHidden/>
-              </w:rPr>
-              <w:fldChar w:fldCharType="end"/>
-            </w:r>
-          </w:hyperlink>
-        </w:p>
-        <w:p>
-          <w:pPr>
-            <w:pStyle w:val="TOC2"/>
-            <w:tabs>
-              <w:tab w:val="right" w:leader="dot" w:pos="10456"/>
-            </w:tabs>
-            <w:rPr>
-              <w:rFonts w:asciiTheme="minorHAnsi" w:eastAsiaTheme="minorEastAsia" w:hAnsiTheme="minorHAnsi"/>
-              <w:noProof/>
-              <w:color w:val="auto"/>
-              <w:lang w:eastAsia="en-GB"/>
-            </w:rPr>
-          </w:pPr>
-          <w:hyperlink w:anchor="_Toc116042652" w:history="1">
-            <w:r>
-              <w:rPr>
-                <w:rStyle w:val="Hyperlink"/>
-                <w:noProof/>
-              </w:rPr>
-              <w:t>1.6.1. | Hardware Technologies</w:t>
-            </w:r>
-            <w:r>
-              <w:rPr>
-                <w:noProof/>
-                <w:webHidden/>
-              </w:rPr>
-              <w:tab/>
-            </w:r>
-            <w:r>
-              <w:rPr>
-                <w:noProof/>
-                <w:webHidden/>
-              </w:rPr>
-              <w:fldChar w:fldCharType="begin"/>
-            </w:r>
-            <w:r>
-              <w:rPr>
-                <w:noProof/>
-                <w:webHidden/>
-              </w:rPr>
-              <w:instrText xml:space="preserve"> PAGEREF _Toc116042652 \h </w:instrText>
-            </w:r>
-            <w:r>
-              <w:rPr>
-                <w:noProof/>
-                <w:webHidden/>
-              </w:rPr>
-            </w:r>
-            <w:r>
-              <w:rPr>
-                <w:noProof/>
-                <w:webHidden/>
-              </w:rPr>
-              <w:fldChar w:fldCharType="separate"/>
-            </w:r>
-            <w:r>
-              <w:rPr>
-                <w:noProof/>
-                <w:webHidden/>
-              </w:rPr>
-              <w:t>6</w:t>
-            </w:r>
-            <w:r>
-              <w:rPr>
-                <w:noProof/>
-                <w:webHidden/>
-              </w:rPr>
-              <w:fldChar w:fldCharType="end"/>
-            </w:r>
-          </w:hyperlink>
-        </w:p>
-        <w:p>
-          <w:pPr>
-            <w:pStyle w:val="TOC2"/>
-            <w:tabs>
-              <w:tab w:val="right" w:leader="dot" w:pos="10456"/>
-            </w:tabs>
-            <w:rPr>
-              <w:rFonts w:asciiTheme="minorHAnsi" w:eastAsiaTheme="minorEastAsia" w:hAnsiTheme="minorHAnsi"/>
-              <w:noProof/>
-              <w:color w:val="auto"/>
-              <w:lang w:eastAsia="en-GB"/>
-            </w:rPr>
-          </w:pPr>
-          <w:hyperlink w:anchor="_Toc116042653" w:history="1">
-            <w:r>
-              <w:rPr>
-                <w:rStyle w:val="Hyperlink"/>
-                <w:noProof/>
-              </w:rPr>
-              <w:t>1.6.2. | Software Technologies</w:t>
-            </w:r>
-            <w:r>
-              <w:rPr>
-                <w:noProof/>
-                <w:webHidden/>
-              </w:rPr>
-              <w:tab/>
-            </w:r>
-            <w:r>
-              <w:rPr>
-                <w:noProof/>
-                <w:webHidden/>
-              </w:rPr>
-              <w:fldChar w:fldCharType="begin"/>
-            </w:r>
-            <w:r>
-              <w:rPr>
-                <w:noProof/>
-                <w:webHidden/>
-              </w:rPr>
-              <w:instrText xml:space="preserve"> PAGEREF _Toc116042653 \h </w:instrText>
-            </w:r>
-            <w:r>
-              <w:rPr>
-                <w:noProof/>
-                <w:webHidden/>
-              </w:rPr>
-            </w:r>
-            <w:r>
-              <w:rPr>
-                <w:noProof/>
-                <w:webHidden/>
-              </w:rPr>
-              <w:fldChar w:fldCharType="separate"/>
-            </w:r>
-            <w:r>
-              <w:rPr>
-                <w:noProof/>
-                <w:webHidden/>
-              </w:rPr>
-              <w:t>6</w:t>
+              <w:t>10</w:t>
             </w:r>
             <w:r>
               <w:rPr>
@@ -2250,13 +1469,13 @@
               <w:lang w:eastAsia="en-GB"/>
             </w:rPr>
           </w:pPr>
-          <w:hyperlink w:anchor="_Toc116042654" w:history="1">
+          <w:hyperlink w:anchor="_Toc116294922" w:history="1">
             <w:r>
               <w:rPr>
                 <w:rStyle w:val="Hyperlink"/>
                 <w:noProof/>
               </w:rPr>
-              <w:t>2. | Literature Review</w:t>
+              <w:t>Bibliography</w:t>
             </w:r>
             <w:r>
               <w:rPr>
@@ -2277,7 +1496,7 @@
                 <w:noProof/>
                 <w:webHidden/>
               </w:rPr>
-              <w:instrText xml:space="preserve"> PAGEREF _Toc116042654 \h </w:instrText>
+              <w:instrText xml:space="preserve"> PAGEREF _Toc116294922 \h </w:instrText>
             </w:r>
             <w:r>
               <w:rPr>
@@ -2297,575 +1516,7 @@
                 <w:noProof/>
                 <w:webHidden/>
               </w:rPr>
-              <w:t>6</w:t>
-            </w:r>
-            <w:r>
-              <w:rPr>
-                <w:noProof/>
-                <w:webHidden/>
-              </w:rPr>
-              <w:fldChar w:fldCharType="end"/>
-            </w:r>
-          </w:hyperlink>
-        </w:p>
-        <w:p>
-          <w:pPr>
-            <w:pStyle w:val="TOC2"/>
-            <w:tabs>
-              <w:tab w:val="right" w:leader="dot" w:pos="10456"/>
-            </w:tabs>
-            <w:rPr>
-              <w:rFonts w:asciiTheme="minorHAnsi" w:eastAsiaTheme="minorEastAsia" w:hAnsiTheme="minorHAnsi"/>
-              <w:noProof/>
-              <w:color w:val="auto"/>
-              <w:lang w:eastAsia="en-GB"/>
-            </w:rPr>
-          </w:pPr>
-          <w:hyperlink w:anchor="_Toc116042655" w:history="1">
-            <w:r>
-              <w:rPr>
-                <w:rStyle w:val="Hyperlink"/>
-                <w:noProof/>
-              </w:rPr>
-              <w:t>2.1. | Understanding Digital Music</w:t>
-            </w:r>
-            <w:r>
-              <w:rPr>
-                <w:noProof/>
-                <w:webHidden/>
-              </w:rPr>
-              <w:tab/>
-            </w:r>
-            <w:r>
-              <w:rPr>
-                <w:noProof/>
-                <w:webHidden/>
-              </w:rPr>
-              <w:fldChar w:fldCharType="begin"/>
-            </w:r>
-            <w:r>
-              <w:rPr>
-                <w:noProof/>
-                <w:webHidden/>
-              </w:rPr>
-              <w:instrText xml:space="preserve"> PAGEREF _Toc116042655 \h </w:instrText>
-            </w:r>
-            <w:r>
-              <w:rPr>
-                <w:noProof/>
-                <w:webHidden/>
-              </w:rPr>
-            </w:r>
-            <w:r>
-              <w:rPr>
-                <w:noProof/>
-                <w:webHidden/>
-              </w:rPr>
-              <w:fldChar w:fldCharType="separate"/>
-            </w:r>
-            <w:r>
-              <w:rPr>
-                <w:noProof/>
-                <w:webHidden/>
-              </w:rPr>
-              <w:t>6</w:t>
-            </w:r>
-            <w:r>
-              <w:rPr>
-                <w:noProof/>
-                <w:webHidden/>
-              </w:rPr>
-              <w:fldChar w:fldCharType="end"/>
-            </w:r>
-          </w:hyperlink>
-        </w:p>
-        <w:p>
-          <w:pPr>
-            <w:pStyle w:val="TOC3"/>
-            <w:tabs>
-              <w:tab w:val="right" w:leader="dot" w:pos="10456"/>
-            </w:tabs>
-            <w:rPr>
-              <w:rFonts w:asciiTheme="minorHAnsi" w:eastAsiaTheme="minorEastAsia" w:hAnsiTheme="minorHAnsi"/>
-              <w:noProof/>
-              <w:color w:val="auto"/>
-              <w:lang w:eastAsia="en-GB"/>
-            </w:rPr>
-          </w:pPr>
-          <w:hyperlink w:anchor="_Toc116042656" w:history="1">
-            <w:r>
-              <w:rPr>
-                <w:rStyle w:val="Hyperlink"/>
-                <w:noProof/>
-              </w:rPr>
-              <w:t>2.1.1. | Evolution of Musical Digitalisation</w:t>
-            </w:r>
-            <w:r>
-              <w:rPr>
-                <w:noProof/>
-                <w:webHidden/>
-              </w:rPr>
-              <w:tab/>
-            </w:r>
-            <w:r>
-              <w:rPr>
-                <w:noProof/>
-                <w:webHidden/>
-              </w:rPr>
-              <w:fldChar w:fldCharType="begin"/>
-            </w:r>
-            <w:r>
-              <w:rPr>
-                <w:noProof/>
-                <w:webHidden/>
-              </w:rPr>
-              <w:instrText xml:space="preserve"> PAGEREF _Toc116042656 \h </w:instrText>
-            </w:r>
-            <w:r>
-              <w:rPr>
-                <w:noProof/>
-                <w:webHidden/>
-              </w:rPr>
-            </w:r>
-            <w:r>
-              <w:rPr>
-                <w:noProof/>
-                <w:webHidden/>
-              </w:rPr>
-              <w:fldChar w:fldCharType="separate"/>
-            </w:r>
-            <w:r>
-              <w:rPr>
-                <w:noProof/>
-                <w:webHidden/>
-              </w:rPr>
-              <w:t>6</w:t>
-            </w:r>
-            <w:r>
-              <w:rPr>
-                <w:noProof/>
-                <w:webHidden/>
-              </w:rPr>
-              <w:fldChar w:fldCharType="end"/>
-            </w:r>
-          </w:hyperlink>
-        </w:p>
-        <w:p>
-          <w:pPr>
-            <w:pStyle w:val="TOC3"/>
-            <w:tabs>
-              <w:tab w:val="right" w:leader="dot" w:pos="10456"/>
-            </w:tabs>
-            <w:rPr>
-              <w:rFonts w:asciiTheme="minorHAnsi" w:eastAsiaTheme="minorEastAsia" w:hAnsiTheme="minorHAnsi"/>
-              <w:noProof/>
-              <w:color w:val="auto"/>
-              <w:lang w:eastAsia="en-GB"/>
-            </w:rPr>
-          </w:pPr>
-          <w:hyperlink w:anchor="_Toc116042657" w:history="1">
-            <w:r>
-              <w:rPr>
-                <w:rStyle w:val="Hyperlink"/>
-                <w:noProof/>
-              </w:rPr>
-              <w:t>2.1.2. | Taxonomy and Terminologies</w:t>
-            </w:r>
-            <w:r>
-              <w:rPr>
-                <w:noProof/>
-                <w:webHidden/>
-              </w:rPr>
-              <w:tab/>
-            </w:r>
-            <w:r>
-              <w:rPr>
-                <w:noProof/>
-                <w:webHidden/>
-              </w:rPr>
-              <w:fldChar w:fldCharType="begin"/>
-            </w:r>
-            <w:r>
-              <w:rPr>
-                <w:noProof/>
-                <w:webHidden/>
-              </w:rPr>
-              <w:instrText xml:space="preserve"> PAGEREF _Toc116042657 \h </w:instrText>
-            </w:r>
-            <w:r>
-              <w:rPr>
-                <w:noProof/>
-                <w:webHidden/>
-              </w:rPr>
-            </w:r>
-            <w:r>
-              <w:rPr>
-                <w:noProof/>
-                <w:webHidden/>
-              </w:rPr>
-              <w:fldChar w:fldCharType="separate"/>
-            </w:r>
-            <w:r>
-              <w:rPr>
-                <w:noProof/>
-                <w:webHidden/>
-              </w:rPr>
-              <w:t>6</w:t>
-            </w:r>
-            <w:r>
-              <w:rPr>
-                <w:noProof/>
-                <w:webHidden/>
-              </w:rPr>
-              <w:fldChar w:fldCharType="end"/>
-            </w:r>
-          </w:hyperlink>
-        </w:p>
-        <w:p>
-          <w:pPr>
-            <w:pStyle w:val="TOC3"/>
-            <w:tabs>
-              <w:tab w:val="right" w:leader="dot" w:pos="10456"/>
-            </w:tabs>
-            <w:rPr>
-              <w:rFonts w:asciiTheme="minorHAnsi" w:eastAsiaTheme="minorEastAsia" w:hAnsiTheme="minorHAnsi"/>
-              <w:noProof/>
-              <w:color w:val="auto"/>
-              <w:lang w:eastAsia="en-GB"/>
-            </w:rPr>
-          </w:pPr>
-          <w:hyperlink w:anchor="_Toc116042658" w:history="1">
-            <w:r>
-              <w:rPr>
-                <w:rStyle w:val="Hyperlink"/>
-                <w:noProof/>
-              </w:rPr>
-              <w:t>2.1.3. | Music in Computer Gaming</w:t>
-            </w:r>
-            <w:r>
-              <w:rPr>
-                <w:noProof/>
-                <w:webHidden/>
-              </w:rPr>
-              <w:tab/>
-            </w:r>
-            <w:r>
-              <w:rPr>
-                <w:noProof/>
-                <w:webHidden/>
-              </w:rPr>
-              <w:fldChar w:fldCharType="begin"/>
-            </w:r>
-            <w:r>
-              <w:rPr>
-                <w:noProof/>
-                <w:webHidden/>
-              </w:rPr>
-              <w:instrText xml:space="preserve"> PAGEREF _Toc116042658 \h </w:instrText>
-            </w:r>
-            <w:r>
-              <w:rPr>
-                <w:noProof/>
-                <w:webHidden/>
-              </w:rPr>
-            </w:r>
-            <w:r>
-              <w:rPr>
-                <w:noProof/>
-                <w:webHidden/>
-              </w:rPr>
-              <w:fldChar w:fldCharType="separate"/>
-            </w:r>
-            <w:r>
-              <w:rPr>
-                <w:noProof/>
-                <w:webHidden/>
-              </w:rPr>
-              <w:t>6</w:t>
-            </w:r>
-            <w:r>
-              <w:rPr>
-                <w:noProof/>
-                <w:webHidden/>
-              </w:rPr>
-              <w:fldChar w:fldCharType="end"/>
-            </w:r>
-          </w:hyperlink>
-        </w:p>
-        <w:p>
-          <w:pPr>
-            <w:pStyle w:val="TOC3"/>
-            <w:tabs>
-              <w:tab w:val="right" w:leader="dot" w:pos="10456"/>
-            </w:tabs>
-            <w:rPr>
-              <w:rFonts w:asciiTheme="minorHAnsi" w:eastAsiaTheme="minorEastAsia" w:hAnsiTheme="minorHAnsi"/>
-              <w:noProof/>
-              <w:color w:val="auto"/>
-              <w:lang w:eastAsia="en-GB"/>
-            </w:rPr>
-          </w:pPr>
-          <w:hyperlink w:anchor="_Toc116042659" w:history="1">
-            <w:r>
-              <w:rPr>
-                <w:rStyle w:val="Hyperlink"/>
-                <w:noProof/>
-              </w:rPr>
-              <w:t>2.1.4. | Standard Music and Tabular Notation</w:t>
-            </w:r>
-            <w:r>
-              <w:rPr>
-                <w:noProof/>
-                <w:webHidden/>
-              </w:rPr>
-              <w:tab/>
-            </w:r>
-            <w:r>
-              <w:rPr>
-                <w:noProof/>
-                <w:webHidden/>
-              </w:rPr>
-              <w:fldChar w:fldCharType="begin"/>
-            </w:r>
-            <w:r>
-              <w:rPr>
-                <w:noProof/>
-                <w:webHidden/>
-              </w:rPr>
-              <w:instrText xml:space="preserve"> PAGEREF _Toc116042659 \h </w:instrText>
-            </w:r>
-            <w:r>
-              <w:rPr>
-                <w:noProof/>
-                <w:webHidden/>
-              </w:rPr>
-            </w:r>
-            <w:r>
-              <w:rPr>
-                <w:noProof/>
-                <w:webHidden/>
-              </w:rPr>
-              <w:fldChar w:fldCharType="separate"/>
-            </w:r>
-            <w:r>
-              <w:rPr>
-                <w:noProof/>
-                <w:webHidden/>
-              </w:rPr>
-              <w:t>6</w:t>
-            </w:r>
-            <w:r>
-              <w:rPr>
-                <w:noProof/>
-                <w:webHidden/>
-              </w:rPr>
-              <w:fldChar w:fldCharType="end"/>
-            </w:r>
-          </w:hyperlink>
-        </w:p>
-        <w:p>
-          <w:pPr>
-            <w:pStyle w:val="TOC2"/>
-            <w:tabs>
-              <w:tab w:val="right" w:leader="dot" w:pos="10456"/>
-            </w:tabs>
-            <w:rPr>
-              <w:rFonts w:asciiTheme="minorHAnsi" w:eastAsiaTheme="minorEastAsia" w:hAnsiTheme="minorHAnsi"/>
-              <w:noProof/>
-              <w:color w:val="auto"/>
-              <w:lang w:eastAsia="en-GB"/>
-            </w:rPr>
-          </w:pPr>
-          <w:hyperlink w:anchor="_Toc116042660" w:history="1">
-            <w:r>
-              <w:rPr>
-                <w:rStyle w:val="Hyperlink"/>
-                <w:noProof/>
-              </w:rPr>
-              <w:t>2.2. | Technological Challenges</w:t>
-            </w:r>
-            <w:r>
-              <w:rPr>
-                <w:noProof/>
-                <w:webHidden/>
-              </w:rPr>
-              <w:tab/>
-            </w:r>
-            <w:r>
-              <w:rPr>
-                <w:noProof/>
-                <w:webHidden/>
-              </w:rPr>
-              <w:fldChar w:fldCharType="begin"/>
-            </w:r>
-            <w:r>
-              <w:rPr>
-                <w:noProof/>
-                <w:webHidden/>
-              </w:rPr>
-              <w:instrText xml:space="preserve"> PAGEREF _Toc116042660 \h </w:instrText>
-            </w:r>
-            <w:r>
-              <w:rPr>
-                <w:noProof/>
-                <w:webHidden/>
-              </w:rPr>
-            </w:r>
-            <w:r>
-              <w:rPr>
-                <w:noProof/>
-                <w:webHidden/>
-              </w:rPr>
-              <w:fldChar w:fldCharType="separate"/>
-            </w:r>
-            <w:r>
-              <w:rPr>
-                <w:noProof/>
-                <w:webHidden/>
-              </w:rPr>
-              <w:t>6</w:t>
-            </w:r>
-            <w:r>
-              <w:rPr>
-                <w:noProof/>
-                <w:webHidden/>
-              </w:rPr>
-              <w:fldChar w:fldCharType="end"/>
-            </w:r>
-          </w:hyperlink>
-        </w:p>
-        <w:p>
-          <w:pPr>
-            <w:pStyle w:val="TOC3"/>
-            <w:tabs>
-              <w:tab w:val="right" w:leader="dot" w:pos="10456"/>
-            </w:tabs>
-            <w:rPr>
-              <w:rFonts w:asciiTheme="minorHAnsi" w:eastAsiaTheme="minorEastAsia" w:hAnsiTheme="minorHAnsi"/>
-              <w:noProof/>
-              <w:color w:val="auto"/>
-              <w:lang w:eastAsia="en-GB"/>
-            </w:rPr>
-          </w:pPr>
-          <w:hyperlink w:anchor="_Toc116042661" w:history="1">
-            <w:r>
-              <w:rPr>
-                <w:rStyle w:val="Hyperlink"/>
-                <w:noProof/>
-              </w:rPr>
-              <w:t>2.2.1. | System, Platform and Browser Compatibility</w:t>
-            </w:r>
-            <w:r>
-              <w:rPr>
-                <w:noProof/>
-                <w:webHidden/>
-              </w:rPr>
-              <w:tab/>
-            </w:r>
-            <w:r>
-              <w:rPr>
-                <w:noProof/>
-                <w:webHidden/>
-              </w:rPr>
-              <w:fldChar w:fldCharType="begin"/>
-            </w:r>
-            <w:r>
-              <w:rPr>
-                <w:noProof/>
-                <w:webHidden/>
-              </w:rPr>
-              <w:instrText xml:space="preserve"> PAGEREF _Toc116042661 \h </w:instrText>
-            </w:r>
-            <w:r>
-              <w:rPr>
-                <w:noProof/>
-                <w:webHidden/>
-              </w:rPr>
-            </w:r>
-            <w:r>
-              <w:rPr>
-                <w:noProof/>
-                <w:webHidden/>
-              </w:rPr>
-              <w:fldChar w:fldCharType="separate"/>
-            </w:r>
-            <w:r>
-              <w:rPr>
-                <w:noProof/>
-                <w:webHidden/>
-              </w:rPr>
-              <w:t>6</w:t>
-            </w:r>
-            <w:r>
-              <w:rPr>
-                <w:noProof/>
-                <w:webHidden/>
-              </w:rPr>
-              <w:fldChar w:fldCharType="end"/>
-            </w:r>
-          </w:hyperlink>
-        </w:p>
-        <w:p>
-          <w:pPr>
-            <w:pStyle w:val="TOC2"/>
-            <w:tabs>
-              <w:tab w:val="right" w:leader="dot" w:pos="10456"/>
-            </w:tabs>
-            <w:rPr>
-              <w:rFonts w:asciiTheme="minorHAnsi" w:eastAsiaTheme="minorEastAsia" w:hAnsiTheme="minorHAnsi"/>
-              <w:noProof/>
-              <w:color w:val="auto"/>
-              <w:lang w:eastAsia="en-GB"/>
-            </w:rPr>
-          </w:pPr>
-          <w:hyperlink w:anchor="_Toc116042662" w:history="1">
-            <w:r>
-              <w:rPr>
-                <w:rStyle w:val="Hyperlink"/>
-                <w:noProof/>
-              </w:rPr>
-              <w:t>2.3. | Education throughout Gaming</w:t>
-            </w:r>
-            <w:r>
-              <w:rPr>
-                <w:noProof/>
-                <w:webHidden/>
-              </w:rPr>
-              <w:tab/>
-            </w:r>
-            <w:r>
-              <w:rPr>
-                <w:noProof/>
-                <w:webHidden/>
-              </w:rPr>
-              <w:fldChar w:fldCharType="begin"/>
-            </w:r>
-            <w:r>
-              <w:rPr>
-                <w:noProof/>
-                <w:webHidden/>
-              </w:rPr>
-              <w:instrText xml:space="preserve"> PAGEREF _Toc116042662 \h </w:instrText>
-            </w:r>
-            <w:r>
-              <w:rPr>
-                <w:noProof/>
-                <w:webHidden/>
-              </w:rPr>
-            </w:r>
-            <w:r>
-              <w:rPr>
-                <w:noProof/>
-                <w:webHidden/>
-              </w:rPr>
-              <w:fldChar w:fldCharType="separate"/>
-            </w:r>
-            <w:r>
-              <w:rPr>
-                <w:noProof/>
-                <w:webHidden/>
-              </w:rPr>
-              <w:t>6</w:t>
+              <w:t>10</w:t>
             </w:r>
             <w:r>
               <w:rPr>
@@ -2889,13 +1540,13 @@
               <w:lang w:eastAsia="en-GB"/>
             </w:rPr>
           </w:pPr>
-          <w:hyperlink w:anchor="_Toc116042663" w:history="1">
+          <w:hyperlink w:anchor="_Toc116294923" w:history="1">
             <w:r>
               <w:rPr>
                 <w:rStyle w:val="Hyperlink"/>
                 <w:noProof/>
               </w:rPr>
-              <w:t>3. | Project Management</w:t>
+              <w:t>Appendices</w:t>
             </w:r>
             <w:r>
               <w:rPr>
@@ -2916,7 +1567,7 @@
                 <w:noProof/>
                 <w:webHidden/>
               </w:rPr>
-              <w:instrText xml:space="preserve"> PAGEREF _Toc116042663 \h </w:instrText>
+              <w:instrText xml:space="preserve"> PAGEREF _Toc116294923 \h </w:instrText>
             </w:r>
             <w:r>
               <w:rPr>
@@ -2936,2918 +1587,7 @@
                 <w:noProof/>
                 <w:webHidden/>
               </w:rPr>
-              <w:t>7</w:t>
-            </w:r>
-            <w:r>
-              <w:rPr>
-                <w:noProof/>
-                <w:webHidden/>
-              </w:rPr>
-              <w:fldChar w:fldCharType="end"/>
-            </w:r>
-          </w:hyperlink>
-        </w:p>
-        <w:p>
-          <w:pPr>
-            <w:pStyle w:val="TOC2"/>
-            <w:tabs>
-              <w:tab w:val="right" w:leader="dot" w:pos="10456"/>
-            </w:tabs>
-            <w:rPr>
-              <w:rFonts w:asciiTheme="minorHAnsi" w:eastAsiaTheme="minorEastAsia" w:hAnsiTheme="minorHAnsi"/>
-              <w:noProof/>
-              <w:color w:val="auto"/>
-              <w:lang w:eastAsia="en-GB"/>
-            </w:rPr>
-          </w:pPr>
-          <w:hyperlink w:anchor="_Toc116042664" w:history="1">
-            <w:r>
-              <w:rPr>
-                <w:rStyle w:val="Hyperlink"/>
-                <w:noProof/>
-              </w:rPr>
-              <w:t>3.1. | Relevant Methodologies</w:t>
-            </w:r>
-            <w:r>
-              <w:rPr>
-                <w:noProof/>
-                <w:webHidden/>
-              </w:rPr>
-              <w:tab/>
-            </w:r>
-            <w:r>
-              <w:rPr>
-                <w:noProof/>
-                <w:webHidden/>
-              </w:rPr>
-              <w:fldChar w:fldCharType="begin"/>
-            </w:r>
-            <w:r>
-              <w:rPr>
-                <w:noProof/>
-                <w:webHidden/>
-              </w:rPr>
-              <w:instrText xml:space="preserve"> PAGEREF _Toc116042664 \h </w:instrText>
-            </w:r>
-            <w:r>
-              <w:rPr>
-                <w:noProof/>
-                <w:webHidden/>
-              </w:rPr>
-            </w:r>
-            <w:r>
-              <w:rPr>
-                <w:noProof/>
-                <w:webHidden/>
-              </w:rPr>
-              <w:fldChar w:fldCharType="separate"/>
-            </w:r>
-            <w:r>
-              <w:rPr>
-                <w:noProof/>
-                <w:webHidden/>
-              </w:rPr>
-              <w:t>7</w:t>
-            </w:r>
-            <w:r>
-              <w:rPr>
-                <w:noProof/>
-                <w:webHidden/>
-              </w:rPr>
-              <w:fldChar w:fldCharType="end"/>
-            </w:r>
-          </w:hyperlink>
-        </w:p>
-        <w:p>
-          <w:pPr>
-            <w:pStyle w:val="TOC3"/>
-            <w:tabs>
-              <w:tab w:val="right" w:leader="dot" w:pos="10456"/>
-            </w:tabs>
-            <w:rPr>
-              <w:rFonts w:asciiTheme="minorHAnsi" w:eastAsiaTheme="minorEastAsia" w:hAnsiTheme="minorHAnsi"/>
-              <w:noProof/>
-              <w:color w:val="auto"/>
-              <w:lang w:eastAsia="en-GB"/>
-            </w:rPr>
-          </w:pPr>
-          <w:hyperlink w:anchor="_Toc116042665" w:history="1">
-            <w:r>
-              <w:rPr>
-                <w:rStyle w:val="Hyperlink"/>
-                <w:noProof/>
-              </w:rPr>
-              <w:t>3.1.1. | Linear Methodologies</w:t>
-            </w:r>
-            <w:r>
-              <w:rPr>
-                <w:noProof/>
-                <w:webHidden/>
-              </w:rPr>
-              <w:tab/>
-            </w:r>
-            <w:r>
-              <w:rPr>
-                <w:noProof/>
-                <w:webHidden/>
-              </w:rPr>
-              <w:fldChar w:fldCharType="begin"/>
-            </w:r>
-            <w:r>
-              <w:rPr>
-                <w:noProof/>
-                <w:webHidden/>
-              </w:rPr>
-              <w:instrText xml:space="preserve"> PAGEREF _Toc116042665 \h </w:instrText>
-            </w:r>
-            <w:r>
-              <w:rPr>
-                <w:noProof/>
-                <w:webHidden/>
-              </w:rPr>
-            </w:r>
-            <w:r>
-              <w:rPr>
-                <w:noProof/>
-                <w:webHidden/>
-              </w:rPr>
-              <w:fldChar w:fldCharType="separate"/>
-            </w:r>
-            <w:r>
-              <w:rPr>
-                <w:noProof/>
-                <w:webHidden/>
-              </w:rPr>
-              <w:t>7</w:t>
-            </w:r>
-            <w:r>
-              <w:rPr>
-                <w:noProof/>
-                <w:webHidden/>
-              </w:rPr>
-              <w:fldChar w:fldCharType="end"/>
-            </w:r>
-          </w:hyperlink>
-        </w:p>
-        <w:p>
-          <w:pPr>
-            <w:pStyle w:val="TOC3"/>
-            <w:tabs>
-              <w:tab w:val="right" w:leader="dot" w:pos="10456"/>
-            </w:tabs>
-            <w:rPr>
-              <w:rFonts w:asciiTheme="minorHAnsi" w:eastAsiaTheme="minorEastAsia" w:hAnsiTheme="minorHAnsi"/>
-              <w:noProof/>
-              <w:color w:val="auto"/>
-              <w:lang w:eastAsia="en-GB"/>
-            </w:rPr>
-          </w:pPr>
-          <w:hyperlink w:anchor="_Toc116042666" w:history="1">
-            <w:r>
-              <w:rPr>
-                <w:rStyle w:val="Hyperlink"/>
-                <w:noProof/>
-              </w:rPr>
-              <w:t>3.1.2. | Iterative Methodologies</w:t>
-            </w:r>
-            <w:r>
-              <w:rPr>
-                <w:noProof/>
-                <w:webHidden/>
-              </w:rPr>
-              <w:tab/>
-            </w:r>
-            <w:r>
-              <w:rPr>
-                <w:noProof/>
-                <w:webHidden/>
-              </w:rPr>
-              <w:fldChar w:fldCharType="begin"/>
-            </w:r>
-            <w:r>
-              <w:rPr>
-                <w:noProof/>
-                <w:webHidden/>
-              </w:rPr>
-              <w:instrText xml:space="preserve"> PAGEREF _Toc116042666 \h </w:instrText>
-            </w:r>
-            <w:r>
-              <w:rPr>
-                <w:noProof/>
-                <w:webHidden/>
-              </w:rPr>
-            </w:r>
-            <w:r>
-              <w:rPr>
-                <w:noProof/>
-                <w:webHidden/>
-              </w:rPr>
-              <w:fldChar w:fldCharType="separate"/>
-            </w:r>
-            <w:r>
-              <w:rPr>
-                <w:noProof/>
-                <w:webHidden/>
-              </w:rPr>
-              <w:t>7</w:t>
-            </w:r>
-            <w:r>
-              <w:rPr>
-                <w:noProof/>
-                <w:webHidden/>
-              </w:rPr>
-              <w:fldChar w:fldCharType="end"/>
-            </w:r>
-          </w:hyperlink>
-        </w:p>
-        <w:p>
-          <w:pPr>
-            <w:pStyle w:val="TOC3"/>
-            <w:tabs>
-              <w:tab w:val="right" w:leader="dot" w:pos="10456"/>
-            </w:tabs>
-            <w:rPr>
-              <w:rFonts w:asciiTheme="minorHAnsi" w:eastAsiaTheme="minorEastAsia" w:hAnsiTheme="minorHAnsi"/>
-              <w:noProof/>
-              <w:color w:val="auto"/>
-              <w:lang w:eastAsia="en-GB"/>
-            </w:rPr>
-          </w:pPr>
-          <w:hyperlink w:anchor="_Toc116042667" w:history="1">
-            <w:r>
-              <w:rPr>
-                <w:rStyle w:val="Hyperlink"/>
-                <w:noProof/>
-              </w:rPr>
-              <w:t>3.1.3. | Critical Comparision of Methodologies</w:t>
-            </w:r>
-            <w:r>
-              <w:rPr>
-                <w:noProof/>
-                <w:webHidden/>
-              </w:rPr>
-              <w:tab/>
-            </w:r>
-            <w:r>
-              <w:rPr>
-                <w:noProof/>
-                <w:webHidden/>
-              </w:rPr>
-              <w:fldChar w:fldCharType="begin"/>
-            </w:r>
-            <w:r>
-              <w:rPr>
-                <w:noProof/>
-                <w:webHidden/>
-              </w:rPr>
-              <w:instrText xml:space="preserve"> PAGEREF _Toc116042667 \h </w:instrText>
-            </w:r>
-            <w:r>
-              <w:rPr>
-                <w:noProof/>
-                <w:webHidden/>
-              </w:rPr>
-            </w:r>
-            <w:r>
-              <w:rPr>
-                <w:noProof/>
-                <w:webHidden/>
-              </w:rPr>
-              <w:fldChar w:fldCharType="separate"/>
-            </w:r>
-            <w:r>
-              <w:rPr>
-                <w:noProof/>
-                <w:webHidden/>
-              </w:rPr>
-              <w:t>7</w:t>
-            </w:r>
-            <w:r>
-              <w:rPr>
-                <w:noProof/>
-                <w:webHidden/>
-              </w:rPr>
-              <w:fldChar w:fldCharType="end"/>
-            </w:r>
-          </w:hyperlink>
-        </w:p>
-        <w:p>
-          <w:pPr>
-            <w:pStyle w:val="TOC2"/>
-            <w:tabs>
-              <w:tab w:val="right" w:leader="dot" w:pos="10456"/>
-            </w:tabs>
-            <w:rPr>
-              <w:rFonts w:asciiTheme="minorHAnsi" w:eastAsiaTheme="minorEastAsia" w:hAnsiTheme="minorHAnsi"/>
-              <w:noProof/>
-              <w:color w:val="auto"/>
-              <w:lang w:eastAsia="en-GB"/>
-            </w:rPr>
-          </w:pPr>
-          <w:hyperlink w:anchor="_Toc116042668" w:history="1">
-            <w:r>
-              <w:rPr>
-                <w:rStyle w:val="Hyperlink"/>
-                <w:noProof/>
-              </w:rPr>
-              <w:t>3.2. | Justification of Applied Methodology</w:t>
-            </w:r>
-            <w:r>
-              <w:rPr>
-                <w:noProof/>
-                <w:webHidden/>
-              </w:rPr>
-              <w:tab/>
-            </w:r>
-            <w:r>
-              <w:rPr>
-                <w:noProof/>
-                <w:webHidden/>
-              </w:rPr>
-              <w:fldChar w:fldCharType="begin"/>
-            </w:r>
-            <w:r>
-              <w:rPr>
-                <w:noProof/>
-                <w:webHidden/>
-              </w:rPr>
-              <w:instrText xml:space="preserve"> PAGEREF _Toc116042668 \h </w:instrText>
-            </w:r>
-            <w:r>
-              <w:rPr>
-                <w:noProof/>
-                <w:webHidden/>
-              </w:rPr>
-            </w:r>
-            <w:r>
-              <w:rPr>
-                <w:noProof/>
-                <w:webHidden/>
-              </w:rPr>
-              <w:fldChar w:fldCharType="separate"/>
-            </w:r>
-            <w:r>
-              <w:rPr>
-                <w:noProof/>
-                <w:webHidden/>
-              </w:rPr>
-              <w:t>7</w:t>
-            </w:r>
-            <w:r>
-              <w:rPr>
-                <w:noProof/>
-                <w:webHidden/>
-              </w:rPr>
-              <w:fldChar w:fldCharType="end"/>
-            </w:r>
-          </w:hyperlink>
-        </w:p>
-        <w:p>
-          <w:pPr>
-            <w:pStyle w:val="TOC2"/>
-            <w:tabs>
-              <w:tab w:val="right" w:leader="dot" w:pos="10456"/>
-            </w:tabs>
-            <w:rPr>
-              <w:rFonts w:asciiTheme="minorHAnsi" w:eastAsiaTheme="minorEastAsia" w:hAnsiTheme="minorHAnsi"/>
-              <w:noProof/>
-              <w:color w:val="auto"/>
-              <w:lang w:eastAsia="en-GB"/>
-            </w:rPr>
-          </w:pPr>
-          <w:hyperlink w:anchor="_Toc116042669" w:history="1">
-            <w:r>
-              <w:rPr>
-                <w:rStyle w:val="Hyperlink"/>
-                <w:noProof/>
-              </w:rPr>
-              <w:t>3.3. | Work Breakdown Structure</w:t>
-            </w:r>
-            <w:r>
-              <w:rPr>
-                <w:noProof/>
-                <w:webHidden/>
-              </w:rPr>
-              <w:tab/>
-            </w:r>
-            <w:r>
-              <w:rPr>
-                <w:noProof/>
-                <w:webHidden/>
-              </w:rPr>
-              <w:fldChar w:fldCharType="begin"/>
-            </w:r>
-            <w:r>
-              <w:rPr>
-                <w:noProof/>
-                <w:webHidden/>
-              </w:rPr>
-              <w:instrText xml:space="preserve"> PAGEREF _Toc116042669 \h </w:instrText>
-            </w:r>
-            <w:r>
-              <w:rPr>
-                <w:noProof/>
-                <w:webHidden/>
-              </w:rPr>
-            </w:r>
-            <w:r>
-              <w:rPr>
-                <w:noProof/>
-                <w:webHidden/>
-              </w:rPr>
-              <w:fldChar w:fldCharType="separate"/>
-            </w:r>
-            <w:r>
-              <w:rPr>
-                <w:noProof/>
-                <w:webHidden/>
-              </w:rPr>
-              <w:t>7</w:t>
-            </w:r>
-            <w:r>
-              <w:rPr>
-                <w:noProof/>
-                <w:webHidden/>
-              </w:rPr>
-              <w:fldChar w:fldCharType="end"/>
-            </w:r>
-          </w:hyperlink>
-        </w:p>
-        <w:p>
-          <w:pPr>
-            <w:pStyle w:val="TOC2"/>
-            <w:tabs>
-              <w:tab w:val="right" w:leader="dot" w:pos="10456"/>
-            </w:tabs>
-            <w:rPr>
-              <w:rFonts w:asciiTheme="minorHAnsi" w:eastAsiaTheme="minorEastAsia" w:hAnsiTheme="minorHAnsi"/>
-              <w:noProof/>
-              <w:color w:val="auto"/>
-              <w:lang w:eastAsia="en-GB"/>
-            </w:rPr>
-          </w:pPr>
-          <w:hyperlink w:anchor="_Toc116042670" w:history="1">
-            <w:r>
-              <w:rPr>
-                <w:rStyle w:val="Hyperlink"/>
-                <w:noProof/>
-              </w:rPr>
-              <w:t>3.4. | Project Phases and Schedule</w:t>
-            </w:r>
-            <w:r>
-              <w:rPr>
-                <w:noProof/>
-                <w:webHidden/>
-              </w:rPr>
-              <w:tab/>
-            </w:r>
-            <w:r>
-              <w:rPr>
-                <w:noProof/>
-                <w:webHidden/>
-              </w:rPr>
-              <w:fldChar w:fldCharType="begin"/>
-            </w:r>
-            <w:r>
-              <w:rPr>
-                <w:noProof/>
-                <w:webHidden/>
-              </w:rPr>
-              <w:instrText xml:space="preserve"> PAGEREF _Toc116042670 \h </w:instrText>
-            </w:r>
-            <w:r>
-              <w:rPr>
-                <w:noProof/>
-                <w:webHidden/>
-              </w:rPr>
-            </w:r>
-            <w:r>
-              <w:rPr>
-                <w:noProof/>
-                <w:webHidden/>
-              </w:rPr>
-              <w:fldChar w:fldCharType="separate"/>
-            </w:r>
-            <w:r>
-              <w:rPr>
-                <w:noProof/>
-                <w:webHidden/>
-              </w:rPr>
-              <w:t>7</w:t>
-            </w:r>
-            <w:r>
-              <w:rPr>
-                <w:noProof/>
-                <w:webHidden/>
-              </w:rPr>
-              <w:fldChar w:fldCharType="end"/>
-            </w:r>
-          </w:hyperlink>
-        </w:p>
-        <w:p>
-          <w:pPr>
-            <w:pStyle w:val="TOC1"/>
-            <w:tabs>
-              <w:tab w:val="right" w:leader="dot" w:pos="10456"/>
-            </w:tabs>
-            <w:rPr>
-              <w:rFonts w:asciiTheme="minorHAnsi" w:eastAsiaTheme="minorEastAsia" w:hAnsiTheme="minorHAnsi"/>
-              <w:noProof/>
-              <w:color w:val="auto"/>
-              <w:lang w:eastAsia="en-GB"/>
-            </w:rPr>
-          </w:pPr>
-          <w:hyperlink w:anchor="_Toc116042671" w:history="1">
-            <w:r>
-              <w:rPr>
-                <w:rStyle w:val="Hyperlink"/>
-                <w:noProof/>
-              </w:rPr>
-              <w:t>4. | Design</w:t>
-            </w:r>
-            <w:r>
-              <w:rPr>
-                <w:noProof/>
-                <w:webHidden/>
-              </w:rPr>
-              <w:tab/>
-            </w:r>
-            <w:r>
-              <w:rPr>
-                <w:noProof/>
-                <w:webHidden/>
-              </w:rPr>
-              <w:fldChar w:fldCharType="begin"/>
-            </w:r>
-            <w:r>
-              <w:rPr>
-                <w:noProof/>
-                <w:webHidden/>
-              </w:rPr>
-              <w:instrText xml:space="preserve"> PAGEREF _Toc116042671 \h </w:instrText>
-            </w:r>
-            <w:r>
-              <w:rPr>
-                <w:noProof/>
-                <w:webHidden/>
-              </w:rPr>
-            </w:r>
-            <w:r>
-              <w:rPr>
-                <w:noProof/>
-                <w:webHidden/>
-              </w:rPr>
-              <w:fldChar w:fldCharType="separate"/>
-            </w:r>
-            <w:r>
-              <w:rPr>
-                <w:noProof/>
-                <w:webHidden/>
-              </w:rPr>
-              <w:t>7</w:t>
-            </w:r>
-            <w:r>
-              <w:rPr>
-                <w:noProof/>
-                <w:webHidden/>
-              </w:rPr>
-              <w:fldChar w:fldCharType="end"/>
-            </w:r>
-          </w:hyperlink>
-        </w:p>
-        <w:p>
-          <w:pPr>
-            <w:pStyle w:val="TOC2"/>
-            <w:tabs>
-              <w:tab w:val="right" w:leader="dot" w:pos="10456"/>
-            </w:tabs>
-            <w:rPr>
-              <w:rFonts w:asciiTheme="minorHAnsi" w:eastAsiaTheme="minorEastAsia" w:hAnsiTheme="minorHAnsi"/>
-              <w:noProof/>
-              <w:color w:val="auto"/>
-              <w:lang w:eastAsia="en-GB"/>
-            </w:rPr>
-          </w:pPr>
-          <w:hyperlink w:anchor="_Toc116042672" w:history="1">
-            <w:r>
-              <w:rPr>
-                <w:rStyle w:val="Hyperlink"/>
-                <w:noProof/>
-              </w:rPr>
-              <w:t>4.1. | Hardware: Designing the Instrument</w:t>
-            </w:r>
-            <w:r>
-              <w:rPr>
-                <w:noProof/>
-                <w:webHidden/>
-              </w:rPr>
-              <w:tab/>
-            </w:r>
-            <w:r>
-              <w:rPr>
-                <w:noProof/>
-                <w:webHidden/>
-              </w:rPr>
-              <w:fldChar w:fldCharType="begin"/>
-            </w:r>
-            <w:r>
-              <w:rPr>
-                <w:noProof/>
-                <w:webHidden/>
-              </w:rPr>
-              <w:instrText xml:space="preserve"> PAGEREF _Toc116042672 \h </w:instrText>
-            </w:r>
-            <w:r>
-              <w:rPr>
-                <w:noProof/>
-                <w:webHidden/>
-              </w:rPr>
-            </w:r>
-            <w:r>
-              <w:rPr>
-                <w:noProof/>
-                <w:webHidden/>
-              </w:rPr>
-              <w:fldChar w:fldCharType="separate"/>
-            </w:r>
-            <w:r>
-              <w:rPr>
-                <w:noProof/>
-                <w:webHidden/>
-              </w:rPr>
-              <w:t>7</w:t>
-            </w:r>
-            <w:r>
-              <w:rPr>
-                <w:noProof/>
-                <w:webHidden/>
-              </w:rPr>
-              <w:fldChar w:fldCharType="end"/>
-            </w:r>
-          </w:hyperlink>
-        </w:p>
-        <w:p>
-          <w:pPr>
-            <w:pStyle w:val="TOC3"/>
-            <w:tabs>
-              <w:tab w:val="right" w:leader="dot" w:pos="10456"/>
-            </w:tabs>
-            <w:rPr>
-              <w:rFonts w:asciiTheme="minorHAnsi" w:eastAsiaTheme="minorEastAsia" w:hAnsiTheme="minorHAnsi"/>
-              <w:noProof/>
-              <w:color w:val="auto"/>
-              <w:lang w:eastAsia="en-GB"/>
-            </w:rPr>
-          </w:pPr>
-          <w:hyperlink w:anchor="_Toc116042673" w:history="1">
-            <w:r>
-              <w:rPr>
-                <w:rStyle w:val="Hyperlink"/>
-                <w:noProof/>
-              </w:rPr>
-              <w:t>4.1.1. | Electric Wiring</w:t>
-            </w:r>
-            <w:r>
-              <w:rPr>
-                <w:noProof/>
-                <w:webHidden/>
-              </w:rPr>
-              <w:tab/>
-            </w:r>
-            <w:r>
-              <w:rPr>
-                <w:noProof/>
-                <w:webHidden/>
-              </w:rPr>
-              <w:fldChar w:fldCharType="begin"/>
-            </w:r>
-            <w:r>
-              <w:rPr>
-                <w:noProof/>
-                <w:webHidden/>
-              </w:rPr>
-              <w:instrText xml:space="preserve"> PAGEREF _Toc116042673 \h </w:instrText>
-            </w:r>
-            <w:r>
-              <w:rPr>
-                <w:noProof/>
-                <w:webHidden/>
-              </w:rPr>
-            </w:r>
-            <w:r>
-              <w:rPr>
-                <w:noProof/>
-                <w:webHidden/>
-              </w:rPr>
-              <w:fldChar w:fldCharType="separate"/>
-            </w:r>
-            <w:r>
-              <w:rPr>
-                <w:noProof/>
-                <w:webHidden/>
-              </w:rPr>
-              <w:t>7</w:t>
-            </w:r>
-            <w:r>
-              <w:rPr>
-                <w:noProof/>
-                <w:webHidden/>
-              </w:rPr>
-              <w:fldChar w:fldCharType="end"/>
-            </w:r>
-          </w:hyperlink>
-        </w:p>
-        <w:p>
-          <w:pPr>
-            <w:pStyle w:val="TOC3"/>
-            <w:tabs>
-              <w:tab w:val="right" w:leader="dot" w:pos="10456"/>
-            </w:tabs>
-            <w:rPr>
-              <w:rFonts w:asciiTheme="minorHAnsi" w:eastAsiaTheme="minorEastAsia" w:hAnsiTheme="minorHAnsi"/>
-              <w:noProof/>
-              <w:color w:val="auto"/>
-              <w:lang w:eastAsia="en-GB"/>
-            </w:rPr>
-          </w:pPr>
-          <w:hyperlink w:anchor="_Toc116042674" w:history="1">
-            <w:r>
-              <w:rPr>
-                <w:rStyle w:val="Hyperlink"/>
-                <w:noProof/>
-              </w:rPr>
-              <w:t>4.1.2. | Microcontroller Programming</w:t>
-            </w:r>
-            <w:r>
-              <w:rPr>
-                <w:noProof/>
-                <w:webHidden/>
-              </w:rPr>
-              <w:tab/>
-            </w:r>
-            <w:r>
-              <w:rPr>
-                <w:noProof/>
-                <w:webHidden/>
-              </w:rPr>
-              <w:fldChar w:fldCharType="begin"/>
-            </w:r>
-            <w:r>
-              <w:rPr>
-                <w:noProof/>
-                <w:webHidden/>
-              </w:rPr>
-              <w:instrText xml:space="preserve"> PAGEREF _Toc116042674 \h </w:instrText>
-            </w:r>
-            <w:r>
-              <w:rPr>
-                <w:noProof/>
-                <w:webHidden/>
-              </w:rPr>
-            </w:r>
-            <w:r>
-              <w:rPr>
-                <w:noProof/>
-                <w:webHidden/>
-              </w:rPr>
-              <w:fldChar w:fldCharType="separate"/>
-            </w:r>
-            <w:r>
-              <w:rPr>
-                <w:noProof/>
-                <w:webHidden/>
-              </w:rPr>
-              <w:t>7</w:t>
-            </w:r>
-            <w:r>
-              <w:rPr>
-                <w:noProof/>
-                <w:webHidden/>
-              </w:rPr>
-              <w:fldChar w:fldCharType="end"/>
-            </w:r>
-          </w:hyperlink>
-        </w:p>
-        <w:p>
-          <w:pPr>
-            <w:pStyle w:val="TOC3"/>
-            <w:tabs>
-              <w:tab w:val="right" w:leader="dot" w:pos="10456"/>
-            </w:tabs>
-            <w:rPr>
-              <w:rFonts w:asciiTheme="minorHAnsi" w:eastAsiaTheme="minorEastAsia" w:hAnsiTheme="minorHAnsi"/>
-              <w:noProof/>
-              <w:color w:val="auto"/>
-              <w:lang w:eastAsia="en-GB"/>
-            </w:rPr>
-          </w:pPr>
-          <w:hyperlink w:anchor="_Toc116042675" w:history="1">
-            <w:r>
-              <w:rPr>
-                <w:rStyle w:val="Hyperlink"/>
-                <w:noProof/>
-              </w:rPr>
-              <w:t>4.1.3. | Instrument Design Implementation</w:t>
-            </w:r>
-            <w:r>
-              <w:rPr>
-                <w:noProof/>
-                <w:webHidden/>
-              </w:rPr>
-              <w:tab/>
-            </w:r>
-            <w:r>
-              <w:rPr>
-                <w:noProof/>
-                <w:webHidden/>
-              </w:rPr>
-              <w:fldChar w:fldCharType="begin"/>
-            </w:r>
-            <w:r>
-              <w:rPr>
-                <w:noProof/>
-                <w:webHidden/>
-              </w:rPr>
-              <w:instrText xml:space="preserve"> PAGEREF _Toc116042675 \h </w:instrText>
-            </w:r>
-            <w:r>
-              <w:rPr>
-                <w:noProof/>
-                <w:webHidden/>
-              </w:rPr>
-            </w:r>
-            <w:r>
-              <w:rPr>
-                <w:noProof/>
-                <w:webHidden/>
-              </w:rPr>
-              <w:fldChar w:fldCharType="separate"/>
-            </w:r>
-            <w:r>
-              <w:rPr>
-                <w:noProof/>
-                <w:webHidden/>
-              </w:rPr>
-              <w:t>7</w:t>
-            </w:r>
-            <w:r>
-              <w:rPr>
-                <w:noProof/>
-                <w:webHidden/>
-              </w:rPr>
-              <w:fldChar w:fldCharType="end"/>
-            </w:r>
-          </w:hyperlink>
-        </w:p>
-        <w:p>
-          <w:pPr>
-            <w:pStyle w:val="TOC2"/>
-            <w:tabs>
-              <w:tab w:val="right" w:leader="dot" w:pos="10456"/>
-            </w:tabs>
-            <w:rPr>
-              <w:rFonts w:asciiTheme="minorHAnsi" w:eastAsiaTheme="minorEastAsia" w:hAnsiTheme="minorHAnsi"/>
-              <w:noProof/>
-              <w:color w:val="auto"/>
-              <w:lang w:eastAsia="en-GB"/>
-            </w:rPr>
-          </w:pPr>
-          <w:hyperlink w:anchor="_Toc116042676" w:history="1">
-            <w:r>
-              <w:rPr>
-                <w:rStyle w:val="Hyperlink"/>
-                <w:noProof/>
-              </w:rPr>
-              <w:t>4.2. | Middleware</w:t>
-            </w:r>
-            <w:r>
-              <w:rPr>
-                <w:noProof/>
-                <w:webHidden/>
-              </w:rPr>
-              <w:tab/>
-            </w:r>
-            <w:r>
-              <w:rPr>
-                <w:noProof/>
-                <w:webHidden/>
-              </w:rPr>
-              <w:fldChar w:fldCharType="begin"/>
-            </w:r>
-            <w:r>
-              <w:rPr>
-                <w:noProof/>
-                <w:webHidden/>
-              </w:rPr>
-              <w:instrText xml:space="preserve"> PAGEREF _Toc116042676 \h </w:instrText>
-            </w:r>
-            <w:r>
-              <w:rPr>
-                <w:noProof/>
-                <w:webHidden/>
-              </w:rPr>
-            </w:r>
-            <w:r>
-              <w:rPr>
-                <w:noProof/>
-                <w:webHidden/>
-              </w:rPr>
-              <w:fldChar w:fldCharType="separate"/>
-            </w:r>
-            <w:r>
-              <w:rPr>
-                <w:noProof/>
-                <w:webHidden/>
-              </w:rPr>
-              <w:t>7</w:t>
-            </w:r>
-            <w:r>
-              <w:rPr>
-                <w:noProof/>
-                <w:webHidden/>
-              </w:rPr>
-              <w:fldChar w:fldCharType="end"/>
-            </w:r>
-          </w:hyperlink>
-        </w:p>
-        <w:p>
-          <w:pPr>
-            <w:pStyle w:val="TOC2"/>
-            <w:tabs>
-              <w:tab w:val="right" w:leader="dot" w:pos="10456"/>
-            </w:tabs>
-            <w:rPr>
-              <w:rFonts w:asciiTheme="minorHAnsi" w:eastAsiaTheme="minorEastAsia" w:hAnsiTheme="minorHAnsi"/>
-              <w:noProof/>
-              <w:color w:val="auto"/>
-              <w:lang w:eastAsia="en-GB"/>
-            </w:rPr>
-          </w:pPr>
-          <w:hyperlink w:anchor="_Toc116042677" w:history="1">
-            <w:r>
-              <w:rPr>
-                <w:rStyle w:val="Hyperlink"/>
-                <w:noProof/>
-              </w:rPr>
-              <w:t>4.2.1. | Communication and Protocols</w:t>
-            </w:r>
-            <w:r>
-              <w:rPr>
-                <w:noProof/>
-                <w:webHidden/>
-              </w:rPr>
-              <w:tab/>
-            </w:r>
-            <w:r>
-              <w:rPr>
-                <w:noProof/>
-                <w:webHidden/>
-              </w:rPr>
-              <w:fldChar w:fldCharType="begin"/>
-            </w:r>
-            <w:r>
-              <w:rPr>
-                <w:noProof/>
-                <w:webHidden/>
-              </w:rPr>
-              <w:instrText xml:space="preserve"> PAGEREF _Toc116042677 \h </w:instrText>
-            </w:r>
-            <w:r>
-              <w:rPr>
-                <w:noProof/>
-                <w:webHidden/>
-              </w:rPr>
-            </w:r>
-            <w:r>
-              <w:rPr>
-                <w:noProof/>
-                <w:webHidden/>
-              </w:rPr>
-              <w:fldChar w:fldCharType="separate"/>
-            </w:r>
-            <w:r>
-              <w:rPr>
-                <w:noProof/>
-                <w:webHidden/>
-              </w:rPr>
-              <w:t>7</w:t>
-            </w:r>
-            <w:r>
-              <w:rPr>
-                <w:noProof/>
-                <w:webHidden/>
-              </w:rPr>
-              <w:fldChar w:fldCharType="end"/>
-            </w:r>
-          </w:hyperlink>
-        </w:p>
-        <w:p>
-          <w:pPr>
-            <w:pStyle w:val="TOC3"/>
-            <w:tabs>
-              <w:tab w:val="right" w:leader="dot" w:pos="10456"/>
-            </w:tabs>
-            <w:rPr>
-              <w:rFonts w:asciiTheme="minorHAnsi" w:eastAsiaTheme="minorEastAsia" w:hAnsiTheme="minorHAnsi"/>
-              <w:noProof/>
-              <w:color w:val="auto"/>
-              <w:lang w:eastAsia="en-GB"/>
-            </w:rPr>
-          </w:pPr>
-          <w:hyperlink w:anchor="_Toc116042678" w:history="1">
-            <w:r>
-              <w:rPr>
-                <w:rStyle w:val="Hyperlink"/>
-                <w:noProof/>
-              </w:rPr>
-              <w:t>4.2.2. | Skeleton Prototype</w:t>
-            </w:r>
-            <w:r>
-              <w:rPr>
-                <w:noProof/>
-                <w:webHidden/>
-              </w:rPr>
-              <w:tab/>
-            </w:r>
-            <w:r>
-              <w:rPr>
-                <w:noProof/>
-                <w:webHidden/>
-              </w:rPr>
-              <w:fldChar w:fldCharType="begin"/>
-            </w:r>
-            <w:r>
-              <w:rPr>
-                <w:noProof/>
-                <w:webHidden/>
-              </w:rPr>
-              <w:instrText xml:space="preserve"> PAGEREF _Toc116042678 \h </w:instrText>
-            </w:r>
-            <w:r>
-              <w:rPr>
-                <w:noProof/>
-                <w:webHidden/>
-              </w:rPr>
-            </w:r>
-            <w:r>
-              <w:rPr>
-                <w:noProof/>
-                <w:webHidden/>
-              </w:rPr>
-              <w:fldChar w:fldCharType="separate"/>
-            </w:r>
-            <w:r>
-              <w:rPr>
-                <w:noProof/>
-                <w:webHidden/>
-              </w:rPr>
-              <w:t>7</w:t>
-            </w:r>
-            <w:r>
-              <w:rPr>
-                <w:noProof/>
-                <w:webHidden/>
-              </w:rPr>
-              <w:fldChar w:fldCharType="end"/>
-            </w:r>
-          </w:hyperlink>
-        </w:p>
-        <w:p>
-          <w:pPr>
-            <w:pStyle w:val="TOC2"/>
-            <w:tabs>
-              <w:tab w:val="right" w:leader="dot" w:pos="10456"/>
-            </w:tabs>
-            <w:rPr>
-              <w:rFonts w:asciiTheme="minorHAnsi" w:eastAsiaTheme="minorEastAsia" w:hAnsiTheme="minorHAnsi"/>
-              <w:noProof/>
-              <w:color w:val="auto"/>
-              <w:lang w:eastAsia="en-GB"/>
-            </w:rPr>
-          </w:pPr>
-          <w:hyperlink w:anchor="_Toc116042679" w:history="1">
-            <w:r>
-              <w:rPr>
-                <w:rStyle w:val="Hyperlink"/>
-                <w:noProof/>
-              </w:rPr>
-              <w:t>4.3. | Software: Designing the Application</w:t>
-            </w:r>
-            <w:r>
-              <w:rPr>
-                <w:noProof/>
-                <w:webHidden/>
-              </w:rPr>
-              <w:tab/>
-            </w:r>
-            <w:r>
-              <w:rPr>
-                <w:noProof/>
-                <w:webHidden/>
-              </w:rPr>
-              <w:fldChar w:fldCharType="begin"/>
-            </w:r>
-            <w:r>
-              <w:rPr>
-                <w:noProof/>
-                <w:webHidden/>
-              </w:rPr>
-              <w:instrText xml:space="preserve"> PAGEREF _Toc116042679 \h </w:instrText>
-            </w:r>
-            <w:r>
-              <w:rPr>
-                <w:noProof/>
-                <w:webHidden/>
-              </w:rPr>
-            </w:r>
-            <w:r>
-              <w:rPr>
-                <w:noProof/>
-                <w:webHidden/>
-              </w:rPr>
-              <w:fldChar w:fldCharType="separate"/>
-            </w:r>
-            <w:r>
-              <w:rPr>
-                <w:noProof/>
-                <w:webHidden/>
-              </w:rPr>
-              <w:t>7</w:t>
-            </w:r>
-            <w:r>
-              <w:rPr>
-                <w:noProof/>
-                <w:webHidden/>
-              </w:rPr>
-              <w:fldChar w:fldCharType="end"/>
-            </w:r>
-          </w:hyperlink>
-        </w:p>
-        <w:p>
-          <w:pPr>
-            <w:pStyle w:val="TOC3"/>
-            <w:tabs>
-              <w:tab w:val="right" w:leader="dot" w:pos="10456"/>
-            </w:tabs>
-            <w:rPr>
-              <w:rFonts w:asciiTheme="minorHAnsi" w:eastAsiaTheme="minorEastAsia" w:hAnsiTheme="minorHAnsi"/>
-              <w:noProof/>
-              <w:color w:val="auto"/>
-              <w:lang w:eastAsia="en-GB"/>
-            </w:rPr>
-          </w:pPr>
-          <w:hyperlink w:anchor="_Toc116042680" w:history="1">
-            <w:r>
-              <w:rPr>
-                <w:rStyle w:val="Hyperlink"/>
-                <w:noProof/>
-              </w:rPr>
-              <w:t>4.3.1. | Frontend</w:t>
-            </w:r>
-            <w:r>
-              <w:rPr>
-                <w:noProof/>
-                <w:webHidden/>
-              </w:rPr>
-              <w:tab/>
-            </w:r>
-            <w:r>
-              <w:rPr>
-                <w:noProof/>
-                <w:webHidden/>
-              </w:rPr>
-              <w:fldChar w:fldCharType="begin"/>
-            </w:r>
-            <w:r>
-              <w:rPr>
-                <w:noProof/>
-                <w:webHidden/>
-              </w:rPr>
-              <w:instrText xml:space="preserve"> PAGEREF _Toc116042680 \h </w:instrText>
-            </w:r>
-            <w:r>
-              <w:rPr>
-                <w:noProof/>
-                <w:webHidden/>
-              </w:rPr>
-            </w:r>
-            <w:r>
-              <w:rPr>
-                <w:noProof/>
-                <w:webHidden/>
-              </w:rPr>
-              <w:fldChar w:fldCharType="separate"/>
-            </w:r>
-            <w:r>
-              <w:rPr>
-                <w:noProof/>
-                <w:webHidden/>
-              </w:rPr>
-              <w:t>7</w:t>
-            </w:r>
-            <w:r>
-              <w:rPr>
-                <w:noProof/>
-                <w:webHidden/>
-              </w:rPr>
-              <w:fldChar w:fldCharType="end"/>
-            </w:r>
-          </w:hyperlink>
-        </w:p>
-        <w:p>
-          <w:pPr>
-            <w:pStyle w:val="TOC3"/>
-            <w:tabs>
-              <w:tab w:val="right" w:leader="dot" w:pos="10456"/>
-            </w:tabs>
-            <w:rPr>
-              <w:rFonts w:asciiTheme="minorHAnsi" w:eastAsiaTheme="minorEastAsia" w:hAnsiTheme="minorHAnsi"/>
-              <w:noProof/>
-              <w:color w:val="auto"/>
-              <w:lang w:eastAsia="en-GB"/>
-            </w:rPr>
-          </w:pPr>
-          <w:hyperlink w:anchor="_Toc116042681" w:history="1">
-            <w:r>
-              <w:rPr>
-                <w:rStyle w:val="Hyperlink"/>
-                <w:noProof/>
-              </w:rPr>
-              <w:t>4.3.2. | Backend</w:t>
-            </w:r>
-            <w:r>
-              <w:rPr>
-                <w:noProof/>
-                <w:webHidden/>
-              </w:rPr>
-              <w:tab/>
-            </w:r>
-            <w:r>
-              <w:rPr>
-                <w:noProof/>
-                <w:webHidden/>
-              </w:rPr>
-              <w:fldChar w:fldCharType="begin"/>
-            </w:r>
-            <w:r>
-              <w:rPr>
-                <w:noProof/>
-                <w:webHidden/>
-              </w:rPr>
-              <w:instrText xml:space="preserve"> PAGEREF _Toc116042681 \h </w:instrText>
-            </w:r>
-            <w:r>
-              <w:rPr>
-                <w:noProof/>
-                <w:webHidden/>
-              </w:rPr>
-            </w:r>
-            <w:r>
-              <w:rPr>
-                <w:noProof/>
-                <w:webHidden/>
-              </w:rPr>
-              <w:fldChar w:fldCharType="separate"/>
-            </w:r>
-            <w:r>
-              <w:rPr>
-                <w:noProof/>
-                <w:webHidden/>
-              </w:rPr>
-              <w:t>7</w:t>
-            </w:r>
-            <w:r>
-              <w:rPr>
-                <w:noProof/>
-                <w:webHidden/>
-              </w:rPr>
-              <w:fldChar w:fldCharType="end"/>
-            </w:r>
-          </w:hyperlink>
-        </w:p>
-        <w:p>
-          <w:pPr>
-            <w:pStyle w:val="TOC1"/>
-            <w:tabs>
-              <w:tab w:val="right" w:leader="dot" w:pos="10456"/>
-            </w:tabs>
-            <w:rPr>
-              <w:rFonts w:asciiTheme="minorHAnsi" w:eastAsiaTheme="minorEastAsia" w:hAnsiTheme="minorHAnsi"/>
-              <w:noProof/>
-              <w:color w:val="auto"/>
-              <w:lang w:eastAsia="en-GB"/>
-            </w:rPr>
-          </w:pPr>
-          <w:hyperlink w:anchor="_Toc116042682" w:history="1">
-            <w:r>
-              <w:rPr>
-                <w:rStyle w:val="Hyperlink"/>
-                <w:noProof/>
-              </w:rPr>
-              <w:t>5. | Development</w:t>
-            </w:r>
-            <w:r>
-              <w:rPr>
-                <w:noProof/>
-                <w:webHidden/>
-              </w:rPr>
-              <w:tab/>
-            </w:r>
-            <w:r>
-              <w:rPr>
-                <w:noProof/>
-                <w:webHidden/>
-              </w:rPr>
-              <w:fldChar w:fldCharType="begin"/>
-            </w:r>
-            <w:r>
-              <w:rPr>
-                <w:noProof/>
-                <w:webHidden/>
-              </w:rPr>
-              <w:instrText xml:space="preserve"> PAGEREF _Toc116042682 \h </w:instrText>
-            </w:r>
-            <w:r>
-              <w:rPr>
-                <w:noProof/>
-                <w:webHidden/>
-              </w:rPr>
-            </w:r>
-            <w:r>
-              <w:rPr>
-                <w:noProof/>
-                <w:webHidden/>
-              </w:rPr>
-              <w:fldChar w:fldCharType="separate"/>
-            </w:r>
-            <w:r>
-              <w:rPr>
-                <w:noProof/>
-                <w:webHidden/>
-              </w:rPr>
-              <w:t>7</w:t>
-            </w:r>
-            <w:r>
-              <w:rPr>
-                <w:noProof/>
-                <w:webHidden/>
-              </w:rPr>
-              <w:fldChar w:fldCharType="end"/>
-            </w:r>
-          </w:hyperlink>
-        </w:p>
-        <w:p>
-          <w:pPr>
-            <w:pStyle w:val="TOC2"/>
-            <w:tabs>
-              <w:tab w:val="right" w:leader="dot" w:pos="10456"/>
-            </w:tabs>
-            <w:rPr>
-              <w:rFonts w:asciiTheme="minorHAnsi" w:eastAsiaTheme="minorEastAsia" w:hAnsiTheme="minorHAnsi"/>
-              <w:noProof/>
-              <w:color w:val="auto"/>
-              <w:lang w:eastAsia="en-GB"/>
-            </w:rPr>
-          </w:pPr>
-          <w:hyperlink w:anchor="_Toc116042683" w:history="1">
-            <w:r>
-              <w:rPr>
-                <w:rStyle w:val="Hyperlink"/>
-                <w:noProof/>
-              </w:rPr>
-              <w:t>5.1. | Hardware: Manufacturing the Prototype Instrument</w:t>
-            </w:r>
-            <w:r>
-              <w:rPr>
-                <w:noProof/>
-                <w:webHidden/>
-              </w:rPr>
-              <w:tab/>
-            </w:r>
-            <w:r>
-              <w:rPr>
-                <w:noProof/>
-                <w:webHidden/>
-              </w:rPr>
-              <w:fldChar w:fldCharType="begin"/>
-            </w:r>
-            <w:r>
-              <w:rPr>
-                <w:noProof/>
-                <w:webHidden/>
-              </w:rPr>
-              <w:instrText xml:space="preserve"> PAGEREF _Toc116042683 \h </w:instrText>
-            </w:r>
-            <w:r>
-              <w:rPr>
-                <w:noProof/>
-                <w:webHidden/>
-              </w:rPr>
-            </w:r>
-            <w:r>
-              <w:rPr>
-                <w:noProof/>
-                <w:webHidden/>
-              </w:rPr>
-              <w:fldChar w:fldCharType="separate"/>
-            </w:r>
-            <w:r>
-              <w:rPr>
-                <w:noProof/>
-                <w:webHidden/>
-              </w:rPr>
-              <w:t>7</w:t>
-            </w:r>
-            <w:r>
-              <w:rPr>
-                <w:noProof/>
-                <w:webHidden/>
-              </w:rPr>
-              <w:fldChar w:fldCharType="end"/>
-            </w:r>
-          </w:hyperlink>
-        </w:p>
-        <w:p>
-          <w:pPr>
-            <w:pStyle w:val="TOC2"/>
-            <w:tabs>
-              <w:tab w:val="right" w:leader="dot" w:pos="10456"/>
-            </w:tabs>
-            <w:rPr>
-              <w:rFonts w:asciiTheme="minorHAnsi" w:eastAsiaTheme="minorEastAsia" w:hAnsiTheme="minorHAnsi"/>
-              <w:noProof/>
-              <w:color w:val="auto"/>
-              <w:lang w:eastAsia="en-GB"/>
-            </w:rPr>
-          </w:pPr>
-          <w:hyperlink w:anchor="_Toc116042684" w:history="1">
-            <w:r>
-              <w:rPr>
-                <w:rStyle w:val="Hyperlink"/>
-                <w:noProof/>
-              </w:rPr>
-              <w:t>5.2. | Middleware: Communication</w:t>
-            </w:r>
-            <w:r>
-              <w:rPr>
-                <w:noProof/>
-                <w:webHidden/>
-              </w:rPr>
-              <w:tab/>
-            </w:r>
-            <w:r>
-              <w:rPr>
-                <w:noProof/>
-                <w:webHidden/>
-              </w:rPr>
-              <w:fldChar w:fldCharType="begin"/>
-            </w:r>
-            <w:r>
-              <w:rPr>
-                <w:noProof/>
-                <w:webHidden/>
-              </w:rPr>
-              <w:instrText xml:space="preserve"> PAGEREF _Toc116042684 \h </w:instrText>
-            </w:r>
-            <w:r>
-              <w:rPr>
-                <w:noProof/>
-                <w:webHidden/>
-              </w:rPr>
-            </w:r>
-            <w:r>
-              <w:rPr>
-                <w:noProof/>
-                <w:webHidden/>
-              </w:rPr>
-              <w:fldChar w:fldCharType="separate"/>
-            </w:r>
-            <w:r>
-              <w:rPr>
-                <w:noProof/>
-                <w:webHidden/>
-              </w:rPr>
-              <w:t>7</w:t>
-            </w:r>
-            <w:r>
-              <w:rPr>
-                <w:noProof/>
-                <w:webHidden/>
-              </w:rPr>
-              <w:fldChar w:fldCharType="end"/>
-            </w:r>
-          </w:hyperlink>
-        </w:p>
-        <w:p>
-          <w:pPr>
-            <w:pStyle w:val="TOC2"/>
-            <w:tabs>
-              <w:tab w:val="right" w:leader="dot" w:pos="10456"/>
-            </w:tabs>
-            <w:rPr>
-              <w:rFonts w:asciiTheme="minorHAnsi" w:eastAsiaTheme="minorEastAsia" w:hAnsiTheme="minorHAnsi"/>
-              <w:noProof/>
-              <w:color w:val="auto"/>
-              <w:lang w:eastAsia="en-GB"/>
-            </w:rPr>
-          </w:pPr>
-          <w:hyperlink w:anchor="_Toc116042685" w:history="1">
-            <w:r>
-              <w:rPr>
-                <w:rStyle w:val="Hyperlink"/>
-                <w:noProof/>
-              </w:rPr>
-              <w:t>5.3. | Software: Developing the Web Application</w:t>
-            </w:r>
-            <w:r>
-              <w:rPr>
-                <w:noProof/>
-                <w:webHidden/>
-              </w:rPr>
-              <w:tab/>
-            </w:r>
-            <w:r>
-              <w:rPr>
-                <w:noProof/>
-                <w:webHidden/>
-              </w:rPr>
-              <w:fldChar w:fldCharType="begin"/>
-            </w:r>
-            <w:r>
-              <w:rPr>
-                <w:noProof/>
-                <w:webHidden/>
-              </w:rPr>
-              <w:instrText xml:space="preserve"> PAGEREF _Toc116042685 \h </w:instrText>
-            </w:r>
-            <w:r>
-              <w:rPr>
-                <w:noProof/>
-                <w:webHidden/>
-              </w:rPr>
-            </w:r>
-            <w:r>
-              <w:rPr>
-                <w:noProof/>
-                <w:webHidden/>
-              </w:rPr>
-              <w:fldChar w:fldCharType="separate"/>
-            </w:r>
-            <w:r>
-              <w:rPr>
-                <w:noProof/>
-                <w:webHidden/>
-              </w:rPr>
-              <w:t>7</w:t>
-            </w:r>
-            <w:r>
-              <w:rPr>
-                <w:noProof/>
-                <w:webHidden/>
-              </w:rPr>
-              <w:fldChar w:fldCharType="end"/>
-            </w:r>
-          </w:hyperlink>
-        </w:p>
-        <w:p>
-          <w:pPr>
-            <w:pStyle w:val="TOC3"/>
-            <w:tabs>
-              <w:tab w:val="right" w:leader="dot" w:pos="10456"/>
-            </w:tabs>
-            <w:rPr>
-              <w:rFonts w:asciiTheme="minorHAnsi" w:eastAsiaTheme="minorEastAsia" w:hAnsiTheme="minorHAnsi"/>
-              <w:noProof/>
-              <w:color w:val="auto"/>
-              <w:lang w:eastAsia="en-GB"/>
-            </w:rPr>
-          </w:pPr>
-          <w:hyperlink w:anchor="_Toc116042686" w:history="1">
-            <w:r>
-              <w:rPr>
-                <w:rStyle w:val="Hyperlink"/>
-                <w:noProof/>
-              </w:rPr>
-              <w:t>5.3.1. | Frontend Development</w:t>
-            </w:r>
-            <w:r>
-              <w:rPr>
-                <w:noProof/>
-                <w:webHidden/>
-              </w:rPr>
-              <w:tab/>
-            </w:r>
-            <w:r>
-              <w:rPr>
-                <w:noProof/>
-                <w:webHidden/>
-              </w:rPr>
-              <w:fldChar w:fldCharType="begin"/>
-            </w:r>
-            <w:r>
-              <w:rPr>
-                <w:noProof/>
-                <w:webHidden/>
-              </w:rPr>
-              <w:instrText xml:space="preserve"> PAGEREF _Toc116042686 \h </w:instrText>
-            </w:r>
-            <w:r>
-              <w:rPr>
-                <w:noProof/>
-                <w:webHidden/>
-              </w:rPr>
-            </w:r>
-            <w:r>
-              <w:rPr>
-                <w:noProof/>
-                <w:webHidden/>
-              </w:rPr>
-              <w:fldChar w:fldCharType="separate"/>
-            </w:r>
-            <w:r>
-              <w:rPr>
-                <w:noProof/>
-                <w:webHidden/>
-              </w:rPr>
-              <w:t>7</w:t>
-            </w:r>
-            <w:r>
-              <w:rPr>
-                <w:noProof/>
-                <w:webHidden/>
-              </w:rPr>
-              <w:fldChar w:fldCharType="end"/>
-            </w:r>
-          </w:hyperlink>
-        </w:p>
-        <w:p>
-          <w:pPr>
-            <w:pStyle w:val="TOC3"/>
-            <w:tabs>
-              <w:tab w:val="right" w:leader="dot" w:pos="10456"/>
-            </w:tabs>
-            <w:rPr>
-              <w:rFonts w:asciiTheme="minorHAnsi" w:eastAsiaTheme="minorEastAsia" w:hAnsiTheme="minorHAnsi"/>
-              <w:noProof/>
-              <w:color w:val="auto"/>
-              <w:lang w:eastAsia="en-GB"/>
-            </w:rPr>
-          </w:pPr>
-          <w:hyperlink w:anchor="_Toc116042687" w:history="1">
-            <w:r>
-              <w:rPr>
-                <w:rStyle w:val="Hyperlink"/>
-                <w:noProof/>
-              </w:rPr>
-              <w:t>5.3.2. | Backend Development</w:t>
-            </w:r>
-            <w:r>
-              <w:rPr>
-                <w:noProof/>
-                <w:webHidden/>
-              </w:rPr>
-              <w:tab/>
-            </w:r>
-            <w:r>
-              <w:rPr>
-                <w:noProof/>
-                <w:webHidden/>
-              </w:rPr>
-              <w:fldChar w:fldCharType="begin"/>
-            </w:r>
-            <w:r>
-              <w:rPr>
-                <w:noProof/>
-                <w:webHidden/>
-              </w:rPr>
-              <w:instrText xml:space="preserve"> PAGEREF _Toc116042687 \h </w:instrText>
-            </w:r>
-            <w:r>
-              <w:rPr>
-                <w:noProof/>
-                <w:webHidden/>
-              </w:rPr>
-            </w:r>
-            <w:r>
-              <w:rPr>
-                <w:noProof/>
-                <w:webHidden/>
-              </w:rPr>
-              <w:fldChar w:fldCharType="separate"/>
-            </w:r>
-            <w:r>
-              <w:rPr>
-                <w:noProof/>
-                <w:webHidden/>
-              </w:rPr>
-              <w:t>8</w:t>
-            </w:r>
-            <w:r>
-              <w:rPr>
-                <w:noProof/>
-                <w:webHidden/>
-              </w:rPr>
-              <w:fldChar w:fldCharType="end"/>
-            </w:r>
-          </w:hyperlink>
-        </w:p>
-        <w:p>
-          <w:pPr>
-            <w:pStyle w:val="TOC1"/>
-            <w:tabs>
-              <w:tab w:val="right" w:leader="dot" w:pos="10456"/>
-            </w:tabs>
-            <w:rPr>
-              <w:rFonts w:asciiTheme="minorHAnsi" w:eastAsiaTheme="minorEastAsia" w:hAnsiTheme="minorHAnsi"/>
-              <w:noProof/>
-              <w:color w:val="auto"/>
-              <w:lang w:eastAsia="en-GB"/>
-            </w:rPr>
-          </w:pPr>
-          <w:hyperlink w:anchor="_Toc116042688" w:history="1">
-            <w:r>
-              <w:rPr>
-                <w:rStyle w:val="Hyperlink"/>
-                <w:noProof/>
-              </w:rPr>
-              <w:t>6. | Quality Assurance</w:t>
-            </w:r>
-            <w:r>
-              <w:rPr>
-                <w:noProof/>
-                <w:webHidden/>
-              </w:rPr>
-              <w:tab/>
-            </w:r>
-            <w:r>
-              <w:rPr>
-                <w:noProof/>
-                <w:webHidden/>
-              </w:rPr>
-              <w:fldChar w:fldCharType="begin"/>
-            </w:r>
-            <w:r>
-              <w:rPr>
-                <w:noProof/>
-                <w:webHidden/>
-              </w:rPr>
-              <w:instrText xml:space="preserve"> PAGEREF _Toc116042688 \h </w:instrText>
-            </w:r>
-            <w:r>
-              <w:rPr>
-                <w:noProof/>
-                <w:webHidden/>
-              </w:rPr>
-            </w:r>
-            <w:r>
-              <w:rPr>
-                <w:noProof/>
-                <w:webHidden/>
-              </w:rPr>
-              <w:fldChar w:fldCharType="separate"/>
-            </w:r>
-            <w:r>
-              <w:rPr>
-                <w:noProof/>
-                <w:webHidden/>
-              </w:rPr>
-              <w:t>8</w:t>
-            </w:r>
-            <w:r>
-              <w:rPr>
-                <w:noProof/>
-                <w:webHidden/>
-              </w:rPr>
-              <w:fldChar w:fldCharType="end"/>
-            </w:r>
-          </w:hyperlink>
-        </w:p>
-        <w:p>
-          <w:pPr>
-            <w:pStyle w:val="TOC2"/>
-            <w:tabs>
-              <w:tab w:val="right" w:leader="dot" w:pos="10456"/>
-            </w:tabs>
-            <w:rPr>
-              <w:rFonts w:asciiTheme="minorHAnsi" w:eastAsiaTheme="minorEastAsia" w:hAnsiTheme="minorHAnsi"/>
-              <w:noProof/>
-              <w:color w:val="auto"/>
-              <w:lang w:eastAsia="en-GB"/>
-            </w:rPr>
-          </w:pPr>
-          <w:hyperlink w:anchor="_Toc116042689" w:history="1">
-            <w:r>
-              <w:rPr>
-                <w:rStyle w:val="Hyperlink"/>
-                <w:noProof/>
-              </w:rPr>
-              <w:t>6.1. | Feasibility: Testing a Skeleton Device</w:t>
-            </w:r>
-            <w:r>
-              <w:rPr>
-                <w:noProof/>
-                <w:webHidden/>
-              </w:rPr>
-              <w:tab/>
-            </w:r>
-            <w:r>
-              <w:rPr>
-                <w:noProof/>
-                <w:webHidden/>
-              </w:rPr>
-              <w:fldChar w:fldCharType="begin"/>
-            </w:r>
-            <w:r>
-              <w:rPr>
-                <w:noProof/>
-                <w:webHidden/>
-              </w:rPr>
-              <w:instrText xml:space="preserve"> PAGEREF _Toc116042689 \h </w:instrText>
-            </w:r>
-            <w:r>
-              <w:rPr>
-                <w:noProof/>
-                <w:webHidden/>
-              </w:rPr>
-            </w:r>
-            <w:r>
-              <w:rPr>
-                <w:noProof/>
-                <w:webHidden/>
-              </w:rPr>
-              <w:fldChar w:fldCharType="separate"/>
-            </w:r>
-            <w:r>
-              <w:rPr>
-                <w:noProof/>
-                <w:webHidden/>
-              </w:rPr>
-              <w:t>8</w:t>
-            </w:r>
-            <w:r>
-              <w:rPr>
-                <w:noProof/>
-                <w:webHidden/>
-              </w:rPr>
-              <w:fldChar w:fldCharType="end"/>
-            </w:r>
-          </w:hyperlink>
-        </w:p>
-        <w:p>
-          <w:pPr>
-            <w:pStyle w:val="TOC2"/>
-            <w:tabs>
-              <w:tab w:val="right" w:leader="dot" w:pos="10456"/>
-            </w:tabs>
-            <w:rPr>
-              <w:rFonts w:asciiTheme="minorHAnsi" w:eastAsiaTheme="minorEastAsia" w:hAnsiTheme="minorHAnsi"/>
-              <w:noProof/>
-              <w:color w:val="auto"/>
-              <w:lang w:eastAsia="en-GB"/>
-            </w:rPr>
-          </w:pPr>
-          <w:hyperlink w:anchor="_Toc116042690" w:history="1">
-            <w:r>
-              <w:rPr>
-                <w:rStyle w:val="Hyperlink"/>
-                <w:noProof/>
-              </w:rPr>
-              <w:t>6.2. | Testing Hardware: Electronic Requirements</w:t>
-            </w:r>
-            <w:r>
-              <w:rPr>
-                <w:noProof/>
-                <w:webHidden/>
-              </w:rPr>
-              <w:tab/>
-            </w:r>
-            <w:r>
-              <w:rPr>
-                <w:noProof/>
-                <w:webHidden/>
-              </w:rPr>
-              <w:fldChar w:fldCharType="begin"/>
-            </w:r>
-            <w:r>
-              <w:rPr>
-                <w:noProof/>
-                <w:webHidden/>
-              </w:rPr>
-              <w:instrText xml:space="preserve"> PAGEREF _Toc116042690 \h </w:instrText>
-            </w:r>
-            <w:r>
-              <w:rPr>
-                <w:noProof/>
-                <w:webHidden/>
-              </w:rPr>
-            </w:r>
-            <w:r>
-              <w:rPr>
-                <w:noProof/>
-                <w:webHidden/>
-              </w:rPr>
-              <w:fldChar w:fldCharType="separate"/>
-            </w:r>
-            <w:r>
-              <w:rPr>
-                <w:noProof/>
-                <w:webHidden/>
-              </w:rPr>
-              <w:t>8</w:t>
-            </w:r>
-            <w:r>
-              <w:rPr>
-                <w:noProof/>
-                <w:webHidden/>
-              </w:rPr>
-              <w:fldChar w:fldCharType="end"/>
-            </w:r>
-          </w:hyperlink>
-        </w:p>
-        <w:p>
-          <w:pPr>
-            <w:pStyle w:val="TOC2"/>
-            <w:tabs>
-              <w:tab w:val="right" w:leader="dot" w:pos="10456"/>
-            </w:tabs>
-            <w:rPr>
-              <w:rFonts w:asciiTheme="minorHAnsi" w:eastAsiaTheme="minorEastAsia" w:hAnsiTheme="minorHAnsi"/>
-              <w:noProof/>
-              <w:color w:val="auto"/>
-              <w:lang w:eastAsia="en-GB"/>
-            </w:rPr>
-          </w:pPr>
-          <w:hyperlink w:anchor="_Toc116042691" w:history="1">
-            <w:r>
-              <w:rPr>
-                <w:rStyle w:val="Hyperlink"/>
-                <w:noProof/>
-              </w:rPr>
-              <w:t>6.3. | Testing the Communication</w:t>
-            </w:r>
-            <w:r>
-              <w:rPr>
-                <w:noProof/>
-                <w:webHidden/>
-              </w:rPr>
-              <w:tab/>
-            </w:r>
-            <w:r>
-              <w:rPr>
-                <w:noProof/>
-                <w:webHidden/>
-              </w:rPr>
-              <w:fldChar w:fldCharType="begin"/>
-            </w:r>
-            <w:r>
-              <w:rPr>
-                <w:noProof/>
-                <w:webHidden/>
-              </w:rPr>
-              <w:instrText xml:space="preserve"> PAGEREF _Toc116042691 \h </w:instrText>
-            </w:r>
-            <w:r>
-              <w:rPr>
-                <w:noProof/>
-                <w:webHidden/>
-              </w:rPr>
-            </w:r>
-            <w:r>
-              <w:rPr>
-                <w:noProof/>
-                <w:webHidden/>
-              </w:rPr>
-              <w:fldChar w:fldCharType="separate"/>
-            </w:r>
-            <w:r>
-              <w:rPr>
-                <w:noProof/>
-                <w:webHidden/>
-              </w:rPr>
-              <w:t>8</w:t>
-            </w:r>
-            <w:r>
-              <w:rPr>
-                <w:noProof/>
-                <w:webHidden/>
-              </w:rPr>
-              <w:fldChar w:fldCharType="end"/>
-            </w:r>
-          </w:hyperlink>
-        </w:p>
-        <w:p>
-          <w:pPr>
-            <w:pStyle w:val="TOC2"/>
-            <w:tabs>
-              <w:tab w:val="right" w:leader="dot" w:pos="10456"/>
-            </w:tabs>
-            <w:rPr>
-              <w:rFonts w:asciiTheme="minorHAnsi" w:eastAsiaTheme="minorEastAsia" w:hAnsiTheme="minorHAnsi"/>
-              <w:noProof/>
-              <w:color w:val="auto"/>
-              <w:lang w:eastAsia="en-GB"/>
-            </w:rPr>
-          </w:pPr>
-          <w:hyperlink w:anchor="_Toc116042692" w:history="1">
-            <w:r>
-              <w:rPr>
-                <w:rStyle w:val="Hyperlink"/>
-                <w:noProof/>
-              </w:rPr>
-              <w:t>6.4 | Software Testing</w:t>
-            </w:r>
-            <w:r>
-              <w:rPr>
-                <w:noProof/>
-                <w:webHidden/>
-              </w:rPr>
-              <w:tab/>
-            </w:r>
-            <w:r>
-              <w:rPr>
-                <w:noProof/>
-                <w:webHidden/>
-              </w:rPr>
-              <w:fldChar w:fldCharType="begin"/>
-            </w:r>
-            <w:r>
-              <w:rPr>
-                <w:noProof/>
-                <w:webHidden/>
-              </w:rPr>
-              <w:instrText xml:space="preserve"> PAGEREF _Toc116042692 \h </w:instrText>
-            </w:r>
-            <w:r>
-              <w:rPr>
-                <w:noProof/>
-                <w:webHidden/>
-              </w:rPr>
-            </w:r>
-            <w:r>
-              <w:rPr>
-                <w:noProof/>
-                <w:webHidden/>
-              </w:rPr>
-              <w:fldChar w:fldCharType="separate"/>
-            </w:r>
-            <w:r>
-              <w:rPr>
-                <w:noProof/>
-                <w:webHidden/>
-              </w:rPr>
-              <w:t>8</w:t>
-            </w:r>
-            <w:r>
-              <w:rPr>
-                <w:noProof/>
-                <w:webHidden/>
-              </w:rPr>
-              <w:fldChar w:fldCharType="end"/>
-            </w:r>
-          </w:hyperlink>
-        </w:p>
-        <w:p>
-          <w:pPr>
-            <w:pStyle w:val="TOC2"/>
-            <w:tabs>
-              <w:tab w:val="right" w:leader="dot" w:pos="10456"/>
-            </w:tabs>
-            <w:rPr>
-              <w:rFonts w:asciiTheme="minorHAnsi" w:eastAsiaTheme="minorEastAsia" w:hAnsiTheme="minorHAnsi"/>
-              <w:noProof/>
-              <w:color w:val="auto"/>
-              <w:lang w:eastAsia="en-GB"/>
-            </w:rPr>
-          </w:pPr>
-          <w:hyperlink w:anchor="_Toc116042693" w:history="1">
-            <w:r>
-              <w:rPr>
-                <w:rStyle w:val="Hyperlink"/>
-                <w:noProof/>
-              </w:rPr>
-              <w:t>6.5. | Automated Testing</w:t>
-            </w:r>
-            <w:r>
-              <w:rPr>
-                <w:noProof/>
-                <w:webHidden/>
-              </w:rPr>
-              <w:tab/>
-            </w:r>
-            <w:r>
-              <w:rPr>
-                <w:noProof/>
-                <w:webHidden/>
-              </w:rPr>
-              <w:fldChar w:fldCharType="begin"/>
-            </w:r>
-            <w:r>
-              <w:rPr>
-                <w:noProof/>
-                <w:webHidden/>
-              </w:rPr>
-              <w:instrText xml:space="preserve"> PAGEREF _Toc116042693 \h </w:instrText>
-            </w:r>
-            <w:r>
-              <w:rPr>
-                <w:noProof/>
-                <w:webHidden/>
-              </w:rPr>
-            </w:r>
-            <w:r>
-              <w:rPr>
-                <w:noProof/>
-                <w:webHidden/>
-              </w:rPr>
-              <w:fldChar w:fldCharType="separate"/>
-            </w:r>
-            <w:r>
-              <w:rPr>
-                <w:noProof/>
-                <w:webHidden/>
-              </w:rPr>
-              <w:t>8</w:t>
-            </w:r>
-            <w:r>
-              <w:rPr>
-                <w:noProof/>
-                <w:webHidden/>
-              </w:rPr>
-              <w:fldChar w:fldCharType="end"/>
-            </w:r>
-          </w:hyperlink>
-        </w:p>
-        <w:p>
-          <w:pPr>
-            <w:pStyle w:val="TOC2"/>
-            <w:tabs>
-              <w:tab w:val="right" w:leader="dot" w:pos="10456"/>
-            </w:tabs>
-            <w:rPr>
-              <w:rFonts w:asciiTheme="minorHAnsi" w:eastAsiaTheme="minorEastAsia" w:hAnsiTheme="minorHAnsi"/>
-              <w:noProof/>
-              <w:color w:val="auto"/>
-              <w:lang w:eastAsia="en-GB"/>
-            </w:rPr>
-          </w:pPr>
-          <w:hyperlink w:anchor="_Toc116042694" w:history="1">
-            <w:r>
-              <w:rPr>
-                <w:rStyle w:val="Hyperlink"/>
-                <w:noProof/>
-              </w:rPr>
-              <w:t>6.6. | Unit Testing</w:t>
-            </w:r>
-            <w:r>
-              <w:rPr>
-                <w:noProof/>
-                <w:webHidden/>
-              </w:rPr>
-              <w:tab/>
-            </w:r>
-            <w:r>
-              <w:rPr>
-                <w:noProof/>
-                <w:webHidden/>
-              </w:rPr>
-              <w:fldChar w:fldCharType="begin"/>
-            </w:r>
-            <w:r>
-              <w:rPr>
-                <w:noProof/>
-                <w:webHidden/>
-              </w:rPr>
-              <w:instrText xml:space="preserve"> PAGEREF _Toc116042694 \h </w:instrText>
-            </w:r>
-            <w:r>
-              <w:rPr>
-                <w:noProof/>
-                <w:webHidden/>
-              </w:rPr>
-            </w:r>
-            <w:r>
-              <w:rPr>
-                <w:noProof/>
-                <w:webHidden/>
-              </w:rPr>
-              <w:fldChar w:fldCharType="separate"/>
-            </w:r>
-            <w:r>
-              <w:rPr>
-                <w:noProof/>
-                <w:webHidden/>
-              </w:rPr>
-              <w:t>8</w:t>
-            </w:r>
-            <w:r>
-              <w:rPr>
-                <w:noProof/>
-                <w:webHidden/>
-              </w:rPr>
-              <w:fldChar w:fldCharType="end"/>
-            </w:r>
-          </w:hyperlink>
-        </w:p>
-        <w:p>
-          <w:pPr>
-            <w:pStyle w:val="TOC2"/>
-            <w:tabs>
-              <w:tab w:val="right" w:leader="dot" w:pos="10456"/>
-            </w:tabs>
-            <w:rPr>
-              <w:rFonts w:asciiTheme="minorHAnsi" w:eastAsiaTheme="minorEastAsia" w:hAnsiTheme="minorHAnsi"/>
-              <w:noProof/>
-              <w:color w:val="auto"/>
-              <w:lang w:eastAsia="en-GB"/>
-            </w:rPr>
-          </w:pPr>
-          <w:hyperlink w:anchor="_Toc116042695" w:history="1">
-            <w:r>
-              <w:rPr>
-                <w:rStyle w:val="Hyperlink"/>
-                <w:noProof/>
-              </w:rPr>
-              <w:t>6.7. | Functional Testing</w:t>
-            </w:r>
-            <w:r>
-              <w:rPr>
-                <w:noProof/>
-                <w:webHidden/>
-              </w:rPr>
-              <w:tab/>
-            </w:r>
-            <w:r>
-              <w:rPr>
-                <w:noProof/>
-                <w:webHidden/>
-              </w:rPr>
-              <w:fldChar w:fldCharType="begin"/>
-            </w:r>
-            <w:r>
-              <w:rPr>
-                <w:noProof/>
-                <w:webHidden/>
-              </w:rPr>
-              <w:instrText xml:space="preserve"> PAGEREF _Toc116042695 \h </w:instrText>
-            </w:r>
-            <w:r>
-              <w:rPr>
-                <w:noProof/>
-                <w:webHidden/>
-              </w:rPr>
-            </w:r>
-            <w:r>
-              <w:rPr>
-                <w:noProof/>
-                <w:webHidden/>
-              </w:rPr>
-              <w:fldChar w:fldCharType="separate"/>
-            </w:r>
-            <w:r>
-              <w:rPr>
-                <w:noProof/>
-                <w:webHidden/>
-              </w:rPr>
-              <w:t>8</w:t>
-            </w:r>
-            <w:r>
-              <w:rPr>
-                <w:noProof/>
-                <w:webHidden/>
-              </w:rPr>
-              <w:fldChar w:fldCharType="end"/>
-            </w:r>
-          </w:hyperlink>
-        </w:p>
-        <w:p>
-          <w:pPr>
-            <w:pStyle w:val="TOC2"/>
-            <w:tabs>
-              <w:tab w:val="right" w:leader="dot" w:pos="10456"/>
-            </w:tabs>
-            <w:rPr>
-              <w:rFonts w:asciiTheme="minorHAnsi" w:eastAsiaTheme="minorEastAsia" w:hAnsiTheme="minorHAnsi"/>
-              <w:noProof/>
-              <w:color w:val="auto"/>
-              <w:lang w:eastAsia="en-GB"/>
-            </w:rPr>
-          </w:pPr>
-          <w:hyperlink w:anchor="_Toc116042696" w:history="1">
-            <w:r>
-              <w:rPr>
-                <w:rStyle w:val="Hyperlink"/>
-                <w:noProof/>
-              </w:rPr>
-              <w:t>6.8. | User Acceptance Testing</w:t>
-            </w:r>
-            <w:r>
-              <w:rPr>
-                <w:noProof/>
-                <w:webHidden/>
-              </w:rPr>
-              <w:tab/>
-            </w:r>
-            <w:r>
-              <w:rPr>
-                <w:noProof/>
-                <w:webHidden/>
-              </w:rPr>
-              <w:fldChar w:fldCharType="begin"/>
-            </w:r>
-            <w:r>
-              <w:rPr>
-                <w:noProof/>
-                <w:webHidden/>
-              </w:rPr>
-              <w:instrText xml:space="preserve"> PAGEREF _Toc116042696 \h </w:instrText>
-            </w:r>
-            <w:r>
-              <w:rPr>
-                <w:noProof/>
-                <w:webHidden/>
-              </w:rPr>
-            </w:r>
-            <w:r>
-              <w:rPr>
-                <w:noProof/>
-                <w:webHidden/>
-              </w:rPr>
-              <w:fldChar w:fldCharType="separate"/>
-            </w:r>
-            <w:r>
-              <w:rPr>
-                <w:noProof/>
-                <w:webHidden/>
-              </w:rPr>
-              <w:t>8</w:t>
-            </w:r>
-            <w:r>
-              <w:rPr>
-                <w:noProof/>
-                <w:webHidden/>
-              </w:rPr>
-              <w:fldChar w:fldCharType="end"/>
-            </w:r>
-          </w:hyperlink>
-        </w:p>
-        <w:p>
-          <w:pPr>
-            <w:pStyle w:val="TOC1"/>
-            <w:tabs>
-              <w:tab w:val="right" w:leader="dot" w:pos="10456"/>
-            </w:tabs>
-            <w:rPr>
-              <w:rFonts w:asciiTheme="minorHAnsi" w:eastAsiaTheme="minorEastAsia" w:hAnsiTheme="minorHAnsi"/>
-              <w:noProof/>
-              <w:color w:val="auto"/>
-              <w:lang w:eastAsia="en-GB"/>
-            </w:rPr>
-          </w:pPr>
-          <w:hyperlink w:anchor="_Toc116042697" w:history="1">
-            <w:r>
-              <w:rPr>
-                <w:rStyle w:val="Hyperlink"/>
-                <w:noProof/>
-              </w:rPr>
-              <w:t>7. | Retrospective: Review of the Final Project</w:t>
-            </w:r>
-            <w:r>
-              <w:rPr>
-                <w:noProof/>
-                <w:webHidden/>
-              </w:rPr>
-              <w:tab/>
-            </w:r>
-            <w:r>
-              <w:rPr>
-                <w:noProof/>
-                <w:webHidden/>
-              </w:rPr>
-              <w:fldChar w:fldCharType="begin"/>
-            </w:r>
-            <w:r>
-              <w:rPr>
-                <w:noProof/>
-                <w:webHidden/>
-              </w:rPr>
-              <w:instrText xml:space="preserve"> PAGEREF _Toc116042697 \h </w:instrText>
-            </w:r>
-            <w:r>
-              <w:rPr>
-                <w:noProof/>
-                <w:webHidden/>
-              </w:rPr>
-            </w:r>
-            <w:r>
-              <w:rPr>
-                <w:noProof/>
-                <w:webHidden/>
-              </w:rPr>
-              <w:fldChar w:fldCharType="separate"/>
-            </w:r>
-            <w:r>
-              <w:rPr>
-                <w:noProof/>
-                <w:webHidden/>
-              </w:rPr>
-              <w:t>8</w:t>
-            </w:r>
-            <w:r>
-              <w:rPr>
-                <w:noProof/>
-                <w:webHidden/>
-              </w:rPr>
-              <w:fldChar w:fldCharType="end"/>
-            </w:r>
-          </w:hyperlink>
-        </w:p>
-        <w:p>
-          <w:pPr>
-            <w:pStyle w:val="TOC2"/>
-            <w:tabs>
-              <w:tab w:val="right" w:leader="dot" w:pos="10456"/>
-            </w:tabs>
-            <w:rPr>
-              <w:rFonts w:asciiTheme="minorHAnsi" w:eastAsiaTheme="minorEastAsia" w:hAnsiTheme="minorHAnsi"/>
-              <w:noProof/>
-              <w:color w:val="auto"/>
-              <w:lang w:eastAsia="en-GB"/>
-            </w:rPr>
-          </w:pPr>
-          <w:hyperlink w:anchor="_Toc116042698" w:history="1">
-            <w:r>
-              <w:rPr>
-                <w:rStyle w:val="Hyperlink"/>
-                <w:noProof/>
-              </w:rPr>
-              <w:t>7.1. | The End Product</w:t>
-            </w:r>
-            <w:r>
-              <w:rPr>
-                <w:noProof/>
-                <w:webHidden/>
-              </w:rPr>
-              <w:tab/>
-            </w:r>
-            <w:r>
-              <w:rPr>
-                <w:noProof/>
-                <w:webHidden/>
-              </w:rPr>
-              <w:fldChar w:fldCharType="begin"/>
-            </w:r>
-            <w:r>
-              <w:rPr>
-                <w:noProof/>
-                <w:webHidden/>
-              </w:rPr>
-              <w:instrText xml:space="preserve"> PAGEREF _Toc116042698 \h </w:instrText>
-            </w:r>
-            <w:r>
-              <w:rPr>
-                <w:noProof/>
-                <w:webHidden/>
-              </w:rPr>
-            </w:r>
-            <w:r>
-              <w:rPr>
-                <w:noProof/>
-                <w:webHidden/>
-              </w:rPr>
-              <w:fldChar w:fldCharType="separate"/>
-            </w:r>
-            <w:r>
-              <w:rPr>
-                <w:noProof/>
-                <w:webHidden/>
-              </w:rPr>
-              <w:t>8</w:t>
-            </w:r>
-            <w:r>
-              <w:rPr>
-                <w:noProof/>
-                <w:webHidden/>
-              </w:rPr>
-              <w:fldChar w:fldCharType="end"/>
-            </w:r>
-          </w:hyperlink>
-        </w:p>
-        <w:p>
-          <w:pPr>
-            <w:pStyle w:val="TOC2"/>
-            <w:tabs>
-              <w:tab w:val="right" w:leader="dot" w:pos="10456"/>
-            </w:tabs>
-            <w:rPr>
-              <w:rFonts w:asciiTheme="minorHAnsi" w:eastAsiaTheme="minorEastAsia" w:hAnsiTheme="minorHAnsi"/>
-              <w:noProof/>
-              <w:color w:val="auto"/>
-              <w:lang w:eastAsia="en-GB"/>
-            </w:rPr>
-          </w:pPr>
-          <w:hyperlink w:anchor="_Toc116042699" w:history="1">
-            <w:r>
-              <w:rPr>
-                <w:rStyle w:val="Hyperlink"/>
-                <w:noProof/>
-              </w:rPr>
-              <w:t>7.2. | Fulfillment of the Objectives</w:t>
-            </w:r>
-            <w:r>
-              <w:rPr>
-                <w:noProof/>
-                <w:webHidden/>
-              </w:rPr>
-              <w:tab/>
-            </w:r>
-            <w:r>
-              <w:rPr>
-                <w:noProof/>
-                <w:webHidden/>
-              </w:rPr>
-              <w:fldChar w:fldCharType="begin"/>
-            </w:r>
-            <w:r>
-              <w:rPr>
-                <w:noProof/>
-                <w:webHidden/>
-              </w:rPr>
-              <w:instrText xml:space="preserve"> PAGEREF _Toc116042699 \h </w:instrText>
-            </w:r>
-            <w:r>
-              <w:rPr>
-                <w:noProof/>
-                <w:webHidden/>
-              </w:rPr>
-            </w:r>
-            <w:r>
-              <w:rPr>
-                <w:noProof/>
-                <w:webHidden/>
-              </w:rPr>
-              <w:fldChar w:fldCharType="separate"/>
-            </w:r>
-            <w:r>
-              <w:rPr>
-                <w:noProof/>
-                <w:webHidden/>
-              </w:rPr>
-              <w:t>8</w:t>
-            </w:r>
-            <w:r>
-              <w:rPr>
-                <w:noProof/>
-                <w:webHidden/>
-              </w:rPr>
-              <w:fldChar w:fldCharType="end"/>
-            </w:r>
-          </w:hyperlink>
-        </w:p>
-        <w:p>
-          <w:pPr>
-            <w:pStyle w:val="TOC2"/>
-            <w:tabs>
-              <w:tab w:val="right" w:leader="dot" w:pos="10456"/>
-            </w:tabs>
-            <w:rPr>
-              <w:rFonts w:asciiTheme="minorHAnsi" w:eastAsiaTheme="minorEastAsia" w:hAnsiTheme="minorHAnsi"/>
-              <w:noProof/>
-              <w:color w:val="auto"/>
-              <w:lang w:eastAsia="en-GB"/>
-            </w:rPr>
-          </w:pPr>
-          <w:hyperlink w:anchor="_Toc116042700" w:history="1">
-            <w:r>
-              <w:rPr>
-                <w:rStyle w:val="Hyperlink"/>
-                <w:noProof/>
-              </w:rPr>
-              <w:t>7.3. | Critical Review and Opportunities for Future Improvements</w:t>
-            </w:r>
-            <w:r>
-              <w:rPr>
-                <w:noProof/>
-                <w:webHidden/>
-              </w:rPr>
-              <w:tab/>
-            </w:r>
-            <w:r>
-              <w:rPr>
-                <w:noProof/>
-                <w:webHidden/>
-              </w:rPr>
-              <w:fldChar w:fldCharType="begin"/>
-            </w:r>
-            <w:r>
-              <w:rPr>
-                <w:noProof/>
-                <w:webHidden/>
-              </w:rPr>
-              <w:instrText xml:space="preserve"> PAGEREF _Toc116042700 \h </w:instrText>
-            </w:r>
-            <w:r>
-              <w:rPr>
-                <w:noProof/>
-                <w:webHidden/>
-              </w:rPr>
-            </w:r>
-            <w:r>
-              <w:rPr>
-                <w:noProof/>
-                <w:webHidden/>
-              </w:rPr>
-              <w:fldChar w:fldCharType="separate"/>
-            </w:r>
-            <w:r>
-              <w:rPr>
-                <w:noProof/>
-                <w:webHidden/>
-              </w:rPr>
-              <w:t>8</w:t>
-            </w:r>
-            <w:r>
-              <w:rPr>
-                <w:noProof/>
-                <w:webHidden/>
-              </w:rPr>
-              <w:fldChar w:fldCharType="end"/>
-            </w:r>
-          </w:hyperlink>
-        </w:p>
-        <w:p>
-          <w:pPr>
-            <w:pStyle w:val="TOC2"/>
-            <w:tabs>
-              <w:tab w:val="right" w:leader="dot" w:pos="10456"/>
-            </w:tabs>
-            <w:rPr>
-              <w:rFonts w:asciiTheme="minorHAnsi" w:eastAsiaTheme="minorEastAsia" w:hAnsiTheme="minorHAnsi"/>
-              <w:noProof/>
-              <w:color w:val="auto"/>
-              <w:lang w:eastAsia="en-GB"/>
-            </w:rPr>
-          </w:pPr>
-          <w:hyperlink w:anchor="_Toc116042701" w:history="1">
-            <w:r>
-              <w:rPr>
-                <w:rStyle w:val="Hyperlink"/>
-                <w:noProof/>
-              </w:rPr>
-              <w:t>7.4. | Conclusion</w:t>
-            </w:r>
-            <w:r>
-              <w:rPr>
-                <w:noProof/>
-                <w:webHidden/>
-              </w:rPr>
-              <w:tab/>
-            </w:r>
-            <w:r>
-              <w:rPr>
-                <w:noProof/>
-                <w:webHidden/>
-              </w:rPr>
-              <w:fldChar w:fldCharType="begin"/>
-            </w:r>
-            <w:r>
-              <w:rPr>
-                <w:noProof/>
-                <w:webHidden/>
-              </w:rPr>
-              <w:instrText xml:space="preserve"> PAGEREF _Toc116042701 \h </w:instrText>
-            </w:r>
-            <w:r>
-              <w:rPr>
-                <w:noProof/>
-                <w:webHidden/>
-              </w:rPr>
-            </w:r>
-            <w:r>
-              <w:rPr>
-                <w:noProof/>
-                <w:webHidden/>
-              </w:rPr>
-              <w:fldChar w:fldCharType="separate"/>
-            </w:r>
-            <w:r>
-              <w:rPr>
-                <w:noProof/>
-                <w:webHidden/>
-              </w:rPr>
-              <w:t>8</w:t>
-            </w:r>
-            <w:r>
-              <w:rPr>
-                <w:noProof/>
-                <w:webHidden/>
-              </w:rPr>
-              <w:fldChar w:fldCharType="end"/>
-            </w:r>
-          </w:hyperlink>
-        </w:p>
-        <w:p>
-          <w:pPr>
-            <w:pStyle w:val="TOC1"/>
-            <w:tabs>
-              <w:tab w:val="right" w:leader="dot" w:pos="10456"/>
-            </w:tabs>
-            <w:rPr>
-              <w:rFonts w:asciiTheme="minorHAnsi" w:eastAsiaTheme="minorEastAsia" w:hAnsiTheme="minorHAnsi"/>
-              <w:noProof/>
-              <w:color w:val="auto"/>
-              <w:lang w:eastAsia="en-GB"/>
-            </w:rPr>
-          </w:pPr>
-          <w:hyperlink w:anchor="_Toc116042702" w:history="1">
-            <w:r>
-              <w:rPr>
-                <w:rStyle w:val="Hyperlink"/>
-                <w:noProof/>
-              </w:rPr>
-              <w:t>References</w:t>
-            </w:r>
-            <w:r>
-              <w:rPr>
-                <w:noProof/>
-                <w:webHidden/>
-              </w:rPr>
-              <w:tab/>
-            </w:r>
-            <w:r>
-              <w:rPr>
-                <w:noProof/>
-                <w:webHidden/>
-              </w:rPr>
-              <w:fldChar w:fldCharType="begin"/>
-            </w:r>
-            <w:r>
-              <w:rPr>
-                <w:noProof/>
-                <w:webHidden/>
-              </w:rPr>
-              <w:instrText xml:space="preserve"> PAGEREF _Toc116042702 \h </w:instrText>
-            </w:r>
-            <w:r>
-              <w:rPr>
-                <w:noProof/>
-                <w:webHidden/>
-              </w:rPr>
-            </w:r>
-            <w:r>
-              <w:rPr>
-                <w:noProof/>
-                <w:webHidden/>
-              </w:rPr>
-              <w:fldChar w:fldCharType="separate"/>
-            </w:r>
-            <w:r>
-              <w:rPr>
-                <w:noProof/>
-                <w:webHidden/>
-              </w:rPr>
-              <w:t>8</w:t>
-            </w:r>
-            <w:r>
-              <w:rPr>
-                <w:noProof/>
-                <w:webHidden/>
-              </w:rPr>
-              <w:fldChar w:fldCharType="end"/>
-            </w:r>
-          </w:hyperlink>
-        </w:p>
-        <w:p>
-          <w:pPr>
-            <w:pStyle w:val="TOC1"/>
-            <w:tabs>
-              <w:tab w:val="right" w:leader="dot" w:pos="10456"/>
-            </w:tabs>
-            <w:rPr>
-              <w:rFonts w:asciiTheme="minorHAnsi" w:eastAsiaTheme="minorEastAsia" w:hAnsiTheme="minorHAnsi"/>
-              <w:noProof/>
-              <w:color w:val="auto"/>
-              <w:lang w:eastAsia="en-GB"/>
-            </w:rPr>
-          </w:pPr>
-          <w:hyperlink w:anchor="_Toc116042703" w:history="1">
-            <w:r>
-              <w:rPr>
-                <w:rStyle w:val="Hyperlink"/>
-                <w:noProof/>
-              </w:rPr>
-              <w:t>Bibliography</w:t>
-            </w:r>
-            <w:r>
-              <w:rPr>
-                <w:noProof/>
-                <w:webHidden/>
-              </w:rPr>
-              <w:tab/>
-            </w:r>
-            <w:r>
-              <w:rPr>
-                <w:noProof/>
-                <w:webHidden/>
-              </w:rPr>
-              <w:fldChar w:fldCharType="begin"/>
-            </w:r>
-            <w:r>
-              <w:rPr>
-                <w:noProof/>
-                <w:webHidden/>
-              </w:rPr>
-              <w:instrText xml:space="preserve"> PAGEREF _Toc116042703 \h </w:instrText>
-            </w:r>
-            <w:r>
-              <w:rPr>
-                <w:noProof/>
-                <w:webHidden/>
-              </w:rPr>
-            </w:r>
-            <w:r>
-              <w:rPr>
-                <w:noProof/>
-                <w:webHidden/>
-              </w:rPr>
-              <w:fldChar w:fldCharType="separate"/>
-            </w:r>
-            <w:r>
-              <w:rPr>
-                <w:noProof/>
-                <w:webHidden/>
-              </w:rPr>
-              <w:t>8</w:t>
-            </w:r>
-            <w:r>
-              <w:rPr>
-                <w:noProof/>
-                <w:webHidden/>
-              </w:rPr>
-              <w:fldChar w:fldCharType="end"/>
-            </w:r>
-          </w:hyperlink>
-        </w:p>
-        <w:p>
-          <w:pPr>
-            <w:pStyle w:val="TOC1"/>
-            <w:tabs>
-              <w:tab w:val="right" w:leader="dot" w:pos="10456"/>
-            </w:tabs>
-            <w:rPr>
-              <w:rFonts w:asciiTheme="minorHAnsi" w:eastAsiaTheme="minorEastAsia" w:hAnsiTheme="minorHAnsi"/>
-              <w:noProof/>
-              <w:color w:val="auto"/>
-              <w:lang w:eastAsia="en-GB"/>
-            </w:rPr>
-          </w:pPr>
-          <w:hyperlink w:anchor="_Toc116042704" w:history="1">
-            <w:r>
-              <w:rPr>
-                <w:rStyle w:val="Hyperlink"/>
-                <w:noProof/>
-              </w:rPr>
-              <w:t>Appendices</w:t>
-            </w:r>
-            <w:r>
-              <w:rPr>
-                <w:noProof/>
-                <w:webHidden/>
-              </w:rPr>
-              <w:tab/>
-            </w:r>
-            <w:r>
-              <w:rPr>
-                <w:noProof/>
-                <w:webHidden/>
-              </w:rPr>
-              <w:fldChar w:fldCharType="begin"/>
-            </w:r>
-            <w:r>
-              <w:rPr>
-                <w:noProof/>
-                <w:webHidden/>
-              </w:rPr>
-              <w:instrText xml:space="preserve"> PAGEREF _Toc116042704 \h </w:instrText>
-            </w:r>
-            <w:r>
-              <w:rPr>
-                <w:noProof/>
-                <w:webHidden/>
-              </w:rPr>
-            </w:r>
-            <w:r>
-              <w:rPr>
-                <w:noProof/>
-                <w:webHidden/>
-              </w:rPr>
-              <w:fldChar w:fldCharType="separate"/>
-            </w:r>
-            <w:r>
-              <w:rPr>
-                <w:noProof/>
-                <w:webHidden/>
-              </w:rPr>
-              <w:t>8</w:t>
+              <w:t>10</w:t>
             </w:r>
             <w:r>
               <w:rPr>
@@ -5894,7 +1634,7 @@
         <w:pStyle w:val="Heading1"/>
         <w:keepLines w:val="0"/>
       </w:pPr>
-      <w:bookmarkStart w:id="0" w:name="_Toc116042634"/>
+      <w:bookmarkStart w:id="0" w:name="_Toc116294913"/>
       <w:r>
         <w:t>1. | Introduction</w:t>
       </w:r>
@@ -6501,10 +2241,6 @@
         <w:t xml:space="preserve"> </w:t>
       </w:r>
       <w:r>
-        <w:rPr>
-          <w:b/>
-          <w:bCs/>
-        </w:rPr>
         <w:t>κιθάρα</w:t>
       </w:r>
       <w:r>
@@ -6536,8 +2272,6 @@
       </w:r>
       <w:r>
         <w:rPr>
-          <w:b/>
-          <w:bCs/>
           <w:rtl/>
         </w:rPr>
         <w:t>قيثارة</w:t>
@@ -6782,7 +2516,7 @@
       <w:pPr>
         <w:pStyle w:val="Heading2"/>
       </w:pPr>
-      <w:bookmarkStart w:id="1" w:name="_Toc116042635"/>
+      <w:bookmarkStart w:id="1" w:name="_Toc116294914"/>
       <w:r>
         <w:t xml:space="preserve">1.1 | </w:t>
       </w:r>
@@ -7259,7 +2993,7 @@
       <w:pPr>
         <w:pStyle w:val="Heading2"/>
       </w:pPr>
-      <w:bookmarkStart w:id="2" w:name="_Toc116042636"/>
+      <w:bookmarkStart w:id="2" w:name="_Toc116294915"/>
       <w:r>
         <w:t>1.</w:t>
       </w:r>
@@ -7272,16 +3006,16 @@
       <w:r>
         <w:t xml:space="preserve"> | </w:t>
       </w:r>
+      <w:r>
+        <w:t>Outlining</w:t>
+      </w:r>
+      <w:r>
+        <w:t xml:space="preserve"> the</w:t>
+      </w:r>
+      <w:r>
+        <w:t xml:space="preserve"> Aim and Objectives</w:t>
+      </w:r>
       <w:bookmarkEnd w:id="2"/>
-      <w:r>
-        <w:t>Outlining</w:t>
-      </w:r>
-      <w:r>
-        <w:t xml:space="preserve"> the</w:t>
-      </w:r>
-      <w:r>
-        <w:t xml:space="preserve"> Aim and Objectives</w:t>
-      </w:r>
     </w:p>
     <w:p/>
     <w:p>
@@ -7462,7 +3196,7 @@
       <w:pPr>
         <w:pStyle w:val="Heading3"/>
       </w:pPr>
-      <w:bookmarkStart w:id="3" w:name="_Toc116042637"/>
+      <w:bookmarkStart w:id="3" w:name="_Toc116294916"/>
       <w:r>
         <w:t>1.2.1. | Existing Technologies</w:t>
       </w:r>
@@ -7816,24 +3550,14 @@
       <w:r>
         <w:t xml:space="preserve">Figure </w:t>
       </w:r>
-      <w:r>
-        <w:fldChar w:fldCharType="begin"/>
-      </w:r>
-      <w:r>
-        <w:instrText xml:space="preserve"> SEQ Figure \* ARABIC </w:instrText>
-      </w:r>
-      <w:r>
-        <w:fldChar w:fldCharType="separate"/>
-      </w:r>
-      <w:r>
-        <w:rPr>
-          <w:noProof/>
-        </w:rPr>
-        <w:t>1</w:t>
-      </w:r>
-      <w:r>
-        <w:fldChar w:fldCharType="end"/>
-      </w:r>
+      <w:fldSimple w:instr=" SEQ Figure \* ARABIC ">
+        <w:r>
+          <w:rPr>
+            <w:noProof/>
+          </w:rPr>
+          <w:t>1</w:t>
+        </w:r>
+      </w:fldSimple>
       <w:r>
         <w:t>| Guitar Hero Controller Layout</w:t>
       </w:r>
@@ -7903,7 +3627,13 @@
         <w:t xml:space="preserve"> </w:t>
       </w:r>
       <w:r>
-        <w:t xml:space="preserve">One of the most prominent </w:t>
+        <w:t>One of the most prominent</w:t>
+      </w:r>
+      <w:r>
+        <w:t xml:space="preserve"> and promising</w:t>
+      </w:r>
+      <w:r>
+        <w:t xml:space="preserve"> </w:t>
       </w:r>
       <w:r>
         <w:t>technologically-enhanced</w:t>
@@ -7927,10 +3657,10 @@
         <w:t>s from Magic Instruments</w:t>
       </w:r>
       <w:r>
-        <w:t>, which is in a proto</w:t>
-      </w:r>
-      <w:r>
-        <w:t>typing phase</w:t>
+        <w:t xml:space="preserve">, which is </w:t>
+      </w:r>
+      <w:r>
+        <w:t>currently in a prototyping phase</w:t>
       </w:r>
       <w:r>
         <w:t>.</w:t>
@@ -8008,10 +3738,13 @@
         <w:t>guitar</w:t>
       </w:r>
       <w:r>
-        <w:t xml:space="preserve"> because of its fret design and </w:t>
+        <w:t xml:space="preserve"> </w:t>
       </w:r>
       <w:r>
         <w:lastRenderedPageBreak/>
+        <w:t xml:space="preserve">because of its fret design and </w:t>
+      </w:r>
+      <w:r>
         <w:t>built-in digital strings</w:t>
       </w:r>
       <w:r>
@@ -8153,27 +3886,14 @@
       <w:r>
         <w:t xml:space="preserve">Figure </w:t>
       </w:r>
-      <w:r>
-        <w:fldChar w:fldCharType="begin"/>
-      </w:r>
-      <w:r>
-        <w:instrText xml:space="preserve"> SEQ Figure \* ARABIC </w:instrText>
-      </w:r>
-      <w:r>
-        <w:fldChar w:fldCharType="separate"/>
-      </w:r>
-      <w:r>
-        <w:rPr>
-          <w:noProof/>
-        </w:rPr>
-        <w:t>2</w:t>
-      </w:r>
-      <w:r>
-        <w:rPr>
-          <w:noProof/>
-        </w:rPr>
-        <w:fldChar w:fldCharType="end"/>
-      </w:r>
+      <w:fldSimple w:instr=" SEQ Figure \* ARABIC ">
+        <w:r>
+          <w:rPr>
+            <w:noProof/>
+          </w:rPr>
+          <w:t>2</w:t>
+        </w:r>
+      </w:fldSimple>
       <w:r>
         <w:t xml:space="preserve"> | </w:t>
       </w:r>
@@ -8304,7 +4024,13 @@
         <w:t xml:space="preserve"> can be considered a specialised training software</w:t>
       </w:r>
       <w:r>
-        <w:t xml:space="preserve"> rather than a video game.</w:t>
+        <w:t xml:space="preserve"> rather than </w:t>
+      </w:r>
+      <w:r>
+        <w:t xml:space="preserve">just </w:t>
+      </w:r>
+      <w:r>
+        <w:t>a video game.</w:t>
       </w:r>
       <w:r>
         <w:t xml:space="preserve"> Some of its </w:t>
@@ -8402,27 +4128,14 @@
       <w:r>
         <w:t xml:space="preserve">Figure </w:t>
       </w:r>
-      <w:r>
-        <w:fldChar w:fldCharType="begin"/>
-      </w:r>
-      <w:r>
-        <w:instrText xml:space="preserve"> SEQ Figure \* ARABIC </w:instrText>
-      </w:r>
-      <w:r>
-        <w:fldChar w:fldCharType="separate"/>
-      </w:r>
-      <w:r>
-        <w:rPr>
-          <w:noProof/>
-        </w:rPr>
-        <w:t>3</w:t>
-      </w:r>
-      <w:r>
-        <w:rPr>
-          <w:noProof/>
-        </w:rPr>
-        <w:fldChar w:fldCharType="end"/>
-      </w:r>
+      <w:fldSimple w:instr=" SEQ Figure \* ARABIC ">
+        <w:r>
+          <w:rPr>
+            <w:noProof/>
+          </w:rPr>
+          <w:t>3</w:t>
+        </w:r>
+      </w:fldSimple>
       <w:r>
         <w:t xml:space="preserve"> | RockSmith</w:t>
       </w:r>
@@ -8434,7 +4147,7 @@
       <w:pPr>
         <w:pStyle w:val="Heading3"/>
       </w:pPr>
-      <w:bookmarkStart w:id="4" w:name="_Toc116042638"/>
+      <w:bookmarkStart w:id="4" w:name="_Toc116294917"/>
       <w:r>
         <w:lastRenderedPageBreak/>
         <w:t xml:space="preserve">1.2.2. | </w:t>
@@ -8597,27 +4310,14 @@
       <w:r>
         <w:t xml:space="preserve">Figure </w:t>
       </w:r>
-      <w:r>
-        <w:fldChar w:fldCharType="begin"/>
-      </w:r>
-      <w:r>
-        <w:instrText xml:space="preserve"> SEQ Figure \* ARABIC </w:instrText>
-      </w:r>
-      <w:r>
-        <w:fldChar w:fldCharType="separate"/>
-      </w:r>
-      <w:r>
-        <w:rPr>
-          <w:noProof/>
-        </w:rPr>
-        <w:t>4</w:t>
-      </w:r>
-      <w:r>
-        <w:rPr>
-          <w:noProof/>
-        </w:rPr>
-        <w:fldChar w:fldCharType="end"/>
-      </w:r>
+      <w:fldSimple w:instr=" SEQ Figure \* ARABIC ">
+        <w:r>
+          <w:rPr>
+            <w:noProof/>
+          </w:rPr>
+          <w:t>4</w:t>
+        </w:r>
+      </w:fldSimple>
       <w:r>
         <w:t xml:space="preserve"> | </w:t>
       </w:r>
@@ -8633,7 +4333,7 @@
       <w:pPr>
         <w:pStyle w:val="Heading2"/>
       </w:pPr>
-      <w:bookmarkStart w:id="5" w:name="_Toc116042639"/>
+      <w:bookmarkStart w:id="5" w:name="_Toc116294918"/>
       <w:r>
         <w:t>1.2.3. | Gap in Current Technologies</w:t>
       </w:r>
@@ -8855,7 +4555,7 @@
         <w:t xml:space="preserve"> </w:t>
       </w:r>
       <w:r>
-        <w:t>a  digital guitar instrument</w:t>
+        <w:t>a digital guitar instrument</w:t>
       </w:r>
       <w:r>
         <w:t xml:space="preserve"> free from licences</w:t>
@@ -8870,7 +4570,13 @@
         <w:t>Additionally, t</w:t>
       </w:r>
       <w:r>
-        <w:t xml:space="preserve">his device should </w:t>
+        <w:t>h</w:t>
+      </w:r>
+      <w:r>
+        <w:t>e</w:t>
+      </w:r>
+      <w:r>
+        <w:t xml:space="preserve"> device should </w:t>
       </w:r>
       <w:r>
         <w:t xml:space="preserve">have </w:t>
@@ -8885,13 +4591,79 @@
         <w:t>s</w:t>
       </w:r>
       <w:r>
-        <w:t xml:space="preserve"> and documentation available for the software </w:t>
+        <w:t xml:space="preserve"> and documentation available for </w:t>
+      </w:r>
+      <w:r>
+        <w:t xml:space="preserve">every </w:t>
+      </w:r>
+      <w:r>
+        <w:t xml:space="preserve">software </w:t>
       </w:r>
       <w:r>
         <w:t xml:space="preserve">developer </w:t>
       </w:r>
       <w:r>
-        <w:t>community.</w:t>
+        <w:t xml:space="preserve">in the </w:t>
+      </w:r>
+      <w:r>
+        <w:t>community</w:t>
+      </w:r>
+      <w:r>
+        <w:t xml:space="preserve"> to produce a range of comp</w:t>
+      </w:r>
+      <w:r>
+        <w:t>etition</w:t>
+      </w:r>
+      <w:r>
+        <w:t xml:space="preserve"> and further innovation</w:t>
+      </w:r>
+      <w:r>
+        <w:t>.</w:t>
+      </w:r>
+      <w:r>
+        <w:t xml:space="preserve"> Most open</w:t>
+      </w:r>
+      <w:r>
+        <w:t>-</w:t>
+      </w:r>
+      <w:r>
+        <w:t xml:space="preserve">source projects </w:t>
+      </w:r>
+      <w:r>
+        <w:t xml:space="preserve">enjoy </w:t>
+      </w:r>
+      <w:r>
+        <w:t>eager</w:t>
+      </w:r>
+      <w:r>
+        <w:t xml:space="preserve"> crowds of professional and amateur developers</w:t>
+      </w:r>
+      <w:r>
+        <w:t>'</w:t>
+      </w:r>
+      <w:r>
+        <w:t xml:space="preserve"> contribution</w:t>
+      </w:r>
+      <w:r>
+        <w:t>s; therefore, a</w:t>
+      </w:r>
+      <w:r>
+        <w:t xml:space="preserve">fter </w:t>
+      </w:r>
+      <w:r>
+        <w:t>the finalisation of the project</w:t>
+      </w:r>
+      <w:r>
+        <w:t>,</w:t>
+      </w:r>
+      <w:r>
+        <w:t xml:space="preserve"> it will be shared</w:t>
+      </w:r>
+      <w:r>
+        <w:t xml:space="preserve"> for non-commercial use</w:t>
+      </w:r>
+      <w:r>
+        <w:t>.</w:t>
       </w:r>
     </w:p>
     <w:p>
@@ -8905,7 +4677,6 @@
           <w:szCs w:val="32"/>
         </w:rPr>
       </w:pPr>
-      <w:bookmarkStart w:id="6" w:name="_Toc116042641"/>
       <w:r>
         <w:br w:type="page"/>
       </w:r>
@@ -8919,6 +4690,7 @@
       <w:pPr>
         <w:pStyle w:val="Heading2"/>
       </w:pPr>
+      <w:bookmarkStart w:id="6" w:name="_Toc116294919"/>
       <w:r>
         <w:t>1.3</w:t>
       </w:r>
@@ -9267,7 +5039,10 @@
         <w:t xml:space="preserve"> </w:t>
       </w:r>
       <w:r>
-        <w:t>As guitars are</w:t>
+        <w:t>G</w:t>
+      </w:r>
+      <w:r>
+        <w:t>uitars are</w:t>
       </w:r>
       <w:r>
         <w:t xml:space="preserve"> polyphonic instrument</w:t>
@@ -9276,13 +5051,31 @@
         <w:t>s</w:t>
       </w:r>
       <w:r>
-        <w:t xml:space="preserve">, </w:t>
+        <w:t>;</w:t>
+      </w:r>
+      <w:r>
+        <w:t xml:space="preserve"> </w:t>
+      </w:r>
+      <w:r>
+        <w:t xml:space="preserve">consequently, </w:t>
       </w:r>
       <w:r>
         <w:t xml:space="preserve">one or more </w:t>
       </w:r>
       <w:r>
-        <w:t xml:space="preserve">strings must be able to play simultaneously. </w:t>
+        <w:t xml:space="preserve">strings </w:t>
+      </w:r>
+      <w:r>
+        <w:t>may</w:t>
+      </w:r>
+      <w:r>
+        <w:t xml:space="preserve"> be play</w:t>
+      </w:r>
+      <w:r>
+        <w:t>ed</w:t>
+      </w:r>
+      <w:r>
+        <w:t xml:space="preserve"> simultaneously. </w:t>
       </w:r>
       <w:r>
         <w:t>If string</w:t>
@@ -9369,7 +5162,13 @@
         <w:t xml:space="preserve"> </w:t>
       </w:r>
       <w:r>
-        <w:t>accepts and listens</w:t>
+        <w:t>accepts</w:t>
+      </w:r>
+      <w:r>
+        <w:t>, detects</w:t>
+      </w:r>
+      <w:r>
+        <w:t xml:space="preserve"> and listens</w:t>
       </w:r>
       <w:r>
         <w:t xml:space="preserve"> to </w:t>
@@ -9378,7 +5177,16 @@
         <w:t xml:space="preserve">user </w:t>
       </w:r>
       <w:r>
-        <w:t>inputs from the USB port</w:t>
+        <w:t>inputs from the</w:t>
+      </w:r>
+      <w:r>
+        <w:t xml:space="preserve"> device through</w:t>
+      </w:r>
+      <w:r>
+        <w:t xml:space="preserve"> a</w:t>
+      </w:r>
+      <w:r>
+        <w:t xml:space="preserve"> USB port</w:t>
       </w:r>
       <w:r>
         <w:t xml:space="preserve"> without interrupting keyboard events</w:t>
@@ -9387,10 +5195,22 @@
         <w:t>.</w:t>
       </w:r>
       <w:r>
-        <w:t xml:space="preserve"> Translate these inputs</w:t>
-      </w:r>
-      <w:r>
-        <w:t xml:space="preserve"> similarly to DOM key event</w:t>
+        <w:t xml:space="preserve"> </w:t>
+      </w:r>
+      <w:r>
+        <w:t>Integrate</w:t>
+      </w:r>
+      <w:r>
+        <w:t xml:space="preserve"> these inputs</w:t>
+      </w:r>
+      <w:r>
+        <w:t xml:space="preserve"> </w:t>
+      </w:r>
+      <w:r>
+        <w:t xml:space="preserve">into the web app </w:t>
+      </w:r>
+      <w:r>
+        <w:t>similarly to DOM key event</w:t>
       </w:r>
       <w:r>
         <w:t xml:space="preserve"> states</w:t>
@@ -9495,7 +5315,13 @@
         <w:t>Validate user login</w:t>
       </w:r>
       <w:r>
-        <w:t>, and after successful sign-in, the following options should be available:</w:t>
+        <w:t>, and after successful sign-in</w:t>
+      </w:r>
+      <w:r>
+        <w:t xml:space="preserve"> or login</w:t>
+      </w:r>
+      <w:r>
+        <w:t>, the following options should be available:</w:t>
       </w:r>
     </w:p>
     <w:p>
@@ -9520,6 +5346,9 @@
         <w:t xml:space="preserve"> </w:t>
       </w:r>
       <w:r>
+        <w:t xml:space="preserve">freely </w:t>
+      </w:r>
+      <w:r>
         <w:t xml:space="preserve">play the </w:t>
       </w:r>
       <w:r>
@@ -9545,7 +5374,19 @@
         <w:t>Compose option</w:t>
       </w:r>
       <w:r>
-        <w:t>: the user can record the device, and the produced music is translated into tablature notation, which can be manually edited, saved, or deleted.</w:t>
+        <w:t xml:space="preserve">: the user can record the device, and the produced </w:t>
+      </w:r>
+      <w:r>
+        <w:t>piece</w:t>
+      </w:r>
+      <w:r>
+        <w:t xml:space="preserve"> is translated into tablature notation, which can be manually edited, saved</w:t>
+      </w:r>
+      <w:r>
+        <w:t>, played</w:t>
+      </w:r>
+      <w:r>
+        <w:t>, or deleted.</w:t>
       </w:r>
     </w:p>
     <w:p>
@@ -9564,7 +5405,19 @@
         <w:t>Practice Option</w:t>
       </w:r>
       <w:r>
-        <w:t>: the user can load a tablature, play along with a song, and practice at different speeds. Different sections of the music may be selected for repeated practice.</w:t>
+        <w:t>: the user can load a tablature</w:t>
+      </w:r>
+      <w:r>
+        <w:t xml:space="preserve"> or follow </w:t>
+      </w:r>
+      <w:r>
+        <w:t xml:space="preserve">a </w:t>
+      </w:r>
+      <w:r>
+        <w:t>tutorial</w:t>
+      </w:r>
+      <w:r>
+        <w:t>, play along with a song, and practice at different speeds. Different sections of the music may be selected for repeated practice.</w:t>
       </w:r>
     </w:p>
     <w:p>
@@ -9619,7 +5472,16 @@
         <w:t>reat</w:t>
       </w:r>
       <w:r>
-        <w:t>e demo</w:t>
+        <w:t>e</w:t>
+      </w:r>
+      <w:r>
+        <w:t xml:space="preserve"> a restricted number</w:t>
+      </w:r>
+      <w:r>
+        <w:t xml:space="preserve"> of</w:t>
+      </w:r>
+      <w:r>
+        <w:t xml:space="preserve"> demo</w:t>
       </w:r>
       <w:r>
         <w:t xml:space="preserve"> </w:t>
@@ -9628,7 +5490,13 @@
         <w:t xml:space="preserve">songs and </w:t>
       </w:r>
       <w:r>
-        <w:t>tablatures to test the prototype.</w:t>
+        <w:t>tablatures to test the prototype</w:t>
+      </w:r>
+      <w:r>
+        <w:t xml:space="preserve"> and the application</w:t>
+      </w:r>
+      <w:r>
+        <w:t>.</w:t>
       </w:r>
     </w:p>
     <w:p>
@@ -9654,7 +5522,7 @@
         <w:t xml:space="preserve"> that reflects </w:t>
       </w:r>
       <w:r>
-        <w:t>a rudimental business model</w:t>
+        <w:t>a business model</w:t>
       </w:r>
       <w:r>
         <w:t xml:space="preserve"> </w:t>
@@ -9669,7 +5537,28 @@
         <w:t xml:space="preserve"> the web app.</w:t>
       </w:r>
       <w:r>
-        <w:t xml:space="preserve"> The backend should communicate to a database and store user information</w:t>
+        <w:t xml:space="preserve"> </w:t>
+      </w:r>
+      <w:r>
+        <w:t xml:space="preserve">The business model must be </w:t>
+      </w:r>
+      <w:r>
+        <w:t>limited to</w:t>
+      </w:r>
+      <w:r>
+        <w:t xml:space="preserve"> functionality</w:t>
+      </w:r>
+      <w:r>
+        <w:t xml:space="preserve"> constraints</w:t>
+      </w:r>
+      <w:r>
+        <w:t xml:space="preserve">, as the project focuses on technical solutions rather than </w:t>
+      </w:r>
+      <w:r>
+        <w:t xml:space="preserve">business implementations. </w:t>
+      </w:r>
+      <w:r>
+        <w:t>The backend should communicate to a database and store user information</w:t>
       </w:r>
       <w:r>
         <w:t xml:space="preserve">, such as user name, songs, </w:t>
@@ -9680,1182 +5569,50 @@
       <w:r>
         <w:t>scores.</w:t>
       </w:r>
-      <w:r>
-        <w:t xml:space="preserve"> </w:t>
-      </w:r>
     </w:p>
     <w:p/>
+    <w:p>
+      <w:pPr>
+        <w:pStyle w:val="Heading2"/>
+      </w:pPr>
+      <w:bookmarkStart w:id="7" w:name="_Toc116294920"/>
+      <w:r>
+        <w:t>1.4. | Requirements</w:t>
+      </w:r>
+      <w:bookmarkEnd w:id="7"/>
+    </w:p>
     <w:p/>
-    <w:p/>
-    <w:p>
-      <w:pPr>
-        <w:pStyle w:val="Heading2"/>
-      </w:pPr>
-      <w:bookmarkStart w:id="7" w:name="_Toc116042644"/>
-      <w:r>
-        <w:t>1.4. | Requirements</w:t>
-      </w:r>
-      <w:bookmarkEnd w:id="7"/>
-    </w:p>
-    <w:p>
-      <w:pPr>
-        <w:pStyle w:val="Heading3"/>
-      </w:pPr>
-      <w:r>
-        <w:t>1.4.1 | User Requirements</w:t>
-      </w:r>
-    </w:p>
-    <w:p>
-      <w:pPr>
-        <w:pStyle w:val="Heading3"/>
-      </w:pPr>
-      <w:r>
-        <w:t>1.4.2. | System Requirements</w:t>
-      </w:r>
-    </w:p>
-    <w:p>
-      <w:pPr>
-        <w:pStyle w:val="Heading3"/>
-      </w:pPr>
-      <w:bookmarkStart w:id="8" w:name="_Toc116042645"/>
-      <w:r>
-        <w:t>1.</w:t>
-      </w:r>
-      <w:r>
-        <w:t>4.</w:t>
-      </w:r>
-      <w:r>
-        <w:t>3</w:t>
-      </w:r>
-      <w:r>
-        <w:t xml:space="preserve">. | </w:t>
-      </w:r>
-      <w:r>
-        <w:t>Scope</w:t>
-      </w:r>
-      <w:r>
-        <w:t xml:space="preserve"> and Limitations</w:t>
-      </w:r>
-      <w:bookmarkEnd w:id="8"/>
-    </w:p>
-    <w:p>
-      <w:pPr>
-        <w:pStyle w:val="Heading2"/>
-      </w:pPr>
-      <w:bookmarkStart w:id="9" w:name="_Toc116042646"/>
-      <w:r>
-        <w:t xml:space="preserve">1.5. | </w:t>
-      </w:r>
-      <w:r>
-        <w:t xml:space="preserve">Critical </w:t>
-      </w:r>
-      <w:r>
-        <w:t>Review</w:t>
-      </w:r>
-      <w:r>
-        <w:t xml:space="preserve"> of Concept</w:t>
-      </w:r>
-      <w:bookmarkEnd w:id="9"/>
-    </w:p>
-    <w:p>
-      <w:pPr>
-        <w:pStyle w:val="Heading3"/>
-      </w:pPr>
-      <w:bookmarkStart w:id="10" w:name="_Toc116042647"/>
-      <w:r>
-        <w:t>1.</w:t>
-      </w:r>
-      <w:r>
-        <w:t>5</w:t>
-      </w:r>
-      <w:r>
-        <w:t>.</w:t>
-      </w:r>
-      <w:r>
-        <w:t>1</w:t>
-      </w:r>
-      <w:r>
-        <w:t xml:space="preserve">. | </w:t>
-      </w:r>
-      <w:r>
-        <w:t>Feasibility</w:t>
-      </w:r>
-      <w:bookmarkEnd w:id="10"/>
-    </w:p>
-    <w:p>
-      <w:pPr>
-        <w:pStyle w:val="Heading3"/>
-      </w:pPr>
-      <w:bookmarkStart w:id="11" w:name="_Toc116042648"/>
-      <w:r>
-        <w:t>1.</w:t>
-      </w:r>
-      <w:r>
-        <w:t>5</w:t>
-      </w:r>
-      <w:r>
-        <w:t>.</w:t>
-      </w:r>
-      <w:r>
-        <w:t>2</w:t>
-      </w:r>
-      <w:r>
-        <w:t xml:space="preserve">. | Cost and </w:t>
-      </w:r>
-      <w:r>
-        <w:t>Market</w:t>
-      </w:r>
-      <w:r>
-        <w:t>a</w:t>
-      </w:r>
-      <w:r>
-        <w:t>bility</w:t>
-      </w:r>
-      <w:bookmarkEnd w:id="11"/>
-      <w:r>
-        <w:t xml:space="preserve"> and Target</w:t>
-      </w:r>
-      <w:r>
-        <w:t xml:space="preserve"> Users</w:t>
-      </w:r>
-    </w:p>
-    <w:p>
-      <w:pPr>
-        <w:pStyle w:val="Heading3"/>
-      </w:pPr>
-      <w:bookmarkStart w:id="12" w:name="_Toc116042649"/>
-      <w:r>
-        <w:t xml:space="preserve">1.5.3. | </w:t>
-      </w:r>
-      <w:r>
-        <w:t>Patents and Litigations</w:t>
-      </w:r>
-      <w:bookmarkEnd w:id="12"/>
-    </w:p>
-    <w:p>
-      <w:pPr>
-        <w:pStyle w:val="Heading3"/>
-      </w:pPr>
-      <w:bookmarkStart w:id="13" w:name="_Toc116042650"/>
-      <w:r>
-        <w:t xml:space="preserve">1.5.4. | Risk </w:t>
-      </w:r>
-      <w:r>
-        <w:t>Management</w:t>
-      </w:r>
-      <w:r>
-        <w:t xml:space="preserve"> and Analysis</w:t>
-      </w:r>
-      <w:bookmarkEnd w:id="13"/>
-    </w:p>
-    <w:p/>
-    <w:p>
-      <w:pPr>
-        <w:pStyle w:val="Heading1"/>
-        <w:keepLines w:val="0"/>
-      </w:pPr>
-      <w:bookmarkStart w:id="14" w:name="_Toc116042654"/>
-      <w:r>
-        <w:t xml:space="preserve">2. | </w:t>
-      </w:r>
-      <w:r>
-        <w:t>Literature Review</w:t>
-      </w:r>
-      <w:bookmarkEnd w:id="14"/>
-    </w:p>
-    <w:p>
-      <w:pPr>
-        <w:pStyle w:val="Heading2"/>
-      </w:pPr>
-      <w:bookmarkStart w:id="15" w:name="_Toc116042655"/>
-      <w:r>
-        <w:t>2.1.</w:t>
-      </w:r>
-      <w:r>
-        <w:t xml:space="preserve"> | </w:t>
-      </w:r>
-      <w:r>
-        <w:t>Understanding</w:t>
-      </w:r>
-      <w:r>
-        <w:t xml:space="preserve"> </w:t>
-      </w:r>
-      <w:r>
-        <w:t>Digital</w:t>
-      </w:r>
-      <w:r>
-        <w:t xml:space="preserve"> Music</w:t>
-      </w:r>
-      <w:bookmarkEnd w:id="15"/>
-    </w:p>
-    <w:p>
-      <w:pPr>
-        <w:pStyle w:val="Heading3"/>
-      </w:pPr>
-      <w:bookmarkStart w:id="16" w:name="_Toc116042657"/>
-      <w:r>
-        <w:t>2.1.1. | Taxonomy and Terminologies</w:t>
-      </w:r>
-      <w:bookmarkEnd w:id="16"/>
-    </w:p>
-    <w:p>
-      <w:pPr>
-        <w:pStyle w:val="Heading3"/>
-      </w:pPr>
-      <w:bookmarkStart w:id="17" w:name="_Toc116042656"/>
-      <w:r>
-        <w:t>2.1.</w:t>
-      </w:r>
-      <w:r>
-        <w:t>2</w:t>
-      </w:r>
-      <w:r>
-        <w:t xml:space="preserve">. | </w:t>
-      </w:r>
-      <w:r>
-        <w:t>Evolution of Musical Digitalisation</w:t>
-      </w:r>
-      <w:bookmarkEnd w:id="17"/>
-    </w:p>
-    <w:p>
-      <w:pPr>
-        <w:pStyle w:val="Heading3"/>
-      </w:pPr>
-      <w:bookmarkStart w:id="18" w:name="_Toc116042658"/>
-      <w:r>
-        <w:t>2.1.</w:t>
-      </w:r>
-      <w:r>
-        <w:t>3</w:t>
-      </w:r>
-      <w:r>
-        <w:t xml:space="preserve">. | </w:t>
-      </w:r>
-      <w:r>
-        <w:t xml:space="preserve">Music in Computer </w:t>
-      </w:r>
-      <w:r>
-        <w:t>Gaming</w:t>
-      </w:r>
-      <w:bookmarkEnd w:id="18"/>
-    </w:p>
-    <w:p>
-      <w:pPr>
-        <w:pStyle w:val="Heading3"/>
-      </w:pPr>
-      <w:bookmarkStart w:id="19" w:name="_Toc116042659"/>
-      <w:r>
-        <w:t>2.1.</w:t>
-      </w:r>
-      <w:r>
-        <w:t>4</w:t>
-      </w:r>
-      <w:r>
-        <w:t>.</w:t>
-      </w:r>
-      <w:r>
-        <w:t xml:space="preserve"> | Standard Music and Tabular Notation</w:t>
-      </w:r>
-      <w:bookmarkEnd w:id="19"/>
-    </w:p>
-    <w:p>
-      <w:pPr>
-        <w:pStyle w:val="Heading2"/>
-      </w:pPr>
-      <w:bookmarkStart w:id="20" w:name="_Toc116042660"/>
-      <w:r>
-        <w:t>2.2. | Technological Challenges</w:t>
-      </w:r>
-      <w:bookmarkEnd w:id="20"/>
-    </w:p>
-    <w:p>
-      <w:pPr>
-        <w:pStyle w:val="Heading2"/>
-      </w:pPr>
-      <w:r>
-        <w:t>2.1. | Microchips</w:t>
-      </w:r>
-    </w:p>
-    <w:p>
-      <w:pPr>
-        <w:pStyle w:val="Heading3"/>
-      </w:pPr>
-      <w:bookmarkStart w:id="21" w:name="_Toc116042661"/>
-      <w:r>
-        <w:t>2.2.</w:t>
-      </w:r>
-      <w:r>
-        <w:t>1</w:t>
-      </w:r>
-      <w:r>
-        <w:t xml:space="preserve">. | </w:t>
-      </w:r>
-      <w:r>
-        <w:t xml:space="preserve">System, </w:t>
-      </w:r>
-      <w:r>
-        <w:t xml:space="preserve">Platform </w:t>
-      </w:r>
-      <w:r>
-        <w:t xml:space="preserve">and Browser </w:t>
-      </w:r>
-      <w:r>
-        <w:t>Compatibility</w:t>
-      </w:r>
-      <w:bookmarkEnd w:id="21"/>
-    </w:p>
-    <w:p>
-      <w:pPr>
-        <w:pStyle w:val="Heading2"/>
-      </w:pPr>
-      <w:bookmarkStart w:id="22" w:name="_Toc116042662"/>
-      <w:r>
-        <w:t>2.</w:t>
-      </w:r>
-      <w:r>
-        <w:t>3</w:t>
-      </w:r>
-      <w:r>
-        <w:t>. |</w:t>
-      </w:r>
-      <w:r>
-        <w:t xml:space="preserve"> Education </w:t>
-      </w:r>
-      <w:r>
-        <w:t>throughout Gaming</w:t>
-      </w:r>
-      <w:bookmarkEnd w:id="22"/>
-    </w:p>
-    <w:p/>
-    <w:p>
-      <w:pPr>
-        <w:pStyle w:val="Heading1"/>
-        <w:keepLines w:val="0"/>
-      </w:pPr>
-      <w:bookmarkStart w:id="23" w:name="_Toc116042663"/>
-      <w:r>
-        <w:t xml:space="preserve">3. </w:t>
-      </w:r>
-      <w:r>
-        <w:t xml:space="preserve">| </w:t>
-      </w:r>
-      <w:r>
-        <w:t>Project Management</w:t>
-      </w:r>
-      <w:bookmarkEnd w:id="23"/>
-    </w:p>
-    <w:p>
-      <w:pPr>
-        <w:pStyle w:val="Heading2"/>
-      </w:pPr>
-      <w:bookmarkStart w:id="24" w:name="_Toc116042664"/>
-      <w:r>
-        <w:t xml:space="preserve">3.1. | </w:t>
-      </w:r>
-      <w:r>
-        <w:t>Relevant Methodologies</w:t>
-      </w:r>
-      <w:bookmarkEnd w:id="24"/>
-    </w:p>
-    <w:p>
-      <w:pPr>
-        <w:pStyle w:val="Heading3"/>
-      </w:pPr>
-      <w:bookmarkStart w:id="25" w:name="_Toc116042665"/>
-      <w:r>
-        <w:t>3.</w:t>
-      </w:r>
-      <w:r>
-        <w:t>1.</w:t>
-      </w:r>
-      <w:r>
-        <w:t>1</w:t>
-      </w:r>
-      <w:r>
-        <w:t xml:space="preserve">. | </w:t>
-      </w:r>
-      <w:r>
-        <w:t>Linear Methodologies</w:t>
-      </w:r>
-      <w:bookmarkEnd w:id="25"/>
-    </w:p>
-    <w:p>
-      <w:pPr>
-        <w:pStyle w:val="Heading3"/>
-      </w:pPr>
-      <w:bookmarkStart w:id="26" w:name="_Toc116042666"/>
-      <w:r>
-        <w:t>3.1.2</w:t>
-      </w:r>
-      <w:r>
-        <w:t>.</w:t>
-      </w:r>
-      <w:r>
-        <w:t xml:space="preserve"> | Iterative Methodologies</w:t>
-      </w:r>
-      <w:bookmarkEnd w:id="26"/>
-    </w:p>
-    <w:p>
-      <w:pPr>
-        <w:pStyle w:val="Heading3"/>
-      </w:pPr>
-      <w:bookmarkStart w:id="27" w:name="_Toc116042667"/>
-      <w:r>
-        <w:t>3.1.3. | Critical Comparision</w:t>
-      </w:r>
-      <w:r>
-        <w:t xml:space="preserve"> of Methodologies</w:t>
-      </w:r>
-      <w:bookmarkEnd w:id="27"/>
-    </w:p>
-    <w:p>
-      <w:pPr>
-        <w:pStyle w:val="Heading2"/>
-      </w:pPr>
-      <w:bookmarkStart w:id="28" w:name="_Toc116042668"/>
-      <w:r>
-        <w:t xml:space="preserve">3.2. | </w:t>
-      </w:r>
-      <w:r>
-        <w:t>Justif</w:t>
-      </w:r>
-      <w:r>
-        <w:t>ication of</w:t>
-      </w:r>
-      <w:r>
-        <w:t xml:space="preserve"> </w:t>
-      </w:r>
-      <w:r>
-        <w:t>Applied</w:t>
-      </w:r>
-      <w:r>
-        <w:t xml:space="preserve"> Methodology</w:t>
-      </w:r>
-      <w:bookmarkEnd w:id="28"/>
-    </w:p>
-    <w:p>
-      <w:pPr>
-        <w:pStyle w:val="Heading2"/>
-      </w:pPr>
-      <w:bookmarkStart w:id="29" w:name="_Toc116042669"/>
-      <w:r>
-        <w:t>3.3. | Work Breakdown Structure</w:t>
-      </w:r>
-      <w:bookmarkEnd w:id="29"/>
-    </w:p>
-    <w:p>
-      <w:pPr>
-        <w:pStyle w:val="Heading2"/>
-      </w:pPr>
-      <w:bookmarkStart w:id="30" w:name="_Toc116042670"/>
-      <w:r>
-        <w:t xml:space="preserve">3.4. | </w:t>
-      </w:r>
-      <w:r>
-        <w:t xml:space="preserve">Project </w:t>
-      </w:r>
-      <w:r>
-        <w:t xml:space="preserve">Phases and </w:t>
-      </w:r>
-      <w:r>
-        <w:t>S</w:t>
-      </w:r>
-      <w:r>
-        <w:t>chedule</w:t>
-      </w:r>
-      <w:bookmarkEnd w:id="30"/>
-    </w:p>
-    <w:p>
-      <w:pPr>
-        <w:pStyle w:val="Heading2"/>
-      </w:pPr>
-      <w:bookmarkStart w:id="31" w:name="_Toc116042651"/>
-      <w:r>
-        <w:t>3.5. | Tools</w:t>
-      </w:r>
-      <w:bookmarkEnd w:id="31"/>
-    </w:p>
-    <w:p>
-      <w:pPr>
-        <w:pStyle w:val="Heading2"/>
-      </w:pPr>
-      <w:bookmarkStart w:id="32" w:name="_Toc116042652"/>
-      <w:r>
-        <w:t>3.5.1. | Hardware Technologies</w:t>
-      </w:r>
-      <w:bookmarkEnd w:id="32"/>
-    </w:p>
-    <w:p>
-      <w:pPr>
-        <w:pStyle w:val="Heading2"/>
-      </w:pPr>
-      <w:bookmarkStart w:id="33" w:name="_Toc116042653"/>
-      <w:r>
-        <w:lastRenderedPageBreak/>
-        <w:t>3.5.2. | Software Technologies</w:t>
-      </w:r>
-      <w:bookmarkEnd w:id="33"/>
-    </w:p>
-    <w:p/>
-    <w:p/>
-    <w:p>
-      <w:pPr>
-        <w:pStyle w:val="Heading1"/>
-        <w:keepLines w:val="0"/>
-      </w:pPr>
-      <w:bookmarkStart w:id="34" w:name="_Toc116042671"/>
-      <w:r>
-        <w:t>4. | De</w:t>
-      </w:r>
-      <w:r>
-        <w:t>sign</w:t>
-      </w:r>
-      <w:bookmarkEnd w:id="34"/>
-    </w:p>
-    <w:p>
-      <w:pPr>
-        <w:pStyle w:val="Heading2"/>
-      </w:pPr>
-      <w:bookmarkStart w:id="35" w:name="_Toc116042672"/>
-      <w:r>
-        <w:t xml:space="preserve">4.1. | </w:t>
-      </w:r>
-      <w:r>
-        <w:t xml:space="preserve">Hardware: </w:t>
-      </w:r>
-      <w:r>
-        <w:t>Designing the Instrument</w:t>
-      </w:r>
-      <w:bookmarkEnd w:id="35"/>
-    </w:p>
-    <w:p>
-      <w:pPr>
-        <w:pStyle w:val="Heading3"/>
-      </w:pPr>
-      <w:bookmarkStart w:id="36" w:name="_Toc116042673"/>
-      <w:r>
-        <w:t>4.1.1. | Electric Wiring</w:t>
-      </w:r>
-      <w:bookmarkEnd w:id="36"/>
-    </w:p>
-    <w:p>
-      <w:pPr>
-        <w:pStyle w:val="Heading3"/>
-      </w:pPr>
-      <w:bookmarkStart w:id="37" w:name="_Toc116042674"/>
-      <w:r>
-        <w:t xml:space="preserve">4.1.2. | </w:t>
-      </w:r>
-      <w:r>
-        <w:t>Microcontroller</w:t>
-      </w:r>
-      <w:r>
-        <w:t xml:space="preserve"> Programming</w:t>
-      </w:r>
-      <w:bookmarkEnd w:id="37"/>
-    </w:p>
-    <w:p>
-      <w:pPr>
-        <w:pStyle w:val="Heading3"/>
-      </w:pPr>
-      <w:bookmarkStart w:id="38" w:name="_Toc116042675"/>
-      <w:r>
-        <w:t>4.1.</w:t>
-      </w:r>
-      <w:r>
-        <w:t>3</w:t>
-      </w:r>
-      <w:r>
-        <w:t xml:space="preserve">. | </w:t>
-      </w:r>
-      <w:r>
-        <w:t>Instrument Design Implementation</w:t>
-      </w:r>
-      <w:bookmarkEnd w:id="38"/>
-    </w:p>
-    <w:p>
-      <w:pPr>
-        <w:pStyle w:val="Heading2"/>
-      </w:pPr>
-      <w:bookmarkStart w:id="39" w:name="_Toc116042676"/>
-      <w:r>
-        <w:t>4.2. | Middleware</w:t>
-      </w:r>
-      <w:bookmarkEnd w:id="39"/>
-    </w:p>
-    <w:p>
-      <w:pPr>
-        <w:pStyle w:val="Heading2"/>
-      </w:pPr>
-      <w:bookmarkStart w:id="40" w:name="_Toc116042677"/>
-      <w:r>
-        <w:t>4.2.1. |</w:t>
-      </w:r>
-      <w:r>
-        <w:t xml:space="preserve"> </w:t>
-      </w:r>
-      <w:r>
-        <w:t>Communication and Protocols</w:t>
-      </w:r>
-      <w:bookmarkEnd w:id="40"/>
-    </w:p>
-    <w:p>
-      <w:pPr>
-        <w:pStyle w:val="Heading3"/>
-      </w:pPr>
-      <w:bookmarkStart w:id="41" w:name="_Toc116042678"/>
-      <w:r>
-        <w:t>4.2.</w:t>
-      </w:r>
-      <w:r>
-        <w:t>2.</w:t>
-      </w:r>
-      <w:r>
-        <w:t xml:space="preserve"> | </w:t>
-      </w:r>
-      <w:r>
-        <w:t>S</w:t>
-      </w:r>
-      <w:r>
-        <w:t>k</w:t>
-      </w:r>
-      <w:r>
-        <w:t>eleton Prototype</w:t>
-      </w:r>
-      <w:bookmarkEnd w:id="41"/>
-    </w:p>
-    <w:p>
-      <w:pPr>
-        <w:pStyle w:val="Heading2"/>
-      </w:pPr>
-      <w:bookmarkStart w:id="42" w:name="_Toc116042679"/>
-      <w:r>
-        <w:t xml:space="preserve">4.3. | Software: </w:t>
-      </w:r>
-      <w:r>
-        <w:t xml:space="preserve">Designing the </w:t>
-      </w:r>
-      <w:r>
-        <w:t>Application</w:t>
-      </w:r>
-      <w:bookmarkEnd w:id="42"/>
-    </w:p>
-    <w:p>
-      <w:pPr>
-        <w:pStyle w:val="Heading3"/>
-      </w:pPr>
-      <w:bookmarkStart w:id="43" w:name="_Toc116042680"/>
-      <w:r>
-        <w:t xml:space="preserve">4.3.1. | </w:t>
-      </w:r>
-      <w:r>
-        <w:t>Frontend</w:t>
-      </w:r>
-      <w:bookmarkEnd w:id="43"/>
-    </w:p>
-    <w:p>
-      <w:pPr>
-        <w:pStyle w:val="Heading4"/>
-      </w:pPr>
-      <w:r>
-        <w:t>4.3.</w:t>
-      </w:r>
-      <w:r>
-        <w:t>1.1. | Webdesign and Wireframes</w:t>
-      </w:r>
-    </w:p>
-    <w:p>
-      <w:pPr>
-        <w:pStyle w:val="Heading4"/>
-      </w:pPr>
-      <w:r>
-        <w:t>4.3.1.2. | Components</w:t>
-      </w:r>
-    </w:p>
-    <w:p>
-      <w:pPr>
-        <w:pStyle w:val="Heading4"/>
-      </w:pPr>
-      <w:r>
-        <w:t>4.3.</w:t>
-      </w:r>
-      <w:r>
-        <w:t>1.</w:t>
-      </w:r>
-      <w:r>
-        <w:t>3</w:t>
-      </w:r>
-      <w:r>
-        <w:t xml:space="preserve">. | </w:t>
-      </w:r>
-      <w:r>
-        <w:t>Visual Design</w:t>
-      </w:r>
-      <w:r>
-        <w:t xml:space="preserve"> Standards</w:t>
-      </w:r>
-    </w:p>
-    <w:p>
-      <w:pPr>
-        <w:pStyle w:val="Heading3"/>
-      </w:pPr>
-      <w:bookmarkStart w:id="44" w:name="_Toc116042681"/>
-      <w:r>
-        <w:t>4.</w:t>
-      </w:r>
-      <w:r>
-        <w:t>3.2. | Backend</w:t>
-      </w:r>
-      <w:bookmarkEnd w:id="44"/>
-    </w:p>
-    <w:p>
-      <w:pPr>
-        <w:pStyle w:val="Heading4"/>
-      </w:pPr>
-      <w:r>
-        <w:t xml:space="preserve">4.3.2.1. | Translating </w:t>
-      </w:r>
-      <w:r>
-        <w:t>the Business Model</w:t>
-      </w:r>
-    </w:p>
-    <w:p>
-      <w:pPr>
-        <w:pStyle w:val="Heading4"/>
-      </w:pPr>
-      <w:r>
-        <w:t>4.3.2.</w:t>
-      </w:r>
-      <w:r>
-        <w:t>2</w:t>
-      </w:r>
-      <w:r>
-        <w:t xml:space="preserve">. | </w:t>
-      </w:r>
-      <w:r>
-        <w:t>Database</w:t>
-      </w:r>
-    </w:p>
-    <w:p>
-      <w:pPr>
-        <w:pStyle w:val="Heading4"/>
-      </w:pPr>
-      <w:r>
-        <w:t>4.3.2.3. | Restful</w:t>
-      </w:r>
-      <w:r>
-        <w:t xml:space="preserve"> Queries</w:t>
-      </w:r>
-    </w:p>
-    <w:p/>
-    <w:p>
-      <w:pPr>
-        <w:pStyle w:val="Heading1"/>
-        <w:keepLines w:val="0"/>
-      </w:pPr>
-      <w:bookmarkStart w:id="45" w:name="_Toc116042682"/>
-      <w:r>
-        <w:t>5. | Development</w:t>
-      </w:r>
-      <w:bookmarkEnd w:id="45"/>
-    </w:p>
-    <w:p>
-      <w:pPr>
-        <w:pStyle w:val="Heading2"/>
-      </w:pPr>
-      <w:bookmarkStart w:id="46" w:name="_Toc116042683"/>
-      <w:r>
-        <w:t xml:space="preserve">5.1. | </w:t>
-      </w:r>
-      <w:r>
-        <w:t>Har</w:t>
-      </w:r>
-      <w:r>
-        <w:t>d</w:t>
-      </w:r>
-      <w:r>
-        <w:t>ware:</w:t>
-      </w:r>
-      <w:r>
-        <w:t xml:space="preserve"> </w:t>
-      </w:r>
-      <w:r>
-        <w:t>Manufacturing</w:t>
-      </w:r>
-      <w:r>
-        <w:t xml:space="preserve"> the Prototype</w:t>
-      </w:r>
-      <w:r>
-        <w:t xml:space="preserve"> Instrument</w:t>
-      </w:r>
-      <w:bookmarkEnd w:id="46"/>
-    </w:p>
-    <w:p>
-      <w:pPr>
-        <w:pStyle w:val="Heading2"/>
-      </w:pPr>
-      <w:bookmarkStart w:id="47" w:name="_Toc116042684"/>
-      <w:r>
-        <w:t xml:space="preserve">5.2. | Middleware: </w:t>
-      </w:r>
-      <w:r>
-        <w:t>Communication</w:t>
-      </w:r>
-      <w:bookmarkEnd w:id="47"/>
-    </w:p>
-    <w:p>
-      <w:pPr>
-        <w:pStyle w:val="Heading2"/>
-      </w:pPr>
-      <w:bookmarkStart w:id="48" w:name="_Toc116042685"/>
-      <w:r>
-        <w:t>5.3. | Software: Developing the Web Application</w:t>
-      </w:r>
-      <w:bookmarkEnd w:id="48"/>
-    </w:p>
-    <w:p>
-      <w:pPr>
-        <w:pStyle w:val="Heading3"/>
-      </w:pPr>
-      <w:bookmarkStart w:id="49" w:name="_Toc116042686"/>
-      <w:r>
-        <w:t>5.3.1. | Frontend Development</w:t>
-      </w:r>
-      <w:bookmarkEnd w:id="49"/>
-    </w:p>
-    <w:p>
-      <w:pPr>
-        <w:pStyle w:val="Heading4"/>
-      </w:pPr>
-      <w:r>
-        <w:t>5.3.</w:t>
-      </w:r>
-      <w:r>
-        <w:t>1.</w:t>
-      </w:r>
-      <w:r>
-        <w:t>1.</w:t>
-      </w:r>
-      <w:r>
-        <w:t xml:space="preserve"> | Landing Page</w:t>
-      </w:r>
-    </w:p>
-    <w:p>
-      <w:pPr>
-        <w:pStyle w:val="Heading4"/>
-      </w:pPr>
-      <w:r>
-        <w:t>5.3.</w:t>
-      </w:r>
-      <w:r>
-        <w:t>1</w:t>
-      </w:r>
-      <w:r>
-        <w:t>.</w:t>
-      </w:r>
-      <w:r>
-        <w:t>2.</w:t>
-      </w:r>
-      <w:r>
-        <w:t xml:space="preserve"> | </w:t>
-      </w:r>
-      <w:r>
-        <w:t>Reusable Functionalities</w:t>
-      </w:r>
-    </w:p>
-    <w:p>
-      <w:pPr>
-        <w:pStyle w:val="Heading4"/>
-      </w:pPr>
-      <w:r>
-        <w:t>5.3.</w:t>
-      </w:r>
-      <w:r>
-        <w:t>1</w:t>
-      </w:r>
-      <w:r>
-        <w:t>.</w:t>
-      </w:r>
-      <w:r>
-        <w:t>3.</w:t>
-      </w:r>
-      <w:r>
-        <w:t xml:space="preserve"> | Gameplay</w:t>
-      </w:r>
-    </w:p>
-    <w:p>
-      <w:pPr>
-        <w:pStyle w:val="Heading4"/>
-      </w:pPr>
-      <w:r>
-        <w:t>5.3.</w:t>
-      </w:r>
-      <w:r>
-        <w:t>1</w:t>
-      </w:r>
-      <w:r>
-        <w:t>.</w:t>
-      </w:r>
-      <w:r>
-        <w:t>4.</w:t>
-      </w:r>
-      <w:r>
-        <w:t xml:space="preserve"> | Composing</w:t>
-      </w:r>
-    </w:p>
-    <w:p>
-      <w:pPr>
-        <w:pStyle w:val="Heading4"/>
-      </w:pPr>
-      <w:r>
-        <w:t>5.3.</w:t>
-      </w:r>
-      <w:r>
-        <w:t>1</w:t>
-      </w:r>
-      <w:r>
-        <w:t>.</w:t>
-      </w:r>
-      <w:r>
-        <w:t>5.</w:t>
-      </w:r>
-      <w:r>
-        <w:t xml:space="preserve"> | Additional Functionalities</w:t>
-      </w:r>
-    </w:p>
-    <w:p>
-      <w:pPr>
-        <w:pStyle w:val="Heading3"/>
-      </w:pPr>
-      <w:bookmarkStart w:id="50" w:name="_Toc116042687"/>
-      <w:r>
-        <w:t>5.3.2. | Backend Development</w:t>
-      </w:r>
-      <w:bookmarkEnd w:id="50"/>
-    </w:p>
-    <w:p/>
-    <w:p/>
-    <w:p>
-      <w:pPr>
-        <w:pStyle w:val="Heading1"/>
-        <w:keepLines w:val="0"/>
-      </w:pPr>
-      <w:bookmarkStart w:id="51" w:name="_Toc116042688"/>
-      <w:r>
-        <w:t>6. | Quality Assurance</w:t>
-      </w:r>
-      <w:bookmarkEnd w:id="51"/>
-    </w:p>
-    <w:p>
-      <w:pPr>
-        <w:pStyle w:val="Heading2"/>
-      </w:pPr>
-      <w:bookmarkStart w:id="52" w:name="_Toc116042689"/>
-      <w:r>
-        <w:t>6.1. | Feasibility</w:t>
-      </w:r>
-      <w:r>
-        <w:t>: Testing a S</w:t>
-      </w:r>
-      <w:r>
-        <w:t>k</w:t>
-      </w:r>
-      <w:r>
-        <w:t>eleton Device</w:t>
-      </w:r>
-      <w:bookmarkEnd w:id="52"/>
-    </w:p>
-    <w:p>
-      <w:pPr>
-        <w:pStyle w:val="Heading2"/>
-      </w:pPr>
-      <w:bookmarkStart w:id="53" w:name="_Toc116042690"/>
-      <w:r>
-        <w:t>6.2. | Testing Hardware</w:t>
-      </w:r>
-      <w:r>
-        <w:t>: Electronic Re</w:t>
-      </w:r>
-      <w:r>
-        <w:t>quirements</w:t>
-      </w:r>
-      <w:bookmarkEnd w:id="53"/>
-    </w:p>
-    <w:p>
-      <w:pPr>
-        <w:pStyle w:val="Heading2"/>
-      </w:pPr>
-      <w:bookmarkStart w:id="54" w:name="_Toc116042691"/>
-      <w:r>
-        <w:t>6.3. | Testing the Communication</w:t>
-      </w:r>
-      <w:bookmarkEnd w:id="54"/>
-    </w:p>
-    <w:p>
-      <w:pPr>
-        <w:pStyle w:val="Heading2"/>
-      </w:pPr>
-      <w:bookmarkStart w:id="55" w:name="_Toc116042692"/>
-      <w:r>
-        <w:t xml:space="preserve">6.4 | </w:t>
-      </w:r>
-      <w:r>
-        <w:t>Software Testing</w:t>
-      </w:r>
-      <w:bookmarkEnd w:id="55"/>
-    </w:p>
-    <w:p>
-      <w:pPr>
-        <w:pStyle w:val="Heading2"/>
-      </w:pPr>
-      <w:bookmarkStart w:id="56" w:name="_Toc116042693"/>
-      <w:r>
-        <w:t>6.</w:t>
-      </w:r>
-      <w:r>
-        <w:t>5</w:t>
-      </w:r>
-      <w:r>
-        <w:t>. | Automated Testing</w:t>
-      </w:r>
-      <w:bookmarkEnd w:id="56"/>
-    </w:p>
-    <w:p>
-      <w:pPr>
-        <w:pStyle w:val="Heading2"/>
-      </w:pPr>
-      <w:bookmarkStart w:id="57" w:name="_Toc116042694"/>
-      <w:r>
-        <w:t>6.6. | Unit Tes</w:t>
-      </w:r>
-      <w:r>
-        <w:t>t</w:t>
-      </w:r>
-      <w:r>
-        <w:t>ing</w:t>
-      </w:r>
-      <w:bookmarkEnd w:id="57"/>
-    </w:p>
-    <w:p>
-      <w:pPr>
-        <w:pStyle w:val="Heading2"/>
-      </w:pPr>
-      <w:bookmarkStart w:id="58" w:name="_Toc116042695"/>
-      <w:r>
-        <w:t>6.7. | Functional Testing</w:t>
-      </w:r>
-      <w:bookmarkEnd w:id="58"/>
-    </w:p>
-    <w:p>
-      <w:pPr>
-        <w:pStyle w:val="Heading2"/>
-      </w:pPr>
-      <w:bookmarkStart w:id="59" w:name="_Toc116042696"/>
-      <w:r>
-        <w:t>6.8. | User Acceptance Testing</w:t>
-      </w:r>
-      <w:bookmarkEnd w:id="59"/>
-    </w:p>
-    <w:p>
-      <w:pPr>
-        <w:pStyle w:val="Heading2"/>
-      </w:pPr>
-    </w:p>
-    <w:p>
-      <w:pPr>
-        <w:pStyle w:val="Heading1"/>
-        <w:keepLines w:val="0"/>
-      </w:pPr>
-      <w:bookmarkStart w:id="60" w:name="_Toc116042697"/>
-      <w:r>
-        <w:t xml:space="preserve">7. | </w:t>
-      </w:r>
-      <w:r>
-        <w:t>Retrospective</w:t>
-      </w:r>
-      <w:r>
-        <w:t>: Review of the Final Project</w:t>
-      </w:r>
-      <w:bookmarkEnd w:id="60"/>
-    </w:p>
-    <w:p>
-      <w:pPr>
-        <w:pStyle w:val="Heading2"/>
-      </w:pPr>
-      <w:bookmarkStart w:id="61" w:name="_Toc116042698"/>
-      <w:r>
-        <w:t xml:space="preserve">7.1. </w:t>
-      </w:r>
-      <w:r>
-        <w:t xml:space="preserve">| </w:t>
-      </w:r>
-      <w:r>
-        <w:t>The End Product</w:t>
-      </w:r>
-      <w:bookmarkEnd w:id="61"/>
-    </w:p>
-    <w:p>
-      <w:pPr>
-        <w:pStyle w:val="Heading2"/>
-      </w:pPr>
-      <w:bookmarkStart w:id="62" w:name="_Toc116042699"/>
-      <w:r>
-        <w:t>7.</w:t>
-      </w:r>
-      <w:r>
-        <w:t>2</w:t>
-      </w:r>
-      <w:r>
-        <w:t xml:space="preserve">. | </w:t>
-      </w:r>
-      <w:r>
-        <w:t>Fulfillment of the Objectives</w:t>
-      </w:r>
-      <w:bookmarkEnd w:id="62"/>
-    </w:p>
-    <w:p>
-      <w:pPr>
-        <w:pStyle w:val="Heading2"/>
-      </w:pPr>
-      <w:bookmarkStart w:id="63" w:name="_Toc116042700"/>
-      <w:r>
-        <w:t>7.</w:t>
-      </w:r>
-      <w:r>
-        <w:t>3</w:t>
-      </w:r>
-      <w:r>
-        <w:t>.</w:t>
-      </w:r>
-      <w:r>
-        <w:t xml:space="preserve"> | Critical Review</w:t>
-      </w:r>
-      <w:r>
-        <w:t xml:space="preserve"> and </w:t>
-      </w:r>
-      <w:r>
-        <w:t xml:space="preserve">Opportunities for Future </w:t>
-      </w:r>
-      <w:r>
-        <w:t>Improvements</w:t>
-      </w:r>
-      <w:bookmarkEnd w:id="63"/>
-    </w:p>
-    <w:p>
-      <w:pPr>
-        <w:pStyle w:val="Heading2"/>
-      </w:pPr>
-      <w:bookmarkStart w:id="64" w:name="_Toc116042701"/>
-      <w:r>
-        <w:t>7.</w:t>
-      </w:r>
-      <w:r>
-        <w:t>4</w:t>
-      </w:r>
-      <w:r>
-        <w:t>. | Conclusion</w:t>
-      </w:r>
-      <w:bookmarkEnd w:id="64"/>
+    <w:p>
+      <w:r>
+        <w:t>R</w:t>
+      </w:r>
+      <w:r>
+        <w:t>equirements</w:t>
+      </w:r>
+      <w:r>
+        <w:t xml:space="preserve"> are </w:t>
+      </w:r>
+      <w:r>
+        <w:t>as crucial for large-scale projects as for smaller or individual ones</w:t>
+      </w:r>
+      <w:r>
+        <w:t xml:space="preserve"> because they </w:t>
+      </w:r>
+      <w:r>
+        <w:t>concise</w:t>
+      </w:r>
+      <w:r>
+        <w:t>ly specify the project's parameters.</w:t>
+      </w:r>
+      <w:r>
+        <w:t xml:space="preserve"> In our scenario, </w:t>
+      </w:r>
+      <w:r>
+        <w:t>the most important ones are user and system requirement</w:t>
+      </w:r>
+      <w:r>
+        <w:t>s.</w:t>
+      </w:r>
     </w:p>
     <w:p/>
     <w:p>
@@ -10869,7 +5626,6 @@
           <w:szCs w:val="32"/>
         </w:rPr>
       </w:pPr>
-      <w:bookmarkStart w:id="65" w:name="_Toc116042702"/>
       <w:r>
         <w:br w:type="page"/>
       </w:r>
@@ -10879,11 +5635,12 @@
         <w:pStyle w:val="Heading1"/>
         <w:keepLines w:val="0"/>
       </w:pPr>
+      <w:bookmarkStart w:id="8" w:name="_Toc116294921"/>
       <w:r>
         <w:lastRenderedPageBreak/>
         <w:t>References</w:t>
       </w:r>
-      <w:bookmarkEnd w:id="65"/>
+      <w:bookmarkEnd w:id="8"/>
     </w:p>
     <w:p>
       <w:pPr>
@@ -10931,22 +5688,22 @@
         <w:pStyle w:val="Heading1"/>
         <w:keepLines w:val="0"/>
       </w:pPr>
-      <w:bookmarkStart w:id="66" w:name="_Toc116042703"/>
+      <w:bookmarkStart w:id="9" w:name="_Toc116294922"/>
       <w:r>
         <w:t>Bibliography</w:t>
       </w:r>
-      <w:bookmarkEnd w:id="66"/>
+      <w:bookmarkEnd w:id="9"/>
     </w:p>
     <w:p>
       <w:pPr>
         <w:pStyle w:val="Heading1"/>
         <w:keepLines w:val="0"/>
       </w:pPr>
-      <w:bookmarkStart w:id="67" w:name="_Toc116042704"/>
+      <w:bookmarkStart w:id="10" w:name="_Toc116294923"/>
       <w:r>
         <w:t>Appendices</w:t>
       </w:r>
-      <w:bookmarkEnd w:id="67"/>
+      <w:bookmarkEnd w:id="10"/>
     </w:p>
     <w:p/>
     <w:sectPr>

--- a/BSC_Final_Project_17663_Tivadar_Debnar.docx
+++ b/BSC_Final_Project_17663_Tivadar_Debnar.docx
@@ -724,7 +724,15 @@
         <w:t>dient to my thought and which, with their contribution of a whole new world of unsuspe</w:t>
       </w:r>
       <w:r>
-        <w:t>cted sounds,  will lend themselves to the exigencies of my inner rhythm.</w:t>
+        <w:t xml:space="preserve">cted </w:t>
+      </w:r>
+      <w:proofErr w:type="gramStart"/>
+      <w:r>
+        <w:t>sounds,  will</w:t>
+      </w:r>
+      <w:proofErr w:type="gramEnd"/>
+      <w:r>
+        <w:t xml:space="preserve"> lend themselves to the exigencies of my inner rhythm.</w:t>
       </w:r>
       <w:r>
         <w:rPr>
@@ -1968,7 +1976,11 @@
         <w:t xml:space="preserve">mere </w:t>
       </w:r>
       <w:r>
-        <w:t>spoken word</w:t>
+        <w:t xml:space="preserve">spoken </w:t>
+      </w:r>
+      <w:proofErr w:type="gramStart"/>
+      <w:r>
+        <w:t>word</w:t>
       </w:r>
       <w:r>
         <w:t>s</w:t>
@@ -1976,6 +1988,7 @@
       <w:r>
         <w:t>;</w:t>
       </w:r>
+      <w:proofErr w:type="gramEnd"/>
       <w:r>
         <w:t xml:space="preserve"> </w:t>
       </w:r>
@@ -2240,8 +2253,13 @@
       <w:r>
         <w:t xml:space="preserve"> </w:t>
       </w:r>
-      <w:r>
-        <w:t>κιθάρα</w:t>
+      <w:proofErr w:type="spellStart"/>
+      <w:r>
+        <w:t>κιθάρ</w:t>
+      </w:r>
+      <w:proofErr w:type="spellEnd"/>
+      <w:r>
+        <w:t>α</w:t>
       </w:r>
       <w:r>
         <w:t xml:space="preserve"> </w:t>
@@ -2258,6 +2276,7 @@
       <w:r>
         <w:t xml:space="preserve">rabic </w:t>
       </w:r>
+      <w:proofErr w:type="spellStart"/>
       <w:r>
         <w:t>q</w:t>
       </w:r>
@@ -2267,6 +2286,7 @@
       <w:r>
         <w:t>h</w:t>
       </w:r>
+      <w:proofErr w:type="spellEnd"/>
       <w:r>
         <w:t xml:space="preserve"> </w:t>
       </w:r>
@@ -2629,8 +2649,13 @@
       <w:r>
         <w:t xml:space="preserve">even though </w:t>
       </w:r>
-      <w:r>
-        <w:t xml:space="preserve">I  had </w:t>
+      <w:proofErr w:type="gramStart"/>
+      <w:r>
+        <w:t>I  had</w:t>
+      </w:r>
+      <w:proofErr w:type="gramEnd"/>
+      <w:r>
+        <w:t xml:space="preserve"> </w:t>
       </w:r>
       <w:r>
         <w:t xml:space="preserve">guitar </w:t>
@@ -3139,6 +3164,7 @@
       <w:r>
         <w:t xml:space="preserve"> </w:t>
       </w:r>
+      <w:proofErr w:type="gramStart"/>
       <w:r>
         <w:t xml:space="preserve">A </w:t>
       </w:r>
@@ -3149,7 +3175,11 @@
         <w:t xml:space="preserve">precautionary </w:t>
       </w:r>
       <w:r>
-        <w:t xml:space="preserve">research will prevent us from </w:t>
+        <w:t>research</w:t>
+      </w:r>
+      <w:proofErr w:type="gramEnd"/>
+      <w:r>
+        <w:t xml:space="preserve"> will prevent us from </w:t>
       </w:r>
       <w:r>
         <w:t>re</w:t>
@@ -3270,8 +3300,13 @@
       <w:r>
         <w:t xml:space="preserve"> </w:t>
       </w:r>
-      <w:r>
-        <w:t>Harmonix Music System</w:t>
+      <w:proofErr w:type="spellStart"/>
+      <w:r>
+        <w:t>Harmonix</w:t>
+      </w:r>
+      <w:proofErr w:type="spellEnd"/>
+      <w:r>
+        <w:t xml:space="preserve"> Music System</w:t>
       </w:r>
       <w:r>
         <w:t xml:space="preserve">, the </w:t>
@@ -3635,9 +3670,11 @@
       <w:r>
         <w:t xml:space="preserve"> </w:t>
       </w:r>
+      <w:proofErr w:type="gramStart"/>
       <w:r>
         <w:t>technologically-enhanced</w:t>
       </w:r>
+      <w:proofErr w:type="gramEnd"/>
       <w:r>
         <w:t xml:space="preserve"> instruments</w:t>
       </w:r>
@@ -3772,7 +3809,15 @@
         <w:t xml:space="preserve">features </w:t>
       </w:r>
       <w:r>
-        <w:t>of finger-style playing or riffs</w:t>
+        <w:t xml:space="preserve">of </w:t>
+      </w:r>
+      <w:proofErr w:type="gramStart"/>
+      <w:r>
+        <w:t>finger-style</w:t>
+      </w:r>
+      <w:proofErr w:type="gramEnd"/>
+      <w:r>
+        <w:t xml:space="preserve"> playing or riffs</w:t>
       </w:r>
       <w:r>
         <w:t xml:space="preserve">. </w:t>
@@ -3948,6 +3993,7 @@
           <w:bCs/>
         </w:rPr>
       </w:pPr>
+      <w:proofErr w:type="spellStart"/>
       <w:r>
         <w:rPr>
           <w:b/>
@@ -3955,6 +4001,7 @@
         </w:rPr>
         <w:t>RockSmith</w:t>
       </w:r>
+      <w:proofErr w:type="spellEnd"/>
     </w:p>
     <w:p>
       <w:r>
@@ -3967,7 +4014,15 @@
         <w:t>teaches</w:t>
       </w:r>
       <w:r>
-        <w:t xml:space="preserve"> acoustic, electric or bass guitar</w:t>
+        <w:t xml:space="preserve"> acoustic, </w:t>
+      </w:r>
+      <w:proofErr w:type="gramStart"/>
+      <w:r>
+        <w:t>electric</w:t>
+      </w:r>
+      <w:proofErr w:type="gramEnd"/>
+      <w:r>
+        <w:t xml:space="preserve"> or bass guitar</w:t>
       </w:r>
       <w:r>
         <w:t>,</w:t>
@@ -4006,7 +4061,15 @@
         <w:t xml:space="preserve"> </w:t>
       </w:r>
       <w:r>
-        <w:t>However, RockSmith is exclusively a software solution, and the player must own a guitar</w:t>
+        <w:t xml:space="preserve">However, </w:t>
+      </w:r>
+      <w:proofErr w:type="spellStart"/>
+      <w:r>
+        <w:t>RockSmith</w:t>
+      </w:r>
+      <w:proofErr w:type="spellEnd"/>
+      <w:r>
+        <w:t xml:space="preserve"> is exclusively a software solution, and the player must own a guitar</w:t>
       </w:r>
       <w:r>
         <w:t xml:space="preserve"> that can be connected to the game</w:t>
@@ -4017,9 +4080,11 @@
       <w:r>
         <w:t xml:space="preserve">. Therefore, </w:t>
       </w:r>
+      <w:proofErr w:type="spellStart"/>
       <w:r>
         <w:t>RockSmith</w:t>
       </w:r>
+      <w:proofErr w:type="spellEnd"/>
       <w:r>
         <w:t xml:space="preserve"> can be considered a specialised training software</w:t>
       </w:r>
@@ -4137,8 +4202,13 @@
         </w:r>
       </w:fldSimple>
       <w:r>
-        <w:t xml:space="preserve"> | RockSmith</w:t>
-      </w:r>
+        <w:t xml:space="preserve"> | </w:t>
+      </w:r>
+      <w:proofErr w:type="spellStart"/>
+      <w:r>
+        <w:t>RockSmith</w:t>
+      </w:r>
+      <w:proofErr w:type="spellEnd"/>
       <w:r>
         <w:t xml:space="preserve"> Screenshot</w:t>
       </w:r>
@@ -4222,9 +4292,11 @@
       <w:r>
         <w:t xml:space="preserve">, </w:t>
       </w:r>
+      <w:proofErr w:type="gramStart"/>
       <w:r>
         <w:t>chords</w:t>
       </w:r>
+      <w:proofErr w:type="gramEnd"/>
       <w:r>
         <w:t xml:space="preserve"> and song</w:t>
       </w:r>
@@ -4232,7 +4304,15 @@
         <w:t>s</w:t>
       </w:r>
       <w:r>
-        <w:t xml:space="preserve">, it will be referred to RiffMaster from this point forward. </w:t>
+        <w:t xml:space="preserve">, it will be referred to </w:t>
+      </w:r>
+      <w:proofErr w:type="spellStart"/>
+      <w:r>
+        <w:t>RiffMaster</w:t>
+      </w:r>
+      <w:proofErr w:type="spellEnd"/>
+      <w:r>
+        <w:t xml:space="preserve"> from this point forward. </w:t>
       </w:r>
       <w:r>
         <w:t>The following table conclude</w:t>
@@ -4325,8 +4405,13 @@
         <w:t>Technology</w:t>
       </w:r>
       <w:r>
-        <w:t xml:space="preserve"> Comparision</w:t>
-      </w:r>
+        <w:t xml:space="preserve"> </w:t>
+      </w:r>
+      <w:proofErr w:type="spellStart"/>
+      <w:r>
+        <w:t>Comparision</w:t>
+      </w:r>
+      <w:proofErr w:type="spellEnd"/>
     </w:p>
     <w:p/>
     <w:p>
@@ -4483,7 +4568,15 @@
         <w:t xml:space="preserve"> approximate button presses.</w:t>
       </w:r>
       <w:r>
-        <w:t xml:space="preserve"> Therefore it is an</w:t>
+        <w:t xml:space="preserve"> </w:t>
+      </w:r>
+      <w:proofErr w:type="gramStart"/>
+      <w:r>
+        <w:t>Therefore</w:t>
+      </w:r>
+      <w:proofErr w:type="gramEnd"/>
+      <w:r>
+        <w:t xml:space="preserve"> it is an</w:t>
       </w:r>
       <w:r>
         <w:t xml:space="preserve"> artificially</w:t>
@@ -4498,7 +4591,15 @@
         <w:t xml:space="preserve"> Guitar Hero.</w:t>
       </w:r>
       <w:r>
-        <w:t xml:space="preserve"> Thirdly, while RockSmith offers an exceptional</w:t>
+        <w:t xml:space="preserve"> Thirdly, while </w:t>
+      </w:r>
+      <w:proofErr w:type="spellStart"/>
+      <w:r>
+        <w:t>RockSmith</w:t>
+      </w:r>
+      <w:proofErr w:type="spellEnd"/>
+      <w:r>
+        <w:t xml:space="preserve"> offers an exceptional</w:t>
       </w:r>
       <w:r>
         <w:t xml:space="preserve">ly realistic application that teaches </w:t>
@@ -4516,7 +4617,15 @@
         <w:t xml:space="preserve">, </w:t>
       </w:r>
       <w:r>
-        <w:t>the user has to buy a decent-quality instrument to be able to play.</w:t>
+        <w:t xml:space="preserve">the user </w:t>
+      </w:r>
+      <w:proofErr w:type="gramStart"/>
+      <w:r>
+        <w:t>has to</w:t>
+      </w:r>
+      <w:proofErr w:type="gramEnd"/>
+      <w:r>
+        <w:t xml:space="preserve"> buy a decent-quality instrument to be able to play.</w:t>
       </w:r>
     </w:p>
     <w:p/>
@@ -4528,8 +4637,13 @@
         <w:t>all these systems are vendor-specific</w:t>
       </w:r>
       <w:r>
-        <w:t>, proprietary</w:t>
-      </w:r>
+        <w:t xml:space="preserve">, </w:t>
+      </w:r>
+      <w:proofErr w:type="gramStart"/>
+      <w:r>
+        <w:t>proprietary</w:t>
+      </w:r>
+      <w:proofErr w:type="gramEnd"/>
       <w:r>
         <w:t xml:space="preserve"> or licenced</w:t>
       </w:r>
@@ -4584,12 +4698,14 @@
       <w:r>
         <w:t xml:space="preserve">specifications, </w:t>
       </w:r>
+      <w:proofErr w:type="gramStart"/>
       <w:r>
         <w:t>protocol</w:t>
       </w:r>
       <w:r>
         <w:t>s</w:t>
       </w:r>
+      <w:proofErr w:type="gramEnd"/>
       <w:r>
         <w:t xml:space="preserve"> and documentation available for </w:t>
       </w:r>
@@ -4728,8 +4844,13 @@
       </w:r>
     </w:p>
     <w:p>
-      <w:r>
-        <w:t xml:space="preserve">RiffMaster aims to </w:t>
+      <w:proofErr w:type="spellStart"/>
+      <w:r>
+        <w:t>RiffMaster</w:t>
+      </w:r>
+      <w:proofErr w:type="spellEnd"/>
+      <w:r>
+        <w:t xml:space="preserve"> aims to </w:t>
       </w:r>
       <w:r>
         <w:t>offer a comprehensive</w:t>
@@ -4874,10 +4995,22 @@
         <w:t xml:space="preserve">: Create </w:t>
       </w:r>
       <w:r>
-        <w:t>a digital guitar device with a realistic layout</w:t>
-      </w:r>
-      <w:r>
-        <w:t xml:space="preserve"> to simulate the instrument.</w:t>
+        <w:t>a digital guitar device with a layout</w:t>
+      </w:r>
+      <w:r>
+        <w:t xml:space="preserve"> to</w:t>
+      </w:r>
+      <w:r>
+        <w:t xml:space="preserve"> accurately</w:t>
+      </w:r>
+      <w:r>
+        <w:t xml:space="preserve"> simulate the instrument</w:t>
+      </w:r>
+      <w:r>
+        <w:t>s mechanism</w:t>
+      </w:r>
+      <w:r>
+        <w:t>.</w:t>
       </w:r>
       <w:r>
         <w:t xml:space="preserve"> </w:t>
@@ -4904,7 +5037,15 @@
         <w:t>differ and be</w:t>
       </w:r>
       <w:r>
-        <w:t xml:space="preserve"> similar to </w:t>
+        <w:t xml:space="preserve"> </w:t>
+      </w:r>
+      <w:proofErr w:type="gramStart"/>
+      <w:r>
+        <w:t>similar to</w:t>
+      </w:r>
+      <w:proofErr w:type="gramEnd"/>
+      <w:r>
+        <w:t xml:space="preserve"> </w:t>
       </w:r>
       <w:r>
         <w:t xml:space="preserve">a mock guitar. </w:t>
@@ -4916,6 +5057,9 @@
         <w:t>he guitar</w:t>
       </w:r>
       <w:r>
+        <w:t xml:space="preserve"> console</w:t>
+      </w:r>
+      <w:r>
         <w:t>'</w:t>
       </w:r>
       <w:r>
@@ -4943,7 +5087,10 @@
         <w:t xml:space="preserve"> </w:t>
       </w:r>
       <w:r>
-        <w:t>accuracy in</w:t>
+        <w:t>precision</w:t>
+      </w:r>
+      <w:r>
+        <w:t xml:space="preserve"> in</w:t>
       </w:r>
       <w:r>
         <w:t xml:space="preserve"> muscle memory</w:t>
@@ -5165,8 +5312,13 @@
         <w:t>accepts</w:t>
       </w:r>
       <w:r>
-        <w:t>, detects</w:t>
-      </w:r>
+        <w:t xml:space="preserve">, </w:t>
+      </w:r>
+      <w:proofErr w:type="gramStart"/>
+      <w:r>
+        <w:t>detects</w:t>
+      </w:r>
+      <w:proofErr w:type="gramEnd"/>
       <w:r>
         <w:t xml:space="preserve"> and listens</w:t>
       </w:r>
@@ -5351,8 +5503,13 @@
       <w:r>
         <w:t xml:space="preserve">play the </w:t>
       </w:r>
-      <w:r>
-        <w:t xml:space="preserve">RiffMaster </w:t>
+      <w:proofErr w:type="spellStart"/>
+      <w:r>
+        <w:t>RiffMaster</w:t>
+      </w:r>
+      <w:proofErr w:type="spellEnd"/>
+      <w:r>
+        <w:t xml:space="preserve"> </w:t>
       </w:r>
       <w:r>
         <w:t>device and listen to the generated music,</w:t>
@@ -5522,7 +5679,13 @@
         <w:t xml:space="preserve"> that reflects </w:t>
       </w:r>
       <w:r>
-        <w:t>a business model</w:t>
+        <w:t xml:space="preserve">a </w:t>
+      </w:r>
+      <w:r>
+        <w:t xml:space="preserve">simple </w:t>
+      </w:r>
+      <w:r>
+        <w:t>business model</w:t>
       </w:r>
       <w:r>
         <w:t xml:space="preserve"> </w:t>
@@ -5561,7 +5724,15 @@
         <w:t>The backend should communicate to a database and store user information</w:t>
       </w:r>
       <w:r>
-        <w:t xml:space="preserve">, such as user name, songs, </w:t>
+        <w:t xml:space="preserve">, such as </w:t>
+      </w:r>
+      <w:proofErr w:type="gramStart"/>
+      <w:r>
+        <w:t>user name</w:t>
+      </w:r>
+      <w:proofErr w:type="gramEnd"/>
+      <w:r>
+        <w:t xml:space="preserve">, songs, </w:t>
       </w:r>
       <w:r>
         <w:t xml:space="preserve">tablatures and </w:t>
@@ -5644,6 +5815,31 @@
     </w:p>
     <w:p>
       <w:pPr>
+        <w:suppressAutoHyphens/>
+        <w:spacing w:after="40" w:line="240" w:lineRule="auto"/>
+        <w:rPr>
+          <w:lang w:eastAsia="en-GB"/>
+        </w:rPr>
+      </w:pPr>
+      <w:proofErr w:type="spellStart"/>
+      <w:r>
+        <w:rPr>
+          <w:b/>
+          <w:bCs/>
+          <w:lang w:eastAsia="en-GB"/>
+        </w:rPr>
+        <w:t>Dribin</w:t>
+      </w:r>
+      <w:proofErr w:type="spellEnd"/>
+      <w:r>
+        <w:rPr>
+          <w:lang w:eastAsia="en-GB"/>
+        </w:rPr>
+        <w:t>, D., 2000. Keyboard matrix help.</w:t>
+      </w:r>
+    </w:p>
+    <w:p>
+      <w:pPr>
         <w:spacing w:after="0" w:line="240" w:lineRule="auto"/>
         <w:jc w:val="left"/>
         <w:rPr>
@@ -5670,8 +5866,31 @@
         <w:rPr>
           <w:rStyle w:val="organisation"/>
         </w:rPr>
-        <w:t>KTH, School of Computer Science and Communication (CSC), Speech, Music and Hearing, TMH, Speech Communication and Technology.</w:t>
-      </w:r>
+        <w:t xml:space="preserve">KTH, School of Computer Science and Communication (CSC), Speech, </w:t>
+      </w:r>
+      <w:proofErr w:type="gramStart"/>
+      <w:r>
+        <w:rPr>
+          <w:rStyle w:val="organisation"/>
+        </w:rPr>
+        <w:t>Music</w:t>
+      </w:r>
+      <w:proofErr w:type="gramEnd"/>
+      <w:r>
+        <w:rPr>
+          <w:rStyle w:val="organisation"/>
+        </w:rPr>
+        <w:t xml:space="preserve"> and Hearing, TMH, Speech Communication and Technology.</w:t>
+      </w:r>
+    </w:p>
+    <w:p>
+      <w:pPr>
+        <w:spacing w:after="0" w:line="240" w:lineRule="auto"/>
+        <w:jc w:val="left"/>
+        <w:rPr>
+          <w:rStyle w:val="organisation"/>
+        </w:rPr>
+      </w:pPr>
     </w:p>
     <w:p>
       <w:pPr>
@@ -5953,7 +6172,14 @@
       <w:rPr>
         <w:smallCaps/>
       </w:rPr>
-      <w:t xml:space="preserve"> Dissertation </w:t>
+      <w:t xml:space="preserve"> </w:t>
+    </w:r>
+    <w:proofErr w:type="gramStart"/>
+    <w:r>
+      <w:rPr>
+        <w:smallCaps/>
+      </w:rPr>
+      <w:t xml:space="preserve">Dissertation </w:t>
     </w:r>
     <w:r>
       <w:rPr>
@@ -5961,6 +6187,7 @@
       </w:rPr>
       <w:t xml:space="preserve"> Project</w:t>
     </w:r>
+    <w:proofErr w:type="gramEnd"/>
   </w:p>
 </w:hdr>
 </file>

--- a/BSC_Final_Project_17663_Tivadar_Debnar.docx
+++ b/BSC_Final_Project_17663_Tivadar_Debnar.docx
@@ -724,15 +724,7 @@
         <w:t>dient to my thought and which, with their contribution of a whole new world of unsuspe</w:t>
       </w:r>
       <w:r>
-        <w:t xml:space="preserve">cted </w:t>
-      </w:r>
-      <w:proofErr w:type="gramStart"/>
-      <w:r>
-        <w:t>sounds,  will</w:t>
-      </w:r>
-      <w:proofErr w:type="gramEnd"/>
-      <w:r>
-        <w:t xml:space="preserve"> lend themselves to the exigencies of my inner rhythm.</w:t>
+        <w:t>cted sounds,  will lend themselves to the exigencies of my inner rhythm.</w:t>
       </w:r>
       <w:r>
         <w:rPr>
@@ -1976,11 +1968,7 @@
         <w:t xml:space="preserve">mere </w:t>
       </w:r>
       <w:r>
-        <w:t xml:space="preserve">spoken </w:t>
-      </w:r>
-      <w:proofErr w:type="gramStart"/>
-      <w:r>
-        <w:t>word</w:t>
+        <w:t>spoken word</w:t>
       </w:r>
       <w:r>
         <w:t>s</w:t>
@@ -1988,7 +1976,6 @@
       <w:r>
         <w:t>;</w:t>
       </w:r>
-      <w:proofErr w:type="gramEnd"/>
       <w:r>
         <w:t xml:space="preserve"> </w:t>
       </w:r>
@@ -2253,13 +2240,8 @@
       <w:r>
         <w:t xml:space="preserve"> </w:t>
       </w:r>
-      <w:proofErr w:type="spellStart"/>
-      <w:r>
-        <w:t>κιθάρ</w:t>
-      </w:r>
-      <w:proofErr w:type="spellEnd"/>
-      <w:r>
-        <w:t>α</w:t>
+      <w:r>
+        <w:t>κιθάρα</w:t>
       </w:r>
       <w:r>
         <w:t xml:space="preserve"> </w:t>
@@ -2276,7 +2258,6 @@
       <w:r>
         <w:t xml:space="preserve">rabic </w:t>
       </w:r>
-      <w:proofErr w:type="spellStart"/>
       <w:r>
         <w:t>q</w:t>
       </w:r>
@@ -2286,7 +2267,6 @@
       <w:r>
         <w:t>h</w:t>
       </w:r>
-      <w:proofErr w:type="spellEnd"/>
       <w:r>
         <w:t xml:space="preserve"> </w:t>
       </w:r>
@@ -2649,13 +2629,8 @@
       <w:r>
         <w:t xml:space="preserve">even though </w:t>
       </w:r>
-      <w:proofErr w:type="gramStart"/>
-      <w:r>
-        <w:t>I  had</w:t>
-      </w:r>
-      <w:proofErr w:type="gramEnd"/>
-      <w:r>
-        <w:t xml:space="preserve"> </w:t>
+      <w:r>
+        <w:t xml:space="preserve">I  had </w:t>
       </w:r>
       <w:r>
         <w:t xml:space="preserve">guitar </w:t>
@@ -3164,7 +3139,6 @@
       <w:r>
         <w:t xml:space="preserve"> </w:t>
       </w:r>
-      <w:proofErr w:type="gramStart"/>
       <w:r>
         <w:t xml:space="preserve">A </w:t>
       </w:r>
@@ -3175,11 +3149,7 @@
         <w:t xml:space="preserve">precautionary </w:t>
       </w:r>
       <w:r>
-        <w:t>research</w:t>
-      </w:r>
-      <w:proofErr w:type="gramEnd"/>
-      <w:r>
-        <w:t xml:space="preserve"> will prevent us from </w:t>
+        <w:t xml:space="preserve">research will prevent us from </w:t>
       </w:r>
       <w:r>
         <w:t>re</w:t>
@@ -3300,13 +3270,8 @@
       <w:r>
         <w:t xml:space="preserve"> </w:t>
       </w:r>
-      <w:proofErr w:type="spellStart"/>
-      <w:r>
-        <w:t>Harmonix</w:t>
-      </w:r>
-      <w:proofErr w:type="spellEnd"/>
-      <w:r>
-        <w:t xml:space="preserve"> Music System</w:t>
+      <w:r>
+        <w:t>Harmonix Music System</w:t>
       </w:r>
       <w:r>
         <w:t xml:space="preserve">, the </w:t>
@@ -3670,11 +3635,9 @@
       <w:r>
         <w:t xml:space="preserve"> </w:t>
       </w:r>
-      <w:proofErr w:type="gramStart"/>
       <w:r>
         <w:t>technologically-enhanced</w:t>
       </w:r>
-      <w:proofErr w:type="gramEnd"/>
       <w:r>
         <w:t xml:space="preserve"> instruments</w:t>
       </w:r>
@@ -3809,15 +3772,7 @@
         <w:t xml:space="preserve">features </w:t>
       </w:r>
       <w:r>
-        <w:t xml:space="preserve">of </w:t>
-      </w:r>
-      <w:proofErr w:type="gramStart"/>
-      <w:r>
-        <w:t>finger-style</w:t>
-      </w:r>
-      <w:proofErr w:type="gramEnd"/>
-      <w:r>
-        <w:t xml:space="preserve"> playing or riffs</w:t>
+        <w:t>of finger-style playing or riffs</w:t>
       </w:r>
       <w:r>
         <w:t xml:space="preserve">. </w:t>
@@ -3993,7 +3948,6 @@
           <w:bCs/>
         </w:rPr>
       </w:pPr>
-      <w:proofErr w:type="spellStart"/>
       <w:r>
         <w:rPr>
           <w:b/>
@@ -4001,7 +3955,6 @@
         </w:rPr>
         <w:t>RockSmith</w:t>
       </w:r>
-      <w:proofErr w:type="spellEnd"/>
     </w:p>
     <w:p>
       <w:r>
@@ -4014,15 +3967,7 @@
         <w:t>teaches</w:t>
       </w:r>
       <w:r>
-        <w:t xml:space="preserve"> acoustic, </w:t>
-      </w:r>
-      <w:proofErr w:type="gramStart"/>
-      <w:r>
-        <w:t>electric</w:t>
-      </w:r>
-      <w:proofErr w:type="gramEnd"/>
-      <w:r>
-        <w:t xml:space="preserve"> or bass guitar</w:t>
+        <w:t xml:space="preserve"> acoustic, electric or bass guitar</w:t>
       </w:r>
       <w:r>
         <w:t>,</w:t>
@@ -4061,30 +4006,20 @@
         <w:t xml:space="preserve"> </w:t>
       </w:r>
       <w:r>
-        <w:t xml:space="preserve">However, </w:t>
-      </w:r>
-      <w:proofErr w:type="spellStart"/>
+        <w:t>However, RockSmith is exclusively a software solution, and the player must own a guitar</w:t>
+      </w:r>
+      <w:r>
+        <w:t xml:space="preserve"> that can be connected to the game</w:t>
+      </w:r>
+      <w:r>
+        <w:t xml:space="preserve"> through a real tone cable</w:t>
+      </w:r>
+      <w:r>
+        <w:t xml:space="preserve">. Therefore, </w:t>
+      </w:r>
       <w:r>
         <w:t>RockSmith</w:t>
       </w:r>
-      <w:proofErr w:type="spellEnd"/>
-      <w:r>
-        <w:t xml:space="preserve"> is exclusively a software solution, and the player must own a guitar</w:t>
-      </w:r>
-      <w:r>
-        <w:t xml:space="preserve"> that can be connected to the game</w:t>
-      </w:r>
-      <w:r>
-        <w:t xml:space="preserve"> through a real tone cable</w:t>
-      </w:r>
-      <w:r>
-        <w:t xml:space="preserve">. Therefore, </w:t>
-      </w:r>
-      <w:proofErr w:type="spellStart"/>
-      <w:r>
-        <w:t>RockSmith</w:t>
-      </w:r>
-      <w:proofErr w:type="spellEnd"/>
       <w:r>
         <w:t xml:space="preserve"> can be considered a specialised training software</w:t>
       </w:r>
@@ -4202,13 +4137,8 @@
         </w:r>
       </w:fldSimple>
       <w:r>
-        <w:t xml:space="preserve"> | </w:t>
-      </w:r>
-      <w:proofErr w:type="spellStart"/>
-      <w:r>
-        <w:t>RockSmith</w:t>
-      </w:r>
-      <w:proofErr w:type="spellEnd"/>
+        <w:t xml:space="preserve"> | RockSmith</w:t>
+      </w:r>
       <w:r>
         <w:t xml:space="preserve"> Screenshot</w:t>
       </w:r>
@@ -4292,11 +4222,9 @@
       <w:r>
         <w:t xml:space="preserve">, </w:t>
       </w:r>
-      <w:proofErr w:type="gramStart"/>
       <w:r>
         <w:t>chords</w:t>
       </w:r>
-      <w:proofErr w:type="gramEnd"/>
       <w:r>
         <w:t xml:space="preserve"> and song</w:t>
       </w:r>
@@ -4304,15 +4232,7 @@
         <w:t>s</w:t>
       </w:r>
       <w:r>
-        <w:t xml:space="preserve">, it will be referred to </w:t>
-      </w:r>
-      <w:proofErr w:type="spellStart"/>
-      <w:r>
-        <w:t>RiffMaster</w:t>
-      </w:r>
-      <w:proofErr w:type="spellEnd"/>
-      <w:r>
-        <w:t xml:space="preserve"> from this point forward. </w:t>
+        <w:t xml:space="preserve">, it will be referred to RiffMaster from this point forward. </w:t>
       </w:r>
       <w:r>
         <w:t>The following table conclude</w:t>
@@ -4405,13 +4325,8 @@
         <w:t>Technology</w:t>
       </w:r>
       <w:r>
-        <w:t xml:space="preserve"> </w:t>
-      </w:r>
-      <w:proofErr w:type="spellStart"/>
-      <w:r>
-        <w:t>Comparision</w:t>
-      </w:r>
-      <w:proofErr w:type="spellEnd"/>
+        <w:t xml:space="preserve"> Comparision</w:t>
+      </w:r>
     </w:p>
     <w:p/>
     <w:p>
@@ -4568,15 +4483,7 @@
         <w:t xml:space="preserve"> approximate button presses.</w:t>
       </w:r>
       <w:r>
-        <w:t xml:space="preserve"> </w:t>
-      </w:r>
-      <w:proofErr w:type="gramStart"/>
-      <w:r>
-        <w:t>Therefore</w:t>
-      </w:r>
-      <w:proofErr w:type="gramEnd"/>
-      <w:r>
-        <w:t xml:space="preserve"> it is an</w:t>
+        <w:t xml:space="preserve"> Therefore it is an</w:t>
       </w:r>
       <w:r>
         <w:t xml:space="preserve"> artificially</w:t>
@@ -4591,15 +4498,7 @@
         <w:t xml:space="preserve"> Guitar Hero.</w:t>
       </w:r>
       <w:r>
-        <w:t xml:space="preserve"> Thirdly, while </w:t>
-      </w:r>
-      <w:proofErr w:type="spellStart"/>
-      <w:r>
-        <w:t>RockSmith</w:t>
-      </w:r>
-      <w:proofErr w:type="spellEnd"/>
-      <w:r>
-        <w:t xml:space="preserve"> offers an exceptional</w:t>
+        <w:t xml:space="preserve"> Thirdly, while RockSmith offers an exceptional</w:t>
       </w:r>
       <w:r>
         <w:t xml:space="preserve">ly realistic application that teaches </w:t>
@@ -4617,15 +4516,7 @@
         <w:t xml:space="preserve">, </w:t>
       </w:r>
       <w:r>
-        <w:t xml:space="preserve">the user </w:t>
-      </w:r>
-      <w:proofErr w:type="gramStart"/>
-      <w:r>
-        <w:t>has to</w:t>
-      </w:r>
-      <w:proofErr w:type="gramEnd"/>
-      <w:r>
-        <w:t xml:space="preserve"> buy a decent-quality instrument to be able to play.</w:t>
+        <w:t>the user has to buy a decent-quality instrument to be able to play.</w:t>
       </w:r>
     </w:p>
     <w:p/>
@@ -4637,13 +4528,8 @@
         <w:t>all these systems are vendor-specific</w:t>
       </w:r>
       <w:r>
-        <w:t xml:space="preserve">, </w:t>
-      </w:r>
-      <w:proofErr w:type="gramStart"/>
-      <w:r>
-        <w:t>proprietary</w:t>
-      </w:r>
-      <w:proofErr w:type="gramEnd"/>
+        <w:t>, proprietary</w:t>
+      </w:r>
       <w:r>
         <w:t xml:space="preserve"> or licenced</w:t>
       </w:r>
@@ -4698,14 +4584,12 @@
       <w:r>
         <w:t xml:space="preserve">specifications, </w:t>
       </w:r>
-      <w:proofErr w:type="gramStart"/>
       <w:r>
         <w:t>protocol</w:t>
       </w:r>
       <w:r>
         <w:t>s</w:t>
       </w:r>
-      <w:proofErr w:type="gramEnd"/>
       <w:r>
         <w:t xml:space="preserve"> and documentation available for </w:t>
       </w:r>
@@ -4844,13 +4728,8 @@
       </w:r>
     </w:p>
     <w:p>
-      <w:proofErr w:type="spellStart"/>
-      <w:r>
-        <w:t>RiffMaster</w:t>
-      </w:r>
-      <w:proofErr w:type="spellEnd"/>
-      <w:r>
-        <w:t xml:space="preserve"> aims to </w:t>
+      <w:r>
+        <w:t xml:space="preserve">RiffMaster aims to </w:t>
       </w:r>
       <w:r>
         <w:t>offer a comprehensive</w:t>
@@ -5007,6 +4886,9 @@
         <w:t xml:space="preserve"> simulate the instrument</w:t>
       </w:r>
       <w:r>
+        <w:t>'</w:t>
+      </w:r>
+      <w:r>
         <w:t>s mechanism</w:t>
       </w:r>
       <w:r>
@@ -5037,15 +4919,7 @@
         <w:t>differ and be</w:t>
       </w:r>
       <w:r>
-        <w:t xml:space="preserve"> </w:t>
-      </w:r>
-      <w:proofErr w:type="gramStart"/>
-      <w:r>
-        <w:t>similar to</w:t>
-      </w:r>
-      <w:proofErr w:type="gramEnd"/>
-      <w:r>
-        <w:t xml:space="preserve"> </w:t>
+        <w:t xml:space="preserve"> similar to </w:t>
       </w:r>
       <w:r>
         <w:t xml:space="preserve">a mock guitar. </w:t>
@@ -5312,13 +5186,8 @@
         <w:t>accepts</w:t>
       </w:r>
       <w:r>
-        <w:t xml:space="preserve">, </w:t>
-      </w:r>
-      <w:proofErr w:type="gramStart"/>
-      <w:r>
-        <w:t>detects</w:t>
-      </w:r>
-      <w:proofErr w:type="gramEnd"/>
+        <w:t>, detects</w:t>
+      </w:r>
       <w:r>
         <w:t xml:space="preserve"> and listens</w:t>
       </w:r>
@@ -5503,13 +5372,8 @@
       <w:r>
         <w:t xml:space="preserve">play the </w:t>
       </w:r>
-      <w:proofErr w:type="spellStart"/>
-      <w:r>
-        <w:t>RiffMaster</w:t>
-      </w:r>
-      <w:proofErr w:type="spellEnd"/>
-      <w:r>
-        <w:t xml:space="preserve"> </w:t>
+      <w:r>
+        <w:t xml:space="preserve">RiffMaster </w:t>
       </w:r>
       <w:r>
         <w:t>device and listen to the generated music,</w:t>
@@ -5724,15 +5588,7 @@
         <w:t>The backend should communicate to a database and store user information</w:t>
       </w:r>
       <w:r>
-        <w:t xml:space="preserve">, such as </w:t>
-      </w:r>
-      <w:proofErr w:type="gramStart"/>
-      <w:r>
-        <w:t>user name</w:t>
-      </w:r>
-      <w:proofErr w:type="gramEnd"/>
-      <w:r>
-        <w:t xml:space="preserve">, songs, </w:t>
+        <w:t xml:space="preserve">, such as user name, songs, </w:t>
       </w:r>
       <w:r>
         <w:t xml:space="preserve">tablatures and </w:t>
@@ -5821,7 +5677,6 @@
           <w:lang w:eastAsia="en-GB"/>
         </w:rPr>
       </w:pPr>
-      <w:proofErr w:type="spellStart"/>
       <w:r>
         <w:rPr>
           <w:b/>
@@ -5830,7 +5685,6 @@
         </w:rPr>
         <w:t>Dribin</w:t>
       </w:r>
-      <w:proofErr w:type="spellEnd"/>
       <w:r>
         <w:rPr>
           <w:lang w:eastAsia="en-GB"/>
@@ -5866,21 +5720,7 @@
         <w:rPr>
           <w:rStyle w:val="organisation"/>
         </w:rPr>
-        <w:t xml:space="preserve">KTH, School of Computer Science and Communication (CSC), Speech, </w:t>
-      </w:r>
-      <w:proofErr w:type="gramStart"/>
-      <w:r>
-        <w:rPr>
-          <w:rStyle w:val="organisation"/>
-        </w:rPr>
-        <w:t>Music</w:t>
-      </w:r>
-      <w:proofErr w:type="gramEnd"/>
-      <w:r>
-        <w:rPr>
-          <w:rStyle w:val="organisation"/>
-        </w:rPr>
-        <w:t xml:space="preserve"> and Hearing, TMH, Speech Communication and Technology.</w:t>
+        <w:t>KTH, School of Computer Science and Communication (CSC), Speech, Music and Hearing, TMH, Speech Communication and Technology.</w:t>
       </w:r>
     </w:p>
     <w:p>
@@ -6172,14 +6012,7 @@
       <w:rPr>
         <w:smallCaps/>
       </w:rPr>
-      <w:t xml:space="preserve"> </w:t>
-    </w:r>
-    <w:proofErr w:type="gramStart"/>
-    <w:r>
-      <w:rPr>
-        <w:smallCaps/>
-      </w:rPr>
-      <w:t xml:space="preserve">Dissertation </w:t>
+      <w:t xml:space="preserve"> Dissertation </w:t>
     </w:r>
     <w:r>
       <w:rPr>
@@ -6187,7 +6020,6 @@
       </w:rPr>
       <w:t xml:space="preserve"> Project</w:t>
     </w:r>
-    <w:proofErr w:type="gramEnd"/>
   </w:p>
 </w:hdr>
 </file>

--- a/BSC_Final_Project_17663_Tivadar_Debnar.docx
+++ b/BSC_Final_Project_17663_Tivadar_Debnar.docx
@@ -685,6 +685,104 @@
           <w:iCs/>
         </w:rPr>
       </w:pPr>
+      <w:r>
+        <w:rPr>
+          <w:b/>
+          <w:bCs/>
+          <w:i/>
+          <w:iCs/>
+        </w:rPr>
+        <w:t>Cover</w:t>
+      </w:r>
+      <w:r>
+        <w:rPr>
+          <w:b/>
+          <w:bCs/>
+          <w:i/>
+          <w:iCs/>
+        </w:rPr>
+        <w:t xml:space="preserve"> |</w:t>
+      </w:r>
+      <w:r>
+        <w:rPr>
+          <w:b/>
+          <w:bCs/>
+          <w:i/>
+          <w:iCs/>
+        </w:rPr>
+        <w:t xml:space="preserve"> P</w:t>
+      </w:r>
+      <w:r>
+        <w:rPr>
+          <w:b/>
+          <w:bCs/>
+          <w:i/>
+          <w:iCs/>
+        </w:rPr>
+        <w:t>laying Alone</w:t>
+      </w:r>
+      <w:r>
+        <w:rPr>
+          <w:b/>
+          <w:bCs/>
+          <w:i/>
+          <w:iCs/>
+        </w:rPr>
+        <w:t xml:space="preserve"> on the Road</w:t>
+      </w:r>
+      <w:r>
+        <w:rPr>
+          <w:i/>
+          <w:iCs/>
+        </w:rPr>
+        <w:t xml:space="preserve"> </w:t>
+      </w:r>
+      <w:sdt>
+        <w:sdtPr>
+          <w:rPr>
+            <w:i/>
+            <w:iCs/>
+          </w:rPr>
+          <w:id w:val="-1322191505"/>
+          <w:citation/>
+        </w:sdtPr>
+        <w:sdtContent>
+          <w:r>
+            <w:rPr>
+              <w:i/>
+              <w:iCs/>
+            </w:rPr>
+            <w:fldChar w:fldCharType="begin"/>
+          </w:r>
+          <w:r>
+            <w:rPr>
+              <w:i/>
+              <w:iCs/>
+            </w:rPr>
+            <w:instrText xml:space="preserve"> CITATION Ano22 \l 2057 </w:instrText>
+          </w:r>
+          <w:r>
+            <w:rPr>
+              <w:i/>
+              <w:iCs/>
+            </w:rPr>
+            <w:fldChar w:fldCharType="separate"/>
+          </w:r>
+          <w:r>
+            <w:rPr>
+              <w:noProof/>
+            </w:rPr>
+            <w:t>(Anon, n.d.)</w:t>
+          </w:r>
+          <w:r>
+            <w:rPr>
+              <w:i/>
+              <w:iCs/>
+            </w:rPr>
+            <w:fldChar w:fldCharType="end"/>
+          </w:r>
+        </w:sdtContent>
+      </w:sdt>
     </w:p>
     <w:p>
       <w:pPr>
@@ -3323,43 +3421,66 @@
           <w:i/>
           <w:iCs/>
         </w:rPr>
-        <w:t xml:space="preserve"> instrument may be used to alter </w:t>
+        <w:t xml:space="preserve"> instrument</w:t>
       </w:r>
       <w:r>
         <w:rPr>
           <w:i/>
           <w:iCs/>
         </w:rPr>
-        <w:t>the audio of a video game</w:t>
-      </w:r>
-      <w:r>
-        <w:t>"</w:t>
-      </w:r>
-      <w:r>
-        <w:t xml:space="preserve"> </w:t>
-      </w:r>
-      <w:r>
-        <w:t>(</w:t>
-      </w:r>
-      <w:r>
-        <w:t>Eric</w:t>
+        <w:t xml:space="preserve"> that</w:t>
       </w:r>
       <w:r>
         <w:rPr>
           <w:i/>
           <w:iCs/>
         </w:rPr>
-        <w:t>, 200</w:t>
+        <w:t xml:space="preserve"> may be used to alter </w:t>
       </w:r>
       <w:r>
         <w:rPr>
           <w:i/>
           <w:iCs/>
         </w:rPr>
-        <w:t>8</w:t>
-      </w:r>
-      <w:r>
-        <w:t>).</w:t>
+        <w:t>the audio of a video game</w:t>
+      </w:r>
+      <w:r>
+        <w:t>"</w:t>
+      </w:r>
+      <w:sdt>
+        <w:sdtPr>
+          <w:id w:val="451291477"/>
+          <w:citation/>
+        </w:sdtPr>
+        <w:sdtContent>
+          <w:r>
+            <w:fldChar w:fldCharType="begin"/>
+          </w:r>
+          <w:r>
+            <w:instrText xml:space="preserve">CITATION Chr15 \l 2057 </w:instrText>
+          </w:r>
+          <w:r>
+            <w:fldChar w:fldCharType="separate"/>
+          </w:r>
+          <w:r>
+            <w:rPr>
+              <w:noProof/>
+            </w:rPr>
+            <w:t xml:space="preserve"> </w:t>
+          </w:r>
+          <w:r>
+            <w:rPr>
+              <w:noProof/>
+            </w:rPr>
+            <w:t>(Chrzanowski, 2015)</w:t>
+          </w:r>
+          <w:r>
+            <w:fldChar w:fldCharType="end"/>
+          </w:r>
+        </w:sdtContent>
+      </w:sdt>
+      <w:r>
+        <w:t>.</w:t>
       </w:r>
       <w:r>
         <w:t xml:space="preserve"> </w:t>
@@ -5677,61 +5798,160 @@
           <w:lang w:eastAsia="en-GB"/>
         </w:rPr>
       </w:pPr>
-      <w:r>
-        <w:rPr>
-          <w:b/>
-          <w:bCs/>
-          <w:lang w:eastAsia="en-GB"/>
-        </w:rPr>
-        <w:t>Dribin</w:t>
-      </w:r>
-      <w:r>
-        <w:rPr>
-          <w:lang w:eastAsia="en-GB"/>
-        </w:rPr>
-        <w:t>, D., 2000. Keyboard matrix help.</w:t>
-      </w:r>
     </w:p>
-    <w:p>
-      <w:pPr>
-        <w:spacing w:after="0" w:line="240" w:lineRule="auto"/>
-        <w:jc w:val="left"/>
-        <w:rPr>
-          <w:rStyle w:val="organisation"/>
-        </w:rPr>
-      </w:pPr>
-      <w:r>
-        <w:rPr>
-          <w:rFonts w:eastAsia="Times New Roman" w:cstheme="majorHAnsi"/>
-          <w:b/>
-          <w:bCs/>
-          <w:lang w:eastAsia="en-GB"/>
-        </w:rPr>
-        <w:t>Eriksson</w:t>
-      </w:r>
-      <w:r>
-        <w:rPr>
-          <w:rFonts w:eastAsia="Times New Roman" w:cstheme="majorHAnsi"/>
-          <w:lang w:eastAsia="en-GB"/>
-        </w:rPr>
-        <w:t xml:space="preserve">, J., 2016. Chord and modality analysis. </w:t>
-      </w:r>
-      <w:r>
-        <w:rPr>
-          <w:rStyle w:val="organisation"/>
-        </w:rPr>
-        <w:t>KTH, School of Computer Science and Communication (CSC), Speech, Music and Hearing, TMH, Speech Communication and Technology.</w:t>
-      </w:r>
-    </w:p>
-    <w:p>
-      <w:pPr>
-        <w:spacing w:after="0" w:line="240" w:lineRule="auto"/>
-        <w:jc w:val="left"/>
-        <w:rPr>
-          <w:rStyle w:val="organisation"/>
-        </w:rPr>
-      </w:pPr>
-    </w:p>
+    <w:sdt>
+      <w:sdtPr>
+        <w:id w:val="-204029341"/>
+        <w:docPartObj>
+          <w:docPartGallery w:val="Bibliographies"/>
+          <w:docPartUnique/>
+        </w:docPartObj>
+      </w:sdtPr>
+      <w:sdtEndPr>
+        <w:rPr>
+          <w:rFonts w:eastAsiaTheme="minorHAnsi" w:cstheme="minorBidi"/>
+          <w:b w:val="0"/>
+          <w:smallCaps w:val="0"/>
+          <w:sz w:val="22"/>
+          <w:szCs w:val="22"/>
+        </w:rPr>
+      </w:sdtEndPr>
+      <w:sdtContent>
+        <w:p>
+          <w:pPr>
+            <w:pStyle w:val="Heading1"/>
+          </w:pPr>
+          <w:r>
+            <w:t>References</w:t>
+          </w:r>
+        </w:p>
+        <w:sdt>
+          <w:sdtPr>
+            <w:id w:val="-573587230"/>
+            <w:bibliography/>
+          </w:sdtPr>
+          <w:sdtContent>
+            <w:p>
+              <w:pPr>
+                <w:pStyle w:val="Bibliography"/>
+                <w:rPr>
+                  <w:noProof/>
+                  <w:sz w:val="24"/>
+                  <w:szCs w:val="24"/>
+                </w:rPr>
+              </w:pPr>
+              <w:r>
+                <w:fldChar w:fldCharType="begin"/>
+              </w:r>
+              <w:r>
+                <w:instrText xml:space="preserve"> BIBLIOGRAPHY </w:instrText>
+              </w:r>
+              <w:r>
+                <w:fldChar w:fldCharType="separate"/>
+              </w:r>
+              <w:r>
+                <w:rPr>
+                  <w:noProof/>
+                </w:rPr>
+                <w:t xml:space="preserve">Anon, n.d. </w:t>
+              </w:r>
+              <w:r>
+                <w:rPr>
+                  <w:i/>
+                  <w:iCs/>
+                  <w:noProof/>
+                </w:rPr>
+                <w:t xml:space="preserve">https://www.eclecticmusicatlanta.com/making-the-most-out-of-music-lessons. </w:t>
+              </w:r>
+              <w:r>
+                <w:rPr>
+                  <w:noProof/>
+                </w:rPr>
+                <w:t xml:space="preserve">[Online] </w:t>
+              </w:r>
+              <w:r>
+                <w:rPr>
+                  <w:noProof/>
+                </w:rPr>
+                <w:br/>
+                <w:t>[Accessed 02 10 2022].</w:t>
+              </w:r>
+            </w:p>
+            <w:p>
+              <w:pPr>
+                <w:pStyle w:val="Bibliography"/>
+                <w:rPr>
+                  <w:noProof/>
+                </w:rPr>
+              </w:pPr>
+              <w:r>
+                <w:rPr>
+                  <w:noProof/>
+                </w:rPr>
+                <w:t xml:space="preserve">Chrzanowski, J. H. j. L. G. L. R., 2015. </w:t>
+              </w:r>
+              <w:r>
+                <w:rPr>
+                  <w:i/>
+                  <w:iCs/>
+                  <w:noProof/>
+                </w:rPr>
+                <w:t xml:space="preserve">Music Video Game with User Directed Sound Generation. </w:t>
+              </w:r>
+              <w:r>
+                <w:rPr>
+                  <w:noProof/>
+                </w:rPr>
+                <w:t>US, Patent No. 9061205B2.</w:t>
+              </w:r>
+            </w:p>
+            <w:p>
+              <w:pPr>
+                <w:pStyle w:val="Bibliography"/>
+                <w:rPr>
+                  <w:noProof/>
+                </w:rPr>
+              </w:pPr>
+              <w:r>
+                <w:rPr>
+                  <w:noProof/>
+                </w:rPr>
+                <w:t xml:space="preserve">Eriksson, J., 2016. </w:t>
+              </w:r>
+              <w:r>
+                <w:rPr>
+                  <w:i/>
+                  <w:iCs/>
+                  <w:noProof/>
+                </w:rPr>
+                <w:t xml:space="preserve">Chord and Modality Analysis.. </w:t>
+              </w:r>
+              <w:r>
+                <w:rPr>
+                  <w:noProof/>
+                </w:rPr>
+                <w:t>s.l.:KHT, School of Computer Science and Communication (CDC), Speech, Music and Hearing, TMH, Speech Communication and Technology.</w:t>
+              </w:r>
+            </w:p>
+            <w:p>
+              <w:pPr>
+                <w:rPr>
+                  <w:rStyle w:val="organisation"/>
+                </w:rPr>
+              </w:pPr>
+              <w:r>
+                <w:rPr>
+                  <w:b/>
+                  <w:bCs/>
+                  <w:noProof/>
+                </w:rPr>
+                <w:fldChar w:fldCharType="end"/>
+              </w:r>
+            </w:p>
+          </w:sdtContent>
+        </w:sdt>
+      </w:sdtContent>
+    </w:sdt>
     <w:p>
       <w:pPr>
         <w:spacing w:after="0" w:line="240" w:lineRule="auto"/>
@@ -8211,6 +8431,14 @@
       <w:color w:val="auto"/>
     </w:rPr>
   </w:style>
+  <w:style w:type="paragraph" w:styleId="Bibliography">
+    <w:name w:val="Bibliography"/>
+    <w:basedOn w:val="Normal"/>
+    <w:next w:val="Normal"/>
+    <w:uiPriority w:val="37"/>
+    <w:unhideWhenUsed/>
+    <w:rsid w:val="00E6462D"/>
+  </w:style>
 </w:styles>
 </file>
 
@@ -8510,11 +8738,71 @@
 </file>
 
 <file path=customXml/item1.xml><?xml version="1.0" encoding="utf-8"?>
-<b:Sources xmlns:b="http://schemas.openxmlformats.org/officeDocument/2006/bibliography" xmlns="http://schemas.openxmlformats.org/officeDocument/2006/bibliography" SelectedStyle="\APASixthEditionOfficeOnline.xsl" StyleName="APA" Version="6"/>
+<b:Sources xmlns:b="http://schemas.openxmlformats.org/officeDocument/2006/bibliography" xmlns="http://schemas.openxmlformats.org/officeDocument/2006/bibliography" SelectedStyle="\HarvardAnglia2008OfficeOnline.xsl" StyleName="Harvard - Anglia" Version="2008">
+  <b:Source>
+    <b:Tag>Ano22</b:Tag>
+    <b:SourceType>DocumentFromInternetSite</b:SourceType>
+    <b:Guid>{5C9FA121-2612-4A2B-83EB-FA1504B4E034}</b:Guid>
+    <b:Author>
+      <b:Author>
+        <b:NameList>
+          <b:Person>
+            <b:Last>Anon</b:Last>
+          </b:Person>
+        </b:NameList>
+      </b:Author>
+    </b:Author>
+    <b:Title>https://www.eclecticmusicatlanta.com/making-the-most-out-of-music-lessons</b:Title>
+    <b:YearAccessed>2022</b:YearAccessed>
+    <b:MonthAccessed>10</b:MonthAccessed>
+    <b:DayAccessed>02</b:DayAccessed>
+    <b:RefOrder>1</b:RefOrder>
+  </b:Source>
+  <b:Source>
+    <b:Tag>Eri</b:Tag>
+    <b:SourceType>Book</b:SourceType>
+    <b:Guid>{99EF99FE-4957-4F49-9D9A-6ED4FFFC26CF}</b:Guid>
+    <b:Author>
+      <b:Author>
+        <b:NameList>
+          <b:Person>
+            <b:Last>Eriksson</b:Last>
+            <b:First>J.</b:First>
+          </b:Person>
+        </b:NameList>
+      </b:Author>
+    </b:Author>
+    <b:Title>Chord and Modality Analysis.</b:Title>
+    <b:Publisher>KHT, School of Computer Science and Communication (CDC), Speech, Music and Hearing, TMH, Speech Communication and Technology</b:Publisher>
+    <b:Year>2016</b:Year>
+    <b:RefOrder>3</b:RefOrder>
+  </b:Source>
+  <b:Source>
+    <b:Tag>Chr15</b:Tag>
+    <b:SourceType>Patent</b:SourceType>
+    <b:Guid>{7C905A09-CA13-44FC-B2D2-CFABF09DC594}</b:Guid>
+    <b:Title>Music Video Game with User Directed Sound Generation</b:Title>
+    <b:Year>2015</b:Year>
+    <b:Author>
+      <b:Inventor>
+        <b:NameList>
+          <b:Person>
+            <b:Last>Chrzanowski</b:Last>
+            <b:First>J.,</b:First>
+            <b:Middle>Hilliker, j., L., Gallerani, L., R.</b:Middle>
+          </b:Person>
+        </b:NameList>
+      </b:Inventor>
+    </b:Author>
+    <b:CountryRegion>US</b:CountryRegion>
+    <b:PatentNumber>9061205B2</b:PatentNumber>
+    <b:RefOrder>2</b:RefOrder>
+  </b:Source>
+</b:Sources>
 </file>
 
 <file path=customXml/itemProps1.xml><?xml version="1.0" encoding="utf-8"?>
-<ds:datastoreItem xmlns:ds="http://schemas.openxmlformats.org/officeDocument/2006/customXml" ds:itemID="{DF358444-8C3C-42C6-8A09-2DD706334F7C}">
+<ds:datastoreItem xmlns:ds="http://schemas.openxmlformats.org/officeDocument/2006/customXml" ds:itemID="{231E4680-46CE-4A05-9569-216D975BB457}">
   <ds:schemaRefs>
     <ds:schemaRef ds:uri="http://schemas.openxmlformats.org/officeDocument/2006/bibliography"/>
   </ds:schemaRefs>

--- a/BSC_Final_Project_17663_Tivadar_Debnar.docx
+++ b/BSC_Final_Project_17663_Tivadar_Debnar.docx
@@ -4192,7 +4192,7 @@
           <w:noProof/>
         </w:rPr>
         <w:drawing>
-          <wp:inline distT="0" distB="0" distL="0" distR="0" wp14:anchorId="2B05FD27" wp14:editId="394EA794">
+          <wp:inline distT="0" distB="0" distL="0" distR="0" wp14:anchorId="2B05FD27" wp14:editId="0D32E633">
             <wp:extent cx="4772081" cy="3029857"/>
             <wp:effectExtent l="0" t="0" r="0" b="0"/>
             <wp:docPr id="4" name="Picture 4" descr="'Rocksmith+' review: bloated, but undeniably useful"/>
@@ -4210,6 +4210,7 @@
                   </pic:nvPicPr>
                   <pic:blipFill>
                     <a:blip r:embed="rId18" cstate="print">
+                      <a:grayscl/>
                       <a:extLst>
                         <a:ext uri="{28A0092B-C50C-407E-A947-70E740481C1C}">
                           <a14:useLocalDpi xmlns:a14="http://schemas.microsoft.com/office/drawing/2010/main" val="0"/>
@@ -5750,72 +5751,1348 @@
         <w:t>concise</w:t>
       </w:r>
       <w:r>
-        <w:t>ly specify the project's parameters.</w:t>
-      </w:r>
-      <w:r>
-        <w:t xml:space="preserve"> In our scenario, </w:t>
-      </w:r>
-      <w:r>
-        <w:t>the most important ones are user and system requirement</w:t>
-      </w:r>
-      <w:r>
-        <w:t>s.</w:t>
+        <w:t xml:space="preserve">ly </w:t>
+      </w:r>
+      <w:r>
+        <w:t xml:space="preserve">and </w:t>
+      </w:r>
+      <w:r>
+        <w:t>unambiguously</w:t>
+      </w:r>
+      <w:r>
+        <w:t xml:space="preserve"> </w:t>
+      </w:r>
+      <w:r>
+        <w:t>capture</w:t>
+      </w:r>
+      <w:r>
+        <w:t xml:space="preserve"> </w:t>
+      </w:r>
+      <w:r>
+        <w:t>the project's parameter</w:t>
+      </w:r>
+      <w:r>
+        <w:t>s</w:t>
+      </w:r>
+      <w:r>
+        <w:t>.</w:t>
+      </w:r>
+      <w:r>
+        <w:t xml:space="preserve"> </w:t>
+      </w:r>
+      <w:r>
+        <w:t>"</w:t>
+      </w:r>
+      <w:r>
+        <w:rPr>
+          <w:i/>
+          <w:iCs/>
+        </w:rPr>
+        <w:t>Understanding user requirements is an integral part of information systems design and is critical to the success of interactive systems</w:t>
+      </w:r>
+      <w:r>
+        <w:rPr>
+          <w:i/>
+          <w:iCs/>
+        </w:rPr>
+        <w:t>"</w:t>
+      </w:r>
+      <w:sdt>
+        <w:sdtPr>
+          <w:rPr>
+            <w:i/>
+            <w:iCs/>
+          </w:rPr>
+          <w:id w:val="-1779716642"/>
+          <w:citation/>
+        </w:sdtPr>
+        <w:sdtContent>
+          <w:r>
+            <w:rPr>
+              <w:i/>
+              <w:iCs/>
+            </w:rPr>
+            <w:fldChar w:fldCharType="begin"/>
+          </w:r>
+          <w:r>
+            <w:rPr>
+              <w:i/>
+              <w:iCs/>
+            </w:rPr>
+            <w:instrText xml:space="preserve"> CITATION Mag02 \l 2057 </w:instrText>
+          </w:r>
+          <w:r>
+            <w:rPr>
+              <w:i/>
+              <w:iCs/>
+            </w:rPr>
+            <w:fldChar w:fldCharType="separate"/>
+          </w:r>
+          <w:r>
+            <w:rPr>
+              <w:i/>
+              <w:iCs/>
+              <w:noProof/>
+            </w:rPr>
+            <w:t xml:space="preserve"> </w:t>
+          </w:r>
+          <w:r>
+            <w:rPr>
+              <w:noProof/>
+            </w:rPr>
+            <w:t>(Maguire, 2002)</w:t>
+          </w:r>
+          <w:r>
+            <w:rPr>
+              <w:i/>
+              <w:iCs/>
+            </w:rPr>
+            <w:fldChar w:fldCharType="end"/>
+          </w:r>
+        </w:sdtContent>
+      </w:sdt>
+      <w:r>
+        <w:rPr>
+          <w:i/>
+          <w:iCs/>
+        </w:rPr>
+        <w:t>.</w:t>
+      </w:r>
+      <w:r>
+        <w:t xml:space="preserve"> </w:t>
+      </w:r>
+      <w:r>
+        <w:t>In our scenario, the most important ones are user and system requirements, classified as critical, moderate and optional categories.</w:t>
       </w:r>
     </w:p>
     <w:p/>
     <w:p>
       <w:pPr>
-        <w:jc w:val="left"/>
-        <w:rPr>
-          <w:rFonts w:eastAsiaTheme="majorEastAsia" w:cstheme="majorBidi"/>
+        <w:pStyle w:val="Heading3"/>
+      </w:pPr>
+      <w:r>
+        <w:t>1.4.1. | User Requirements</w:t>
+      </w:r>
+    </w:p>
+    <w:p/>
+    <w:p>
+      <w:pPr>
+        <w:pStyle w:val="ListParagraph"/>
+        <w:numPr>
+          <w:ilvl w:val="0"/>
+          <w:numId w:val="16"/>
+        </w:numPr>
+        <w:rPr>
           <w:b/>
-          <w:smallCaps/>
-          <w:sz w:val="24"/>
-          <w:szCs w:val="32"/>
+          <w:bCs/>
+        </w:rPr>
+      </w:pPr>
+      <w:r>
+        <w:rPr>
+          <w:b/>
+          <w:bCs/>
+        </w:rPr>
+        <w:t>Prerequisite</w:t>
+      </w:r>
+      <w:r>
+        <w:rPr>
+          <w:b/>
+          <w:bCs/>
+        </w:rPr>
+        <w:t>s</w:t>
+      </w:r>
+    </w:p>
+    <w:p>
+      <w:pPr>
+        <w:pStyle w:val="ListParagraph"/>
+        <w:numPr>
+          <w:ilvl w:val="1"/>
+          <w:numId w:val="16"/>
+        </w:numPr>
+      </w:pPr>
+      <w:r>
+        <w:t xml:space="preserve">The user </w:t>
+      </w:r>
+      <w:r>
+        <w:t>must</w:t>
+      </w:r>
+      <w:r>
+        <w:t xml:space="preserve"> </w:t>
+      </w:r>
+      <w:r>
+        <w:t>have access to</w:t>
+      </w:r>
+      <w:r>
+        <w:t xml:space="preserve"> a RiffMaster console</w:t>
+      </w:r>
+      <w:r>
+        <w:t>.</w:t>
+      </w:r>
+    </w:p>
+    <w:p>
+      <w:pPr>
+        <w:pStyle w:val="ListParagraph"/>
+        <w:numPr>
+          <w:ilvl w:val="1"/>
+          <w:numId w:val="16"/>
+        </w:numPr>
+      </w:pPr>
+      <w:r>
+        <w:t>The user must have a desktop or laptop with a</w:t>
+      </w:r>
+      <w:r>
+        <w:t>n available</w:t>
+      </w:r>
+      <w:r>
+        <w:t xml:space="preserve"> USB</w:t>
+      </w:r>
+      <w:r>
+        <w:t>-A socket</w:t>
+      </w:r>
+      <w:r>
+        <w:t>.</w:t>
+      </w:r>
+    </w:p>
+    <w:p>
+      <w:pPr>
+        <w:pStyle w:val="ListParagraph"/>
+        <w:numPr>
+          <w:ilvl w:val="1"/>
+          <w:numId w:val="16"/>
+        </w:numPr>
+      </w:pPr>
+      <w:r>
+        <w:t xml:space="preserve">A USB-A/B cable connects the </w:t>
+      </w:r>
+      <w:r>
+        <w:t>host</w:t>
+      </w:r>
+      <w:r>
+        <w:t xml:space="preserve"> </w:t>
+      </w:r>
+      <w:r>
+        <w:t xml:space="preserve">to </w:t>
+      </w:r>
+      <w:r>
+        <w:t xml:space="preserve">the </w:t>
+      </w:r>
+      <w:r>
+        <w:t>console</w:t>
+      </w:r>
+      <w:r>
+        <w:t>.</w:t>
+      </w:r>
+    </w:p>
+    <w:p>
+      <w:pPr>
+        <w:pStyle w:val="ListParagraph"/>
+        <w:numPr>
+          <w:ilvl w:val="1"/>
+          <w:numId w:val="16"/>
+        </w:numPr>
+      </w:pPr>
+      <w:r>
+        <w:t xml:space="preserve">The </w:t>
+      </w:r>
+      <w:r>
+        <w:t>user must have internet access</w:t>
+      </w:r>
+      <w:r>
+        <w:t>.</w:t>
+      </w:r>
+    </w:p>
+    <w:p>
+      <w:pPr>
+        <w:pStyle w:val="ListParagraph"/>
+        <w:numPr>
+          <w:ilvl w:val="1"/>
+          <w:numId w:val="16"/>
+        </w:numPr>
+      </w:pPr>
+      <w:r>
+        <w:t xml:space="preserve">The application will be </w:t>
+      </w:r>
+      <w:r>
+        <w:t>publicly accessible</w:t>
+      </w:r>
+      <w:r>
+        <w:t xml:space="preserve"> at http:\\www.tschiboka.co.uk</w:t>
+      </w:r>
+      <w:r>
+        <w:t>\projects\riffmaster\index.html</w:t>
+      </w:r>
+      <w:r>
+        <w:t xml:space="preserve"> web domain address</w:t>
+      </w:r>
+      <w:r>
+        <w:t>.</w:t>
+      </w:r>
+    </w:p>
+    <w:p>
+      <w:pPr>
+        <w:pStyle w:val="ListParagraph"/>
+        <w:ind w:left="792"/>
+      </w:pPr>
+    </w:p>
+    <w:p>
+      <w:pPr>
+        <w:keepNext/>
+      </w:pPr>
+      <w:r>
+        <w:rPr>
+          <w:noProof/>
+        </w:rPr>
+        <w:drawing>
+          <wp:inline distT="0" distB="0" distL="0" distR="0" wp14:anchorId="50BC099F" wp14:editId="3BD55C46">
+            <wp:extent cx="6645910" cy="1697990"/>
+            <wp:effectExtent l="0" t="0" r="2540" b="0"/>
+            <wp:docPr id="7" name="Picture 7" descr="Diagram&#10;&#10;Description automatically generated"/>
+            <wp:cNvGraphicFramePr>
+              <a:graphicFrameLocks xmlns:a="http://schemas.openxmlformats.org/drawingml/2006/main" noChangeAspect="1"/>
+            </wp:cNvGraphicFramePr>
+            <a:graphic xmlns:a="http://schemas.openxmlformats.org/drawingml/2006/main">
+              <a:graphicData uri="http://schemas.openxmlformats.org/drawingml/2006/picture">
+                <pic:pic xmlns:pic="http://schemas.openxmlformats.org/drawingml/2006/picture">
+                  <pic:nvPicPr>
+                    <pic:cNvPr id="7" name="Picture 7" descr="Diagram&#10;&#10;Description automatically generated"/>
+                    <pic:cNvPicPr/>
+                  </pic:nvPicPr>
+                  <pic:blipFill>
+                    <a:blip r:embed="rId20">
+                      <a:extLst>
+                        <a:ext uri="{28A0092B-C50C-407E-A947-70E740481C1C}">
+                          <a14:useLocalDpi xmlns:a14="http://schemas.microsoft.com/office/drawing/2010/main" val="0"/>
+                        </a:ext>
+                      </a:extLst>
+                    </a:blip>
+                    <a:stretch>
+                      <a:fillRect/>
+                    </a:stretch>
+                  </pic:blipFill>
+                  <pic:spPr>
+                    <a:xfrm>
+                      <a:off x="0" y="0"/>
+                      <a:ext cx="6645910" cy="1697990"/>
+                    </a:xfrm>
+                    <a:prstGeom prst="rect">
+                      <a:avLst/>
+                    </a:prstGeom>
+                  </pic:spPr>
+                </pic:pic>
+              </a:graphicData>
+            </a:graphic>
+          </wp:inline>
+        </w:drawing>
+      </w:r>
+    </w:p>
+    <w:p>
+      <w:pPr>
+        <w:pStyle w:val="Caption"/>
+        <w:jc w:val="center"/>
+      </w:pPr>
+      <w:r>
+        <w:t xml:space="preserve">Figure </w:t>
+      </w:r>
+      <w:fldSimple w:instr=" SEQ Figure \* ARABIC ">
+        <w:r>
+          <w:rPr>
+            <w:noProof/>
+          </w:rPr>
+          <w:t>5</w:t>
+        </w:r>
+      </w:fldSimple>
+      <w:r>
+        <w:t xml:space="preserve"> | RiffMaster</w:t>
+      </w:r>
+      <w:r>
+        <w:t>'</w:t>
+      </w:r>
+      <w:r>
+        <w:t>s Fundamental Concept Diagram</w:t>
+      </w:r>
+    </w:p>
+    <w:p/>
+    <w:p>
+      <w:pPr>
+        <w:pStyle w:val="ListParagraph"/>
+        <w:numPr>
+          <w:ilvl w:val="0"/>
+          <w:numId w:val="16"/>
+        </w:numPr>
+        <w:rPr>
+          <w:b/>
+          <w:bCs/>
+        </w:rPr>
+      </w:pPr>
+      <w:r>
+        <w:rPr>
+          <w:b/>
+          <w:bCs/>
+        </w:rPr>
+        <w:t>Hardware</w:t>
+      </w:r>
+    </w:p>
+    <w:p>
+      <w:pPr>
+        <w:pStyle w:val="ListParagraph"/>
+        <w:numPr>
+          <w:ilvl w:val="1"/>
+          <w:numId w:val="16"/>
+        </w:numPr>
+      </w:pPr>
+      <w:r>
+        <w:t>There are 20 fret buttons in six rows</w:t>
+      </w:r>
+      <w:r>
+        <w:t>, six strum bar switches and a power switch</w:t>
+      </w:r>
+      <w:r>
+        <w:t xml:space="preserve"> allocated on the </w:t>
+      </w:r>
+      <w:r>
+        <w:t>guitar</w:t>
+      </w:r>
+      <w:r>
+        <w:t xml:space="preserve"> console.</w:t>
+      </w:r>
+    </w:p>
+    <w:p>
+      <w:pPr>
+        <w:pStyle w:val="ListParagraph"/>
+        <w:numPr>
+          <w:ilvl w:val="1"/>
+          <w:numId w:val="16"/>
+        </w:numPr>
+      </w:pPr>
+      <w:r>
+        <w:t xml:space="preserve">The user </w:t>
+      </w:r>
+      <w:r>
+        <w:t>interacts</w:t>
+      </w:r>
+      <w:r>
+        <w:t xml:space="preserve"> with the website</w:t>
+      </w:r>
+      <w:r>
+        <w:t xml:space="preserve"> </w:t>
+      </w:r>
+      <w:r>
+        <w:t>with traditional</w:t>
+      </w:r>
+      <w:r>
+        <w:t xml:space="preserve"> mouse and keyboard inputs</w:t>
+      </w:r>
+      <w:r>
+        <w:t>.</w:t>
+      </w:r>
+    </w:p>
+    <w:p>
+      <w:pPr>
+        <w:pStyle w:val="ListParagraph"/>
+        <w:numPr>
+          <w:ilvl w:val="1"/>
+          <w:numId w:val="16"/>
+        </w:numPr>
+      </w:pPr>
+      <w:r>
+        <w:t xml:space="preserve">The user interacts with </w:t>
+      </w:r>
+      <w:r>
+        <w:t>game functionalities with the guitar console.</w:t>
+      </w:r>
+    </w:p>
+    <w:p>
+      <w:pPr>
+        <w:pStyle w:val="ListParagraph"/>
+        <w:numPr>
+          <w:ilvl w:val="1"/>
+          <w:numId w:val="16"/>
+        </w:numPr>
+      </w:pPr>
+      <w:r>
+        <w:t>A 5V USB connection powers the console</w:t>
+      </w:r>
+      <w:r>
+        <w:t>, and no batteries</w:t>
+      </w:r>
+      <w:r>
+        <w:t xml:space="preserve"> are required to operate the hardware.</w:t>
+      </w:r>
+    </w:p>
+    <w:p>
+      <w:pPr>
+        <w:pStyle w:val="ListParagraph"/>
+        <w:numPr>
+          <w:ilvl w:val="1"/>
+          <w:numId w:val="16"/>
+        </w:numPr>
+      </w:pPr>
+      <w:r>
+        <w:t xml:space="preserve">Interacting with the strum bar </w:t>
+      </w:r>
+      <w:r>
+        <w:t>does not affect</w:t>
+      </w:r>
+      <w:r>
+        <w:t xml:space="preserve"> </w:t>
+      </w:r>
+      <w:r>
+        <w:t>the application</w:t>
+      </w:r>
+      <w:r>
+        <w:t xml:space="preserve"> unless </w:t>
+      </w:r>
+      <w:r>
+        <w:t xml:space="preserve">the user is in </w:t>
+      </w:r>
+      <w:r>
+        <w:t xml:space="preserve">the </w:t>
+      </w:r>
+      <w:r>
+        <w:t>practice</w:t>
+      </w:r>
+      <w:r>
+        <w:t>, compose</w:t>
+      </w:r>
+      <w:r>
+        <w:t xml:space="preserve">, jam or </w:t>
+      </w:r>
+      <w:r>
+        <w:t>play options.</w:t>
+      </w:r>
+    </w:p>
+    <w:p>
+      <w:pPr>
+        <w:pStyle w:val="ListParagraph"/>
+        <w:ind w:left="792"/>
+      </w:pPr>
+    </w:p>
+    <w:p>
+      <w:pPr>
+        <w:pStyle w:val="ListParagraph"/>
+        <w:numPr>
+          <w:ilvl w:val="0"/>
+          <w:numId w:val="16"/>
+        </w:numPr>
+        <w:rPr>
+          <w:b/>
+          <w:bCs/>
+        </w:rPr>
+      </w:pPr>
+      <w:r>
+        <w:rPr>
+          <w:b/>
+          <w:bCs/>
+        </w:rPr>
+        <w:t>Software</w:t>
+      </w:r>
+    </w:p>
+    <w:p>
+      <w:pPr>
+        <w:pStyle w:val="ListParagraph"/>
+        <w:numPr>
+          <w:ilvl w:val="1"/>
+          <w:numId w:val="16"/>
+        </w:numPr>
+      </w:pPr>
+      <w:r>
+        <w:t xml:space="preserve">The </w:t>
+      </w:r>
+      <w:r>
+        <w:t>application is a web</w:t>
+      </w:r>
+      <w:r>
+        <w:t>-based</w:t>
+      </w:r>
+      <w:r>
+        <w:t xml:space="preserve"> Graphic User Interface</w:t>
+      </w:r>
+      <w:r>
+        <w:t>.</w:t>
+      </w:r>
+    </w:p>
+    <w:p>
+      <w:pPr>
+        <w:pStyle w:val="ListParagraph"/>
+        <w:numPr>
+          <w:ilvl w:val="1"/>
+          <w:numId w:val="16"/>
+        </w:numPr>
+      </w:pPr>
+      <w:r>
+        <w:t>The application</w:t>
+      </w:r>
+      <w:r>
+        <w:t xml:space="preserve"> is </w:t>
+      </w:r>
+      <w:r>
+        <w:t xml:space="preserve">a </w:t>
+      </w:r>
+      <w:r>
+        <w:t>supporting software for the RiffMaster guitar console.</w:t>
+      </w:r>
+    </w:p>
+    <w:p>
+      <w:pPr>
+        <w:pStyle w:val="ListParagraph"/>
+        <w:numPr>
+          <w:ilvl w:val="1"/>
+          <w:numId w:val="16"/>
+        </w:numPr>
+      </w:pPr>
+      <w:r>
+        <w:t>The softwa</w:t>
+      </w:r>
+      <w:r>
+        <w:t xml:space="preserve">re runs on </w:t>
+      </w:r>
+      <w:r>
+        <w:t xml:space="preserve">all major </w:t>
+      </w:r>
+      <w:r>
+        <w:t xml:space="preserve">vendor </w:t>
+      </w:r>
+      <w:r>
+        <w:t xml:space="preserve">browsers (Edge, Firefox, </w:t>
+      </w:r>
+      <w:r>
+        <w:t>Chrome, Safari, Explorer</w:t>
+      </w:r>
+      <w:r>
+        <w:t>).</w:t>
+      </w:r>
+    </w:p>
+    <w:p>
+      <w:pPr>
+        <w:pStyle w:val="ListParagraph"/>
+        <w:numPr>
+          <w:ilvl w:val="1"/>
+          <w:numId w:val="16"/>
+        </w:numPr>
+      </w:pPr>
+      <w:r>
+        <w:t xml:space="preserve">The application uses </w:t>
+      </w:r>
+      <w:r>
+        <w:t xml:space="preserve">a </w:t>
+      </w:r>
+      <w:r>
+        <w:t xml:space="preserve">dark theme </w:t>
+      </w:r>
+      <w:r>
+        <w:t xml:space="preserve">and bright buttons </w:t>
+      </w:r>
+      <w:r>
+        <w:t>for better accessibility</w:t>
+      </w:r>
+      <w:r>
+        <w:t>.</w:t>
+      </w:r>
+    </w:p>
+    <w:p>
+      <w:pPr>
+        <w:pStyle w:val="ListParagraph"/>
+        <w:numPr>
+          <w:ilvl w:val="1"/>
+          <w:numId w:val="16"/>
+        </w:numPr>
+      </w:pPr>
+      <w:r>
+        <w:t>Upon reaching the landing page</w:t>
+      </w:r>
+      <w:r>
+        <w:t>, there is a sign</w:t>
+      </w:r>
+      <w:r>
+        <w:t>-</w:t>
+      </w:r>
+      <w:r>
+        <w:t>up</w:t>
+      </w:r>
+      <w:r>
+        <w:t xml:space="preserve"> and a login option</w:t>
+      </w:r>
+      <w:r>
+        <w:t>.</w:t>
+      </w:r>
+    </w:p>
+    <w:p>
+      <w:pPr>
+        <w:pStyle w:val="ListParagraph"/>
+        <w:keepNext/>
+        <w:ind w:left="360"/>
+        <w:jc w:val="center"/>
+      </w:pPr>
+      <w:r>
+        <w:rPr>
+          <w:noProof/>
+        </w:rPr>
+        <w:lastRenderedPageBreak/>
+        <w:drawing>
+          <wp:inline distT="0" distB="0" distL="0" distR="0" wp14:anchorId="52840587" wp14:editId="43D74C69">
+            <wp:extent cx="4025737" cy="2500604"/>
+            <wp:effectExtent l="0" t="0" r="0" b="0"/>
+            <wp:docPr id="10" name="Picture 10" descr="Line chart&#10;&#10;Description automatically generated"/>
+            <wp:cNvGraphicFramePr>
+              <a:graphicFrameLocks xmlns:a="http://schemas.openxmlformats.org/drawingml/2006/main" noChangeAspect="1"/>
+            </wp:cNvGraphicFramePr>
+            <a:graphic xmlns:a="http://schemas.openxmlformats.org/drawingml/2006/main">
+              <a:graphicData uri="http://schemas.openxmlformats.org/drawingml/2006/picture">
+                <pic:pic xmlns:pic="http://schemas.openxmlformats.org/drawingml/2006/picture">
+                  <pic:nvPicPr>
+                    <pic:cNvPr id="10" name="Picture 10" descr="Line chart&#10;&#10;Description automatically generated"/>
+                    <pic:cNvPicPr/>
+                  </pic:nvPicPr>
+                  <pic:blipFill>
+                    <a:blip r:embed="rId21" cstate="print">
+                      <a:extLst>
+                        <a:ext uri="{28A0092B-C50C-407E-A947-70E740481C1C}">
+                          <a14:useLocalDpi xmlns:a14="http://schemas.microsoft.com/office/drawing/2010/main" val="0"/>
+                        </a:ext>
+                      </a:extLst>
+                    </a:blip>
+                    <a:stretch>
+                      <a:fillRect/>
+                    </a:stretch>
+                  </pic:blipFill>
+                  <pic:spPr>
+                    <a:xfrm>
+                      <a:off x="0" y="0"/>
+                      <a:ext cx="4035371" cy="2506588"/>
+                    </a:xfrm>
+                    <a:prstGeom prst="rect">
+                      <a:avLst/>
+                    </a:prstGeom>
+                  </pic:spPr>
+                </pic:pic>
+              </a:graphicData>
+            </a:graphic>
+          </wp:inline>
+        </w:drawing>
+      </w:r>
+    </w:p>
+    <w:p>
+      <w:pPr>
+        <w:pStyle w:val="Caption"/>
+        <w:jc w:val="center"/>
+      </w:pPr>
+      <w:r>
+        <w:t xml:space="preserve">Figure </w:t>
+      </w:r>
+      <w:fldSimple w:instr=" SEQ Figure \* ARABIC ">
+        <w:r>
+          <w:rPr>
+            <w:noProof/>
+          </w:rPr>
+          <w:t>6</w:t>
+        </w:r>
+      </w:fldSimple>
+      <w:r>
+        <w:t xml:space="preserve"> | Landing Page</w:t>
+      </w:r>
+      <w:r>
+        <w:t xml:space="preserve"> </w:t>
+      </w:r>
+      <w:r>
+        <w:rPr>
+          <w:b w:val="0"/>
+          <w:bCs/>
+        </w:rPr>
+        <w:t>(</w:t>
+      </w:r>
+      <w:r>
+        <w:rPr>
+          <w:b w:val="0"/>
+          <w:bCs/>
+        </w:rPr>
+        <w:t>A</w:t>
+      </w:r>
+      <w:r>
+        <w:rPr>
+          <w:b w:val="0"/>
+          <w:bCs/>
+        </w:rPr>
+        <w:t>ppendix/</w:t>
+      </w:r>
+      <w:r>
+        <w:rPr>
+          <w:b w:val="0"/>
+          <w:bCs/>
+        </w:rPr>
+        <w:t>W</w:t>
+      </w:r>
+      <w:r>
+        <w:rPr>
+          <w:b w:val="0"/>
+          <w:bCs/>
+        </w:rPr>
+        <w:t>ire</w:t>
+      </w:r>
+      <w:r>
+        <w:rPr>
+          <w:b w:val="0"/>
+          <w:bCs/>
+        </w:rPr>
+        <w:t xml:space="preserve"> F</w:t>
+      </w:r>
+      <w:r>
+        <w:rPr>
+          <w:b w:val="0"/>
+          <w:bCs/>
+        </w:rPr>
+        <w:t>rames</w:t>
+      </w:r>
+      <w:r>
+        <w:rPr>
+          <w:b w:val="0"/>
+          <w:bCs/>
+        </w:rPr>
+        <w:t xml:space="preserve"> Landing Page</w:t>
+      </w:r>
+      <w:r>
+        <w:rPr>
+          <w:b w:val="0"/>
+          <w:bCs/>
+        </w:rPr>
+        <w:t>.drawio</w:t>
+      </w:r>
+      <w:r>
+        <w:rPr>
+          <w:b w:val="0"/>
+          <w:bCs/>
+        </w:rPr>
+        <w:t>)</w:t>
+      </w:r>
+    </w:p>
+    <w:p/>
+    <w:p>
+      <w:pPr>
+        <w:pStyle w:val="ListParagraph"/>
+        <w:numPr>
+          <w:ilvl w:val="0"/>
+          <w:numId w:val="16"/>
+        </w:numPr>
+        <w:rPr>
+          <w:b/>
+          <w:bCs/>
+        </w:rPr>
+      </w:pPr>
+      <w:r>
+        <w:rPr>
+          <w:b/>
+          <w:bCs/>
+        </w:rPr>
+        <w:t>Authentication</w:t>
+      </w:r>
+    </w:p>
+    <w:p>
+      <w:pPr>
+        <w:pStyle w:val="ListParagraph"/>
+        <w:numPr>
+          <w:ilvl w:val="1"/>
+          <w:numId w:val="16"/>
+        </w:numPr>
+      </w:pPr>
+      <w:r>
+        <w:t>The user must sign in t</w:t>
+      </w:r>
+      <w:r>
+        <w:t xml:space="preserve">o </w:t>
+      </w:r>
+      <w:r>
+        <w:t>access the application functionality</w:t>
+      </w:r>
+      <w:r>
+        <w:t>.</w:t>
+      </w:r>
+    </w:p>
+    <w:p>
+      <w:pPr>
+        <w:pStyle w:val="ListParagraph"/>
+        <w:numPr>
+          <w:ilvl w:val="1"/>
+          <w:numId w:val="16"/>
+        </w:numPr>
+      </w:pPr>
+      <w:r>
+        <w:t>If the user has no account, they need to create on</w:t>
+      </w:r>
+      <w:r>
+        <w:t>e:</w:t>
+      </w:r>
+    </w:p>
+    <w:p>
+      <w:pPr>
+        <w:pStyle w:val="ListParagraph"/>
+        <w:numPr>
+          <w:ilvl w:val="2"/>
+          <w:numId w:val="16"/>
+        </w:numPr>
+      </w:pPr>
+      <w:r>
+        <w:t xml:space="preserve"> Pressing </w:t>
+      </w:r>
+      <w:r>
+        <w:t xml:space="preserve">the </w:t>
+      </w:r>
+      <w:r>
+        <w:t xml:space="preserve">sign-up button redirects </w:t>
+      </w:r>
+      <w:r>
+        <w:t>the user to a registration form.</w:t>
+      </w:r>
+    </w:p>
+    <w:p>
+      <w:pPr>
+        <w:pStyle w:val="ListParagraph"/>
+        <w:numPr>
+          <w:ilvl w:val="2"/>
+          <w:numId w:val="16"/>
+        </w:numPr>
+      </w:pPr>
+      <w:r>
+        <w:t xml:space="preserve"> The registration form has </w:t>
+      </w:r>
+      <w:r>
+        <w:t xml:space="preserve">a </w:t>
+      </w:r>
+      <w:r>
+        <w:t xml:space="preserve">first name, last name, </w:t>
+      </w:r>
+      <w:r>
+        <w:t xml:space="preserve">avatar, </w:t>
+      </w:r>
+      <w:r>
+        <w:t>email</w:t>
+      </w:r>
+      <w:r>
+        <w:t>,</w:t>
+      </w:r>
+      <w:r>
+        <w:t xml:space="preserve"> password </w:t>
+      </w:r>
+      <w:r>
+        <w:t xml:space="preserve">and confirms password </w:t>
+      </w:r>
+      <w:r>
+        <w:t>fields</w:t>
+      </w:r>
+      <w:r>
+        <w:t xml:space="preserve"> and a submit button</w:t>
+      </w:r>
+      <w:r>
+        <w:t>.</w:t>
+      </w:r>
+    </w:p>
+    <w:p>
+      <w:pPr>
+        <w:pStyle w:val="ListParagraph"/>
+        <w:numPr>
+          <w:ilvl w:val="2"/>
+          <w:numId w:val="16"/>
+        </w:numPr>
+      </w:pPr>
+      <w:r>
+        <w:t xml:space="preserve"> </w:t>
+      </w:r>
+      <w:r>
+        <w:t>The registration form</w:t>
+      </w:r>
+      <w:r>
+        <w:t>'s</w:t>
+      </w:r>
+      <w:r>
+        <w:t xml:space="preserve"> </w:t>
+      </w:r>
+      <w:r>
+        <w:t>submit button is</w:t>
+      </w:r>
+      <w:r>
+        <w:t xml:space="preserve"> disabled until all fields are filled in.</w:t>
+      </w:r>
+    </w:p>
+    <w:p>
+      <w:pPr>
+        <w:pStyle w:val="ListParagraph"/>
+        <w:numPr>
+          <w:ilvl w:val="2"/>
+          <w:numId w:val="16"/>
+        </w:numPr>
+      </w:pPr>
+      <w:r>
+        <w:t xml:space="preserve"> </w:t>
+      </w:r>
+      <w:r>
+        <w:t>The registration</w:t>
+      </w:r>
+      <w:r>
+        <w:t xml:space="preserve"> page</w:t>
+      </w:r>
+      <w:r>
+        <w:t xml:space="preserve"> </w:t>
+      </w:r>
+      <w:r>
+        <w:t xml:space="preserve">does not </w:t>
+      </w:r>
+      <w:r>
+        <w:t>submit invalid forms</w:t>
+      </w:r>
+      <w:r>
+        <w:t>.</w:t>
+      </w:r>
+    </w:p>
+    <w:p>
+      <w:pPr>
+        <w:pStyle w:val="ListParagraph"/>
+        <w:numPr>
+          <w:ilvl w:val="2"/>
+          <w:numId w:val="16"/>
+        </w:numPr>
+      </w:pPr>
+      <w:r>
+        <w:t xml:space="preserve"> Invalid form fields are highlighted</w:t>
+      </w:r>
+      <w:r>
+        <w:t>,</w:t>
+      </w:r>
+      <w:r>
+        <w:t xml:space="preserve"> and </w:t>
+      </w:r>
+      <w:r>
+        <w:t>error messages specify the reason for the invalidity.</w:t>
+      </w:r>
+    </w:p>
+    <w:p>
+      <w:pPr>
+        <w:pStyle w:val="ListParagraph"/>
+        <w:numPr>
+          <w:ilvl w:val="2"/>
+          <w:numId w:val="16"/>
+        </w:numPr>
+      </w:pPr>
+      <w:r>
+        <w:t xml:space="preserve"> </w:t>
+      </w:r>
+      <w:r>
+        <w:t xml:space="preserve">A </w:t>
+      </w:r>
+      <w:r>
+        <w:t xml:space="preserve">first and last name field </w:t>
+      </w:r>
+      <w:r>
+        <w:t>is</w:t>
+      </w:r>
+      <w:r>
+        <w:t xml:space="preserve"> invalid </w:t>
+      </w:r>
+      <w:r>
+        <w:t xml:space="preserve">if </w:t>
+      </w:r>
+      <w:r>
+        <w:t>empty or non-alphabetic values are provided.</w:t>
+      </w:r>
+    </w:p>
+    <w:p>
+      <w:pPr>
+        <w:pStyle w:val="ListParagraph"/>
+        <w:numPr>
+          <w:ilvl w:val="2"/>
+          <w:numId w:val="16"/>
+        </w:numPr>
+      </w:pPr>
+      <w:r>
+        <w:t xml:space="preserve"> An email address is invalid if </w:t>
+      </w:r>
+      <w:r>
+        <w:t>it does not match the standard email format requirements.</w:t>
+      </w:r>
+    </w:p>
+    <w:p>
+      <w:pPr>
+        <w:pStyle w:val="ListParagraph"/>
+        <w:numPr>
+          <w:ilvl w:val="2"/>
+          <w:numId w:val="16"/>
+        </w:numPr>
+      </w:pPr>
+      <w:r>
+        <w:t xml:space="preserve"> A password is </w:t>
+      </w:r>
+      <w:r>
+        <w:t>invalid</w:t>
+      </w:r>
+      <w:r>
+        <w:t xml:space="preserve"> if less than eight characters or more than 32 characters.</w:t>
+      </w:r>
+    </w:p>
+    <w:p>
+      <w:pPr>
+        <w:pStyle w:val="ListParagraph"/>
+        <w:numPr>
+          <w:ilvl w:val="2"/>
+          <w:numId w:val="16"/>
+        </w:numPr>
+      </w:pPr>
+      <w:r>
+        <w:t xml:space="preserve"> A passwor</w:t>
+      </w:r>
+      <w:r>
+        <w:t xml:space="preserve">d </w:t>
+      </w:r>
+      <w:r>
+        <w:t xml:space="preserve">requires </w:t>
+      </w:r>
+      <w:r>
+        <w:t>lowercase</w:t>
+      </w:r>
+      <w:r>
+        <w:t>,</w:t>
+      </w:r>
+      <w:r>
+        <w:t xml:space="preserve"> capital letters</w:t>
+      </w:r>
+      <w:r>
+        <w:t>,</w:t>
+      </w:r>
+      <w:r>
+        <w:t xml:space="preserve"> and numbers</w:t>
+      </w:r>
+      <w:r>
+        <w:t xml:space="preserve"> </w:t>
+      </w:r>
+      <w:r>
+        <w:t xml:space="preserve">to </w:t>
+      </w:r>
+      <w:r>
+        <w:t>pass</w:t>
+      </w:r>
+      <w:r>
+        <w:t xml:space="preserve"> valid</w:t>
+      </w:r>
+      <w:r>
+        <w:t>ation</w:t>
+      </w:r>
+      <w:r>
+        <w:t>.</w:t>
+      </w:r>
+    </w:p>
+    <w:p>
+      <w:pPr>
+        <w:pStyle w:val="ListParagraph"/>
+        <w:numPr>
+          <w:ilvl w:val="2"/>
+          <w:numId w:val="16"/>
+        </w:numPr>
+      </w:pPr>
+      <w:r>
+        <w:t xml:space="preserve">A confirm password field must </w:t>
+      </w:r>
+      <w:r>
+        <w:t xml:space="preserve">completely </w:t>
+      </w:r>
+      <w:r>
+        <w:t>match</w:t>
+      </w:r>
+      <w:r>
+        <w:t xml:space="preserve"> the password input to be valid.</w:t>
+      </w:r>
+    </w:p>
+    <w:p>
+      <w:pPr>
+        <w:pStyle w:val="ListParagraph"/>
+        <w:numPr>
+          <w:ilvl w:val="2"/>
+          <w:numId w:val="16"/>
+        </w:numPr>
+      </w:pPr>
+      <w:r>
+        <w:t>T</w:t>
+      </w:r>
+      <w:r>
+        <w:t>he t</w:t>
+      </w:r>
+      <w:r>
+        <w:t>erms and conditions</w:t>
+      </w:r>
+      <w:r>
+        <w:t xml:space="preserve"> </w:t>
+      </w:r>
+      <w:r>
+        <w:t>check box must be checked to submit the form.</w:t>
+      </w:r>
+    </w:p>
+    <w:p>
+      <w:pPr>
+        <w:pStyle w:val="ListParagraph"/>
+        <w:numPr>
+          <w:ilvl w:val="2"/>
+          <w:numId w:val="16"/>
+        </w:numPr>
+      </w:pPr>
+      <w:r>
+        <w:t>The check box label has a link to the terms and conditions page.</w:t>
+      </w:r>
+    </w:p>
+    <w:p/>
+    <w:p>
+      <w:pPr>
+        <w:keepNext/>
+        <w:jc w:val="center"/>
+      </w:pPr>
+      <w:r>
+        <w:rPr>
+          <w:noProof/>
+        </w:rPr>
+        <w:drawing>
+          <wp:inline distT="0" distB="0" distL="0" distR="0" wp14:anchorId="4D0A8CBF" wp14:editId="006A5FDE">
+            <wp:extent cx="4144529" cy="2574393"/>
+            <wp:effectExtent l="0" t="0" r="8890" b="0"/>
+            <wp:docPr id="11" name="Picture 11" descr="A picture containing graphical user interface&#10;&#10;Description automatically generated"/>
+            <wp:cNvGraphicFramePr>
+              <a:graphicFrameLocks xmlns:a="http://schemas.openxmlformats.org/drawingml/2006/main" noChangeAspect="1"/>
+            </wp:cNvGraphicFramePr>
+            <a:graphic xmlns:a="http://schemas.openxmlformats.org/drawingml/2006/main">
+              <a:graphicData uri="http://schemas.openxmlformats.org/drawingml/2006/picture">
+                <pic:pic xmlns:pic="http://schemas.openxmlformats.org/drawingml/2006/picture">
+                  <pic:nvPicPr>
+                    <pic:cNvPr id="11" name="Picture 11" descr="A picture containing graphical user interface&#10;&#10;Description automatically generated"/>
+                    <pic:cNvPicPr/>
+                  </pic:nvPicPr>
+                  <pic:blipFill>
+                    <a:blip r:embed="rId22" cstate="print">
+                      <a:extLst>
+                        <a:ext uri="{28A0092B-C50C-407E-A947-70E740481C1C}">
+                          <a14:useLocalDpi xmlns:a14="http://schemas.microsoft.com/office/drawing/2010/main" val="0"/>
+                        </a:ext>
+                      </a:extLst>
+                    </a:blip>
+                    <a:stretch>
+                      <a:fillRect/>
+                    </a:stretch>
+                  </pic:blipFill>
+                  <pic:spPr>
+                    <a:xfrm>
+                      <a:off x="0" y="0"/>
+                      <a:ext cx="4164993" cy="2587104"/>
+                    </a:xfrm>
+                    <a:prstGeom prst="rect">
+                      <a:avLst/>
+                    </a:prstGeom>
+                  </pic:spPr>
+                </pic:pic>
+              </a:graphicData>
+            </a:graphic>
+          </wp:inline>
+        </w:drawing>
+      </w:r>
+    </w:p>
+    <w:p>
+      <w:pPr>
+        <w:pStyle w:val="Caption"/>
+        <w:jc w:val="center"/>
+        <w:rPr>
+          <w:b w:val="0"/>
+          <w:bCs/>
+        </w:rPr>
+      </w:pPr>
+      <w:r>
+        <w:t xml:space="preserve">Figure </w:t>
+      </w:r>
+      <w:fldSimple w:instr=" SEQ Figure \* ARABIC ">
+        <w:r>
+          <w:rPr>
+            <w:noProof/>
+          </w:rPr>
+          <w:t>7</w:t>
+        </w:r>
+      </w:fldSimple>
+      <w:r>
+        <w:t xml:space="preserve"> | Wireframes </w:t>
+      </w:r>
+      <w:r>
+        <w:t xml:space="preserve">Registration </w:t>
+      </w:r>
+      <w:r>
+        <w:rPr>
+          <w:b w:val="0"/>
+          <w:bCs/>
+        </w:rPr>
+        <w:t>(</w:t>
+      </w:r>
+      <w:r>
+        <w:rPr>
+          <w:b w:val="0"/>
+          <w:bCs/>
+        </w:rPr>
+        <w:t xml:space="preserve">Appendix/Wireframes </w:t>
+      </w:r>
+      <w:r>
+        <w:rPr>
+          <w:b w:val="0"/>
+          <w:bCs/>
+        </w:rPr>
+        <w:t>–</w:t>
+      </w:r>
+      <w:r>
+        <w:rPr>
+          <w:b w:val="0"/>
+          <w:bCs/>
+        </w:rPr>
+        <w:t xml:space="preserve"> Registration</w:t>
+      </w:r>
+      <w:r>
+        <w:rPr>
+          <w:b w:val="0"/>
+          <w:bCs/>
+        </w:rPr>
+        <w:t>.drawio</w:t>
+      </w:r>
+      <w:r>
+        <w:rPr>
+          <w:b w:val="0"/>
+          <w:bCs/>
+        </w:rPr>
+        <w:t>)</w:t>
+      </w:r>
+    </w:p>
+    <w:p/>
+    <w:p>
+      <w:pPr>
+        <w:pStyle w:val="ListParagraph"/>
+        <w:ind w:left="1224"/>
+      </w:pPr>
+    </w:p>
+    <w:p>
+      <w:pPr>
+        <w:pStyle w:val="ListParagraph"/>
+        <w:numPr>
+          <w:ilvl w:val="0"/>
+          <w:numId w:val="16"/>
+        </w:numPr>
+        <w:rPr>
+          <w:b/>
+          <w:bCs/>
         </w:rPr>
       </w:pPr>
       <w:r>
         <w:br w:type="page"/>
       </w:r>
-    </w:p>
-    <w:p>
-      <w:pPr>
-        <w:pStyle w:val="Heading1"/>
-        <w:keepLines w:val="0"/>
-      </w:pPr>
-      <w:bookmarkStart w:id="8" w:name="_Toc116294921"/>
-      <w:r>
-        <w:lastRenderedPageBreak/>
-        <w:t>References</w:t>
-      </w:r>
-      <w:bookmarkEnd w:id="8"/>
-    </w:p>
-    <w:p>
-      <w:pPr>
-        <w:suppressAutoHyphens/>
-        <w:spacing w:after="40" w:line="240" w:lineRule="auto"/>
-        <w:rPr>
-          <w:lang w:eastAsia="en-GB"/>
-        </w:rPr>
-      </w:pPr>
     </w:p>
     <w:sdt>
       <w:sdtPr>
+        <w:rPr>
+          <w:rFonts w:eastAsiaTheme="minorHAnsi" w:cstheme="minorBidi"/>
+          <w:b w:val="0"/>
+          <w:smallCaps w:val="0"/>
+          <w:sz w:val="22"/>
+          <w:szCs w:val="22"/>
+        </w:rPr>
         <w:id w:val="-204029341"/>
         <w:docPartObj>
           <w:docPartGallery w:val="Bibliographies"/>
           <w:docPartUnique/>
         </w:docPartObj>
       </w:sdtPr>
-      <w:sdtEndPr>
-        <w:rPr>
-          <w:rFonts w:eastAsiaTheme="minorHAnsi" w:cstheme="minorBidi"/>
-          <w:b w:val="0"/>
-          <w:smallCaps w:val="0"/>
-          <w:sz w:val="22"/>
-          <w:szCs w:val="22"/>
-        </w:rPr>
-      </w:sdtEndPr>
       <w:sdtContent>
         <w:p>
           <w:pPr>
@@ -5935,10 +7212,33 @@
             </w:p>
             <w:p>
               <w:pPr>
+                <w:pStyle w:val="Bibliography"/>
                 <w:rPr>
-                  <w:rStyle w:val="organisation"/>
+                  <w:noProof/>
                 </w:rPr>
               </w:pPr>
+              <w:r>
+                <w:rPr>
+                  <w:noProof/>
+                </w:rPr>
+                <w:t xml:space="preserve">Maguire, M. B. N., 2002. </w:t>
+              </w:r>
+              <w:r>
+                <w:rPr>
+                  <w:i/>
+                  <w:iCs/>
+                  <w:noProof/>
+                </w:rPr>
+                <w:t xml:space="preserve">User requirements analysis. In IFIP World Computer Congress. </w:t>
+              </w:r>
+              <w:r>
+                <w:rPr>
+                  <w:noProof/>
+                </w:rPr>
+                <w:t>Boston, MA.: Springer.</w:t>
+              </w:r>
+            </w:p>
+            <w:p>
               <w:r>
                 <w:rPr>
                   <w:b/>
@@ -5954,35 +7254,31 @@
     </w:sdt>
     <w:p>
       <w:pPr>
-        <w:spacing w:after="0" w:line="240" w:lineRule="auto"/>
-        <w:jc w:val="left"/>
-        <w:rPr>
-          <w:rFonts w:eastAsia="Times New Roman" w:cstheme="majorHAnsi"/>
-          <w:lang w:eastAsia="en-GB"/>
-        </w:rPr>
-      </w:pPr>
-    </w:p>
-    <w:p>
-      <w:pPr>
         <w:pStyle w:val="Heading1"/>
         <w:keepLines w:val="0"/>
       </w:pPr>
-      <w:bookmarkStart w:id="9" w:name="_Toc116294922"/>
+      <w:bookmarkStart w:id="8" w:name="_Toc116294922"/>
       <w:r>
         <w:t>Bibliography</w:t>
       </w:r>
-      <w:bookmarkEnd w:id="9"/>
+      <w:bookmarkEnd w:id="8"/>
     </w:p>
     <w:p>
       <w:pPr>
         <w:pStyle w:val="Heading1"/>
         <w:keepLines w:val="0"/>
       </w:pPr>
-      <w:bookmarkStart w:id="10" w:name="_Toc116294923"/>
+      <w:bookmarkStart w:id="9" w:name="_Toc116294923"/>
+    </w:p>
+    <w:p>
+      <w:pPr>
+        <w:pStyle w:val="Heading1"/>
+        <w:keepLines w:val="0"/>
+      </w:pPr>
       <w:r>
         <w:t>Appendices</w:t>
       </w:r>
-      <w:bookmarkEnd w:id="10"/>
+      <w:bookmarkEnd w:id="9"/>
     </w:p>
     <w:p/>
     <w:sectPr>
@@ -6774,6 +8070,95 @@
     </w:lvl>
   </w:abstractNum>
   <w:abstractNum w:abstractNumId="5" w15:restartNumberingAfterBreak="0">
+    <w:nsid w:val="276C1439"/>
+    <w:multiLevelType w:val="multilevel"/>
+    <w:tmpl w:val="0809001F"/>
+    <w:lvl w:ilvl="0">
+      <w:start w:val="1"/>
+      <w:numFmt w:val="decimal"/>
+      <w:lvlText w:val="%1."/>
+      <w:lvlJc w:val="left"/>
+      <w:pPr>
+        <w:ind w:left="360" w:hanging="360"/>
+      </w:pPr>
+      <w:rPr>
+        <w:rFonts w:hint="default"/>
+      </w:rPr>
+    </w:lvl>
+    <w:lvl w:ilvl="1">
+      <w:start w:val="1"/>
+      <w:numFmt w:val="decimal"/>
+      <w:lvlText w:val="%1.%2."/>
+      <w:lvlJc w:val="left"/>
+      <w:pPr>
+        <w:ind w:left="792" w:hanging="432"/>
+      </w:pPr>
+    </w:lvl>
+    <w:lvl w:ilvl="2">
+      <w:start w:val="1"/>
+      <w:numFmt w:val="decimal"/>
+      <w:lvlText w:val="%1.%2.%3."/>
+      <w:lvlJc w:val="left"/>
+      <w:pPr>
+        <w:ind w:left="1224" w:hanging="504"/>
+      </w:pPr>
+    </w:lvl>
+    <w:lvl w:ilvl="3">
+      <w:start w:val="1"/>
+      <w:numFmt w:val="decimal"/>
+      <w:lvlText w:val="%1.%2.%3.%4."/>
+      <w:lvlJc w:val="left"/>
+      <w:pPr>
+        <w:ind w:left="1728" w:hanging="648"/>
+      </w:pPr>
+    </w:lvl>
+    <w:lvl w:ilvl="4">
+      <w:start w:val="1"/>
+      <w:numFmt w:val="decimal"/>
+      <w:lvlText w:val="%1.%2.%3.%4.%5."/>
+      <w:lvlJc w:val="left"/>
+      <w:pPr>
+        <w:ind w:left="2232" w:hanging="792"/>
+      </w:pPr>
+    </w:lvl>
+    <w:lvl w:ilvl="5">
+      <w:start w:val="1"/>
+      <w:numFmt w:val="decimal"/>
+      <w:lvlText w:val="%1.%2.%3.%4.%5.%6."/>
+      <w:lvlJc w:val="left"/>
+      <w:pPr>
+        <w:ind w:left="2736" w:hanging="936"/>
+      </w:pPr>
+    </w:lvl>
+    <w:lvl w:ilvl="6">
+      <w:start w:val="1"/>
+      <w:numFmt w:val="decimal"/>
+      <w:lvlText w:val="%1.%2.%3.%4.%5.%6.%7."/>
+      <w:lvlJc w:val="left"/>
+      <w:pPr>
+        <w:ind w:left="3240" w:hanging="1080"/>
+      </w:pPr>
+    </w:lvl>
+    <w:lvl w:ilvl="7">
+      <w:start w:val="1"/>
+      <w:numFmt w:val="decimal"/>
+      <w:lvlText w:val="%1.%2.%3.%4.%5.%6.%7.%8."/>
+      <w:lvlJc w:val="left"/>
+      <w:pPr>
+        <w:ind w:left="3744" w:hanging="1224"/>
+      </w:pPr>
+    </w:lvl>
+    <w:lvl w:ilvl="8">
+      <w:start w:val="1"/>
+      <w:numFmt w:val="decimal"/>
+      <w:lvlText w:val="%1.%2.%3.%4.%5.%6.%7.%8.%9."/>
+      <w:lvlJc w:val="left"/>
+      <w:pPr>
+        <w:ind w:left="4320" w:hanging="1440"/>
+      </w:pPr>
+    </w:lvl>
+  </w:abstractNum>
+  <w:abstractNum w:abstractNumId="6" w15:restartNumberingAfterBreak="0">
     <w:nsid w:val="2F685B5C"/>
     <w:multiLevelType w:val="multilevel"/>
     <w:tmpl w:val="4262F3BA"/>
@@ -6886,7 +8271,7 @@
       </w:rPr>
     </w:lvl>
   </w:abstractNum>
-  <w:abstractNum w:abstractNumId="6" w15:restartNumberingAfterBreak="0">
+  <w:abstractNum w:abstractNumId="7" w15:restartNumberingAfterBreak="0">
     <w:nsid w:val="4A0264CB"/>
     <w:multiLevelType w:val="multilevel"/>
     <w:tmpl w:val="0809001D"/>
@@ -6972,7 +8357,7 @@
       </w:pPr>
     </w:lvl>
   </w:abstractNum>
-  <w:abstractNum w:abstractNumId="7" w15:restartNumberingAfterBreak="0">
+  <w:abstractNum w:abstractNumId="8" w15:restartNumberingAfterBreak="0">
     <w:nsid w:val="4CA508DA"/>
     <w:multiLevelType w:val="multilevel"/>
     <w:tmpl w:val="49BAEEB8"/>
@@ -7087,7 +8472,7 @@
       </w:rPr>
     </w:lvl>
   </w:abstractNum>
-  <w:abstractNum w:abstractNumId="8" w15:restartNumberingAfterBreak="0">
+  <w:abstractNum w:abstractNumId="9" w15:restartNumberingAfterBreak="0">
     <w:nsid w:val="50B904D8"/>
     <w:multiLevelType w:val="multilevel"/>
     <w:tmpl w:val="1DE05AEE"/>
@@ -7200,7 +8585,7 @@
       </w:rPr>
     </w:lvl>
   </w:abstractNum>
-  <w:abstractNum w:abstractNumId="9" w15:restartNumberingAfterBreak="0">
+  <w:abstractNum w:abstractNumId="10" w15:restartNumberingAfterBreak="0">
     <w:nsid w:val="55427D92"/>
     <w:multiLevelType w:val="multilevel"/>
     <w:tmpl w:val="0809001D"/>
@@ -7286,7 +8671,7 @@
       </w:pPr>
     </w:lvl>
   </w:abstractNum>
-  <w:abstractNum w:abstractNumId="10" w15:restartNumberingAfterBreak="0">
+  <w:abstractNum w:abstractNumId="11" w15:restartNumberingAfterBreak="0">
     <w:nsid w:val="57CD1CEC"/>
     <w:multiLevelType w:val="hybridMultilevel"/>
     <w:tmpl w:val="35C41446"/>
@@ -7375,7 +8760,7 @@
       </w:pPr>
     </w:lvl>
   </w:abstractNum>
-  <w:abstractNum w:abstractNumId="11" w15:restartNumberingAfterBreak="0">
+  <w:abstractNum w:abstractNumId="12" w15:restartNumberingAfterBreak="0">
     <w:nsid w:val="755C2534"/>
     <w:multiLevelType w:val="multilevel"/>
     <w:tmpl w:val="0809001D"/>
@@ -7461,11 +8846,100 @@
       </w:pPr>
     </w:lvl>
   </w:abstractNum>
+  <w:abstractNum w:abstractNumId="13" w15:restartNumberingAfterBreak="0">
+    <w:nsid w:val="7FD600CE"/>
+    <w:multiLevelType w:val="hybridMultilevel"/>
+    <w:tmpl w:val="D79027A8"/>
+    <w:lvl w:ilvl="0" w:tplc="0809000F">
+      <w:start w:val="1"/>
+      <w:numFmt w:val="decimal"/>
+      <w:lvlText w:val="%1."/>
+      <w:lvlJc w:val="left"/>
+      <w:pPr>
+        <w:ind w:left="720" w:hanging="360"/>
+      </w:pPr>
+      <w:rPr>
+        <w:rFonts w:hint="default"/>
+      </w:rPr>
+    </w:lvl>
+    <w:lvl w:ilvl="1" w:tplc="08090019" w:tentative="1">
+      <w:start w:val="1"/>
+      <w:numFmt w:val="lowerLetter"/>
+      <w:lvlText w:val="%2."/>
+      <w:lvlJc w:val="left"/>
+      <w:pPr>
+        <w:ind w:left="1440" w:hanging="360"/>
+      </w:pPr>
+    </w:lvl>
+    <w:lvl w:ilvl="2" w:tplc="0809001B" w:tentative="1">
+      <w:start w:val="1"/>
+      <w:numFmt w:val="lowerRoman"/>
+      <w:lvlText w:val="%3."/>
+      <w:lvlJc w:val="right"/>
+      <w:pPr>
+        <w:ind w:left="2160" w:hanging="180"/>
+      </w:pPr>
+    </w:lvl>
+    <w:lvl w:ilvl="3" w:tplc="0809000F" w:tentative="1">
+      <w:start w:val="1"/>
+      <w:numFmt w:val="decimal"/>
+      <w:lvlText w:val="%4."/>
+      <w:lvlJc w:val="left"/>
+      <w:pPr>
+        <w:ind w:left="2880" w:hanging="360"/>
+      </w:pPr>
+    </w:lvl>
+    <w:lvl w:ilvl="4" w:tplc="08090019" w:tentative="1">
+      <w:start w:val="1"/>
+      <w:numFmt w:val="lowerLetter"/>
+      <w:lvlText w:val="%5."/>
+      <w:lvlJc w:val="left"/>
+      <w:pPr>
+        <w:ind w:left="3600" w:hanging="360"/>
+      </w:pPr>
+    </w:lvl>
+    <w:lvl w:ilvl="5" w:tplc="0809001B" w:tentative="1">
+      <w:start w:val="1"/>
+      <w:numFmt w:val="lowerRoman"/>
+      <w:lvlText w:val="%6."/>
+      <w:lvlJc w:val="right"/>
+      <w:pPr>
+        <w:ind w:left="4320" w:hanging="180"/>
+      </w:pPr>
+    </w:lvl>
+    <w:lvl w:ilvl="6" w:tplc="0809000F" w:tentative="1">
+      <w:start w:val="1"/>
+      <w:numFmt w:val="decimal"/>
+      <w:lvlText w:val="%7."/>
+      <w:lvlJc w:val="left"/>
+      <w:pPr>
+        <w:ind w:left="5040" w:hanging="360"/>
+      </w:pPr>
+    </w:lvl>
+    <w:lvl w:ilvl="7" w:tplc="08090019" w:tentative="1">
+      <w:start w:val="1"/>
+      <w:numFmt w:val="lowerLetter"/>
+      <w:lvlText w:val="%8."/>
+      <w:lvlJc w:val="left"/>
+      <w:pPr>
+        <w:ind w:left="5760" w:hanging="360"/>
+      </w:pPr>
+    </w:lvl>
+    <w:lvl w:ilvl="8" w:tplc="0809001B" w:tentative="1">
+      <w:start w:val="1"/>
+      <w:numFmt w:val="lowerRoman"/>
+      <w:lvlText w:val="%9."/>
+      <w:lvlJc w:val="right"/>
+      <w:pPr>
+        <w:ind w:left="6480" w:hanging="180"/>
+      </w:pPr>
+    </w:lvl>
+  </w:abstractNum>
   <w:num w:numId="1" w16cid:durableId="1183594224">
-    <w:abstractNumId w:val="8"/>
+    <w:abstractNumId w:val="9"/>
   </w:num>
   <w:num w:numId="2" w16cid:durableId="1700813498">
-    <w:abstractNumId w:val="10"/>
+    <w:abstractNumId w:val="11"/>
   </w:num>
   <w:num w:numId="3" w16cid:durableId="1406880732">
     <w:abstractNumId w:val="1"/>
@@ -7474,7 +8948,7 @@
     <w:abstractNumId w:val="3"/>
   </w:num>
   <w:num w:numId="5" w16cid:durableId="575743827">
-    <w:abstractNumId w:val="7"/>
+    <w:abstractNumId w:val="8"/>
     <w:lvlOverride w:ilvl="0">
       <w:lvl w:ilvl="0">
         <w:numFmt w:val="decimal"/>
@@ -7498,7 +8972,7 @@
     </w:lvlOverride>
   </w:num>
   <w:num w:numId="6" w16cid:durableId="1262951401">
-    <w:abstractNumId w:val="7"/>
+    <w:abstractNumId w:val="8"/>
     <w:lvlOverride w:ilvl="0">
       <w:startOverride w:val="1"/>
     </w:lvlOverride>
@@ -7528,28 +9002,34 @@
     </w:lvlOverride>
   </w:num>
   <w:num w:numId="7" w16cid:durableId="849416367">
-    <w:abstractNumId w:val="9"/>
+    <w:abstractNumId w:val="10"/>
   </w:num>
   <w:num w:numId="8" w16cid:durableId="2111772993">
-    <w:abstractNumId w:val="11"/>
+    <w:abstractNumId w:val="12"/>
   </w:num>
   <w:num w:numId="9" w16cid:durableId="1049838624">
-    <w:abstractNumId w:val="6"/>
+    <w:abstractNumId w:val="7"/>
   </w:num>
   <w:num w:numId="10" w16cid:durableId="2090613159">
-    <w:abstractNumId w:val="7"/>
+    <w:abstractNumId w:val="8"/>
   </w:num>
   <w:num w:numId="11" w16cid:durableId="1566062769">
     <w:abstractNumId w:val="0"/>
   </w:num>
   <w:num w:numId="12" w16cid:durableId="1815485893">
-    <w:abstractNumId w:val="5"/>
+    <w:abstractNumId w:val="6"/>
   </w:num>
   <w:num w:numId="13" w16cid:durableId="1685285824">
     <w:abstractNumId w:val="2"/>
   </w:num>
   <w:num w:numId="14" w16cid:durableId="1862091264">
     <w:abstractNumId w:val="4"/>
+  </w:num>
+  <w:num w:numId="15" w16cid:durableId="1461222394">
+    <w:abstractNumId w:val="13"/>
+  </w:num>
+  <w:num w:numId="16" w16cid:durableId="1199663366">
+    <w:abstractNumId w:val="5"/>
   </w:num>
 </w:numbering>
 </file>
@@ -8775,7 +10255,7 @@
     <b:Title>Chord and Modality Analysis.</b:Title>
     <b:Publisher>KHT, School of Computer Science and Communication (CDC), Speech, Music and Hearing, TMH, Speech Communication and Technology</b:Publisher>
     <b:Year>2016</b:Year>
-    <b:RefOrder>3</b:RefOrder>
+    <b:RefOrder>4</b:RefOrder>
   </b:Source>
   <b:Source>
     <b:Tag>Chr15</b:Tag>
@@ -8798,11 +10278,32 @@
     <b:PatentNumber>9061205B2</b:PatentNumber>
     <b:RefOrder>2</b:RefOrder>
   </b:Source>
+  <b:Source>
+    <b:Tag>Mag02</b:Tag>
+    <b:SourceType>Book</b:SourceType>
+    <b:Guid>{33187130-B063-490F-9ED7-08CE3293BFEB}</b:Guid>
+    <b:Title>User requirements analysis. In IFIP World Computer Congress</b:Title>
+    <b:Year>2002</b:Year>
+    <b:Author>
+      <b:Author>
+        <b:NameList>
+          <b:Person>
+            <b:Last>Maguire</b:Last>
+            <b:First>M.,</b:First>
+            <b:Middle>Bevan, N.</b:Middle>
+          </b:Person>
+        </b:NameList>
+      </b:Author>
+    </b:Author>
+    <b:City>Boston, MA.</b:City>
+    <b:Publisher>Springer</b:Publisher>
+    <b:RefOrder>3</b:RefOrder>
+  </b:Source>
 </b:Sources>
 </file>
 
 <file path=customXml/itemProps1.xml><?xml version="1.0" encoding="utf-8"?>
-<ds:datastoreItem xmlns:ds="http://schemas.openxmlformats.org/officeDocument/2006/customXml" ds:itemID="{231E4680-46CE-4A05-9569-216D975BB457}">
+<ds:datastoreItem xmlns:ds="http://schemas.openxmlformats.org/officeDocument/2006/customXml" ds:itemID="{F35CF674-94E5-4BFB-8ABA-E8C7CA7830C2}">
   <ds:schemaRefs>
     <ds:schemaRef ds:uri="http://schemas.openxmlformats.org/officeDocument/2006/bibliography"/>
   </ds:schemaRefs>

--- a/BSC_Final_Project_17663_Tivadar_Debnar.docx
+++ b/BSC_Final_Project_17663_Tivadar_Debnar.docx
@@ -746,6 +746,7 @@
           <w:id w:val="-1322191505"/>
           <w:citation/>
         </w:sdtPr>
+        <w:sdtEndPr/>
         <w:sdtContent>
           <w:r>
             <w:rPr>
@@ -822,7 +823,15 @@
         <w:t>dient to my thought and which, with their contribution of a whole new world of unsuspe</w:t>
       </w:r>
       <w:r>
-        <w:t>cted sounds,  will lend themselves to the exigencies of my inner rhythm.</w:t>
+        <w:t xml:space="preserve">cted </w:t>
+      </w:r>
+      <w:proofErr w:type="gramStart"/>
+      <w:r>
+        <w:t>sounds,  will</w:t>
+      </w:r>
+      <w:proofErr w:type="gramEnd"/>
+      <w:r>
+        <w:t xml:space="preserve"> lend themselves to the exigencies of my inner rhythm.</w:t>
       </w:r>
       <w:r>
         <w:rPr>
@@ -2066,7 +2075,11 @@
         <w:t xml:space="preserve">mere </w:t>
       </w:r>
       <w:r>
-        <w:t>spoken word</w:t>
+        <w:t xml:space="preserve">spoken </w:t>
+      </w:r>
+      <w:proofErr w:type="gramStart"/>
+      <w:r>
+        <w:t>word</w:t>
       </w:r>
       <w:r>
         <w:t>s</w:t>
@@ -2074,6 +2087,7 @@
       <w:r>
         <w:t>;</w:t>
       </w:r>
+      <w:proofErr w:type="gramEnd"/>
       <w:r>
         <w:t xml:space="preserve"> </w:t>
       </w:r>
@@ -2126,37 +2140,1107 @@
         <w:t xml:space="preserve"> </w:t>
       </w:r>
       <w:r>
-        <w:t>Our h</w:t>
-      </w:r>
-      <w:r>
-        <w:t>umans</w:t>
+        <w:t>Our</w:t>
+      </w:r>
+      <w:r>
+        <w:t xml:space="preserve"> </w:t>
+      </w:r>
+      <w:r>
+        <w:t>innate musicality</w:t>
+      </w:r>
+      <w:r>
+        <w:t xml:space="preserve"> </w:t>
+      </w:r>
+      <w:r>
+        <w:t xml:space="preserve">drove us to experiment with </w:t>
+      </w:r>
+      <w:r>
+        <w:t>new range</w:t>
+      </w:r>
+      <w:r>
+        <w:t>s</w:t>
+      </w:r>
+      <w:r>
+        <w:t xml:space="preserve"> of sounds</w:t>
+      </w:r>
+      <w:r>
+        <w:t>, inventing</w:t>
+      </w:r>
+      <w:r>
+        <w:t xml:space="preserve"> </w:t>
+      </w:r>
+      <w:r>
+        <w:t xml:space="preserve">the </w:t>
+      </w:r>
+      <w:r>
+        <w:t>primary</w:t>
+      </w:r>
+      <w:r>
+        <w:t xml:space="preserve"> </w:t>
+      </w:r>
+      <w:r>
+        <w:t>types of instru</w:t>
+      </w:r>
+      <w:r>
+        <w:t>m</w:t>
+      </w:r>
+      <w:r>
+        <w:t>ents</w:t>
+      </w:r>
+      <w:r>
+        <w:t>.</w:t>
+      </w:r>
+      <w:r>
+        <w:t xml:space="preserve"> </w:t>
+      </w:r>
+      <w:r>
+        <w:t>I</w:t>
+      </w:r>
+      <w:r>
+        <w:t>deophones</w:t>
+      </w:r>
+      <w:r>
+        <w:t xml:space="preserve"> </w:t>
+      </w:r>
+      <w:r>
+        <w:t>(</w:t>
+      </w:r>
+      <w:r>
+        <w:t>clapping and</w:t>
+      </w:r>
+      <w:r>
+        <w:t xml:space="preserve"> </w:t>
+      </w:r>
+      <w:r>
+        <w:t>bells</w:t>
+      </w:r>
+      <w:r>
+        <w:t>)</w:t>
+      </w:r>
+      <w:r>
+        <w:t>,</w:t>
+      </w:r>
+      <w:r>
+        <w:t xml:space="preserve"> </w:t>
+      </w:r>
+      <w:r>
+        <w:t>m</w:t>
+      </w:r>
+      <w:r>
+        <w:t>embra</w:t>
+      </w:r>
+      <w:r>
+        <w:t>no</w:t>
+      </w:r>
+      <w:r>
+        <w:t>phones</w:t>
+      </w:r>
+      <w:r>
+        <w:t xml:space="preserve"> (</w:t>
+      </w:r>
+      <w:r>
+        <w:t>drums</w:t>
+      </w:r>
+      <w:r>
+        <w:t>)</w:t>
+      </w:r>
+      <w:r>
+        <w:t xml:space="preserve">, </w:t>
+      </w:r>
+      <w:r>
+        <w:t>a</w:t>
+      </w:r>
+      <w:r>
+        <w:t>e</w:t>
+      </w:r>
+      <w:r>
+        <w:t>rophones</w:t>
+      </w:r>
+      <w:r>
+        <w:t xml:space="preserve"> (flute)</w:t>
+      </w:r>
+      <w:r>
+        <w:t xml:space="preserve">, and </w:t>
+      </w:r>
+      <w:r>
+        <w:t xml:space="preserve">most importantly, </w:t>
+      </w:r>
+      <w:r>
+        <w:t>chordophones</w:t>
+      </w:r>
+      <w:r>
+        <w:t xml:space="preserve"> (</w:t>
+      </w:r>
+      <w:r>
+        <w:t>harp</w:t>
+      </w:r>
+      <w:r>
+        <w:t xml:space="preserve"> and guitar</w:t>
+      </w:r>
+      <w:r>
+        <w:t>)</w:t>
+      </w:r>
+      <w:r>
+        <w:t>.</w:t>
+      </w:r>
+    </w:p>
+    <w:p/>
+    <w:p>
+      <w:r>
+        <w:t xml:space="preserve">Although </w:t>
+      </w:r>
+      <w:r>
+        <w:t>t</w:t>
+      </w:r>
+      <w:r>
+        <w:t xml:space="preserve">he </w:t>
+      </w:r>
+      <w:r>
+        <w:t xml:space="preserve">exact origin of the </w:t>
+      </w:r>
+      <w:r>
+        <w:t xml:space="preserve">modern guitar is debated, </w:t>
+      </w:r>
+      <w:r>
+        <w:t>the</w:t>
+      </w:r>
+      <w:r>
+        <w:t xml:space="preserve"> instrument</w:t>
+      </w:r>
+      <w:r>
+        <w:t xml:space="preserve"> is </w:t>
+      </w:r>
+      <w:r>
+        <w:t>already mentioned</w:t>
+      </w:r>
+      <w:r>
+        <w:t xml:space="preserve"> in the Bible</w:t>
+      </w:r>
+      <w:r>
+        <w:t>, and</w:t>
+      </w:r>
+      <w:r>
+        <w:t xml:space="preserve"> it</w:t>
+      </w:r>
+      <w:r>
+        <w:t xml:space="preserve"> can be traced back to </w:t>
+      </w:r>
+      <w:r>
+        <w:t xml:space="preserve">the </w:t>
+      </w:r>
+      <w:r>
+        <w:t>G</w:t>
+      </w:r>
+      <w:r>
+        <w:t xml:space="preserve">reek </w:t>
+      </w:r>
+      <w:r>
+        <w:t>k</w:t>
+      </w:r>
+      <w:r>
+        <w:t>it</w:t>
+      </w:r>
+      <w:r>
+        <w:t>h</w:t>
+      </w:r>
+      <w:r>
+        <w:t>ara</w:t>
+      </w:r>
+      <w:r>
+        <w:t xml:space="preserve"> </w:t>
+      </w:r>
+      <w:proofErr w:type="spellStart"/>
+      <w:r>
+        <w:t>κιθάρ</w:t>
+      </w:r>
+      <w:proofErr w:type="spellEnd"/>
+      <w:r>
+        <w:t>α</w:t>
+      </w:r>
+      <w:r>
+        <w:t xml:space="preserve"> </w:t>
+      </w:r>
+      <w:r>
+        <w:t>and</w:t>
+      </w:r>
+      <w:r>
+        <w:t xml:space="preserve"> </w:t>
+      </w:r>
+      <w:r>
+        <w:t>A</w:t>
+      </w:r>
+      <w:r>
+        <w:t xml:space="preserve">rabic </w:t>
+      </w:r>
+      <w:proofErr w:type="spellStart"/>
+      <w:r>
+        <w:t>q</w:t>
+      </w:r>
+      <w:r>
+        <w:t>ithara</w:t>
+      </w:r>
+      <w:r>
+        <w:t>h</w:t>
+      </w:r>
+      <w:proofErr w:type="spellEnd"/>
+      <w:r>
+        <w:t xml:space="preserve"> </w:t>
+      </w:r>
+      <w:r>
+        <w:rPr>
+          <w:rtl/>
+        </w:rPr>
+        <w:t>قيثارة</w:t>
+      </w:r>
+      <w:r>
+        <w:t xml:space="preserve"> wor</w:t>
+      </w:r>
+      <w:r>
+        <w:t>ds.</w:t>
+      </w:r>
+      <w:r>
+        <w:t xml:space="preserve"> </w:t>
+      </w:r>
+      <w:r>
+        <w:t xml:space="preserve">By </w:t>
+      </w:r>
+      <w:r>
+        <w:t>the 17</w:t>
+      </w:r>
+      <w:r>
+        <w:rPr>
+          <w:vertAlign w:val="superscript"/>
+        </w:rPr>
+        <w:t>th</w:t>
+      </w:r>
+      <w:r>
+        <w:t xml:space="preserve"> century</w:t>
+      </w:r>
+      <w:r>
+        <w:t>,</w:t>
+      </w:r>
+      <w:r>
+        <w:t xml:space="preserve"> </w:t>
+      </w:r>
+      <w:r>
+        <w:t xml:space="preserve">it </w:t>
+      </w:r>
+      <w:r>
+        <w:t>bec</w:t>
+      </w:r>
+      <w:r>
+        <w:t>a</w:t>
+      </w:r>
+      <w:r>
+        <w:t>me</w:t>
+      </w:r>
+      <w:r>
+        <w:t xml:space="preserve"> </w:t>
+      </w:r>
+      <w:r>
+        <w:t>popular</w:t>
+      </w:r>
+      <w:r>
+        <w:t xml:space="preserve"> </w:t>
+      </w:r>
+      <w:r>
+        <w:t xml:space="preserve">among </w:t>
+      </w:r>
+      <w:r>
+        <w:t>amateur</w:t>
+      </w:r>
+      <w:r>
+        <w:t>s</w:t>
+      </w:r>
+      <w:r>
+        <w:t>. W</w:t>
+      </w:r>
+      <w:r>
+        <w:t>ith</w:t>
+      </w:r>
+      <w:r>
+        <w:t xml:space="preserve"> the</w:t>
+      </w:r>
+      <w:r>
+        <w:t xml:space="preserve"> advent </w:t>
+      </w:r>
+      <w:r>
+        <w:t xml:space="preserve">of the jazz age, </w:t>
+      </w:r>
+      <w:r>
+        <w:t>the electric guitar</w:t>
+      </w:r>
+      <w:r>
+        <w:t>'s success</w:t>
+      </w:r>
+      <w:r>
+        <w:t xml:space="preserve"> </w:t>
+      </w:r>
+      <w:r>
+        <w:t>elevated</w:t>
+      </w:r>
+      <w:r>
+        <w:t xml:space="preserve"> </w:t>
+      </w:r>
+      <w:r>
+        <w:t xml:space="preserve">its </w:t>
+      </w:r>
+      <w:r>
+        <w:t xml:space="preserve">status </w:t>
+      </w:r>
+      <w:r>
+        <w:t xml:space="preserve">to become </w:t>
+      </w:r>
+      <w:r>
+        <w:t>the instrument of virtuosos and rock stars.</w:t>
+      </w:r>
+      <w:r>
+        <w:t xml:space="preserve"> </w:t>
+      </w:r>
+      <w:r>
+        <w:t xml:space="preserve">However, </w:t>
+      </w:r>
+      <w:r>
+        <w:t xml:space="preserve">this is not the final step </w:t>
+      </w:r>
+      <w:r>
+        <w:t>on</w:t>
+      </w:r>
+      <w:r>
+        <w:t xml:space="preserve"> the guitar</w:t>
+      </w:r>
+      <w:r>
+        <w:t>'s</w:t>
+      </w:r>
+      <w:r>
+        <w:t xml:space="preserve"> evolution ladder</w:t>
+      </w:r>
+      <w:r>
+        <w:t xml:space="preserve">. </w:t>
+      </w:r>
+      <w:r>
+        <w:t>The m</w:t>
+      </w:r>
+      <w:r>
+        <w:t xml:space="preserve">odern digital </w:t>
+      </w:r>
+      <w:r>
+        <w:t>era</w:t>
+      </w:r>
+      <w:r>
+        <w:t xml:space="preserve"> open</w:t>
+      </w:r>
+      <w:r>
+        <w:t>ed</w:t>
+      </w:r>
+      <w:r>
+        <w:t xml:space="preserve"> </w:t>
+      </w:r>
+      <w:r>
+        <w:t>opportunities</w:t>
+      </w:r>
+      <w:r>
+        <w:t xml:space="preserve"> to </w:t>
+      </w:r>
+      <w:r>
+        <w:t>combine</w:t>
+      </w:r>
+      <w:r>
+        <w:t xml:space="preserve"> </w:t>
+      </w:r>
+      <w:r>
+        <w:t>the latest</w:t>
+      </w:r>
+      <w:r>
+        <w:t xml:space="preserve"> </w:t>
+      </w:r>
+      <w:r>
+        <w:t xml:space="preserve">technology </w:t>
+      </w:r>
+      <w:r>
+        <w:t>with</w:t>
+      </w:r>
+      <w:r>
+        <w:t xml:space="preserve"> musical skills</w:t>
+      </w:r>
+      <w:r>
+        <w:t>.</w:t>
+      </w:r>
+      <w:r>
+        <w:t xml:space="preserve"> </w:t>
+      </w:r>
+      <w:r>
+        <w:t>T</w:t>
+      </w:r>
+      <w:r>
+        <w:t>his project</w:t>
       </w:r>
       <w:r>
         <w:t>'</w:t>
       </w:r>
       <w:r>
-        <w:t xml:space="preserve"> </w:t>
-      </w:r>
-      <w:r>
-        <w:t>innate musicality</w:t>
-      </w:r>
-      <w:r>
-        <w:t xml:space="preserve"> </w:t>
-      </w:r>
-      <w:r>
-        <w:t xml:space="preserve">drove us to experiment with </w:t>
-      </w:r>
-      <w:r>
-        <w:t>new range</w:t>
+        <w:t xml:space="preserve">s goal is </w:t>
+      </w:r>
+      <w:r>
+        <w:t xml:space="preserve">to </w:t>
+      </w:r>
+      <w:r>
+        <w:t>bring</w:t>
+      </w:r>
+      <w:r>
+        <w:t xml:space="preserve"> </w:t>
+      </w:r>
+      <w:r>
+        <w:t>digital</w:t>
+      </w:r>
+      <w:r>
+        <w:t xml:space="preserve"> techn</w:t>
+      </w:r>
+      <w:r>
+        <w:t>ol</w:t>
+      </w:r>
+      <w:r>
+        <w:t>ogy,</w:t>
+      </w:r>
+      <w:r>
+        <w:t xml:space="preserve"> </w:t>
+      </w:r>
+      <w:r>
+        <w:t xml:space="preserve">musical </w:t>
+      </w:r>
+      <w:r>
+        <w:t>entertainment</w:t>
+      </w:r>
+      <w:r>
+        <w:t>,</w:t>
+      </w:r>
+      <w:r>
+        <w:t xml:space="preserve"> and</w:t>
+      </w:r>
+      <w:r>
+        <w:t xml:space="preserve"> education</w:t>
+      </w:r>
+      <w:r>
+        <w:t xml:space="preserve"> under the same roof</w:t>
+      </w:r>
+      <w:r>
+        <w:t>.</w:t>
+      </w:r>
+    </w:p>
+    <w:p/>
+    <w:p>
+      <w:pPr>
+        <w:pStyle w:val="Heading2"/>
+      </w:pPr>
+      <w:bookmarkStart w:id="1" w:name="_Toc116294914"/>
+      <w:r>
+        <w:t xml:space="preserve">1.1 | </w:t>
+      </w:r>
+      <w:r>
+        <w:t>Inspirat</w:t>
+      </w:r>
+      <w:r>
+        <w:t>i</w:t>
+      </w:r>
+      <w:r>
+        <w:t>o</w:t>
+      </w:r>
+      <w:r>
+        <w:t>n</w:t>
+      </w:r>
+      <w:bookmarkEnd w:id="1"/>
+    </w:p>
+    <w:p/>
+    <w:p>
+      <w:r>
+        <w:t>I hold in my hand my old buddy</w:t>
+      </w:r>
+      <w:r>
+        <w:t>, Gabriel's</w:t>
+      </w:r>
+      <w:r>
+        <w:t xml:space="preserve"> Guitar Hero.</w:t>
+      </w:r>
+      <w:r>
+        <w:t xml:space="preserve"> Again,</w:t>
+      </w:r>
+      <w:r>
+        <w:t xml:space="preserve"> </w:t>
+      </w:r>
+      <w:r>
+        <w:t>I am ready</w:t>
+      </w:r>
+      <w:r>
+        <w:t xml:space="preserve"> for the next round</w:t>
+      </w:r>
+      <w:r>
+        <w:t>;</w:t>
+      </w:r>
+      <w:r>
+        <w:t xml:space="preserve"> this time </w:t>
+      </w:r>
+      <w:r>
+        <w:t>determined to overdo</w:t>
+      </w:r>
+      <w:r>
+        <w:t xml:space="preserve"> his performance.</w:t>
+      </w:r>
+      <w:r>
+        <w:t xml:space="preserve"> Little did I </w:t>
+      </w:r>
+      <w:r>
+        <w:t>suspect that</w:t>
+      </w:r>
+      <w:r>
+        <w:t xml:space="preserve"> </w:t>
+      </w:r>
+      <w:r>
+        <w:t>years of</w:t>
+      </w:r>
+      <w:r>
+        <w:t xml:space="preserve"> </w:t>
+      </w:r>
+      <w:r>
+        <w:t xml:space="preserve">sketchy </w:t>
+      </w:r>
+      <w:r>
+        <w:t>guitar practices</w:t>
+      </w:r>
+      <w:r>
+        <w:t xml:space="preserve"> on my side</w:t>
+      </w:r>
+      <w:r>
+        <w:t xml:space="preserve"> would not score against</w:t>
+      </w:r>
+      <w:r>
+        <w:t xml:space="preserve"> a seasoned </w:t>
+      </w:r>
+      <w:r>
+        <w:t>hero like him.</w:t>
+      </w:r>
+      <w:r>
+        <w:t xml:space="preserve"> </w:t>
+      </w:r>
+      <w:r>
+        <w:t>After several failed attempt</w:t>
       </w:r>
       <w:r>
         <w:t>s</w:t>
       </w:r>
       <w:r>
-        <w:t xml:space="preserve"> of sounds</w:t>
-      </w:r>
-      <w:r>
-        <w:t>, inventing</w:t>
+        <w:t xml:space="preserve"> </w:t>
+      </w:r>
+      <w:r>
+        <w:t xml:space="preserve">to show off my talent, </w:t>
+      </w:r>
+      <w:r>
+        <w:t>he</w:t>
+      </w:r>
+      <w:r>
+        <w:t xml:space="preserve"> concluded that</w:t>
+      </w:r>
+      <w:r>
+        <w:t xml:space="preserve"> </w:t>
+      </w:r>
+      <w:r>
+        <w:t xml:space="preserve">even though </w:t>
+      </w:r>
+      <w:proofErr w:type="gramStart"/>
+      <w:r>
+        <w:t>I  had</w:t>
+      </w:r>
+      <w:proofErr w:type="gramEnd"/>
+      <w:r>
+        <w:t xml:space="preserve"> </w:t>
+      </w:r>
+      <w:r>
+        <w:t xml:space="preserve">guitar </w:t>
+      </w:r>
+      <w:r>
+        <w:t>experience</w:t>
+      </w:r>
+      <w:r>
+        <w:t xml:space="preserve">, </w:t>
+      </w:r>
+      <w:r>
+        <w:t>rhythm sense</w:t>
+      </w:r>
+      <w:r>
+        <w:t>,</w:t>
+      </w:r>
+      <w:r>
+        <w:t xml:space="preserve"> </w:t>
+      </w:r>
+      <w:r>
+        <w:t>and some</w:t>
+      </w:r>
+      <w:r>
+        <w:t xml:space="preserve"> music</w:t>
+      </w:r>
+      <w:r>
+        <w:t xml:space="preserve"> theory in </w:t>
+      </w:r>
+      <w:r>
+        <w:t>my pocket,</w:t>
+      </w:r>
+      <w:r>
+        <w:t xml:space="preserve"> </w:t>
+      </w:r>
+      <w:r>
+        <w:t xml:space="preserve">my chances of winning </w:t>
+      </w:r>
+      <w:r>
+        <w:t xml:space="preserve">against him </w:t>
+      </w:r>
+      <w:r>
+        <w:t>were astronomical as a first-timer</w:t>
+      </w:r>
+      <w:r>
+        <w:t>.</w:t>
+      </w:r>
+    </w:p>
+    <w:p/>
+    <w:p>
+      <w:r>
+        <w:t xml:space="preserve">How about him, I asked myself, </w:t>
+      </w:r>
+      <w:r>
+        <w:t xml:space="preserve">what </w:t>
+      </w:r>
+      <w:r>
+        <w:t xml:space="preserve">type of guitarist </w:t>
+      </w:r>
+      <w:r>
+        <w:t>would he</w:t>
+      </w:r>
+      <w:r>
+        <w:t xml:space="preserve"> make, </w:t>
+      </w:r>
+      <w:r>
+        <w:t>with all those</w:t>
+      </w:r>
+      <w:r>
+        <w:t xml:space="preserve"> </w:t>
+      </w:r>
+      <w:r>
+        <w:t>hours</w:t>
+      </w:r>
+      <w:r>
+        <w:t xml:space="preserve"> of playing the virtual guitar console? </w:t>
+      </w:r>
+      <w:r>
+        <w:t>The answer came weeks later when he visited me, and I handed him my electric guitar</w:t>
+      </w:r>
+      <w:r>
+        <w:t xml:space="preserve"> and taught him</w:t>
+      </w:r>
+      <w:r>
+        <w:t xml:space="preserve"> the intro of a song I knew he liked</w:t>
+      </w:r>
+      <w:r>
+        <w:t>.</w:t>
+      </w:r>
+      <w:r>
+        <w:t xml:space="preserve"> Soon enough, he could play </w:t>
+      </w:r>
+      <w:r>
+        <w:t>a</w:t>
+      </w:r>
+      <w:r>
+        <w:t xml:space="preserve"> simple </w:t>
+      </w:r>
+      <w:r>
+        <w:t>piece</w:t>
+      </w:r>
+      <w:r>
+        <w:t xml:space="preserve"> surprisingly well</w:t>
+      </w:r>
+      <w:r>
+        <w:t>,</w:t>
+      </w:r>
+      <w:r>
+        <w:t xml:space="preserve"> though</w:t>
+      </w:r>
+      <w:r>
+        <w:t>.</w:t>
+      </w:r>
+      <w:r>
+        <w:t xml:space="preserve"> So, I asked him. </w:t>
+      </w:r>
+    </w:p>
+    <w:p>
+      <w:r>
+        <w:t>-</w:t>
+      </w:r>
+      <w:r>
+        <w:t xml:space="preserve"> </w:t>
+      </w:r>
+      <w:r>
+        <w:t>Why do you waste</w:t>
+      </w:r>
+      <w:r>
+        <w:t xml:space="preserve"> your time</w:t>
+      </w:r>
+      <w:r>
+        <w:t xml:space="preserve"> practi</w:t>
+      </w:r>
+      <w:r>
+        <w:t>s</w:t>
+      </w:r>
+      <w:r>
+        <w:t>ing a</w:t>
+      </w:r>
+      <w:r>
+        <w:t>n imaginary instrument? You</w:t>
+      </w:r>
+      <w:r>
+        <w:t>'</w:t>
+      </w:r>
+      <w:r>
+        <w:t>d be</w:t>
+      </w:r>
+      <w:r>
+        <w:t>come</w:t>
+      </w:r>
+      <w:r>
+        <w:t xml:space="preserve"> a</w:t>
+      </w:r>
+      <w:r>
+        <w:t xml:space="preserve"> great guitarist by this time.</w:t>
+      </w:r>
+    </w:p>
+    <w:p>
+      <w:r>
+        <w:t xml:space="preserve">- </w:t>
+      </w:r>
+      <w:r>
+        <w:t>You'll see me playing when they invent guitar</w:t>
+      </w:r>
+      <w:r>
+        <w:t>s</w:t>
+      </w:r>
+      <w:r>
+        <w:t xml:space="preserve"> for the console</w:t>
+      </w:r>
+      <w:r>
+        <w:t>.</w:t>
+      </w:r>
+      <w:r>
+        <w:t xml:space="preserve"> – He answered with a smirk on his face.</w:t>
+      </w:r>
+    </w:p>
+    <w:p/>
+    <w:p>
+      <w:r>
+        <w:t>Since</w:t>
+      </w:r>
+      <w:r>
+        <w:t xml:space="preserve"> th</w:t>
+      </w:r>
+      <w:r>
+        <w:t>en</w:t>
+      </w:r>
+      <w:r>
+        <w:t xml:space="preserve">, I </w:t>
+      </w:r>
+      <w:r>
+        <w:t>ha</w:t>
+      </w:r>
+      <w:r>
+        <w:t>ve</w:t>
+      </w:r>
+      <w:r>
+        <w:t xml:space="preserve"> been</w:t>
+      </w:r>
+      <w:r>
+        <w:t xml:space="preserve"> thinking about</w:t>
+      </w:r>
+      <w:r>
+        <w:t xml:space="preserve"> the</w:t>
+      </w:r>
+      <w:r>
+        <w:t xml:space="preserve"> </w:t>
+      </w:r>
+      <w:r>
+        <w:t>talent</w:t>
+      </w:r>
+      <w:r>
+        <w:t>ed</w:t>
+      </w:r>
+      <w:r>
+        <w:t xml:space="preserve"> </w:t>
+      </w:r>
+      <w:r>
+        <w:t xml:space="preserve">people wasting their time </w:t>
+      </w:r>
+      <w:r>
+        <w:t>playing on five plastic buttons</w:t>
+      </w:r>
+      <w:r>
+        <w:t xml:space="preserve"> </w:t>
+      </w:r>
+      <w:r>
+        <w:t xml:space="preserve">and a </w:t>
+      </w:r>
+      <w:r>
+        <w:t xml:space="preserve">strum </w:t>
+      </w:r>
+      <w:r>
+        <w:t>bar</w:t>
+      </w:r>
+      <w:r>
+        <w:t>.</w:t>
+      </w:r>
+      <w:r>
+        <w:t xml:space="preserve"> If I </w:t>
+      </w:r>
+      <w:r>
+        <w:t>could</w:t>
+      </w:r>
+      <w:r>
+        <w:t xml:space="preserve"> create </w:t>
+      </w:r>
+      <w:r>
+        <w:t xml:space="preserve">a </w:t>
+      </w:r>
+      <w:r>
+        <w:t xml:space="preserve">lightweight </w:t>
+      </w:r>
+      <w:r>
+        <w:t>device</w:t>
+      </w:r>
+      <w:r>
+        <w:t xml:space="preserve"> that</w:t>
+      </w:r>
+      <w:r>
+        <w:t xml:space="preserve"> resembles </w:t>
+      </w:r>
+      <w:r>
+        <w:t>an</w:t>
+      </w:r>
+      <w:r>
+        <w:t xml:space="preserve"> actual</w:t>
+      </w:r>
+      <w:r>
+        <w:t xml:space="preserve"> guitar</w:t>
+      </w:r>
+      <w:r>
+        <w:t xml:space="preserve">, I would be able to </w:t>
+      </w:r>
+      <w:r>
+        <w:t>develop</w:t>
+      </w:r>
+      <w:r>
+        <w:t xml:space="preserve"> an online interface that is </w:t>
+      </w:r>
+      <w:r>
+        <w:t>fre</w:t>
+      </w:r>
+      <w:r>
+        <w:t>e,</w:t>
+      </w:r>
+      <w:r>
+        <w:t xml:space="preserve"> </w:t>
+      </w:r>
+      <w:r>
+        <w:t>available for everyone</w:t>
+      </w:r>
+      <w:r>
+        <w:t>,</w:t>
+      </w:r>
+      <w:r>
+        <w:t xml:space="preserve"> vendor</w:t>
+      </w:r>
+      <w:r>
+        <w:t>-</w:t>
+      </w:r>
+      <w:r>
+        <w:t>independent,</w:t>
+      </w:r>
+      <w:r>
+        <w:t xml:space="preserve"> </w:t>
+      </w:r>
+      <w:r>
+        <w:t xml:space="preserve">and </w:t>
+      </w:r>
+      <w:r>
+        <w:t>educational</w:t>
+      </w:r>
+      <w:r>
+        <w:t xml:space="preserve">. I am </w:t>
+      </w:r>
+      <w:r>
+        <w:t xml:space="preserve">confident </w:t>
+      </w:r>
+      <w:r>
+        <w:t>it would be at least as attractive an</w:t>
+      </w:r>
+      <w:r>
+        <w:t xml:space="preserve"> entertainment </w:t>
+      </w:r>
+      <w:r>
+        <w:t>option as</w:t>
+      </w:r>
+      <w:r>
+        <w:t xml:space="preserve"> playing Guitar Hero</w:t>
+      </w:r>
+      <w:r>
+        <w:t>.</w:t>
+      </w:r>
+      <w:r>
+        <w:t xml:space="preserve"> </w:t>
+      </w:r>
+      <w:r>
+        <w:t>Well, the time has come</w:t>
+      </w:r>
+      <w:r>
+        <w:t xml:space="preserve"> </w:t>
+      </w:r>
+      <w:r>
+        <w:t xml:space="preserve">to </w:t>
+      </w:r>
+      <w:r>
+        <w:t xml:space="preserve">wipe off </w:t>
+      </w:r>
+      <w:r>
+        <w:t>the</w:t>
+      </w:r>
+      <w:r>
+        <w:t xml:space="preserve"> smirk</w:t>
+      </w:r>
+      <w:r>
+        <w:t xml:space="preserve"> from </w:t>
+      </w:r>
+      <w:r>
+        <w:t xml:space="preserve">Gabriel's </w:t>
+      </w:r>
+      <w:r>
+        <w:t xml:space="preserve">face; </w:t>
+      </w:r>
+      <w:r>
+        <w:t>he</w:t>
+      </w:r>
+      <w:r>
+        <w:t xml:space="preserve"> will be the first to play.</w:t>
+      </w:r>
+    </w:p>
+    <w:p/>
+    <w:p>
+      <w:pPr>
+        <w:pStyle w:val="Heading2"/>
+      </w:pPr>
+      <w:bookmarkStart w:id="2" w:name="_Toc116294915"/>
+      <w:r>
+        <w:t>1.</w:t>
+      </w:r>
+      <w:r>
+        <w:t>2</w:t>
+      </w:r>
+      <w:r>
+        <w:t>.</w:t>
+      </w:r>
+      <w:r>
+        <w:t xml:space="preserve"> | </w:t>
+      </w:r>
+      <w:r>
+        <w:t>Outlining</w:t>
+      </w:r>
+      <w:r>
+        <w:t xml:space="preserve"> the</w:t>
+      </w:r>
+      <w:r>
+        <w:t xml:space="preserve"> Aim and Objectives</w:t>
+      </w:r>
+      <w:bookmarkEnd w:id="2"/>
+    </w:p>
+    <w:p/>
+    <w:p>
+      <w:r>
+        <w:t>T</w:t>
+      </w:r>
+      <w:r>
+        <w:t xml:space="preserve">o create </w:t>
+      </w:r>
+      <w:r>
+        <w:t>a</w:t>
+      </w:r>
+      <w:r>
+        <w:t xml:space="preserve"> </w:t>
+      </w:r>
+      <w:r>
+        <w:t>bespoke</w:t>
+      </w:r>
+      <w:r>
+        <w:t xml:space="preserve"> </w:t>
+      </w:r>
+      <w:r>
+        <w:t xml:space="preserve">and successful </w:t>
+      </w:r>
+      <w:r>
+        <w:t xml:space="preserve">entertainment </w:t>
+      </w:r>
+      <w:r>
+        <w:t xml:space="preserve">or educational </w:t>
+      </w:r>
+      <w:r>
+        <w:t xml:space="preserve">product, </w:t>
+      </w:r>
+      <w:r>
+        <w:t>one</w:t>
+      </w:r>
+      <w:r>
+        <w:t xml:space="preserve"> </w:t>
+      </w:r>
+      <w:r>
+        <w:t>must set</w:t>
+      </w:r>
+      <w:r>
+        <w:t xml:space="preserve"> </w:t>
+      </w:r>
+      <w:r>
+        <w:t>themselves apart from the crowd</w:t>
+      </w:r>
+      <w:r>
+        <w:t xml:space="preserve"> and clarify the </w:t>
+      </w:r>
+      <w:r>
+        <w:t>aim and objectives of the project</w:t>
+      </w:r>
+      <w:r>
+        <w:t xml:space="preserve"> in reflection</w:t>
+      </w:r>
+      <w:r>
+        <w:t xml:space="preserve"> of </w:t>
+      </w:r>
+      <w:r>
+        <w:t>the existing market</w:t>
+      </w:r>
+      <w:r>
+        <w:t xml:space="preserve">. </w:t>
+      </w:r>
+      <w:r>
+        <w:t>Hence</w:t>
+      </w:r>
+      <w:r>
+        <w:t>,</w:t>
+      </w:r>
+      <w:r>
+        <w:t xml:space="preserve"> </w:t>
+      </w:r>
+      <w:r>
+        <w:t xml:space="preserve">before proceeding to </w:t>
+      </w:r>
+      <w:r>
+        <w:t xml:space="preserve">any </w:t>
+      </w:r>
+      <w:r>
+        <w:t xml:space="preserve">project specification, </w:t>
+      </w:r>
+      <w:r>
+        <w:t xml:space="preserve">we must </w:t>
+      </w:r>
+      <w:r>
+        <w:t>explore</w:t>
       </w:r>
       <w:r>
         <w:t xml:space="preserve"> </w:t>
@@ -2165,19 +3249,25 @@
         <w:t xml:space="preserve">the </w:t>
       </w:r>
       <w:r>
-        <w:t>primary</w:t>
-      </w:r>
-      <w:r>
-        <w:t xml:space="preserve"> </w:t>
-      </w:r>
-      <w:r>
-        <w:t>types of instru</w:t>
-      </w:r>
-      <w:r>
-        <w:t>m</w:t>
-      </w:r>
-      <w:r>
-        <w:t>ents</w:t>
+        <w:t>current</w:t>
+      </w:r>
+      <w:r>
+        <w:t xml:space="preserve"> </w:t>
+      </w:r>
+      <w:r>
+        <w:t>gaming and musical entertainment devices</w:t>
+      </w:r>
+      <w:r>
+        <w:t xml:space="preserve"> that might be</w:t>
+      </w:r>
+      <w:r>
+        <w:t xml:space="preserve"> relevant to </w:t>
+      </w:r>
+      <w:r>
+        <w:t>our</w:t>
+      </w:r>
+      <w:r>
+        <w:t xml:space="preserve"> project</w:t>
       </w:r>
       <w:r>
         <w:t>.</w:t>
@@ -2185,1191 +3275,149 @@
       <w:r>
         <w:t xml:space="preserve"> </w:t>
       </w:r>
-      <w:r>
-        <w:t>I</w:t>
-      </w:r>
-      <w:r>
-        <w:t>deophones</w:t>
-      </w:r>
-      <w:r>
-        <w:t xml:space="preserve"> </w:t>
-      </w:r>
-      <w:r>
-        <w:t>(</w:t>
-      </w:r>
-      <w:r>
-        <w:t>clapping and</w:t>
-      </w:r>
-      <w:r>
-        <w:t xml:space="preserve"> </w:t>
-      </w:r>
-      <w:r>
-        <w:t>bells</w:t>
-      </w:r>
-      <w:r>
-        <w:t>)</w:t>
-      </w:r>
-      <w:r>
-        <w:t>,</w:t>
-      </w:r>
-      <w:r>
-        <w:t xml:space="preserve"> </w:t>
-      </w:r>
-      <w:r>
-        <w:t>m</w:t>
-      </w:r>
-      <w:r>
-        <w:t>embra</w:t>
-      </w:r>
-      <w:r>
-        <w:t>no</w:t>
-      </w:r>
-      <w:r>
-        <w:t>phones</w:t>
-      </w:r>
-      <w:r>
-        <w:t xml:space="preserve"> (</w:t>
-      </w:r>
-      <w:r>
-        <w:t>drums</w:t>
-      </w:r>
-      <w:r>
-        <w:t>)</w:t>
-      </w:r>
-      <w:r>
-        <w:t xml:space="preserve">, </w:t>
+      <w:proofErr w:type="gramStart"/>
+      <w:r>
+        <w:t xml:space="preserve">A </w:t>
+      </w:r>
+      <w:r>
+        <w:t xml:space="preserve">brief </w:t>
+      </w:r>
+      <w:r>
+        <w:t xml:space="preserve">precautionary </w:t>
+      </w:r>
+      <w:r>
+        <w:t>research</w:t>
+      </w:r>
+      <w:proofErr w:type="gramEnd"/>
+      <w:r>
+        <w:t xml:space="preserve"> will prevent us from </w:t>
+      </w:r>
+      <w:r>
+        <w:t>re</w:t>
+      </w:r>
+      <w:r>
+        <w:t xml:space="preserve">inventing </w:t>
+      </w:r>
+      <w:r>
+        <w:t xml:space="preserve">the wheel and </w:t>
+      </w:r>
+      <w:r>
+        <w:t xml:space="preserve">will </w:t>
+      </w:r>
+      <w:r>
+        <w:t>refin</w:t>
+      </w:r>
+      <w:r>
+        <w:t>e</w:t>
+      </w:r>
+      <w:r>
+        <w:t xml:space="preserve"> the </w:t>
+      </w:r>
+      <w:r>
+        <w:t>project</w:t>
+      </w:r>
+      <w:r>
+        <w:t>'</w:t>
+      </w:r>
+      <w:r>
+        <w:t xml:space="preserve">s </w:t>
+      </w:r>
+      <w:r>
+        <w:t>outline</w:t>
+      </w:r>
+      <w:r>
+        <w:t xml:space="preserve"> more accurately</w:t>
+      </w:r>
+      <w:r>
+        <w:t>.</w:t>
+      </w:r>
+    </w:p>
+    <w:p/>
+    <w:p>
+      <w:pPr>
+        <w:pStyle w:val="Heading3"/>
+      </w:pPr>
+      <w:bookmarkStart w:id="3" w:name="_Toc116294916"/>
+      <w:r>
+        <w:t>1.2.1. | Existing Technologies</w:t>
+      </w:r>
+      <w:bookmarkEnd w:id="3"/>
+    </w:p>
+    <w:p/>
+    <w:p>
+      <w:pPr>
+        <w:rPr>
+          <w:b/>
+          <w:bCs/>
+        </w:rPr>
+      </w:pPr>
+      <w:r>
+        <w:rPr>
+          <w:b/>
+          <w:bCs/>
+        </w:rPr>
+        <w:t>Guitar Hero</w:t>
+      </w:r>
+    </w:p>
+    <w:p>
+      <w:r>
+        <w:t xml:space="preserve">As this </w:t>
+      </w:r>
+      <w:r>
+        <w:t xml:space="preserve">pop culture </w:t>
+      </w:r>
+      <w:r>
+        <w:t>phenomenon</w:t>
+      </w:r>
+      <w:r>
+        <w:t xml:space="preserve"> </w:t>
+      </w:r>
+      <w:r>
+        <w:t xml:space="preserve">was the </w:t>
+      </w:r>
+      <w:r>
+        <w:t>initial</w:t>
+      </w:r>
+      <w:r>
+        <w:t xml:space="preserve"> inspiration behind </w:t>
+      </w:r>
+      <w:r>
+        <w:t xml:space="preserve">the </w:t>
+      </w:r>
+      <w:r>
+        <w:t>project</w:t>
+      </w:r>
+      <w:r>
+        <w:t>'</w:t>
+      </w:r>
+      <w:r>
+        <w:t>s</w:t>
+      </w:r>
+      <w:r>
+        <w:t xml:space="preserve"> </w:t>
+      </w:r>
+      <w:r>
+        <w:t xml:space="preserve">idea, </w:t>
+      </w:r>
+      <w:r>
+        <w:t xml:space="preserve">it might as well serve as </w:t>
       </w:r>
       <w:r>
         <w:t>a</w:t>
       </w:r>
       <w:r>
-        <w:t>e</w:t>
-      </w:r>
-      <w:r>
-        <w:t>rophones</w:t>
-      </w:r>
-      <w:r>
-        <w:t xml:space="preserve"> (flute)</w:t>
-      </w:r>
-      <w:r>
-        <w:t xml:space="preserve">, and </w:t>
-      </w:r>
-      <w:r>
-        <w:t xml:space="preserve">most importantly, </w:t>
-      </w:r>
-      <w:r>
-        <w:t>chordophones</w:t>
-      </w:r>
-      <w:r>
-        <w:t xml:space="preserve"> (</w:t>
-      </w:r>
-      <w:r>
-        <w:t>harp</w:t>
-      </w:r>
-      <w:r>
-        <w:t>)</w:t>
-      </w:r>
-      <w:r>
-        <w:t>.</w:t>
-      </w:r>
-    </w:p>
-    <w:p/>
-    <w:p>
-      <w:r>
-        <w:t xml:space="preserve">Although </w:t>
-      </w:r>
-      <w:r>
-        <w:t>t</w:t>
-      </w:r>
-      <w:r>
-        <w:t xml:space="preserve">he </w:t>
-      </w:r>
-      <w:r>
-        <w:t xml:space="preserve">exact origin of the </w:t>
-      </w:r>
-      <w:r>
-        <w:t xml:space="preserve">modern guitar is debated, </w:t>
-      </w:r>
-      <w:r>
-        <w:t>the</w:t>
-      </w:r>
-      <w:r>
-        <w:t xml:space="preserve"> instrument</w:t>
-      </w:r>
-      <w:r>
-        <w:t xml:space="preserve"> is </w:t>
-      </w:r>
-      <w:r>
-        <w:t>already mentioned</w:t>
-      </w:r>
-      <w:r>
-        <w:t xml:space="preserve"> in the Bible</w:t>
-      </w:r>
-      <w:r>
-        <w:t>, and</w:t>
-      </w:r>
-      <w:r>
-        <w:t xml:space="preserve"> it</w:t>
-      </w:r>
-      <w:r>
-        <w:t xml:space="preserve"> can be traced back to </w:t>
-      </w:r>
-      <w:r>
-        <w:t xml:space="preserve">the </w:t>
-      </w:r>
-      <w:r>
-        <w:t>G</w:t>
-      </w:r>
-      <w:r>
-        <w:t xml:space="preserve">reek </w:t>
-      </w:r>
-      <w:r>
-        <w:t>k</w:t>
-      </w:r>
-      <w:r>
-        <w:t>it</w:t>
-      </w:r>
-      <w:r>
-        <w:t>h</w:t>
-      </w:r>
-      <w:r>
-        <w:t>ara</w:t>
-      </w:r>
-      <w:r>
-        <w:t xml:space="preserve"> </w:t>
-      </w:r>
-      <w:r>
-        <w:t>κιθάρα</w:t>
-      </w:r>
-      <w:r>
-        <w:t xml:space="preserve"> </w:t>
-      </w:r>
-      <w:r>
-        <w:t>and</w:t>
-      </w:r>
-      <w:r>
-        <w:t xml:space="preserve"> </w:t>
-      </w:r>
-      <w:r>
-        <w:t>A</w:t>
-      </w:r>
-      <w:r>
-        <w:t xml:space="preserve">rabic </w:t>
-      </w:r>
-      <w:r>
-        <w:t>q</w:t>
-      </w:r>
-      <w:r>
-        <w:t>ithara</w:t>
-      </w:r>
-      <w:r>
-        <w:t>h</w:t>
-      </w:r>
-      <w:r>
-        <w:t xml:space="preserve"> </w:t>
-      </w:r>
-      <w:r>
-        <w:rPr>
-          <w:rtl/>
-        </w:rPr>
-        <w:t>قيثارة</w:t>
-      </w:r>
-      <w:r>
-        <w:t xml:space="preserve"> wor</w:t>
-      </w:r>
-      <w:r>
-        <w:t>ds.</w:t>
-      </w:r>
-      <w:r>
-        <w:t xml:space="preserve"> </w:t>
-      </w:r>
-      <w:r>
-        <w:t xml:space="preserve">By </w:t>
-      </w:r>
-      <w:r>
-        <w:t>the 17</w:t>
-      </w:r>
-      <w:r>
-        <w:rPr>
-          <w:vertAlign w:val="superscript"/>
-        </w:rPr>
-        <w:t>th</w:t>
-      </w:r>
-      <w:r>
-        <w:t xml:space="preserve"> century</w:t>
-      </w:r>
-      <w:r>
-        <w:t>,</w:t>
-      </w:r>
-      <w:r>
-        <w:t xml:space="preserve"> </w:t>
-      </w:r>
-      <w:r>
-        <w:t xml:space="preserve">it </w:t>
-      </w:r>
-      <w:r>
-        <w:t>bec</w:t>
-      </w:r>
-      <w:r>
-        <w:t>a</w:t>
-      </w:r>
-      <w:r>
-        <w:t>me</w:t>
-      </w:r>
-      <w:r>
-        <w:t xml:space="preserve"> </w:t>
-      </w:r>
-      <w:r>
-        <w:t>popular</w:t>
-      </w:r>
-      <w:r>
-        <w:t xml:space="preserve"> </w:t>
-      </w:r>
-      <w:r>
-        <w:t xml:space="preserve">among </w:t>
-      </w:r>
-      <w:r>
-        <w:t>amateur</w:t>
-      </w:r>
-      <w:r>
-        <w:t>s</w:t>
-      </w:r>
-      <w:r>
-        <w:t>. W</w:t>
-      </w:r>
-      <w:r>
-        <w:t>ith</w:t>
-      </w:r>
-      <w:r>
-        <w:t xml:space="preserve"> the</w:t>
-      </w:r>
-      <w:r>
-        <w:t xml:space="preserve"> advent </w:t>
-      </w:r>
-      <w:r>
-        <w:t xml:space="preserve">of the jazz age, </w:t>
-      </w:r>
-      <w:r>
-        <w:t>the electric guitar</w:t>
-      </w:r>
-      <w:r>
-        <w:t>'s success</w:t>
-      </w:r>
-      <w:r>
-        <w:t xml:space="preserve"> </w:t>
-      </w:r>
-      <w:r>
-        <w:t>elevated</w:t>
-      </w:r>
-      <w:r>
-        <w:t xml:space="preserve"> </w:t>
-      </w:r>
-      <w:r>
-        <w:t xml:space="preserve">its </w:t>
-      </w:r>
-      <w:r>
-        <w:t xml:space="preserve">status </w:t>
-      </w:r>
-      <w:r>
-        <w:t xml:space="preserve">to become </w:t>
-      </w:r>
-      <w:r>
-        <w:t>the instrument of virtuosos and rock stars.</w:t>
-      </w:r>
-      <w:r>
-        <w:t xml:space="preserve"> </w:t>
-      </w:r>
-      <w:r>
-        <w:t xml:space="preserve">However, </w:t>
-      </w:r>
-      <w:r>
-        <w:t xml:space="preserve">this is not the final step </w:t>
-      </w:r>
-      <w:r>
-        <w:t>on</w:t>
-      </w:r>
-      <w:r>
-        <w:t xml:space="preserve"> the guitar</w:t>
-      </w:r>
-      <w:r>
-        <w:t>'s</w:t>
-      </w:r>
-      <w:r>
-        <w:t xml:space="preserve"> evolution ladder</w:t>
-      </w:r>
-      <w:r>
-        <w:t xml:space="preserve">. </w:t>
-      </w:r>
-      <w:r>
-        <w:t>The m</w:t>
-      </w:r>
-      <w:r>
-        <w:t xml:space="preserve">odern digital </w:t>
-      </w:r>
-      <w:r>
-        <w:t>era</w:t>
-      </w:r>
-      <w:r>
-        <w:t xml:space="preserve"> open</w:t>
-      </w:r>
-      <w:r>
-        <w:t>ed</w:t>
-      </w:r>
-      <w:r>
-        <w:t xml:space="preserve"> </w:t>
-      </w:r>
-      <w:r>
-        <w:t>opportunities</w:t>
-      </w:r>
-      <w:r>
-        <w:t xml:space="preserve"> to </w:t>
-      </w:r>
-      <w:r>
-        <w:t>combine</w:t>
-      </w:r>
-      <w:r>
-        <w:t xml:space="preserve"> </w:t>
-      </w:r>
-      <w:r>
-        <w:t>the latest</w:t>
-      </w:r>
-      <w:r>
-        <w:t xml:space="preserve"> </w:t>
-      </w:r>
-      <w:r>
-        <w:t xml:space="preserve">technology </w:t>
-      </w:r>
-      <w:r>
-        <w:t>with</w:t>
-      </w:r>
-      <w:r>
-        <w:t xml:space="preserve"> musical skills</w:t>
-      </w:r>
-      <w:r>
-        <w:t>.</w:t>
-      </w:r>
-      <w:r>
-        <w:t xml:space="preserve"> </w:t>
-      </w:r>
-      <w:r>
-        <w:t>T</w:t>
-      </w:r>
-      <w:r>
-        <w:t>his project</w:t>
-      </w:r>
-      <w:r>
-        <w:t>'</w:t>
-      </w:r>
-      <w:r>
-        <w:t xml:space="preserve">s goal is </w:t>
-      </w:r>
-      <w:r>
-        <w:t xml:space="preserve">to </w:t>
-      </w:r>
-      <w:r>
-        <w:t>bring</w:t>
-      </w:r>
-      <w:r>
-        <w:t xml:space="preserve"> </w:t>
-      </w:r>
-      <w:r>
-        <w:t>digital</w:t>
-      </w:r>
-      <w:r>
-        <w:t xml:space="preserve"> techn</w:t>
-      </w:r>
-      <w:r>
-        <w:t>ol</w:t>
-      </w:r>
-      <w:r>
-        <w:t>ogy,</w:t>
-      </w:r>
-      <w:r>
-        <w:t xml:space="preserve"> </w:t>
-      </w:r>
-      <w:r>
-        <w:t xml:space="preserve">musical </w:t>
-      </w:r>
-      <w:r>
-        <w:t>entertainment</w:t>
-      </w:r>
-      <w:r>
-        <w:t>,</w:t>
-      </w:r>
-      <w:r>
-        <w:t xml:space="preserve"> and</w:t>
-      </w:r>
-      <w:r>
-        <w:t xml:space="preserve"> education</w:t>
-      </w:r>
-      <w:r>
-        <w:t xml:space="preserve"> under the same roof</w:t>
-      </w:r>
-      <w:r>
-        <w:t>.</w:t>
-      </w:r>
-    </w:p>
-    <w:p/>
-    <w:p>
-      <w:pPr>
-        <w:pStyle w:val="Heading2"/>
-      </w:pPr>
-      <w:bookmarkStart w:id="1" w:name="_Toc116294914"/>
-      <w:r>
-        <w:t xml:space="preserve">1.1 | </w:t>
-      </w:r>
-      <w:r>
-        <w:t>Inspirat</w:t>
-      </w:r>
-      <w:r>
-        <w:t>i</w:t>
-      </w:r>
-      <w:r>
-        <w:t>o</w:t>
-      </w:r>
-      <w:r>
-        <w:t>n</w:t>
-      </w:r>
-      <w:bookmarkEnd w:id="1"/>
-    </w:p>
-    <w:p/>
-    <w:p>
-      <w:r>
-        <w:t>I hold in my hand my old buddy</w:t>
-      </w:r>
-      <w:r>
-        <w:t>, Gabriel's</w:t>
-      </w:r>
-      <w:r>
-        <w:t xml:space="preserve"> Guitar Hero.</w:t>
-      </w:r>
-      <w:r>
-        <w:t xml:space="preserve"> Again,</w:t>
-      </w:r>
-      <w:r>
-        <w:t xml:space="preserve"> </w:t>
-      </w:r>
-      <w:r>
-        <w:t>I am ready</w:t>
-      </w:r>
-      <w:r>
-        <w:t xml:space="preserve"> for the next round</w:t>
-      </w:r>
-      <w:r>
-        <w:t>;</w:t>
-      </w:r>
-      <w:r>
-        <w:t xml:space="preserve"> this time </w:t>
-      </w:r>
-      <w:r>
-        <w:t>determined to overdo</w:t>
-      </w:r>
-      <w:r>
-        <w:t xml:space="preserve"> his performance.</w:t>
-      </w:r>
-      <w:r>
-        <w:t xml:space="preserve"> Little did I </w:t>
-      </w:r>
-      <w:r>
-        <w:t>suspect that</w:t>
-      </w:r>
-      <w:r>
-        <w:t xml:space="preserve"> </w:t>
-      </w:r>
-      <w:r>
-        <w:t>years of</w:t>
-      </w:r>
-      <w:r>
-        <w:t xml:space="preserve"> </w:t>
-      </w:r>
-      <w:r>
-        <w:t xml:space="preserve">sketchy </w:t>
-      </w:r>
-      <w:r>
-        <w:t>guitar practices</w:t>
-      </w:r>
-      <w:r>
-        <w:t xml:space="preserve"> on my side</w:t>
-      </w:r>
-      <w:r>
-        <w:t xml:space="preserve"> would not score against</w:t>
-      </w:r>
-      <w:r>
-        <w:t xml:space="preserve"> a seasoned </w:t>
-      </w:r>
-      <w:r>
-        <w:t>hero like him.</w:t>
-      </w:r>
-      <w:r>
-        <w:t xml:space="preserve"> </w:t>
-      </w:r>
-      <w:r>
-        <w:t>After several failed attempt</w:t>
-      </w:r>
-      <w:r>
-        <w:t>s</w:t>
-      </w:r>
-      <w:r>
-        <w:t xml:space="preserve"> </w:t>
-      </w:r>
-      <w:r>
-        <w:t xml:space="preserve">to show off my talent, </w:t>
-      </w:r>
-      <w:r>
-        <w:t>he</w:t>
-      </w:r>
-      <w:r>
-        <w:t xml:space="preserve"> concluded that</w:t>
-      </w:r>
-      <w:r>
-        <w:t xml:space="preserve"> </w:t>
-      </w:r>
-      <w:r>
-        <w:t xml:space="preserve">even though </w:t>
-      </w:r>
-      <w:r>
-        <w:t xml:space="preserve">I  had </w:t>
-      </w:r>
-      <w:r>
-        <w:t xml:space="preserve">guitar </w:t>
-      </w:r>
-      <w:r>
-        <w:t>experience</w:t>
-      </w:r>
-      <w:r>
-        <w:t xml:space="preserve">, </w:t>
-      </w:r>
-      <w:r>
-        <w:t>rhythm sense</w:t>
-      </w:r>
-      <w:r>
-        <w:t>,</w:t>
-      </w:r>
-      <w:r>
-        <w:t xml:space="preserve"> </w:t>
-      </w:r>
-      <w:r>
-        <w:t>and some</w:t>
-      </w:r>
-      <w:r>
-        <w:t xml:space="preserve"> music</w:t>
-      </w:r>
-      <w:r>
-        <w:t xml:space="preserve"> theory in </w:t>
-      </w:r>
-      <w:r>
-        <w:t>my pocket,</w:t>
-      </w:r>
-      <w:r>
-        <w:t xml:space="preserve"> </w:t>
-      </w:r>
-      <w:r>
-        <w:t xml:space="preserve">my chances of winning </w:t>
-      </w:r>
-      <w:r>
-        <w:t xml:space="preserve">against him </w:t>
-      </w:r>
-      <w:r>
-        <w:t>were astronomical as a first-timer</w:t>
-      </w:r>
-      <w:r>
-        <w:t>.</w:t>
-      </w:r>
-    </w:p>
-    <w:p/>
-    <w:p>
-      <w:r>
-        <w:t xml:space="preserve">How about him, I asked myself, </w:t>
-      </w:r>
-      <w:r>
-        <w:t xml:space="preserve">what </w:t>
-      </w:r>
-      <w:r>
-        <w:t xml:space="preserve">type of guitarist </w:t>
-      </w:r>
-      <w:r>
-        <w:t>would he</w:t>
-      </w:r>
-      <w:r>
-        <w:t xml:space="preserve"> make, </w:t>
-      </w:r>
-      <w:r>
-        <w:t>with all those</w:t>
-      </w:r>
-      <w:r>
-        <w:t xml:space="preserve"> </w:t>
-      </w:r>
-      <w:r>
-        <w:t>hours</w:t>
-      </w:r>
-      <w:r>
-        <w:t xml:space="preserve"> of playing the virtual guitar console? </w:t>
-      </w:r>
-      <w:r>
-        <w:t>The answer came weeks later when he visited me, and I handed him my electric guitar</w:t>
-      </w:r>
-      <w:r>
-        <w:t xml:space="preserve"> and taught him</w:t>
-      </w:r>
-      <w:r>
-        <w:t xml:space="preserve"> the intro of a song I knew he liked</w:t>
-      </w:r>
-      <w:r>
-        <w:t>.</w:t>
-      </w:r>
-      <w:r>
-        <w:t xml:space="preserve"> Soon enough, he could play </w:t>
-      </w:r>
-      <w:r>
-        <w:t>a</w:t>
-      </w:r>
-      <w:r>
-        <w:t xml:space="preserve"> simple </w:t>
-      </w:r>
-      <w:r>
-        <w:t>piece</w:t>
-      </w:r>
-      <w:r>
-        <w:t xml:space="preserve"> surprisingly well</w:t>
-      </w:r>
-      <w:r>
-        <w:t>,</w:t>
-      </w:r>
-      <w:r>
-        <w:t xml:space="preserve"> though</w:t>
-      </w:r>
-      <w:r>
-        <w:t>.</w:t>
-      </w:r>
-      <w:r>
-        <w:t xml:space="preserve"> So, I asked him. </w:t>
-      </w:r>
-    </w:p>
-    <w:p>
-      <w:r>
-        <w:t>-</w:t>
-      </w:r>
-      <w:r>
-        <w:t xml:space="preserve"> </w:t>
-      </w:r>
-      <w:r>
-        <w:t>Why do you waste</w:t>
-      </w:r>
-      <w:r>
-        <w:t xml:space="preserve"> your time</w:t>
-      </w:r>
-      <w:r>
-        <w:t xml:space="preserve"> practi</w:t>
-      </w:r>
-      <w:r>
-        <w:t>s</w:t>
-      </w:r>
-      <w:r>
-        <w:t>ing a</w:t>
-      </w:r>
-      <w:r>
-        <w:t>n imaginary instrument? You</w:t>
-      </w:r>
-      <w:r>
-        <w:t>'</w:t>
-      </w:r>
-      <w:r>
-        <w:t>d be</w:t>
-      </w:r>
-      <w:r>
-        <w:t>come</w:t>
-      </w:r>
-      <w:r>
-        <w:t xml:space="preserve"> a</w:t>
-      </w:r>
-      <w:r>
-        <w:t xml:space="preserve"> great guitarist by this time.</w:t>
-      </w:r>
-    </w:p>
-    <w:p>
-      <w:r>
-        <w:t xml:space="preserve">- </w:t>
-      </w:r>
-      <w:r>
-        <w:t>You'll see me playing when they invent guitar</w:t>
-      </w:r>
-      <w:r>
-        <w:t>s</w:t>
-      </w:r>
-      <w:r>
-        <w:t xml:space="preserve"> for the console</w:t>
-      </w:r>
-      <w:r>
-        <w:t>.</w:t>
-      </w:r>
-      <w:r>
-        <w:t xml:space="preserve"> – He answered with a smirk on his face.</w:t>
-      </w:r>
-    </w:p>
-    <w:p/>
-    <w:p>
-      <w:r>
-        <w:t>Since</w:t>
-      </w:r>
-      <w:r>
-        <w:t xml:space="preserve"> th</w:t>
-      </w:r>
-      <w:r>
-        <w:t>en</w:t>
-      </w:r>
-      <w:r>
-        <w:t xml:space="preserve">, I </w:t>
-      </w:r>
-      <w:r>
-        <w:t>ha</w:t>
-      </w:r>
-      <w:r>
-        <w:t>ve</w:t>
-      </w:r>
-      <w:r>
-        <w:t xml:space="preserve"> been</w:t>
-      </w:r>
-      <w:r>
-        <w:t xml:space="preserve"> thinking about</w:t>
-      </w:r>
-      <w:r>
-        <w:t xml:space="preserve"> the wasted talent </w:t>
-      </w:r>
-      <w:r>
-        <w:t>playing on five plastic buttons</w:t>
-      </w:r>
-      <w:r>
-        <w:t xml:space="preserve"> </w:t>
-      </w:r>
-      <w:r>
-        <w:t xml:space="preserve">and a </w:t>
-      </w:r>
-      <w:r>
-        <w:t xml:space="preserve">strum </w:t>
-      </w:r>
-      <w:r>
-        <w:t>bar</w:t>
-      </w:r>
-      <w:r>
-        <w:t>.</w:t>
-      </w:r>
-      <w:r>
-        <w:t xml:space="preserve"> If I </w:t>
-      </w:r>
-      <w:r>
-        <w:t>could</w:t>
-      </w:r>
-      <w:r>
-        <w:t xml:space="preserve"> create </w:t>
-      </w:r>
-      <w:r>
-        <w:t xml:space="preserve">a </w:t>
-      </w:r>
-      <w:r>
-        <w:t xml:space="preserve">lightweight </w:t>
-      </w:r>
-      <w:r>
-        <w:t>device</w:t>
-      </w:r>
-      <w:r>
-        <w:t xml:space="preserve"> that</w:t>
-      </w:r>
-      <w:r>
-        <w:t xml:space="preserve"> resembles </w:t>
-      </w:r>
-      <w:r>
-        <w:t>an</w:t>
-      </w:r>
-      <w:r>
-        <w:t xml:space="preserve"> actual</w:t>
-      </w:r>
-      <w:r>
-        <w:t xml:space="preserve"> guitar</w:t>
-      </w:r>
-      <w:r>
-        <w:t xml:space="preserve">, I would be able to </w:t>
-      </w:r>
-      <w:r>
-        <w:t>develop</w:t>
-      </w:r>
-      <w:r>
-        <w:t xml:space="preserve"> an online interface that is </w:t>
-      </w:r>
-      <w:r>
-        <w:t>fre</w:t>
-      </w:r>
-      <w:r>
-        <w:t>e,</w:t>
-      </w:r>
-      <w:r>
-        <w:t xml:space="preserve"> </w:t>
-      </w:r>
-      <w:r>
-        <w:t>available for everyone</w:t>
-      </w:r>
-      <w:r>
-        <w:t>,</w:t>
-      </w:r>
-      <w:r>
-        <w:t xml:space="preserve"> vendor</w:t>
-      </w:r>
-      <w:r>
-        <w:t>-</w:t>
-      </w:r>
-      <w:r>
-        <w:t>independent,</w:t>
-      </w:r>
-      <w:r>
-        <w:t xml:space="preserve"> </w:t>
-      </w:r>
-      <w:r>
-        <w:t xml:space="preserve">and </w:t>
-      </w:r>
-      <w:r>
-        <w:t>educational</w:t>
-      </w:r>
-      <w:r>
-        <w:t xml:space="preserve">. I am </w:t>
-      </w:r>
-      <w:r>
-        <w:t xml:space="preserve">confident </w:t>
-      </w:r>
-      <w:r>
-        <w:t>it would be at least as attractive an</w:t>
-      </w:r>
-      <w:r>
-        <w:t xml:space="preserve"> entertainment </w:t>
-      </w:r>
-      <w:r>
-        <w:t>option as</w:t>
-      </w:r>
-      <w:r>
-        <w:t xml:space="preserve"> playing Guitar Hero</w:t>
-      </w:r>
-      <w:r>
-        <w:t>.</w:t>
-      </w:r>
-      <w:r>
-        <w:t xml:space="preserve"> </w:t>
-      </w:r>
-      <w:r>
-        <w:t>Well, the time has come</w:t>
-      </w:r>
-      <w:r>
-        <w:t xml:space="preserve"> </w:t>
-      </w:r>
-      <w:r>
-        <w:t xml:space="preserve">to </w:t>
-      </w:r>
-      <w:r>
-        <w:t xml:space="preserve">wipe off </w:t>
-      </w:r>
-      <w:r>
-        <w:t>the</w:t>
-      </w:r>
-      <w:r>
-        <w:t xml:space="preserve"> smirk</w:t>
-      </w:r>
-      <w:r>
-        <w:t xml:space="preserve"> from </w:t>
-      </w:r>
-      <w:r>
-        <w:t xml:space="preserve">Gabriel's </w:t>
-      </w:r>
-      <w:r>
-        <w:t xml:space="preserve">face; </w:t>
-      </w:r>
-      <w:r>
-        <w:t>he</w:t>
-      </w:r>
-      <w:r>
-        <w:t xml:space="preserve"> will be the first to play.</w:t>
-      </w:r>
-    </w:p>
-    <w:p/>
-    <w:p>
-      <w:pPr>
-        <w:pStyle w:val="Heading2"/>
-      </w:pPr>
-      <w:bookmarkStart w:id="2" w:name="_Toc116294915"/>
-      <w:r>
-        <w:t>1.</w:t>
-      </w:r>
-      <w:r>
-        <w:t>2</w:t>
-      </w:r>
-      <w:r>
-        <w:t>.</w:t>
-      </w:r>
-      <w:r>
-        <w:t xml:space="preserve"> | </w:t>
-      </w:r>
-      <w:r>
-        <w:t>Outlining</w:t>
-      </w:r>
-      <w:r>
-        <w:t xml:space="preserve"> the</w:t>
-      </w:r>
-      <w:r>
-        <w:t xml:space="preserve"> Aim and Objectives</w:t>
-      </w:r>
-      <w:bookmarkEnd w:id="2"/>
-    </w:p>
-    <w:p/>
-    <w:p>
-      <w:r>
-        <w:t>T</w:t>
-      </w:r>
-      <w:r>
-        <w:t xml:space="preserve">o create </w:t>
-      </w:r>
-      <w:r>
-        <w:t>a</w:t>
-      </w:r>
-      <w:r>
-        <w:t xml:space="preserve"> </w:t>
-      </w:r>
-      <w:r>
-        <w:t>bespoke</w:t>
-      </w:r>
-      <w:r>
-        <w:t xml:space="preserve"> </w:t>
-      </w:r>
-      <w:r>
-        <w:t xml:space="preserve">and successful </w:t>
-      </w:r>
-      <w:r>
-        <w:t xml:space="preserve">entertainment </w:t>
-      </w:r>
-      <w:r>
-        <w:t xml:space="preserve">or educational </w:t>
-      </w:r>
-      <w:r>
-        <w:t xml:space="preserve">product, </w:t>
-      </w:r>
-      <w:r>
-        <w:t>one</w:t>
-      </w:r>
-      <w:r>
-        <w:t xml:space="preserve"> </w:t>
-      </w:r>
-      <w:r>
-        <w:t>must set</w:t>
-      </w:r>
-      <w:r>
-        <w:t xml:space="preserve"> </w:t>
-      </w:r>
-      <w:r>
-        <w:t>themselves apart from the crowd</w:t>
-      </w:r>
-      <w:r>
-        <w:t xml:space="preserve"> and clarify the </w:t>
-      </w:r>
-      <w:r>
-        <w:t>aim and objectives of the project</w:t>
-      </w:r>
-      <w:r>
-        <w:t xml:space="preserve"> in reflection</w:t>
-      </w:r>
-      <w:r>
-        <w:t xml:space="preserve"> of </w:t>
-      </w:r>
-      <w:r>
-        <w:t>the existing market</w:t>
-      </w:r>
-      <w:r>
-        <w:t xml:space="preserve">. </w:t>
-      </w:r>
-      <w:r>
-        <w:t>Hence</w:t>
-      </w:r>
-      <w:r>
-        <w:t>,</w:t>
-      </w:r>
-      <w:r>
-        <w:t xml:space="preserve"> </w:t>
-      </w:r>
-      <w:r>
-        <w:t xml:space="preserve">before proceeding to </w:t>
-      </w:r>
-      <w:r>
-        <w:t xml:space="preserve">any </w:t>
-      </w:r>
-      <w:r>
-        <w:t xml:space="preserve">project specification, </w:t>
-      </w:r>
-      <w:r>
-        <w:t xml:space="preserve">we must </w:t>
-      </w:r>
-      <w:r>
-        <w:t>explore</w:t>
-      </w:r>
-      <w:r>
-        <w:t xml:space="preserve"> </w:t>
-      </w:r>
-      <w:r>
-        <w:t xml:space="preserve">the </w:t>
-      </w:r>
-      <w:r>
-        <w:t>current</w:t>
-      </w:r>
-      <w:r>
-        <w:t xml:space="preserve"> </w:t>
-      </w:r>
-      <w:r>
-        <w:t>gaming and musical entertainment devices</w:t>
-      </w:r>
-      <w:r>
-        <w:t xml:space="preserve"> that might be</w:t>
-      </w:r>
-      <w:r>
-        <w:t xml:space="preserve"> relevant to </w:t>
-      </w:r>
-      <w:r>
-        <w:t>our</w:t>
-      </w:r>
-      <w:r>
-        <w:t xml:space="preserve"> project</w:t>
-      </w:r>
-      <w:r>
-        <w:t>.</w:t>
-      </w:r>
-      <w:r>
-        <w:t xml:space="preserve"> </w:t>
-      </w:r>
-      <w:r>
-        <w:t xml:space="preserve">A </w:t>
-      </w:r>
-      <w:r>
-        <w:t xml:space="preserve">brief </w:t>
-      </w:r>
-      <w:r>
-        <w:t xml:space="preserve">precautionary </w:t>
-      </w:r>
-      <w:r>
-        <w:t xml:space="preserve">research will prevent us from </w:t>
-      </w:r>
-      <w:r>
-        <w:t>re</w:t>
-      </w:r>
-      <w:r>
-        <w:t xml:space="preserve">inventing </w:t>
-      </w:r>
-      <w:r>
-        <w:t xml:space="preserve">the wheel and </w:t>
-      </w:r>
-      <w:r>
-        <w:t xml:space="preserve">will </w:t>
-      </w:r>
-      <w:r>
-        <w:t>refin</w:t>
-      </w:r>
-      <w:r>
-        <w:t>e</w:t>
-      </w:r>
-      <w:r>
-        <w:t xml:space="preserve"> the </w:t>
-      </w:r>
-      <w:r>
-        <w:t>project</w:t>
-      </w:r>
-      <w:r>
-        <w:t>'</w:t>
-      </w:r>
-      <w:r>
-        <w:t xml:space="preserve">s </w:t>
-      </w:r>
-      <w:r>
-        <w:t>outline</w:t>
-      </w:r>
-      <w:r>
-        <w:t xml:space="preserve"> more accurately</w:t>
-      </w:r>
-      <w:r>
-        <w:t>.</w:t>
-      </w:r>
-    </w:p>
-    <w:p/>
-    <w:p>
-      <w:pPr>
-        <w:pStyle w:val="Heading3"/>
-      </w:pPr>
-      <w:bookmarkStart w:id="3" w:name="_Toc116294916"/>
-      <w:r>
-        <w:t>1.2.1. | Existing Technologies</w:t>
-      </w:r>
-      <w:bookmarkEnd w:id="3"/>
-    </w:p>
-    <w:p/>
-    <w:p>
-      <w:pPr>
-        <w:rPr>
-          <w:b/>
-          <w:bCs/>
-        </w:rPr>
-      </w:pPr>
-      <w:r>
-        <w:rPr>
-          <w:b/>
-          <w:bCs/>
-        </w:rPr>
-        <w:t>Guitar Hero</w:t>
-      </w:r>
-    </w:p>
-    <w:p>
-      <w:r>
-        <w:t xml:space="preserve">As this </w:t>
-      </w:r>
-      <w:r>
-        <w:t xml:space="preserve">pop culture </w:t>
-      </w:r>
-      <w:r>
-        <w:t>phenomenon</w:t>
-      </w:r>
-      <w:r>
-        <w:t xml:space="preserve"> </w:t>
-      </w:r>
-      <w:r>
-        <w:t xml:space="preserve">was the </w:t>
-      </w:r>
-      <w:r>
-        <w:t>initial</w:t>
-      </w:r>
-      <w:r>
-        <w:t xml:space="preserve"> inspiration behind </w:t>
-      </w:r>
-      <w:r>
-        <w:t xml:space="preserve">the </w:t>
-      </w:r>
-      <w:r>
-        <w:t>project</w:t>
-      </w:r>
-      <w:r>
-        <w:t>'</w:t>
-      </w:r>
-      <w:r>
-        <w:t>s</w:t>
-      </w:r>
-      <w:r>
-        <w:t xml:space="preserve"> </w:t>
-      </w:r>
-      <w:r>
-        <w:t xml:space="preserve">idea, </w:t>
-      </w:r>
-      <w:r>
-        <w:t xml:space="preserve">it might as well serve as </w:t>
-      </w:r>
-      <w:r>
-        <w:t>a</w:t>
-      </w:r>
-      <w:r>
         <w:t xml:space="preserve"> perfect starting point.</w:t>
       </w:r>
       <w:r>
         <w:t xml:space="preserve"> </w:t>
       </w:r>
-      <w:r>
-        <w:t>Harmonix Music System</w:t>
+      <w:proofErr w:type="spellStart"/>
+      <w:r>
+        <w:t>Harmonix</w:t>
+      </w:r>
+      <w:proofErr w:type="spellEnd"/>
+      <w:r>
+        <w:t xml:space="preserve"> Music System</w:t>
       </w:r>
       <w:r>
         <w:t xml:space="preserve">, the </w:t>
@@ -3452,6 +3500,7 @@
           <w:id w:val="451291477"/>
           <w:citation/>
         </w:sdtPr>
+        <w:sdtEndPr/>
         <w:sdtContent>
           <w:r>
             <w:fldChar w:fldCharType="begin"/>
@@ -3561,7 +3610,13 @@
         <w:t>ies</w:t>
       </w:r>
       <w:r>
-        <w:t xml:space="preserve"> to the project idea</w:t>
+        <w:t xml:space="preserve"> to </w:t>
+      </w:r>
+      <w:r>
+        <w:t>our</w:t>
+      </w:r>
+      <w:r>
+        <w:t xml:space="preserve"> project idea</w:t>
       </w:r>
       <w:r>
         <w:t>;</w:t>
@@ -3671,14 +3726,27 @@
       <w:r>
         <w:t xml:space="preserve">Figure </w:t>
       </w:r>
-      <w:fldSimple w:instr=" SEQ Figure \* ARABIC ">
-        <w:r>
-          <w:rPr>
-            <w:noProof/>
-          </w:rPr>
-          <w:t>1</w:t>
-        </w:r>
-      </w:fldSimple>
+      <w:r>
+        <w:fldChar w:fldCharType="begin"/>
+      </w:r>
+      <w:r>
+        <w:instrText xml:space="preserve"> SEQ Figure \* ARABIC </w:instrText>
+      </w:r>
+      <w:r>
+        <w:fldChar w:fldCharType="separate"/>
+      </w:r>
+      <w:r>
+        <w:rPr>
+          <w:noProof/>
+        </w:rPr>
+        <w:t>1</w:t>
+      </w:r>
+      <w:r>
+        <w:rPr>
+          <w:noProof/>
+        </w:rPr>
+        <w:fldChar w:fldCharType="end"/>
+      </w:r>
       <w:r>
         <w:t>| Guitar Hero Controller Layout</w:t>
       </w:r>
@@ -3756,9 +3824,11 @@
       <w:r>
         <w:t xml:space="preserve"> </w:t>
       </w:r>
+      <w:proofErr w:type="gramStart"/>
       <w:r>
         <w:t>technologically-enhanced</w:t>
       </w:r>
+      <w:proofErr w:type="gramEnd"/>
       <w:r>
         <w:t xml:space="preserve"> instruments</w:t>
       </w:r>
@@ -3781,7 +3851,13 @@
         <w:t xml:space="preserve">, which is </w:t>
       </w:r>
       <w:r>
-        <w:t>currently in a prototyping phase</w:t>
+        <w:t xml:space="preserve">currently in </w:t>
+      </w:r>
+      <w:r>
+        <w:t>the</w:t>
+      </w:r>
+      <w:r>
+        <w:t xml:space="preserve"> prototyping phase</w:t>
       </w:r>
       <w:r>
         <w:t>.</w:t>
@@ -3893,7 +3969,15 @@
         <w:t xml:space="preserve">features </w:t>
       </w:r>
       <w:r>
-        <w:t>of finger-style playing or riffs</w:t>
+        <w:t xml:space="preserve">of </w:t>
+      </w:r>
+      <w:proofErr w:type="gramStart"/>
+      <w:r>
+        <w:t>finger-style</w:t>
+      </w:r>
+      <w:proofErr w:type="gramEnd"/>
+      <w:r>
+        <w:t xml:space="preserve"> playing or riffs</w:t>
       </w:r>
       <w:r>
         <w:t xml:space="preserve">. </w:t>
@@ -4007,14 +4091,27 @@
       <w:r>
         <w:t xml:space="preserve">Figure </w:t>
       </w:r>
-      <w:fldSimple w:instr=" SEQ Figure \* ARABIC ">
-        <w:r>
-          <w:rPr>
-            <w:noProof/>
-          </w:rPr>
-          <w:t>2</w:t>
-        </w:r>
-      </w:fldSimple>
+      <w:r>
+        <w:fldChar w:fldCharType="begin"/>
+      </w:r>
+      <w:r>
+        <w:instrText xml:space="preserve"> SEQ Figure \* ARABIC </w:instrText>
+      </w:r>
+      <w:r>
+        <w:fldChar w:fldCharType="separate"/>
+      </w:r>
+      <w:r>
+        <w:rPr>
+          <w:noProof/>
+        </w:rPr>
+        <w:t>2</w:t>
+      </w:r>
+      <w:r>
+        <w:rPr>
+          <w:noProof/>
+        </w:rPr>
+        <w:fldChar w:fldCharType="end"/>
+      </w:r>
       <w:r>
         <w:t xml:space="preserve"> | </w:t>
       </w:r>
@@ -4069,6 +4166,7 @@
           <w:bCs/>
         </w:rPr>
       </w:pPr>
+      <w:proofErr w:type="spellStart"/>
       <w:r>
         <w:rPr>
           <w:b/>
@@ -4076,6 +4174,7 @@
         </w:rPr>
         <w:t>RockSmith</w:t>
       </w:r>
+      <w:proofErr w:type="spellEnd"/>
     </w:p>
     <w:p>
       <w:r>
@@ -4088,7 +4187,15 @@
         <w:t>teaches</w:t>
       </w:r>
       <w:r>
-        <w:t xml:space="preserve"> acoustic, electric or bass guitar</w:t>
+        <w:t xml:space="preserve"> acoustic, </w:t>
+      </w:r>
+      <w:proofErr w:type="gramStart"/>
+      <w:r>
+        <w:t>electric</w:t>
+      </w:r>
+      <w:proofErr w:type="gramEnd"/>
+      <w:r>
+        <w:t xml:space="preserve"> or bass guitar</w:t>
       </w:r>
       <w:r>
         <w:t>,</w:t>
@@ -4127,7 +4234,15 @@
         <w:t xml:space="preserve"> </w:t>
       </w:r>
       <w:r>
-        <w:t>However, RockSmith is exclusively a software solution, and the player must own a guitar</w:t>
+        <w:t xml:space="preserve">However, </w:t>
+      </w:r>
+      <w:proofErr w:type="spellStart"/>
+      <w:r>
+        <w:t>RockSmith</w:t>
+      </w:r>
+      <w:proofErr w:type="spellEnd"/>
+      <w:r>
+        <w:t xml:space="preserve"> is exclusively a software solution, and the player must own a guitar</w:t>
       </w:r>
       <w:r>
         <w:t xml:space="preserve"> that can be connected to the game</w:t>
@@ -4138,9 +4253,11 @@
       <w:r>
         <w:t xml:space="preserve">. Therefore, </w:t>
       </w:r>
+      <w:proofErr w:type="spellStart"/>
       <w:r>
         <w:t>RockSmith</w:t>
       </w:r>
+      <w:proofErr w:type="spellEnd"/>
       <w:r>
         <w:t xml:space="preserve"> can be considered a specialised training software</w:t>
       </w:r>
@@ -4250,17 +4367,35 @@
       <w:r>
         <w:t xml:space="preserve">Figure </w:t>
       </w:r>
-      <w:fldSimple w:instr=" SEQ Figure \* ARABIC ">
-        <w:r>
-          <w:rPr>
-            <w:noProof/>
-          </w:rPr>
-          <w:t>3</w:t>
-        </w:r>
-      </w:fldSimple>
-      <w:r>
-        <w:t xml:space="preserve"> | RockSmith</w:t>
-      </w:r>
+      <w:r>
+        <w:fldChar w:fldCharType="begin"/>
+      </w:r>
+      <w:r>
+        <w:instrText xml:space="preserve"> SEQ Figure \* ARABIC </w:instrText>
+      </w:r>
+      <w:r>
+        <w:fldChar w:fldCharType="separate"/>
+      </w:r>
+      <w:r>
+        <w:rPr>
+          <w:noProof/>
+        </w:rPr>
+        <w:t>3</w:t>
+      </w:r>
+      <w:r>
+        <w:rPr>
+          <w:noProof/>
+        </w:rPr>
+        <w:fldChar w:fldCharType="end"/>
+      </w:r>
+      <w:r>
+        <w:t xml:space="preserve"> | </w:t>
+      </w:r>
+      <w:proofErr w:type="spellStart"/>
+      <w:r>
+        <w:t>RockSmith</w:t>
+      </w:r>
+      <w:proofErr w:type="spellEnd"/>
       <w:r>
         <w:t xml:space="preserve"> Screenshot</w:t>
       </w:r>
@@ -4336,7 +4471,13 @@
         <w:t>And because</w:t>
       </w:r>
       <w:r>
-        <w:t xml:space="preserve"> the project will mainly focus on </w:t>
+        <w:t xml:space="preserve"> </w:t>
+      </w:r>
+      <w:r>
+        <w:t>our</w:t>
+      </w:r>
+      <w:r>
+        <w:t xml:space="preserve"> project will mainly focus on </w:t>
       </w:r>
       <w:r>
         <w:t>playfully learning guitar riffs</w:t>
@@ -4344,9 +4485,11 @@
       <w:r>
         <w:t xml:space="preserve">, </w:t>
       </w:r>
+      <w:proofErr w:type="gramStart"/>
       <w:r>
         <w:t>chords</w:t>
       </w:r>
+      <w:proofErr w:type="gramEnd"/>
       <w:r>
         <w:t xml:space="preserve"> and song</w:t>
       </w:r>
@@ -4354,7 +4497,15 @@
         <w:t>s</w:t>
       </w:r>
       <w:r>
-        <w:t xml:space="preserve">, it will be referred to RiffMaster from this point forward. </w:t>
+        <w:t xml:space="preserve">, it will be referred to </w:t>
+      </w:r>
+      <w:proofErr w:type="spellStart"/>
+      <w:r>
+        <w:t>RiffMaster</w:t>
+      </w:r>
+      <w:proofErr w:type="spellEnd"/>
+      <w:r>
+        <w:t xml:space="preserve"> from this point forward. </w:t>
       </w:r>
       <w:r>
         <w:t>The following table conclude</w:t>
@@ -4432,14 +4583,27 @@
       <w:r>
         <w:t xml:space="preserve">Figure </w:t>
       </w:r>
-      <w:fldSimple w:instr=" SEQ Figure \* ARABIC ">
-        <w:r>
-          <w:rPr>
-            <w:noProof/>
-          </w:rPr>
-          <w:t>4</w:t>
-        </w:r>
-      </w:fldSimple>
+      <w:r>
+        <w:fldChar w:fldCharType="begin"/>
+      </w:r>
+      <w:r>
+        <w:instrText xml:space="preserve"> SEQ Figure \* ARABIC </w:instrText>
+      </w:r>
+      <w:r>
+        <w:fldChar w:fldCharType="separate"/>
+      </w:r>
+      <w:r>
+        <w:rPr>
+          <w:noProof/>
+        </w:rPr>
+        <w:t>4</w:t>
+      </w:r>
+      <w:r>
+        <w:rPr>
+          <w:noProof/>
+        </w:rPr>
+        <w:fldChar w:fldCharType="end"/>
+      </w:r>
       <w:r>
         <w:t xml:space="preserve"> | </w:t>
       </w:r>
@@ -4447,8 +4611,13 @@
         <w:t>Technology</w:t>
       </w:r>
       <w:r>
-        <w:t xml:space="preserve"> Comparision</w:t>
-      </w:r>
+        <w:t xml:space="preserve"> </w:t>
+      </w:r>
+      <w:proofErr w:type="spellStart"/>
+      <w:r>
+        <w:t>Comparision</w:t>
+      </w:r>
+      <w:proofErr w:type="spellEnd"/>
     </w:p>
     <w:p/>
     <w:p>
@@ -4605,7 +4774,15 @@
         <w:t xml:space="preserve"> approximate button presses.</w:t>
       </w:r>
       <w:r>
-        <w:t xml:space="preserve"> Therefore it is an</w:t>
+        <w:t xml:space="preserve"> </w:t>
+      </w:r>
+      <w:proofErr w:type="gramStart"/>
+      <w:r>
+        <w:t>Therefore</w:t>
+      </w:r>
+      <w:proofErr w:type="gramEnd"/>
+      <w:r>
+        <w:t xml:space="preserve"> it is an</w:t>
       </w:r>
       <w:r>
         <w:t xml:space="preserve"> artificially</w:t>
@@ -4620,7 +4797,15 @@
         <w:t xml:space="preserve"> Guitar Hero.</w:t>
       </w:r>
       <w:r>
-        <w:t xml:space="preserve"> Thirdly, while RockSmith offers an exceptional</w:t>
+        <w:t xml:space="preserve"> Thirdly, while </w:t>
+      </w:r>
+      <w:proofErr w:type="spellStart"/>
+      <w:r>
+        <w:t>RockSmith</w:t>
+      </w:r>
+      <w:proofErr w:type="spellEnd"/>
+      <w:r>
+        <w:t xml:space="preserve"> offers an exceptional</w:t>
       </w:r>
       <w:r>
         <w:t xml:space="preserve">ly realistic application that teaches </w:t>
@@ -4638,7 +4823,21 @@
         <w:t xml:space="preserve">, </w:t>
       </w:r>
       <w:r>
-        <w:t>the user has to buy a decent-quality instrument to be able to play.</w:t>
+        <w:t xml:space="preserve">the user </w:t>
+      </w:r>
+      <w:proofErr w:type="gramStart"/>
+      <w:r>
+        <w:t>has to</w:t>
+      </w:r>
+      <w:proofErr w:type="gramEnd"/>
+      <w:r>
+        <w:t xml:space="preserve"> buy a decent-quality instrument to be able to </w:t>
+      </w:r>
+      <w:r>
+        <w:t xml:space="preserve">start to </w:t>
+      </w:r>
+      <w:r>
+        <w:t>play.</w:t>
       </w:r>
     </w:p>
     <w:p/>
@@ -4650,8 +4849,13 @@
         <w:t>all these systems are vendor-specific</w:t>
       </w:r>
       <w:r>
-        <w:t>, proprietary</w:t>
-      </w:r>
+        <w:t xml:space="preserve">, </w:t>
+      </w:r>
+      <w:proofErr w:type="gramStart"/>
+      <w:r>
+        <w:t>proprietary</w:t>
+      </w:r>
+      <w:proofErr w:type="gramEnd"/>
       <w:r>
         <w:t xml:space="preserve"> or licenced</w:t>
       </w:r>
@@ -4706,12 +4910,14 @@
       <w:r>
         <w:t xml:space="preserve">specifications, </w:t>
       </w:r>
+      <w:proofErr w:type="gramStart"/>
       <w:r>
         <w:t>protocol</w:t>
       </w:r>
       <w:r>
         <w:t>s</w:t>
       </w:r>
+      <w:proofErr w:type="gramEnd"/>
       <w:r>
         <w:t xml:space="preserve"> and documentation available for </w:t>
       </w:r>
@@ -4850,8 +5056,13 @@
       </w:r>
     </w:p>
     <w:p>
-      <w:r>
-        <w:t xml:space="preserve">RiffMaster aims to </w:t>
+      <w:proofErr w:type="spellStart"/>
+      <w:r>
+        <w:t>RiffMaster</w:t>
+      </w:r>
+      <w:proofErr w:type="spellEnd"/>
+      <w:r>
+        <w:t xml:space="preserve"> aims to </w:t>
       </w:r>
       <w:r>
         <w:t>offer a comprehensive</w:t>
@@ -4999,13 +5210,22 @@
         <w:t>a digital guitar device with a layout</w:t>
       </w:r>
       <w:r>
-        <w:t xml:space="preserve"> to</w:t>
+        <w:t xml:space="preserve"> </w:t>
+      </w:r>
+      <w:r>
+        <w:t>that</w:t>
       </w:r>
       <w:r>
         <w:t xml:space="preserve"> accurately</w:t>
       </w:r>
       <w:r>
-        <w:t xml:space="preserve"> simulate the instrument</w:t>
+        <w:t xml:space="preserve"> simulate</w:t>
+      </w:r>
+      <w:r>
+        <w:t>s</w:t>
+      </w:r>
+      <w:r>
+        <w:t xml:space="preserve"> the instrument</w:t>
       </w:r>
       <w:r>
         <w:t>'</w:t>
@@ -5041,7 +5261,15 @@
         <w:t>differ and be</w:t>
       </w:r>
       <w:r>
-        <w:t xml:space="preserve"> similar to </w:t>
+        <w:t xml:space="preserve"> </w:t>
+      </w:r>
+      <w:proofErr w:type="gramStart"/>
+      <w:r>
+        <w:t>similar to</w:t>
+      </w:r>
+      <w:proofErr w:type="gramEnd"/>
+      <w:r>
+        <w:t xml:space="preserve"> </w:t>
       </w:r>
       <w:r>
         <w:t xml:space="preserve">a mock guitar. </w:t>
@@ -5242,10 +5470,10 @@
         <w:t>s</w:t>
       </w:r>
       <w:r>
-        <w:t xml:space="preserve"> position on the respective line</w:t>
-      </w:r>
-      <w:r>
-        <w:t>s</w:t>
+        <w:t xml:space="preserve"> position on the respective </w:t>
+      </w:r>
+      <w:r>
+        <w:t>strings</w:t>
       </w:r>
       <w:r>
         <w:t xml:space="preserve">. </w:t>
@@ -5308,8 +5536,13 @@
         <w:t>accepts</w:t>
       </w:r>
       <w:r>
-        <w:t>, detects</w:t>
-      </w:r>
+        <w:t xml:space="preserve">, </w:t>
+      </w:r>
+      <w:proofErr w:type="gramStart"/>
+      <w:r>
+        <w:t>detects</w:t>
+      </w:r>
+      <w:proofErr w:type="gramEnd"/>
       <w:r>
         <w:t xml:space="preserve"> and listens</w:t>
       </w:r>
@@ -5494,8 +5727,13 @@
       <w:r>
         <w:t xml:space="preserve">play the </w:t>
       </w:r>
-      <w:r>
-        <w:t xml:space="preserve">RiffMaster </w:t>
+      <w:proofErr w:type="spellStart"/>
+      <w:r>
+        <w:t>RiffMaster</w:t>
+      </w:r>
+      <w:proofErr w:type="spellEnd"/>
+      <w:r>
+        <w:t xml:space="preserve"> </w:t>
       </w:r>
       <w:r>
         <w:t>device and listen to the generated music,</w:t>
@@ -5710,7 +5948,15 @@
         <w:t>The backend should communicate to a database and store user information</w:t>
       </w:r>
       <w:r>
-        <w:t xml:space="preserve">, such as user name, songs, </w:t>
+        <w:t xml:space="preserve">, such as </w:t>
+      </w:r>
+      <w:proofErr w:type="gramStart"/>
+      <w:r>
+        <w:t>user name</w:t>
+      </w:r>
+      <w:proofErr w:type="gramEnd"/>
+      <w:r>
+        <w:t xml:space="preserve">, songs, </w:t>
       </w:r>
       <w:r>
         <w:t xml:space="preserve">tablatures and </w:t>
@@ -5754,13 +6000,7 @@
         <w:t xml:space="preserve">ly </w:t>
       </w:r>
       <w:r>
-        <w:t xml:space="preserve">and </w:t>
-      </w:r>
-      <w:r>
-        <w:t>unambiguously</w:t>
-      </w:r>
-      <w:r>
-        <w:t xml:space="preserve"> </w:t>
+        <w:t xml:space="preserve">and unambiguously </w:t>
       </w:r>
       <w:r>
         <w:t>capture</w:t>
@@ -5806,6 +6046,7 @@
           <w:id w:val="-1779716642"/>
           <w:citation/>
         </w:sdtPr>
+        <w:sdtEndPr/>
         <w:sdtContent>
           <w:r>
             <w:rPr>
@@ -5859,10 +6100,15 @@
         <w:t>.</w:t>
       </w:r>
       <w:r>
-        <w:t xml:space="preserve"> </w:t>
-      </w:r>
-      <w:r>
-        <w:t>In our scenario, the most important ones are user and system requirements, classified as critical, moderate and optional categories.</w:t>
+        <w:t xml:space="preserve"> In our scenario, the most important ones are user and system requirements, classified as critical, </w:t>
+      </w:r>
+      <w:proofErr w:type="gramStart"/>
+      <w:r>
+        <w:t>moderate</w:t>
+      </w:r>
+      <w:proofErr w:type="gramEnd"/>
+      <w:r>
+        <w:t xml:space="preserve"> and optional categories.</w:t>
       </w:r>
     </w:p>
     <w:p/>
@@ -5923,7 +6169,15 @@
         <w:t>have access to</w:t>
       </w:r>
       <w:r>
-        <w:t xml:space="preserve"> a RiffMaster console</w:t>
+        <w:t xml:space="preserve"> a </w:t>
+      </w:r>
+      <w:proofErr w:type="spellStart"/>
+      <w:r>
+        <w:t>RiffMaster</w:t>
+      </w:r>
+      <w:proofErr w:type="spellEnd"/>
+      <w:r>
+        <w:t xml:space="preserve"> console</w:t>
       </w:r>
       <w:r>
         <w:t>.</w:t>
@@ -6093,22 +6347,43 @@
       <w:r>
         <w:t xml:space="preserve">Figure </w:t>
       </w:r>
-      <w:fldSimple w:instr=" SEQ Figure \* ARABIC ">
-        <w:r>
-          <w:rPr>
-            <w:noProof/>
-          </w:rPr>
-          <w:t>5</w:t>
-        </w:r>
-      </w:fldSimple>
-      <w:r>
-        <w:t xml:space="preserve"> | RiffMaster</w:t>
+      <w:r>
+        <w:fldChar w:fldCharType="begin"/>
+      </w:r>
+      <w:r>
+        <w:instrText xml:space="preserve"> SEQ Figure \* ARABIC </w:instrText>
+      </w:r>
+      <w:r>
+        <w:fldChar w:fldCharType="separate"/>
+      </w:r>
+      <w:r>
+        <w:rPr>
+          <w:noProof/>
+        </w:rPr>
+        <w:t>5</w:t>
+      </w:r>
+      <w:r>
+        <w:rPr>
+          <w:noProof/>
+        </w:rPr>
+        <w:fldChar w:fldCharType="end"/>
+      </w:r>
+      <w:r>
+        <w:t xml:space="preserve"> | </w:t>
+      </w:r>
+      <w:proofErr w:type="spellStart"/>
+      <w:r>
+        <w:t>RiffMaster</w:t>
       </w:r>
       <w:r>
         <w:t>'</w:t>
       </w:r>
       <w:r>
-        <w:t>s Fundamental Concept Diagram</w:t>
+        <w:t>s</w:t>
+      </w:r>
+      <w:proofErr w:type="spellEnd"/>
+      <w:r>
+        <w:t xml:space="preserve"> Fundamental Concept Diagram</w:t>
       </w:r>
     </w:p>
     <w:p/>
@@ -6255,7 +6530,15 @@
         <w:t>, compose</w:t>
       </w:r>
       <w:r>
-        <w:t xml:space="preserve">, jam or </w:t>
+        <w:t xml:space="preserve">, </w:t>
+      </w:r>
+      <w:proofErr w:type="gramStart"/>
+      <w:r>
+        <w:t>jam</w:t>
+      </w:r>
+      <w:proofErr w:type="gramEnd"/>
+      <w:r>
+        <w:t xml:space="preserve"> or </w:t>
       </w:r>
       <w:r>
         <w:t>play options.</w:t>
@@ -6329,7 +6612,15 @@
         <w:t xml:space="preserve">a </w:t>
       </w:r>
       <w:r>
-        <w:t>supporting software for the RiffMaster guitar console.</w:t>
+        <w:t xml:space="preserve">supporting software for the </w:t>
+      </w:r>
+      <w:proofErr w:type="spellStart"/>
+      <w:r>
+        <w:t>RiffMaster</w:t>
+      </w:r>
+      <w:proofErr w:type="spellEnd"/>
+      <w:r>
+        <w:t xml:space="preserve"> guitar console.</w:t>
       </w:r>
     </w:p>
     <w:p>
@@ -6397,11 +6688,16 @@
           <w:numId w:val="16"/>
         </w:numPr>
       </w:pPr>
+      <w:proofErr w:type="gramStart"/>
       <w:r>
         <w:t>Upon reaching the landing page</w:t>
       </w:r>
       <w:r>
-        <w:t>, there is a sign</w:t>
+        <w:t>, there</w:t>
+      </w:r>
+      <w:proofErr w:type="gramEnd"/>
+      <w:r>
+        <w:t xml:space="preserve"> is a sign</w:t>
       </w:r>
       <w:r>
         <w:t>-</w:t>
@@ -6479,14 +6775,27 @@
       <w:r>
         <w:t xml:space="preserve">Figure </w:t>
       </w:r>
-      <w:fldSimple w:instr=" SEQ Figure \* ARABIC ">
-        <w:r>
-          <w:rPr>
-            <w:noProof/>
-          </w:rPr>
-          <w:t>6</w:t>
-        </w:r>
-      </w:fldSimple>
+      <w:r>
+        <w:fldChar w:fldCharType="begin"/>
+      </w:r>
+      <w:r>
+        <w:instrText xml:space="preserve"> SEQ Figure \* ARABIC </w:instrText>
+      </w:r>
+      <w:r>
+        <w:fldChar w:fldCharType="separate"/>
+      </w:r>
+      <w:r>
+        <w:rPr>
+          <w:noProof/>
+        </w:rPr>
+        <w:t>6</w:t>
+      </w:r>
+      <w:r>
+        <w:rPr>
+          <w:noProof/>
+        </w:rPr>
+        <w:fldChar w:fldCharType="end"/>
+      </w:r>
       <w:r>
         <w:t xml:space="preserve"> | Landing Page</w:t>
       </w:r>
@@ -6547,15 +6856,24 @@
           <w:b w:val="0"/>
           <w:bCs/>
         </w:rPr>
-        <w:t xml:space="preserve"> Landing Page</w:t>
-      </w:r>
+        <w:t xml:space="preserve"> Landing </w:t>
+      </w:r>
+      <w:proofErr w:type="spellStart"/>
       <w:r>
         <w:rPr>
           <w:b w:val="0"/>
           <w:bCs/>
         </w:rPr>
+        <w:t>Page</w:t>
+      </w:r>
+      <w:r>
+        <w:rPr>
+          <w:b w:val="0"/>
+          <w:bCs/>
+        </w:rPr>
         <w:t>.drawio</w:t>
       </w:r>
+      <w:proofErr w:type="spellEnd"/>
       <w:r>
         <w:rPr>
           <w:b w:val="0"/>
@@ -6669,13 +6987,10 @@
         <w:t>,</w:t>
       </w:r>
       <w:r>
-        <w:t xml:space="preserve"> password </w:t>
-      </w:r>
-      <w:r>
-        <w:t xml:space="preserve">and confirms password </w:t>
-      </w:r>
-      <w:r>
-        <w:t>fields</w:t>
+        <w:t xml:space="preserve"> password</w:t>
+      </w:r>
+      <w:r>
+        <w:t>, confirm fields,</w:t>
       </w:r>
       <w:r>
         <w:t xml:space="preserve"> and a submit button</w:t>
@@ -6720,19 +7035,13 @@
         </w:numPr>
       </w:pPr>
       <w:r>
-        <w:t xml:space="preserve"> </w:t>
-      </w:r>
-      <w:r>
-        <w:t>The registration</w:t>
+        <w:t xml:space="preserve"> The registration</w:t>
       </w:r>
       <w:r>
         <w:t xml:space="preserve"> page</w:t>
       </w:r>
       <w:r>
-        <w:t xml:space="preserve"> </w:t>
-      </w:r>
-      <w:r>
-        <w:t xml:space="preserve">does not </w:t>
+        <w:t xml:space="preserve"> does not </w:t>
       </w:r>
       <w:r>
         <w:t>submit invalid forms</w:t>
@@ -6944,10 +7253,10 @@
           <w:noProof/>
         </w:rPr>
         <w:drawing>
-          <wp:inline distT="0" distB="0" distL="0" distR="0" wp14:anchorId="4D0A8CBF" wp14:editId="006A5FDE">
-            <wp:extent cx="4144529" cy="2574393"/>
-            <wp:effectExtent l="0" t="0" r="8890" b="0"/>
-            <wp:docPr id="11" name="Picture 11" descr="A picture containing graphical user interface&#10;&#10;Description automatically generated"/>
+          <wp:inline distT="0" distB="0" distL="0" distR="0" wp14:anchorId="26B2A5B0" wp14:editId="48B7781D">
+            <wp:extent cx="4245122" cy="2636875"/>
+            <wp:effectExtent l="0" t="0" r="3175" b="0"/>
+            <wp:docPr id="8" name="Picture 8" descr="Diagram&#10;&#10;Description automatically generated"/>
             <wp:cNvGraphicFramePr>
               <a:graphicFrameLocks xmlns:a="http://schemas.openxmlformats.org/drawingml/2006/main" noChangeAspect="1"/>
             </wp:cNvGraphicFramePr>
@@ -6955,7 +7264,7 @@
               <a:graphicData uri="http://schemas.openxmlformats.org/drawingml/2006/picture">
                 <pic:pic xmlns:pic="http://schemas.openxmlformats.org/drawingml/2006/picture">
                   <pic:nvPicPr>
-                    <pic:cNvPr id="11" name="Picture 11" descr="A picture containing graphical user interface&#10;&#10;Description automatically generated"/>
+                    <pic:cNvPr id="8" name="Picture 8" descr="Diagram&#10;&#10;Description automatically generated"/>
                     <pic:cNvPicPr/>
                   </pic:nvPicPr>
                   <pic:blipFill>
@@ -6973,7 +7282,7 @@
                   <pic:spPr>
                     <a:xfrm>
                       <a:off x="0" y="0"/>
-                      <a:ext cx="4164993" cy="2587104"/>
+                      <a:ext cx="4254541" cy="2642726"/>
                     </a:xfrm>
                     <a:prstGeom prst="rect">
                       <a:avLst/>
@@ -6998,14 +7307,27 @@
       <w:r>
         <w:t xml:space="preserve">Figure </w:t>
       </w:r>
-      <w:fldSimple w:instr=" SEQ Figure \* ARABIC ">
-        <w:r>
-          <w:rPr>
-            <w:noProof/>
-          </w:rPr>
-          <w:t>7</w:t>
-        </w:r>
-      </w:fldSimple>
+      <w:r>
+        <w:fldChar w:fldCharType="begin"/>
+      </w:r>
+      <w:r>
+        <w:instrText xml:space="preserve"> SEQ Figure \* ARABIC </w:instrText>
+      </w:r>
+      <w:r>
+        <w:fldChar w:fldCharType="separate"/>
+      </w:r>
+      <w:r>
+        <w:rPr>
+          <w:noProof/>
+        </w:rPr>
+        <w:t>7</w:t>
+      </w:r>
+      <w:r>
+        <w:rPr>
+          <w:noProof/>
+        </w:rPr>
+        <w:fldChar w:fldCharType="end"/>
+      </w:r>
       <w:r>
         <w:t xml:space="preserve"> | Wireframes </w:t>
       </w:r>
@@ -7038,15 +7360,24 @@
           <w:b w:val="0"/>
           <w:bCs/>
         </w:rPr>
-        <w:t xml:space="preserve"> Registration</w:t>
-      </w:r>
+        <w:t xml:space="preserve"> </w:t>
+      </w:r>
+      <w:proofErr w:type="spellStart"/>
       <w:r>
         <w:rPr>
           <w:b w:val="0"/>
           <w:bCs/>
         </w:rPr>
+        <w:t>Registration</w:t>
+      </w:r>
+      <w:r>
+        <w:rPr>
+          <w:b w:val="0"/>
+          <w:bCs/>
+        </w:rPr>
         <w:t>.drawio</w:t>
       </w:r>
+      <w:proofErr w:type="spellEnd"/>
       <w:r>
         <w:rPr>
           <w:b w:val="0"/>
@@ -7055,13 +7386,411 @@
         <w:t>)</w:t>
       </w:r>
     </w:p>
-    <w:p/>
+    <w:p>
+      <w:pPr>
+        <w:pStyle w:val="ListParagraph"/>
+        <w:numPr>
+          <w:ilvl w:val="1"/>
+          <w:numId w:val="16"/>
+        </w:numPr>
+      </w:pPr>
+      <w:r>
+        <w:lastRenderedPageBreak/>
+        <w:t>If the user submit</w:t>
+      </w:r>
+      <w:r>
+        <w:t>s</w:t>
+      </w:r>
+      <w:r>
+        <w:t xml:space="preserve"> the registration form, the submit button will immediately</w:t>
+      </w:r>
+      <w:r>
+        <w:t xml:space="preserve"> </w:t>
+      </w:r>
+      <w:r>
+        <w:t>turn</w:t>
+      </w:r>
+      <w:r>
+        <w:t xml:space="preserve"> disabled again</w:t>
+      </w:r>
+      <w:r>
+        <w:t>,</w:t>
+      </w:r>
+      <w:r>
+        <w:t xml:space="preserve"> </w:t>
+      </w:r>
+      <w:r>
+        <w:t>preventing</w:t>
+      </w:r>
+      <w:r>
+        <w:t xml:space="preserve"> </w:t>
+      </w:r>
+      <w:r>
+        <w:t>submitting</w:t>
+      </w:r>
+      <w:r>
+        <w:t xml:space="preserve"> </w:t>
+      </w:r>
+      <w:r>
+        <w:t>multiple forms</w:t>
+      </w:r>
+      <w:r>
+        <w:t>.</w:t>
+      </w:r>
+    </w:p>
+    <w:p>
+      <w:pPr>
+        <w:pStyle w:val="ListParagraph"/>
+        <w:numPr>
+          <w:ilvl w:val="1"/>
+          <w:numId w:val="16"/>
+        </w:numPr>
+      </w:pPr>
+      <w:r>
+        <w:t>The user will see a notification</w:t>
+      </w:r>
+      <w:r>
+        <w:t xml:space="preserve"> </w:t>
+      </w:r>
+      <w:r>
+        <w:t>informing</w:t>
+      </w:r>
+      <w:r>
+        <w:t xml:space="preserve"> them that a</w:t>
+      </w:r>
+      <w:r>
+        <w:t>n</w:t>
+      </w:r>
+      <w:r>
+        <w:t xml:space="preserve"> activation email will be sent to the email address.</w:t>
+      </w:r>
+    </w:p>
+    <w:p>
+      <w:pPr>
+        <w:pStyle w:val="ListParagraph"/>
+        <w:numPr>
+          <w:ilvl w:val="1"/>
+          <w:numId w:val="16"/>
+        </w:numPr>
+      </w:pPr>
+      <w:r>
+        <w:t xml:space="preserve">When the user clicks on the email link, it will activate their account and </w:t>
+      </w:r>
+      <w:r>
+        <w:t>redirects them to the login.</w:t>
+      </w:r>
+    </w:p>
+    <w:p>
+      <w:pPr>
+        <w:pStyle w:val="ListParagraph"/>
+        <w:numPr>
+          <w:ilvl w:val="1"/>
+          <w:numId w:val="16"/>
+        </w:numPr>
+      </w:pPr>
+      <w:r>
+        <w:t xml:space="preserve">If the user has an account, they need </w:t>
+      </w:r>
+      <w:r>
+        <w:t xml:space="preserve">to </w:t>
+      </w:r>
+      <w:r>
+        <w:t>sign in.</w:t>
+      </w:r>
+    </w:p>
+    <w:p>
+      <w:pPr>
+        <w:pStyle w:val="ListParagraph"/>
+        <w:numPr>
+          <w:ilvl w:val="2"/>
+          <w:numId w:val="16"/>
+        </w:numPr>
+      </w:pPr>
+      <w:r>
+        <w:t xml:space="preserve"> The login form has email and password fields</w:t>
+      </w:r>
+      <w:r>
+        <w:t>,</w:t>
+      </w:r>
+      <w:r>
+        <w:t xml:space="preserve"> and </w:t>
+      </w:r>
+      <w:r>
+        <w:t>a submit button.</w:t>
+      </w:r>
+    </w:p>
+    <w:p>
+      <w:pPr>
+        <w:pStyle w:val="ListParagraph"/>
+        <w:numPr>
+          <w:ilvl w:val="2"/>
+          <w:numId w:val="16"/>
+        </w:numPr>
+      </w:pPr>
+      <w:r>
+        <w:t xml:space="preserve"> The submit button is disabled until</w:t>
+      </w:r>
+      <w:r>
+        <w:t xml:space="preserve"> </w:t>
+      </w:r>
+      <w:r>
+        <w:t>both the email and password input fields contain</w:t>
+      </w:r>
+      <w:r>
+        <w:t xml:space="preserve"> content.</w:t>
+      </w:r>
+    </w:p>
+    <w:p>
+      <w:pPr>
+        <w:pStyle w:val="ListParagraph"/>
+        <w:numPr>
+          <w:ilvl w:val="2"/>
+          <w:numId w:val="16"/>
+        </w:numPr>
+      </w:pPr>
+      <w:r>
+        <w:t xml:space="preserve"> </w:t>
+      </w:r>
+      <w:r>
+        <w:t>Upon submission, the server will match the email with the password and</w:t>
+      </w:r>
+      <w:r>
+        <w:t xml:space="preserve"> sends a response to the website.</w:t>
+      </w:r>
+    </w:p>
+    <w:p>
+      <w:pPr>
+        <w:pStyle w:val="ListParagraph"/>
+        <w:numPr>
+          <w:ilvl w:val="2"/>
+          <w:numId w:val="16"/>
+        </w:numPr>
+      </w:pPr>
+      <w:r>
+        <w:t xml:space="preserve"> If </w:t>
+      </w:r>
+      <w:r>
+        <w:t xml:space="preserve">the email </w:t>
+      </w:r>
+      <w:r>
+        <w:t xml:space="preserve">has no </w:t>
+      </w:r>
+      <w:r>
+        <w:t>match</w:t>
+      </w:r>
+      <w:r>
+        <w:t>ing</w:t>
+      </w:r>
+      <w:r>
+        <w:t xml:space="preserve"> password</w:t>
+      </w:r>
+      <w:r>
+        <w:t>, a message will be provided.</w:t>
+      </w:r>
+    </w:p>
+    <w:p>
+      <w:pPr>
+        <w:pStyle w:val="ListParagraph"/>
+        <w:numPr>
+          <w:ilvl w:val="2"/>
+          <w:numId w:val="16"/>
+        </w:numPr>
+      </w:pPr>
+      <w:r>
+        <w:t xml:space="preserve"> After the fifth unsuccessful login attempt</w:t>
+      </w:r>
+      <w:r>
+        <w:t>, the form will lock down for five minutes</w:t>
+      </w:r>
+      <w:r>
+        <w:t>,</w:t>
+      </w:r>
+      <w:r>
+        <w:t xml:space="preserve"> and the user </w:t>
+      </w:r>
+      <w:r>
+        <w:t>must</w:t>
+      </w:r>
+      <w:r>
+        <w:t xml:space="preserve"> wait.</w:t>
+      </w:r>
+    </w:p>
+    <w:p>
+      <w:pPr>
+        <w:pStyle w:val="ListParagraph"/>
+        <w:numPr>
+          <w:ilvl w:val="2"/>
+          <w:numId w:val="16"/>
+        </w:numPr>
+      </w:pPr>
+      <w:r>
+        <w:t xml:space="preserve"> If the </w:t>
+      </w:r>
+      <w:r>
+        <w:t>password matches the one provided for the email address</w:t>
+      </w:r>
+      <w:r>
+        <w:t>, the user will be signed in and redirected to the home page.</w:t>
+      </w:r>
+    </w:p>
     <w:p>
       <w:pPr>
         <w:pStyle w:val="ListParagraph"/>
         <w:ind w:left="1224"/>
       </w:pPr>
     </w:p>
+    <w:p>
+      <w:pPr>
+        <w:pStyle w:val="Caption"/>
+        <w:jc w:val="center"/>
+      </w:pPr>
+      <w:r>
+        <w:rPr>
+          <w:noProof/>
+        </w:rPr>
+        <w:drawing>
+          <wp:inline distT="0" distB="0" distL="0" distR="0" wp14:anchorId="2C1DDBC6" wp14:editId="1C24F12D">
+            <wp:extent cx="4146697" cy="2574946"/>
+            <wp:effectExtent l="0" t="0" r="6350" b="0"/>
+            <wp:docPr id="14" name="Picture 14" descr="A picture containing graphical user interface&#10;&#10;Description automatically generated"/>
+            <wp:cNvGraphicFramePr>
+              <a:graphicFrameLocks xmlns:a="http://schemas.openxmlformats.org/drawingml/2006/main" noChangeAspect="1"/>
+            </wp:cNvGraphicFramePr>
+            <a:graphic xmlns:a="http://schemas.openxmlformats.org/drawingml/2006/main">
+              <a:graphicData uri="http://schemas.openxmlformats.org/drawingml/2006/picture">
+                <pic:pic xmlns:pic="http://schemas.openxmlformats.org/drawingml/2006/picture">
+                  <pic:nvPicPr>
+                    <pic:cNvPr id="14" name="Picture 14" descr="A picture containing graphical user interface&#10;&#10;Description automatically generated"/>
+                    <pic:cNvPicPr/>
+                  </pic:nvPicPr>
+                  <pic:blipFill>
+                    <a:blip r:embed="rId23" cstate="print">
+                      <a:extLst>
+                        <a:ext uri="{28A0092B-C50C-407E-A947-70E740481C1C}">
+                          <a14:useLocalDpi xmlns:a14="http://schemas.microsoft.com/office/drawing/2010/main" val="0"/>
+                        </a:ext>
+                      </a:extLst>
+                    </a:blip>
+                    <a:stretch>
+                      <a:fillRect/>
+                    </a:stretch>
+                  </pic:blipFill>
+                  <pic:spPr>
+                    <a:xfrm>
+                      <a:off x="0" y="0"/>
+                      <a:ext cx="4189990" cy="2601829"/>
+                    </a:xfrm>
+                    <a:prstGeom prst="rect">
+                      <a:avLst/>
+                    </a:prstGeom>
+                  </pic:spPr>
+                </pic:pic>
+              </a:graphicData>
+            </a:graphic>
+          </wp:inline>
+        </w:drawing>
+      </w:r>
+    </w:p>
+    <w:p>
+      <w:pPr>
+        <w:pStyle w:val="Caption"/>
+        <w:jc w:val="center"/>
+        <w:rPr>
+          <w:b w:val="0"/>
+          <w:bCs/>
+        </w:rPr>
+      </w:pPr>
+      <w:r>
+        <w:t xml:space="preserve">Figure </w:t>
+      </w:r>
+      <w:r>
+        <w:fldChar w:fldCharType="begin"/>
+      </w:r>
+      <w:r>
+        <w:instrText xml:space="preserve"> SEQ Figure \* ARABIC </w:instrText>
+      </w:r>
+      <w:r>
+        <w:fldChar w:fldCharType="separate"/>
+      </w:r>
+      <w:r>
+        <w:rPr>
+          <w:noProof/>
+        </w:rPr>
+        <w:t>8</w:t>
+      </w:r>
+      <w:r>
+        <w:fldChar w:fldCharType="end"/>
+      </w:r>
+      <w:r>
+        <w:t xml:space="preserve"> | Login Wireframe </w:t>
+      </w:r>
+      <w:r>
+        <w:rPr>
+          <w:b w:val="0"/>
+          <w:bCs/>
+        </w:rPr>
+        <w:t>(</w:t>
+      </w:r>
+      <w:r>
+        <w:rPr>
+          <w:b w:val="0"/>
+          <w:bCs/>
+        </w:rPr>
+        <w:t>Appendix/Wiref</w:t>
+      </w:r>
+      <w:r>
+        <w:rPr>
+          <w:b w:val="0"/>
+          <w:bCs/>
+        </w:rPr>
+        <w:t>r</w:t>
+      </w:r>
+      <w:r>
+        <w:rPr>
+          <w:b w:val="0"/>
+          <w:bCs/>
+        </w:rPr>
+        <w:t xml:space="preserve">ame </w:t>
+      </w:r>
+      <w:r>
+        <w:rPr>
+          <w:b w:val="0"/>
+          <w:bCs/>
+        </w:rPr>
+        <w:t>–</w:t>
+      </w:r>
+      <w:r>
+        <w:rPr>
+          <w:b w:val="0"/>
+          <w:bCs/>
+        </w:rPr>
+        <w:t xml:space="preserve"> </w:t>
+      </w:r>
+      <w:proofErr w:type="spellStart"/>
+      <w:r>
+        <w:rPr>
+          <w:b w:val="0"/>
+          <w:bCs/>
+        </w:rPr>
+        <w:t>Login</w:t>
+      </w:r>
+      <w:r>
+        <w:rPr>
+          <w:b w:val="0"/>
+          <w:bCs/>
+        </w:rPr>
+        <w:t>.drawio</w:t>
+      </w:r>
+      <w:proofErr w:type="spellEnd"/>
+      <w:r>
+        <w:rPr>
+          <w:b w:val="0"/>
+          <w:bCs/>
+        </w:rPr>
+        <w:t>)</w:t>
+      </w:r>
+    </w:p>
+    <w:p/>
     <w:p>
       <w:pPr>
         <w:pStyle w:val="ListParagraph"/>
@@ -7075,6 +7804,1999 @@
         </w:rPr>
       </w:pPr>
       <w:r>
+        <w:rPr>
+          <w:b/>
+          <w:bCs/>
+        </w:rPr>
+        <w:t>Home Page</w:t>
+      </w:r>
+    </w:p>
+    <w:p>
+      <w:pPr>
+        <w:pStyle w:val="ListParagraph"/>
+        <w:numPr>
+          <w:ilvl w:val="1"/>
+          <w:numId w:val="16"/>
+        </w:numPr>
+      </w:pPr>
+      <w:r>
+        <w:t xml:space="preserve">The </w:t>
+      </w:r>
+      <w:r>
+        <w:t xml:space="preserve">home page </w:t>
+      </w:r>
+      <w:r>
+        <w:t xml:space="preserve">displays </w:t>
+      </w:r>
+      <w:r>
+        <w:t>P</w:t>
+      </w:r>
+      <w:r>
+        <w:t xml:space="preserve">rofile </w:t>
+      </w:r>
+      <w:r>
+        <w:t>I</w:t>
+      </w:r>
+      <w:r>
+        <w:t>nformation</w:t>
+      </w:r>
+      <w:r>
+        <w:t xml:space="preserve">, </w:t>
+      </w:r>
+      <w:r>
+        <w:t xml:space="preserve">a </w:t>
+      </w:r>
+      <w:r>
+        <w:t>P</w:t>
+      </w:r>
+      <w:r>
+        <w:t>laylist</w:t>
+      </w:r>
+      <w:r>
+        <w:t>,</w:t>
+      </w:r>
+      <w:r>
+        <w:t xml:space="preserve"> and a menu with </w:t>
+      </w:r>
+      <w:r>
+        <w:t>six</w:t>
+      </w:r>
+      <w:r>
+        <w:t xml:space="preserve"> </w:t>
+      </w:r>
+      <w:r>
+        <w:t xml:space="preserve">items: </w:t>
+      </w:r>
+      <w:r>
+        <w:t>Practice, Jam</w:t>
+      </w:r>
+      <w:r>
+        <w:t xml:space="preserve"> Session</w:t>
+      </w:r>
+      <w:r>
+        <w:t>, Play, Compose, Chords Explorer</w:t>
+      </w:r>
+      <w:r>
+        <w:t xml:space="preserve"> and Sign out</w:t>
+      </w:r>
+      <w:r>
+        <w:t>.</w:t>
+      </w:r>
+    </w:p>
+    <w:p>
+      <w:pPr>
+        <w:pStyle w:val="ListParagraph"/>
+        <w:numPr>
+          <w:ilvl w:val="1"/>
+          <w:numId w:val="16"/>
+        </w:numPr>
+        <w:rPr>
+          <w:b/>
+          <w:bCs/>
+        </w:rPr>
+      </w:pPr>
+      <w:r>
+        <w:rPr>
+          <w:b/>
+          <w:bCs/>
+        </w:rPr>
+        <w:t>Profile Information</w:t>
+      </w:r>
+    </w:p>
+    <w:p>
+      <w:pPr>
+        <w:pStyle w:val="ListParagraph"/>
+        <w:numPr>
+          <w:ilvl w:val="2"/>
+          <w:numId w:val="16"/>
+        </w:numPr>
+      </w:pPr>
+      <w:r>
+        <w:t xml:space="preserve">The </w:t>
+      </w:r>
+      <w:r>
+        <w:t xml:space="preserve">Profile </w:t>
+      </w:r>
+      <w:r>
+        <w:t>includes</w:t>
+      </w:r>
+      <w:r>
+        <w:t xml:space="preserve"> the user</w:t>
+      </w:r>
+      <w:r>
+        <w:t>'</w:t>
+      </w:r>
+      <w:r>
+        <w:t>s chosen avatar</w:t>
+      </w:r>
+      <w:r>
+        <w:t xml:space="preserve"> and name.</w:t>
+      </w:r>
+    </w:p>
+    <w:p>
+      <w:pPr>
+        <w:pStyle w:val="ListParagraph"/>
+        <w:numPr>
+          <w:ilvl w:val="2"/>
+          <w:numId w:val="16"/>
+        </w:numPr>
+      </w:pPr>
+      <w:r>
+        <w:t xml:space="preserve">The Profile </w:t>
+      </w:r>
+      <w:r>
+        <w:t>displays the total scores achieved by the user</w:t>
+      </w:r>
+      <w:r>
+        <w:t xml:space="preserve"> and the user</w:t>
+      </w:r>
+      <w:r>
+        <w:t>'</w:t>
+      </w:r>
+      <w:r>
+        <w:t>s ranking.</w:t>
+      </w:r>
+    </w:p>
+    <w:p>
+      <w:pPr>
+        <w:pStyle w:val="ListParagraph"/>
+        <w:numPr>
+          <w:ilvl w:val="2"/>
+          <w:numId w:val="16"/>
+        </w:numPr>
+      </w:pPr>
+      <w:r>
+        <w:t xml:space="preserve">The Profile </w:t>
+      </w:r>
+      <w:r>
+        <w:t xml:space="preserve">displays </w:t>
+      </w:r>
+      <w:r>
+        <w:t xml:space="preserve">a list of </w:t>
+      </w:r>
+      <w:r>
+        <w:t xml:space="preserve">the </w:t>
+      </w:r>
+      <w:r>
+        <w:t>last played songs in chronological order.</w:t>
+      </w:r>
+    </w:p>
+    <w:p>
+      <w:pPr>
+        <w:pStyle w:val="ListParagraph"/>
+        <w:numPr>
+          <w:ilvl w:val="2"/>
+          <w:numId w:val="16"/>
+        </w:numPr>
+      </w:pPr>
+      <w:r>
+        <w:t>The last played song</w:t>
+      </w:r>
+      <w:r>
+        <w:t>s'</w:t>
+      </w:r>
+      <w:r>
+        <w:t xml:space="preserve"> information include</w:t>
+      </w:r>
+      <w:r>
+        <w:t>s</w:t>
+      </w:r>
+      <w:r>
+        <w:t xml:space="preserve"> the author</w:t>
+      </w:r>
+      <w:r>
+        <w:t xml:space="preserve">, title and the scores achieved on a particular </w:t>
+      </w:r>
+      <w:r>
+        <w:t>piece</w:t>
+      </w:r>
+      <w:r>
+        <w:t>.</w:t>
+      </w:r>
+    </w:p>
+    <w:p>
+      <w:pPr>
+        <w:pStyle w:val="ListParagraph"/>
+        <w:numPr>
+          <w:ilvl w:val="2"/>
+          <w:numId w:val="16"/>
+        </w:numPr>
+      </w:pPr>
+      <w:r>
+        <w:t xml:space="preserve">If </w:t>
+      </w:r>
+      <w:r>
+        <w:t xml:space="preserve">there are more songs than the available screen real estate, </w:t>
+      </w:r>
+      <w:r>
+        <w:t>a scrollbar is shown.</w:t>
+      </w:r>
+    </w:p>
+    <w:p>
+      <w:pPr>
+        <w:pStyle w:val="ListParagraph"/>
+        <w:numPr>
+          <w:ilvl w:val="1"/>
+          <w:numId w:val="16"/>
+        </w:numPr>
+        <w:rPr>
+          <w:b/>
+          <w:bCs/>
+        </w:rPr>
+      </w:pPr>
+      <w:r>
+        <w:rPr>
+          <w:b/>
+          <w:bCs/>
+        </w:rPr>
+        <w:t>Playlist</w:t>
+      </w:r>
+    </w:p>
+    <w:p>
+      <w:pPr>
+        <w:pStyle w:val="ListParagraph"/>
+        <w:numPr>
+          <w:ilvl w:val="2"/>
+          <w:numId w:val="16"/>
+        </w:numPr>
+      </w:pPr>
+      <w:r>
+        <w:t xml:space="preserve">The </w:t>
+      </w:r>
+      <w:r>
+        <w:t>P</w:t>
+      </w:r>
+      <w:r>
+        <w:t>laylist</w:t>
+      </w:r>
+      <w:r>
+        <w:t xml:space="preserve"> consist</w:t>
+      </w:r>
+      <w:r>
+        <w:t>s</w:t>
+      </w:r>
+      <w:r>
+        <w:t xml:space="preserve"> of Album cards.</w:t>
+      </w:r>
+    </w:p>
+    <w:p>
+      <w:pPr>
+        <w:pStyle w:val="ListParagraph"/>
+        <w:numPr>
+          <w:ilvl w:val="2"/>
+          <w:numId w:val="16"/>
+        </w:numPr>
+      </w:pPr>
+      <w:r>
+        <w:t xml:space="preserve">An </w:t>
+      </w:r>
+      <w:r>
+        <w:t>A</w:t>
+      </w:r>
+      <w:r>
+        <w:t xml:space="preserve">lbum card </w:t>
+      </w:r>
+      <w:r>
+        <w:t>consists</w:t>
+      </w:r>
+      <w:r>
+        <w:t xml:space="preserve"> </w:t>
+      </w:r>
+      <w:r>
+        <w:t xml:space="preserve">of </w:t>
+      </w:r>
+      <w:r>
+        <w:t xml:space="preserve">the </w:t>
+      </w:r>
+      <w:r>
+        <w:t>album cover</w:t>
+      </w:r>
+      <w:r>
+        <w:t xml:space="preserve">, </w:t>
+      </w:r>
+      <w:proofErr w:type="gramStart"/>
+      <w:r>
+        <w:t>author</w:t>
+      </w:r>
+      <w:proofErr w:type="gramEnd"/>
+      <w:r>
+        <w:t xml:space="preserve"> and </w:t>
+      </w:r>
+      <w:r>
+        <w:t>title</w:t>
+      </w:r>
+      <w:r>
+        <w:t>.</w:t>
+      </w:r>
+    </w:p>
+    <w:p>
+      <w:pPr>
+        <w:pStyle w:val="ListParagraph"/>
+        <w:numPr>
+          <w:ilvl w:val="2"/>
+          <w:numId w:val="16"/>
+        </w:numPr>
+      </w:pPr>
+      <w:r>
+        <w:t xml:space="preserve">By clicking an </w:t>
+      </w:r>
+      <w:r>
+        <w:t>A</w:t>
+      </w:r>
+      <w:r>
+        <w:t>lbum cover</w:t>
+      </w:r>
+      <w:r>
+        <w:t>, the user is directed to the Play page of the chosen song</w:t>
+      </w:r>
+      <w:r>
+        <w:t>.</w:t>
+      </w:r>
+    </w:p>
+    <w:p>
+      <w:pPr>
+        <w:pStyle w:val="ListParagraph"/>
+        <w:numPr>
+          <w:ilvl w:val="2"/>
+          <w:numId w:val="16"/>
+        </w:numPr>
+      </w:pPr>
+      <w:r>
+        <w:t xml:space="preserve">If the albums run out of available space, </w:t>
+      </w:r>
+      <w:r>
+        <w:t>a scrollbar appears.</w:t>
+      </w:r>
+    </w:p>
+    <w:p>
+      <w:pPr>
+        <w:pStyle w:val="ListParagraph"/>
+        <w:numPr>
+          <w:ilvl w:val="1"/>
+          <w:numId w:val="16"/>
+        </w:numPr>
+        <w:rPr>
+          <w:b/>
+          <w:bCs/>
+        </w:rPr>
+      </w:pPr>
+      <w:r>
+        <w:rPr>
+          <w:b/>
+          <w:bCs/>
+        </w:rPr>
+        <w:t xml:space="preserve">Main </w:t>
+      </w:r>
+      <w:r>
+        <w:rPr>
+          <w:b/>
+          <w:bCs/>
+        </w:rPr>
+        <w:t>Menu</w:t>
+      </w:r>
+    </w:p>
+    <w:p>
+      <w:pPr>
+        <w:pStyle w:val="ListParagraph"/>
+        <w:numPr>
+          <w:ilvl w:val="2"/>
+          <w:numId w:val="16"/>
+        </w:numPr>
+      </w:pPr>
+      <w:r>
+        <w:t xml:space="preserve"> T</w:t>
+      </w:r>
+      <w:r>
+        <w:t>he</w:t>
+      </w:r>
+      <w:r>
+        <w:t xml:space="preserve"> main menu</w:t>
+      </w:r>
+      <w:r>
+        <w:t>'</w:t>
+      </w:r>
+      <w:r>
+        <w:t>s colo</w:t>
+      </w:r>
+      <w:r>
+        <w:t>u</w:t>
+      </w:r>
+      <w:r>
+        <w:t xml:space="preserve">r sequence will follow </w:t>
+      </w:r>
+      <w:r>
+        <w:t xml:space="preserve">the same sequence as the string colour </w:t>
+      </w:r>
+      <w:proofErr w:type="gramStart"/>
+      <w:r>
+        <w:t>code</w:t>
+      </w:r>
+      <w:r>
+        <w:t>s:</w:t>
+      </w:r>
+      <w:proofErr w:type="gramEnd"/>
+      <w:r>
+        <w:t xml:space="preserve"> yellow, orange, pink, purple, </w:t>
+      </w:r>
+      <w:r>
+        <w:t>azure, and aquamarine.</w:t>
+      </w:r>
+    </w:p>
+    <w:p>
+      <w:pPr>
+        <w:pStyle w:val="ListParagraph"/>
+        <w:numPr>
+          <w:ilvl w:val="1"/>
+          <w:numId w:val="16"/>
+        </w:numPr>
+      </w:pPr>
+      <w:r>
+        <w:t>The footer displays copyright information with the</w:t>
+      </w:r>
+      <w:r>
+        <w:t xml:space="preserve"> current year.</w:t>
+      </w:r>
+    </w:p>
+    <w:p>
+      <w:pPr>
+        <w:keepNext/>
+        <w:jc w:val="center"/>
+      </w:pPr>
+      <w:r>
+        <w:rPr>
+          <w:noProof/>
+        </w:rPr>
+        <w:lastRenderedPageBreak/>
+        <w:drawing>
+          <wp:inline distT="0" distB="0" distL="0" distR="0" wp14:anchorId="17E883E2" wp14:editId="43102B79">
+            <wp:extent cx="4433521" cy="2879713"/>
+            <wp:effectExtent l="0" t="0" r="5715" b="0"/>
+            <wp:docPr id="15" name="Picture 15" descr="Diagram&#10;&#10;Description automatically generated"/>
+            <wp:cNvGraphicFramePr>
+              <a:graphicFrameLocks xmlns:a="http://schemas.openxmlformats.org/drawingml/2006/main" noChangeAspect="1"/>
+            </wp:cNvGraphicFramePr>
+            <a:graphic xmlns:a="http://schemas.openxmlformats.org/drawingml/2006/main">
+              <a:graphicData uri="http://schemas.openxmlformats.org/drawingml/2006/picture">
+                <pic:pic xmlns:pic="http://schemas.openxmlformats.org/drawingml/2006/picture">
+                  <pic:nvPicPr>
+                    <pic:cNvPr id="15" name="Picture 15" descr="Diagram&#10;&#10;Description automatically generated"/>
+                    <pic:cNvPicPr/>
+                  </pic:nvPicPr>
+                  <pic:blipFill>
+                    <a:blip r:embed="rId24">
+                      <a:extLst>
+                        <a:ext uri="{28A0092B-C50C-407E-A947-70E740481C1C}">
+                          <a14:useLocalDpi xmlns:a14="http://schemas.microsoft.com/office/drawing/2010/main" val="0"/>
+                        </a:ext>
+                      </a:extLst>
+                    </a:blip>
+                    <a:stretch>
+                      <a:fillRect/>
+                    </a:stretch>
+                  </pic:blipFill>
+                  <pic:spPr>
+                    <a:xfrm>
+                      <a:off x="0" y="0"/>
+                      <a:ext cx="4439263" cy="2883443"/>
+                    </a:xfrm>
+                    <a:prstGeom prst="rect">
+                      <a:avLst/>
+                    </a:prstGeom>
+                  </pic:spPr>
+                </pic:pic>
+              </a:graphicData>
+            </a:graphic>
+          </wp:inline>
+        </w:drawing>
+      </w:r>
+    </w:p>
+    <w:p>
+      <w:pPr>
+        <w:pStyle w:val="Caption"/>
+        <w:jc w:val="center"/>
+        <w:rPr>
+          <w:b w:val="0"/>
+          <w:bCs/>
+        </w:rPr>
+      </w:pPr>
+      <w:r>
+        <w:t xml:space="preserve">Figure </w:t>
+      </w:r>
+      <w:r>
+        <w:fldChar w:fldCharType="begin"/>
+      </w:r>
+      <w:r>
+        <w:instrText xml:space="preserve"> SEQ Figure \* ARABIC </w:instrText>
+      </w:r>
+      <w:r>
+        <w:fldChar w:fldCharType="separate"/>
+      </w:r>
+      <w:r>
+        <w:rPr>
+          <w:noProof/>
+        </w:rPr>
+        <w:t>9</w:t>
+      </w:r>
+      <w:r>
+        <w:fldChar w:fldCharType="end"/>
+      </w:r>
+      <w:r>
+        <w:t xml:space="preserve"> | Home </w:t>
+      </w:r>
+      <w:proofErr w:type="gramStart"/>
+      <w:r>
+        <w:t xml:space="preserve">Wireframe  </w:t>
+      </w:r>
+      <w:r>
+        <w:rPr>
+          <w:b w:val="0"/>
+          <w:bCs/>
+        </w:rPr>
+        <w:t>(</w:t>
+      </w:r>
+      <w:proofErr w:type="gramEnd"/>
+      <w:r>
+        <w:rPr>
+          <w:b w:val="0"/>
+          <w:bCs/>
+        </w:rPr>
+        <w:t xml:space="preserve">Appendix/Wireframes – </w:t>
+      </w:r>
+      <w:proofErr w:type="spellStart"/>
+      <w:r>
+        <w:rPr>
+          <w:b w:val="0"/>
+          <w:bCs/>
+        </w:rPr>
+        <w:t>Home.drawio</w:t>
+      </w:r>
+      <w:proofErr w:type="spellEnd"/>
+      <w:r>
+        <w:rPr>
+          <w:b w:val="0"/>
+          <w:bCs/>
+        </w:rPr>
+        <w:t>)</w:t>
+      </w:r>
+    </w:p>
+    <w:p>
+      <w:pPr>
+        <w:pStyle w:val="ListParagraph"/>
+        <w:numPr>
+          <w:ilvl w:val="0"/>
+          <w:numId w:val="16"/>
+        </w:numPr>
+        <w:rPr>
+          <w:b/>
+          <w:bCs/>
+        </w:rPr>
+      </w:pPr>
+      <w:r>
+        <w:rPr>
+          <w:b/>
+          <w:bCs/>
+        </w:rPr>
+        <w:t>Play</w:t>
+      </w:r>
+      <w:r>
+        <w:rPr>
+          <w:b/>
+          <w:bCs/>
+        </w:rPr>
+        <w:t xml:space="preserve"> </w:t>
+      </w:r>
+      <w:r>
+        <w:rPr>
+          <w:b/>
+          <w:bCs/>
+        </w:rPr>
+        <w:t xml:space="preserve">Menu </w:t>
+      </w:r>
+      <w:r>
+        <w:rPr>
+          <w:b/>
+          <w:bCs/>
+        </w:rPr>
+        <w:t>Option</w:t>
+      </w:r>
+    </w:p>
+    <w:p>
+      <w:pPr>
+        <w:pStyle w:val="ListParagraph"/>
+        <w:numPr>
+          <w:ilvl w:val="1"/>
+          <w:numId w:val="16"/>
+        </w:numPr>
+      </w:pPr>
+      <w:r>
+        <w:t xml:space="preserve">The </w:t>
+      </w:r>
+      <w:r>
+        <w:t>Play</w:t>
+      </w:r>
+      <w:r>
+        <w:t xml:space="preserve"> menu option </w:t>
+      </w:r>
+      <w:r>
+        <w:t xml:space="preserve">lets the players </w:t>
+      </w:r>
+      <w:r>
+        <w:t>compete with others</w:t>
+      </w:r>
+      <w:r>
+        <w:t>.</w:t>
+      </w:r>
+    </w:p>
+    <w:p>
+      <w:pPr>
+        <w:pStyle w:val="ListParagraph"/>
+        <w:numPr>
+          <w:ilvl w:val="1"/>
+          <w:numId w:val="16"/>
+        </w:numPr>
+      </w:pPr>
+      <w:r>
+        <w:t xml:space="preserve">The </w:t>
+      </w:r>
+      <w:r>
+        <w:t>p</w:t>
+      </w:r>
+      <w:r>
+        <w:t>layer hits start</w:t>
+      </w:r>
+      <w:r>
+        <w:t>,</w:t>
+      </w:r>
+      <w:r>
+        <w:t xml:space="preserve"> and the application counts back </w:t>
+      </w:r>
+      <w:r>
+        <w:t>down from</w:t>
+      </w:r>
+      <w:r>
+        <w:t xml:space="preserve"> three to one</w:t>
+      </w:r>
+      <w:r>
+        <w:t>.</w:t>
+      </w:r>
+    </w:p>
+    <w:p>
+      <w:pPr>
+        <w:pStyle w:val="ListParagraph"/>
+        <w:numPr>
+          <w:ilvl w:val="1"/>
+          <w:numId w:val="16"/>
+        </w:numPr>
+      </w:pPr>
+      <w:r>
+        <w:t>The music starts after the countdown.</w:t>
+      </w:r>
+    </w:p>
+    <w:p>
+      <w:pPr>
+        <w:pStyle w:val="ListParagraph"/>
+        <w:numPr>
+          <w:ilvl w:val="1"/>
+          <w:numId w:val="16"/>
+        </w:numPr>
+      </w:pPr>
+      <w:r>
+        <w:t>The player can</w:t>
+      </w:r>
+      <w:r>
+        <w:t xml:space="preserve"> pause, </w:t>
+      </w:r>
+      <w:proofErr w:type="gramStart"/>
+      <w:r>
+        <w:t>resume</w:t>
+      </w:r>
+      <w:proofErr w:type="gramEnd"/>
+      <w:r>
+        <w:t xml:space="preserve"> and stop</w:t>
+      </w:r>
+      <w:r>
+        <w:t xml:space="preserve"> the game by pressing </w:t>
+      </w:r>
+      <w:r>
+        <w:t>the corresponding buttons.</w:t>
+      </w:r>
+    </w:p>
+    <w:p>
+      <w:pPr>
+        <w:pStyle w:val="ListParagraph"/>
+        <w:numPr>
+          <w:ilvl w:val="1"/>
+          <w:numId w:val="16"/>
+        </w:numPr>
+      </w:pPr>
+      <w:r>
+        <w:t>In the header, the author and title are displayed.</w:t>
+      </w:r>
+    </w:p>
+    <w:p>
+      <w:pPr>
+        <w:pStyle w:val="ListParagraph"/>
+        <w:numPr>
+          <w:ilvl w:val="1"/>
+          <w:numId w:val="16"/>
+        </w:numPr>
+        <w:rPr>
+          <w:b/>
+          <w:bCs/>
+        </w:rPr>
+      </w:pPr>
+      <w:r>
+        <w:rPr>
+          <w:b/>
+          <w:bCs/>
+        </w:rPr>
+        <w:t>Tablature</w:t>
+      </w:r>
+    </w:p>
+    <w:p>
+      <w:pPr>
+        <w:pStyle w:val="ListParagraph"/>
+        <w:numPr>
+          <w:ilvl w:val="1"/>
+          <w:numId w:val="16"/>
+        </w:numPr>
+      </w:pPr>
+      <w:r>
+        <w:t xml:space="preserve">Two </w:t>
+      </w:r>
+      <w:r>
+        <w:t>tablature</w:t>
+      </w:r>
+      <w:r>
+        <w:t xml:space="preserve"> </w:t>
+      </w:r>
+      <w:r>
+        <w:t xml:space="preserve">lines will represent the music that is playing, and it </w:t>
+      </w:r>
+      <w:r>
+        <w:t>has the following</w:t>
+      </w:r>
+      <w:r>
+        <w:t xml:space="preserve"> elements:</w:t>
+      </w:r>
+    </w:p>
+    <w:p>
+      <w:pPr>
+        <w:pStyle w:val="ListParagraph"/>
+        <w:numPr>
+          <w:ilvl w:val="2"/>
+          <w:numId w:val="16"/>
+        </w:numPr>
+      </w:pPr>
+      <w:r>
+        <w:t xml:space="preserve"> </w:t>
+      </w:r>
+      <w:r>
+        <w:t xml:space="preserve">Base Chord: </w:t>
+      </w:r>
+      <w:r>
+        <w:t>the base chord is clickable when</w:t>
+      </w:r>
+      <w:r>
+        <w:t xml:space="preserve"> the game is paused and shows the fret and finger positions.</w:t>
+      </w:r>
+    </w:p>
+    <w:p>
+      <w:pPr>
+        <w:pStyle w:val="ListParagraph"/>
+        <w:numPr>
+          <w:ilvl w:val="2"/>
+          <w:numId w:val="16"/>
+        </w:numPr>
+      </w:pPr>
+      <w:r>
+        <w:t xml:space="preserve"> Finger Positions: Each </w:t>
+      </w:r>
+      <w:r>
+        <w:t>line represents a string, and the numbers represent fret numbers.</w:t>
+      </w:r>
+    </w:p>
+    <w:p>
+      <w:pPr>
+        <w:pStyle w:val="ListParagraph"/>
+        <w:numPr>
+          <w:ilvl w:val="2"/>
+          <w:numId w:val="16"/>
+        </w:numPr>
+      </w:pPr>
+      <w:r>
+        <w:t xml:space="preserve"> R</w:t>
+      </w:r>
+      <w:r>
+        <w:t xml:space="preserve">hythm Notation: </w:t>
+      </w:r>
+      <w:r>
+        <w:t xml:space="preserve">standard notation </w:t>
+      </w:r>
+      <w:r>
+        <w:t xml:space="preserve">assuming 4/4 </w:t>
+      </w:r>
+      <w:r>
+        <w:t>at this development phase.</w:t>
+      </w:r>
+    </w:p>
+    <w:p>
+      <w:pPr>
+        <w:pStyle w:val="ListParagraph"/>
+        <w:numPr>
+          <w:ilvl w:val="1"/>
+          <w:numId w:val="16"/>
+        </w:numPr>
+      </w:pPr>
+      <w:r>
+        <w:t xml:space="preserve">The </w:t>
+      </w:r>
+      <w:r>
+        <w:t>Guitar Animation</w:t>
+      </w:r>
+      <w:r>
+        <w:t xml:space="preserve"> is the screen representation of the console</w:t>
+      </w:r>
+      <w:r>
+        <w:t>:</w:t>
+      </w:r>
+    </w:p>
+    <w:p>
+      <w:pPr>
+        <w:pStyle w:val="ListParagraph"/>
+        <w:numPr>
+          <w:ilvl w:val="2"/>
+          <w:numId w:val="16"/>
+        </w:numPr>
+      </w:pPr>
+      <w:r>
+        <w:t xml:space="preserve"> </w:t>
+      </w:r>
+      <w:r>
+        <w:t>It shows fret</w:t>
+      </w:r>
+      <w:r>
+        <w:t>s, finger</w:t>
+      </w:r>
+      <w:r>
+        <w:t xml:space="preserve"> positions and strum bars.</w:t>
+      </w:r>
+    </w:p>
+    <w:p>
+      <w:pPr>
+        <w:pStyle w:val="ListParagraph"/>
+        <w:numPr>
+          <w:ilvl w:val="2"/>
+          <w:numId w:val="16"/>
+        </w:numPr>
+      </w:pPr>
+      <w:r>
+        <w:t xml:space="preserve"> </w:t>
+      </w:r>
+      <w:r>
+        <w:t xml:space="preserve">The active </w:t>
+      </w:r>
+      <w:r>
+        <w:t>finger positions and strums are displayed alongside the music.</w:t>
+      </w:r>
+      <w:r>
+        <w:t xml:space="preserve"> </w:t>
+      </w:r>
+    </w:p>
+    <w:p>
+      <w:pPr>
+        <w:pStyle w:val="ListParagraph"/>
+        <w:numPr>
+          <w:ilvl w:val="2"/>
+          <w:numId w:val="16"/>
+        </w:numPr>
+      </w:pPr>
+      <w:r>
+        <w:t>If the player fails to hit</w:t>
+      </w:r>
+      <w:r>
+        <w:t xml:space="preserve"> the appropriate fret buttons and the strum bars at the precise timing, a </w:t>
+      </w:r>
+      <w:r>
+        <w:t>"</w:t>
+      </w:r>
+      <w:r>
+        <w:t>miss</w:t>
+      </w:r>
+      <w:r>
+        <w:t>ed</w:t>
+      </w:r>
+      <w:r>
+        <w:t>"</w:t>
+      </w:r>
+      <w:r>
+        <w:t xml:space="preserve"> message is displayed</w:t>
+      </w:r>
+      <w:r>
+        <w:t>.</w:t>
+      </w:r>
+    </w:p>
+    <w:p>
+      <w:pPr>
+        <w:pStyle w:val="ListParagraph"/>
+        <w:ind w:left="1224"/>
+      </w:pPr>
+    </w:p>
+    <w:p>
+      <w:pPr>
+        <w:pStyle w:val="ListParagraph"/>
+        <w:keepNext/>
+        <w:ind w:left="0"/>
+        <w:jc w:val="center"/>
+      </w:pPr>
+      <w:r>
+        <w:rPr>
+          <w:noProof/>
+        </w:rPr>
+        <w:drawing>
+          <wp:inline distT="0" distB="0" distL="0" distR="0" wp14:anchorId="61137C67" wp14:editId="2EFC8714">
+            <wp:extent cx="4270647" cy="2672317"/>
+            <wp:effectExtent l="0" t="0" r="0" b="0"/>
+            <wp:docPr id="23" name="Picture 23" descr="A picture containing table&#10;&#10;Description automatically generated"/>
+            <wp:cNvGraphicFramePr>
+              <a:graphicFrameLocks xmlns:a="http://schemas.openxmlformats.org/drawingml/2006/main" noChangeAspect="1"/>
+            </wp:cNvGraphicFramePr>
+            <a:graphic xmlns:a="http://schemas.openxmlformats.org/drawingml/2006/main">
+              <a:graphicData uri="http://schemas.openxmlformats.org/drawingml/2006/picture">
+                <pic:pic xmlns:pic="http://schemas.openxmlformats.org/drawingml/2006/picture">
+                  <pic:nvPicPr>
+                    <pic:cNvPr id="23" name="Picture 23" descr="A picture containing table&#10;&#10;Description automatically generated"/>
+                    <pic:cNvPicPr/>
+                  </pic:nvPicPr>
+                  <pic:blipFill>
+                    <a:blip r:embed="rId25" cstate="print">
+                      <a:extLst>
+                        <a:ext uri="{28A0092B-C50C-407E-A947-70E740481C1C}">
+                          <a14:useLocalDpi xmlns:a14="http://schemas.microsoft.com/office/drawing/2010/main" val="0"/>
+                        </a:ext>
+                      </a:extLst>
+                    </a:blip>
+                    <a:stretch>
+                      <a:fillRect/>
+                    </a:stretch>
+                  </pic:blipFill>
+                  <pic:spPr>
+                    <a:xfrm>
+                      <a:off x="0" y="0"/>
+                      <a:ext cx="4290636" cy="2684825"/>
+                    </a:xfrm>
+                    <a:prstGeom prst="rect">
+                      <a:avLst/>
+                    </a:prstGeom>
+                  </pic:spPr>
+                </pic:pic>
+              </a:graphicData>
+            </a:graphic>
+          </wp:inline>
+        </w:drawing>
+      </w:r>
+    </w:p>
+    <w:p>
+      <w:pPr>
+        <w:pStyle w:val="Caption"/>
+        <w:jc w:val="center"/>
+        <w:rPr>
+          <w:bCs/>
+        </w:rPr>
+      </w:pPr>
+      <w:r>
+        <w:t xml:space="preserve">Figure </w:t>
+      </w:r>
+      <w:r>
+        <w:fldChar w:fldCharType="begin"/>
+      </w:r>
+      <w:r>
+        <w:instrText xml:space="preserve"> SEQ Figure \* ARABIC </w:instrText>
+      </w:r>
+      <w:r>
+        <w:fldChar w:fldCharType="separate"/>
+      </w:r>
+      <w:r>
+        <w:rPr>
+          <w:noProof/>
+        </w:rPr>
+        <w:t>10</w:t>
+      </w:r>
+      <w:r>
+        <w:fldChar w:fldCharType="end"/>
+      </w:r>
+      <w:r>
+        <w:t xml:space="preserve"> | Play Wireframe </w:t>
+      </w:r>
+      <w:r>
+        <w:rPr>
+          <w:b w:val="0"/>
+          <w:bCs/>
+        </w:rPr>
+        <w:t>(</w:t>
+      </w:r>
+      <w:r>
+        <w:rPr>
+          <w:b w:val="0"/>
+          <w:bCs/>
+        </w:rPr>
+        <w:t xml:space="preserve">Appendix/Wireframes – </w:t>
+      </w:r>
+      <w:proofErr w:type="spellStart"/>
+      <w:r>
+        <w:rPr>
+          <w:b w:val="0"/>
+          <w:bCs/>
+        </w:rPr>
+        <w:t>Play.drawio</w:t>
+      </w:r>
+      <w:proofErr w:type="spellEnd"/>
+      <w:r>
+        <w:rPr>
+          <w:b w:val="0"/>
+          <w:bCs/>
+        </w:rPr>
+        <w:t>)</w:t>
+      </w:r>
+    </w:p>
+    <w:p>
+      <w:pPr>
+        <w:pStyle w:val="ListParagraph"/>
+        <w:numPr>
+          <w:ilvl w:val="0"/>
+          <w:numId w:val="16"/>
+        </w:numPr>
+        <w:rPr>
+          <w:b/>
+          <w:bCs/>
+        </w:rPr>
+      </w:pPr>
+      <w:r>
+        <w:rPr>
+          <w:b/>
+          <w:bCs/>
+        </w:rPr>
+        <w:lastRenderedPageBreak/>
+        <w:t>Scoring</w:t>
+      </w:r>
+      <w:r>
+        <w:rPr>
+          <w:b/>
+          <w:bCs/>
+        </w:rPr>
+        <w:t xml:space="preserve"> and Saving</w:t>
+      </w:r>
+    </w:p>
+    <w:p>
+      <w:pPr>
+        <w:pStyle w:val="ListParagraph"/>
+        <w:numPr>
+          <w:ilvl w:val="1"/>
+          <w:numId w:val="16"/>
+        </w:numPr>
+      </w:pPr>
+      <w:r>
+        <w:t xml:space="preserve">The </w:t>
+      </w:r>
+      <w:r>
+        <w:t>user can see the current score while playing</w:t>
+      </w:r>
+      <w:r>
+        <w:t>.</w:t>
+      </w:r>
+    </w:p>
+    <w:p>
+      <w:pPr>
+        <w:pStyle w:val="ListParagraph"/>
+        <w:numPr>
+          <w:ilvl w:val="1"/>
+          <w:numId w:val="16"/>
+        </w:numPr>
+      </w:pPr>
+      <w:r>
+        <w:t xml:space="preserve">If ten, twenty or thirty consecutive </w:t>
+      </w:r>
+      <w:r>
+        <w:t>notes are correctly strummed in a streak, a multiplier is given to the points.</w:t>
+      </w:r>
+    </w:p>
+    <w:p>
+      <w:pPr>
+        <w:pStyle w:val="ListParagraph"/>
+        <w:numPr>
+          <w:ilvl w:val="1"/>
+          <w:numId w:val="16"/>
+        </w:numPr>
+      </w:pPr>
+      <w:r>
+        <w:t>Time precision will add another multiplier</w:t>
+      </w:r>
+      <w:r>
+        <w:t xml:space="preserve"> depending on the player's timing.</w:t>
+      </w:r>
+    </w:p>
+    <w:p>
+      <w:pPr>
+        <w:pStyle w:val="ListParagraph"/>
+        <w:ind w:left="792"/>
+      </w:pPr>
+    </w:p>
+    <w:p>
+      <w:pPr>
+        <w:pStyle w:val="ListParagraph"/>
+        <w:ind w:left="792"/>
+      </w:pPr>
+    </w:p>
+    <w:p>
+      <w:pPr>
+        <w:pStyle w:val="ListParagraph"/>
+        <w:keepNext/>
+        <w:ind w:left="0"/>
+      </w:pPr>
+      <w:r>
+        <w:rPr>
+          <w:noProof/>
+        </w:rPr>
+        <w:drawing>
+          <wp:inline distT="0" distB="0" distL="0" distR="0" wp14:anchorId="1ECBE02A" wp14:editId="68A9A191">
+            <wp:extent cx="6645910" cy="1616075"/>
+            <wp:effectExtent l="0" t="0" r="2540" b="3175"/>
+            <wp:docPr id="20" name="Picture 20" descr="Graphical user interface&#10;&#10;Description automatically generated"/>
+            <wp:cNvGraphicFramePr>
+              <a:graphicFrameLocks xmlns:a="http://schemas.openxmlformats.org/drawingml/2006/main" noChangeAspect="1"/>
+            </wp:cNvGraphicFramePr>
+            <a:graphic xmlns:a="http://schemas.openxmlformats.org/drawingml/2006/main">
+              <a:graphicData uri="http://schemas.openxmlformats.org/drawingml/2006/picture">
+                <pic:pic xmlns:pic="http://schemas.openxmlformats.org/drawingml/2006/picture">
+                  <pic:nvPicPr>
+                    <pic:cNvPr id="20" name="Picture 20" descr="Graphical user interface&#10;&#10;Description automatically generated"/>
+                    <pic:cNvPicPr/>
+                  </pic:nvPicPr>
+                  <pic:blipFill>
+                    <a:blip r:embed="rId26">
+                      <a:extLst>
+                        <a:ext uri="{28A0092B-C50C-407E-A947-70E740481C1C}">
+                          <a14:useLocalDpi xmlns:a14="http://schemas.microsoft.com/office/drawing/2010/main" val="0"/>
+                        </a:ext>
+                      </a:extLst>
+                    </a:blip>
+                    <a:stretch>
+                      <a:fillRect/>
+                    </a:stretch>
+                  </pic:blipFill>
+                  <pic:spPr>
+                    <a:xfrm>
+                      <a:off x="0" y="0"/>
+                      <a:ext cx="6645910" cy="1616075"/>
+                    </a:xfrm>
+                    <a:prstGeom prst="rect">
+                      <a:avLst/>
+                    </a:prstGeom>
+                  </pic:spPr>
+                </pic:pic>
+              </a:graphicData>
+            </a:graphic>
+          </wp:inline>
+        </w:drawing>
+      </w:r>
+    </w:p>
+    <w:p>
+      <w:pPr>
+        <w:pStyle w:val="Caption"/>
+        <w:jc w:val="center"/>
+      </w:pPr>
+      <w:r>
+        <w:t xml:space="preserve">Figure </w:t>
+      </w:r>
+      <w:r>
+        <w:fldChar w:fldCharType="begin"/>
+      </w:r>
+      <w:r>
+        <w:instrText xml:space="preserve"> SEQ Figure \* ARABIC </w:instrText>
+      </w:r>
+      <w:r>
+        <w:fldChar w:fldCharType="separate"/>
+      </w:r>
+      <w:r>
+        <w:rPr>
+          <w:noProof/>
+        </w:rPr>
+        <w:t>11</w:t>
+      </w:r>
+      <w:r>
+        <w:fldChar w:fldCharType="end"/>
+      </w:r>
+      <w:r>
+        <w:t xml:space="preserve"> | Pointing System</w:t>
+      </w:r>
+    </w:p>
+    <w:p/>
+    <w:p>
+      <w:pPr>
+        <w:pStyle w:val="ListParagraph"/>
+        <w:numPr>
+          <w:ilvl w:val="1"/>
+          <w:numId w:val="16"/>
+        </w:numPr>
+      </w:pPr>
+      <w:r>
+        <w:t>The user can see</w:t>
+      </w:r>
+      <w:r>
+        <w:t xml:space="preserve"> the</w:t>
+      </w:r>
+      <w:r>
+        <w:t xml:space="preserve"> </w:t>
+      </w:r>
+      <w:r>
+        <w:t>correct</w:t>
+      </w:r>
+      <w:r>
+        <w:t xml:space="preserve"> notes</w:t>
+      </w:r>
+      <w:r>
+        <w:t xml:space="preserve"> consecutive</w:t>
+      </w:r>
+      <w:r>
+        <w:t>ly</w:t>
+      </w:r>
+      <w:r>
+        <w:t xml:space="preserve"> played </w:t>
+      </w:r>
+      <w:r>
+        <w:t xml:space="preserve">as </w:t>
+      </w:r>
+      <w:r>
+        <w:t xml:space="preserve">the </w:t>
+      </w:r>
+      <w:r>
+        <w:t>streak in the footer.</w:t>
+      </w:r>
+    </w:p>
+    <w:p>
+      <w:pPr>
+        <w:pStyle w:val="ListParagraph"/>
+        <w:numPr>
+          <w:ilvl w:val="1"/>
+          <w:numId w:val="16"/>
+        </w:numPr>
+      </w:pPr>
+      <w:r>
+        <w:t>Every missed not</w:t>
+      </w:r>
+      <w:r>
+        <w:t>e</w:t>
+      </w:r>
+      <w:r>
+        <w:t xml:space="preserve"> will reset the streak</w:t>
+      </w:r>
+      <w:r>
+        <w:t xml:space="preserve"> to zero</w:t>
+      </w:r>
+      <w:r>
+        <w:t>,</w:t>
+      </w:r>
+      <w:r>
+        <w:t xml:space="preserve"> and the streak multipliers to one.</w:t>
+      </w:r>
+    </w:p>
+    <w:p>
+      <w:pPr>
+        <w:pStyle w:val="ListParagraph"/>
+        <w:numPr>
+          <w:ilvl w:val="1"/>
+          <w:numId w:val="16"/>
+        </w:numPr>
+      </w:pPr>
+      <w:r>
+        <w:t>Every strum stroke resets the precision according to the</w:t>
+      </w:r>
+      <w:r>
+        <w:t xml:space="preserve"> accuracy of the last played note.</w:t>
+      </w:r>
+    </w:p>
+    <w:p>
+      <w:pPr>
+        <w:pStyle w:val="ListParagraph"/>
+        <w:numPr>
+          <w:ilvl w:val="1"/>
+          <w:numId w:val="16"/>
+        </w:numPr>
+      </w:pPr>
+      <w:r>
+        <w:t>The user can s</w:t>
+      </w:r>
+      <w:r>
+        <w:t>ee their highest score on a particular song.</w:t>
+      </w:r>
+      <w:r>
+        <w:t xml:space="preserve"> </w:t>
+      </w:r>
+      <w:proofErr w:type="gramStart"/>
+      <w:r>
+        <w:t>The</w:t>
+      </w:r>
+      <w:proofErr w:type="gramEnd"/>
+      <w:r>
+        <w:t xml:space="preserve"> top score </w:t>
+      </w:r>
+      <w:r>
+        <w:t>by the user community is</w:t>
+      </w:r>
+      <w:r>
+        <w:t xml:space="preserve"> shown in the bottom </w:t>
+      </w:r>
+      <w:r>
+        <w:t>right corner</w:t>
+      </w:r>
+      <w:r>
+        <w:t>.</w:t>
+      </w:r>
+    </w:p>
+    <w:p>
+      <w:pPr>
+        <w:pStyle w:val="ListParagraph"/>
+        <w:numPr>
+          <w:ilvl w:val="1"/>
+          <w:numId w:val="16"/>
+        </w:numPr>
+        <w:rPr>
+          <w:b/>
+          <w:bCs/>
+        </w:rPr>
+      </w:pPr>
+      <w:r>
+        <w:rPr>
+          <w:b/>
+          <w:bCs/>
+        </w:rPr>
+        <w:t>Score meters</w:t>
+      </w:r>
+    </w:p>
+    <w:p>
+      <w:pPr>
+        <w:pStyle w:val="ListParagraph"/>
+        <w:numPr>
+          <w:ilvl w:val="2"/>
+          <w:numId w:val="16"/>
+        </w:numPr>
+      </w:pPr>
+      <w:r>
+        <w:t xml:space="preserve"> The top score meter</w:t>
+      </w:r>
+      <w:r>
+        <w:t xml:space="preserve"> represents</w:t>
+      </w:r>
+      <w:r>
+        <w:t xml:space="preserve"> the </w:t>
+      </w:r>
+      <w:r>
+        <w:t>b</w:t>
+      </w:r>
+      <w:r>
+        <w:t xml:space="preserve">est </w:t>
+      </w:r>
+      <w:r>
+        <w:t>general</w:t>
+      </w:r>
+      <w:r>
+        <w:t xml:space="preserve"> accuracy</w:t>
+      </w:r>
+      <w:r>
+        <w:t xml:space="preserve"> ever achieved on the song.</w:t>
+      </w:r>
+    </w:p>
+    <w:p>
+      <w:pPr>
+        <w:pStyle w:val="ListParagraph"/>
+        <w:numPr>
+          <w:ilvl w:val="2"/>
+          <w:numId w:val="16"/>
+        </w:numPr>
+      </w:pPr>
+      <w:r>
+        <w:t xml:space="preserve"> </w:t>
+      </w:r>
+      <w:r>
+        <w:t xml:space="preserve">The middle score meter </w:t>
+      </w:r>
+      <w:r>
+        <w:t xml:space="preserve">gives a general value </w:t>
+      </w:r>
+      <w:r>
+        <w:t>to</w:t>
+      </w:r>
+      <w:r>
+        <w:t xml:space="preserve"> the</w:t>
+      </w:r>
+      <w:r>
+        <w:t xml:space="preserve"> </w:t>
+      </w:r>
+      <w:r>
+        <w:t xml:space="preserve">average score on the </w:t>
+      </w:r>
+      <w:r>
+        <w:t>current performance.</w:t>
+      </w:r>
+    </w:p>
+    <w:p>
+      <w:pPr>
+        <w:pStyle w:val="ListParagraph"/>
+        <w:numPr>
+          <w:ilvl w:val="2"/>
+          <w:numId w:val="16"/>
+        </w:numPr>
+      </w:pPr>
+      <w:r>
+        <w:t xml:space="preserve"> The bottom score meter </w:t>
+      </w:r>
+      <w:r>
+        <w:t>has the</w:t>
+      </w:r>
+      <w:r>
+        <w:t xml:space="preserve"> accuracy of</w:t>
+      </w:r>
+      <w:r>
+        <w:t xml:space="preserve"> </w:t>
+      </w:r>
+      <w:r>
+        <w:t xml:space="preserve">the </w:t>
+      </w:r>
+      <w:r>
+        <w:t>last ten</w:t>
+      </w:r>
+      <w:r>
+        <w:t xml:space="preserve"> strums on the background and the last strum on the front.</w:t>
+      </w:r>
+    </w:p>
+    <w:p>
+      <w:pPr>
+        <w:pStyle w:val="ListParagraph"/>
+        <w:numPr>
+          <w:ilvl w:val="2"/>
+          <w:numId w:val="16"/>
+        </w:numPr>
+      </w:pPr>
+      <w:r>
+        <w:t>The general score</w:t>
+      </w:r>
+      <w:r>
+        <w:t xml:space="preserve"> is </w:t>
+      </w:r>
+      <w:r>
+        <w:t>the product</w:t>
+      </w:r>
+      <w:r>
+        <w:t xml:space="preserve"> of note accuracy</w:t>
+      </w:r>
+      <w:r>
+        <w:t xml:space="preserve"> (binary) and the </w:t>
+      </w:r>
+      <w:r>
+        <w:t xml:space="preserve">time precision </w:t>
+      </w:r>
+      <w:r>
+        <w:t>percentage</w:t>
+      </w:r>
+      <w:r>
+        <w:t>.</w:t>
+      </w:r>
+    </w:p>
+    <w:p>
+      <w:pPr>
+        <w:pStyle w:val="ListParagraph"/>
+        <w:numPr>
+          <w:ilvl w:val="1"/>
+          <w:numId w:val="16"/>
+        </w:numPr>
+        <w:rPr>
+          <w:b/>
+          <w:bCs/>
+        </w:rPr>
+      </w:pPr>
+      <w:r>
+        <w:rPr>
+          <w:b/>
+          <w:bCs/>
+        </w:rPr>
+        <w:t>Saving Performance</w:t>
+      </w:r>
+    </w:p>
+    <w:p>
+      <w:pPr>
+        <w:pStyle w:val="ListParagraph"/>
+        <w:numPr>
+          <w:ilvl w:val="2"/>
+          <w:numId w:val="16"/>
+        </w:numPr>
+      </w:pPr>
+      <w:r>
+        <w:t>Performance and score information is saved on the database when the game is over</w:t>
+      </w:r>
+      <w:r>
+        <w:t>.</w:t>
+      </w:r>
+    </w:p>
+    <w:p>
+      <w:pPr>
+        <w:pStyle w:val="ListParagraph"/>
+        <w:numPr>
+          <w:ilvl w:val="2"/>
+          <w:numId w:val="16"/>
+        </w:numPr>
+      </w:pPr>
+      <w:r>
+        <w:t xml:space="preserve">The general </w:t>
+      </w:r>
+      <w:r>
+        <w:t xml:space="preserve">date, </w:t>
+      </w:r>
+      <w:r>
+        <w:t>score</w:t>
+      </w:r>
+      <w:r>
+        <w:t xml:space="preserve"> and performance</w:t>
+      </w:r>
+      <w:r>
+        <w:t xml:space="preserve"> </w:t>
+      </w:r>
+      <w:r>
+        <w:t xml:space="preserve">are </w:t>
+      </w:r>
+      <w:r>
+        <w:t>saved</w:t>
+      </w:r>
+      <w:r>
+        <w:t xml:space="preserve"> </w:t>
+      </w:r>
+      <w:r>
+        <w:t>to the</w:t>
+      </w:r>
+      <w:r>
+        <w:t xml:space="preserve"> lis</w:t>
+      </w:r>
+      <w:r>
+        <w:t>t of</w:t>
+      </w:r>
+      <w:r>
+        <w:t xml:space="preserve"> scores for the album.</w:t>
+      </w:r>
+    </w:p>
+    <w:p>
+      <w:pPr>
+        <w:pStyle w:val="ListParagraph"/>
+        <w:numPr>
+          <w:ilvl w:val="2"/>
+          <w:numId w:val="16"/>
+        </w:numPr>
+      </w:pPr>
+      <w:r>
+        <w:t>The score is rewritten if the score is higher than the personal best.</w:t>
+      </w:r>
+    </w:p>
+    <w:p>
+      <w:pPr>
+        <w:pStyle w:val="ListParagraph"/>
+        <w:numPr>
+          <w:ilvl w:val="2"/>
+          <w:numId w:val="16"/>
+        </w:numPr>
+      </w:pPr>
+      <w:r>
+        <w:t>The all-time best score is rewritten if the user breaks the record.</w:t>
+      </w:r>
+    </w:p>
+    <w:p>
+      <w:pPr>
+        <w:pStyle w:val="ListParagraph"/>
+        <w:numPr>
+          <w:ilvl w:val="0"/>
+          <w:numId w:val="16"/>
+        </w:numPr>
+        <w:rPr>
+          <w:b/>
+          <w:bCs/>
+        </w:rPr>
+      </w:pPr>
+      <w:r>
+        <w:rPr>
+          <w:b/>
+          <w:bCs/>
+        </w:rPr>
+        <w:t>Practice</w:t>
+      </w:r>
+      <w:r>
+        <w:rPr>
+          <w:b/>
+          <w:bCs/>
+        </w:rPr>
+        <w:t>,</w:t>
+      </w:r>
+      <w:r>
+        <w:rPr>
+          <w:b/>
+          <w:bCs/>
+        </w:rPr>
+        <w:t xml:space="preserve"> Jam, Compose</w:t>
+      </w:r>
+      <w:r>
+        <w:rPr>
+          <w:b/>
+          <w:bCs/>
+        </w:rPr>
+        <w:t xml:space="preserve"> </w:t>
+      </w:r>
+      <w:r>
+        <w:rPr>
+          <w:b/>
+          <w:bCs/>
+        </w:rPr>
+        <w:t>Menu Option</w:t>
+      </w:r>
+      <w:r>
+        <w:rPr>
+          <w:b/>
+          <w:bCs/>
+        </w:rPr>
+        <w:t>s</w:t>
+      </w:r>
+      <w:r>
+        <w:rPr>
+          <w:b/>
+          <w:bCs/>
+        </w:rPr>
+        <w:t xml:space="preserve"> (similar features)</w:t>
+      </w:r>
+    </w:p>
+    <w:p>
+      <w:pPr>
+        <w:pStyle w:val="ListParagraph"/>
+        <w:numPr>
+          <w:ilvl w:val="1"/>
+          <w:numId w:val="16"/>
+        </w:numPr>
+      </w:pPr>
+      <w:r>
+        <w:rPr>
+          <w:b/>
+          <w:bCs/>
+        </w:rPr>
+        <w:t>The p</w:t>
+      </w:r>
+      <w:r>
+        <w:rPr>
+          <w:b/>
+          <w:bCs/>
+        </w:rPr>
+        <w:t>ractice</w:t>
+      </w:r>
+      <w:r>
+        <w:t xml:space="preserve"> option is identical to the </w:t>
+      </w:r>
+      <w:r>
+        <w:t xml:space="preserve">Play option but does not </w:t>
+      </w:r>
+      <w:r>
+        <w:t>save the performance.</w:t>
+      </w:r>
+    </w:p>
+    <w:p>
+      <w:pPr>
+        <w:pStyle w:val="ListParagraph"/>
+        <w:numPr>
+          <w:ilvl w:val="1"/>
+          <w:numId w:val="16"/>
+        </w:numPr>
+      </w:pPr>
+      <w:r>
+        <w:t xml:space="preserve">A warning </w:t>
+      </w:r>
+      <w:r>
+        <w:t>is</w:t>
+      </w:r>
+      <w:r>
+        <w:t xml:space="preserve"> placed</w:t>
+      </w:r>
+      <w:r>
+        <w:t xml:space="preserve"> to notify the user </w:t>
+      </w:r>
+      <w:r>
+        <w:t>with an optional "Don</w:t>
+      </w:r>
+      <w:r>
+        <w:t>'</w:t>
+      </w:r>
+      <w:r>
+        <w:t>t show again</w:t>
+      </w:r>
+      <w:r>
+        <w:t>"</w:t>
+      </w:r>
+      <w:r>
+        <w:t xml:space="preserve"> checkbox.</w:t>
+      </w:r>
+    </w:p>
+    <w:p>
+      <w:pPr>
+        <w:pStyle w:val="ListParagraph"/>
+        <w:numPr>
+          <w:ilvl w:val="1"/>
+          <w:numId w:val="16"/>
+        </w:numPr>
+        <w:rPr>
+          <w:bCs/>
+        </w:rPr>
+      </w:pPr>
+      <w:r>
+        <w:rPr>
+          <w:b/>
+        </w:rPr>
+        <w:t>Jam Session</w:t>
+      </w:r>
+      <w:r>
+        <w:rPr>
+          <w:bCs/>
+        </w:rPr>
+        <w:t xml:space="preserve"> </w:t>
+      </w:r>
+      <w:r>
+        <w:rPr>
+          <w:bCs/>
+        </w:rPr>
+        <w:t>has only the guitar</w:t>
+      </w:r>
+      <w:r>
+        <w:rPr>
+          <w:bCs/>
+        </w:rPr>
+        <w:t xml:space="preserve"> animation that responds to strums and key</w:t>
+      </w:r>
+      <w:r>
+        <w:rPr>
+          <w:bCs/>
+        </w:rPr>
+        <w:t>note</w:t>
+      </w:r>
+      <w:r>
+        <w:rPr>
+          <w:bCs/>
+        </w:rPr>
+        <w:t xml:space="preserve"> presses.</w:t>
+      </w:r>
+    </w:p>
+    <w:p>
+      <w:pPr>
+        <w:pStyle w:val="ListParagraph"/>
+        <w:numPr>
+          <w:ilvl w:val="1"/>
+          <w:numId w:val="16"/>
+        </w:numPr>
+        <w:rPr>
+          <w:bCs/>
+        </w:rPr>
+      </w:pPr>
+      <w:r>
+        <w:rPr>
+          <w:bCs/>
+        </w:rPr>
+        <w:t>Strums produce the corresponding guitar sounds.</w:t>
+      </w:r>
+    </w:p>
+    <w:p>
+      <w:pPr>
+        <w:pStyle w:val="ListParagraph"/>
+        <w:numPr>
+          <w:ilvl w:val="1"/>
+          <w:numId w:val="16"/>
+        </w:numPr>
+      </w:pPr>
+      <w:r>
+        <w:rPr>
+          <w:b/>
+          <w:bCs/>
+        </w:rPr>
+        <w:t xml:space="preserve">Compose </w:t>
+      </w:r>
+      <w:r>
+        <w:rPr>
+          <w:b/>
+          <w:bCs/>
+        </w:rPr>
+        <w:t>Menu</w:t>
+      </w:r>
+      <w:r>
+        <w:t xml:space="preserve"> </w:t>
+      </w:r>
+      <w:r>
+        <w:t>o</w:t>
+      </w:r>
+      <w:r>
+        <w:t>ption</w:t>
+      </w:r>
+      <w:r>
+        <w:t xml:space="preserve"> </w:t>
+      </w:r>
+      <w:r>
+        <w:t>r</w:t>
+      </w:r>
+      <w:r>
+        <w:t>e</w:t>
+      </w:r>
+      <w:r>
+        <w:t>cords</w:t>
+      </w:r>
+      <w:r>
+        <w:t xml:space="preserve"> the </w:t>
+      </w:r>
+      <w:r>
+        <w:t>console input and produces sound.</w:t>
+      </w:r>
+    </w:p>
+    <w:p>
+      <w:pPr>
+        <w:pStyle w:val="ListParagraph"/>
+        <w:numPr>
+          <w:ilvl w:val="1"/>
+          <w:numId w:val="16"/>
+        </w:numPr>
+      </w:pPr>
+      <w:r>
+        <w:t>The</w:t>
+      </w:r>
+      <w:r>
+        <w:t xml:space="preserve"> notes are </w:t>
+      </w:r>
+      <w:r>
+        <w:t>translated on the tablature</w:t>
+      </w:r>
+      <w:r>
+        <w:t xml:space="preserve"> when the player presses the </w:t>
+      </w:r>
+      <w:r>
+        <w:t>record</w:t>
+      </w:r>
+      <w:r>
+        <w:t xml:space="preserve"> button.</w:t>
+      </w:r>
+    </w:p>
+    <w:p>
+      <w:pPr>
+        <w:pStyle w:val="ListParagraph"/>
+        <w:numPr>
+          <w:ilvl w:val="1"/>
+          <w:numId w:val="16"/>
+        </w:numPr>
+      </w:pPr>
+      <w:r>
+        <w:t xml:space="preserve">The notes are cleared </w:t>
+      </w:r>
+      <w:r>
+        <w:t>when pressing</w:t>
+      </w:r>
+      <w:r>
+        <w:t xml:space="preserve"> the delete button.</w:t>
+      </w:r>
+    </w:p>
+    <w:p>
+      <w:pPr>
+        <w:pStyle w:val="ListParagraph"/>
+        <w:numPr>
+          <w:ilvl w:val="0"/>
+          <w:numId w:val="16"/>
+        </w:numPr>
+        <w:rPr>
+          <w:b/>
+          <w:bCs/>
+        </w:rPr>
+      </w:pPr>
+      <w:r>
+        <w:rPr>
+          <w:b/>
+          <w:bCs/>
+        </w:rPr>
+        <w:t>The c</w:t>
+      </w:r>
+      <w:r>
+        <w:rPr>
+          <w:b/>
+          <w:bCs/>
+        </w:rPr>
+        <w:t xml:space="preserve">hord Explorer </w:t>
+      </w:r>
+      <w:r>
+        <w:t>m</w:t>
+      </w:r>
+      <w:r>
+        <w:t xml:space="preserve">enu </w:t>
+      </w:r>
+      <w:r>
+        <w:t>o</w:t>
+      </w:r>
+      <w:r>
+        <w:t>ption</w:t>
+      </w:r>
+      <w:r>
+        <w:t xml:space="preserve"> </w:t>
+      </w:r>
+      <w:r>
+        <w:t>lists</w:t>
+      </w:r>
+      <w:r>
+        <w:rPr>
+          <w:b/>
+          <w:bCs/>
+        </w:rPr>
+        <w:t xml:space="preserve"> </w:t>
+      </w:r>
+      <w:r>
+        <w:t>c</w:t>
+      </w:r>
+      <w:r>
+        <w:t>h</w:t>
+      </w:r>
+      <w:r>
+        <w:t>or</w:t>
+      </w:r>
+      <w:r>
+        <w:t>d patterns</w:t>
+      </w:r>
+      <w:r>
+        <w:t xml:space="preserve"> in chronological order.</w:t>
+      </w:r>
+    </w:p>
+    <w:p>
+      <w:pPr>
+        <w:rPr>
+          <w:b/>
+          <w:bCs/>
+        </w:rPr>
+      </w:pPr>
+    </w:p>
+    <w:p>
+      <w:pPr>
+        <w:rPr>
+          <w:b/>
+          <w:bCs/>
+        </w:rPr>
+      </w:pPr>
+    </w:p>
+    <w:p>
+      <w:pPr>
+        <w:rPr>
+          <w:b/>
+          <w:bCs/>
+        </w:rPr>
+      </w:pPr>
+    </w:p>
+    <w:p>
+      <w:pPr>
+        <w:jc w:val="left"/>
+      </w:pPr>
+      <w:r>
+        <w:rPr>
+          <w:b/>
+          <w:smallCaps/>
+        </w:rPr>
         <w:br w:type="page"/>
       </w:r>
     </w:p>
@@ -7093,6 +9815,7 @@
           <w:docPartUnique/>
         </w:docPartObj>
       </w:sdtPr>
+      <w:sdtEndPr/>
       <w:sdtContent>
         <w:p>
           <w:pPr>
@@ -7107,6 +9830,7 @@
             <w:id w:val="-573587230"/>
             <w:bibliography/>
           </w:sdtPr>
+          <w:sdtEndPr/>
           <w:sdtContent>
             <w:p>
               <w:pPr>
@@ -7528,7 +10252,14 @@
       <w:rPr>
         <w:smallCaps/>
       </w:rPr>
-      <w:t xml:space="preserve"> Dissertation </w:t>
+      <w:t xml:space="preserve"> </w:t>
+    </w:r>
+    <w:proofErr w:type="gramStart"/>
+    <w:r>
+      <w:rPr>
+        <w:smallCaps/>
+      </w:rPr>
+      <w:t xml:space="preserve">Dissertation </w:t>
     </w:r>
     <w:r>
       <w:rPr>
@@ -7536,6 +10267,7 @@
       </w:rPr>
       <w:t xml:space="preserve"> Project</w:t>
     </w:r>
+    <w:proofErr w:type="gramEnd"/>
   </w:p>
 </w:hdr>
 </file>
@@ -8272,6 +11004,95 @@
     </w:lvl>
   </w:abstractNum>
   <w:abstractNum w:abstractNumId="7" w15:restartNumberingAfterBreak="0">
+    <w:nsid w:val="38E96FAB"/>
+    <w:multiLevelType w:val="multilevel"/>
+    <w:tmpl w:val="0809001F"/>
+    <w:lvl w:ilvl="0">
+      <w:start w:val="1"/>
+      <w:numFmt w:val="decimal"/>
+      <w:lvlText w:val="%1."/>
+      <w:lvlJc w:val="left"/>
+      <w:pPr>
+        <w:ind w:left="360" w:hanging="360"/>
+      </w:pPr>
+      <w:rPr>
+        <w:rFonts w:hint="default"/>
+      </w:rPr>
+    </w:lvl>
+    <w:lvl w:ilvl="1">
+      <w:start w:val="1"/>
+      <w:numFmt w:val="decimal"/>
+      <w:lvlText w:val="%1.%2."/>
+      <w:lvlJc w:val="left"/>
+      <w:pPr>
+        <w:ind w:left="792" w:hanging="432"/>
+      </w:pPr>
+    </w:lvl>
+    <w:lvl w:ilvl="2">
+      <w:start w:val="1"/>
+      <w:numFmt w:val="decimal"/>
+      <w:lvlText w:val="%1.%2.%3."/>
+      <w:lvlJc w:val="left"/>
+      <w:pPr>
+        <w:ind w:left="1224" w:hanging="504"/>
+      </w:pPr>
+    </w:lvl>
+    <w:lvl w:ilvl="3">
+      <w:start w:val="1"/>
+      <w:numFmt w:val="decimal"/>
+      <w:lvlText w:val="%1.%2.%3.%4."/>
+      <w:lvlJc w:val="left"/>
+      <w:pPr>
+        <w:ind w:left="1728" w:hanging="648"/>
+      </w:pPr>
+    </w:lvl>
+    <w:lvl w:ilvl="4">
+      <w:start w:val="1"/>
+      <w:numFmt w:val="decimal"/>
+      <w:lvlText w:val="%1.%2.%3.%4.%5."/>
+      <w:lvlJc w:val="left"/>
+      <w:pPr>
+        <w:ind w:left="2232" w:hanging="792"/>
+      </w:pPr>
+    </w:lvl>
+    <w:lvl w:ilvl="5">
+      <w:start w:val="1"/>
+      <w:numFmt w:val="decimal"/>
+      <w:lvlText w:val="%1.%2.%3.%4.%5.%6."/>
+      <w:lvlJc w:val="left"/>
+      <w:pPr>
+        <w:ind w:left="2736" w:hanging="936"/>
+      </w:pPr>
+    </w:lvl>
+    <w:lvl w:ilvl="6">
+      <w:start w:val="1"/>
+      <w:numFmt w:val="decimal"/>
+      <w:lvlText w:val="%1.%2.%3.%4.%5.%6.%7."/>
+      <w:lvlJc w:val="left"/>
+      <w:pPr>
+        <w:ind w:left="3240" w:hanging="1080"/>
+      </w:pPr>
+    </w:lvl>
+    <w:lvl w:ilvl="7">
+      <w:start w:val="1"/>
+      <w:numFmt w:val="decimal"/>
+      <w:lvlText w:val="%1.%2.%3.%4.%5.%6.%7.%8."/>
+      <w:lvlJc w:val="left"/>
+      <w:pPr>
+        <w:ind w:left="3744" w:hanging="1224"/>
+      </w:pPr>
+    </w:lvl>
+    <w:lvl w:ilvl="8">
+      <w:start w:val="1"/>
+      <w:numFmt w:val="decimal"/>
+      <w:lvlText w:val="%1.%2.%3.%4.%5.%6.%7.%8.%9."/>
+      <w:lvlJc w:val="left"/>
+      <w:pPr>
+        <w:ind w:left="4320" w:hanging="1440"/>
+      </w:pPr>
+    </w:lvl>
+  </w:abstractNum>
+  <w:abstractNum w:abstractNumId="8" w15:restartNumberingAfterBreak="0">
     <w:nsid w:val="4A0264CB"/>
     <w:multiLevelType w:val="multilevel"/>
     <w:tmpl w:val="0809001D"/>
@@ -8357,7 +11178,7 @@
       </w:pPr>
     </w:lvl>
   </w:abstractNum>
-  <w:abstractNum w:abstractNumId="8" w15:restartNumberingAfterBreak="0">
+  <w:abstractNum w:abstractNumId="9" w15:restartNumberingAfterBreak="0">
     <w:nsid w:val="4CA508DA"/>
     <w:multiLevelType w:val="multilevel"/>
     <w:tmpl w:val="49BAEEB8"/>
@@ -8472,7 +11293,7 @@
       </w:rPr>
     </w:lvl>
   </w:abstractNum>
-  <w:abstractNum w:abstractNumId="9" w15:restartNumberingAfterBreak="0">
+  <w:abstractNum w:abstractNumId="10" w15:restartNumberingAfterBreak="0">
     <w:nsid w:val="50B904D8"/>
     <w:multiLevelType w:val="multilevel"/>
     <w:tmpl w:val="1DE05AEE"/>
@@ -8585,7 +11406,7 @@
       </w:rPr>
     </w:lvl>
   </w:abstractNum>
-  <w:abstractNum w:abstractNumId="10" w15:restartNumberingAfterBreak="0">
+  <w:abstractNum w:abstractNumId="11" w15:restartNumberingAfterBreak="0">
     <w:nsid w:val="55427D92"/>
     <w:multiLevelType w:val="multilevel"/>
     <w:tmpl w:val="0809001D"/>
@@ -8671,7 +11492,7 @@
       </w:pPr>
     </w:lvl>
   </w:abstractNum>
-  <w:abstractNum w:abstractNumId="11" w15:restartNumberingAfterBreak="0">
+  <w:abstractNum w:abstractNumId="12" w15:restartNumberingAfterBreak="0">
     <w:nsid w:val="57CD1CEC"/>
     <w:multiLevelType w:val="hybridMultilevel"/>
     <w:tmpl w:val="35C41446"/>
@@ -8760,7 +11581,7 @@
       </w:pPr>
     </w:lvl>
   </w:abstractNum>
-  <w:abstractNum w:abstractNumId="12" w15:restartNumberingAfterBreak="0">
+  <w:abstractNum w:abstractNumId="13" w15:restartNumberingAfterBreak="0">
     <w:nsid w:val="755C2534"/>
     <w:multiLevelType w:val="multilevel"/>
     <w:tmpl w:val="0809001D"/>
@@ -8846,7 +11667,7 @@
       </w:pPr>
     </w:lvl>
   </w:abstractNum>
-  <w:abstractNum w:abstractNumId="13" w15:restartNumberingAfterBreak="0">
+  <w:abstractNum w:abstractNumId="14" w15:restartNumberingAfterBreak="0">
     <w:nsid w:val="7FD600CE"/>
     <w:multiLevelType w:val="hybridMultilevel"/>
     <w:tmpl w:val="D79027A8"/>
@@ -8936,10 +11757,10 @@
     </w:lvl>
   </w:abstractNum>
   <w:num w:numId="1" w16cid:durableId="1183594224">
-    <w:abstractNumId w:val="9"/>
+    <w:abstractNumId w:val="10"/>
   </w:num>
   <w:num w:numId="2" w16cid:durableId="1700813498">
-    <w:abstractNumId w:val="11"/>
+    <w:abstractNumId w:val="12"/>
   </w:num>
   <w:num w:numId="3" w16cid:durableId="1406880732">
     <w:abstractNumId w:val="1"/>
@@ -8948,7 +11769,7 @@
     <w:abstractNumId w:val="3"/>
   </w:num>
   <w:num w:numId="5" w16cid:durableId="575743827">
-    <w:abstractNumId w:val="8"/>
+    <w:abstractNumId w:val="9"/>
     <w:lvlOverride w:ilvl="0">
       <w:lvl w:ilvl="0">
         <w:numFmt w:val="decimal"/>
@@ -8972,7 +11793,7 @@
     </w:lvlOverride>
   </w:num>
   <w:num w:numId="6" w16cid:durableId="1262951401">
-    <w:abstractNumId w:val="8"/>
+    <w:abstractNumId w:val="9"/>
     <w:lvlOverride w:ilvl="0">
       <w:startOverride w:val="1"/>
     </w:lvlOverride>
@@ -9002,16 +11823,16 @@
     </w:lvlOverride>
   </w:num>
   <w:num w:numId="7" w16cid:durableId="849416367">
-    <w:abstractNumId w:val="10"/>
+    <w:abstractNumId w:val="11"/>
   </w:num>
   <w:num w:numId="8" w16cid:durableId="2111772993">
-    <w:abstractNumId w:val="12"/>
+    <w:abstractNumId w:val="13"/>
   </w:num>
   <w:num w:numId="9" w16cid:durableId="1049838624">
-    <w:abstractNumId w:val="7"/>
+    <w:abstractNumId w:val="8"/>
   </w:num>
   <w:num w:numId="10" w16cid:durableId="2090613159">
-    <w:abstractNumId w:val="8"/>
+    <w:abstractNumId w:val="9"/>
   </w:num>
   <w:num w:numId="11" w16cid:durableId="1566062769">
     <w:abstractNumId w:val="0"/>
@@ -9026,10 +11847,13 @@
     <w:abstractNumId w:val="4"/>
   </w:num>
   <w:num w:numId="15" w16cid:durableId="1461222394">
-    <w:abstractNumId w:val="13"/>
+    <w:abstractNumId w:val="14"/>
   </w:num>
   <w:num w:numId="16" w16cid:durableId="1199663366">
     <w:abstractNumId w:val="5"/>
+  </w:num>
+  <w:num w:numId="17" w16cid:durableId="810516321">
+    <w:abstractNumId w:val="7"/>
   </w:num>
 </w:numbering>
 </file>

--- a/BSC_Final_Project_17663_Tivadar_Debnar.docx
+++ b/BSC_Final_Project_17663_Tivadar_Debnar.docx
@@ -2,6 +2,11 @@
 <file path=word/document.xml><?xml version="1.0" encoding="utf-8"?>
 <w:document xmlns:wpc="http://schemas.microsoft.com/office/word/2010/wordprocessingCanvas" xmlns:cx="http://schemas.microsoft.com/office/drawing/2014/chartex" xmlns:cx1="http://schemas.microsoft.com/office/drawing/2015/9/8/chartex" xmlns:cx2="http://schemas.microsoft.com/office/drawing/2015/10/21/chartex" xmlns:cx3="http://schemas.microsoft.com/office/drawing/2016/5/9/chartex" xmlns:cx4="http://schemas.microsoft.com/office/drawing/2016/5/10/chartex" xmlns:cx5="http://schemas.microsoft.com/office/drawing/2016/5/11/chartex" xmlns:cx6="http://schemas.microsoft.com/office/drawing/2016/5/12/chartex" xmlns:cx7="http://schemas.microsoft.com/office/drawing/2016/5/13/chartex" xmlns:cx8="http://schemas.microsoft.com/office/drawing/2016/5/14/chartex" xmlns:mc="http://schemas.openxmlformats.org/markup-compatibility/2006" xmlns:aink="http://schemas.microsoft.com/office/drawing/2016/ink" xmlns:am3d="http://schemas.microsoft.com/office/drawing/2017/model3d" xmlns:o="urn:schemas-microsoft-com:office:office" xmlns:oel="http://schemas.microsoft.com/office/2019/extlst" xmlns:r="http://schemas.openxmlformats.org/officeDocument/2006/relationships" xmlns:m="http://schemas.openxmlformats.org/officeDocument/2006/math" xmlns:v="urn:schemas-microsoft-com:vml" xmlns:wp14="http://schemas.microsoft.com/office/word/2010/wordprocessingDrawing" xmlns:wp="http://schemas.openxmlformats.org/drawingml/2006/wordprocessingDrawing" xmlns:w10="urn:schemas-microsoft-com:office:word" xmlns:w="http://schemas.openxmlformats.org/wordprocessingml/2006/main" xmlns:w14="http://schemas.microsoft.com/office/word/2010/wordml" xmlns:w15="http://schemas.microsoft.com/office/word/2012/wordml" xmlns:w16cex="http://schemas.microsoft.com/office/word/2018/wordml/cex" xmlns:w16cid="http://schemas.microsoft.com/office/word/2016/wordml/cid" xmlns:w16="http://schemas.microsoft.com/office/word/2018/wordml" xmlns:w16sdtdh="http://schemas.microsoft.com/office/word/2020/wordml/sdtdatahash" xmlns:w16se="http://schemas.microsoft.com/office/word/2015/wordml/symex" xmlns:wpg="http://schemas.microsoft.com/office/word/2010/wordprocessingGroup" xmlns:wpi="http://schemas.microsoft.com/office/word/2010/wordprocessingInk" xmlns:wne="http://schemas.microsoft.com/office/word/2006/wordml" xmlns:wps="http://schemas.microsoft.com/office/word/2010/wordprocessingShape" mc:Ignorable="w14 w15 w16se w16cid w16 w16cex w16sdtdh wp14">
   <w:body>
+    <w:p>
+      <w:pPr>
+        <w:jc w:val="center"/>
+      </w:pPr>
+    </w:p>
     <w:p>
       <w:pPr>
         <w:jc w:val="center"/>
@@ -746,7 +751,6 @@
           <w:id w:val="-1322191505"/>
           <w:citation/>
         </w:sdtPr>
-        <w:sdtEndPr/>
         <w:sdtContent>
           <w:r>
             <w:rPr>
@@ -937,7 +941,7 @@
           <w:r>
             <w:fldChar w:fldCharType="separate"/>
           </w:r>
-          <w:hyperlink w:anchor="_Toc116294913" w:history="1">
+          <w:hyperlink w:anchor="_Toc116663362" w:history="1">
             <w:r>
               <w:rPr>
                 <w:rStyle w:val="Hyperlink"/>
@@ -964,7 +968,7 @@
                 <w:noProof/>
                 <w:webHidden/>
               </w:rPr>
-              <w:instrText xml:space="preserve"> PAGEREF _Toc116294913 \h </w:instrText>
+              <w:instrText xml:space="preserve"> PAGEREF _Toc116663362 \h </w:instrText>
             </w:r>
             <w:r>
               <w:rPr>
@@ -1008,7 +1012,7 @@
               <w:lang w:eastAsia="en-GB"/>
             </w:rPr>
           </w:pPr>
-          <w:hyperlink w:anchor="_Toc116294914" w:history="1">
+          <w:hyperlink w:anchor="_Toc116663363" w:history="1">
             <w:r>
               <w:rPr>
                 <w:rStyle w:val="Hyperlink"/>
@@ -1035,7 +1039,7 @@
                 <w:noProof/>
                 <w:webHidden/>
               </w:rPr>
-              <w:instrText xml:space="preserve"> PAGEREF _Toc116294914 \h </w:instrText>
+              <w:instrText xml:space="preserve"> PAGEREF _Toc116663363 \h </w:instrText>
             </w:r>
             <w:r>
               <w:rPr>
@@ -1079,7 +1083,7 @@
               <w:lang w:eastAsia="en-GB"/>
             </w:rPr>
           </w:pPr>
-          <w:hyperlink w:anchor="_Toc116294915" w:history="1">
+          <w:hyperlink w:anchor="_Toc116663364" w:history="1">
             <w:r>
               <w:rPr>
                 <w:rStyle w:val="Hyperlink"/>
@@ -1106,7 +1110,7 @@
                 <w:noProof/>
                 <w:webHidden/>
               </w:rPr>
-              <w:instrText xml:space="preserve"> PAGEREF _Toc116294915 \h </w:instrText>
+              <w:instrText xml:space="preserve"> PAGEREF _Toc116663364 \h </w:instrText>
             </w:r>
             <w:r>
               <w:rPr>
@@ -1150,7 +1154,7 @@
               <w:lang w:eastAsia="en-GB"/>
             </w:rPr>
           </w:pPr>
-          <w:hyperlink w:anchor="_Toc116294916" w:history="1">
+          <w:hyperlink w:anchor="_Toc116663365" w:history="1">
             <w:r>
               <w:rPr>
                 <w:rStyle w:val="Hyperlink"/>
@@ -1177,7 +1181,7 @@
                 <w:noProof/>
                 <w:webHidden/>
               </w:rPr>
-              <w:instrText xml:space="preserve"> PAGEREF _Toc116294916 \h </w:instrText>
+              <w:instrText xml:space="preserve"> PAGEREF _Toc116663365 \h </w:instrText>
             </w:r>
             <w:r>
               <w:rPr>
@@ -1221,7 +1225,7 @@
               <w:lang w:eastAsia="en-GB"/>
             </w:rPr>
           </w:pPr>
-          <w:hyperlink w:anchor="_Toc116294917" w:history="1">
+          <w:hyperlink w:anchor="_Toc116663366" w:history="1">
             <w:r>
               <w:rPr>
                 <w:rStyle w:val="Hyperlink"/>
@@ -1248,7 +1252,7 @@
                 <w:noProof/>
                 <w:webHidden/>
               </w:rPr>
-              <w:instrText xml:space="preserve"> PAGEREF _Toc116294917 \h </w:instrText>
+              <w:instrText xml:space="preserve"> PAGEREF _Toc116663366 \h </w:instrText>
             </w:r>
             <w:r>
               <w:rPr>
@@ -1292,7 +1296,7 @@
               <w:lang w:eastAsia="en-GB"/>
             </w:rPr>
           </w:pPr>
-          <w:hyperlink w:anchor="_Toc116294918" w:history="1">
+          <w:hyperlink w:anchor="_Toc116663367" w:history="1">
             <w:r>
               <w:rPr>
                 <w:rStyle w:val="Hyperlink"/>
@@ -1319,7 +1323,7 @@
                 <w:noProof/>
                 <w:webHidden/>
               </w:rPr>
-              <w:instrText xml:space="preserve"> PAGEREF _Toc116294918 \h </w:instrText>
+              <w:instrText xml:space="preserve"> PAGEREF _Toc116663367 \h </w:instrText>
             </w:r>
             <w:r>
               <w:rPr>
@@ -1363,7 +1367,7 @@
               <w:lang w:eastAsia="en-GB"/>
             </w:rPr>
           </w:pPr>
-          <w:hyperlink w:anchor="_Toc116294919" w:history="1">
+          <w:hyperlink w:anchor="_Toc116663368" w:history="1">
             <w:r>
               <w:rPr>
                 <w:rStyle w:val="Hyperlink"/>
@@ -1390,7 +1394,7 @@
                 <w:noProof/>
                 <w:webHidden/>
               </w:rPr>
-              <w:instrText xml:space="preserve"> PAGEREF _Toc116294919 \h </w:instrText>
+              <w:instrText xml:space="preserve"> PAGEREF _Toc116663368 \h </w:instrText>
             </w:r>
             <w:r>
               <w:rPr>
@@ -1434,7 +1438,7 @@
               <w:lang w:eastAsia="en-GB"/>
             </w:rPr>
           </w:pPr>
-          <w:hyperlink w:anchor="_Toc116294920" w:history="1">
+          <w:hyperlink w:anchor="_Toc116663369" w:history="1">
             <w:r>
               <w:rPr>
                 <w:rStyle w:val="Hyperlink"/>
@@ -1461,7 +1465,7 @@
                 <w:noProof/>
                 <w:webHidden/>
               </w:rPr>
-              <w:instrText xml:space="preserve"> PAGEREF _Toc116294920 \h </w:instrText>
+              <w:instrText xml:space="preserve"> PAGEREF _Toc116663369 \h </w:instrText>
             </w:r>
             <w:r>
               <w:rPr>
@@ -1482,6 +1486,290 @@
                 <w:webHidden/>
               </w:rPr>
               <w:t>9</w:t>
+            </w:r>
+            <w:r>
+              <w:rPr>
+                <w:noProof/>
+                <w:webHidden/>
+              </w:rPr>
+              <w:fldChar w:fldCharType="end"/>
+            </w:r>
+          </w:hyperlink>
+        </w:p>
+        <w:p>
+          <w:pPr>
+            <w:pStyle w:val="TOC3"/>
+            <w:tabs>
+              <w:tab w:val="right" w:leader="dot" w:pos="10456"/>
+            </w:tabs>
+            <w:rPr>
+              <w:rFonts w:asciiTheme="minorHAnsi" w:eastAsiaTheme="minorEastAsia" w:hAnsiTheme="minorHAnsi"/>
+              <w:noProof/>
+              <w:color w:val="auto"/>
+              <w:lang w:eastAsia="en-GB"/>
+            </w:rPr>
+          </w:pPr>
+          <w:hyperlink w:anchor="_Toc116663370" w:history="1">
+            <w:r>
+              <w:rPr>
+                <w:rStyle w:val="Hyperlink"/>
+                <w:noProof/>
+              </w:rPr>
+              <w:t>1.4.2 | Constraints</w:t>
+            </w:r>
+            <w:r>
+              <w:rPr>
+                <w:noProof/>
+                <w:webHidden/>
+              </w:rPr>
+              <w:tab/>
+            </w:r>
+            <w:r>
+              <w:rPr>
+                <w:noProof/>
+                <w:webHidden/>
+              </w:rPr>
+              <w:fldChar w:fldCharType="begin"/>
+            </w:r>
+            <w:r>
+              <w:rPr>
+                <w:noProof/>
+                <w:webHidden/>
+              </w:rPr>
+              <w:instrText xml:space="preserve"> PAGEREF _Toc116663370 \h </w:instrText>
+            </w:r>
+            <w:r>
+              <w:rPr>
+                <w:noProof/>
+                <w:webHidden/>
+              </w:rPr>
+            </w:r>
+            <w:r>
+              <w:rPr>
+                <w:noProof/>
+                <w:webHidden/>
+              </w:rPr>
+              <w:fldChar w:fldCharType="separate"/>
+            </w:r>
+            <w:r>
+              <w:rPr>
+                <w:noProof/>
+                <w:webHidden/>
+              </w:rPr>
+              <w:t>14</w:t>
+            </w:r>
+            <w:r>
+              <w:rPr>
+                <w:noProof/>
+                <w:webHidden/>
+              </w:rPr>
+              <w:fldChar w:fldCharType="end"/>
+            </w:r>
+          </w:hyperlink>
+        </w:p>
+        <w:p>
+          <w:pPr>
+            <w:pStyle w:val="TOC3"/>
+            <w:tabs>
+              <w:tab w:val="right" w:leader="dot" w:pos="10456"/>
+            </w:tabs>
+            <w:rPr>
+              <w:rFonts w:asciiTheme="minorHAnsi" w:eastAsiaTheme="minorEastAsia" w:hAnsiTheme="minorHAnsi"/>
+              <w:noProof/>
+              <w:color w:val="auto"/>
+              <w:lang w:eastAsia="en-GB"/>
+            </w:rPr>
+          </w:pPr>
+          <w:hyperlink w:anchor="_Toc116663371" w:history="1">
+            <w:r>
+              <w:rPr>
+                <w:rStyle w:val="Hyperlink"/>
+                <w:noProof/>
+              </w:rPr>
+              <w:t>1.5.2 | Cost, Marketability and Target Users</w:t>
+            </w:r>
+            <w:r>
+              <w:rPr>
+                <w:noProof/>
+                <w:webHidden/>
+              </w:rPr>
+              <w:tab/>
+            </w:r>
+            <w:r>
+              <w:rPr>
+                <w:noProof/>
+                <w:webHidden/>
+              </w:rPr>
+              <w:fldChar w:fldCharType="begin"/>
+            </w:r>
+            <w:r>
+              <w:rPr>
+                <w:noProof/>
+                <w:webHidden/>
+              </w:rPr>
+              <w:instrText xml:space="preserve"> PAGEREF _Toc116663371 \h </w:instrText>
+            </w:r>
+            <w:r>
+              <w:rPr>
+                <w:noProof/>
+                <w:webHidden/>
+              </w:rPr>
+            </w:r>
+            <w:r>
+              <w:rPr>
+                <w:noProof/>
+                <w:webHidden/>
+              </w:rPr>
+              <w:fldChar w:fldCharType="separate"/>
+            </w:r>
+            <w:r>
+              <w:rPr>
+                <w:noProof/>
+                <w:webHidden/>
+              </w:rPr>
+              <w:t>14</w:t>
+            </w:r>
+            <w:r>
+              <w:rPr>
+                <w:noProof/>
+                <w:webHidden/>
+              </w:rPr>
+              <w:fldChar w:fldCharType="end"/>
+            </w:r>
+          </w:hyperlink>
+        </w:p>
+        <w:p>
+          <w:pPr>
+            <w:pStyle w:val="TOC3"/>
+            <w:tabs>
+              <w:tab w:val="right" w:leader="dot" w:pos="10456"/>
+            </w:tabs>
+            <w:rPr>
+              <w:rFonts w:asciiTheme="minorHAnsi" w:eastAsiaTheme="minorEastAsia" w:hAnsiTheme="minorHAnsi"/>
+              <w:noProof/>
+              <w:color w:val="auto"/>
+              <w:lang w:eastAsia="en-GB"/>
+            </w:rPr>
+          </w:pPr>
+          <w:hyperlink w:anchor="_Toc116663372" w:history="1">
+            <w:r>
+              <w:rPr>
+                <w:rStyle w:val="Hyperlink"/>
+                <w:noProof/>
+              </w:rPr>
+              <w:t>1.5.1 | Feasibility and Opportunities for Business Success</w:t>
+            </w:r>
+            <w:r>
+              <w:rPr>
+                <w:noProof/>
+                <w:webHidden/>
+              </w:rPr>
+              <w:tab/>
+            </w:r>
+            <w:r>
+              <w:rPr>
+                <w:noProof/>
+                <w:webHidden/>
+              </w:rPr>
+              <w:fldChar w:fldCharType="begin"/>
+            </w:r>
+            <w:r>
+              <w:rPr>
+                <w:noProof/>
+                <w:webHidden/>
+              </w:rPr>
+              <w:instrText xml:space="preserve"> PAGEREF _Toc116663372 \h </w:instrText>
+            </w:r>
+            <w:r>
+              <w:rPr>
+                <w:noProof/>
+                <w:webHidden/>
+              </w:rPr>
+            </w:r>
+            <w:r>
+              <w:rPr>
+                <w:noProof/>
+                <w:webHidden/>
+              </w:rPr>
+              <w:fldChar w:fldCharType="separate"/>
+            </w:r>
+            <w:r>
+              <w:rPr>
+                <w:noProof/>
+                <w:webHidden/>
+              </w:rPr>
+              <w:t>16</w:t>
+            </w:r>
+            <w:r>
+              <w:rPr>
+                <w:noProof/>
+                <w:webHidden/>
+              </w:rPr>
+              <w:fldChar w:fldCharType="end"/>
+            </w:r>
+          </w:hyperlink>
+        </w:p>
+        <w:p>
+          <w:pPr>
+            <w:pStyle w:val="TOC3"/>
+            <w:tabs>
+              <w:tab w:val="right" w:leader="dot" w:pos="10456"/>
+            </w:tabs>
+            <w:rPr>
+              <w:rFonts w:asciiTheme="minorHAnsi" w:eastAsiaTheme="minorEastAsia" w:hAnsiTheme="minorHAnsi"/>
+              <w:noProof/>
+              <w:color w:val="auto"/>
+              <w:lang w:eastAsia="en-GB"/>
+            </w:rPr>
+          </w:pPr>
+          <w:hyperlink w:anchor="_Toc116663373" w:history="1">
+            <w:r>
+              <w:rPr>
+                <w:rStyle w:val="Hyperlink"/>
+                <w:noProof/>
+              </w:rPr>
+              <w:t>1.5.3 | Risk Management and Analysis</w:t>
+            </w:r>
+            <w:r>
+              <w:rPr>
+                <w:noProof/>
+                <w:webHidden/>
+              </w:rPr>
+              <w:tab/>
+            </w:r>
+            <w:r>
+              <w:rPr>
+                <w:noProof/>
+                <w:webHidden/>
+              </w:rPr>
+              <w:fldChar w:fldCharType="begin"/>
+            </w:r>
+            <w:r>
+              <w:rPr>
+                <w:noProof/>
+                <w:webHidden/>
+              </w:rPr>
+              <w:instrText xml:space="preserve"> PAGEREF _Toc116663373 \h </w:instrText>
+            </w:r>
+            <w:r>
+              <w:rPr>
+                <w:noProof/>
+                <w:webHidden/>
+              </w:rPr>
+            </w:r>
+            <w:r>
+              <w:rPr>
+                <w:noProof/>
+                <w:webHidden/>
+              </w:rPr>
+              <w:fldChar w:fldCharType="separate"/>
+            </w:r>
+            <w:r>
+              <w:rPr>
+                <w:noProof/>
+                <w:webHidden/>
+              </w:rPr>
+              <w:t>17</w:t>
             </w:r>
             <w:r>
               <w:rPr>
@@ -1505,13 +1793,13 @@
               <w:lang w:eastAsia="en-GB"/>
             </w:rPr>
           </w:pPr>
-          <w:hyperlink w:anchor="_Toc116294921" w:history="1">
+          <w:hyperlink w:anchor="_Toc116663374" w:history="1">
             <w:r>
               <w:rPr>
                 <w:rStyle w:val="Hyperlink"/>
                 <w:noProof/>
               </w:rPr>
-              <w:t>References</w:t>
+              <w:t>2. | Project Management</w:t>
             </w:r>
             <w:r>
               <w:rPr>
@@ -1532,7 +1820,7 @@
                 <w:noProof/>
                 <w:webHidden/>
               </w:rPr>
-              <w:instrText xml:space="preserve"> PAGEREF _Toc116294921 \h </w:instrText>
+              <w:instrText xml:space="preserve"> PAGEREF _Toc116663374 \h </w:instrText>
             </w:r>
             <w:r>
               <w:rPr>
@@ -1552,7 +1840,717 @@
                 <w:noProof/>
                 <w:webHidden/>
               </w:rPr>
-              <w:t>10</w:t>
+              <w:t>17</w:t>
+            </w:r>
+            <w:r>
+              <w:rPr>
+                <w:noProof/>
+                <w:webHidden/>
+              </w:rPr>
+              <w:fldChar w:fldCharType="end"/>
+            </w:r>
+          </w:hyperlink>
+        </w:p>
+        <w:p>
+          <w:pPr>
+            <w:pStyle w:val="TOC2"/>
+            <w:tabs>
+              <w:tab w:val="right" w:leader="dot" w:pos="10456"/>
+            </w:tabs>
+            <w:rPr>
+              <w:rFonts w:asciiTheme="minorHAnsi" w:eastAsiaTheme="minorEastAsia" w:hAnsiTheme="minorHAnsi"/>
+              <w:noProof/>
+              <w:color w:val="auto"/>
+              <w:lang w:eastAsia="en-GB"/>
+            </w:rPr>
+          </w:pPr>
+          <w:hyperlink w:anchor="_Toc116663375" w:history="1">
+            <w:r>
+              <w:rPr>
+                <w:rStyle w:val="Hyperlink"/>
+                <w:noProof/>
+              </w:rPr>
+              <w:t>2.1. | Relevant Methodologies</w:t>
+            </w:r>
+            <w:r>
+              <w:rPr>
+                <w:noProof/>
+                <w:webHidden/>
+              </w:rPr>
+              <w:tab/>
+            </w:r>
+            <w:r>
+              <w:rPr>
+                <w:noProof/>
+                <w:webHidden/>
+              </w:rPr>
+              <w:fldChar w:fldCharType="begin"/>
+            </w:r>
+            <w:r>
+              <w:rPr>
+                <w:noProof/>
+                <w:webHidden/>
+              </w:rPr>
+              <w:instrText xml:space="preserve"> PAGEREF _Toc116663375 \h </w:instrText>
+            </w:r>
+            <w:r>
+              <w:rPr>
+                <w:noProof/>
+                <w:webHidden/>
+              </w:rPr>
+            </w:r>
+            <w:r>
+              <w:rPr>
+                <w:noProof/>
+                <w:webHidden/>
+              </w:rPr>
+              <w:fldChar w:fldCharType="separate"/>
+            </w:r>
+            <w:r>
+              <w:rPr>
+                <w:noProof/>
+                <w:webHidden/>
+              </w:rPr>
+              <w:t>17</w:t>
+            </w:r>
+            <w:r>
+              <w:rPr>
+                <w:noProof/>
+                <w:webHidden/>
+              </w:rPr>
+              <w:fldChar w:fldCharType="end"/>
+            </w:r>
+          </w:hyperlink>
+        </w:p>
+        <w:p>
+          <w:pPr>
+            <w:pStyle w:val="TOC3"/>
+            <w:tabs>
+              <w:tab w:val="right" w:leader="dot" w:pos="10456"/>
+            </w:tabs>
+            <w:rPr>
+              <w:rFonts w:asciiTheme="minorHAnsi" w:eastAsiaTheme="minorEastAsia" w:hAnsiTheme="minorHAnsi"/>
+              <w:noProof/>
+              <w:color w:val="auto"/>
+              <w:lang w:eastAsia="en-GB"/>
+            </w:rPr>
+          </w:pPr>
+          <w:hyperlink w:anchor="_Toc116663376" w:history="1">
+            <w:r>
+              <w:rPr>
+                <w:rStyle w:val="Hyperlink"/>
+                <w:noProof/>
+              </w:rPr>
+              <w:t>2.1.1. | Linear Methodologies</w:t>
+            </w:r>
+            <w:r>
+              <w:rPr>
+                <w:noProof/>
+                <w:webHidden/>
+              </w:rPr>
+              <w:tab/>
+            </w:r>
+            <w:r>
+              <w:rPr>
+                <w:noProof/>
+                <w:webHidden/>
+              </w:rPr>
+              <w:fldChar w:fldCharType="begin"/>
+            </w:r>
+            <w:r>
+              <w:rPr>
+                <w:noProof/>
+                <w:webHidden/>
+              </w:rPr>
+              <w:instrText xml:space="preserve"> PAGEREF _Toc116663376 \h </w:instrText>
+            </w:r>
+            <w:r>
+              <w:rPr>
+                <w:noProof/>
+                <w:webHidden/>
+              </w:rPr>
+            </w:r>
+            <w:r>
+              <w:rPr>
+                <w:noProof/>
+                <w:webHidden/>
+              </w:rPr>
+              <w:fldChar w:fldCharType="separate"/>
+            </w:r>
+            <w:r>
+              <w:rPr>
+                <w:noProof/>
+                <w:webHidden/>
+              </w:rPr>
+              <w:t>17</w:t>
+            </w:r>
+            <w:r>
+              <w:rPr>
+                <w:noProof/>
+                <w:webHidden/>
+              </w:rPr>
+              <w:fldChar w:fldCharType="end"/>
+            </w:r>
+          </w:hyperlink>
+        </w:p>
+        <w:p>
+          <w:pPr>
+            <w:pStyle w:val="TOC3"/>
+            <w:tabs>
+              <w:tab w:val="right" w:leader="dot" w:pos="10456"/>
+            </w:tabs>
+            <w:rPr>
+              <w:rFonts w:asciiTheme="minorHAnsi" w:eastAsiaTheme="minorEastAsia" w:hAnsiTheme="minorHAnsi"/>
+              <w:noProof/>
+              <w:color w:val="auto"/>
+              <w:lang w:eastAsia="en-GB"/>
+            </w:rPr>
+          </w:pPr>
+          <w:hyperlink w:anchor="_Toc116663377" w:history="1">
+            <w:r>
+              <w:rPr>
+                <w:rStyle w:val="Hyperlink"/>
+                <w:noProof/>
+              </w:rPr>
+              <w:t>2.1.2. | Iterative Methodologies</w:t>
+            </w:r>
+            <w:r>
+              <w:rPr>
+                <w:noProof/>
+                <w:webHidden/>
+              </w:rPr>
+              <w:tab/>
+            </w:r>
+            <w:r>
+              <w:rPr>
+                <w:noProof/>
+                <w:webHidden/>
+              </w:rPr>
+              <w:fldChar w:fldCharType="begin"/>
+            </w:r>
+            <w:r>
+              <w:rPr>
+                <w:noProof/>
+                <w:webHidden/>
+              </w:rPr>
+              <w:instrText xml:space="preserve"> PAGEREF _Toc116663377 \h </w:instrText>
+            </w:r>
+            <w:r>
+              <w:rPr>
+                <w:noProof/>
+                <w:webHidden/>
+              </w:rPr>
+            </w:r>
+            <w:r>
+              <w:rPr>
+                <w:noProof/>
+                <w:webHidden/>
+              </w:rPr>
+              <w:fldChar w:fldCharType="separate"/>
+            </w:r>
+            <w:r>
+              <w:rPr>
+                <w:noProof/>
+                <w:webHidden/>
+              </w:rPr>
+              <w:t>17</w:t>
+            </w:r>
+            <w:r>
+              <w:rPr>
+                <w:noProof/>
+                <w:webHidden/>
+              </w:rPr>
+              <w:fldChar w:fldCharType="end"/>
+            </w:r>
+          </w:hyperlink>
+        </w:p>
+        <w:p>
+          <w:pPr>
+            <w:pStyle w:val="TOC3"/>
+            <w:tabs>
+              <w:tab w:val="right" w:leader="dot" w:pos="10456"/>
+            </w:tabs>
+            <w:rPr>
+              <w:rFonts w:asciiTheme="minorHAnsi" w:eastAsiaTheme="minorEastAsia" w:hAnsiTheme="minorHAnsi"/>
+              <w:noProof/>
+              <w:color w:val="auto"/>
+              <w:lang w:eastAsia="en-GB"/>
+            </w:rPr>
+          </w:pPr>
+          <w:hyperlink w:anchor="_Toc116663378" w:history="1">
+            <w:r>
+              <w:rPr>
+                <w:rStyle w:val="Hyperlink"/>
+                <w:noProof/>
+              </w:rPr>
+              <w:t>2.1.3. | Critical Comparision of Methodologies</w:t>
+            </w:r>
+            <w:r>
+              <w:rPr>
+                <w:noProof/>
+                <w:webHidden/>
+              </w:rPr>
+              <w:tab/>
+            </w:r>
+            <w:r>
+              <w:rPr>
+                <w:noProof/>
+                <w:webHidden/>
+              </w:rPr>
+              <w:fldChar w:fldCharType="begin"/>
+            </w:r>
+            <w:r>
+              <w:rPr>
+                <w:noProof/>
+                <w:webHidden/>
+              </w:rPr>
+              <w:instrText xml:space="preserve"> PAGEREF _Toc116663378 \h </w:instrText>
+            </w:r>
+            <w:r>
+              <w:rPr>
+                <w:noProof/>
+                <w:webHidden/>
+              </w:rPr>
+            </w:r>
+            <w:r>
+              <w:rPr>
+                <w:noProof/>
+                <w:webHidden/>
+              </w:rPr>
+              <w:fldChar w:fldCharType="separate"/>
+            </w:r>
+            <w:r>
+              <w:rPr>
+                <w:noProof/>
+                <w:webHidden/>
+              </w:rPr>
+              <w:t>17</w:t>
+            </w:r>
+            <w:r>
+              <w:rPr>
+                <w:noProof/>
+                <w:webHidden/>
+              </w:rPr>
+              <w:fldChar w:fldCharType="end"/>
+            </w:r>
+          </w:hyperlink>
+        </w:p>
+        <w:p>
+          <w:pPr>
+            <w:pStyle w:val="TOC2"/>
+            <w:tabs>
+              <w:tab w:val="right" w:leader="dot" w:pos="10456"/>
+            </w:tabs>
+            <w:rPr>
+              <w:rFonts w:asciiTheme="minorHAnsi" w:eastAsiaTheme="minorEastAsia" w:hAnsiTheme="minorHAnsi"/>
+              <w:noProof/>
+              <w:color w:val="auto"/>
+              <w:lang w:eastAsia="en-GB"/>
+            </w:rPr>
+          </w:pPr>
+          <w:hyperlink w:anchor="_Toc116663379" w:history="1">
+            <w:r>
+              <w:rPr>
+                <w:rStyle w:val="Hyperlink"/>
+                <w:noProof/>
+              </w:rPr>
+              <w:t>2.2. | Justification of Applied Methodology</w:t>
+            </w:r>
+            <w:r>
+              <w:rPr>
+                <w:noProof/>
+                <w:webHidden/>
+              </w:rPr>
+              <w:tab/>
+            </w:r>
+            <w:r>
+              <w:rPr>
+                <w:noProof/>
+                <w:webHidden/>
+              </w:rPr>
+              <w:fldChar w:fldCharType="begin"/>
+            </w:r>
+            <w:r>
+              <w:rPr>
+                <w:noProof/>
+                <w:webHidden/>
+              </w:rPr>
+              <w:instrText xml:space="preserve"> PAGEREF _Toc116663379 \h </w:instrText>
+            </w:r>
+            <w:r>
+              <w:rPr>
+                <w:noProof/>
+                <w:webHidden/>
+              </w:rPr>
+            </w:r>
+            <w:r>
+              <w:rPr>
+                <w:noProof/>
+                <w:webHidden/>
+              </w:rPr>
+              <w:fldChar w:fldCharType="separate"/>
+            </w:r>
+            <w:r>
+              <w:rPr>
+                <w:noProof/>
+                <w:webHidden/>
+              </w:rPr>
+              <w:t>17</w:t>
+            </w:r>
+            <w:r>
+              <w:rPr>
+                <w:noProof/>
+                <w:webHidden/>
+              </w:rPr>
+              <w:fldChar w:fldCharType="end"/>
+            </w:r>
+          </w:hyperlink>
+        </w:p>
+        <w:p>
+          <w:pPr>
+            <w:pStyle w:val="TOC2"/>
+            <w:tabs>
+              <w:tab w:val="right" w:leader="dot" w:pos="10456"/>
+            </w:tabs>
+            <w:rPr>
+              <w:rFonts w:asciiTheme="minorHAnsi" w:eastAsiaTheme="minorEastAsia" w:hAnsiTheme="minorHAnsi"/>
+              <w:noProof/>
+              <w:color w:val="auto"/>
+              <w:lang w:eastAsia="en-GB"/>
+            </w:rPr>
+          </w:pPr>
+          <w:hyperlink w:anchor="_Toc116663380" w:history="1">
+            <w:r>
+              <w:rPr>
+                <w:rStyle w:val="Hyperlink"/>
+                <w:noProof/>
+              </w:rPr>
+              <w:t>2.3. | Work Breakdown Structure</w:t>
+            </w:r>
+            <w:r>
+              <w:rPr>
+                <w:noProof/>
+                <w:webHidden/>
+              </w:rPr>
+              <w:tab/>
+            </w:r>
+            <w:r>
+              <w:rPr>
+                <w:noProof/>
+                <w:webHidden/>
+              </w:rPr>
+              <w:fldChar w:fldCharType="begin"/>
+            </w:r>
+            <w:r>
+              <w:rPr>
+                <w:noProof/>
+                <w:webHidden/>
+              </w:rPr>
+              <w:instrText xml:space="preserve"> PAGEREF _Toc116663380 \h </w:instrText>
+            </w:r>
+            <w:r>
+              <w:rPr>
+                <w:noProof/>
+                <w:webHidden/>
+              </w:rPr>
+            </w:r>
+            <w:r>
+              <w:rPr>
+                <w:noProof/>
+                <w:webHidden/>
+              </w:rPr>
+              <w:fldChar w:fldCharType="separate"/>
+            </w:r>
+            <w:r>
+              <w:rPr>
+                <w:noProof/>
+                <w:webHidden/>
+              </w:rPr>
+              <w:t>17</w:t>
+            </w:r>
+            <w:r>
+              <w:rPr>
+                <w:noProof/>
+                <w:webHidden/>
+              </w:rPr>
+              <w:fldChar w:fldCharType="end"/>
+            </w:r>
+          </w:hyperlink>
+        </w:p>
+        <w:p>
+          <w:pPr>
+            <w:pStyle w:val="TOC2"/>
+            <w:tabs>
+              <w:tab w:val="right" w:leader="dot" w:pos="10456"/>
+            </w:tabs>
+            <w:rPr>
+              <w:rFonts w:asciiTheme="minorHAnsi" w:eastAsiaTheme="minorEastAsia" w:hAnsiTheme="minorHAnsi"/>
+              <w:noProof/>
+              <w:color w:val="auto"/>
+              <w:lang w:eastAsia="en-GB"/>
+            </w:rPr>
+          </w:pPr>
+          <w:hyperlink w:anchor="_Toc116663381" w:history="1">
+            <w:r>
+              <w:rPr>
+                <w:rStyle w:val="Hyperlink"/>
+                <w:noProof/>
+              </w:rPr>
+              <w:t>2.4. | Project Phases and Schedule</w:t>
+            </w:r>
+            <w:r>
+              <w:rPr>
+                <w:noProof/>
+                <w:webHidden/>
+              </w:rPr>
+              <w:tab/>
+            </w:r>
+            <w:r>
+              <w:rPr>
+                <w:noProof/>
+                <w:webHidden/>
+              </w:rPr>
+              <w:fldChar w:fldCharType="begin"/>
+            </w:r>
+            <w:r>
+              <w:rPr>
+                <w:noProof/>
+                <w:webHidden/>
+              </w:rPr>
+              <w:instrText xml:space="preserve"> PAGEREF _Toc116663381 \h </w:instrText>
+            </w:r>
+            <w:r>
+              <w:rPr>
+                <w:noProof/>
+                <w:webHidden/>
+              </w:rPr>
+            </w:r>
+            <w:r>
+              <w:rPr>
+                <w:noProof/>
+                <w:webHidden/>
+              </w:rPr>
+              <w:fldChar w:fldCharType="separate"/>
+            </w:r>
+            <w:r>
+              <w:rPr>
+                <w:noProof/>
+                <w:webHidden/>
+              </w:rPr>
+              <w:t>17</w:t>
+            </w:r>
+            <w:r>
+              <w:rPr>
+                <w:noProof/>
+                <w:webHidden/>
+              </w:rPr>
+              <w:fldChar w:fldCharType="end"/>
+            </w:r>
+          </w:hyperlink>
+        </w:p>
+        <w:p>
+          <w:pPr>
+            <w:pStyle w:val="TOC2"/>
+            <w:tabs>
+              <w:tab w:val="right" w:leader="dot" w:pos="10456"/>
+            </w:tabs>
+            <w:rPr>
+              <w:rFonts w:asciiTheme="minorHAnsi" w:eastAsiaTheme="minorEastAsia" w:hAnsiTheme="minorHAnsi"/>
+              <w:noProof/>
+              <w:color w:val="auto"/>
+              <w:lang w:eastAsia="en-GB"/>
+            </w:rPr>
+          </w:pPr>
+          <w:hyperlink w:anchor="_Toc116663382" w:history="1">
+            <w:r>
+              <w:rPr>
+                <w:rStyle w:val="Hyperlink"/>
+                <w:noProof/>
+              </w:rPr>
+              <w:t>2.5. | Tools</w:t>
+            </w:r>
+            <w:r>
+              <w:rPr>
+                <w:noProof/>
+                <w:webHidden/>
+              </w:rPr>
+              <w:tab/>
+            </w:r>
+            <w:r>
+              <w:rPr>
+                <w:noProof/>
+                <w:webHidden/>
+              </w:rPr>
+              <w:fldChar w:fldCharType="begin"/>
+            </w:r>
+            <w:r>
+              <w:rPr>
+                <w:noProof/>
+                <w:webHidden/>
+              </w:rPr>
+              <w:instrText xml:space="preserve"> PAGEREF _Toc116663382 \h </w:instrText>
+            </w:r>
+            <w:r>
+              <w:rPr>
+                <w:noProof/>
+                <w:webHidden/>
+              </w:rPr>
+            </w:r>
+            <w:r>
+              <w:rPr>
+                <w:noProof/>
+                <w:webHidden/>
+              </w:rPr>
+              <w:fldChar w:fldCharType="separate"/>
+            </w:r>
+            <w:r>
+              <w:rPr>
+                <w:noProof/>
+                <w:webHidden/>
+              </w:rPr>
+              <w:t>17</w:t>
+            </w:r>
+            <w:r>
+              <w:rPr>
+                <w:noProof/>
+                <w:webHidden/>
+              </w:rPr>
+              <w:fldChar w:fldCharType="end"/>
+            </w:r>
+          </w:hyperlink>
+        </w:p>
+        <w:p>
+          <w:pPr>
+            <w:pStyle w:val="TOC2"/>
+            <w:tabs>
+              <w:tab w:val="right" w:leader="dot" w:pos="10456"/>
+            </w:tabs>
+            <w:rPr>
+              <w:rFonts w:asciiTheme="minorHAnsi" w:eastAsiaTheme="minorEastAsia" w:hAnsiTheme="minorHAnsi"/>
+              <w:noProof/>
+              <w:color w:val="auto"/>
+              <w:lang w:eastAsia="en-GB"/>
+            </w:rPr>
+          </w:pPr>
+          <w:hyperlink w:anchor="_Toc116663383" w:history="1">
+            <w:r>
+              <w:rPr>
+                <w:rStyle w:val="Hyperlink"/>
+                <w:noProof/>
+              </w:rPr>
+              <w:t>2.5.1. | Hardware Technologies</w:t>
+            </w:r>
+            <w:r>
+              <w:rPr>
+                <w:noProof/>
+                <w:webHidden/>
+              </w:rPr>
+              <w:tab/>
+            </w:r>
+            <w:r>
+              <w:rPr>
+                <w:noProof/>
+                <w:webHidden/>
+              </w:rPr>
+              <w:fldChar w:fldCharType="begin"/>
+            </w:r>
+            <w:r>
+              <w:rPr>
+                <w:noProof/>
+                <w:webHidden/>
+              </w:rPr>
+              <w:instrText xml:space="preserve"> PAGEREF _Toc116663383 \h </w:instrText>
+            </w:r>
+            <w:r>
+              <w:rPr>
+                <w:noProof/>
+                <w:webHidden/>
+              </w:rPr>
+            </w:r>
+            <w:r>
+              <w:rPr>
+                <w:noProof/>
+                <w:webHidden/>
+              </w:rPr>
+              <w:fldChar w:fldCharType="separate"/>
+            </w:r>
+            <w:r>
+              <w:rPr>
+                <w:noProof/>
+                <w:webHidden/>
+              </w:rPr>
+              <w:t>17</w:t>
+            </w:r>
+            <w:r>
+              <w:rPr>
+                <w:noProof/>
+                <w:webHidden/>
+              </w:rPr>
+              <w:fldChar w:fldCharType="end"/>
+            </w:r>
+          </w:hyperlink>
+        </w:p>
+        <w:p>
+          <w:pPr>
+            <w:pStyle w:val="TOC2"/>
+            <w:tabs>
+              <w:tab w:val="right" w:leader="dot" w:pos="10456"/>
+            </w:tabs>
+            <w:rPr>
+              <w:rFonts w:asciiTheme="minorHAnsi" w:eastAsiaTheme="minorEastAsia" w:hAnsiTheme="minorHAnsi"/>
+              <w:noProof/>
+              <w:color w:val="auto"/>
+              <w:lang w:eastAsia="en-GB"/>
+            </w:rPr>
+          </w:pPr>
+          <w:hyperlink w:anchor="_Toc116663384" w:history="1">
+            <w:r>
+              <w:rPr>
+                <w:rStyle w:val="Hyperlink"/>
+                <w:noProof/>
+              </w:rPr>
+              <w:t>2.5.2. | Software Technologies</w:t>
+            </w:r>
+            <w:r>
+              <w:rPr>
+                <w:noProof/>
+                <w:webHidden/>
+              </w:rPr>
+              <w:tab/>
+            </w:r>
+            <w:r>
+              <w:rPr>
+                <w:noProof/>
+                <w:webHidden/>
+              </w:rPr>
+              <w:fldChar w:fldCharType="begin"/>
+            </w:r>
+            <w:r>
+              <w:rPr>
+                <w:noProof/>
+                <w:webHidden/>
+              </w:rPr>
+              <w:instrText xml:space="preserve"> PAGEREF _Toc116663384 \h </w:instrText>
+            </w:r>
+            <w:r>
+              <w:rPr>
+                <w:noProof/>
+                <w:webHidden/>
+              </w:rPr>
+            </w:r>
+            <w:r>
+              <w:rPr>
+                <w:noProof/>
+                <w:webHidden/>
+              </w:rPr>
+              <w:fldChar w:fldCharType="separate"/>
+            </w:r>
+            <w:r>
+              <w:rPr>
+                <w:noProof/>
+                <w:webHidden/>
+              </w:rPr>
+              <w:t>17</w:t>
             </w:r>
             <w:r>
               <w:rPr>
@@ -1576,13 +2574,13 @@
               <w:lang w:eastAsia="en-GB"/>
             </w:rPr>
           </w:pPr>
-          <w:hyperlink w:anchor="_Toc116294922" w:history="1">
+          <w:hyperlink w:anchor="_Toc116663385" w:history="1">
             <w:r>
               <w:rPr>
                 <w:rStyle w:val="Hyperlink"/>
                 <w:noProof/>
               </w:rPr>
-              <w:t>Bibliography</w:t>
+              <w:t>3. | Literature Review</w:t>
             </w:r>
             <w:r>
               <w:rPr>
@@ -1603,7 +2601,7 @@
                 <w:noProof/>
                 <w:webHidden/>
               </w:rPr>
-              <w:instrText xml:space="preserve"> PAGEREF _Toc116294922 \h </w:instrText>
+              <w:instrText xml:space="preserve"> PAGEREF _Toc116663385 \h </w:instrText>
             </w:r>
             <w:r>
               <w:rPr>
@@ -1623,7 +2621,149 @@
                 <w:noProof/>
                 <w:webHidden/>
               </w:rPr>
-              <w:t>10</w:t>
+              <w:t>17</w:t>
+            </w:r>
+            <w:r>
+              <w:rPr>
+                <w:noProof/>
+                <w:webHidden/>
+              </w:rPr>
+              <w:fldChar w:fldCharType="end"/>
+            </w:r>
+          </w:hyperlink>
+        </w:p>
+        <w:p>
+          <w:pPr>
+            <w:pStyle w:val="TOC2"/>
+            <w:tabs>
+              <w:tab w:val="right" w:leader="dot" w:pos="10456"/>
+            </w:tabs>
+            <w:rPr>
+              <w:rFonts w:asciiTheme="minorHAnsi" w:eastAsiaTheme="minorEastAsia" w:hAnsiTheme="minorHAnsi"/>
+              <w:noProof/>
+              <w:color w:val="auto"/>
+              <w:lang w:eastAsia="en-GB"/>
+            </w:rPr>
+          </w:pPr>
+          <w:hyperlink w:anchor="_Toc116663386" w:history="1">
+            <w:r>
+              <w:rPr>
+                <w:rStyle w:val="Hyperlink"/>
+                <w:noProof/>
+              </w:rPr>
+              <w:t>3.1. | Terminology</w:t>
+            </w:r>
+            <w:r>
+              <w:rPr>
+                <w:noProof/>
+                <w:webHidden/>
+              </w:rPr>
+              <w:tab/>
+            </w:r>
+            <w:r>
+              <w:rPr>
+                <w:noProof/>
+                <w:webHidden/>
+              </w:rPr>
+              <w:fldChar w:fldCharType="begin"/>
+            </w:r>
+            <w:r>
+              <w:rPr>
+                <w:noProof/>
+                <w:webHidden/>
+              </w:rPr>
+              <w:instrText xml:space="preserve"> PAGEREF _Toc116663386 \h </w:instrText>
+            </w:r>
+            <w:r>
+              <w:rPr>
+                <w:noProof/>
+                <w:webHidden/>
+              </w:rPr>
+            </w:r>
+            <w:r>
+              <w:rPr>
+                <w:noProof/>
+                <w:webHidden/>
+              </w:rPr>
+              <w:fldChar w:fldCharType="separate"/>
+            </w:r>
+            <w:r>
+              <w:rPr>
+                <w:noProof/>
+                <w:webHidden/>
+              </w:rPr>
+              <w:t>17</w:t>
+            </w:r>
+            <w:r>
+              <w:rPr>
+                <w:noProof/>
+                <w:webHidden/>
+              </w:rPr>
+              <w:fldChar w:fldCharType="end"/>
+            </w:r>
+          </w:hyperlink>
+        </w:p>
+        <w:p>
+          <w:pPr>
+            <w:pStyle w:val="TOC2"/>
+            <w:tabs>
+              <w:tab w:val="right" w:leader="dot" w:pos="10456"/>
+            </w:tabs>
+            <w:rPr>
+              <w:rFonts w:asciiTheme="minorHAnsi" w:eastAsiaTheme="minorEastAsia" w:hAnsiTheme="minorHAnsi"/>
+              <w:noProof/>
+              <w:color w:val="auto"/>
+              <w:lang w:eastAsia="en-GB"/>
+            </w:rPr>
+          </w:pPr>
+          <w:hyperlink w:anchor="_Toc116663387" w:history="1">
+            <w:r>
+              <w:rPr>
+                <w:rStyle w:val="Hyperlink"/>
+                <w:noProof/>
+              </w:rPr>
+              <w:t>3.2. | Digital Music</w:t>
+            </w:r>
+            <w:r>
+              <w:rPr>
+                <w:noProof/>
+                <w:webHidden/>
+              </w:rPr>
+              <w:tab/>
+            </w:r>
+            <w:r>
+              <w:rPr>
+                <w:noProof/>
+                <w:webHidden/>
+              </w:rPr>
+              <w:fldChar w:fldCharType="begin"/>
+            </w:r>
+            <w:r>
+              <w:rPr>
+                <w:noProof/>
+                <w:webHidden/>
+              </w:rPr>
+              <w:instrText xml:space="preserve"> PAGEREF _Toc116663387 \h </w:instrText>
+            </w:r>
+            <w:r>
+              <w:rPr>
+                <w:noProof/>
+                <w:webHidden/>
+              </w:rPr>
+            </w:r>
+            <w:r>
+              <w:rPr>
+                <w:noProof/>
+                <w:webHidden/>
+              </w:rPr>
+              <w:fldChar w:fldCharType="separate"/>
+            </w:r>
+            <w:r>
+              <w:rPr>
+                <w:noProof/>
+                <w:webHidden/>
+              </w:rPr>
+              <w:t>17</w:t>
             </w:r>
             <w:r>
               <w:rPr>
@@ -1647,12 +2787,154 @@
               <w:lang w:eastAsia="en-GB"/>
             </w:rPr>
           </w:pPr>
-          <w:hyperlink w:anchor="_Toc116294923" w:history="1">
+          <w:hyperlink w:anchor="_Toc116663388" w:history="1">
             <w:r>
               <w:rPr>
                 <w:rStyle w:val="Hyperlink"/>
                 <w:noProof/>
               </w:rPr>
+              <w:t>References</w:t>
+            </w:r>
+            <w:r>
+              <w:rPr>
+                <w:noProof/>
+                <w:webHidden/>
+              </w:rPr>
+              <w:tab/>
+            </w:r>
+            <w:r>
+              <w:rPr>
+                <w:noProof/>
+                <w:webHidden/>
+              </w:rPr>
+              <w:fldChar w:fldCharType="begin"/>
+            </w:r>
+            <w:r>
+              <w:rPr>
+                <w:noProof/>
+                <w:webHidden/>
+              </w:rPr>
+              <w:instrText xml:space="preserve"> PAGEREF _Toc116663388 \h </w:instrText>
+            </w:r>
+            <w:r>
+              <w:rPr>
+                <w:noProof/>
+                <w:webHidden/>
+              </w:rPr>
+            </w:r>
+            <w:r>
+              <w:rPr>
+                <w:noProof/>
+                <w:webHidden/>
+              </w:rPr>
+              <w:fldChar w:fldCharType="separate"/>
+            </w:r>
+            <w:r>
+              <w:rPr>
+                <w:noProof/>
+                <w:webHidden/>
+              </w:rPr>
+              <w:t>22</w:t>
+            </w:r>
+            <w:r>
+              <w:rPr>
+                <w:noProof/>
+                <w:webHidden/>
+              </w:rPr>
+              <w:fldChar w:fldCharType="end"/>
+            </w:r>
+          </w:hyperlink>
+        </w:p>
+        <w:p>
+          <w:pPr>
+            <w:pStyle w:val="TOC1"/>
+            <w:tabs>
+              <w:tab w:val="right" w:leader="dot" w:pos="10456"/>
+            </w:tabs>
+            <w:rPr>
+              <w:rFonts w:asciiTheme="minorHAnsi" w:eastAsiaTheme="minorEastAsia" w:hAnsiTheme="minorHAnsi"/>
+              <w:noProof/>
+              <w:color w:val="auto"/>
+              <w:lang w:eastAsia="en-GB"/>
+            </w:rPr>
+          </w:pPr>
+          <w:hyperlink w:anchor="_Toc116663389" w:history="1">
+            <w:r>
+              <w:rPr>
+                <w:rStyle w:val="Hyperlink"/>
+                <w:noProof/>
+              </w:rPr>
+              <w:t>Bibliography</w:t>
+            </w:r>
+            <w:r>
+              <w:rPr>
+                <w:noProof/>
+                <w:webHidden/>
+              </w:rPr>
+              <w:tab/>
+            </w:r>
+            <w:r>
+              <w:rPr>
+                <w:noProof/>
+                <w:webHidden/>
+              </w:rPr>
+              <w:fldChar w:fldCharType="begin"/>
+            </w:r>
+            <w:r>
+              <w:rPr>
+                <w:noProof/>
+                <w:webHidden/>
+              </w:rPr>
+              <w:instrText xml:space="preserve"> PAGEREF _Toc116663389 \h </w:instrText>
+            </w:r>
+            <w:r>
+              <w:rPr>
+                <w:noProof/>
+                <w:webHidden/>
+              </w:rPr>
+            </w:r>
+            <w:r>
+              <w:rPr>
+                <w:noProof/>
+                <w:webHidden/>
+              </w:rPr>
+              <w:fldChar w:fldCharType="separate"/>
+            </w:r>
+            <w:r>
+              <w:rPr>
+                <w:noProof/>
+                <w:webHidden/>
+              </w:rPr>
+              <w:t>22</w:t>
+            </w:r>
+            <w:r>
+              <w:rPr>
+                <w:noProof/>
+                <w:webHidden/>
+              </w:rPr>
+              <w:fldChar w:fldCharType="end"/>
+            </w:r>
+          </w:hyperlink>
+        </w:p>
+        <w:p>
+          <w:pPr>
+            <w:pStyle w:val="TOC1"/>
+            <w:tabs>
+              <w:tab w:val="right" w:leader="dot" w:pos="10456"/>
+            </w:tabs>
+            <w:rPr>
+              <w:rFonts w:asciiTheme="minorHAnsi" w:eastAsiaTheme="minorEastAsia" w:hAnsiTheme="minorHAnsi"/>
+              <w:noProof/>
+              <w:color w:val="auto"/>
+              <w:lang w:eastAsia="en-GB"/>
+            </w:rPr>
+          </w:pPr>
+          <w:hyperlink w:anchor="_Toc116663390" w:history="1">
+            <w:r>
+              <w:rPr>
+                <w:rStyle w:val="Hyperlink"/>
+                <w:noProof/>
+              </w:rPr>
               <w:t>Appendices</w:t>
             </w:r>
             <w:r>
@@ -1674,7 +2956,7 @@
                 <w:noProof/>
                 <w:webHidden/>
               </w:rPr>
-              <w:instrText xml:space="preserve"> PAGEREF _Toc116294923 \h </w:instrText>
+              <w:instrText xml:space="preserve"> PAGEREF _Toc116663390 \h </w:instrText>
             </w:r>
             <w:r>
               <w:rPr>
@@ -1694,7 +2976,7 @@
                 <w:noProof/>
                 <w:webHidden/>
               </w:rPr>
-              <w:t>10</w:t>
+              <w:t>22</w:t>
             </w:r>
             <w:r>
               <w:rPr>
@@ -1741,7 +3023,7 @@
         <w:pStyle w:val="Heading1"/>
         <w:keepLines w:val="0"/>
       </w:pPr>
-      <w:bookmarkStart w:id="0" w:name="_Toc116294913"/>
+      <w:bookmarkStart w:id="0" w:name="_Toc116663362"/>
       <w:r>
         <w:t>1. | Introduction</w:t>
       </w:r>
@@ -2632,7 +3914,7 @@
       <w:pPr>
         <w:pStyle w:val="Heading2"/>
       </w:pPr>
-      <w:bookmarkStart w:id="1" w:name="_Toc116294914"/>
+      <w:bookmarkStart w:id="1" w:name="_Toc116663363"/>
       <w:r>
         <w:t xml:space="preserve">1.1 | </w:t>
       </w:r>
@@ -3129,7 +4411,7 @@
       <w:pPr>
         <w:pStyle w:val="Heading2"/>
       </w:pPr>
-      <w:bookmarkStart w:id="2" w:name="_Toc116294915"/>
+      <w:bookmarkStart w:id="2" w:name="_Toc116663364"/>
       <w:r>
         <w:t>1.</w:t>
       </w:r>
@@ -3337,7 +4619,7 @@
       <w:pPr>
         <w:pStyle w:val="Heading3"/>
       </w:pPr>
-      <w:bookmarkStart w:id="3" w:name="_Toc116294916"/>
+      <w:bookmarkStart w:id="3" w:name="_Toc116663365"/>
       <w:r>
         <w:t>1.2.1. | Existing Technologies</w:t>
       </w:r>
@@ -3500,7 +4782,6 @@
           <w:id w:val="451291477"/>
           <w:citation/>
         </w:sdtPr>
-        <w:sdtEndPr/>
         <w:sdtContent>
           <w:r>
             <w:fldChar w:fldCharType="begin"/>
@@ -3726,27 +5007,14 @@
       <w:r>
         <w:t xml:space="preserve">Figure </w:t>
       </w:r>
-      <w:r>
-        <w:fldChar w:fldCharType="begin"/>
-      </w:r>
-      <w:r>
-        <w:instrText xml:space="preserve"> SEQ Figure \* ARABIC </w:instrText>
-      </w:r>
-      <w:r>
-        <w:fldChar w:fldCharType="separate"/>
-      </w:r>
-      <w:r>
-        <w:rPr>
-          <w:noProof/>
-        </w:rPr>
-        <w:t>1</w:t>
-      </w:r>
-      <w:r>
-        <w:rPr>
-          <w:noProof/>
-        </w:rPr>
-        <w:fldChar w:fldCharType="end"/>
-      </w:r>
+      <w:fldSimple w:instr=" SEQ Figure \* ARABIC ">
+        <w:r>
+          <w:rPr>
+            <w:noProof/>
+          </w:rPr>
+          <w:t>1</w:t>
+        </w:r>
+      </w:fldSimple>
       <w:r>
         <w:t>| Guitar Hero Controller Layout</w:t>
       </w:r>
@@ -4091,27 +5359,14 @@
       <w:r>
         <w:t xml:space="preserve">Figure </w:t>
       </w:r>
-      <w:r>
-        <w:fldChar w:fldCharType="begin"/>
-      </w:r>
-      <w:r>
-        <w:instrText xml:space="preserve"> SEQ Figure \* ARABIC </w:instrText>
-      </w:r>
-      <w:r>
-        <w:fldChar w:fldCharType="separate"/>
-      </w:r>
-      <w:r>
-        <w:rPr>
-          <w:noProof/>
-        </w:rPr>
-        <w:t>2</w:t>
-      </w:r>
-      <w:r>
-        <w:rPr>
-          <w:noProof/>
-        </w:rPr>
-        <w:fldChar w:fldCharType="end"/>
-      </w:r>
+      <w:fldSimple w:instr=" SEQ Figure \* ARABIC ">
+        <w:r>
+          <w:rPr>
+            <w:noProof/>
+          </w:rPr>
+          <w:t>2</w:t>
+        </w:r>
+      </w:fldSimple>
       <w:r>
         <w:t xml:space="preserve"> | </w:t>
       </w:r>
@@ -4367,27 +5622,14 @@
       <w:r>
         <w:t xml:space="preserve">Figure </w:t>
       </w:r>
-      <w:r>
-        <w:fldChar w:fldCharType="begin"/>
-      </w:r>
-      <w:r>
-        <w:instrText xml:space="preserve"> SEQ Figure \* ARABIC </w:instrText>
-      </w:r>
-      <w:r>
-        <w:fldChar w:fldCharType="separate"/>
-      </w:r>
-      <w:r>
-        <w:rPr>
-          <w:noProof/>
-        </w:rPr>
-        <w:t>3</w:t>
-      </w:r>
-      <w:r>
-        <w:rPr>
-          <w:noProof/>
-        </w:rPr>
-        <w:fldChar w:fldCharType="end"/>
-      </w:r>
+      <w:fldSimple w:instr=" SEQ Figure \* ARABIC ">
+        <w:r>
+          <w:rPr>
+            <w:noProof/>
+          </w:rPr>
+          <w:t>3</w:t>
+        </w:r>
+      </w:fldSimple>
       <w:r>
         <w:t xml:space="preserve"> | </w:t>
       </w:r>
@@ -4404,7 +5646,7 @@
       <w:pPr>
         <w:pStyle w:val="Heading3"/>
       </w:pPr>
-      <w:bookmarkStart w:id="4" w:name="_Toc116294917"/>
+      <w:bookmarkStart w:id="4" w:name="_Toc116663366"/>
       <w:r>
         <w:lastRenderedPageBreak/>
         <w:t xml:space="preserve">1.2.2. | </w:t>
@@ -4583,27 +5825,14 @@
       <w:r>
         <w:t xml:space="preserve">Figure </w:t>
       </w:r>
-      <w:r>
-        <w:fldChar w:fldCharType="begin"/>
-      </w:r>
-      <w:r>
-        <w:instrText xml:space="preserve"> SEQ Figure \* ARABIC </w:instrText>
-      </w:r>
-      <w:r>
-        <w:fldChar w:fldCharType="separate"/>
-      </w:r>
-      <w:r>
-        <w:rPr>
-          <w:noProof/>
-        </w:rPr>
-        <w:t>4</w:t>
-      </w:r>
-      <w:r>
-        <w:rPr>
-          <w:noProof/>
-        </w:rPr>
-        <w:fldChar w:fldCharType="end"/>
-      </w:r>
+      <w:fldSimple w:instr=" SEQ Figure \* ARABIC ">
+        <w:r>
+          <w:rPr>
+            <w:noProof/>
+          </w:rPr>
+          <w:t>4</w:t>
+        </w:r>
+      </w:fldSimple>
       <w:r>
         <w:t xml:space="preserve"> | </w:t>
       </w:r>
@@ -4624,7 +5853,7 @@
       <w:pPr>
         <w:pStyle w:val="Heading2"/>
       </w:pPr>
-      <w:bookmarkStart w:id="5" w:name="_Toc116294918"/>
+      <w:bookmarkStart w:id="5" w:name="_Toc116663367"/>
       <w:r>
         <w:t>1.2.3. | Gap in Current Technologies</w:t>
       </w:r>
@@ -5018,7 +6247,7 @@
       <w:pPr>
         <w:pStyle w:val="Heading2"/>
       </w:pPr>
-      <w:bookmarkStart w:id="6" w:name="_Toc116294919"/>
+      <w:bookmarkStart w:id="6" w:name="_Toc116663368"/>
       <w:r>
         <w:t>1.3</w:t>
       </w:r>
@@ -5970,7 +7199,7 @@
       <w:pPr>
         <w:pStyle w:val="Heading2"/>
       </w:pPr>
-      <w:bookmarkStart w:id="7" w:name="_Toc116294920"/>
+      <w:bookmarkStart w:id="7" w:name="_Toc116663369"/>
       <w:r>
         <w:t>1.4. | Requirements</w:t>
       </w:r>
@@ -6046,7 +7275,6 @@
           <w:id w:val="-1779716642"/>
           <w:citation/>
         </w:sdtPr>
-        <w:sdtEndPr/>
         <w:sdtContent>
           <w:r>
             <w:rPr>
@@ -6114,15 +7342,6 @@
     <w:p/>
     <w:p>
       <w:pPr>
-        <w:pStyle w:val="Heading3"/>
-      </w:pPr>
-      <w:r>
-        <w:t>1.4.1. | User Requirements</w:t>
-      </w:r>
-    </w:p>
-    <w:p/>
-    <w:p>
-      <w:pPr>
         <w:pStyle w:val="ListParagraph"/>
         <w:numPr>
           <w:ilvl w:val="0"/>
@@ -6347,27 +7566,14 @@
       <w:r>
         <w:t xml:space="preserve">Figure </w:t>
       </w:r>
-      <w:r>
-        <w:fldChar w:fldCharType="begin"/>
-      </w:r>
-      <w:r>
-        <w:instrText xml:space="preserve"> SEQ Figure \* ARABIC </w:instrText>
-      </w:r>
-      <w:r>
-        <w:fldChar w:fldCharType="separate"/>
-      </w:r>
-      <w:r>
-        <w:rPr>
-          <w:noProof/>
-        </w:rPr>
-        <w:t>5</w:t>
-      </w:r>
-      <w:r>
-        <w:rPr>
-          <w:noProof/>
-        </w:rPr>
-        <w:fldChar w:fldCharType="end"/>
-      </w:r>
+      <w:fldSimple w:instr=" SEQ Figure \* ARABIC ">
+        <w:r>
+          <w:rPr>
+            <w:noProof/>
+          </w:rPr>
+          <w:t>5</w:t>
+        </w:r>
+      </w:fldSimple>
       <w:r>
         <w:t xml:space="preserve"> | </w:t>
       </w:r>
@@ -6775,27 +7981,14 @@
       <w:r>
         <w:t xml:space="preserve">Figure </w:t>
       </w:r>
-      <w:r>
-        <w:fldChar w:fldCharType="begin"/>
-      </w:r>
-      <w:r>
-        <w:instrText xml:space="preserve"> SEQ Figure \* ARABIC </w:instrText>
-      </w:r>
-      <w:r>
-        <w:fldChar w:fldCharType="separate"/>
-      </w:r>
-      <w:r>
-        <w:rPr>
-          <w:noProof/>
-        </w:rPr>
-        <w:t>6</w:t>
-      </w:r>
-      <w:r>
-        <w:rPr>
-          <w:noProof/>
-        </w:rPr>
-        <w:fldChar w:fldCharType="end"/>
-      </w:r>
+      <w:fldSimple w:instr=" SEQ Figure \* ARABIC ">
+        <w:r>
+          <w:rPr>
+            <w:noProof/>
+          </w:rPr>
+          <w:t>6</w:t>
+        </w:r>
+      </w:fldSimple>
       <w:r>
         <w:t xml:space="preserve"> | Landing Page</w:t>
       </w:r>
@@ -7307,27 +8500,14 @@
       <w:r>
         <w:t xml:space="preserve">Figure </w:t>
       </w:r>
-      <w:r>
-        <w:fldChar w:fldCharType="begin"/>
-      </w:r>
-      <w:r>
-        <w:instrText xml:space="preserve"> SEQ Figure \* ARABIC </w:instrText>
-      </w:r>
-      <w:r>
-        <w:fldChar w:fldCharType="separate"/>
-      </w:r>
-      <w:r>
-        <w:rPr>
-          <w:noProof/>
-        </w:rPr>
-        <w:t>7</w:t>
-      </w:r>
-      <w:r>
-        <w:rPr>
-          <w:noProof/>
-        </w:rPr>
-        <w:fldChar w:fldCharType="end"/>
-      </w:r>
+      <w:fldSimple w:instr=" SEQ Figure \* ARABIC ">
+        <w:r>
+          <w:rPr>
+            <w:noProof/>
+          </w:rPr>
+          <w:t>7</w:t>
+        </w:r>
+      </w:fldSimple>
       <w:r>
         <w:t xml:space="preserve"> | Wireframes </w:t>
       </w:r>
@@ -7703,24 +8883,14 @@
       <w:r>
         <w:t xml:space="preserve">Figure </w:t>
       </w:r>
-      <w:r>
-        <w:fldChar w:fldCharType="begin"/>
-      </w:r>
-      <w:r>
-        <w:instrText xml:space="preserve"> SEQ Figure \* ARABIC </w:instrText>
-      </w:r>
-      <w:r>
-        <w:fldChar w:fldCharType="separate"/>
-      </w:r>
-      <w:r>
-        <w:rPr>
-          <w:noProof/>
-        </w:rPr>
-        <w:t>8</w:t>
-      </w:r>
-      <w:r>
-        <w:fldChar w:fldCharType="end"/>
-      </w:r>
+      <w:fldSimple w:instr=" SEQ Figure \* ARABIC ">
+        <w:r>
+          <w:rPr>
+            <w:noProof/>
+          </w:rPr>
+          <w:t>8</w:t>
+        </w:r>
+      </w:fldSimple>
       <w:r>
         <w:t xml:space="preserve"> | Login Wireframe </w:t>
       </w:r>
@@ -8322,24 +9492,14 @@
       <w:r>
         <w:t xml:space="preserve">Figure </w:t>
       </w:r>
-      <w:r>
-        <w:fldChar w:fldCharType="begin"/>
-      </w:r>
-      <w:r>
-        <w:instrText xml:space="preserve"> SEQ Figure \* ARABIC </w:instrText>
-      </w:r>
-      <w:r>
-        <w:fldChar w:fldCharType="separate"/>
-      </w:r>
-      <w:r>
-        <w:rPr>
-          <w:noProof/>
-        </w:rPr>
-        <w:t>9</w:t>
-      </w:r>
-      <w:r>
-        <w:fldChar w:fldCharType="end"/>
-      </w:r>
+      <w:fldSimple w:instr=" SEQ Figure \* ARABIC ">
+        <w:r>
+          <w:rPr>
+            <w:noProof/>
+          </w:rPr>
+          <w:t>9</w:t>
+        </w:r>
+      </w:fldSimple>
       <w:r>
         <w:t xml:space="preserve"> | Home </w:t>
       </w:r>
@@ -8807,24 +9967,14 @@
       <w:r>
         <w:t xml:space="preserve">Figure </w:t>
       </w:r>
-      <w:r>
-        <w:fldChar w:fldCharType="begin"/>
-      </w:r>
-      <w:r>
-        <w:instrText xml:space="preserve"> SEQ Figure \* ARABIC </w:instrText>
-      </w:r>
-      <w:r>
-        <w:fldChar w:fldCharType="separate"/>
-      </w:r>
-      <w:r>
-        <w:rPr>
-          <w:noProof/>
-        </w:rPr>
-        <w:t>10</w:t>
-      </w:r>
-      <w:r>
-        <w:fldChar w:fldCharType="end"/>
-      </w:r>
+      <w:fldSimple w:instr=" SEQ Figure \* ARABIC ">
+        <w:r>
+          <w:rPr>
+            <w:noProof/>
+          </w:rPr>
+          <w:t>10</w:t>
+        </w:r>
+      </w:fldSimple>
       <w:r>
         <w:t xml:space="preserve"> | Play Wireframe </w:t>
       </w:r>
@@ -9008,24 +10158,14 @@
       <w:r>
         <w:t xml:space="preserve">Figure </w:t>
       </w:r>
-      <w:r>
-        <w:fldChar w:fldCharType="begin"/>
-      </w:r>
-      <w:r>
-        <w:instrText xml:space="preserve"> SEQ Figure \* ARABIC </w:instrText>
-      </w:r>
-      <w:r>
-        <w:fldChar w:fldCharType="separate"/>
-      </w:r>
-      <w:r>
-        <w:rPr>
-          <w:noProof/>
-        </w:rPr>
-        <w:t>11</w:t>
-      </w:r>
-      <w:r>
-        <w:fldChar w:fldCharType="end"/>
-      </w:r>
+      <w:fldSimple w:instr=" SEQ Figure \* ARABIC ">
+        <w:r>
+          <w:rPr>
+            <w:noProof/>
+          </w:rPr>
+          <w:t>11</w:t>
+        </w:r>
+      </w:fldSimple>
       <w:r>
         <w:t xml:space="preserve"> | Pointing System</w:t>
       </w:r>
@@ -9046,13 +10186,7 @@
         <w:t xml:space="preserve"> the</w:t>
       </w:r>
       <w:r>
-        <w:t xml:space="preserve"> </w:t>
-      </w:r>
-      <w:r>
-        <w:t>correct</w:t>
-      </w:r>
-      <w:r>
-        <w:t xml:space="preserve"> notes</w:t>
+        <w:t xml:space="preserve"> correct notes</w:t>
       </w:r>
       <w:r>
         <w:t xml:space="preserve"> consecutive</w:t>
@@ -9132,13 +10266,8 @@
       <w:r>
         <w:t xml:space="preserve"> </w:t>
       </w:r>
-      <w:proofErr w:type="gramStart"/>
-      <w:r>
-        <w:t>The</w:t>
-      </w:r>
-      <w:proofErr w:type="gramEnd"/>
-      <w:r>
-        <w:t xml:space="preserve"> top score </w:t>
+      <w:r>
+        <w:t xml:space="preserve">The top score </w:t>
       </w:r>
       <w:r>
         <w:t>by the user community is</w:t>
@@ -9774,32 +10903,4479 @@
     </w:p>
     <w:p>
       <w:pPr>
-        <w:rPr>
-          <w:b/>
-          <w:bCs/>
-        </w:rPr>
-      </w:pPr>
-    </w:p>
-    <w:p>
-      <w:pPr>
-        <w:rPr>
-          <w:b/>
-          <w:bCs/>
-        </w:rPr>
-      </w:pPr>
-    </w:p>
-    <w:p>
-      <w:pPr>
         <w:jc w:val="left"/>
-      </w:pPr>
-      <w:r>
-        <w:rPr>
+        <w:rPr>
+          <w:rFonts w:eastAsiaTheme="majorEastAsia" w:cstheme="majorBidi"/>
           <w:b/>
           <w:smallCaps/>
-        </w:rPr>
+          <w:sz w:val="24"/>
+          <w:szCs w:val="32"/>
+        </w:rPr>
+      </w:pPr>
+      <w:r>
         <w:br w:type="page"/>
       </w:r>
     </w:p>
+    <w:p>
+      <w:pPr>
+        <w:pStyle w:val="Heading3"/>
+      </w:pPr>
+      <w:bookmarkStart w:id="8" w:name="_Toc116663370"/>
+      <w:r>
+        <w:lastRenderedPageBreak/>
+        <w:t>1.</w:t>
+      </w:r>
+      <w:r>
+        <w:t>4.2</w:t>
+      </w:r>
+      <w:r>
+        <w:t xml:space="preserve"> | </w:t>
+      </w:r>
+      <w:r>
+        <w:t>Constrain</w:t>
+      </w:r>
+      <w:r>
+        <w:t>t</w:t>
+      </w:r>
+      <w:r>
+        <w:t>s</w:t>
+      </w:r>
+      <w:bookmarkEnd w:id="8"/>
+    </w:p>
+    <w:p>
+      <w:pPr>
+        <w:rPr>
+          <w:b/>
+          <w:bCs/>
+        </w:rPr>
+      </w:pPr>
+      <w:r>
+        <w:rPr>
+          <w:b/>
+          <w:bCs/>
+        </w:rPr>
+        <w:t>Scope</w:t>
+      </w:r>
+    </w:p>
+    <w:p>
+      <w:r>
+        <w:t>"</w:t>
+      </w:r>
+      <w:r>
+        <w:rPr>
+          <w:i/>
+          <w:iCs/>
+        </w:rPr>
+        <w:t>The scope of the study refers to the parameters under which the study will be operating</w:t>
+      </w:r>
+      <w:r>
+        <w:t xml:space="preserve">" </w:t>
+      </w:r>
+      <w:sdt>
+        <w:sdtPr>
+          <w:id w:val="-262452621"/>
+          <w:citation/>
+        </w:sdtPr>
+        <w:sdtContent>
+          <w:r>
+            <w:fldChar w:fldCharType="begin"/>
+          </w:r>
+          <w:r>
+            <w:instrText xml:space="preserve"> CITATION Sim13 \l 2057 </w:instrText>
+          </w:r>
+          <w:r>
+            <w:fldChar w:fldCharType="separate"/>
+          </w:r>
+          <w:r>
+            <w:rPr>
+              <w:noProof/>
+            </w:rPr>
+            <w:t>(Simon, 2013)</w:t>
+          </w:r>
+          <w:r>
+            <w:fldChar w:fldCharType="end"/>
+          </w:r>
+        </w:sdtContent>
+      </w:sdt>
+      <w:r>
+        <w:t>.</w:t>
+      </w:r>
+      <w:r>
+        <w:t xml:space="preserve"> </w:t>
+      </w:r>
+      <w:r>
+        <w:t>Th</w:t>
+      </w:r>
+      <w:r>
+        <w:t xml:space="preserve">is project's scope is to conceptualise and prototype hardware and software components; therefore, the research study </w:t>
+      </w:r>
+      <w:r>
+        <w:t xml:space="preserve">extensively focuses on </w:t>
+      </w:r>
+      <w:r>
+        <w:t xml:space="preserve">technical </w:t>
+      </w:r>
+      <w:r>
+        <w:t xml:space="preserve">exploration, </w:t>
+      </w:r>
+      <w:proofErr w:type="gramStart"/>
+      <w:r>
+        <w:t>design</w:t>
+      </w:r>
+      <w:proofErr w:type="gramEnd"/>
+      <w:r>
+        <w:t xml:space="preserve"> and delivery</w:t>
+      </w:r>
+      <w:r>
+        <w:t xml:space="preserve"> of requirements</w:t>
+      </w:r>
+      <w:r>
+        <w:t>.</w:t>
+      </w:r>
+      <w:r>
+        <w:t xml:space="preserve"> </w:t>
+      </w:r>
+      <w:r>
+        <w:t>Consequently</w:t>
+      </w:r>
+      <w:r>
+        <w:t xml:space="preserve">, </w:t>
+      </w:r>
+      <w:r>
+        <w:t>some exciting topics</w:t>
+      </w:r>
+      <w:r>
+        <w:t>,</w:t>
+      </w:r>
+      <w:r>
+        <w:t xml:space="preserve"> such as </w:t>
+      </w:r>
+      <w:r>
+        <w:t>refining the</w:t>
+      </w:r>
+      <w:r>
+        <w:t xml:space="preserve"> </w:t>
+      </w:r>
+      <w:r>
+        <w:t>target audience</w:t>
+      </w:r>
+      <w:r>
+        <w:t>,</w:t>
+      </w:r>
+      <w:r>
+        <w:t xml:space="preserve"> </w:t>
+      </w:r>
+      <w:r>
+        <w:t xml:space="preserve">possible </w:t>
+      </w:r>
+      <w:r>
+        <w:t>business model</w:t>
+      </w:r>
+      <w:r>
+        <w:t>s</w:t>
+      </w:r>
+      <w:r>
+        <w:t xml:space="preserve">, </w:t>
+      </w:r>
+      <w:r>
+        <w:t xml:space="preserve">brand design, </w:t>
+      </w:r>
+      <w:r>
+        <w:t>marketability</w:t>
+      </w:r>
+      <w:r>
+        <w:t xml:space="preserve">, </w:t>
+      </w:r>
+      <w:r>
+        <w:t>mass manufacturing</w:t>
+      </w:r>
+      <w:r>
+        <w:t>, industrial design</w:t>
+      </w:r>
+      <w:r>
+        <w:t>, patent collision</w:t>
+      </w:r>
+      <w:r>
+        <w:t xml:space="preserve"> </w:t>
+      </w:r>
+      <w:r>
+        <w:t>and litigation</w:t>
+      </w:r>
+      <w:r>
+        <w:t>,</w:t>
+      </w:r>
+      <w:r>
+        <w:t xml:space="preserve"> will </w:t>
+      </w:r>
+      <w:r>
+        <w:t xml:space="preserve">be investigated </w:t>
+      </w:r>
+      <w:r>
+        <w:t>briefly</w:t>
+      </w:r>
+      <w:r>
+        <w:t xml:space="preserve"> but will lack</w:t>
+      </w:r>
+      <w:r>
+        <w:t xml:space="preserve"> in-depth research</w:t>
+      </w:r>
+      <w:r>
+        <w:t>.</w:t>
+      </w:r>
+    </w:p>
+    <w:p>
+      <w:pPr>
+        <w:rPr>
+          <w:b/>
+          <w:bCs/>
+        </w:rPr>
+      </w:pPr>
+    </w:p>
+    <w:p>
+      <w:pPr>
+        <w:rPr>
+          <w:b/>
+          <w:bCs/>
+        </w:rPr>
+      </w:pPr>
+      <w:r>
+        <w:rPr>
+          <w:b/>
+          <w:bCs/>
+        </w:rPr>
+        <w:t>Limitations</w:t>
+      </w:r>
+    </w:p>
+    <w:p>
+      <w:pPr>
+        <w:rPr>
+          <w:rFonts w:cstheme="majorHAnsi"/>
+        </w:rPr>
+      </w:pPr>
+      <w:r>
+        <w:rPr>
+          <w:rFonts w:cstheme="majorHAnsi"/>
+        </w:rPr>
+        <w:t>"</w:t>
+      </w:r>
+      <w:r>
+        <w:rPr>
+          <w:rStyle w:val="markedcontent"/>
+          <w:rFonts w:cstheme="majorHAnsi"/>
+          <w:i/>
+          <w:iCs/>
+        </w:rPr>
+        <w:t>Limitations are matters and occurrences that arise in a study which are out of the researcher's control</w:t>
+      </w:r>
+      <w:r>
+        <w:rPr>
+          <w:rFonts w:cstheme="majorHAnsi"/>
+        </w:rPr>
+        <w:t>"</w:t>
+      </w:r>
+      <w:r>
+        <w:rPr>
+          <w:rFonts w:cstheme="majorHAnsi"/>
+        </w:rPr>
+        <w:t xml:space="preserve"> </w:t>
+      </w:r>
+      <w:sdt>
+        <w:sdtPr>
+          <w:rPr>
+            <w:rFonts w:cstheme="majorHAnsi"/>
+          </w:rPr>
+          <w:id w:val="204147547"/>
+          <w:citation/>
+        </w:sdtPr>
+        <w:sdtContent>
+          <w:r>
+            <w:rPr>
+              <w:rFonts w:cstheme="majorHAnsi"/>
+            </w:rPr>
+            <w:fldChar w:fldCharType="begin"/>
+          </w:r>
+          <w:r>
+            <w:rPr>
+              <w:rFonts w:cstheme="majorHAnsi"/>
+            </w:rPr>
+            <w:instrText xml:space="preserve"> CITATION Sim13 \l 2057 </w:instrText>
+          </w:r>
+          <w:r>
+            <w:rPr>
+              <w:rFonts w:cstheme="majorHAnsi"/>
+            </w:rPr>
+            <w:fldChar w:fldCharType="separate"/>
+          </w:r>
+          <w:r>
+            <w:rPr>
+              <w:rFonts w:cstheme="majorHAnsi"/>
+              <w:noProof/>
+            </w:rPr>
+            <w:t>(Simon, 2013)</w:t>
+          </w:r>
+          <w:r>
+            <w:rPr>
+              <w:rFonts w:cstheme="majorHAnsi"/>
+            </w:rPr>
+            <w:fldChar w:fldCharType="end"/>
+          </w:r>
+        </w:sdtContent>
+      </w:sdt>
+      <w:r>
+        <w:rPr>
+          <w:rFonts w:cstheme="majorHAnsi"/>
+        </w:rPr>
+        <w:t>.</w:t>
+      </w:r>
+      <w:r>
+        <w:rPr>
+          <w:rFonts w:cstheme="majorHAnsi"/>
+        </w:rPr>
+        <w:t xml:space="preserve"> </w:t>
+      </w:r>
+      <w:r>
+        <w:rPr>
+          <w:rFonts w:cstheme="majorHAnsi"/>
+        </w:rPr>
+        <w:t xml:space="preserve">This project is </w:t>
+      </w:r>
+      <w:r>
+        <w:rPr>
+          <w:rFonts w:cstheme="majorHAnsi"/>
+        </w:rPr>
+        <w:t>a simplified version of a com</w:t>
+      </w:r>
+      <w:r>
+        <w:rPr>
+          <w:rFonts w:cstheme="majorHAnsi"/>
+        </w:rPr>
+        <w:t>p</w:t>
+      </w:r>
+      <w:r>
+        <w:rPr>
+          <w:rFonts w:cstheme="majorHAnsi"/>
+        </w:rPr>
+        <w:t>lete video game system</w:t>
+      </w:r>
+      <w:r>
+        <w:rPr>
+          <w:rFonts w:cstheme="majorHAnsi"/>
+        </w:rPr>
+        <w:t xml:space="preserve"> with a strict timeframe;</w:t>
+      </w:r>
+      <w:r>
+        <w:rPr>
+          <w:rFonts w:cstheme="majorHAnsi"/>
+        </w:rPr>
+        <w:t xml:space="preserve"> therefore</w:t>
+      </w:r>
+      <w:r>
+        <w:rPr>
+          <w:rFonts w:cstheme="majorHAnsi"/>
+        </w:rPr>
+        <w:t>, several features will be</w:t>
+      </w:r>
+      <w:r>
+        <w:rPr>
+          <w:rFonts w:cstheme="majorHAnsi"/>
+        </w:rPr>
+        <w:t xml:space="preserve"> limited or omitted. </w:t>
+      </w:r>
+    </w:p>
+    <w:p>
+      <w:pPr>
+        <w:pStyle w:val="ListParagraph"/>
+        <w:numPr>
+          <w:ilvl w:val="0"/>
+          <w:numId w:val="18"/>
+        </w:numPr>
+        <w:rPr>
+          <w:rFonts w:cstheme="majorHAnsi"/>
+        </w:rPr>
+      </w:pPr>
+      <w:r>
+        <w:rPr>
+          <w:rFonts w:cstheme="majorHAnsi"/>
+        </w:rPr>
+        <w:t>T</w:t>
+      </w:r>
+      <w:r>
+        <w:rPr>
+          <w:rFonts w:cstheme="majorHAnsi"/>
+        </w:rPr>
+        <w:t>he console will have</w:t>
+      </w:r>
+      <w:r>
+        <w:rPr>
+          <w:rFonts w:cstheme="majorHAnsi"/>
+        </w:rPr>
+        <w:t xml:space="preserve"> </w:t>
+      </w:r>
+      <w:r>
+        <w:rPr>
+          <w:rFonts w:cstheme="majorHAnsi"/>
+        </w:rPr>
+        <w:t xml:space="preserve">a </w:t>
+      </w:r>
+      <w:r>
+        <w:rPr>
+          <w:rFonts w:cstheme="majorHAnsi"/>
+        </w:rPr>
+        <w:t xml:space="preserve">coarse </w:t>
+      </w:r>
+      <w:r>
+        <w:rPr>
+          <w:rFonts w:cstheme="majorHAnsi"/>
+        </w:rPr>
+        <w:t>functional</w:t>
+      </w:r>
+      <w:r>
+        <w:rPr>
+          <w:rFonts w:cstheme="majorHAnsi"/>
+        </w:rPr>
+        <w:t xml:space="preserve"> design</w:t>
+      </w:r>
+      <w:r>
+        <w:rPr>
+          <w:rFonts w:cstheme="majorHAnsi"/>
+        </w:rPr>
+        <w:t xml:space="preserve"> </w:t>
+      </w:r>
+      <w:r>
+        <w:rPr>
+          <w:rFonts w:cstheme="majorHAnsi"/>
+        </w:rPr>
+        <w:t>lacking</w:t>
+      </w:r>
+      <w:r>
+        <w:rPr>
+          <w:rFonts w:cstheme="majorHAnsi"/>
+        </w:rPr>
+        <w:t xml:space="preserve"> </w:t>
+      </w:r>
+      <w:r>
+        <w:rPr>
+          <w:rFonts w:cstheme="majorHAnsi"/>
+        </w:rPr>
+        <w:t>the</w:t>
+      </w:r>
+      <w:r>
+        <w:rPr>
+          <w:rFonts w:cstheme="majorHAnsi"/>
+        </w:rPr>
+        <w:t xml:space="preserve"> </w:t>
+      </w:r>
+      <w:r>
+        <w:rPr>
+          <w:rFonts w:cstheme="majorHAnsi"/>
+        </w:rPr>
+        <w:t>polished sophistica</w:t>
+      </w:r>
+      <w:r>
+        <w:rPr>
+          <w:rFonts w:cstheme="majorHAnsi"/>
+        </w:rPr>
+        <w:t>tion</w:t>
+      </w:r>
+      <w:r>
+        <w:rPr>
+          <w:rFonts w:cstheme="majorHAnsi"/>
+        </w:rPr>
+        <w:t xml:space="preserve"> </w:t>
+      </w:r>
+      <w:r>
+        <w:rPr>
+          <w:rFonts w:cstheme="majorHAnsi"/>
+        </w:rPr>
+        <w:t>of a</w:t>
+      </w:r>
+      <w:r>
+        <w:rPr>
+          <w:rFonts w:cstheme="majorHAnsi"/>
+        </w:rPr>
+        <w:t xml:space="preserve">n industrial </w:t>
+      </w:r>
+      <w:proofErr w:type="gramStart"/>
+      <w:r>
+        <w:rPr>
+          <w:rFonts w:cstheme="majorHAnsi"/>
+        </w:rPr>
+        <w:t xml:space="preserve">end </w:t>
+      </w:r>
+      <w:r>
+        <w:rPr>
+          <w:rFonts w:cstheme="majorHAnsi"/>
+        </w:rPr>
+        <w:t>product</w:t>
+      </w:r>
+      <w:proofErr w:type="gramEnd"/>
+      <w:r>
+        <w:rPr>
+          <w:rFonts w:cstheme="majorHAnsi"/>
+        </w:rPr>
+        <w:t>.</w:t>
+      </w:r>
+      <w:r>
+        <w:rPr>
+          <w:rFonts w:cstheme="majorHAnsi"/>
+        </w:rPr>
+        <w:t xml:space="preserve"> </w:t>
+      </w:r>
+    </w:p>
+    <w:p>
+      <w:pPr>
+        <w:pStyle w:val="ListParagraph"/>
+        <w:numPr>
+          <w:ilvl w:val="0"/>
+          <w:numId w:val="18"/>
+        </w:numPr>
+        <w:rPr>
+          <w:rFonts w:cstheme="majorHAnsi"/>
+        </w:rPr>
+      </w:pPr>
+      <w:r>
+        <w:rPr>
+          <w:rFonts w:cstheme="majorHAnsi"/>
+        </w:rPr>
+        <w:t xml:space="preserve">Similarly, </w:t>
+      </w:r>
+      <w:r>
+        <w:rPr>
+          <w:rFonts w:cstheme="majorHAnsi"/>
+        </w:rPr>
+        <w:t xml:space="preserve">the </w:t>
+      </w:r>
+      <w:r>
+        <w:rPr>
+          <w:rFonts w:cstheme="majorHAnsi"/>
+        </w:rPr>
+        <w:t xml:space="preserve">console </w:t>
+      </w:r>
+      <w:r>
+        <w:rPr>
+          <w:rFonts w:cstheme="majorHAnsi"/>
+        </w:rPr>
+        <w:t xml:space="preserve">is </w:t>
+      </w:r>
+      <w:r>
+        <w:rPr>
+          <w:rFonts w:cstheme="majorHAnsi"/>
+        </w:rPr>
+        <w:t xml:space="preserve">restricted to wired </w:t>
+      </w:r>
+      <w:r>
+        <w:rPr>
+          <w:rFonts w:cstheme="majorHAnsi"/>
+        </w:rPr>
+        <w:t>communication</w:t>
+      </w:r>
+      <w:r>
+        <w:rPr>
+          <w:rFonts w:cstheme="majorHAnsi"/>
+        </w:rPr>
+        <w:t>,</w:t>
+      </w:r>
+      <w:r>
+        <w:rPr>
+          <w:rFonts w:cstheme="majorHAnsi"/>
+        </w:rPr>
+        <w:t xml:space="preserve"> </w:t>
+      </w:r>
+      <w:r>
+        <w:rPr>
+          <w:rFonts w:cstheme="majorHAnsi"/>
+        </w:rPr>
+        <w:t>as</w:t>
+      </w:r>
+      <w:r>
+        <w:rPr>
+          <w:rFonts w:cstheme="majorHAnsi"/>
+        </w:rPr>
+        <w:t xml:space="preserve"> </w:t>
+      </w:r>
+      <w:r>
+        <w:rPr>
+          <w:rFonts w:cstheme="majorHAnsi"/>
+        </w:rPr>
+        <w:t xml:space="preserve">developing </w:t>
+      </w:r>
+      <w:proofErr w:type="spellStart"/>
+      <w:r>
+        <w:rPr>
+          <w:rFonts w:cstheme="majorHAnsi"/>
+        </w:rPr>
+        <w:t>WiFi</w:t>
+      </w:r>
+      <w:proofErr w:type="spellEnd"/>
+      <w:r>
+        <w:rPr>
+          <w:rFonts w:cstheme="majorHAnsi"/>
+        </w:rPr>
+        <w:t xml:space="preserve"> </w:t>
+      </w:r>
+      <w:r>
+        <w:rPr>
+          <w:rFonts w:cstheme="majorHAnsi"/>
+        </w:rPr>
+        <w:t xml:space="preserve">solutions </w:t>
+      </w:r>
+      <w:r>
+        <w:rPr>
+          <w:rFonts w:cstheme="majorHAnsi"/>
+        </w:rPr>
+        <w:t>would introduce</w:t>
+      </w:r>
+      <w:r>
+        <w:rPr>
+          <w:rFonts w:cstheme="majorHAnsi"/>
+        </w:rPr>
+        <w:t xml:space="preserve"> a </w:t>
+      </w:r>
+      <w:r>
+        <w:rPr>
+          <w:rFonts w:cstheme="majorHAnsi"/>
+        </w:rPr>
+        <w:t xml:space="preserve">strain on the </w:t>
+      </w:r>
+      <w:r>
+        <w:rPr>
+          <w:rFonts w:cstheme="majorHAnsi"/>
+        </w:rPr>
+        <w:t>timeframe</w:t>
+      </w:r>
+      <w:r>
+        <w:rPr>
+          <w:rFonts w:cstheme="majorHAnsi"/>
+        </w:rPr>
+        <w:t>.</w:t>
+      </w:r>
+      <w:r>
+        <w:rPr>
+          <w:rFonts w:cstheme="majorHAnsi"/>
+        </w:rPr>
+        <w:t xml:space="preserve"> </w:t>
+      </w:r>
+    </w:p>
+    <w:p>
+      <w:pPr>
+        <w:pStyle w:val="ListParagraph"/>
+        <w:numPr>
+          <w:ilvl w:val="0"/>
+          <w:numId w:val="18"/>
+        </w:numPr>
+        <w:rPr>
+          <w:rFonts w:cstheme="majorHAnsi"/>
+        </w:rPr>
+      </w:pPr>
+      <w:r>
+        <w:rPr>
+          <w:rFonts w:cstheme="majorHAnsi"/>
+        </w:rPr>
+        <w:t xml:space="preserve">The </w:t>
+      </w:r>
+      <w:r>
+        <w:rPr>
+          <w:rFonts w:cstheme="majorHAnsi"/>
+        </w:rPr>
+        <w:t xml:space="preserve">game </w:t>
+      </w:r>
+      <w:r>
+        <w:rPr>
+          <w:rFonts w:cstheme="majorHAnsi"/>
+        </w:rPr>
+        <w:t xml:space="preserve">application will be designed </w:t>
+      </w:r>
+      <w:r>
+        <w:rPr>
+          <w:rFonts w:cstheme="majorHAnsi"/>
+        </w:rPr>
+        <w:t>for</w:t>
+      </w:r>
+      <w:r>
+        <w:rPr>
+          <w:rFonts w:cstheme="majorHAnsi"/>
+        </w:rPr>
+        <w:t xml:space="preserve"> </w:t>
+      </w:r>
+      <w:r>
+        <w:rPr>
+          <w:rFonts w:cstheme="majorHAnsi"/>
+        </w:rPr>
+        <w:t xml:space="preserve">desktop screen sizes, and mobile development is entirely out of the prototype's scope. </w:t>
+      </w:r>
+    </w:p>
+    <w:p>
+      <w:pPr>
+        <w:pStyle w:val="ListParagraph"/>
+        <w:numPr>
+          <w:ilvl w:val="0"/>
+          <w:numId w:val="18"/>
+        </w:numPr>
+        <w:rPr>
+          <w:rFonts w:cstheme="majorHAnsi"/>
+        </w:rPr>
+      </w:pPr>
+      <w:r>
+        <w:rPr>
+          <w:rFonts w:cstheme="majorHAnsi"/>
+        </w:rPr>
+        <w:t xml:space="preserve">Some nuances of user stories are </w:t>
+      </w:r>
+      <w:r>
+        <w:rPr>
+          <w:rFonts w:cstheme="majorHAnsi"/>
+        </w:rPr>
+        <w:t xml:space="preserve">intentionally </w:t>
+      </w:r>
+      <w:r>
+        <w:rPr>
+          <w:rFonts w:cstheme="majorHAnsi"/>
+        </w:rPr>
+        <w:t>omitted, such as:</w:t>
+      </w:r>
+    </w:p>
+    <w:p>
+      <w:pPr>
+        <w:pStyle w:val="ListParagraph"/>
+        <w:numPr>
+          <w:ilvl w:val="1"/>
+          <w:numId w:val="18"/>
+        </w:numPr>
+        <w:rPr>
+          <w:rFonts w:cstheme="majorHAnsi"/>
+        </w:rPr>
+      </w:pPr>
+      <w:r>
+        <w:rPr>
+          <w:rFonts w:cstheme="majorHAnsi"/>
+        </w:rPr>
+        <w:t>Retrieval of forgotten passwords,</w:t>
+      </w:r>
+    </w:p>
+    <w:p>
+      <w:pPr>
+        <w:pStyle w:val="ListParagraph"/>
+        <w:numPr>
+          <w:ilvl w:val="1"/>
+          <w:numId w:val="18"/>
+        </w:numPr>
+        <w:rPr>
+          <w:rFonts w:cstheme="majorHAnsi"/>
+        </w:rPr>
+      </w:pPr>
+      <w:r>
+        <w:rPr>
+          <w:rFonts w:cstheme="majorHAnsi"/>
+        </w:rPr>
+        <w:t>Deleting a user account (</w:t>
+      </w:r>
+      <w:r>
+        <w:rPr>
+          <w:rFonts w:cstheme="majorHAnsi"/>
+        </w:rPr>
+        <w:t>deactivation option may be provided</w:t>
+      </w:r>
+      <w:r>
+        <w:rPr>
+          <w:rFonts w:cstheme="majorHAnsi"/>
+        </w:rPr>
+        <w:t>),</w:t>
+      </w:r>
+    </w:p>
+    <w:p>
+      <w:pPr>
+        <w:pStyle w:val="ListParagraph"/>
+        <w:numPr>
+          <w:ilvl w:val="1"/>
+          <w:numId w:val="18"/>
+        </w:numPr>
+        <w:rPr>
+          <w:rFonts w:cstheme="majorHAnsi"/>
+        </w:rPr>
+      </w:pPr>
+      <w:r>
+        <w:rPr>
+          <w:rFonts w:cstheme="majorHAnsi"/>
+        </w:rPr>
+        <w:t xml:space="preserve">Social features: </w:t>
+      </w:r>
+      <w:r>
+        <w:rPr>
+          <w:rFonts w:cstheme="majorHAnsi"/>
+        </w:rPr>
+        <w:t xml:space="preserve">multiplayer mode, </w:t>
+      </w:r>
+      <w:r>
+        <w:rPr>
+          <w:rFonts w:cstheme="majorHAnsi"/>
+        </w:rPr>
+        <w:t>messaging, following players, seeing other players</w:t>
+      </w:r>
+      <w:r>
+        <w:rPr>
+          <w:rFonts w:cstheme="majorHAnsi"/>
+        </w:rPr>
+        <w:t>' performance,</w:t>
+      </w:r>
+    </w:p>
+    <w:p>
+      <w:pPr>
+        <w:pStyle w:val="ListParagraph"/>
+        <w:numPr>
+          <w:ilvl w:val="1"/>
+          <w:numId w:val="18"/>
+        </w:numPr>
+        <w:rPr>
+          <w:rFonts w:cstheme="majorHAnsi"/>
+        </w:rPr>
+      </w:pPr>
+      <w:r>
+        <w:rPr>
+          <w:rFonts w:cstheme="majorHAnsi"/>
+        </w:rPr>
+        <w:t>Statistics and data visualisation of users' performance</w:t>
+      </w:r>
+      <w:r>
+        <w:rPr>
+          <w:rFonts w:cstheme="majorHAnsi"/>
+        </w:rPr>
+        <w:t>,</w:t>
+      </w:r>
+    </w:p>
+    <w:p>
+      <w:pPr>
+        <w:pStyle w:val="ListParagraph"/>
+        <w:numPr>
+          <w:ilvl w:val="1"/>
+          <w:numId w:val="18"/>
+        </w:numPr>
+        <w:rPr>
+          <w:rFonts w:cstheme="majorHAnsi"/>
+        </w:rPr>
+      </w:pPr>
+      <w:r>
+        <w:rPr>
+          <w:rFonts w:cstheme="majorHAnsi"/>
+        </w:rPr>
+        <w:t>Sophisticated high-resolution gameplay animations.</w:t>
+      </w:r>
+    </w:p>
+    <w:p>
+      <w:pPr>
+        <w:pStyle w:val="ListParagraph"/>
+        <w:numPr>
+          <w:ilvl w:val="0"/>
+          <w:numId w:val="18"/>
+        </w:numPr>
+        <w:rPr>
+          <w:rFonts w:cstheme="majorHAnsi"/>
+        </w:rPr>
+      </w:pPr>
+      <w:r>
+        <w:rPr>
+          <w:rFonts w:cstheme="majorHAnsi"/>
+        </w:rPr>
+        <w:t>A l</w:t>
+      </w:r>
+      <w:r>
+        <w:rPr>
+          <w:rFonts w:cstheme="majorHAnsi"/>
+        </w:rPr>
+        <w:t>imited number of sample songs (</w:t>
+      </w:r>
+      <w:r>
+        <w:rPr>
+          <w:rFonts w:cstheme="majorHAnsi"/>
+        </w:rPr>
+        <w:t>minimum five</w:t>
+      </w:r>
+      <w:r>
+        <w:rPr>
+          <w:rFonts w:cstheme="majorHAnsi"/>
+        </w:rPr>
+        <w:t>)</w:t>
+      </w:r>
+      <w:r>
+        <w:rPr>
+          <w:rFonts w:cstheme="majorHAnsi"/>
+        </w:rPr>
+        <w:t>,</w:t>
+      </w:r>
+    </w:p>
+    <w:p>
+      <w:pPr>
+        <w:pStyle w:val="ListParagraph"/>
+        <w:numPr>
+          <w:ilvl w:val="0"/>
+          <w:numId w:val="18"/>
+        </w:numPr>
+        <w:rPr>
+          <w:rFonts w:cstheme="majorHAnsi"/>
+        </w:rPr>
+      </w:pPr>
+      <w:r>
+        <w:rPr>
+          <w:rFonts w:cstheme="majorHAnsi"/>
+        </w:rPr>
+        <w:t>T</w:t>
+      </w:r>
+      <w:r>
+        <w:rPr>
+          <w:rFonts w:cstheme="majorHAnsi"/>
+        </w:rPr>
+        <w:t>he t</w:t>
+      </w:r>
+      <w:r>
+        <w:rPr>
+          <w:rFonts w:cstheme="majorHAnsi"/>
+        </w:rPr>
+        <w:t>ab</w:t>
+      </w:r>
+      <w:r>
+        <w:rPr>
+          <w:rFonts w:cstheme="majorHAnsi"/>
+        </w:rPr>
+        <w:t>u</w:t>
+      </w:r>
+      <w:r>
+        <w:rPr>
+          <w:rFonts w:cstheme="majorHAnsi"/>
+        </w:rPr>
+        <w:t xml:space="preserve">lar </w:t>
+      </w:r>
+      <w:r>
+        <w:rPr>
+          <w:rFonts w:cstheme="majorHAnsi"/>
+        </w:rPr>
+        <w:t xml:space="preserve">notation </w:t>
+      </w:r>
+      <w:r>
+        <w:rPr>
+          <w:rFonts w:cstheme="majorHAnsi"/>
+        </w:rPr>
+        <w:t>format may lack</w:t>
+      </w:r>
+      <w:r>
+        <w:rPr>
+          <w:rFonts w:cstheme="majorHAnsi"/>
+        </w:rPr>
+        <w:t xml:space="preserve"> standards </w:t>
+      </w:r>
+      <w:r>
+        <w:rPr>
+          <w:rFonts w:cstheme="majorHAnsi"/>
+        </w:rPr>
+        <w:t>or details to conform to the gaming environment.</w:t>
+      </w:r>
+    </w:p>
+    <w:p>
+      <w:pPr>
+        <w:rPr>
+          <w:rFonts w:cstheme="majorHAnsi"/>
+        </w:rPr>
+      </w:pPr>
+      <w:r>
+        <w:rPr>
+          <w:rFonts w:cstheme="majorHAnsi"/>
+        </w:rPr>
+        <w:t xml:space="preserve">Finally, the </w:t>
+      </w:r>
+      <w:r>
+        <w:rPr>
+          <w:rFonts w:cstheme="majorHAnsi"/>
+        </w:rPr>
+        <w:t xml:space="preserve">hardware and software </w:t>
+      </w:r>
+      <w:r>
+        <w:rPr>
+          <w:rFonts w:cstheme="majorHAnsi"/>
+        </w:rPr>
+        <w:t>prototype</w:t>
+      </w:r>
+      <w:r>
+        <w:rPr>
+          <w:rFonts w:cstheme="majorHAnsi"/>
+        </w:rPr>
+        <w:t xml:space="preserve">s are </w:t>
+      </w:r>
+      <w:r>
+        <w:rPr>
+          <w:rFonts w:cstheme="majorHAnsi"/>
+        </w:rPr>
+        <w:t>un</w:t>
+      </w:r>
+      <w:r>
+        <w:rPr>
+          <w:rFonts w:cstheme="majorHAnsi"/>
+        </w:rPr>
+        <w:t xml:space="preserve">suitable or intended for </w:t>
+      </w:r>
+      <w:r>
+        <w:rPr>
+          <w:rFonts w:cstheme="majorHAnsi"/>
+        </w:rPr>
+        <w:t xml:space="preserve">industrial or </w:t>
+      </w:r>
+      <w:r>
+        <w:rPr>
+          <w:rFonts w:cstheme="majorHAnsi"/>
+        </w:rPr>
+        <w:t>commercial use</w:t>
+      </w:r>
+      <w:r>
+        <w:rPr>
+          <w:rFonts w:cstheme="majorHAnsi"/>
+        </w:rPr>
+        <w:t xml:space="preserve">, </w:t>
+      </w:r>
+      <w:r>
+        <w:rPr>
+          <w:rFonts w:cstheme="majorHAnsi"/>
+        </w:rPr>
+        <w:t xml:space="preserve">and their sole purpose </w:t>
+      </w:r>
+      <w:r>
+        <w:rPr>
+          <w:rFonts w:cstheme="majorHAnsi"/>
+        </w:rPr>
+        <w:t>is to present a proof of concept</w:t>
+      </w:r>
+      <w:r>
+        <w:rPr>
+          <w:rFonts w:cstheme="majorHAnsi"/>
+        </w:rPr>
+        <w:t>.</w:t>
+      </w:r>
+    </w:p>
+    <w:p>
+      <w:pPr>
+        <w:rPr>
+          <w:rFonts w:cstheme="majorHAnsi"/>
+        </w:rPr>
+      </w:pPr>
+    </w:p>
+    <w:p>
+      <w:pPr>
+        <w:pStyle w:val="Heading3"/>
+      </w:pPr>
+      <w:bookmarkStart w:id="9" w:name="_Toc116663371"/>
+      <w:r>
+        <w:t>1.5.2 | Cost, Marketability and Target Users</w:t>
+      </w:r>
+      <w:bookmarkEnd w:id="9"/>
+    </w:p>
+    <w:p>
+      <w:pPr>
+        <w:rPr>
+          <w:b/>
+          <w:bCs/>
+        </w:rPr>
+      </w:pPr>
+      <w:r>
+        <w:rPr>
+          <w:b/>
+          <w:bCs/>
+        </w:rPr>
+        <w:t>Cost</w:t>
+      </w:r>
+    </w:p>
+    <w:p>
+      <w:r>
+        <w:t>The project</w:t>
+      </w:r>
+      <w:r>
+        <w:t>'</w:t>
+      </w:r>
+      <w:r>
+        <w:t xml:space="preserve">s cost </w:t>
+      </w:r>
+      <w:r>
+        <w:t>details</w:t>
+      </w:r>
+      <w:r>
+        <w:t xml:space="preserve"> will refer to the prototype model rather than a merchantable </w:t>
+      </w:r>
+      <w:proofErr w:type="gramStart"/>
+      <w:r>
+        <w:t>end product</w:t>
+      </w:r>
+      <w:proofErr w:type="gramEnd"/>
+      <w:r>
+        <w:t>.</w:t>
+      </w:r>
+      <w:r>
+        <w:t xml:space="preserve"> </w:t>
+      </w:r>
+      <w:r>
+        <w:t xml:space="preserve">Unlike the hardware components, the software solution requires no additional costs (such as </w:t>
+      </w:r>
+      <w:r>
+        <w:t>acquiring</w:t>
+      </w:r>
+      <w:r>
+        <w:t xml:space="preserve"> new software licences). </w:t>
+      </w:r>
+      <w:r>
+        <w:t>However, building the game</w:t>
+      </w:r>
+      <w:r>
+        <w:t xml:space="preserve"> console</w:t>
+      </w:r>
+      <w:r>
+        <w:t xml:space="preserve"> requires several items to be purchased.</w:t>
+      </w:r>
+    </w:p>
+    <w:p>
+      <w:pPr>
+        <w:keepNext/>
+      </w:pPr>
+      <w:r>
+        <w:rPr>
+          <w:noProof/>
+        </w:rPr>
+        <w:drawing>
+          <wp:inline distT="0" distB="0" distL="0" distR="0" wp14:anchorId="16AEA919" wp14:editId="571DB255">
+            <wp:extent cx="6645910" cy="1621155"/>
+            <wp:effectExtent l="0" t="0" r="2540" b="0"/>
+            <wp:docPr id="18" name="Picture 18" descr="Table&#10;&#10;Description automatically generated"/>
+            <wp:cNvGraphicFramePr>
+              <a:graphicFrameLocks xmlns:a="http://schemas.openxmlformats.org/drawingml/2006/main" noChangeAspect="1"/>
+            </wp:cNvGraphicFramePr>
+            <a:graphic xmlns:a="http://schemas.openxmlformats.org/drawingml/2006/main">
+              <a:graphicData uri="http://schemas.openxmlformats.org/drawingml/2006/picture">
+                <pic:pic xmlns:pic="http://schemas.openxmlformats.org/drawingml/2006/picture">
+                  <pic:nvPicPr>
+                    <pic:cNvPr id="18" name="Picture 18" descr="Table&#10;&#10;Description automatically generated"/>
+                    <pic:cNvPicPr/>
+                  </pic:nvPicPr>
+                  <pic:blipFill>
+                    <a:blip r:embed="rId27"/>
+                    <a:stretch>
+                      <a:fillRect/>
+                    </a:stretch>
+                  </pic:blipFill>
+                  <pic:spPr>
+                    <a:xfrm>
+                      <a:off x="0" y="0"/>
+                      <a:ext cx="6645910" cy="1621155"/>
+                    </a:xfrm>
+                    <a:prstGeom prst="rect">
+                      <a:avLst/>
+                    </a:prstGeom>
+                  </pic:spPr>
+                </pic:pic>
+              </a:graphicData>
+            </a:graphic>
+          </wp:inline>
+        </w:drawing>
+      </w:r>
+    </w:p>
+    <w:p>
+      <w:pPr>
+        <w:pStyle w:val="Caption"/>
+        <w:jc w:val="center"/>
+      </w:pPr>
+      <w:r>
+        <w:t xml:space="preserve">Figure </w:t>
+      </w:r>
+      <w:fldSimple w:instr=" SEQ Figure \* ARABIC ">
+        <w:r>
+          <w:rPr>
+            <w:noProof/>
+          </w:rPr>
+          <w:t>12</w:t>
+        </w:r>
+      </w:fldSimple>
+      <w:r>
+        <w:t xml:space="preserve"> | Cost </w:t>
+      </w:r>
+      <w:proofErr w:type="gramStart"/>
+      <w:r>
+        <w:t>Estimation</w:t>
+      </w:r>
+      <w:r>
+        <w:rPr>
+          <w:b w:val="0"/>
+          <w:bCs/>
+        </w:rPr>
+        <w:t>(</w:t>
+      </w:r>
+      <w:proofErr w:type="gramEnd"/>
+      <w:r>
+        <w:rPr>
+          <w:b w:val="0"/>
+          <w:bCs/>
+        </w:rPr>
+        <w:t>Appendix/Cost-Table.</w:t>
+      </w:r>
+      <w:r>
+        <w:rPr>
+          <w:b w:val="0"/>
+          <w:bCs/>
+        </w:rPr>
+        <w:t>x</w:t>
+      </w:r>
+      <w:r>
+        <w:rPr>
+          <w:b w:val="0"/>
+          <w:bCs/>
+        </w:rPr>
+        <w:t>lsx</w:t>
+      </w:r>
+      <w:r>
+        <w:rPr>
+          <w:b w:val="0"/>
+          <w:bCs/>
+        </w:rPr>
+        <w:t>)</w:t>
+      </w:r>
+    </w:p>
+    <w:p>
+      <w:r>
+        <w:lastRenderedPageBreak/>
+        <w:t>T</w:t>
+      </w:r>
+      <w:r>
+        <w:t xml:space="preserve">he total estimated cost of the prototype will be around £240; however, this price includes </w:t>
+      </w:r>
+      <w:r>
+        <w:t>buying tools, for instance.</w:t>
+      </w:r>
+      <w:r>
+        <w:t xml:space="preserve"> This price would be significantly lower in mass production</w:t>
+      </w:r>
+      <w:r>
+        <w:t>. D</w:t>
+      </w:r>
+      <w:r>
+        <w:t xml:space="preserve">epending on the </w:t>
+      </w:r>
+      <w:r>
+        <w:t>materials' quality</w:t>
+      </w:r>
+      <w:r>
+        <w:t xml:space="preserve">, it would cost between </w:t>
+      </w:r>
+      <w:r>
+        <w:t>£</w:t>
+      </w:r>
+      <w:r>
+        <w:t>4</w:t>
+      </w:r>
+      <w:r>
+        <w:t>0</w:t>
+      </w:r>
+      <w:r>
+        <w:t xml:space="preserve"> to £100</w:t>
+      </w:r>
+      <w:r>
+        <w:t xml:space="preserve">, mainly because </w:t>
+      </w:r>
+      <w:r>
+        <w:t>cheaper microchip solutions may replace</w:t>
+      </w:r>
+      <w:r>
+        <w:t xml:space="preserve"> the</w:t>
+      </w:r>
+      <w:r>
+        <w:t xml:space="preserve"> </w:t>
+      </w:r>
+      <w:r>
+        <w:t>Arduino</w:t>
+      </w:r>
+      <w:r>
+        <w:t xml:space="preserve"> microcontroller</w:t>
+      </w:r>
+      <w:r>
+        <w:t xml:space="preserve">. </w:t>
+      </w:r>
+      <w:r>
+        <w:t xml:space="preserve">We use only a fraction of Arduino's </w:t>
+      </w:r>
+      <w:r>
+        <w:t>functionality</w:t>
+      </w:r>
+      <w:r>
+        <w:t>.</w:t>
+      </w:r>
+    </w:p>
+    <w:p/>
+    <w:p>
+      <w:pPr>
+        <w:rPr>
+          <w:rFonts w:cstheme="majorHAnsi"/>
+          <w:b/>
+          <w:bCs/>
+        </w:rPr>
+      </w:pPr>
+      <w:r>
+        <w:rPr>
+          <w:rFonts w:cstheme="majorHAnsi"/>
+          <w:b/>
+          <w:bCs/>
+        </w:rPr>
+        <w:t>Target Users</w:t>
+      </w:r>
+    </w:p>
+    <w:p>
+      <w:pPr>
+        <w:rPr>
+          <w:rFonts w:cstheme="majorHAnsi"/>
+        </w:rPr>
+      </w:pPr>
+      <w:r>
+        <w:rPr>
+          <w:rFonts w:cstheme="majorHAnsi"/>
+        </w:rPr>
+        <w:t xml:space="preserve">If the </w:t>
+      </w:r>
+      <w:r>
+        <w:rPr>
+          <w:rFonts w:cstheme="majorHAnsi"/>
+        </w:rPr>
+        <w:t>project</w:t>
+      </w:r>
+      <w:r>
+        <w:rPr>
+          <w:rFonts w:cstheme="majorHAnsi"/>
+        </w:rPr>
+        <w:t xml:space="preserve"> </w:t>
+      </w:r>
+      <w:r>
+        <w:rPr>
+          <w:rFonts w:cstheme="majorHAnsi"/>
+        </w:rPr>
+        <w:t>is</w:t>
+      </w:r>
+      <w:r>
+        <w:rPr>
+          <w:rFonts w:cstheme="majorHAnsi"/>
+        </w:rPr>
+        <w:t xml:space="preserve"> commer</w:t>
+      </w:r>
+      <w:r>
+        <w:rPr>
+          <w:rFonts w:cstheme="majorHAnsi"/>
+        </w:rPr>
+        <w:t>c</w:t>
+      </w:r>
+      <w:r>
+        <w:rPr>
+          <w:rFonts w:cstheme="majorHAnsi"/>
+        </w:rPr>
+        <w:t>ialised</w:t>
+      </w:r>
+      <w:r>
+        <w:rPr>
+          <w:rFonts w:cstheme="majorHAnsi"/>
+        </w:rPr>
+        <w:t>, the following users might be a good target</w:t>
+      </w:r>
+      <w:r>
+        <w:rPr>
+          <w:rFonts w:cstheme="majorHAnsi"/>
+        </w:rPr>
+        <w:t xml:space="preserve"> </w:t>
+      </w:r>
+      <w:r>
+        <w:rPr>
+          <w:rFonts w:cstheme="majorHAnsi"/>
+        </w:rPr>
+        <w:t>candidate</w:t>
+      </w:r>
+      <w:r>
+        <w:rPr>
+          <w:rFonts w:cstheme="majorHAnsi"/>
+        </w:rPr>
+        <w:t xml:space="preserve"> for</w:t>
+      </w:r>
+      <w:r>
+        <w:rPr>
+          <w:rFonts w:cstheme="majorHAnsi"/>
+        </w:rPr>
+        <w:t xml:space="preserve"> this product:</w:t>
+      </w:r>
+    </w:p>
+    <w:p>
+      <w:pPr>
+        <w:pStyle w:val="ListParagraph"/>
+        <w:numPr>
+          <w:ilvl w:val="0"/>
+          <w:numId w:val="19"/>
+        </w:numPr>
+        <w:rPr>
+          <w:rFonts w:cstheme="majorHAnsi"/>
+        </w:rPr>
+      </w:pPr>
+      <w:r>
+        <w:rPr>
+          <w:rFonts w:cstheme="majorHAnsi"/>
+        </w:rPr>
+        <w:t>Guitar Hero players</w:t>
+      </w:r>
+      <w:r>
+        <w:rPr>
+          <w:rFonts w:cstheme="majorHAnsi"/>
+        </w:rPr>
+        <w:t xml:space="preserve"> who</w:t>
+      </w:r>
+      <w:r>
+        <w:rPr>
+          <w:rFonts w:cstheme="majorHAnsi"/>
+        </w:rPr>
+        <w:t xml:space="preserve"> wan</w:t>
+      </w:r>
+      <w:r>
+        <w:rPr>
+          <w:rFonts w:cstheme="majorHAnsi"/>
+        </w:rPr>
+        <w:t>t</w:t>
+      </w:r>
+      <w:r>
+        <w:rPr>
+          <w:rFonts w:cstheme="majorHAnsi"/>
+        </w:rPr>
+        <w:t xml:space="preserve"> to extend </w:t>
+      </w:r>
+      <w:r>
+        <w:rPr>
+          <w:rFonts w:cstheme="majorHAnsi"/>
+        </w:rPr>
+        <w:t>the difficulty of the game,</w:t>
+      </w:r>
+    </w:p>
+    <w:p>
+      <w:pPr>
+        <w:pStyle w:val="ListParagraph"/>
+        <w:numPr>
+          <w:ilvl w:val="0"/>
+          <w:numId w:val="19"/>
+        </w:numPr>
+        <w:rPr>
+          <w:rFonts w:cstheme="majorHAnsi"/>
+        </w:rPr>
+      </w:pPr>
+      <w:r>
+        <w:rPr>
+          <w:rFonts w:cstheme="majorHAnsi"/>
+        </w:rPr>
+        <w:t>Guitar Hero players who would like to take on some instrument skills,</w:t>
+      </w:r>
+    </w:p>
+    <w:p>
+      <w:pPr>
+        <w:pStyle w:val="ListParagraph"/>
+        <w:numPr>
+          <w:ilvl w:val="0"/>
+          <w:numId w:val="19"/>
+        </w:numPr>
+        <w:rPr>
+          <w:rFonts w:cstheme="majorHAnsi"/>
+        </w:rPr>
+      </w:pPr>
+      <w:r>
+        <w:rPr>
+          <w:rFonts w:cstheme="majorHAnsi"/>
+        </w:rPr>
+        <w:t xml:space="preserve">Novice guitarist in need of </w:t>
+      </w:r>
+      <w:r>
+        <w:rPr>
+          <w:rFonts w:cstheme="majorHAnsi"/>
+        </w:rPr>
+        <w:t>guided instructions</w:t>
+      </w:r>
+      <w:r>
+        <w:rPr>
+          <w:rFonts w:cstheme="majorHAnsi"/>
+        </w:rPr>
+        <w:t>,</w:t>
+      </w:r>
+    </w:p>
+    <w:p>
+      <w:pPr>
+        <w:pStyle w:val="ListParagraph"/>
+        <w:numPr>
+          <w:ilvl w:val="0"/>
+          <w:numId w:val="19"/>
+        </w:numPr>
+        <w:rPr>
+          <w:rFonts w:cstheme="majorHAnsi"/>
+        </w:rPr>
+      </w:pPr>
+      <w:r>
+        <w:rPr>
+          <w:rFonts w:cstheme="majorHAnsi"/>
+        </w:rPr>
+        <w:t>Students wanting to explore</w:t>
+      </w:r>
+      <w:r>
+        <w:rPr>
+          <w:rFonts w:cstheme="majorHAnsi"/>
+        </w:rPr>
+        <w:t xml:space="preserve"> music entertainingly,</w:t>
+      </w:r>
+    </w:p>
+    <w:p>
+      <w:pPr>
+        <w:pStyle w:val="ListParagraph"/>
+        <w:numPr>
+          <w:ilvl w:val="0"/>
+          <w:numId w:val="19"/>
+        </w:numPr>
+        <w:rPr>
+          <w:rFonts w:cstheme="majorHAnsi"/>
+        </w:rPr>
+      </w:pPr>
+      <w:r>
+        <w:rPr>
+          <w:rFonts w:cstheme="majorHAnsi"/>
+        </w:rPr>
+        <w:t>Guitarists that might need a silent instrument (playing at night),</w:t>
+      </w:r>
+    </w:p>
+    <w:p>
+      <w:pPr>
+        <w:pStyle w:val="ListParagraph"/>
+        <w:numPr>
+          <w:ilvl w:val="0"/>
+          <w:numId w:val="19"/>
+        </w:numPr>
+        <w:rPr>
+          <w:rFonts w:cstheme="majorHAnsi"/>
+        </w:rPr>
+      </w:pPr>
+      <w:r>
+        <w:rPr>
+          <w:rFonts w:cstheme="majorHAnsi"/>
+        </w:rPr>
+        <w:t>Beg</w:t>
+      </w:r>
+      <w:r>
+        <w:rPr>
+          <w:rFonts w:cstheme="majorHAnsi"/>
+        </w:rPr>
+        <w:t>in</w:t>
+      </w:r>
+      <w:r>
+        <w:rPr>
+          <w:rFonts w:cstheme="majorHAnsi"/>
+        </w:rPr>
+        <w:t>ner composers</w:t>
+      </w:r>
+      <w:r>
+        <w:rPr>
+          <w:rFonts w:cstheme="majorHAnsi"/>
+        </w:rPr>
+        <w:t xml:space="preserve"> with </w:t>
+      </w:r>
+      <w:r>
+        <w:rPr>
+          <w:rFonts w:cstheme="majorHAnsi"/>
+        </w:rPr>
+        <w:t xml:space="preserve">a </w:t>
+      </w:r>
+      <w:r>
+        <w:rPr>
+          <w:rFonts w:cstheme="majorHAnsi"/>
+        </w:rPr>
+        <w:t>lack of standard music notation (rock bands)</w:t>
+      </w:r>
+      <w:r>
+        <w:rPr>
+          <w:rFonts w:cstheme="majorHAnsi"/>
+        </w:rPr>
+        <w:t>,</w:t>
+      </w:r>
+    </w:p>
+    <w:p>
+      <w:pPr>
+        <w:pStyle w:val="ListParagraph"/>
+        <w:numPr>
+          <w:ilvl w:val="0"/>
+          <w:numId w:val="19"/>
+        </w:numPr>
+        <w:rPr>
+          <w:rFonts w:cstheme="majorHAnsi"/>
+        </w:rPr>
+      </w:pPr>
+      <w:r>
+        <w:rPr>
+          <w:rFonts w:cstheme="majorHAnsi"/>
+        </w:rPr>
+        <w:t>People</w:t>
+      </w:r>
+      <w:r>
+        <w:rPr>
+          <w:rFonts w:cstheme="majorHAnsi"/>
+        </w:rPr>
+        <w:t xml:space="preserve"> who</w:t>
+      </w:r>
+      <w:r>
+        <w:rPr>
+          <w:rFonts w:cstheme="majorHAnsi"/>
+        </w:rPr>
+        <w:t xml:space="preserve"> want to </w:t>
+      </w:r>
+      <w:r>
+        <w:rPr>
+          <w:rFonts w:cstheme="majorHAnsi"/>
+        </w:rPr>
+        <w:t>improve</w:t>
+      </w:r>
+      <w:r>
+        <w:rPr>
+          <w:rFonts w:cstheme="majorHAnsi"/>
+        </w:rPr>
+        <w:t xml:space="preserve"> their fine motor skills.</w:t>
+      </w:r>
+    </w:p>
+    <w:p>
+      <w:pPr>
+        <w:rPr>
+          <w:rFonts w:cstheme="majorHAnsi"/>
+        </w:rPr>
+      </w:pPr>
+      <w:r>
+        <w:rPr>
+          <w:rFonts w:cstheme="majorHAnsi"/>
+        </w:rPr>
+        <w:t xml:space="preserve"> </w:t>
+      </w:r>
+    </w:p>
+    <w:p>
+      <w:pPr>
+        <w:rPr>
+          <w:rFonts w:cstheme="majorHAnsi"/>
+          <w:b/>
+          <w:bCs/>
+        </w:rPr>
+      </w:pPr>
+      <w:r>
+        <w:rPr>
+          <w:rFonts w:cstheme="majorHAnsi"/>
+          <w:b/>
+          <w:bCs/>
+        </w:rPr>
+        <w:t>Marketability</w:t>
+      </w:r>
+    </w:p>
+    <w:p>
+      <w:pPr>
+        <w:rPr>
+          <w:rFonts w:cstheme="majorHAnsi"/>
+        </w:rPr>
+      </w:pPr>
+      <w:r>
+        <w:rPr>
+          <w:rFonts w:cstheme="majorHAnsi"/>
+        </w:rPr>
+        <w:t xml:space="preserve">Consequently, </w:t>
+      </w:r>
+      <w:r>
+        <w:rPr>
+          <w:rFonts w:cstheme="majorHAnsi"/>
+        </w:rPr>
+        <w:t xml:space="preserve">the target audience may be a good indicator of the device's success in the market. </w:t>
+      </w:r>
+      <w:r>
+        <w:rPr>
+          <w:rFonts w:cstheme="majorHAnsi"/>
+        </w:rPr>
+        <w:t xml:space="preserve">For instance, </w:t>
+      </w:r>
+      <w:r>
+        <w:rPr>
+          <w:rFonts w:cstheme="majorHAnsi"/>
+        </w:rPr>
+        <w:t xml:space="preserve">MI Digital Guitar raised over </w:t>
+      </w:r>
+      <w:r>
+        <w:rPr>
+          <w:rFonts w:cstheme="majorHAnsi"/>
+        </w:rPr>
+        <w:t>£</w:t>
+      </w:r>
+      <w:r>
+        <w:rPr>
+          <w:rFonts w:cstheme="majorHAnsi"/>
+        </w:rPr>
+        <w:t xml:space="preserve">360.000 </w:t>
+      </w:r>
+      <w:r>
+        <w:rPr>
+          <w:rFonts w:cstheme="majorHAnsi"/>
+        </w:rPr>
+        <w:t xml:space="preserve">in funds for </w:t>
+      </w:r>
+      <w:r>
+        <w:rPr>
+          <w:rFonts w:cstheme="majorHAnsi"/>
+        </w:rPr>
+        <w:t>product</w:t>
+      </w:r>
+      <w:r>
+        <w:rPr>
+          <w:rFonts w:cstheme="majorHAnsi"/>
+        </w:rPr>
+        <w:t xml:space="preserve"> development</w:t>
+      </w:r>
+      <w:r>
+        <w:rPr>
+          <w:rFonts w:cstheme="majorHAnsi"/>
+        </w:rPr>
+        <w:t xml:space="preserve"> from their future target community</w:t>
+      </w:r>
+      <w:r>
+        <w:rPr>
+          <w:rFonts w:cstheme="majorHAnsi"/>
+        </w:rPr>
+        <w:t xml:space="preserve"> (14.10.2022)</w:t>
+      </w:r>
+      <w:r>
+        <w:rPr>
+          <w:rFonts w:cstheme="majorHAnsi"/>
+        </w:rPr>
+        <w:t>.</w:t>
+      </w:r>
+      <w:r>
+        <w:rPr>
+          <w:rFonts w:cstheme="majorHAnsi"/>
+        </w:rPr>
+        <w:t xml:space="preserve"> </w:t>
+      </w:r>
+      <w:r>
+        <w:rPr>
+          <w:rFonts w:cstheme="majorHAnsi"/>
+        </w:rPr>
+        <w:t>This success</w:t>
+      </w:r>
+      <w:r>
+        <w:rPr>
+          <w:rFonts w:cstheme="majorHAnsi"/>
+        </w:rPr>
+        <w:t xml:space="preserve"> is </w:t>
+      </w:r>
+      <w:r>
+        <w:rPr>
+          <w:rFonts w:cstheme="majorHAnsi"/>
+        </w:rPr>
+        <w:t>promising</w:t>
+      </w:r>
+      <w:r>
+        <w:rPr>
+          <w:rFonts w:cstheme="majorHAnsi"/>
+        </w:rPr>
+        <w:t xml:space="preserve"> because</w:t>
+      </w:r>
+      <w:r>
+        <w:rPr>
+          <w:rFonts w:cstheme="majorHAnsi"/>
+        </w:rPr>
+        <w:t xml:space="preserve"> our target audience intersects</w:t>
+      </w:r>
+      <w:r>
+        <w:rPr>
+          <w:rFonts w:cstheme="majorHAnsi"/>
+        </w:rPr>
+        <w:t xml:space="preserve"> with MI</w:t>
+      </w:r>
+      <w:r>
+        <w:rPr>
+          <w:rFonts w:cstheme="majorHAnsi"/>
+        </w:rPr>
+        <w:t xml:space="preserve">'s community. </w:t>
+      </w:r>
+      <w:r>
+        <w:rPr>
+          <w:rFonts w:cstheme="majorHAnsi"/>
+        </w:rPr>
+        <w:t xml:space="preserve">Another </w:t>
+      </w:r>
+      <w:r>
+        <w:rPr>
+          <w:rFonts w:cstheme="majorHAnsi"/>
+        </w:rPr>
+        <w:t xml:space="preserve">relevant </w:t>
+      </w:r>
+      <w:r>
+        <w:rPr>
+          <w:rFonts w:cstheme="majorHAnsi"/>
+        </w:rPr>
+        <w:t xml:space="preserve">market intersection is </w:t>
+      </w:r>
+      <w:r>
+        <w:rPr>
+          <w:rFonts w:cstheme="majorHAnsi"/>
+        </w:rPr>
+        <w:t xml:space="preserve">music gaming. </w:t>
+      </w:r>
+      <w:r>
+        <w:rPr>
+          <w:rFonts w:cstheme="majorHAnsi"/>
+        </w:rPr>
+        <w:t>Even though comparing the project to</w:t>
+      </w:r>
+      <w:r>
+        <w:rPr>
+          <w:rFonts w:cstheme="majorHAnsi"/>
+        </w:rPr>
+        <w:t xml:space="preserve"> </w:t>
+      </w:r>
+      <w:r>
+        <w:rPr>
+          <w:rFonts w:cstheme="majorHAnsi"/>
+        </w:rPr>
+        <w:t xml:space="preserve">giants like Guitar Hero </w:t>
+      </w:r>
+      <w:r>
+        <w:rPr>
+          <w:rFonts w:cstheme="majorHAnsi"/>
+        </w:rPr>
+        <w:t xml:space="preserve">or Rock Band </w:t>
+      </w:r>
+      <w:r>
+        <w:rPr>
+          <w:rFonts w:cstheme="majorHAnsi"/>
+        </w:rPr>
+        <w:t xml:space="preserve">would seem overly </w:t>
+      </w:r>
+      <w:r>
+        <w:rPr>
+          <w:rFonts w:cstheme="majorHAnsi"/>
+        </w:rPr>
+        <w:t>ambitious</w:t>
+      </w:r>
+      <w:r>
+        <w:rPr>
+          <w:rFonts w:cstheme="majorHAnsi"/>
+        </w:rPr>
+        <w:t xml:space="preserve">, </w:t>
+      </w:r>
+      <w:r>
+        <w:rPr>
+          <w:rFonts w:cstheme="majorHAnsi"/>
+        </w:rPr>
+        <w:t>it</w:t>
+      </w:r>
+      <w:r>
+        <w:rPr>
+          <w:rFonts w:cstheme="majorHAnsi"/>
+        </w:rPr>
+        <w:t xml:space="preserve"> i</w:t>
+      </w:r>
+      <w:r>
+        <w:rPr>
+          <w:rFonts w:cstheme="majorHAnsi"/>
+        </w:rPr>
+        <w:t xml:space="preserve">s worth </w:t>
+      </w:r>
+      <w:r>
+        <w:rPr>
+          <w:rFonts w:cstheme="majorHAnsi"/>
+        </w:rPr>
+        <w:t xml:space="preserve">understanding that this branch of the industry </w:t>
+      </w:r>
+      <w:r>
+        <w:rPr>
+          <w:rFonts w:cstheme="majorHAnsi"/>
+        </w:rPr>
+        <w:t>has</w:t>
+      </w:r>
+      <w:r>
+        <w:rPr>
+          <w:rFonts w:cstheme="majorHAnsi"/>
+        </w:rPr>
+        <w:t xml:space="preserve"> </w:t>
+      </w:r>
+      <w:r>
+        <w:rPr>
+          <w:rFonts w:cstheme="majorHAnsi"/>
+        </w:rPr>
+        <w:t xml:space="preserve">been </w:t>
+      </w:r>
+      <w:r>
+        <w:rPr>
+          <w:rFonts w:cstheme="majorHAnsi"/>
+        </w:rPr>
+        <w:t>on the decline</w:t>
+      </w:r>
+      <w:r>
+        <w:rPr>
+          <w:rFonts w:cstheme="majorHAnsi"/>
+        </w:rPr>
+        <w:t xml:space="preserve"> for a decade</w:t>
+      </w:r>
+      <w:r>
+        <w:rPr>
+          <w:rFonts w:cstheme="majorHAnsi"/>
+        </w:rPr>
+        <w:t>.</w:t>
+      </w:r>
+    </w:p>
+    <w:p>
+      <w:pPr>
+        <w:rPr>
+          <w:rFonts w:cstheme="majorHAnsi"/>
+        </w:rPr>
+      </w:pPr>
+    </w:p>
+    <w:p>
+      <w:pPr>
+        <w:keepNext/>
+        <w:jc w:val="center"/>
+      </w:pPr>
+      <w:r>
+        <w:rPr>
+          <w:noProof/>
+        </w:rPr>
+        <w:drawing>
+          <wp:inline distT="0" distB="0" distL="0" distR="0" wp14:anchorId="0E4515B5" wp14:editId="5253BFF1">
+            <wp:extent cx="5521960" cy="2381885"/>
+            <wp:effectExtent l="0" t="0" r="2540" b="0"/>
+            <wp:docPr id="22" name="Picture 22" descr="Chart, line chart, scatter chart&#10;&#10;Description automatically generated"/>
+            <wp:cNvGraphicFramePr>
+              <a:graphicFrameLocks xmlns:a="http://schemas.openxmlformats.org/drawingml/2006/main" noChangeAspect="1"/>
+            </wp:cNvGraphicFramePr>
+            <a:graphic xmlns:a="http://schemas.openxmlformats.org/drawingml/2006/main">
+              <a:graphicData uri="http://schemas.openxmlformats.org/drawingml/2006/picture">
+                <pic:pic xmlns:pic="http://schemas.openxmlformats.org/drawingml/2006/picture">
+                  <pic:nvPicPr>
+                    <pic:cNvPr id="22" name="Picture 22" descr="Chart, line chart, scatter chart&#10;&#10;Description automatically generated"/>
+                    <pic:cNvPicPr>
+                      <a:picLocks noChangeAspect="1" noChangeArrowheads="1"/>
+                    </pic:cNvPicPr>
+                  </pic:nvPicPr>
+                  <pic:blipFill>
+                    <a:blip r:embed="rId28">
+                      <a:extLst>
+                        <a:ext uri="{BEBA8EAE-BF5A-486C-A8C5-ECC9F3942E4B}">
+                          <a14:imgProps xmlns:a14="http://schemas.microsoft.com/office/drawing/2010/main">
+                            <a14:imgLayer r:embed="rId29">
+                              <a14:imgEffect>
+                                <a14:saturation sat="0"/>
+                              </a14:imgEffect>
+                            </a14:imgLayer>
+                          </a14:imgProps>
+                        </a:ext>
+                        <a:ext uri="{28A0092B-C50C-407E-A947-70E740481C1C}">
+                          <a14:useLocalDpi xmlns:a14="http://schemas.microsoft.com/office/drawing/2010/main" val="0"/>
+                        </a:ext>
+                      </a:extLst>
+                    </a:blip>
+                    <a:srcRect/>
+                    <a:stretch>
+                      <a:fillRect/>
+                    </a:stretch>
+                  </pic:blipFill>
+                  <pic:spPr bwMode="auto">
+                    <a:xfrm>
+                      <a:off x="0" y="0"/>
+                      <a:ext cx="5521960" cy="2381885"/>
+                    </a:xfrm>
+                    <a:prstGeom prst="rect">
+                      <a:avLst/>
+                    </a:prstGeom>
+                    <a:noFill/>
+                    <a:ln>
+                      <a:noFill/>
+                    </a:ln>
+                  </pic:spPr>
+                </pic:pic>
+              </a:graphicData>
+            </a:graphic>
+          </wp:inline>
+        </w:drawing>
+      </w:r>
+    </w:p>
+    <w:p>
+      <w:pPr>
+        <w:pStyle w:val="Caption"/>
+        <w:jc w:val="center"/>
+      </w:pPr>
+      <w:r>
+        <w:t xml:space="preserve">Figure </w:t>
+      </w:r>
+      <w:fldSimple w:instr=" SEQ Figure \* ARABIC ">
+        <w:r>
+          <w:rPr>
+            <w:noProof/>
+          </w:rPr>
+          <w:t>13</w:t>
+        </w:r>
+      </w:fldSimple>
+      <w:r>
+        <w:t xml:space="preserve"> | </w:t>
+      </w:r>
+      <w:r>
+        <w:t>G</w:t>
+      </w:r>
+      <w:r>
+        <w:t xml:space="preserve">uitar Hero </w:t>
+      </w:r>
+      <w:r>
+        <w:t>Trendline</w:t>
+      </w:r>
+      <w:r>
+        <w:t xml:space="preserve"> </w:t>
+      </w:r>
+      <w:r>
+        <w:rPr>
+          <w:b w:val="0"/>
+          <w:bCs/>
+        </w:rPr>
+        <w:t>(www.engadget.com</w:t>
+      </w:r>
+      <w:r>
+        <w:rPr>
+          <w:b w:val="0"/>
+          <w:bCs/>
+        </w:rPr>
+        <w:t>, 20</w:t>
+      </w:r>
+      <w:r>
+        <w:rPr>
+          <w:b w:val="0"/>
+          <w:bCs/>
+        </w:rPr>
+        <w:t>09</w:t>
+      </w:r>
+      <w:r>
+        <w:rPr>
+          <w:b w:val="0"/>
+          <w:bCs/>
+        </w:rPr>
+        <w:t>)</w:t>
+      </w:r>
+    </w:p>
+    <w:p/>
+    <w:p>
+      <w:pPr>
+        <w:rPr>
+          <w:rFonts w:cstheme="majorHAnsi"/>
+        </w:rPr>
+      </w:pPr>
+      <w:r>
+        <w:rPr>
+          <w:rFonts w:cstheme="majorHAnsi"/>
+        </w:rPr>
+        <w:t>The o</w:t>
+      </w:r>
+      <w:r>
+        <w:rPr>
+          <w:rFonts w:cstheme="majorHAnsi"/>
+        </w:rPr>
+        <w:t>versaturation of the</w:t>
+      </w:r>
+      <w:r>
+        <w:rPr>
+          <w:rFonts w:cstheme="majorHAnsi"/>
+        </w:rPr>
+        <w:t xml:space="preserve"> </w:t>
+      </w:r>
+      <w:r>
+        <w:rPr>
+          <w:rFonts w:cstheme="majorHAnsi"/>
+        </w:rPr>
+        <w:t>simplified</w:t>
+      </w:r>
+      <w:r>
+        <w:rPr>
+          <w:rFonts w:cstheme="majorHAnsi"/>
+        </w:rPr>
+        <w:t xml:space="preserve"> instrument</w:t>
+      </w:r>
+      <w:r>
+        <w:rPr>
+          <w:rFonts w:cstheme="majorHAnsi"/>
+        </w:rPr>
+        <w:t xml:space="preserve"> </w:t>
+      </w:r>
+      <w:r>
+        <w:rPr>
+          <w:rFonts w:cstheme="majorHAnsi"/>
+        </w:rPr>
+        <w:t>simulation</w:t>
+      </w:r>
+      <w:r>
+        <w:rPr>
+          <w:rFonts w:cstheme="majorHAnsi"/>
+        </w:rPr>
+        <w:t xml:space="preserve"> games</w:t>
+      </w:r>
+      <w:r>
+        <w:rPr>
+          <w:rFonts w:cstheme="majorHAnsi"/>
+        </w:rPr>
+        <w:t xml:space="preserve"> on the</w:t>
+      </w:r>
+      <w:r>
+        <w:rPr>
+          <w:rFonts w:cstheme="majorHAnsi"/>
+        </w:rPr>
+        <w:t xml:space="preserve"> market</w:t>
+      </w:r>
+      <w:r>
+        <w:rPr>
+          <w:rFonts w:cstheme="majorHAnsi"/>
+        </w:rPr>
+        <w:t xml:space="preserve"> cause</w:t>
+      </w:r>
+      <w:r>
+        <w:rPr>
+          <w:rFonts w:cstheme="majorHAnsi"/>
+        </w:rPr>
+        <w:t>d</w:t>
+      </w:r>
+      <w:r>
+        <w:rPr>
+          <w:rFonts w:cstheme="majorHAnsi"/>
+        </w:rPr>
+        <w:t xml:space="preserve"> a </w:t>
+      </w:r>
+      <w:r>
+        <w:rPr>
+          <w:rFonts w:cstheme="majorHAnsi"/>
+        </w:rPr>
+        <w:t xml:space="preserve">severe </w:t>
+      </w:r>
+      <w:r>
+        <w:rPr>
+          <w:rFonts w:cstheme="majorHAnsi"/>
+        </w:rPr>
+        <w:t>decline</w:t>
+      </w:r>
+      <w:r>
+        <w:rPr>
+          <w:rFonts w:cstheme="majorHAnsi"/>
+        </w:rPr>
+        <w:t xml:space="preserve"> in the industry</w:t>
+      </w:r>
+      <w:r>
+        <w:rPr>
+          <w:rFonts w:cstheme="majorHAnsi"/>
+        </w:rPr>
+        <w:t>.</w:t>
+      </w:r>
+      <w:r>
+        <w:rPr>
+          <w:rFonts w:cstheme="majorHAnsi"/>
+        </w:rPr>
+        <w:t xml:space="preserve"> </w:t>
+      </w:r>
+      <w:r>
+        <w:rPr>
+          <w:rFonts w:cstheme="majorHAnsi"/>
+        </w:rPr>
+        <w:t>Unfortunately, t</w:t>
+      </w:r>
+      <w:r>
+        <w:rPr>
+          <w:rFonts w:cstheme="majorHAnsi"/>
+        </w:rPr>
+        <w:t xml:space="preserve">his means </w:t>
+      </w:r>
+      <w:r>
+        <w:rPr>
+          <w:rFonts w:cstheme="majorHAnsi"/>
+        </w:rPr>
+        <w:t xml:space="preserve">that relying </w:t>
+      </w:r>
+      <w:r>
+        <w:rPr>
+          <w:rFonts w:cstheme="majorHAnsi"/>
+        </w:rPr>
+        <w:t>solely</w:t>
+      </w:r>
+      <w:r>
+        <w:rPr>
+          <w:rFonts w:cstheme="majorHAnsi"/>
+        </w:rPr>
+        <w:t xml:space="preserve"> on</w:t>
+      </w:r>
+      <w:r>
+        <w:rPr>
+          <w:rFonts w:cstheme="majorHAnsi"/>
+        </w:rPr>
+        <w:t xml:space="preserve"> gaming features would leave a narrow window of opportunity for success.</w:t>
+      </w:r>
+      <w:r>
+        <w:rPr>
+          <w:rFonts w:cstheme="majorHAnsi"/>
+        </w:rPr>
+        <w:t xml:space="preserve"> Therefore</w:t>
+      </w:r>
+      <w:r>
+        <w:rPr>
+          <w:rFonts w:cstheme="majorHAnsi"/>
+        </w:rPr>
+        <w:t xml:space="preserve">, </w:t>
+      </w:r>
+      <w:proofErr w:type="spellStart"/>
+      <w:r>
+        <w:rPr>
+          <w:rFonts w:cstheme="majorHAnsi"/>
+        </w:rPr>
+        <w:t>RiffMaster</w:t>
+      </w:r>
+      <w:proofErr w:type="spellEnd"/>
+      <w:r>
+        <w:rPr>
+          <w:rFonts w:cstheme="majorHAnsi"/>
+        </w:rPr>
+        <w:t xml:space="preserve"> need</w:t>
+      </w:r>
+      <w:r>
+        <w:rPr>
+          <w:rFonts w:cstheme="majorHAnsi"/>
+        </w:rPr>
+        <w:t>s</w:t>
+      </w:r>
+      <w:r>
+        <w:rPr>
+          <w:rFonts w:cstheme="majorHAnsi"/>
+        </w:rPr>
+        <w:t xml:space="preserve"> to emphasise </w:t>
+      </w:r>
+      <w:r>
+        <w:rPr>
+          <w:rFonts w:cstheme="majorHAnsi"/>
+        </w:rPr>
+        <w:t>authentic instrument digitalisation</w:t>
+      </w:r>
+      <w:r>
+        <w:rPr>
+          <w:rFonts w:cstheme="majorHAnsi"/>
+        </w:rPr>
+        <w:t xml:space="preserve"> and build a social community</w:t>
+      </w:r>
+      <w:r>
+        <w:rPr>
+          <w:rFonts w:cstheme="majorHAnsi"/>
+        </w:rPr>
+        <w:t xml:space="preserve"> </w:t>
+      </w:r>
+      <w:r>
+        <w:rPr>
+          <w:rFonts w:cstheme="majorHAnsi"/>
+        </w:rPr>
+        <w:t>rather than jump on the train of the existing gaming schemas</w:t>
+      </w:r>
+      <w:r>
+        <w:rPr>
+          <w:rFonts w:cstheme="majorHAnsi"/>
+        </w:rPr>
+        <w:t>.</w:t>
+      </w:r>
+    </w:p>
+    <w:p>
+      <w:pPr>
+        <w:rPr>
+          <w:rFonts w:cstheme="majorHAnsi"/>
+        </w:rPr>
+      </w:pPr>
+    </w:p>
+    <w:p>
+      <w:pPr>
+        <w:rPr>
+          <w:rFonts w:cstheme="majorHAnsi"/>
+        </w:rPr>
+      </w:pPr>
+    </w:p>
+    <w:p>
+      <w:pPr>
+        <w:pStyle w:val="Heading3"/>
+      </w:pPr>
+      <w:bookmarkStart w:id="10" w:name="_Toc116663372"/>
+      <w:r>
+        <w:lastRenderedPageBreak/>
+        <w:t xml:space="preserve">1.5.1 | </w:t>
+      </w:r>
+      <w:r>
+        <w:t>Feasibility</w:t>
+      </w:r>
+      <w:r>
+        <w:t xml:space="preserve"> and </w:t>
+      </w:r>
+      <w:r>
+        <w:t xml:space="preserve">Opportunities for </w:t>
+      </w:r>
+      <w:r>
+        <w:t>Business Success</w:t>
+      </w:r>
+      <w:bookmarkEnd w:id="10"/>
+    </w:p>
+    <w:p>
+      <w:pPr>
+        <w:rPr>
+          <w:rStyle w:val="a"/>
+          <w:color w:val="252525"/>
+        </w:rPr>
+      </w:pPr>
+    </w:p>
+    <w:p>
+      <w:pPr>
+        <w:rPr>
+          <w:rStyle w:val="a"/>
+          <w:color w:val="252525"/>
+        </w:rPr>
+      </w:pPr>
+      <w:r>
+        <w:rPr>
+          <w:rStyle w:val="a"/>
+          <w:color w:val="252525"/>
+        </w:rPr>
+        <w:t>"</w:t>
+      </w:r>
+      <w:r>
+        <w:rPr>
+          <w:rStyle w:val="a"/>
+          <w:i/>
+          <w:iCs/>
+          <w:color w:val="252525"/>
+        </w:rPr>
+        <w:t>A feasibility study evaluates the project's potential for success; therefore, perceived objectivity is an important factor in the credibility of the study for potential investors and lending institutions</w:t>
+      </w:r>
+      <w:r>
+        <w:rPr>
+          <w:rStyle w:val="a"/>
+          <w:color w:val="252525"/>
+        </w:rPr>
+        <w:t>"</w:t>
+      </w:r>
+      <w:sdt>
+        <w:sdtPr>
+          <w:rPr>
+            <w:rStyle w:val="a"/>
+            <w:color w:val="252525"/>
+          </w:rPr>
+          <w:id w:val="181558402"/>
+          <w:citation/>
+        </w:sdtPr>
+        <w:sdtContent>
+          <w:r>
+            <w:rPr>
+              <w:rStyle w:val="a"/>
+              <w:color w:val="252525"/>
+            </w:rPr>
+            <w:fldChar w:fldCharType="begin"/>
+          </w:r>
+          <w:r>
+            <w:rPr>
+              <w:rStyle w:val="a"/>
+              <w:color w:val="252525"/>
+            </w:rPr>
+            <w:instrText xml:space="preserve">CITATION Ibr22 \l 2057 </w:instrText>
+          </w:r>
+          <w:r>
+            <w:rPr>
+              <w:rStyle w:val="a"/>
+              <w:color w:val="252525"/>
+            </w:rPr>
+            <w:fldChar w:fldCharType="separate"/>
+          </w:r>
+          <w:r>
+            <w:rPr>
+              <w:rStyle w:val="a"/>
+              <w:noProof/>
+              <w:color w:val="252525"/>
+            </w:rPr>
+            <w:t xml:space="preserve"> </w:t>
+          </w:r>
+          <w:r>
+            <w:rPr>
+              <w:noProof/>
+              <w:color w:val="252525"/>
+            </w:rPr>
+            <w:t>(Ibrahim Rihan, 2022)</w:t>
+          </w:r>
+          <w:r>
+            <w:rPr>
+              <w:rStyle w:val="a"/>
+              <w:color w:val="252525"/>
+            </w:rPr>
+            <w:fldChar w:fldCharType="end"/>
+          </w:r>
+        </w:sdtContent>
+      </w:sdt>
+      <w:r>
+        <w:rPr>
+          <w:rStyle w:val="a"/>
+          <w:color w:val="252525"/>
+        </w:rPr>
+        <w:t>.</w:t>
+      </w:r>
+      <w:r>
+        <w:rPr>
+          <w:rStyle w:val="a"/>
+          <w:color w:val="252525"/>
+        </w:rPr>
+        <w:t xml:space="preserve"> </w:t>
+      </w:r>
+      <w:r>
+        <w:rPr>
+          <w:rStyle w:val="a"/>
+          <w:color w:val="252525"/>
+        </w:rPr>
+        <w:t>And</w:t>
+      </w:r>
+      <w:r>
+        <w:rPr>
+          <w:rStyle w:val="a"/>
+          <w:color w:val="252525"/>
+        </w:rPr>
+        <w:t xml:space="preserve"> s</w:t>
+      </w:r>
+      <w:r>
+        <w:rPr>
+          <w:rStyle w:val="a"/>
+          <w:color w:val="252525"/>
+        </w:rPr>
+        <w:t>ticking to the gaming industry would navigate the project towards dangerously thin ice.</w:t>
+      </w:r>
+      <w:r>
+        <w:rPr>
+          <w:rStyle w:val="a"/>
+          <w:color w:val="252525"/>
+        </w:rPr>
+        <w:t xml:space="preserve"> </w:t>
+      </w:r>
+      <w:r>
+        <w:rPr>
+          <w:rStyle w:val="a"/>
+          <w:color w:val="252525"/>
+        </w:rPr>
+        <w:t>Therefore, o</w:t>
+      </w:r>
+      <w:r>
+        <w:rPr>
+          <w:rStyle w:val="a"/>
+          <w:color w:val="252525"/>
+        </w:rPr>
+        <w:t xml:space="preserve">ne of the </w:t>
+      </w:r>
+      <w:r>
+        <w:rPr>
+          <w:rStyle w:val="a"/>
+          <w:color w:val="252525"/>
+        </w:rPr>
+        <w:t>most intriguing and promising aspect</w:t>
+      </w:r>
+      <w:r>
+        <w:rPr>
+          <w:rStyle w:val="a"/>
+          <w:color w:val="252525"/>
+        </w:rPr>
+        <w:t>s</w:t>
+      </w:r>
+      <w:r>
+        <w:rPr>
+          <w:rStyle w:val="a"/>
+          <w:color w:val="252525"/>
+        </w:rPr>
+        <w:t xml:space="preserve"> of </w:t>
+      </w:r>
+      <w:proofErr w:type="spellStart"/>
+      <w:r>
+        <w:rPr>
+          <w:rStyle w:val="a"/>
+          <w:color w:val="252525"/>
+        </w:rPr>
+        <w:t>RiffMaster</w:t>
+      </w:r>
+      <w:proofErr w:type="spellEnd"/>
+      <w:r>
+        <w:rPr>
+          <w:rStyle w:val="a"/>
+          <w:color w:val="252525"/>
+        </w:rPr>
+        <w:t xml:space="preserve"> would be its </w:t>
+      </w:r>
+      <w:r>
+        <w:rPr>
+          <w:rStyle w:val="a"/>
+          <w:color w:val="252525"/>
+        </w:rPr>
+        <w:t xml:space="preserve">educational and </w:t>
+      </w:r>
+      <w:r>
+        <w:rPr>
+          <w:rStyle w:val="a"/>
+          <w:color w:val="252525"/>
+        </w:rPr>
+        <w:t>social impact.</w:t>
+      </w:r>
+      <w:r>
+        <w:rPr>
+          <w:rStyle w:val="a"/>
+          <w:color w:val="252525"/>
+        </w:rPr>
+        <w:t xml:space="preserve"> </w:t>
+      </w:r>
+      <w:r>
+        <w:rPr>
+          <w:rStyle w:val="a"/>
+          <w:color w:val="252525"/>
+        </w:rPr>
+        <w:t xml:space="preserve">As digital </w:t>
+      </w:r>
+      <w:r>
+        <w:rPr>
+          <w:rStyle w:val="a"/>
+          <w:color w:val="252525"/>
+        </w:rPr>
+        <w:t>interactions</w:t>
+      </w:r>
+      <w:r>
+        <w:rPr>
+          <w:rStyle w:val="a"/>
+          <w:color w:val="252525"/>
+        </w:rPr>
+        <w:t xml:space="preserve"> and education become ever more convenient and natural for </w:t>
+      </w:r>
+      <w:r>
+        <w:rPr>
+          <w:rStyle w:val="a"/>
+          <w:color w:val="252525"/>
+        </w:rPr>
+        <w:t>our modern society</w:t>
+      </w:r>
+      <w:r>
+        <w:rPr>
+          <w:rStyle w:val="a"/>
+          <w:color w:val="252525"/>
+        </w:rPr>
+        <w:t xml:space="preserve">, it </w:t>
+      </w:r>
+      <w:proofErr w:type="gramStart"/>
+      <w:r>
+        <w:rPr>
+          <w:rStyle w:val="a"/>
+          <w:color w:val="252525"/>
+        </w:rPr>
+        <w:t>opens up</w:t>
+      </w:r>
+      <w:proofErr w:type="gramEnd"/>
+      <w:r>
+        <w:rPr>
+          <w:rStyle w:val="a"/>
+          <w:color w:val="252525"/>
+        </w:rPr>
+        <w:t xml:space="preserve"> unchartered territories.</w:t>
+      </w:r>
+      <w:r>
+        <w:rPr>
+          <w:rStyle w:val="a"/>
+          <w:color w:val="252525"/>
+        </w:rPr>
+        <w:t xml:space="preserve"> </w:t>
+      </w:r>
+    </w:p>
+    <w:p>
+      <w:pPr>
+        <w:rPr>
+          <w:rStyle w:val="a"/>
+          <w:color w:val="252525"/>
+        </w:rPr>
+      </w:pPr>
+    </w:p>
+    <w:p>
+      <w:pPr>
+        <w:rPr>
+          <w:rStyle w:val="a"/>
+          <w:color w:val="252525"/>
+        </w:rPr>
+      </w:pPr>
+      <w:r>
+        <w:rPr>
+          <w:rStyle w:val="a"/>
+          <w:color w:val="252525"/>
+        </w:rPr>
+        <w:t xml:space="preserve">Such territory is the </w:t>
+      </w:r>
+      <w:r>
+        <w:rPr>
+          <w:rStyle w:val="a"/>
+          <w:color w:val="252525"/>
+        </w:rPr>
+        <w:t xml:space="preserve">online fandom </w:t>
+      </w:r>
+      <w:r>
+        <w:rPr>
+          <w:rStyle w:val="a"/>
+          <w:color w:val="252525"/>
+        </w:rPr>
+        <w:t xml:space="preserve">of music enthusiasts, </w:t>
+      </w:r>
+      <w:proofErr w:type="gramStart"/>
+      <w:r>
+        <w:rPr>
+          <w:rStyle w:val="a"/>
+          <w:color w:val="252525"/>
+        </w:rPr>
+        <w:t>composers</w:t>
+      </w:r>
+      <w:proofErr w:type="gramEnd"/>
+      <w:r>
+        <w:rPr>
+          <w:rStyle w:val="a"/>
+          <w:color w:val="252525"/>
+        </w:rPr>
+        <w:t xml:space="preserve"> and amateur players</w:t>
+      </w:r>
+      <w:r>
+        <w:rPr>
+          <w:rStyle w:val="a"/>
+          <w:color w:val="252525"/>
+        </w:rPr>
+        <w:t xml:space="preserve">. </w:t>
+      </w:r>
+      <w:r>
+        <w:rPr>
+          <w:rStyle w:val="a"/>
+          <w:color w:val="252525"/>
+        </w:rPr>
+        <w:t>Therefore, a</w:t>
+      </w:r>
+      <w:r>
+        <w:rPr>
+          <w:rStyle w:val="a"/>
+          <w:color w:val="252525"/>
+        </w:rPr>
+        <w:t xml:space="preserve"> feature-rich </w:t>
+      </w:r>
+      <w:r>
+        <w:rPr>
+          <w:rStyle w:val="a"/>
+          <w:color w:val="252525"/>
+        </w:rPr>
+        <w:t xml:space="preserve">social </w:t>
+      </w:r>
+      <w:r>
+        <w:rPr>
+          <w:rStyle w:val="a"/>
+          <w:color w:val="252525"/>
+        </w:rPr>
+        <w:t xml:space="preserve">web </w:t>
+      </w:r>
+      <w:r>
+        <w:rPr>
+          <w:rStyle w:val="a"/>
+          <w:color w:val="252525"/>
+        </w:rPr>
+        <w:t xml:space="preserve">platform </w:t>
+      </w:r>
+      <w:r>
+        <w:rPr>
+          <w:rStyle w:val="a"/>
+          <w:color w:val="252525"/>
+        </w:rPr>
+        <w:t>that integrates</w:t>
+      </w:r>
+      <w:r>
+        <w:rPr>
+          <w:rStyle w:val="a"/>
+          <w:color w:val="252525"/>
+        </w:rPr>
+        <w:t xml:space="preserve"> the product </w:t>
+      </w:r>
+      <w:r>
+        <w:rPr>
+          <w:rStyle w:val="a"/>
+          <w:color w:val="252525"/>
+        </w:rPr>
+        <w:t>would</w:t>
+      </w:r>
+      <w:r>
+        <w:rPr>
+          <w:rStyle w:val="a"/>
+          <w:color w:val="252525"/>
+        </w:rPr>
+        <w:t xml:space="preserve"> not only increase the feasibility of the entire project but </w:t>
+      </w:r>
+      <w:r>
+        <w:rPr>
+          <w:rStyle w:val="a"/>
+          <w:color w:val="252525"/>
+        </w:rPr>
+        <w:t>would be a novelty.</w:t>
+      </w:r>
+      <w:r>
+        <w:rPr>
+          <w:rStyle w:val="a"/>
+          <w:color w:val="252525"/>
+        </w:rPr>
+        <w:t xml:space="preserve"> </w:t>
+      </w:r>
+      <w:r>
+        <w:rPr>
+          <w:rStyle w:val="a"/>
+          <w:color w:val="252525"/>
+        </w:rPr>
+        <w:t xml:space="preserve">Players could </w:t>
+      </w:r>
+      <w:r>
+        <w:rPr>
+          <w:rStyle w:val="a"/>
+          <w:color w:val="252525"/>
+        </w:rPr>
+        <w:t>organise competitions</w:t>
+      </w:r>
+      <w:r>
+        <w:rPr>
+          <w:rStyle w:val="a"/>
+          <w:color w:val="252525"/>
+        </w:rPr>
+        <w:t xml:space="preserve">, </w:t>
+      </w:r>
+      <w:r>
+        <w:rPr>
+          <w:rStyle w:val="a"/>
+          <w:color w:val="252525"/>
+        </w:rPr>
+        <w:t>publish compositions</w:t>
+      </w:r>
+      <w:r>
+        <w:rPr>
+          <w:rStyle w:val="a"/>
+          <w:color w:val="252525"/>
+        </w:rPr>
+        <w:t>, like others' compositions</w:t>
+      </w:r>
+      <w:r>
+        <w:rPr>
+          <w:rStyle w:val="a"/>
+          <w:color w:val="252525"/>
+        </w:rPr>
+        <w:t xml:space="preserve">, </w:t>
+      </w:r>
+      <w:r>
+        <w:rPr>
+          <w:rStyle w:val="a"/>
+          <w:color w:val="252525"/>
+        </w:rPr>
+        <w:t xml:space="preserve">follow each other, group in bands, </w:t>
+      </w:r>
+      <w:r>
+        <w:rPr>
+          <w:rStyle w:val="a"/>
+          <w:color w:val="252525"/>
+        </w:rPr>
+        <w:t>communicate</w:t>
+      </w:r>
+      <w:r>
+        <w:rPr>
+          <w:rStyle w:val="a"/>
+          <w:color w:val="252525"/>
+        </w:rPr>
+        <w:t>, teach</w:t>
+      </w:r>
+      <w:r>
+        <w:rPr>
+          <w:rStyle w:val="a"/>
+          <w:color w:val="252525"/>
+        </w:rPr>
+        <w:t>,</w:t>
+      </w:r>
+      <w:r>
+        <w:rPr>
+          <w:rStyle w:val="a"/>
+          <w:color w:val="252525"/>
+        </w:rPr>
+        <w:t xml:space="preserve"> </w:t>
+      </w:r>
+      <w:r>
+        <w:rPr>
+          <w:rStyle w:val="a"/>
+          <w:color w:val="252525"/>
+        </w:rPr>
+        <w:t xml:space="preserve">or </w:t>
+      </w:r>
+      <w:r>
+        <w:rPr>
+          <w:rStyle w:val="a"/>
+          <w:color w:val="252525"/>
+        </w:rPr>
+        <w:t>post music instructions</w:t>
+      </w:r>
+      <w:r>
+        <w:rPr>
+          <w:rStyle w:val="a"/>
+          <w:color w:val="252525"/>
+        </w:rPr>
+        <w:t>.</w:t>
+      </w:r>
+      <w:r>
+        <w:rPr>
+          <w:rStyle w:val="a"/>
+          <w:color w:val="252525"/>
+        </w:rPr>
+        <w:t xml:space="preserve"> </w:t>
+      </w:r>
+    </w:p>
+    <w:p>
+      <w:pPr>
+        <w:rPr>
+          <w:rStyle w:val="a"/>
+          <w:color w:val="252525"/>
+        </w:rPr>
+      </w:pPr>
+    </w:p>
+    <w:p>
+      <w:pPr>
+        <w:rPr>
+          <w:rStyle w:val="a"/>
+          <w:color w:val="252525"/>
+        </w:rPr>
+      </w:pPr>
+      <w:r>
+        <w:rPr>
+          <w:rStyle w:val="a"/>
+          <w:color w:val="252525"/>
+        </w:rPr>
+        <w:t>Naturally, this</w:t>
+      </w:r>
+      <w:r>
+        <w:rPr>
+          <w:rStyle w:val="a"/>
+          <w:color w:val="252525"/>
+        </w:rPr>
+        <w:t xml:space="preserve"> completeness is </w:t>
+      </w:r>
+      <w:r>
+        <w:rPr>
+          <w:rStyle w:val="a"/>
+          <w:color w:val="252525"/>
+        </w:rPr>
+        <w:t>way out of the scope of a one-person project.</w:t>
+      </w:r>
+      <w:r>
+        <w:rPr>
+          <w:rStyle w:val="a"/>
+          <w:color w:val="252525"/>
+        </w:rPr>
+        <w:t xml:space="preserve"> </w:t>
+      </w:r>
+      <w:r>
+        <w:rPr>
+          <w:rStyle w:val="a"/>
+          <w:color w:val="252525"/>
+        </w:rPr>
+        <w:t xml:space="preserve">Hence, we can state that </w:t>
+      </w:r>
+      <w:proofErr w:type="spellStart"/>
+      <w:r>
+        <w:rPr>
+          <w:rStyle w:val="a"/>
+          <w:color w:val="252525"/>
+        </w:rPr>
+        <w:t>RiffMaster</w:t>
+      </w:r>
+      <w:proofErr w:type="spellEnd"/>
+      <w:r>
+        <w:rPr>
+          <w:rStyle w:val="a"/>
+          <w:color w:val="252525"/>
+        </w:rPr>
+        <w:t xml:space="preserve"> as a</w:t>
+      </w:r>
+      <w:r>
+        <w:rPr>
+          <w:rStyle w:val="a"/>
+          <w:color w:val="252525"/>
+        </w:rPr>
+        <w:t xml:space="preserve"> video</w:t>
+      </w:r>
+      <w:r>
+        <w:rPr>
+          <w:rStyle w:val="a"/>
+          <w:color w:val="252525"/>
+        </w:rPr>
+        <w:t xml:space="preserve"> game would </w:t>
+      </w:r>
+      <w:r>
+        <w:rPr>
+          <w:rStyle w:val="a"/>
+          <w:color w:val="252525"/>
+        </w:rPr>
+        <w:t>most likely fade in</w:t>
+      </w:r>
+      <w:r>
+        <w:rPr>
+          <w:rStyle w:val="a"/>
+          <w:color w:val="252525"/>
+        </w:rPr>
+        <w:t>to the giants' shadows</w:t>
+      </w:r>
+      <w:r>
+        <w:rPr>
+          <w:rStyle w:val="a"/>
+          <w:color w:val="252525"/>
+        </w:rPr>
+        <w:t>.</w:t>
+      </w:r>
+      <w:r>
+        <w:rPr>
+          <w:rStyle w:val="a"/>
+          <w:color w:val="252525"/>
+        </w:rPr>
+        <w:t xml:space="preserve"> </w:t>
+      </w:r>
+      <w:r>
+        <w:rPr>
+          <w:rStyle w:val="a"/>
+          <w:color w:val="252525"/>
+        </w:rPr>
+        <w:t xml:space="preserve">It is not designed to be a stand-alone digital </w:t>
+      </w:r>
+      <w:r>
+        <w:rPr>
+          <w:rStyle w:val="a"/>
+          <w:color w:val="252525"/>
+        </w:rPr>
+        <w:t>instrument</w:t>
+      </w:r>
+      <w:r>
+        <w:rPr>
+          <w:rStyle w:val="a"/>
+          <w:color w:val="252525"/>
+        </w:rPr>
+        <w:t>, but as</w:t>
+      </w:r>
+      <w:r>
+        <w:rPr>
+          <w:rStyle w:val="a"/>
+          <w:color w:val="252525"/>
+        </w:rPr>
+        <w:t xml:space="preserve"> an educational system, it has the potential to be impactful</w:t>
+      </w:r>
+      <w:r>
+        <w:rPr>
+          <w:rStyle w:val="a"/>
+          <w:color w:val="252525"/>
+        </w:rPr>
+        <w:t>.</w:t>
+      </w:r>
+      <w:r>
+        <w:rPr>
+          <w:rStyle w:val="a"/>
+          <w:color w:val="252525"/>
+        </w:rPr>
+        <w:t xml:space="preserve"> However, as a </w:t>
+      </w:r>
+      <w:r>
+        <w:rPr>
+          <w:rStyle w:val="a"/>
+          <w:color w:val="252525"/>
+        </w:rPr>
+        <w:t xml:space="preserve">complete </w:t>
+      </w:r>
+      <w:r>
+        <w:rPr>
+          <w:rStyle w:val="a"/>
+          <w:color w:val="252525"/>
+        </w:rPr>
+        <w:t>social</w:t>
+      </w:r>
+      <w:r>
+        <w:rPr>
+          <w:rStyle w:val="a"/>
+          <w:color w:val="252525"/>
+        </w:rPr>
+        <w:t xml:space="preserve"> and educational gaming</w:t>
+      </w:r>
+      <w:r>
+        <w:rPr>
+          <w:rStyle w:val="a"/>
+          <w:color w:val="252525"/>
+        </w:rPr>
+        <w:t xml:space="preserve"> platform</w:t>
+      </w:r>
+      <w:r>
+        <w:rPr>
+          <w:rStyle w:val="a"/>
+          <w:color w:val="252525"/>
+        </w:rPr>
+        <w:t>,</w:t>
+      </w:r>
+      <w:r>
+        <w:rPr>
+          <w:rStyle w:val="a"/>
+          <w:color w:val="252525"/>
+        </w:rPr>
+        <w:t xml:space="preserve"> it would stand out of the crowd</w:t>
+      </w:r>
+      <w:r>
+        <w:rPr>
+          <w:rStyle w:val="a"/>
+          <w:color w:val="252525"/>
+        </w:rPr>
+        <w:t>, with a high potential to become successful</w:t>
+      </w:r>
+      <w:r>
+        <w:rPr>
+          <w:rStyle w:val="a"/>
+          <w:color w:val="252525"/>
+        </w:rPr>
+        <w:t>.</w:t>
+      </w:r>
+    </w:p>
+    <w:p>
+      <w:pPr>
+        <w:rPr>
+          <w:rStyle w:val="a"/>
+          <w:color w:val="252525"/>
+        </w:rPr>
+      </w:pPr>
+    </w:p>
+    <w:p>
+      <w:pPr>
+        <w:keepNext/>
+      </w:pPr>
+      <w:r>
+        <w:rPr>
+          <w:noProof/>
+          <w:color w:val="252525"/>
+        </w:rPr>
+        <w:drawing>
+          <wp:inline distT="0" distB="0" distL="0" distR="0" wp14:anchorId="3FF053C8" wp14:editId="7B3FCD13">
+            <wp:extent cx="6645910" cy="4369435"/>
+            <wp:effectExtent l="0" t="0" r="2540" b="0"/>
+            <wp:docPr id="24" name="Picture 24" descr="Diagram&#10;&#10;Description automatically generated"/>
+            <wp:cNvGraphicFramePr>
+              <a:graphicFrameLocks xmlns:a="http://schemas.openxmlformats.org/drawingml/2006/main" noChangeAspect="1"/>
+            </wp:cNvGraphicFramePr>
+            <a:graphic xmlns:a="http://schemas.openxmlformats.org/drawingml/2006/main">
+              <a:graphicData uri="http://schemas.openxmlformats.org/drawingml/2006/picture">
+                <pic:pic xmlns:pic="http://schemas.openxmlformats.org/drawingml/2006/picture">
+                  <pic:nvPicPr>
+                    <pic:cNvPr id="24" name="Picture 24" descr="Diagram&#10;&#10;Description automatically generated"/>
+                    <pic:cNvPicPr/>
+                  </pic:nvPicPr>
+                  <pic:blipFill>
+                    <a:blip r:embed="rId30">
+                      <a:extLst>
+                        <a:ext uri="{28A0092B-C50C-407E-A947-70E740481C1C}">
+                          <a14:useLocalDpi xmlns:a14="http://schemas.microsoft.com/office/drawing/2010/main" val="0"/>
+                        </a:ext>
+                      </a:extLst>
+                    </a:blip>
+                    <a:stretch>
+                      <a:fillRect/>
+                    </a:stretch>
+                  </pic:blipFill>
+                  <pic:spPr>
+                    <a:xfrm>
+                      <a:off x="0" y="0"/>
+                      <a:ext cx="6645910" cy="4369435"/>
+                    </a:xfrm>
+                    <a:prstGeom prst="rect">
+                      <a:avLst/>
+                    </a:prstGeom>
+                  </pic:spPr>
+                </pic:pic>
+              </a:graphicData>
+            </a:graphic>
+          </wp:inline>
+        </w:drawing>
+      </w:r>
+    </w:p>
+    <w:p>
+      <w:pPr>
+        <w:pStyle w:val="Caption"/>
+        <w:jc w:val="center"/>
+        <w:rPr>
+          <w:rStyle w:val="a"/>
+          <w:color w:val="252525"/>
+        </w:rPr>
+      </w:pPr>
+      <w:r>
+        <w:t xml:space="preserve">Figure </w:t>
+      </w:r>
+      <w:fldSimple w:instr=" SEQ Figure \* ARABIC ">
+        <w:r>
+          <w:rPr>
+            <w:noProof/>
+          </w:rPr>
+          <w:t>14</w:t>
+        </w:r>
+      </w:fldSimple>
+      <w:r>
+        <w:t xml:space="preserve"> | Feasibility Diagram </w:t>
+      </w:r>
+      <w:r>
+        <w:rPr>
+          <w:b w:val="0"/>
+          <w:bCs/>
+        </w:rPr>
+        <w:t>(</w:t>
+      </w:r>
+      <w:r>
+        <w:rPr>
+          <w:b w:val="0"/>
+          <w:bCs/>
+        </w:rPr>
+        <w:t>Appendix/Feasibility-Diagram.drawio</w:t>
+      </w:r>
+      <w:r>
+        <w:rPr>
+          <w:b w:val="0"/>
+          <w:bCs/>
+        </w:rPr>
+        <w:t>)</w:t>
+      </w:r>
+    </w:p>
+    <w:p/>
+    <w:p/>
+    <w:p>
+      <w:pPr>
+        <w:pStyle w:val="Heading3"/>
+      </w:pPr>
+      <w:bookmarkStart w:id="11" w:name="_Toc116663373"/>
+      <w:r>
+        <w:lastRenderedPageBreak/>
+        <w:t>1.5.3 | Risk Management</w:t>
+      </w:r>
+      <w:r>
+        <w:t xml:space="preserve"> and Analysis</w:t>
+      </w:r>
+      <w:bookmarkEnd w:id="11"/>
+    </w:p>
+    <w:p>
+      <w:pPr>
+        <w:rPr>
+          <w:b/>
+          <w:bCs/>
+        </w:rPr>
+      </w:pPr>
+    </w:p>
+    <w:p>
+      <w:pPr>
+        <w:pStyle w:val="Heading1"/>
+        <w:keepLines w:val="0"/>
+      </w:pPr>
+      <w:bookmarkStart w:id="12" w:name="_Toc116042663"/>
+      <w:bookmarkStart w:id="13" w:name="_Toc116663374"/>
+      <w:r>
+        <w:t>2. | Project Management</w:t>
+      </w:r>
+      <w:bookmarkEnd w:id="12"/>
+      <w:bookmarkEnd w:id="13"/>
+    </w:p>
+    <w:p>
+      <w:pPr>
+        <w:pStyle w:val="Heading2"/>
+      </w:pPr>
+      <w:bookmarkStart w:id="14" w:name="_Toc116042664"/>
+      <w:bookmarkStart w:id="15" w:name="_Toc116663375"/>
+      <w:r>
+        <w:t>2.1. | Relevant Methodologies</w:t>
+      </w:r>
+      <w:bookmarkEnd w:id="14"/>
+      <w:bookmarkEnd w:id="15"/>
+    </w:p>
+    <w:p>
+      <w:pPr>
+        <w:pStyle w:val="Heading3"/>
+      </w:pPr>
+      <w:bookmarkStart w:id="16" w:name="_Toc116042665"/>
+      <w:bookmarkStart w:id="17" w:name="_Toc116663376"/>
+      <w:r>
+        <w:t>2.1.1. | Linear Methodologies</w:t>
+      </w:r>
+      <w:bookmarkEnd w:id="16"/>
+      <w:bookmarkEnd w:id="17"/>
+    </w:p>
+    <w:p>
+      <w:pPr>
+        <w:pStyle w:val="Heading3"/>
+      </w:pPr>
+      <w:bookmarkStart w:id="18" w:name="_Toc116042666"/>
+      <w:bookmarkStart w:id="19" w:name="_Toc116663377"/>
+      <w:r>
+        <w:t>2.1.2. | Iterative Methodologies</w:t>
+      </w:r>
+      <w:bookmarkEnd w:id="18"/>
+      <w:bookmarkEnd w:id="19"/>
+    </w:p>
+    <w:p>
+      <w:pPr>
+        <w:pStyle w:val="Heading3"/>
+      </w:pPr>
+      <w:bookmarkStart w:id="20" w:name="_Toc116042667"/>
+      <w:bookmarkStart w:id="21" w:name="_Toc116663378"/>
+      <w:r>
+        <w:t xml:space="preserve">2.1.3. | Critical </w:t>
+      </w:r>
+      <w:proofErr w:type="spellStart"/>
+      <w:r>
+        <w:t>Comparision</w:t>
+      </w:r>
+      <w:proofErr w:type="spellEnd"/>
+      <w:r>
+        <w:t xml:space="preserve"> of Methodologies</w:t>
+      </w:r>
+      <w:bookmarkEnd w:id="20"/>
+      <w:bookmarkEnd w:id="21"/>
+    </w:p>
+    <w:p>
+      <w:pPr>
+        <w:pStyle w:val="Heading2"/>
+      </w:pPr>
+      <w:bookmarkStart w:id="22" w:name="_Toc116042668"/>
+      <w:bookmarkStart w:id="23" w:name="_Toc116663379"/>
+      <w:r>
+        <w:t>2.2. | Justification of Applied Methodology</w:t>
+      </w:r>
+      <w:bookmarkEnd w:id="22"/>
+      <w:bookmarkEnd w:id="23"/>
+    </w:p>
+    <w:p>
+      <w:pPr>
+        <w:pStyle w:val="Heading2"/>
+      </w:pPr>
+      <w:bookmarkStart w:id="24" w:name="_Toc116042669"/>
+      <w:bookmarkStart w:id="25" w:name="_Toc116663380"/>
+      <w:r>
+        <w:t>2.3. | Work Breakdown Structure</w:t>
+      </w:r>
+      <w:bookmarkEnd w:id="24"/>
+      <w:bookmarkEnd w:id="25"/>
+    </w:p>
+    <w:p>
+      <w:pPr>
+        <w:pStyle w:val="Heading2"/>
+      </w:pPr>
+      <w:bookmarkStart w:id="26" w:name="_Toc116042670"/>
+      <w:bookmarkStart w:id="27" w:name="_Toc116663381"/>
+      <w:r>
+        <w:t>2.4. | Project Phases and Schedule</w:t>
+      </w:r>
+      <w:bookmarkEnd w:id="26"/>
+      <w:bookmarkEnd w:id="27"/>
+    </w:p>
+    <w:p>
+      <w:pPr>
+        <w:pStyle w:val="Heading2"/>
+      </w:pPr>
+      <w:bookmarkStart w:id="28" w:name="_Toc116042651"/>
+      <w:bookmarkStart w:id="29" w:name="_Toc116663382"/>
+      <w:r>
+        <w:t>2.5. | Tools</w:t>
+      </w:r>
+      <w:bookmarkEnd w:id="28"/>
+      <w:bookmarkEnd w:id="29"/>
+    </w:p>
+    <w:p>
+      <w:pPr>
+        <w:pStyle w:val="Heading2"/>
+      </w:pPr>
+      <w:bookmarkStart w:id="30" w:name="_Toc116042652"/>
+      <w:bookmarkStart w:id="31" w:name="_Toc116663383"/>
+      <w:r>
+        <w:t>2.5.1. | Hardware Technologies</w:t>
+      </w:r>
+      <w:bookmarkEnd w:id="30"/>
+      <w:bookmarkEnd w:id="31"/>
+    </w:p>
+    <w:p>
+      <w:pPr>
+        <w:pStyle w:val="Heading2"/>
+      </w:pPr>
+      <w:bookmarkStart w:id="32" w:name="_Toc116042653"/>
+      <w:bookmarkStart w:id="33" w:name="_Toc116663384"/>
+      <w:r>
+        <w:t>2.5.2. | Software Technologies</w:t>
+      </w:r>
+      <w:bookmarkEnd w:id="32"/>
+      <w:bookmarkEnd w:id="33"/>
+    </w:p>
+    <w:p>
+      <w:pPr>
+        <w:rPr>
+          <w:b/>
+          <w:bCs/>
+        </w:rPr>
+      </w:pPr>
+    </w:p>
+    <w:p>
+      <w:pPr>
+        <w:pStyle w:val="Heading1"/>
+      </w:pPr>
+      <w:bookmarkStart w:id="34" w:name="_Toc116663385"/>
+      <w:r>
+        <w:t>3.</w:t>
+      </w:r>
+      <w:r>
+        <w:t xml:space="preserve"> | Literature Review</w:t>
+      </w:r>
+      <w:bookmarkEnd w:id="34"/>
+    </w:p>
+    <w:p>
+      <w:pPr>
+        <w:pStyle w:val="Heading2"/>
+      </w:pPr>
+      <w:bookmarkStart w:id="35" w:name="_Toc116663386"/>
+      <w:r>
+        <w:t>3.</w:t>
+      </w:r>
+      <w:r>
+        <w:t xml:space="preserve">1. | </w:t>
+      </w:r>
+      <w:r>
+        <w:t>Terminology</w:t>
+      </w:r>
+      <w:bookmarkEnd w:id="35"/>
+    </w:p>
+    <w:p>
+      <w:pPr>
+        <w:pStyle w:val="Heading2"/>
+      </w:pPr>
+      <w:bookmarkStart w:id="36" w:name="_Toc116663387"/>
+      <w:r>
+        <w:t>3.2</w:t>
+      </w:r>
+      <w:r>
+        <w:t>.</w:t>
+      </w:r>
+      <w:r>
+        <w:t xml:space="preserve"> | </w:t>
+      </w:r>
+      <w:r>
+        <w:t>Digital Music</w:t>
+      </w:r>
+      <w:bookmarkEnd w:id="36"/>
+    </w:p>
+    <w:p>
+      <w:pPr>
+        <w:jc w:val="left"/>
+        <w:rPr>
+          <w:rFonts w:eastAsiaTheme="majorEastAsia" w:cstheme="majorBidi"/>
+          <w:b/>
+          <w:smallCaps/>
+          <w:sz w:val="24"/>
+          <w:szCs w:val="32"/>
+        </w:rPr>
+      </w:pPr>
+      <w:r>
+        <w:br w:type="page"/>
+      </w:r>
+      <w:r>
+        <w:rPr>
+          <w:b/>
+          <w:bCs/>
+        </w:rPr>
+        <w:lastRenderedPageBreak/>
+        <w:t>3.3. | Console Design</w:t>
+      </w:r>
+      <w:r>
+        <w:rPr>
+          <w:b/>
+          <w:bCs/>
+        </w:rPr>
+        <w:t xml:space="preserve"> Research</w:t>
+      </w:r>
+    </w:p>
+    <w:p>
+      <w:pPr>
+        <w:jc w:val="left"/>
+        <w:rPr>
+          <w:b/>
+          <w:bCs/>
+        </w:rPr>
+      </w:pPr>
+      <w:r>
+        <w:rPr>
+          <w:b/>
+          <w:bCs/>
+        </w:rPr>
+        <w:t>3.</w:t>
+      </w:r>
+      <w:r>
+        <w:rPr>
+          <w:b/>
+          <w:bCs/>
+        </w:rPr>
+        <w:t xml:space="preserve">3.1. | </w:t>
+      </w:r>
+      <w:r>
+        <w:rPr>
+          <w:b/>
+          <w:bCs/>
+        </w:rPr>
+        <w:t>Calculating Fret Distances</w:t>
+      </w:r>
+    </w:p>
+    <w:p>
+      <w:r>
+        <w:t>As outlined in the specifications, the console layout must simulate the guitar experience as authentically as possible. Current devices, such as the MI Digital Guitar, do not account for the distances between the frets and button cap sizes. Therefore, we need to calibrate the console neck to a natural proportion where the 12</w:t>
+      </w:r>
+      <w:r>
+        <w:rPr>
+          <w:vertAlign w:val="superscript"/>
+        </w:rPr>
+        <w:t>th</w:t>
+      </w:r>
+      <w:r>
+        <w:t xml:space="preserve"> fret is halfway to the scale length between the nut and the saddle. The fret positions may be calculated by dividing the remainder of a fret-saddle distance by 17.817 recursively. For our initial calculations, we can base our measurements on the length of a Guitar Hero console.</w:t>
+      </w:r>
+    </w:p>
+    <w:p>
+      <w:pPr>
+        <w:keepNext/>
+        <w:jc w:val="left"/>
+      </w:pPr>
+      <w:r>
+        <w:rPr>
+          <w:b/>
+          <w:bCs/>
+          <w:noProof/>
+        </w:rPr>
+        <w:drawing>
+          <wp:inline distT="0" distB="0" distL="0" distR="0" wp14:anchorId="603DA604" wp14:editId="3816CC3C">
+            <wp:extent cx="6645910" cy="2088515"/>
+            <wp:effectExtent l="0" t="0" r="2540" b="6985"/>
+            <wp:docPr id="19" name="Picture 19" descr="Text&#10;&#10;Description automatically generated"/>
+            <wp:cNvGraphicFramePr>
+              <a:graphicFrameLocks xmlns:a="http://schemas.openxmlformats.org/drawingml/2006/main" noChangeAspect="1"/>
+            </wp:cNvGraphicFramePr>
+            <a:graphic xmlns:a="http://schemas.openxmlformats.org/drawingml/2006/main">
+              <a:graphicData uri="http://schemas.openxmlformats.org/drawingml/2006/picture">
+                <pic:pic xmlns:pic="http://schemas.openxmlformats.org/drawingml/2006/picture">
+                  <pic:nvPicPr>
+                    <pic:cNvPr id="19" name="Picture 19" descr="Text&#10;&#10;Description automatically generated"/>
+                    <pic:cNvPicPr/>
+                  </pic:nvPicPr>
+                  <pic:blipFill>
+                    <a:blip r:embed="rId31"/>
+                    <a:stretch>
+                      <a:fillRect/>
+                    </a:stretch>
+                  </pic:blipFill>
+                  <pic:spPr>
+                    <a:xfrm>
+                      <a:off x="0" y="0"/>
+                      <a:ext cx="6645910" cy="2088515"/>
+                    </a:xfrm>
+                    <a:prstGeom prst="rect">
+                      <a:avLst/>
+                    </a:prstGeom>
+                  </pic:spPr>
+                </pic:pic>
+              </a:graphicData>
+            </a:graphic>
+          </wp:inline>
+        </w:drawing>
+      </w:r>
+    </w:p>
+    <w:p>
+      <w:pPr>
+        <w:pStyle w:val="Caption"/>
+        <w:rPr>
+          <w:b w:val="0"/>
+          <w:bCs/>
+        </w:rPr>
+      </w:pPr>
+      <w:r>
+        <w:t xml:space="preserve">Figure </w:t>
+      </w:r>
+      <w:fldSimple w:instr=" SEQ Figure \* ARABIC ">
+        <w:r>
+          <w:rPr>
+            <w:noProof/>
+          </w:rPr>
+          <w:t>15</w:t>
+        </w:r>
+      </w:fldSimple>
+      <w:r>
+        <w:t xml:space="preserve"> | Calculate Fret Distances </w:t>
+      </w:r>
+      <w:r>
+        <w:rPr>
+          <w:b w:val="0"/>
+          <w:bCs/>
+        </w:rPr>
+        <w:t>(appendix/fret_distances.py)</w:t>
+      </w:r>
+    </w:p>
+    <w:p/>
+    <w:p>
+      <w:pPr>
+        <w:jc w:val="left"/>
+      </w:pPr>
+      <w:r>
+        <w:t>Th</w:t>
+      </w:r>
+      <w:r>
+        <w:t>e resulting array has the following values:</w:t>
+      </w:r>
+    </w:p>
+    <w:p>
+      <w:pPr>
+        <w:keepNext/>
+        <w:jc w:val="left"/>
+      </w:pPr>
+      <w:r>
+        <w:rPr>
+          <w:noProof/>
+        </w:rPr>
+        <w:drawing>
+          <wp:inline distT="0" distB="0" distL="0" distR="0" wp14:anchorId="5DA5D909" wp14:editId="3E8413CC">
+            <wp:extent cx="6645910" cy="1486535"/>
+            <wp:effectExtent l="0" t="0" r="2540" b="0"/>
+            <wp:docPr id="3" name="Picture 3" descr="Table&#10;&#10;Description automatically generated with low confidence"/>
+            <wp:cNvGraphicFramePr>
+              <a:graphicFrameLocks xmlns:a="http://schemas.openxmlformats.org/drawingml/2006/main" noChangeAspect="1"/>
+            </wp:cNvGraphicFramePr>
+            <a:graphic xmlns:a="http://schemas.openxmlformats.org/drawingml/2006/main">
+              <a:graphicData uri="http://schemas.openxmlformats.org/drawingml/2006/picture">
+                <pic:pic xmlns:pic="http://schemas.openxmlformats.org/drawingml/2006/picture">
+                  <pic:nvPicPr>
+                    <pic:cNvPr id="20" name="Picture 20" descr="Table&#10;&#10;Description automatically generated with low confidence"/>
+                    <pic:cNvPicPr/>
+                  </pic:nvPicPr>
+                  <pic:blipFill>
+                    <a:blip r:embed="rId32">
+                      <a:extLst>
+                        <a:ext uri="{28A0092B-C50C-407E-A947-70E740481C1C}">
+                          <a14:useLocalDpi xmlns:a14="http://schemas.microsoft.com/office/drawing/2010/main" val="0"/>
+                        </a:ext>
+                      </a:extLst>
+                    </a:blip>
+                    <a:stretch>
+                      <a:fillRect/>
+                    </a:stretch>
+                  </pic:blipFill>
+                  <pic:spPr>
+                    <a:xfrm>
+                      <a:off x="0" y="0"/>
+                      <a:ext cx="6645910" cy="1486535"/>
+                    </a:xfrm>
+                    <a:prstGeom prst="rect">
+                      <a:avLst/>
+                    </a:prstGeom>
+                  </pic:spPr>
+                </pic:pic>
+              </a:graphicData>
+            </a:graphic>
+          </wp:inline>
+        </w:drawing>
+      </w:r>
+    </w:p>
+    <w:p>
+      <w:pPr>
+        <w:pStyle w:val="Caption"/>
+      </w:pPr>
+      <w:r>
+        <w:t xml:space="preserve">Figure </w:t>
+      </w:r>
+      <w:fldSimple w:instr=" SEQ Figure \* ARABIC ">
+        <w:r>
+          <w:rPr>
+            <w:noProof/>
+          </w:rPr>
+          <w:t>16</w:t>
+        </w:r>
+      </w:fldSimple>
+      <w:r>
+        <w:t xml:space="preserve"> | Fret Distances</w:t>
+      </w:r>
+    </w:p>
+    <w:p>
+      <w:r>
+        <w:t>These distance values can be used to create the first approximate diagram of the interface's physical layout. However, this layout does not yet consider a wiggle room between the buttons, which should ideally be at least one millimetre.</w:t>
+      </w:r>
+    </w:p>
+    <w:p/>
+    <w:p>
+      <w:pPr>
+        <w:keepNext/>
+      </w:pPr>
+      <w:r>
+        <w:rPr>
+          <w:noProof/>
+        </w:rPr>
+        <w:drawing>
+          <wp:inline distT="0" distB="0" distL="0" distR="0" wp14:anchorId="6BF857AB" wp14:editId="31481DCE">
+            <wp:extent cx="6645910" cy="1633220"/>
+            <wp:effectExtent l="0" t="0" r="0" b="5080"/>
+            <wp:docPr id="21" name="Picture 21" descr="A picture containing shoji&#10;&#10;Description automatically generated"/>
+            <wp:cNvGraphicFramePr>
+              <a:graphicFrameLocks xmlns:a="http://schemas.openxmlformats.org/drawingml/2006/main" noChangeAspect="1"/>
+            </wp:cNvGraphicFramePr>
+            <a:graphic xmlns:a="http://schemas.openxmlformats.org/drawingml/2006/main">
+              <a:graphicData uri="http://schemas.openxmlformats.org/drawingml/2006/picture">
+                <pic:pic xmlns:pic="http://schemas.openxmlformats.org/drawingml/2006/picture">
+                  <pic:nvPicPr>
+                    <pic:cNvPr id="21" name="Picture 21" descr="A picture containing shoji&#10;&#10;Description automatically generated"/>
+                    <pic:cNvPicPr/>
+                  </pic:nvPicPr>
+                  <pic:blipFill>
+                    <a:blip r:embed="rId33" cstate="print">
+                      <a:extLst>
+                        <a:ext uri="{28A0092B-C50C-407E-A947-70E740481C1C}">
+                          <a14:useLocalDpi xmlns:a14="http://schemas.microsoft.com/office/drawing/2010/main" val="0"/>
+                        </a:ext>
+                      </a:extLst>
+                    </a:blip>
+                    <a:stretch>
+                      <a:fillRect/>
+                    </a:stretch>
+                  </pic:blipFill>
+                  <pic:spPr>
+                    <a:xfrm>
+                      <a:off x="0" y="0"/>
+                      <a:ext cx="6645910" cy="1633220"/>
+                    </a:xfrm>
+                    <a:prstGeom prst="rect">
+                      <a:avLst/>
+                    </a:prstGeom>
+                  </pic:spPr>
+                </pic:pic>
+              </a:graphicData>
+            </a:graphic>
+          </wp:inline>
+        </w:drawing>
+      </w:r>
+    </w:p>
+    <w:p>
+      <w:pPr>
+        <w:pStyle w:val="Caption"/>
+      </w:pPr>
+      <w:r>
+        <w:t xml:space="preserve">Figure </w:t>
+      </w:r>
+      <w:fldSimple w:instr=" SEQ Figure \* ARABIC ">
+        <w:r>
+          <w:rPr>
+            <w:noProof/>
+          </w:rPr>
+          <w:t>17</w:t>
+        </w:r>
+      </w:fldSimple>
+      <w:r>
+        <w:t xml:space="preserve"> | Fret Distances on The Console Guitar's Neck</w:t>
+      </w:r>
+    </w:p>
+    <w:p>
+      <w:pPr>
+        <w:jc w:val="left"/>
+        <w:rPr>
+          <w:rStyle w:val="Heading3Char"/>
+        </w:rPr>
+      </w:pPr>
+      <w:r>
+        <w:rPr>
+          <w:b/>
+          <w:bCs/>
+        </w:rPr>
+        <w:lastRenderedPageBreak/>
+        <w:t xml:space="preserve">3.3.2. | </w:t>
+      </w:r>
+      <w:r>
+        <w:rPr>
+          <w:rStyle w:val="Heading3Char"/>
+        </w:rPr>
+        <w:t xml:space="preserve">Key Switch Interface Design </w:t>
+      </w:r>
+      <w:r>
+        <w:rPr>
+          <w:rStyle w:val="Heading3Char"/>
+        </w:rPr>
+        <w:t>Concepts</w:t>
+      </w:r>
+    </w:p>
+    <w:p>
+      <w:r>
+        <w:t xml:space="preserve">To build </w:t>
+      </w:r>
+      <w:r>
+        <w:t>a successful</w:t>
+      </w:r>
+      <w:r>
+        <w:t xml:space="preserve"> guitar system</w:t>
+      </w:r>
+      <w:r>
+        <w:t xml:space="preserve"> based on time precision</w:t>
+      </w:r>
+      <w:r>
+        <w:t>, we need to be able to detect inputs from the user</w:t>
+      </w:r>
+      <w:r>
+        <w:t xml:space="preserve"> interface accurately and efficiently</w:t>
+      </w:r>
+      <w:r>
+        <w:t xml:space="preserve">. </w:t>
+      </w:r>
+      <w:r>
+        <w:t xml:space="preserve">From an electrical engineer's perspective, our console can be abstracted down as an intricate keyboard input that consists of an array of key switches, </w:t>
+      </w:r>
+      <w:proofErr w:type="gramStart"/>
+      <w:r>
+        <w:t>similar to</w:t>
+      </w:r>
+      <w:proofErr w:type="gramEnd"/>
+      <w:r>
+        <w:t xml:space="preserve"> a conventional computer keyboard. "</w:t>
+      </w:r>
+      <w:r>
+        <w:rPr>
+          <w:i/>
+          <w:iCs/>
+        </w:rPr>
+        <w:t>Depending on how individual switches are connected, mechanical keypads are commonly available in two forms – matrix and common bus</w:t>
+      </w:r>
+      <w:r>
+        <w:t xml:space="preserve">" </w:t>
+      </w:r>
+      <w:sdt>
+        <w:sdtPr>
+          <w:id w:val="-25794320"/>
+          <w:citation/>
+        </w:sdtPr>
+        <w:sdtContent>
+          <w:r>
+            <w:fldChar w:fldCharType="begin"/>
+          </w:r>
+          <w:r>
+            <w:instrText xml:space="preserve"> CITATION Dav \l 2057 </w:instrText>
+          </w:r>
+          <w:r>
+            <w:fldChar w:fldCharType="separate"/>
+          </w:r>
+          <w:r>
+            <w:rPr>
+              <w:noProof/>
+            </w:rPr>
+            <w:t>(Dave, n.d.)</w:t>
+          </w:r>
+          <w:r>
+            <w:fldChar w:fldCharType="end"/>
+          </w:r>
+        </w:sdtContent>
+      </w:sdt>
+      <w:r>
+        <w:t>.</w:t>
+      </w:r>
+    </w:p>
+    <w:p>
+      <w:pPr>
+        <w:jc w:val="left"/>
+        <w:rPr>
+          <w:b/>
+          <w:bCs/>
+        </w:rPr>
+      </w:pPr>
+    </w:p>
+    <w:p>
+      <w:pPr>
+        <w:pStyle w:val="Heading4"/>
+      </w:pPr>
+      <w:r>
+        <w:t xml:space="preserve">3.3.2.1. | </w:t>
+      </w:r>
+      <w:r>
+        <w:t xml:space="preserve">Keyboard </w:t>
+      </w:r>
+      <w:r>
+        <w:t>Buses</w:t>
+      </w:r>
+    </w:p>
+    <w:p>
+      <w:r>
+        <w:t>In our scenario, we need six times 20 fret buttons and six strum switches, totalling 126 switches. Unfortunately, connecting switches directly to pins would be inelegant even if we could find a microcontroller with 126 digital pins. The fundamental way of sequential wiring design is to use a common bus.</w:t>
+      </w:r>
+    </w:p>
+    <w:p/>
+    <w:p>
+      <w:pPr>
+        <w:keepNext/>
+      </w:pPr>
+      <w:r>
+        <w:rPr>
+          <w:noProof/>
+        </w:rPr>
+        <w:drawing>
+          <wp:inline distT="0" distB="0" distL="0" distR="0" wp14:anchorId="1A476135" wp14:editId="3F68F669">
+            <wp:extent cx="6645910" cy="2423795"/>
+            <wp:effectExtent l="0" t="0" r="2540" b="0"/>
+            <wp:docPr id="6" name="Picture 6" descr="Calendar&#10;&#10;Description automatically generated"/>
+            <wp:cNvGraphicFramePr>
+              <a:graphicFrameLocks xmlns:a="http://schemas.openxmlformats.org/drawingml/2006/main" noChangeAspect="1"/>
+            </wp:cNvGraphicFramePr>
+            <a:graphic xmlns:a="http://schemas.openxmlformats.org/drawingml/2006/main">
+              <a:graphicData uri="http://schemas.openxmlformats.org/drawingml/2006/picture">
+                <pic:pic xmlns:pic="http://schemas.openxmlformats.org/drawingml/2006/picture">
+                  <pic:nvPicPr>
+                    <pic:cNvPr id="15" name="Picture 15" descr="Calendar&#10;&#10;Description automatically generated"/>
+                    <pic:cNvPicPr/>
+                  </pic:nvPicPr>
+                  <pic:blipFill>
+                    <a:blip r:embed="rId34">
+                      <a:extLst>
+                        <a:ext uri="{28A0092B-C50C-407E-A947-70E740481C1C}">
+                          <a14:useLocalDpi xmlns:a14="http://schemas.microsoft.com/office/drawing/2010/main" val="0"/>
+                        </a:ext>
+                      </a:extLst>
+                    </a:blip>
+                    <a:stretch>
+                      <a:fillRect/>
+                    </a:stretch>
+                  </pic:blipFill>
+                  <pic:spPr>
+                    <a:xfrm>
+                      <a:off x="0" y="0"/>
+                      <a:ext cx="6645910" cy="2423795"/>
+                    </a:xfrm>
+                    <a:prstGeom prst="rect">
+                      <a:avLst/>
+                    </a:prstGeom>
+                  </pic:spPr>
+                </pic:pic>
+              </a:graphicData>
+            </a:graphic>
+          </wp:inline>
+        </w:drawing>
+      </w:r>
+    </w:p>
+    <w:p>
+      <w:pPr>
+        <w:pStyle w:val="Caption"/>
+      </w:pPr>
+      <w:r>
+        <w:t xml:space="preserve">Figure </w:t>
+      </w:r>
+      <w:fldSimple w:instr=" SEQ Figure \* ARABIC ">
+        <w:r>
+          <w:rPr>
+            <w:noProof/>
+          </w:rPr>
+          <w:t>18</w:t>
+        </w:r>
+      </w:fldSimple>
+      <w:r>
+        <w:t xml:space="preserve"> | </w:t>
+      </w:r>
+      <w:r>
+        <w:t xml:space="preserve">Common Bus </w:t>
+      </w:r>
+      <w:proofErr w:type="spellStart"/>
+      <w:r>
+        <w:t>Consol</w:t>
+      </w:r>
+      <w:proofErr w:type="spellEnd"/>
+      <w:r>
+        <w:t xml:space="preserve"> Interface Wiring</w:t>
+      </w:r>
+      <w:r>
+        <w:t xml:space="preserve"> Schema </w:t>
+      </w:r>
+      <w:r>
+        <w:rPr>
+          <w:bCs/>
+        </w:rPr>
+        <w:t>(appendix</w:t>
+      </w:r>
+      <w:r>
+        <w:rPr>
+          <w:bCs/>
+        </w:rPr>
+        <w:t>/CommonBus.draw.io</w:t>
+      </w:r>
+      <w:r>
+        <w:rPr>
+          <w:bCs/>
+        </w:rPr>
+        <w:t>)</w:t>
+      </w:r>
+    </w:p>
+    <w:p/>
+    <w:p>
+      <w:r>
+        <w:t>This solution in the above form is not ideal for our console; however, other linear solutions will be discussed in the following chapters.</w:t>
+      </w:r>
+    </w:p>
+    <w:p/>
+    <w:p>
+      <w:pPr>
+        <w:pStyle w:val="Heading4"/>
+      </w:pPr>
+      <w:r>
+        <w:t xml:space="preserve">3.3.2.2. | </w:t>
+      </w:r>
+      <w:r>
+        <w:t>Keyboard Matrix</w:t>
+      </w:r>
+    </w:p>
+    <w:p>
+      <w:r>
+        <w:t xml:space="preserve">User interfaces, such as keyboards and keypads, often use a keyboard matrix to consolidate a greater number of input switches to a limited number of microcontroller pins. </w:t>
+      </w:r>
+      <w:r>
+        <w:t>"</w:t>
+      </w:r>
+      <w:r>
+        <w:rPr>
+          <w:i/>
+          <w:iCs/>
+        </w:rPr>
+        <w:t>When a key is pressed, a column wire makes contact with a row wire and completes a circuit. The keyboard controller detects this closed circuit and registers it as a key press</w:t>
+      </w:r>
+      <w:r>
+        <w:t>"</w:t>
+      </w:r>
+      <w:sdt>
+        <w:sdtPr>
+          <w:id w:val="-462805162"/>
+          <w:citation/>
+        </w:sdtPr>
+        <w:sdtContent>
+          <w:r>
+            <w:fldChar w:fldCharType="begin"/>
+          </w:r>
+          <w:r>
+            <w:instrText xml:space="preserve"> CITATION Dri00 \l 2057 </w:instrText>
+          </w:r>
+          <w:r>
+            <w:fldChar w:fldCharType="separate"/>
+          </w:r>
+          <w:r>
+            <w:rPr>
+              <w:noProof/>
+            </w:rPr>
+            <w:t xml:space="preserve"> </w:t>
+          </w:r>
+          <w:r>
+            <w:rPr>
+              <w:noProof/>
+            </w:rPr>
+            <w:t>(Dribin, 2000)</w:t>
+          </w:r>
+          <w:r>
+            <w:fldChar w:fldCharType="end"/>
+          </w:r>
+        </w:sdtContent>
+      </w:sdt>
+      <w:r>
+        <w:t>.</w:t>
+      </w:r>
+      <w:r>
+        <w:t xml:space="preserve"> </w:t>
+      </w:r>
+      <w:r>
+        <w:t>For example, PC keyboards usually range from 63 to 105 keys, depending on the layout and the existence of a numerical pad. In the same way as conventional keyboards, the guitar interface can be arranged in a matrix. Meshing the switch wires would result in a drastically reduced digital pin requirement.</w:t>
+      </w:r>
+    </w:p>
+    <w:p>
+      <w:pPr>
+        <w:rPr>
+          <w:rFonts w:eastAsiaTheme="minorEastAsia"/>
+          <w:i/>
+        </w:rPr>
+      </w:pPr>
+      <m:oMathPara>
+        <m:oMath>
+          <m:r>
+            <w:rPr>
+              <w:rFonts w:ascii="Cambria Math" w:hAnsi="Cambria Math"/>
+            </w:rPr>
+            <m:t>bus=rows×columns=6×20 fret+1 strum=</m:t>
+          </m:r>
+          <m:r>
+            <m:rPr>
+              <m:sty m:val="bi"/>
+            </m:rPr>
+            <w:rPr>
+              <w:rFonts w:ascii="Cambria Math" w:hAnsi="Cambria Math"/>
+            </w:rPr>
+            <m:t>126</m:t>
+          </m:r>
+          <m:r>
+            <w:rPr>
+              <w:rFonts w:ascii="Cambria Math" w:hAnsi="Cambria Math"/>
+            </w:rPr>
+            <m:t xml:space="preserve"> pins</m:t>
+          </m:r>
+        </m:oMath>
+      </m:oMathPara>
+    </w:p>
+    <w:p>
+      <w:pPr>
+        <w:rPr>
+          <w:rFonts w:eastAsiaTheme="minorEastAsia"/>
+        </w:rPr>
+      </w:pPr>
+      <m:oMathPara>
+        <m:oMath>
+          <m:r>
+            <w:rPr>
+              <w:rFonts w:ascii="Cambria Math" w:eastAsiaTheme="minorEastAsia" w:hAnsi="Cambria Math"/>
+            </w:rPr>
+            <m:t>matrix=rows+colums=</m:t>
+          </m:r>
+          <m:r>
+            <m:rPr>
+              <m:sty m:val="bi"/>
+            </m:rPr>
+            <w:rPr>
+              <w:rFonts w:ascii="Cambria Math" w:eastAsiaTheme="minorEastAsia" w:hAnsi="Cambria Math"/>
+            </w:rPr>
+            <m:t>26</m:t>
+          </m:r>
+          <m:r>
+            <w:rPr>
+              <w:rFonts w:ascii="Cambria Math" w:eastAsiaTheme="minorEastAsia" w:hAnsi="Cambria Math"/>
+            </w:rPr>
+            <m:t xml:space="preserve"> pins</m:t>
+          </m:r>
+        </m:oMath>
+      </m:oMathPara>
+    </w:p>
+    <w:p/>
+    <w:p/>
+    <w:p>
+      <w:pPr>
+        <w:keepNext/>
+        <w:jc w:val="center"/>
+      </w:pPr>
+      <w:r>
+        <w:rPr>
+          <w:noProof/>
+        </w:rPr>
+        <w:lastRenderedPageBreak/>
+        <w:drawing>
+          <wp:inline distT="0" distB="0" distL="0" distR="0" wp14:anchorId="27FFF7F8" wp14:editId="5FA89E7E">
+            <wp:extent cx="5269645" cy="3083442"/>
+            <wp:effectExtent l="0" t="0" r="7620" b="3175"/>
+            <wp:docPr id="12" name="Picture 12" descr="Diagram&#10;&#10;Description automatically generated with medium confidence"/>
+            <wp:cNvGraphicFramePr>
+              <a:graphicFrameLocks xmlns:a="http://schemas.openxmlformats.org/drawingml/2006/main" noChangeAspect="1"/>
+            </wp:cNvGraphicFramePr>
+            <a:graphic xmlns:a="http://schemas.openxmlformats.org/drawingml/2006/main">
+              <a:graphicData uri="http://schemas.openxmlformats.org/drawingml/2006/picture">
+                <pic:pic xmlns:pic="http://schemas.openxmlformats.org/drawingml/2006/picture">
+                  <pic:nvPicPr>
+                    <pic:cNvPr id="12" name="Picture 12" descr="Diagram&#10;&#10;Description automatically generated with medium confidence"/>
+                    <pic:cNvPicPr/>
+                  </pic:nvPicPr>
+                  <pic:blipFill>
+                    <a:blip r:embed="rId35">
+                      <a:extLst>
+                        <a:ext uri="{28A0092B-C50C-407E-A947-70E740481C1C}">
+                          <a14:useLocalDpi xmlns:a14="http://schemas.microsoft.com/office/drawing/2010/main" val="0"/>
+                        </a:ext>
+                      </a:extLst>
+                    </a:blip>
+                    <a:stretch>
+                      <a:fillRect/>
+                    </a:stretch>
+                  </pic:blipFill>
+                  <pic:spPr>
+                    <a:xfrm>
+                      <a:off x="0" y="0"/>
+                      <a:ext cx="5293138" cy="3097188"/>
+                    </a:xfrm>
+                    <a:prstGeom prst="rect">
+                      <a:avLst/>
+                    </a:prstGeom>
+                  </pic:spPr>
+                </pic:pic>
+              </a:graphicData>
+            </a:graphic>
+          </wp:inline>
+        </w:drawing>
+      </w:r>
+    </w:p>
+    <w:p>
+      <w:pPr>
+        <w:pStyle w:val="Caption"/>
+        <w:jc w:val="center"/>
+      </w:pPr>
+      <w:r>
+        <w:t xml:space="preserve">Figure </w:t>
+      </w:r>
+      <w:fldSimple w:instr=" SEQ Figure \* ARABIC ">
+        <w:r>
+          <w:rPr>
+            <w:noProof/>
+          </w:rPr>
+          <w:t>19</w:t>
+        </w:r>
+      </w:fldSimple>
+      <w:r>
+        <w:t xml:space="preserve"> | Keyboard Scanning</w:t>
+      </w:r>
+    </w:p>
+    <w:p/>
+    <w:p>
+      <w:pPr>
+        <w:jc w:val="left"/>
+        <w:rPr>
+          <w:b/>
+          <w:bCs/>
+        </w:rPr>
+      </w:pPr>
+      <w:r>
+        <w:rPr>
+          <w:b/>
+          <w:bCs/>
+        </w:rPr>
+        <w:t>Debounce Mechanism</w:t>
+      </w:r>
+    </w:p>
+    <w:p/>
+    <w:p>
+      <w:r>
+        <w:t>"</w:t>
+      </w:r>
+      <w:r>
+        <w:rPr>
+          <w:i/>
+          <w:iCs/>
+        </w:rPr>
+        <w:t>The physical action of pushing a button might require a half-second or so, so we tend to think in those terms. On the other hand, a digital circuit can react to a million of events in the same time frame</w:t>
+      </w:r>
+      <w:r>
+        <w:t xml:space="preserve">" </w:t>
+      </w:r>
+      <w:sdt>
+        <w:sdtPr>
+          <w:id w:val="-469749788"/>
+          <w:citation/>
+        </w:sdtPr>
+        <w:sdtContent>
+          <w:r>
+            <w:fldChar w:fldCharType="begin"/>
+          </w:r>
+          <w:r>
+            <w:instrText xml:space="preserve"> CITATION War15 \l 2057 </w:instrText>
+          </w:r>
+          <w:r>
+            <w:fldChar w:fldCharType="separate"/>
+          </w:r>
+          <w:r>
+            <w:rPr>
+              <w:noProof/>
+            </w:rPr>
+            <w:t>(Warren, 2015)</w:t>
+          </w:r>
+          <w:r>
+            <w:fldChar w:fldCharType="end"/>
+          </w:r>
+        </w:sdtContent>
+      </w:sdt>
+      <w:r>
+        <w:t>. Because of the switch mechanisms, when a push button is pressed, it may register multiple interactions with the input device in a relatively short interval. In the case of a game console interface, it would result in a disastrous user experience. Various electrical solutions, such as flip-flops and Schmitt triggers, have been used to solve this problem. A "</w:t>
+      </w:r>
+      <w:r>
+        <w:t>S</w:t>
+      </w:r>
+      <w:r>
+        <w:rPr>
+          <w:i/>
+          <w:iCs/>
+        </w:rPr>
+        <w:t>chmitt trigger circuit relie</w:t>
+      </w:r>
+      <w:r>
+        <w:rPr>
+          <w:i/>
+          <w:iCs/>
+        </w:rPr>
+        <w:t>s</w:t>
+      </w:r>
+      <w:r>
+        <w:rPr>
+          <w:i/>
+          <w:iCs/>
+        </w:rPr>
+        <w:t xml:space="preserve"> on changing the voltage or current threshold levels by means of positive feedback in the analogue loop</w:t>
+      </w:r>
+      <w:r>
+        <w:t xml:space="preserve">" </w:t>
+      </w:r>
+      <w:sdt>
+        <w:sdtPr>
+          <w:id w:val="-636942494"/>
+          <w:citation/>
+        </w:sdtPr>
+        <w:sdtContent>
+          <w:r>
+            <w:fldChar w:fldCharType="begin"/>
+          </w:r>
+          <w:r>
+            <w:instrText xml:space="preserve"> CITATION Kad12 \l 2057 </w:instrText>
+          </w:r>
+          <w:r>
+            <w:fldChar w:fldCharType="separate"/>
+          </w:r>
+          <w:r>
+            <w:rPr>
+              <w:noProof/>
+            </w:rPr>
+            <w:t>(Kader, 2012)</w:t>
+          </w:r>
+          <w:r>
+            <w:fldChar w:fldCharType="end"/>
+          </w:r>
+        </w:sdtContent>
+      </w:sdt>
+      <w:r>
+        <w:t>, improving the immunity to analogue disturbances.</w:t>
+      </w:r>
+    </w:p>
+    <w:p/>
+    <w:p>
+      <w:pPr>
+        <w:keepNext/>
+        <w:jc w:val="center"/>
+      </w:pPr>
+      <w:r>
+        <w:rPr>
+          <w:noProof/>
+        </w:rPr>
+        <w:drawing>
+          <wp:inline distT="0" distB="0" distL="0" distR="0" wp14:anchorId="2B96158D" wp14:editId="37C57DF1">
+            <wp:extent cx="2911151" cy="1926009"/>
+            <wp:effectExtent l="0" t="0" r="3810" b="0"/>
+            <wp:docPr id="16" name="Picture 16" descr="Diagram, engineering drawing&#10;&#10;Description automatically generated"/>
+            <wp:cNvGraphicFramePr>
+              <a:graphicFrameLocks xmlns:a="http://schemas.openxmlformats.org/drawingml/2006/main" noChangeAspect="1"/>
+            </wp:cNvGraphicFramePr>
+            <a:graphic xmlns:a="http://schemas.openxmlformats.org/drawingml/2006/main">
+              <a:graphicData uri="http://schemas.openxmlformats.org/drawingml/2006/picture">
+                <pic:pic xmlns:pic="http://schemas.openxmlformats.org/drawingml/2006/picture">
+                  <pic:nvPicPr>
+                    <pic:cNvPr id="16" name="Picture 16" descr="Diagram, engineering drawing&#10;&#10;Description automatically generated"/>
+                    <pic:cNvPicPr/>
+                  </pic:nvPicPr>
+                  <pic:blipFill>
+                    <a:blip r:embed="rId36">
+                      <a:extLst>
+                        <a:ext uri="{28A0092B-C50C-407E-A947-70E740481C1C}">
+                          <a14:useLocalDpi xmlns:a14="http://schemas.microsoft.com/office/drawing/2010/main" val="0"/>
+                        </a:ext>
+                      </a:extLst>
+                    </a:blip>
+                    <a:stretch>
+                      <a:fillRect/>
+                    </a:stretch>
+                  </pic:blipFill>
+                  <pic:spPr>
+                    <a:xfrm>
+                      <a:off x="0" y="0"/>
+                      <a:ext cx="2917959" cy="1930513"/>
+                    </a:xfrm>
+                    <a:prstGeom prst="rect">
+                      <a:avLst/>
+                    </a:prstGeom>
+                  </pic:spPr>
+                </pic:pic>
+              </a:graphicData>
+            </a:graphic>
+          </wp:inline>
+        </w:drawing>
+      </w:r>
+    </w:p>
+    <w:p>
+      <w:pPr>
+        <w:pStyle w:val="Caption"/>
+      </w:pPr>
+      <w:r>
+        <w:t xml:space="preserve">Figure </w:t>
+      </w:r>
+      <w:fldSimple w:instr=" SEQ Figure \* ARABIC ">
+        <w:r>
+          <w:rPr>
+            <w:noProof/>
+          </w:rPr>
+          <w:t>20</w:t>
+        </w:r>
+      </w:fldSimple>
+      <w:r>
+        <w:t xml:space="preserve"> | Schmitt Trigger </w:t>
+      </w:r>
+      <w:r>
+        <w:rPr>
+          <w:bCs/>
+        </w:rPr>
+        <w:t>(https://www.watelectronics.com</w:t>
+      </w:r>
+      <w:r>
+        <w:rPr>
+          <w:bCs/>
+        </w:rPr>
+        <w:t>, 2022</w:t>
+      </w:r>
+      <w:r>
+        <w:rPr>
+          <w:bCs/>
+        </w:rPr>
+        <w:t>)</w:t>
+      </w:r>
+    </w:p>
+    <w:p>
+      <w:pPr>
+        <w:jc w:val="left"/>
+        <w:rPr>
+          <w:b/>
+          <w:bCs/>
+        </w:rPr>
+      </w:pPr>
+    </w:p>
+    <w:p>
+      <w:r>
+        <w:t xml:space="preserve">However, </w:t>
+      </w:r>
+      <w:r>
+        <w:t xml:space="preserve">we can solve debouncing using software engineering by measuring oscillation time. For example, Arduino microcontrollers have a </w:t>
+      </w:r>
+      <w:proofErr w:type="spellStart"/>
+      <w:r>
+        <w:t>millis</w:t>
+      </w:r>
+      <w:proofErr w:type="spellEnd"/>
+      <w:r>
+        <w:t xml:space="preserve"> function that "</w:t>
+      </w:r>
+      <w:r>
+        <w:rPr>
+          <w:i/>
+          <w:iCs/>
+        </w:rPr>
+        <w:t>r</w:t>
+      </w:r>
+      <w:r>
+        <w:rPr>
+          <w:i/>
+          <w:iCs/>
+        </w:rPr>
+        <w:t>eturns the number of milliseconds passed since the Arduino board began running the current program. This number will overflow (go back to zero) after approximately 50 days</w:t>
+      </w:r>
+      <w:r>
+        <w:t>"</w:t>
+      </w:r>
+      <w:r>
+        <w:t xml:space="preserve"> </w:t>
+      </w:r>
+      <w:sdt>
+        <w:sdtPr>
+          <w:id w:val="271597917"/>
+          <w:citation/>
+        </w:sdtPr>
+        <w:sdtContent>
+          <w:r>
+            <w:fldChar w:fldCharType="begin"/>
+          </w:r>
+          <w:r>
+            <w:instrText xml:space="preserve">CITATION Ard22 \l 2057 </w:instrText>
+          </w:r>
+          <w:r>
+            <w:fldChar w:fldCharType="separate"/>
+          </w:r>
+          <w:r>
+            <w:rPr>
+              <w:noProof/>
+            </w:rPr>
+            <w:t>(Arduino.cc, 2022)</w:t>
+          </w:r>
+          <w:r>
+            <w:fldChar w:fldCharType="end"/>
+          </w:r>
+        </w:sdtContent>
+      </w:sdt>
+      <w:r>
+        <w:t xml:space="preserve">. Therefore, we can prevent debouncing by measuring switch state changes. The time of the state changes should </w:t>
+      </w:r>
+      <w:r>
+        <w:lastRenderedPageBreak/>
+        <w:t>be recorded, and an intentional debounce delay should be applied to compensate for the noise. The change should be ignored when low-state changes happen in unreasonably short intervals.</w:t>
+      </w:r>
+    </w:p>
+    <w:p/>
+    <w:p>
+      <w:pPr>
+        <w:keepNext/>
+      </w:pPr>
+      <w:r>
+        <w:rPr>
+          <w:noProof/>
+        </w:rPr>
+        <w:drawing>
+          <wp:inline distT="0" distB="0" distL="0" distR="0" wp14:anchorId="2E7D577A" wp14:editId="19919D64">
+            <wp:extent cx="6645910" cy="3552190"/>
+            <wp:effectExtent l="0" t="0" r="2540" b="0"/>
+            <wp:docPr id="17" name="Picture 17" descr="Graphical user interface, text&#10;&#10;Description automatically generated"/>
+            <wp:cNvGraphicFramePr>
+              <a:graphicFrameLocks xmlns:a="http://schemas.openxmlformats.org/drawingml/2006/main" noChangeAspect="1"/>
+            </wp:cNvGraphicFramePr>
+            <a:graphic xmlns:a="http://schemas.openxmlformats.org/drawingml/2006/main">
+              <a:graphicData uri="http://schemas.openxmlformats.org/drawingml/2006/picture">
+                <pic:pic xmlns:pic="http://schemas.openxmlformats.org/drawingml/2006/picture">
+                  <pic:nvPicPr>
+                    <pic:cNvPr id="17" name="Picture 17" descr="Graphical user interface, text&#10;&#10;Description automatically generated"/>
+                    <pic:cNvPicPr/>
+                  </pic:nvPicPr>
+                  <pic:blipFill>
+                    <a:blip r:embed="rId37"/>
+                    <a:stretch>
+                      <a:fillRect/>
+                    </a:stretch>
+                  </pic:blipFill>
+                  <pic:spPr>
+                    <a:xfrm>
+                      <a:off x="0" y="0"/>
+                      <a:ext cx="6645910" cy="3552190"/>
+                    </a:xfrm>
+                    <a:prstGeom prst="rect">
+                      <a:avLst/>
+                    </a:prstGeom>
+                  </pic:spPr>
+                </pic:pic>
+              </a:graphicData>
+            </a:graphic>
+          </wp:inline>
+        </w:drawing>
+      </w:r>
+    </w:p>
+    <w:p>
+      <w:pPr>
+        <w:pStyle w:val="Caption"/>
+      </w:pPr>
+      <w:r>
+        <w:t xml:space="preserve">Figure </w:t>
+      </w:r>
+      <w:fldSimple w:instr=" SEQ Figure \* ARABIC ">
+        <w:r>
+          <w:rPr>
+            <w:noProof/>
+          </w:rPr>
+          <w:t>21</w:t>
+        </w:r>
+      </w:fldSimple>
+      <w:r>
+        <w:t xml:space="preserve"> | Compensating Debouncing on Arduino </w:t>
+      </w:r>
+      <w:r>
+        <w:rPr>
+          <w:bCs/>
+        </w:rPr>
+        <w:t>(https://docs.arduino.cc/built-in-examples/digital/Debounce, 2022)</w:t>
+      </w:r>
+    </w:p>
+    <w:p>
+      <w:pPr>
+        <w:jc w:val="left"/>
+      </w:pPr>
+      <w:r>
+        <w:rPr>
+          <w:b/>
+          <w:smallCaps/>
+        </w:rPr>
+        <w:br w:type="page"/>
+      </w:r>
+    </w:p>
+    <w:bookmarkStart w:id="37" w:name="_Toc116663388" w:displacedByCustomXml="next"/>
     <w:sdt>
       <w:sdtPr>
         <w:rPr>
@@ -9815,7 +15391,6 @@
           <w:docPartUnique/>
         </w:docPartObj>
       </w:sdtPr>
-      <w:sdtEndPr/>
       <w:sdtContent>
         <w:p>
           <w:pPr>
@@ -9824,17 +15399,18 @@
           <w:r>
             <w:t>References</w:t>
           </w:r>
+          <w:bookmarkEnd w:id="37"/>
         </w:p>
         <w:sdt>
           <w:sdtPr>
             <w:id w:val="-573587230"/>
             <w:bibliography/>
           </w:sdtPr>
-          <w:sdtEndPr/>
           <w:sdtContent>
             <w:p>
               <w:pPr>
                 <w:pStyle w:val="Bibliography"/>
+                <w:jc w:val="left"/>
                 <w:rPr>
                   <w:noProof/>
                   <w:sz w:val="24"/>
@@ -9852,9 +15428,17 @@
               </w:r>
               <w:r>
                 <w:rPr>
+                  <w:b/>
+                  <w:bCs/>
                   <w:noProof/>
                 </w:rPr>
-                <w:t xml:space="preserve">Anon, n.d. </w:t>
+                <w:t>Anon</w:t>
+              </w:r>
+              <w:r>
+                <w:rPr>
+                  <w:noProof/>
+                </w:rPr>
+                <w:t xml:space="preserve">, n.d. </w:t>
               </w:r>
               <w:r>
                 <w:rPr>
@@ -9881,15 +15465,82 @@
             <w:p>
               <w:pPr>
                 <w:pStyle w:val="Bibliography"/>
+                <w:jc w:val="left"/>
                 <w:rPr>
                   <w:noProof/>
                 </w:rPr>
               </w:pPr>
               <w:r>
                 <w:rPr>
+                  <w:b/>
+                  <w:bCs/>
                   <w:noProof/>
                 </w:rPr>
-                <w:t xml:space="preserve">Chrzanowski, J. H. j. L. G. L. R., 2015. </w:t>
+                <w:t>Arduino</w:t>
+              </w:r>
+              <w:r>
+                <w:rPr>
+                  <w:noProof/>
+                </w:rPr>
+                <w:t xml:space="preserve">.cc, 2. A., 2022. </w:t>
+              </w:r>
+              <w:r>
+                <w:rPr>
+                  <w:i/>
+                  <w:iCs/>
+                  <w:noProof/>
+                </w:rPr>
+                <w:t xml:space="preserve">Arduino. </w:t>
+              </w:r>
+              <w:r>
+                <w:rPr>
+                  <w:noProof/>
+                </w:rPr>
+                <w:t xml:space="preserve">[Online] </w:t>
+              </w:r>
+              <w:r>
+                <w:rPr>
+                  <w:noProof/>
+                </w:rPr>
+                <w:br/>
+                <w:t xml:space="preserve">Available at: </w:t>
+              </w:r>
+              <w:r>
+                <w:rPr>
+                  <w:noProof/>
+                  <w:u w:val="single"/>
+                </w:rPr>
+                <w:t>https://docs.arduino.cc/built-in-examples/digital/Debounce,</w:t>
+              </w:r>
+              <w:r>
+                <w:rPr>
+                  <w:noProof/>
+                </w:rPr>
+                <w:br/>
+                <w:t>[Accessed 12 10 2022].</w:t>
+              </w:r>
+            </w:p>
+            <w:p>
+              <w:pPr>
+                <w:pStyle w:val="Bibliography"/>
+                <w:jc w:val="left"/>
+                <w:rPr>
+                  <w:noProof/>
+                </w:rPr>
+              </w:pPr>
+              <w:r>
+                <w:rPr>
+                  <w:b/>
+                  <w:bCs/>
+                  <w:noProof/>
+                </w:rPr>
+                <w:t>Chrzanowski</w:t>
+              </w:r>
+              <w:r>
+                <w:rPr>
+                  <w:noProof/>
+                </w:rPr>
+                <w:t xml:space="preserve">, J. H. j. L. G. L. R., 2015. </w:t>
               </w:r>
               <w:r>
                 <w:rPr>
@@ -9909,15 +15560,98 @@
             <w:p>
               <w:pPr>
                 <w:pStyle w:val="Bibliography"/>
+                <w:jc w:val="left"/>
                 <w:rPr>
                   <w:noProof/>
                 </w:rPr>
               </w:pPr>
               <w:r>
                 <w:rPr>
+                  <w:b/>
+                  <w:bCs/>
                   <w:noProof/>
                 </w:rPr>
-                <w:t xml:space="preserve">Eriksson, J., 2016. </w:t>
+                <w:t>Dave</w:t>
+              </w:r>
+              <w:r>
+                <w:rPr>
+                  <w:noProof/>
+                </w:rPr>
+                <w:t xml:space="preserve">, V. E. R. B., n.d. </w:t>
+              </w:r>
+              <w:r>
+                <w:rPr>
+                  <w:i/>
+                  <w:iCs/>
+                  <w:noProof/>
+                </w:rPr>
+                <w:t xml:space="preserve">Reading Matrix and Common Bus Keypads. </w:t>
+              </w:r>
+              <w:r>
+                <w:rPr>
+                  <w:noProof/>
+                </w:rPr>
+                <w:t>s.l.:(PSoC 1)., Cypress AN2034..</w:t>
+              </w:r>
+            </w:p>
+            <w:p>
+              <w:pPr>
+                <w:pStyle w:val="Bibliography"/>
+                <w:jc w:val="left"/>
+                <w:rPr>
+                  <w:noProof/>
+                </w:rPr>
+              </w:pPr>
+              <w:r>
+                <w:rPr>
+                  <w:b/>
+                  <w:bCs/>
+                  <w:noProof/>
+                </w:rPr>
+                <w:t>Dribin</w:t>
+              </w:r>
+              <w:r>
+                <w:rPr>
+                  <w:noProof/>
+                </w:rPr>
+                <w:t xml:space="preserve">, D., 2000. </w:t>
+              </w:r>
+              <w:r>
+                <w:rPr>
+                  <w:i/>
+                  <w:iCs/>
+                  <w:noProof/>
+                </w:rPr>
+                <w:t xml:space="preserve">Keyboard matrix help.. </w:t>
+              </w:r>
+              <w:r>
+                <w:rPr>
+                  <w:noProof/>
+                </w:rPr>
+                <w:t>s.l.:s.n.</w:t>
+              </w:r>
+            </w:p>
+            <w:p>
+              <w:pPr>
+                <w:pStyle w:val="Bibliography"/>
+                <w:jc w:val="left"/>
+                <w:rPr>
+                  <w:noProof/>
+                </w:rPr>
+              </w:pPr>
+              <w:r>
+                <w:rPr>
+                  <w:b/>
+                  <w:bCs/>
+                  <w:noProof/>
+                </w:rPr>
+                <w:t>Eriksson</w:t>
+              </w:r>
+              <w:r>
+                <w:rPr>
+                  <w:noProof/>
+                </w:rPr>
+                <w:t xml:space="preserve">, J., 2016. </w:t>
               </w:r>
               <w:r>
                 <w:rPr>
@@ -9937,15 +15671,119 @@
             <w:p>
               <w:pPr>
                 <w:pStyle w:val="Bibliography"/>
+                <w:jc w:val="left"/>
                 <w:rPr>
                   <w:noProof/>
                 </w:rPr>
               </w:pPr>
               <w:r>
                 <w:rPr>
+                  <w:b/>
+                  <w:bCs/>
                   <w:noProof/>
                 </w:rPr>
-                <w:t xml:space="preserve">Maguire, M. B. N., 2002. </w:t>
+                <w:t>Ibrahim Rihan</w:t>
+              </w:r>
+              <w:r>
+                <w:rPr>
+                  <w:noProof/>
+                </w:rPr>
+                <w:t xml:space="preserve">, M., 2022. </w:t>
+              </w:r>
+              <w:r>
+                <w:rPr>
+                  <w:i/>
+                  <w:iCs/>
+                  <w:noProof/>
+                </w:rPr>
+                <w:t xml:space="preserve">The Feasibility Study. </w:t>
+              </w:r>
+              <w:r>
+                <w:rPr>
+                  <w:noProof/>
+                </w:rPr>
+                <w:t xml:space="preserve">[Online] </w:t>
+              </w:r>
+              <w:r>
+                <w:rPr>
+                  <w:noProof/>
+                </w:rPr>
+                <w:br/>
+                <w:t xml:space="preserve">Available at: </w:t>
+              </w:r>
+              <w:r>
+                <w:rPr>
+                  <w:noProof/>
+                  <w:u w:val="single"/>
+                </w:rPr>
+                <w:t>https://www.academia.edu/29462582/The_Feasibility_Study</w:t>
+              </w:r>
+              <w:r>
+                <w:rPr>
+                  <w:noProof/>
+                </w:rPr>
+                <w:br/>
+                <w:t>[Accessed 14 10 2022].</w:t>
+              </w:r>
+            </w:p>
+            <w:p>
+              <w:pPr>
+                <w:pStyle w:val="Bibliography"/>
+                <w:jc w:val="left"/>
+                <w:rPr>
+                  <w:noProof/>
+                </w:rPr>
+              </w:pPr>
+              <w:r>
+                <w:rPr>
+                  <w:b/>
+                  <w:bCs/>
+                  <w:noProof/>
+                </w:rPr>
+                <w:t>Kader</w:t>
+              </w:r>
+              <w:r>
+                <w:rPr>
+                  <w:noProof/>
+                </w:rPr>
+                <w:t xml:space="preserve">, W. R. H. M. M. a. B. M., 2012. </w:t>
+              </w:r>
+              <w:r>
+                <w:rPr>
+                  <w:i/>
+                  <w:iCs/>
+                  <w:noProof/>
+                </w:rPr>
+                <w:t xml:space="preserve">Advancement of CMOS Schmitt trigger circuits.. </w:t>
+              </w:r>
+              <w:r>
+                <w:rPr>
+                  <w:noProof/>
+                </w:rPr>
+                <w:t>s.l.:Modern Applied Science, 6(12), p.51..</w:t>
+              </w:r>
+            </w:p>
+            <w:p>
+              <w:pPr>
+                <w:pStyle w:val="Bibliography"/>
+                <w:jc w:val="left"/>
+                <w:rPr>
+                  <w:noProof/>
+                </w:rPr>
+              </w:pPr>
+              <w:r>
+                <w:rPr>
+                  <w:b/>
+                  <w:bCs/>
+                  <w:noProof/>
+                </w:rPr>
+                <w:t>Maguire</w:t>
+              </w:r>
+              <w:r>
+                <w:rPr>
+                  <w:noProof/>
+                </w:rPr>
+                <w:t xml:space="preserve">, M. B. N., 2002. </w:t>
               </w:r>
               <w:r>
                 <w:rPr>
@@ -9963,6 +15801,83 @@
               </w:r>
             </w:p>
             <w:p>
+              <w:pPr>
+                <w:pStyle w:val="Bibliography"/>
+                <w:jc w:val="left"/>
+                <w:rPr>
+                  <w:noProof/>
+                </w:rPr>
+              </w:pPr>
+              <w:r>
+                <w:rPr>
+                  <w:b/>
+                  <w:bCs/>
+                  <w:noProof/>
+                </w:rPr>
+                <w:t>Simon</w:t>
+              </w:r>
+              <w:r>
+                <w:rPr>
+                  <w:noProof/>
+                </w:rPr>
+                <w:t xml:space="preserve">, M. a. G. J., 2013. </w:t>
+              </w:r>
+              <w:r>
+                <w:rPr>
+                  <w:i/>
+                  <w:iCs/>
+                  <w:noProof/>
+                </w:rPr>
+                <w:t xml:space="preserve">Assumption, Limitations, Delimitations, and Scope of the Study (Doctoral Dissertation, Dissertation and Scholarly Research: Recipes for Success)., </w:t>
+              </w:r>
+              <w:r>
+                <w:rPr>
+                  <w:noProof/>
+                </w:rPr>
+                <w:t>s.l.: s.n.</w:t>
+              </w:r>
+            </w:p>
+            <w:p>
+              <w:pPr>
+                <w:pStyle w:val="Bibliography"/>
+                <w:jc w:val="left"/>
+                <w:rPr>
+                  <w:noProof/>
+                </w:rPr>
+              </w:pPr>
+              <w:r>
+                <w:rPr>
+                  <w:b/>
+                  <w:bCs/>
+                  <w:noProof/>
+                </w:rPr>
+                <w:t>Warren</w:t>
+              </w:r>
+              <w:r>
+                <w:rPr>
+                  <w:noProof/>
+                </w:rPr>
+                <w:t xml:space="preserve">, G., 2015. </w:t>
+              </w:r>
+              <w:r>
+                <w:rPr>
+                  <w:i/>
+                  <w:iCs/>
+                  <w:noProof/>
+                </w:rPr>
+                <w:t xml:space="preserve">Exploring the Raspberry Pi 2 with C++.. </w:t>
+              </w:r>
+              <w:r>
+                <w:rPr>
+                  <w:noProof/>
+                </w:rPr>
+                <w:t>s.l.:Springer.</w:t>
+              </w:r>
+            </w:p>
+            <w:p>
+              <w:pPr>
+                <w:jc w:val="left"/>
+              </w:pPr>
               <w:r>
                 <w:rPr>
                   <w:b/>
@@ -9981,28 +15896,28 @@
         <w:pStyle w:val="Heading1"/>
         <w:keepLines w:val="0"/>
       </w:pPr>
-      <w:bookmarkStart w:id="8" w:name="_Toc116294922"/>
+      <w:bookmarkStart w:id="38" w:name="_Toc116663389"/>
       <w:r>
         <w:t>Bibliography</w:t>
       </w:r>
-      <w:bookmarkEnd w:id="8"/>
+      <w:bookmarkEnd w:id="38"/>
     </w:p>
     <w:p>
       <w:pPr>
         <w:pStyle w:val="Heading1"/>
         <w:keepLines w:val="0"/>
       </w:pPr>
-      <w:bookmarkStart w:id="9" w:name="_Toc116294923"/>
     </w:p>
     <w:p>
       <w:pPr>
         <w:pStyle w:val="Heading1"/>
         <w:keepLines w:val="0"/>
       </w:pPr>
+      <w:bookmarkStart w:id="39" w:name="_Toc116663390"/>
       <w:r>
         <w:t>Appendices</w:t>
       </w:r>
-      <w:bookmarkEnd w:id="9"/>
+      <w:bookmarkEnd w:id="39"/>
     </w:p>
     <w:p/>
     <w:sectPr>
@@ -10600,6 +16515,119 @@
     </w:lvl>
   </w:abstractNum>
   <w:abstractNum w:abstractNumId="3" w15:restartNumberingAfterBreak="0">
+    <w:nsid w:val="0B9B678E"/>
+    <w:multiLevelType w:val="hybridMultilevel"/>
+    <w:tmpl w:val="FC32D15E"/>
+    <w:lvl w:ilvl="0" w:tplc="08090001">
+      <w:start w:val="1"/>
+      <w:numFmt w:val="bullet"/>
+      <w:lvlText w:val=""/>
+      <w:lvlJc w:val="left"/>
+      <w:pPr>
+        <w:ind w:left="720" w:hanging="360"/>
+      </w:pPr>
+      <w:rPr>
+        <w:rFonts w:ascii="Symbol" w:hAnsi="Symbol" w:hint="default"/>
+      </w:rPr>
+    </w:lvl>
+    <w:lvl w:ilvl="1" w:tplc="08090003">
+      <w:start w:val="1"/>
+      <w:numFmt w:val="bullet"/>
+      <w:lvlText w:val="o"/>
+      <w:lvlJc w:val="left"/>
+      <w:pPr>
+        <w:ind w:left="1440" w:hanging="360"/>
+      </w:pPr>
+      <w:rPr>
+        <w:rFonts w:ascii="Courier New" w:hAnsi="Courier New" w:cs="Courier New" w:hint="default"/>
+      </w:rPr>
+    </w:lvl>
+    <w:lvl w:ilvl="2" w:tplc="08090005" w:tentative="1">
+      <w:start w:val="1"/>
+      <w:numFmt w:val="bullet"/>
+      <w:lvlText w:val=""/>
+      <w:lvlJc w:val="left"/>
+      <w:pPr>
+        <w:ind w:left="2160" w:hanging="360"/>
+      </w:pPr>
+      <w:rPr>
+        <w:rFonts w:ascii="Wingdings" w:hAnsi="Wingdings" w:hint="default"/>
+      </w:rPr>
+    </w:lvl>
+    <w:lvl w:ilvl="3" w:tplc="08090001" w:tentative="1">
+      <w:start w:val="1"/>
+      <w:numFmt w:val="bullet"/>
+      <w:lvlText w:val=""/>
+      <w:lvlJc w:val="left"/>
+      <w:pPr>
+        <w:ind w:left="2880" w:hanging="360"/>
+      </w:pPr>
+      <w:rPr>
+        <w:rFonts w:ascii="Symbol" w:hAnsi="Symbol" w:hint="default"/>
+      </w:rPr>
+    </w:lvl>
+    <w:lvl w:ilvl="4" w:tplc="08090003" w:tentative="1">
+      <w:start w:val="1"/>
+      <w:numFmt w:val="bullet"/>
+      <w:lvlText w:val="o"/>
+      <w:lvlJc w:val="left"/>
+      <w:pPr>
+        <w:ind w:left="3600" w:hanging="360"/>
+      </w:pPr>
+      <w:rPr>
+        <w:rFonts w:ascii="Courier New" w:hAnsi="Courier New" w:cs="Courier New" w:hint="default"/>
+      </w:rPr>
+    </w:lvl>
+    <w:lvl w:ilvl="5" w:tplc="08090005" w:tentative="1">
+      <w:start w:val="1"/>
+      <w:numFmt w:val="bullet"/>
+      <w:lvlText w:val=""/>
+      <w:lvlJc w:val="left"/>
+      <w:pPr>
+        <w:ind w:left="4320" w:hanging="360"/>
+      </w:pPr>
+      <w:rPr>
+        <w:rFonts w:ascii="Wingdings" w:hAnsi="Wingdings" w:hint="default"/>
+      </w:rPr>
+    </w:lvl>
+    <w:lvl w:ilvl="6" w:tplc="08090001" w:tentative="1">
+      <w:start w:val="1"/>
+      <w:numFmt w:val="bullet"/>
+      <w:lvlText w:val=""/>
+      <w:lvlJc w:val="left"/>
+      <w:pPr>
+        <w:ind w:left="5040" w:hanging="360"/>
+      </w:pPr>
+      <w:rPr>
+        <w:rFonts w:ascii="Symbol" w:hAnsi="Symbol" w:hint="default"/>
+      </w:rPr>
+    </w:lvl>
+    <w:lvl w:ilvl="7" w:tplc="08090003" w:tentative="1">
+      <w:start w:val="1"/>
+      <w:numFmt w:val="bullet"/>
+      <w:lvlText w:val="o"/>
+      <w:lvlJc w:val="left"/>
+      <w:pPr>
+        <w:ind w:left="5760" w:hanging="360"/>
+      </w:pPr>
+      <w:rPr>
+        <w:rFonts w:ascii="Courier New" w:hAnsi="Courier New" w:cs="Courier New" w:hint="default"/>
+      </w:rPr>
+    </w:lvl>
+    <w:lvl w:ilvl="8" w:tplc="08090005" w:tentative="1">
+      <w:start w:val="1"/>
+      <w:numFmt w:val="bullet"/>
+      <w:lvlText w:val=""/>
+      <w:lvlJc w:val="left"/>
+      <w:pPr>
+        <w:ind w:left="6480" w:hanging="360"/>
+      </w:pPr>
+      <w:rPr>
+        <w:rFonts w:ascii="Wingdings" w:hAnsi="Wingdings" w:hint="default"/>
+      </w:rPr>
+    </w:lvl>
+  </w:abstractNum>
+  <w:abstractNum w:abstractNumId="4" w15:restartNumberingAfterBreak="0">
     <w:nsid w:val="0BB97C15"/>
     <w:multiLevelType w:val="hybridMultilevel"/>
     <w:tmpl w:val="F7786108"/>
@@ -10688,7 +16716,7 @@
       </w:pPr>
     </w:lvl>
   </w:abstractNum>
-  <w:abstractNum w:abstractNumId="4" w15:restartNumberingAfterBreak="0">
+  <w:abstractNum w:abstractNumId="5" w15:restartNumberingAfterBreak="0">
     <w:nsid w:val="1F855900"/>
     <w:multiLevelType w:val="hybridMultilevel"/>
     <w:tmpl w:val="A4D4EE62"/>
@@ -10801,7 +16829,7 @@
       </w:rPr>
     </w:lvl>
   </w:abstractNum>
-  <w:abstractNum w:abstractNumId="5" w15:restartNumberingAfterBreak="0">
+  <w:abstractNum w:abstractNumId="6" w15:restartNumberingAfterBreak="0">
     <w:nsid w:val="276C1439"/>
     <w:multiLevelType w:val="multilevel"/>
     <w:tmpl w:val="0809001F"/>
@@ -10890,7 +16918,7 @@
       </w:pPr>
     </w:lvl>
   </w:abstractNum>
-  <w:abstractNum w:abstractNumId="6" w15:restartNumberingAfterBreak="0">
+  <w:abstractNum w:abstractNumId="7" w15:restartNumberingAfterBreak="0">
     <w:nsid w:val="2F685B5C"/>
     <w:multiLevelType w:val="multilevel"/>
     <w:tmpl w:val="4262F3BA"/>
@@ -11003,7 +17031,120 @@
       </w:rPr>
     </w:lvl>
   </w:abstractNum>
-  <w:abstractNum w:abstractNumId="7" w15:restartNumberingAfterBreak="0">
+  <w:abstractNum w:abstractNumId="8" w15:restartNumberingAfterBreak="0">
+    <w:nsid w:val="360B7548"/>
+    <w:multiLevelType w:val="hybridMultilevel"/>
+    <w:tmpl w:val="5ECA077E"/>
+    <w:lvl w:ilvl="0" w:tplc="08090001">
+      <w:start w:val="1"/>
+      <w:numFmt w:val="bullet"/>
+      <w:lvlText w:val=""/>
+      <w:lvlJc w:val="left"/>
+      <w:pPr>
+        <w:ind w:left="720" w:hanging="360"/>
+      </w:pPr>
+      <w:rPr>
+        <w:rFonts w:ascii="Symbol" w:hAnsi="Symbol" w:hint="default"/>
+      </w:rPr>
+    </w:lvl>
+    <w:lvl w:ilvl="1" w:tplc="08090003" w:tentative="1">
+      <w:start w:val="1"/>
+      <w:numFmt w:val="bullet"/>
+      <w:lvlText w:val="o"/>
+      <w:lvlJc w:val="left"/>
+      <w:pPr>
+        <w:ind w:left="1440" w:hanging="360"/>
+      </w:pPr>
+      <w:rPr>
+        <w:rFonts w:ascii="Courier New" w:hAnsi="Courier New" w:cs="Courier New" w:hint="default"/>
+      </w:rPr>
+    </w:lvl>
+    <w:lvl w:ilvl="2" w:tplc="08090005" w:tentative="1">
+      <w:start w:val="1"/>
+      <w:numFmt w:val="bullet"/>
+      <w:lvlText w:val=""/>
+      <w:lvlJc w:val="left"/>
+      <w:pPr>
+        <w:ind w:left="2160" w:hanging="360"/>
+      </w:pPr>
+      <w:rPr>
+        <w:rFonts w:ascii="Wingdings" w:hAnsi="Wingdings" w:hint="default"/>
+      </w:rPr>
+    </w:lvl>
+    <w:lvl w:ilvl="3" w:tplc="08090001" w:tentative="1">
+      <w:start w:val="1"/>
+      <w:numFmt w:val="bullet"/>
+      <w:lvlText w:val=""/>
+      <w:lvlJc w:val="left"/>
+      <w:pPr>
+        <w:ind w:left="2880" w:hanging="360"/>
+      </w:pPr>
+      <w:rPr>
+        <w:rFonts w:ascii="Symbol" w:hAnsi="Symbol" w:hint="default"/>
+      </w:rPr>
+    </w:lvl>
+    <w:lvl w:ilvl="4" w:tplc="08090003" w:tentative="1">
+      <w:start w:val="1"/>
+      <w:numFmt w:val="bullet"/>
+      <w:lvlText w:val="o"/>
+      <w:lvlJc w:val="left"/>
+      <w:pPr>
+        <w:ind w:left="3600" w:hanging="360"/>
+      </w:pPr>
+      <w:rPr>
+        <w:rFonts w:ascii="Courier New" w:hAnsi="Courier New" w:cs="Courier New" w:hint="default"/>
+      </w:rPr>
+    </w:lvl>
+    <w:lvl w:ilvl="5" w:tplc="08090005" w:tentative="1">
+      <w:start w:val="1"/>
+      <w:numFmt w:val="bullet"/>
+      <w:lvlText w:val=""/>
+      <w:lvlJc w:val="left"/>
+      <w:pPr>
+        <w:ind w:left="4320" w:hanging="360"/>
+      </w:pPr>
+      <w:rPr>
+        <w:rFonts w:ascii="Wingdings" w:hAnsi="Wingdings" w:hint="default"/>
+      </w:rPr>
+    </w:lvl>
+    <w:lvl w:ilvl="6" w:tplc="08090001" w:tentative="1">
+      <w:start w:val="1"/>
+      <w:numFmt w:val="bullet"/>
+      <w:lvlText w:val=""/>
+      <w:lvlJc w:val="left"/>
+      <w:pPr>
+        <w:ind w:left="5040" w:hanging="360"/>
+      </w:pPr>
+      <w:rPr>
+        <w:rFonts w:ascii="Symbol" w:hAnsi="Symbol" w:hint="default"/>
+      </w:rPr>
+    </w:lvl>
+    <w:lvl w:ilvl="7" w:tplc="08090003" w:tentative="1">
+      <w:start w:val="1"/>
+      <w:numFmt w:val="bullet"/>
+      <w:lvlText w:val="o"/>
+      <w:lvlJc w:val="left"/>
+      <w:pPr>
+        <w:ind w:left="5760" w:hanging="360"/>
+      </w:pPr>
+      <w:rPr>
+        <w:rFonts w:ascii="Courier New" w:hAnsi="Courier New" w:cs="Courier New" w:hint="default"/>
+      </w:rPr>
+    </w:lvl>
+    <w:lvl w:ilvl="8" w:tplc="08090005" w:tentative="1">
+      <w:start w:val="1"/>
+      <w:numFmt w:val="bullet"/>
+      <w:lvlText w:val=""/>
+      <w:lvlJc w:val="left"/>
+      <w:pPr>
+        <w:ind w:left="6480" w:hanging="360"/>
+      </w:pPr>
+      <w:rPr>
+        <w:rFonts w:ascii="Wingdings" w:hAnsi="Wingdings" w:hint="default"/>
+      </w:rPr>
+    </w:lvl>
+  </w:abstractNum>
+  <w:abstractNum w:abstractNumId="9" w15:restartNumberingAfterBreak="0">
     <w:nsid w:val="38E96FAB"/>
     <w:multiLevelType w:val="multilevel"/>
     <w:tmpl w:val="0809001F"/>
@@ -11092,7 +17233,7 @@
       </w:pPr>
     </w:lvl>
   </w:abstractNum>
-  <w:abstractNum w:abstractNumId="8" w15:restartNumberingAfterBreak="0">
+  <w:abstractNum w:abstractNumId="10" w15:restartNumberingAfterBreak="0">
     <w:nsid w:val="4A0264CB"/>
     <w:multiLevelType w:val="multilevel"/>
     <w:tmpl w:val="0809001D"/>
@@ -11178,7 +17319,7 @@
       </w:pPr>
     </w:lvl>
   </w:abstractNum>
-  <w:abstractNum w:abstractNumId="9" w15:restartNumberingAfterBreak="0">
+  <w:abstractNum w:abstractNumId="11" w15:restartNumberingAfterBreak="0">
     <w:nsid w:val="4CA508DA"/>
     <w:multiLevelType w:val="multilevel"/>
     <w:tmpl w:val="49BAEEB8"/>
@@ -11293,7 +17434,7 @@
       </w:rPr>
     </w:lvl>
   </w:abstractNum>
-  <w:abstractNum w:abstractNumId="10" w15:restartNumberingAfterBreak="0">
+  <w:abstractNum w:abstractNumId="12" w15:restartNumberingAfterBreak="0">
     <w:nsid w:val="50B904D8"/>
     <w:multiLevelType w:val="multilevel"/>
     <w:tmpl w:val="1DE05AEE"/>
@@ -11406,7 +17547,7 @@
       </w:rPr>
     </w:lvl>
   </w:abstractNum>
-  <w:abstractNum w:abstractNumId="11" w15:restartNumberingAfterBreak="0">
+  <w:abstractNum w:abstractNumId="13" w15:restartNumberingAfterBreak="0">
     <w:nsid w:val="55427D92"/>
     <w:multiLevelType w:val="multilevel"/>
     <w:tmpl w:val="0809001D"/>
@@ -11492,7 +17633,7 @@
       </w:pPr>
     </w:lvl>
   </w:abstractNum>
-  <w:abstractNum w:abstractNumId="12" w15:restartNumberingAfterBreak="0">
+  <w:abstractNum w:abstractNumId="14" w15:restartNumberingAfterBreak="0">
     <w:nsid w:val="57CD1CEC"/>
     <w:multiLevelType w:val="hybridMultilevel"/>
     <w:tmpl w:val="35C41446"/>
@@ -11581,7 +17722,7 @@
       </w:pPr>
     </w:lvl>
   </w:abstractNum>
-  <w:abstractNum w:abstractNumId="13" w15:restartNumberingAfterBreak="0">
+  <w:abstractNum w:abstractNumId="15" w15:restartNumberingAfterBreak="0">
     <w:nsid w:val="755C2534"/>
     <w:multiLevelType w:val="multilevel"/>
     <w:tmpl w:val="0809001D"/>
@@ -11667,7 +17808,7 @@
       </w:pPr>
     </w:lvl>
   </w:abstractNum>
-  <w:abstractNum w:abstractNumId="14" w15:restartNumberingAfterBreak="0">
+  <w:abstractNum w:abstractNumId="16" w15:restartNumberingAfterBreak="0">
     <w:nsid w:val="7FD600CE"/>
     <w:multiLevelType w:val="hybridMultilevel"/>
     <w:tmpl w:val="D79027A8"/>
@@ -11757,19 +17898,19 @@
     </w:lvl>
   </w:abstractNum>
   <w:num w:numId="1" w16cid:durableId="1183594224">
-    <w:abstractNumId w:val="10"/>
+    <w:abstractNumId w:val="12"/>
   </w:num>
   <w:num w:numId="2" w16cid:durableId="1700813498">
-    <w:abstractNumId w:val="12"/>
+    <w:abstractNumId w:val="14"/>
   </w:num>
   <w:num w:numId="3" w16cid:durableId="1406880732">
     <w:abstractNumId w:val="1"/>
   </w:num>
   <w:num w:numId="4" w16cid:durableId="266814321">
-    <w:abstractNumId w:val="3"/>
+    <w:abstractNumId w:val="4"/>
   </w:num>
   <w:num w:numId="5" w16cid:durableId="575743827">
-    <w:abstractNumId w:val="9"/>
+    <w:abstractNumId w:val="11"/>
     <w:lvlOverride w:ilvl="0">
       <w:lvl w:ilvl="0">
         <w:numFmt w:val="decimal"/>
@@ -11793,7 +17934,7 @@
     </w:lvlOverride>
   </w:num>
   <w:num w:numId="6" w16cid:durableId="1262951401">
-    <w:abstractNumId w:val="9"/>
+    <w:abstractNumId w:val="11"/>
     <w:lvlOverride w:ilvl="0">
       <w:startOverride w:val="1"/>
     </w:lvlOverride>
@@ -11823,37 +17964,43 @@
     </w:lvlOverride>
   </w:num>
   <w:num w:numId="7" w16cid:durableId="849416367">
-    <w:abstractNumId w:val="11"/>
+    <w:abstractNumId w:val="13"/>
   </w:num>
   <w:num w:numId="8" w16cid:durableId="2111772993">
-    <w:abstractNumId w:val="13"/>
+    <w:abstractNumId w:val="15"/>
   </w:num>
   <w:num w:numId="9" w16cid:durableId="1049838624">
-    <w:abstractNumId w:val="8"/>
+    <w:abstractNumId w:val="10"/>
   </w:num>
   <w:num w:numId="10" w16cid:durableId="2090613159">
-    <w:abstractNumId w:val="9"/>
+    <w:abstractNumId w:val="11"/>
   </w:num>
   <w:num w:numId="11" w16cid:durableId="1566062769">
     <w:abstractNumId w:val="0"/>
   </w:num>
   <w:num w:numId="12" w16cid:durableId="1815485893">
-    <w:abstractNumId w:val="6"/>
+    <w:abstractNumId w:val="7"/>
   </w:num>
   <w:num w:numId="13" w16cid:durableId="1685285824">
     <w:abstractNumId w:val="2"/>
   </w:num>
   <w:num w:numId="14" w16cid:durableId="1862091264">
-    <w:abstractNumId w:val="4"/>
+    <w:abstractNumId w:val="5"/>
   </w:num>
   <w:num w:numId="15" w16cid:durableId="1461222394">
-    <w:abstractNumId w:val="14"/>
+    <w:abstractNumId w:val="16"/>
   </w:num>
   <w:num w:numId="16" w16cid:durableId="1199663366">
-    <w:abstractNumId w:val="5"/>
+    <w:abstractNumId w:val="6"/>
   </w:num>
   <w:num w:numId="17" w16cid:durableId="810516321">
-    <w:abstractNumId w:val="7"/>
+    <w:abstractNumId w:val="9"/>
+  </w:num>
+  <w:num w:numId="18" w16cid:durableId="255293044">
+    <w:abstractNumId w:val="3"/>
+  </w:num>
+  <w:num w:numId="19" w16cid:durableId="1466311800">
+    <w:abstractNumId w:val="8"/>
   </w:num>
 </w:numbering>
 </file>
@@ -12743,6 +18890,16 @@
     <w:unhideWhenUsed/>
     <w:rsid w:val="00E6462D"/>
   </w:style>
+  <w:style w:type="character" w:customStyle="1" w:styleId="markedcontent">
+    <w:name w:val="markedcontent"/>
+    <w:basedOn w:val="DefaultParagraphFont"/>
+    <w:rsid w:val="00D75B8A"/>
+  </w:style>
+  <w:style w:type="character" w:customStyle="1" w:styleId="a">
+    <w:name w:val="a"/>
+    <w:basedOn w:val="DefaultParagraphFont"/>
+    <w:rsid w:val="008D0F31"/>
+  </w:style>
 </w:styles>
 </file>
 
@@ -13079,7 +19236,7 @@
     <b:Title>Chord and Modality Analysis.</b:Title>
     <b:Publisher>KHT, School of Computer Science and Communication (CDC), Speech, Music and Hearing, TMH, Speech Communication and Technology</b:Publisher>
     <b:Year>2016</b:Year>
-    <b:RefOrder>4</b:RefOrder>
+    <b:RefOrder>11</b:RefOrder>
   </b:Source>
   <b:Source>
     <b:Tag>Chr15</b:Tag>
@@ -13123,11 +19280,151 @@
     <b:Publisher>Springer</b:Publisher>
     <b:RefOrder>3</b:RefOrder>
   </b:Source>
+  <b:Source>
+    <b:Tag>Dav</b:Tag>
+    <b:SourceType>Book</b:SourceType>
+    <b:Guid>{ED1B762F-71D7-4C45-89DB-CD8D39E34FB2}</b:Guid>
+    <b:Author>
+      <b:Author>
+        <b:NameList>
+          <b:Person>
+            <b:Last>Dave</b:Last>
+            <b:First>V.</b:First>
+            <b:Middle>E., Rajiv, B.</b:Middle>
+          </b:Person>
+        </b:NameList>
+      </b:Author>
+    </b:Author>
+    <b:Title>Reading Matrix and Common Bus Keypads</b:Title>
+    <b:Publisher>(PSoC 1)., Cypress AN2034.</b:Publisher>
+    <b:RefOrder>6</b:RefOrder>
+  </b:Source>
+  <b:Source>
+    <b:Tag>Dri00</b:Tag>
+    <b:SourceType>Book</b:SourceType>
+    <b:Guid>{72CD6740-9DCB-4E02-8B07-A9812A887F18}</b:Guid>
+    <b:Author>
+      <b:Author>
+        <b:NameList>
+          <b:Person>
+            <b:Last>Dribin</b:Last>
+            <b:First>D.,</b:First>
+          </b:Person>
+        </b:NameList>
+      </b:Author>
+    </b:Author>
+    <b:Title>Keyboard matrix help.</b:Title>
+    <b:Year>2000</b:Year>
+    <b:RefOrder>7</b:RefOrder>
+  </b:Source>
+  <b:Source>
+    <b:Tag>War15</b:Tag>
+    <b:SourceType>Book</b:SourceType>
+    <b:Guid>{02101837-AADB-4802-BA99-B86D9933BBF6}</b:Guid>
+    <b:Author>
+      <b:Author>
+        <b:NameList>
+          <b:Person>
+            <b:Last>Warren</b:Last>
+            <b:First>G.</b:First>
+          </b:Person>
+        </b:NameList>
+      </b:Author>
+    </b:Author>
+    <b:Title>Exploring the Raspberry Pi 2 with C++.</b:Title>
+    <b:Year>2015</b:Year>
+    <b:Publisher>Springer</b:Publisher>
+    <b:RefOrder>8</b:RefOrder>
+  </b:Source>
+  <b:Source>
+    <b:Tag>Kad12</b:Tag>
+    <b:SourceType>Book</b:SourceType>
+    <b:Guid>{66B7E7CF-4366-4C1D-A6AE-F2638B345947}</b:Guid>
+    <b:Author>
+      <b:Author>
+        <b:NameList>
+          <b:Person>
+            <b:Last>Kader</b:Last>
+            <b:First>W.M.,</b:First>
+            <b:Middle>Rashid, H., Mamun, M. and Bhuiyan, M.A.S.,</b:Middle>
+          </b:Person>
+        </b:NameList>
+      </b:Author>
+    </b:Author>
+    <b:Title>Advancement of CMOS Schmitt trigger circuits. </b:Title>
+    <b:Year>2012</b:Year>
+    <b:Publisher>Modern Applied Science, 6(12), p.51.</b:Publisher>
+    <b:RefOrder>9</b:RefOrder>
+  </b:Source>
+  <b:Source>
+    <b:Tag>Ard22</b:Tag>
+    <b:SourceType>InternetSite</b:SourceType>
+    <b:Guid>{ABBBA348-FA9F-47A0-A572-EFABE5F1F214}</b:Guid>
+    <b:Author>
+      <b:Author>
+        <b:NameList>
+          <b:Person>
+            <b:Last>Arduino.cc</b:Last>
+            <b:First>2022.,</b:First>
+            <b:Middle>Access:</b:Middle>
+          </b:Person>
+        </b:NameList>
+      </b:Author>
+    </b:Author>
+    <b:Title>Arduino</b:Title>
+    <b:YearAccessed>2022</b:YearAccessed>
+    <b:MonthAccessed>10</b:MonthAccessed>
+    <b:DayAccessed>12</b:DayAccessed>
+    <b:URL>https://docs.arduino.cc/built-in-examples/digital/Debounce,</b:URL>
+    <b:Year>2022</b:Year>
+    <b:RefOrder>10</b:RefOrder>
+  </b:Source>
+  <b:Source>
+    <b:Tag>Sim13</b:Tag>
+    <b:SourceType>Report</b:SourceType>
+    <b:Guid>{38A441DE-46A8-4436-8933-BF97ED555164}</b:Guid>
+    <b:Author>
+      <b:Author>
+        <b:NameList>
+          <b:Person>
+            <b:Last>Simon</b:Last>
+            <b:First>M.K.</b:First>
+            <b:Middle>and Goes, J.</b:Middle>
+          </b:Person>
+        </b:NameList>
+      </b:Author>
+    </b:Author>
+    <b:Title>Assumption, Limitations, Delimitations, and Scope of the Study (Doctoral Dissertation, Dissertation and Scholarly Research: Recipes for Success).</b:Title>
+    <b:Year>2013</b:Year>
+    <b:RefOrder>4</b:RefOrder>
+  </b:Source>
+  <b:Source>
+    <b:Tag>Ibr22</b:Tag>
+    <b:SourceType>DocumentFromInternetSite</b:SourceType>
+    <b:Guid>{02FC225C-ABD2-4614-9783-D8258F9CD70A}</b:Guid>
+    <b:Author>
+      <b:Author>
+        <b:NameList>
+          <b:Person>
+            <b:Last>Ibrahim Rihan</b:Last>
+            <b:First>M.</b:First>
+          </b:Person>
+        </b:NameList>
+      </b:Author>
+    </b:Author>
+    <b:Title>The Feasibility Study</b:Title>
+    <b:Year>2022</b:Year>
+    <b:YearAccessed>2022</b:YearAccessed>
+    <b:MonthAccessed>10</b:MonthAccessed>
+    <b:DayAccessed>14</b:DayAccessed>
+    <b:URL>https://www.academia.edu/29462582/The_Feasibility_Study</b:URL>
+    <b:RefOrder>5</b:RefOrder>
+  </b:Source>
 </b:Sources>
 </file>
 
 <file path=customXml/itemProps1.xml><?xml version="1.0" encoding="utf-8"?>
-<ds:datastoreItem xmlns:ds="http://schemas.openxmlformats.org/officeDocument/2006/customXml" ds:itemID="{F35CF674-94E5-4BFB-8ABA-E8C7CA7830C2}">
+<ds:datastoreItem xmlns:ds="http://schemas.openxmlformats.org/officeDocument/2006/customXml" ds:itemID="{75D685BF-5043-404C-AC90-A426479CF25A}">
   <ds:schemaRefs>
     <ds:schemaRef ds:uri="http://schemas.openxmlformats.org/officeDocument/2006/bibliography"/>
   </ds:schemaRefs>

--- a/BSC_Final_Project_17663_Tivadar_Debnar.docx
+++ b/BSC_Final_Project_17663_Tivadar_Debnar.docx
@@ -345,7 +345,18 @@
           <w:sz w:val="32"/>
           <w:szCs w:val="32"/>
         </w:rPr>
-        <w:t xml:space="preserve">Hardware </w:t>
+        <w:t>Console</w:t>
+      </w:r>
+      <w:r>
+        <w:rPr>
+          <w:rFonts w:ascii="Calibri Light" w:eastAsia="Calibri Light" w:hAnsi="Calibri Light" w:cs="Calibri Light"/>
+          <w:b/>
+          <w:bCs/>
+          <w:color w:val="262626" w:themeColor="text1" w:themeTint="D9"/>
+          <w:sz w:val="32"/>
+          <w:szCs w:val="32"/>
+        </w:rPr>
+        <w:t xml:space="preserve"> </w:t>
       </w:r>
       <w:r>
         <w:rPr>
@@ -827,15 +838,7 @@
         <w:t>dient to my thought and which, with their contribution of a whole new world of unsuspe</w:t>
       </w:r>
       <w:r>
-        <w:t xml:space="preserve">cted </w:t>
-      </w:r>
-      <w:proofErr w:type="gramStart"/>
-      <w:r>
-        <w:t>sounds,  will</w:t>
-      </w:r>
-      <w:proofErr w:type="gramEnd"/>
-      <w:r>
-        <w:t xml:space="preserve"> lend themselves to the exigencies of my inner rhythm.</w:t>
+        <w:t>cted sounds,  will lend themselves to the exigencies of my inner rhythm.</w:t>
       </w:r>
       <w:r>
         <w:rPr>
@@ -857,12 +860,8 @@
           <w:color w:val="404040" w:themeColor="text1" w:themeTint="BF"/>
         </w:rPr>
         <w:sectPr>
-          <w:headerReference w:type="even" r:id="rId10"/>
-          <w:headerReference w:type="default" r:id="rId11"/>
-          <w:footerReference w:type="even" r:id="rId12"/>
-          <w:footerReference w:type="default" r:id="rId13"/>
-          <w:headerReference w:type="first" r:id="rId14"/>
-          <w:footerReference w:type="first" r:id="rId15"/>
+          <w:headerReference w:type="default" r:id="rId10"/>
+          <w:footerReference w:type="default" r:id="rId11"/>
           <w:pgSz w:w="11906" w:h="16838"/>
           <w:pgMar w:top="91" w:right="720" w:bottom="816" w:left="720" w:header="227" w:footer="312" w:gutter="0"/>
           <w:cols w:space="708"/>
@@ -941,7 +940,7 @@
           <w:r>
             <w:fldChar w:fldCharType="separate"/>
           </w:r>
-          <w:hyperlink w:anchor="_Toc116663362" w:history="1">
+          <w:hyperlink w:anchor="_Toc116894318" w:history="1">
             <w:r>
               <w:rPr>
                 <w:rStyle w:val="Hyperlink"/>
@@ -968,7 +967,7 @@
                 <w:noProof/>
                 <w:webHidden/>
               </w:rPr>
-              <w:instrText xml:space="preserve"> PAGEREF _Toc116663362 \h </w:instrText>
+              <w:instrText xml:space="preserve"> PAGEREF _Toc116894318 \h </w:instrText>
             </w:r>
             <w:r>
               <w:rPr>
@@ -1012,7 +1011,7 @@
               <w:lang w:eastAsia="en-GB"/>
             </w:rPr>
           </w:pPr>
-          <w:hyperlink w:anchor="_Toc116663363" w:history="1">
+          <w:hyperlink w:anchor="_Toc116894319" w:history="1">
             <w:r>
               <w:rPr>
                 <w:rStyle w:val="Hyperlink"/>
@@ -1039,7 +1038,7 @@
                 <w:noProof/>
                 <w:webHidden/>
               </w:rPr>
-              <w:instrText xml:space="preserve"> PAGEREF _Toc116663363 \h </w:instrText>
+              <w:instrText xml:space="preserve"> PAGEREF _Toc116894319 \h </w:instrText>
             </w:r>
             <w:r>
               <w:rPr>
@@ -1083,7 +1082,7 @@
               <w:lang w:eastAsia="en-GB"/>
             </w:rPr>
           </w:pPr>
-          <w:hyperlink w:anchor="_Toc116663364" w:history="1">
+          <w:hyperlink w:anchor="_Toc116894320" w:history="1">
             <w:r>
               <w:rPr>
                 <w:rStyle w:val="Hyperlink"/>
@@ -1110,7 +1109,7 @@
                 <w:noProof/>
                 <w:webHidden/>
               </w:rPr>
-              <w:instrText xml:space="preserve"> PAGEREF _Toc116663364 \h </w:instrText>
+              <w:instrText xml:space="preserve"> PAGEREF _Toc116894320 \h </w:instrText>
             </w:r>
             <w:r>
               <w:rPr>
@@ -1154,7 +1153,7 @@
               <w:lang w:eastAsia="en-GB"/>
             </w:rPr>
           </w:pPr>
-          <w:hyperlink w:anchor="_Toc116663365" w:history="1">
+          <w:hyperlink w:anchor="_Toc116894321" w:history="1">
             <w:r>
               <w:rPr>
                 <w:rStyle w:val="Hyperlink"/>
@@ -1181,7 +1180,7 @@
                 <w:noProof/>
                 <w:webHidden/>
               </w:rPr>
-              <w:instrText xml:space="preserve"> PAGEREF _Toc116663365 \h </w:instrText>
+              <w:instrText xml:space="preserve"> PAGEREF _Toc116894321 \h </w:instrText>
             </w:r>
             <w:r>
               <w:rPr>
@@ -1225,7 +1224,7 @@
               <w:lang w:eastAsia="en-GB"/>
             </w:rPr>
           </w:pPr>
-          <w:hyperlink w:anchor="_Toc116663366" w:history="1">
+          <w:hyperlink w:anchor="_Toc116894322" w:history="1">
             <w:r>
               <w:rPr>
                 <w:rStyle w:val="Hyperlink"/>
@@ -1252,7 +1251,7 @@
                 <w:noProof/>
                 <w:webHidden/>
               </w:rPr>
-              <w:instrText xml:space="preserve"> PAGEREF _Toc116663366 \h </w:instrText>
+              <w:instrText xml:space="preserve"> PAGEREF _Toc116894322 \h </w:instrText>
             </w:r>
             <w:r>
               <w:rPr>
@@ -1296,7 +1295,7 @@
               <w:lang w:eastAsia="en-GB"/>
             </w:rPr>
           </w:pPr>
-          <w:hyperlink w:anchor="_Toc116663367" w:history="1">
+          <w:hyperlink w:anchor="_Toc116894323" w:history="1">
             <w:r>
               <w:rPr>
                 <w:rStyle w:val="Hyperlink"/>
@@ -1323,7 +1322,7 @@
                 <w:noProof/>
                 <w:webHidden/>
               </w:rPr>
-              <w:instrText xml:space="preserve"> PAGEREF _Toc116663367 \h </w:instrText>
+              <w:instrText xml:space="preserve"> PAGEREF _Toc116894323 \h </w:instrText>
             </w:r>
             <w:r>
               <w:rPr>
@@ -1367,7 +1366,7 @@
               <w:lang w:eastAsia="en-GB"/>
             </w:rPr>
           </w:pPr>
-          <w:hyperlink w:anchor="_Toc116663368" w:history="1">
+          <w:hyperlink w:anchor="_Toc116894324" w:history="1">
             <w:r>
               <w:rPr>
                 <w:rStyle w:val="Hyperlink"/>
@@ -1394,7 +1393,7 @@
                 <w:noProof/>
                 <w:webHidden/>
               </w:rPr>
-              <w:instrText xml:space="preserve"> PAGEREF _Toc116663368 \h </w:instrText>
+              <w:instrText xml:space="preserve"> PAGEREF _Toc116894324 \h </w:instrText>
             </w:r>
             <w:r>
               <w:rPr>
@@ -1438,7 +1437,7 @@
               <w:lang w:eastAsia="en-GB"/>
             </w:rPr>
           </w:pPr>
-          <w:hyperlink w:anchor="_Toc116663369" w:history="1">
+          <w:hyperlink w:anchor="_Toc116894325" w:history="1">
             <w:r>
               <w:rPr>
                 <w:rStyle w:val="Hyperlink"/>
@@ -1465,7 +1464,7 @@
                 <w:noProof/>
                 <w:webHidden/>
               </w:rPr>
-              <w:instrText xml:space="preserve"> PAGEREF _Toc116663369 \h </w:instrText>
+              <w:instrText xml:space="preserve"> PAGEREF _Toc116894325 \h </w:instrText>
             </w:r>
             <w:r>
               <w:rPr>
@@ -1509,7 +1508,7 @@
               <w:lang w:eastAsia="en-GB"/>
             </w:rPr>
           </w:pPr>
-          <w:hyperlink w:anchor="_Toc116663370" w:history="1">
+          <w:hyperlink w:anchor="_Toc116894326" w:history="1">
             <w:r>
               <w:rPr>
                 <w:rStyle w:val="Hyperlink"/>
@@ -1536,7 +1535,7 @@
                 <w:noProof/>
                 <w:webHidden/>
               </w:rPr>
-              <w:instrText xml:space="preserve"> PAGEREF _Toc116663370 \h </w:instrText>
+              <w:instrText xml:space="preserve"> PAGEREF _Toc116894326 \h </w:instrText>
             </w:r>
             <w:r>
               <w:rPr>
@@ -1580,7 +1579,7 @@
               <w:lang w:eastAsia="en-GB"/>
             </w:rPr>
           </w:pPr>
-          <w:hyperlink w:anchor="_Toc116663371" w:history="1">
+          <w:hyperlink w:anchor="_Toc116894327" w:history="1">
             <w:r>
               <w:rPr>
                 <w:rStyle w:val="Hyperlink"/>
@@ -1607,7 +1606,7 @@
                 <w:noProof/>
                 <w:webHidden/>
               </w:rPr>
-              <w:instrText xml:space="preserve"> PAGEREF _Toc116663371 \h </w:instrText>
+              <w:instrText xml:space="preserve"> PAGEREF _Toc116894327 \h </w:instrText>
             </w:r>
             <w:r>
               <w:rPr>
@@ -1651,7 +1650,7 @@
               <w:lang w:eastAsia="en-GB"/>
             </w:rPr>
           </w:pPr>
-          <w:hyperlink w:anchor="_Toc116663372" w:history="1">
+          <w:hyperlink w:anchor="_Toc116894328" w:history="1">
             <w:r>
               <w:rPr>
                 <w:rStyle w:val="Hyperlink"/>
@@ -1678,7 +1677,7 @@
                 <w:noProof/>
                 <w:webHidden/>
               </w:rPr>
-              <w:instrText xml:space="preserve"> PAGEREF _Toc116663372 \h </w:instrText>
+              <w:instrText xml:space="preserve"> PAGEREF _Toc116894328 \h </w:instrText>
             </w:r>
             <w:r>
               <w:rPr>
@@ -1722,7 +1721,7 @@
               <w:lang w:eastAsia="en-GB"/>
             </w:rPr>
           </w:pPr>
-          <w:hyperlink w:anchor="_Toc116663373" w:history="1">
+          <w:hyperlink w:anchor="_Toc116894329" w:history="1">
             <w:r>
               <w:rPr>
                 <w:rStyle w:val="Hyperlink"/>
@@ -1749,7 +1748,7 @@
                 <w:noProof/>
                 <w:webHidden/>
               </w:rPr>
-              <w:instrText xml:space="preserve"> PAGEREF _Toc116663373 \h </w:instrText>
+              <w:instrText xml:space="preserve"> PAGEREF _Toc116894329 \h </w:instrText>
             </w:r>
             <w:r>
               <w:rPr>
@@ -1793,7 +1792,7 @@
               <w:lang w:eastAsia="en-GB"/>
             </w:rPr>
           </w:pPr>
-          <w:hyperlink w:anchor="_Toc116663374" w:history="1">
+          <w:hyperlink w:anchor="_Toc116894330" w:history="1">
             <w:r>
               <w:rPr>
                 <w:rStyle w:val="Hyperlink"/>
@@ -1820,7 +1819,7 @@
                 <w:noProof/>
                 <w:webHidden/>
               </w:rPr>
-              <w:instrText xml:space="preserve"> PAGEREF _Toc116663374 \h </w:instrText>
+              <w:instrText xml:space="preserve"> PAGEREF _Toc116894330 \h </w:instrText>
             </w:r>
             <w:r>
               <w:rPr>
@@ -1864,7 +1863,7 @@
               <w:lang w:eastAsia="en-GB"/>
             </w:rPr>
           </w:pPr>
-          <w:hyperlink w:anchor="_Toc116663375" w:history="1">
+          <w:hyperlink w:anchor="_Toc116894331" w:history="1">
             <w:r>
               <w:rPr>
                 <w:rStyle w:val="Hyperlink"/>
@@ -1891,7 +1890,7 @@
                 <w:noProof/>
                 <w:webHidden/>
               </w:rPr>
-              <w:instrText xml:space="preserve"> PAGEREF _Toc116663375 \h </w:instrText>
+              <w:instrText xml:space="preserve"> PAGEREF _Toc116894331 \h </w:instrText>
             </w:r>
             <w:r>
               <w:rPr>
@@ -1935,7 +1934,7 @@
               <w:lang w:eastAsia="en-GB"/>
             </w:rPr>
           </w:pPr>
-          <w:hyperlink w:anchor="_Toc116663376" w:history="1">
+          <w:hyperlink w:anchor="_Toc116894332" w:history="1">
             <w:r>
               <w:rPr>
                 <w:rStyle w:val="Hyperlink"/>
@@ -1962,7 +1961,7 @@
                 <w:noProof/>
                 <w:webHidden/>
               </w:rPr>
-              <w:instrText xml:space="preserve"> PAGEREF _Toc116663376 \h </w:instrText>
+              <w:instrText xml:space="preserve"> PAGEREF _Toc116894332 \h </w:instrText>
             </w:r>
             <w:r>
               <w:rPr>
@@ -2006,7 +2005,7 @@
               <w:lang w:eastAsia="en-GB"/>
             </w:rPr>
           </w:pPr>
-          <w:hyperlink w:anchor="_Toc116663377" w:history="1">
+          <w:hyperlink w:anchor="_Toc116894333" w:history="1">
             <w:r>
               <w:rPr>
                 <w:rStyle w:val="Hyperlink"/>
@@ -2033,7 +2032,7 @@
                 <w:noProof/>
                 <w:webHidden/>
               </w:rPr>
-              <w:instrText xml:space="preserve"> PAGEREF _Toc116663377 \h </w:instrText>
+              <w:instrText xml:space="preserve"> PAGEREF _Toc116894333 \h </w:instrText>
             </w:r>
             <w:r>
               <w:rPr>
@@ -2077,7 +2076,7 @@
               <w:lang w:eastAsia="en-GB"/>
             </w:rPr>
           </w:pPr>
-          <w:hyperlink w:anchor="_Toc116663378" w:history="1">
+          <w:hyperlink w:anchor="_Toc116894334" w:history="1">
             <w:r>
               <w:rPr>
                 <w:rStyle w:val="Hyperlink"/>
@@ -2104,7 +2103,7 @@
                 <w:noProof/>
                 <w:webHidden/>
               </w:rPr>
-              <w:instrText xml:space="preserve"> PAGEREF _Toc116663378 \h </w:instrText>
+              <w:instrText xml:space="preserve"> PAGEREF _Toc116894334 \h </w:instrText>
             </w:r>
             <w:r>
               <w:rPr>
@@ -2148,7 +2147,7 @@
               <w:lang w:eastAsia="en-GB"/>
             </w:rPr>
           </w:pPr>
-          <w:hyperlink w:anchor="_Toc116663379" w:history="1">
+          <w:hyperlink w:anchor="_Toc116894335" w:history="1">
             <w:r>
               <w:rPr>
                 <w:rStyle w:val="Hyperlink"/>
@@ -2175,7 +2174,7 @@
                 <w:noProof/>
                 <w:webHidden/>
               </w:rPr>
-              <w:instrText xml:space="preserve"> PAGEREF _Toc116663379 \h </w:instrText>
+              <w:instrText xml:space="preserve"> PAGEREF _Toc116894335 \h </w:instrText>
             </w:r>
             <w:r>
               <w:rPr>
@@ -2219,7 +2218,7 @@
               <w:lang w:eastAsia="en-GB"/>
             </w:rPr>
           </w:pPr>
-          <w:hyperlink w:anchor="_Toc116663380" w:history="1">
+          <w:hyperlink w:anchor="_Toc116894336" w:history="1">
             <w:r>
               <w:rPr>
                 <w:rStyle w:val="Hyperlink"/>
@@ -2246,7 +2245,7 @@
                 <w:noProof/>
                 <w:webHidden/>
               </w:rPr>
-              <w:instrText xml:space="preserve"> PAGEREF _Toc116663380 \h </w:instrText>
+              <w:instrText xml:space="preserve"> PAGEREF _Toc116894336 \h </w:instrText>
             </w:r>
             <w:r>
               <w:rPr>
@@ -2290,7 +2289,7 @@
               <w:lang w:eastAsia="en-GB"/>
             </w:rPr>
           </w:pPr>
-          <w:hyperlink w:anchor="_Toc116663381" w:history="1">
+          <w:hyperlink w:anchor="_Toc116894337" w:history="1">
             <w:r>
               <w:rPr>
                 <w:rStyle w:val="Hyperlink"/>
@@ -2317,7 +2316,7 @@
                 <w:noProof/>
                 <w:webHidden/>
               </w:rPr>
-              <w:instrText xml:space="preserve"> PAGEREF _Toc116663381 \h </w:instrText>
+              <w:instrText xml:space="preserve"> PAGEREF _Toc116894337 \h </w:instrText>
             </w:r>
             <w:r>
               <w:rPr>
@@ -2361,7 +2360,7 @@
               <w:lang w:eastAsia="en-GB"/>
             </w:rPr>
           </w:pPr>
-          <w:hyperlink w:anchor="_Toc116663382" w:history="1">
+          <w:hyperlink w:anchor="_Toc116894338" w:history="1">
             <w:r>
               <w:rPr>
                 <w:rStyle w:val="Hyperlink"/>
@@ -2388,7 +2387,7 @@
                 <w:noProof/>
                 <w:webHidden/>
               </w:rPr>
-              <w:instrText xml:space="preserve"> PAGEREF _Toc116663382 \h </w:instrText>
+              <w:instrText xml:space="preserve"> PAGEREF _Toc116894338 \h </w:instrText>
             </w:r>
             <w:r>
               <w:rPr>
@@ -2432,7 +2431,7 @@
               <w:lang w:eastAsia="en-GB"/>
             </w:rPr>
           </w:pPr>
-          <w:hyperlink w:anchor="_Toc116663383" w:history="1">
+          <w:hyperlink w:anchor="_Toc116894339" w:history="1">
             <w:r>
               <w:rPr>
                 <w:rStyle w:val="Hyperlink"/>
@@ -2459,7 +2458,7 @@
                 <w:noProof/>
                 <w:webHidden/>
               </w:rPr>
-              <w:instrText xml:space="preserve"> PAGEREF _Toc116663383 \h </w:instrText>
+              <w:instrText xml:space="preserve"> PAGEREF _Toc116894339 \h </w:instrText>
             </w:r>
             <w:r>
               <w:rPr>
@@ -2503,7 +2502,7 @@
               <w:lang w:eastAsia="en-GB"/>
             </w:rPr>
           </w:pPr>
-          <w:hyperlink w:anchor="_Toc116663384" w:history="1">
+          <w:hyperlink w:anchor="_Toc116894340" w:history="1">
             <w:r>
               <w:rPr>
                 <w:rStyle w:val="Hyperlink"/>
@@ -2530,7 +2529,7 @@
                 <w:noProof/>
                 <w:webHidden/>
               </w:rPr>
-              <w:instrText xml:space="preserve"> PAGEREF _Toc116663384 \h </w:instrText>
+              <w:instrText xml:space="preserve"> PAGEREF _Toc116894340 \h </w:instrText>
             </w:r>
             <w:r>
               <w:rPr>
@@ -2574,7 +2573,7 @@
               <w:lang w:eastAsia="en-GB"/>
             </w:rPr>
           </w:pPr>
-          <w:hyperlink w:anchor="_Toc116663385" w:history="1">
+          <w:hyperlink w:anchor="_Toc116894341" w:history="1">
             <w:r>
               <w:rPr>
                 <w:rStyle w:val="Hyperlink"/>
@@ -2601,7 +2600,7 @@
                 <w:noProof/>
                 <w:webHidden/>
               </w:rPr>
-              <w:instrText xml:space="preserve"> PAGEREF _Toc116663385 \h </w:instrText>
+              <w:instrText xml:space="preserve"> PAGEREF _Toc116894341 \h </w:instrText>
             </w:r>
             <w:r>
               <w:rPr>
@@ -2645,7 +2644,7 @@
               <w:lang w:eastAsia="en-GB"/>
             </w:rPr>
           </w:pPr>
-          <w:hyperlink w:anchor="_Toc116663386" w:history="1">
+          <w:hyperlink w:anchor="_Toc116894342" w:history="1">
             <w:r>
               <w:rPr>
                 <w:rStyle w:val="Hyperlink"/>
@@ -2672,7 +2671,7 @@
                 <w:noProof/>
                 <w:webHidden/>
               </w:rPr>
-              <w:instrText xml:space="preserve"> PAGEREF _Toc116663386 \h </w:instrText>
+              <w:instrText xml:space="preserve"> PAGEREF _Toc116894342 \h </w:instrText>
             </w:r>
             <w:r>
               <w:rPr>
@@ -2716,7 +2715,7 @@
               <w:lang w:eastAsia="en-GB"/>
             </w:rPr>
           </w:pPr>
-          <w:hyperlink w:anchor="_Toc116663387" w:history="1">
+          <w:hyperlink w:anchor="_Toc116894343" w:history="1">
             <w:r>
               <w:rPr>
                 <w:rStyle w:val="Hyperlink"/>
@@ -2743,7 +2742,7 @@
                 <w:noProof/>
                 <w:webHidden/>
               </w:rPr>
-              <w:instrText xml:space="preserve"> PAGEREF _Toc116663387 \h </w:instrText>
+              <w:instrText xml:space="preserve"> PAGEREF _Toc116894343 \h </w:instrText>
             </w:r>
             <w:r>
               <w:rPr>
@@ -2764,6 +2763,148 @@
                 <w:webHidden/>
               </w:rPr>
               <w:t>17</w:t>
+            </w:r>
+            <w:r>
+              <w:rPr>
+                <w:noProof/>
+                <w:webHidden/>
+              </w:rPr>
+              <w:fldChar w:fldCharType="end"/>
+            </w:r>
+          </w:hyperlink>
+        </w:p>
+        <w:p>
+          <w:pPr>
+            <w:pStyle w:val="TOC2"/>
+            <w:tabs>
+              <w:tab w:val="right" w:leader="dot" w:pos="10456"/>
+            </w:tabs>
+            <w:rPr>
+              <w:rFonts w:asciiTheme="minorHAnsi" w:eastAsiaTheme="minorEastAsia" w:hAnsiTheme="minorHAnsi"/>
+              <w:noProof/>
+              <w:color w:val="auto"/>
+              <w:lang w:eastAsia="en-GB"/>
+            </w:rPr>
+          </w:pPr>
+          <w:hyperlink w:anchor="_Toc116894344" w:history="1">
+            <w:r>
+              <w:rPr>
+                <w:rStyle w:val="Hyperlink"/>
+                <w:noProof/>
+              </w:rPr>
+              <w:t>3.3. | Console Design Research</w:t>
+            </w:r>
+            <w:r>
+              <w:rPr>
+                <w:noProof/>
+                <w:webHidden/>
+              </w:rPr>
+              <w:tab/>
+            </w:r>
+            <w:r>
+              <w:rPr>
+                <w:noProof/>
+                <w:webHidden/>
+              </w:rPr>
+              <w:fldChar w:fldCharType="begin"/>
+            </w:r>
+            <w:r>
+              <w:rPr>
+                <w:noProof/>
+                <w:webHidden/>
+              </w:rPr>
+              <w:instrText xml:space="preserve"> PAGEREF _Toc116894344 \h </w:instrText>
+            </w:r>
+            <w:r>
+              <w:rPr>
+                <w:noProof/>
+                <w:webHidden/>
+              </w:rPr>
+            </w:r>
+            <w:r>
+              <w:rPr>
+                <w:noProof/>
+                <w:webHidden/>
+              </w:rPr>
+              <w:fldChar w:fldCharType="separate"/>
+            </w:r>
+            <w:r>
+              <w:rPr>
+                <w:noProof/>
+                <w:webHidden/>
+              </w:rPr>
+              <w:t>18</w:t>
+            </w:r>
+            <w:r>
+              <w:rPr>
+                <w:noProof/>
+                <w:webHidden/>
+              </w:rPr>
+              <w:fldChar w:fldCharType="end"/>
+            </w:r>
+          </w:hyperlink>
+        </w:p>
+        <w:p>
+          <w:pPr>
+            <w:pStyle w:val="TOC3"/>
+            <w:tabs>
+              <w:tab w:val="right" w:leader="dot" w:pos="10456"/>
+            </w:tabs>
+            <w:rPr>
+              <w:rFonts w:asciiTheme="minorHAnsi" w:eastAsiaTheme="minorEastAsia" w:hAnsiTheme="minorHAnsi"/>
+              <w:noProof/>
+              <w:color w:val="auto"/>
+              <w:lang w:eastAsia="en-GB"/>
+            </w:rPr>
+          </w:pPr>
+          <w:hyperlink w:anchor="_Toc116894345" w:history="1">
+            <w:r>
+              <w:rPr>
+                <w:rStyle w:val="Hyperlink"/>
+                <w:noProof/>
+              </w:rPr>
+              <w:t>3.3.1. | Calculating Fret Distances</w:t>
+            </w:r>
+            <w:r>
+              <w:rPr>
+                <w:noProof/>
+                <w:webHidden/>
+              </w:rPr>
+              <w:tab/>
+            </w:r>
+            <w:r>
+              <w:rPr>
+                <w:noProof/>
+                <w:webHidden/>
+              </w:rPr>
+              <w:fldChar w:fldCharType="begin"/>
+            </w:r>
+            <w:r>
+              <w:rPr>
+                <w:noProof/>
+                <w:webHidden/>
+              </w:rPr>
+              <w:instrText xml:space="preserve"> PAGEREF _Toc116894345 \h </w:instrText>
+            </w:r>
+            <w:r>
+              <w:rPr>
+                <w:noProof/>
+                <w:webHidden/>
+              </w:rPr>
+            </w:r>
+            <w:r>
+              <w:rPr>
+                <w:noProof/>
+                <w:webHidden/>
+              </w:rPr>
+              <w:fldChar w:fldCharType="separate"/>
+            </w:r>
+            <w:r>
+              <w:rPr>
+                <w:noProof/>
+                <w:webHidden/>
+              </w:rPr>
+              <w:t>18</w:t>
             </w:r>
             <w:r>
               <w:rPr>
@@ -2787,7 +2928,7 @@
               <w:lang w:eastAsia="en-GB"/>
             </w:rPr>
           </w:pPr>
-          <w:hyperlink w:anchor="_Toc116663388" w:history="1">
+          <w:hyperlink w:anchor="_Toc116894346" w:history="1">
             <w:r>
               <w:rPr>
                 <w:rStyle w:val="Hyperlink"/>
@@ -2814,7 +2955,7 @@
                 <w:noProof/>
                 <w:webHidden/>
               </w:rPr>
-              <w:instrText xml:space="preserve"> PAGEREF _Toc116663388 \h </w:instrText>
+              <w:instrText xml:space="preserve"> PAGEREF _Toc116894346 \h </w:instrText>
             </w:r>
             <w:r>
               <w:rPr>
@@ -2858,7 +2999,7 @@
               <w:lang w:eastAsia="en-GB"/>
             </w:rPr>
           </w:pPr>
-          <w:hyperlink w:anchor="_Toc116663389" w:history="1">
+          <w:hyperlink w:anchor="_Toc116894347" w:history="1">
             <w:r>
               <w:rPr>
                 <w:rStyle w:val="Hyperlink"/>
@@ -2885,7 +3026,7 @@
                 <w:noProof/>
                 <w:webHidden/>
               </w:rPr>
-              <w:instrText xml:space="preserve"> PAGEREF _Toc116663389 \h </w:instrText>
+              <w:instrText xml:space="preserve"> PAGEREF _Toc116894347 \h </w:instrText>
             </w:r>
             <w:r>
               <w:rPr>
@@ -2929,7 +3070,7 @@
               <w:lang w:eastAsia="en-GB"/>
             </w:rPr>
           </w:pPr>
-          <w:hyperlink w:anchor="_Toc116663390" w:history="1">
+          <w:hyperlink w:anchor="_Toc116894348" w:history="1">
             <w:r>
               <w:rPr>
                 <w:rStyle w:val="Hyperlink"/>
@@ -2956,7 +3097,7 @@
                 <w:noProof/>
                 <w:webHidden/>
               </w:rPr>
-              <w:instrText xml:space="preserve"> PAGEREF _Toc116663390 \h </w:instrText>
+              <w:instrText xml:space="preserve"> PAGEREF _Toc116894348 \h </w:instrText>
             </w:r>
             <w:r>
               <w:rPr>
@@ -3013,18 +3154,15 @@
       <w:r>
         <w:br w:type="page"/>
       </w:r>
-      <w:r>
-        <w:lastRenderedPageBreak/>
-        <w:t>.</w:t>
-      </w:r>
     </w:p>
     <w:p>
       <w:pPr>
         <w:pStyle w:val="Heading1"/>
         <w:keepLines w:val="0"/>
       </w:pPr>
-      <w:bookmarkStart w:id="0" w:name="_Toc116663362"/>
-      <w:r>
+      <w:bookmarkStart w:id="0" w:name="_Toc116894318"/>
+      <w:r>
+        <w:lastRenderedPageBreak/>
         <w:t>1. | Introduction</w:t>
       </w:r>
       <w:bookmarkEnd w:id="0"/>
@@ -3357,11 +3495,7 @@
         <w:t xml:space="preserve">mere </w:t>
       </w:r>
       <w:r>
-        <w:t xml:space="preserve">spoken </w:t>
-      </w:r>
-      <w:proofErr w:type="gramStart"/>
-      <w:r>
-        <w:t>word</w:t>
+        <w:t>spoken word</w:t>
       </w:r>
       <w:r>
         <w:t>s</w:t>
@@ -3369,7 +3503,6 @@
       <w:r>
         <w:t>;</w:t>
       </w:r>
-      <w:proofErr w:type="gramEnd"/>
       <w:r>
         <w:t xml:space="preserve"> </w:t>
       </w:r>
@@ -3631,13 +3764,8 @@
       <w:r>
         <w:t xml:space="preserve"> </w:t>
       </w:r>
-      <w:proofErr w:type="spellStart"/>
-      <w:r>
-        <w:t>κιθάρ</w:t>
-      </w:r>
-      <w:proofErr w:type="spellEnd"/>
-      <w:r>
-        <w:t>α</w:t>
+      <w:r>
+        <w:t>κιθάρα</w:t>
       </w:r>
       <w:r>
         <w:t xml:space="preserve"> </w:t>
@@ -3654,7 +3782,6 @@
       <w:r>
         <w:t xml:space="preserve">rabic </w:t>
       </w:r>
-      <w:proofErr w:type="spellStart"/>
       <w:r>
         <w:t>q</w:t>
       </w:r>
@@ -3664,7 +3791,6 @@
       <w:r>
         <w:t>h</w:t>
       </w:r>
-      <w:proofErr w:type="spellEnd"/>
       <w:r>
         <w:t xml:space="preserve"> </w:t>
       </w:r>
@@ -3914,7 +4040,7 @@
       <w:pPr>
         <w:pStyle w:val="Heading2"/>
       </w:pPr>
-      <w:bookmarkStart w:id="1" w:name="_Toc116663363"/>
+      <w:bookmarkStart w:id="1" w:name="_Toc116894319"/>
       <w:r>
         <w:t xml:space="preserve">1.1 | </w:t>
       </w:r>
@@ -4027,13 +4153,8 @@
       <w:r>
         <w:t xml:space="preserve">even though </w:t>
       </w:r>
-      <w:proofErr w:type="gramStart"/>
-      <w:r>
-        <w:t>I  had</w:t>
-      </w:r>
-      <w:proofErr w:type="gramEnd"/>
-      <w:r>
-        <w:t xml:space="preserve"> </w:t>
+      <w:r>
+        <w:t xml:space="preserve">I  had </w:t>
       </w:r>
       <w:r>
         <w:t xml:space="preserve">guitar </w:t>
@@ -4411,8 +4532,9 @@
       <w:pPr>
         <w:pStyle w:val="Heading2"/>
       </w:pPr>
-      <w:bookmarkStart w:id="2" w:name="_Toc116663364"/>
-      <w:r>
+      <w:bookmarkStart w:id="2" w:name="_Toc116894320"/>
+      <w:r>
+        <w:lastRenderedPageBreak/>
         <w:t>1.</w:t>
       </w:r>
       <w:r>
@@ -4557,7 +4679,6 @@
       <w:r>
         <w:t xml:space="preserve"> </w:t>
       </w:r>
-      <w:proofErr w:type="gramStart"/>
       <w:r>
         <w:t xml:space="preserve">A </w:t>
       </w:r>
@@ -4568,11 +4689,7 @@
         <w:t xml:space="preserve">precautionary </w:t>
       </w:r>
       <w:r>
-        <w:t>research</w:t>
-      </w:r>
-      <w:proofErr w:type="gramEnd"/>
-      <w:r>
-        <w:t xml:space="preserve"> will prevent us from </w:t>
+        <w:t xml:space="preserve">research will prevent us from </w:t>
       </w:r>
       <w:r>
         <w:t>re</w:t>
@@ -4619,7 +4736,7 @@
       <w:pPr>
         <w:pStyle w:val="Heading3"/>
       </w:pPr>
-      <w:bookmarkStart w:id="3" w:name="_Toc116663365"/>
+      <w:bookmarkStart w:id="3" w:name="_Toc116894321"/>
       <w:r>
         <w:t>1.2.1. | Existing Technologies</w:t>
       </w:r>
@@ -4693,13 +4810,8 @@
       <w:r>
         <w:t xml:space="preserve"> </w:t>
       </w:r>
-      <w:proofErr w:type="spellStart"/>
-      <w:r>
-        <w:t>Harmonix</w:t>
-      </w:r>
-      <w:proofErr w:type="spellEnd"/>
-      <w:r>
-        <w:t xml:space="preserve"> Music System</w:t>
+      <w:r>
+        <w:t>Harmonix Music System</w:t>
       </w:r>
       <w:r>
         <w:t xml:space="preserve">, the </w:t>
@@ -4978,7 +5090,7 @@
                     <pic:cNvPicPr/>
                   </pic:nvPicPr>
                   <pic:blipFill>
-                    <a:blip r:embed="rId16"/>
+                    <a:blip r:embed="rId12"/>
                     <a:stretch>
                       <a:fillRect/>
                     </a:stretch>
@@ -5092,11 +5204,9 @@
       <w:r>
         <w:t xml:space="preserve"> </w:t>
       </w:r>
-      <w:proofErr w:type="gramStart"/>
       <w:r>
         <w:t>technologically-enhanced</w:t>
       </w:r>
-      <w:proofErr w:type="gramEnd"/>
       <w:r>
         <w:t xml:space="preserve"> instruments</w:t>
       </w:r>
@@ -5203,28 +5313,25 @@
         <w:t>guitar</w:t>
       </w:r>
       <w:r>
-        <w:t xml:space="preserve"> </w:t>
+        <w:t xml:space="preserve"> because of its fret design and </w:t>
+      </w:r>
+      <w:r>
+        <w:t>built-in digital strings</w:t>
+      </w:r>
+      <w:r>
+        <w:t xml:space="preserve">. </w:t>
+      </w:r>
+      <w:r>
+        <w:t xml:space="preserve">Unfortunately, </w:t>
+      </w:r>
+      <w:r>
+        <w:t>the device is</w:t>
+      </w:r>
+      <w:r>
+        <w:t xml:space="preserve"> only meant to teach rhythm and </w:t>
       </w:r>
       <w:r>
         <w:lastRenderedPageBreak/>
-        <w:t xml:space="preserve">because of its fret design and </w:t>
-      </w:r>
-      <w:r>
-        <w:t>built-in digital strings</w:t>
-      </w:r>
-      <w:r>
-        <w:t xml:space="preserve">. </w:t>
-      </w:r>
-      <w:r>
-        <w:t xml:space="preserve">Unfortunately, </w:t>
-      </w:r>
-      <w:r>
-        <w:t>the device is</w:t>
-      </w:r>
-      <w:r>
-        <w:t xml:space="preserve"> only meant to teach rhythm and </w:t>
-      </w:r>
-      <w:r>
         <w:t>fundamental</w:t>
       </w:r>
       <w:r>
@@ -5237,15 +5344,7 @@
         <w:t xml:space="preserve">features </w:t>
       </w:r>
       <w:r>
-        <w:t xml:space="preserve">of </w:t>
-      </w:r>
-      <w:proofErr w:type="gramStart"/>
-      <w:r>
-        <w:t>finger-style</w:t>
-      </w:r>
-      <w:proofErr w:type="gramEnd"/>
-      <w:r>
-        <w:t xml:space="preserve"> playing or riffs</w:t>
+        <w:t>of finger-style playing or riffs</w:t>
       </w:r>
       <w:r>
         <w:t xml:space="preserve">. </w:t>
@@ -5315,7 +5414,7 @@
                     </pic:cNvPicPr>
                   </pic:nvPicPr>
                   <pic:blipFill>
-                    <a:blip r:embed="rId17">
+                    <a:blip r:embed="rId13">
                       <a:extLst>
                         <a:ext uri="{28A0092B-C50C-407E-A947-70E740481C1C}">
                           <a14:useLocalDpi xmlns:a14="http://schemas.microsoft.com/office/drawing/2010/main" val="0"/>
@@ -5421,7 +5520,6 @@
           <w:bCs/>
         </w:rPr>
       </w:pPr>
-      <w:proofErr w:type="spellStart"/>
       <w:r>
         <w:rPr>
           <w:b/>
@@ -5429,7 +5527,6 @@
         </w:rPr>
         <w:t>RockSmith</w:t>
       </w:r>
-      <w:proofErr w:type="spellEnd"/>
     </w:p>
     <w:p>
       <w:r>
@@ -5442,15 +5539,7 @@
         <w:t>teaches</w:t>
       </w:r>
       <w:r>
-        <w:t xml:space="preserve"> acoustic, </w:t>
-      </w:r>
-      <w:proofErr w:type="gramStart"/>
-      <w:r>
-        <w:t>electric</w:t>
-      </w:r>
-      <w:proofErr w:type="gramEnd"/>
-      <w:r>
-        <w:t xml:space="preserve"> or bass guitar</w:t>
+        <w:t xml:space="preserve"> acoustic, electric or bass guitar</w:t>
       </w:r>
       <w:r>
         <w:t>,</w:t>
@@ -5489,30 +5578,20 @@
         <w:t xml:space="preserve"> </w:t>
       </w:r>
       <w:r>
-        <w:t xml:space="preserve">However, </w:t>
-      </w:r>
-      <w:proofErr w:type="spellStart"/>
+        <w:t>However, RockSmith is exclusively a software solution, and the player must own a guitar</w:t>
+      </w:r>
+      <w:r>
+        <w:t xml:space="preserve"> that can be connected to the game</w:t>
+      </w:r>
+      <w:r>
+        <w:t xml:space="preserve"> through a real tone cable</w:t>
+      </w:r>
+      <w:r>
+        <w:t xml:space="preserve">. Therefore, </w:t>
+      </w:r>
       <w:r>
         <w:t>RockSmith</w:t>
       </w:r>
-      <w:proofErr w:type="spellEnd"/>
-      <w:r>
-        <w:t xml:space="preserve"> is exclusively a software solution, and the player must own a guitar</w:t>
-      </w:r>
-      <w:r>
-        <w:t xml:space="preserve"> that can be connected to the game</w:t>
-      </w:r>
-      <w:r>
-        <w:t xml:space="preserve"> through a real tone cable</w:t>
-      </w:r>
-      <w:r>
-        <w:t xml:space="preserve">. Therefore, </w:t>
-      </w:r>
-      <w:proofErr w:type="spellStart"/>
-      <w:r>
-        <w:t>RockSmith</w:t>
-      </w:r>
-      <w:proofErr w:type="spellEnd"/>
       <w:r>
         <w:t xml:space="preserve"> can be considered a specialised training software</w:t>
       </w:r>
@@ -5581,7 +5660,7 @@
                     </pic:cNvPicPr>
                   </pic:nvPicPr>
                   <pic:blipFill>
-                    <a:blip r:embed="rId18" cstate="print">
+                    <a:blip r:embed="rId14" cstate="print">
                       <a:grayscl/>
                       <a:extLst>
                         <a:ext uri="{28A0092B-C50C-407E-A947-70E740481C1C}">
@@ -5631,13 +5710,8 @@
         </w:r>
       </w:fldSimple>
       <w:r>
-        <w:t xml:space="preserve"> | </w:t>
-      </w:r>
-      <w:proofErr w:type="spellStart"/>
-      <w:r>
-        <w:t>RockSmith</w:t>
-      </w:r>
-      <w:proofErr w:type="spellEnd"/>
+        <w:t xml:space="preserve"> | RockSmith</w:t>
+      </w:r>
       <w:r>
         <w:t xml:space="preserve"> Screenshot</w:t>
       </w:r>
@@ -5646,7 +5720,7 @@
       <w:pPr>
         <w:pStyle w:val="Heading3"/>
       </w:pPr>
-      <w:bookmarkStart w:id="4" w:name="_Toc116663366"/>
+      <w:bookmarkStart w:id="4" w:name="_Toc116894322"/>
       <w:r>
         <w:lastRenderedPageBreak/>
         <w:t xml:space="preserve">1.2.2. | </w:t>
@@ -5727,11 +5801,9 @@
       <w:r>
         <w:t xml:space="preserve">, </w:t>
       </w:r>
-      <w:proofErr w:type="gramStart"/>
       <w:r>
         <w:t>chords</w:t>
       </w:r>
-      <w:proofErr w:type="gramEnd"/>
       <w:r>
         <w:t xml:space="preserve"> and song</w:t>
       </w:r>
@@ -5739,15 +5811,7 @@
         <w:t>s</w:t>
       </w:r>
       <w:r>
-        <w:t xml:space="preserve">, it will be referred to </w:t>
-      </w:r>
-      <w:proofErr w:type="spellStart"/>
-      <w:r>
-        <w:t>RiffMaster</w:t>
-      </w:r>
-      <w:proofErr w:type="spellEnd"/>
-      <w:r>
-        <w:t xml:space="preserve"> from this point forward. </w:t>
+        <w:t xml:space="preserve">, it will be referred to RiffMaster from this point forward. </w:t>
       </w:r>
       <w:r>
         <w:t>The following table conclude</w:t>
@@ -5790,7 +5854,7 @@
                     <pic:cNvPicPr/>
                   </pic:nvPicPr>
                   <pic:blipFill>
-                    <a:blip r:embed="rId19">
+                    <a:blip r:embed="rId15">
                       <a:extLst>
                         <a:ext uri="{28A0092B-C50C-407E-A947-70E740481C1C}">
                           <a14:useLocalDpi xmlns:a14="http://schemas.microsoft.com/office/drawing/2010/main" val="0"/>
@@ -5840,20 +5904,15 @@
         <w:t>Technology</w:t>
       </w:r>
       <w:r>
-        <w:t xml:space="preserve"> </w:t>
-      </w:r>
-      <w:proofErr w:type="spellStart"/>
-      <w:r>
-        <w:t>Comparision</w:t>
-      </w:r>
-      <w:proofErr w:type="spellEnd"/>
+        <w:t xml:space="preserve"> Comparision</w:t>
+      </w:r>
     </w:p>
     <w:p/>
     <w:p>
       <w:pPr>
         <w:pStyle w:val="Heading2"/>
       </w:pPr>
-      <w:bookmarkStart w:id="5" w:name="_Toc116663367"/>
+      <w:bookmarkStart w:id="5" w:name="_Toc116894323"/>
       <w:r>
         <w:t>1.2.3. | Gap in Current Technologies</w:t>
       </w:r>
@@ -6003,15 +6062,7 @@
         <w:t xml:space="preserve"> approximate button presses.</w:t>
       </w:r>
       <w:r>
-        <w:t xml:space="preserve"> </w:t>
-      </w:r>
-      <w:proofErr w:type="gramStart"/>
-      <w:r>
-        <w:t>Therefore</w:t>
-      </w:r>
-      <w:proofErr w:type="gramEnd"/>
-      <w:r>
-        <w:t xml:space="preserve"> it is an</w:t>
+        <w:t xml:space="preserve"> Therefore it is an</w:t>
       </w:r>
       <w:r>
         <w:t xml:space="preserve"> artificially</w:t>
@@ -6026,15 +6077,7 @@
         <w:t xml:space="preserve"> Guitar Hero.</w:t>
       </w:r>
       <w:r>
-        <w:t xml:space="preserve"> Thirdly, while </w:t>
-      </w:r>
-      <w:proofErr w:type="spellStart"/>
-      <w:r>
-        <w:t>RockSmith</w:t>
-      </w:r>
-      <w:proofErr w:type="spellEnd"/>
-      <w:r>
-        <w:t xml:space="preserve"> offers an exceptional</w:t>
+        <w:t xml:space="preserve"> Thirdly, while RockSmith offers an exceptional</w:t>
       </w:r>
       <w:r>
         <w:t xml:space="preserve">ly realistic application that teaches </w:t>
@@ -6052,15 +6095,7 @@
         <w:t xml:space="preserve">, </w:t>
       </w:r>
       <w:r>
-        <w:t xml:space="preserve">the user </w:t>
-      </w:r>
-      <w:proofErr w:type="gramStart"/>
-      <w:r>
-        <w:t>has to</w:t>
-      </w:r>
-      <w:proofErr w:type="gramEnd"/>
-      <w:r>
-        <w:t xml:space="preserve"> buy a decent-quality instrument to be able to </w:t>
+        <w:t xml:space="preserve">the user has to buy a decent-quality instrument to be able to </w:t>
       </w:r>
       <w:r>
         <w:t xml:space="preserve">start to </w:t>
@@ -6078,13 +6113,8 @@
         <w:t>all these systems are vendor-specific</w:t>
       </w:r>
       <w:r>
-        <w:t xml:space="preserve">, </w:t>
-      </w:r>
-      <w:proofErr w:type="gramStart"/>
-      <w:r>
-        <w:t>proprietary</w:t>
-      </w:r>
-      <w:proofErr w:type="gramEnd"/>
+        <w:t>, proprietary</w:t>
+      </w:r>
       <w:r>
         <w:t xml:space="preserve"> or licenced</w:t>
       </w:r>
@@ -6139,14 +6169,12 @@
       <w:r>
         <w:t xml:space="preserve">specifications, </w:t>
       </w:r>
-      <w:proofErr w:type="gramStart"/>
       <w:r>
         <w:t>protocol</w:t>
       </w:r>
       <w:r>
         <w:t>s</w:t>
       </w:r>
-      <w:proofErr w:type="gramEnd"/>
       <w:r>
         <w:t xml:space="preserve"> and documentation available for </w:t>
       </w:r>
@@ -6247,7 +6275,7 @@
       <w:pPr>
         <w:pStyle w:val="Heading2"/>
       </w:pPr>
-      <w:bookmarkStart w:id="6" w:name="_Toc116663368"/>
+      <w:bookmarkStart w:id="6" w:name="_Toc116894324"/>
       <w:r>
         <w:t>1.3</w:t>
       </w:r>
@@ -6285,13 +6313,8 @@
       </w:r>
     </w:p>
     <w:p>
-      <w:proofErr w:type="spellStart"/>
-      <w:r>
-        <w:t>RiffMaster</w:t>
-      </w:r>
-      <w:proofErr w:type="spellEnd"/>
-      <w:r>
-        <w:t xml:space="preserve"> aims to </w:t>
+      <w:r>
+        <w:t xml:space="preserve">RiffMaster aims to </w:t>
       </w:r>
       <w:r>
         <w:t>offer a comprehensive</w:t>
@@ -6490,15 +6513,7 @@
         <w:t>differ and be</w:t>
       </w:r>
       <w:r>
-        <w:t xml:space="preserve"> </w:t>
-      </w:r>
-      <w:proofErr w:type="gramStart"/>
-      <w:r>
-        <w:t>similar to</w:t>
-      </w:r>
-      <w:proofErr w:type="gramEnd"/>
-      <w:r>
-        <w:t xml:space="preserve"> </w:t>
+        <w:t xml:space="preserve"> similar to </w:t>
       </w:r>
       <w:r>
         <w:t xml:space="preserve">a mock guitar. </w:t>
@@ -6765,13 +6780,8 @@
         <w:t>accepts</w:t>
       </w:r>
       <w:r>
-        <w:t xml:space="preserve">, </w:t>
-      </w:r>
-      <w:proofErr w:type="gramStart"/>
-      <w:r>
-        <w:t>detects</w:t>
-      </w:r>
-      <w:proofErr w:type="gramEnd"/>
+        <w:t>, detects</w:t>
+      </w:r>
       <w:r>
         <w:t xml:space="preserve"> and listens</w:t>
       </w:r>
@@ -6956,13 +6966,8 @@
       <w:r>
         <w:t xml:space="preserve">play the </w:t>
       </w:r>
-      <w:proofErr w:type="spellStart"/>
-      <w:r>
-        <w:t>RiffMaster</w:t>
-      </w:r>
-      <w:proofErr w:type="spellEnd"/>
-      <w:r>
-        <w:t xml:space="preserve"> </w:t>
+      <w:r>
+        <w:t xml:space="preserve">RiffMaster </w:t>
       </w:r>
       <w:r>
         <w:t>device and listen to the generated music,</w:t>
@@ -7177,15 +7182,7 @@
         <w:t>The backend should communicate to a database and store user information</w:t>
       </w:r>
       <w:r>
-        <w:t xml:space="preserve">, such as </w:t>
-      </w:r>
-      <w:proofErr w:type="gramStart"/>
-      <w:r>
-        <w:t>user name</w:t>
-      </w:r>
-      <w:proofErr w:type="gramEnd"/>
-      <w:r>
-        <w:t xml:space="preserve">, songs, </w:t>
+        <w:t xml:space="preserve">, such as user name, songs, </w:t>
       </w:r>
       <w:r>
         <w:t xml:space="preserve">tablatures and </w:t>
@@ -7199,7 +7196,7 @@
       <w:pPr>
         <w:pStyle w:val="Heading2"/>
       </w:pPr>
-      <w:bookmarkStart w:id="7" w:name="_Toc116663369"/>
+      <w:bookmarkStart w:id="7" w:name="_Toc116894325"/>
       <w:r>
         <w:t>1.4. | Requirements</w:t>
       </w:r>
@@ -7328,15 +7325,7 @@
         <w:t>.</w:t>
       </w:r>
       <w:r>
-        <w:t xml:space="preserve"> In our scenario, the most important ones are user and system requirements, classified as critical, </w:t>
-      </w:r>
-      <w:proofErr w:type="gramStart"/>
-      <w:r>
-        <w:t>moderate</w:t>
-      </w:r>
-      <w:proofErr w:type="gramEnd"/>
-      <w:r>
-        <w:t xml:space="preserve"> and optional categories.</w:t>
+        <w:t xml:space="preserve"> In our scenario, the most important ones are user and system requirements, classified as critical, moderate and optional categories.</w:t>
       </w:r>
     </w:p>
     <w:p/>
@@ -7388,15 +7377,7 @@
         <w:t>have access to</w:t>
       </w:r>
       <w:r>
-        <w:t xml:space="preserve"> a </w:t>
-      </w:r>
-      <w:proofErr w:type="spellStart"/>
-      <w:r>
-        <w:t>RiffMaster</w:t>
-      </w:r>
-      <w:proofErr w:type="spellEnd"/>
-      <w:r>
-        <w:t xml:space="preserve"> console</w:t>
+        <w:t xml:space="preserve"> a RiffMaster console</w:t>
       </w:r>
       <w:r>
         <w:t>.</w:t>
@@ -7531,7 +7512,7 @@
                     <pic:cNvPicPr/>
                   </pic:nvPicPr>
                   <pic:blipFill>
-                    <a:blip r:embed="rId20">
+                    <a:blip r:embed="rId16">
                       <a:extLst>
                         <a:ext uri="{28A0092B-C50C-407E-A947-70E740481C1C}">
                           <a14:useLocalDpi xmlns:a14="http://schemas.microsoft.com/office/drawing/2010/main" val="0"/>
@@ -7575,21 +7556,13 @@
         </w:r>
       </w:fldSimple>
       <w:r>
-        <w:t xml:space="preserve"> | </w:t>
-      </w:r>
-      <w:proofErr w:type="spellStart"/>
-      <w:r>
-        <w:t>RiffMaster</w:t>
+        <w:t xml:space="preserve"> | RiffMaster</w:t>
       </w:r>
       <w:r>
         <w:t>'</w:t>
       </w:r>
       <w:r>
-        <w:t>s</w:t>
-      </w:r>
-      <w:proofErr w:type="spellEnd"/>
-      <w:r>
-        <w:t xml:space="preserve"> Fundamental Concept Diagram</w:t>
+        <w:t>s Fundamental Concept Diagram</w:t>
       </w:r>
     </w:p>
     <w:p/>
@@ -7736,15 +7709,7 @@
         <w:t>, compose</w:t>
       </w:r>
       <w:r>
-        <w:t xml:space="preserve">, </w:t>
-      </w:r>
-      <w:proofErr w:type="gramStart"/>
-      <w:r>
-        <w:t>jam</w:t>
-      </w:r>
-      <w:proofErr w:type="gramEnd"/>
-      <w:r>
-        <w:t xml:space="preserve"> or </w:t>
+        <w:t xml:space="preserve">, jam or </w:t>
       </w:r>
       <w:r>
         <w:t>play options.</w:t>
@@ -7818,15 +7783,7 @@
         <w:t xml:space="preserve">a </w:t>
       </w:r>
       <w:r>
-        <w:t xml:space="preserve">supporting software for the </w:t>
-      </w:r>
-      <w:proofErr w:type="spellStart"/>
-      <w:r>
-        <w:t>RiffMaster</w:t>
-      </w:r>
-      <w:proofErr w:type="spellEnd"/>
-      <w:r>
-        <w:t xml:space="preserve"> guitar console.</w:t>
+        <w:t>supporting software for the RiffMaster guitar console.</w:t>
       </w:r>
     </w:p>
     <w:p>
@@ -7894,16 +7851,11 @@
           <w:numId w:val="16"/>
         </w:numPr>
       </w:pPr>
-      <w:proofErr w:type="gramStart"/>
       <w:r>
         <w:t>Upon reaching the landing page</w:t>
       </w:r>
       <w:r>
-        <w:t>, there</w:t>
-      </w:r>
-      <w:proofErr w:type="gramEnd"/>
-      <w:r>
-        <w:t xml:space="preserve"> is a sign</w:t>
+        <w:t>, there is a sign</w:t>
       </w:r>
       <w:r>
         <w:t>-</w:t>
@@ -7946,7 +7898,7 @@
                     <pic:cNvPicPr/>
                   </pic:nvPicPr>
                   <pic:blipFill>
-                    <a:blip r:embed="rId21" cstate="print">
+                    <a:blip r:embed="rId17" cstate="print">
                       <a:extLst>
                         <a:ext uri="{28A0092B-C50C-407E-A947-70E740481C1C}">
                           <a14:useLocalDpi xmlns:a14="http://schemas.microsoft.com/office/drawing/2010/main" val="0"/>
@@ -8049,24 +8001,15 @@
           <w:b w:val="0"/>
           <w:bCs/>
         </w:rPr>
-        <w:t xml:space="preserve"> Landing </w:t>
-      </w:r>
-      <w:proofErr w:type="spellStart"/>
+        <w:t xml:space="preserve"> Landing Page</w:t>
+      </w:r>
       <w:r>
         <w:rPr>
           <w:b w:val="0"/>
           <w:bCs/>
         </w:rPr>
-        <w:t>Page</w:t>
-      </w:r>
-      <w:r>
-        <w:rPr>
-          <w:b w:val="0"/>
-          <w:bCs/>
-        </w:rPr>
         <w:t>.drawio</w:t>
       </w:r>
-      <w:proofErr w:type="spellEnd"/>
       <w:r>
         <w:rPr>
           <w:b w:val="0"/>
@@ -8461,7 +8404,7 @@
                     <pic:cNvPicPr/>
                   </pic:nvPicPr>
                   <pic:blipFill>
-                    <a:blip r:embed="rId22" cstate="print">
+                    <a:blip r:embed="rId18" cstate="print">
                       <a:extLst>
                         <a:ext uri="{28A0092B-C50C-407E-A947-70E740481C1C}">
                           <a14:useLocalDpi xmlns:a14="http://schemas.microsoft.com/office/drawing/2010/main" val="0"/>
@@ -8540,24 +8483,15 @@
           <w:b w:val="0"/>
           <w:bCs/>
         </w:rPr>
-        <w:t xml:space="preserve"> </w:t>
-      </w:r>
-      <w:proofErr w:type="spellStart"/>
+        <w:t xml:space="preserve"> Registration</w:t>
+      </w:r>
       <w:r>
         <w:rPr>
           <w:b w:val="0"/>
           <w:bCs/>
         </w:rPr>
-        <w:t>Registration</w:t>
-      </w:r>
-      <w:r>
-        <w:rPr>
-          <w:b w:val="0"/>
-          <w:bCs/>
-        </w:rPr>
         <w:t>.drawio</w:t>
       </w:r>
-      <w:proofErr w:type="spellEnd"/>
       <w:r>
         <w:rPr>
           <w:b w:val="0"/>
@@ -8844,7 +8778,7 @@
                     <pic:cNvPicPr/>
                   </pic:nvPicPr>
                   <pic:blipFill>
-                    <a:blip r:embed="rId23" cstate="print">
+                    <a:blip r:embed="rId19" cstate="print">
                       <a:extLst>
                         <a:ext uri="{28A0092B-C50C-407E-A947-70E740481C1C}">
                           <a14:useLocalDpi xmlns:a14="http://schemas.microsoft.com/office/drawing/2010/main" val="0"/>
@@ -8934,24 +8868,15 @@
           <w:b w:val="0"/>
           <w:bCs/>
         </w:rPr>
-        <w:t xml:space="preserve"> </w:t>
-      </w:r>
-      <w:proofErr w:type="spellStart"/>
+        <w:t xml:space="preserve"> Login</w:t>
+      </w:r>
       <w:r>
         <w:rPr>
           <w:b w:val="0"/>
           <w:bCs/>
         </w:rPr>
-        <w:t>Login</w:t>
-      </w:r>
-      <w:r>
-        <w:rPr>
-          <w:b w:val="0"/>
-          <w:bCs/>
-        </w:rPr>
         <w:t>.drawio</w:t>
       </w:r>
-      <w:proofErr w:type="spellEnd"/>
       <w:r>
         <w:rPr>
           <w:b w:val="0"/>
@@ -9284,13 +9209,8 @@
       <w:r>
         <w:t xml:space="preserve">, </w:t>
       </w:r>
-      <w:proofErr w:type="gramStart"/>
-      <w:r>
-        <w:t>author</w:t>
-      </w:r>
-      <w:proofErr w:type="gramEnd"/>
-      <w:r>
-        <w:t xml:space="preserve"> and </w:t>
+      <w:r>
+        <w:t xml:space="preserve">author and </w:t>
       </w:r>
       <w:r>
         <w:t>title</w:t>
@@ -9395,18 +9315,10 @@
         <w:t xml:space="preserve">r sequence will follow </w:t>
       </w:r>
       <w:r>
-        <w:t xml:space="preserve">the same sequence as the string colour </w:t>
-      </w:r>
-      <w:proofErr w:type="gramStart"/>
-      <w:r>
-        <w:t>code</w:t>
-      </w:r>
-      <w:r>
-        <w:t>s:</w:t>
-      </w:r>
-      <w:proofErr w:type="gramEnd"/>
-      <w:r>
-        <w:t xml:space="preserve"> yellow, orange, pink, purple, </w:t>
+        <w:t>the same sequence as the string colour code</w:t>
+      </w:r>
+      <w:r>
+        <w:t xml:space="preserve">s: yellow, orange, pink, purple, </w:t>
       </w:r>
       <w:r>
         <w:t>azure, and aquamarine.</w:t>
@@ -9453,7 +9365,7 @@
                     <pic:cNvPicPr/>
                   </pic:nvPicPr>
                   <pic:blipFill>
-                    <a:blip r:embed="rId24">
+                    <a:blip r:embed="rId20">
                       <a:extLst>
                         <a:ext uri="{28A0092B-C50C-407E-A947-70E740481C1C}">
                           <a14:useLocalDpi xmlns:a14="http://schemas.microsoft.com/office/drawing/2010/main" val="0"/>
@@ -9501,11 +9413,7 @@
         </w:r>
       </w:fldSimple>
       <w:r>
-        <w:t xml:space="preserve"> | Home </w:t>
-      </w:r>
-      <w:proofErr w:type="gramStart"/>
-      <w:r>
-        <w:t xml:space="preserve">Wireframe  </w:t>
+        <w:t xml:space="preserve"> | Home Wireframe  </w:t>
       </w:r>
       <w:r>
         <w:rPr>
@@ -9514,23 +9422,13 @@
         </w:rPr>
         <w:t>(</w:t>
       </w:r>
-      <w:proofErr w:type="gramEnd"/>
       <w:r>
         <w:rPr>
           <w:b w:val="0"/>
           <w:bCs/>
         </w:rPr>
-        <w:t xml:space="preserve">Appendix/Wireframes – </w:t>
-      </w:r>
-      <w:proofErr w:type="spellStart"/>
-      <w:r>
-        <w:rPr>
-          <w:b w:val="0"/>
-          <w:bCs/>
-        </w:rPr>
-        <w:t>Home.drawio</w:t>
-      </w:r>
-      <w:proofErr w:type="spellEnd"/>
+        <w:t>Appendix/Wireframes – Home.drawio</w:t>
+      </w:r>
       <w:r>
         <w:rPr>
           <w:b w:val="0"/>
@@ -9666,13 +9564,8 @@
       <w:r>
         <w:t xml:space="preserve"> pause, </w:t>
       </w:r>
-      <w:proofErr w:type="gramStart"/>
-      <w:r>
-        <w:t>resume</w:t>
-      </w:r>
-      <w:proofErr w:type="gramEnd"/>
-      <w:r>
-        <w:t xml:space="preserve"> and stop</w:t>
+      <w:r>
+        <w:t>resume and stop</w:t>
       </w:r>
       <w:r>
         <w:t xml:space="preserve"> the game by pressing </w:t>
@@ -9929,7 +9822,7 @@
                     <pic:cNvPicPr/>
                   </pic:nvPicPr>
                   <pic:blipFill>
-                    <a:blip r:embed="rId25" cstate="print">
+                    <a:blip r:embed="rId21" cstate="print">
                       <a:extLst>
                         <a:ext uri="{28A0092B-C50C-407E-A947-70E740481C1C}">
                           <a14:useLocalDpi xmlns:a14="http://schemas.microsoft.com/office/drawing/2010/main" val="0"/>
@@ -9990,17 +9883,8 @@
           <w:b w:val="0"/>
           <w:bCs/>
         </w:rPr>
-        <w:t xml:space="preserve">Appendix/Wireframes – </w:t>
-      </w:r>
-      <w:proofErr w:type="spellStart"/>
-      <w:r>
-        <w:rPr>
-          <w:b w:val="0"/>
-          <w:bCs/>
-        </w:rPr>
-        <w:t>Play.drawio</w:t>
-      </w:r>
-      <w:proofErr w:type="spellEnd"/>
+        <w:t>Appendix/Wireframes – Play.drawio</w:t>
+      </w:r>
       <w:r>
         <w:rPr>
           <w:b w:val="0"/>
@@ -10123,7 +10007,7 @@
                     <pic:cNvPicPr/>
                   </pic:nvPicPr>
                   <pic:blipFill>
-                    <a:blip r:embed="rId26">
+                    <a:blip r:embed="rId22">
                       <a:extLst>
                         <a:ext uri="{28A0092B-C50C-407E-A947-70E740481C1C}">
                           <a14:useLocalDpi xmlns:a14="http://schemas.microsoft.com/office/drawing/2010/main" val="0"/>
@@ -10920,7 +10804,7 @@
       <w:pPr>
         <w:pStyle w:val="Heading3"/>
       </w:pPr>
-      <w:bookmarkStart w:id="8" w:name="_Toc116663370"/>
+      <w:bookmarkStart w:id="8" w:name="_Toc116894326"/>
       <w:r>
         <w:lastRenderedPageBreak/>
         <w:t>1.</w:t>
@@ -11016,15 +10900,7 @@
         <w:t xml:space="preserve">technical </w:t>
       </w:r>
       <w:r>
-        <w:t xml:space="preserve">exploration, </w:t>
-      </w:r>
-      <w:proofErr w:type="gramStart"/>
-      <w:r>
-        <w:t>design</w:t>
-      </w:r>
-      <w:proofErr w:type="gramEnd"/>
-      <w:r>
-        <w:t xml:space="preserve"> and delivery</w:t>
+        <w:t>exploration, design and delivery</w:t>
       </w:r>
       <w:r>
         <w:t xml:space="preserve"> of requirements</w:t>
@@ -11393,14 +11269,7 @@
         <w:rPr>
           <w:rFonts w:cstheme="majorHAnsi"/>
         </w:rPr>
-        <w:t xml:space="preserve">n industrial </w:t>
-      </w:r>
-      <w:proofErr w:type="gramStart"/>
-      <w:r>
-        <w:rPr>
-          <w:rFonts w:cstheme="majorHAnsi"/>
-        </w:rPr>
-        <w:t xml:space="preserve">end </w:t>
+        <w:t xml:space="preserve">n industrial end </w:t>
       </w:r>
       <w:r>
         <w:rPr>
@@ -11408,7 +11277,6 @@
         </w:rPr>
         <w:t>product</w:t>
       </w:r>
-      <w:proofErr w:type="gramEnd"/>
       <w:r>
         <w:rPr>
           <w:rFonts w:cstheme="majorHAnsi"/>
@@ -11499,14 +11367,12 @@
         </w:rPr>
         <w:t xml:space="preserve">developing </w:t>
       </w:r>
-      <w:proofErr w:type="spellStart"/>
       <w:r>
         <w:rPr>
           <w:rFonts w:cstheme="majorHAnsi"/>
         </w:rPr>
         <w:t>WiFi</w:t>
       </w:r>
-      <w:proofErr w:type="spellEnd"/>
       <w:r>
         <w:rPr>
           <w:rFonts w:cstheme="majorHAnsi"/>
@@ -11958,7 +11824,7 @@
       <w:pPr>
         <w:pStyle w:val="Heading3"/>
       </w:pPr>
-      <w:bookmarkStart w:id="9" w:name="_Toc116663371"/>
+      <w:bookmarkStart w:id="9" w:name="_Toc116894327"/>
       <w:r>
         <w:t>1.5.2 | Cost, Marketability and Target Users</w:t>
       </w:r>
@@ -11993,15 +11859,7 @@
         <w:t>details</w:t>
       </w:r>
       <w:r>
-        <w:t xml:space="preserve"> will refer to the prototype model rather than a merchantable </w:t>
-      </w:r>
-      <w:proofErr w:type="gramStart"/>
-      <w:r>
-        <w:t>end product</w:t>
-      </w:r>
-      <w:proofErr w:type="gramEnd"/>
-      <w:r>
-        <w:t>.</w:t>
+        <w:t xml:space="preserve"> will refer to the prototype model rather than a merchantable end product.</w:t>
       </w:r>
       <w:r>
         <w:t xml:space="preserve"> </w:t>
@@ -12049,7 +11907,7 @@
                     <pic:cNvPicPr/>
                   </pic:nvPicPr>
                   <pic:blipFill>
-                    <a:blip r:embed="rId27"/>
+                    <a:blip r:embed="rId23"/>
                     <a:stretch>
                       <a:fillRect/>
                     </a:stretch>
@@ -12087,11 +11945,7 @@
         </w:r>
       </w:fldSimple>
       <w:r>
-        <w:t xml:space="preserve"> | Cost </w:t>
-      </w:r>
-      <w:proofErr w:type="gramStart"/>
-      <w:r>
-        <w:t>Estimation</w:t>
+        <w:t xml:space="preserve"> | Cost Estimation</w:t>
       </w:r>
       <w:r>
         <w:rPr>
@@ -12100,7 +11954,6 @@
         </w:rPr>
         <w:t>(</w:t>
       </w:r>
-      <w:proofErr w:type="gramEnd"/>
       <w:r>
         <w:rPr>
           <w:b w:val="0"/>
@@ -12269,25 +12122,49 @@
         <w:rPr>
           <w:rFonts w:cstheme="majorHAnsi"/>
         </w:rPr>
-        <w:t>, the following users might be a good target</w:t>
-      </w:r>
-      <w:r>
-        <w:rPr>
-          <w:rFonts w:cstheme="majorHAnsi"/>
-        </w:rPr>
-        <w:t xml:space="preserve"> </w:t>
-      </w:r>
-      <w:r>
-        <w:rPr>
-          <w:rFonts w:cstheme="majorHAnsi"/>
-        </w:rPr>
-        <w:t>candidate</w:t>
-      </w:r>
-      <w:r>
-        <w:rPr>
-          <w:rFonts w:cstheme="majorHAnsi"/>
-        </w:rPr>
-        <w:t xml:space="preserve"> for</w:t>
+        <w:t xml:space="preserve">, the following </w:t>
+      </w:r>
+      <w:r>
+        <w:rPr>
+          <w:rFonts w:cstheme="majorHAnsi"/>
+        </w:rPr>
+        <w:t>groups</w:t>
+      </w:r>
+      <w:r>
+        <w:rPr>
+          <w:rFonts w:cstheme="majorHAnsi"/>
+        </w:rPr>
+        <w:t xml:space="preserve"> might be a</w:t>
+      </w:r>
+      <w:r>
+        <w:rPr>
+          <w:rFonts w:cstheme="majorHAnsi"/>
+        </w:rPr>
+        <w:t>n ideal</w:t>
+      </w:r>
+      <w:r>
+        <w:rPr>
+          <w:rFonts w:cstheme="majorHAnsi"/>
+        </w:rPr>
+        <w:t xml:space="preserve"> </w:t>
+      </w:r>
+      <w:r>
+        <w:rPr>
+          <w:rFonts w:cstheme="majorHAnsi"/>
+        </w:rPr>
+        <w:t>focus target</w:t>
+      </w:r>
+      <w:r>
+        <w:rPr>
+          <w:rFonts w:cstheme="majorHAnsi"/>
+        </w:rPr>
+        <w:t xml:space="preserve"> </w:t>
+      </w:r>
+      <w:r>
+        <w:rPr>
+          <w:rFonts w:cstheme="majorHAnsi"/>
+        </w:rPr>
+        <w:t>for</w:t>
       </w:r>
       <w:r>
         <w:rPr>
@@ -12847,11 +12724,11 @@
                     </pic:cNvPicPr>
                   </pic:nvPicPr>
                   <pic:blipFill>
-                    <a:blip r:embed="rId28">
+                    <a:blip r:embed="rId24">
                       <a:extLst>
                         <a:ext uri="{BEBA8EAE-BF5A-486C-A8C5-ECC9F3942E4B}">
                           <a14:imgProps xmlns:a14="http://schemas.microsoft.com/office/drawing/2010/main">
-                            <a14:imgLayer r:embed="rId29">
+                            <a14:imgLayer r:embed="rId25">
                               <a14:imgEffect>
                                 <a14:saturation sat="0"/>
                               </a14:imgEffect>
@@ -12983,12 +12860,6 @@
         <w:rPr>
           <w:rFonts w:cstheme="majorHAnsi"/>
         </w:rPr>
-        <w:t xml:space="preserve"> instrument</w:t>
-      </w:r>
-      <w:r>
-        <w:rPr>
-          <w:rFonts w:cstheme="majorHAnsi"/>
-        </w:rPr>
         <w:t xml:space="preserve"> </w:t>
       </w:r>
       <w:r>
@@ -13001,7 +12872,13 @@
         <w:rPr>
           <w:rFonts w:cstheme="majorHAnsi"/>
         </w:rPr>
-        <w:t xml:space="preserve"> games</w:t>
+        <w:t xml:space="preserve"> game</w:t>
+      </w:r>
+      <w:r>
+        <w:rPr>
+          <w:rFonts w:cstheme="majorHAnsi"/>
+        </w:rPr>
+        <w:t xml:space="preserve"> instruments</w:t>
       </w:r>
       <w:r>
         <w:rPr>
@@ -13109,21 +12986,7 @@
         <w:rPr>
           <w:rFonts w:cstheme="majorHAnsi"/>
         </w:rPr>
-        <w:t xml:space="preserve">, </w:t>
-      </w:r>
-      <w:proofErr w:type="spellStart"/>
-      <w:r>
-        <w:rPr>
-          <w:rFonts w:cstheme="majorHAnsi"/>
-        </w:rPr>
-        <w:t>RiffMaster</w:t>
-      </w:r>
-      <w:proofErr w:type="spellEnd"/>
-      <w:r>
-        <w:rPr>
-          <w:rFonts w:cstheme="majorHAnsi"/>
-        </w:rPr>
-        <w:t xml:space="preserve"> need</w:t>
+        <w:t>, RiffMaster need</w:t>
       </w:r>
       <w:r>
         <w:rPr>
@@ -13186,22 +13049,13 @@
       <w:pPr>
         <w:pStyle w:val="Heading3"/>
       </w:pPr>
-      <w:bookmarkStart w:id="10" w:name="_Toc116663372"/>
+      <w:bookmarkStart w:id="10" w:name="_Toc116894328"/>
       <w:r>
         <w:lastRenderedPageBreak/>
         <w:t xml:space="preserve">1.5.1 | </w:t>
       </w:r>
       <w:r>
         <w:t>Feasibility</w:t>
-      </w:r>
-      <w:r>
-        <w:t xml:space="preserve"> and </w:t>
-      </w:r>
-      <w:r>
-        <w:t xml:space="preserve">Opportunities for </w:t>
-      </w:r>
-      <w:r>
-        <w:t>Business Success</w:t>
       </w:r>
       <w:bookmarkEnd w:id="10"/>
     </w:p>
@@ -13373,309 +13227,303 @@
           <w:rStyle w:val="a"/>
           <w:color w:val="252525"/>
         </w:rPr>
-        <w:t xml:space="preserve"> of </w:t>
-      </w:r>
-      <w:proofErr w:type="spellStart"/>
+        <w:t xml:space="preserve"> of RiffMaster</w:t>
+      </w:r>
       <w:r>
         <w:rPr>
           <w:rStyle w:val="a"/>
           <w:color w:val="252525"/>
         </w:rPr>
-        <w:t>RiffMaster</w:t>
-      </w:r>
-      <w:proofErr w:type="spellEnd"/>
+        <w:t xml:space="preserve"> would be its </w:t>
+      </w:r>
       <w:r>
         <w:rPr>
           <w:rStyle w:val="a"/>
           <w:color w:val="252525"/>
         </w:rPr>
-        <w:t xml:space="preserve"> would be its </w:t>
+        <w:t xml:space="preserve">educational and </w:t>
       </w:r>
       <w:r>
         <w:rPr>
           <w:rStyle w:val="a"/>
           <w:color w:val="252525"/>
         </w:rPr>
-        <w:t xml:space="preserve">educational and </w:t>
+        <w:t>social impact.</w:t>
       </w:r>
       <w:r>
         <w:rPr>
           <w:rStyle w:val="a"/>
           <w:color w:val="252525"/>
         </w:rPr>
-        <w:t>social impact.</w:t>
+        <w:t xml:space="preserve"> </w:t>
       </w:r>
       <w:r>
         <w:rPr>
           <w:rStyle w:val="a"/>
           <w:color w:val="252525"/>
         </w:rPr>
-        <w:t xml:space="preserve"> </w:t>
+        <w:t xml:space="preserve">As digital </w:t>
       </w:r>
       <w:r>
         <w:rPr>
           <w:rStyle w:val="a"/>
           <w:color w:val="252525"/>
         </w:rPr>
-        <w:t xml:space="preserve">As digital </w:t>
+        <w:t>interactions</w:t>
       </w:r>
       <w:r>
         <w:rPr>
           <w:rStyle w:val="a"/>
           <w:color w:val="252525"/>
         </w:rPr>
-        <w:t>interactions</w:t>
+        <w:t xml:space="preserve"> and education become ever more convenient and natural for </w:t>
       </w:r>
       <w:r>
         <w:rPr>
           <w:rStyle w:val="a"/>
           <w:color w:val="252525"/>
         </w:rPr>
-        <w:t xml:space="preserve"> and education become ever more convenient and natural for </w:t>
+        <w:t>our modern society</w:t>
       </w:r>
       <w:r>
         <w:rPr>
           <w:rStyle w:val="a"/>
           <w:color w:val="252525"/>
         </w:rPr>
-        <w:t>our modern society</w:t>
+        <w:t xml:space="preserve">, it </w:t>
       </w:r>
       <w:r>
         <w:rPr>
           <w:rStyle w:val="a"/>
           <w:color w:val="252525"/>
         </w:rPr>
-        <w:t xml:space="preserve">, it </w:t>
-      </w:r>
-      <w:proofErr w:type="gramStart"/>
+        <w:t>opens up unchartered territories.</w:t>
+      </w:r>
       <w:r>
         <w:rPr>
           <w:rStyle w:val="a"/>
           <w:color w:val="252525"/>
         </w:rPr>
-        <w:t>opens up</w:t>
-      </w:r>
-      <w:proofErr w:type="gramEnd"/>
-      <w:r>
+        <w:t xml:space="preserve"> </w:t>
+      </w:r>
+    </w:p>
+    <w:p>
+      <w:pPr>
         <w:rPr>
           <w:rStyle w:val="a"/>
           <w:color w:val="252525"/>
         </w:rPr>
-        <w:t xml:space="preserve"> unchartered territories.</w:t>
-      </w:r>
-      <w:r>
+      </w:pPr>
+    </w:p>
+    <w:p>
+      <w:pPr>
         <w:rPr>
           <w:rStyle w:val="a"/>
           <w:color w:val="252525"/>
         </w:rPr>
-        <w:t xml:space="preserve"> </w:t>
-      </w:r>
-    </w:p>
-    <w:p>
-      <w:pPr>
+      </w:pPr>
+      <w:r>
         <w:rPr>
           <w:rStyle w:val="a"/>
           <w:color w:val="252525"/>
         </w:rPr>
-      </w:pPr>
-    </w:p>
-    <w:p>
-      <w:pPr>
+        <w:t xml:space="preserve">Such territory is the </w:t>
+      </w:r>
+      <w:r>
         <w:rPr>
           <w:rStyle w:val="a"/>
           <w:color w:val="252525"/>
         </w:rPr>
-      </w:pPr>
+        <w:t xml:space="preserve">online fandom </w:t>
+      </w:r>
       <w:r>
         <w:rPr>
           <w:rStyle w:val="a"/>
           <w:color w:val="252525"/>
         </w:rPr>
-        <w:t xml:space="preserve">Such territory is the </w:t>
+        <w:t>of music enthusiasts, composers and amateur players</w:t>
       </w:r>
       <w:r>
         <w:rPr>
           <w:rStyle w:val="a"/>
           <w:color w:val="252525"/>
         </w:rPr>
-        <w:t xml:space="preserve">online fandom </w:t>
+        <w:t xml:space="preserve">. </w:t>
       </w:r>
       <w:r>
         <w:rPr>
           <w:rStyle w:val="a"/>
           <w:color w:val="252525"/>
         </w:rPr>
-        <w:t xml:space="preserve">of music enthusiasts, </w:t>
-      </w:r>
-      <w:proofErr w:type="gramStart"/>
+        <w:t>Therefore, a</w:t>
+      </w:r>
       <w:r>
         <w:rPr>
           <w:rStyle w:val="a"/>
           <w:color w:val="252525"/>
         </w:rPr>
-        <w:t>composers</w:t>
-      </w:r>
-      <w:proofErr w:type="gramEnd"/>
+        <w:t xml:space="preserve"> feature-rich </w:t>
+      </w:r>
       <w:r>
         <w:rPr>
           <w:rStyle w:val="a"/>
           <w:color w:val="252525"/>
         </w:rPr>
-        <w:t xml:space="preserve"> and amateur players</w:t>
+        <w:t xml:space="preserve">social </w:t>
       </w:r>
       <w:r>
         <w:rPr>
           <w:rStyle w:val="a"/>
           <w:color w:val="252525"/>
         </w:rPr>
-        <w:t xml:space="preserve">. </w:t>
+        <w:t xml:space="preserve">web </w:t>
       </w:r>
       <w:r>
         <w:rPr>
           <w:rStyle w:val="a"/>
           <w:color w:val="252525"/>
         </w:rPr>
-        <w:t>Therefore, a</w:t>
+        <w:t xml:space="preserve">platform </w:t>
       </w:r>
       <w:r>
         <w:rPr>
           <w:rStyle w:val="a"/>
           <w:color w:val="252525"/>
         </w:rPr>
-        <w:t xml:space="preserve"> feature-rich </w:t>
+        <w:t>that integrates</w:t>
       </w:r>
       <w:r>
         <w:rPr>
           <w:rStyle w:val="a"/>
           <w:color w:val="252525"/>
         </w:rPr>
-        <w:t xml:space="preserve">social </w:t>
+        <w:t xml:space="preserve"> the product </w:t>
       </w:r>
       <w:r>
         <w:rPr>
           <w:rStyle w:val="a"/>
           <w:color w:val="252525"/>
         </w:rPr>
-        <w:t xml:space="preserve">web </w:t>
+        <w:t>would</w:t>
       </w:r>
       <w:r>
         <w:rPr>
           <w:rStyle w:val="a"/>
           <w:color w:val="252525"/>
         </w:rPr>
-        <w:t xml:space="preserve">platform </w:t>
+        <w:t xml:space="preserve"> not only increase the feasibility of the entire project but </w:t>
       </w:r>
       <w:r>
         <w:rPr>
           <w:rStyle w:val="a"/>
           <w:color w:val="252525"/>
         </w:rPr>
-        <w:t>that integrates</w:t>
+        <w:t>would be a novelty.</w:t>
       </w:r>
       <w:r>
         <w:rPr>
           <w:rStyle w:val="a"/>
           <w:color w:val="252525"/>
         </w:rPr>
-        <w:t xml:space="preserve"> the product </w:t>
+        <w:t xml:space="preserve"> </w:t>
       </w:r>
       <w:r>
         <w:rPr>
           <w:rStyle w:val="a"/>
           <w:color w:val="252525"/>
         </w:rPr>
-        <w:t>would</w:t>
+        <w:t xml:space="preserve">Players could </w:t>
       </w:r>
       <w:r>
         <w:rPr>
           <w:rStyle w:val="a"/>
           <w:color w:val="252525"/>
         </w:rPr>
-        <w:t xml:space="preserve"> not only increase the feasibility of the entire project but </w:t>
+        <w:t>organise competitions</w:t>
       </w:r>
       <w:r>
         <w:rPr>
           <w:rStyle w:val="a"/>
           <w:color w:val="252525"/>
         </w:rPr>
-        <w:t>would be a novelty.</w:t>
+        <w:t xml:space="preserve">, </w:t>
       </w:r>
       <w:r>
         <w:rPr>
           <w:rStyle w:val="a"/>
           <w:color w:val="252525"/>
         </w:rPr>
-        <w:t xml:space="preserve"> </w:t>
+        <w:t>publish compositions</w:t>
       </w:r>
       <w:r>
         <w:rPr>
           <w:rStyle w:val="a"/>
           <w:color w:val="252525"/>
         </w:rPr>
-        <w:t xml:space="preserve">Players could </w:t>
+        <w:t>, like others' compositions</w:t>
       </w:r>
       <w:r>
         <w:rPr>
           <w:rStyle w:val="a"/>
           <w:color w:val="252525"/>
         </w:rPr>
-        <w:t>organise competitions</w:t>
+        <w:t xml:space="preserve">, </w:t>
       </w:r>
       <w:r>
         <w:rPr>
           <w:rStyle w:val="a"/>
           <w:color w:val="252525"/>
         </w:rPr>
-        <w:t xml:space="preserve">, </w:t>
+        <w:t xml:space="preserve">follow each other, group in bands, </w:t>
       </w:r>
       <w:r>
         <w:rPr>
           <w:rStyle w:val="a"/>
           <w:color w:val="252525"/>
         </w:rPr>
-        <w:t>publish compositions</w:t>
+        <w:t>communicate</w:t>
       </w:r>
       <w:r>
         <w:rPr>
           <w:rStyle w:val="a"/>
           <w:color w:val="252525"/>
         </w:rPr>
-        <w:t>, like others' compositions</w:t>
+        <w:t>, teach</w:t>
       </w:r>
       <w:r>
         <w:rPr>
           <w:rStyle w:val="a"/>
           <w:color w:val="252525"/>
         </w:rPr>
-        <w:t xml:space="preserve">, </w:t>
+        <w:t>,</w:t>
       </w:r>
       <w:r>
         <w:rPr>
           <w:rStyle w:val="a"/>
           <w:color w:val="252525"/>
         </w:rPr>
-        <w:t xml:space="preserve">follow each other, group in bands, </w:t>
+        <w:t xml:space="preserve"> </w:t>
       </w:r>
       <w:r>
         <w:rPr>
           <w:rStyle w:val="a"/>
           <w:color w:val="252525"/>
         </w:rPr>
-        <w:t>communicate</w:t>
+        <w:t xml:space="preserve">or </w:t>
       </w:r>
       <w:r>
         <w:rPr>
           <w:rStyle w:val="a"/>
           <w:color w:val="252525"/>
         </w:rPr>
-        <w:t>, teach</w:t>
+        <w:t>post music instructions</w:t>
       </w:r>
       <w:r>
         <w:rPr>
           <w:rStyle w:val="a"/>
           <w:color w:val="252525"/>
         </w:rPr>
-        <w:t>,</w:t>
+        <w:t>.</w:t>
       </w:r>
       <w:r>
         <w:rPr>
@@ -13684,128 +13532,126 @@
         </w:rPr>
         <w:t xml:space="preserve"> </w:t>
       </w:r>
-      <w:r>
+    </w:p>
+    <w:p>
+      <w:pPr>
         <w:rPr>
           <w:rStyle w:val="a"/>
           <w:color w:val="252525"/>
         </w:rPr>
-        <w:t xml:space="preserve">or </w:t>
-      </w:r>
-      <w:r>
+      </w:pPr>
+    </w:p>
+    <w:p>
+      <w:pPr>
         <w:rPr>
           <w:rStyle w:val="a"/>
           <w:color w:val="252525"/>
         </w:rPr>
-        <w:t>post music instructions</w:t>
-      </w:r>
+      </w:pPr>
       <w:r>
         <w:rPr>
           <w:rStyle w:val="a"/>
           <w:color w:val="252525"/>
         </w:rPr>
-        <w:t>.</w:t>
+        <w:t>Naturally, this</w:t>
       </w:r>
       <w:r>
         <w:rPr>
           <w:rStyle w:val="a"/>
           <w:color w:val="252525"/>
         </w:rPr>
-        <w:t xml:space="preserve"> </w:t>
-      </w:r>
-    </w:p>
-    <w:p>
-      <w:pPr>
+        <w:t xml:space="preserve"> completeness is </w:t>
+      </w:r>
+      <w:r>
         <w:rPr>
           <w:rStyle w:val="a"/>
           <w:color w:val="252525"/>
         </w:rPr>
-      </w:pPr>
-    </w:p>
-    <w:p>
-      <w:pPr>
+        <w:t>way out of the scope of a one-person project.</w:t>
+      </w:r>
+      <w:r>
         <w:rPr>
           <w:rStyle w:val="a"/>
           <w:color w:val="252525"/>
         </w:rPr>
-      </w:pPr>
+        <w:t xml:space="preserve"> </w:t>
+      </w:r>
       <w:r>
         <w:rPr>
           <w:rStyle w:val="a"/>
           <w:color w:val="252525"/>
         </w:rPr>
-        <w:t>Naturally, this</w:t>
+        <w:t>Hence, we can state that RiffMaster as a</w:t>
       </w:r>
       <w:r>
         <w:rPr>
           <w:rStyle w:val="a"/>
           <w:color w:val="252525"/>
         </w:rPr>
-        <w:t xml:space="preserve"> completeness is </w:t>
+        <w:t xml:space="preserve"> video</w:t>
       </w:r>
       <w:r>
         <w:rPr>
           <w:rStyle w:val="a"/>
           <w:color w:val="252525"/>
         </w:rPr>
-        <w:t>way out of the scope of a one-person project.</w:t>
+        <w:t xml:space="preserve"> game would </w:t>
       </w:r>
       <w:r>
         <w:rPr>
           <w:rStyle w:val="a"/>
           <w:color w:val="252525"/>
         </w:rPr>
-        <w:t xml:space="preserve"> </w:t>
+        <w:t>most likely fade in</w:t>
       </w:r>
       <w:r>
         <w:rPr>
           <w:rStyle w:val="a"/>
           <w:color w:val="252525"/>
         </w:rPr>
-        <w:t xml:space="preserve">Hence, we can state that </w:t>
-      </w:r>
-      <w:proofErr w:type="spellStart"/>
+        <w:t>to the giants' shadows</w:t>
+      </w:r>
       <w:r>
         <w:rPr>
           <w:rStyle w:val="a"/>
           <w:color w:val="252525"/>
         </w:rPr>
-        <w:t>RiffMaster</w:t>
-      </w:r>
-      <w:proofErr w:type="spellEnd"/>
+        <w:t>.</w:t>
+      </w:r>
       <w:r>
         <w:rPr>
           <w:rStyle w:val="a"/>
           <w:color w:val="252525"/>
         </w:rPr>
-        <w:t xml:space="preserve"> as a</w:t>
+        <w:t xml:space="preserve"> </w:t>
       </w:r>
       <w:r>
         <w:rPr>
           <w:rStyle w:val="a"/>
           <w:color w:val="252525"/>
         </w:rPr>
-        <w:t xml:space="preserve"> video</w:t>
+        <w:t xml:space="preserve">It is not designed to be a stand-alone digital </w:t>
       </w:r>
       <w:r>
         <w:rPr>
           <w:rStyle w:val="a"/>
           <w:color w:val="252525"/>
         </w:rPr>
-        <w:t xml:space="preserve"> game would </w:t>
+        <w:t>instrument</w:t>
       </w:r>
       <w:r>
         <w:rPr>
           <w:rStyle w:val="a"/>
           <w:color w:val="252525"/>
         </w:rPr>
-        <w:t>most likely fade in</w:t>
+        <w:t>, but as</w:t>
       </w:r>
       <w:r>
         <w:rPr>
           <w:rStyle w:val="a"/>
           <w:color w:val="252525"/>
         </w:rPr>
-        <w:t>to the giants' shadows</w:t>
+        <w:t xml:space="preserve"> an educational system, it has the potential to be impactful</w:t>
       </w:r>
       <w:r>
         <w:rPr>
@@ -13819,56 +13665,21 @@
           <w:rStyle w:val="a"/>
           <w:color w:val="252525"/>
         </w:rPr>
-        <w:t xml:space="preserve"> </w:t>
+        <w:t xml:space="preserve"> However, as a </w:t>
       </w:r>
       <w:r>
         <w:rPr>
           <w:rStyle w:val="a"/>
           <w:color w:val="252525"/>
         </w:rPr>
-        <w:t xml:space="preserve">It is not designed to be a stand-alone digital </w:t>
+        <w:t>comprehensive</w:t>
       </w:r>
       <w:r>
         <w:rPr>
           <w:rStyle w:val="a"/>
           <w:color w:val="252525"/>
         </w:rPr>
-        <w:t>instrument</w:t>
-      </w:r>
-      <w:r>
-        <w:rPr>
-          <w:rStyle w:val="a"/>
-          <w:color w:val="252525"/>
-        </w:rPr>
-        <w:t>, but as</w:t>
-      </w:r>
-      <w:r>
-        <w:rPr>
-          <w:rStyle w:val="a"/>
-          <w:color w:val="252525"/>
-        </w:rPr>
-        <w:t xml:space="preserve"> an educational system, it has the potential to be impactful</w:t>
-      </w:r>
-      <w:r>
-        <w:rPr>
-          <w:rStyle w:val="a"/>
-          <w:color w:val="252525"/>
-        </w:rPr>
-        <w:t>.</w:t>
-      </w:r>
-      <w:r>
-        <w:rPr>
-          <w:rStyle w:val="a"/>
-          <w:color w:val="252525"/>
-        </w:rPr>
-        <w:t xml:space="preserve"> However, as a </w:t>
-      </w:r>
-      <w:r>
-        <w:rPr>
-          <w:rStyle w:val="a"/>
-          <w:color w:val="252525"/>
-        </w:rPr>
-        <w:t xml:space="preserve">complete </w:t>
+        <w:t xml:space="preserve"> </w:t>
       </w:r>
       <w:r>
         <w:rPr>
@@ -13953,7 +13764,7 @@
                     <pic:cNvPicPr/>
                   </pic:nvPicPr>
                   <pic:blipFill>
-                    <a:blip r:embed="rId30">
+                    <a:blip r:embed="rId26">
                       <a:extLst>
                         <a:ext uri="{28A0092B-C50C-407E-A947-70E740481C1C}">
                           <a14:useLocalDpi xmlns:a14="http://schemas.microsoft.com/office/drawing/2010/main" val="0"/>
@@ -14031,7 +13842,7 @@
       <w:pPr>
         <w:pStyle w:val="Heading3"/>
       </w:pPr>
-      <w:bookmarkStart w:id="11" w:name="_Toc116663373"/>
+      <w:bookmarkStart w:id="11" w:name="_Toc116894329"/>
       <w:r>
         <w:lastRenderedPageBreak/>
         <w:t>1.5.3 | Risk Management</w:t>
@@ -14041,6 +13852,110 @@
       </w:r>
       <w:bookmarkEnd w:id="11"/>
     </w:p>
+    <w:p/>
+    <w:p>
+      <w:r>
+        <w:t xml:space="preserve">Every </w:t>
+      </w:r>
+      <w:r>
+        <w:t xml:space="preserve">hardware or software </w:t>
+      </w:r>
+      <w:r>
+        <w:t>project</w:t>
+      </w:r>
+      <w:r>
+        <w:t xml:space="preserve"> is inherently risky</w:t>
+      </w:r>
+      <w:r>
+        <w:t>, and those risks must be identified and addressed</w:t>
+      </w:r>
+      <w:r>
+        <w:t>.</w:t>
+      </w:r>
+      <w:r>
+        <w:t xml:space="preserve"> </w:t>
+      </w:r>
+      <w:r>
+        <w:t>"</w:t>
+      </w:r>
+      <w:r>
+        <w:rPr>
+          <w:i/>
+          <w:iCs/>
+        </w:rPr>
+        <w:t>To identify risks</w:t>
+      </w:r>
+      <w:r>
+        <w:rPr>
+          <w:i/>
+          <w:iCs/>
+        </w:rPr>
+        <w:t>,</w:t>
+      </w:r>
+      <w:r>
+        <w:rPr>
+          <w:i/>
+          <w:iCs/>
+        </w:rPr>
+        <w:t xml:space="preserve"> the following techniques can be used: brainstorming, work breakdown analysis, risk breakdown structure, checklists, among others</w:t>
+      </w:r>
+      <w:r>
+        <w:t xml:space="preserve">" </w:t>
+      </w:r>
+      <w:sdt>
+        <w:sdtPr>
+          <w:id w:val="-2123750301"/>
+          <w:citation/>
+        </w:sdtPr>
+        <w:sdtContent>
+          <w:r>
+            <w:fldChar w:fldCharType="begin"/>
+          </w:r>
+          <w:r>
+            <w:instrText xml:space="preserve">CITATION Men13 \l 2057 </w:instrText>
+          </w:r>
+          <w:r>
+            <w:fldChar w:fldCharType="separate"/>
+          </w:r>
+          <w:r>
+            <w:rPr>
+              <w:noProof/>
+            </w:rPr>
+            <w:t>(Menezes Jr, 2013.)</w:t>
+          </w:r>
+          <w:r>
+            <w:fldChar w:fldCharType="end"/>
+          </w:r>
+        </w:sdtContent>
+      </w:sdt>
+      <w:r>
+        <w:t>.</w:t>
+      </w:r>
+      <w:r>
+        <w:t xml:space="preserve"> Hence, we</w:t>
+      </w:r>
+      <w:r>
+        <w:t xml:space="preserve"> will collect,</w:t>
+      </w:r>
+      <w:r>
+        <w:t xml:space="preserve"> identify and propose</w:t>
+      </w:r>
+      <w:r>
+        <w:t xml:space="preserve"> action</w:t>
+      </w:r>
+      <w:r>
+        <w:t>s</w:t>
+      </w:r>
+      <w:r>
+        <w:t xml:space="preserve"> for the </w:t>
+      </w:r>
+      <w:r>
+        <w:t>project in the following table</w:t>
+      </w:r>
+      <w:r>
+        <w:t>:</w:t>
+      </w:r>
+    </w:p>
     <w:p>
       <w:pPr>
         <w:rPr>
@@ -14048,6 +13963,133 @@
           <w:bCs/>
         </w:rPr>
       </w:pPr>
+    </w:p>
+    <w:p>
+      <w:pPr>
+        <w:keepNext/>
+      </w:pPr>
+      <w:r>
+        <w:drawing>
+          <wp:inline distT="0" distB="0" distL="0" distR="0" wp14:anchorId="3F5F7F70" wp14:editId="6C19E044">
+            <wp:extent cx="6645910" cy="4547870"/>
+            <wp:effectExtent l="0" t="0" r="2540" b="5080"/>
+            <wp:docPr id="26" name="Picture 26" descr="Graphical user interface, table&#10;&#10;Description automatically generated"/>
+            <wp:cNvGraphicFramePr>
+              <a:graphicFrameLocks xmlns:a="http://schemas.openxmlformats.org/drawingml/2006/main" noChangeAspect="1"/>
+            </wp:cNvGraphicFramePr>
+            <a:graphic xmlns:a="http://schemas.openxmlformats.org/drawingml/2006/main">
+              <a:graphicData uri="http://schemas.openxmlformats.org/drawingml/2006/picture">
+                <pic:pic xmlns:pic="http://schemas.openxmlformats.org/drawingml/2006/picture">
+                  <pic:nvPicPr>
+                    <pic:cNvPr id="26" name="Picture 26" descr="Graphical user interface, table&#10;&#10;Description automatically generated"/>
+                    <pic:cNvPicPr/>
+                  </pic:nvPicPr>
+                  <pic:blipFill>
+                    <a:blip r:embed="rId27"/>
+                    <a:stretch>
+                      <a:fillRect/>
+                    </a:stretch>
+                  </pic:blipFill>
+                  <pic:spPr>
+                    <a:xfrm>
+                      <a:off x="0" y="0"/>
+                      <a:ext cx="6645910" cy="4547870"/>
+                    </a:xfrm>
+                    <a:prstGeom prst="rect">
+                      <a:avLst/>
+                    </a:prstGeom>
+                  </pic:spPr>
+                </pic:pic>
+              </a:graphicData>
+            </a:graphic>
+          </wp:inline>
+        </w:drawing>
+      </w:r>
+    </w:p>
+    <w:p>
+      <w:pPr>
+        <w:pStyle w:val="Caption"/>
+        <w:jc w:val="center"/>
+        <w:rPr>
+          <w:b w:val="0"/>
+          <w:bCs/>
+        </w:rPr>
+      </w:pPr>
+      <w:r>
+        <w:t xml:space="preserve">Figure </w:t>
+      </w:r>
+      <w:fldSimple w:instr=" SEQ Figure \* ARABIC ">
+        <w:r>
+          <w:rPr>
+            <w:noProof/>
+          </w:rPr>
+          <w:t>15</w:t>
+        </w:r>
+      </w:fldSimple>
+      <w:r>
+        <w:t xml:space="preserve"> | Risk Assessment </w:t>
+      </w:r>
+      <w:r>
+        <w:rPr>
+          <w:b w:val="0"/>
+          <w:bCs/>
+        </w:rPr>
+        <w:t>(</w:t>
+      </w:r>
+      <w:r>
+        <w:rPr>
+          <w:b w:val="0"/>
+          <w:bCs/>
+        </w:rPr>
+        <w:t>Appendix/Risk-Assessment.xlsx</w:t>
+      </w:r>
+      <w:r>
+        <w:rPr>
+          <w:b w:val="0"/>
+          <w:bCs/>
+        </w:rPr>
+        <w:t>)</w:t>
+      </w:r>
+    </w:p>
+    <w:p>
+      <w:pPr>
+        <w:jc w:val="left"/>
+      </w:pPr>
+    </w:p>
+    <w:p>
+      <w:r>
+        <w:t>For this project</w:t>
+      </w:r>
+      <w:r>
+        <w:t>,</w:t>
+      </w:r>
+      <w:r>
+        <w:t xml:space="preserve"> </w:t>
+      </w:r>
+      <w:r>
+        <w:t xml:space="preserve">scheduling is the risk with the highest probability and severity; therefore, </w:t>
+      </w:r>
+      <w:r>
+        <w:t xml:space="preserve">the design, experimentation and development phase will </w:t>
+      </w:r>
+      <w:r>
+        <w:t xml:space="preserve">start as early as </w:t>
+      </w:r>
+      <w:r>
+        <w:t>possible</w:t>
+      </w:r>
+      <w:r>
+        <w:t xml:space="preserve"> to avoid delays</w:t>
+      </w:r>
+      <w:r>
+        <w:t xml:space="preserve"> in delivering the hardware or any software features</w:t>
+      </w:r>
+      <w:r>
+        <w:t>.</w:t>
+      </w:r>
+      <w:r>
+        <w:br w:type="page"/>
+      </w:r>
     </w:p>
     <w:p>
       <w:pPr>
@@ -14055,44 +14097,494 @@
         <w:keepLines w:val="0"/>
       </w:pPr>
       <w:bookmarkStart w:id="12" w:name="_Toc116042663"/>
-      <w:bookmarkStart w:id="13" w:name="_Toc116663374"/>
-      <w:r>
+      <w:bookmarkStart w:id="13" w:name="_Toc116894330"/>
+      <w:r>
+        <w:lastRenderedPageBreak/>
         <w:t>2. | Project Management</w:t>
       </w:r>
       <w:bookmarkEnd w:id="12"/>
       <w:bookmarkEnd w:id="13"/>
     </w:p>
+    <w:p/>
+    <w:p>
+      <w:r>
+        <w:t>We can approach the workflow of our project tasks in several ways</w:t>
+      </w:r>
+      <w:r>
+        <w:t>; h</w:t>
+      </w:r>
+      <w:r>
+        <w:t xml:space="preserve">ence, </w:t>
+      </w:r>
+      <w:r>
+        <w:t>if we</w:t>
+      </w:r>
+      <w:r>
+        <w:t xml:space="preserve"> examine </w:t>
+      </w:r>
+      <w:r>
+        <w:t xml:space="preserve">the </w:t>
+      </w:r>
+      <w:r>
+        <w:t xml:space="preserve">relevant </w:t>
+      </w:r>
+      <w:r>
+        <w:t xml:space="preserve">software </w:t>
+      </w:r>
+      <w:r>
+        <w:t xml:space="preserve">development </w:t>
+      </w:r>
+      <w:r>
+        <w:t xml:space="preserve">methodologies </w:t>
+      </w:r>
+      <w:r>
+        <w:t>(SDM)</w:t>
+      </w:r>
+      <w:r>
+        <w:t xml:space="preserve">, we can </w:t>
+      </w:r>
+      <w:r>
+        <w:t>select the best solution that suits our needs.</w:t>
+      </w:r>
+      <w:r>
+        <w:t xml:space="preserve"> </w:t>
+      </w:r>
+      <w:r>
+        <w:t xml:space="preserve">After identifying the chosen method, we can </w:t>
+      </w:r>
+      <w:r>
+        <w:t>create a detailed timeline of the</w:t>
+      </w:r>
+      <w:r>
+        <w:t xml:space="preserve"> project development steps.</w:t>
+      </w:r>
+    </w:p>
+    <w:p/>
     <w:p>
       <w:pPr>
         <w:pStyle w:val="Heading2"/>
       </w:pPr>
       <w:bookmarkStart w:id="14" w:name="_Toc116042664"/>
-      <w:bookmarkStart w:id="15" w:name="_Toc116663375"/>
+      <w:bookmarkStart w:id="15" w:name="_Toc116894331"/>
       <w:r>
         <w:t>2.1. | Relevant Methodologies</w:t>
       </w:r>
       <w:bookmarkEnd w:id="14"/>
       <w:bookmarkEnd w:id="15"/>
     </w:p>
+    <w:p/>
+    <w:p>
+      <w:r>
+        <w:t>Software</w:t>
+      </w:r>
+      <w:r>
+        <w:t xml:space="preserve"> </w:t>
+      </w:r>
+      <w:r>
+        <w:t xml:space="preserve">or other technical </w:t>
+      </w:r>
+      <w:r>
+        <w:t>developmen</w:t>
+      </w:r>
+      <w:r>
+        <w:t>ts</w:t>
+      </w:r>
+      <w:r>
+        <w:t>, such as hardware development</w:t>
+      </w:r>
+      <w:r>
+        <w:t>,</w:t>
+      </w:r>
+      <w:r>
+        <w:t xml:space="preserve"> can be divided into linear and iterative categories.</w:t>
+      </w:r>
+      <w:r>
+        <w:t xml:space="preserve"> </w:t>
+      </w:r>
+      <w:r>
+        <w:t>However, b</w:t>
+      </w:r>
+      <w:r>
+        <w:t xml:space="preserve">oth linear and </w:t>
+      </w:r>
+      <w:r>
+        <w:t xml:space="preserve">iterative approaches have </w:t>
+      </w:r>
+      <w:r>
+        <w:t>distinct</w:t>
+      </w:r>
+      <w:r>
+        <w:t xml:space="preserve"> </w:t>
+      </w:r>
+      <w:r>
+        <w:t>benefits and limitations, which can determine the project</w:t>
+      </w:r>
+      <w:r>
+        <w:t>'</w:t>
+      </w:r>
+      <w:r>
+        <w:t xml:space="preserve">s </w:t>
+      </w:r>
+      <w:r>
+        <w:t>outcome</w:t>
+      </w:r>
+      <w:r>
+        <w:t>.</w:t>
+      </w:r>
+      <w:r>
+        <w:t xml:space="preserve"> Additionally, w</w:t>
+      </w:r>
+      <w:r>
+        <w:t xml:space="preserve">hen selecting our development method, we must remember </w:t>
+      </w:r>
+      <w:r>
+        <w:t xml:space="preserve">that </w:t>
+      </w:r>
+      <w:r>
+        <w:t>this</w:t>
+      </w:r>
+      <w:r>
+        <w:t xml:space="preserve"> project consists of hardware and software components and their integration</w:t>
+      </w:r>
+      <w:r>
+        <w:t xml:space="preserve">, and there might be a need to use </w:t>
+      </w:r>
+      <w:r>
+        <w:t xml:space="preserve">a </w:t>
+      </w:r>
+      <w:r>
+        <w:t>mixed methodology</w:t>
+      </w:r>
+      <w:r>
+        <w:t>.</w:t>
+      </w:r>
+    </w:p>
+    <w:p/>
     <w:p>
       <w:pPr>
         <w:pStyle w:val="Heading3"/>
       </w:pPr>
       <w:bookmarkStart w:id="16" w:name="_Toc116042665"/>
-      <w:bookmarkStart w:id="17" w:name="_Toc116663376"/>
+      <w:bookmarkStart w:id="17" w:name="_Toc116894332"/>
       <w:r>
         <w:t>2.1.1. | Linear Methodologies</w:t>
       </w:r>
       <w:bookmarkEnd w:id="16"/>
       <w:bookmarkEnd w:id="17"/>
     </w:p>
+    <w:p/>
+    <w:p>
+      <w:r>
+        <w:t xml:space="preserve">When </w:t>
+      </w:r>
+      <w:r>
+        <w:t>engineers</w:t>
+      </w:r>
+      <w:r>
+        <w:t xml:space="preserve"> </w:t>
+      </w:r>
+      <w:r>
+        <w:t>discuss</w:t>
+      </w:r>
+      <w:r>
+        <w:t xml:space="preserve"> sequen</w:t>
+      </w:r>
+      <w:r>
+        <w:t>t</w:t>
+      </w:r>
+      <w:r>
+        <w:t xml:space="preserve">ial or linear software development mode, </w:t>
+      </w:r>
+      <w:r>
+        <w:t>they</w:t>
+      </w:r>
+      <w:r>
+        <w:t xml:space="preserve"> essentially </w:t>
+      </w:r>
+      <w:r>
+        <w:t>refer to the Waterfall model.</w:t>
+      </w:r>
+      <w:r>
+        <w:t xml:space="preserve"> </w:t>
+      </w:r>
+      <w:r>
+        <w:t xml:space="preserve">The </w:t>
+      </w:r>
+      <w:r>
+        <w:t>W</w:t>
+      </w:r>
+      <w:r>
+        <w:t xml:space="preserve">aterfall </w:t>
+      </w:r>
+      <w:r>
+        <w:t>is one of the oldest engineering model</w:t>
+      </w:r>
+      <w:r>
+        <w:t>s dating back to the 1960s. "</w:t>
+      </w:r>
+      <w:r>
+        <w:rPr>
+          <w:i/>
+          <w:iCs/>
+        </w:rPr>
+        <w:t>Waterfall Model predominately</w:t>
+      </w:r>
+      <w:r>
+        <w:rPr>
+          <w:i/>
+          <w:iCs/>
+        </w:rPr>
+        <w:t xml:space="preserve"> </w:t>
+      </w:r>
+      <w:r>
+        <w:rPr>
+          <w:i/>
+          <w:iCs/>
+        </w:rPr>
+        <w:t>emphasi</w:t>
+      </w:r>
+      <w:r>
+        <w:rPr>
+          <w:i/>
+          <w:iCs/>
+        </w:rPr>
+        <w:t>s</w:t>
+      </w:r>
+      <w:r>
+        <w:rPr>
+          <w:i/>
+          <w:iCs/>
+        </w:rPr>
+        <w:t>es on the freezing of requirement specifications or the</w:t>
+      </w:r>
+      <w:r>
+        <w:rPr>
+          <w:i/>
+          <w:iCs/>
+        </w:rPr>
+        <w:t xml:space="preserve"> </w:t>
+      </w:r>
+      <w:r>
+        <w:rPr>
+          <w:i/>
+          <w:iCs/>
+        </w:rPr>
+        <w:t>high-level design very early in the development life-cycle, prior to</w:t>
+      </w:r>
+      <w:r>
+        <w:rPr>
+          <w:i/>
+          <w:iCs/>
+        </w:rPr>
+        <w:t xml:space="preserve"> </w:t>
+      </w:r>
+      <w:r>
+        <w:rPr>
+          <w:i/>
+          <w:iCs/>
+        </w:rPr>
+        <w:t>engaging in more thorough design and implementation work</w:t>
+      </w:r>
+      <w:r>
+        <w:t xml:space="preserve">" </w:t>
+      </w:r>
+      <w:sdt>
+        <w:sdtPr>
+          <w:id w:val="-1423093825"/>
+          <w:citation/>
+        </w:sdtPr>
+        <w:sdtContent>
+          <w:r>
+            <w:fldChar w:fldCharType="begin"/>
+          </w:r>
+          <w:r>
+            <w:instrText xml:space="preserve"> CITATION Van17 \l 2057 </w:instrText>
+          </w:r>
+          <w:r>
+            <w:fldChar w:fldCharType="separate"/>
+          </w:r>
+          <w:r>
+            <w:rPr>
+              <w:noProof/>
+            </w:rPr>
+            <w:t>(Van Casteren, 2017)</w:t>
+          </w:r>
+          <w:r>
+            <w:fldChar w:fldCharType="end"/>
+          </w:r>
+        </w:sdtContent>
+      </w:sdt>
+      <w:r>
+        <w:t>.</w:t>
+      </w:r>
+      <w:r>
+        <w:t xml:space="preserve"> However, t</w:t>
+      </w:r>
+      <w:r>
+        <w:t>his</w:t>
+      </w:r>
+      <w:r>
+        <w:t xml:space="preserve"> </w:t>
+      </w:r>
+      <w:r>
+        <w:t>inflexibility</w:t>
+      </w:r>
+      <w:r>
+        <w:t xml:space="preserve"> is </w:t>
+      </w:r>
+      <w:r>
+        <w:t xml:space="preserve">often problematic </w:t>
+      </w:r>
+      <w:r>
+        <w:t xml:space="preserve">because Waterfall </w:t>
+      </w:r>
+      <w:r>
+        <w:t xml:space="preserve">may </w:t>
+      </w:r>
+      <w:r>
+        <w:t>proceed</w:t>
+      </w:r>
+      <w:r>
+        <w:t xml:space="preserve"> towards</w:t>
+      </w:r>
+      <w:r>
+        <w:t xml:space="preserve"> only one direction</w:t>
+      </w:r>
+      <w:r>
+        <w:t xml:space="preserve">, and </w:t>
+      </w:r>
+      <w:r>
+        <w:t>the project cannot be further modified after the specification and design</w:t>
+      </w:r>
+      <w:r>
+        <w:t>.</w:t>
+      </w:r>
+    </w:p>
+    <w:p/>
+    <w:p>
+      <w:pPr>
+        <w:keepNext/>
+        <w:jc w:val="center"/>
+      </w:pPr>
+      <w:r>
+        <w:rPr>
+          <w:noProof/>
+        </w:rPr>
+        <w:drawing>
+          <wp:inline distT="0" distB="0" distL="0" distR="0" wp14:anchorId="542A62A5" wp14:editId="791723A9">
+            <wp:extent cx="6120130" cy="2381250"/>
+            <wp:effectExtent l="0" t="0" r="0" b="0"/>
+            <wp:docPr id="44" name="Picture 44" descr="Graphical user interface, application&#10;&#10;Description automatically generated"/>
+            <wp:cNvGraphicFramePr>
+              <a:graphicFrameLocks xmlns:a="http://schemas.openxmlformats.org/drawingml/2006/main" noChangeAspect="1"/>
+            </wp:cNvGraphicFramePr>
+            <a:graphic xmlns:a="http://schemas.openxmlformats.org/drawingml/2006/main">
+              <a:graphicData uri="http://schemas.openxmlformats.org/drawingml/2006/picture">
+                <pic:pic xmlns:pic="http://schemas.openxmlformats.org/drawingml/2006/picture">
+                  <pic:nvPicPr>
+                    <pic:cNvPr id="44" name="Picture 44" descr="Graphical user interface, application&#10;&#10;Description automatically generated"/>
+                    <pic:cNvPicPr/>
+                  </pic:nvPicPr>
+                  <pic:blipFill>
+                    <a:blip r:embed="rId28">
+                      <a:extLst>
+                        <a:ext uri="{28A0092B-C50C-407E-A947-70E740481C1C}">
+                          <a14:useLocalDpi xmlns:a14="http://schemas.microsoft.com/office/drawing/2010/main" val="0"/>
+                        </a:ext>
+                      </a:extLst>
+                    </a:blip>
+                    <a:stretch>
+                      <a:fillRect/>
+                    </a:stretch>
+                  </pic:blipFill>
+                  <pic:spPr>
+                    <a:xfrm>
+                      <a:off x="0" y="0"/>
+                      <a:ext cx="6120130" cy="2381250"/>
+                    </a:xfrm>
+                    <a:prstGeom prst="rect">
+                      <a:avLst/>
+                    </a:prstGeom>
+                  </pic:spPr>
+                </pic:pic>
+              </a:graphicData>
+            </a:graphic>
+          </wp:inline>
+        </w:drawing>
+      </w:r>
+    </w:p>
+    <w:p>
+      <w:pPr>
+        <w:pStyle w:val="Caption"/>
+        <w:jc w:val="center"/>
+      </w:pPr>
+      <w:r>
+        <w:t xml:space="preserve">Figure </w:t>
+      </w:r>
+      <w:fldSimple w:instr=" SEQ Figure \* ARABIC ">
+        <w:r>
+          <w:rPr>
+            <w:noProof/>
+          </w:rPr>
+          <w:t>16</w:t>
+        </w:r>
+      </w:fldSimple>
+      <w:r>
+        <w:t xml:space="preserve"> |</w:t>
+      </w:r>
+      <w:r>
+        <w:t xml:space="preserve"> Waterfall </w:t>
+      </w:r>
+      <w:r>
+        <w:rPr>
+          <w:b w:val="0"/>
+          <w:bCs/>
+        </w:rPr>
+        <w:t>(https://www.softwaretestinghelp.com/what-is-sdlc-waterfall-model)</w:t>
+      </w:r>
+    </w:p>
+    <w:p/>
+    <w:p>
+      <w:r>
+        <w:t xml:space="preserve">This method assumes that </w:t>
+      </w:r>
+      <w:r>
+        <w:t xml:space="preserve">the project requirements are accurate, </w:t>
+      </w:r>
+      <w:r>
+        <w:t xml:space="preserve">permanent and fully complete before the </w:t>
+      </w:r>
+      <w:r>
+        <w:t xml:space="preserve">actual development starts. </w:t>
+      </w:r>
+      <w:r>
+        <w:t>Current software development companies tend to lean towards more agile solutions</w:t>
+      </w:r>
+      <w:r>
+        <w:t>;</w:t>
+      </w:r>
+      <w:r>
+        <w:t xml:space="preserve"> </w:t>
+      </w:r>
+      <w:r>
+        <w:t xml:space="preserve">however, as this method is traditionally rooted in manufacturing, </w:t>
+      </w:r>
+      <w:r>
+        <w:t>th</w:t>
+      </w:r>
+      <w:r>
+        <w:t>is approach might be needed for the hardware components.</w:t>
+      </w:r>
+    </w:p>
+    <w:p/>
     <w:p>
       <w:pPr>
         <w:pStyle w:val="Heading3"/>
       </w:pPr>
       <w:bookmarkStart w:id="18" w:name="_Toc116042666"/>
-      <w:bookmarkStart w:id="19" w:name="_Toc116663377"/>
-      <w:r>
+      <w:bookmarkStart w:id="19" w:name="_Toc116894333"/>
+      <w:r>
+        <w:lastRenderedPageBreak/>
         <w:t>2.1.2. | Iterative Methodologies</w:t>
       </w:r>
       <w:bookmarkEnd w:id="18"/>
@@ -14100,44 +14592,1399 @@
     </w:p>
     <w:p>
       <w:pPr>
-        <w:pStyle w:val="Heading3"/>
-      </w:pPr>
-      <w:bookmarkStart w:id="20" w:name="_Toc116042667"/>
-      <w:bookmarkStart w:id="21" w:name="_Toc116663378"/>
-      <w:r>
-        <w:t xml:space="preserve">2.1.3. | Critical </w:t>
-      </w:r>
-      <w:proofErr w:type="spellStart"/>
-      <w:r>
-        <w:t>Comparision</w:t>
-      </w:r>
-      <w:proofErr w:type="spellEnd"/>
-      <w:r>
-        <w:t xml:space="preserve"> of Methodologies</w:t>
+        <w:rPr>
+          <w:b/>
+          <w:bCs/>
+        </w:rPr>
+      </w:pPr>
+    </w:p>
+    <w:p>
+      <w:pPr>
+        <w:pStyle w:val="Heading4"/>
+      </w:pPr>
+      <w:r>
+        <w:t xml:space="preserve">2.1.2.1. | </w:t>
+      </w:r>
+      <w:r>
+        <w:t>Agile</w:t>
+      </w:r>
+    </w:p>
+    <w:p>
+      <w:r>
+        <w:t xml:space="preserve">Agile </w:t>
+      </w:r>
+      <w:r>
+        <w:t xml:space="preserve">is not a methodology, as it does not </w:t>
+      </w:r>
+      <w:r>
+        <w:t>stipulate</w:t>
+      </w:r>
+      <w:r>
+        <w:t xml:space="preserve"> the</w:t>
+      </w:r>
+      <w:r>
+        <w:t xml:space="preserve"> exact</w:t>
+      </w:r>
+      <w:r>
+        <w:t xml:space="preserve"> steps of the development phases.</w:t>
+      </w:r>
+      <w:r>
+        <w:t xml:space="preserve"> It, instead, can be considered a philosoph</w:t>
+      </w:r>
+      <w:r>
+        <w:t>i</w:t>
+      </w:r>
+      <w:r>
+        <w:t>cal background</w:t>
+      </w:r>
+      <w:r>
+        <w:t xml:space="preserve"> </w:t>
+      </w:r>
+      <w:r>
+        <w:t>for</w:t>
+      </w:r>
+      <w:r>
+        <w:t xml:space="preserve"> writing successful software.</w:t>
+      </w:r>
+      <w:r>
+        <w:t xml:space="preserve"> </w:t>
+      </w:r>
+      <w:r>
+        <w:t>The agile manifesto is mere</w:t>
+      </w:r>
+      <w:r>
+        <w:t xml:space="preserve"> 68 words, yet it</w:t>
+      </w:r>
+      <w:r>
+        <w:t>s</w:t>
+      </w:r>
+      <w:r>
+        <w:t xml:space="preserve"> </w:t>
+      </w:r>
+      <w:r>
+        <w:t xml:space="preserve">values and principles </w:t>
+      </w:r>
+      <w:r>
+        <w:t xml:space="preserve">completely </w:t>
+      </w:r>
+      <w:r>
+        <w:t xml:space="preserve">revolutionised traditional software development. </w:t>
+      </w:r>
+      <w:r>
+        <w:t>For example, one principle states</w:t>
+      </w:r>
+      <w:r>
+        <w:t xml:space="preserve"> that</w:t>
+      </w:r>
+      <w:r>
+        <w:t xml:space="preserve"> </w:t>
+      </w:r>
+      <w:r>
+        <w:t>"</w:t>
+      </w:r>
+      <w:r>
+        <w:rPr>
+          <w:i/>
+          <w:iCs/>
+        </w:rPr>
+        <w:t>o</w:t>
+      </w:r>
+      <w:r>
+        <w:rPr>
+          <w:i/>
+          <w:iCs/>
+        </w:rPr>
+        <w:t>ur highest priority is to satisfy the customer through early and continuous delivery of valuable</w:t>
+      </w:r>
+      <w:r>
+        <w:rPr>
+          <w:i/>
+          <w:iCs/>
+        </w:rPr>
+        <w:t xml:space="preserve"> </w:t>
+      </w:r>
+      <w:r>
+        <w:rPr>
+          <w:i/>
+          <w:iCs/>
+        </w:rPr>
+        <w:t>software</w:t>
+      </w:r>
+      <w:r>
+        <w:t>"</w:t>
+      </w:r>
+      <w:r>
+        <w:t xml:space="preserve"> </w:t>
+      </w:r>
+      <w:sdt>
+        <w:sdtPr>
+          <w:id w:val="624884608"/>
+          <w:citation/>
+        </w:sdtPr>
+        <w:sdtContent>
+          <w:r>
+            <w:fldChar w:fldCharType="begin"/>
+          </w:r>
+          <w:r>
+            <w:instrText xml:space="preserve"> CITATION Fow01 \l 2057 </w:instrText>
+          </w:r>
+          <w:r>
+            <w:fldChar w:fldCharType="separate"/>
+          </w:r>
+          <w:r>
+            <w:rPr>
+              <w:noProof/>
+            </w:rPr>
+            <w:t>(Fowler, 2001)</w:t>
+          </w:r>
+          <w:r>
+            <w:fldChar w:fldCharType="end"/>
+          </w:r>
+        </w:sdtContent>
+      </w:sdt>
+      <w:r>
+        <w:t>.</w:t>
+      </w:r>
+      <w:r>
+        <w:t xml:space="preserve"> This continuous delivery</w:t>
+      </w:r>
+      <w:r>
+        <w:t>,</w:t>
+      </w:r>
+      <w:r>
+        <w:t xml:space="preserve"> however, cannot be achieved through sequ</w:t>
+      </w:r>
+      <w:r>
+        <w:t>ential approaches.</w:t>
+      </w:r>
+      <w:r>
+        <w:t xml:space="preserve"> </w:t>
+      </w:r>
+      <w:r>
+        <w:t>Additionally, Agile lacks the solid documentation</w:t>
+      </w:r>
+      <w:r>
+        <w:t xml:space="preserve"> of traditional development.</w:t>
+      </w:r>
+    </w:p>
+    <w:p/>
+    <w:p>
+      <w:pPr>
+        <w:keepNext/>
+        <w:jc w:val="center"/>
+      </w:pPr>
+      <w:r>
+        <w:rPr>
+          <w:noProof/>
+        </w:rPr>
+        <w:drawing>
+          <wp:inline distT="0" distB="0" distL="0" distR="0" wp14:anchorId="735F2C29" wp14:editId="252E1A6E">
+            <wp:extent cx="6120130" cy="1341120"/>
+            <wp:effectExtent l="0" t="0" r="0" b="0"/>
+            <wp:docPr id="13" name="Picture 13" descr="Chart&#10;&#10;Description automatically generated"/>
+            <wp:cNvGraphicFramePr>
+              <a:graphicFrameLocks xmlns:a="http://schemas.openxmlformats.org/drawingml/2006/main" noChangeAspect="1"/>
+            </wp:cNvGraphicFramePr>
+            <a:graphic xmlns:a="http://schemas.openxmlformats.org/drawingml/2006/main">
+              <a:graphicData uri="http://schemas.openxmlformats.org/drawingml/2006/picture">
+                <pic:pic xmlns:pic="http://schemas.openxmlformats.org/drawingml/2006/picture">
+                  <pic:nvPicPr>
+                    <pic:cNvPr id="13" name="Picture 13" descr="Chart&#10;&#10;Description automatically generated"/>
+                    <pic:cNvPicPr/>
+                  </pic:nvPicPr>
+                  <pic:blipFill>
+                    <a:blip r:embed="rId29">
+                      <a:extLst>
+                        <a:ext uri="{28A0092B-C50C-407E-A947-70E740481C1C}">
+                          <a14:useLocalDpi xmlns:a14="http://schemas.microsoft.com/office/drawing/2010/main" val="0"/>
+                        </a:ext>
+                      </a:extLst>
+                    </a:blip>
+                    <a:stretch>
+                      <a:fillRect/>
+                    </a:stretch>
+                  </pic:blipFill>
+                  <pic:spPr>
+                    <a:xfrm>
+                      <a:off x="0" y="0"/>
+                      <a:ext cx="6120130" cy="1341120"/>
+                    </a:xfrm>
+                    <a:prstGeom prst="rect">
+                      <a:avLst/>
+                    </a:prstGeom>
+                  </pic:spPr>
+                </pic:pic>
+              </a:graphicData>
+            </a:graphic>
+          </wp:inline>
+        </w:drawing>
+      </w:r>
+    </w:p>
+    <w:p>
+      <w:pPr>
+        <w:pStyle w:val="Caption"/>
+        <w:jc w:val="center"/>
+      </w:pPr>
+      <w:r>
+        <w:t xml:space="preserve">Figure </w:t>
+      </w:r>
+      <w:fldSimple w:instr=" SEQ Figure \* ARABIC ">
+        <w:r>
+          <w:rPr>
+            <w:noProof/>
+          </w:rPr>
+          <w:t>17</w:t>
+        </w:r>
+      </w:fldSimple>
+      <w:r>
+        <w:t xml:space="preserve"> | </w:t>
+      </w:r>
+      <w:r>
+        <w:t>Agile</w:t>
+      </w:r>
+      <w:r>
+        <w:t xml:space="preserve"> Manifesto </w:t>
+      </w:r>
+      <w:r>
+        <w:rPr>
+          <w:b w:val="0"/>
+          <w:bCs/>
+        </w:rPr>
+        <w:t>(</w:t>
+      </w:r>
+      <w:r>
+        <w:rPr>
+          <w:b w:val="0"/>
+          <w:bCs/>
+        </w:rPr>
+        <w:t>https://agilemanifesto.org</w:t>
+      </w:r>
+      <w:r>
+        <w:rPr>
+          <w:b w:val="0"/>
+          <w:bCs/>
+        </w:rPr>
+        <w:t>)</w:t>
+      </w:r>
+    </w:p>
+    <w:p/>
+    <w:p>
+      <w:r>
+        <w:t>As soon as Agile solidified in the</w:t>
+      </w:r>
+      <w:r>
+        <w:t xml:space="preserve"> </w:t>
+      </w:r>
+      <w:r>
+        <w:t>developer community</w:t>
+      </w:r>
+      <w:r>
+        <w:t>'</w:t>
+      </w:r>
+      <w:r>
+        <w:t xml:space="preserve">s collective </w:t>
+      </w:r>
+      <w:r>
+        <w:t xml:space="preserve">awareness, several </w:t>
+      </w:r>
+      <w:r>
+        <w:t>methodologies came to light based on its principles</w:t>
+      </w:r>
+      <w:r>
+        <w:t xml:space="preserve">, such as </w:t>
+      </w:r>
+      <w:r>
+        <w:t>Scrum, Extreme Programming</w:t>
+      </w:r>
+      <w:r>
+        <w:t xml:space="preserve"> (XP)</w:t>
+      </w:r>
+      <w:r>
+        <w:t xml:space="preserve">, Lean, </w:t>
+      </w:r>
+      <w:r>
+        <w:t>Feature-Driven Development (FDD),</w:t>
+      </w:r>
+      <w:r>
+        <w:t xml:space="preserve"> Spiral, </w:t>
+      </w:r>
+      <w:r>
+        <w:t>or DevOps.</w:t>
+      </w:r>
+      <w:r>
+        <w:t xml:space="preserve"> </w:t>
+      </w:r>
+      <w:r>
+        <w:t xml:space="preserve">Even though </w:t>
+      </w:r>
+      <w:r>
+        <w:t>many</w:t>
+      </w:r>
+      <w:r>
+        <w:t xml:space="preserve"> of these</w:t>
+      </w:r>
+      <w:r>
+        <w:t xml:space="preserve"> methods may be</w:t>
+      </w:r>
+      <w:r>
+        <w:t xml:space="preserve"> tailored </w:t>
+      </w:r>
+      <w:r>
+        <w:t xml:space="preserve">or trivialised </w:t>
+      </w:r>
+      <w:r>
+        <w:t xml:space="preserve">to </w:t>
+      </w:r>
+      <w:r>
+        <w:t xml:space="preserve">suit </w:t>
+      </w:r>
+      <w:r>
+        <w:t>a one</w:t>
+      </w:r>
+      <w:r>
+        <w:t>-</w:t>
+      </w:r>
+      <w:r>
+        <w:t>person project</w:t>
+      </w:r>
+      <w:r>
+        <w:t xml:space="preserve">, they </w:t>
+      </w:r>
+      <w:r>
+        <w:t>essen</w:t>
+      </w:r>
+      <w:r>
+        <w:t>t</w:t>
+      </w:r>
+      <w:r>
+        <w:t xml:space="preserve">ially </w:t>
+      </w:r>
+      <w:r>
+        <w:t>revolve around managing</w:t>
+      </w:r>
+      <w:r>
+        <w:t xml:space="preserve"> processes</w:t>
+      </w:r>
+      <w:r>
+        <w:t xml:space="preserve"> for a team of developers</w:t>
+      </w:r>
+      <w:r>
+        <w:t xml:space="preserve"> and departments</w:t>
+      </w:r>
+      <w:r>
+        <w:t xml:space="preserve">. </w:t>
+      </w:r>
+      <w:r>
+        <w:t>For instance, Scrum requires Scrum Master</w:t>
+      </w:r>
+      <w:r>
+        <w:t>, Product Owner and Developers</w:t>
+      </w:r>
+      <w:r>
+        <w:t xml:space="preserve">, </w:t>
+      </w:r>
+      <w:r>
+        <w:t>or</w:t>
+      </w:r>
+      <w:r>
+        <w:t xml:space="preserve"> </w:t>
+      </w:r>
+      <w:r>
+        <w:t>XP</w:t>
+      </w:r>
+      <w:r>
+        <w:t xml:space="preserve"> </w:t>
+      </w:r>
+      <w:r>
+        <w:t>increases quality by pair programming.</w:t>
+      </w:r>
+      <w:r>
+        <w:t xml:space="preserve"> </w:t>
+      </w:r>
+      <w:r>
+        <w:t xml:space="preserve">Therefore, </w:t>
+      </w:r>
+      <w:r>
+        <w:t xml:space="preserve">we </w:t>
+      </w:r>
+      <w:r>
+        <w:t>must</w:t>
+      </w:r>
+      <w:r>
+        <w:t xml:space="preserve"> discover methodologies </w:t>
+      </w:r>
+      <w:r>
+        <w:t>more</w:t>
+      </w:r>
+      <w:r>
+        <w:t xml:space="preserve"> aligned</w:t>
+      </w:r>
+      <w:r>
+        <w:t xml:space="preserve"> </w:t>
+      </w:r>
+      <w:r>
+        <w:t xml:space="preserve">with </w:t>
+      </w:r>
+      <w:r>
+        <w:t>a single</w:t>
+      </w:r>
+      <w:r>
+        <w:t>-</w:t>
+      </w:r>
+      <w:r>
+        <w:t xml:space="preserve">developer </w:t>
+      </w:r>
+      <w:r>
+        <w:t xml:space="preserve">project </w:t>
+      </w:r>
+      <w:r>
+        <w:t>scenario.</w:t>
+      </w:r>
+    </w:p>
+    <w:p/>
+    <w:p>
+      <w:pPr>
+        <w:pStyle w:val="Heading4"/>
+      </w:pPr>
+      <w:r>
+        <w:t xml:space="preserve">2.1.2.2. </w:t>
+      </w:r>
+      <w:r>
+        <w:t>Test</w:t>
+      </w:r>
+      <w:r>
+        <w:t>-</w:t>
+      </w:r>
+      <w:r>
+        <w:t>Driven Development</w:t>
+      </w:r>
+    </w:p>
+    <w:p/>
+    <w:p>
+      <w:r>
+        <w:t>Waterfall methodology tests</w:t>
+      </w:r>
+      <w:r>
+        <w:t xml:space="preserve"> code and business functionality </w:t>
+      </w:r>
+      <w:r>
+        <w:t>retroactively</w:t>
+      </w:r>
+      <w:r>
+        <w:t>, which carries a poten</w:t>
+      </w:r>
+      <w:r>
+        <w:t>t</w:t>
+      </w:r>
+      <w:r>
+        <w:t>ial risk</w:t>
+      </w:r>
+      <w:r>
+        <w:t xml:space="preserve"> of</w:t>
+      </w:r>
+      <w:r>
+        <w:t xml:space="preserve"> failing mitigating problems early.</w:t>
+      </w:r>
+      <w:r>
+        <w:t xml:space="preserve"> TDD, </w:t>
+      </w:r>
+      <w:r>
+        <w:t>an agile practice</w:t>
+      </w:r>
+      <w:r>
+        <w:t xml:space="preserve">, </w:t>
+      </w:r>
+      <w:r>
+        <w:t>"</w:t>
+      </w:r>
+      <w:r>
+        <w:rPr>
+          <w:i/>
+          <w:iCs/>
+        </w:rPr>
+        <w:t>requires writing automated tests prior to</w:t>
+      </w:r>
+      <w:r>
+        <w:rPr>
+          <w:i/>
+          <w:iCs/>
+        </w:rPr>
+        <w:t xml:space="preserve"> developing functional code in small, rapid iterations</w:t>
+      </w:r>
+      <w:r>
+        <w:t>"</w:t>
+      </w:r>
+      <w:r>
+        <w:t xml:space="preserve"> </w:t>
+      </w:r>
+      <w:sdt>
+        <w:sdtPr>
+          <w:id w:val="-1952615959"/>
+          <w:citation/>
+        </w:sdtPr>
+        <w:sdtContent>
+          <w:r>
+            <w:fldChar w:fldCharType="begin"/>
+          </w:r>
+          <w:r>
+            <w:instrText xml:space="preserve"> CITATION Jan05 \l 2057 </w:instrText>
+          </w:r>
+          <w:r>
+            <w:fldChar w:fldCharType="separate"/>
+          </w:r>
+          <w:r>
+            <w:rPr>
+              <w:noProof/>
+            </w:rPr>
+            <w:t>(Janzen, 2005)</w:t>
+          </w:r>
+          <w:r>
+            <w:fldChar w:fldCharType="end"/>
+          </w:r>
+        </w:sdtContent>
+      </w:sdt>
+      <w:r>
+        <w:t>.</w:t>
+      </w:r>
+      <w:r>
+        <w:t xml:space="preserve"> T</w:t>
+      </w:r>
+      <w:r>
+        <w:t>he functions must be granulated into individual testable units to achieve such automation.</w:t>
+      </w:r>
+    </w:p>
+    <w:p/>
+    <w:p>
+      <w:pPr>
+        <w:keepNext/>
+      </w:pPr>
+      <w:r>
+        <w:rPr>
+          <w:noProof/>
+        </w:rPr>
+        <w:drawing>
+          <wp:inline distT="0" distB="0" distL="0" distR="0" wp14:anchorId="46920A61" wp14:editId="3F4C9F77">
+            <wp:extent cx="6645910" cy="1477010"/>
+            <wp:effectExtent l="0" t="0" r="0" b="8890"/>
+            <wp:docPr id="30" name="Picture 30" descr="A picture containing shape&#10;&#10;Description automatically generated"/>
+            <wp:cNvGraphicFramePr>
+              <a:graphicFrameLocks xmlns:a="http://schemas.openxmlformats.org/drawingml/2006/main" noChangeAspect="1"/>
+            </wp:cNvGraphicFramePr>
+            <a:graphic xmlns:a="http://schemas.openxmlformats.org/drawingml/2006/main">
+              <a:graphicData uri="http://schemas.openxmlformats.org/drawingml/2006/picture">
+                <pic:pic xmlns:pic="http://schemas.openxmlformats.org/drawingml/2006/picture">
+                  <pic:nvPicPr>
+                    <pic:cNvPr id="30" name="Picture 30" descr="A picture containing shape&#10;&#10;Description automatically generated"/>
+                    <pic:cNvPicPr/>
+                  </pic:nvPicPr>
+                  <pic:blipFill>
+                    <a:blip r:embed="rId30">
+                      <a:extLst>
+                        <a:ext uri="{28A0092B-C50C-407E-A947-70E740481C1C}">
+                          <a14:useLocalDpi xmlns:a14="http://schemas.microsoft.com/office/drawing/2010/main" val="0"/>
+                        </a:ext>
+                      </a:extLst>
+                    </a:blip>
+                    <a:stretch>
+                      <a:fillRect/>
+                    </a:stretch>
+                  </pic:blipFill>
+                  <pic:spPr>
+                    <a:xfrm>
+                      <a:off x="0" y="0"/>
+                      <a:ext cx="6645910" cy="1477010"/>
+                    </a:xfrm>
+                    <a:prstGeom prst="rect">
+                      <a:avLst/>
+                    </a:prstGeom>
+                  </pic:spPr>
+                </pic:pic>
+              </a:graphicData>
+            </a:graphic>
+          </wp:inline>
+        </w:drawing>
+      </w:r>
+    </w:p>
+    <w:p>
+      <w:pPr>
+        <w:pStyle w:val="Caption"/>
+        <w:jc w:val="center"/>
+        <w:rPr>
+          <w:b w:val="0"/>
+          <w:bCs/>
+        </w:rPr>
+      </w:pPr>
+      <w:r>
+        <w:t xml:space="preserve">Figure </w:t>
+      </w:r>
+      <w:fldSimple w:instr=" SEQ Figure \* ARABIC ">
+        <w:r>
+          <w:rPr>
+            <w:noProof/>
+          </w:rPr>
+          <w:t>18</w:t>
+        </w:r>
+      </w:fldSimple>
+      <w:r>
+        <w:t xml:space="preserve"> | TDD Algorithm </w:t>
+      </w:r>
+      <w:r>
+        <w:rPr>
+          <w:b w:val="0"/>
+          <w:bCs/>
+        </w:rPr>
+        <w:t>(</w:t>
+      </w:r>
+      <w:r>
+        <w:rPr>
+          <w:b w:val="0"/>
+          <w:bCs/>
+        </w:rPr>
+        <w:t>https://developer.ibm.com/articles/5-steps-of-test-driven-development</w:t>
+      </w:r>
+      <w:r>
+        <w:rPr>
+          <w:b w:val="0"/>
+          <w:bCs/>
+        </w:rPr>
+        <w:t>, 2022</w:t>
+      </w:r>
+      <w:r>
+        <w:rPr>
+          <w:b w:val="0"/>
+          <w:bCs/>
+        </w:rPr>
+        <w:t>)</w:t>
+      </w:r>
+    </w:p>
+    <w:p>
+      <w:r>
+        <w:lastRenderedPageBreak/>
+        <w:t>As we can see</w:t>
+      </w:r>
+      <w:r>
+        <w:t>,</w:t>
+      </w:r>
+      <w:r>
+        <w:t xml:space="preserve"> TDD is a test-first approach</w:t>
+      </w:r>
+      <w:r>
+        <w:t xml:space="preserve">. Units and functions are tested deterministically, </w:t>
+      </w:r>
+      <w:r>
+        <w:t>avoiding any side effects.</w:t>
+      </w:r>
+      <w:r>
+        <w:t xml:space="preserve"> </w:t>
+      </w:r>
+    </w:p>
+    <w:p/>
+    <w:p>
+      <w:pPr>
+        <w:pStyle w:val="Heading4"/>
+      </w:pPr>
+      <w:r>
+        <w:t>2.1.2.3. KanBan</w:t>
+      </w:r>
+    </w:p>
+    <w:p/>
+    <w:p>
+      <w:r>
+        <w:t xml:space="preserve">The </w:t>
+      </w:r>
+      <w:r>
+        <w:t>J</w:t>
+      </w:r>
+      <w:r>
+        <w:t>apanese company Toyota introduced</w:t>
+      </w:r>
+      <w:r>
+        <w:t xml:space="preserve"> </w:t>
+      </w:r>
+      <w:r>
+        <w:t xml:space="preserve">the </w:t>
+      </w:r>
+      <w:r>
+        <w:t>KanBan system</w:t>
+      </w:r>
+      <w:r>
+        <w:t xml:space="preserve"> in the 1950s</w:t>
+      </w:r>
+      <w:r>
+        <w:t xml:space="preserve"> to </w:t>
+      </w:r>
+      <w:r>
+        <w:t>help visualise development work</w:t>
+      </w:r>
+      <w:r>
+        <w:t>.</w:t>
+      </w:r>
+      <w:r>
+        <w:t xml:space="preserve"> </w:t>
+      </w:r>
+      <w:r>
+        <w:t>"</w:t>
+      </w:r>
+      <w:r>
+        <w:rPr>
+          <w:i/>
+          <w:iCs/>
+        </w:rPr>
+        <w:t>KanBan means card, literally, a visible record</w:t>
+      </w:r>
+      <w:r>
+        <w:rPr>
+          <w:i/>
+          <w:iCs/>
+        </w:rPr>
+        <w:t xml:space="preserve"> used as a  means of communication, of conveying ideas and information</w:t>
+      </w:r>
+      <w:r>
+        <w:t>"</w:t>
+      </w:r>
+      <w:r>
+        <w:t xml:space="preserve"> </w:t>
+      </w:r>
+      <w:sdt>
+        <w:sdtPr>
+          <w:id w:val="1737205775"/>
+          <w:citation/>
+        </w:sdtPr>
+        <w:sdtContent>
+          <w:r>
+            <w:fldChar w:fldCharType="begin"/>
+          </w:r>
+          <w:r>
+            <w:instrText xml:space="preserve"> CITATION Esp88 \l 2057 </w:instrText>
+          </w:r>
+          <w:r>
+            <w:fldChar w:fldCharType="separate"/>
+          </w:r>
+          <w:r>
+            <w:rPr>
+              <w:noProof/>
+            </w:rPr>
+            <w:t>(Esparrago Jr, 1988)</w:t>
+          </w:r>
+          <w:r>
+            <w:fldChar w:fldCharType="end"/>
+          </w:r>
+        </w:sdtContent>
+      </w:sdt>
+      <w:r>
+        <w:t>.</w:t>
+      </w:r>
+      <w:r>
+        <w:t xml:space="preserve"> </w:t>
+      </w:r>
+      <w:r>
+        <w:t>And soon</w:t>
+      </w:r>
+      <w:r>
+        <w:t>,</w:t>
+      </w:r>
+      <w:r>
+        <w:t xml:space="preserve"> </w:t>
+      </w:r>
+      <w:r>
+        <w:t xml:space="preserve">the </w:t>
+      </w:r>
+      <w:r>
+        <w:t>software development</w:t>
+      </w:r>
+      <w:r>
+        <w:t xml:space="preserve"> industry</w:t>
+      </w:r>
+      <w:r>
+        <w:t xml:space="preserve"> introduced th</w:t>
+      </w:r>
+      <w:r>
+        <w:t>is</w:t>
+      </w:r>
+      <w:r>
+        <w:t xml:space="preserve"> method </w:t>
+      </w:r>
+      <w:r>
+        <w:t>to improve efficiency</w:t>
+      </w:r>
+      <w:r>
+        <w:t>, where the workflow is divided into requested, in-progress and done categories</w:t>
+      </w:r>
+      <w:r>
+        <w:t xml:space="preserve"> in a board system</w:t>
+      </w:r>
+      <w:r>
+        <w:t>.</w:t>
+      </w:r>
+      <w:r>
+        <w:t xml:space="preserve"> One fundamental characteristic of the methodology is that it </w:t>
+      </w:r>
+      <w:r>
+        <w:t>limits</w:t>
+      </w:r>
+      <w:r>
+        <w:t xml:space="preserve"> the </w:t>
+      </w:r>
+      <w:r>
+        <w:t>number</w:t>
+      </w:r>
+      <w:r>
+        <w:t xml:space="preserve"> </w:t>
+      </w:r>
+      <w:r>
+        <w:t xml:space="preserve">of </w:t>
+      </w:r>
+      <w:r>
+        <w:t>in</w:t>
+      </w:r>
+      <w:r>
+        <w:t>-</w:t>
+      </w:r>
+      <w:r>
+        <w:t xml:space="preserve">progress cards to ensure </w:t>
+      </w:r>
+      <w:r>
+        <w:t>manageability by reducing</w:t>
+      </w:r>
+      <w:r>
+        <w:t xml:space="preserve"> multitasking.</w:t>
+      </w:r>
+    </w:p>
+    <w:p/>
+    <w:p>
+      <w:pPr>
+        <w:keepNext/>
+      </w:pPr>
+      <w:r>
+        <w:rPr>
+          <w:noProof/>
+        </w:rPr>
+        <w:drawing>
+          <wp:inline distT="0" distB="0" distL="0" distR="0" wp14:anchorId="59B18BCC" wp14:editId="2DD8920E">
+            <wp:extent cx="6645910" cy="2726055"/>
+            <wp:effectExtent l="0" t="0" r="2540" b="0"/>
+            <wp:docPr id="31" name="Picture 31"/>
+            <wp:cNvGraphicFramePr>
+              <a:graphicFrameLocks xmlns:a="http://schemas.openxmlformats.org/drawingml/2006/main" noChangeAspect="1"/>
+            </wp:cNvGraphicFramePr>
+            <a:graphic xmlns:a="http://schemas.openxmlformats.org/drawingml/2006/main">
+              <a:graphicData uri="http://schemas.openxmlformats.org/drawingml/2006/picture">
+                <pic:pic xmlns:pic="http://schemas.openxmlformats.org/drawingml/2006/picture">
+                  <pic:nvPicPr>
+                    <pic:cNvPr id="31" name="Picture 31"/>
+                    <pic:cNvPicPr/>
+                  </pic:nvPicPr>
+                  <pic:blipFill>
+                    <a:blip r:embed="rId31">
+                      <a:extLst>
+                        <a:ext uri="{28A0092B-C50C-407E-A947-70E740481C1C}">
+                          <a14:useLocalDpi xmlns:a14="http://schemas.microsoft.com/office/drawing/2010/main" val="0"/>
+                        </a:ext>
+                      </a:extLst>
+                    </a:blip>
+                    <a:stretch>
+                      <a:fillRect/>
+                    </a:stretch>
+                  </pic:blipFill>
+                  <pic:spPr>
+                    <a:xfrm>
+                      <a:off x="0" y="0"/>
+                      <a:ext cx="6645910" cy="2726055"/>
+                    </a:xfrm>
+                    <a:prstGeom prst="rect">
+                      <a:avLst/>
+                    </a:prstGeom>
+                  </pic:spPr>
+                </pic:pic>
+              </a:graphicData>
+            </a:graphic>
+          </wp:inline>
+        </w:drawing>
+      </w:r>
+    </w:p>
+    <w:p>
+      <w:pPr>
+        <w:pStyle w:val="Caption"/>
+        <w:jc w:val="center"/>
+        <w:rPr>
+          <w:b w:val="0"/>
+          <w:bCs/>
+        </w:rPr>
+      </w:pPr>
+      <w:r>
+        <w:t xml:space="preserve">Figure </w:t>
+      </w:r>
+      <w:fldSimple w:instr=" SEQ Figure \* ARABIC ">
+        <w:r>
+          <w:rPr>
+            <w:noProof/>
+          </w:rPr>
+          <w:t>19</w:t>
+        </w:r>
+      </w:fldSimple>
+      <w:r>
+        <w:t xml:space="preserve"> | Kanban</w:t>
+      </w:r>
+      <w:r>
+        <w:t xml:space="preserve"> </w:t>
+      </w:r>
+      <w:r>
+        <w:rPr>
+          <w:b w:val="0"/>
+          <w:bCs/>
+        </w:rPr>
+        <w:t>(</w:t>
+      </w:r>
+      <w:r>
+        <w:rPr>
+          <w:b w:val="0"/>
+          <w:bCs/>
+        </w:rPr>
+        <w:t>https://kanbanize.com</w:t>
+      </w:r>
+      <w:r>
+        <w:rPr>
+          <w:b w:val="0"/>
+          <w:bCs/>
+        </w:rPr>
+        <w:t>, 2022</w:t>
+      </w:r>
+      <w:r>
+        <w:rPr>
+          <w:b w:val="0"/>
+          <w:bCs/>
+        </w:rPr>
+        <w:t>)</w:t>
+      </w:r>
+    </w:p>
+    <w:p/>
+    <w:p>
+      <w:pPr>
+        <w:pStyle w:val="Heading2"/>
+      </w:pPr>
+      <w:bookmarkStart w:id="20" w:name="_Toc116042668"/>
+      <w:bookmarkStart w:id="21" w:name="_Toc116894335"/>
+      <w:r>
+        <w:t>2.2. | Justification of Applied Methodology</w:t>
       </w:r>
       <w:bookmarkEnd w:id="20"/>
       <w:bookmarkEnd w:id="21"/>
     </w:p>
     <w:p>
       <w:pPr>
+        <w:jc w:val="left"/>
+        <w:rPr>
+          <w:rStyle w:val="markedcontent"/>
+        </w:rPr>
+      </w:pPr>
+    </w:p>
+    <w:p>
+      <w:pPr>
+        <w:rPr>
+          <w:rStyle w:val="markedcontent"/>
+        </w:rPr>
+      </w:pPr>
+      <w:r>
+        <w:rPr>
+          <w:rStyle w:val="markedcontent"/>
+        </w:rPr>
+        <w:t>"</w:t>
+      </w:r>
+      <w:r>
+        <w:rPr>
+          <w:rStyle w:val="markedcontent"/>
+          <w:i/>
+          <w:iCs/>
+        </w:rPr>
+        <w:t>When an organi</w:t>
+      </w:r>
+      <w:r>
+        <w:rPr>
+          <w:rStyle w:val="markedcontent"/>
+          <w:i/>
+          <w:iCs/>
+        </w:rPr>
+        <w:t>s</w:t>
+      </w:r>
+      <w:r>
+        <w:rPr>
+          <w:rStyle w:val="markedcontent"/>
+          <w:i/>
+          <w:iCs/>
+        </w:rPr>
+        <w:t>ation states that it uses a particular methodology, it often applies a combination</w:t>
+      </w:r>
+      <w:r>
+        <w:rPr>
+          <w:rStyle w:val="markedcontent"/>
+          <w:i/>
+          <w:iCs/>
+        </w:rPr>
+        <w:t xml:space="preserve"> </w:t>
+      </w:r>
+      <w:r>
+        <w:rPr>
+          <w:rStyle w:val="markedcontent"/>
+          <w:i/>
+          <w:iCs/>
+        </w:rPr>
+        <w:t>of smaller, finer-</w:t>
+      </w:r>
+      <w:r>
+        <w:rPr>
+          <w:rStyle w:val="markedcontent"/>
+          <w:i/>
+          <w:iCs/>
+        </w:rPr>
+        <w:t>g</w:t>
+      </w:r>
+      <w:r>
+        <w:rPr>
+          <w:rStyle w:val="markedcontent"/>
+          <w:i/>
+          <w:iCs/>
+        </w:rPr>
+        <w:t>rained methodologies on a project scale instead</w:t>
+      </w:r>
+      <w:r>
+        <w:rPr>
+          <w:rStyle w:val="markedcontent"/>
+        </w:rPr>
+        <w:t xml:space="preserve">" </w:t>
+      </w:r>
+      <w:sdt>
+        <w:sdtPr>
+          <w:rPr>
+            <w:rStyle w:val="markedcontent"/>
+          </w:rPr>
+          <w:id w:val="512582997"/>
+          <w:citation/>
+        </w:sdtPr>
+        <w:sdtContent>
+          <w:r>
+            <w:rPr>
+              <w:rStyle w:val="markedcontent"/>
+            </w:rPr>
+            <w:fldChar w:fldCharType="begin"/>
+          </w:r>
+          <w:r>
+            <w:rPr>
+              <w:rStyle w:val="markedcontent"/>
+            </w:rPr>
+            <w:instrText xml:space="preserve"> CITATION Jan05 \l 2057 </w:instrText>
+          </w:r>
+          <w:r>
+            <w:rPr>
+              <w:rStyle w:val="markedcontent"/>
+            </w:rPr>
+            <w:fldChar w:fldCharType="separate"/>
+          </w:r>
+          <w:r>
+            <w:rPr>
+              <w:noProof/>
+            </w:rPr>
+            <w:t>(Janzen, 2005)</w:t>
+          </w:r>
+          <w:r>
+            <w:rPr>
+              <w:rStyle w:val="markedcontent"/>
+            </w:rPr>
+            <w:fldChar w:fldCharType="end"/>
+          </w:r>
+        </w:sdtContent>
+      </w:sdt>
+      <w:r>
+        <w:rPr>
+          <w:rStyle w:val="markedcontent"/>
+        </w:rPr>
+        <w:t>.</w:t>
+      </w:r>
+      <w:r>
+        <w:rPr>
+          <w:rStyle w:val="markedcontent"/>
+        </w:rPr>
+        <w:t xml:space="preserve"> Similarly, </w:t>
+      </w:r>
+      <w:r>
+        <w:rPr>
+          <w:rStyle w:val="markedcontent"/>
+        </w:rPr>
+        <w:t>this project will not be an exception.</w:t>
+      </w:r>
+      <w:r>
+        <w:rPr>
+          <w:rStyle w:val="markedcontent"/>
+        </w:rPr>
+        <w:t xml:space="preserve"> The</w:t>
+      </w:r>
+      <w:r>
+        <w:rPr>
+          <w:rStyle w:val="markedcontent"/>
+        </w:rPr>
+        <w:t xml:space="preserve"> project's design and development will be </w:t>
+      </w:r>
+      <w:r>
+        <w:rPr>
+          <w:rStyle w:val="markedcontent"/>
+        </w:rPr>
+        <w:t xml:space="preserve">distinguished into hardware and software development and </w:t>
+      </w:r>
+      <w:r>
+        <w:rPr>
+          <w:rStyle w:val="markedcontent"/>
+        </w:rPr>
+        <w:t xml:space="preserve">handled separately. </w:t>
+      </w:r>
+      <w:r>
+        <w:rPr>
+          <w:rStyle w:val="markedcontent"/>
+        </w:rPr>
+        <w:t xml:space="preserve">The hardware development </w:t>
+      </w:r>
+      <w:r>
+        <w:rPr>
+          <w:rStyle w:val="markedcontent"/>
+        </w:rPr>
+        <w:t>will follow a linear progression, similar to the Waterfall method</w:t>
+      </w:r>
+      <w:r>
+        <w:rPr>
+          <w:rStyle w:val="markedcontent"/>
+        </w:rPr>
+        <w:t>,</w:t>
+      </w:r>
+      <w:r>
+        <w:rPr>
+          <w:rStyle w:val="markedcontent"/>
+        </w:rPr>
+        <w:t xml:space="preserve"> because </w:t>
+      </w:r>
+      <w:r>
+        <w:rPr>
+          <w:rStyle w:val="markedcontent"/>
+        </w:rPr>
+        <w:t>our requirements are fixed, no changes will be expected</w:t>
+      </w:r>
+      <w:r>
+        <w:rPr>
+          <w:rStyle w:val="markedcontent"/>
+        </w:rPr>
+        <w:t xml:space="preserve">, and </w:t>
+      </w:r>
+      <w:r>
+        <w:rPr>
+          <w:rStyle w:val="markedcontent"/>
+        </w:rPr>
+        <w:t>the manufacturing has well-defined stages.</w:t>
+      </w:r>
+      <w:r>
+        <w:rPr>
+          <w:rStyle w:val="markedcontent"/>
+        </w:rPr>
+        <w:t xml:space="preserve"> </w:t>
+      </w:r>
+      <w:r>
+        <w:rPr>
+          <w:rStyle w:val="markedcontent"/>
+        </w:rPr>
+        <w:t>However,</w:t>
+      </w:r>
+      <w:r>
+        <w:rPr>
+          <w:rStyle w:val="markedcontent"/>
+        </w:rPr>
+        <w:t xml:space="preserve"> most software development will be halted</w:t>
+      </w:r>
+      <w:r>
+        <w:rPr>
+          <w:rStyle w:val="markedcontent"/>
+        </w:rPr>
+        <w:t xml:space="preserve"> until the</w:t>
+      </w:r>
+      <w:r>
+        <w:rPr>
+          <w:rStyle w:val="markedcontent"/>
+        </w:rPr>
+        <w:t xml:space="preserve"> fully</w:t>
+      </w:r>
+      <w:r>
+        <w:rPr>
+          <w:rStyle w:val="markedcontent"/>
+        </w:rPr>
+        <w:t>-</w:t>
+      </w:r>
+      <w:r>
+        <w:rPr>
+          <w:rStyle w:val="markedcontent"/>
+        </w:rPr>
+        <w:t>func</w:t>
+      </w:r>
+      <w:r>
+        <w:rPr>
+          <w:rStyle w:val="markedcontent"/>
+        </w:rPr>
+        <w:t>ti</w:t>
+      </w:r>
+      <w:r>
+        <w:rPr>
+          <w:rStyle w:val="markedcontent"/>
+        </w:rPr>
+        <w:t xml:space="preserve">onal </w:t>
+      </w:r>
+      <w:r>
+        <w:rPr>
+          <w:rStyle w:val="markedcontent"/>
+        </w:rPr>
+        <w:t>console</w:t>
+      </w:r>
+      <w:r>
+        <w:rPr>
+          <w:rStyle w:val="markedcontent"/>
+        </w:rPr>
+        <w:t xml:space="preserve"> is ready</w:t>
+      </w:r>
+      <w:r>
+        <w:rPr>
+          <w:rStyle w:val="markedcontent"/>
+        </w:rPr>
+        <w:t xml:space="preserve"> and tested</w:t>
+      </w:r>
+      <w:r>
+        <w:rPr>
+          <w:rStyle w:val="markedcontent"/>
+        </w:rPr>
+        <w:t>.</w:t>
+      </w:r>
+      <w:r>
+        <w:rPr>
+          <w:rStyle w:val="markedcontent"/>
+        </w:rPr>
+        <w:t xml:space="preserve"> </w:t>
+      </w:r>
+      <w:r>
+        <w:rPr>
+          <w:rStyle w:val="markedcontent"/>
+        </w:rPr>
+        <w:t>The software engineering will follow TDD principles to ensure quality</w:t>
+      </w:r>
+      <w:r>
+        <w:rPr>
+          <w:rStyle w:val="markedcontent"/>
+        </w:rPr>
+        <w:t>, and tests will be automated with Jest.</w:t>
+      </w:r>
+      <w:r>
+        <w:rPr>
+          <w:rStyle w:val="markedcontent"/>
+        </w:rPr>
+        <w:t xml:space="preserve"> Both software and hardware</w:t>
+      </w:r>
+      <w:r>
+        <w:rPr>
+          <w:rStyle w:val="markedcontent"/>
+        </w:rPr>
+        <w:t xml:space="preserve"> will apply KanBan because its simple and practical approach is well-suited for</w:t>
+      </w:r>
+      <w:r>
+        <w:rPr>
+          <w:rStyle w:val="markedcontent"/>
+        </w:rPr>
+        <w:t xml:space="preserve"> a single-developer project</w:t>
+      </w:r>
+      <w:r>
+        <w:rPr>
+          <w:rStyle w:val="markedcontent"/>
+        </w:rPr>
+        <w:t xml:space="preserve"> and </w:t>
+      </w:r>
+      <w:r>
+        <w:rPr>
+          <w:rStyle w:val="markedcontent"/>
+        </w:rPr>
+        <w:t xml:space="preserve">can support the level of organisation required in </w:t>
+      </w:r>
+      <w:r>
+        <w:rPr>
+          <w:rStyle w:val="markedcontent"/>
+        </w:rPr>
+        <w:t xml:space="preserve">a small-scale environment. The </w:t>
+      </w:r>
+      <w:r>
+        <w:rPr>
+          <w:rStyle w:val="markedcontent"/>
+        </w:rPr>
+        <w:t>maximum</w:t>
+      </w:r>
+      <w:r>
+        <w:rPr>
+          <w:rStyle w:val="markedcontent"/>
+        </w:rPr>
+        <w:t xml:space="preserve"> </w:t>
+      </w:r>
+      <w:r>
+        <w:rPr>
+          <w:rStyle w:val="markedcontent"/>
+        </w:rPr>
+        <w:t xml:space="preserve">number of </w:t>
+      </w:r>
+      <w:r>
+        <w:rPr>
+          <w:rStyle w:val="markedcontent"/>
+        </w:rPr>
+        <w:t>in-progress cards will be set to two</w:t>
+      </w:r>
+      <w:r>
+        <w:rPr>
+          <w:rStyle w:val="markedcontent"/>
+        </w:rPr>
+        <w:t xml:space="preserve"> to mitigate the accumulation of unfinished tasks.</w:t>
+      </w:r>
+    </w:p>
+    <w:p>
+      <w:pPr>
+        <w:rPr>
+          <w:rStyle w:val="markedcontent"/>
+        </w:rPr>
+      </w:pPr>
+    </w:p>
+    <w:p>
+      <w:pPr>
+        <w:rPr>
+          <w:rStyle w:val="markedcontent"/>
+        </w:rPr>
+      </w:pPr>
+    </w:p>
+    <w:p>
+      <w:pPr>
+        <w:rPr>
+          <w:rStyle w:val="markedcontent"/>
+        </w:rPr>
+      </w:pPr>
+    </w:p>
+    <w:p/>
+    <w:p>
+      <w:pPr>
         <w:pStyle w:val="Heading2"/>
       </w:pPr>
-      <w:bookmarkStart w:id="22" w:name="_Toc116042668"/>
-      <w:bookmarkStart w:id="23" w:name="_Toc116663379"/>
-      <w:r>
-        <w:t>2.2. | Justification of Applied Methodology</w:t>
+      <w:bookmarkStart w:id="22" w:name="_Toc116042669"/>
+      <w:bookmarkStart w:id="23" w:name="_Toc116894336"/>
+      <w:r>
+        <w:lastRenderedPageBreak/>
+        <w:t>2.3. | Work Breakdown Structure</w:t>
       </w:r>
       <w:bookmarkEnd w:id="22"/>
       <w:bookmarkEnd w:id="23"/>
     </w:p>
+    <w:p/>
+    <w:p/>
     <w:p>
       <w:pPr>
         <w:pStyle w:val="Heading2"/>
       </w:pPr>
-      <w:bookmarkStart w:id="24" w:name="_Toc116042669"/>
-      <w:bookmarkStart w:id="25" w:name="_Toc116663380"/>
-      <w:r>
-        <w:t>2.3. | Work Breakdown Structure</w:t>
+      <w:bookmarkStart w:id="24" w:name="_Toc116042670"/>
+      <w:bookmarkStart w:id="25" w:name="_Toc116894337"/>
+      <w:r>
+        <w:t>2.4. | Project Phases and Schedule</w:t>
       </w:r>
       <w:bookmarkEnd w:id="24"/>
       <w:bookmarkEnd w:id="25"/>
@@ -14146,105 +15993,21 @@
       <w:pPr>
         <w:pStyle w:val="Heading2"/>
       </w:pPr>
-      <w:bookmarkStart w:id="26" w:name="_Toc116042670"/>
-      <w:bookmarkStart w:id="27" w:name="_Toc116663381"/>
-      <w:r>
-        <w:t>2.4. | Project Phases and Schedule</w:t>
+      <w:bookmarkStart w:id="26" w:name="_Toc116042651"/>
+      <w:bookmarkStart w:id="27" w:name="_Toc116894338"/>
+      <w:r>
+        <w:t>2.5. | Tools</w:t>
       </w:r>
       <w:bookmarkEnd w:id="26"/>
       <w:bookmarkEnd w:id="27"/>
     </w:p>
     <w:p>
       <w:pPr>
-        <w:pStyle w:val="Heading2"/>
-      </w:pPr>
-      <w:bookmarkStart w:id="28" w:name="_Toc116042651"/>
-      <w:bookmarkStart w:id="29" w:name="_Toc116663382"/>
-      <w:r>
-        <w:t>2.5. | Tools</w:t>
-      </w:r>
-      <w:bookmarkEnd w:id="28"/>
-      <w:bookmarkEnd w:id="29"/>
-    </w:p>
-    <w:p>
-      <w:pPr>
-        <w:pStyle w:val="Heading2"/>
-      </w:pPr>
-      <w:bookmarkStart w:id="30" w:name="_Toc116042652"/>
-      <w:bookmarkStart w:id="31" w:name="_Toc116663383"/>
-      <w:r>
-        <w:t>2.5.1. | Hardware Technologies</w:t>
-      </w:r>
-      <w:bookmarkEnd w:id="30"/>
-      <w:bookmarkEnd w:id="31"/>
-    </w:p>
-    <w:p>
-      <w:pPr>
-        <w:pStyle w:val="Heading2"/>
-      </w:pPr>
-      <w:bookmarkStart w:id="32" w:name="_Toc116042653"/>
-      <w:bookmarkStart w:id="33" w:name="_Toc116663384"/>
-      <w:r>
-        <w:t>2.5.2. | Software Technologies</w:t>
-      </w:r>
-      <w:bookmarkEnd w:id="32"/>
-      <w:bookmarkEnd w:id="33"/>
-    </w:p>
-    <w:p>
-      <w:pPr>
         <w:rPr>
           <w:b/>
           <w:bCs/>
         </w:rPr>
       </w:pPr>
-    </w:p>
-    <w:p>
-      <w:pPr>
-        <w:pStyle w:val="Heading1"/>
-      </w:pPr>
-      <w:bookmarkStart w:id="34" w:name="_Toc116663385"/>
-      <w:r>
-        <w:t>3.</w:t>
-      </w:r>
-      <w:r>
-        <w:t xml:space="preserve"> | Literature Review</w:t>
-      </w:r>
-      <w:bookmarkEnd w:id="34"/>
-    </w:p>
-    <w:p>
-      <w:pPr>
-        <w:pStyle w:val="Heading2"/>
-      </w:pPr>
-      <w:bookmarkStart w:id="35" w:name="_Toc116663386"/>
-      <w:r>
-        <w:t>3.</w:t>
-      </w:r>
-      <w:r>
-        <w:t xml:space="preserve">1. | </w:t>
-      </w:r>
-      <w:r>
-        <w:t>Terminology</w:t>
-      </w:r>
-      <w:bookmarkEnd w:id="35"/>
-    </w:p>
-    <w:p>
-      <w:pPr>
-        <w:pStyle w:val="Heading2"/>
-      </w:pPr>
-      <w:bookmarkStart w:id="36" w:name="_Toc116663387"/>
-      <w:r>
-        <w:t>3.2</w:t>
-      </w:r>
-      <w:r>
-        <w:t>.</w:t>
-      </w:r>
-      <w:r>
-        <w:t xml:space="preserve"> | </w:t>
-      </w:r>
-      <w:r>
-        <w:t>Digital Music</w:t>
-      </w:r>
-      <w:bookmarkEnd w:id="36"/>
     </w:p>
     <w:p>
       <w:pPr>
@@ -14257,54 +16020,91 @@
           <w:szCs w:val="32"/>
         </w:rPr>
       </w:pPr>
+      <w:bookmarkStart w:id="28" w:name="_Toc116894341"/>
       <w:r>
         <w:br w:type="page"/>
       </w:r>
-      <w:r>
-        <w:rPr>
-          <w:b/>
-          <w:bCs/>
-        </w:rPr>
+    </w:p>
+    <w:p>
+      <w:pPr>
+        <w:pStyle w:val="Heading1"/>
+      </w:pPr>
+      <w:r>
+        <w:lastRenderedPageBreak/>
+        <w:t>3.</w:t>
+      </w:r>
+      <w:r>
+        <w:t xml:space="preserve"> | Literature Review</w:t>
+      </w:r>
+      <w:bookmarkEnd w:id="28"/>
+    </w:p>
+    <w:p>
+      <w:pPr>
+        <w:pStyle w:val="Heading2"/>
+      </w:pPr>
+      <w:bookmarkStart w:id="29" w:name="_Toc116894342"/>
+      <w:r>
+        <w:t>3.</w:t>
+      </w:r>
+      <w:r>
+        <w:t xml:space="preserve">1. | </w:t>
+      </w:r>
+      <w:r>
+        <w:t>Terminology</w:t>
+      </w:r>
+      <w:bookmarkEnd w:id="29"/>
+    </w:p>
+    <w:p>
+      <w:pPr>
+        <w:pStyle w:val="Heading2"/>
+      </w:pPr>
+      <w:bookmarkStart w:id="30" w:name="_Toc116894343"/>
+      <w:r>
+        <w:t>3.2</w:t>
+      </w:r>
+      <w:r>
+        <w:t>.</w:t>
+      </w:r>
+      <w:r>
+        <w:t xml:space="preserve"> | </w:t>
+      </w:r>
+      <w:r>
+        <w:t>Digital Music</w:t>
+      </w:r>
+      <w:bookmarkEnd w:id="30"/>
+    </w:p>
+    <w:p>
+      <w:pPr>
+        <w:pStyle w:val="Heading2"/>
+      </w:pPr>
+      <w:r>
+        <w:br w:type="page"/>
+      </w:r>
+      <w:bookmarkStart w:id="31" w:name="_Toc116894344"/>
+      <w:r>
         <w:lastRenderedPageBreak/>
         <w:t>3.3. | Console Design</w:t>
       </w:r>
       <w:r>
-        <w:rPr>
-          <w:b/>
-          <w:bCs/>
-        </w:rPr>
         <w:t xml:space="preserve"> Research</w:t>
       </w:r>
-    </w:p>
-    <w:p>
-      <w:pPr>
-        <w:jc w:val="left"/>
-        <w:rPr>
-          <w:b/>
-          <w:bCs/>
-        </w:rPr>
-      </w:pPr>
-      <w:r>
-        <w:rPr>
-          <w:b/>
-          <w:bCs/>
-        </w:rPr>
+      <w:bookmarkEnd w:id="31"/>
+    </w:p>
+    <w:p>
+      <w:pPr>
+        <w:pStyle w:val="Heading3"/>
+      </w:pPr>
+      <w:bookmarkStart w:id="32" w:name="_Toc116894345"/>
+      <w:r>
         <w:t>3.</w:t>
       </w:r>
       <w:r>
-        <w:rPr>
-          <w:b/>
-          <w:bCs/>
-        </w:rPr>
         <w:t xml:space="preserve">3.1. | </w:t>
       </w:r>
       <w:r>
-        <w:rPr>
-          <w:b/>
-          <w:bCs/>
-        </w:rPr>
         <w:t>Calculating Fret Distances</w:t>
       </w:r>
+      <w:bookmarkEnd w:id="32"/>
     </w:p>
     <w:p>
       <w:r>
@@ -14347,7 +16147,7 @@
                     <pic:cNvPicPr/>
                   </pic:nvPicPr>
                   <pic:blipFill>
-                    <a:blip r:embed="rId31"/>
+                    <a:blip r:embed="rId32"/>
                     <a:stretch>
                       <a:fillRect/>
                     </a:stretch>
@@ -14384,7 +16184,7 @@
           <w:rPr>
             <w:noProof/>
           </w:rPr>
-          <w:t>15</w:t>
+          <w:t>20</w:t>
         </w:r>
       </w:fldSimple>
       <w:r>
@@ -14435,7 +16235,7 @@
                     <pic:cNvPicPr/>
                   </pic:nvPicPr>
                   <pic:blipFill>
-                    <a:blip r:embed="rId32">
+                    <a:blip r:embed="rId33">
                       <a:extLst>
                         <a:ext uri="{28A0092B-C50C-407E-A947-70E740481C1C}">
                           <a14:useLocalDpi xmlns:a14="http://schemas.microsoft.com/office/drawing/2010/main" val="0"/>
@@ -14474,7 +16274,7 @@
           <w:rPr>
             <w:noProof/>
           </w:rPr>
-          <w:t>16</w:t>
+          <w:t>21</w:t>
         </w:r>
       </w:fldSimple>
       <w:r>
@@ -14511,7 +16311,7 @@
                     <pic:cNvPicPr/>
                   </pic:nvPicPr>
                   <pic:blipFill>
-                    <a:blip r:embed="rId33" cstate="print">
+                    <a:blip r:embed="rId34" cstate="print">
                       <a:extLst>
                         <a:ext uri="{28A0092B-C50C-407E-A947-70E740481C1C}">
                           <a14:useLocalDpi xmlns:a14="http://schemas.microsoft.com/office/drawing/2010/main" val="0"/>
@@ -14550,7 +16350,7 @@
           <w:rPr>
             <w:noProof/>
           </w:rPr>
-          <w:t>17</w:t>
+          <w:t>22</w:t>
         </w:r>
       </w:fldSimple>
       <w:r>
@@ -14608,15 +16408,7 @@
         <w:t xml:space="preserve">. </w:t>
       </w:r>
       <w:r>
-        <w:t xml:space="preserve">From an electrical engineer's perspective, our console can be abstracted down as an intricate keyboard input that consists of an array of key switches, </w:t>
-      </w:r>
-      <w:proofErr w:type="gramStart"/>
-      <w:r>
-        <w:t>similar to</w:t>
-      </w:r>
-      <w:proofErr w:type="gramEnd"/>
-      <w:r>
-        <w:t xml:space="preserve"> a conventional computer keyboard. "</w:t>
+        <w:t>From an electrical engineer's perspective, our console can be abstracted down as an intricate keyboard input that consists of an array of key switches, similar to a conventional computer keyboard. "</w:t>
       </w:r>
       <w:r>
         <w:rPr>
@@ -14711,7 +16503,7 @@
                     <pic:cNvPicPr/>
                   </pic:nvPicPr>
                   <pic:blipFill>
-                    <a:blip r:embed="rId34">
+                    <a:blip r:embed="rId35">
                       <a:extLst>
                         <a:ext uri="{28A0092B-C50C-407E-A947-70E740481C1C}">
                           <a14:useLocalDpi xmlns:a14="http://schemas.microsoft.com/office/drawing/2010/main" val="0"/>
@@ -14750,22 +16542,14 @@
           <w:rPr>
             <w:noProof/>
           </w:rPr>
-          <w:t>18</w:t>
+          <w:t>23</w:t>
         </w:r>
       </w:fldSimple>
       <w:r>
         <w:t xml:space="preserve"> | </w:t>
       </w:r>
       <w:r>
-        <w:t xml:space="preserve">Common Bus </w:t>
-      </w:r>
-      <w:proofErr w:type="spellStart"/>
-      <w:r>
-        <w:t>Consol</w:t>
-      </w:r>
-      <w:proofErr w:type="spellEnd"/>
-      <w:r>
-        <w:t xml:space="preserve"> Interface Wiring</w:t>
+        <w:t>Common Bus Consol Interface Wiring</w:t>
       </w:r>
       <w:r>
         <w:t xml:space="preserve"> Schema </w:t>
@@ -14959,7 +16743,7 @@
                     <pic:cNvPicPr/>
                   </pic:nvPicPr>
                   <pic:blipFill>
-                    <a:blip r:embed="rId35">
+                    <a:blip r:embed="rId36">
                       <a:extLst>
                         <a:ext uri="{28A0092B-C50C-407E-A947-70E740481C1C}">
                           <a14:useLocalDpi xmlns:a14="http://schemas.microsoft.com/office/drawing/2010/main" val="0"/>
@@ -14999,7 +16783,7 @@
           <w:rPr>
             <w:noProof/>
           </w:rPr>
-          <w:t>19</w:t>
+          <w:t>24</w:t>
         </w:r>
       </w:fldSimple>
       <w:r>
@@ -15009,17 +16793,12 @@
     <w:p/>
     <w:p>
       <w:pPr>
-        <w:jc w:val="left"/>
-        <w:rPr>
-          <w:b/>
-          <w:bCs/>
-        </w:rPr>
-      </w:pPr>
-      <w:r>
-        <w:rPr>
-          <w:b/>
-          <w:bCs/>
-        </w:rPr>
+        <w:pStyle w:val="Heading4"/>
+      </w:pPr>
+      <w:r>
+        <w:t xml:space="preserve">3.3.2.3. </w:t>
+      </w:r>
+      <w:r>
         <w:t>Debounce Mechanism</w:t>
       </w:r>
     </w:p>
@@ -15150,7 +16929,7 @@
                     <pic:cNvPicPr/>
                   </pic:nvPicPr>
                   <pic:blipFill>
-                    <a:blip r:embed="rId36">
+                    <a:blip r:embed="rId37">
                       <a:extLst>
                         <a:ext uri="{28A0092B-C50C-407E-A947-70E740481C1C}">
                           <a14:useLocalDpi xmlns:a14="http://schemas.microsoft.com/office/drawing/2010/main" val="0"/>
@@ -15189,7 +16968,7 @@
           <w:rPr>
             <w:noProof/>
           </w:rPr>
-          <w:t>20</w:t>
+          <w:t>25</w:t>
         </w:r>
       </w:fldSimple>
       <w:r>
@@ -15228,15 +17007,7 @@
         <w:t xml:space="preserve">However, </w:t>
       </w:r>
       <w:r>
-        <w:t xml:space="preserve">we can solve debouncing using software engineering by measuring oscillation time. For example, Arduino microcontrollers have a </w:t>
-      </w:r>
-      <w:proofErr w:type="spellStart"/>
-      <w:r>
-        <w:t>millis</w:t>
-      </w:r>
-      <w:proofErr w:type="spellEnd"/>
-      <w:r>
-        <w:t xml:space="preserve"> function that "</w:t>
+        <w:t>we can solve debouncing using software engineering by measuring oscillation time. For example, Arduino microcontrollers have a millis function that "</w:t>
       </w:r>
       <w:r>
         <w:rPr>
@@ -15317,7 +17088,7 @@
                     <pic:cNvPicPr/>
                   </pic:nvPicPr>
                   <pic:blipFill>
-                    <a:blip r:embed="rId37"/>
+                    <a:blip r:embed="rId38"/>
                     <a:stretch>
                       <a:fillRect/>
                     </a:stretch>
@@ -15350,7 +17121,7 @@
           <w:rPr>
             <w:noProof/>
           </w:rPr>
-          <w:t>21</w:t>
+          <w:t>26</w:t>
         </w:r>
       </w:fldSimple>
       <w:r>
@@ -15375,7 +17146,7 @@
         <w:br w:type="page"/>
       </w:r>
     </w:p>
-    <w:bookmarkStart w:id="37" w:name="_Toc116663388" w:displacedByCustomXml="next"/>
+    <w:bookmarkStart w:id="33" w:name="_Toc116894346" w:displacedByCustomXml="next"/>
     <w:sdt>
       <w:sdtPr>
         <w:rPr>
@@ -15399,7 +17170,7 @@
           <w:r>
             <w:t>References</w:t>
           </w:r>
-          <w:bookmarkEnd w:id="37"/>
+          <w:bookmarkEnd w:id="33"/>
         </w:p>
         <w:sdt>
           <w:sdtPr>
@@ -15410,7 +17181,6 @@
             <w:p>
               <w:pPr>
                 <w:pStyle w:val="Bibliography"/>
-                <w:jc w:val="left"/>
                 <w:rPr>
                   <w:noProof/>
                   <w:sz w:val="24"/>
@@ -15428,17 +17198,9 @@
               </w:r>
               <w:r>
                 <w:rPr>
-                  <w:b/>
-                  <w:bCs/>
                   <w:noProof/>
                 </w:rPr>
-                <w:t>Anon</w:t>
-              </w:r>
-              <w:r>
-                <w:rPr>
-                  <w:noProof/>
-                </w:rPr>
-                <w:t xml:space="preserve">, n.d. </w:t>
+                <w:t xml:space="preserve">Anon, n.d. </w:t>
               </w:r>
               <w:r>
                 <w:rPr>
@@ -15465,24 +17227,15 @@
             <w:p>
               <w:pPr>
                 <w:pStyle w:val="Bibliography"/>
-                <w:jc w:val="left"/>
                 <w:rPr>
                   <w:noProof/>
                 </w:rPr>
               </w:pPr>
               <w:r>
                 <w:rPr>
-                  <w:b/>
-                  <w:bCs/>
                   <w:noProof/>
                 </w:rPr>
-                <w:t>Arduino</w:t>
-              </w:r>
-              <w:r>
-                <w:rPr>
-                  <w:noProof/>
-                </w:rPr>
-                <w:t xml:space="preserve">.cc, 2. A., 2022. </w:t>
+                <w:t xml:space="preserve">Arduino.cc, 2. A., 2022. </w:t>
               </w:r>
               <w:r>
                 <w:rPr>
@@ -15523,24 +17276,15 @@
             <w:p>
               <w:pPr>
                 <w:pStyle w:val="Bibliography"/>
-                <w:jc w:val="left"/>
                 <w:rPr>
                   <w:noProof/>
                 </w:rPr>
               </w:pPr>
               <w:r>
                 <w:rPr>
-                  <w:b/>
-                  <w:bCs/>
                   <w:noProof/>
                 </w:rPr>
-                <w:t>Chrzanowski</w:t>
-              </w:r>
-              <w:r>
-                <w:rPr>
-                  <w:noProof/>
-                </w:rPr>
-                <w:t xml:space="preserve">, J. H. j. L. G. L. R., 2015. </w:t>
+                <w:t xml:space="preserve">Chrzanowski, J. H. j. L. G. L. R., 2015. </w:t>
               </w:r>
               <w:r>
                 <w:rPr>
@@ -15560,24 +17304,15 @@
             <w:p>
               <w:pPr>
                 <w:pStyle w:val="Bibliography"/>
-                <w:jc w:val="left"/>
                 <w:rPr>
                   <w:noProof/>
                 </w:rPr>
               </w:pPr>
               <w:r>
                 <w:rPr>
-                  <w:b/>
-                  <w:bCs/>
                   <w:noProof/>
                 </w:rPr>
-                <w:t>Dave</w:t>
-              </w:r>
-              <w:r>
-                <w:rPr>
-                  <w:noProof/>
-                </w:rPr>
-                <w:t xml:space="preserve">, V. E. R. B., n.d. </w:t>
+                <w:t xml:space="preserve">Dave, V. E. R. B., n.d. </w:t>
               </w:r>
               <w:r>
                 <w:rPr>
@@ -15597,24 +17332,15 @@
             <w:p>
               <w:pPr>
                 <w:pStyle w:val="Bibliography"/>
-                <w:jc w:val="left"/>
                 <w:rPr>
                   <w:noProof/>
                 </w:rPr>
               </w:pPr>
               <w:r>
                 <w:rPr>
-                  <w:b/>
-                  <w:bCs/>
                   <w:noProof/>
                 </w:rPr>
-                <w:t>Dribin</w:t>
-              </w:r>
-              <w:r>
-                <w:rPr>
-                  <w:noProof/>
-                </w:rPr>
-                <w:t xml:space="preserve">, D., 2000. </w:t>
+                <w:t xml:space="preserve">Dribin, D., 2000. </w:t>
               </w:r>
               <w:r>
                 <w:rPr>
@@ -15634,24 +17360,15 @@
             <w:p>
               <w:pPr>
                 <w:pStyle w:val="Bibliography"/>
-                <w:jc w:val="left"/>
                 <w:rPr>
                   <w:noProof/>
                 </w:rPr>
               </w:pPr>
               <w:r>
                 <w:rPr>
-                  <w:b/>
-                  <w:bCs/>
                   <w:noProof/>
                 </w:rPr>
-                <w:t>Eriksson</w:t>
-              </w:r>
-              <w:r>
-                <w:rPr>
-                  <w:noProof/>
-                </w:rPr>
-                <w:t xml:space="preserve">, J., 2016. </w:t>
+                <w:t xml:space="preserve">Eriksson, J., 2016. </w:t>
               </w:r>
               <w:r>
                 <w:rPr>
@@ -15671,24 +17388,43 @@
             <w:p>
               <w:pPr>
                 <w:pStyle w:val="Bibliography"/>
-                <w:jc w:val="left"/>
                 <w:rPr>
                   <w:noProof/>
                 </w:rPr>
               </w:pPr>
               <w:r>
                 <w:rPr>
-                  <w:b/>
-                  <w:bCs/>
                   <w:noProof/>
                 </w:rPr>
-                <w:t>Ibrahim Rihan</w:t>
+                <w:t xml:space="preserve">Fowler, M. H. J., 2001. The agile manifesto.. </w:t>
+              </w:r>
+              <w:r>
+                <w:rPr>
+                  <w:i/>
+                  <w:iCs/>
+                  <w:noProof/>
+                </w:rPr>
+                <w:t xml:space="preserve">Software development, </w:t>
               </w:r>
               <w:r>
                 <w:rPr>
                   <w:noProof/>
                 </w:rPr>
-                <w:t xml:space="preserve">, M., 2022. </w:t>
+                <w:t>8(9), pp. 28-35.</w:t>
+              </w:r>
+            </w:p>
+            <w:p>
+              <w:pPr>
+                <w:pStyle w:val="Bibliography"/>
+                <w:rPr>
+                  <w:noProof/>
+                </w:rPr>
+              </w:pPr>
+              <w:r>
+                <w:rPr>
+                  <w:noProof/>
+                </w:rPr>
+                <w:t xml:space="preserve">Ibrahim Rihan, M., 2022. </w:t>
               </w:r>
               <w:r>
                 <w:rPr>
@@ -15729,24 +17465,29 @@
             <w:p>
               <w:pPr>
                 <w:pStyle w:val="Bibliography"/>
-                <w:jc w:val="left"/>
                 <w:rPr>
                   <w:noProof/>
                 </w:rPr>
               </w:pPr>
               <w:r>
                 <w:rPr>
-                  <w:b/>
-                  <w:bCs/>
                   <w:noProof/>
                 </w:rPr>
-                <w:t>Kader</w:t>
+                <w:t>Janzen, D. a. S. H., 2005. Test-driven development concepts, taxonomy, and future direction. In: s.l.:Computer, pp. 43-50.</w:t>
               </w:r>
+            </w:p>
+            <w:p>
+              <w:pPr>
+                <w:pStyle w:val="Bibliography"/>
+                <w:rPr>
+                  <w:noProof/>
+                </w:rPr>
+              </w:pPr>
               <w:r>
                 <w:rPr>
                   <w:noProof/>
                 </w:rPr>
-                <w:t xml:space="preserve">, W. R. H. M. M. a. B. M., 2012. </w:t>
+                <w:t xml:space="preserve">Kader, W. R. H. M. M. a. B. M., 2012. </w:t>
               </w:r>
               <w:r>
                 <w:rPr>
@@ -15766,24 +17507,15 @@
             <w:p>
               <w:pPr>
                 <w:pStyle w:val="Bibliography"/>
-                <w:jc w:val="left"/>
                 <w:rPr>
                   <w:noProof/>
                 </w:rPr>
               </w:pPr>
               <w:r>
                 <w:rPr>
-                  <w:b/>
-                  <w:bCs/>
                   <w:noProof/>
                 </w:rPr>
-                <w:t>Maguire</w:t>
-              </w:r>
-              <w:r>
-                <w:rPr>
-                  <w:noProof/>
-                </w:rPr>
-                <w:t xml:space="preserve">, M. B. N., 2002. </w:t>
+                <w:t xml:space="preserve">Maguire, M. B. N., 2002. </w:t>
               </w:r>
               <w:r>
                 <w:rPr>
@@ -15803,24 +17535,43 @@
             <w:p>
               <w:pPr>
                 <w:pStyle w:val="Bibliography"/>
-                <w:jc w:val="left"/>
                 <w:rPr>
                   <w:noProof/>
                 </w:rPr>
               </w:pPr>
               <w:r>
                 <w:rPr>
-                  <w:b/>
-                  <w:bCs/>
                   <w:noProof/>
                 </w:rPr>
-                <w:t>Simon</w:t>
+                <w:t xml:space="preserve">Menezes Jr, J. G. C. a. M. H., 2013.. Defining indicators for risk assessment in software development projects. </w:t>
+              </w:r>
+              <w:r>
+                <w:rPr>
+                  <w:i/>
+                  <w:iCs/>
+                  <w:noProof/>
+                </w:rPr>
+                <w:t xml:space="preserve">Clei electronic journal, </w:t>
               </w:r>
               <w:r>
                 <w:rPr>
                   <w:noProof/>
                 </w:rPr>
-                <w:t xml:space="preserve">, M. a. G. J., 2013. </w:t>
+                <w:t>16(1), p. 11.</w:t>
+              </w:r>
+            </w:p>
+            <w:p>
+              <w:pPr>
+                <w:pStyle w:val="Bibliography"/>
+                <w:rPr>
+                  <w:noProof/>
+                </w:rPr>
+              </w:pPr>
+              <w:r>
+                <w:rPr>
+                  <w:noProof/>
+                </w:rPr>
+                <w:t xml:space="preserve">Simon, M. a. G. J., 2013. </w:t>
               </w:r>
               <w:r>
                 <w:rPr>
@@ -15840,24 +17591,43 @@
             <w:p>
               <w:pPr>
                 <w:pStyle w:val="Bibliography"/>
-                <w:jc w:val="left"/>
                 <w:rPr>
                   <w:noProof/>
                 </w:rPr>
               </w:pPr>
               <w:r>
                 <w:rPr>
-                  <w:b/>
-                  <w:bCs/>
                   <w:noProof/>
                 </w:rPr>
-                <w:t>Warren</w:t>
+                <w:t xml:space="preserve">Van Casteren, W., 2017. The Waterfall Model and the Agile Methodologies: A comparison by project characteristics. </w:t>
+              </w:r>
+              <w:r>
+                <w:rPr>
+                  <w:i/>
+                  <w:iCs/>
+                  <w:noProof/>
+                </w:rPr>
+                <w:t xml:space="preserve">Research Gate, </w:t>
               </w:r>
               <w:r>
                 <w:rPr>
                   <w:noProof/>
                 </w:rPr>
-                <w:t xml:space="preserve">, G., 2015. </w:t>
+                <w:t>Volume 2, pp. 1-6.</w:t>
+              </w:r>
+            </w:p>
+            <w:p>
+              <w:pPr>
+                <w:pStyle w:val="Bibliography"/>
+                <w:rPr>
+                  <w:noProof/>
+                </w:rPr>
+              </w:pPr>
+              <w:r>
+                <w:rPr>
+                  <w:noProof/>
+                </w:rPr>
+                <w:t xml:space="preserve">Warren, G., 2015. </w:t>
               </w:r>
               <w:r>
                 <w:rPr>
@@ -15896,11 +17666,11 @@
         <w:pStyle w:val="Heading1"/>
         <w:keepLines w:val="0"/>
       </w:pPr>
-      <w:bookmarkStart w:id="38" w:name="_Toc116663389"/>
+      <w:bookmarkStart w:id="34" w:name="_Toc116894347"/>
       <w:r>
         <w:t>Bibliography</w:t>
       </w:r>
-      <w:bookmarkEnd w:id="38"/>
+      <w:bookmarkEnd w:id="34"/>
     </w:p>
     <w:p>
       <w:pPr>
@@ -15913,11 +17683,11 @@
         <w:pStyle w:val="Heading1"/>
         <w:keepLines w:val="0"/>
       </w:pPr>
-      <w:bookmarkStart w:id="39" w:name="_Toc116663390"/>
+      <w:bookmarkStart w:id="35" w:name="_Toc116894348"/>
       <w:r>
         <w:t>Appendices</w:t>
       </w:r>
-      <w:bookmarkEnd w:id="39"/>
+      <w:bookmarkEnd w:id="35"/>
     </w:p>
     <w:p/>
     <w:sectPr>
@@ -15956,16 +17726,6 @@
 </file>
 
 <file path=word/footer1.xml><?xml version="1.0" encoding="utf-8"?>
-<w:ftr xmlns:wpc="http://schemas.microsoft.com/office/word/2010/wordprocessingCanvas" xmlns:cx="http://schemas.microsoft.com/office/drawing/2014/chartex" xmlns:cx1="http://schemas.microsoft.com/office/drawing/2015/9/8/chartex" xmlns:cx2="http://schemas.microsoft.com/office/drawing/2015/10/21/chartex" xmlns:cx3="http://schemas.microsoft.com/office/drawing/2016/5/9/chartex" xmlns:cx4="http://schemas.microsoft.com/office/drawing/2016/5/10/chartex" xmlns:cx5="http://schemas.microsoft.com/office/drawing/2016/5/11/chartex" xmlns:cx6="http://schemas.microsoft.com/office/drawing/2016/5/12/chartex" xmlns:cx7="http://schemas.microsoft.com/office/drawing/2016/5/13/chartex" xmlns:cx8="http://schemas.microsoft.com/office/drawing/2016/5/14/chartex" xmlns:mc="http://schemas.openxmlformats.org/markup-compatibility/2006" xmlns:aink="http://schemas.microsoft.com/office/drawing/2016/ink" xmlns:am3d="http://schemas.microsoft.com/office/drawing/2017/model3d" xmlns:o="urn:schemas-microsoft-com:office:office" xmlns:oel="http://schemas.microsoft.com/office/2019/extlst" xmlns:r="http://schemas.openxmlformats.org/officeDocument/2006/relationships" xmlns:m="http://schemas.openxmlformats.org/officeDocument/2006/math" xmlns:v="urn:schemas-microsoft-com:vml" xmlns:wp14="http://schemas.microsoft.com/office/word/2010/wordprocessingDrawing" xmlns:wp="http://schemas.openxmlformats.org/drawingml/2006/wordprocessingDrawing" xmlns:w10="urn:schemas-microsoft-com:office:word" xmlns:w="http://schemas.openxmlformats.org/wordprocessingml/2006/main" xmlns:w14="http://schemas.microsoft.com/office/word/2010/wordml" xmlns:w15="http://schemas.microsoft.com/office/word/2012/wordml" xmlns:w16cex="http://schemas.microsoft.com/office/word/2018/wordml/cex" xmlns:w16cid="http://schemas.microsoft.com/office/word/2016/wordml/cid" xmlns:w16="http://schemas.microsoft.com/office/word/2018/wordml" xmlns:w16sdtdh="http://schemas.microsoft.com/office/word/2020/wordml/sdtdatahash" xmlns:w16se="http://schemas.microsoft.com/office/word/2015/wordml/symex" xmlns:wpg="http://schemas.microsoft.com/office/word/2010/wordprocessingGroup" xmlns:wpi="http://schemas.microsoft.com/office/word/2010/wordprocessingInk" xmlns:wne="http://schemas.microsoft.com/office/word/2006/wordml" xmlns:wps="http://schemas.microsoft.com/office/word/2010/wordprocessingShape" mc:Ignorable="w14 w15 w16se w16cid w16 w16cex w16sdtdh wp14">
-  <w:p>
-    <w:pPr>
-      <w:pStyle w:val="Footer"/>
-    </w:pPr>
-  </w:p>
-</w:ftr>
-</file>
-
-<file path=word/footer2.xml><?xml version="1.0" encoding="utf-8"?>
 <w:ftr xmlns:wpc="http://schemas.microsoft.com/office/word/2010/wordprocessingCanvas" xmlns:cx="http://schemas.microsoft.com/office/drawing/2014/chartex" xmlns:cx1="http://schemas.microsoft.com/office/drawing/2015/9/8/chartex" xmlns:cx2="http://schemas.microsoft.com/office/drawing/2015/10/21/chartex" xmlns:cx3="http://schemas.microsoft.com/office/drawing/2016/5/9/chartex" xmlns:cx4="http://schemas.microsoft.com/office/drawing/2016/5/10/chartex" xmlns:cx5="http://schemas.microsoft.com/office/drawing/2016/5/11/chartex" xmlns:cx6="http://schemas.microsoft.com/office/drawing/2016/5/12/chartex" xmlns:cx7="http://schemas.microsoft.com/office/drawing/2016/5/13/chartex" xmlns:cx8="http://schemas.microsoft.com/office/drawing/2016/5/14/chartex" xmlns:mc="http://schemas.openxmlformats.org/markup-compatibility/2006" xmlns:aink="http://schemas.microsoft.com/office/drawing/2016/ink" xmlns:am3d="http://schemas.microsoft.com/office/drawing/2017/model3d" xmlns:o="urn:schemas-microsoft-com:office:office" xmlns:oel="http://schemas.microsoft.com/office/2019/extlst" xmlns:r="http://schemas.openxmlformats.org/officeDocument/2006/relationships" xmlns:m="http://schemas.openxmlformats.org/officeDocument/2006/math" xmlns:v="urn:schemas-microsoft-com:vml" xmlns:wp14="http://schemas.microsoft.com/office/word/2010/wordprocessingDrawing" xmlns:wp="http://schemas.openxmlformats.org/drawingml/2006/wordprocessingDrawing" xmlns:w10="urn:schemas-microsoft-com:office:word" xmlns:w="http://schemas.openxmlformats.org/wordprocessingml/2006/main" xmlns:w14="http://schemas.microsoft.com/office/word/2010/wordml" xmlns:w15="http://schemas.microsoft.com/office/word/2012/wordml" xmlns:w16cex="http://schemas.microsoft.com/office/word/2018/wordml/cex" xmlns:w16cid="http://schemas.microsoft.com/office/word/2016/wordml/cid" xmlns:w16="http://schemas.microsoft.com/office/word/2018/wordml" xmlns:w16sdtdh="http://schemas.microsoft.com/office/word/2020/wordml/sdtdatahash" xmlns:w16se="http://schemas.microsoft.com/office/word/2015/wordml/symex" xmlns:wpg="http://schemas.microsoft.com/office/word/2010/wordprocessingGroup" xmlns:wpi="http://schemas.microsoft.com/office/word/2010/wordprocessingInk" xmlns:wne="http://schemas.microsoft.com/office/word/2006/wordml" xmlns:wps="http://schemas.microsoft.com/office/word/2010/wordprocessingShape" mc:Ignorable="w14 w15 w16se w16cid w16 w16cex w16sdtdh wp14">
   <w:sdt>
     <w:sdtPr>
@@ -16046,7 +17806,13 @@
           <w:rPr>
             <w:smallCaps/>
           </w:rPr>
-          <w:t>, ID:</w:t>
+          <w:t xml:space="preserve"> |</w:t>
+        </w:r>
+        <w:r>
+          <w:rPr>
+            <w:smallCaps/>
+          </w:rPr>
+          <w:t xml:space="preserve"> ID:</w:t>
         </w:r>
         <w:r>
           <w:rPr>
@@ -16060,16 +17826,6 @@
 </w:ftr>
 </file>
 
-<file path=word/footer3.xml><?xml version="1.0" encoding="utf-8"?>
-<w:ftr xmlns:wpc="http://schemas.microsoft.com/office/word/2010/wordprocessingCanvas" xmlns:cx="http://schemas.microsoft.com/office/drawing/2014/chartex" xmlns:cx1="http://schemas.microsoft.com/office/drawing/2015/9/8/chartex" xmlns:cx2="http://schemas.microsoft.com/office/drawing/2015/10/21/chartex" xmlns:cx3="http://schemas.microsoft.com/office/drawing/2016/5/9/chartex" xmlns:cx4="http://schemas.microsoft.com/office/drawing/2016/5/10/chartex" xmlns:cx5="http://schemas.microsoft.com/office/drawing/2016/5/11/chartex" xmlns:cx6="http://schemas.microsoft.com/office/drawing/2016/5/12/chartex" xmlns:cx7="http://schemas.microsoft.com/office/drawing/2016/5/13/chartex" xmlns:cx8="http://schemas.microsoft.com/office/drawing/2016/5/14/chartex" xmlns:mc="http://schemas.openxmlformats.org/markup-compatibility/2006" xmlns:aink="http://schemas.microsoft.com/office/drawing/2016/ink" xmlns:am3d="http://schemas.microsoft.com/office/drawing/2017/model3d" xmlns:o="urn:schemas-microsoft-com:office:office" xmlns:oel="http://schemas.microsoft.com/office/2019/extlst" xmlns:r="http://schemas.openxmlformats.org/officeDocument/2006/relationships" xmlns:m="http://schemas.openxmlformats.org/officeDocument/2006/math" xmlns:v="urn:schemas-microsoft-com:vml" xmlns:wp14="http://schemas.microsoft.com/office/word/2010/wordprocessingDrawing" xmlns:wp="http://schemas.openxmlformats.org/drawingml/2006/wordprocessingDrawing" xmlns:w10="urn:schemas-microsoft-com:office:word" xmlns:w="http://schemas.openxmlformats.org/wordprocessingml/2006/main" xmlns:w14="http://schemas.microsoft.com/office/word/2010/wordml" xmlns:w15="http://schemas.microsoft.com/office/word/2012/wordml" xmlns:w16cex="http://schemas.microsoft.com/office/word/2018/wordml/cex" xmlns:w16cid="http://schemas.microsoft.com/office/word/2016/wordml/cid" xmlns:w16="http://schemas.microsoft.com/office/word/2018/wordml" xmlns:w16sdtdh="http://schemas.microsoft.com/office/word/2020/wordml/sdtdatahash" xmlns:w16se="http://schemas.microsoft.com/office/word/2015/wordml/symex" xmlns:wpg="http://schemas.microsoft.com/office/word/2010/wordprocessingGroup" xmlns:wpi="http://schemas.microsoft.com/office/word/2010/wordprocessingInk" xmlns:wne="http://schemas.microsoft.com/office/word/2006/wordml" xmlns:wps="http://schemas.microsoft.com/office/word/2010/wordprocessingShape" mc:Ignorable="w14 w15 w16se w16cid w16 w16cex w16sdtdh wp14">
-  <w:p>
-    <w:pPr>
-      <w:pStyle w:val="Footer"/>
-    </w:pPr>
-  </w:p>
-</w:ftr>
-</file>
-
 <file path=word/footnotes.xml><?xml version="1.0" encoding="utf-8"?>
 <w:footnotes xmlns:wpc="http://schemas.microsoft.com/office/word/2010/wordprocessingCanvas" xmlns:cx="http://schemas.microsoft.com/office/drawing/2014/chartex" xmlns:cx1="http://schemas.microsoft.com/office/drawing/2015/9/8/chartex" xmlns:cx2="http://schemas.microsoft.com/office/drawing/2015/10/21/chartex" xmlns:cx3="http://schemas.microsoft.com/office/drawing/2016/5/9/chartex" xmlns:cx4="http://schemas.microsoft.com/office/drawing/2016/5/10/chartex" xmlns:cx5="http://schemas.microsoft.com/office/drawing/2016/5/11/chartex" xmlns:cx6="http://schemas.microsoft.com/office/drawing/2016/5/12/chartex" xmlns:cx7="http://schemas.microsoft.com/office/drawing/2016/5/13/chartex" xmlns:cx8="http://schemas.microsoft.com/office/drawing/2016/5/14/chartex" xmlns:mc="http://schemas.openxmlformats.org/markup-compatibility/2006" xmlns:aink="http://schemas.microsoft.com/office/drawing/2016/ink" xmlns:am3d="http://schemas.microsoft.com/office/drawing/2017/model3d" xmlns:o="urn:schemas-microsoft-com:office:office" xmlns:oel="http://schemas.microsoft.com/office/2019/extlst" xmlns:r="http://schemas.openxmlformats.org/officeDocument/2006/relationships" xmlns:m="http://schemas.openxmlformats.org/officeDocument/2006/math" xmlns:v="urn:schemas-microsoft-com:vml" xmlns:wp14="http://schemas.microsoft.com/office/word/2010/wordprocessingDrawing" xmlns:wp="http://schemas.openxmlformats.org/drawingml/2006/wordprocessingDrawing" xmlns:w10="urn:schemas-microsoft-com:office:word" xmlns:w="http://schemas.openxmlformats.org/wordprocessingml/2006/main" xmlns:w14="http://schemas.microsoft.com/office/word/2010/wordml" xmlns:w15="http://schemas.microsoft.com/office/word/2012/wordml" xmlns:w16cex="http://schemas.microsoft.com/office/word/2018/wordml/cex" xmlns:w16cid="http://schemas.microsoft.com/office/word/2016/wordml/cid" xmlns:w16="http://schemas.microsoft.com/office/word/2018/wordml" xmlns:w16sdtdh="http://schemas.microsoft.com/office/word/2020/wordml/sdtdatahash" xmlns:w16se="http://schemas.microsoft.com/office/word/2015/wordml/symex" xmlns:wpg="http://schemas.microsoft.com/office/word/2010/wordprocessingGroup" xmlns:wpi="http://schemas.microsoft.com/office/word/2010/wordprocessingInk" xmlns:wne="http://schemas.microsoft.com/office/word/2006/wordml" xmlns:wps="http://schemas.microsoft.com/office/word/2010/wordprocessingShape" mc:Ignorable="w14 w15 w16se w16cid w16 w16cex w16sdtdh wp14">
   <w:footnote w:type="separator" w:id="-1">
@@ -16096,16 +17852,6 @@
 </file>
 
 <file path=word/header1.xml><?xml version="1.0" encoding="utf-8"?>
-<w:hdr xmlns:wpc="http://schemas.microsoft.com/office/word/2010/wordprocessingCanvas" xmlns:cx="http://schemas.microsoft.com/office/drawing/2014/chartex" xmlns:cx1="http://schemas.microsoft.com/office/drawing/2015/9/8/chartex" xmlns:cx2="http://schemas.microsoft.com/office/drawing/2015/10/21/chartex" xmlns:cx3="http://schemas.microsoft.com/office/drawing/2016/5/9/chartex" xmlns:cx4="http://schemas.microsoft.com/office/drawing/2016/5/10/chartex" xmlns:cx5="http://schemas.microsoft.com/office/drawing/2016/5/11/chartex" xmlns:cx6="http://schemas.microsoft.com/office/drawing/2016/5/12/chartex" xmlns:cx7="http://schemas.microsoft.com/office/drawing/2016/5/13/chartex" xmlns:cx8="http://schemas.microsoft.com/office/drawing/2016/5/14/chartex" xmlns:mc="http://schemas.openxmlformats.org/markup-compatibility/2006" xmlns:aink="http://schemas.microsoft.com/office/drawing/2016/ink" xmlns:am3d="http://schemas.microsoft.com/office/drawing/2017/model3d" xmlns:o="urn:schemas-microsoft-com:office:office" xmlns:oel="http://schemas.microsoft.com/office/2019/extlst" xmlns:r="http://schemas.openxmlformats.org/officeDocument/2006/relationships" xmlns:m="http://schemas.openxmlformats.org/officeDocument/2006/math" xmlns:v="urn:schemas-microsoft-com:vml" xmlns:wp14="http://schemas.microsoft.com/office/word/2010/wordprocessingDrawing" xmlns:wp="http://schemas.openxmlformats.org/drawingml/2006/wordprocessingDrawing" xmlns:w10="urn:schemas-microsoft-com:office:word" xmlns:w="http://schemas.openxmlformats.org/wordprocessingml/2006/main" xmlns:w14="http://schemas.microsoft.com/office/word/2010/wordml" xmlns:w15="http://schemas.microsoft.com/office/word/2012/wordml" xmlns:w16cex="http://schemas.microsoft.com/office/word/2018/wordml/cex" xmlns:w16cid="http://schemas.microsoft.com/office/word/2016/wordml/cid" xmlns:w16="http://schemas.microsoft.com/office/word/2018/wordml" xmlns:w16sdtdh="http://schemas.microsoft.com/office/word/2020/wordml/sdtdatahash" xmlns:w16se="http://schemas.microsoft.com/office/word/2015/wordml/symex" xmlns:wpg="http://schemas.microsoft.com/office/word/2010/wordprocessingGroup" xmlns:wpi="http://schemas.microsoft.com/office/word/2010/wordprocessingInk" xmlns:wne="http://schemas.microsoft.com/office/word/2006/wordml" xmlns:wps="http://schemas.microsoft.com/office/word/2010/wordprocessingShape" mc:Ignorable="w14 w15 w16se w16cid w16 w16cex w16sdtdh wp14">
-  <w:p>
-    <w:pPr>
-      <w:pStyle w:val="Header"/>
-    </w:pPr>
-  </w:p>
-</w:hdr>
-</file>
-
-<file path=word/header2.xml><?xml version="1.0" encoding="utf-8"?>
 <w:hdr xmlns:wpc="http://schemas.microsoft.com/office/word/2010/wordprocessingCanvas" xmlns:cx="http://schemas.microsoft.com/office/drawing/2014/chartex" xmlns:cx1="http://schemas.microsoft.com/office/drawing/2015/9/8/chartex" xmlns:cx2="http://schemas.microsoft.com/office/drawing/2015/10/21/chartex" xmlns:cx3="http://schemas.microsoft.com/office/drawing/2016/5/9/chartex" xmlns:cx4="http://schemas.microsoft.com/office/drawing/2016/5/10/chartex" xmlns:cx5="http://schemas.microsoft.com/office/drawing/2016/5/11/chartex" xmlns:cx6="http://schemas.microsoft.com/office/drawing/2016/5/12/chartex" xmlns:cx7="http://schemas.microsoft.com/office/drawing/2016/5/13/chartex" xmlns:cx8="http://schemas.microsoft.com/office/drawing/2016/5/14/chartex" xmlns:mc="http://schemas.openxmlformats.org/markup-compatibility/2006" xmlns:aink="http://schemas.microsoft.com/office/drawing/2016/ink" xmlns:am3d="http://schemas.microsoft.com/office/drawing/2017/model3d" xmlns:o="urn:schemas-microsoft-com:office:office" xmlns:oel="http://schemas.microsoft.com/office/2019/extlst" xmlns:r="http://schemas.openxmlformats.org/officeDocument/2006/relationships" xmlns:m="http://schemas.openxmlformats.org/officeDocument/2006/math" xmlns:v="urn:schemas-microsoft-com:vml" xmlns:wp14="http://schemas.microsoft.com/office/word/2010/wordprocessingDrawing" xmlns:wp="http://schemas.openxmlformats.org/drawingml/2006/wordprocessingDrawing" xmlns:w10="urn:schemas-microsoft-com:office:word" xmlns:w="http://schemas.openxmlformats.org/wordprocessingml/2006/main" xmlns:w14="http://schemas.microsoft.com/office/word/2010/wordml" xmlns:w15="http://schemas.microsoft.com/office/word/2012/wordml" xmlns:w16cex="http://schemas.microsoft.com/office/word/2018/wordml/cex" xmlns:w16cid="http://schemas.microsoft.com/office/word/2016/wordml/cid" xmlns:w16="http://schemas.microsoft.com/office/word/2018/wordml" xmlns:w16sdtdh="http://schemas.microsoft.com/office/word/2020/wordml/sdtdatahash" xmlns:w16se="http://schemas.microsoft.com/office/word/2015/wordml/symex" xmlns:wpg="http://schemas.microsoft.com/office/word/2010/wordprocessingGroup" xmlns:wpi="http://schemas.microsoft.com/office/word/2010/wordprocessingInk" xmlns:wne="http://schemas.microsoft.com/office/word/2006/wordml" xmlns:wps="http://schemas.microsoft.com/office/word/2010/wordprocessingShape" mc:Ignorable="w14 w15 w16se w16cid w16 w16cex w16sdtdh wp14">
   <w:p>
     <w:pPr>
@@ -16137,44 +17883,13 @@
       <w:rPr>
         <w:smallCaps/>
       </w:rPr>
-      <w:t>Final</w:t>
+      <w:t>BCS</w:t>
     </w:r>
     <w:r>
       <w:rPr>
         <w:smallCaps/>
       </w:rPr>
-      <w:t xml:space="preserve"> </w:t>
-    </w:r>
-    <w:r>
-      <w:rPr>
-        <w:smallCaps/>
-      </w:rPr>
-      <w:t>Y</w:t>
-    </w:r>
-    <w:r>
-      <w:rPr>
-        <w:smallCaps/>
-      </w:rPr>
-      <w:t>ear</w:t>
-    </w:r>
-    <w:r>
-      <w:rPr>
-        <w:smallCaps/>
-      </w:rPr>
-      <w:t xml:space="preserve"> BCS</w:t>
-    </w:r>
-    <w:r>
-      <w:rPr>
-        <w:smallCaps/>
-      </w:rPr>
-      <w:t xml:space="preserve"> </w:t>
-    </w:r>
-    <w:proofErr w:type="gramStart"/>
-    <w:r>
-      <w:rPr>
-        <w:smallCaps/>
-      </w:rPr>
-      <w:t xml:space="preserve">Dissertation </w:t>
+      <w:t xml:space="preserve"> Dissertation </w:t>
     </w:r>
     <w:r>
       <w:rPr>
@@ -16182,17 +17897,6 @@
       </w:rPr>
       <w:t xml:space="preserve"> Project</w:t>
     </w:r>
-    <w:proofErr w:type="gramEnd"/>
-  </w:p>
-</w:hdr>
-</file>
-
-<file path=word/header3.xml><?xml version="1.0" encoding="utf-8"?>
-<w:hdr xmlns:wpc="http://schemas.microsoft.com/office/word/2010/wordprocessingCanvas" xmlns:cx="http://schemas.microsoft.com/office/drawing/2014/chartex" xmlns:cx1="http://schemas.microsoft.com/office/drawing/2015/9/8/chartex" xmlns:cx2="http://schemas.microsoft.com/office/drawing/2015/10/21/chartex" xmlns:cx3="http://schemas.microsoft.com/office/drawing/2016/5/9/chartex" xmlns:cx4="http://schemas.microsoft.com/office/drawing/2016/5/10/chartex" xmlns:cx5="http://schemas.microsoft.com/office/drawing/2016/5/11/chartex" xmlns:cx6="http://schemas.microsoft.com/office/drawing/2016/5/12/chartex" xmlns:cx7="http://schemas.microsoft.com/office/drawing/2016/5/13/chartex" xmlns:cx8="http://schemas.microsoft.com/office/drawing/2016/5/14/chartex" xmlns:mc="http://schemas.openxmlformats.org/markup-compatibility/2006" xmlns:aink="http://schemas.microsoft.com/office/drawing/2016/ink" xmlns:am3d="http://schemas.microsoft.com/office/drawing/2017/model3d" xmlns:o="urn:schemas-microsoft-com:office:office" xmlns:oel="http://schemas.microsoft.com/office/2019/extlst" xmlns:r="http://schemas.openxmlformats.org/officeDocument/2006/relationships" xmlns:m="http://schemas.openxmlformats.org/officeDocument/2006/math" xmlns:v="urn:schemas-microsoft-com:vml" xmlns:wp14="http://schemas.microsoft.com/office/word/2010/wordprocessingDrawing" xmlns:wp="http://schemas.openxmlformats.org/drawingml/2006/wordprocessingDrawing" xmlns:w10="urn:schemas-microsoft-com:office:word" xmlns:w="http://schemas.openxmlformats.org/wordprocessingml/2006/main" xmlns:w14="http://schemas.microsoft.com/office/word/2010/wordml" xmlns:w15="http://schemas.microsoft.com/office/word/2012/wordml" xmlns:w16cex="http://schemas.microsoft.com/office/word/2018/wordml/cex" xmlns:w16cid="http://schemas.microsoft.com/office/word/2016/wordml/cid" xmlns:w16="http://schemas.microsoft.com/office/word/2018/wordml" xmlns:w16sdtdh="http://schemas.microsoft.com/office/word/2020/wordml/sdtdatahash" xmlns:w16se="http://schemas.microsoft.com/office/word/2015/wordml/symex" xmlns:wpg="http://schemas.microsoft.com/office/word/2010/wordprocessingGroup" xmlns:wpi="http://schemas.microsoft.com/office/word/2010/wordprocessingInk" xmlns:wne="http://schemas.microsoft.com/office/word/2006/wordml" xmlns:wps="http://schemas.microsoft.com/office/word/2010/wordprocessingShape" mc:Ignorable="w14 w15 w16se w16cid w16 w16cex w16sdtdh wp14">
-  <w:p>
-    <w:pPr>
-      <w:pStyle w:val="Header"/>
-    </w:pPr>
   </w:p>
 </w:hdr>
 </file>
@@ -18491,7 +20195,6 @@
   <w:style w:type="character" w:default="1" w:styleId="DefaultParagraphFont">
     <w:name w:val="Default Paragraph Font"/>
     <w:uiPriority w:val="1"/>
-    <w:semiHidden/>
     <w:unhideWhenUsed/>
   </w:style>
   <w:style w:type="table" w:default="1" w:styleId="TableNormal">
@@ -19236,7 +20939,7 @@
     <b:Title>Chord and Modality Analysis.</b:Title>
     <b:Publisher>KHT, School of Computer Science and Communication (CDC), Speech, Music and Hearing, TMH, Speech Communication and Technology</b:Publisher>
     <b:Year>2016</b:Year>
-    <b:RefOrder>11</b:RefOrder>
+    <b:RefOrder>16</b:RefOrder>
   </b:Source>
   <b:Source>
     <b:Tag>Chr15</b:Tag>
@@ -19297,7 +21000,7 @@
     </b:Author>
     <b:Title>Reading Matrix and Common Bus Keypads</b:Title>
     <b:Publisher>(PSoC 1)., Cypress AN2034.</b:Publisher>
-    <b:RefOrder>6</b:RefOrder>
+    <b:RefOrder>11</b:RefOrder>
   </b:Source>
   <b:Source>
     <b:Tag>Dri00</b:Tag>
@@ -19315,7 +21018,7 @@
     </b:Author>
     <b:Title>Keyboard matrix help.</b:Title>
     <b:Year>2000</b:Year>
-    <b:RefOrder>7</b:RefOrder>
+    <b:RefOrder>12</b:RefOrder>
   </b:Source>
   <b:Source>
     <b:Tag>War15</b:Tag>
@@ -19334,7 +21037,7 @@
     <b:Title>Exploring the Raspberry Pi 2 with C++.</b:Title>
     <b:Year>2015</b:Year>
     <b:Publisher>Springer</b:Publisher>
-    <b:RefOrder>8</b:RefOrder>
+    <b:RefOrder>13</b:RefOrder>
   </b:Source>
   <b:Source>
     <b:Tag>Kad12</b:Tag>
@@ -19354,7 +21057,7 @@
     <b:Title>Advancement of CMOS Schmitt trigger circuits. </b:Title>
     <b:Year>2012</b:Year>
     <b:Publisher>Modern Applied Science, 6(12), p.51.</b:Publisher>
-    <b:RefOrder>9</b:RefOrder>
+    <b:RefOrder>14</b:RefOrder>
   </b:Source>
   <b:Source>
     <b:Tag>Ard22</b:Tag>
@@ -19377,7 +21080,7 @@
     <b:DayAccessed>12</b:DayAccessed>
     <b:URL>https://docs.arduino.cc/built-in-examples/digital/Debounce,</b:URL>
     <b:Year>2022</b:Year>
-    <b:RefOrder>10</b:RefOrder>
+    <b:RefOrder>15</b:RefOrder>
   </b:Source>
   <b:Source>
     <b:Tag>Sim13</b:Tag>
@@ -19420,11 +21123,121 @@
     <b:URL>https://www.academia.edu/29462582/The_Feasibility_Study</b:URL>
     <b:RefOrder>5</b:RefOrder>
   </b:Source>
+  <b:Source>
+    <b:Tag>Men13</b:Tag>
+    <b:SourceType>JournalArticle</b:SourceType>
+    <b:Guid>{073B58EF-1AB4-4B0B-A60F-F71C0F11D613}</b:Guid>
+    <b:Author>
+      <b:Author>
+        <b:NameList>
+          <b:Person>
+            <b:Last>Menezes Jr</b:Last>
+            <b:First>J.,</b:First>
+            <b:Middle>Gusmão, C. and Moura, H.</b:Middle>
+          </b:Person>
+        </b:NameList>
+      </b:Author>
+    </b:Author>
+    <b:Title>Defining indicators for risk assessment in software development projects</b:Title>
+    <b:Year>2013.</b:Year>
+    <b:JournalName>Clei electronic journal</b:JournalName>
+    <b:Pages>11</b:Pages>
+    <b:Volume>16</b:Volume>
+    <b:Issue>1</b:Issue>
+    <b:RefOrder>6</b:RefOrder>
+  </b:Source>
+  <b:Source>
+    <b:Tag>Van17</b:Tag>
+    <b:SourceType>JournalArticle</b:SourceType>
+    <b:Guid>{11C8A6E1-6032-4740-97AF-B9BD763D12AE}</b:Guid>
+    <b:Author>
+      <b:Author>
+        <b:NameList>
+          <b:Person>
+            <b:Last>Van Casteren</b:Last>
+            <b:First>W.</b:First>
+          </b:Person>
+        </b:NameList>
+      </b:Author>
+    </b:Author>
+    <b:Title>The Waterfall Model and the Agile Methodologies: A comparison by project characteristics</b:Title>
+    <b:JournalName>Research Gate</b:JournalName>
+    <b:Year>2017</b:Year>
+    <b:Pages>1-6</b:Pages>
+    <b:Volume>2</b:Volume>
+    <b:RefOrder>7</b:RefOrder>
+  </b:Source>
+  <b:Source>
+    <b:Tag>Fow01</b:Tag>
+    <b:SourceType>JournalArticle</b:SourceType>
+    <b:Guid>{31EB81A9-F1D7-4350-811B-E9373D7FFD4E}</b:Guid>
+    <b:Title>The agile manifesto.</b:Title>
+    <b:JournalName>Software development</b:JournalName>
+    <b:Year>2001</b:Year>
+    <b:Pages>28-35</b:Pages>
+    <b:Volume>8</b:Volume>
+    <b:Issue>9</b:Issue>
+    <b:Author>
+      <b:Author>
+        <b:NameList>
+          <b:Person>
+            <b:Last>Fowler</b:Last>
+            <b:First>M.</b:First>
+            <b:Middle>Highsmith, J.</b:Middle>
+          </b:Person>
+        </b:NameList>
+      </b:Author>
+    </b:Author>
+    <b:RefOrder>8</b:RefOrder>
+  </b:Source>
+  <b:Source>
+    <b:Tag>Jan05</b:Tag>
+    <b:SourceType>BookSection</b:SourceType>
+    <b:Guid>{53DB0FBF-ECCE-446A-9F26-78C6352F855F}</b:Guid>
+    <b:Title>Test-driven development concepts, taxonomy, and future direction</b:Title>
+    <b:Year>2005</b:Year>
+    <b:Pages>43-50</b:Pages>
+    <b:Volume>38</b:Volume>
+    <b:Issue>9</b:Issue>
+    <b:Author>
+      <b:Author>
+        <b:NameList>
+          <b:Person>
+            <b:Last>Janzen</b:Last>
+            <b:First>D.</b:First>
+            <b:Middle>and Saiedian, H.</b:Middle>
+          </b:Person>
+        </b:NameList>
+      </b:Author>
+    </b:Author>
+    <b:Publisher>Computer</b:Publisher>
+    <b:RefOrder>9</b:RefOrder>
+  </b:Source>
+  <b:Source>
+    <b:Tag>Esp88</b:Tag>
+    <b:SourceType>BookSection</b:SourceType>
+    <b:Guid>{4377581C-CE53-41A6-A6D7-D7AF5E01ACB5}</b:Guid>
+    <b:Author>
+      <b:Author>
+        <b:NameList>
+          <b:Person>
+            <b:Last>Esparrago Jr</b:Last>
+            <b:First>R.A.</b:First>
+          </b:Person>
+        </b:NameList>
+      </b:Author>
+    </b:Author>
+    <b:Title>Kanban</b:Title>
+    <b:BookTitle>Production and Inventory Management Journal</b:BookTitle>
+    <b:Year>1988</b:Year>
+    <b:Pages>6</b:Pages>
+    <b:RefOrder>10</b:RefOrder>
+  </b:Source>
 </b:Sources>
 </file>
 
 <file path=customXml/itemProps1.xml><?xml version="1.0" encoding="utf-8"?>
-<ds:datastoreItem xmlns:ds="http://schemas.openxmlformats.org/officeDocument/2006/customXml" ds:itemID="{75D685BF-5043-404C-AC90-A426479CF25A}">
+<ds:datastoreItem xmlns:ds="http://schemas.openxmlformats.org/officeDocument/2006/customXml" ds:itemID="{02F65025-B023-45E7-B457-AEBF05C68344}">
   <ds:schemaRefs>
     <ds:schemaRef ds:uri="http://schemas.openxmlformats.org/officeDocument/2006/bibliography"/>
   </ds:schemaRefs>

--- a/BSC_Final_Project_17663_Tivadar_Debnar.docx
+++ b/BSC_Final_Project_17663_Tivadar_Debnar.docx
@@ -9615,7 +9615,10 @@
         </w:numPr>
       </w:pPr>
       <w:r>
-        <w:t xml:space="preserve">Two </w:t>
+        <w:t>One or two</w:t>
+      </w:r>
+      <w:r>
+        <w:t xml:space="preserve"> </w:t>
       </w:r>
       <w:r>
         <w:t>tablature</w:t>
@@ -13969,6 +13972,9 @@
         <w:keepNext/>
       </w:pPr>
       <w:r>
+        <w:rPr>
+          <w:noProof/>
+        </w:rPr>
         <w:drawing>
           <wp:inline distT="0" distB="0" distL="0" distR="0" wp14:anchorId="3F5F7F70" wp14:editId="6C19E044">
             <wp:extent cx="6645910" cy="4547870"/>
@@ -14208,13 +14214,7 @@
         <w:t xml:space="preserve">oth linear and </w:t>
       </w:r>
       <w:r>
-        <w:t xml:space="preserve">iterative approaches have </w:t>
-      </w:r>
-      <w:r>
-        <w:t>distinct</w:t>
-      </w:r>
-      <w:r>
-        <w:t xml:space="preserve"> </w:t>
+        <w:t xml:space="preserve">iterative approaches have distinct </w:t>
       </w:r>
       <w:r>
         <w:t>benefits and limitations, which can determine the project</w:t>
@@ -14694,21 +14694,7 @@
           <w:i/>
           <w:iCs/>
         </w:rPr>
-        <w:t>ur highest priority is to satisfy the customer through early and continuous delivery of valuable</w:t>
-      </w:r>
-      <w:r>
-        <w:rPr>
-          <w:i/>
-          <w:iCs/>
-        </w:rPr>
-        <w:t xml:space="preserve"> </w:t>
-      </w:r>
-      <w:r>
-        <w:rPr>
-          <w:i/>
-          <w:iCs/>
-        </w:rPr>
-        <w:t>software</w:t>
+        <w:t>ur highest priority is to satisfy the customer through early and continuous delivery of valuable software</w:t>
       </w:r>
       <w:r>
         <w:t>"</w:t>
@@ -15533,14 +15519,7 @@
           <w:b w:val="0"/>
           <w:bCs/>
         </w:rPr>
-        <w:t>(</w:t>
-      </w:r>
-      <w:r>
-        <w:rPr>
-          <w:b w:val="0"/>
-          <w:bCs/>
-        </w:rPr>
-        <w:t>https://kanbanize.com</w:t>
+        <w:t>(https://kanbanize.com</w:t>
       </w:r>
       <w:r>
         <w:rPr>
@@ -15612,23 +15591,7 @@
           <w:i/>
           <w:iCs/>
         </w:rPr>
-        <w:t>ation states that it uses a particular methodology, it often applies a combination</w:t>
-      </w:r>
-      <w:r>
-        <w:rPr>
-          <w:rStyle w:val="markedcontent"/>
-          <w:i/>
-          <w:iCs/>
-        </w:rPr>
-        <w:t xml:space="preserve"> </w:t>
-      </w:r>
-      <w:r>
-        <w:rPr>
-          <w:rStyle w:val="markedcontent"/>
-          <w:i/>
-          <w:iCs/>
-        </w:rPr>
-        <w:t>of smaller, finer-</w:t>
+        <w:t>ation states that it uses a particular methodology, it often applies a combination of smaller, finer-</w:t>
       </w:r>
       <w:r>
         <w:rPr>
@@ -15877,7 +15840,19 @@
         <w:rPr>
           <w:rStyle w:val="markedcontent"/>
         </w:rPr>
-        <w:t xml:space="preserve"> Both software and hardware</w:t>
+        <w:t xml:space="preserve"> </w:t>
+      </w:r>
+      <w:r>
+        <w:rPr>
+          <w:rStyle w:val="markedcontent"/>
+        </w:rPr>
+        <w:t xml:space="preserve">The software features will be divided and developed iteratively. </w:t>
+      </w:r>
+      <w:r>
+        <w:rPr>
+          <w:rStyle w:val="markedcontent"/>
+        </w:rPr>
+        <w:t>Both software and hardware</w:t>
       </w:r>
       <w:r>
         <w:rPr>
@@ -15976,7 +15951,133 @@
       <w:bookmarkEnd w:id="23"/>
     </w:p>
     <w:p/>
+    <w:p>
+      <w:pPr>
+        <w:keepNext/>
+        <w:jc w:val="center"/>
+      </w:pPr>
+      <w:r>
+        <w:drawing>
+          <wp:inline distT="0" distB="0" distL="0" distR="0" wp14:anchorId="5EE3D45B" wp14:editId="30E91FB4">
+            <wp:extent cx="4004931" cy="3315759"/>
+            <wp:effectExtent l="0" t="0" r="0" b="0"/>
+            <wp:docPr id="29" name="Picture 29" descr="Diagram&#10;&#10;Description automatically generated"/>
+            <wp:cNvGraphicFramePr>
+              <a:graphicFrameLocks xmlns:a="http://schemas.openxmlformats.org/drawingml/2006/main" noChangeAspect="1"/>
+            </wp:cNvGraphicFramePr>
+            <a:graphic xmlns:a="http://schemas.openxmlformats.org/drawingml/2006/main">
+              <a:graphicData uri="http://schemas.openxmlformats.org/drawingml/2006/picture">
+                <pic:pic xmlns:pic="http://schemas.openxmlformats.org/drawingml/2006/picture">
+                  <pic:nvPicPr>
+                    <pic:cNvPr id="29" name="Picture 29" descr="Diagram&#10;&#10;Description automatically generated"/>
+                    <pic:cNvPicPr/>
+                  </pic:nvPicPr>
+                  <pic:blipFill>
+                    <a:blip r:embed="rId32"/>
+                    <a:stretch>
+                      <a:fillRect/>
+                    </a:stretch>
+                  </pic:blipFill>
+                  <pic:spPr>
+                    <a:xfrm>
+                      <a:off x="0" y="0"/>
+                      <a:ext cx="4023876" cy="3331444"/>
+                    </a:xfrm>
+                    <a:prstGeom prst="rect">
+                      <a:avLst/>
+                    </a:prstGeom>
+                  </pic:spPr>
+                </pic:pic>
+              </a:graphicData>
+            </a:graphic>
+          </wp:inline>
+        </w:drawing>
+      </w:r>
+    </w:p>
+    <w:p>
+      <w:pPr>
+        <w:pStyle w:val="Caption"/>
+        <w:jc w:val="center"/>
+      </w:pPr>
+      <w:r>
+        <w:t xml:space="preserve">Figure </w:t>
+      </w:r>
+      <w:fldSimple w:instr=" SEQ Figure \* ARABIC ">
+        <w:r>
+          <w:rPr>
+            <w:noProof/>
+          </w:rPr>
+          <w:t>20</w:t>
+        </w:r>
+      </w:fldSimple>
+      <w:r>
+        <w:t xml:space="preserve"> | Console WBS</w:t>
+      </w:r>
+    </w:p>
     <w:p/>
+    <w:p>
+      <w:pPr>
+        <w:keepNext/>
+        <w:jc w:val="center"/>
+      </w:pPr>
+      <w:r>
+        <w:drawing>
+          <wp:inline distT="0" distB="0" distL="0" distR="0" wp14:anchorId="38E4A5BD" wp14:editId="03EC165B">
+            <wp:extent cx="6156749" cy="4564912"/>
+            <wp:effectExtent l="0" t="0" r="0" b="7620"/>
+            <wp:docPr id="32" name="Picture 32" descr="Diagram, engineering drawing&#10;&#10;Description automatically generated"/>
+            <wp:cNvGraphicFramePr>
+              <a:graphicFrameLocks xmlns:a="http://schemas.openxmlformats.org/drawingml/2006/main" noChangeAspect="1"/>
+            </wp:cNvGraphicFramePr>
+            <a:graphic xmlns:a="http://schemas.openxmlformats.org/drawingml/2006/main">
+              <a:graphicData uri="http://schemas.openxmlformats.org/drawingml/2006/picture">
+                <pic:pic xmlns:pic="http://schemas.openxmlformats.org/drawingml/2006/picture">
+                  <pic:nvPicPr>
+                    <pic:cNvPr id="32" name="Picture 32" descr="Diagram, engineering drawing&#10;&#10;Description automatically generated"/>
+                    <pic:cNvPicPr/>
+                  </pic:nvPicPr>
+                  <pic:blipFill>
+                    <a:blip r:embed="rId33"/>
+                    <a:stretch>
+                      <a:fillRect/>
+                    </a:stretch>
+                  </pic:blipFill>
+                  <pic:spPr>
+                    <a:xfrm>
+                      <a:off x="0" y="0"/>
+                      <a:ext cx="6164455" cy="4570626"/>
+                    </a:xfrm>
+                    <a:prstGeom prst="rect">
+                      <a:avLst/>
+                    </a:prstGeom>
+                  </pic:spPr>
+                </pic:pic>
+              </a:graphicData>
+            </a:graphic>
+          </wp:inline>
+        </w:drawing>
+      </w:r>
+    </w:p>
+    <w:p>
+      <w:pPr>
+        <w:pStyle w:val="Caption"/>
+        <w:jc w:val="center"/>
+      </w:pPr>
+      <w:r>
+        <w:t xml:space="preserve">Figure </w:t>
+      </w:r>
+      <w:fldSimple w:instr=" SEQ Figure \* ARABIC ">
+        <w:r>
+          <w:rPr>
+            <w:noProof/>
+          </w:rPr>
+          <w:t>21</w:t>
+        </w:r>
+      </w:fldSimple>
+      <w:r>
+        <w:t xml:space="preserve"> | Application WBS</w:t>
+      </w:r>
+    </w:p>
     <w:p>
       <w:pPr>
         <w:pStyle w:val="Heading2"/>
@@ -15984,11 +16085,79 @@
       <w:bookmarkStart w:id="24" w:name="_Toc116042670"/>
       <w:bookmarkStart w:id="25" w:name="_Toc116894337"/>
       <w:r>
+        <w:lastRenderedPageBreak/>
         <w:t>2.4. | Project Phases and Schedule</w:t>
       </w:r>
       <w:bookmarkEnd w:id="24"/>
       <w:bookmarkEnd w:id="25"/>
-    </w:p>
+      <w:r>
+        <w:br/>
+      </w:r>
+    </w:p>
+    <w:p>
+      <w:pPr>
+        <w:keepNext/>
+      </w:pPr>
+      <w:r>
+        <w:drawing>
+          <wp:inline distT="0" distB="0" distL="0" distR="0" wp14:anchorId="46F11190" wp14:editId="7A64DBE0">
+            <wp:extent cx="6645910" cy="3696335"/>
+            <wp:effectExtent l="0" t="0" r="2540" b="0"/>
+            <wp:docPr id="33" name="Picture 33" descr="Chart&#10;&#10;Description automatically generated"/>
+            <wp:cNvGraphicFramePr>
+              <a:graphicFrameLocks xmlns:a="http://schemas.openxmlformats.org/drawingml/2006/main" noChangeAspect="1"/>
+            </wp:cNvGraphicFramePr>
+            <a:graphic xmlns:a="http://schemas.openxmlformats.org/drawingml/2006/main">
+              <a:graphicData uri="http://schemas.openxmlformats.org/drawingml/2006/picture">
+                <pic:pic xmlns:pic="http://schemas.openxmlformats.org/drawingml/2006/picture">
+                  <pic:nvPicPr>
+                    <pic:cNvPr id="33" name="Picture 33" descr="Chart&#10;&#10;Description automatically generated"/>
+                    <pic:cNvPicPr/>
+                  </pic:nvPicPr>
+                  <pic:blipFill>
+                    <a:blip r:embed="rId34"/>
+                    <a:stretch>
+                      <a:fillRect/>
+                    </a:stretch>
+                  </pic:blipFill>
+                  <pic:spPr>
+                    <a:xfrm>
+                      <a:off x="0" y="0"/>
+                      <a:ext cx="6645910" cy="3696335"/>
+                    </a:xfrm>
+                    <a:prstGeom prst="rect">
+                      <a:avLst/>
+                    </a:prstGeom>
+                  </pic:spPr>
+                </pic:pic>
+              </a:graphicData>
+            </a:graphic>
+          </wp:inline>
+        </w:drawing>
+      </w:r>
+    </w:p>
+    <w:p>
+      <w:pPr>
+        <w:pStyle w:val="Caption"/>
+        <w:jc w:val="center"/>
+      </w:pPr>
+      <w:r>
+        <w:t xml:space="preserve">Figure </w:t>
+      </w:r>
+      <w:fldSimple w:instr=" SEQ Figure \* ARABIC ">
+        <w:r>
+          <w:rPr>
+            <w:noProof/>
+          </w:rPr>
+          <w:t>22</w:t>
+        </w:r>
+      </w:fldSimple>
+      <w:r>
+        <w:t xml:space="preserve"> | Gantt Chart</w:t>
+      </w:r>
+    </w:p>
+    <w:p/>
+    <w:p/>
     <w:p>
       <w:pPr>
         <w:pStyle w:val="Heading2"/>
@@ -16147,7 +16316,7 @@
                     <pic:cNvPicPr/>
                   </pic:nvPicPr>
                   <pic:blipFill>
-                    <a:blip r:embed="rId32"/>
+                    <a:blip r:embed="rId35"/>
                     <a:stretch>
                       <a:fillRect/>
                     </a:stretch>
@@ -16184,7 +16353,7 @@
           <w:rPr>
             <w:noProof/>
           </w:rPr>
-          <w:t>20</w:t>
+          <w:t>23</w:t>
         </w:r>
       </w:fldSimple>
       <w:r>
@@ -16235,7 +16404,7 @@
                     <pic:cNvPicPr/>
                   </pic:nvPicPr>
                   <pic:blipFill>
-                    <a:blip r:embed="rId33">
+                    <a:blip r:embed="rId36">
                       <a:extLst>
                         <a:ext uri="{28A0092B-C50C-407E-A947-70E740481C1C}">
                           <a14:useLocalDpi xmlns:a14="http://schemas.microsoft.com/office/drawing/2010/main" val="0"/>
@@ -16274,7 +16443,7 @@
           <w:rPr>
             <w:noProof/>
           </w:rPr>
-          <w:t>21</w:t>
+          <w:t>24</w:t>
         </w:r>
       </w:fldSimple>
       <w:r>
@@ -16311,7 +16480,7 @@
                     <pic:cNvPicPr/>
                   </pic:nvPicPr>
                   <pic:blipFill>
-                    <a:blip r:embed="rId34" cstate="print">
+                    <a:blip r:embed="rId37" cstate="print">
                       <a:extLst>
                         <a:ext uri="{28A0092B-C50C-407E-A947-70E740481C1C}">
                           <a14:useLocalDpi xmlns:a14="http://schemas.microsoft.com/office/drawing/2010/main" val="0"/>
@@ -16350,7 +16519,7 @@
           <w:rPr>
             <w:noProof/>
           </w:rPr>
-          <w:t>22</w:t>
+          <w:t>25</w:t>
         </w:r>
       </w:fldSimple>
       <w:r>
@@ -16503,7 +16672,7 @@
                     <pic:cNvPicPr/>
                   </pic:nvPicPr>
                   <pic:blipFill>
-                    <a:blip r:embed="rId35">
+                    <a:blip r:embed="rId38">
                       <a:extLst>
                         <a:ext uri="{28A0092B-C50C-407E-A947-70E740481C1C}">
                           <a14:useLocalDpi xmlns:a14="http://schemas.microsoft.com/office/drawing/2010/main" val="0"/>
@@ -16542,7 +16711,7 @@
           <w:rPr>
             <w:noProof/>
           </w:rPr>
-          <w:t>23</w:t>
+          <w:t>26</w:t>
         </w:r>
       </w:fldSimple>
       <w:r>
@@ -16743,7 +16912,7 @@
                     <pic:cNvPicPr/>
                   </pic:nvPicPr>
                   <pic:blipFill>
-                    <a:blip r:embed="rId36">
+                    <a:blip r:embed="rId39">
                       <a:extLst>
                         <a:ext uri="{28A0092B-C50C-407E-A947-70E740481C1C}">
                           <a14:useLocalDpi xmlns:a14="http://schemas.microsoft.com/office/drawing/2010/main" val="0"/>
@@ -16783,7 +16952,7 @@
           <w:rPr>
             <w:noProof/>
           </w:rPr>
-          <w:t>24</w:t>
+          <w:t>27</w:t>
         </w:r>
       </w:fldSimple>
       <w:r>
@@ -16929,7 +17098,7 @@
                     <pic:cNvPicPr/>
                   </pic:nvPicPr>
                   <pic:blipFill>
-                    <a:blip r:embed="rId37">
+                    <a:blip r:embed="rId40">
                       <a:extLst>
                         <a:ext uri="{28A0092B-C50C-407E-A947-70E740481C1C}">
                           <a14:useLocalDpi xmlns:a14="http://schemas.microsoft.com/office/drawing/2010/main" val="0"/>
@@ -16968,7 +17137,7 @@
           <w:rPr>
             <w:noProof/>
           </w:rPr>
-          <w:t>25</w:t>
+          <w:t>28</w:t>
         </w:r>
       </w:fldSimple>
       <w:r>
@@ -17088,7 +17257,7 @@
                     <pic:cNvPicPr/>
                   </pic:nvPicPr>
                   <pic:blipFill>
-                    <a:blip r:embed="rId38"/>
+                    <a:blip r:embed="rId41"/>
                     <a:stretch>
                       <a:fillRect/>
                     </a:stretch>
@@ -17121,7 +17290,7 @@
           <w:rPr>
             <w:noProof/>
           </w:rPr>
-          <w:t>26</w:t>
+          <w:t>29</w:t>
         </w:r>
       </w:fldSimple>
       <w:r>
@@ -17689,6 +17858,292 @@
       </w:r>
       <w:bookmarkEnd w:id="35"/>
     </w:p>
+    <w:p>
+      <w:pPr>
+        <w:pStyle w:val="Heading1"/>
+      </w:pPr>
+      <w:r>
+        <w:t>Links</w:t>
+      </w:r>
+    </w:p>
+    <w:p>
+      <w:pPr>
+        <w:pStyle w:val="Heading2"/>
+      </w:pPr>
+    </w:p>
+    <w:tbl>
+      <w:tblPr>
+        <w:tblStyle w:val="TableGrid"/>
+        <w:tblW w:w="0" w:type="auto"/>
+        <w:tblBorders>
+          <w:top w:val="none" w:sz="0" w:space="0" w:color="auto"/>
+          <w:left w:val="none" w:sz="0" w:space="0" w:color="auto"/>
+          <w:bottom w:val="none" w:sz="0" w:space="0" w:color="auto"/>
+          <w:right w:val="none" w:sz="0" w:space="0" w:color="auto"/>
+          <w:insideH w:val="none" w:sz="0" w:space="0" w:color="auto"/>
+          <w:insideV w:val="none" w:sz="0" w:space="0" w:color="auto"/>
+        </w:tblBorders>
+        <w:tblLook w:val="04A0" w:firstRow="1" w:lastRow="0" w:firstColumn="1" w:lastColumn="0" w:noHBand="0" w:noVBand="1"/>
+      </w:tblPr>
+      <w:tblGrid>
+        <w:gridCol w:w="726"/>
+        <w:gridCol w:w="829"/>
+        <w:gridCol w:w="6073"/>
+      </w:tblGrid>
+      <w:tr>
+        <w:tc>
+          <w:tcPr>
+            <w:tcW w:w="726" w:type="dxa"/>
+            <w:vAlign w:val="center"/>
+          </w:tcPr>
+          <w:p>
+            <w:pPr>
+              <w:spacing w:before="60" w:after="60"/>
+            </w:pPr>
+            <w:r>
+              <w:rPr>
+                <w:noProof/>
+              </w:rPr>
+              <w:drawing>
+                <wp:inline distT="0" distB="0" distL="0" distR="0" wp14:anchorId="01642098" wp14:editId="4C9AEE68">
+                  <wp:extent cx="255182" cy="255182"/>
+                  <wp:effectExtent l="0" t="0" r="0" b="0"/>
+                  <wp:docPr id="11" name="Picture 11" descr="A close-up of a fetus&#10;&#10;Description automatically generated with low confidence"/>
+                  <wp:cNvGraphicFramePr>
+                    <a:graphicFrameLocks xmlns:a="http://schemas.openxmlformats.org/drawingml/2006/main" noChangeAspect="1"/>
+                  </wp:cNvGraphicFramePr>
+                  <a:graphic xmlns:a="http://schemas.openxmlformats.org/drawingml/2006/main">
+                    <a:graphicData uri="http://schemas.openxmlformats.org/drawingml/2006/picture">
+                      <pic:pic xmlns:pic="http://schemas.openxmlformats.org/drawingml/2006/picture">
+                        <pic:nvPicPr>
+                          <pic:cNvPr id="11" name="Picture 11" descr="A close-up of a fetus&#10;&#10;Description automatically generated with low confidence"/>
+                          <pic:cNvPicPr/>
+                        </pic:nvPicPr>
+                        <pic:blipFill>
+                          <a:blip r:embed="rId42">
+                            <a:extLst>
+                              <a:ext uri="{28A0092B-C50C-407E-A947-70E740481C1C}">
+                                <a14:useLocalDpi xmlns:a14="http://schemas.microsoft.com/office/drawing/2010/main" val="0"/>
+                              </a:ext>
+                            </a:extLst>
+                          </a:blip>
+                          <a:stretch>
+                            <a:fillRect/>
+                          </a:stretch>
+                        </pic:blipFill>
+                        <pic:spPr>
+                          <a:xfrm>
+                            <a:off x="0" y="0"/>
+                            <a:ext cx="267643" cy="267643"/>
+                          </a:xfrm>
+                          <a:prstGeom prst="rect">
+                            <a:avLst/>
+                          </a:prstGeom>
+                        </pic:spPr>
+                      </pic:pic>
+                    </a:graphicData>
+                  </a:graphic>
+                </wp:inline>
+              </w:drawing>
+            </w:r>
+          </w:p>
+        </w:tc>
+        <w:tc>
+          <w:tcPr>
+            <w:tcW w:w="829" w:type="dxa"/>
+            <w:vAlign w:val="center"/>
+          </w:tcPr>
+          <w:p>
+            <w:pPr>
+              <w:spacing w:before="60" w:after="60"/>
+              <w:rPr>
+                <w:sz w:val="20"/>
+                <w:szCs w:val="20"/>
+              </w:rPr>
+            </w:pPr>
+            <w:r>
+              <w:rPr>
+                <w:sz w:val="20"/>
+                <w:szCs w:val="20"/>
+              </w:rPr>
+              <w:t>GitHub</w:t>
+            </w:r>
+          </w:p>
+        </w:tc>
+        <w:tc>
+          <w:tcPr>
+            <w:tcW w:w="5958" w:type="dxa"/>
+            <w:vAlign w:val="center"/>
+          </w:tcPr>
+          <w:p>
+            <w:pPr>
+              <w:spacing w:before="60" w:after="60"/>
+              <w:rPr>
+                <w:rFonts w:ascii="Lucida Console" w:hAnsi="Lucida Console"/>
+                <w:sz w:val="18"/>
+                <w:szCs w:val="18"/>
+              </w:rPr>
+            </w:pPr>
+            <w:hyperlink r:id="rId43" w:history="1">
+              <w:r>
+                <w:rPr>
+                  <w:rStyle w:val="Hyperlink"/>
+                  <w:rFonts w:ascii="Lucida Console" w:hAnsi="Lucida Console"/>
+                  <w:color w:val="000000" w:themeColor="text1"/>
+                  <w:sz w:val="18"/>
+                  <w:szCs w:val="18"/>
+                </w:rPr>
+                <w:t>https://github.com/tschiboka/</w:t>
+              </w:r>
+              <w:r>
+                <w:rPr>
+                  <w:rStyle w:val="Hyperlink"/>
+                  <w:rFonts w:ascii="Lucida Console" w:hAnsi="Lucida Console"/>
+                  <w:color w:val="000000" w:themeColor="text1"/>
+                  <w:sz w:val="18"/>
+                  <w:szCs w:val="18"/>
+                </w:rPr>
+                <w:t>RiffMaster</w:t>
+              </w:r>
+            </w:hyperlink>
+          </w:p>
+        </w:tc>
+      </w:tr>
+      <w:tr>
+        <w:tc>
+          <w:tcPr>
+            <w:tcW w:w="726" w:type="dxa"/>
+            <w:vAlign w:val="center"/>
+          </w:tcPr>
+          <w:p>
+            <w:pPr>
+              <w:spacing w:before="60" w:after="60"/>
+            </w:pPr>
+            <w:r>
+              <w:rPr>
+                <w:noProof/>
+              </w:rPr>
+              <w:drawing>
+                <wp:inline distT="0" distB="0" distL="0" distR="0" wp14:anchorId="67C9DA91" wp14:editId="6C9F5F76">
+                  <wp:extent cx="269151" cy="269151"/>
+                  <wp:effectExtent l="0" t="0" r="0" b="0"/>
+                  <wp:docPr id="25" name="Picture 25" descr="Shape&#10;&#10;Description automatically generated with low confidence"/>
+                  <wp:cNvGraphicFramePr>
+                    <a:graphicFrameLocks xmlns:a="http://schemas.openxmlformats.org/drawingml/2006/main" noChangeAspect="1"/>
+                  </wp:cNvGraphicFramePr>
+                  <a:graphic xmlns:a="http://schemas.openxmlformats.org/drawingml/2006/main">
+                    <a:graphicData uri="http://schemas.openxmlformats.org/drawingml/2006/picture">
+                      <pic:pic xmlns:pic="http://schemas.openxmlformats.org/drawingml/2006/picture">
+                        <pic:nvPicPr>
+                          <pic:cNvPr id="25" name="Picture 25" descr="Shape&#10;&#10;Description automatically generated with low confidence"/>
+                          <pic:cNvPicPr/>
+                        </pic:nvPicPr>
+                        <pic:blipFill>
+                          <a:blip r:embed="rId44" cstate="print">
+                            <a:extLst>
+                              <a:ext uri="{28A0092B-C50C-407E-A947-70E740481C1C}">
+                                <a14:useLocalDpi xmlns:a14="http://schemas.microsoft.com/office/drawing/2010/main" val="0"/>
+                              </a:ext>
+                            </a:extLst>
+                          </a:blip>
+                          <a:stretch>
+                            <a:fillRect/>
+                          </a:stretch>
+                        </pic:blipFill>
+                        <pic:spPr>
+                          <a:xfrm>
+                            <a:off x="0" y="0"/>
+                            <a:ext cx="281477" cy="281477"/>
+                          </a:xfrm>
+                          <a:prstGeom prst="rect">
+                            <a:avLst/>
+                          </a:prstGeom>
+                        </pic:spPr>
+                      </pic:pic>
+                    </a:graphicData>
+                  </a:graphic>
+                </wp:inline>
+              </w:drawing>
+            </w:r>
+          </w:p>
+        </w:tc>
+        <w:tc>
+          <w:tcPr>
+            <w:tcW w:w="829" w:type="dxa"/>
+            <w:vAlign w:val="center"/>
+          </w:tcPr>
+          <w:p>
+            <w:pPr>
+              <w:spacing w:before="60" w:after="60"/>
+              <w:rPr>
+                <w:sz w:val="20"/>
+                <w:szCs w:val="20"/>
+              </w:rPr>
+            </w:pPr>
+            <w:r>
+              <w:rPr>
+                <w:sz w:val="20"/>
+                <w:szCs w:val="20"/>
+              </w:rPr>
+              <w:t>Project</w:t>
+            </w:r>
+          </w:p>
+        </w:tc>
+        <w:tc>
+          <w:tcPr>
+            <w:tcW w:w="5958" w:type="dxa"/>
+            <w:vAlign w:val="center"/>
+          </w:tcPr>
+          <w:p>
+            <w:pPr>
+              <w:spacing w:before="60" w:after="60"/>
+            </w:pPr>
+            <w:hyperlink r:id="rId45" w:history="1">
+              <w:r>
+                <w:rPr>
+                  <w:rStyle w:val="Hyperlink"/>
+                  <w:rFonts w:ascii="Lucida Console" w:hAnsi="Lucida Console"/>
+                  <w:color w:val="000000" w:themeColor="text1"/>
+                  <w:sz w:val="18"/>
+                  <w:szCs w:val="18"/>
+                </w:rPr>
+                <w:t>https://</w:t>
+              </w:r>
+              <w:r>
+                <w:rPr>
+                  <w:rStyle w:val="Hyperlink"/>
+                  <w:rFonts w:ascii="Lucida Console" w:hAnsi="Lucida Console"/>
+                  <w:color w:val="000000" w:themeColor="text1"/>
+                  <w:sz w:val="18"/>
+                  <w:szCs w:val="18"/>
+                </w:rPr>
+                <w:t>tschiboka.co.uk/projects/</w:t>
+              </w:r>
+              <w:r>
+                <w:rPr>
+                  <w:rStyle w:val="Hyperlink"/>
+                  <w:rFonts w:ascii="Lucida Console" w:hAnsi="Lucida Console"/>
+                  <w:color w:val="000000" w:themeColor="text1"/>
+                  <w:sz w:val="18"/>
+                  <w:szCs w:val="18"/>
+                </w:rPr>
+                <w:t>riff</w:t>
+              </w:r>
+              <w:r>
+                <w:rPr>
+                  <w:rStyle w:val="Hyperlink"/>
+                  <w:rFonts w:ascii="Lucida Console" w:hAnsi="Lucida Console"/>
+                  <w:color w:val="000000" w:themeColor="text1"/>
+                  <w:sz w:val="18"/>
+                  <w:szCs w:val="18"/>
+                </w:rPr>
+                <w:t>master/index.html</w:t>
+              </w:r>
+            </w:hyperlink>
+          </w:p>
+        </w:tc>
+      </w:tr>
+    </w:tbl>
     <w:p/>
     <w:sectPr>
       <w:pgSz w:w="11906" w:h="16838"/>
@@ -20195,6 +20650,7 @@
   <w:style w:type="character" w:default="1" w:styleId="DefaultParagraphFont">
     <w:name w:val="Default Paragraph Font"/>
     <w:uiPriority w:val="1"/>
+    <w:semiHidden/>
     <w:unhideWhenUsed/>
   </w:style>
   <w:style w:type="table" w:default="1" w:styleId="TableNormal">
@@ -20602,6 +21058,25 @@
     <w:name w:val="a"/>
     <w:basedOn w:val="DefaultParagraphFont"/>
     <w:rsid w:val="008D0F31"/>
+  </w:style>
+  <w:style w:type="table" w:styleId="TableGrid">
+    <w:name w:val="Table Grid"/>
+    <w:basedOn w:val="TableNormal"/>
+    <w:uiPriority w:val="39"/>
+    <w:rsid w:val="005666B7"/>
+    <w:pPr>
+      <w:spacing w:after="0" w:line="240" w:lineRule="auto"/>
+    </w:pPr>
+    <w:tblPr>
+      <w:tblBorders>
+        <w:top w:val="single" w:sz="4" w:space="0" w:color="auto"/>
+        <w:left w:val="single" w:sz="4" w:space="0" w:color="auto"/>
+        <w:bottom w:val="single" w:sz="4" w:space="0" w:color="auto"/>
+        <w:right w:val="single" w:sz="4" w:space="0" w:color="auto"/>
+        <w:insideH w:val="single" w:sz="4" w:space="0" w:color="auto"/>
+        <w:insideV w:val="single" w:sz="4" w:space="0" w:color="auto"/>
+      </w:tblBorders>
+    </w:tblPr>
   </w:style>
 </w:styles>
 </file>

--- a/BSC_Final_Project_17663_Tivadar_Debnar.docx
+++ b/BSC_Final_Project_17663_Tivadar_Debnar.docx
@@ -15440,15 +15440,16 @@
     <w:p>
       <w:pPr>
         <w:keepNext/>
+        <w:jc w:val="center"/>
       </w:pPr>
       <w:r>
         <w:rPr>
           <w:noProof/>
         </w:rPr>
         <w:drawing>
-          <wp:inline distT="0" distB="0" distL="0" distR="0" wp14:anchorId="59B18BCC" wp14:editId="2DD8920E">
-            <wp:extent cx="6645910" cy="2726055"/>
-            <wp:effectExtent l="0" t="0" r="2540" b="0"/>
+          <wp:inline distT="0" distB="0" distL="0" distR="0" wp14:anchorId="59B18BCC" wp14:editId="388F8593">
+            <wp:extent cx="6018028" cy="2468506"/>
+            <wp:effectExtent l="0" t="0" r="1905" b="8255"/>
             <wp:docPr id="31" name="Picture 31"/>
             <wp:cNvGraphicFramePr>
               <a:graphicFrameLocks xmlns:a="http://schemas.openxmlformats.org/drawingml/2006/main" noChangeAspect="1"/>
@@ -15475,7 +15476,7 @@
                   <pic:spPr>
                     <a:xfrm>
                       <a:off x="0" y="0"/>
-                      <a:ext cx="6645910" cy="2726055"/>
+                      <a:ext cx="6049229" cy="2481304"/>
                     </a:xfrm>
                     <a:prstGeom prst="rect">
                       <a:avLst/>
@@ -15917,34 +15918,16 @@
     </w:p>
     <w:p>
       <w:pPr>
-        <w:rPr>
-          <w:rStyle w:val="markedcontent"/>
-        </w:rPr>
-      </w:pPr>
-    </w:p>
-    <w:p>
-      <w:pPr>
-        <w:rPr>
-          <w:rStyle w:val="markedcontent"/>
-        </w:rPr>
-      </w:pPr>
-    </w:p>
-    <w:p>
-      <w:pPr>
-        <w:rPr>
-          <w:rStyle w:val="markedcontent"/>
-        </w:rPr>
-      </w:pPr>
-    </w:p>
-    <w:p/>
-    <w:p>
-      <w:pPr>
         <w:pStyle w:val="Heading2"/>
       </w:pPr>
       <w:bookmarkStart w:id="22" w:name="_Toc116042669"/>
       <w:bookmarkStart w:id="23" w:name="_Toc116894336"/>
-      <w:r>
-        <w:lastRenderedPageBreak/>
+    </w:p>
+    <w:p>
+      <w:pPr>
+        <w:pStyle w:val="Heading2"/>
+      </w:pPr>
+      <w:r>
         <w:t>2.3. | Work Breakdown Structure</w:t>
       </w:r>
       <w:bookmarkEnd w:id="22"/>
@@ -15952,15 +15935,24 @@
     </w:p>
     <w:p/>
     <w:p>
+      <w:r>
+        <w:t>The Work Breakdown Structure is split into console and application development phases and does not include preliminary research and documentation.</w:t>
+      </w:r>
+    </w:p>
+    <w:p>
       <w:pPr>
         <w:keepNext/>
         <w:jc w:val="center"/>
       </w:pPr>
       <w:r>
+        <w:rPr>
+          <w:noProof/>
+        </w:rPr>
+        <w:lastRenderedPageBreak/>
         <w:drawing>
-          <wp:inline distT="0" distB="0" distL="0" distR="0" wp14:anchorId="5EE3D45B" wp14:editId="30E91FB4">
-            <wp:extent cx="4004931" cy="3315759"/>
-            <wp:effectExtent l="0" t="0" r="0" b="0"/>
+          <wp:inline distT="0" distB="0" distL="0" distR="0" wp14:anchorId="5EE3D45B" wp14:editId="3A0AB713">
+            <wp:extent cx="4297959" cy="3558363"/>
+            <wp:effectExtent l="0" t="0" r="7620" b="4445"/>
             <wp:docPr id="29" name="Picture 29" descr="Diagram&#10;&#10;Description automatically generated"/>
             <wp:cNvGraphicFramePr>
               <a:graphicFrameLocks xmlns:a="http://schemas.openxmlformats.org/drawingml/2006/main" noChangeAspect="1"/>
@@ -15981,7 +15973,7 @@
                   <pic:spPr>
                     <a:xfrm>
                       <a:off x="0" y="0"/>
-                      <a:ext cx="4023876" cy="3331444"/>
+                      <a:ext cx="4330540" cy="3585337"/>
                     </a:xfrm>
                     <a:prstGeom prst="rect">
                       <a:avLst/>
@@ -16021,10 +16013,13 @@
         <w:jc w:val="center"/>
       </w:pPr>
       <w:r>
+        <w:rPr>
+          <w:noProof/>
+        </w:rPr>
         <w:drawing>
-          <wp:inline distT="0" distB="0" distL="0" distR="0" wp14:anchorId="38E4A5BD" wp14:editId="03EC165B">
-            <wp:extent cx="6156749" cy="4564912"/>
-            <wp:effectExtent l="0" t="0" r="0" b="7620"/>
+          <wp:inline distT="0" distB="0" distL="0" distR="0" wp14:anchorId="38E4A5BD" wp14:editId="611981D9">
+            <wp:extent cx="6653877" cy="4933507"/>
+            <wp:effectExtent l="0" t="0" r="0" b="635"/>
             <wp:docPr id="32" name="Picture 32" descr="Diagram, engineering drawing&#10;&#10;Description automatically generated"/>
             <wp:cNvGraphicFramePr>
               <a:graphicFrameLocks xmlns:a="http://schemas.openxmlformats.org/drawingml/2006/main" noChangeAspect="1"/>
@@ -16045,7 +16040,7 @@
                   <pic:spPr>
                     <a:xfrm>
                       <a:off x="0" y="0"/>
-                      <a:ext cx="6164455" cy="4570626"/>
+                      <a:ext cx="6680819" cy="4953483"/>
                     </a:xfrm>
                     <a:prstGeom prst="rect">
                       <a:avLst/>
@@ -16095,10 +16090,52 @@
       </w:r>
     </w:p>
     <w:p>
+      <w:r>
+        <w:t xml:space="preserve">The project console development phase follows a sequential order, and </w:t>
+      </w:r>
+      <w:r>
+        <w:t xml:space="preserve">the </w:t>
+      </w:r>
+      <w:r>
+        <w:t xml:space="preserve">software development is iterative. However, </w:t>
+      </w:r>
+      <w:r>
+        <w:t xml:space="preserve">the subtasks are dependent on one another. </w:t>
+      </w:r>
+      <w:r>
+        <w:t>Additionally, t</w:t>
+      </w:r>
+      <w:r>
+        <w:t xml:space="preserve">he schedule is based on a pessimistic scenario, </w:t>
+      </w:r>
+      <w:r>
+        <w:t xml:space="preserve">leaving plenty of time to </w:t>
+      </w:r>
+      <w:r>
+        <w:t>feature development</w:t>
+      </w:r>
+      <w:r>
+        <w:t xml:space="preserve">, where the final tests are scheduled </w:t>
+      </w:r>
+      <w:r>
+        <w:t>at</w:t>
+      </w:r>
+      <w:r>
+        <w:t xml:space="preserve"> the end of </w:t>
+      </w:r>
+      <w:r>
+        <w:t>March.</w:t>
+      </w:r>
+    </w:p>
+    <w:p/>
+    <w:p>
       <w:pPr>
         <w:keepNext/>
       </w:pPr>
       <w:r>
+        <w:rPr>
+          <w:noProof/>
+        </w:rPr>
         <w:drawing>
           <wp:inline distT="0" distB="0" distL="0" distR="0" wp14:anchorId="46F11190" wp14:editId="7A64DBE0">
             <wp:extent cx="6645910" cy="3696335"/>
@@ -16157,7 +16194,6 @@
       </w:r>
     </w:p>
     <w:p/>
-    <w:p/>
     <w:p>
       <w:pPr>
         <w:pStyle w:val="Heading2"/>
@@ -16170,34 +16206,290 @@
       <w:bookmarkEnd w:id="26"/>
       <w:bookmarkEnd w:id="27"/>
     </w:p>
-    <w:p>
-      <w:pPr>
-        <w:rPr>
-          <w:b/>
-          <w:bCs/>
-        </w:rPr>
-      </w:pPr>
-    </w:p>
-    <w:p>
-      <w:pPr>
-        <w:jc w:val="left"/>
-        <w:rPr>
-          <w:rFonts w:eastAsiaTheme="majorEastAsia" w:cstheme="majorBidi"/>
-          <w:b/>
-          <w:smallCaps/>
-          <w:sz w:val="24"/>
-          <w:szCs w:val="32"/>
-        </w:rPr>
+    <w:p/>
+    <w:p>
+      <w:r>
+        <w:t xml:space="preserve">The </w:t>
+      </w:r>
+      <w:r>
+        <w:t xml:space="preserve">following </w:t>
+      </w:r>
+      <w:r>
+        <w:t>tools</w:t>
+      </w:r>
+      <w:r>
+        <w:t>, programs and languages</w:t>
+      </w:r>
+      <w:r>
+        <w:t xml:space="preserve"> </w:t>
+      </w:r>
+      <w:r>
+        <w:t xml:space="preserve">will be </w:t>
+      </w:r>
+      <w:r>
+        <w:t>used throughout the development phases</w:t>
+      </w:r>
+      <w:r>
+        <w:t>:</w:t>
+      </w:r>
+    </w:p>
+    <w:p>
+      <w:pPr>
+        <w:pStyle w:val="ListParagraph"/>
+        <w:numPr>
+          <w:ilvl w:val="0"/>
+          <w:numId w:val="20"/>
+        </w:numPr>
+      </w:pPr>
+      <w:r>
+        <w:t>Hardware:</w:t>
+      </w:r>
+    </w:p>
+    <w:p>
+      <w:pPr>
+        <w:pStyle w:val="ListParagraph"/>
+        <w:numPr>
+          <w:ilvl w:val="1"/>
+          <w:numId w:val="20"/>
+        </w:numPr>
+      </w:pPr>
+      <w:r>
+        <w:t>Arduino</w:t>
+      </w:r>
+      <w:r>
+        <w:t xml:space="preserve"> Microcontroller: C++</w:t>
+      </w:r>
+      <w:r>
+        <w:t>,</w:t>
+      </w:r>
+    </w:p>
+    <w:p>
+      <w:pPr>
+        <w:pStyle w:val="ListParagraph"/>
+        <w:numPr>
+          <w:ilvl w:val="1"/>
+          <w:numId w:val="20"/>
+        </w:numPr>
+      </w:pPr>
+      <w:r>
+        <w:t xml:space="preserve">Physical Tools for </w:t>
+      </w:r>
+      <w:r>
+        <w:t>w</w:t>
+      </w:r>
+      <w:r>
+        <w:t xml:space="preserve">iring and </w:t>
+      </w:r>
+      <w:r>
+        <w:t>h</w:t>
+      </w:r>
+      <w:r>
+        <w:t>ousing</w:t>
+      </w:r>
+      <w:r>
+        <w:t>,</w:t>
+      </w:r>
+    </w:p>
+    <w:p>
+      <w:pPr>
+        <w:pStyle w:val="ListParagraph"/>
+        <w:numPr>
+          <w:ilvl w:val="1"/>
+          <w:numId w:val="20"/>
+        </w:numPr>
+      </w:pPr>
+      <w:r>
+        <w:t xml:space="preserve">TinkerCad: </w:t>
+      </w:r>
+      <w:r>
+        <w:t>electrical simulations</w:t>
+      </w:r>
+      <w:r>
+        <w:t>,</w:t>
+      </w:r>
+    </w:p>
+    <w:p>
+      <w:pPr>
+        <w:pStyle w:val="ListParagraph"/>
+        <w:numPr>
+          <w:ilvl w:val="1"/>
+          <w:numId w:val="20"/>
+        </w:numPr>
+      </w:pPr>
+      <w:r>
+        <w:t>Additional Calculations: Python.</w:t>
+      </w:r>
+    </w:p>
+    <w:p>
+      <w:pPr>
+        <w:pStyle w:val="ListParagraph"/>
+        <w:numPr>
+          <w:ilvl w:val="0"/>
+          <w:numId w:val="20"/>
+        </w:numPr>
+      </w:pPr>
+      <w:r>
+        <w:t>Software:</w:t>
+      </w:r>
+    </w:p>
+    <w:p>
+      <w:pPr>
+        <w:pStyle w:val="ListParagraph"/>
+        <w:numPr>
+          <w:ilvl w:val="1"/>
+          <w:numId w:val="20"/>
+        </w:numPr>
+      </w:pPr>
+      <w:r>
+        <w:t>VSCode Editor,</w:t>
+      </w:r>
+    </w:p>
+    <w:p>
+      <w:pPr>
+        <w:pStyle w:val="ListParagraph"/>
+        <w:numPr>
+          <w:ilvl w:val="1"/>
+          <w:numId w:val="20"/>
+        </w:numPr>
+      </w:pPr>
+      <w:r>
+        <w:t>Frontend</w:t>
+      </w:r>
+      <w:r>
+        <w:t>: JavaScript</w:t>
+      </w:r>
+      <w:r>
+        <w:t xml:space="preserve"> (</w:t>
+      </w:r>
+      <w:r>
+        <w:t>TypeScript</w:t>
+      </w:r>
+      <w:r>
+        <w:t>)</w:t>
+      </w:r>
+      <w:r>
+        <w:t xml:space="preserve">, </w:t>
+      </w:r>
+      <w:r>
+        <w:t>HTML, CSS</w:t>
+      </w:r>
+      <w:r>
+        <w:t xml:space="preserve"> (</w:t>
+      </w:r>
+      <w:r>
+        <w:t>Sa</w:t>
+      </w:r>
+      <w:r>
+        <w:t>ss)</w:t>
+      </w:r>
+      <w:r>
+        <w:t>,</w:t>
+      </w:r>
+    </w:p>
+    <w:p>
+      <w:pPr>
+        <w:pStyle w:val="ListParagraph"/>
+        <w:numPr>
+          <w:ilvl w:val="1"/>
+          <w:numId w:val="20"/>
+        </w:numPr>
+      </w:pPr>
+      <w:r>
+        <w:t xml:space="preserve">Backend: </w:t>
+      </w:r>
+      <w:r>
+        <w:t>NodeJS</w:t>
+      </w:r>
+      <w:r>
+        <w:t xml:space="preserve"> (Express)</w:t>
+      </w:r>
+      <w:r>
+        <w:t>, MongoDB</w:t>
+      </w:r>
+      <w:r>
+        <w:t xml:space="preserve"> (Mongoose)</w:t>
+      </w:r>
+      <w:r>
+        <w:t>,</w:t>
+      </w:r>
+    </w:p>
+    <w:p>
+      <w:pPr>
+        <w:pStyle w:val="ListParagraph"/>
+        <w:numPr>
+          <w:ilvl w:val="1"/>
+          <w:numId w:val="20"/>
+        </w:numPr>
+      </w:pPr>
+      <w:r>
+        <w:t>Testing: Jest</w:t>
+      </w:r>
+      <w:r>
+        <w:t>,</w:t>
+      </w:r>
+    </w:p>
+    <w:p>
+      <w:pPr>
+        <w:pStyle w:val="ListParagraph"/>
+        <w:numPr>
+          <w:ilvl w:val="1"/>
+          <w:numId w:val="20"/>
+        </w:numPr>
+      </w:pPr>
+      <w:r>
+        <w:t xml:space="preserve">Visual Design: Adobe </w:t>
+      </w:r>
+      <w:r>
+        <w:t>Photoshop,</w:t>
+      </w:r>
+    </w:p>
+    <w:p>
+      <w:pPr>
+        <w:pStyle w:val="ListParagraph"/>
+        <w:numPr>
+          <w:ilvl w:val="0"/>
+          <w:numId w:val="20"/>
+        </w:numPr>
+      </w:pPr>
+      <w:r>
+        <w:t>Documentation:</w:t>
+      </w:r>
+    </w:p>
+    <w:p>
+      <w:pPr>
+        <w:pStyle w:val="ListParagraph"/>
+        <w:numPr>
+          <w:ilvl w:val="1"/>
+          <w:numId w:val="20"/>
+        </w:numPr>
+      </w:pPr>
+      <w:r>
+        <w:t>GitHub</w:t>
+      </w:r>
+      <w:r>
+        <w:t>, Excel, ProjectLibre, Microsoft Word</w:t>
+      </w:r>
+      <w:r>
+        <w:t>,</w:t>
+      </w:r>
+    </w:p>
+    <w:p>
+      <w:pPr>
+        <w:pStyle w:val="ListParagraph"/>
+        <w:numPr>
+          <w:ilvl w:val="1"/>
+          <w:numId w:val="20"/>
+        </w:numPr>
+      </w:pPr>
+      <w:r>
+        <w:t>Diagrams: DrawIO.</w:t>
+      </w:r>
+    </w:p>
+    <w:p>
+      <w:pPr>
+        <w:pStyle w:val="Heading1"/>
       </w:pPr>
       <w:bookmarkStart w:id="28" w:name="_Toc116894341"/>
-      <w:r>
-        <w:br w:type="page"/>
-      </w:r>
-    </w:p>
-    <w:p>
-      <w:pPr>
-        <w:pStyle w:val="Heading1"/>
-      </w:pPr>
       <w:r>
         <w:lastRenderedPageBreak/>
         <w:t>3.</w:t>
@@ -16225,6 +16517,432 @@
     </w:p>
     <w:p>
       <w:pPr>
+        <w:jc w:val="left"/>
+        <w:rPr>
+          <w:b/>
+          <w:bCs/>
+        </w:rPr>
+      </w:pPr>
+    </w:p>
+    <w:p>
+      <w:pPr>
+        <w:jc w:val="left"/>
+        <w:rPr>
+          <w:b/>
+          <w:bCs/>
+        </w:rPr>
+      </w:pPr>
+      <w:r>
+        <w:rPr>
+          <w:b/>
+          <w:bCs/>
+        </w:rPr>
+        <w:t>Parts of a Guitar</w:t>
+      </w:r>
+    </w:p>
+    <w:p>
+      <w:pPr>
+        <w:jc w:val="left"/>
+        <w:rPr>
+          <w:b/>
+          <w:bCs/>
+        </w:rPr>
+      </w:pPr>
+    </w:p>
+    <w:p>
+      <w:pPr>
+        <w:keepNext/>
+        <w:jc w:val="center"/>
+      </w:pPr>
+      <w:r>
+        <w:rPr>
+          <w:noProof/>
+        </w:rPr>
+        <w:drawing>
+          <wp:inline distT="0" distB="0" distL="0" distR="0" wp14:anchorId="25FF0BCA" wp14:editId="2E4D60A1">
+            <wp:extent cx="4139609" cy="2478405"/>
+            <wp:effectExtent l="0" t="0" r="0" b="0"/>
+            <wp:docPr id="37" name="Picture 37" descr="Different Parts Of An Acoustic Guitar"/>
+            <wp:cNvGraphicFramePr>
+              <a:graphicFrameLocks xmlns:a="http://schemas.openxmlformats.org/drawingml/2006/main" noChangeAspect="1"/>
+            </wp:cNvGraphicFramePr>
+            <a:graphic xmlns:a="http://schemas.openxmlformats.org/drawingml/2006/main">
+              <a:graphicData uri="http://schemas.openxmlformats.org/drawingml/2006/picture">
+                <pic:pic xmlns:pic="http://schemas.openxmlformats.org/drawingml/2006/picture">
+                  <pic:nvPicPr>
+                    <pic:cNvPr id="0" name="Picture 17" descr="Different Parts Of An Acoustic Guitar"/>
+                    <pic:cNvPicPr>
+                      <a:picLocks noChangeAspect="1" noChangeArrowheads="1"/>
+                    </pic:cNvPicPr>
+                  </pic:nvPicPr>
+                  <pic:blipFill>
+                    <a:blip r:embed="rId35">
+                      <a:extLst>
+                        <a:ext uri="{BEBA8EAE-BF5A-486C-A8C5-ECC9F3942E4B}">
+                          <a14:imgProps xmlns:a14="http://schemas.microsoft.com/office/drawing/2010/main">
+                            <a14:imgLayer r:embed="rId36">
+                              <a14:imgEffect>
+                                <a14:saturation sat="0"/>
+                              </a14:imgEffect>
+                            </a14:imgLayer>
+                          </a14:imgProps>
+                        </a:ext>
+                        <a:ext uri="{28A0092B-C50C-407E-A947-70E740481C1C}">
+                          <a14:useLocalDpi xmlns:a14="http://schemas.microsoft.com/office/drawing/2010/main" val="0"/>
+                        </a:ext>
+                      </a:extLst>
+                    </a:blip>
+                    <a:srcRect/>
+                    <a:stretch>
+                      <a:fillRect/>
+                    </a:stretch>
+                  </pic:blipFill>
+                  <pic:spPr bwMode="auto">
+                    <a:xfrm>
+                      <a:off x="0" y="0"/>
+                      <a:ext cx="4164106" cy="2493072"/>
+                    </a:xfrm>
+                    <a:prstGeom prst="rect">
+                      <a:avLst/>
+                    </a:prstGeom>
+                    <a:noFill/>
+                    <a:ln>
+                      <a:noFill/>
+                    </a:ln>
+                  </pic:spPr>
+                </pic:pic>
+              </a:graphicData>
+            </a:graphic>
+          </wp:inline>
+        </w:drawing>
+      </w:r>
+    </w:p>
+    <w:p>
+      <w:pPr>
+        <w:pStyle w:val="Caption"/>
+        <w:jc w:val="center"/>
+        <w:rPr>
+          <w:b w:val="0"/>
+          <w:bCs/>
+        </w:rPr>
+      </w:pPr>
+      <w:r>
+        <w:t xml:space="preserve">Figure </w:t>
+      </w:r>
+      <w:fldSimple w:instr=" SEQ Figure \* ARABIC ">
+        <w:r>
+          <w:rPr>
+            <w:noProof/>
+          </w:rPr>
+          <w:t>23</w:t>
+        </w:r>
+      </w:fldSimple>
+      <w:r>
+        <w:t xml:space="preserve"> | Parts of a Guitar </w:t>
+      </w:r>
+      <w:r>
+        <w:rPr>
+          <w:b w:val="0"/>
+          <w:bCs/>
+        </w:rPr>
+        <w:t>(</w:t>
+      </w:r>
+      <w:r>
+        <w:rPr>
+          <w:b w:val="0"/>
+          <w:bCs/>
+        </w:rPr>
+        <w:t>https://hellomusictheory.com/</w:t>
+      </w:r>
+      <w:r>
+        <w:rPr>
+          <w:b w:val="0"/>
+          <w:bCs/>
+        </w:rPr>
+        <w:t>)</w:t>
+      </w:r>
+    </w:p>
+    <w:p>
+      <w:pPr>
+        <w:jc w:val="left"/>
+        <w:rPr>
+          <w:b/>
+          <w:bCs/>
+        </w:rPr>
+      </w:pPr>
+    </w:p>
+    <w:p>
+      <w:pPr>
+        <w:jc w:val="left"/>
+        <w:rPr>
+          <w:b/>
+          <w:bCs/>
+        </w:rPr>
+      </w:pPr>
+      <w:r>
+        <w:rPr>
+          <w:b/>
+          <w:bCs/>
+        </w:rPr>
+        <w:t xml:space="preserve">Audio </w:t>
+      </w:r>
+      <w:r>
+        <w:rPr>
+          <w:b/>
+          <w:bCs/>
+        </w:rPr>
+        <w:t>and</w:t>
+      </w:r>
+      <w:r>
+        <w:rPr>
+          <w:b/>
+          <w:bCs/>
+        </w:rPr>
+        <w:t xml:space="preserve"> Sound</w:t>
+      </w:r>
+    </w:p>
+    <w:p>
+      <w:pPr>
+        <w:rPr>
+          <w:rStyle w:val="Strong"/>
+          <w:b w:val="0"/>
+          <w:bCs w:val="0"/>
+        </w:rPr>
+      </w:pPr>
+      <w:r>
+        <w:rPr>
+          <w:rStyle w:val="Strong"/>
+          <w:b w:val="0"/>
+          <w:bCs w:val="0"/>
+        </w:rPr>
+        <w:t>The key difference between sound and audio is their form of energy. Sound is mechanical wave energy (longitudinal sound waves) that propagates through a medium causing variations in pressure within the medium. On the other hand, audio is made of electrical energy (analogue or digital signals) that represents sound electrically.</w:t>
+      </w:r>
+      <w:r>
+        <w:rPr>
+          <w:rStyle w:val="Strong"/>
+          <w:b w:val="0"/>
+          <w:bCs w:val="0"/>
+        </w:rPr>
+        <w:tab/>
+      </w:r>
+    </w:p>
+    <w:p>
+      <w:pPr>
+        <w:jc w:val="left"/>
+        <w:rPr>
+          <w:b/>
+          <w:bCs/>
+        </w:rPr>
+      </w:pPr>
+    </w:p>
+    <w:p>
+      <w:pPr>
+        <w:jc w:val="left"/>
+        <w:rPr>
+          <w:b/>
+          <w:bCs/>
+        </w:rPr>
+      </w:pPr>
+      <w:r>
+        <w:rPr>
+          <w:b/>
+          <w:bCs/>
+        </w:rPr>
+        <w:t>Chord</w:t>
+      </w:r>
+    </w:p>
+    <w:p>
+      <w:pPr>
+        <w:rPr>
+          <w:rStyle w:val="markedcontent"/>
+          <w:rFonts w:cstheme="majorHAnsi"/>
+        </w:rPr>
+      </w:pPr>
+      <w:r>
+        <w:rPr>
+          <w:rStyle w:val="markedcontent"/>
+          <w:rFonts w:cstheme="majorHAnsi"/>
+        </w:rPr>
+        <w:t>"</w:t>
+      </w:r>
+      <w:r>
+        <w:rPr>
+          <w:rStyle w:val="markedcontent"/>
+          <w:rFonts w:cstheme="majorHAnsi"/>
+          <w:i/>
+          <w:iCs/>
+        </w:rPr>
+        <w:t>A chord is three or more notes sounding simultaneously. It can be played on  one instrument, like a guitar, or by many instruments at once, like a brass quartet or a choir</w:t>
+      </w:r>
+      <w:r>
+        <w:rPr>
+          <w:rStyle w:val="markedcontent"/>
+          <w:rFonts w:cstheme="majorHAnsi"/>
+        </w:rPr>
+        <w:t xml:space="preserve">" </w:t>
+      </w:r>
+      <w:sdt>
+        <w:sdtPr>
+          <w:rPr>
+            <w:rStyle w:val="markedcontent"/>
+            <w:rFonts w:cstheme="majorHAnsi"/>
+          </w:rPr>
+          <w:id w:val="1834956854"/>
+          <w:citation/>
+        </w:sdtPr>
+        <w:sdtContent>
+          <w:r>
+            <w:rPr>
+              <w:rStyle w:val="markedcontent"/>
+              <w:rFonts w:cstheme="majorHAnsi"/>
+            </w:rPr>
+            <w:fldChar w:fldCharType="begin"/>
+          </w:r>
+          <w:r>
+            <w:rPr>
+              <w:rStyle w:val="markedcontent"/>
+              <w:rFonts w:cstheme="majorHAnsi"/>
+            </w:rPr>
+            <w:instrText xml:space="preserve"> CITATION Eri \l 2057 </w:instrText>
+          </w:r>
+          <w:r>
+            <w:rPr>
+              <w:rStyle w:val="markedcontent"/>
+              <w:rFonts w:cstheme="majorHAnsi"/>
+            </w:rPr>
+            <w:fldChar w:fldCharType="separate"/>
+          </w:r>
+          <w:r>
+            <w:rPr>
+              <w:rFonts w:cstheme="majorHAnsi"/>
+              <w:noProof/>
+            </w:rPr>
+            <w:t>(Eriksson, 2016)</w:t>
+          </w:r>
+          <w:r>
+            <w:rPr>
+              <w:rStyle w:val="markedcontent"/>
+              <w:rFonts w:cstheme="majorHAnsi"/>
+            </w:rPr>
+            <w:fldChar w:fldCharType="end"/>
+          </w:r>
+        </w:sdtContent>
+      </w:sdt>
+    </w:p>
+    <w:p/>
+    <w:p>
+      <w:pPr>
+        <w:jc w:val="left"/>
+        <w:rPr>
+          <w:b/>
+          <w:bCs/>
+        </w:rPr>
+      </w:pPr>
+      <w:r>
+        <w:rPr>
+          <w:b/>
+          <w:bCs/>
+        </w:rPr>
+        <w:t>Riff</w:t>
+      </w:r>
+    </w:p>
+    <w:p>
+      <w:r>
+        <w:t>The riff's etymology is unclear; however, it was first used in the 1930-s, probably to shorten the refrain. After that, the term stayed in pop music and now, it refers to short repeated melody patterns. Similarly to other literature, this project and the application will reference these patterns as riffs.</w:t>
+      </w:r>
+    </w:p>
+    <w:p/>
+    <w:p>
+      <w:pPr>
+        <w:jc w:val="left"/>
+        <w:rPr>
+          <w:b/>
+          <w:bCs/>
+        </w:rPr>
+      </w:pPr>
+      <w:r>
+        <w:rPr>
+          <w:b/>
+          <w:bCs/>
+        </w:rPr>
+        <w:t xml:space="preserve">Monophony </w:t>
+      </w:r>
+      <w:r>
+        <w:rPr>
+          <w:b/>
+          <w:bCs/>
+        </w:rPr>
+        <w:t>and Polyphony</w:t>
+      </w:r>
+    </w:p>
+    <w:p>
+      <w:r>
+        <w:t>We ad</w:t>
+      </w:r>
+      <w:r>
+        <w:t>dress monophony because some of the matrix keyboards are wired, so only one keypress can be recognised at a given time. This limitation would result in a monophonic instrument. However, the guitar is a polyphonic instrument, and strings can be strummed simultaneously. Therefore, to create a complete experience, we need to make the input device polyphonic.</w:t>
+      </w:r>
+    </w:p>
+    <w:p/>
+    <w:p>
+      <w:pPr>
+        <w:rPr>
+          <w:b/>
+          <w:bCs/>
+        </w:rPr>
+      </w:pPr>
+      <w:r>
+        <w:rPr>
+          <w:b/>
+          <w:bCs/>
+        </w:rPr>
+        <w:lastRenderedPageBreak/>
+        <w:t>Hammer-On Pull-Off (</w:t>
+      </w:r>
+      <w:r>
+        <w:rPr>
+          <w:b/>
+          <w:bCs/>
+        </w:rPr>
+        <w:t>HOPO</w:t>
+      </w:r>
+      <w:r>
+        <w:rPr>
+          <w:b/>
+          <w:bCs/>
+        </w:rPr>
+        <w:t>)</w:t>
+      </w:r>
+    </w:p>
+    <w:p>
+      <w:r>
+        <w:t>This</w:t>
+      </w:r>
+      <w:r>
+        <w:t xml:space="preserve"> guitar technic </w:t>
+      </w:r>
+      <w:r>
+        <w:t>allows the player to produce sound without strumming</w:t>
+      </w:r>
+      <w:r>
+        <w:t xml:space="preserve"> </w:t>
+      </w:r>
+      <w:r>
+        <w:t>b</w:t>
+      </w:r>
+      <w:r>
+        <w:t xml:space="preserve">y hammering </w:t>
+      </w:r>
+      <w:r>
+        <w:t xml:space="preserve">or pulling off fingers from a given string. </w:t>
+      </w:r>
+      <w:r>
+        <w:t>A pseudo HOPO is built in the major simulation games and will also be introduced to RiffMaster.</w:t>
+      </w:r>
+    </w:p>
+    <w:p/>
+    <w:p>
+      <w:pPr>
         <w:pStyle w:val="Heading2"/>
       </w:pPr>
       <w:bookmarkStart w:id="30" w:name="_Toc116894343"/>
@@ -16237,19 +16955,426 @@
       <w:r>
         <w:t xml:space="preserve"> | </w:t>
       </w:r>
-      <w:r>
-        <w:t>Digital Music</w:t>
-      </w:r>
       <w:bookmarkEnd w:id="30"/>
-    </w:p>
+      <w:r>
+        <w:t>Music Notation</w:t>
+      </w:r>
+      <w:r>
+        <w:t>s</w:t>
+      </w:r>
+    </w:p>
+    <w:p/>
+    <w:p>
+      <w:r>
+        <w:t>Guitar literature uses two basic notations</w:t>
+      </w:r>
+      <w:r>
+        <w:t xml:space="preserve">: standard music notation and </w:t>
+      </w:r>
+      <w:r>
+        <w:t xml:space="preserve">tablature notation. </w:t>
+      </w:r>
+      <w:r>
+        <w:t>Both</w:t>
+      </w:r>
+      <w:r>
+        <w:t xml:space="preserve"> have similar characteristics</w:t>
+      </w:r>
+      <w:r>
+        <w:t>; however</w:t>
+      </w:r>
+      <w:r>
+        <w:t>,</w:t>
+      </w:r>
+      <w:r>
+        <w:t xml:space="preserve"> standard notation is </w:t>
+      </w:r>
+      <w:r>
+        <w:t>primarily used</w:t>
+      </w:r>
+      <w:r>
+        <w:t xml:space="preserve"> in classical music</w:t>
+      </w:r>
+      <w:bookmarkStart w:id="31" w:name="_Toc116894344"/>
+      <w:r>
+        <w:t xml:space="preserve">, while tablatures are more </w:t>
+      </w:r>
+      <w:r>
+        <w:t>straightforward</w:t>
+      </w:r>
+      <w:r>
+        <w:t xml:space="preserve"> for novice </w:t>
+      </w:r>
+      <w:r>
+        <w:t xml:space="preserve">guitar </w:t>
+      </w:r>
+      <w:r>
+        <w:t>players.</w:t>
+      </w:r>
+      <w:r>
+        <w:t xml:space="preserve"> </w:t>
+      </w:r>
+      <w:r>
+        <w:t>Even though t</w:t>
+      </w:r>
+      <w:r>
+        <w:t>he standard notation is the lingua-franca of</w:t>
+      </w:r>
+      <w:r>
+        <w:t xml:space="preserve"> music because it has no boundaries for the instrument it interprets,</w:t>
+      </w:r>
+      <w:r>
+        <w:t xml:space="preserve"> </w:t>
+      </w:r>
+      <w:r>
+        <w:t xml:space="preserve">it might be difficult for gameplayers to understand because of the </w:t>
+      </w:r>
+      <w:r>
+        <w:t>steep learning curve.</w:t>
+      </w:r>
+    </w:p>
+    <w:p>
+      <w:pPr>
+        <w:keepNext/>
+        <w:jc w:val="center"/>
+      </w:pPr>
+      <w:r>
+        <w:rPr>
+          <w:noProof/>
+        </w:rPr>
+        <w:drawing>
+          <wp:inline distT="0" distB="0" distL="0" distR="0" wp14:anchorId="74EB58A6" wp14:editId="04974DA9">
+            <wp:extent cx="6053470" cy="1989096"/>
+            <wp:effectExtent l="0" t="0" r="4445" b="0"/>
+            <wp:docPr id="28" name="Picture 28" descr="A close-up of a musical instrument&#10;&#10;Description automatically generated with low confidence"/>
+            <wp:cNvGraphicFramePr>
+              <a:graphicFrameLocks xmlns:a="http://schemas.openxmlformats.org/drawingml/2006/main" noChangeAspect="1"/>
+            </wp:cNvGraphicFramePr>
+            <a:graphic xmlns:a="http://schemas.openxmlformats.org/drawingml/2006/main">
+              <a:graphicData uri="http://schemas.openxmlformats.org/drawingml/2006/picture">
+                <pic:pic xmlns:pic="http://schemas.openxmlformats.org/drawingml/2006/picture">
+                  <pic:nvPicPr>
+                    <pic:cNvPr id="28" name="Picture 28" descr="A close-up of a musical instrument&#10;&#10;Description automatically generated with low confidence"/>
+                    <pic:cNvPicPr>
+                      <a:picLocks noChangeAspect="1" noChangeArrowheads="1"/>
+                    </pic:cNvPicPr>
+                  </pic:nvPicPr>
+                  <pic:blipFill>
+                    <a:blip r:embed="rId37">
+                      <a:extLst>
+                        <a:ext uri="{28A0092B-C50C-407E-A947-70E740481C1C}">
+                          <a14:useLocalDpi xmlns:a14="http://schemas.microsoft.com/office/drawing/2010/main" val="0"/>
+                        </a:ext>
+                      </a:extLst>
+                    </a:blip>
+                    <a:srcRect/>
+                    <a:stretch>
+                      <a:fillRect/>
+                    </a:stretch>
+                  </pic:blipFill>
+                  <pic:spPr bwMode="auto">
+                    <a:xfrm>
+                      <a:off x="0" y="0"/>
+                      <a:ext cx="6078207" cy="1997224"/>
+                    </a:xfrm>
+                    <a:prstGeom prst="rect">
+                      <a:avLst/>
+                    </a:prstGeom>
+                    <a:noFill/>
+                    <a:ln>
+                      <a:noFill/>
+                    </a:ln>
+                  </pic:spPr>
+                </pic:pic>
+              </a:graphicData>
+            </a:graphic>
+          </wp:inline>
+        </w:drawing>
+      </w:r>
+    </w:p>
+    <w:p>
+      <w:pPr>
+        <w:pStyle w:val="Caption"/>
+        <w:jc w:val="center"/>
+      </w:pPr>
+      <w:r>
+        <w:t xml:space="preserve">Figure </w:t>
+      </w:r>
+      <w:fldSimple w:instr=" SEQ Figure \* ARABIC ">
+        <w:r>
+          <w:rPr>
+            <w:noProof/>
+          </w:rPr>
+          <w:t>24</w:t>
+        </w:r>
+      </w:fldSimple>
+      <w:r>
+        <w:t xml:space="preserve"> | Standard Music Notation </w:t>
+      </w:r>
+      <w:r>
+        <w:rPr>
+          <w:b w:val="0"/>
+          <w:bCs/>
+        </w:rPr>
+        <w:t>(</w:t>
+      </w:r>
+      <w:r>
+        <w:rPr>
+          <w:b w:val="0"/>
+          <w:bCs/>
+        </w:rPr>
+        <w:t>https://pegheadnation.com/string-school/music-notation-guide/</w:t>
+      </w:r>
+      <w:r>
+        <w:rPr>
+          <w:b w:val="0"/>
+          <w:bCs/>
+        </w:rPr>
+        <w:t>)</w:t>
+      </w:r>
+    </w:p>
+    <w:p/>
+    <w:p>
+      <w:r>
+        <w:t>"</w:t>
+      </w:r>
+      <w:r>
+        <w:rPr>
+          <w:i/>
+          <w:iCs/>
+        </w:rPr>
+        <w:t>Because it is meant to be used by any instrument, common notation is not written to tell how to play</w:t>
+      </w:r>
+      <w:r>
+        <w:rPr>
+          <w:i/>
+          <w:iCs/>
+        </w:rPr>
+        <w:t xml:space="preserve"> </w:t>
+      </w:r>
+      <w:r>
+        <w:rPr>
+          <w:i/>
+          <w:iCs/>
+        </w:rPr>
+        <w:t>notes on a speci</w:t>
+      </w:r>
+      <w:r>
+        <w:rPr>
+          <w:i/>
+          <w:iCs/>
+        </w:rPr>
+        <w:t>fi</w:t>
+      </w:r>
+      <w:r>
+        <w:rPr>
+          <w:i/>
+          <w:iCs/>
+        </w:rPr>
+        <w:t>c instrument. Instead, common notation simply tells you what each note should</w:t>
+      </w:r>
+      <w:r>
+        <w:rPr>
+          <w:i/>
+          <w:iCs/>
+        </w:rPr>
+        <w:t xml:space="preserve"> </w:t>
+      </w:r>
+      <w:r>
+        <w:rPr>
+          <w:i/>
+          <w:iCs/>
+        </w:rPr>
+        <w:t>sound like</w:t>
+      </w:r>
+      <w:r>
+        <w:rPr>
+          <w:i/>
+          <w:iCs/>
+        </w:rPr>
+        <w:t xml:space="preserve"> …</w:t>
+      </w:r>
+      <w:r>
+        <w:rPr>
+          <w:i/>
+          <w:iCs/>
+        </w:rPr>
+        <w:t xml:space="preserve"> Tablature focuses on telling how to play the notes on the instrument. A note is presented in terms of which string to play, and where to hold the string down on the fretboard</w:t>
+      </w:r>
+      <w:r>
+        <w:t>"</w:t>
+      </w:r>
+      <w:r>
+        <w:t xml:space="preserve"> </w:t>
+      </w:r>
+      <w:sdt>
+        <w:sdtPr>
+          <w:id w:val="-1237629002"/>
+          <w:citation/>
+        </w:sdtPr>
+        <w:sdtContent>
+          <w:r>
+            <w:fldChar w:fldCharType="begin"/>
+          </w:r>
+          <w:r>
+            <w:instrText xml:space="preserve"> CITATION Sch16 \l 2057 </w:instrText>
+          </w:r>
+          <w:r>
+            <w:fldChar w:fldCharType="separate"/>
+          </w:r>
+          <w:r>
+            <w:rPr>
+              <w:noProof/>
+            </w:rPr>
+            <w:t>(Schmidt-Jones, 2016)</w:t>
+          </w:r>
+          <w:r>
+            <w:fldChar w:fldCharType="end"/>
+          </w:r>
+        </w:sdtContent>
+      </w:sdt>
+      <w:r>
+        <w:t>.</w:t>
+      </w:r>
+      <w:r>
+        <w:t xml:space="preserve"> </w:t>
+      </w:r>
+      <w:r>
+        <w:t>And because of its simplicity</w:t>
+      </w:r>
+      <w:r>
+        <w:t>,</w:t>
+      </w:r>
+      <w:r>
+        <w:t xml:space="preserve"> </w:t>
+      </w:r>
+      <w:r>
+        <w:t>the application will use</w:t>
+      </w:r>
+      <w:r>
+        <w:t xml:space="preserve"> tab notation</w:t>
+      </w:r>
+      <w:r>
+        <w:t xml:space="preserve"> in the gameplay</w:t>
+      </w:r>
+      <w:r>
+        <w:t>.</w:t>
+      </w:r>
+    </w:p>
+    <w:p/>
+    <w:p>
+      <w:pPr>
+        <w:keepNext/>
+        <w:jc w:val="center"/>
+      </w:pPr>
+      <w:r>
+        <w:rPr>
+          <w:noProof/>
+        </w:rPr>
+        <w:drawing>
+          <wp:inline distT="0" distB="0" distL="0" distR="0" wp14:anchorId="51343DC9" wp14:editId="4C642393">
+            <wp:extent cx="6010939" cy="2015899"/>
+            <wp:effectExtent l="0" t="0" r="0" b="3810"/>
+            <wp:docPr id="38" name="Picture 38" descr="Diagram&#10;&#10;Description automatically generated"/>
+            <wp:cNvGraphicFramePr>
+              <a:graphicFrameLocks xmlns:a="http://schemas.openxmlformats.org/drawingml/2006/main" noChangeAspect="1"/>
+            </wp:cNvGraphicFramePr>
+            <a:graphic xmlns:a="http://schemas.openxmlformats.org/drawingml/2006/main">
+              <a:graphicData uri="http://schemas.openxmlformats.org/drawingml/2006/picture">
+                <pic:pic xmlns:pic="http://schemas.openxmlformats.org/drawingml/2006/picture">
+                  <pic:nvPicPr>
+                    <pic:cNvPr id="38" name="Picture 38" descr="Diagram&#10;&#10;Description automatically generated"/>
+                    <pic:cNvPicPr>
+                      <a:picLocks noChangeAspect="1" noChangeArrowheads="1"/>
+                    </pic:cNvPicPr>
+                  </pic:nvPicPr>
+                  <pic:blipFill>
+                    <a:blip r:embed="rId38">
+                      <a:extLst>
+                        <a:ext uri="{28A0092B-C50C-407E-A947-70E740481C1C}">
+                          <a14:useLocalDpi xmlns:a14="http://schemas.microsoft.com/office/drawing/2010/main" val="0"/>
+                        </a:ext>
+                      </a:extLst>
+                    </a:blip>
+                    <a:srcRect/>
+                    <a:stretch>
+                      <a:fillRect/>
+                    </a:stretch>
+                  </pic:blipFill>
+                  <pic:spPr bwMode="auto">
+                    <a:xfrm>
+                      <a:off x="0" y="0"/>
+                      <a:ext cx="6041869" cy="2026272"/>
+                    </a:xfrm>
+                    <a:prstGeom prst="rect">
+                      <a:avLst/>
+                    </a:prstGeom>
+                    <a:noFill/>
+                    <a:ln>
+                      <a:noFill/>
+                    </a:ln>
+                  </pic:spPr>
+                </pic:pic>
+              </a:graphicData>
+            </a:graphic>
+          </wp:inline>
+        </w:drawing>
+      </w:r>
+    </w:p>
+    <w:p>
+      <w:pPr>
+        <w:pStyle w:val="Caption"/>
+        <w:ind w:left="720" w:hanging="720"/>
+        <w:jc w:val="center"/>
+        <w:rPr>
+          <w:b w:val="0"/>
+          <w:bCs/>
+        </w:rPr>
+      </w:pPr>
+      <w:r>
+        <w:t xml:space="preserve">Figure </w:t>
+      </w:r>
+      <w:fldSimple w:instr=" SEQ Figure \* ARABIC ">
+        <w:r>
+          <w:rPr>
+            <w:noProof/>
+          </w:rPr>
+          <w:t>25</w:t>
+        </w:r>
+      </w:fldSimple>
+      <w:r>
+        <w:t xml:space="preserve"> | Tab Notation</w:t>
+      </w:r>
+      <w:r>
+        <w:t xml:space="preserve"> </w:t>
+      </w:r>
+      <w:r>
+        <w:rPr>
+          <w:b w:val="0"/>
+          <w:bCs/>
+        </w:rPr>
+        <w:t>(</w:t>
+      </w:r>
+      <w:r>
+        <w:rPr>
+          <w:b w:val="0"/>
+          <w:bCs/>
+        </w:rPr>
+        <w:t>https://www.ultimate-guitar.com</w:t>
+      </w:r>
+      <w:r>
+        <w:rPr>
+          <w:b w:val="0"/>
+          <w:bCs/>
+        </w:rPr>
+        <w:t>)</w:t>
+      </w:r>
+    </w:p>
+    <w:p/>
     <w:p>
       <w:pPr>
         <w:pStyle w:val="Heading2"/>
       </w:pPr>
-      <w:r>
-        <w:br w:type="page"/>
-      </w:r>
-      <w:bookmarkStart w:id="31" w:name="_Toc116894344"/>
       <w:r>
         <w:lastRenderedPageBreak/>
         <w:t>3.3. | Console Design</w:t>
@@ -16289,10 +17414,11 @@
         <w:t xml:space="preserve"> fret is halfway to the scale length between the nut and the saddle. The fret positions may be calculated by dividing the remainder of a fret-saddle distance by 17.817 recursively. For our initial calculations, we can base our measurements on the length of a Guitar Hero console.</w:t>
       </w:r>
     </w:p>
+    <w:p/>
     <w:p>
       <w:pPr>
         <w:keepNext/>
-        <w:jc w:val="left"/>
+        <w:jc w:val="center"/>
       </w:pPr>
       <w:r>
         <w:rPr>
@@ -16301,9 +17427,9 @@
           <w:noProof/>
         </w:rPr>
         <w:drawing>
-          <wp:inline distT="0" distB="0" distL="0" distR="0" wp14:anchorId="603DA604" wp14:editId="3816CC3C">
-            <wp:extent cx="6645910" cy="2088515"/>
-            <wp:effectExtent l="0" t="0" r="2540" b="6985"/>
+          <wp:inline distT="0" distB="0" distL="0" distR="0" wp14:anchorId="603DA604" wp14:editId="67845E52">
+            <wp:extent cx="5458568" cy="1715386"/>
+            <wp:effectExtent l="0" t="0" r="0" b="0"/>
             <wp:docPr id="19" name="Picture 19" descr="Text&#10;&#10;Description automatically generated"/>
             <wp:cNvGraphicFramePr>
               <a:graphicFrameLocks xmlns:a="http://schemas.openxmlformats.org/drawingml/2006/main" noChangeAspect="1"/>
@@ -16316,7 +17442,7 @@
                     <pic:cNvPicPr/>
                   </pic:nvPicPr>
                   <pic:blipFill>
-                    <a:blip r:embed="rId35"/>
+                    <a:blip r:embed="rId39"/>
                     <a:stretch>
                       <a:fillRect/>
                     </a:stretch>
@@ -16324,7 +17450,7 @@
                   <pic:spPr>
                     <a:xfrm>
                       <a:off x="0" y="0"/>
-                      <a:ext cx="6645910" cy="2088515"/>
+                      <a:ext cx="5484309" cy="1723475"/>
                     </a:xfrm>
                     <a:prstGeom prst="rect">
                       <a:avLst/>
@@ -16340,6 +17466,7 @@
     <w:p>
       <w:pPr>
         <w:pStyle w:val="Caption"/>
+        <w:jc w:val="center"/>
         <w:rPr>
           <w:b w:val="0"/>
           <w:bCs/>
@@ -16353,7 +17480,7 @@
           <w:rPr>
             <w:noProof/>
           </w:rPr>
-          <w:t>23</w:t>
+          <w:t>26</w:t>
         </w:r>
       </w:fldSimple>
       <w:r>
@@ -16382,16 +17509,16 @@
     <w:p>
       <w:pPr>
         <w:keepNext/>
-        <w:jc w:val="left"/>
+        <w:jc w:val="center"/>
       </w:pPr>
       <w:r>
         <w:rPr>
           <w:noProof/>
         </w:rPr>
         <w:drawing>
-          <wp:inline distT="0" distB="0" distL="0" distR="0" wp14:anchorId="5DA5D909" wp14:editId="3E8413CC">
-            <wp:extent cx="6645910" cy="1486535"/>
-            <wp:effectExtent l="0" t="0" r="2540" b="0"/>
+          <wp:inline distT="0" distB="0" distL="0" distR="0" wp14:anchorId="5DA5D909" wp14:editId="295BFE5C">
+            <wp:extent cx="5543107" cy="1239864"/>
+            <wp:effectExtent l="0" t="0" r="635" b="0"/>
             <wp:docPr id="3" name="Picture 3" descr="Table&#10;&#10;Description automatically generated with low confidence"/>
             <wp:cNvGraphicFramePr>
               <a:graphicFrameLocks xmlns:a="http://schemas.openxmlformats.org/drawingml/2006/main" noChangeAspect="1"/>
@@ -16404,7 +17531,7 @@
                     <pic:cNvPicPr/>
                   </pic:nvPicPr>
                   <pic:blipFill>
-                    <a:blip r:embed="rId36">
+                    <a:blip r:embed="rId40">
                       <a:extLst>
                         <a:ext uri="{28A0092B-C50C-407E-A947-70E740481C1C}">
                           <a14:useLocalDpi xmlns:a14="http://schemas.microsoft.com/office/drawing/2010/main" val="0"/>
@@ -16418,7 +17545,7 @@
                   <pic:spPr>
                     <a:xfrm>
                       <a:off x="0" y="0"/>
-                      <a:ext cx="6645910" cy="1486535"/>
+                      <a:ext cx="5569890" cy="1245855"/>
                     </a:xfrm>
                     <a:prstGeom prst="rect">
                       <a:avLst/>
@@ -16434,6 +17561,7 @@
     <w:p>
       <w:pPr>
         <w:pStyle w:val="Caption"/>
+        <w:jc w:val="center"/>
       </w:pPr>
       <w:r>
         <w:t xml:space="preserve">Figure </w:t>
@@ -16443,13 +17571,14 @@
           <w:rPr>
             <w:noProof/>
           </w:rPr>
-          <w:t>24</w:t>
+          <w:t>27</w:t>
         </w:r>
       </w:fldSimple>
       <w:r>
         <w:t xml:space="preserve"> | Fret Distances</w:t>
       </w:r>
     </w:p>
+    <w:p/>
     <w:p>
       <w:r>
         <w:t>These distance values can be used to create the first approximate diagram of the interface's physical layout. However, this layout does not yet consider a wiggle room between the buttons, which should ideally be at least one millimetre.</w:t>
@@ -16480,7 +17609,7 @@
                     <pic:cNvPicPr/>
                   </pic:nvPicPr>
                   <pic:blipFill>
-                    <a:blip r:embed="rId37" cstate="print">
+                    <a:blip r:embed="rId41" cstate="print">
                       <a:extLst>
                         <a:ext uri="{28A0092B-C50C-407E-A947-70E740481C1C}">
                           <a14:useLocalDpi xmlns:a14="http://schemas.microsoft.com/office/drawing/2010/main" val="0"/>
@@ -16510,6 +17639,7 @@
     <w:p>
       <w:pPr>
         <w:pStyle w:val="Caption"/>
+        <w:jc w:val="center"/>
       </w:pPr>
       <w:r>
         <w:t xml:space="preserve">Figure </w:t>
@@ -16519,7 +17649,7 @@
           <w:rPr>
             <w:noProof/>
           </w:rPr>
-          <w:t>25</w:t>
+          <w:t>28</w:t>
         </w:r>
       </w:fldSimple>
       <w:r>
@@ -16672,7 +17802,7 @@
                     <pic:cNvPicPr/>
                   </pic:nvPicPr>
                   <pic:blipFill>
-                    <a:blip r:embed="rId38">
+                    <a:blip r:embed="rId42">
                       <a:extLst>
                         <a:ext uri="{28A0092B-C50C-407E-A947-70E740481C1C}">
                           <a14:useLocalDpi xmlns:a14="http://schemas.microsoft.com/office/drawing/2010/main" val="0"/>
@@ -16711,7 +17841,7 @@
           <w:rPr>
             <w:noProof/>
           </w:rPr>
-          <w:t>26</w:t>
+          <w:t>29</w:t>
         </w:r>
       </w:fldSimple>
       <w:r>
@@ -16819,11 +17949,14 @@
         <w:t>For example, PC keyboards usually range from 63 to 105 keys, depending on the layout and the existence of a numerical pad. In the same way as conventional keyboards, the guitar interface can be arranged in a matrix. Meshing the switch wires would result in a drastically reduced digital pin requirement.</w:t>
       </w:r>
     </w:p>
+    <w:p/>
     <w:p>
       <w:pPr>
         <w:rPr>
           <w:rFonts w:eastAsiaTheme="minorEastAsia"/>
           <w:i/>
+          <w:sz w:val="20"/>
+          <w:szCs w:val="20"/>
         </w:rPr>
       </w:pPr>
       <m:oMathPara>
@@ -16831,6 +17964,8 @@
           <m:r>
             <w:rPr>
               <w:rFonts w:ascii="Cambria Math" w:hAnsi="Cambria Math"/>
+              <w:sz w:val="20"/>
+              <w:szCs w:val="20"/>
             </w:rPr>
             <m:t>bus=rows×columns=6×20 fret+1 strum=</m:t>
           </m:r>
@@ -16840,12 +17975,16 @@
             </m:rPr>
             <w:rPr>
               <w:rFonts w:ascii="Cambria Math" w:hAnsi="Cambria Math"/>
+              <w:sz w:val="20"/>
+              <w:szCs w:val="20"/>
             </w:rPr>
             <m:t>126</m:t>
           </m:r>
           <m:r>
             <w:rPr>
               <w:rFonts w:ascii="Cambria Math" w:hAnsi="Cambria Math"/>
+              <w:sz w:val="20"/>
+              <w:szCs w:val="20"/>
             </w:rPr>
             <m:t xml:space="preserve"> pins</m:t>
           </m:r>
@@ -16856,6 +17995,8 @@
       <w:pPr>
         <w:rPr>
           <w:rFonts w:eastAsiaTheme="minorEastAsia"/>
+          <w:sz w:val="20"/>
+          <w:szCs w:val="20"/>
         </w:rPr>
       </w:pPr>
       <m:oMathPara>
@@ -16863,6 +18004,8 @@
           <m:r>
             <w:rPr>
               <w:rFonts w:ascii="Cambria Math" w:eastAsiaTheme="minorEastAsia" w:hAnsi="Cambria Math"/>
+              <w:sz w:val="20"/>
+              <w:szCs w:val="20"/>
             </w:rPr>
             <m:t>matrix=rows+colums=</m:t>
           </m:r>
@@ -16872,20 +18015,100 @@
             </m:rPr>
             <w:rPr>
               <w:rFonts w:ascii="Cambria Math" w:eastAsiaTheme="minorEastAsia" w:hAnsi="Cambria Math"/>
+              <w:sz w:val="20"/>
+              <w:szCs w:val="20"/>
             </w:rPr>
             <m:t>26</m:t>
           </m:r>
           <m:r>
             <w:rPr>
               <w:rFonts w:ascii="Cambria Math" w:eastAsiaTheme="minorEastAsia" w:hAnsi="Cambria Math"/>
+              <w:sz w:val="20"/>
+              <w:szCs w:val="20"/>
             </w:rPr>
             <m:t xml:space="preserve"> pins</m:t>
           </m:r>
         </m:oMath>
       </m:oMathPara>
     </w:p>
-    <w:p/>
-    <w:p/>
+    <w:p>
+      <w:pPr>
+        <w:rPr>
+          <w:sz w:val="20"/>
+          <w:szCs w:val="20"/>
+        </w:rPr>
+      </w:pPr>
+      <w:r>
+        <w:rPr>
+          <w:sz w:val="20"/>
+          <w:szCs w:val="20"/>
+        </w:rPr>
+        <w:t>M</w:t>
+      </w:r>
+      <w:r>
+        <w:rPr>
+          <w:sz w:val="20"/>
+          <w:szCs w:val="20"/>
+        </w:rPr>
+        <w:t>atrix keyboard</w:t>
+      </w:r>
+      <w:r>
+        <w:rPr>
+          <w:sz w:val="20"/>
+          <w:szCs w:val="20"/>
+        </w:rPr>
+        <w:t>s</w:t>
+      </w:r>
+      <w:r>
+        <w:rPr>
+          <w:sz w:val="20"/>
+          <w:szCs w:val="20"/>
+        </w:rPr>
+        <w:t xml:space="preserve"> use </w:t>
+      </w:r>
+      <w:r>
+        <w:rPr>
+          <w:sz w:val="20"/>
+          <w:szCs w:val="20"/>
+        </w:rPr>
+        <w:t>scanning algorithm</w:t>
+      </w:r>
+      <w:r>
+        <w:rPr>
+          <w:sz w:val="20"/>
+          <w:szCs w:val="20"/>
+        </w:rPr>
+        <w:t>s</w:t>
+      </w:r>
+      <w:r>
+        <w:rPr>
+          <w:sz w:val="20"/>
+          <w:szCs w:val="20"/>
+        </w:rPr>
+        <w:t xml:space="preserve"> </w:t>
+      </w:r>
+      <w:r>
+        <w:rPr>
+          <w:sz w:val="20"/>
+          <w:szCs w:val="20"/>
+        </w:rPr>
+        <w:t>to detect button presses</w:t>
+      </w:r>
+      <w:r>
+        <w:rPr>
+          <w:sz w:val="20"/>
+          <w:szCs w:val="20"/>
+        </w:rPr>
+        <w:t>, where rows and columns are individually read</w:t>
+      </w:r>
+      <w:r>
+        <w:rPr>
+          <w:sz w:val="20"/>
+          <w:szCs w:val="20"/>
+        </w:rPr>
+        <w:t>.</w:t>
+      </w:r>
+    </w:p>
     <w:p>
       <w:pPr>
         <w:keepNext/>
@@ -16897,9 +18120,9 @@
         </w:rPr>
         <w:lastRenderedPageBreak/>
         <w:drawing>
-          <wp:inline distT="0" distB="0" distL="0" distR="0" wp14:anchorId="27FFF7F8" wp14:editId="5FA89E7E">
-            <wp:extent cx="5269645" cy="3083442"/>
-            <wp:effectExtent l="0" t="0" r="7620" b="3175"/>
+          <wp:inline distT="0" distB="0" distL="0" distR="0" wp14:anchorId="27FFF7F8" wp14:editId="5387535F">
+            <wp:extent cx="4954678" cy="2899144"/>
+            <wp:effectExtent l="0" t="0" r="0" b="0"/>
             <wp:docPr id="12" name="Picture 12" descr="Diagram&#10;&#10;Description automatically generated with medium confidence"/>
             <wp:cNvGraphicFramePr>
               <a:graphicFrameLocks xmlns:a="http://schemas.openxmlformats.org/drawingml/2006/main" noChangeAspect="1"/>
@@ -16912,7 +18135,7 @@
                     <pic:cNvPicPr/>
                   </pic:nvPicPr>
                   <pic:blipFill>
-                    <a:blip r:embed="rId39">
+                    <a:blip r:embed="rId43">
                       <a:extLst>
                         <a:ext uri="{28A0092B-C50C-407E-A947-70E740481C1C}">
                           <a14:useLocalDpi xmlns:a14="http://schemas.microsoft.com/office/drawing/2010/main" val="0"/>
@@ -16926,7 +18149,7 @@
                   <pic:spPr>
                     <a:xfrm>
                       <a:off x="0" y="0"/>
-                      <a:ext cx="5293138" cy="3097188"/>
+                      <a:ext cx="4981737" cy="2914977"/>
                     </a:xfrm>
                     <a:prstGeom prst="rect">
                       <a:avLst/>
@@ -16952,7 +18175,7 @@
           <w:rPr>
             <w:noProof/>
           </w:rPr>
-          <w:t>27</w:t>
+          <w:t>30</w:t>
         </w:r>
       </w:fldSimple>
       <w:r>
@@ -16961,17 +18184,427 @@
     </w:p>
     <w:p/>
     <w:p>
+      <w:r>
+        <w:t>Unfortunately, keyboard matrices int</w:t>
+      </w:r>
+      <w:r>
+        <w:t>r</w:t>
+      </w:r>
+      <w:r>
+        <w:t xml:space="preserve">oduce </w:t>
+      </w:r>
+      <w:r>
+        <w:t>problems with simultaneous key presses</w:t>
+      </w:r>
+      <w:r>
+        <w:t>, such as keyboard</w:t>
+      </w:r>
+      <w:r>
+        <w:t xml:space="preserve"> ghosting </w:t>
+      </w:r>
+      <w:r>
+        <w:t xml:space="preserve">(unrecognised strokes) </w:t>
+      </w:r>
+      <w:r>
+        <w:t>and masking</w:t>
+      </w:r>
+      <w:r>
+        <w:t xml:space="preserve"> (</w:t>
+      </w:r>
+      <w:r>
+        <w:t>unpressed strokes mistakenly registered</w:t>
+      </w:r>
+      <w:r>
+        <w:t>)</w:t>
+      </w:r>
+      <w:r>
+        <w:t>.</w:t>
+      </w:r>
+      <w:r>
+        <w:t xml:space="preserve"> </w:t>
+      </w:r>
+      <w:r>
+        <w:t xml:space="preserve">These problems are well-known </w:t>
+      </w:r>
+      <w:r>
+        <w:t>in the gaming community</w:t>
+      </w:r>
+      <w:r>
+        <w:t>,</w:t>
+      </w:r>
+      <w:r>
+        <w:t xml:space="preserve"> and anti-ghosting keyboards are sold for </w:t>
+      </w:r>
+      <w:r>
+        <w:t>professional gamers</w:t>
+      </w:r>
+      <w:r>
+        <w:t xml:space="preserve">. </w:t>
+      </w:r>
+    </w:p>
+    <w:p/>
+    <w:p>
+      <w:pPr>
+        <w:keepNext/>
+      </w:pPr>
+      <w:r>
+        <w:rPr>
+          <w:noProof/>
+        </w:rPr>
+        <w:drawing>
+          <wp:inline distT="0" distB="0" distL="0" distR="0" wp14:anchorId="042D842A" wp14:editId="440A86F3">
+            <wp:extent cx="6645910" cy="2078355"/>
+            <wp:effectExtent l="0" t="0" r="2540" b="0"/>
+            <wp:docPr id="39" name="Picture 39" descr="A picture containing text, crossword puzzle&#10;&#10;Description automatically generated"/>
+            <wp:cNvGraphicFramePr>
+              <a:graphicFrameLocks xmlns:a="http://schemas.openxmlformats.org/drawingml/2006/main" noChangeAspect="1"/>
+            </wp:cNvGraphicFramePr>
+            <a:graphic xmlns:a="http://schemas.openxmlformats.org/drawingml/2006/main">
+              <a:graphicData uri="http://schemas.openxmlformats.org/drawingml/2006/picture">
+                <pic:pic xmlns:pic="http://schemas.openxmlformats.org/drawingml/2006/picture">
+                  <pic:nvPicPr>
+                    <pic:cNvPr id="39" name="Picture 39" descr="A picture containing text, crossword puzzle&#10;&#10;Description automatically generated"/>
+                    <pic:cNvPicPr/>
+                  </pic:nvPicPr>
+                  <pic:blipFill>
+                    <a:blip r:embed="rId44">
+                      <a:extLst>
+                        <a:ext uri="{28A0092B-C50C-407E-A947-70E740481C1C}">
+                          <a14:useLocalDpi xmlns:a14="http://schemas.microsoft.com/office/drawing/2010/main" val="0"/>
+                        </a:ext>
+                      </a:extLst>
+                    </a:blip>
+                    <a:stretch>
+                      <a:fillRect/>
+                    </a:stretch>
+                  </pic:blipFill>
+                  <pic:spPr>
+                    <a:xfrm>
+                      <a:off x="0" y="0"/>
+                      <a:ext cx="6645910" cy="2078355"/>
+                    </a:xfrm>
+                    <a:prstGeom prst="rect">
+                      <a:avLst/>
+                    </a:prstGeom>
+                  </pic:spPr>
+                </pic:pic>
+              </a:graphicData>
+            </a:graphic>
+          </wp:inline>
+        </w:drawing>
+      </w:r>
+    </w:p>
+    <w:p>
+      <w:pPr>
+        <w:pStyle w:val="Caption"/>
+        <w:jc w:val="center"/>
+      </w:pPr>
+      <w:r>
+        <w:t xml:space="preserve">Figure </w:t>
+      </w:r>
+      <w:fldSimple w:instr=" SEQ Figure \* ARABIC ">
+        <w:r>
+          <w:rPr>
+            <w:noProof/>
+          </w:rPr>
+          <w:t>31</w:t>
+        </w:r>
+      </w:fldSimple>
+      <w:r>
+        <w:t xml:space="preserve"> | Indistinguishable Keystrokes </w:t>
+      </w:r>
+      <w:r>
+        <w:rPr>
+          <w:b w:val="0"/>
+          <w:bCs/>
+        </w:rPr>
+        <w:t>(</w:t>
+      </w:r>
+      <w:r>
+        <w:rPr>
+          <w:b w:val="0"/>
+          <w:bCs/>
+        </w:rPr>
+        <w:t>https://www.microsoft.com/applied-sciences/projects/anti-ghosting</w:t>
+      </w:r>
+      <w:r>
+        <w:rPr>
+          <w:b w:val="0"/>
+          <w:bCs/>
+        </w:rPr>
+        <w:t>, 2022</w:t>
+      </w:r>
+      <w:r>
+        <w:rPr>
+          <w:b w:val="0"/>
+          <w:bCs/>
+        </w:rPr>
+        <w:t>)</w:t>
+      </w:r>
+    </w:p>
+    <w:p/>
+    <w:p>
+      <w:r>
+        <w:t>Although t</w:t>
+      </w:r>
+      <w:r>
+        <w:t>hese problems may be corrected using diodes</w:t>
+      </w:r>
+      <w:r>
+        <w:t xml:space="preserve">, </w:t>
+      </w:r>
+      <w:r>
+        <w:t>our scenario has better wiring alternatives</w:t>
+      </w:r>
+      <w:r>
+        <w:t>.</w:t>
+      </w:r>
+    </w:p>
+    <w:p/>
+    <w:p>
+      <w:pPr>
+        <w:pStyle w:val="Heading3"/>
+      </w:pPr>
+      <w:r>
+        <w:t xml:space="preserve">3.3.2.3. </w:t>
+      </w:r>
+      <w:r>
+        <w:t>Analog Pin</w:t>
+      </w:r>
+      <w:r>
+        <w:t xml:space="preserve"> Voltages</w:t>
+      </w:r>
+    </w:p>
+    <w:p/>
+    <w:p>
+      <w:r>
+        <w:t xml:space="preserve">Traditionally buttons are registered through one of the digital pins </w:t>
+      </w:r>
+      <w:r>
+        <w:t xml:space="preserve">because of </w:t>
+      </w:r>
+      <w:r>
+        <w:t xml:space="preserve">the </w:t>
+      </w:r>
+      <w:r>
+        <w:t>momentary press</w:t>
+      </w:r>
+      <w:r>
+        <w:t xml:space="preserve"> input's binary nature. </w:t>
+      </w:r>
+      <w:r>
+        <w:t>However, with a</w:t>
+      </w:r>
+      <w:r>
+        <w:t>n</w:t>
+      </w:r>
+      <w:r>
+        <w:t xml:space="preserve"> ingenious trick, w</w:t>
+      </w:r>
+      <w:r>
+        <w:t xml:space="preserve">e may be able to capture </w:t>
+      </w:r>
+      <w:r>
+        <w:t>keypresses with anal</w:t>
+      </w:r>
+      <w:r>
+        <w:t>og pins</w:t>
+      </w:r>
+      <w:r>
+        <w:t>,</w:t>
+      </w:r>
+      <w:r>
+        <w:t xml:space="preserve"> </w:t>
+      </w:r>
+      <w:r>
+        <w:t xml:space="preserve">similarly to how potentiometers work </w:t>
+      </w:r>
+      <w:r>
+        <w:t>with</w:t>
+      </w:r>
+      <w:r>
+        <w:t xml:space="preserve"> microcontrollers</w:t>
+      </w:r>
+      <w:r>
+        <w:t xml:space="preserve"> </w:t>
+      </w:r>
+      <w:r>
+        <w:t xml:space="preserve">or </w:t>
+      </w:r>
+      <w:r>
+        <w:t xml:space="preserve">how </w:t>
+      </w:r>
+      <w:r>
+        <w:t>values are read from a sensor</w:t>
+      </w:r>
+      <w:r>
+        <w:t>.</w:t>
+      </w:r>
+      <w:r>
+        <w:t xml:space="preserve"> </w:t>
+      </w:r>
+      <w:r>
+        <w:t>"</w:t>
+      </w:r>
+      <w:r>
+        <w:rPr>
+          <w:i/>
+          <w:iCs/>
+        </w:rPr>
+        <w:t>To get the value from the sensor</w:t>
+      </w:r>
+      <w:r>
+        <w:rPr>
+          <w:i/>
+          <w:iCs/>
+        </w:rPr>
+        <w:t xml:space="preserve">, call analogRead() that </w:t>
+      </w:r>
+      <w:r>
+        <w:rPr>
+          <w:i/>
+          <w:iCs/>
+        </w:rPr>
+        <w:t>takes one argument: what pin it should take a voltage</w:t>
+      </w:r>
+      <w:r>
+        <w:rPr>
+          <w:i/>
+          <w:iCs/>
+        </w:rPr>
+        <w:t xml:space="preserve"> reading on. </w:t>
+      </w:r>
+      <w:r>
+        <w:rPr>
+          <w:i/>
+          <w:iCs/>
+        </w:rPr>
+        <w:t>The value, which is between 0 and 1023, is the representation of the voltage</w:t>
+      </w:r>
+      <w:r>
+        <w:rPr>
+          <w:i/>
+          <w:iCs/>
+        </w:rPr>
+        <w:t xml:space="preserve"> on the pin</w:t>
+      </w:r>
+      <w:r>
+        <w:t>"</w:t>
+      </w:r>
+      <w:r>
+        <w:t xml:space="preserve"> </w:t>
+      </w:r>
+      <w:sdt>
+        <w:sdtPr>
+          <w:id w:val="2043098159"/>
+          <w:citation/>
+        </w:sdtPr>
+        <w:sdtContent>
+          <w:r>
+            <w:fldChar w:fldCharType="begin"/>
+          </w:r>
+          <w:r>
+            <w:instrText xml:space="preserve"> CITATION Fit12 \l 2057 </w:instrText>
+          </w:r>
+          <w:r>
+            <w:fldChar w:fldCharType="separate"/>
+          </w:r>
+          <w:r>
+            <w:rPr>
+              <w:noProof/>
+            </w:rPr>
+            <w:t>(Fitzgerald, 2012)</w:t>
+          </w:r>
+          <w:r>
+            <w:fldChar w:fldCharType="end"/>
+          </w:r>
+        </w:sdtContent>
+      </w:sdt>
+      <w:r>
+        <w:t>.</w:t>
+      </w:r>
+      <w:r>
+        <w:t xml:space="preserve"> </w:t>
+      </w:r>
+    </w:p>
+    <w:p>
+      <w:r>
+        <w:lastRenderedPageBreak/>
+        <w:t xml:space="preserve">This analog design could </w:t>
+      </w:r>
+      <w:r>
+        <w:t xml:space="preserve">eliminate </w:t>
+      </w:r>
+      <w:r>
+        <w:t xml:space="preserve">the ghosting and masking </w:t>
+      </w:r>
+      <w:r>
+        <w:t>problems</w:t>
+      </w:r>
+      <w:r>
+        <w:t xml:space="preserve"> because</w:t>
+      </w:r>
+      <w:r>
+        <w:t>,</w:t>
+      </w:r>
+      <w:r>
+        <w:t xml:space="preserve"> on each row (string)</w:t>
+      </w:r>
+      <w:r>
+        <w:t>, only the topmost button press should be registered</w:t>
+      </w:r>
+      <w:r>
+        <w:t>, similarly to the real</w:t>
+      </w:r>
+      <w:r>
+        <w:t>-world</w:t>
+      </w:r>
+      <w:r>
+        <w:t xml:space="preserve"> instrument. </w:t>
+      </w:r>
+      <w:r>
+        <w:t>An additional benefit of this design is the reduced number of pins used</w:t>
+      </w:r>
+      <w:r>
+        <w:t xml:space="preserve">: </w:t>
+      </w:r>
+      <w:r>
+        <w:t>six</w:t>
+      </w:r>
+      <w:r>
+        <w:t xml:space="preserve"> analog pins for strings </w:t>
+      </w:r>
+      <w:r>
+        <w:t>and six</w:t>
+      </w:r>
+      <w:r>
+        <w:t xml:space="preserve"> digital pins for strums.</w:t>
+      </w:r>
+    </w:p>
+    <w:p>
       <w:pPr>
         <w:pStyle w:val="Heading4"/>
       </w:pPr>
-      <w:r>
-        <w:t xml:space="preserve">3.3.2.3. </w:t>
+    </w:p>
+    <w:p/>
+    <w:p/>
+    <w:p>
+      <w:pPr>
+        <w:pStyle w:val="Heading4"/>
+      </w:pPr>
+      <w:r>
+        <w:t>3.3.2.</w:t>
+      </w:r>
+      <w:r>
+        <w:t>4</w:t>
+      </w:r>
+      <w:r>
+        <w:t xml:space="preserve">. </w:t>
       </w:r>
       <w:r>
         <w:t>Debounce Mechanism</w:t>
       </w:r>
     </w:p>
-    <w:p/>
     <w:p>
       <w:r>
         <w:t>"</w:t>
@@ -17098,7 +18731,7 @@
                     <pic:cNvPicPr/>
                   </pic:nvPicPr>
                   <pic:blipFill>
-                    <a:blip r:embed="rId40">
+                    <a:blip r:embed="rId45">
                       <a:extLst>
                         <a:ext uri="{28A0092B-C50C-407E-A947-70E740481C1C}">
                           <a14:useLocalDpi xmlns:a14="http://schemas.microsoft.com/office/drawing/2010/main" val="0"/>
@@ -17128,6 +18761,7 @@
     <w:p>
       <w:pPr>
         <w:pStyle w:val="Caption"/>
+        <w:jc w:val="center"/>
       </w:pPr>
       <w:r>
         <w:t xml:space="preserve">Figure </w:t>
@@ -17137,7 +18771,7 @@
           <w:rPr>
             <w:noProof/>
           </w:rPr>
-          <w:t>28</w:t>
+          <w:t>32</w:t>
         </w:r>
       </w:fldSimple>
       <w:r>
@@ -17225,22 +18859,19 @@
         </w:sdtContent>
       </w:sdt>
       <w:r>
-        <w:t xml:space="preserve">. Therefore, we can prevent debouncing by measuring switch state changes. The time of the state changes should </w:t>
-      </w:r>
-      <w:r>
+        <w:t>. Therefore, we can prevent debouncing by measuring switch state changes. The time of the state changes should be recorded, and an intentional debounce delay should be applied to compensate for the noise. The change should be ignored when low-state changes happen in unreasonably short intervals.</w:t>
+      </w:r>
+    </w:p>
+    <w:p/>
+    <w:p>
+      <w:pPr>
+        <w:keepNext/>
+      </w:pPr>
+      <w:r>
+        <w:rPr>
+          <w:noProof/>
+        </w:rPr>
         <w:lastRenderedPageBreak/>
-        <w:t>be recorded, and an intentional debounce delay should be applied to compensate for the noise. The change should be ignored when low-state changes happen in unreasonably short intervals.</w:t>
-      </w:r>
-    </w:p>
-    <w:p/>
-    <w:p>
-      <w:pPr>
-        <w:keepNext/>
-      </w:pPr>
-      <w:r>
-        <w:rPr>
-          <w:noProof/>
-        </w:rPr>
         <w:drawing>
           <wp:inline distT="0" distB="0" distL="0" distR="0" wp14:anchorId="2E7D577A" wp14:editId="19919D64">
             <wp:extent cx="6645910" cy="3552190"/>
@@ -17257,7 +18888,7 @@
                     <pic:cNvPicPr/>
                   </pic:nvPicPr>
                   <pic:blipFill>
-                    <a:blip r:embed="rId41"/>
+                    <a:blip r:embed="rId46"/>
                     <a:stretch>
                       <a:fillRect/>
                     </a:stretch>
@@ -17281,6 +18912,7 @@
     <w:p>
       <w:pPr>
         <w:pStyle w:val="Caption"/>
+        <w:jc w:val="center"/>
       </w:pPr>
       <w:r>
         <w:t xml:space="preserve">Figure </w:t>
@@ -17290,7 +18922,7 @@
           <w:rPr>
             <w:noProof/>
           </w:rPr>
-          <w:t>29</w:t>
+          <w:t>33</w:t>
         </w:r>
       </w:fldSimple>
       <w:r>
@@ -17300,7 +18932,19 @@
         <w:rPr>
           <w:bCs/>
         </w:rPr>
-        <w:t>(https://docs.arduino.cc/built-in-examples/digital/Debounce, 2022)</w:t>
+        <w:t>(https://docs.arduino.cc/built-in-examples/digital/</w:t>
+      </w:r>
+      <w:r>
+        <w:rPr>
+          <w:bCs/>
+        </w:rPr>
+        <w:t>d</w:t>
+      </w:r>
+      <w:r>
+        <w:rPr>
+          <w:bCs/>
+        </w:rPr>
+        <w:t>ebounce, 2022)</w:t>
       </w:r>
     </w:p>
     <w:p>
@@ -17920,7 +19564,7 @@
                           <pic:cNvPicPr/>
                         </pic:nvPicPr>
                         <pic:blipFill>
-                          <a:blip r:embed="rId42">
+                          <a:blip r:embed="rId47">
                             <a:extLst>
                               <a:ext uri="{28A0092B-C50C-407E-A947-70E740481C1C}">
                                 <a14:useLocalDpi xmlns:a14="http://schemas.microsoft.com/office/drawing/2010/main" val="0"/>
@@ -17984,7 +19628,7 @@
                 <w:szCs w:val="18"/>
               </w:rPr>
             </w:pPr>
-            <w:hyperlink r:id="rId43" w:history="1">
+            <w:hyperlink r:id="rId48" w:history="1">
               <w:r>
                 <w:rPr>
                   <w:rStyle w:val="Hyperlink"/>
@@ -18039,7 +19683,7 @@
                           <pic:cNvPicPr/>
                         </pic:nvPicPr>
                         <pic:blipFill>
-                          <a:blip r:embed="rId44" cstate="print">
+                          <a:blip r:embed="rId49" cstate="print">
                             <a:extLst>
                               <a:ext uri="{28A0092B-C50C-407E-A947-70E740481C1C}">
                                 <a14:useLocalDpi xmlns:a14="http://schemas.microsoft.com/office/drawing/2010/main" val="0"/>
@@ -18098,7 +19742,7 @@
             <w:pPr>
               <w:spacing w:before="60" w:after="60"/>
             </w:pPr>
-            <w:hyperlink r:id="rId45" w:history="1">
+            <w:hyperlink r:id="rId50" w:history="1">
               <w:r>
                 <w:rPr>
                   <w:rStyle w:val="Hyperlink"/>
@@ -18107,17 +19751,7 @@
                   <w:sz w:val="18"/>
                   <w:szCs w:val="18"/>
                 </w:rPr>
-                <w:t>https://</w:t>
-              </w:r>
-              <w:r>
-                <w:rPr>
-                  <w:rStyle w:val="Hyperlink"/>
-                  <w:rFonts w:ascii="Lucida Console" w:hAnsi="Lucida Console"/>
-                  <w:color w:val="000000" w:themeColor="text1"/>
-                  <w:sz w:val="18"/>
-                  <w:szCs w:val="18"/>
-                </w:rPr>
-                <w:t>tschiboka.co.uk/projects/</w:t>
+                <w:t>https://tschiboka.co.uk/projects/</w:t>
               </w:r>
               <w:r>
                 <w:rPr>
@@ -18876,6 +20510,119 @@
     </w:lvl>
   </w:abstractNum>
   <w:abstractNum w:abstractNumId="5" w15:restartNumberingAfterBreak="0">
+    <w:nsid w:val="0D436B27"/>
+    <w:multiLevelType w:val="hybridMultilevel"/>
+    <w:tmpl w:val="F5BA9012"/>
+    <w:lvl w:ilvl="0" w:tplc="08090001">
+      <w:start w:val="1"/>
+      <w:numFmt w:val="bullet"/>
+      <w:lvlText w:val=""/>
+      <w:lvlJc w:val="left"/>
+      <w:pPr>
+        <w:ind w:left="720" w:hanging="360"/>
+      </w:pPr>
+      <w:rPr>
+        <w:rFonts w:ascii="Symbol" w:hAnsi="Symbol" w:hint="default"/>
+      </w:rPr>
+    </w:lvl>
+    <w:lvl w:ilvl="1" w:tplc="08090003">
+      <w:start w:val="1"/>
+      <w:numFmt w:val="bullet"/>
+      <w:lvlText w:val="o"/>
+      <w:lvlJc w:val="left"/>
+      <w:pPr>
+        <w:ind w:left="1440" w:hanging="360"/>
+      </w:pPr>
+      <w:rPr>
+        <w:rFonts w:ascii="Courier New" w:hAnsi="Courier New" w:cs="Courier New" w:hint="default"/>
+      </w:rPr>
+    </w:lvl>
+    <w:lvl w:ilvl="2" w:tplc="08090005" w:tentative="1">
+      <w:start w:val="1"/>
+      <w:numFmt w:val="bullet"/>
+      <w:lvlText w:val=""/>
+      <w:lvlJc w:val="left"/>
+      <w:pPr>
+        <w:ind w:left="2160" w:hanging="360"/>
+      </w:pPr>
+      <w:rPr>
+        <w:rFonts w:ascii="Wingdings" w:hAnsi="Wingdings" w:hint="default"/>
+      </w:rPr>
+    </w:lvl>
+    <w:lvl w:ilvl="3" w:tplc="08090001" w:tentative="1">
+      <w:start w:val="1"/>
+      <w:numFmt w:val="bullet"/>
+      <w:lvlText w:val=""/>
+      <w:lvlJc w:val="left"/>
+      <w:pPr>
+        <w:ind w:left="2880" w:hanging="360"/>
+      </w:pPr>
+      <w:rPr>
+        <w:rFonts w:ascii="Symbol" w:hAnsi="Symbol" w:hint="default"/>
+      </w:rPr>
+    </w:lvl>
+    <w:lvl w:ilvl="4" w:tplc="08090003" w:tentative="1">
+      <w:start w:val="1"/>
+      <w:numFmt w:val="bullet"/>
+      <w:lvlText w:val="o"/>
+      <w:lvlJc w:val="left"/>
+      <w:pPr>
+        <w:ind w:left="3600" w:hanging="360"/>
+      </w:pPr>
+      <w:rPr>
+        <w:rFonts w:ascii="Courier New" w:hAnsi="Courier New" w:cs="Courier New" w:hint="default"/>
+      </w:rPr>
+    </w:lvl>
+    <w:lvl w:ilvl="5" w:tplc="08090005" w:tentative="1">
+      <w:start w:val="1"/>
+      <w:numFmt w:val="bullet"/>
+      <w:lvlText w:val=""/>
+      <w:lvlJc w:val="left"/>
+      <w:pPr>
+        <w:ind w:left="4320" w:hanging="360"/>
+      </w:pPr>
+      <w:rPr>
+        <w:rFonts w:ascii="Wingdings" w:hAnsi="Wingdings" w:hint="default"/>
+      </w:rPr>
+    </w:lvl>
+    <w:lvl w:ilvl="6" w:tplc="08090001" w:tentative="1">
+      <w:start w:val="1"/>
+      <w:numFmt w:val="bullet"/>
+      <w:lvlText w:val=""/>
+      <w:lvlJc w:val="left"/>
+      <w:pPr>
+        <w:ind w:left="5040" w:hanging="360"/>
+      </w:pPr>
+      <w:rPr>
+        <w:rFonts w:ascii="Symbol" w:hAnsi="Symbol" w:hint="default"/>
+      </w:rPr>
+    </w:lvl>
+    <w:lvl w:ilvl="7" w:tplc="08090003" w:tentative="1">
+      <w:start w:val="1"/>
+      <w:numFmt w:val="bullet"/>
+      <w:lvlText w:val="o"/>
+      <w:lvlJc w:val="left"/>
+      <w:pPr>
+        <w:ind w:left="5760" w:hanging="360"/>
+      </w:pPr>
+      <w:rPr>
+        <w:rFonts w:ascii="Courier New" w:hAnsi="Courier New" w:cs="Courier New" w:hint="default"/>
+      </w:rPr>
+    </w:lvl>
+    <w:lvl w:ilvl="8" w:tplc="08090005" w:tentative="1">
+      <w:start w:val="1"/>
+      <w:numFmt w:val="bullet"/>
+      <w:lvlText w:val=""/>
+      <w:lvlJc w:val="left"/>
+      <w:pPr>
+        <w:ind w:left="6480" w:hanging="360"/>
+      </w:pPr>
+      <w:rPr>
+        <w:rFonts w:ascii="Wingdings" w:hAnsi="Wingdings" w:hint="default"/>
+      </w:rPr>
+    </w:lvl>
+  </w:abstractNum>
+  <w:abstractNum w:abstractNumId="6" w15:restartNumberingAfterBreak="0">
     <w:nsid w:val="1F855900"/>
     <w:multiLevelType w:val="hybridMultilevel"/>
     <w:tmpl w:val="A4D4EE62"/>
@@ -18988,7 +20735,7 @@
       </w:rPr>
     </w:lvl>
   </w:abstractNum>
-  <w:abstractNum w:abstractNumId="6" w15:restartNumberingAfterBreak="0">
+  <w:abstractNum w:abstractNumId="7" w15:restartNumberingAfterBreak="0">
     <w:nsid w:val="276C1439"/>
     <w:multiLevelType w:val="multilevel"/>
     <w:tmpl w:val="0809001F"/>
@@ -19077,7 +20824,7 @@
       </w:pPr>
     </w:lvl>
   </w:abstractNum>
-  <w:abstractNum w:abstractNumId="7" w15:restartNumberingAfterBreak="0">
+  <w:abstractNum w:abstractNumId="8" w15:restartNumberingAfterBreak="0">
     <w:nsid w:val="2F685B5C"/>
     <w:multiLevelType w:val="multilevel"/>
     <w:tmpl w:val="4262F3BA"/>
@@ -19190,7 +20937,7 @@
       </w:rPr>
     </w:lvl>
   </w:abstractNum>
-  <w:abstractNum w:abstractNumId="8" w15:restartNumberingAfterBreak="0">
+  <w:abstractNum w:abstractNumId="9" w15:restartNumberingAfterBreak="0">
     <w:nsid w:val="360B7548"/>
     <w:multiLevelType w:val="hybridMultilevel"/>
     <w:tmpl w:val="5ECA077E"/>
@@ -19303,7 +21050,7 @@
       </w:rPr>
     </w:lvl>
   </w:abstractNum>
-  <w:abstractNum w:abstractNumId="9" w15:restartNumberingAfterBreak="0">
+  <w:abstractNum w:abstractNumId="10" w15:restartNumberingAfterBreak="0">
     <w:nsid w:val="38E96FAB"/>
     <w:multiLevelType w:val="multilevel"/>
     <w:tmpl w:val="0809001F"/>
@@ -19392,7 +21139,7 @@
       </w:pPr>
     </w:lvl>
   </w:abstractNum>
-  <w:abstractNum w:abstractNumId="10" w15:restartNumberingAfterBreak="0">
+  <w:abstractNum w:abstractNumId="11" w15:restartNumberingAfterBreak="0">
     <w:nsid w:val="4A0264CB"/>
     <w:multiLevelType w:val="multilevel"/>
     <w:tmpl w:val="0809001D"/>
@@ -19478,7 +21225,7 @@
       </w:pPr>
     </w:lvl>
   </w:abstractNum>
-  <w:abstractNum w:abstractNumId="11" w15:restartNumberingAfterBreak="0">
+  <w:abstractNum w:abstractNumId="12" w15:restartNumberingAfterBreak="0">
     <w:nsid w:val="4CA508DA"/>
     <w:multiLevelType w:val="multilevel"/>
     <w:tmpl w:val="49BAEEB8"/>
@@ -19593,7 +21340,7 @@
       </w:rPr>
     </w:lvl>
   </w:abstractNum>
-  <w:abstractNum w:abstractNumId="12" w15:restartNumberingAfterBreak="0">
+  <w:abstractNum w:abstractNumId="13" w15:restartNumberingAfterBreak="0">
     <w:nsid w:val="50B904D8"/>
     <w:multiLevelType w:val="multilevel"/>
     <w:tmpl w:val="1DE05AEE"/>
@@ -19706,7 +21453,7 @@
       </w:rPr>
     </w:lvl>
   </w:abstractNum>
-  <w:abstractNum w:abstractNumId="13" w15:restartNumberingAfterBreak="0">
+  <w:abstractNum w:abstractNumId="14" w15:restartNumberingAfterBreak="0">
     <w:nsid w:val="55427D92"/>
     <w:multiLevelType w:val="multilevel"/>
     <w:tmpl w:val="0809001D"/>
@@ -19792,7 +21539,7 @@
       </w:pPr>
     </w:lvl>
   </w:abstractNum>
-  <w:abstractNum w:abstractNumId="14" w15:restartNumberingAfterBreak="0">
+  <w:abstractNum w:abstractNumId="15" w15:restartNumberingAfterBreak="0">
     <w:nsid w:val="57CD1CEC"/>
     <w:multiLevelType w:val="hybridMultilevel"/>
     <w:tmpl w:val="35C41446"/>
@@ -19881,7 +21628,7 @@
       </w:pPr>
     </w:lvl>
   </w:abstractNum>
-  <w:abstractNum w:abstractNumId="15" w15:restartNumberingAfterBreak="0">
+  <w:abstractNum w:abstractNumId="16" w15:restartNumberingAfterBreak="0">
     <w:nsid w:val="755C2534"/>
     <w:multiLevelType w:val="multilevel"/>
     <w:tmpl w:val="0809001D"/>
@@ -19967,7 +21714,7 @@
       </w:pPr>
     </w:lvl>
   </w:abstractNum>
-  <w:abstractNum w:abstractNumId="16" w15:restartNumberingAfterBreak="0">
+  <w:abstractNum w:abstractNumId="17" w15:restartNumberingAfterBreak="0">
     <w:nsid w:val="7FD600CE"/>
     <w:multiLevelType w:val="hybridMultilevel"/>
     <w:tmpl w:val="D79027A8"/>
@@ -20057,10 +21804,10 @@
     </w:lvl>
   </w:abstractNum>
   <w:num w:numId="1" w16cid:durableId="1183594224">
-    <w:abstractNumId w:val="12"/>
+    <w:abstractNumId w:val="13"/>
   </w:num>
   <w:num w:numId="2" w16cid:durableId="1700813498">
-    <w:abstractNumId w:val="14"/>
+    <w:abstractNumId w:val="15"/>
   </w:num>
   <w:num w:numId="3" w16cid:durableId="1406880732">
     <w:abstractNumId w:val="1"/>
@@ -20069,7 +21816,7 @@
     <w:abstractNumId w:val="4"/>
   </w:num>
   <w:num w:numId="5" w16cid:durableId="575743827">
-    <w:abstractNumId w:val="11"/>
+    <w:abstractNumId w:val="12"/>
     <w:lvlOverride w:ilvl="0">
       <w:lvl w:ilvl="0">
         <w:numFmt w:val="decimal"/>
@@ -20093,7 +21840,7 @@
     </w:lvlOverride>
   </w:num>
   <w:num w:numId="6" w16cid:durableId="1262951401">
-    <w:abstractNumId w:val="11"/>
+    <w:abstractNumId w:val="12"/>
     <w:lvlOverride w:ilvl="0">
       <w:startOverride w:val="1"/>
     </w:lvlOverride>
@@ -20123,43 +21870,46 @@
     </w:lvlOverride>
   </w:num>
   <w:num w:numId="7" w16cid:durableId="849416367">
-    <w:abstractNumId w:val="13"/>
+    <w:abstractNumId w:val="14"/>
   </w:num>
   <w:num w:numId="8" w16cid:durableId="2111772993">
-    <w:abstractNumId w:val="15"/>
+    <w:abstractNumId w:val="16"/>
   </w:num>
   <w:num w:numId="9" w16cid:durableId="1049838624">
-    <w:abstractNumId w:val="10"/>
+    <w:abstractNumId w:val="11"/>
   </w:num>
   <w:num w:numId="10" w16cid:durableId="2090613159">
-    <w:abstractNumId w:val="11"/>
+    <w:abstractNumId w:val="12"/>
   </w:num>
   <w:num w:numId="11" w16cid:durableId="1566062769">
     <w:abstractNumId w:val="0"/>
   </w:num>
   <w:num w:numId="12" w16cid:durableId="1815485893">
-    <w:abstractNumId w:val="7"/>
+    <w:abstractNumId w:val="8"/>
   </w:num>
   <w:num w:numId="13" w16cid:durableId="1685285824">
     <w:abstractNumId w:val="2"/>
   </w:num>
   <w:num w:numId="14" w16cid:durableId="1862091264">
-    <w:abstractNumId w:val="5"/>
+    <w:abstractNumId w:val="6"/>
   </w:num>
   <w:num w:numId="15" w16cid:durableId="1461222394">
-    <w:abstractNumId w:val="16"/>
+    <w:abstractNumId w:val="17"/>
   </w:num>
   <w:num w:numId="16" w16cid:durableId="1199663366">
-    <w:abstractNumId w:val="6"/>
+    <w:abstractNumId w:val="7"/>
   </w:num>
   <w:num w:numId="17" w16cid:durableId="810516321">
-    <w:abstractNumId w:val="9"/>
+    <w:abstractNumId w:val="10"/>
   </w:num>
   <w:num w:numId="18" w16cid:durableId="255293044">
     <w:abstractNumId w:val="3"/>
   </w:num>
   <w:num w:numId="19" w16cid:durableId="1466311800">
-    <w:abstractNumId w:val="8"/>
+    <w:abstractNumId w:val="9"/>
+  </w:num>
+  <w:num w:numId="20" w16cid:durableId="503789878">
+    <w:abstractNumId w:val="5"/>
   </w:num>
 </w:numbering>
 </file>
@@ -20650,7 +22400,6 @@
   <w:style w:type="character" w:default="1" w:styleId="DefaultParagraphFont">
     <w:name w:val="Default Paragraph Font"/>
     <w:uiPriority w:val="1"/>
-    <w:semiHidden/>
     <w:unhideWhenUsed/>
   </w:style>
   <w:style w:type="table" w:default="1" w:styleId="TableNormal">
@@ -21078,6 +22827,17 @@
       </w:tblBorders>
     </w:tblPr>
   </w:style>
+  <w:style w:type="character" w:styleId="Strong">
+    <w:name w:val="Strong"/>
+    <w:basedOn w:val="DefaultParagraphFont"/>
+    <w:uiPriority w:val="22"/>
+    <w:qFormat/>
+    <w:rsid w:val="00331EA5"/>
+    <w:rPr>
+      <w:b/>
+      <w:bCs/>
+    </w:rPr>
+  </w:style>
 </w:styles>
 </file>
 
@@ -21414,7 +23174,7 @@
     <b:Title>Chord and Modality Analysis.</b:Title>
     <b:Publisher>KHT, School of Computer Science and Communication (CDC), Speech, Music and Hearing, TMH, Speech Communication and Technology</b:Publisher>
     <b:Year>2016</b:Year>
-    <b:RefOrder>16</b:RefOrder>
+    <b:RefOrder>11</b:RefOrder>
   </b:Source>
   <b:Source>
     <b:Tag>Chr15</b:Tag>
@@ -21475,7 +23235,7 @@
     </b:Author>
     <b:Title>Reading Matrix and Common Bus Keypads</b:Title>
     <b:Publisher>(PSoC 1)., Cypress AN2034.</b:Publisher>
-    <b:RefOrder>11</b:RefOrder>
+    <b:RefOrder>13</b:RefOrder>
   </b:Source>
   <b:Source>
     <b:Tag>Dri00</b:Tag>
@@ -21493,7 +23253,7 @@
     </b:Author>
     <b:Title>Keyboard matrix help.</b:Title>
     <b:Year>2000</b:Year>
-    <b:RefOrder>12</b:RefOrder>
+    <b:RefOrder>14</b:RefOrder>
   </b:Source>
   <b:Source>
     <b:Tag>War15</b:Tag>
@@ -21512,7 +23272,7 @@
     <b:Title>Exploring the Raspberry Pi 2 with C++.</b:Title>
     <b:Year>2015</b:Year>
     <b:Publisher>Springer</b:Publisher>
-    <b:RefOrder>13</b:RefOrder>
+    <b:RefOrder>16</b:RefOrder>
   </b:Source>
   <b:Source>
     <b:Tag>Kad12</b:Tag>
@@ -21532,7 +23292,7 @@
     <b:Title>Advancement of CMOS Schmitt trigger circuits. </b:Title>
     <b:Year>2012</b:Year>
     <b:Publisher>Modern Applied Science, 6(12), p.51.</b:Publisher>
-    <b:RefOrder>14</b:RefOrder>
+    <b:RefOrder>17</b:RefOrder>
   </b:Source>
   <b:Source>
     <b:Tag>Ard22</b:Tag>
@@ -21555,7 +23315,7 @@
     <b:DayAccessed>12</b:DayAccessed>
     <b:URL>https://docs.arduino.cc/built-in-examples/digital/Debounce,</b:URL>
     <b:Year>2022</b:Year>
-    <b:RefOrder>15</b:RefOrder>
+    <b:RefOrder>18</b:RefOrder>
   </b:Source>
   <b:Source>
     <b:Tag>Sim13</b:Tag>
@@ -21708,11 +23468,50 @@
     <b:Pages>6</b:Pages>
     <b:RefOrder>10</b:RefOrder>
   </b:Source>
+  <b:Source>
+    <b:Tag>Sch16</b:Tag>
+    <b:SourceType>Book</b:SourceType>
+    <b:Guid>{F7E37A64-DC88-4641-B4F4-9E4588F5C950}</b:Guid>
+    <b:Title>Common Notation for Guitar Tabluature Readers</b:Title>
+    <b:Year>2016</b:Year>
+    <b:Author>
+      <b:Author>
+        <b:NameList>
+          <b:Person>
+            <b:Last>Schmidt-Jones</b:Last>
+            <b:First>C.</b:First>
+          </b:Person>
+        </b:NameList>
+      </b:Author>
+    </b:Author>
+    <b:RefOrder>12</b:RefOrder>
+  </b:Source>
+  <b:Source>
+    <b:Tag>Fit12</b:Tag>
+    <b:SourceType>Book</b:SourceType>
+    <b:Guid>{07C585FD-9F5E-4A6E-B00E-B4EE31ED1A30}</b:Guid>
+    <b:Author>
+      <b:Author>
+        <b:NameList>
+          <b:Person>
+            <b:Last>Fitzgerald</b:Last>
+            <b:First>S.,</b:First>
+            <b:Middle>Shiloh, M.</b:Middle>
+          </b:Person>
+        </b:NameList>
+      </b:Author>
+    </b:Author>
+    <b:Title>The Arduino Project Book</b:Title>
+    <b:Year>2012</b:Year>
+    <b:City>Torino</b:City>
+    <b:Publisher>Arduino LLC</b:Publisher>
+    <b:RefOrder>15</b:RefOrder>
+  </b:Source>
 </b:Sources>
 </file>
 
 <file path=customXml/itemProps1.xml><?xml version="1.0" encoding="utf-8"?>
-<ds:datastoreItem xmlns:ds="http://schemas.openxmlformats.org/officeDocument/2006/customXml" ds:itemID="{02F65025-B023-45E7-B457-AEBF05C68344}">
+<ds:datastoreItem xmlns:ds="http://schemas.openxmlformats.org/officeDocument/2006/customXml" ds:itemID="{CFD73371-734F-4A94-B663-0E1453463EFD}">
   <ds:schemaRefs>
     <ds:schemaRef ds:uri="http://schemas.openxmlformats.org/officeDocument/2006/bibliography"/>
   </ds:schemaRefs>

--- a/BSC_Final_Project_17663_Tivadar_Debnar.docx
+++ b/BSC_Final_Project_17663_Tivadar_Debnar.docx
@@ -838,7 +838,13 @@
         <w:t>dient to my thought and which, with their contribution of a whole new world of unsuspe</w:t>
       </w:r>
       <w:r>
-        <w:t>cted sounds,  will lend themselves to the exigencies of my inner rhythm.</w:t>
+        <w:t xml:space="preserve">cted </w:t>
+      </w:r>
+      <w:r>
+        <w:t>sounds, will</w:t>
+      </w:r>
+      <w:r>
+        <w:t xml:space="preserve"> lend themselves to the exigencies of my inner rhythm.</w:t>
       </w:r>
       <w:r>
         <w:rPr>
@@ -3501,7 +3507,7 @@
         <w:t>s</w:t>
       </w:r>
       <w:r>
-        <w:t>;</w:t>
+        <w:t>:</w:t>
       </w:r>
       <w:r>
         <w:t xml:space="preserve"> </w:t>
@@ -4680,16 +4686,10 @@
         <w:t xml:space="preserve"> </w:t>
       </w:r>
       <w:r>
-        <w:t xml:space="preserve">A </w:t>
-      </w:r>
-      <w:r>
-        <w:t xml:space="preserve">brief </w:t>
-      </w:r>
-      <w:r>
-        <w:t xml:space="preserve">precautionary </w:t>
-      </w:r>
-      <w:r>
-        <w:t xml:space="preserve">research will prevent us from </w:t>
+        <w:t>Brief precautionary research</w:t>
+      </w:r>
+      <w:r>
+        <w:t xml:space="preserve"> will prevent us from </w:t>
       </w:r>
       <w:r>
         <w:t>re</w:t>
@@ -5904,7 +5904,10 @@
         <w:t>Technology</w:t>
       </w:r>
       <w:r>
-        <w:t xml:space="preserve"> Comparision</w:t>
+        <w:t xml:space="preserve"> </w:t>
+      </w:r>
+      <w:r>
+        <w:t>Comparison</w:t>
       </w:r>
     </w:p>
     <w:p/>
@@ -6062,7 +6065,13 @@
         <w:t xml:space="preserve"> approximate button presses.</w:t>
       </w:r>
       <w:r>
-        <w:t xml:space="preserve"> Therefore it is an</w:t>
+        <w:t xml:space="preserve"> </w:t>
+      </w:r>
+      <w:r>
+        <w:t>Therefore,</w:t>
+      </w:r>
+      <w:r>
+        <w:t xml:space="preserve"> it is an</w:t>
       </w:r>
       <w:r>
         <w:t xml:space="preserve"> artificially</w:t>
@@ -6095,7 +6104,13 @@
         <w:t xml:space="preserve">, </w:t>
       </w:r>
       <w:r>
-        <w:t xml:space="preserve">the user has to buy a decent-quality instrument to be able to </w:t>
+        <w:t xml:space="preserve">the user </w:t>
+      </w:r>
+      <w:r>
+        <w:t>must</w:t>
+      </w:r>
+      <w:r>
+        <w:t xml:space="preserve"> buy a decent-quality instrument to be able to </w:t>
       </w:r>
       <w:r>
         <w:t xml:space="preserve">start to </w:t>
@@ -6113,7 +6128,10 @@
         <w:t>all these systems are vendor-specific</w:t>
       </w:r>
       <w:r>
-        <w:t>, proprietary</w:t>
+        <w:t xml:space="preserve">, </w:t>
+      </w:r>
+      <w:r>
+        <w:t>proprietary,</w:t>
       </w:r>
       <w:r>
         <w:t xml:space="preserve"> or licenced</w:t>
@@ -7325,7 +7343,19 @@
         <w:t>.</w:t>
       </w:r>
       <w:r>
-        <w:t xml:space="preserve"> In our scenario, the most important ones are user and system requirements, classified as critical, moderate and optional categories.</w:t>
+        <w:t xml:space="preserve"> In our scenario, the most important ones are user and system requirements</w:t>
+      </w:r>
+      <w:r>
+        <w:t xml:space="preserve">, which will specify </w:t>
+      </w:r>
+      <w:r>
+        <w:t>in detail how the user interacts with the system</w:t>
+      </w:r>
+      <w:r>
+        <w:t xml:space="preserve"> and can be used for the testing of the project</w:t>
+      </w:r>
+      <w:r>
+        <w:t>.</w:t>
       </w:r>
     </w:p>
     <w:p/>
@@ -11374,7 +11404,7 @@
         <w:rPr>
           <w:rFonts w:cstheme="majorHAnsi"/>
         </w:rPr>
-        <w:t>WiFi</w:t>
+        <w:t>Wi-Fi</w:t>
       </w:r>
       <w:r>
         <w:rPr>
@@ -11948,14 +11978,17 @@
         </w:r>
       </w:fldSimple>
       <w:r>
-        <w:t xml:space="preserve"> | Cost Estimation</w:t>
+        <w:t xml:space="preserve"> | Cost </w:t>
+      </w:r>
+      <w:r>
+        <w:t>Estimation</w:t>
       </w:r>
       <w:r>
         <w:rPr>
           <w:b w:val="0"/>
           <w:bCs/>
         </w:rPr>
-        <w:t>(</w:t>
+        <w:t xml:space="preserve"> (</w:t>
       </w:r>
       <w:r>
         <w:rPr>
@@ -13300,7 +13333,14 @@
           <w:rStyle w:val="a"/>
           <w:color w:val="252525"/>
         </w:rPr>
-        <w:t>opens up unchartered territories.</w:t>
+        <w:t>opens</w:t>
+      </w:r>
+      <w:r>
+        <w:rPr>
+          <w:rStyle w:val="a"/>
+          <w:color w:val="252525"/>
+        </w:rPr>
+        <w:t xml:space="preserve"> unchartered territories.</w:t>
       </w:r>
       <w:r>
         <w:rPr>
@@ -15270,7 +15310,10 @@
         <w:pStyle w:val="Heading4"/>
       </w:pPr>
       <w:r>
-        <w:t>2.1.2.3. KanBan</w:t>
+        <w:t xml:space="preserve">2.1.2.3. </w:t>
+      </w:r>
+      <w:r>
+        <w:t>Kanban</w:t>
       </w:r>
     </w:p>
     <w:p/>
@@ -15291,7 +15334,13 @@
         <w:t xml:space="preserve">the </w:t>
       </w:r>
       <w:r>
-        <w:t>KanBan system</w:t>
+        <w:t>Kan</w:t>
+      </w:r>
+      <w:r>
+        <w:t>b</w:t>
+      </w:r>
+      <w:r>
+        <w:t>an system</w:t>
       </w:r>
       <w:r>
         <w:t xml:space="preserve"> in the 1950s</w:t>
@@ -15316,7 +15365,21 @@
           <w:i/>
           <w:iCs/>
         </w:rPr>
-        <w:t>KanBan means card, literally, a visible record</w:t>
+        <w:t>Kan</w:t>
+      </w:r>
+      <w:r>
+        <w:rPr>
+          <w:i/>
+          <w:iCs/>
+        </w:rPr>
+        <w:t>b</w:t>
+      </w:r>
+      <w:r>
+        <w:rPr>
+          <w:i/>
+          <w:iCs/>
+        </w:rPr>
+        <w:t>an means card, literally, a visible record</w:t>
       </w:r>
       <w:r>
         <w:rPr>
@@ -15859,7 +15922,19 @@
         <w:rPr>
           <w:rStyle w:val="markedcontent"/>
         </w:rPr>
-        <w:t xml:space="preserve"> will apply KanBan because its simple and practical approach is well-suited for</w:t>
+        <w:t xml:space="preserve"> will apply Kan</w:t>
+      </w:r>
+      <w:r>
+        <w:rPr>
+          <w:rStyle w:val="markedcontent"/>
+        </w:rPr>
+        <w:t>b</w:t>
+      </w:r>
+      <w:r>
+        <w:rPr>
+          <w:rStyle w:val="markedcontent"/>
+        </w:rPr>
+        <w:t>an because its simple and practical approach is well-suited for</w:t>
       </w:r>
       <w:r>
         <w:rPr>
@@ -16341,7 +16416,10 @@
         </w:numPr>
       </w:pPr>
       <w:r>
-        <w:t>VSCode Editor,</w:t>
+        <w:t>VsCode</w:t>
+      </w:r>
+      <w:r>
+        <w:t xml:space="preserve"> Editor,</w:t>
       </w:r>
     </w:p>
     <w:p>
@@ -16482,7 +16560,13 @@
         </w:numPr>
       </w:pPr>
       <w:r>
-        <w:t>Diagrams: DrawIO.</w:t>
+        <w:t xml:space="preserve">Diagrams: </w:t>
+      </w:r>
+      <w:r>
+        <w:t>DrawIO</w:t>
+      </w:r>
+      <w:r>
+        <w:t>.</w:t>
       </w:r>
     </w:p>
     <w:p>
@@ -16715,7 +16799,7 @@
           <w:b w:val="0"/>
           <w:bCs w:val="0"/>
         </w:rPr>
-        <w:t>The key difference between sound and audio is their form of energy. Sound is mechanical wave energy (longitudinal sound waves) that propagates through a medium causing variations in pressure within the medium. On the other hand, audio is made of electrical energy (analogue or digital signals) that represents sound electrically.</w:t>
+        <w:t xml:space="preserve">The key difference between sound and audio is their form of energy. Sound is mechanical wave energy (longitudinal sound waves) that propagates through a </w:t>
       </w:r>
       <w:r>
         <w:rPr>
@@ -16723,6 +16807,38 @@
           <w:b w:val="0"/>
           <w:bCs w:val="0"/>
         </w:rPr>
+        <w:t>medium</w:t>
+      </w:r>
+      <w:r>
+        <w:rPr>
+          <w:rStyle w:val="Strong"/>
+          <w:b w:val="0"/>
+          <w:bCs w:val="0"/>
+        </w:rPr>
+        <w:t>,</w:t>
+      </w:r>
+      <w:r>
+        <w:rPr>
+          <w:rStyle w:val="Strong"/>
+          <w:b w:val="0"/>
+          <w:bCs w:val="0"/>
+        </w:rPr>
+        <w:t xml:space="preserve"> causing variation</w:t>
+      </w:r>
+      <w:r>
+        <w:rPr>
+          <w:rStyle w:val="Strong"/>
+          <w:b w:val="0"/>
+          <w:bCs w:val="0"/>
+        </w:rPr>
+        <w:t xml:space="preserve"> in pressure within the medium. On the other hand, audio is made of electrical energy (analogue or digital signals) that represents sound electrically.</w:t>
+      </w:r>
+      <w:r>
+        <w:rPr>
+          <w:rStyle w:val="Strong"/>
+          <w:b w:val="0"/>
+          <w:bCs w:val="0"/>
+        </w:rPr>
         <w:tab/>
       </w:r>
     </w:p>
@@ -16772,7 +16888,25 @@
           <w:i/>
           <w:iCs/>
         </w:rPr>
-        <w:t>A chord is three or more notes sounding simultaneously. It can be played on  one instrument, like a guitar, or by many instruments at once, like a brass quartet or a choir</w:t>
+        <w:t xml:space="preserve">A chord is three or more notes sounding simultaneously. It can be played </w:t>
+      </w:r>
+      <w:r>
+        <w:rPr>
+          <w:rStyle w:val="markedcontent"/>
+          <w:rFonts w:cstheme="majorHAnsi"/>
+          <w:i/>
+          <w:iCs/>
+        </w:rPr>
+        <w:t>on one</w:t>
+      </w:r>
+      <w:r>
+        <w:rPr>
+          <w:rStyle w:val="markedcontent"/>
+          <w:rFonts w:cstheme="majorHAnsi"/>
+          <w:i/>
+          <w:iCs/>
+        </w:rPr>
+        <w:t xml:space="preserve"> instrument, like a guitar, or by many instruments at once, like a brass quartet or a choir</w:t>
       </w:r>
       <w:r>
         <w:rPr>
@@ -16848,7 +16982,19 @@
     </w:p>
     <w:p>
       <w:r>
-        <w:t>The riff's etymology is unclear; however, it was first used in the 1930-s, probably to shorten the refrain. After that, the term stayed in pop music and now, it refers to short repeated melody patterns. Similarly to other literature, this project and the application will reference these patterns as riffs.</w:t>
+        <w:t xml:space="preserve">The riff's etymology is unclear; however, it was first used in the 1930-s, probably to shorten the refrain. After that, the term stayed in pop music and now, it refers to </w:t>
+      </w:r>
+      <w:r>
+        <w:t>short, repeated</w:t>
+      </w:r>
+      <w:r>
+        <w:t xml:space="preserve"> melody patterns. </w:t>
+      </w:r>
+      <w:r>
+        <w:t>Similarly</w:t>
+      </w:r>
+      <w:r>
+        <w:t xml:space="preserve"> to other literature, this project and the application will reference these patterns as riffs.</w:t>
       </w:r>
     </w:p>
     <w:p/>
@@ -17143,49 +17289,21 @@
           <w:i/>
           <w:iCs/>
         </w:rPr>
-        <w:t>Because it is meant to be used by any instrument, common notation is not written to tell how to play</w:t>
+        <w:t>Because it is meant to be used by any instrument, common notation is not written to tell how to play notes on a speci</w:t>
       </w:r>
       <w:r>
         <w:rPr>
           <w:i/>
           <w:iCs/>
         </w:rPr>
-        <w:t xml:space="preserve"> </w:t>
+        <w:t>fi</w:t>
       </w:r>
       <w:r>
         <w:rPr>
           <w:i/>
           <w:iCs/>
         </w:rPr>
-        <w:t>notes on a speci</w:t>
-      </w:r>
-      <w:r>
-        <w:rPr>
-          <w:i/>
-          <w:iCs/>
-        </w:rPr>
-        <w:t>fi</w:t>
-      </w:r>
-      <w:r>
-        <w:rPr>
-          <w:i/>
-          <w:iCs/>
-        </w:rPr>
-        <w:t>c instrument. Instead, common notation simply tells you what each note should</w:t>
-      </w:r>
-      <w:r>
-        <w:rPr>
-          <w:i/>
-          <w:iCs/>
-        </w:rPr>
-        <w:t xml:space="preserve"> </w:t>
-      </w:r>
-      <w:r>
-        <w:rPr>
-          <w:i/>
-          <w:iCs/>
-        </w:rPr>
-        <w:t>sound like</w:t>
+        <w:t>c instrument. Instead, common notation simply tells you what each note should sound like</w:t>
       </w:r>
       <w:r>
         <w:rPr>
@@ -17685,6 +17803,14 @@
       </w:r>
     </w:p>
     <w:p>
+      <w:pPr>
+        <w:jc w:val="left"/>
+        <w:rPr>
+          <w:rStyle w:val="Heading3Char"/>
+        </w:rPr>
+      </w:pPr>
+    </w:p>
+    <w:p>
       <w:r>
         <w:t xml:space="preserve">To build </w:t>
       </w:r>
@@ -17772,6 +17898,7 @@
         <w:t>Buses</w:t>
       </w:r>
     </w:p>
+    <w:p/>
     <w:p>
       <w:r>
         <w:t>In our scenario, we need six times 20 fret buttons and six strum switches, totalling 126 switches. Unfortunately, connecting switches directly to pins would be inelegant even if we could find a microcontroller with 126 digital pins. The fundamental way of sequential wiring design is to use a common bus.</w:t>
@@ -17848,28 +17975,34 @@
         <w:t xml:space="preserve"> | </w:t>
       </w:r>
       <w:r>
-        <w:t>Common Bus Consol Interface Wiring</w:t>
+        <w:t>Common Bus Consol</w:t>
+      </w:r>
+      <w:r>
+        <w:t>e</w:t>
+      </w:r>
+      <w:r>
+        <w:t xml:space="preserve"> Interface Wiring</w:t>
       </w:r>
       <w:r>
         <w:t xml:space="preserve"> Schema </w:t>
       </w:r>
       <w:r>
         <w:rPr>
-          <w:bCs/>
-        </w:rPr>
-        <w:t>(appendix</w:t>
-      </w:r>
-      <w:r>
-        <w:rPr>
-          <w:bCs/>
-        </w:rPr>
-        <w:t>/CommonBus.draw.io</w:t>
-      </w:r>
-      <w:r>
-        <w:rPr>
-          <w:bCs/>
-        </w:rPr>
-        <w:t>)</w:t>
+          <w:b w:val="0"/>
+        </w:rPr>
+        <w:t>(</w:t>
+      </w:r>
+      <w:r>
+        <w:rPr>
+          <w:b w:val="0"/>
+        </w:rPr>
+        <w:t>A</w:t>
+      </w:r>
+      <w:r>
+        <w:rPr>
+          <w:b w:val="0"/>
+        </w:rPr>
+        <w:t>ppendix/CommonBus.draw.io)</w:t>
       </w:r>
     </w:p>
     <w:p/>
@@ -17890,6 +18023,7 @@
         <w:t>Keyboard Matrix</w:t>
       </w:r>
     </w:p>
+    <w:p/>
     <w:p>
       <w:r>
         <w:t xml:space="preserve">User interfaces, such as keyboards and keypads, often use a keyboard matrix to consolidate a greater number of input switches to a limited number of microcontroller pins. </w:t>
@@ -17967,6 +18101,7 @@
               <w:sz w:val="20"/>
               <w:szCs w:val="20"/>
             </w:rPr>
+            <w:lastRenderedPageBreak/>
             <m:t>bus=rows×columns=6×20 fret+1 strum=</m:t>
           </m:r>
           <m:r>
@@ -18034,65 +18169,67 @@
     <w:p>
       <w:pPr>
         <w:rPr>
+          <w:rFonts w:eastAsiaTheme="minorEastAsia"/>
           <w:sz w:val="20"/>
           <w:szCs w:val="20"/>
         </w:rPr>
       </w:pPr>
-      <w:r>
+    </w:p>
+    <w:p>
+      <w:pPr>
         <w:rPr>
           <w:sz w:val="20"/>
           <w:szCs w:val="20"/>
         </w:rPr>
-        <w:t>M</w:t>
-      </w:r>
+      </w:pPr>
       <w:r>
         <w:rPr>
           <w:sz w:val="20"/>
           <w:szCs w:val="20"/>
         </w:rPr>
-        <w:t>atrix keyboard</w:t>
+        <w:t>M</w:t>
       </w:r>
       <w:r>
         <w:rPr>
           <w:sz w:val="20"/>
           <w:szCs w:val="20"/>
         </w:rPr>
-        <w:t>s</w:t>
+        <w:t>atrix keyboard</w:t>
       </w:r>
       <w:r>
         <w:rPr>
           <w:sz w:val="20"/>
           <w:szCs w:val="20"/>
         </w:rPr>
-        <w:t xml:space="preserve"> use </w:t>
+        <w:t>s</w:t>
       </w:r>
       <w:r>
         <w:rPr>
           <w:sz w:val="20"/>
           <w:szCs w:val="20"/>
         </w:rPr>
-        <w:t>scanning algorithm</w:t>
+        <w:t xml:space="preserve"> use </w:t>
       </w:r>
       <w:r>
         <w:rPr>
           <w:sz w:val="20"/>
           <w:szCs w:val="20"/>
         </w:rPr>
-        <w:t>s</w:t>
+        <w:t>scanning algorithm</w:t>
       </w:r>
       <w:r>
         <w:rPr>
           <w:sz w:val="20"/>
           <w:szCs w:val="20"/>
         </w:rPr>
-        <w:t xml:space="preserve"> </w:t>
+        <w:t>s</w:t>
       </w:r>
       <w:r>
         <w:rPr>
           <w:sz w:val="20"/>
           <w:szCs w:val="20"/>
         </w:rPr>
-        <w:t>to detect button presses</w:t>
+        <w:t xml:space="preserve"> to detect button presses</w:t>
       </w:r>
       <w:r>
         <w:rPr>
@@ -18111,6 +18248,14 @@
     </w:p>
     <w:p>
       <w:pPr>
+        <w:rPr>
+          <w:sz w:val="20"/>
+          <w:szCs w:val="20"/>
+        </w:rPr>
+      </w:pPr>
+    </w:p>
+    <w:p>
+      <w:pPr>
         <w:keepNext/>
         <w:jc w:val="center"/>
       </w:pPr>
@@ -18118,7 +18263,6 @@
         <w:rPr>
           <w:noProof/>
         </w:rPr>
-        <w:lastRenderedPageBreak/>
         <w:drawing>
           <wp:inline distT="0" distB="0" distL="0" distR="0" wp14:anchorId="27FFF7F8" wp14:editId="5387535F">
             <wp:extent cx="4954678" cy="2899144"/>
@@ -18181,6 +18325,16 @@
       <w:r>
         <w:t xml:space="preserve"> | Keyboard Scanning</w:t>
       </w:r>
+      <w:r>
+        <w:t xml:space="preserve"> Flowchart </w:t>
+      </w:r>
+      <w:r>
+        <w:rPr>
+          <w:b w:val="0"/>
+          <w:bCs/>
+        </w:rPr>
+        <w:t>(Appendix/Keyboard-Scanning.drawio)</w:t>
+      </w:r>
     </w:p>
     <w:p/>
     <w:p>
@@ -18345,6 +18499,24 @@
     <w:p/>
     <w:p>
       <w:r>
+        <w:t xml:space="preserve">Similarly, </w:t>
+      </w:r>
+      <w:r>
+        <w:t xml:space="preserve">ghosting and masking may cause problems when the player </w:t>
+      </w:r>
+      <w:r>
+        <w:t>simultaneously interacts with the console's multiple fret buttons</w:t>
+      </w:r>
+      <w:r>
+        <w:t xml:space="preserve">, </w:t>
+      </w:r>
+      <w:r>
+        <w:t>playing triads or chords.</w:t>
+      </w:r>
+      <w:r>
+        <w:t xml:space="preserve"> </w:t>
+      </w:r>
+      <w:r>
         <w:t>Although t</w:t>
       </w:r>
       <w:r>
@@ -18366,13 +18538,17 @@
         <w:pStyle w:val="Heading3"/>
       </w:pPr>
       <w:r>
+        <w:lastRenderedPageBreak/>
         <w:t xml:space="preserve">3.3.2.3. </w:t>
       </w:r>
       <w:r>
-        <w:t>Analog Pin</w:t>
-      </w:r>
-      <w:r>
-        <w:t xml:space="preserve"> Voltages</w:t>
+        <w:t xml:space="preserve">Analog </w:t>
+      </w:r>
+      <w:r>
+        <w:t>Voltage</w:t>
+      </w:r>
+      <w:r>
+        <w:t xml:space="preserve"> Dividers</w:t>
       </w:r>
     </w:p>
     <w:p/>
@@ -18527,84 +18703,656 @@
         <w:t xml:space="preserve"> </w:t>
       </w:r>
     </w:p>
+    <w:p/>
+    <w:p>
+      <w:pPr>
+        <w:rPr>
+          <w:b/>
+          <w:bCs/>
+        </w:rPr>
+      </w:pPr>
+      <w:r>
+        <w:rPr>
+          <w:b/>
+          <w:bCs/>
+        </w:rPr>
+        <w:t xml:space="preserve">Logarithmic </w:t>
+      </w:r>
+      <w:r>
+        <w:rPr>
+          <w:b/>
+          <w:bCs/>
+        </w:rPr>
+        <w:t>Resistor Ladders</w:t>
+      </w:r>
+    </w:p>
+    <w:p>
+      <w:r>
+        <w:t xml:space="preserve">This analog design could </w:t>
+      </w:r>
+      <w:r>
+        <w:t xml:space="preserve">eliminate </w:t>
+      </w:r>
+      <w:r>
+        <w:t xml:space="preserve">the ghosting and masking </w:t>
+      </w:r>
+      <w:r>
+        <w:t>problems</w:t>
+      </w:r>
+      <w:r>
+        <w:t xml:space="preserve"> because</w:t>
+      </w:r>
+      <w:r>
+        <w:t>,</w:t>
+      </w:r>
+      <w:r>
+        <w:t xml:space="preserve"> on each row (string)</w:t>
+      </w:r>
+      <w:r>
+        <w:t>, only the topmost button press should be registered</w:t>
+      </w:r>
+      <w:r>
+        <w:t>, similarly to the real</w:t>
+      </w:r>
+      <w:r>
+        <w:t>-world</w:t>
+      </w:r>
+      <w:r>
+        <w:t xml:space="preserve"> instrument. </w:t>
+      </w:r>
+      <w:r>
+        <w:t>An additional benefit of this design is the reduced number of pins used</w:t>
+      </w:r>
+      <w:r>
+        <w:t xml:space="preserve">: </w:t>
+      </w:r>
+      <w:r>
+        <w:t>six</w:t>
+      </w:r>
+      <w:r>
+        <w:t xml:space="preserve"> analog pins for strings </w:t>
+      </w:r>
+      <w:r>
+        <w:t>and six</w:t>
+      </w:r>
+      <w:r>
+        <w:t xml:space="preserve"> digital pins for strums.</w:t>
+      </w:r>
+      <w:r>
+        <w:t xml:space="preserve"> One way of </w:t>
+      </w:r>
+      <w:r>
+        <w:t>creating analog voltage dividers is to use sequen</w:t>
+      </w:r>
+      <w:r>
+        <w:t>tial wiring of switches and identical resistors</w:t>
+      </w:r>
+      <w:r>
+        <w:t>, often called resistor ladders</w:t>
+      </w:r>
+      <w:r>
+        <w:t>.</w:t>
+      </w:r>
+    </w:p>
+    <w:p/>
+    <w:p>
+      <w:pPr>
+        <w:keepNext/>
+        <w:jc w:val="center"/>
+      </w:pPr>
+      <w:r>
+        <w:rPr>
+          <w:noProof/>
+        </w:rPr>
+        <w:drawing>
+          <wp:inline distT="0" distB="0" distL="0" distR="0" wp14:anchorId="1787C24B" wp14:editId="10F7F104">
+            <wp:extent cx="4508204" cy="2285116"/>
+            <wp:effectExtent l="0" t="0" r="6985" b="1270"/>
+            <wp:docPr id="27" name="Picture 27" descr="Graphical user interface&#10;&#10;Description automatically generated"/>
+            <wp:cNvGraphicFramePr>
+              <a:graphicFrameLocks xmlns:a="http://schemas.openxmlformats.org/drawingml/2006/main" noChangeAspect="1"/>
+            </wp:cNvGraphicFramePr>
+            <a:graphic xmlns:a="http://schemas.openxmlformats.org/drawingml/2006/main">
+              <a:graphicData uri="http://schemas.openxmlformats.org/drawingml/2006/picture">
+                <pic:pic xmlns:pic="http://schemas.openxmlformats.org/drawingml/2006/picture">
+                  <pic:nvPicPr>
+                    <pic:cNvPr id="27" name="Picture 27" descr="Graphical user interface&#10;&#10;Description automatically generated"/>
+                    <pic:cNvPicPr/>
+                  </pic:nvPicPr>
+                  <pic:blipFill>
+                    <a:blip r:embed="rId45">
+                      <a:extLst>
+                        <a:ext uri="{28A0092B-C50C-407E-A947-70E740481C1C}">
+                          <a14:useLocalDpi xmlns:a14="http://schemas.microsoft.com/office/drawing/2010/main" val="0"/>
+                        </a:ext>
+                      </a:extLst>
+                    </a:blip>
+                    <a:stretch>
+                      <a:fillRect/>
+                    </a:stretch>
+                  </pic:blipFill>
+                  <pic:spPr>
+                    <a:xfrm>
+                      <a:off x="0" y="0"/>
+                      <a:ext cx="4549023" cy="2305806"/>
+                    </a:xfrm>
+                    <a:prstGeom prst="rect">
+                      <a:avLst/>
+                    </a:prstGeom>
+                  </pic:spPr>
+                </pic:pic>
+              </a:graphicData>
+            </a:graphic>
+          </wp:inline>
+        </w:drawing>
+      </w:r>
+    </w:p>
+    <w:p>
+      <w:pPr>
+        <w:pStyle w:val="Caption"/>
+        <w:jc w:val="center"/>
+      </w:pPr>
+      <w:r>
+        <w:t xml:space="preserve">Figure </w:t>
+      </w:r>
+      <w:fldSimple w:instr=" SEQ Figure \* ARABIC ">
+        <w:r>
+          <w:rPr>
+            <w:noProof/>
+          </w:rPr>
+          <w:t>32</w:t>
+        </w:r>
+      </w:fldSimple>
+      <w:r>
+        <w:t xml:space="preserve"> | Resistor Ladder</w:t>
+      </w:r>
+      <w:r>
+        <w:t xml:space="preserve"> Solution</w:t>
+      </w:r>
+    </w:p>
+    <w:p/>
+    <w:p>
+      <w:pPr>
+        <w:keepNext/>
+        <w:jc w:val="center"/>
+      </w:pPr>
+      <w:r>
+        <w:rPr>
+          <w:noProof/>
+        </w:rPr>
+        <w:drawing>
+          <wp:inline distT="0" distB="0" distL="0" distR="0" wp14:anchorId="0C51609F" wp14:editId="7414F781">
+            <wp:extent cx="4543646" cy="2787012"/>
+            <wp:effectExtent l="0" t="0" r="0" b="0"/>
+            <wp:docPr id="34" name="Picture 34" descr="Graphical user interface, application, table, Excel&#10;&#10;Description automatically generated"/>
+            <wp:cNvGraphicFramePr>
+              <a:graphicFrameLocks xmlns:a="http://schemas.openxmlformats.org/drawingml/2006/main" noChangeAspect="1"/>
+            </wp:cNvGraphicFramePr>
+            <a:graphic xmlns:a="http://schemas.openxmlformats.org/drawingml/2006/main">
+              <a:graphicData uri="http://schemas.openxmlformats.org/drawingml/2006/picture">
+                <pic:pic xmlns:pic="http://schemas.openxmlformats.org/drawingml/2006/picture">
+                  <pic:nvPicPr>
+                    <pic:cNvPr id="34" name="Picture 34" descr="Graphical user interface, application, table, Excel&#10;&#10;Description automatically generated"/>
+                    <pic:cNvPicPr>
+                      <a:picLocks noChangeAspect="1" noChangeArrowheads="1"/>
+                    </pic:cNvPicPr>
+                  </pic:nvPicPr>
+                  <pic:blipFill>
+                    <a:blip r:embed="rId46">
+                      <a:extLst>
+                        <a:ext uri="{BEBA8EAE-BF5A-486C-A8C5-ECC9F3942E4B}">
+                          <a14:imgProps xmlns:a14="http://schemas.microsoft.com/office/drawing/2010/main">
+                            <a14:imgLayer r:embed="rId47">
+                              <a14:imgEffect>
+                                <a14:saturation sat="0"/>
+                              </a14:imgEffect>
+                            </a14:imgLayer>
+                          </a14:imgProps>
+                        </a:ext>
+                        <a:ext uri="{28A0092B-C50C-407E-A947-70E740481C1C}">
+                          <a14:useLocalDpi xmlns:a14="http://schemas.microsoft.com/office/drawing/2010/main" val="0"/>
+                        </a:ext>
+                      </a:extLst>
+                    </a:blip>
+                    <a:srcRect/>
+                    <a:stretch>
+                      <a:fillRect/>
+                    </a:stretch>
+                  </pic:blipFill>
+                  <pic:spPr bwMode="auto">
+                    <a:xfrm>
+                      <a:off x="0" y="0"/>
+                      <a:ext cx="4594981" cy="2818500"/>
+                    </a:xfrm>
+                    <a:prstGeom prst="rect">
+                      <a:avLst/>
+                    </a:prstGeom>
+                    <a:noFill/>
+                    <a:ln>
+                      <a:noFill/>
+                    </a:ln>
+                  </pic:spPr>
+                </pic:pic>
+              </a:graphicData>
+            </a:graphic>
+          </wp:inline>
+        </w:drawing>
+      </w:r>
+    </w:p>
+    <w:p>
+      <w:pPr>
+        <w:pStyle w:val="Caption"/>
+        <w:jc w:val="center"/>
+      </w:pPr>
+      <w:r>
+        <w:t xml:space="preserve">Figure </w:t>
+      </w:r>
+      <w:fldSimple w:instr=" SEQ Figure \* ARABIC ">
+        <w:r>
+          <w:rPr>
+            <w:noProof/>
+          </w:rPr>
+          <w:t>33</w:t>
+        </w:r>
+      </w:fldSimple>
+      <w:r>
+        <w:t xml:space="preserve"> | ACD Value Readings</w:t>
+      </w:r>
+    </w:p>
     <w:p>
       <w:r>
         <w:lastRenderedPageBreak/>
-        <w:t xml:space="preserve">This analog design could </w:t>
-      </w:r>
-      <w:r>
-        <w:t xml:space="preserve">eliminate </w:t>
-      </w:r>
-      <w:r>
-        <w:t xml:space="preserve">the ghosting and masking </w:t>
-      </w:r>
-      <w:r>
-        <w:t>problems</w:t>
-      </w:r>
-      <w:r>
-        <w:t xml:space="preserve"> because</w:t>
-      </w:r>
-      <w:r>
-        <w:t>,</w:t>
-      </w:r>
-      <w:r>
-        <w:t xml:space="preserve"> on each row (string)</w:t>
-      </w:r>
-      <w:r>
-        <w:t>, only the topmost button press should be registered</w:t>
-      </w:r>
-      <w:r>
-        <w:t>, similarly to the real</w:t>
-      </w:r>
-      <w:r>
-        <w:t>-world</w:t>
-      </w:r>
-      <w:r>
-        <w:t xml:space="preserve"> instrument. </w:t>
-      </w:r>
-      <w:r>
-        <w:t>An additional benefit of this design is the reduced number of pins used</w:t>
-      </w:r>
-      <w:r>
-        <w:t xml:space="preserve">: </w:t>
-      </w:r>
-      <w:r>
-        <w:t>six</w:t>
-      </w:r>
-      <w:r>
-        <w:t xml:space="preserve"> analog pins for strings </w:t>
-      </w:r>
-      <w:r>
-        <w:t>and six</w:t>
-      </w:r>
-      <w:r>
-        <w:t xml:space="preserve"> digital pins for strums.</w:t>
-      </w:r>
-    </w:p>
+        <w:t xml:space="preserve">Unfortunately, even though this solution is straightforward </w:t>
+      </w:r>
+      <w:r>
+        <w:t xml:space="preserve">and might </w:t>
+      </w:r>
+      <w:r>
+        <w:t>work</w:t>
+      </w:r>
+      <w:r>
+        <w:t xml:space="preserve"> </w:t>
+      </w:r>
+      <w:r>
+        <w:t>for projects with fewer switches</w:t>
+      </w:r>
+      <w:r>
+        <w:t>, it is problematic.</w:t>
+      </w:r>
+      <w:r>
+        <w:t xml:space="preserve"> </w:t>
+      </w:r>
+      <w:r>
+        <w:t>Even if we assume perfect resistor</w:t>
+      </w:r>
+      <w:r>
+        <w:t>s, we need to</w:t>
+      </w:r>
+      <w:r>
+        <w:t xml:space="preserve"> interpret our voltage divider values on the A</w:t>
+      </w:r>
+      <w:r>
+        <w:t>DC</w:t>
+      </w:r>
+      <w:r>
+        <w:t xml:space="preserve"> by hard-coding a logarithmic range of values.</w:t>
+      </w:r>
+      <w:r>
+        <w:t xml:space="preserve"> Given that each string </w:t>
+      </w:r>
+      <w:r>
+        <w:t xml:space="preserve">consists of twenty buttons, the reading </w:t>
+      </w:r>
+      <w:r>
+        <w:t>would be inaccurate.</w:t>
+      </w:r>
+      <w:r>
+        <w:t xml:space="preserve"> </w:t>
+      </w:r>
+      <w:r>
+        <w:t>Therefore, we need to extend our research for a more elegant solution</w:t>
+      </w:r>
+      <w:r>
+        <w:t xml:space="preserve"> that can </w:t>
+      </w:r>
+      <w:r>
+        <w:t>precisely read button interactions</w:t>
+      </w:r>
+      <w:r>
+        <w:t>.</w:t>
+      </w:r>
+    </w:p>
+    <w:p/>
+    <w:p>
+      <w:pPr>
+        <w:rPr>
+          <w:b/>
+          <w:bCs/>
+        </w:rPr>
+      </w:pPr>
+      <w:r>
+        <w:rPr>
+          <w:b/>
+          <w:bCs/>
+        </w:rPr>
+        <w:t>Linear Resistor Ladders</w:t>
+      </w:r>
+    </w:p>
+    <w:p>
+      <w:r>
+        <w:t xml:space="preserve">We can equalise the distance </w:t>
+      </w:r>
+      <w:r>
+        <w:t>between</w:t>
+      </w:r>
+      <w:r>
+        <w:t xml:space="preserve"> the A</w:t>
+      </w:r>
+      <w:r>
+        <w:t xml:space="preserve">DC readings by calculating </w:t>
+      </w:r>
+      <w:r>
+        <w:t>the resistance for each button switch.</w:t>
+      </w:r>
+    </w:p>
+    <w:p/>
+    <w:p>
+      <m:oMathPara>
+        <m:oMath>
+          <m:sSub>
+            <m:sSubPr>
+              <m:ctrlPr>
+                <w:rPr>
+                  <w:rFonts w:ascii="Cambria Math" w:hAnsi="Cambria Math"/>
+                  <w:i/>
+                </w:rPr>
+              </m:ctrlPr>
+            </m:sSubPr>
+            <m:e>
+              <m:r>
+                <w:rPr>
+                  <w:rFonts w:ascii="Cambria Math" w:hAnsi="Cambria Math"/>
+                </w:rPr>
+                <m:t>R</m:t>
+              </m:r>
+            </m:e>
+            <m:sub>
+              <m:r>
+                <w:rPr>
+                  <w:rFonts w:ascii="Cambria Math" w:hAnsi="Cambria Math"/>
+                </w:rPr>
+                <m:t>button</m:t>
+              </m:r>
+            </m:sub>
+          </m:sSub>
+          <m:r>
+            <w:rPr>
+              <w:rFonts w:ascii="Cambria Math" w:hAnsi="Cambria Math"/>
+            </w:rPr>
+            <m:t>=</m:t>
+          </m:r>
+          <m:f>
+            <m:fPr>
+              <m:ctrlPr>
+                <w:rPr>
+                  <w:rFonts w:ascii="Cambria Math" w:hAnsi="Cambria Math"/>
+                  <w:i/>
+                </w:rPr>
+              </m:ctrlPr>
+            </m:fPr>
+            <m:num>
+              <m:sSub>
+                <m:sSubPr>
+                  <m:ctrlPr>
+                    <w:rPr>
+                      <w:rFonts w:ascii="Cambria Math" w:hAnsi="Cambria Math"/>
+                      <w:i/>
+                    </w:rPr>
+                  </m:ctrlPr>
+                </m:sSubPr>
+                <m:e>
+                  <m:r>
+                    <w:rPr>
+                      <w:rFonts w:ascii="Cambria Math" w:hAnsi="Cambria Math"/>
+                    </w:rPr>
+                    <m:t>R</m:t>
+                  </m:r>
+                </m:e>
+                <m:sub>
+                  <m:r>
+                    <w:rPr>
+                      <w:rFonts w:ascii="Cambria Math" w:hAnsi="Cambria Math"/>
+                    </w:rPr>
+                    <m:t>1</m:t>
+                  </m:r>
+                </m:sub>
+              </m:sSub>
+            </m:num>
+            <m:den>
+              <m:r>
+                <w:rPr>
+                  <w:rFonts w:ascii="Cambria Math" w:hAnsi="Cambria Math"/>
+                </w:rPr>
+                <m:t>1-</m:t>
+              </m:r>
+              <m:sSub>
+                <m:sSubPr>
+                  <m:ctrlPr>
+                    <w:rPr>
+                      <w:rFonts w:ascii="Cambria Math" w:hAnsi="Cambria Math"/>
+                      <w:i/>
+                    </w:rPr>
+                  </m:ctrlPr>
+                </m:sSubPr>
+                <m:e>
+                  <m:r>
+                    <w:rPr>
+                      <w:rFonts w:ascii="Cambria Math" w:hAnsi="Cambria Math"/>
+                    </w:rPr>
+                    <m:t>B</m:t>
+                  </m:r>
+                </m:e>
+                <m:sub>
+                  <m:r>
+                    <w:rPr>
+                      <w:rFonts w:ascii="Cambria Math" w:hAnsi="Cambria Math"/>
+                    </w:rPr>
+                    <m:t>index</m:t>
+                  </m:r>
+                </m:sub>
+              </m:sSub>
+              <m:r>
+                <w:rPr>
+                  <w:rFonts w:ascii="Cambria Math" w:hAnsi="Cambria Math"/>
+                </w:rPr>
+                <m:t>/</m:t>
+              </m:r>
+              <m:sSub>
+                <m:sSubPr>
+                  <m:ctrlPr>
+                    <w:rPr>
+                      <w:rFonts w:ascii="Cambria Math" w:hAnsi="Cambria Math"/>
+                      <w:i/>
+                    </w:rPr>
+                  </m:ctrlPr>
+                </m:sSubPr>
+                <m:e>
+                  <m:r>
+                    <w:rPr>
+                      <w:rFonts w:ascii="Cambria Math" w:hAnsi="Cambria Math"/>
+                    </w:rPr>
+                    <m:t>B</m:t>
+                  </m:r>
+                </m:e>
+                <m:sub>
+                  <m:r>
+                    <w:rPr>
+                      <w:rFonts w:ascii="Cambria Math" w:hAnsi="Cambria Math"/>
+                    </w:rPr>
+                    <m:t>total</m:t>
+                  </m:r>
+                </m:sub>
+              </m:sSub>
+            </m:den>
+          </m:f>
+          <m:r>
+            <w:rPr>
+              <w:rFonts w:ascii="Cambria Math" w:hAnsi="Cambria Math"/>
+            </w:rPr>
+            <m:t>-</m:t>
+          </m:r>
+          <m:sSub>
+            <m:sSubPr>
+              <m:ctrlPr>
+                <w:rPr>
+                  <w:rFonts w:ascii="Cambria Math" w:eastAsiaTheme="minorEastAsia" w:hAnsi="Cambria Math"/>
+                  <w:i/>
+                </w:rPr>
+              </m:ctrlPr>
+            </m:sSubPr>
+            <m:e>
+              <m:r>
+                <w:rPr>
+                  <w:rFonts w:ascii="Cambria Math" w:eastAsiaTheme="minorEastAsia" w:hAnsi="Cambria Math"/>
+                </w:rPr>
+                <m:t>R</m:t>
+              </m:r>
+            </m:e>
+            <m:sub>
+              <m:r>
+                <w:rPr>
+                  <w:rFonts w:ascii="Cambria Math" w:eastAsiaTheme="minorEastAsia" w:hAnsi="Cambria Math"/>
+                </w:rPr>
+                <m:t>total</m:t>
+              </m:r>
+            </m:sub>
+          </m:sSub>
+        </m:oMath>
+      </m:oMathPara>
+    </w:p>
+    <w:p/>
+    <w:p>
+      <w:r>
+        <w:t>Finding</w:t>
+      </w:r>
+      <w:r>
+        <w:t xml:space="preserve"> </w:t>
+      </w:r>
+      <w:r>
+        <w:t>twenty resistor values require more than a handful of cal</w:t>
+      </w:r>
+      <w:r>
+        <w:t>culations</w:t>
+      </w:r>
+      <w:r>
+        <w:t>. T</w:t>
+      </w:r>
+      <w:r>
+        <w:t xml:space="preserve">herefore, </w:t>
+      </w:r>
+      <w:r>
+        <w:t>writing a small algorithm to give us the resistance values is more straightforward</w:t>
+      </w:r>
+      <w:r>
+        <w:t>.</w:t>
+      </w:r>
+      <w:r>
+        <w:t xml:space="preserve"> Additionally, we can </w:t>
+      </w:r>
+      <w:r>
+        <w:t xml:space="preserve">later adjust </w:t>
+      </w:r>
+      <w:r>
+        <w:t>the values in the program</w:t>
+      </w:r>
+      <w:r>
+        <w:t xml:space="preserve"> if </w:t>
+      </w:r>
+      <w:r>
+        <w:t>we need any changes in the electrical design</w:t>
+      </w:r>
+      <w:r>
+        <w:t>.</w:t>
+      </w:r>
+    </w:p>
+    <w:p/>
+    <w:p>
+      <w:pPr>
+        <w:jc w:val="center"/>
+      </w:pPr>
+      <w:r>
+        <w:rPr>
+          <w:noProof/>
+        </w:rPr>
+        <w:drawing>
+          <wp:inline distT="0" distB="0" distL="0" distR="0" wp14:anchorId="4DDC5FA7" wp14:editId="36CA8293">
+            <wp:extent cx="5713095" cy="2969895"/>
+            <wp:effectExtent l="0" t="0" r="1905" b="1905"/>
+            <wp:docPr id="35" name="Picture 35" descr="schematic"/>
+            <wp:cNvGraphicFramePr>
+              <a:graphicFrameLocks xmlns:a="http://schemas.openxmlformats.org/drawingml/2006/main" noChangeAspect="1"/>
+            </wp:cNvGraphicFramePr>
+            <a:graphic xmlns:a="http://schemas.openxmlformats.org/drawingml/2006/main">
+              <a:graphicData uri="http://schemas.openxmlformats.org/drawingml/2006/picture">
+                <pic:pic xmlns:pic="http://schemas.openxmlformats.org/drawingml/2006/picture">
+                  <pic:nvPicPr>
+                    <pic:cNvPr id="0" name="Picture 3" descr="schematic"/>
+                    <pic:cNvPicPr>
+                      <a:picLocks noChangeAspect="1" noChangeArrowheads="1"/>
+                    </pic:cNvPicPr>
+                  </pic:nvPicPr>
+                  <pic:blipFill>
+                    <a:blip r:embed="rId48">
+                      <a:extLst>
+                        <a:ext uri="{28A0092B-C50C-407E-A947-70E740481C1C}">
+                          <a14:useLocalDpi xmlns:a14="http://schemas.microsoft.com/office/drawing/2010/main" val="0"/>
+                        </a:ext>
+                      </a:extLst>
+                    </a:blip>
+                    <a:srcRect/>
+                    <a:stretch>
+                      <a:fillRect/>
+                    </a:stretch>
+                  </pic:blipFill>
+                  <pic:spPr bwMode="auto">
+                    <a:xfrm>
+                      <a:off x="0" y="0"/>
+                      <a:ext cx="5713095" cy="2969895"/>
+                    </a:xfrm>
+                    <a:prstGeom prst="rect">
+                      <a:avLst/>
+                    </a:prstGeom>
+                    <a:noFill/>
+                    <a:ln>
+                      <a:noFill/>
+                    </a:ln>
+                  </pic:spPr>
+                </pic:pic>
+              </a:graphicData>
+            </a:graphic>
+          </wp:inline>
+        </w:drawing>
+      </w:r>
+    </w:p>
+    <w:p/>
     <w:p>
       <w:pPr>
         <w:pStyle w:val="Heading4"/>
       </w:pPr>
+      <w:r>
+        <w:t>3.3.2.</w:t>
+      </w:r>
+      <w:r>
+        <w:t>4</w:t>
+      </w:r>
+      <w:r>
+        <w:t xml:space="preserve">. </w:t>
+      </w:r>
+      <w:r>
+        <w:t>Debounce Mechanism</w:t>
+      </w:r>
     </w:p>
     <w:p/>
-    <w:p/>
-    <w:p>
-      <w:pPr>
-        <w:pStyle w:val="Heading4"/>
-      </w:pPr>
-      <w:r>
-        <w:t>3.3.2.</w:t>
-      </w:r>
-      <w:r>
-        <w:t>4</w:t>
-      </w:r>
-      <w:r>
-        <w:t xml:space="preserve">. </w:t>
-      </w:r>
-      <w:r>
-        <w:t>Debounce Mechanism</w:t>
-      </w:r>
-    </w:p>
     <w:p>
       <w:r>
         <w:t>"</w:t>
@@ -18715,6 +19463,7 @@
         <w:rPr>
           <w:noProof/>
         </w:rPr>
+        <w:lastRenderedPageBreak/>
         <w:drawing>
           <wp:inline distT="0" distB="0" distL="0" distR="0" wp14:anchorId="2B96158D" wp14:editId="37C57DF1">
             <wp:extent cx="2911151" cy="1926009"/>
@@ -18731,7 +19480,7 @@
                     <pic:cNvPicPr/>
                   </pic:nvPicPr>
                   <pic:blipFill>
-                    <a:blip r:embed="rId45">
+                    <a:blip r:embed="rId49">
                       <a:extLst>
                         <a:ext uri="{28A0092B-C50C-407E-A947-70E740481C1C}">
                           <a14:useLocalDpi xmlns:a14="http://schemas.microsoft.com/office/drawing/2010/main" val="0"/>
@@ -18771,7 +19520,7 @@
           <w:rPr>
             <w:noProof/>
           </w:rPr>
-          <w:t>32</w:t>
+          <w:t>34</w:t>
         </w:r>
       </w:fldSimple>
       <w:r>
@@ -18779,21 +19528,9 @@
       </w:r>
       <w:r>
         <w:rPr>
-          <w:bCs/>
-        </w:rPr>
-        <w:t>(https://www.watelectronics.com</w:t>
-      </w:r>
-      <w:r>
-        <w:rPr>
-          <w:bCs/>
-        </w:rPr>
-        <w:t>, 2022</w:t>
-      </w:r>
-      <w:r>
-        <w:rPr>
-          <w:bCs/>
-        </w:rPr>
-        <w:t>)</w:t>
+          <w:b w:val="0"/>
+        </w:rPr>
+        <w:t>(https://www.watelectronics.com, 2022)</w:t>
       </w:r>
     </w:p>
     <w:p>
@@ -18871,7 +19608,6 @@
         <w:rPr>
           <w:noProof/>
         </w:rPr>
-        <w:lastRenderedPageBreak/>
         <w:drawing>
           <wp:inline distT="0" distB="0" distL="0" distR="0" wp14:anchorId="2E7D577A" wp14:editId="19919D64">
             <wp:extent cx="6645910" cy="3552190"/>
@@ -18888,7 +19624,7 @@
                     <pic:cNvPicPr/>
                   </pic:nvPicPr>
                   <pic:blipFill>
-                    <a:blip r:embed="rId46"/>
+                    <a:blip r:embed="rId50"/>
                     <a:stretch>
                       <a:fillRect/>
                     </a:stretch>
@@ -18922,7 +19658,7 @@
           <w:rPr>
             <w:noProof/>
           </w:rPr>
-          <w:t>33</w:t>
+          <w:t>35</w:t>
         </w:r>
       </w:fldSimple>
       <w:r>
@@ -19490,12 +20226,6 @@
         <w:pStyle w:val="Heading1"/>
         <w:keepLines w:val="0"/>
       </w:pPr>
-    </w:p>
-    <w:p>
-      <w:pPr>
-        <w:pStyle w:val="Heading1"/>
-        <w:keepLines w:val="0"/>
-      </w:pPr>
       <w:bookmarkStart w:id="35" w:name="_Toc116894348"/>
       <w:r>
         <w:t>Appendices</w:t>
@@ -19564,7 +20294,7 @@
                           <pic:cNvPicPr/>
                         </pic:nvPicPr>
                         <pic:blipFill>
-                          <a:blip r:embed="rId47">
+                          <a:blip r:embed="rId51">
                             <a:extLst>
                               <a:ext uri="{28A0092B-C50C-407E-A947-70E740481C1C}">
                                 <a14:useLocalDpi xmlns:a14="http://schemas.microsoft.com/office/drawing/2010/main" val="0"/>
@@ -19628,7 +20358,7 @@
                 <w:szCs w:val="18"/>
               </w:rPr>
             </w:pPr>
-            <w:hyperlink r:id="rId48" w:history="1">
+            <w:hyperlink r:id="rId52" w:history="1">
               <w:r>
                 <w:rPr>
                   <w:rStyle w:val="Hyperlink"/>
@@ -19683,7 +20413,7 @@
                           <pic:cNvPicPr/>
                         </pic:nvPicPr>
                         <pic:blipFill>
-                          <a:blip r:embed="rId49" cstate="print">
+                          <a:blip r:embed="rId53" cstate="print">
                             <a:extLst>
                               <a:ext uri="{28A0092B-C50C-407E-A947-70E740481C1C}">
                                 <a14:useLocalDpi xmlns:a14="http://schemas.microsoft.com/office/drawing/2010/main" val="0"/>
@@ -19742,7 +20472,7 @@
             <w:pPr>
               <w:spacing w:before="60" w:after="60"/>
             </w:pPr>
-            <w:hyperlink r:id="rId50" w:history="1">
+            <w:hyperlink r:id="rId54" w:history="1">
               <w:r>
                 <w:rPr>
                   <w:rStyle w:val="Hyperlink"/>
@@ -19978,13 +20708,13 @@
       <w:rPr>
         <w:smallCaps/>
       </w:rPr>
-      <w:t xml:space="preserve"> Dissertation </w:t>
+      <w:t xml:space="preserve"> </w:t>
     </w:r>
     <w:r>
       <w:rPr>
         <w:smallCaps/>
       </w:rPr>
-      <w:t xml:space="preserve"> Project</w:t>
+      <w:t>DISSERTATION PROJECT</w:t>
     </w:r>
   </w:p>
 </w:hdr>
@@ -22400,6 +23130,7 @@
   <w:style w:type="character" w:default="1" w:styleId="DefaultParagraphFont">
     <w:name w:val="Default Paragraph Font"/>
     <w:uiPriority w:val="1"/>
+    <w:semiHidden/>
     <w:unhideWhenUsed/>
   </w:style>
   <w:style w:type="table" w:default="1" w:styleId="TableNormal">
@@ -22836,6 +23567,16 @@
     <w:rPr>
       <w:b/>
       <w:bCs/>
+    </w:rPr>
+  </w:style>
+  <w:style w:type="character" w:styleId="PlaceholderText">
+    <w:name w:val="Placeholder Text"/>
+    <w:basedOn w:val="DefaultParagraphFont"/>
+    <w:uiPriority w:val="99"/>
+    <w:semiHidden/>
+    <w:rsid w:val="00D015EA"/>
+    <w:rPr>
+      <w:color w:val="808080"/>
     </w:rPr>
   </w:style>
 </w:styles>

--- a/BSC_Final_Project_17663_Tivadar_Debnar.docx
+++ b/BSC_Final_Project_17663_Tivadar_Debnar.docx
@@ -762,6 +762,7 @@
           <w:id w:val="-1322191505"/>
           <w:citation/>
         </w:sdtPr>
+        <w:sdtEndPr/>
         <w:sdtContent>
           <w:r>
             <w:rPr>
@@ -866,8 +867,12 @@
           <w:color w:val="404040" w:themeColor="text1" w:themeTint="BF"/>
         </w:rPr>
         <w:sectPr>
-          <w:headerReference w:type="default" r:id="rId10"/>
-          <w:footerReference w:type="default" r:id="rId11"/>
+          <w:headerReference w:type="even" r:id="rId10"/>
+          <w:headerReference w:type="default" r:id="rId11"/>
+          <w:footerReference w:type="even" r:id="rId12"/>
+          <w:footerReference w:type="default" r:id="rId13"/>
+          <w:headerReference w:type="first" r:id="rId14"/>
+          <w:footerReference w:type="first" r:id="rId15"/>
           <w:pgSz w:w="11906" w:h="16838"/>
           <w:pgMar w:top="91" w:right="720" w:bottom="816" w:left="720" w:header="227" w:footer="312" w:gutter="0"/>
           <w:cols w:space="708"/>
@@ -946,7 +951,7 @@
           <w:r>
             <w:fldChar w:fldCharType="separate"/>
           </w:r>
-          <w:hyperlink w:anchor="_Toc116894318" w:history="1">
+          <w:hyperlink w:anchor="_Toc117197754" w:history="1">
             <w:r>
               <w:rPr>
                 <w:rStyle w:val="Hyperlink"/>
@@ -973,7 +978,7 @@
                 <w:noProof/>
                 <w:webHidden/>
               </w:rPr>
-              <w:instrText xml:space="preserve"> PAGEREF _Toc116894318 \h </w:instrText>
+              <w:instrText xml:space="preserve"> PAGEREF _Toc117197754 \h </w:instrText>
             </w:r>
             <w:r>
               <w:rPr>
@@ -1017,7 +1022,7 @@
               <w:lang w:eastAsia="en-GB"/>
             </w:rPr>
           </w:pPr>
-          <w:hyperlink w:anchor="_Toc116894319" w:history="1">
+          <w:hyperlink w:anchor="_Toc117197755" w:history="1">
             <w:r>
               <w:rPr>
                 <w:rStyle w:val="Hyperlink"/>
@@ -1044,7 +1049,7 @@
                 <w:noProof/>
                 <w:webHidden/>
               </w:rPr>
-              <w:instrText xml:space="preserve"> PAGEREF _Toc116894319 \h </w:instrText>
+              <w:instrText xml:space="preserve"> PAGEREF _Toc117197755 \h </w:instrText>
             </w:r>
             <w:r>
               <w:rPr>
@@ -1088,7 +1093,7 @@
               <w:lang w:eastAsia="en-GB"/>
             </w:rPr>
           </w:pPr>
-          <w:hyperlink w:anchor="_Toc116894320" w:history="1">
+          <w:hyperlink w:anchor="_Toc117197756" w:history="1">
             <w:r>
               <w:rPr>
                 <w:rStyle w:val="Hyperlink"/>
@@ -1115,7 +1120,7 @@
                 <w:noProof/>
                 <w:webHidden/>
               </w:rPr>
-              <w:instrText xml:space="preserve"> PAGEREF _Toc116894320 \h </w:instrText>
+              <w:instrText xml:space="preserve"> PAGEREF _Toc117197756 \h </w:instrText>
             </w:r>
             <w:r>
               <w:rPr>
@@ -1159,7 +1164,7 @@
               <w:lang w:eastAsia="en-GB"/>
             </w:rPr>
           </w:pPr>
-          <w:hyperlink w:anchor="_Toc116894321" w:history="1">
+          <w:hyperlink w:anchor="_Toc117197757" w:history="1">
             <w:r>
               <w:rPr>
                 <w:rStyle w:val="Hyperlink"/>
@@ -1186,7 +1191,7 @@
                 <w:noProof/>
                 <w:webHidden/>
               </w:rPr>
-              <w:instrText xml:space="preserve"> PAGEREF _Toc116894321 \h </w:instrText>
+              <w:instrText xml:space="preserve"> PAGEREF _Toc117197757 \h </w:instrText>
             </w:r>
             <w:r>
               <w:rPr>
@@ -1230,7 +1235,7 @@
               <w:lang w:eastAsia="en-GB"/>
             </w:rPr>
           </w:pPr>
-          <w:hyperlink w:anchor="_Toc116894322" w:history="1">
+          <w:hyperlink w:anchor="_Toc117197758" w:history="1">
             <w:r>
               <w:rPr>
                 <w:rStyle w:val="Hyperlink"/>
@@ -1257,7 +1262,7 @@
                 <w:noProof/>
                 <w:webHidden/>
               </w:rPr>
-              <w:instrText xml:space="preserve"> PAGEREF _Toc116894322 \h </w:instrText>
+              <w:instrText xml:space="preserve"> PAGEREF _Toc117197758 \h </w:instrText>
             </w:r>
             <w:r>
               <w:rPr>
@@ -1301,7 +1306,7 @@
               <w:lang w:eastAsia="en-GB"/>
             </w:rPr>
           </w:pPr>
-          <w:hyperlink w:anchor="_Toc116894323" w:history="1">
+          <w:hyperlink w:anchor="_Toc117197759" w:history="1">
             <w:r>
               <w:rPr>
                 <w:rStyle w:val="Hyperlink"/>
@@ -1328,7 +1333,7 @@
                 <w:noProof/>
                 <w:webHidden/>
               </w:rPr>
-              <w:instrText xml:space="preserve"> PAGEREF _Toc116894323 \h </w:instrText>
+              <w:instrText xml:space="preserve"> PAGEREF _Toc117197759 \h </w:instrText>
             </w:r>
             <w:r>
               <w:rPr>
@@ -1372,7 +1377,7 @@
               <w:lang w:eastAsia="en-GB"/>
             </w:rPr>
           </w:pPr>
-          <w:hyperlink w:anchor="_Toc116894324" w:history="1">
+          <w:hyperlink w:anchor="_Toc117197760" w:history="1">
             <w:r>
               <w:rPr>
                 <w:rStyle w:val="Hyperlink"/>
@@ -1399,7 +1404,7 @@
                 <w:noProof/>
                 <w:webHidden/>
               </w:rPr>
-              <w:instrText xml:space="preserve"> PAGEREF _Toc116894324 \h </w:instrText>
+              <w:instrText xml:space="preserve"> PAGEREF _Toc117197760 \h </w:instrText>
             </w:r>
             <w:r>
               <w:rPr>
@@ -1443,7 +1448,7 @@
               <w:lang w:eastAsia="en-GB"/>
             </w:rPr>
           </w:pPr>
-          <w:hyperlink w:anchor="_Toc116894325" w:history="1">
+          <w:hyperlink w:anchor="_Toc117197761" w:history="1">
             <w:r>
               <w:rPr>
                 <w:rStyle w:val="Hyperlink"/>
@@ -1470,7 +1475,7 @@
                 <w:noProof/>
                 <w:webHidden/>
               </w:rPr>
-              <w:instrText xml:space="preserve"> PAGEREF _Toc116894325 \h </w:instrText>
+              <w:instrText xml:space="preserve"> PAGEREF _Toc117197761 \h </w:instrText>
             </w:r>
             <w:r>
               <w:rPr>
@@ -1514,7 +1519,7 @@
               <w:lang w:eastAsia="en-GB"/>
             </w:rPr>
           </w:pPr>
-          <w:hyperlink w:anchor="_Toc116894326" w:history="1">
+          <w:hyperlink w:anchor="_Toc117197762" w:history="1">
             <w:r>
               <w:rPr>
                 <w:rStyle w:val="Hyperlink"/>
@@ -1541,7 +1546,7 @@
                 <w:noProof/>
                 <w:webHidden/>
               </w:rPr>
-              <w:instrText xml:space="preserve"> PAGEREF _Toc116894326 \h </w:instrText>
+              <w:instrText xml:space="preserve"> PAGEREF _Toc117197762 \h </w:instrText>
             </w:r>
             <w:r>
               <w:rPr>
@@ -1585,7 +1590,7 @@
               <w:lang w:eastAsia="en-GB"/>
             </w:rPr>
           </w:pPr>
-          <w:hyperlink w:anchor="_Toc116894327" w:history="1">
+          <w:hyperlink w:anchor="_Toc117197763" w:history="1">
             <w:r>
               <w:rPr>
                 <w:rStyle w:val="Hyperlink"/>
@@ -1612,7 +1617,7 @@
                 <w:noProof/>
                 <w:webHidden/>
               </w:rPr>
-              <w:instrText xml:space="preserve"> PAGEREF _Toc116894327 \h </w:instrText>
+              <w:instrText xml:space="preserve"> PAGEREF _Toc117197763 \h </w:instrText>
             </w:r>
             <w:r>
               <w:rPr>
@@ -1656,13 +1661,13 @@
               <w:lang w:eastAsia="en-GB"/>
             </w:rPr>
           </w:pPr>
-          <w:hyperlink w:anchor="_Toc116894328" w:history="1">
+          <w:hyperlink w:anchor="_Toc117197764" w:history="1">
             <w:r>
               <w:rPr>
                 <w:rStyle w:val="Hyperlink"/>
                 <w:noProof/>
               </w:rPr>
-              <w:t>1.5.1 | Feasibility and Opportunities for Business Success</w:t>
+              <w:t>1.5.1 | Feasibility</w:t>
             </w:r>
             <w:r>
               <w:rPr>
@@ -1683,7 +1688,7 @@
                 <w:noProof/>
                 <w:webHidden/>
               </w:rPr>
-              <w:instrText xml:space="preserve"> PAGEREF _Toc116894328 \h </w:instrText>
+              <w:instrText xml:space="preserve"> PAGEREF _Toc117197764 \h </w:instrText>
             </w:r>
             <w:r>
               <w:rPr>
@@ -1727,7 +1732,7 @@
               <w:lang w:eastAsia="en-GB"/>
             </w:rPr>
           </w:pPr>
-          <w:hyperlink w:anchor="_Toc116894329" w:history="1">
+          <w:hyperlink w:anchor="_Toc117197765" w:history="1">
             <w:r>
               <w:rPr>
                 <w:rStyle w:val="Hyperlink"/>
@@ -1754,7 +1759,7 @@
                 <w:noProof/>
                 <w:webHidden/>
               </w:rPr>
-              <w:instrText xml:space="preserve"> PAGEREF _Toc116894329 \h </w:instrText>
+              <w:instrText xml:space="preserve"> PAGEREF _Toc117197765 \h </w:instrText>
             </w:r>
             <w:r>
               <w:rPr>
@@ -1798,7 +1803,7 @@
               <w:lang w:eastAsia="en-GB"/>
             </w:rPr>
           </w:pPr>
-          <w:hyperlink w:anchor="_Toc116894330" w:history="1">
+          <w:hyperlink w:anchor="_Toc117197766" w:history="1">
             <w:r>
               <w:rPr>
                 <w:rStyle w:val="Hyperlink"/>
@@ -1825,7 +1830,7 @@
                 <w:noProof/>
                 <w:webHidden/>
               </w:rPr>
-              <w:instrText xml:space="preserve"> PAGEREF _Toc116894330 \h </w:instrText>
+              <w:instrText xml:space="preserve"> PAGEREF _Toc117197766 \h </w:instrText>
             </w:r>
             <w:r>
               <w:rPr>
@@ -1845,7 +1850,7 @@
                 <w:noProof/>
                 <w:webHidden/>
               </w:rPr>
-              <w:t>17</w:t>
+              <w:t>18</w:t>
             </w:r>
             <w:r>
               <w:rPr>
@@ -1869,7 +1874,7 @@
               <w:lang w:eastAsia="en-GB"/>
             </w:rPr>
           </w:pPr>
-          <w:hyperlink w:anchor="_Toc116894331" w:history="1">
+          <w:hyperlink w:anchor="_Toc117197767" w:history="1">
             <w:r>
               <w:rPr>
                 <w:rStyle w:val="Hyperlink"/>
@@ -1896,7 +1901,7 @@
                 <w:noProof/>
                 <w:webHidden/>
               </w:rPr>
-              <w:instrText xml:space="preserve"> PAGEREF _Toc116894331 \h </w:instrText>
+              <w:instrText xml:space="preserve"> PAGEREF _Toc117197767 \h </w:instrText>
             </w:r>
             <w:r>
               <w:rPr>
@@ -1916,7 +1921,7 @@
                 <w:noProof/>
                 <w:webHidden/>
               </w:rPr>
-              <w:t>17</w:t>
+              <w:t>18</w:t>
             </w:r>
             <w:r>
               <w:rPr>
@@ -1940,7 +1945,7 @@
               <w:lang w:eastAsia="en-GB"/>
             </w:rPr>
           </w:pPr>
-          <w:hyperlink w:anchor="_Toc116894332" w:history="1">
+          <w:hyperlink w:anchor="_Toc117197768" w:history="1">
             <w:r>
               <w:rPr>
                 <w:rStyle w:val="Hyperlink"/>
@@ -1967,7 +1972,7 @@
                 <w:noProof/>
                 <w:webHidden/>
               </w:rPr>
-              <w:instrText xml:space="preserve"> PAGEREF _Toc116894332 \h </w:instrText>
+              <w:instrText xml:space="preserve"> PAGEREF _Toc117197768 \h </w:instrText>
             </w:r>
             <w:r>
               <w:rPr>
@@ -1987,7 +1992,7 @@
                 <w:noProof/>
                 <w:webHidden/>
               </w:rPr>
-              <w:t>17</w:t>
+              <w:t>18</w:t>
             </w:r>
             <w:r>
               <w:rPr>
@@ -2011,7 +2016,7 @@
               <w:lang w:eastAsia="en-GB"/>
             </w:rPr>
           </w:pPr>
-          <w:hyperlink w:anchor="_Toc116894333" w:history="1">
+          <w:hyperlink w:anchor="_Toc117197769" w:history="1">
             <w:r>
               <w:rPr>
                 <w:rStyle w:val="Hyperlink"/>
@@ -2038,7 +2043,7 @@
                 <w:noProof/>
                 <w:webHidden/>
               </w:rPr>
-              <w:instrText xml:space="preserve"> PAGEREF _Toc116894333 \h </w:instrText>
+              <w:instrText xml:space="preserve"> PAGEREF _Toc117197769 \h </w:instrText>
             </w:r>
             <w:r>
               <w:rPr>
@@ -2058,7 +2063,575 @@
                 <w:noProof/>
                 <w:webHidden/>
               </w:rPr>
-              <w:t>17</w:t>
+              <w:t>19</w:t>
+            </w:r>
+            <w:r>
+              <w:rPr>
+                <w:noProof/>
+                <w:webHidden/>
+              </w:rPr>
+              <w:fldChar w:fldCharType="end"/>
+            </w:r>
+          </w:hyperlink>
+        </w:p>
+        <w:p>
+          <w:pPr>
+            <w:pStyle w:val="TOC2"/>
+            <w:tabs>
+              <w:tab w:val="right" w:leader="dot" w:pos="10456"/>
+            </w:tabs>
+            <w:rPr>
+              <w:rFonts w:asciiTheme="minorHAnsi" w:eastAsiaTheme="minorEastAsia" w:hAnsiTheme="minorHAnsi"/>
+              <w:noProof/>
+              <w:color w:val="auto"/>
+              <w:lang w:eastAsia="en-GB"/>
+            </w:rPr>
+          </w:pPr>
+          <w:hyperlink w:anchor="_Toc117197770" w:history="1">
+            <w:r>
+              <w:rPr>
+                <w:rStyle w:val="Hyperlink"/>
+                <w:noProof/>
+              </w:rPr>
+              <w:t>2.2. | Justification of Applied Methodology</w:t>
+            </w:r>
+            <w:r>
+              <w:rPr>
+                <w:noProof/>
+                <w:webHidden/>
+              </w:rPr>
+              <w:tab/>
+            </w:r>
+            <w:r>
+              <w:rPr>
+                <w:noProof/>
+                <w:webHidden/>
+              </w:rPr>
+              <w:fldChar w:fldCharType="begin"/>
+            </w:r>
+            <w:r>
+              <w:rPr>
+                <w:noProof/>
+                <w:webHidden/>
+              </w:rPr>
+              <w:instrText xml:space="preserve"> PAGEREF _Toc117197770 \h </w:instrText>
+            </w:r>
+            <w:r>
+              <w:rPr>
+                <w:noProof/>
+                <w:webHidden/>
+              </w:rPr>
+            </w:r>
+            <w:r>
+              <w:rPr>
+                <w:noProof/>
+                <w:webHidden/>
+              </w:rPr>
+              <w:fldChar w:fldCharType="separate"/>
+            </w:r>
+            <w:r>
+              <w:rPr>
+                <w:noProof/>
+                <w:webHidden/>
+              </w:rPr>
+              <w:t>20</w:t>
+            </w:r>
+            <w:r>
+              <w:rPr>
+                <w:noProof/>
+                <w:webHidden/>
+              </w:rPr>
+              <w:fldChar w:fldCharType="end"/>
+            </w:r>
+          </w:hyperlink>
+        </w:p>
+        <w:p>
+          <w:pPr>
+            <w:pStyle w:val="TOC2"/>
+            <w:tabs>
+              <w:tab w:val="right" w:leader="dot" w:pos="10456"/>
+            </w:tabs>
+            <w:rPr>
+              <w:rFonts w:asciiTheme="minorHAnsi" w:eastAsiaTheme="minorEastAsia" w:hAnsiTheme="minorHAnsi"/>
+              <w:noProof/>
+              <w:color w:val="auto"/>
+              <w:lang w:eastAsia="en-GB"/>
+            </w:rPr>
+          </w:pPr>
+          <w:hyperlink w:anchor="_Toc117197771" w:history="1">
+            <w:r>
+              <w:rPr>
+                <w:rStyle w:val="Hyperlink"/>
+                <w:noProof/>
+              </w:rPr>
+              <w:t>2.3. | Work Breakdown Structure</w:t>
+            </w:r>
+            <w:r>
+              <w:rPr>
+                <w:noProof/>
+                <w:webHidden/>
+              </w:rPr>
+              <w:tab/>
+            </w:r>
+            <w:r>
+              <w:rPr>
+                <w:noProof/>
+                <w:webHidden/>
+              </w:rPr>
+              <w:fldChar w:fldCharType="begin"/>
+            </w:r>
+            <w:r>
+              <w:rPr>
+                <w:noProof/>
+                <w:webHidden/>
+              </w:rPr>
+              <w:instrText xml:space="preserve"> PAGEREF _Toc117197771 \h </w:instrText>
+            </w:r>
+            <w:r>
+              <w:rPr>
+                <w:noProof/>
+                <w:webHidden/>
+              </w:rPr>
+            </w:r>
+            <w:r>
+              <w:rPr>
+                <w:noProof/>
+                <w:webHidden/>
+              </w:rPr>
+              <w:fldChar w:fldCharType="separate"/>
+            </w:r>
+            <w:r>
+              <w:rPr>
+                <w:noProof/>
+                <w:webHidden/>
+              </w:rPr>
+              <w:t>20</w:t>
+            </w:r>
+            <w:r>
+              <w:rPr>
+                <w:noProof/>
+                <w:webHidden/>
+              </w:rPr>
+              <w:fldChar w:fldCharType="end"/>
+            </w:r>
+          </w:hyperlink>
+        </w:p>
+        <w:p>
+          <w:pPr>
+            <w:pStyle w:val="TOC2"/>
+            <w:tabs>
+              <w:tab w:val="right" w:leader="dot" w:pos="10456"/>
+            </w:tabs>
+            <w:rPr>
+              <w:rFonts w:asciiTheme="minorHAnsi" w:eastAsiaTheme="minorEastAsia" w:hAnsiTheme="minorHAnsi"/>
+              <w:noProof/>
+              <w:color w:val="auto"/>
+              <w:lang w:eastAsia="en-GB"/>
+            </w:rPr>
+          </w:pPr>
+          <w:hyperlink w:anchor="_Toc117197772" w:history="1">
+            <w:r>
+              <w:rPr>
+                <w:rStyle w:val="Hyperlink"/>
+                <w:noProof/>
+              </w:rPr>
+              <w:t>2.4. | Project Phases and Schedule</w:t>
+            </w:r>
+            <w:r>
+              <w:rPr>
+                <w:noProof/>
+                <w:webHidden/>
+              </w:rPr>
+              <w:tab/>
+            </w:r>
+            <w:r>
+              <w:rPr>
+                <w:noProof/>
+                <w:webHidden/>
+              </w:rPr>
+              <w:fldChar w:fldCharType="begin"/>
+            </w:r>
+            <w:r>
+              <w:rPr>
+                <w:noProof/>
+                <w:webHidden/>
+              </w:rPr>
+              <w:instrText xml:space="preserve"> PAGEREF _Toc117197772 \h </w:instrText>
+            </w:r>
+            <w:r>
+              <w:rPr>
+                <w:noProof/>
+                <w:webHidden/>
+              </w:rPr>
+            </w:r>
+            <w:r>
+              <w:rPr>
+                <w:noProof/>
+                <w:webHidden/>
+              </w:rPr>
+              <w:fldChar w:fldCharType="separate"/>
+            </w:r>
+            <w:r>
+              <w:rPr>
+                <w:noProof/>
+                <w:webHidden/>
+              </w:rPr>
+              <w:t>22</w:t>
+            </w:r>
+            <w:r>
+              <w:rPr>
+                <w:noProof/>
+                <w:webHidden/>
+              </w:rPr>
+              <w:fldChar w:fldCharType="end"/>
+            </w:r>
+          </w:hyperlink>
+        </w:p>
+        <w:p>
+          <w:pPr>
+            <w:pStyle w:val="TOC2"/>
+            <w:tabs>
+              <w:tab w:val="right" w:leader="dot" w:pos="10456"/>
+            </w:tabs>
+            <w:rPr>
+              <w:rFonts w:asciiTheme="minorHAnsi" w:eastAsiaTheme="minorEastAsia" w:hAnsiTheme="minorHAnsi"/>
+              <w:noProof/>
+              <w:color w:val="auto"/>
+              <w:lang w:eastAsia="en-GB"/>
+            </w:rPr>
+          </w:pPr>
+          <w:hyperlink w:anchor="_Toc117197773" w:history="1">
+            <w:r>
+              <w:rPr>
+                <w:rStyle w:val="Hyperlink"/>
+                <w:noProof/>
+              </w:rPr>
+              <w:t>2.5. | Tools</w:t>
+            </w:r>
+            <w:r>
+              <w:rPr>
+                <w:noProof/>
+                <w:webHidden/>
+              </w:rPr>
+              <w:tab/>
+            </w:r>
+            <w:r>
+              <w:rPr>
+                <w:noProof/>
+                <w:webHidden/>
+              </w:rPr>
+              <w:fldChar w:fldCharType="begin"/>
+            </w:r>
+            <w:r>
+              <w:rPr>
+                <w:noProof/>
+                <w:webHidden/>
+              </w:rPr>
+              <w:instrText xml:space="preserve"> PAGEREF _Toc117197773 \h </w:instrText>
+            </w:r>
+            <w:r>
+              <w:rPr>
+                <w:noProof/>
+                <w:webHidden/>
+              </w:rPr>
+            </w:r>
+            <w:r>
+              <w:rPr>
+                <w:noProof/>
+                <w:webHidden/>
+              </w:rPr>
+              <w:fldChar w:fldCharType="separate"/>
+            </w:r>
+            <w:r>
+              <w:rPr>
+                <w:noProof/>
+                <w:webHidden/>
+              </w:rPr>
+              <w:t>22</w:t>
+            </w:r>
+            <w:r>
+              <w:rPr>
+                <w:noProof/>
+                <w:webHidden/>
+              </w:rPr>
+              <w:fldChar w:fldCharType="end"/>
+            </w:r>
+          </w:hyperlink>
+        </w:p>
+        <w:p>
+          <w:pPr>
+            <w:pStyle w:val="TOC1"/>
+            <w:tabs>
+              <w:tab w:val="right" w:leader="dot" w:pos="10456"/>
+            </w:tabs>
+            <w:rPr>
+              <w:rFonts w:asciiTheme="minorHAnsi" w:eastAsiaTheme="minorEastAsia" w:hAnsiTheme="minorHAnsi"/>
+              <w:noProof/>
+              <w:color w:val="auto"/>
+              <w:lang w:eastAsia="en-GB"/>
+            </w:rPr>
+          </w:pPr>
+          <w:hyperlink w:anchor="_Toc117197774" w:history="1">
+            <w:r>
+              <w:rPr>
+                <w:rStyle w:val="Hyperlink"/>
+                <w:noProof/>
+              </w:rPr>
+              <w:t>3. | Literature Review</w:t>
+            </w:r>
+            <w:r>
+              <w:rPr>
+                <w:noProof/>
+                <w:webHidden/>
+              </w:rPr>
+              <w:tab/>
+            </w:r>
+            <w:r>
+              <w:rPr>
+                <w:noProof/>
+                <w:webHidden/>
+              </w:rPr>
+              <w:fldChar w:fldCharType="begin"/>
+            </w:r>
+            <w:r>
+              <w:rPr>
+                <w:noProof/>
+                <w:webHidden/>
+              </w:rPr>
+              <w:instrText xml:space="preserve"> PAGEREF _Toc117197774 \h </w:instrText>
+            </w:r>
+            <w:r>
+              <w:rPr>
+                <w:noProof/>
+                <w:webHidden/>
+              </w:rPr>
+            </w:r>
+            <w:r>
+              <w:rPr>
+                <w:noProof/>
+                <w:webHidden/>
+              </w:rPr>
+              <w:fldChar w:fldCharType="separate"/>
+            </w:r>
+            <w:r>
+              <w:rPr>
+                <w:noProof/>
+                <w:webHidden/>
+              </w:rPr>
+              <w:t>23</w:t>
+            </w:r>
+            <w:r>
+              <w:rPr>
+                <w:noProof/>
+                <w:webHidden/>
+              </w:rPr>
+              <w:fldChar w:fldCharType="end"/>
+            </w:r>
+          </w:hyperlink>
+        </w:p>
+        <w:p>
+          <w:pPr>
+            <w:pStyle w:val="TOC2"/>
+            <w:tabs>
+              <w:tab w:val="right" w:leader="dot" w:pos="10456"/>
+            </w:tabs>
+            <w:rPr>
+              <w:rFonts w:asciiTheme="minorHAnsi" w:eastAsiaTheme="minorEastAsia" w:hAnsiTheme="minorHAnsi"/>
+              <w:noProof/>
+              <w:color w:val="auto"/>
+              <w:lang w:eastAsia="en-GB"/>
+            </w:rPr>
+          </w:pPr>
+          <w:hyperlink w:anchor="_Toc117197775" w:history="1">
+            <w:r>
+              <w:rPr>
+                <w:rStyle w:val="Hyperlink"/>
+                <w:noProof/>
+              </w:rPr>
+              <w:t>3.1. | Terminology</w:t>
+            </w:r>
+            <w:r>
+              <w:rPr>
+                <w:noProof/>
+                <w:webHidden/>
+              </w:rPr>
+              <w:tab/>
+            </w:r>
+            <w:r>
+              <w:rPr>
+                <w:noProof/>
+                <w:webHidden/>
+              </w:rPr>
+              <w:fldChar w:fldCharType="begin"/>
+            </w:r>
+            <w:r>
+              <w:rPr>
+                <w:noProof/>
+                <w:webHidden/>
+              </w:rPr>
+              <w:instrText xml:space="preserve"> PAGEREF _Toc117197775 \h </w:instrText>
+            </w:r>
+            <w:r>
+              <w:rPr>
+                <w:noProof/>
+                <w:webHidden/>
+              </w:rPr>
+            </w:r>
+            <w:r>
+              <w:rPr>
+                <w:noProof/>
+                <w:webHidden/>
+              </w:rPr>
+              <w:fldChar w:fldCharType="separate"/>
+            </w:r>
+            <w:r>
+              <w:rPr>
+                <w:noProof/>
+                <w:webHidden/>
+              </w:rPr>
+              <w:t>23</w:t>
+            </w:r>
+            <w:r>
+              <w:rPr>
+                <w:noProof/>
+                <w:webHidden/>
+              </w:rPr>
+              <w:fldChar w:fldCharType="end"/>
+            </w:r>
+          </w:hyperlink>
+        </w:p>
+        <w:p>
+          <w:pPr>
+            <w:pStyle w:val="TOC2"/>
+            <w:tabs>
+              <w:tab w:val="right" w:leader="dot" w:pos="10456"/>
+            </w:tabs>
+            <w:rPr>
+              <w:rFonts w:asciiTheme="minorHAnsi" w:eastAsiaTheme="minorEastAsia" w:hAnsiTheme="minorHAnsi"/>
+              <w:noProof/>
+              <w:color w:val="auto"/>
+              <w:lang w:eastAsia="en-GB"/>
+            </w:rPr>
+          </w:pPr>
+          <w:hyperlink w:anchor="_Toc117197776" w:history="1">
+            <w:r>
+              <w:rPr>
+                <w:rStyle w:val="Hyperlink"/>
+                <w:noProof/>
+              </w:rPr>
+              <w:t>3.2. | Music Notations</w:t>
+            </w:r>
+            <w:r>
+              <w:rPr>
+                <w:noProof/>
+                <w:webHidden/>
+              </w:rPr>
+              <w:tab/>
+            </w:r>
+            <w:r>
+              <w:rPr>
+                <w:noProof/>
+                <w:webHidden/>
+              </w:rPr>
+              <w:fldChar w:fldCharType="begin"/>
+            </w:r>
+            <w:r>
+              <w:rPr>
+                <w:noProof/>
+                <w:webHidden/>
+              </w:rPr>
+              <w:instrText xml:space="preserve"> PAGEREF _Toc117197776 \h </w:instrText>
+            </w:r>
+            <w:r>
+              <w:rPr>
+                <w:noProof/>
+                <w:webHidden/>
+              </w:rPr>
+            </w:r>
+            <w:r>
+              <w:rPr>
+                <w:noProof/>
+                <w:webHidden/>
+              </w:rPr>
+              <w:fldChar w:fldCharType="separate"/>
+            </w:r>
+            <w:r>
+              <w:rPr>
+                <w:noProof/>
+                <w:webHidden/>
+              </w:rPr>
+              <w:t>24</w:t>
+            </w:r>
+            <w:r>
+              <w:rPr>
+                <w:noProof/>
+                <w:webHidden/>
+              </w:rPr>
+              <w:fldChar w:fldCharType="end"/>
+            </w:r>
+          </w:hyperlink>
+        </w:p>
+        <w:p>
+          <w:pPr>
+            <w:pStyle w:val="TOC2"/>
+            <w:tabs>
+              <w:tab w:val="right" w:leader="dot" w:pos="10456"/>
+            </w:tabs>
+            <w:rPr>
+              <w:rFonts w:asciiTheme="minorHAnsi" w:eastAsiaTheme="minorEastAsia" w:hAnsiTheme="minorHAnsi"/>
+              <w:noProof/>
+              <w:color w:val="auto"/>
+              <w:lang w:eastAsia="en-GB"/>
+            </w:rPr>
+          </w:pPr>
+          <w:hyperlink w:anchor="_Toc117197777" w:history="1">
+            <w:r>
+              <w:rPr>
+                <w:rStyle w:val="Hyperlink"/>
+                <w:noProof/>
+              </w:rPr>
+              <w:t>3.3. | Console Design Research</w:t>
+            </w:r>
+            <w:r>
+              <w:rPr>
+                <w:noProof/>
+                <w:webHidden/>
+              </w:rPr>
+              <w:tab/>
+            </w:r>
+            <w:r>
+              <w:rPr>
+                <w:noProof/>
+                <w:webHidden/>
+              </w:rPr>
+              <w:fldChar w:fldCharType="begin"/>
+            </w:r>
+            <w:r>
+              <w:rPr>
+                <w:noProof/>
+                <w:webHidden/>
+              </w:rPr>
+              <w:instrText xml:space="preserve"> PAGEREF _Toc117197777 \h </w:instrText>
+            </w:r>
+            <w:r>
+              <w:rPr>
+                <w:noProof/>
+                <w:webHidden/>
+              </w:rPr>
+            </w:r>
+            <w:r>
+              <w:rPr>
+                <w:noProof/>
+                <w:webHidden/>
+              </w:rPr>
+              <w:fldChar w:fldCharType="separate"/>
+            </w:r>
+            <w:r>
+              <w:rPr>
+                <w:noProof/>
+                <w:webHidden/>
+              </w:rPr>
+              <w:t>25</w:t>
             </w:r>
             <w:r>
               <w:rPr>
@@ -2082,13 +2655,13 @@
               <w:lang w:eastAsia="en-GB"/>
             </w:rPr>
           </w:pPr>
-          <w:hyperlink w:anchor="_Toc116894334" w:history="1">
+          <w:hyperlink w:anchor="_Toc117197778" w:history="1">
             <w:r>
               <w:rPr>
                 <w:rStyle w:val="Hyperlink"/>
                 <w:noProof/>
               </w:rPr>
-              <w:t>2.1.3. | Critical Comparision of Methodologies</w:t>
+              <w:t>3.3.1. | Calculating Fret Distances</w:t>
             </w:r>
             <w:r>
               <w:rPr>
@@ -2109,7 +2682,7 @@
                 <w:noProof/>
                 <w:webHidden/>
               </w:rPr>
-              <w:instrText xml:space="preserve"> PAGEREF _Toc116894334 \h </w:instrText>
+              <w:instrText xml:space="preserve"> PAGEREF _Toc117197778 \h </w:instrText>
             </w:r>
             <w:r>
               <w:rPr>
@@ -2129,7 +2702,7 @@
                 <w:noProof/>
                 <w:webHidden/>
               </w:rPr>
-              <w:t>17</w:t>
+              <w:t>25</w:t>
             </w:r>
             <w:r>
               <w:rPr>
@@ -2142,7 +2715,7 @@
         </w:p>
         <w:p>
           <w:pPr>
-            <w:pStyle w:val="TOC2"/>
+            <w:pStyle w:val="TOC3"/>
             <w:tabs>
               <w:tab w:val="right" w:leader="dot" w:pos="10456"/>
             </w:tabs>
@@ -2153,13 +2726,13 @@
               <w:lang w:eastAsia="en-GB"/>
             </w:rPr>
           </w:pPr>
-          <w:hyperlink w:anchor="_Toc116894335" w:history="1">
+          <w:hyperlink w:anchor="_Toc117197779" w:history="1">
             <w:r>
               <w:rPr>
                 <w:rStyle w:val="Hyperlink"/>
                 <w:noProof/>
               </w:rPr>
-              <w:t>2.2. | Justification of Applied Methodology</w:t>
+              <w:t>3.3.2. | Key Switch Interface Design Concepts</w:t>
             </w:r>
             <w:r>
               <w:rPr>
@@ -2180,7 +2753,7 @@
                 <w:noProof/>
                 <w:webHidden/>
               </w:rPr>
-              <w:instrText xml:space="preserve"> PAGEREF _Toc116894335 \h </w:instrText>
+              <w:instrText xml:space="preserve"> PAGEREF _Toc117197779 \h </w:instrText>
             </w:r>
             <w:r>
               <w:rPr>
@@ -2200,7 +2773,7 @@
                 <w:noProof/>
                 <w:webHidden/>
               </w:rPr>
-              <w:t>17</w:t>
+              <w:t>26</w:t>
             </w:r>
             <w:r>
               <w:rPr>
@@ -2213,7 +2786,7 @@
         </w:p>
         <w:p>
           <w:pPr>
-            <w:pStyle w:val="TOC2"/>
+            <w:pStyle w:val="TOC3"/>
             <w:tabs>
               <w:tab w:val="right" w:leader="dot" w:pos="10456"/>
             </w:tabs>
@@ -2224,13 +2797,13 @@
               <w:lang w:eastAsia="en-GB"/>
             </w:rPr>
           </w:pPr>
-          <w:hyperlink w:anchor="_Toc116894336" w:history="1">
+          <w:hyperlink w:anchor="_Toc117197780" w:history="1">
             <w:r>
               <w:rPr>
                 <w:rStyle w:val="Hyperlink"/>
                 <w:noProof/>
               </w:rPr>
-              <w:t>2.3. | Work Breakdown Structure</w:t>
+              <w:t>3.3.3. |  Analog Voltage Dividers</w:t>
             </w:r>
             <w:r>
               <w:rPr>
@@ -2251,7 +2824,7 @@
                 <w:noProof/>
                 <w:webHidden/>
               </w:rPr>
-              <w:instrText xml:space="preserve"> PAGEREF _Toc116894336 \h </w:instrText>
+              <w:instrText xml:space="preserve"> PAGEREF _Toc117197780 \h </w:instrText>
             </w:r>
             <w:r>
               <w:rPr>
@@ -2271,7 +2844,7 @@
                 <w:noProof/>
                 <w:webHidden/>
               </w:rPr>
-              <w:t>17</w:t>
+              <w:t>28</w:t>
             </w:r>
             <w:r>
               <w:rPr>
@@ -2284,7 +2857,7 @@
         </w:p>
         <w:p>
           <w:pPr>
-            <w:pStyle w:val="TOC2"/>
+            <w:pStyle w:val="TOC3"/>
             <w:tabs>
               <w:tab w:val="right" w:leader="dot" w:pos="10456"/>
             </w:tabs>
@@ -2295,13 +2868,13 @@
               <w:lang w:eastAsia="en-GB"/>
             </w:rPr>
           </w:pPr>
-          <w:hyperlink w:anchor="_Toc116894337" w:history="1">
+          <w:hyperlink w:anchor="_Toc117197781" w:history="1">
             <w:r>
               <w:rPr>
                 <w:rStyle w:val="Hyperlink"/>
                 <w:noProof/>
               </w:rPr>
-              <w:t>2.4. | Project Phases and Schedule</w:t>
+              <w:t>3.3.4. | Debounce Mechanism</w:t>
             </w:r>
             <w:r>
               <w:rPr>
@@ -2322,7 +2895,7 @@
                 <w:noProof/>
                 <w:webHidden/>
               </w:rPr>
-              <w:instrText xml:space="preserve"> PAGEREF _Toc116894337 \h </w:instrText>
+              <w:instrText xml:space="preserve"> PAGEREF _Toc117197781 \h </w:instrText>
             </w:r>
             <w:r>
               <w:rPr>
@@ -2342,220 +2915,7 @@
                 <w:noProof/>
                 <w:webHidden/>
               </w:rPr>
-              <w:t>17</w:t>
-            </w:r>
-            <w:r>
-              <w:rPr>
-                <w:noProof/>
-                <w:webHidden/>
-              </w:rPr>
-              <w:fldChar w:fldCharType="end"/>
-            </w:r>
-          </w:hyperlink>
-        </w:p>
-        <w:p>
-          <w:pPr>
-            <w:pStyle w:val="TOC2"/>
-            <w:tabs>
-              <w:tab w:val="right" w:leader="dot" w:pos="10456"/>
-            </w:tabs>
-            <w:rPr>
-              <w:rFonts w:asciiTheme="minorHAnsi" w:eastAsiaTheme="minorEastAsia" w:hAnsiTheme="minorHAnsi"/>
-              <w:noProof/>
-              <w:color w:val="auto"/>
-              <w:lang w:eastAsia="en-GB"/>
-            </w:rPr>
-          </w:pPr>
-          <w:hyperlink w:anchor="_Toc116894338" w:history="1">
-            <w:r>
-              <w:rPr>
-                <w:rStyle w:val="Hyperlink"/>
-                <w:noProof/>
-              </w:rPr>
-              <w:t>2.5. | Tools</w:t>
-            </w:r>
-            <w:r>
-              <w:rPr>
-                <w:noProof/>
-                <w:webHidden/>
-              </w:rPr>
-              <w:tab/>
-            </w:r>
-            <w:r>
-              <w:rPr>
-                <w:noProof/>
-                <w:webHidden/>
-              </w:rPr>
-              <w:fldChar w:fldCharType="begin"/>
-            </w:r>
-            <w:r>
-              <w:rPr>
-                <w:noProof/>
-                <w:webHidden/>
-              </w:rPr>
-              <w:instrText xml:space="preserve"> PAGEREF _Toc116894338 \h </w:instrText>
-            </w:r>
-            <w:r>
-              <w:rPr>
-                <w:noProof/>
-                <w:webHidden/>
-              </w:rPr>
-            </w:r>
-            <w:r>
-              <w:rPr>
-                <w:noProof/>
-                <w:webHidden/>
-              </w:rPr>
-              <w:fldChar w:fldCharType="separate"/>
-            </w:r>
-            <w:r>
-              <w:rPr>
-                <w:noProof/>
-                <w:webHidden/>
-              </w:rPr>
-              <w:t>17</w:t>
-            </w:r>
-            <w:r>
-              <w:rPr>
-                <w:noProof/>
-                <w:webHidden/>
-              </w:rPr>
-              <w:fldChar w:fldCharType="end"/>
-            </w:r>
-          </w:hyperlink>
-        </w:p>
-        <w:p>
-          <w:pPr>
-            <w:pStyle w:val="TOC2"/>
-            <w:tabs>
-              <w:tab w:val="right" w:leader="dot" w:pos="10456"/>
-            </w:tabs>
-            <w:rPr>
-              <w:rFonts w:asciiTheme="minorHAnsi" w:eastAsiaTheme="minorEastAsia" w:hAnsiTheme="minorHAnsi"/>
-              <w:noProof/>
-              <w:color w:val="auto"/>
-              <w:lang w:eastAsia="en-GB"/>
-            </w:rPr>
-          </w:pPr>
-          <w:hyperlink w:anchor="_Toc116894339" w:history="1">
-            <w:r>
-              <w:rPr>
-                <w:rStyle w:val="Hyperlink"/>
-                <w:noProof/>
-              </w:rPr>
-              <w:t>2.5.1. | Hardware Technologies</w:t>
-            </w:r>
-            <w:r>
-              <w:rPr>
-                <w:noProof/>
-                <w:webHidden/>
-              </w:rPr>
-              <w:tab/>
-            </w:r>
-            <w:r>
-              <w:rPr>
-                <w:noProof/>
-                <w:webHidden/>
-              </w:rPr>
-              <w:fldChar w:fldCharType="begin"/>
-            </w:r>
-            <w:r>
-              <w:rPr>
-                <w:noProof/>
-                <w:webHidden/>
-              </w:rPr>
-              <w:instrText xml:space="preserve"> PAGEREF _Toc116894339 \h </w:instrText>
-            </w:r>
-            <w:r>
-              <w:rPr>
-                <w:noProof/>
-                <w:webHidden/>
-              </w:rPr>
-            </w:r>
-            <w:r>
-              <w:rPr>
-                <w:noProof/>
-                <w:webHidden/>
-              </w:rPr>
-              <w:fldChar w:fldCharType="separate"/>
-            </w:r>
-            <w:r>
-              <w:rPr>
-                <w:noProof/>
-                <w:webHidden/>
-              </w:rPr>
-              <w:t>17</w:t>
-            </w:r>
-            <w:r>
-              <w:rPr>
-                <w:noProof/>
-                <w:webHidden/>
-              </w:rPr>
-              <w:fldChar w:fldCharType="end"/>
-            </w:r>
-          </w:hyperlink>
-        </w:p>
-        <w:p>
-          <w:pPr>
-            <w:pStyle w:val="TOC2"/>
-            <w:tabs>
-              <w:tab w:val="right" w:leader="dot" w:pos="10456"/>
-            </w:tabs>
-            <w:rPr>
-              <w:rFonts w:asciiTheme="minorHAnsi" w:eastAsiaTheme="minorEastAsia" w:hAnsiTheme="minorHAnsi"/>
-              <w:noProof/>
-              <w:color w:val="auto"/>
-              <w:lang w:eastAsia="en-GB"/>
-            </w:rPr>
-          </w:pPr>
-          <w:hyperlink w:anchor="_Toc116894340" w:history="1">
-            <w:r>
-              <w:rPr>
-                <w:rStyle w:val="Hyperlink"/>
-                <w:noProof/>
-              </w:rPr>
-              <w:t>2.5.2. | Software Technologies</w:t>
-            </w:r>
-            <w:r>
-              <w:rPr>
-                <w:noProof/>
-                <w:webHidden/>
-              </w:rPr>
-              <w:tab/>
-            </w:r>
-            <w:r>
-              <w:rPr>
-                <w:noProof/>
-                <w:webHidden/>
-              </w:rPr>
-              <w:fldChar w:fldCharType="begin"/>
-            </w:r>
-            <w:r>
-              <w:rPr>
-                <w:noProof/>
-                <w:webHidden/>
-              </w:rPr>
-              <w:instrText xml:space="preserve"> PAGEREF _Toc116894340 \h </w:instrText>
-            </w:r>
-            <w:r>
-              <w:rPr>
-                <w:noProof/>
-                <w:webHidden/>
-              </w:rPr>
-            </w:r>
-            <w:r>
-              <w:rPr>
-                <w:noProof/>
-                <w:webHidden/>
-              </w:rPr>
-              <w:fldChar w:fldCharType="separate"/>
-            </w:r>
-            <w:r>
-              <w:rPr>
-                <w:noProof/>
-                <w:webHidden/>
-              </w:rPr>
-              <w:t>17</w:t>
+              <w:t>29</w:t>
             </w:r>
             <w:r>
               <w:rPr>
@@ -2579,13 +2939,13 @@
               <w:lang w:eastAsia="en-GB"/>
             </w:rPr>
           </w:pPr>
-          <w:hyperlink w:anchor="_Toc116894341" w:history="1">
+          <w:hyperlink w:anchor="_Toc117197782" w:history="1">
             <w:r>
               <w:rPr>
                 <w:rStyle w:val="Hyperlink"/>
                 <w:noProof/>
               </w:rPr>
-              <w:t>3. | Literature Review</w:t>
+              <w:t>References</w:t>
             </w:r>
             <w:r>
               <w:rPr>
@@ -2606,7 +2966,7 @@
                 <w:noProof/>
                 <w:webHidden/>
               </w:rPr>
-              <w:instrText xml:space="preserve"> PAGEREF _Toc116894341 \h </w:instrText>
+              <w:instrText xml:space="preserve"> PAGEREF _Toc117197782 \h </w:instrText>
             </w:r>
             <w:r>
               <w:rPr>
@@ -2626,291 +2986,7 @@
                 <w:noProof/>
                 <w:webHidden/>
               </w:rPr>
-              <w:t>17</w:t>
-            </w:r>
-            <w:r>
-              <w:rPr>
-                <w:noProof/>
-                <w:webHidden/>
-              </w:rPr>
-              <w:fldChar w:fldCharType="end"/>
-            </w:r>
-          </w:hyperlink>
-        </w:p>
-        <w:p>
-          <w:pPr>
-            <w:pStyle w:val="TOC2"/>
-            <w:tabs>
-              <w:tab w:val="right" w:leader="dot" w:pos="10456"/>
-            </w:tabs>
-            <w:rPr>
-              <w:rFonts w:asciiTheme="minorHAnsi" w:eastAsiaTheme="minorEastAsia" w:hAnsiTheme="minorHAnsi"/>
-              <w:noProof/>
-              <w:color w:val="auto"/>
-              <w:lang w:eastAsia="en-GB"/>
-            </w:rPr>
-          </w:pPr>
-          <w:hyperlink w:anchor="_Toc116894342" w:history="1">
-            <w:r>
-              <w:rPr>
-                <w:rStyle w:val="Hyperlink"/>
-                <w:noProof/>
-              </w:rPr>
-              <w:t>3.1. | Terminology</w:t>
-            </w:r>
-            <w:r>
-              <w:rPr>
-                <w:noProof/>
-                <w:webHidden/>
-              </w:rPr>
-              <w:tab/>
-            </w:r>
-            <w:r>
-              <w:rPr>
-                <w:noProof/>
-                <w:webHidden/>
-              </w:rPr>
-              <w:fldChar w:fldCharType="begin"/>
-            </w:r>
-            <w:r>
-              <w:rPr>
-                <w:noProof/>
-                <w:webHidden/>
-              </w:rPr>
-              <w:instrText xml:space="preserve"> PAGEREF _Toc116894342 \h </w:instrText>
-            </w:r>
-            <w:r>
-              <w:rPr>
-                <w:noProof/>
-                <w:webHidden/>
-              </w:rPr>
-            </w:r>
-            <w:r>
-              <w:rPr>
-                <w:noProof/>
-                <w:webHidden/>
-              </w:rPr>
-              <w:fldChar w:fldCharType="separate"/>
-            </w:r>
-            <w:r>
-              <w:rPr>
-                <w:noProof/>
-                <w:webHidden/>
-              </w:rPr>
-              <w:t>17</w:t>
-            </w:r>
-            <w:r>
-              <w:rPr>
-                <w:noProof/>
-                <w:webHidden/>
-              </w:rPr>
-              <w:fldChar w:fldCharType="end"/>
-            </w:r>
-          </w:hyperlink>
-        </w:p>
-        <w:p>
-          <w:pPr>
-            <w:pStyle w:val="TOC2"/>
-            <w:tabs>
-              <w:tab w:val="right" w:leader="dot" w:pos="10456"/>
-            </w:tabs>
-            <w:rPr>
-              <w:rFonts w:asciiTheme="minorHAnsi" w:eastAsiaTheme="minorEastAsia" w:hAnsiTheme="minorHAnsi"/>
-              <w:noProof/>
-              <w:color w:val="auto"/>
-              <w:lang w:eastAsia="en-GB"/>
-            </w:rPr>
-          </w:pPr>
-          <w:hyperlink w:anchor="_Toc116894343" w:history="1">
-            <w:r>
-              <w:rPr>
-                <w:rStyle w:val="Hyperlink"/>
-                <w:noProof/>
-              </w:rPr>
-              <w:t>3.2. | Digital Music</w:t>
-            </w:r>
-            <w:r>
-              <w:rPr>
-                <w:noProof/>
-                <w:webHidden/>
-              </w:rPr>
-              <w:tab/>
-            </w:r>
-            <w:r>
-              <w:rPr>
-                <w:noProof/>
-                <w:webHidden/>
-              </w:rPr>
-              <w:fldChar w:fldCharType="begin"/>
-            </w:r>
-            <w:r>
-              <w:rPr>
-                <w:noProof/>
-                <w:webHidden/>
-              </w:rPr>
-              <w:instrText xml:space="preserve"> PAGEREF _Toc116894343 \h </w:instrText>
-            </w:r>
-            <w:r>
-              <w:rPr>
-                <w:noProof/>
-                <w:webHidden/>
-              </w:rPr>
-            </w:r>
-            <w:r>
-              <w:rPr>
-                <w:noProof/>
-                <w:webHidden/>
-              </w:rPr>
-              <w:fldChar w:fldCharType="separate"/>
-            </w:r>
-            <w:r>
-              <w:rPr>
-                <w:noProof/>
-                <w:webHidden/>
-              </w:rPr>
-              <w:t>17</w:t>
-            </w:r>
-            <w:r>
-              <w:rPr>
-                <w:noProof/>
-                <w:webHidden/>
-              </w:rPr>
-              <w:fldChar w:fldCharType="end"/>
-            </w:r>
-          </w:hyperlink>
-        </w:p>
-        <w:p>
-          <w:pPr>
-            <w:pStyle w:val="TOC2"/>
-            <w:tabs>
-              <w:tab w:val="right" w:leader="dot" w:pos="10456"/>
-            </w:tabs>
-            <w:rPr>
-              <w:rFonts w:asciiTheme="minorHAnsi" w:eastAsiaTheme="minorEastAsia" w:hAnsiTheme="minorHAnsi"/>
-              <w:noProof/>
-              <w:color w:val="auto"/>
-              <w:lang w:eastAsia="en-GB"/>
-            </w:rPr>
-          </w:pPr>
-          <w:hyperlink w:anchor="_Toc116894344" w:history="1">
-            <w:r>
-              <w:rPr>
-                <w:rStyle w:val="Hyperlink"/>
-                <w:noProof/>
-              </w:rPr>
-              <w:t>3.3. | Console Design Research</w:t>
-            </w:r>
-            <w:r>
-              <w:rPr>
-                <w:noProof/>
-                <w:webHidden/>
-              </w:rPr>
-              <w:tab/>
-            </w:r>
-            <w:r>
-              <w:rPr>
-                <w:noProof/>
-                <w:webHidden/>
-              </w:rPr>
-              <w:fldChar w:fldCharType="begin"/>
-            </w:r>
-            <w:r>
-              <w:rPr>
-                <w:noProof/>
-                <w:webHidden/>
-              </w:rPr>
-              <w:instrText xml:space="preserve"> PAGEREF _Toc116894344 \h </w:instrText>
-            </w:r>
-            <w:r>
-              <w:rPr>
-                <w:noProof/>
-                <w:webHidden/>
-              </w:rPr>
-            </w:r>
-            <w:r>
-              <w:rPr>
-                <w:noProof/>
-                <w:webHidden/>
-              </w:rPr>
-              <w:fldChar w:fldCharType="separate"/>
-            </w:r>
-            <w:r>
-              <w:rPr>
-                <w:noProof/>
-                <w:webHidden/>
-              </w:rPr>
-              <w:t>18</w:t>
-            </w:r>
-            <w:r>
-              <w:rPr>
-                <w:noProof/>
-                <w:webHidden/>
-              </w:rPr>
-              <w:fldChar w:fldCharType="end"/>
-            </w:r>
-          </w:hyperlink>
-        </w:p>
-        <w:p>
-          <w:pPr>
-            <w:pStyle w:val="TOC3"/>
-            <w:tabs>
-              <w:tab w:val="right" w:leader="dot" w:pos="10456"/>
-            </w:tabs>
-            <w:rPr>
-              <w:rFonts w:asciiTheme="minorHAnsi" w:eastAsiaTheme="minorEastAsia" w:hAnsiTheme="minorHAnsi"/>
-              <w:noProof/>
-              <w:color w:val="auto"/>
-              <w:lang w:eastAsia="en-GB"/>
-            </w:rPr>
-          </w:pPr>
-          <w:hyperlink w:anchor="_Toc116894345" w:history="1">
-            <w:r>
-              <w:rPr>
-                <w:rStyle w:val="Hyperlink"/>
-                <w:noProof/>
-              </w:rPr>
-              <w:t>3.3.1. | Calculating Fret Distances</w:t>
-            </w:r>
-            <w:r>
-              <w:rPr>
-                <w:noProof/>
-                <w:webHidden/>
-              </w:rPr>
-              <w:tab/>
-            </w:r>
-            <w:r>
-              <w:rPr>
-                <w:noProof/>
-                <w:webHidden/>
-              </w:rPr>
-              <w:fldChar w:fldCharType="begin"/>
-            </w:r>
-            <w:r>
-              <w:rPr>
-                <w:noProof/>
-                <w:webHidden/>
-              </w:rPr>
-              <w:instrText xml:space="preserve"> PAGEREF _Toc116894345 \h </w:instrText>
-            </w:r>
-            <w:r>
-              <w:rPr>
-                <w:noProof/>
-                <w:webHidden/>
-              </w:rPr>
-            </w:r>
-            <w:r>
-              <w:rPr>
-                <w:noProof/>
-                <w:webHidden/>
-              </w:rPr>
-              <w:fldChar w:fldCharType="separate"/>
-            </w:r>
-            <w:r>
-              <w:rPr>
-                <w:noProof/>
-                <w:webHidden/>
-              </w:rPr>
-              <w:t>18</w:t>
+              <w:t>31</w:t>
             </w:r>
             <w:r>
               <w:rPr>
@@ -2934,13 +3010,13 @@
               <w:lang w:eastAsia="en-GB"/>
             </w:rPr>
           </w:pPr>
-          <w:hyperlink w:anchor="_Toc116894346" w:history="1">
+          <w:hyperlink w:anchor="_Toc117197783" w:history="1">
             <w:r>
               <w:rPr>
                 <w:rStyle w:val="Hyperlink"/>
                 <w:noProof/>
               </w:rPr>
-              <w:t>References</w:t>
+              <w:t>Bibliography</w:t>
             </w:r>
             <w:r>
               <w:rPr>
@@ -2961,7 +3037,7 @@
                 <w:noProof/>
                 <w:webHidden/>
               </w:rPr>
-              <w:instrText xml:space="preserve"> PAGEREF _Toc116894346 \h </w:instrText>
+              <w:instrText xml:space="preserve"> PAGEREF _Toc117197783 \h </w:instrText>
             </w:r>
             <w:r>
               <w:rPr>
@@ -2981,7 +3057,7 @@
                 <w:noProof/>
                 <w:webHidden/>
               </w:rPr>
-              <w:t>22</w:t>
+              <w:t>31</w:t>
             </w:r>
             <w:r>
               <w:rPr>
@@ -3005,13 +3081,13 @@
               <w:lang w:eastAsia="en-GB"/>
             </w:rPr>
           </w:pPr>
-          <w:hyperlink w:anchor="_Toc116894347" w:history="1">
+          <w:hyperlink w:anchor="_Toc117197784" w:history="1">
             <w:r>
               <w:rPr>
                 <w:rStyle w:val="Hyperlink"/>
                 <w:noProof/>
               </w:rPr>
-              <w:t>Bibliography</w:t>
+              <w:t>Appendices</w:t>
             </w:r>
             <w:r>
               <w:rPr>
@@ -3032,7 +3108,7 @@
                 <w:noProof/>
                 <w:webHidden/>
               </w:rPr>
-              <w:instrText xml:space="preserve"> PAGEREF _Toc116894347 \h </w:instrText>
+              <w:instrText xml:space="preserve"> PAGEREF _Toc117197784 \h </w:instrText>
             </w:r>
             <w:r>
               <w:rPr>
@@ -3052,7 +3128,7 @@
                 <w:noProof/>
                 <w:webHidden/>
               </w:rPr>
-              <w:t>22</w:t>
+              <w:t>31</w:t>
             </w:r>
             <w:r>
               <w:rPr>
@@ -3076,13 +3152,13 @@
               <w:lang w:eastAsia="en-GB"/>
             </w:rPr>
           </w:pPr>
-          <w:hyperlink w:anchor="_Toc116894348" w:history="1">
+          <w:hyperlink w:anchor="_Toc117197785" w:history="1">
             <w:r>
               <w:rPr>
                 <w:rStyle w:val="Hyperlink"/>
                 <w:noProof/>
               </w:rPr>
-              <w:t>Appendices</w:t>
+              <w:t>Links</w:t>
             </w:r>
             <w:r>
               <w:rPr>
@@ -3103,7 +3179,7 @@
                 <w:noProof/>
                 <w:webHidden/>
               </w:rPr>
-              <w:instrText xml:space="preserve"> PAGEREF _Toc116894348 \h </w:instrText>
+              <w:instrText xml:space="preserve"> PAGEREF _Toc117197785 \h </w:instrText>
             </w:r>
             <w:r>
               <w:rPr>
@@ -3123,7 +3199,7 @@
                 <w:noProof/>
                 <w:webHidden/>
               </w:rPr>
-              <w:t>22</w:t>
+              <w:t>31</w:t>
             </w:r>
             <w:r>
               <w:rPr>
@@ -3166,7 +3242,7 @@
         <w:pStyle w:val="Heading1"/>
         <w:keepLines w:val="0"/>
       </w:pPr>
-      <w:bookmarkStart w:id="0" w:name="_Toc116894318"/>
+      <w:bookmarkStart w:id="0" w:name="_Toc117197754"/>
       <w:r>
         <w:lastRenderedPageBreak/>
         <w:t>1. | Introduction</w:t>
@@ -4046,7 +4122,7 @@
       <w:pPr>
         <w:pStyle w:val="Heading2"/>
       </w:pPr>
-      <w:bookmarkStart w:id="1" w:name="_Toc116894319"/>
+      <w:bookmarkStart w:id="1" w:name="_Toc117197755"/>
       <w:r>
         <w:t xml:space="preserve">1.1 | </w:t>
       </w:r>
@@ -4538,7 +4614,7 @@
       <w:pPr>
         <w:pStyle w:val="Heading2"/>
       </w:pPr>
-      <w:bookmarkStart w:id="2" w:name="_Toc116894320"/>
+      <w:bookmarkStart w:id="2" w:name="_Toc117197756"/>
       <w:r>
         <w:lastRenderedPageBreak/>
         <w:t>1.</w:t>
@@ -4736,7 +4812,7 @@
       <w:pPr>
         <w:pStyle w:val="Heading3"/>
       </w:pPr>
-      <w:bookmarkStart w:id="3" w:name="_Toc116894321"/>
+      <w:bookmarkStart w:id="3" w:name="_Toc117197757"/>
       <w:r>
         <w:t>1.2.1. | Existing Technologies</w:t>
       </w:r>
@@ -4894,6 +4970,7 @@
           <w:id w:val="451291477"/>
           <w:citation/>
         </w:sdtPr>
+        <w:sdtEndPr/>
         <w:sdtContent>
           <w:r>
             <w:fldChar w:fldCharType="begin"/>
@@ -5090,7 +5167,7 @@
                     <pic:cNvPicPr/>
                   </pic:nvPicPr>
                   <pic:blipFill>
-                    <a:blip r:embed="rId12"/>
+                    <a:blip r:embed="rId16"/>
                     <a:stretch>
                       <a:fillRect/>
                     </a:stretch>
@@ -5119,14 +5196,27 @@
       <w:r>
         <w:t xml:space="preserve">Figure </w:t>
       </w:r>
-      <w:fldSimple w:instr=" SEQ Figure \* ARABIC ">
-        <w:r>
-          <w:rPr>
-            <w:noProof/>
-          </w:rPr>
-          <w:t>1</w:t>
-        </w:r>
-      </w:fldSimple>
+      <w:r>
+        <w:fldChar w:fldCharType="begin"/>
+      </w:r>
+      <w:r>
+        <w:instrText xml:space="preserve"> SEQ Figure \* ARABIC </w:instrText>
+      </w:r>
+      <w:r>
+        <w:fldChar w:fldCharType="separate"/>
+      </w:r>
+      <w:r>
+        <w:rPr>
+          <w:noProof/>
+        </w:rPr>
+        <w:t>1</w:t>
+      </w:r>
+      <w:r>
+        <w:rPr>
+          <w:noProof/>
+        </w:rPr>
+        <w:fldChar w:fldCharType="end"/>
+      </w:r>
       <w:r>
         <w:t>| Guitar Hero Controller Layout</w:t>
       </w:r>
@@ -5414,7 +5504,7 @@
                     </pic:cNvPicPr>
                   </pic:nvPicPr>
                   <pic:blipFill>
-                    <a:blip r:embed="rId13">
+                    <a:blip r:embed="rId17">
                       <a:extLst>
                         <a:ext uri="{28A0092B-C50C-407E-A947-70E740481C1C}">
                           <a14:useLocalDpi xmlns:a14="http://schemas.microsoft.com/office/drawing/2010/main" val="0"/>
@@ -5458,14 +5548,27 @@
       <w:r>
         <w:t xml:space="preserve">Figure </w:t>
       </w:r>
-      <w:fldSimple w:instr=" SEQ Figure \* ARABIC ">
-        <w:r>
-          <w:rPr>
-            <w:noProof/>
-          </w:rPr>
-          <w:t>2</w:t>
-        </w:r>
-      </w:fldSimple>
+      <w:r>
+        <w:fldChar w:fldCharType="begin"/>
+      </w:r>
+      <w:r>
+        <w:instrText xml:space="preserve"> SEQ Figure \* ARABIC </w:instrText>
+      </w:r>
+      <w:r>
+        <w:fldChar w:fldCharType="separate"/>
+      </w:r>
+      <w:r>
+        <w:rPr>
+          <w:noProof/>
+        </w:rPr>
+        <w:t>2</w:t>
+      </w:r>
+      <w:r>
+        <w:rPr>
+          <w:noProof/>
+        </w:rPr>
+        <w:fldChar w:fldCharType="end"/>
+      </w:r>
       <w:r>
         <w:t xml:space="preserve"> | </w:t>
       </w:r>
@@ -5660,7 +5763,7 @@
                     </pic:cNvPicPr>
                   </pic:nvPicPr>
                   <pic:blipFill>
-                    <a:blip r:embed="rId14" cstate="print">
+                    <a:blip r:embed="rId18" cstate="print">
                       <a:grayscl/>
                       <a:extLst>
                         <a:ext uri="{28A0092B-C50C-407E-A947-70E740481C1C}">
@@ -5701,14 +5804,27 @@
       <w:r>
         <w:t xml:space="preserve">Figure </w:t>
       </w:r>
-      <w:fldSimple w:instr=" SEQ Figure \* ARABIC ">
-        <w:r>
-          <w:rPr>
-            <w:noProof/>
-          </w:rPr>
-          <w:t>3</w:t>
-        </w:r>
-      </w:fldSimple>
+      <w:r>
+        <w:fldChar w:fldCharType="begin"/>
+      </w:r>
+      <w:r>
+        <w:instrText xml:space="preserve"> SEQ Figure \* ARABIC </w:instrText>
+      </w:r>
+      <w:r>
+        <w:fldChar w:fldCharType="separate"/>
+      </w:r>
+      <w:r>
+        <w:rPr>
+          <w:noProof/>
+        </w:rPr>
+        <w:t>3</w:t>
+      </w:r>
+      <w:r>
+        <w:rPr>
+          <w:noProof/>
+        </w:rPr>
+        <w:fldChar w:fldCharType="end"/>
+      </w:r>
       <w:r>
         <w:t xml:space="preserve"> | RockSmith</w:t>
       </w:r>
@@ -5720,7 +5836,7 @@
       <w:pPr>
         <w:pStyle w:val="Heading3"/>
       </w:pPr>
-      <w:bookmarkStart w:id="4" w:name="_Toc116894322"/>
+      <w:bookmarkStart w:id="4" w:name="_Toc117197758"/>
       <w:r>
         <w:lastRenderedPageBreak/>
         <w:t xml:space="preserve">1.2.2. | </w:t>
@@ -5854,7 +5970,7 @@
                     <pic:cNvPicPr/>
                   </pic:nvPicPr>
                   <pic:blipFill>
-                    <a:blip r:embed="rId15">
+                    <a:blip r:embed="rId19">
                       <a:extLst>
                         <a:ext uri="{28A0092B-C50C-407E-A947-70E740481C1C}">
                           <a14:useLocalDpi xmlns:a14="http://schemas.microsoft.com/office/drawing/2010/main" val="0"/>
@@ -5889,14 +6005,27 @@
       <w:r>
         <w:t xml:space="preserve">Figure </w:t>
       </w:r>
-      <w:fldSimple w:instr=" SEQ Figure \* ARABIC ">
-        <w:r>
-          <w:rPr>
-            <w:noProof/>
-          </w:rPr>
-          <w:t>4</w:t>
-        </w:r>
-      </w:fldSimple>
+      <w:r>
+        <w:fldChar w:fldCharType="begin"/>
+      </w:r>
+      <w:r>
+        <w:instrText xml:space="preserve"> SEQ Figure \* ARABIC </w:instrText>
+      </w:r>
+      <w:r>
+        <w:fldChar w:fldCharType="separate"/>
+      </w:r>
+      <w:r>
+        <w:rPr>
+          <w:noProof/>
+        </w:rPr>
+        <w:t>4</w:t>
+      </w:r>
+      <w:r>
+        <w:rPr>
+          <w:noProof/>
+        </w:rPr>
+        <w:fldChar w:fldCharType="end"/>
+      </w:r>
       <w:r>
         <w:t xml:space="preserve"> | </w:t>
       </w:r>
@@ -5915,7 +6044,7 @@
       <w:pPr>
         <w:pStyle w:val="Heading2"/>
       </w:pPr>
-      <w:bookmarkStart w:id="5" w:name="_Toc116894323"/>
+      <w:bookmarkStart w:id="5" w:name="_Toc117197759"/>
       <w:r>
         <w:t>1.2.3. | Gap in Current Technologies</w:t>
       </w:r>
@@ -6293,7 +6422,7 @@
       <w:pPr>
         <w:pStyle w:val="Heading2"/>
       </w:pPr>
-      <w:bookmarkStart w:id="6" w:name="_Toc116894324"/>
+      <w:bookmarkStart w:id="6" w:name="_Toc117197760"/>
       <w:r>
         <w:t>1.3</w:t>
       </w:r>
@@ -7214,7 +7343,7 @@
       <w:pPr>
         <w:pStyle w:val="Heading2"/>
       </w:pPr>
-      <w:bookmarkStart w:id="7" w:name="_Toc116894325"/>
+      <w:bookmarkStart w:id="7" w:name="_Toc117197761"/>
       <w:r>
         <w:t>1.4. | Requirements</w:t>
       </w:r>
@@ -7290,6 +7419,7 @@
           <w:id w:val="-1779716642"/>
           <w:citation/>
         </w:sdtPr>
+        <w:sdtEndPr/>
         <w:sdtContent>
           <w:r>
             <w:rPr>
@@ -7542,7 +7672,7 @@
                     <pic:cNvPicPr/>
                   </pic:nvPicPr>
                   <pic:blipFill>
-                    <a:blip r:embed="rId16">
+                    <a:blip r:embed="rId20">
                       <a:extLst>
                         <a:ext uri="{28A0092B-C50C-407E-A947-70E740481C1C}">
                           <a14:useLocalDpi xmlns:a14="http://schemas.microsoft.com/office/drawing/2010/main" val="0"/>
@@ -7577,14 +7707,27 @@
       <w:r>
         <w:t xml:space="preserve">Figure </w:t>
       </w:r>
-      <w:fldSimple w:instr=" SEQ Figure \* ARABIC ">
-        <w:r>
-          <w:rPr>
-            <w:noProof/>
-          </w:rPr>
-          <w:t>5</w:t>
-        </w:r>
-      </w:fldSimple>
+      <w:r>
+        <w:fldChar w:fldCharType="begin"/>
+      </w:r>
+      <w:r>
+        <w:instrText xml:space="preserve"> SEQ Figure \* ARABIC </w:instrText>
+      </w:r>
+      <w:r>
+        <w:fldChar w:fldCharType="separate"/>
+      </w:r>
+      <w:r>
+        <w:rPr>
+          <w:noProof/>
+        </w:rPr>
+        <w:t>5</w:t>
+      </w:r>
+      <w:r>
+        <w:rPr>
+          <w:noProof/>
+        </w:rPr>
+        <w:fldChar w:fldCharType="end"/>
+      </w:r>
       <w:r>
         <w:t xml:space="preserve"> | RiffMaster</w:t>
       </w:r>
@@ -7928,7 +8071,7 @@
                     <pic:cNvPicPr/>
                   </pic:nvPicPr>
                   <pic:blipFill>
-                    <a:blip r:embed="rId17" cstate="print">
+                    <a:blip r:embed="rId21" cstate="print">
                       <a:extLst>
                         <a:ext uri="{28A0092B-C50C-407E-A947-70E740481C1C}">
                           <a14:useLocalDpi xmlns:a14="http://schemas.microsoft.com/office/drawing/2010/main" val="0"/>
@@ -7963,14 +8106,27 @@
       <w:r>
         <w:t xml:space="preserve">Figure </w:t>
       </w:r>
-      <w:fldSimple w:instr=" SEQ Figure \* ARABIC ">
-        <w:r>
-          <w:rPr>
-            <w:noProof/>
-          </w:rPr>
-          <w:t>6</w:t>
-        </w:r>
-      </w:fldSimple>
+      <w:r>
+        <w:fldChar w:fldCharType="begin"/>
+      </w:r>
+      <w:r>
+        <w:instrText xml:space="preserve"> SEQ Figure \* ARABIC </w:instrText>
+      </w:r>
+      <w:r>
+        <w:fldChar w:fldCharType="separate"/>
+      </w:r>
+      <w:r>
+        <w:rPr>
+          <w:noProof/>
+        </w:rPr>
+        <w:t>6</w:t>
+      </w:r>
+      <w:r>
+        <w:rPr>
+          <w:noProof/>
+        </w:rPr>
+        <w:fldChar w:fldCharType="end"/>
+      </w:r>
       <w:r>
         <w:t xml:space="preserve"> | Landing Page</w:t>
       </w:r>
@@ -8434,7 +8590,7 @@
                     <pic:cNvPicPr/>
                   </pic:nvPicPr>
                   <pic:blipFill>
-                    <a:blip r:embed="rId18" cstate="print">
+                    <a:blip r:embed="rId22" cstate="print">
                       <a:extLst>
                         <a:ext uri="{28A0092B-C50C-407E-A947-70E740481C1C}">
                           <a14:useLocalDpi xmlns:a14="http://schemas.microsoft.com/office/drawing/2010/main" val="0"/>
@@ -8473,14 +8629,27 @@
       <w:r>
         <w:t xml:space="preserve">Figure </w:t>
       </w:r>
-      <w:fldSimple w:instr=" SEQ Figure \* ARABIC ">
-        <w:r>
-          <w:rPr>
-            <w:noProof/>
-          </w:rPr>
-          <w:t>7</w:t>
-        </w:r>
-      </w:fldSimple>
+      <w:r>
+        <w:fldChar w:fldCharType="begin"/>
+      </w:r>
+      <w:r>
+        <w:instrText xml:space="preserve"> SEQ Figure \* ARABIC </w:instrText>
+      </w:r>
+      <w:r>
+        <w:fldChar w:fldCharType="separate"/>
+      </w:r>
+      <w:r>
+        <w:rPr>
+          <w:noProof/>
+        </w:rPr>
+        <w:t>7</w:t>
+      </w:r>
+      <w:r>
+        <w:rPr>
+          <w:noProof/>
+        </w:rPr>
+        <w:fldChar w:fldCharType="end"/>
+      </w:r>
       <w:r>
         <w:t xml:space="preserve"> | Wireframes </w:t>
       </w:r>
@@ -8808,7 +8977,7 @@
                     <pic:cNvPicPr/>
                   </pic:nvPicPr>
                   <pic:blipFill>
-                    <a:blip r:embed="rId19" cstate="print">
+                    <a:blip r:embed="rId23" cstate="print">
                       <a:extLst>
                         <a:ext uri="{28A0092B-C50C-407E-A947-70E740481C1C}">
                           <a14:useLocalDpi xmlns:a14="http://schemas.microsoft.com/office/drawing/2010/main" val="0"/>
@@ -8847,14 +9016,27 @@
       <w:r>
         <w:t xml:space="preserve">Figure </w:t>
       </w:r>
-      <w:fldSimple w:instr=" SEQ Figure \* ARABIC ">
-        <w:r>
-          <w:rPr>
-            <w:noProof/>
-          </w:rPr>
-          <w:t>8</w:t>
-        </w:r>
-      </w:fldSimple>
+      <w:r>
+        <w:fldChar w:fldCharType="begin"/>
+      </w:r>
+      <w:r>
+        <w:instrText xml:space="preserve"> SEQ Figure \* ARABIC </w:instrText>
+      </w:r>
+      <w:r>
+        <w:fldChar w:fldCharType="separate"/>
+      </w:r>
+      <w:r>
+        <w:rPr>
+          <w:noProof/>
+        </w:rPr>
+        <w:t>8</w:t>
+      </w:r>
+      <w:r>
+        <w:rPr>
+          <w:noProof/>
+        </w:rPr>
+        <w:fldChar w:fldCharType="end"/>
+      </w:r>
       <w:r>
         <w:t xml:space="preserve"> | Login Wireframe </w:t>
       </w:r>
@@ -9395,7 +9577,7 @@
                     <pic:cNvPicPr/>
                   </pic:nvPicPr>
                   <pic:blipFill>
-                    <a:blip r:embed="rId20">
+                    <a:blip r:embed="rId24">
                       <a:extLst>
                         <a:ext uri="{28A0092B-C50C-407E-A947-70E740481C1C}">
                           <a14:useLocalDpi xmlns:a14="http://schemas.microsoft.com/office/drawing/2010/main" val="0"/>
@@ -9434,14 +9616,27 @@
       <w:r>
         <w:t xml:space="preserve">Figure </w:t>
       </w:r>
-      <w:fldSimple w:instr=" SEQ Figure \* ARABIC ">
-        <w:r>
-          <w:rPr>
-            <w:noProof/>
-          </w:rPr>
-          <w:t>9</w:t>
-        </w:r>
-      </w:fldSimple>
+      <w:r>
+        <w:fldChar w:fldCharType="begin"/>
+      </w:r>
+      <w:r>
+        <w:instrText xml:space="preserve"> SEQ Figure \* ARABIC </w:instrText>
+      </w:r>
+      <w:r>
+        <w:fldChar w:fldCharType="separate"/>
+      </w:r>
+      <w:r>
+        <w:rPr>
+          <w:noProof/>
+        </w:rPr>
+        <w:t>9</w:t>
+      </w:r>
+      <w:r>
+        <w:rPr>
+          <w:noProof/>
+        </w:rPr>
+        <w:fldChar w:fldCharType="end"/>
+      </w:r>
       <w:r>
         <w:t xml:space="preserve"> | Home Wireframe  </w:t>
       </w:r>
@@ -9855,7 +10050,7 @@
                     <pic:cNvPicPr/>
                   </pic:nvPicPr>
                   <pic:blipFill>
-                    <a:blip r:embed="rId21" cstate="print">
+                    <a:blip r:embed="rId25" cstate="print">
                       <a:extLst>
                         <a:ext uri="{28A0092B-C50C-407E-A947-70E740481C1C}">
                           <a14:useLocalDpi xmlns:a14="http://schemas.microsoft.com/office/drawing/2010/main" val="0"/>
@@ -9893,14 +10088,27 @@
       <w:r>
         <w:t xml:space="preserve">Figure </w:t>
       </w:r>
-      <w:fldSimple w:instr=" SEQ Figure \* ARABIC ">
-        <w:r>
-          <w:rPr>
-            <w:noProof/>
-          </w:rPr>
-          <w:t>10</w:t>
-        </w:r>
-      </w:fldSimple>
+      <w:r>
+        <w:fldChar w:fldCharType="begin"/>
+      </w:r>
+      <w:r>
+        <w:instrText xml:space="preserve"> SEQ Figure \* ARABIC </w:instrText>
+      </w:r>
+      <w:r>
+        <w:fldChar w:fldCharType="separate"/>
+      </w:r>
+      <w:r>
+        <w:rPr>
+          <w:noProof/>
+        </w:rPr>
+        <w:t>10</w:t>
+      </w:r>
+      <w:r>
+        <w:rPr>
+          <w:noProof/>
+        </w:rPr>
+        <w:fldChar w:fldCharType="end"/>
+      </w:r>
       <w:r>
         <w:t xml:space="preserve"> | Play Wireframe </w:t>
       </w:r>
@@ -10040,7 +10248,7 @@
                     <pic:cNvPicPr/>
                   </pic:nvPicPr>
                   <pic:blipFill>
-                    <a:blip r:embed="rId22">
+                    <a:blip r:embed="rId26">
                       <a:extLst>
                         <a:ext uri="{28A0092B-C50C-407E-A947-70E740481C1C}">
                           <a14:useLocalDpi xmlns:a14="http://schemas.microsoft.com/office/drawing/2010/main" val="0"/>
@@ -10075,14 +10283,27 @@
       <w:r>
         <w:t xml:space="preserve">Figure </w:t>
       </w:r>
-      <w:fldSimple w:instr=" SEQ Figure \* ARABIC ">
-        <w:r>
-          <w:rPr>
-            <w:noProof/>
-          </w:rPr>
-          <w:t>11</w:t>
-        </w:r>
-      </w:fldSimple>
+      <w:r>
+        <w:fldChar w:fldCharType="begin"/>
+      </w:r>
+      <w:r>
+        <w:instrText xml:space="preserve"> SEQ Figure \* ARABIC </w:instrText>
+      </w:r>
+      <w:r>
+        <w:fldChar w:fldCharType="separate"/>
+      </w:r>
+      <w:r>
+        <w:rPr>
+          <w:noProof/>
+        </w:rPr>
+        <w:t>11</w:t>
+      </w:r>
+      <w:r>
+        <w:rPr>
+          <w:noProof/>
+        </w:rPr>
+        <w:fldChar w:fldCharType="end"/>
+      </w:r>
       <w:r>
         <w:t xml:space="preserve"> | Pointing System</w:t>
       </w:r>
@@ -10807,7 +11028,13 @@
         <w:t>d patterns</w:t>
       </w:r>
       <w:r>
-        <w:t xml:space="preserve"> in chronological order.</w:t>
+        <w:t xml:space="preserve"> in chronological order</w:t>
+      </w:r>
+      <w:r>
+        <w:t xml:space="preserve"> (minimum of 20 chords)</w:t>
+      </w:r>
+      <w:r>
+        <w:t>.</w:t>
       </w:r>
     </w:p>
     <w:p>
@@ -10837,7 +11064,7 @@
       <w:pPr>
         <w:pStyle w:val="Heading3"/>
       </w:pPr>
-      <w:bookmarkStart w:id="8" w:name="_Toc116894326"/>
+      <w:bookmarkStart w:id="8" w:name="_Toc117197762"/>
       <w:r>
         <w:lastRenderedPageBreak/>
         <w:t>1.</w:t>
@@ -10893,6 +11120,7 @@
           <w:id w:val="-262452621"/>
           <w:citation/>
         </w:sdtPr>
+        <w:sdtEndPr/>
         <w:sdtContent>
           <w:r>
             <w:fldChar w:fldCharType="begin"/>
@@ -11096,6 +11324,7 @@
           <w:id w:val="204147547"/>
           <w:citation/>
         </w:sdtPr>
+        <w:sdtEndPr/>
         <w:sdtContent>
           <w:r>
             <w:rPr>
@@ -11857,7 +12086,7 @@
       <w:pPr>
         <w:pStyle w:val="Heading3"/>
       </w:pPr>
-      <w:bookmarkStart w:id="9" w:name="_Toc116894327"/>
+      <w:bookmarkStart w:id="9" w:name="_Toc117197763"/>
       <w:r>
         <w:t>1.5.2 | Cost, Marketability and Target Users</w:t>
       </w:r>
@@ -11940,7 +12169,7 @@
                     <pic:cNvPicPr/>
                   </pic:nvPicPr>
                   <pic:blipFill>
-                    <a:blip r:embed="rId23"/>
+                    <a:blip r:embed="rId27"/>
                     <a:stretch>
                       <a:fillRect/>
                     </a:stretch>
@@ -11969,14 +12198,27 @@
       <w:r>
         <w:t xml:space="preserve">Figure </w:t>
       </w:r>
-      <w:fldSimple w:instr=" SEQ Figure \* ARABIC ">
-        <w:r>
-          <w:rPr>
-            <w:noProof/>
-          </w:rPr>
-          <w:t>12</w:t>
-        </w:r>
-      </w:fldSimple>
+      <w:r>
+        <w:fldChar w:fldCharType="begin"/>
+      </w:r>
+      <w:r>
+        <w:instrText xml:space="preserve"> SEQ Figure \* ARABIC </w:instrText>
+      </w:r>
+      <w:r>
+        <w:fldChar w:fldCharType="separate"/>
+      </w:r>
+      <w:r>
+        <w:rPr>
+          <w:noProof/>
+        </w:rPr>
+        <w:t>12</w:t>
+      </w:r>
+      <w:r>
+        <w:rPr>
+          <w:noProof/>
+        </w:rPr>
+        <w:fldChar w:fldCharType="end"/>
+      </w:r>
       <w:r>
         <w:t xml:space="preserve"> | Cost </w:t>
       </w:r>
@@ -12760,11 +13002,11 @@
                     </pic:cNvPicPr>
                   </pic:nvPicPr>
                   <pic:blipFill>
-                    <a:blip r:embed="rId24">
+                    <a:blip r:embed="rId28">
                       <a:extLst>
                         <a:ext uri="{BEBA8EAE-BF5A-486C-A8C5-ECC9F3942E4B}">
                           <a14:imgProps xmlns:a14="http://schemas.microsoft.com/office/drawing/2010/main">
-                            <a14:imgLayer r:embed="rId25">
+                            <a14:imgLayer r:embed="rId29">
                               <a14:imgEffect>
                                 <a14:saturation sat="0"/>
                               </a14:imgEffect>
@@ -12809,14 +13051,27 @@
       <w:r>
         <w:t xml:space="preserve">Figure </w:t>
       </w:r>
-      <w:fldSimple w:instr=" SEQ Figure \* ARABIC ">
-        <w:r>
-          <w:rPr>
-            <w:noProof/>
-          </w:rPr>
-          <w:t>13</w:t>
-        </w:r>
-      </w:fldSimple>
+      <w:r>
+        <w:fldChar w:fldCharType="begin"/>
+      </w:r>
+      <w:r>
+        <w:instrText xml:space="preserve"> SEQ Figure \* ARABIC </w:instrText>
+      </w:r>
+      <w:r>
+        <w:fldChar w:fldCharType="separate"/>
+      </w:r>
+      <w:r>
+        <w:rPr>
+          <w:noProof/>
+        </w:rPr>
+        <w:t>13</w:t>
+      </w:r>
+      <w:r>
+        <w:rPr>
+          <w:noProof/>
+        </w:rPr>
+        <w:fldChar w:fldCharType="end"/>
+      </w:r>
       <w:r>
         <w:t xml:space="preserve"> | </w:t>
       </w:r>
@@ -13085,7 +13340,7 @@
       <w:pPr>
         <w:pStyle w:val="Heading3"/>
       </w:pPr>
-      <w:bookmarkStart w:id="10" w:name="_Toc116894328"/>
+      <w:bookmarkStart w:id="10" w:name="_Toc117197764"/>
       <w:r>
         <w:lastRenderedPageBreak/>
         <w:t xml:space="preserve">1.5.1 | </w:t>
@@ -13142,6 +13397,11 @@
           <w:id w:val="181558402"/>
           <w:citation/>
         </w:sdtPr>
+        <w:sdtEndPr>
+          <w:rPr>
+            <w:rStyle w:val="a"/>
+          </w:rPr>
+        </w:sdtEndPr>
         <w:sdtContent>
           <w:r>
             <w:rPr>
@@ -13807,7 +14067,7 @@
                     <pic:cNvPicPr/>
                   </pic:nvPicPr>
                   <pic:blipFill>
-                    <a:blip r:embed="rId26">
+                    <a:blip r:embed="rId30">
                       <a:extLst>
                         <a:ext uri="{28A0092B-C50C-407E-A947-70E740481C1C}">
                           <a14:useLocalDpi xmlns:a14="http://schemas.microsoft.com/office/drawing/2010/main" val="0"/>
@@ -13846,14 +14106,27 @@
       <w:r>
         <w:t xml:space="preserve">Figure </w:t>
       </w:r>
-      <w:fldSimple w:instr=" SEQ Figure \* ARABIC ">
-        <w:r>
-          <w:rPr>
-            <w:noProof/>
-          </w:rPr>
-          <w:t>14</w:t>
-        </w:r>
-      </w:fldSimple>
+      <w:r>
+        <w:fldChar w:fldCharType="begin"/>
+      </w:r>
+      <w:r>
+        <w:instrText xml:space="preserve"> SEQ Figure \* ARABIC </w:instrText>
+      </w:r>
+      <w:r>
+        <w:fldChar w:fldCharType="separate"/>
+      </w:r>
+      <w:r>
+        <w:rPr>
+          <w:noProof/>
+        </w:rPr>
+        <w:t>14</w:t>
+      </w:r>
+      <w:r>
+        <w:rPr>
+          <w:noProof/>
+        </w:rPr>
+        <w:fldChar w:fldCharType="end"/>
+      </w:r>
       <w:r>
         <w:t xml:space="preserve"> | Feasibility Diagram </w:t>
       </w:r>
@@ -13885,7 +14158,7 @@
       <w:pPr>
         <w:pStyle w:val="Heading3"/>
       </w:pPr>
-      <w:bookmarkStart w:id="11" w:name="_Toc116894329"/>
+      <w:bookmarkStart w:id="11" w:name="_Toc117197765"/>
       <w:r>
         <w:lastRenderedPageBreak/>
         <w:t>1.5.3 | Risk Management</w:t>
@@ -13950,6 +14223,7 @@
           <w:id w:val="-2123750301"/>
           <w:citation/>
         </w:sdtPr>
+        <w:sdtEndPr/>
         <w:sdtContent>
           <w:r>
             <w:fldChar w:fldCharType="begin"/>
@@ -14031,7 +14305,7 @@
                     <pic:cNvPicPr/>
                   </pic:nvPicPr>
                   <pic:blipFill>
-                    <a:blip r:embed="rId27"/>
+                    <a:blip r:embed="rId31"/>
                     <a:stretch>
                       <a:fillRect/>
                     </a:stretch>
@@ -14064,14 +14338,27 @@
       <w:r>
         <w:t xml:space="preserve">Figure </w:t>
       </w:r>
-      <w:fldSimple w:instr=" SEQ Figure \* ARABIC ">
-        <w:r>
-          <w:rPr>
-            <w:noProof/>
-          </w:rPr>
-          <w:t>15</w:t>
-        </w:r>
-      </w:fldSimple>
+      <w:r>
+        <w:fldChar w:fldCharType="begin"/>
+      </w:r>
+      <w:r>
+        <w:instrText xml:space="preserve"> SEQ Figure \* ARABIC </w:instrText>
+      </w:r>
+      <w:r>
+        <w:fldChar w:fldCharType="separate"/>
+      </w:r>
+      <w:r>
+        <w:rPr>
+          <w:noProof/>
+        </w:rPr>
+        <w:t>15</w:t>
+      </w:r>
+      <w:r>
+        <w:rPr>
+          <w:noProof/>
+        </w:rPr>
+        <w:fldChar w:fldCharType="end"/>
+      </w:r>
       <w:r>
         <w:t xml:space="preserve"> | Risk Assessment </w:t>
       </w:r>
@@ -14143,7 +14430,7 @@
         <w:keepLines w:val="0"/>
       </w:pPr>
       <w:bookmarkStart w:id="12" w:name="_Toc116042663"/>
-      <w:bookmarkStart w:id="13" w:name="_Toc116894330"/>
+      <w:bookmarkStart w:id="13" w:name="_Toc117197766"/>
       <w:r>
         <w:lastRenderedPageBreak/>
         <w:t>2. | Project Management</w:t>
@@ -14211,7 +14498,7 @@
         <w:pStyle w:val="Heading2"/>
       </w:pPr>
       <w:bookmarkStart w:id="14" w:name="_Toc116042664"/>
-      <w:bookmarkStart w:id="15" w:name="_Toc116894331"/>
+      <w:bookmarkStart w:id="15" w:name="_Toc117197767"/>
       <w:r>
         <w:t>2.1. | Relevant Methodologies</w:t>
       </w:r>
@@ -14305,7 +14592,7 @@
         <w:pStyle w:val="Heading3"/>
       </w:pPr>
       <w:bookmarkStart w:id="16" w:name="_Toc116042665"/>
-      <w:bookmarkStart w:id="17" w:name="_Toc116894332"/>
+      <w:bookmarkStart w:id="17" w:name="_Toc117197768"/>
       <w:r>
         <w:t>2.1.1. | Linear Methodologies</w:t>
       </w:r>
@@ -14433,6 +14720,7 @@
           <w:id w:val="-1423093825"/>
           <w:citation/>
         </w:sdtPr>
+        <w:sdtEndPr/>
         <w:sdtContent>
           <w:r>
             <w:fldChar w:fldCharType="begin"/>
@@ -14526,7 +14814,7 @@
                     <pic:cNvPicPr/>
                   </pic:nvPicPr>
                   <pic:blipFill>
-                    <a:blip r:embed="rId28">
+                    <a:blip r:embed="rId32">
                       <a:extLst>
                         <a:ext uri="{28A0092B-C50C-407E-A947-70E740481C1C}">
                           <a14:useLocalDpi xmlns:a14="http://schemas.microsoft.com/office/drawing/2010/main" val="0"/>
@@ -14561,14 +14849,27 @@
       <w:r>
         <w:t xml:space="preserve">Figure </w:t>
       </w:r>
-      <w:fldSimple w:instr=" SEQ Figure \* ARABIC ">
-        <w:r>
-          <w:rPr>
-            <w:noProof/>
-          </w:rPr>
-          <w:t>16</w:t>
-        </w:r>
-      </w:fldSimple>
+      <w:r>
+        <w:fldChar w:fldCharType="begin"/>
+      </w:r>
+      <w:r>
+        <w:instrText xml:space="preserve"> SEQ Figure \* ARABIC </w:instrText>
+      </w:r>
+      <w:r>
+        <w:fldChar w:fldCharType="separate"/>
+      </w:r>
+      <w:r>
+        <w:rPr>
+          <w:noProof/>
+        </w:rPr>
+        <w:t>16</w:t>
+      </w:r>
+      <w:r>
+        <w:rPr>
+          <w:noProof/>
+        </w:rPr>
+        <w:fldChar w:fldCharType="end"/>
+      </w:r>
       <w:r>
         <w:t xml:space="preserve"> |</w:t>
       </w:r>
@@ -14622,7 +14923,7 @@
         <w:pStyle w:val="Heading3"/>
       </w:pPr>
       <w:bookmarkStart w:id="18" w:name="_Toc116042666"/>
-      <w:bookmarkStart w:id="19" w:name="_Toc116894333"/>
+      <w:bookmarkStart w:id="19" w:name="_Toc117197769"/>
       <w:r>
         <w:lastRenderedPageBreak/>
         <w:t>2.1.2. | Iterative Methodologies</w:t>
@@ -14747,6 +15048,7 @@
           <w:id w:val="624884608"/>
           <w:citation/>
         </w:sdtPr>
+        <w:sdtEndPr/>
         <w:sdtContent>
           <w:r>
             <w:fldChar w:fldCharType="begin"/>
@@ -14819,7 +15121,7 @@
                     <pic:cNvPicPr/>
                   </pic:nvPicPr>
                   <pic:blipFill>
-                    <a:blip r:embed="rId29">
+                    <a:blip r:embed="rId33">
                       <a:extLst>
                         <a:ext uri="{28A0092B-C50C-407E-A947-70E740481C1C}">
                           <a14:useLocalDpi xmlns:a14="http://schemas.microsoft.com/office/drawing/2010/main" val="0"/>
@@ -14854,14 +15156,27 @@
       <w:r>
         <w:t xml:space="preserve">Figure </w:t>
       </w:r>
-      <w:fldSimple w:instr=" SEQ Figure \* ARABIC ">
-        <w:r>
-          <w:rPr>
-            <w:noProof/>
-          </w:rPr>
-          <w:t>17</w:t>
-        </w:r>
-      </w:fldSimple>
+      <w:r>
+        <w:fldChar w:fldCharType="begin"/>
+      </w:r>
+      <w:r>
+        <w:instrText xml:space="preserve"> SEQ Figure \* ARABIC </w:instrText>
+      </w:r>
+      <w:r>
+        <w:fldChar w:fldCharType="separate"/>
+      </w:r>
+      <w:r>
+        <w:rPr>
+          <w:noProof/>
+        </w:rPr>
+        <w:t>17</w:t>
+      </w:r>
+      <w:r>
+        <w:rPr>
+          <w:noProof/>
+        </w:rPr>
+        <w:fldChar w:fldCharType="end"/>
+      </w:r>
       <w:r>
         <w:t xml:space="preserve"> | </w:t>
       </w:r>
@@ -15148,6 +15463,7 @@
           <w:id w:val="-1952615959"/>
           <w:citation/>
         </w:sdtPr>
+        <w:sdtEndPr/>
         <w:sdtContent>
           <w:r>
             <w:fldChar w:fldCharType="begin"/>
@@ -15204,7 +15520,7 @@
                     <pic:cNvPicPr/>
                   </pic:nvPicPr>
                   <pic:blipFill>
-                    <a:blip r:embed="rId30">
+                    <a:blip r:embed="rId34">
                       <a:extLst>
                         <a:ext uri="{28A0092B-C50C-407E-A947-70E740481C1C}">
                           <a14:useLocalDpi xmlns:a14="http://schemas.microsoft.com/office/drawing/2010/main" val="0"/>
@@ -15243,14 +15559,27 @@
       <w:r>
         <w:t xml:space="preserve">Figure </w:t>
       </w:r>
-      <w:fldSimple w:instr=" SEQ Figure \* ARABIC ">
-        <w:r>
-          <w:rPr>
-            <w:noProof/>
-          </w:rPr>
-          <w:t>18</w:t>
-        </w:r>
-      </w:fldSimple>
+      <w:r>
+        <w:fldChar w:fldCharType="begin"/>
+      </w:r>
+      <w:r>
+        <w:instrText xml:space="preserve"> SEQ Figure \* ARABIC </w:instrText>
+      </w:r>
+      <w:r>
+        <w:fldChar w:fldCharType="separate"/>
+      </w:r>
+      <w:r>
+        <w:rPr>
+          <w:noProof/>
+        </w:rPr>
+        <w:t>18</w:t>
+      </w:r>
+      <w:r>
+        <w:rPr>
+          <w:noProof/>
+        </w:rPr>
+        <w:fldChar w:fldCharType="end"/>
+      </w:r>
       <w:r>
         <w:t xml:space="preserve"> | TDD Algorithm </w:t>
       </w:r>
@@ -15399,6 +15728,7 @@
           <w:id w:val="1737205775"/>
           <w:citation/>
         </w:sdtPr>
+        <w:sdtEndPr/>
         <w:sdtContent>
           <w:r>
             <w:fldChar w:fldCharType="begin"/>
@@ -15525,7 +15855,7 @@
                     <pic:cNvPicPr/>
                   </pic:nvPicPr>
                   <pic:blipFill>
-                    <a:blip r:embed="rId31">
+                    <a:blip r:embed="rId35">
                       <a:extLst>
                         <a:ext uri="{28A0092B-C50C-407E-A947-70E740481C1C}">
                           <a14:useLocalDpi xmlns:a14="http://schemas.microsoft.com/office/drawing/2010/main" val="0"/>
@@ -15564,14 +15894,27 @@
       <w:r>
         <w:t xml:space="preserve">Figure </w:t>
       </w:r>
-      <w:fldSimple w:instr=" SEQ Figure \* ARABIC ">
-        <w:r>
-          <w:rPr>
-            <w:noProof/>
-          </w:rPr>
-          <w:t>19</w:t>
-        </w:r>
-      </w:fldSimple>
+      <w:r>
+        <w:fldChar w:fldCharType="begin"/>
+      </w:r>
+      <w:r>
+        <w:instrText xml:space="preserve"> SEQ Figure \* ARABIC </w:instrText>
+      </w:r>
+      <w:r>
+        <w:fldChar w:fldCharType="separate"/>
+      </w:r>
+      <w:r>
+        <w:rPr>
+          <w:noProof/>
+        </w:rPr>
+        <w:t>19</w:t>
+      </w:r>
+      <w:r>
+        <w:rPr>
+          <w:noProof/>
+        </w:rPr>
+        <w:fldChar w:fldCharType="end"/>
+      </w:r>
       <w:r>
         <w:t xml:space="preserve"> | Kanban</w:t>
       </w:r>
@@ -15606,7 +15949,7 @@
         <w:pStyle w:val="Heading2"/>
       </w:pPr>
       <w:bookmarkStart w:id="20" w:name="_Toc116042668"/>
-      <w:bookmarkStart w:id="21" w:name="_Toc116894335"/>
+      <w:bookmarkStart w:id="21" w:name="_Toc117197770"/>
       <w:r>
         <w:t>2.2. | Justification of Applied Methodology</w:t>
       </w:r>
@@ -15687,6 +16030,11 @@
           <w:id w:val="512582997"/>
           <w:citation/>
         </w:sdtPr>
+        <w:sdtEndPr>
+          <w:rPr>
+            <w:rStyle w:val="markedcontent"/>
+          </w:rPr>
+        </w:sdtEndPr>
         <w:sdtContent>
           <w:r>
             <w:rPr>
@@ -15996,12 +16344,12 @@
         <w:pStyle w:val="Heading2"/>
       </w:pPr>
       <w:bookmarkStart w:id="22" w:name="_Toc116042669"/>
-      <w:bookmarkStart w:id="23" w:name="_Toc116894336"/>
     </w:p>
     <w:p>
       <w:pPr>
         <w:pStyle w:val="Heading2"/>
       </w:pPr>
+      <w:bookmarkStart w:id="23" w:name="_Toc117197771"/>
       <w:r>
         <w:t>2.3. | Work Breakdown Structure</w:t>
       </w:r>
@@ -16040,7 +16388,7 @@
                     <pic:cNvPicPr/>
                   </pic:nvPicPr>
                   <pic:blipFill>
-                    <a:blip r:embed="rId32"/>
+                    <a:blip r:embed="rId36"/>
                     <a:stretch>
                       <a:fillRect/>
                     </a:stretch>
@@ -16069,14 +16417,27 @@
       <w:r>
         <w:t xml:space="preserve">Figure </w:t>
       </w:r>
-      <w:fldSimple w:instr=" SEQ Figure \* ARABIC ">
-        <w:r>
-          <w:rPr>
-            <w:noProof/>
-          </w:rPr>
-          <w:t>20</w:t>
-        </w:r>
-      </w:fldSimple>
+      <w:r>
+        <w:fldChar w:fldCharType="begin"/>
+      </w:r>
+      <w:r>
+        <w:instrText xml:space="preserve"> SEQ Figure \* ARABIC </w:instrText>
+      </w:r>
+      <w:r>
+        <w:fldChar w:fldCharType="separate"/>
+      </w:r>
+      <w:r>
+        <w:rPr>
+          <w:noProof/>
+        </w:rPr>
+        <w:t>20</w:t>
+      </w:r>
+      <w:r>
+        <w:rPr>
+          <w:noProof/>
+        </w:rPr>
+        <w:fldChar w:fldCharType="end"/>
+      </w:r>
       <w:r>
         <w:t xml:space="preserve"> | Console WBS</w:t>
       </w:r>
@@ -16107,7 +16468,7 @@
                     <pic:cNvPicPr/>
                   </pic:nvPicPr>
                   <pic:blipFill>
-                    <a:blip r:embed="rId33"/>
+                    <a:blip r:embed="rId37"/>
                     <a:stretch>
                       <a:fillRect/>
                     </a:stretch>
@@ -16136,14 +16497,27 @@
       <w:r>
         <w:t xml:space="preserve">Figure </w:t>
       </w:r>
-      <w:fldSimple w:instr=" SEQ Figure \* ARABIC ">
-        <w:r>
-          <w:rPr>
-            <w:noProof/>
-          </w:rPr>
-          <w:t>21</w:t>
-        </w:r>
-      </w:fldSimple>
+      <w:r>
+        <w:fldChar w:fldCharType="begin"/>
+      </w:r>
+      <w:r>
+        <w:instrText xml:space="preserve"> SEQ Figure \* ARABIC </w:instrText>
+      </w:r>
+      <w:r>
+        <w:fldChar w:fldCharType="separate"/>
+      </w:r>
+      <w:r>
+        <w:rPr>
+          <w:noProof/>
+        </w:rPr>
+        <w:t>21</w:t>
+      </w:r>
+      <w:r>
+        <w:rPr>
+          <w:noProof/>
+        </w:rPr>
+        <w:fldChar w:fldCharType="end"/>
+      </w:r>
       <w:r>
         <w:t xml:space="preserve"> | Application WBS</w:t>
       </w:r>
@@ -16153,7 +16527,7 @@
         <w:pStyle w:val="Heading2"/>
       </w:pPr>
       <w:bookmarkStart w:id="24" w:name="_Toc116042670"/>
-      <w:bookmarkStart w:id="25" w:name="_Toc116894337"/>
+      <w:bookmarkStart w:id="25" w:name="_Toc117197772"/>
       <w:r>
         <w:lastRenderedPageBreak/>
         <w:t>2.4. | Project Phases and Schedule</w:t>
@@ -16227,7 +16601,7 @@
                     <pic:cNvPicPr/>
                   </pic:nvPicPr>
                   <pic:blipFill>
-                    <a:blip r:embed="rId34"/>
+                    <a:blip r:embed="rId38"/>
                     <a:stretch>
                       <a:fillRect/>
                     </a:stretch>
@@ -16256,14 +16630,27 @@
       <w:r>
         <w:t xml:space="preserve">Figure </w:t>
       </w:r>
-      <w:fldSimple w:instr=" SEQ Figure \* ARABIC ">
-        <w:r>
-          <w:rPr>
-            <w:noProof/>
-          </w:rPr>
-          <w:t>22</w:t>
-        </w:r>
-      </w:fldSimple>
+      <w:r>
+        <w:fldChar w:fldCharType="begin"/>
+      </w:r>
+      <w:r>
+        <w:instrText xml:space="preserve"> SEQ Figure \* ARABIC </w:instrText>
+      </w:r>
+      <w:r>
+        <w:fldChar w:fldCharType="separate"/>
+      </w:r>
+      <w:r>
+        <w:rPr>
+          <w:noProof/>
+        </w:rPr>
+        <w:t>22</w:t>
+      </w:r>
+      <w:r>
+        <w:rPr>
+          <w:noProof/>
+        </w:rPr>
+        <w:fldChar w:fldCharType="end"/>
+      </w:r>
       <w:r>
         <w:t xml:space="preserve"> | Gantt Chart</w:t>
       </w:r>
@@ -16274,7 +16661,7 @@
         <w:pStyle w:val="Heading2"/>
       </w:pPr>
       <w:bookmarkStart w:id="26" w:name="_Toc116042651"/>
-      <w:bookmarkStart w:id="27" w:name="_Toc116894338"/>
+      <w:bookmarkStart w:id="27" w:name="_Toc117197773"/>
       <w:r>
         <w:t>2.5. | Tools</w:t>
       </w:r>
@@ -16573,7 +16960,7 @@
       <w:pPr>
         <w:pStyle w:val="Heading1"/>
       </w:pPr>
-      <w:bookmarkStart w:id="28" w:name="_Toc116894341"/>
+      <w:bookmarkStart w:id="28" w:name="_Toc117197774"/>
       <w:r>
         <w:lastRenderedPageBreak/>
         <w:t>3.</w:t>
@@ -16587,7 +16974,7 @@
       <w:pPr>
         <w:pStyle w:val="Heading2"/>
       </w:pPr>
-      <w:bookmarkStart w:id="29" w:name="_Toc116894342"/>
+      <w:bookmarkStart w:id="29" w:name="_Toc117197775"/>
       <w:r>
         <w:t>3.</w:t>
       </w:r>
@@ -16660,11 +17047,11 @@
                     </pic:cNvPicPr>
                   </pic:nvPicPr>
                   <pic:blipFill>
-                    <a:blip r:embed="rId35">
+                    <a:blip r:embed="rId39">
                       <a:extLst>
                         <a:ext uri="{BEBA8EAE-BF5A-486C-A8C5-ECC9F3942E4B}">
                           <a14:imgProps xmlns:a14="http://schemas.microsoft.com/office/drawing/2010/main">
-                            <a14:imgLayer r:embed="rId36">
+                            <a14:imgLayer r:embed="rId40">
                               <a14:imgEffect>
                                 <a14:saturation sat="0"/>
                               </a14:imgEffect>
@@ -16713,14 +17100,27 @@
       <w:r>
         <w:t xml:space="preserve">Figure </w:t>
       </w:r>
-      <w:fldSimple w:instr=" SEQ Figure \* ARABIC ">
-        <w:r>
-          <w:rPr>
-            <w:noProof/>
-          </w:rPr>
-          <w:t>23</w:t>
-        </w:r>
-      </w:fldSimple>
+      <w:r>
+        <w:fldChar w:fldCharType="begin"/>
+      </w:r>
+      <w:r>
+        <w:instrText xml:space="preserve"> SEQ Figure \* ARABIC </w:instrText>
+      </w:r>
+      <w:r>
+        <w:fldChar w:fldCharType="separate"/>
+      </w:r>
+      <w:r>
+        <w:rPr>
+          <w:noProof/>
+        </w:rPr>
+        <w:t>23</w:t>
+      </w:r>
+      <w:r>
+        <w:rPr>
+          <w:noProof/>
+        </w:rPr>
+        <w:fldChar w:fldCharType="end"/>
+      </w:r>
       <w:r>
         <w:t xml:space="preserve"> | Parts of a Guitar </w:t>
       </w:r>
@@ -16924,6 +17324,11 @@
           <w:id w:val="1834956854"/>
           <w:citation/>
         </w:sdtPr>
+        <w:sdtEndPr>
+          <w:rPr>
+            <w:rStyle w:val="markedcontent"/>
+          </w:rPr>
+        </w:sdtEndPr>
         <w:sdtContent>
           <w:r>
             <w:rPr>
@@ -17091,7 +17496,7 @@
       <w:pPr>
         <w:pStyle w:val="Heading2"/>
       </w:pPr>
-      <w:bookmarkStart w:id="30" w:name="_Toc116894343"/>
+      <w:bookmarkStart w:id="30" w:name="_Toc117197776"/>
       <w:r>
         <w:t>3.2</w:t>
       </w:r>
@@ -17101,13 +17506,13 @@
       <w:r>
         <w:t xml:space="preserve"> | </w:t>
       </w:r>
+      <w:r>
+        <w:t>Music Notation</w:t>
+      </w:r>
+      <w:r>
+        <w:t>s</w:t>
+      </w:r>
       <w:bookmarkEnd w:id="30"/>
-      <w:r>
-        <w:t>Music Notation</w:t>
-      </w:r>
-      <w:r>
-        <w:t>s</w:t>
-      </w:r>
     </w:p>
     <w:p/>
     <w:p>
@@ -17141,7 +17546,6 @@
       <w:r>
         <w:t xml:space="preserve"> in classical music</w:t>
       </w:r>
-      <w:bookmarkStart w:id="31" w:name="_Toc116894344"/>
       <w:r>
         <w:t xml:space="preserve">, while tablatures are more </w:t>
       </w:r>
@@ -17206,7 +17610,7 @@
                     </pic:cNvPicPr>
                   </pic:nvPicPr>
                   <pic:blipFill>
-                    <a:blip r:embed="rId37">
+                    <a:blip r:embed="rId41">
                       <a:extLst>
                         <a:ext uri="{28A0092B-C50C-407E-A947-70E740481C1C}">
                           <a14:useLocalDpi xmlns:a14="http://schemas.microsoft.com/office/drawing/2010/main" val="0"/>
@@ -17246,14 +17650,27 @@
       <w:r>
         <w:t xml:space="preserve">Figure </w:t>
       </w:r>
-      <w:fldSimple w:instr=" SEQ Figure \* ARABIC ">
-        <w:r>
-          <w:rPr>
-            <w:noProof/>
-          </w:rPr>
-          <w:t>24</w:t>
-        </w:r>
-      </w:fldSimple>
+      <w:r>
+        <w:fldChar w:fldCharType="begin"/>
+      </w:r>
+      <w:r>
+        <w:instrText xml:space="preserve"> SEQ Figure \* ARABIC </w:instrText>
+      </w:r>
+      <w:r>
+        <w:fldChar w:fldCharType="separate"/>
+      </w:r>
+      <w:r>
+        <w:rPr>
+          <w:noProof/>
+        </w:rPr>
+        <w:t>24</w:t>
+      </w:r>
+      <w:r>
+        <w:rPr>
+          <w:noProof/>
+        </w:rPr>
+        <w:fldChar w:fldCharType="end"/>
+      </w:r>
       <w:r>
         <w:t xml:space="preserve"> | Standard Music Notation </w:t>
       </w:r>
@@ -17330,6 +17747,7 @@
           <w:id w:val="-1237629002"/>
           <w:citation/>
         </w:sdtPr>
+        <w:sdtEndPr/>
         <w:sdtContent>
           <w:r>
             <w:fldChar w:fldCharType="begin"/>
@@ -17407,7 +17825,7 @@
                     </pic:cNvPicPr>
                   </pic:nvPicPr>
                   <pic:blipFill>
-                    <a:blip r:embed="rId38">
+                    <a:blip r:embed="rId42">
                       <a:extLst>
                         <a:ext uri="{28A0092B-C50C-407E-A947-70E740481C1C}">
                           <a14:useLocalDpi xmlns:a14="http://schemas.microsoft.com/office/drawing/2010/main" val="0"/>
@@ -17452,14 +17870,27 @@
       <w:r>
         <w:t xml:space="preserve">Figure </w:t>
       </w:r>
-      <w:fldSimple w:instr=" SEQ Figure \* ARABIC ">
-        <w:r>
-          <w:rPr>
-            <w:noProof/>
-          </w:rPr>
-          <w:t>25</w:t>
-        </w:r>
-      </w:fldSimple>
+      <w:r>
+        <w:fldChar w:fldCharType="begin"/>
+      </w:r>
+      <w:r>
+        <w:instrText xml:space="preserve"> SEQ Figure \* ARABIC </w:instrText>
+      </w:r>
+      <w:r>
+        <w:fldChar w:fldCharType="separate"/>
+      </w:r>
+      <w:r>
+        <w:rPr>
+          <w:noProof/>
+        </w:rPr>
+        <w:t>25</w:t>
+      </w:r>
+      <w:r>
+        <w:rPr>
+          <w:noProof/>
+        </w:rPr>
+        <w:fldChar w:fldCharType="end"/>
+      </w:r>
       <w:r>
         <w:t xml:space="preserve"> | Tab Notation</w:t>
       </w:r>
@@ -17493,6 +17924,7 @@
       <w:pPr>
         <w:pStyle w:val="Heading2"/>
       </w:pPr>
+      <w:bookmarkStart w:id="31" w:name="_Toc117197777"/>
       <w:r>
         <w:lastRenderedPageBreak/>
         <w:t>3.3. | Console Design</w:t>
@@ -17506,7 +17938,7 @@
       <w:pPr>
         <w:pStyle w:val="Heading3"/>
       </w:pPr>
-      <w:bookmarkStart w:id="32" w:name="_Toc116894345"/>
+      <w:bookmarkStart w:id="32" w:name="_Toc117197778"/>
       <w:r>
         <w:t>3.</w:t>
       </w:r>
@@ -17560,7 +17992,7 @@
                     <pic:cNvPicPr/>
                   </pic:nvPicPr>
                   <pic:blipFill>
-                    <a:blip r:embed="rId39"/>
+                    <a:blip r:embed="rId43"/>
                     <a:stretch>
                       <a:fillRect/>
                     </a:stretch>
@@ -17593,14 +18025,27 @@
       <w:r>
         <w:t xml:space="preserve">Figure </w:t>
       </w:r>
-      <w:fldSimple w:instr=" SEQ Figure \* ARABIC ">
-        <w:r>
-          <w:rPr>
-            <w:noProof/>
-          </w:rPr>
-          <w:t>26</w:t>
-        </w:r>
-      </w:fldSimple>
+      <w:r>
+        <w:fldChar w:fldCharType="begin"/>
+      </w:r>
+      <w:r>
+        <w:instrText xml:space="preserve"> SEQ Figure \* ARABIC </w:instrText>
+      </w:r>
+      <w:r>
+        <w:fldChar w:fldCharType="separate"/>
+      </w:r>
+      <w:r>
+        <w:rPr>
+          <w:noProof/>
+        </w:rPr>
+        <w:t>26</w:t>
+      </w:r>
+      <w:r>
+        <w:rPr>
+          <w:noProof/>
+        </w:rPr>
+        <w:fldChar w:fldCharType="end"/>
+      </w:r>
       <w:r>
         <w:t xml:space="preserve"> | Calculate Fret Distances </w:t>
       </w:r>
@@ -17649,7 +18094,7 @@
                     <pic:cNvPicPr/>
                   </pic:nvPicPr>
                   <pic:blipFill>
-                    <a:blip r:embed="rId40">
+                    <a:blip r:embed="rId44">
                       <a:extLst>
                         <a:ext uri="{28A0092B-C50C-407E-A947-70E740481C1C}">
                           <a14:useLocalDpi xmlns:a14="http://schemas.microsoft.com/office/drawing/2010/main" val="0"/>
@@ -17684,14 +18129,27 @@
       <w:r>
         <w:t xml:space="preserve">Figure </w:t>
       </w:r>
-      <w:fldSimple w:instr=" SEQ Figure \* ARABIC ">
-        <w:r>
-          <w:rPr>
-            <w:noProof/>
-          </w:rPr>
-          <w:t>27</w:t>
-        </w:r>
-      </w:fldSimple>
+      <w:r>
+        <w:fldChar w:fldCharType="begin"/>
+      </w:r>
+      <w:r>
+        <w:instrText xml:space="preserve"> SEQ Figure \* ARABIC </w:instrText>
+      </w:r>
+      <w:r>
+        <w:fldChar w:fldCharType="separate"/>
+      </w:r>
+      <w:r>
+        <w:rPr>
+          <w:noProof/>
+        </w:rPr>
+        <w:t>27</w:t>
+      </w:r>
+      <w:r>
+        <w:rPr>
+          <w:noProof/>
+        </w:rPr>
+        <w:fldChar w:fldCharType="end"/>
+      </w:r>
       <w:r>
         <w:t xml:space="preserve"> | Fret Distances</w:t>
       </w:r>
@@ -17727,7 +18185,7 @@
                     <pic:cNvPicPr/>
                   </pic:nvPicPr>
                   <pic:blipFill>
-                    <a:blip r:embed="rId41" cstate="print">
+                    <a:blip r:embed="rId45" cstate="print">
                       <a:extLst>
                         <a:ext uri="{28A0092B-C50C-407E-A947-70E740481C1C}">
                           <a14:useLocalDpi xmlns:a14="http://schemas.microsoft.com/office/drawing/2010/main" val="0"/>
@@ -17762,54 +18220,64 @@
       <w:r>
         <w:t xml:space="preserve">Figure </w:t>
       </w:r>
-      <w:fldSimple w:instr=" SEQ Figure \* ARABIC ">
-        <w:r>
-          <w:rPr>
-            <w:noProof/>
-          </w:rPr>
-          <w:t>28</w:t>
-        </w:r>
-      </w:fldSimple>
+      <w:r>
+        <w:fldChar w:fldCharType="begin"/>
+      </w:r>
+      <w:r>
+        <w:instrText xml:space="preserve"> SEQ Figure \* ARABIC </w:instrText>
+      </w:r>
+      <w:r>
+        <w:fldChar w:fldCharType="separate"/>
+      </w:r>
+      <w:r>
+        <w:rPr>
+          <w:noProof/>
+        </w:rPr>
+        <w:t>28</w:t>
+      </w:r>
+      <w:r>
+        <w:rPr>
+          <w:noProof/>
+        </w:rPr>
+        <w:fldChar w:fldCharType="end"/>
+      </w:r>
       <w:r>
         <w:t xml:space="preserve"> | Fret Distances on The Console Guitar's Neck</w:t>
       </w:r>
     </w:p>
     <w:p>
       <w:pPr>
-        <w:jc w:val="left"/>
+        <w:pStyle w:val="Heading3"/>
         <w:rPr>
           <w:rStyle w:val="Heading3Char"/>
-        </w:rPr>
-      </w:pPr>
-      <w:r>
-        <w:rPr>
           <w:b/>
-          <w:bCs/>
-        </w:rPr>
+          <w:smallCaps/>
+        </w:rPr>
+      </w:pPr>
+      <w:bookmarkStart w:id="33" w:name="_Toc117197779"/>
+      <w:r>
         <w:lastRenderedPageBreak/>
         <w:t xml:space="preserve">3.3.2. | </w:t>
       </w:r>
       <w:r>
         <w:rPr>
           <w:rStyle w:val="Heading3Char"/>
+          <w:b/>
+          <w:smallCaps/>
         </w:rPr>
         <w:t xml:space="preserve">Key Switch Interface Design </w:t>
       </w:r>
       <w:r>
         <w:rPr>
           <w:rStyle w:val="Heading3Char"/>
+          <w:b/>
+          <w:smallCaps/>
         </w:rPr>
         <w:t>Concepts</w:t>
       </w:r>
-    </w:p>
-    <w:p>
-      <w:pPr>
-        <w:jc w:val="left"/>
-        <w:rPr>
-          <w:rStyle w:val="Heading3Char"/>
-        </w:rPr>
-      </w:pPr>
-    </w:p>
+      <w:bookmarkEnd w:id="33"/>
+    </w:p>
+    <w:p/>
     <w:p>
       <w:r>
         <w:t xml:space="preserve">To build </w:t>
@@ -17850,6 +18318,7 @@
           <w:id w:val="-25794320"/>
           <w:citation/>
         </w:sdtPr>
+        <w:sdtEndPr/>
         <w:sdtContent>
           <w:r>
             <w:fldChar w:fldCharType="begin"/>
@@ -17929,7 +18398,7 @@
                     <pic:cNvPicPr/>
                   </pic:nvPicPr>
                   <pic:blipFill>
-                    <a:blip r:embed="rId42">
+                    <a:blip r:embed="rId46">
                       <a:extLst>
                         <a:ext uri="{28A0092B-C50C-407E-A947-70E740481C1C}">
                           <a14:useLocalDpi xmlns:a14="http://schemas.microsoft.com/office/drawing/2010/main" val="0"/>
@@ -17963,14 +18432,27 @@
       <w:r>
         <w:t xml:space="preserve">Figure </w:t>
       </w:r>
-      <w:fldSimple w:instr=" SEQ Figure \* ARABIC ">
-        <w:r>
-          <w:rPr>
-            <w:noProof/>
-          </w:rPr>
-          <w:t>29</w:t>
-        </w:r>
-      </w:fldSimple>
+      <w:r>
+        <w:fldChar w:fldCharType="begin"/>
+      </w:r>
+      <w:r>
+        <w:instrText xml:space="preserve"> SEQ Figure \* ARABIC </w:instrText>
+      </w:r>
+      <w:r>
+        <w:fldChar w:fldCharType="separate"/>
+      </w:r>
+      <w:r>
+        <w:rPr>
+          <w:noProof/>
+        </w:rPr>
+        <w:t>29</w:t>
+      </w:r>
+      <w:r>
+        <w:rPr>
+          <w:noProof/>
+        </w:rPr>
+        <w:fldChar w:fldCharType="end"/>
+      </w:r>
       <w:r>
         <w:t xml:space="preserve"> | </w:t>
       </w:r>
@@ -18046,6 +18528,7 @@
           <w:id w:val="-462805162"/>
           <w:citation/>
         </w:sdtPr>
+        <w:sdtEndPr/>
         <w:sdtContent>
           <w:r>
             <w:fldChar w:fldCharType="begin"/>
@@ -18279,7 +18762,7 @@
                     <pic:cNvPicPr/>
                   </pic:nvPicPr>
                   <pic:blipFill>
-                    <a:blip r:embed="rId43">
+                    <a:blip r:embed="rId47">
                       <a:extLst>
                         <a:ext uri="{28A0092B-C50C-407E-A947-70E740481C1C}">
                           <a14:useLocalDpi xmlns:a14="http://schemas.microsoft.com/office/drawing/2010/main" val="0"/>
@@ -18314,14 +18797,27 @@
       <w:r>
         <w:t xml:space="preserve">Figure </w:t>
       </w:r>
-      <w:fldSimple w:instr=" SEQ Figure \* ARABIC ">
-        <w:r>
-          <w:rPr>
-            <w:noProof/>
-          </w:rPr>
-          <w:t>30</w:t>
-        </w:r>
-      </w:fldSimple>
+      <w:r>
+        <w:fldChar w:fldCharType="begin"/>
+      </w:r>
+      <w:r>
+        <w:instrText xml:space="preserve"> SEQ Figure \* ARABIC </w:instrText>
+      </w:r>
+      <w:r>
+        <w:fldChar w:fldCharType="separate"/>
+      </w:r>
+      <w:r>
+        <w:rPr>
+          <w:noProof/>
+        </w:rPr>
+        <w:t>30</w:t>
+      </w:r>
+      <w:r>
+        <w:rPr>
+          <w:noProof/>
+        </w:rPr>
+        <w:fldChar w:fldCharType="end"/>
+      </w:r>
       <w:r>
         <w:t xml:space="preserve"> | Keyboard Scanning</w:t>
       </w:r>
@@ -18421,7 +18917,7 @@
                     <pic:cNvPicPr/>
                   </pic:nvPicPr>
                   <pic:blipFill>
-                    <a:blip r:embed="rId44">
+                    <a:blip r:embed="rId48">
                       <a:extLst>
                         <a:ext uri="{28A0092B-C50C-407E-A947-70E740481C1C}">
                           <a14:useLocalDpi xmlns:a14="http://schemas.microsoft.com/office/drawing/2010/main" val="0"/>
@@ -18456,14 +18952,27 @@
       <w:r>
         <w:t xml:space="preserve">Figure </w:t>
       </w:r>
-      <w:fldSimple w:instr=" SEQ Figure \* ARABIC ">
-        <w:r>
-          <w:rPr>
-            <w:noProof/>
-          </w:rPr>
-          <w:t>31</w:t>
-        </w:r>
-      </w:fldSimple>
+      <w:r>
+        <w:fldChar w:fldCharType="begin"/>
+      </w:r>
+      <w:r>
+        <w:instrText xml:space="preserve"> SEQ Figure \* ARABIC </w:instrText>
+      </w:r>
+      <w:r>
+        <w:fldChar w:fldCharType="separate"/>
+      </w:r>
+      <w:r>
+        <w:rPr>
+          <w:noProof/>
+        </w:rPr>
+        <w:t>31</w:t>
+      </w:r>
+      <w:r>
+        <w:rPr>
+          <w:noProof/>
+        </w:rPr>
+        <w:fldChar w:fldCharType="end"/>
+      </w:r>
       <w:r>
         <w:t xml:space="preserve"> | Indistinguishable Keystrokes </w:t>
       </w:r>
@@ -18537,9 +19046,22 @@
       <w:pPr>
         <w:pStyle w:val="Heading3"/>
       </w:pPr>
+      <w:bookmarkStart w:id="34" w:name="_Toc117197780"/>
       <w:r>
         <w:lastRenderedPageBreak/>
-        <w:t xml:space="preserve">3.3.2.3. </w:t>
+        <w:t>3.3.</w:t>
+      </w:r>
+      <w:r>
+        <w:t>3</w:t>
+      </w:r>
+      <w:r>
+        <w:t>.</w:t>
+      </w:r>
+      <w:r>
+        <w:t xml:space="preserve"> | </w:t>
+      </w:r>
+      <w:r>
+        <w:t xml:space="preserve"> </w:t>
       </w:r>
       <w:r>
         <w:t xml:space="preserve">Analog </w:t>
@@ -18550,6 +19072,7 @@
       <w:r>
         <w:t xml:space="preserve"> Dividers</w:t>
       </w:r>
+      <w:bookmarkEnd w:id="34"/>
     </w:p>
     <w:p/>
     <w:p>
@@ -18581,7 +19104,13 @@
         <w:t xml:space="preserve">e may be able to capture </w:t>
       </w:r>
       <w:r>
-        <w:t>keypresses with anal</w:t>
+        <w:t xml:space="preserve">keypresses </w:t>
+      </w:r>
+      <w:r>
+        <w:t>on</w:t>
+      </w:r>
+      <w:r>
+        <w:t xml:space="preserve"> anal</w:t>
       </w:r>
       <w:r>
         <w:t>og pins</w:t>
@@ -18675,6 +19204,7 @@
           <w:id w:val="2043098159"/>
           <w:citation/>
         </w:sdtPr>
+        <w:sdtEndPr/>
         <w:sdtContent>
           <w:r>
             <w:fldChar w:fldCharType="begin"/>
@@ -18706,26 +19236,22 @@
     <w:p/>
     <w:p>
       <w:pPr>
-        <w:rPr>
-          <w:b/>
-          <w:bCs/>
-        </w:rPr>
-      </w:pPr>
-      <w:r>
-        <w:rPr>
-          <w:b/>
-          <w:bCs/>
-        </w:rPr>
+        <w:pStyle w:val="Heading4"/>
+      </w:pPr>
+      <w:r>
+        <w:t>3.3.</w:t>
+      </w:r>
+      <w:r>
+        <w:t xml:space="preserve">3.1 | </w:t>
+      </w:r>
+      <w:r>
         <w:t xml:space="preserve">Logarithmic </w:t>
       </w:r>
       <w:r>
-        <w:rPr>
-          <w:b/>
-          <w:bCs/>
-        </w:rPr>
         <w:t>Resistor Ladders</w:t>
       </w:r>
     </w:p>
+    <w:p/>
     <w:p>
       <w:r>
         <w:t xml:space="preserve">This analog design could </w:t>
@@ -18805,10 +19331,10 @@
           <w:noProof/>
         </w:rPr>
         <w:drawing>
-          <wp:inline distT="0" distB="0" distL="0" distR="0" wp14:anchorId="1787C24B" wp14:editId="10F7F104">
-            <wp:extent cx="4508204" cy="2285116"/>
-            <wp:effectExtent l="0" t="0" r="6985" b="1270"/>
-            <wp:docPr id="27" name="Picture 27" descr="Graphical user interface&#10;&#10;Description automatically generated"/>
+          <wp:inline distT="0" distB="0" distL="0" distR="0" wp14:anchorId="7DDCDE51" wp14:editId="7DFF3639">
+            <wp:extent cx="4628707" cy="2015828"/>
+            <wp:effectExtent l="0" t="0" r="635" b="3810"/>
+            <wp:docPr id="36" name="Picture 36" descr="Graphical user interface&#10;&#10;Description automatically generated"/>
             <wp:cNvGraphicFramePr>
               <a:graphicFrameLocks xmlns:a="http://schemas.openxmlformats.org/drawingml/2006/main" noChangeAspect="1"/>
             </wp:cNvGraphicFramePr>
@@ -18816,11 +19342,11 @@
               <a:graphicData uri="http://schemas.openxmlformats.org/drawingml/2006/picture">
                 <pic:pic xmlns:pic="http://schemas.openxmlformats.org/drawingml/2006/picture">
                   <pic:nvPicPr>
-                    <pic:cNvPr id="27" name="Picture 27" descr="Graphical user interface&#10;&#10;Description automatically generated"/>
+                    <pic:cNvPr id="36" name="Picture 36" descr="Graphical user interface&#10;&#10;Description automatically generated"/>
                     <pic:cNvPicPr/>
                   </pic:nvPicPr>
                   <pic:blipFill>
-                    <a:blip r:embed="rId45">
+                    <a:blip r:embed="rId49">
                       <a:extLst>
                         <a:ext uri="{28A0092B-C50C-407E-A947-70E740481C1C}">
                           <a14:useLocalDpi xmlns:a14="http://schemas.microsoft.com/office/drawing/2010/main" val="0"/>
@@ -18834,7 +19360,7 @@
                   <pic:spPr>
                     <a:xfrm>
                       <a:off x="0" y="0"/>
-                      <a:ext cx="4549023" cy="2305806"/>
+                      <a:ext cx="4677668" cy="2037151"/>
                     </a:xfrm>
                     <a:prstGeom prst="rect">
                       <a:avLst/>
@@ -18855,19 +19381,63 @@
       <w:r>
         <w:t xml:space="preserve">Figure </w:t>
       </w:r>
-      <w:fldSimple w:instr=" SEQ Figure \* ARABIC ">
-        <w:r>
-          <w:rPr>
-            <w:noProof/>
-          </w:rPr>
-          <w:t>32</w:t>
-        </w:r>
-      </w:fldSimple>
+      <w:r>
+        <w:fldChar w:fldCharType="begin"/>
+      </w:r>
+      <w:r>
+        <w:instrText xml:space="preserve"> SEQ Figure \* ARABIC </w:instrText>
+      </w:r>
+      <w:r>
+        <w:fldChar w:fldCharType="separate"/>
+      </w:r>
+      <w:r>
+        <w:rPr>
+          <w:noProof/>
+        </w:rPr>
+        <w:t>32</w:t>
+      </w:r>
+      <w:r>
+        <w:rPr>
+          <w:noProof/>
+        </w:rPr>
+        <w:fldChar w:fldCharType="end"/>
+      </w:r>
       <w:r>
         <w:t xml:space="preserve"> | Resistor Ladder</w:t>
       </w:r>
       <w:r>
         <w:t xml:space="preserve"> Solution</w:t>
+      </w:r>
+      <w:r>
+        <w:t xml:space="preserve"> </w:t>
+      </w:r>
+      <w:r>
+        <w:rPr>
+          <w:b w:val="0"/>
+          <w:bCs/>
+        </w:rPr>
+        <w:t>(Appendix/</w:t>
+      </w:r>
+      <w:r>
+        <w:rPr>
+          <w:b w:val="0"/>
+          <w:bCs/>
+        </w:rPr>
+        <w:t>Resistance</w:t>
+      </w:r>
+      <w:r>
+        <w:rPr>
+          <w:b w:val="0"/>
+          <w:bCs/>
+        </w:rPr>
+        <w:t>-Ladder.drawio</w:t>
+      </w:r>
+      <w:r>
+        <w:rPr>
+          <w:b w:val="0"/>
+          <w:bCs/>
+        </w:rPr>
+        <w:t>)</w:t>
       </w:r>
     </w:p>
     <w:p/>
@@ -18898,11 +19468,11 @@
                     </pic:cNvPicPr>
                   </pic:nvPicPr>
                   <pic:blipFill>
-                    <a:blip r:embed="rId46">
+                    <a:blip r:embed="rId50">
                       <a:extLst>
                         <a:ext uri="{BEBA8EAE-BF5A-486C-A8C5-ECC9F3942E4B}">
                           <a14:imgProps xmlns:a14="http://schemas.microsoft.com/office/drawing/2010/main">
-                            <a14:imgLayer r:embed="rId47">
+                            <a14:imgLayer r:embed="rId51">
                               <a14:imgEffect>
                                 <a14:saturation sat="0"/>
                               </a14:imgEffect>
@@ -18947,14 +19517,27 @@
       <w:r>
         <w:t xml:space="preserve">Figure </w:t>
       </w:r>
-      <w:fldSimple w:instr=" SEQ Figure \* ARABIC ">
-        <w:r>
-          <w:rPr>
-            <w:noProof/>
-          </w:rPr>
-          <w:t>33</w:t>
-        </w:r>
-      </w:fldSimple>
+      <w:r>
+        <w:fldChar w:fldCharType="begin"/>
+      </w:r>
+      <w:r>
+        <w:instrText xml:space="preserve"> SEQ Figure \* ARABIC </w:instrText>
+      </w:r>
+      <w:r>
+        <w:fldChar w:fldCharType="separate"/>
+      </w:r>
+      <w:r>
+        <w:rPr>
+          <w:noProof/>
+        </w:rPr>
+        <w:t>33</w:t>
+      </w:r>
+      <w:r>
+        <w:rPr>
+          <w:noProof/>
+        </w:rPr>
+        <w:fldChar w:fldCharType="end"/>
+      </w:r>
       <w:r>
         <w:t xml:space="preserve"> | ACD Value Readings</w:t>
       </w:r>
@@ -19019,6 +19602,30 @@
         <w:t>precisely read button interactions</w:t>
       </w:r>
       <w:r>
+        <w:t xml:space="preserve"> and cannot be comp</w:t>
+      </w:r>
+      <w:r>
+        <w:t>ro</w:t>
+      </w:r>
+      <w:r>
+        <w:t>mised b</w:t>
+      </w:r>
+      <w:r>
+        <w:t>y the short distances between</w:t>
+      </w:r>
+      <w:r>
+        <w:t xml:space="preserve"> the upper </w:t>
+      </w:r>
+      <w:r>
+        <w:t xml:space="preserve">values of the </w:t>
+      </w:r>
+      <w:r>
+        <w:t xml:space="preserve">logarithmic </w:t>
+      </w:r>
+      <w:r>
+        <w:t>curve</w:t>
+      </w:r>
+      <w:r>
         <w:t>.</w:t>
       </w:r>
     </w:p>
@@ -19035,8 +19642,23 @@
           <w:b/>
           <w:bCs/>
         </w:rPr>
+        <w:t xml:space="preserve">3.3.3.2. | </w:t>
+      </w:r>
+      <w:r>
+        <w:rPr>
+          <w:b/>
+          <w:bCs/>
+        </w:rPr>
         <w:t>Linear Resistor Ladders</w:t>
       </w:r>
+    </w:p>
+    <w:p>
+      <w:pPr>
+        <w:rPr>
+          <w:b/>
+          <w:bCs/>
+        </w:rPr>
+      </w:pPr>
     </w:p>
     <w:p>
       <w:r>
@@ -19278,17 +19900,15 @@
     <w:p/>
     <w:p>
       <w:pPr>
+        <w:keepNext/>
         <w:jc w:val="center"/>
       </w:pPr>
       <w:r>
-        <w:rPr>
-          <w:noProof/>
-        </w:rPr>
         <w:drawing>
-          <wp:inline distT="0" distB="0" distL="0" distR="0" wp14:anchorId="4DDC5FA7" wp14:editId="36CA8293">
-            <wp:extent cx="5713095" cy="2969895"/>
-            <wp:effectExtent l="0" t="0" r="1905" b="1905"/>
-            <wp:docPr id="35" name="Picture 35" descr="schematic"/>
+          <wp:inline distT="0" distB="0" distL="0" distR="0" wp14:anchorId="015058CC" wp14:editId="51109ED3">
+            <wp:extent cx="5002255" cy="1339702"/>
+            <wp:effectExtent l="0" t="0" r="0" b="0"/>
+            <wp:docPr id="40" name="Picture 40" descr="Text, letter&#10;&#10;Description automatically generated"/>
             <wp:cNvGraphicFramePr>
               <a:graphicFrameLocks xmlns:a="http://schemas.openxmlformats.org/drawingml/2006/main" noChangeAspect="1"/>
             </wp:cNvGraphicFramePr>
@@ -19296,36 +19916,23 @@
               <a:graphicData uri="http://schemas.openxmlformats.org/drawingml/2006/picture">
                 <pic:pic xmlns:pic="http://schemas.openxmlformats.org/drawingml/2006/picture">
                   <pic:nvPicPr>
-                    <pic:cNvPr id="0" name="Picture 3" descr="schematic"/>
-                    <pic:cNvPicPr>
-                      <a:picLocks noChangeAspect="1" noChangeArrowheads="1"/>
-                    </pic:cNvPicPr>
+                    <pic:cNvPr id="40" name="Picture 40" descr="Text, letter&#10;&#10;Description automatically generated"/>
+                    <pic:cNvPicPr/>
                   </pic:nvPicPr>
                   <pic:blipFill>
-                    <a:blip r:embed="rId48">
-                      <a:extLst>
-                        <a:ext uri="{28A0092B-C50C-407E-A947-70E740481C1C}">
-                          <a14:useLocalDpi xmlns:a14="http://schemas.microsoft.com/office/drawing/2010/main" val="0"/>
-                        </a:ext>
-                      </a:extLst>
-                    </a:blip>
-                    <a:srcRect/>
+                    <a:blip r:embed="rId52"/>
                     <a:stretch>
                       <a:fillRect/>
                     </a:stretch>
                   </pic:blipFill>
-                  <pic:spPr bwMode="auto">
+                  <pic:spPr>
                     <a:xfrm>
                       <a:off x="0" y="0"/>
-                      <a:ext cx="5713095" cy="2969895"/>
+                      <a:ext cx="5030381" cy="1347235"/>
                     </a:xfrm>
                     <a:prstGeom prst="rect">
                       <a:avLst/>
                     </a:prstGeom>
-                    <a:noFill/>
-                    <a:ln>
-                      <a:noFill/>
-                    </a:ln>
                   </pic:spPr>
                 </pic:pic>
               </a:graphicData>
@@ -19334,23 +19941,92 @@
         </w:drawing>
       </w:r>
     </w:p>
+    <w:p>
+      <w:pPr>
+        <w:pStyle w:val="Caption"/>
+        <w:jc w:val="center"/>
+      </w:pPr>
+      <w:r>
+        <w:t xml:space="preserve">Figure </w:t>
+      </w:r>
+      <w:fldSimple w:instr=" SEQ Figure \* ARABIC ">
+        <w:r>
+          <w:rPr>
+            <w:noProof/>
+          </w:rPr>
+          <w:t>34</w:t>
+        </w:r>
+      </w:fldSimple>
+      <w:r>
+        <w:t xml:space="preserve"> | </w:t>
+      </w:r>
+      <w:r>
+        <w:t xml:space="preserve">Linear Resistance Ladder </w:t>
+      </w:r>
+      <w:r>
+        <w:rPr>
+          <w:b w:val="0"/>
+          <w:bCs/>
+        </w:rPr>
+        <w:t>(</w:t>
+      </w:r>
+      <w:r>
+        <w:rPr>
+          <w:b w:val="0"/>
+          <w:bCs/>
+        </w:rPr>
+        <w:t>Appendix/</w:t>
+      </w:r>
+      <w:r>
+        <w:rPr>
+          <w:b w:val="0"/>
+          <w:bCs/>
+        </w:rPr>
+        <w:t>linear_</w:t>
+      </w:r>
+      <w:r>
+        <w:rPr>
+          <w:b w:val="0"/>
+          <w:bCs/>
+        </w:rPr>
+        <w:t>ladder.py</w:t>
+      </w:r>
+      <w:r>
+        <w:rPr>
+          <w:b w:val="0"/>
+          <w:bCs/>
+        </w:rPr>
+        <w:t>)</w:t>
+      </w:r>
+    </w:p>
     <w:p/>
     <w:p>
       <w:pPr>
-        <w:pStyle w:val="Heading4"/>
-      </w:pPr>
-      <w:r>
-        <w:t>3.3.2.</w:t>
+        <w:pStyle w:val="Heading3"/>
+      </w:pPr>
+      <w:bookmarkStart w:id="35" w:name="_Toc117197781"/>
+      <w:r>
+        <w:t>3.</w:t>
+      </w:r>
+      <w:r>
+        <w:t>3.</w:t>
       </w:r>
       <w:r>
         <w:t>4</w:t>
       </w:r>
       <w:r>
-        <w:t xml:space="preserve">. </w:t>
+        <w:t>.</w:t>
+      </w:r>
+      <w:r>
+        <w:t xml:space="preserve"> </w:t>
+      </w:r>
+      <w:r>
+        <w:t xml:space="preserve">| </w:t>
       </w:r>
       <w:r>
         <w:t>Debounce Mechanism</w:t>
       </w:r>
+      <w:bookmarkEnd w:id="35"/>
     </w:p>
     <w:p/>
     <w:p>
@@ -19372,6 +20048,7 @@
           <w:id w:val="-469749788"/>
           <w:citation/>
         </w:sdtPr>
+        <w:sdtEndPr/>
         <w:sdtContent>
           <w:r>
             <w:fldChar w:fldCharType="begin"/>
@@ -19428,6 +20105,7 @@
           <w:id w:val="-636942494"/>
           <w:citation/>
         </w:sdtPr>
+        <w:sdtEndPr/>
         <w:sdtContent>
           <w:r>
             <w:fldChar w:fldCharType="begin"/>
@@ -19480,7 +20158,7 @@
                     <pic:cNvPicPr/>
                   </pic:nvPicPr>
                   <pic:blipFill>
-                    <a:blip r:embed="rId49">
+                    <a:blip r:embed="rId53">
                       <a:extLst>
                         <a:ext uri="{28A0092B-C50C-407E-A947-70E740481C1C}">
                           <a14:useLocalDpi xmlns:a14="http://schemas.microsoft.com/office/drawing/2010/main" val="0"/>
@@ -19515,14 +20193,27 @@
       <w:r>
         <w:t xml:space="preserve">Figure </w:t>
       </w:r>
-      <w:fldSimple w:instr=" SEQ Figure \* ARABIC ">
-        <w:r>
-          <w:rPr>
-            <w:noProof/>
-          </w:rPr>
-          <w:t>34</w:t>
-        </w:r>
-      </w:fldSimple>
+      <w:r>
+        <w:fldChar w:fldCharType="begin"/>
+      </w:r>
+      <w:r>
+        <w:instrText xml:space="preserve"> SEQ Figure \* ARABIC </w:instrText>
+      </w:r>
+      <w:r>
+        <w:fldChar w:fldCharType="separate"/>
+      </w:r>
+      <w:r>
+        <w:rPr>
+          <w:noProof/>
+        </w:rPr>
+        <w:t>35</w:t>
+      </w:r>
+      <w:r>
+        <w:rPr>
+          <w:noProof/>
+        </w:rPr>
+        <w:fldChar w:fldCharType="end"/>
+      </w:r>
       <w:r>
         <w:t xml:space="preserve"> | Schmitt Trigger </w:t>
       </w:r>
@@ -19574,6 +20265,7 @@
           <w:id w:val="271597917"/>
           <w:citation/>
         </w:sdtPr>
+        <w:sdtEndPr/>
         <w:sdtContent>
           <w:r>
             <w:fldChar w:fldCharType="begin"/>
@@ -19624,7 +20316,7 @@
                     <pic:cNvPicPr/>
                   </pic:nvPicPr>
                   <pic:blipFill>
-                    <a:blip r:embed="rId50"/>
+                    <a:blip r:embed="rId54"/>
                     <a:stretch>
                       <a:fillRect/>
                     </a:stretch>
@@ -19653,49 +20345,467 @@
       <w:r>
         <w:t xml:space="preserve">Figure </w:t>
       </w:r>
+      <w:r>
+        <w:fldChar w:fldCharType="begin"/>
+      </w:r>
+      <w:r>
+        <w:instrText xml:space="preserve"> SEQ Figure \* ARABIC </w:instrText>
+      </w:r>
+      <w:r>
+        <w:fldChar w:fldCharType="separate"/>
+      </w:r>
+      <w:r>
+        <w:rPr>
+          <w:noProof/>
+        </w:rPr>
+        <w:t>36</w:t>
+      </w:r>
+      <w:r>
+        <w:rPr>
+          <w:noProof/>
+        </w:rPr>
+        <w:fldChar w:fldCharType="end"/>
+      </w:r>
+      <w:r>
+        <w:t xml:space="preserve"> | Compensating Debouncing on Arduino </w:t>
+      </w:r>
+      <w:r>
+        <w:rPr>
+          <w:bCs/>
+        </w:rPr>
+        <w:t>(https://docs.arduino.cc/built-in-examples/digital/</w:t>
+      </w:r>
+      <w:r>
+        <w:rPr>
+          <w:bCs/>
+        </w:rPr>
+        <w:t>d</w:t>
+      </w:r>
+      <w:r>
+        <w:rPr>
+          <w:bCs/>
+        </w:rPr>
+        <w:t>ebounce, 2022)</w:t>
+      </w:r>
+    </w:p>
+    <w:p>
+      <w:pPr>
+        <w:jc w:val="left"/>
+        <w:rPr>
+          <w:b/>
+          <w:smallCaps/>
+        </w:rPr>
+      </w:pPr>
+    </w:p>
+    <w:p>
+      <w:pPr>
+        <w:jc w:val="left"/>
+        <w:rPr>
+          <w:b/>
+          <w:smallCaps/>
+        </w:rPr>
+      </w:pPr>
+      <w:r>
+        <w:rPr>
+          <w:b/>
+          <w:smallCaps/>
+        </w:rPr>
+        <w:br w:type="page"/>
+      </w:r>
+    </w:p>
+    <w:p>
+      <w:pPr>
+        <w:jc w:val="left"/>
+        <w:rPr>
+          <w:b/>
+          <w:smallCaps/>
+        </w:rPr>
+      </w:pPr>
+    </w:p>
+    <w:p>
+      <w:pPr>
+        <w:jc w:val="left"/>
+        <w:rPr>
+          <w:b/>
+          <w:smallCaps/>
+        </w:rPr>
+      </w:pPr>
+      <w:r>
+        <w:rPr>
+          <w:b/>
+          <w:smallCaps/>
+        </w:rPr>
+        <w:t>3.4.</w:t>
+      </w:r>
+      <w:r>
+        <w:rPr>
+          <w:b/>
+          <w:smallCaps/>
+        </w:rPr>
+        <w:t xml:space="preserve"> </w:t>
+      </w:r>
+      <w:r>
+        <w:rPr>
+          <w:b/>
+          <w:smallCaps/>
+        </w:rPr>
+        <w:t>Human Input Device Protocol</w:t>
+      </w:r>
+    </w:p>
+    <w:p>
+      <w:pPr>
+        <w:jc w:val="left"/>
+        <w:rPr>
+          <w:b/>
+          <w:smallCaps/>
+        </w:rPr>
+      </w:pPr>
+    </w:p>
+    <w:p>
+      <w:r>
+        <w:t xml:space="preserve"> </w:t>
+      </w:r>
+      <w:r>
+        <w:t>We need a protocol that works through the USB connection to establish efficient communication between the console and the computer</w:t>
+      </w:r>
+      <w:r>
+        <w:t>.</w:t>
+      </w:r>
+      <w:r>
+        <w:t xml:space="preserve"> </w:t>
+      </w:r>
+      <w:r>
+        <w:t>The Human Interface Device</w:t>
+      </w:r>
+      <w:r>
+        <w:t xml:space="preserve"> Protocol "(</w:t>
+      </w:r>
+      <w:r>
+        <w:rPr>
+          <w:i/>
+          <w:iCs/>
+        </w:rPr>
+        <w:t>HID</w:t>
+      </w:r>
+      <w:r>
+        <w:rPr>
+          <w:i/>
+          <w:iCs/>
+        </w:rPr>
+        <w:t>)</w:t>
+      </w:r>
+      <w:r>
+        <w:rPr>
+          <w:i/>
+          <w:iCs/>
+        </w:rPr>
+        <w:t xml:space="preserve"> </w:t>
+      </w:r>
+      <w:r>
+        <w:rPr>
+          <w:i/>
+          <w:iCs/>
+        </w:rPr>
+        <w:t>is designed for common PC interface devices such as keyboard and mouse, but can be adapted for many custom</w:t>
+      </w:r>
+      <w:r>
+        <w:rPr>
+          <w:i/>
+          <w:iCs/>
+        </w:rPr>
+        <w:t xml:space="preserve"> </w:t>
+      </w:r>
+      <w:r>
+        <w:rPr>
+          <w:i/>
+          <w:iCs/>
+        </w:rPr>
+        <w:t>applications</w:t>
+      </w:r>
+      <w:r>
+        <w:t>"</w:t>
+      </w:r>
+      <w:r>
+        <w:t xml:space="preserve"> </w:t>
+      </w:r>
+      <w:sdt>
+        <w:sdtPr>
+          <w:id w:val="2092423517"/>
+          <w:citation/>
+        </w:sdtPr>
+        <w:sdtContent>
+          <w:r>
+            <w:fldChar w:fldCharType="begin"/>
+          </w:r>
+          <w:r>
+            <w:instrText xml:space="preserve"> CITATION Mur17 \l 2057 </w:instrText>
+          </w:r>
+          <w:r>
+            <w:fldChar w:fldCharType="separate"/>
+          </w:r>
+          <w:r>
+            <w:rPr>
+              <w:noProof/>
+            </w:rPr>
+            <w:t>(Murphy, 2017)</w:t>
+          </w:r>
+          <w:r>
+            <w:fldChar w:fldCharType="end"/>
+          </w:r>
+        </w:sdtContent>
+      </w:sdt>
+      <w:r>
+        <w:t xml:space="preserve">. </w:t>
+      </w:r>
+      <w:r>
+        <w:t xml:space="preserve">Arduino </w:t>
+      </w:r>
+      <w:r>
+        <w:t>uses HID communication through Serial class</w:t>
+      </w:r>
+      <w:r>
+        <w:t>,</w:t>
+      </w:r>
+      <w:r>
+        <w:t xml:space="preserve"> a </w:t>
+      </w:r>
+      <w:r>
+        <w:t>built-in</w:t>
+      </w:r>
+      <w:r>
+        <w:t xml:space="preserve"> method</w:t>
+      </w:r>
+      <w:r>
+        <w:t xml:space="preserve"> for simple I/O actions</w:t>
+      </w:r>
+      <w:r>
+        <w:t xml:space="preserve"> using ASCII characters</w:t>
+      </w:r>
+      <w:r>
+        <w:t>.</w:t>
+      </w:r>
+      <w:r>
+        <w:t xml:space="preserve"> </w:t>
+      </w:r>
+      <w:r>
+        <w:t xml:space="preserve">However, </w:t>
+      </w:r>
+      <w:r>
+        <w:t>even</w:t>
+      </w:r>
+      <w:r>
+        <w:t xml:space="preserve"> </w:t>
+      </w:r>
+      <w:r>
+        <w:t>though</w:t>
+      </w:r>
+      <w:r>
+        <w:t xml:space="preserve"> </w:t>
+      </w:r>
+      <w:r>
+        <w:t>a USB cable powers most Arduinos</w:t>
+      </w:r>
+      <w:r>
+        <w:t>,</w:t>
+      </w:r>
+      <w:r>
+        <w:t xml:space="preserve"> bid</w:t>
+      </w:r>
+      <w:r>
+        <w:t>i</w:t>
+      </w:r>
+      <w:r>
+        <w:t>rectional</w:t>
+      </w:r>
+      <w:r>
+        <w:t xml:space="preserve"> USB  communication is onl</w:t>
+      </w:r>
+      <w:r>
+        <w:t>y possible on Arduino</w:t>
+      </w:r>
+      <w:r>
+        <w:t xml:space="preserve"> Leonardo.</w:t>
+      </w:r>
+      <w:r>
+        <w:t xml:space="preserve"> </w:t>
+      </w:r>
+    </w:p>
+    <w:p/>
+    <w:p>
+      <w:pPr>
+        <w:keepNext/>
+      </w:pPr>
+      <w:r>
+        <w:rPr>
+          <w:noProof/>
+        </w:rPr>
+        <w:drawing>
+          <wp:inline distT="0" distB="0" distL="0" distR="0" wp14:anchorId="73A79487" wp14:editId="1809F76A">
+            <wp:extent cx="6645910" cy="3673475"/>
+            <wp:effectExtent l="0" t="0" r="0" b="3175"/>
+            <wp:docPr id="41" name="Picture 41" descr="Table&#10;&#10;Description automatically generated"/>
+            <wp:cNvGraphicFramePr>
+              <a:graphicFrameLocks xmlns:a="http://schemas.openxmlformats.org/drawingml/2006/main" noChangeAspect="1"/>
+            </wp:cNvGraphicFramePr>
+            <a:graphic xmlns:a="http://schemas.openxmlformats.org/drawingml/2006/main">
+              <a:graphicData uri="http://schemas.openxmlformats.org/drawingml/2006/picture">
+                <pic:pic xmlns:pic="http://schemas.openxmlformats.org/drawingml/2006/picture">
+                  <pic:nvPicPr>
+                    <pic:cNvPr id="41" name="Picture 41" descr="Table&#10;&#10;Description automatically generated"/>
+                    <pic:cNvPicPr/>
+                  </pic:nvPicPr>
+                  <pic:blipFill>
+                    <a:blip r:embed="rId55">
+                      <a:extLst>
+                        <a:ext uri="{28A0092B-C50C-407E-A947-70E740481C1C}">
+                          <a14:useLocalDpi xmlns:a14="http://schemas.microsoft.com/office/drawing/2010/main" val="0"/>
+                        </a:ext>
+                      </a:extLst>
+                    </a:blip>
+                    <a:stretch>
+                      <a:fillRect/>
+                    </a:stretch>
+                  </pic:blipFill>
+                  <pic:spPr>
+                    <a:xfrm>
+                      <a:off x="0" y="0"/>
+                      <a:ext cx="6645910" cy="3673475"/>
+                    </a:xfrm>
+                    <a:prstGeom prst="rect">
+                      <a:avLst/>
+                    </a:prstGeom>
+                  </pic:spPr>
+                </pic:pic>
+              </a:graphicData>
+            </a:graphic>
+          </wp:inline>
+        </w:drawing>
+      </w:r>
+    </w:p>
+    <w:p>
+      <w:pPr>
+        <w:pStyle w:val="Caption"/>
+        <w:jc w:val="center"/>
+      </w:pPr>
+      <w:r>
+        <w:t xml:space="preserve">Figure </w:t>
+      </w:r>
       <w:fldSimple w:instr=" SEQ Figure \* ARABIC ">
         <w:r>
           <w:rPr>
             <w:noProof/>
           </w:rPr>
-          <w:t>35</w:t>
+          <w:t>37</w:t>
         </w:r>
       </w:fldSimple>
       <w:r>
-        <w:t xml:space="preserve"> | Compensating Debouncing on Arduino </w:t>
-      </w:r>
-      <w:r>
-        <w:rPr>
-          <w:bCs/>
-        </w:rPr>
-        <w:t>(https://docs.arduino.cc/built-in-examples/digital/</w:t>
-      </w:r>
-      <w:r>
-        <w:rPr>
-          <w:bCs/>
-        </w:rPr>
-        <w:t>d</w:t>
-      </w:r>
-      <w:r>
-        <w:rPr>
-          <w:bCs/>
-        </w:rPr>
-        <w:t>ebounce, 2022)</w:t>
-      </w:r>
-    </w:p>
+        <w:t xml:space="preserve"> | </w:t>
+      </w:r>
+      <w:r>
+        <w:t>Protocol Example: Playing F</w:t>
+      </w:r>
+      <w:r>
+        <w:t xml:space="preserve">#min7 Chord on Console </w:t>
+      </w:r>
+      <w:r>
+        <w:rPr>
+          <w:b w:val="0"/>
+          <w:bCs/>
+        </w:rPr>
+        <w:t>(Appendix/</w:t>
+      </w:r>
+      <w:r>
+        <w:rPr>
+          <w:b w:val="0"/>
+          <w:bCs/>
+        </w:rPr>
+        <w:t>Serial-Protocol.drawio</w:t>
+      </w:r>
+      <w:r>
+        <w:rPr>
+          <w:b w:val="0"/>
+          <w:bCs/>
+        </w:rPr>
+        <w:t>)</w:t>
+      </w:r>
+    </w:p>
+    <w:p/>
+    <w:p>
+      <w:r>
+        <w:t xml:space="preserve">Using ASCII keyboard communication </w:t>
+      </w:r>
+      <w:r>
+        <w:t xml:space="preserve">seems </w:t>
+      </w:r>
+      <w:r>
+        <w:t>the most straightforward</w:t>
+      </w:r>
+      <w:r>
+        <w:t xml:space="preserve"> solution</w:t>
+      </w:r>
+      <w:r>
+        <w:t xml:space="preserve"> because </w:t>
+      </w:r>
+      <w:r>
+        <w:t>characters may be easily interpreted into user actions.</w:t>
+      </w:r>
+      <w:r>
+        <w:t xml:space="preserve"> </w:t>
+      </w:r>
+      <w:r>
+        <w:t xml:space="preserve">However, </w:t>
+      </w:r>
+      <w:r>
+        <w:t xml:space="preserve">a significant drawback is that </w:t>
+      </w:r>
+      <w:r>
+        <w:t xml:space="preserve">if we use our console device as a keyboard, it might interfere with </w:t>
+      </w:r>
+      <w:r>
+        <w:t xml:space="preserve">the </w:t>
+      </w:r>
+      <w:r>
+        <w:t xml:space="preserve">user's PC keyboard, and the user will not be able to use it </w:t>
+      </w:r>
+      <w:r>
+        <w:t>properly while playing the game.</w:t>
+      </w:r>
+      <w:r>
+        <w:t xml:space="preserve"> </w:t>
+      </w:r>
+      <w:r>
+        <w:t xml:space="preserve">Fortunately, </w:t>
+      </w:r>
+      <w:r>
+        <w:t xml:space="preserve">some </w:t>
+      </w:r>
+      <w:r>
+        <w:t>Arduino libraries let us connect our device to the PC as a joystick, similar to Xbox controllers.</w:t>
+      </w:r>
+    </w:p>
+    <w:p/>
     <w:p>
       <w:pPr>
         <w:jc w:val="left"/>
-      </w:pPr>
-      <w:r>
         <w:rPr>
           <w:b/>
           <w:smallCaps/>
         </w:rPr>
+      </w:pPr>
+    </w:p>
+    <w:p>
+      <w:pPr>
+        <w:jc w:val="left"/>
+      </w:pPr>
+      <w:r>
+        <w:rPr>
+          <w:b/>
+          <w:smallCaps/>
+        </w:rPr>
         <w:br w:type="page"/>
       </w:r>
     </w:p>
-    <w:bookmarkStart w:id="33" w:name="_Toc116894346" w:displacedByCustomXml="next"/>
+    <w:bookmarkStart w:id="36" w:name="_Toc117197782" w:displacedByCustomXml="next"/>
     <w:sdt>
       <w:sdtPr>
         <w:rPr>
@@ -19711,6 +20821,7 @@
           <w:docPartUnique/>
         </w:docPartObj>
       </w:sdtPr>
+      <w:sdtEndPr/>
       <w:sdtContent>
         <w:p>
           <w:pPr>
@@ -19719,13 +20830,14 @@
           <w:r>
             <w:t>References</w:t>
           </w:r>
-          <w:bookmarkEnd w:id="33"/>
+          <w:bookmarkEnd w:id="36"/>
         </w:p>
         <w:sdt>
           <w:sdtPr>
             <w:id w:val="-573587230"/>
             <w:bibliography/>
           </w:sdtPr>
+          <w:sdtEndPr/>
           <w:sdtContent>
             <w:p>
               <w:pPr>
@@ -20215,30 +21327,32 @@
         <w:pStyle w:val="Heading1"/>
         <w:keepLines w:val="0"/>
       </w:pPr>
-      <w:bookmarkStart w:id="34" w:name="_Toc116894347"/>
+      <w:bookmarkStart w:id="37" w:name="_Toc117197783"/>
       <w:r>
         <w:t>Bibliography</w:t>
       </w:r>
-      <w:bookmarkEnd w:id="34"/>
+      <w:bookmarkEnd w:id="37"/>
     </w:p>
     <w:p>
       <w:pPr>
         <w:pStyle w:val="Heading1"/>
         <w:keepLines w:val="0"/>
       </w:pPr>
-      <w:bookmarkStart w:id="35" w:name="_Toc116894348"/>
+      <w:bookmarkStart w:id="38" w:name="_Toc117197784"/>
       <w:r>
         <w:t>Appendices</w:t>
       </w:r>
-      <w:bookmarkEnd w:id="35"/>
+      <w:bookmarkEnd w:id="38"/>
     </w:p>
     <w:p>
       <w:pPr>
         <w:pStyle w:val="Heading1"/>
       </w:pPr>
+      <w:bookmarkStart w:id="39" w:name="_Toc117197785"/>
       <w:r>
         <w:t>Links</w:t>
       </w:r>
+      <w:bookmarkEnd w:id="39"/>
     </w:p>
     <w:p>
       <w:pPr>
@@ -20294,7 +21408,7 @@
                           <pic:cNvPicPr/>
                         </pic:nvPicPr>
                         <pic:blipFill>
-                          <a:blip r:embed="rId51">
+                          <a:blip r:embed="rId56">
                             <a:extLst>
                               <a:ext uri="{28A0092B-C50C-407E-A947-70E740481C1C}">
                                 <a14:useLocalDpi xmlns:a14="http://schemas.microsoft.com/office/drawing/2010/main" val="0"/>
@@ -20358,7 +21472,7 @@
                 <w:szCs w:val="18"/>
               </w:rPr>
             </w:pPr>
-            <w:hyperlink r:id="rId52" w:history="1">
+            <w:hyperlink r:id="rId57" w:history="1">
               <w:r>
                 <w:rPr>
                   <w:rStyle w:val="Hyperlink"/>
@@ -20413,7 +21527,7 @@
                           <pic:cNvPicPr/>
                         </pic:nvPicPr>
                         <pic:blipFill>
-                          <a:blip r:embed="rId53" cstate="print">
+                          <a:blip r:embed="rId58" cstate="print">
                             <a:extLst>
                               <a:ext uri="{28A0092B-C50C-407E-A947-70E740481C1C}">
                                 <a14:useLocalDpi xmlns:a14="http://schemas.microsoft.com/office/drawing/2010/main" val="0"/>
@@ -20472,7 +21586,7 @@
             <w:pPr>
               <w:spacing w:before="60" w:after="60"/>
             </w:pPr>
-            <w:hyperlink r:id="rId54" w:history="1">
+            <w:hyperlink r:id="rId59" w:history="1">
               <w:r>
                 <w:rPr>
                   <w:rStyle w:val="Hyperlink"/>
@@ -20546,6 +21660,16 @@
 
 <file path=word/footer1.xml><?xml version="1.0" encoding="utf-8"?>
 <w:ftr xmlns:wpc="http://schemas.microsoft.com/office/word/2010/wordprocessingCanvas" xmlns:cx="http://schemas.microsoft.com/office/drawing/2014/chartex" xmlns:cx1="http://schemas.microsoft.com/office/drawing/2015/9/8/chartex" xmlns:cx2="http://schemas.microsoft.com/office/drawing/2015/10/21/chartex" xmlns:cx3="http://schemas.microsoft.com/office/drawing/2016/5/9/chartex" xmlns:cx4="http://schemas.microsoft.com/office/drawing/2016/5/10/chartex" xmlns:cx5="http://schemas.microsoft.com/office/drawing/2016/5/11/chartex" xmlns:cx6="http://schemas.microsoft.com/office/drawing/2016/5/12/chartex" xmlns:cx7="http://schemas.microsoft.com/office/drawing/2016/5/13/chartex" xmlns:cx8="http://schemas.microsoft.com/office/drawing/2016/5/14/chartex" xmlns:mc="http://schemas.openxmlformats.org/markup-compatibility/2006" xmlns:aink="http://schemas.microsoft.com/office/drawing/2016/ink" xmlns:am3d="http://schemas.microsoft.com/office/drawing/2017/model3d" xmlns:o="urn:schemas-microsoft-com:office:office" xmlns:oel="http://schemas.microsoft.com/office/2019/extlst" xmlns:r="http://schemas.openxmlformats.org/officeDocument/2006/relationships" xmlns:m="http://schemas.openxmlformats.org/officeDocument/2006/math" xmlns:v="urn:schemas-microsoft-com:vml" xmlns:wp14="http://schemas.microsoft.com/office/word/2010/wordprocessingDrawing" xmlns:wp="http://schemas.openxmlformats.org/drawingml/2006/wordprocessingDrawing" xmlns:w10="urn:schemas-microsoft-com:office:word" xmlns:w="http://schemas.openxmlformats.org/wordprocessingml/2006/main" xmlns:w14="http://schemas.microsoft.com/office/word/2010/wordml" xmlns:w15="http://schemas.microsoft.com/office/word/2012/wordml" xmlns:w16cex="http://schemas.microsoft.com/office/word/2018/wordml/cex" xmlns:w16cid="http://schemas.microsoft.com/office/word/2016/wordml/cid" xmlns:w16="http://schemas.microsoft.com/office/word/2018/wordml" xmlns:w16sdtdh="http://schemas.microsoft.com/office/word/2020/wordml/sdtdatahash" xmlns:w16se="http://schemas.microsoft.com/office/word/2015/wordml/symex" xmlns:wpg="http://schemas.microsoft.com/office/word/2010/wordprocessingGroup" xmlns:wpi="http://schemas.microsoft.com/office/word/2010/wordprocessingInk" xmlns:wne="http://schemas.microsoft.com/office/word/2006/wordml" xmlns:wps="http://schemas.microsoft.com/office/word/2010/wordprocessingShape" mc:Ignorable="w14 w15 w16se w16cid w16 w16cex w16sdtdh wp14">
+  <w:p>
+    <w:pPr>
+      <w:pStyle w:val="Footer"/>
+    </w:pPr>
+  </w:p>
+</w:ftr>
+</file>
+
+<file path=word/footer2.xml><?xml version="1.0" encoding="utf-8"?>
+<w:ftr xmlns:wpc="http://schemas.microsoft.com/office/word/2010/wordprocessingCanvas" xmlns:cx="http://schemas.microsoft.com/office/drawing/2014/chartex" xmlns:cx1="http://schemas.microsoft.com/office/drawing/2015/9/8/chartex" xmlns:cx2="http://schemas.microsoft.com/office/drawing/2015/10/21/chartex" xmlns:cx3="http://schemas.microsoft.com/office/drawing/2016/5/9/chartex" xmlns:cx4="http://schemas.microsoft.com/office/drawing/2016/5/10/chartex" xmlns:cx5="http://schemas.microsoft.com/office/drawing/2016/5/11/chartex" xmlns:cx6="http://schemas.microsoft.com/office/drawing/2016/5/12/chartex" xmlns:cx7="http://schemas.microsoft.com/office/drawing/2016/5/13/chartex" xmlns:cx8="http://schemas.microsoft.com/office/drawing/2016/5/14/chartex" xmlns:mc="http://schemas.openxmlformats.org/markup-compatibility/2006" xmlns:aink="http://schemas.microsoft.com/office/drawing/2016/ink" xmlns:am3d="http://schemas.microsoft.com/office/drawing/2017/model3d" xmlns:o="urn:schemas-microsoft-com:office:office" xmlns:oel="http://schemas.microsoft.com/office/2019/extlst" xmlns:r="http://schemas.openxmlformats.org/officeDocument/2006/relationships" xmlns:m="http://schemas.openxmlformats.org/officeDocument/2006/math" xmlns:v="urn:schemas-microsoft-com:vml" xmlns:wp14="http://schemas.microsoft.com/office/word/2010/wordprocessingDrawing" xmlns:wp="http://schemas.openxmlformats.org/drawingml/2006/wordprocessingDrawing" xmlns:w10="urn:schemas-microsoft-com:office:word" xmlns:w="http://schemas.openxmlformats.org/wordprocessingml/2006/main" xmlns:w14="http://schemas.microsoft.com/office/word/2010/wordml" xmlns:w15="http://schemas.microsoft.com/office/word/2012/wordml" xmlns:w16cex="http://schemas.microsoft.com/office/word/2018/wordml/cex" xmlns:w16cid="http://schemas.microsoft.com/office/word/2016/wordml/cid" xmlns:w16="http://schemas.microsoft.com/office/word/2018/wordml" xmlns:w16sdtdh="http://schemas.microsoft.com/office/word/2020/wordml/sdtdatahash" xmlns:w16se="http://schemas.microsoft.com/office/word/2015/wordml/symex" xmlns:wpg="http://schemas.microsoft.com/office/word/2010/wordprocessingGroup" xmlns:wpi="http://schemas.microsoft.com/office/word/2010/wordprocessingInk" xmlns:wne="http://schemas.microsoft.com/office/word/2006/wordml" xmlns:wps="http://schemas.microsoft.com/office/word/2010/wordprocessingShape" mc:Ignorable="w14 w15 w16se w16cid w16 w16cex w16sdtdh wp14">
   <w:sdt>
     <w:sdtPr>
       <w:id w:val="288716868"/>
@@ -20556,6 +21680,8 @@
     </w:sdtPr>
     <w:sdtEndPr>
       <w:rPr>
+        <w:b/>
+        <w:bCs/>
         <w:smallCaps/>
       </w:rPr>
     </w:sdtEndPr>
@@ -20637,7 +21763,15 @@
           <w:rPr>
             <w:smallCaps/>
           </w:rPr>
-          <w:t xml:space="preserve"> 17663</w:t>
+          <w:t xml:space="preserve"> </w:t>
+        </w:r>
+        <w:r>
+          <w:rPr>
+            <w:b/>
+            <w:bCs/>
+            <w:smallCaps/>
+          </w:rPr>
+          <w:t>17663</w:t>
         </w:r>
       </w:p>
     </w:sdtContent>
@@ -20645,6 +21779,16 @@
 </w:ftr>
 </file>
 
+<file path=word/footer3.xml><?xml version="1.0" encoding="utf-8"?>
+<w:ftr xmlns:wpc="http://schemas.microsoft.com/office/word/2010/wordprocessingCanvas" xmlns:cx="http://schemas.microsoft.com/office/drawing/2014/chartex" xmlns:cx1="http://schemas.microsoft.com/office/drawing/2015/9/8/chartex" xmlns:cx2="http://schemas.microsoft.com/office/drawing/2015/10/21/chartex" xmlns:cx3="http://schemas.microsoft.com/office/drawing/2016/5/9/chartex" xmlns:cx4="http://schemas.microsoft.com/office/drawing/2016/5/10/chartex" xmlns:cx5="http://schemas.microsoft.com/office/drawing/2016/5/11/chartex" xmlns:cx6="http://schemas.microsoft.com/office/drawing/2016/5/12/chartex" xmlns:cx7="http://schemas.microsoft.com/office/drawing/2016/5/13/chartex" xmlns:cx8="http://schemas.microsoft.com/office/drawing/2016/5/14/chartex" xmlns:mc="http://schemas.openxmlformats.org/markup-compatibility/2006" xmlns:aink="http://schemas.microsoft.com/office/drawing/2016/ink" xmlns:am3d="http://schemas.microsoft.com/office/drawing/2017/model3d" xmlns:o="urn:schemas-microsoft-com:office:office" xmlns:oel="http://schemas.microsoft.com/office/2019/extlst" xmlns:r="http://schemas.openxmlformats.org/officeDocument/2006/relationships" xmlns:m="http://schemas.openxmlformats.org/officeDocument/2006/math" xmlns:v="urn:schemas-microsoft-com:vml" xmlns:wp14="http://schemas.microsoft.com/office/word/2010/wordprocessingDrawing" xmlns:wp="http://schemas.openxmlformats.org/drawingml/2006/wordprocessingDrawing" xmlns:w10="urn:schemas-microsoft-com:office:word" xmlns:w="http://schemas.openxmlformats.org/wordprocessingml/2006/main" xmlns:w14="http://schemas.microsoft.com/office/word/2010/wordml" xmlns:w15="http://schemas.microsoft.com/office/word/2012/wordml" xmlns:w16cex="http://schemas.microsoft.com/office/word/2018/wordml/cex" xmlns:w16cid="http://schemas.microsoft.com/office/word/2016/wordml/cid" xmlns:w16="http://schemas.microsoft.com/office/word/2018/wordml" xmlns:w16sdtdh="http://schemas.microsoft.com/office/word/2020/wordml/sdtdatahash" xmlns:w16se="http://schemas.microsoft.com/office/word/2015/wordml/symex" xmlns:wpg="http://schemas.microsoft.com/office/word/2010/wordprocessingGroup" xmlns:wpi="http://schemas.microsoft.com/office/word/2010/wordprocessingInk" xmlns:wne="http://schemas.microsoft.com/office/word/2006/wordml" xmlns:wps="http://schemas.microsoft.com/office/word/2010/wordprocessingShape" mc:Ignorable="w14 w15 w16se w16cid w16 w16cex w16sdtdh wp14">
+  <w:p>
+    <w:pPr>
+      <w:pStyle w:val="Footer"/>
+    </w:pPr>
+  </w:p>
+</w:ftr>
+</file>
+
 <file path=word/footnotes.xml><?xml version="1.0" encoding="utf-8"?>
 <w:footnotes xmlns:wpc="http://schemas.microsoft.com/office/word/2010/wordprocessingCanvas" xmlns:cx="http://schemas.microsoft.com/office/drawing/2014/chartex" xmlns:cx1="http://schemas.microsoft.com/office/drawing/2015/9/8/chartex" xmlns:cx2="http://schemas.microsoft.com/office/drawing/2015/10/21/chartex" xmlns:cx3="http://schemas.microsoft.com/office/drawing/2016/5/9/chartex" xmlns:cx4="http://schemas.microsoft.com/office/drawing/2016/5/10/chartex" xmlns:cx5="http://schemas.microsoft.com/office/drawing/2016/5/11/chartex" xmlns:cx6="http://schemas.microsoft.com/office/drawing/2016/5/12/chartex" xmlns:cx7="http://schemas.microsoft.com/office/drawing/2016/5/13/chartex" xmlns:cx8="http://schemas.microsoft.com/office/drawing/2016/5/14/chartex" xmlns:mc="http://schemas.openxmlformats.org/markup-compatibility/2006" xmlns:aink="http://schemas.microsoft.com/office/drawing/2016/ink" xmlns:am3d="http://schemas.microsoft.com/office/drawing/2017/model3d" xmlns:o="urn:schemas-microsoft-com:office:office" xmlns:oel="http://schemas.microsoft.com/office/2019/extlst" xmlns:r="http://schemas.openxmlformats.org/officeDocument/2006/relationships" xmlns:m="http://schemas.openxmlformats.org/officeDocument/2006/math" xmlns:v="urn:schemas-microsoft-com:vml" xmlns:wp14="http://schemas.microsoft.com/office/word/2010/wordprocessingDrawing" xmlns:wp="http://schemas.openxmlformats.org/drawingml/2006/wordprocessingDrawing" xmlns:w10="urn:schemas-microsoft-com:office:word" xmlns:w="http://schemas.openxmlformats.org/wordprocessingml/2006/main" xmlns:w14="http://schemas.microsoft.com/office/word/2010/wordml" xmlns:w15="http://schemas.microsoft.com/office/word/2012/wordml" xmlns:w16cex="http://schemas.microsoft.com/office/word/2018/wordml/cex" xmlns:w16cid="http://schemas.microsoft.com/office/word/2016/wordml/cid" xmlns:w16="http://schemas.microsoft.com/office/word/2018/wordml" xmlns:w16sdtdh="http://schemas.microsoft.com/office/word/2020/wordml/sdtdatahash" xmlns:w16se="http://schemas.microsoft.com/office/word/2015/wordml/symex" xmlns:wpg="http://schemas.microsoft.com/office/word/2010/wordprocessingGroup" xmlns:wpi="http://schemas.microsoft.com/office/word/2010/wordprocessingInk" xmlns:wne="http://schemas.microsoft.com/office/word/2006/wordml" xmlns:wps="http://schemas.microsoft.com/office/word/2010/wordprocessingShape" mc:Ignorable="w14 w15 w16se w16cid w16 w16cex w16sdtdh wp14">
   <w:footnote w:type="separator" w:id="-1">
@@ -20671,6 +21815,16 @@
 </file>
 
 <file path=word/header1.xml><?xml version="1.0" encoding="utf-8"?>
+<w:hdr xmlns:wpc="http://schemas.microsoft.com/office/word/2010/wordprocessingCanvas" xmlns:cx="http://schemas.microsoft.com/office/drawing/2014/chartex" xmlns:cx1="http://schemas.microsoft.com/office/drawing/2015/9/8/chartex" xmlns:cx2="http://schemas.microsoft.com/office/drawing/2015/10/21/chartex" xmlns:cx3="http://schemas.microsoft.com/office/drawing/2016/5/9/chartex" xmlns:cx4="http://schemas.microsoft.com/office/drawing/2016/5/10/chartex" xmlns:cx5="http://schemas.microsoft.com/office/drawing/2016/5/11/chartex" xmlns:cx6="http://schemas.microsoft.com/office/drawing/2016/5/12/chartex" xmlns:cx7="http://schemas.microsoft.com/office/drawing/2016/5/13/chartex" xmlns:cx8="http://schemas.microsoft.com/office/drawing/2016/5/14/chartex" xmlns:mc="http://schemas.openxmlformats.org/markup-compatibility/2006" xmlns:aink="http://schemas.microsoft.com/office/drawing/2016/ink" xmlns:am3d="http://schemas.microsoft.com/office/drawing/2017/model3d" xmlns:o="urn:schemas-microsoft-com:office:office" xmlns:oel="http://schemas.microsoft.com/office/2019/extlst" xmlns:r="http://schemas.openxmlformats.org/officeDocument/2006/relationships" xmlns:m="http://schemas.openxmlformats.org/officeDocument/2006/math" xmlns:v="urn:schemas-microsoft-com:vml" xmlns:wp14="http://schemas.microsoft.com/office/word/2010/wordprocessingDrawing" xmlns:wp="http://schemas.openxmlformats.org/drawingml/2006/wordprocessingDrawing" xmlns:w10="urn:schemas-microsoft-com:office:word" xmlns:w="http://schemas.openxmlformats.org/wordprocessingml/2006/main" xmlns:w14="http://schemas.microsoft.com/office/word/2010/wordml" xmlns:w15="http://schemas.microsoft.com/office/word/2012/wordml" xmlns:w16cex="http://schemas.microsoft.com/office/word/2018/wordml/cex" xmlns:w16cid="http://schemas.microsoft.com/office/word/2016/wordml/cid" xmlns:w16="http://schemas.microsoft.com/office/word/2018/wordml" xmlns:w16sdtdh="http://schemas.microsoft.com/office/word/2020/wordml/sdtdatahash" xmlns:w16se="http://schemas.microsoft.com/office/word/2015/wordml/symex" xmlns:wpg="http://schemas.microsoft.com/office/word/2010/wordprocessingGroup" xmlns:wpi="http://schemas.microsoft.com/office/word/2010/wordprocessingInk" xmlns:wne="http://schemas.microsoft.com/office/word/2006/wordml" xmlns:wps="http://schemas.microsoft.com/office/word/2010/wordprocessingShape" mc:Ignorable="w14 w15 w16se w16cid w16 w16cex w16sdtdh wp14">
+  <w:p>
+    <w:pPr>
+      <w:pStyle w:val="Header"/>
+    </w:pPr>
+  </w:p>
+</w:hdr>
+</file>
+
+<file path=word/header2.xml><?xml version="1.0" encoding="utf-8"?>
 <w:hdr xmlns:wpc="http://schemas.microsoft.com/office/word/2010/wordprocessingCanvas" xmlns:cx="http://schemas.microsoft.com/office/drawing/2014/chartex" xmlns:cx1="http://schemas.microsoft.com/office/drawing/2015/9/8/chartex" xmlns:cx2="http://schemas.microsoft.com/office/drawing/2015/10/21/chartex" xmlns:cx3="http://schemas.microsoft.com/office/drawing/2016/5/9/chartex" xmlns:cx4="http://schemas.microsoft.com/office/drawing/2016/5/10/chartex" xmlns:cx5="http://schemas.microsoft.com/office/drawing/2016/5/11/chartex" xmlns:cx6="http://schemas.microsoft.com/office/drawing/2016/5/12/chartex" xmlns:cx7="http://schemas.microsoft.com/office/drawing/2016/5/13/chartex" xmlns:cx8="http://schemas.microsoft.com/office/drawing/2016/5/14/chartex" xmlns:mc="http://schemas.openxmlformats.org/markup-compatibility/2006" xmlns:aink="http://schemas.microsoft.com/office/drawing/2016/ink" xmlns:am3d="http://schemas.microsoft.com/office/drawing/2017/model3d" xmlns:o="urn:schemas-microsoft-com:office:office" xmlns:oel="http://schemas.microsoft.com/office/2019/extlst" xmlns:r="http://schemas.openxmlformats.org/officeDocument/2006/relationships" xmlns:m="http://schemas.openxmlformats.org/officeDocument/2006/math" xmlns:v="urn:schemas-microsoft-com:vml" xmlns:wp14="http://schemas.microsoft.com/office/word/2010/wordprocessingDrawing" xmlns:wp="http://schemas.openxmlformats.org/drawingml/2006/wordprocessingDrawing" xmlns:w10="urn:schemas-microsoft-com:office:word" xmlns:w="http://schemas.openxmlformats.org/wordprocessingml/2006/main" xmlns:w14="http://schemas.microsoft.com/office/word/2010/wordml" xmlns:w15="http://schemas.microsoft.com/office/word/2012/wordml" xmlns:w16cex="http://schemas.microsoft.com/office/word/2018/wordml/cex" xmlns:w16cid="http://schemas.microsoft.com/office/word/2016/wordml/cid" xmlns:w16="http://schemas.microsoft.com/office/word/2018/wordml" xmlns:w16sdtdh="http://schemas.microsoft.com/office/word/2020/wordml/sdtdatahash" xmlns:w16se="http://schemas.microsoft.com/office/word/2015/wordml/symex" xmlns:wpg="http://schemas.microsoft.com/office/word/2010/wordprocessingGroup" xmlns:wpi="http://schemas.microsoft.com/office/word/2010/wordprocessingInk" xmlns:wne="http://schemas.microsoft.com/office/word/2006/wordml" xmlns:wps="http://schemas.microsoft.com/office/word/2010/wordprocessingShape" mc:Ignorable="w14 w15 w16se w16cid w16 w16cex w16sdtdh wp14">
   <w:p>
     <w:pPr>
@@ -20716,6 +21870,16 @@
       </w:rPr>
       <w:t>DISSERTATION PROJECT</w:t>
     </w:r>
+  </w:p>
+</w:hdr>
+</file>
+
+<file path=word/header3.xml><?xml version="1.0" encoding="utf-8"?>
+<w:hdr xmlns:wpc="http://schemas.microsoft.com/office/word/2010/wordprocessingCanvas" xmlns:cx="http://schemas.microsoft.com/office/drawing/2014/chartex" xmlns:cx1="http://schemas.microsoft.com/office/drawing/2015/9/8/chartex" xmlns:cx2="http://schemas.microsoft.com/office/drawing/2015/10/21/chartex" xmlns:cx3="http://schemas.microsoft.com/office/drawing/2016/5/9/chartex" xmlns:cx4="http://schemas.microsoft.com/office/drawing/2016/5/10/chartex" xmlns:cx5="http://schemas.microsoft.com/office/drawing/2016/5/11/chartex" xmlns:cx6="http://schemas.microsoft.com/office/drawing/2016/5/12/chartex" xmlns:cx7="http://schemas.microsoft.com/office/drawing/2016/5/13/chartex" xmlns:cx8="http://schemas.microsoft.com/office/drawing/2016/5/14/chartex" xmlns:mc="http://schemas.openxmlformats.org/markup-compatibility/2006" xmlns:aink="http://schemas.microsoft.com/office/drawing/2016/ink" xmlns:am3d="http://schemas.microsoft.com/office/drawing/2017/model3d" xmlns:o="urn:schemas-microsoft-com:office:office" xmlns:oel="http://schemas.microsoft.com/office/2019/extlst" xmlns:r="http://schemas.openxmlformats.org/officeDocument/2006/relationships" xmlns:m="http://schemas.openxmlformats.org/officeDocument/2006/math" xmlns:v="urn:schemas-microsoft-com:vml" xmlns:wp14="http://schemas.microsoft.com/office/word/2010/wordprocessingDrawing" xmlns:wp="http://schemas.openxmlformats.org/drawingml/2006/wordprocessingDrawing" xmlns:w10="urn:schemas-microsoft-com:office:word" xmlns:w="http://schemas.openxmlformats.org/wordprocessingml/2006/main" xmlns:w14="http://schemas.microsoft.com/office/word/2010/wordml" xmlns:w15="http://schemas.microsoft.com/office/word/2012/wordml" xmlns:w16cex="http://schemas.microsoft.com/office/word/2018/wordml/cex" xmlns:w16cid="http://schemas.microsoft.com/office/word/2016/wordml/cid" xmlns:w16="http://schemas.microsoft.com/office/word/2018/wordml" xmlns:w16sdtdh="http://schemas.microsoft.com/office/word/2020/wordml/sdtdatahash" xmlns:w16se="http://schemas.microsoft.com/office/word/2015/wordml/symex" xmlns:wpg="http://schemas.microsoft.com/office/word/2010/wordprocessingGroup" xmlns:wpi="http://schemas.microsoft.com/office/word/2010/wordprocessingInk" xmlns:wne="http://schemas.microsoft.com/office/word/2006/wordml" xmlns:wps="http://schemas.microsoft.com/office/word/2010/wordprocessingShape" mc:Ignorable="w14 w15 w16se w16cid w16 w16cex w16sdtdh wp14">
+  <w:p>
+    <w:pPr>
+      <w:pStyle w:val="Header"/>
+    </w:pPr>
   </w:p>
 </w:hdr>
 </file>
@@ -23130,7 +24294,6 @@
   <w:style w:type="character" w:default="1" w:styleId="DefaultParagraphFont">
     <w:name w:val="Default Paragraph Font"/>
     <w:uiPriority w:val="1"/>
-    <w:semiHidden/>
     <w:unhideWhenUsed/>
   </w:style>
   <w:style w:type="table" w:default="1" w:styleId="TableNormal">
@@ -24248,11 +25411,30 @@
     <b:Publisher>Arduino LLC</b:Publisher>
     <b:RefOrder>15</b:RefOrder>
   </b:Source>
+  <b:Source>
+    <b:Tag>Mur17</b:Tag>
+    <b:SourceType>Book</b:SourceType>
+    <b:Guid>{741D9F11-4392-413E-960C-95F6A7DF5C67}</b:Guid>
+    <b:Author>
+      <b:Author>
+        <b:NameList>
+          <b:Person>
+            <b:Last>Murphy</b:Last>
+            <b:First>R.</b:First>
+          </b:Person>
+        </b:NameList>
+      </b:Author>
+    </b:Author>
+    <b:Title>USB HID Basics with PSoC 3 and PSoC 5LP</b:Title>
+    <b:Year>2017</b:Year>
+    <b:Publisher>Cypress</b:Publisher>
+    <b:RefOrder>19</b:RefOrder>
+  </b:Source>
 </b:Sources>
 </file>
 
 <file path=customXml/itemProps1.xml><?xml version="1.0" encoding="utf-8"?>
-<ds:datastoreItem xmlns:ds="http://schemas.openxmlformats.org/officeDocument/2006/customXml" ds:itemID="{CFD73371-734F-4A94-B663-0E1453463EFD}">
+<ds:datastoreItem xmlns:ds="http://schemas.openxmlformats.org/officeDocument/2006/customXml" ds:itemID="{53D4310A-2F37-4E2C-904C-9F847E235EDA}">
   <ds:schemaRefs>
     <ds:schemaRef ds:uri="http://schemas.openxmlformats.org/officeDocument/2006/bibliography"/>
   </ds:schemaRefs>

--- a/BSC_Final_Project_17663_Tivadar_Debnar.docx
+++ b/BSC_Final_Project_17663_Tivadar_Debnar.docx
@@ -762,7 +762,6 @@
           <w:id w:val="-1322191505"/>
           <w:citation/>
         </w:sdtPr>
-        <w:sdtEndPr/>
         <w:sdtContent>
           <w:r>
             <w:rPr>
@@ -4970,7 +4969,6 @@
           <w:id w:val="451291477"/>
           <w:citation/>
         </w:sdtPr>
-        <w:sdtEndPr/>
         <w:sdtContent>
           <w:r>
             <w:fldChar w:fldCharType="begin"/>
@@ -5196,27 +5194,14 @@
       <w:r>
         <w:t xml:space="preserve">Figure </w:t>
       </w:r>
-      <w:r>
-        <w:fldChar w:fldCharType="begin"/>
-      </w:r>
-      <w:r>
-        <w:instrText xml:space="preserve"> SEQ Figure \* ARABIC </w:instrText>
-      </w:r>
-      <w:r>
-        <w:fldChar w:fldCharType="separate"/>
-      </w:r>
-      <w:r>
-        <w:rPr>
-          <w:noProof/>
-        </w:rPr>
-        <w:t>1</w:t>
-      </w:r>
-      <w:r>
-        <w:rPr>
-          <w:noProof/>
-        </w:rPr>
-        <w:fldChar w:fldCharType="end"/>
-      </w:r>
+      <w:fldSimple w:instr=" SEQ Figure \* ARABIC ">
+        <w:r>
+          <w:rPr>
+            <w:noProof/>
+          </w:rPr>
+          <w:t>1</w:t>
+        </w:r>
+      </w:fldSimple>
       <w:r>
         <w:t>| Guitar Hero Controller Layout</w:t>
       </w:r>
@@ -5548,27 +5533,14 @@
       <w:r>
         <w:t xml:space="preserve">Figure </w:t>
       </w:r>
-      <w:r>
-        <w:fldChar w:fldCharType="begin"/>
-      </w:r>
-      <w:r>
-        <w:instrText xml:space="preserve"> SEQ Figure \* ARABIC </w:instrText>
-      </w:r>
-      <w:r>
-        <w:fldChar w:fldCharType="separate"/>
-      </w:r>
-      <w:r>
-        <w:rPr>
-          <w:noProof/>
-        </w:rPr>
-        <w:t>2</w:t>
-      </w:r>
-      <w:r>
-        <w:rPr>
-          <w:noProof/>
-        </w:rPr>
-        <w:fldChar w:fldCharType="end"/>
-      </w:r>
+      <w:fldSimple w:instr=" SEQ Figure \* ARABIC ">
+        <w:r>
+          <w:rPr>
+            <w:noProof/>
+          </w:rPr>
+          <w:t>2</w:t>
+        </w:r>
+      </w:fldSimple>
       <w:r>
         <w:t xml:space="preserve"> | </w:t>
       </w:r>
@@ -5804,27 +5776,14 @@
       <w:r>
         <w:t xml:space="preserve">Figure </w:t>
       </w:r>
-      <w:r>
-        <w:fldChar w:fldCharType="begin"/>
-      </w:r>
-      <w:r>
-        <w:instrText xml:space="preserve"> SEQ Figure \* ARABIC </w:instrText>
-      </w:r>
-      <w:r>
-        <w:fldChar w:fldCharType="separate"/>
-      </w:r>
-      <w:r>
-        <w:rPr>
-          <w:noProof/>
-        </w:rPr>
-        <w:t>3</w:t>
-      </w:r>
-      <w:r>
-        <w:rPr>
-          <w:noProof/>
-        </w:rPr>
-        <w:fldChar w:fldCharType="end"/>
-      </w:r>
+      <w:fldSimple w:instr=" SEQ Figure \* ARABIC ">
+        <w:r>
+          <w:rPr>
+            <w:noProof/>
+          </w:rPr>
+          <w:t>3</w:t>
+        </w:r>
+      </w:fldSimple>
       <w:r>
         <w:t xml:space="preserve"> | RockSmith</w:t>
       </w:r>
@@ -6005,27 +5964,14 @@
       <w:r>
         <w:t xml:space="preserve">Figure </w:t>
       </w:r>
-      <w:r>
-        <w:fldChar w:fldCharType="begin"/>
-      </w:r>
-      <w:r>
-        <w:instrText xml:space="preserve"> SEQ Figure \* ARABIC </w:instrText>
-      </w:r>
-      <w:r>
-        <w:fldChar w:fldCharType="separate"/>
-      </w:r>
-      <w:r>
-        <w:rPr>
-          <w:noProof/>
-        </w:rPr>
-        <w:t>4</w:t>
-      </w:r>
-      <w:r>
-        <w:rPr>
-          <w:noProof/>
-        </w:rPr>
-        <w:fldChar w:fldCharType="end"/>
-      </w:r>
+      <w:fldSimple w:instr=" SEQ Figure \* ARABIC ">
+        <w:r>
+          <w:rPr>
+            <w:noProof/>
+          </w:rPr>
+          <w:t>4</w:t>
+        </w:r>
+      </w:fldSimple>
       <w:r>
         <w:t xml:space="preserve"> | </w:t>
       </w:r>
@@ -7419,7 +7365,6 @@
           <w:id w:val="-1779716642"/>
           <w:citation/>
         </w:sdtPr>
-        <w:sdtEndPr/>
         <w:sdtContent>
           <w:r>
             <w:rPr>
@@ -7707,27 +7652,14 @@
       <w:r>
         <w:t xml:space="preserve">Figure </w:t>
       </w:r>
-      <w:r>
-        <w:fldChar w:fldCharType="begin"/>
-      </w:r>
-      <w:r>
-        <w:instrText xml:space="preserve"> SEQ Figure \* ARABIC </w:instrText>
-      </w:r>
-      <w:r>
-        <w:fldChar w:fldCharType="separate"/>
-      </w:r>
-      <w:r>
-        <w:rPr>
-          <w:noProof/>
-        </w:rPr>
-        <w:t>5</w:t>
-      </w:r>
-      <w:r>
-        <w:rPr>
-          <w:noProof/>
-        </w:rPr>
-        <w:fldChar w:fldCharType="end"/>
-      </w:r>
+      <w:fldSimple w:instr=" SEQ Figure \* ARABIC ">
+        <w:r>
+          <w:rPr>
+            <w:noProof/>
+          </w:rPr>
+          <w:t>5</w:t>
+        </w:r>
+      </w:fldSimple>
       <w:r>
         <w:t xml:space="preserve"> | RiffMaster</w:t>
       </w:r>
@@ -8106,27 +8038,14 @@
       <w:r>
         <w:t xml:space="preserve">Figure </w:t>
       </w:r>
-      <w:r>
-        <w:fldChar w:fldCharType="begin"/>
-      </w:r>
-      <w:r>
-        <w:instrText xml:space="preserve"> SEQ Figure \* ARABIC </w:instrText>
-      </w:r>
-      <w:r>
-        <w:fldChar w:fldCharType="separate"/>
-      </w:r>
-      <w:r>
-        <w:rPr>
-          <w:noProof/>
-        </w:rPr>
-        <w:t>6</w:t>
-      </w:r>
-      <w:r>
-        <w:rPr>
-          <w:noProof/>
-        </w:rPr>
-        <w:fldChar w:fldCharType="end"/>
-      </w:r>
+      <w:fldSimple w:instr=" SEQ Figure \* ARABIC ">
+        <w:r>
+          <w:rPr>
+            <w:noProof/>
+          </w:rPr>
+          <w:t>6</w:t>
+        </w:r>
+      </w:fldSimple>
       <w:r>
         <w:t xml:space="preserve"> | Landing Page</w:t>
       </w:r>
@@ -8629,27 +8548,14 @@
       <w:r>
         <w:t xml:space="preserve">Figure </w:t>
       </w:r>
-      <w:r>
-        <w:fldChar w:fldCharType="begin"/>
-      </w:r>
-      <w:r>
-        <w:instrText xml:space="preserve"> SEQ Figure \* ARABIC </w:instrText>
-      </w:r>
-      <w:r>
-        <w:fldChar w:fldCharType="separate"/>
-      </w:r>
-      <w:r>
-        <w:rPr>
-          <w:noProof/>
-        </w:rPr>
-        <w:t>7</w:t>
-      </w:r>
-      <w:r>
-        <w:rPr>
-          <w:noProof/>
-        </w:rPr>
-        <w:fldChar w:fldCharType="end"/>
-      </w:r>
+      <w:fldSimple w:instr=" SEQ Figure \* ARABIC ">
+        <w:r>
+          <w:rPr>
+            <w:noProof/>
+          </w:rPr>
+          <w:t>7</w:t>
+        </w:r>
+      </w:fldSimple>
       <w:r>
         <w:t xml:space="preserve"> | Wireframes </w:t>
       </w:r>
@@ -9016,27 +8922,14 @@
       <w:r>
         <w:t xml:space="preserve">Figure </w:t>
       </w:r>
-      <w:r>
-        <w:fldChar w:fldCharType="begin"/>
-      </w:r>
-      <w:r>
-        <w:instrText xml:space="preserve"> SEQ Figure \* ARABIC </w:instrText>
-      </w:r>
-      <w:r>
-        <w:fldChar w:fldCharType="separate"/>
-      </w:r>
-      <w:r>
-        <w:rPr>
-          <w:noProof/>
-        </w:rPr>
-        <w:t>8</w:t>
-      </w:r>
-      <w:r>
-        <w:rPr>
-          <w:noProof/>
-        </w:rPr>
-        <w:fldChar w:fldCharType="end"/>
-      </w:r>
+      <w:fldSimple w:instr=" SEQ Figure \* ARABIC ">
+        <w:r>
+          <w:rPr>
+            <w:noProof/>
+          </w:rPr>
+          <w:t>8</w:t>
+        </w:r>
+      </w:fldSimple>
       <w:r>
         <w:t xml:space="preserve"> | Login Wireframe </w:t>
       </w:r>
@@ -9616,27 +9509,14 @@
       <w:r>
         <w:t xml:space="preserve">Figure </w:t>
       </w:r>
-      <w:r>
-        <w:fldChar w:fldCharType="begin"/>
-      </w:r>
-      <w:r>
-        <w:instrText xml:space="preserve"> SEQ Figure \* ARABIC </w:instrText>
-      </w:r>
-      <w:r>
-        <w:fldChar w:fldCharType="separate"/>
-      </w:r>
-      <w:r>
-        <w:rPr>
-          <w:noProof/>
-        </w:rPr>
-        <w:t>9</w:t>
-      </w:r>
-      <w:r>
-        <w:rPr>
-          <w:noProof/>
-        </w:rPr>
-        <w:fldChar w:fldCharType="end"/>
-      </w:r>
+      <w:fldSimple w:instr=" SEQ Figure \* ARABIC ">
+        <w:r>
+          <w:rPr>
+            <w:noProof/>
+          </w:rPr>
+          <w:t>9</w:t>
+        </w:r>
+      </w:fldSimple>
       <w:r>
         <w:t xml:space="preserve"> | Home Wireframe  </w:t>
       </w:r>
@@ -10088,27 +9968,14 @@
       <w:r>
         <w:t xml:space="preserve">Figure </w:t>
       </w:r>
-      <w:r>
-        <w:fldChar w:fldCharType="begin"/>
-      </w:r>
-      <w:r>
-        <w:instrText xml:space="preserve"> SEQ Figure \* ARABIC </w:instrText>
-      </w:r>
-      <w:r>
-        <w:fldChar w:fldCharType="separate"/>
-      </w:r>
-      <w:r>
-        <w:rPr>
-          <w:noProof/>
-        </w:rPr>
-        <w:t>10</w:t>
-      </w:r>
-      <w:r>
-        <w:rPr>
-          <w:noProof/>
-        </w:rPr>
-        <w:fldChar w:fldCharType="end"/>
-      </w:r>
+      <w:fldSimple w:instr=" SEQ Figure \* ARABIC ">
+        <w:r>
+          <w:rPr>
+            <w:noProof/>
+          </w:rPr>
+          <w:t>10</w:t>
+        </w:r>
+      </w:fldSimple>
       <w:r>
         <w:t xml:space="preserve"> | Play Wireframe </w:t>
       </w:r>
@@ -10283,27 +10150,14 @@
       <w:r>
         <w:t xml:space="preserve">Figure </w:t>
       </w:r>
-      <w:r>
-        <w:fldChar w:fldCharType="begin"/>
-      </w:r>
-      <w:r>
-        <w:instrText xml:space="preserve"> SEQ Figure \* ARABIC </w:instrText>
-      </w:r>
-      <w:r>
-        <w:fldChar w:fldCharType="separate"/>
-      </w:r>
-      <w:r>
-        <w:rPr>
-          <w:noProof/>
-        </w:rPr>
-        <w:t>11</w:t>
-      </w:r>
-      <w:r>
-        <w:rPr>
-          <w:noProof/>
-        </w:rPr>
-        <w:fldChar w:fldCharType="end"/>
-      </w:r>
+      <w:fldSimple w:instr=" SEQ Figure \* ARABIC ">
+        <w:r>
+          <w:rPr>
+            <w:noProof/>
+          </w:rPr>
+          <w:t>11</w:t>
+        </w:r>
+      </w:fldSimple>
       <w:r>
         <w:t xml:space="preserve"> | Pointing System</w:t>
       </w:r>
@@ -11120,7 +10974,6 @@
           <w:id w:val="-262452621"/>
           <w:citation/>
         </w:sdtPr>
-        <w:sdtEndPr/>
         <w:sdtContent>
           <w:r>
             <w:fldChar w:fldCharType="begin"/>
@@ -11324,7 +11177,6 @@
           <w:id w:val="204147547"/>
           <w:citation/>
         </w:sdtPr>
-        <w:sdtEndPr/>
         <w:sdtContent>
           <w:r>
             <w:rPr>
@@ -12198,27 +12050,14 @@
       <w:r>
         <w:t xml:space="preserve">Figure </w:t>
       </w:r>
-      <w:r>
-        <w:fldChar w:fldCharType="begin"/>
-      </w:r>
-      <w:r>
-        <w:instrText xml:space="preserve"> SEQ Figure \* ARABIC </w:instrText>
-      </w:r>
-      <w:r>
-        <w:fldChar w:fldCharType="separate"/>
-      </w:r>
-      <w:r>
-        <w:rPr>
-          <w:noProof/>
-        </w:rPr>
-        <w:t>12</w:t>
-      </w:r>
-      <w:r>
-        <w:rPr>
-          <w:noProof/>
-        </w:rPr>
-        <w:fldChar w:fldCharType="end"/>
-      </w:r>
+      <w:fldSimple w:instr=" SEQ Figure \* ARABIC ">
+        <w:r>
+          <w:rPr>
+            <w:noProof/>
+          </w:rPr>
+          <w:t>12</w:t>
+        </w:r>
+      </w:fldSimple>
       <w:r>
         <w:t xml:space="preserve"> | Cost </w:t>
       </w:r>
@@ -13051,27 +12890,14 @@
       <w:r>
         <w:t xml:space="preserve">Figure </w:t>
       </w:r>
-      <w:r>
-        <w:fldChar w:fldCharType="begin"/>
-      </w:r>
-      <w:r>
-        <w:instrText xml:space="preserve"> SEQ Figure \* ARABIC </w:instrText>
-      </w:r>
-      <w:r>
-        <w:fldChar w:fldCharType="separate"/>
-      </w:r>
-      <w:r>
-        <w:rPr>
-          <w:noProof/>
-        </w:rPr>
-        <w:t>13</w:t>
-      </w:r>
-      <w:r>
-        <w:rPr>
-          <w:noProof/>
-        </w:rPr>
-        <w:fldChar w:fldCharType="end"/>
-      </w:r>
+      <w:fldSimple w:instr=" SEQ Figure \* ARABIC ">
+        <w:r>
+          <w:rPr>
+            <w:noProof/>
+          </w:rPr>
+          <w:t>13</w:t>
+        </w:r>
+      </w:fldSimple>
       <w:r>
         <w:t xml:space="preserve"> | </w:t>
       </w:r>
@@ -13397,11 +13223,6 @@
           <w:id w:val="181558402"/>
           <w:citation/>
         </w:sdtPr>
-        <w:sdtEndPr>
-          <w:rPr>
-            <w:rStyle w:val="a"/>
-          </w:rPr>
-        </w:sdtEndPr>
         <w:sdtContent>
           <w:r>
             <w:rPr>
@@ -14106,27 +13927,14 @@
       <w:r>
         <w:t xml:space="preserve">Figure </w:t>
       </w:r>
-      <w:r>
-        <w:fldChar w:fldCharType="begin"/>
-      </w:r>
-      <w:r>
-        <w:instrText xml:space="preserve"> SEQ Figure \* ARABIC </w:instrText>
-      </w:r>
-      <w:r>
-        <w:fldChar w:fldCharType="separate"/>
-      </w:r>
-      <w:r>
-        <w:rPr>
-          <w:noProof/>
-        </w:rPr>
-        <w:t>14</w:t>
-      </w:r>
-      <w:r>
-        <w:rPr>
-          <w:noProof/>
-        </w:rPr>
-        <w:fldChar w:fldCharType="end"/>
-      </w:r>
+      <w:fldSimple w:instr=" SEQ Figure \* ARABIC ">
+        <w:r>
+          <w:rPr>
+            <w:noProof/>
+          </w:rPr>
+          <w:t>14</w:t>
+        </w:r>
+      </w:fldSimple>
       <w:r>
         <w:t xml:space="preserve"> | Feasibility Diagram </w:t>
       </w:r>
@@ -14223,7 +14031,6 @@
           <w:id w:val="-2123750301"/>
           <w:citation/>
         </w:sdtPr>
-        <w:sdtEndPr/>
         <w:sdtContent>
           <w:r>
             <w:fldChar w:fldCharType="begin"/>
@@ -14338,27 +14145,14 @@
       <w:r>
         <w:t xml:space="preserve">Figure </w:t>
       </w:r>
-      <w:r>
-        <w:fldChar w:fldCharType="begin"/>
-      </w:r>
-      <w:r>
-        <w:instrText xml:space="preserve"> SEQ Figure \* ARABIC </w:instrText>
-      </w:r>
-      <w:r>
-        <w:fldChar w:fldCharType="separate"/>
-      </w:r>
-      <w:r>
-        <w:rPr>
-          <w:noProof/>
-        </w:rPr>
-        <w:t>15</w:t>
-      </w:r>
-      <w:r>
-        <w:rPr>
-          <w:noProof/>
-        </w:rPr>
-        <w:fldChar w:fldCharType="end"/>
-      </w:r>
+      <w:fldSimple w:instr=" SEQ Figure \* ARABIC ">
+        <w:r>
+          <w:rPr>
+            <w:noProof/>
+          </w:rPr>
+          <w:t>15</w:t>
+        </w:r>
+      </w:fldSimple>
       <w:r>
         <w:t xml:space="preserve"> | Risk Assessment </w:t>
       </w:r>
@@ -14720,7 +14514,6 @@
           <w:id w:val="-1423093825"/>
           <w:citation/>
         </w:sdtPr>
-        <w:sdtEndPr/>
         <w:sdtContent>
           <w:r>
             <w:fldChar w:fldCharType="begin"/>
@@ -14849,27 +14642,14 @@
       <w:r>
         <w:t xml:space="preserve">Figure </w:t>
       </w:r>
-      <w:r>
-        <w:fldChar w:fldCharType="begin"/>
-      </w:r>
-      <w:r>
-        <w:instrText xml:space="preserve"> SEQ Figure \* ARABIC </w:instrText>
-      </w:r>
-      <w:r>
-        <w:fldChar w:fldCharType="separate"/>
-      </w:r>
-      <w:r>
-        <w:rPr>
-          <w:noProof/>
-        </w:rPr>
-        <w:t>16</w:t>
-      </w:r>
-      <w:r>
-        <w:rPr>
-          <w:noProof/>
-        </w:rPr>
-        <w:fldChar w:fldCharType="end"/>
-      </w:r>
+      <w:fldSimple w:instr=" SEQ Figure \* ARABIC ">
+        <w:r>
+          <w:rPr>
+            <w:noProof/>
+          </w:rPr>
+          <w:t>16</w:t>
+        </w:r>
+      </w:fldSimple>
       <w:r>
         <w:t xml:space="preserve"> |</w:t>
       </w:r>
@@ -15048,7 +14828,6 @@
           <w:id w:val="624884608"/>
           <w:citation/>
         </w:sdtPr>
-        <w:sdtEndPr/>
         <w:sdtContent>
           <w:r>
             <w:fldChar w:fldCharType="begin"/>
@@ -15156,27 +14935,14 @@
       <w:r>
         <w:t xml:space="preserve">Figure </w:t>
       </w:r>
-      <w:r>
-        <w:fldChar w:fldCharType="begin"/>
-      </w:r>
-      <w:r>
-        <w:instrText xml:space="preserve"> SEQ Figure \* ARABIC </w:instrText>
-      </w:r>
-      <w:r>
-        <w:fldChar w:fldCharType="separate"/>
-      </w:r>
-      <w:r>
-        <w:rPr>
-          <w:noProof/>
-        </w:rPr>
-        <w:t>17</w:t>
-      </w:r>
-      <w:r>
-        <w:rPr>
-          <w:noProof/>
-        </w:rPr>
-        <w:fldChar w:fldCharType="end"/>
-      </w:r>
+      <w:fldSimple w:instr=" SEQ Figure \* ARABIC ">
+        <w:r>
+          <w:rPr>
+            <w:noProof/>
+          </w:rPr>
+          <w:t>17</w:t>
+        </w:r>
+      </w:fldSimple>
       <w:r>
         <w:t xml:space="preserve"> | </w:t>
       </w:r>
@@ -15463,7 +15229,6 @@
           <w:id w:val="-1952615959"/>
           <w:citation/>
         </w:sdtPr>
-        <w:sdtEndPr/>
         <w:sdtContent>
           <w:r>
             <w:fldChar w:fldCharType="begin"/>
@@ -15559,27 +15324,14 @@
       <w:r>
         <w:t xml:space="preserve">Figure </w:t>
       </w:r>
-      <w:r>
-        <w:fldChar w:fldCharType="begin"/>
-      </w:r>
-      <w:r>
-        <w:instrText xml:space="preserve"> SEQ Figure \* ARABIC </w:instrText>
-      </w:r>
-      <w:r>
-        <w:fldChar w:fldCharType="separate"/>
-      </w:r>
-      <w:r>
-        <w:rPr>
-          <w:noProof/>
-        </w:rPr>
-        <w:t>18</w:t>
-      </w:r>
-      <w:r>
-        <w:rPr>
-          <w:noProof/>
-        </w:rPr>
-        <w:fldChar w:fldCharType="end"/>
-      </w:r>
+      <w:fldSimple w:instr=" SEQ Figure \* ARABIC ">
+        <w:r>
+          <w:rPr>
+            <w:noProof/>
+          </w:rPr>
+          <w:t>18</w:t>
+        </w:r>
+      </w:fldSimple>
       <w:r>
         <w:t xml:space="preserve"> | TDD Algorithm </w:t>
       </w:r>
@@ -15728,7 +15480,6 @@
           <w:id w:val="1737205775"/>
           <w:citation/>
         </w:sdtPr>
-        <w:sdtEndPr/>
         <w:sdtContent>
           <w:r>
             <w:fldChar w:fldCharType="begin"/>
@@ -15894,27 +15645,14 @@
       <w:r>
         <w:t xml:space="preserve">Figure </w:t>
       </w:r>
-      <w:r>
-        <w:fldChar w:fldCharType="begin"/>
-      </w:r>
-      <w:r>
-        <w:instrText xml:space="preserve"> SEQ Figure \* ARABIC </w:instrText>
-      </w:r>
-      <w:r>
-        <w:fldChar w:fldCharType="separate"/>
-      </w:r>
-      <w:r>
-        <w:rPr>
-          <w:noProof/>
-        </w:rPr>
-        <w:t>19</w:t>
-      </w:r>
-      <w:r>
-        <w:rPr>
-          <w:noProof/>
-        </w:rPr>
-        <w:fldChar w:fldCharType="end"/>
-      </w:r>
+      <w:fldSimple w:instr=" SEQ Figure \* ARABIC ">
+        <w:r>
+          <w:rPr>
+            <w:noProof/>
+          </w:rPr>
+          <w:t>19</w:t>
+        </w:r>
+      </w:fldSimple>
       <w:r>
         <w:t xml:space="preserve"> | Kanban</w:t>
       </w:r>
@@ -16030,11 +15768,6 @@
           <w:id w:val="512582997"/>
           <w:citation/>
         </w:sdtPr>
-        <w:sdtEndPr>
-          <w:rPr>
-            <w:rStyle w:val="markedcontent"/>
-          </w:rPr>
-        </w:sdtEndPr>
         <w:sdtContent>
           <w:r>
             <w:rPr>
@@ -16417,27 +16150,14 @@
       <w:r>
         <w:t xml:space="preserve">Figure </w:t>
       </w:r>
-      <w:r>
-        <w:fldChar w:fldCharType="begin"/>
-      </w:r>
-      <w:r>
-        <w:instrText xml:space="preserve"> SEQ Figure \* ARABIC </w:instrText>
-      </w:r>
-      <w:r>
-        <w:fldChar w:fldCharType="separate"/>
-      </w:r>
-      <w:r>
-        <w:rPr>
-          <w:noProof/>
-        </w:rPr>
-        <w:t>20</w:t>
-      </w:r>
-      <w:r>
-        <w:rPr>
-          <w:noProof/>
-        </w:rPr>
-        <w:fldChar w:fldCharType="end"/>
-      </w:r>
+      <w:fldSimple w:instr=" SEQ Figure \* ARABIC ">
+        <w:r>
+          <w:rPr>
+            <w:noProof/>
+          </w:rPr>
+          <w:t>20</w:t>
+        </w:r>
+      </w:fldSimple>
       <w:r>
         <w:t xml:space="preserve"> | Console WBS</w:t>
       </w:r>
@@ -16497,27 +16217,14 @@
       <w:r>
         <w:t xml:space="preserve">Figure </w:t>
       </w:r>
-      <w:r>
-        <w:fldChar w:fldCharType="begin"/>
-      </w:r>
-      <w:r>
-        <w:instrText xml:space="preserve"> SEQ Figure \* ARABIC </w:instrText>
-      </w:r>
-      <w:r>
-        <w:fldChar w:fldCharType="separate"/>
-      </w:r>
-      <w:r>
-        <w:rPr>
-          <w:noProof/>
-        </w:rPr>
-        <w:t>21</w:t>
-      </w:r>
-      <w:r>
-        <w:rPr>
-          <w:noProof/>
-        </w:rPr>
-        <w:fldChar w:fldCharType="end"/>
-      </w:r>
+      <w:fldSimple w:instr=" SEQ Figure \* ARABIC ">
+        <w:r>
+          <w:rPr>
+            <w:noProof/>
+          </w:rPr>
+          <w:t>21</w:t>
+        </w:r>
+      </w:fldSimple>
       <w:r>
         <w:t xml:space="preserve"> | Application WBS</w:t>
       </w:r>
@@ -16630,29 +16337,40 @@
       <w:r>
         <w:t xml:space="preserve">Figure </w:t>
       </w:r>
-      <w:r>
-        <w:fldChar w:fldCharType="begin"/>
-      </w:r>
-      <w:r>
-        <w:instrText xml:space="preserve"> SEQ Figure \* ARABIC </w:instrText>
-      </w:r>
-      <w:r>
-        <w:fldChar w:fldCharType="separate"/>
-      </w:r>
-      <w:r>
-        <w:rPr>
-          <w:noProof/>
-        </w:rPr>
-        <w:t>22</w:t>
-      </w:r>
-      <w:r>
-        <w:rPr>
-          <w:noProof/>
-        </w:rPr>
-        <w:fldChar w:fldCharType="end"/>
-      </w:r>
+      <w:fldSimple w:instr=" SEQ Figure \* ARABIC ">
+        <w:r>
+          <w:rPr>
+            <w:noProof/>
+          </w:rPr>
+          <w:t>22</w:t>
+        </w:r>
+      </w:fldSimple>
       <w:r>
         <w:t xml:space="preserve"> | Gantt Chart</w:t>
+      </w:r>
+      <w:r>
+        <w:t xml:space="preserve"> </w:t>
+      </w:r>
+      <w:r>
+        <w:rPr>
+          <w:b w:val="0"/>
+          <w:bCs/>
+        </w:rPr>
+        <w:t>(Appendix/Gantt</w:t>
+      </w:r>
+      <w:r>
+        <w:rPr>
+          <w:b w:val="0"/>
+          <w:bCs/>
+        </w:rPr>
+        <w:t>-Char</w:t>
+      </w:r>
+      <w:r>
+        <w:rPr>
+          <w:b w:val="0"/>
+          <w:bCs/>
+        </w:rPr>
+        <w:t>)</w:t>
       </w:r>
     </w:p>
     <w:p/>
@@ -16986,15 +16704,7 @@
       </w:r>
       <w:bookmarkEnd w:id="29"/>
     </w:p>
-    <w:p>
-      <w:pPr>
-        <w:jc w:val="left"/>
-        <w:rPr>
-          <w:b/>
-          <w:bCs/>
-        </w:rPr>
-      </w:pPr>
-    </w:p>
+    <w:p/>
     <w:p>
       <w:pPr>
         <w:jc w:val="left"/>
@@ -17100,27 +16810,14 @@
       <w:r>
         <w:t xml:space="preserve">Figure </w:t>
       </w:r>
-      <w:r>
-        <w:fldChar w:fldCharType="begin"/>
-      </w:r>
-      <w:r>
-        <w:instrText xml:space="preserve"> SEQ Figure \* ARABIC </w:instrText>
-      </w:r>
-      <w:r>
-        <w:fldChar w:fldCharType="separate"/>
-      </w:r>
-      <w:r>
-        <w:rPr>
-          <w:noProof/>
-        </w:rPr>
-        <w:t>23</w:t>
-      </w:r>
-      <w:r>
-        <w:rPr>
-          <w:noProof/>
-        </w:rPr>
-        <w:fldChar w:fldCharType="end"/>
-      </w:r>
+      <w:fldSimple w:instr=" SEQ Figure \* ARABIC ">
+        <w:r>
+          <w:rPr>
+            <w:noProof/>
+          </w:rPr>
+          <w:t>23</w:t>
+        </w:r>
+      </w:fldSimple>
       <w:r>
         <w:t xml:space="preserve"> | Parts of a Guitar </w:t>
       </w:r>
@@ -17324,11 +17021,6 @@
           <w:id w:val="1834956854"/>
           <w:citation/>
         </w:sdtPr>
-        <w:sdtEndPr>
-          <w:rPr>
-            <w:rStyle w:val="markedcontent"/>
-          </w:rPr>
-        </w:sdtEndPr>
         <w:sdtContent>
           <w:r>
             <w:rPr>
@@ -17650,27 +17342,14 @@
       <w:r>
         <w:t xml:space="preserve">Figure </w:t>
       </w:r>
-      <w:r>
-        <w:fldChar w:fldCharType="begin"/>
-      </w:r>
-      <w:r>
-        <w:instrText xml:space="preserve"> SEQ Figure \* ARABIC </w:instrText>
-      </w:r>
-      <w:r>
-        <w:fldChar w:fldCharType="separate"/>
-      </w:r>
-      <w:r>
-        <w:rPr>
-          <w:noProof/>
-        </w:rPr>
-        <w:t>24</w:t>
-      </w:r>
-      <w:r>
-        <w:rPr>
-          <w:noProof/>
-        </w:rPr>
-        <w:fldChar w:fldCharType="end"/>
-      </w:r>
+      <w:fldSimple w:instr=" SEQ Figure \* ARABIC ">
+        <w:r>
+          <w:rPr>
+            <w:noProof/>
+          </w:rPr>
+          <w:t>24</w:t>
+        </w:r>
+      </w:fldSimple>
       <w:r>
         <w:t xml:space="preserve"> | Standard Music Notation </w:t>
       </w:r>
@@ -17747,7 +17426,6 @@
           <w:id w:val="-1237629002"/>
           <w:citation/>
         </w:sdtPr>
-        <w:sdtEndPr/>
         <w:sdtContent>
           <w:r>
             <w:fldChar w:fldCharType="begin"/>
@@ -17870,27 +17548,14 @@
       <w:r>
         <w:t xml:space="preserve">Figure </w:t>
       </w:r>
-      <w:r>
-        <w:fldChar w:fldCharType="begin"/>
-      </w:r>
-      <w:r>
-        <w:instrText xml:space="preserve"> SEQ Figure \* ARABIC </w:instrText>
-      </w:r>
-      <w:r>
-        <w:fldChar w:fldCharType="separate"/>
-      </w:r>
-      <w:r>
-        <w:rPr>
-          <w:noProof/>
-        </w:rPr>
-        <w:t>25</w:t>
-      </w:r>
-      <w:r>
-        <w:rPr>
-          <w:noProof/>
-        </w:rPr>
-        <w:fldChar w:fldCharType="end"/>
-      </w:r>
+      <w:fldSimple w:instr=" SEQ Figure \* ARABIC ">
+        <w:r>
+          <w:rPr>
+            <w:noProof/>
+          </w:rPr>
+          <w:t>25</w:t>
+        </w:r>
+      </w:fldSimple>
       <w:r>
         <w:t xml:space="preserve"> | Tab Notation</w:t>
       </w:r>
@@ -18025,27 +17690,14 @@
       <w:r>
         <w:t xml:space="preserve">Figure </w:t>
       </w:r>
-      <w:r>
-        <w:fldChar w:fldCharType="begin"/>
-      </w:r>
-      <w:r>
-        <w:instrText xml:space="preserve"> SEQ Figure \* ARABIC </w:instrText>
-      </w:r>
-      <w:r>
-        <w:fldChar w:fldCharType="separate"/>
-      </w:r>
-      <w:r>
-        <w:rPr>
-          <w:noProof/>
-        </w:rPr>
-        <w:t>26</w:t>
-      </w:r>
-      <w:r>
-        <w:rPr>
-          <w:noProof/>
-        </w:rPr>
-        <w:fldChar w:fldCharType="end"/>
-      </w:r>
+      <w:fldSimple w:instr=" SEQ Figure \* ARABIC ">
+        <w:r>
+          <w:rPr>
+            <w:noProof/>
+          </w:rPr>
+          <w:t>26</w:t>
+        </w:r>
+      </w:fldSimple>
       <w:r>
         <w:t xml:space="preserve"> | Calculate Fret Distances </w:t>
       </w:r>
@@ -18129,27 +17781,14 @@
       <w:r>
         <w:t xml:space="preserve">Figure </w:t>
       </w:r>
-      <w:r>
-        <w:fldChar w:fldCharType="begin"/>
-      </w:r>
-      <w:r>
-        <w:instrText xml:space="preserve"> SEQ Figure \* ARABIC </w:instrText>
-      </w:r>
-      <w:r>
-        <w:fldChar w:fldCharType="separate"/>
-      </w:r>
-      <w:r>
-        <w:rPr>
-          <w:noProof/>
-        </w:rPr>
-        <w:t>27</w:t>
-      </w:r>
-      <w:r>
-        <w:rPr>
-          <w:noProof/>
-        </w:rPr>
-        <w:fldChar w:fldCharType="end"/>
-      </w:r>
+      <w:fldSimple w:instr=" SEQ Figure \* ARABIC ">
+        <w:r>
+          <w:rPr>
+            <w:noProof/>
+          </w:rPr>
+          <w:t>27</w:t>
+        </w:r>
+      </w:fldSimple>
       <w:r>
         <w:t xml:space="preserve"> | Fret Distances</w:t>
       </w:r>
@@ -18220,27 +17859,14 @@
       <w:r>
         <w:t xml:space="preserve">Figure </w:t>
       </w:r>
-      <w:r>
-        <w:fldChar w:fldCharType="begin"/>
-      </w:r>
-      <w:r>
-        <w:instrText xml:space="preserve"> SEQ Figure \* ARABIC </w:instrText>
-      </w:r>
-      <w:r>
-        <w:fldChar w:fldCharType="separate"/>
-      </w:r>
-      <w:r>
-        <w:rPr>
-          <w:noProof/>
-        </w:rPr>
-        <w:t>28</w:t>
-      </w:r>
-      <w:r>
-        <w:rPr>
-          <w:noProof/>
-        </w:rPr>
-        <w:fldChar w:fldCharType="end"/>
-      </w:r>
+      <w:fldSimple w:instr=" SEQ Figure \* ARABIC ">
+        <w:r>
+          <w:rPr>
+            <w:noProof/>
+          </w:rPr>
+          <w:t>28</w:t>
+        </w:r>
+      </w:fldSimple>
       <w:r>
         <w:t xml:space="preserve"> | Fret Distances on The Console Guitar's Neck</w:t>
       </w:r>
@@ -18318,7 +17944,6 @@
           <w:id w:val="-25794320"/>
           <w:citation/>
         </w:sdtPr>
-        <w:sdtEndPr/>
         <w:sdtContent>
           <w:r>
             <w:fldChar w:fldCharType="begin"/>
@@ -18432,27 +18057,14 @@
       <w:r>
         <w:t xml:space="preserve">Figure </w:t>
       </w:r>
-      <w:r>
-        <w:fldChar w:fldCharType="begin"/>
-      </w:r>
-      <w:r>
-        <w:instrText xml:space="preserve"> SEQ Figure \* ARABIC </w:instrText>
-      </w:r>
-      <w:r>
-        <w:fldChar w:fldCharType="separate"/>
-      </w:r>
-      <w:r>
-        <w:rPr>
-          <w:noProof/>
-        </w:rPr>
-        <w:t>29</w:t>
-      </w:r>
-      <w:r>
-        <w:rPr>
-          <w:noProof/>
-        </w:rPr>
-        <w:fldChar w:fldCharType="end"/>
-      </w:r>
+      <w:fldSimple w:instr=" SEQ Figure \* ARABIC ">
+        <w:r>
+          <w:rPr>
+            <w:noProof/>
+          </w:rPr>
+          <w:t>29</w:t>
+        </w:r>
+      </w:fldSimple>
       <w:r>
         <w:t xml:space="preserve"> | </w:t>
       </w:r>
@@ -18528,7 +18140,6 @@
           <w:id w:val="-462805162"/>
           <w:citation/>
         </w:sdtPr>
-        <w:sdtEndPr/>
         <w:sdtContent>
           <w:r>
             <w:fldChar w:fldCharType="begin"/>
@@ -18797,27 +18408,14 @@
       <w:r>
         <w:t xml:space="preserve">Figure </w:t>
       </w:r>
-      <w:r>
-        <w:fldChar w:fldCharType="begin"/>
-      </w:r>
-      <w:r>
-        <w:instrText xml:space="preserve"> SEQ Figure \* ARABIC </w:instrText>
-      </w:r>
-      <w:r>
-        <w:fldChar w:fldCharType="separate"/>
-      </w:r>
-      <w:r>
-        <w:rPr>
-          <w:noProof/>
-        </w:rPr>
-        <w:t>30</w:t>
-      </w:r>
-      <w:r>
-        <w:rPr>
-          <w:noProof/>
-        </w:rPr>
-        <w:fldChar w:fldCharType="end"/>
-      </w:r>
+      <w:fldSimple w:instr=" SEQ Figure \* ARABIC ">
+        <w:r>
+          <w:rPr>
+            <w:noProof/>
+          </w:rPr>
+          <w:t>30</w:t>
+        </w:r>
+      </w:fldSimple>
       <w:r>
         <w:t xml:space="preserve"> | Keyboard Scanning</w:t>
       </w:r>
@@ -18952,27 +18550,14 @@
       <w:r>
         <w:t xml:space="preserve">Figure </w:t>
       </w:r>
-      <w:r>
-        <w:fldChar w:fldCharType="begin"/>
-      </w:r>
-      <w:r>
-        <w:instrText xml:space="preserve"> SEQ Figure \* ARABIC </w:instrText>
-      </w:r>
-      <w:r>
-        <w:fldChar w:fldCharType="separate"/>
-      </w:r>
-      <w:r>
-        <w:rPr>
-          <w:noProof/>
-        </w:rPr>
-        <w:t>31</w:t>
-      </w:r>
-      <w:r>
-        <w:rPr>
-          <w:noProof/>
-        </w:rPr>
-        <w:fldChar w:fldCharType="end"/>
-      </w:r>
+      <w:fldSimple w:instr=" SEQ Figure \* ARABIC ">
+        <w:r>
+          <w:rPr>
+            <w:noProof/>
+          </w:rPr>
+          <w:t>31</w:t>
+        </w:r>
+      </w:fldSimple>
       <w:r>
         <w:t xml:space="preserve"> | Indistinguishable Keystrokes </w:t>
       </w:r>
@@ -19204,7 +18789,6 @@
           <w:id w:val="2043098159"/>
           <w:citation/>
         </w:sdtPr>
-        <w:sdtEndPr/>
         <w:sdtContent>
           <w:r>
             <w:fldChar w:fldCharType="begin"/>
@@ -19381,27 +18965,14 @@
       <w:r>
         <w:t xml:space="preserve">Figure </w:t>
       </w:r>
-      <w:r>
-        <w:fldChar w:fldCharType="begin"/>
-      </w:r>
-      <w:r>
-        <w:instrText xml:space="preserve"> SEQ Figure \* ARABIC </w:instrText>
-      </w:r>
-      <w:r>
-        <w:fldChar w:fldCharType="separate"/>
-      </w:r>
-      <w:r>
-        <w:rPr>
-          <w:noProof/>
-        </w:rPr>
-        <w:t>32</w:t>
-      </w:r>
-      <w:r>
-        <w:rPr>
-          <w:noProof/>
-        </w:rPr>
-        <w:fldChar w:fldCharType="end"/>
-      </w:r>
+      <w:fldSimple w:instr=" SEQ Figure \* ARABIC ">
+        <w:r>
+          <w:rPr>
+            <w:noProof/>
+          </w:rPr>
+          <w:t>32</w:t>
+        </w:r>
+      </w:fldSimple>
       <w:r>
         <w:t xml:space="preserve"> | Resistor Ladder</w:t>
       </w:r>
@@ -19517,27 +19088,14 @@
       <w:r>
         <w:t xml:space="preserve">Figure </w:t>
       </w:r>
-      <w:r>
-        <w:fldChar w:fldCharType="begin"/>
-      </w:r>
-      <w:r>
-        <w:instrText xml:space="preserve"> SEQ Figure \* ARABIC </w:instrText>
-      </w:r>
-      <w:r>
-        <w:fldChar w:fldCharType="separate"/>
-      </w:r>
-      <w:r>
-        <w:rPr>
-          <w:noProof/>
-        </w:rPr>
-        <w:t>33</w:t>
-      </w:r>
-      <w:r>
-        <w:rPr>
-          <w:noProof/>
-        </w:rPr>
-        <w:fldChar w:fldCharType="end"/>
-      </w:r>
+      <w:fldSimple w:instr=" SEQ Figure \* ARABIC ">
+        <w:r>
+          <w:rPr>
+            <w:noProof/>
+          </w:rPr>
+          <w:t>33</w:t>
+        </w:r>
+      </w:fldSimple>
       <w:r>
         <w:t xml:space="preserve"> | ACD Value Readings</w:t>
       </w:r>
@@ -19904,6 +19462,9 @@
         <w:jc w:val="center"/>
       </w:pPr>
       <w:r>
+        <w:rPr>
+          <w:noProof/>
+        </w:rPr>
         <w:drawing>
           <wp:inline distT="0" distB="0" distL="0" distR="0" wp14:anchorId="015058CC" wp14:editId="51109ED3">
             <wp:extent cx="5002255" cy="1339702"/>
@@ -20048,7 +19609,6 @@
           <w:id w:val="-469749788"/>
           <w:citation/>
         </w:sdtPr>
-        <w:sdtEndPr/>
         <w:sdtContent>
           <w:r>
             <w:fldChar w:fldCharType="begin"/>
@@ -20105,7 +19665,6 @@
           <w:id w:val="-636942494"/>
           <w:citation/>
         </w:sdtPr>
-        <w:sdtEndPr/>
         <w:sdtContent>
           <w:r>
             <w:fldChar w:fldCharType="begin"/>
@@ -20193,27 +19752,14 @@
       <w:r>
         <w:t xml:space="preserve">Figure </w:t>
       </w:r>
-      <w:r>
-        <w:fldChar w:fldCharType="begin"/>
-      </w:r>
-      <w:r>
-        <w:instrText xml:space="preserve"> SEQ Figure \* ARABIC </w:instrText>
-      </w:r>
-      <w:r>
-        <w:fldChar w:fldCharType="separate"/>
-      </w:r>
-      <w:r>
-        <w:rPr>
-          <w:noProof/>
-        </w:rPr>
-        <w:t>35</w:t>
-      </w:r>
-      <w:r>
-        <w:rPr>
-          <w:noProof/>
-        </w:rPr>
-        <w:fldChar w:fldCharType="end"/>
-      </w:r>
+      <w:fldSimple w:instr=" SEQ Figure \* ARABIC ">
+        <w:r>
+          <w:rPr>
+            <w:noProof/>
+          </w:rPr>
+          <w:t>35</w:t>
+        </w:r>
+      </w:fldSimple>
       <w:r>
         <w:t xml:space="preserve"> | Schmitt Trigger </w:t>
       </w:r>
@@ -20265,7 +19811,6 @@
           <w:id w:val="271597917"/>
           <w:citation/>
         </w:sdtPr>
-        <w:sdtEndPr/>
         <w:sdtContent>
           <w:r>
             <w:fldChar w:fldCharType="begin"/>
@@ -20345,27 +19890,14 @@
       <w:r>
         <w:t xml:space="preserve">Figure </w:t>
       </w:r>
-      <w:r>
-        <w:fldChar w:fldCharType="begin"/>
-      </w:r>
-      <w:r>
-        <w:instrText xml:space="preserve"> SEQ Figure \* ARABIC </w:instrText>
-      </w:r>
-      <w:r>
-        <w:fldChar w:fldCharType="separate"/>
-      </w:r>
-      <w:r>
-        <w:rPr>
-          <w:noProof/>
-        </w:rPr>
-        <w:t>36</w:t>
-      </w:r>
-      <w:r>
-        <w:rPr>
-          <w:noProof/>
-        </w:rPr>
-        <w:fldChar w:fldCharType="end"/>
-      </w:r>
+      <w:fldSimple w:instr=" SEQ Figure \* ARABIC ">
+        <w:r>
+          <w:rPr>
+            <w:noProof/>
+          </w:rPr>
+          <w:t>36</w:t>
+        </w:r>
+      </w:fldSimple>
       <w:r>
         <w:t xml:space="preserve"> | Compensating Debouncing on Arduino </w:t>
       </w:r>
@@ -20421,20 +19953,12 @@
           <w:smallCaps/>
         </w:rPr>
       </w:pPr>
-    </w:p>
-    <w:p>
-      <w:pPr>
-        <w:jc w:val="left"/>
+      <w:r>
         <w:rPr>
           <w:b/>
           <w:smallCaps/>
         </w:rPr>
-      </w:pPr>
-      <w:r>
-        <w:rPr>
-          <w:b/>
-          <w:smallCaps/>
-        </w:rPr>
+        <w:lastRenderedPageBreak/>
         <w:t>3.4.</w:t>
       </w:r>
       <w:r>
@@ -20744,10 +20268,13 @@
         <w:t xml:space="preserve"> solution</w:t>
       </w:r>
       <w:r>
-        <w:t xml:space="preserve"> because </w:t>
-      </w:r>
-      <w:r>
-        <w:t>characters may be easily interpreted into user actions.</w:t>
+        <w:t xml:space="preserve"> because characters may be easily interpreted into</w:t>
+      </w:r>
+      <w:r>
+        <w:t xml:space="preserve"> corresponding </w:t>
+      </w:r>
+      <w:r>
+        <w:t>user actions.</w:t>
       </w:r>
       <w:r>
         <w:t xml:space="preserve"> </w:t>
@@ -20786,25 +20313,601 @@
     <w:p/>
     <w:p>
       <w:pPr>
-        <w:jc w:val="left"/>
+        <w:pStyle w:val="Heading2"/>
+      </w:pPr>
+      <w:r>
+        <w:t xml:space="preserve">3.5 | </w:t>
+      </w:r>
+      <w:r>
+        <w:t xml:space="preserve">Audio </w:t>
+      </w:r>
+      <w:r>
+        <w:t>in the Browser</w:t>
+      </w:r>
+    </w:p>
+    <w:p/>
+    <w:p>
+      <w:r>
+        <w:t>One of the fundamental element</w:t>
+      </w:r>
+      <w:r>
+        <w:t>s</w:t>
+      </w:r>
+      <w:r>
+        <w:t xml:space="preserve"> of the application is</w:t>
+      </w:r>
+      <w:r>
+        <w:t xml:space="preserve"> to engage the player through music</w:t>
+      </w:r>
+      <w:r>
+        <w:t xml:space="preserve"> and seamless game interaction. </w:t>
+      </w:r>
+      <w:r>
+        <w:rPr>
+          <w:bCs/>
+          <w:smallCaps/>
+        </w:rPr>
+        <w:t>"</w:t>
+      </w:r>
+      <w:r>
+        <w:rPr>
+          <w:i/>
+          <w:iCs/>
+        </w:rPr>
+        <w:t>Well-designed games create engagement by promoting a low state, a total absorption that makes the</w:t>
+      </w:r>
+      <w:r>
+        <w:rPr>
+          <w:i/>
+          <w:iCs/>
+        </w:rPr>
+        <w:t xml:space="preserve"> </w:t>
+      </w:r>
+      <w:r>
+        <w:rPr>
+          <w:i/>
+          <w:iCs/>
+        </w:rPr>
+        <w:t>player gratifyingly oblivious to anything else. Good musical experiences also involve low states, and</w:t>
+      </w:r>
+      <w:r>
+        <w:rPr>
+          <w:i/>
+          <w:iCs/>
+        </w:rPr>
+        <w:t xml:space="preserve"> </w:t>
+      </w:r>
+      <w:r>
+        <w:rPr>
+          <w:i/>
+          <w:iCs/>
+        </w:rPr>
+        <w:t>music classes are most ef</w:t>
+      </w:r>
+      <w:r>
+        <w:rPr>
+          <w:i/>
+          <w:iCs/>
+        </w:rPr>
+        <w:t>f</w:t>
+      </w:r>
+      <w:r>
+        <w:rPr>
+          <w:i/>
+          <w:iCs/>
+        </w:rPr>
+        <w:t xml:space="preserve">ective when they foster </w:t>
+      </w:r>
+      <w:r>
+        <w:rPr>
+          <w:i/>
+          <w:iCs/>
+        </w:rPr>
+        <w:t>f</w:t>
+      </w:r>
+      <w:r>
+        <w:rPr>
+          <w:i/>
+          <w:iCs/>
+        </w:rPr>
+        <w:t>low</w:t>
+      </w:r>
+      <w:r>
+        <w:rPr>
+          <w:bCs/>
+          <w:smallCaps/>
+        </w:rPr>
+        <w:t>"</w:t>
+      </w:r>
+      <w:r>
         <w:rPr>
           <w:b/>
           <w:smallCaps/>
         </w:rPr>
-      </w:pPr>
-    </w:p>
-    <w:p>
-      <w:pPr>
-        <w:jc w:val="left"/>
-      </w:pPr>
+        <w:t>.</w:t>
+      </w:r>
+      <w:sdt>
+        <w:sdtPr>
+          <w:rPr>
+            <w:b/>
+            <w:smallCaps/>
+          </w:rPr>
+          <w:id w:val="2127271668"/>
+          <w:citation/>
+        </w:sdtPr>
+        <w:sdtContent>
+          <w:r>
+            <w:rPr>
+              <w:b/>
+              <w:smallCaps/>
+            </w:rPr>
+            <w:fldChar w:fldCharType="begin"/>
+          </w:r>
+          <w:r>
+            <w:rPr>
+              <w:b/>
+              <w:smallCaps/>
+            </w:rPr>
+            <w:instrText xml:space="preserve"> CITATION Csí09 \l 2057 </w:instrText>
+          </w:r>
+          <w:r>
+            <w:rPr>
+              <w:b/>
+              <w:smallCaps/>
+            </w:rPr>
+            <w:fldChar w:fldCharType="separate"/>
+          </w:r>
+          <w:r>
+            <w:rPr>
+              <w:b/>
+              <w:smallCaps/>
+              <w:noProof/>
+            </w:rPr>
+            <w:t xml:space="preserve"> </w:t>
+          </w:r>
+          <w:r>
+            <w:rPr>
+              <w:noProof/>
+            </w:rPr>
+            <w:t>(Csíkszentmihályi, 2009)</w:t>
+          </w:r>
+          <w:r>
+            <w:rPr>
+              <w:b/>
+              <w:smallCaps/>
+            </w:rPr>
+            <w:fldChar w:fldCharType="end"/>
+          </w:r>
+        </w:sdtContent>
+      </w:sdt>
       <w:r>
         <w:rPr>
           <w:b/>
           <w:smallCaps/>
         </w:rPr>
+        <w:t xml:space="preserve"> </w:t>
+      </w:r>
+      <w:r>
+        <w:t>However,</w:t>
+      </w:r>
+      <w:r>
+        <w:t xml:space="preserve"> to create</w:t>
+      </w:r>
+      <w:r>
+        <w:t xml:space="preserve"> the </w:t>
+      </w:r>
+      <w:r>
+        <w:t xml:space="preserve">right </w:t>
+      </w:r>
+      <w:r>
+        <w:t>conditions for</w:t>
+      </w:r>
+      <w:r>
+        <w:t xml:space="preserve"> flow, the player</w:t>
+      </w:r>
+      <w:r>
+        <w:t>s</w:t>
+      </w:r>
+      <w:r>
+        <w:t xml:space="preserve"> need</w:t>
+      </w:r>
+      <w:r>
+        <w:t xml:space="preserve"> audio feedback of several kinds.</w:t>
+      </w:r>
+      <w:r>
+        <w:t xml:space="preserve"> </w:t>
+      </w:r>
+    </w:p>
+    <w:p>
+      <w:r>
+        <w:lastRenderedPageBreak/>
+        <w:t xml:space="preserve">The most </w:t>
+      </w:r>
+      <w:r>
+        <w:t>apparent</w:t>
+      </w:r>
+      <w:r>
+        <w:t xml:space="preserve"> audio </w:t>
+      </w:r>
+      <w:r>
+        <w:t xml:space="preserve">experience </w:t>
+      </w:r>
+      <w:r>
+        <w:t>is the chosen piece of music that the player will follow</w:t>
+      </w:r>
+      <w:r>
+        <w:t xml:space="preserve"> with the game controller</w:t>
+      </w:r>
+      <w:r>
+        <w:t>.</w:t>
+      </w:r>
+      <w:r>
+        <w:t xml:space="preserve"> </w:t>
+      </w:r>
+      <w:r>
+        <w:t>Nevertheless</w:t>
+      </w:r>
+      <w:r>
+        <w:t xml:space="preserve">, there may be a need </w:t>
+      </w:r>
+      <w:r>
+        <w:t>for additional audio feedback, such as</w:t>
+      </w:r>
+      <w:r>
+        <w:t xml:space="preserve"> </w:t>
+      </w:r>
+      <w:r>
+        <w:t>the sounds the guitar controller generates. T</w:t>
+      </w:r>
+      <w:r>
+        <w:t xml:space="preserve">his generated sound may be a template guitar </w:t>
+      </w:r>
+      <w:r>
+        <w:t xml:space="preserve">audio </w:t>
+      </w:r>
+      <w:r>
+        <w:t>stock</w:t>
+      </w:r>
+      <w:r>
+        <w:t xml:space="preserve"> </w:t>
+      </w:r>
+      <w:r>
+        <w:t xml:space="preserve">that can </w:t>
+      </w:r>
+      <w:r>
+        <w:t>be distinguishable f</w:t>
+      </w:r>
+      <w:r>
+        <w:t>ro</w:t>
+      </w:r>
+      <w:r>
+        <w:t>m the original music.</w:t>
+      </w:r>
+      <w:r>
+        <w:t xml:space="preserve"> </w:t>
+      </w:r>
+      <w:r>
+        <w:t xml:space="preserve">An additional benefit </w:t>
+      </w:r>
+      <w:r>
+        <w:t xml:space="preserve">is </w:t>
+      </w:r>
+      <w:r>
+        <w:t>that the player can hear the generated music</w:t>
+      </w:r>
+      <w:r>
+        <w:t>,</w:t>
+      </w:r>
+      <w:r>
+        <w:t xml:space="preserve"> </w:t>
+      </w:r>
+      <w:r>
+        <w:t>which is immediate feedback for errors.</w:t>
+      </w:r>
+      <w:r>
+        <w:t xml:space="preserve"> On the other hand</w:t>
+      </w:r>
+      <w:r>
+        <w:t>,</w:t>
+      </w:r>
+      <w:r>
+        <w:t xml:space="preserve"> some inexperienced </w:t>
+      </w:r>
+      <w:r>
+        <w:t>players</w:t>
+      </w:r>
+      <w:r>
+        <w:t xml:space="preserve"> </w:t>
+      </w:r>
+      <w:r>
+        <w:t>may not hear</w:t>
+      </w:r>
+      <w:r>
+        <w:t xml:space="preserve"> out</w:t>
+      </w:r>
+      <w:r>
+        <w:t xml:space="preserve"> errors in their </w:t>
+      </w:r>
+      <w:r>
+        <w:t>performance</w:t>
+      </w:r>
+      <w:r>
+        <w:t>.</w:t>
+      </w:r>
+      <w:r>
+        <w:t xml:space="preserve"> Therefore there may be a need for</w:t>
+      </w:r>
+      <w:r>
+        <w:t xml:space="preserve"> </w:t>
+      </w:r>
+      <w:r>
+        <w:t xml:space="preserve">audio for </w:t>
+      </w:r>
+      <w:r>
+        <w:t>mistake</w:t>
+      </w:r>
+      <w:r>
+        <w:t>s.</w:t>
+      </w:r>
+    </w:p>
+    <w:p/>
+    <w:p>
+      <w:r>
+        <w:t xml:space="preserve">Fortunately, </w:t>
+      </w:r>
+      <w:r>
+        <w:t>web browsers support audio interactions</w:t>
+      </w:r>
+      <w:r>
+        <w:t xml:space="preserve">, and there can be multiple audio files playing </w:t>
+      </w:r>
+      <w:r>
+        <w:t xml:space="preserve">simultaneously, but </w:t>
+      </w:r>
+      <w:r>
+        <w:t xml:space="preserve">the </w:t>
+      </w:r>
+      <w:r>
+        <w:t>implement</w:t>
+      </w:r>
+      <w:r>
+        <w:t>ation is</w:t>
+      </w:r>
+      <w:r>
+        <w:t xml:space="preserve"> </w:t>
+      </w:r>
+      <w:r>
+        <w:t>a costly business.</w:t>
+      </w:r>
+      <w:r>
+        <w:t xml:space="preserve"> </w:t>
+      </w:r>
+      <w:r>
+        <w:t>M</w:t>
+      </w:r>
+      <w:r>
+        <w:t xml:space="preserve">edia files </w:t>
+      </w:r>
+      <w:r>
+        <w:t xml:space="preserve">are </w:t>
+      </w:r>
+      <w:r>
+        <w:t>typic</w:t>
+      </w:r>
+      <w:r>
+        <w:t>ally larger than</w:t>
+      </w:r>
+      <w:r>
+        <w:t xml:space="preserve"> text-based files,</w:t>
+      </w:r>
+      <w:r>
+        <w:t xml:space="preserve"> and</w:t>
+      </w:r>
+      <w:r>
+        <w:t xml:space="preserve"> the application might </w:t>
+      </w:r>
+      <w:r>
+        <w:t xml:space="preserve">need to preload </w:t>
+      </w:r>
+      <w:r>
+        <w:t>some data to the cache.</w:t>
+      </w:r>
+      <w:r>
+        <w:t xml:space="preserve"> </w:t>
+      </w:r>
+      <w:r>
+        <w:t>"</w:t>
+      </w:r>
+      <w:r>
+        <w:rPr>
+          <w:i/>
+          <w:iCs/>
+        </w:rPr>
+        <w:t>Web caching is the temporary storage of Web</w:t>
+      </w:r>
+      <w:r>
+        <w:rPr>
+          <w:i/>
+          <w:iCs/>
+        </w:rPr>
+        <w:t xml:space="preserve"> </w:t>
+      </w:r>
+      <w:r>
+        <w:rPr>
+          <w:i/>
+          <w:iCs/>
+        </w:rPr>
+        <w:t>objects (such as HTML documents) for later retrieval.</w:t>
+      </w:r>
+      <w:r>
+        <w:rPr>
+          <w:i/>
+          <w:iCs/>
+        </w:rPr>
+        <w:t xml:space="preserve"> </w:t>
+      </w:r>
+      <w:r>
+        <w:rPr>
+          <w:i/>
+          <w:iCs/>
+        </w:rPr>
+        <w:t>There are three significant advantages to Web caching:</w:t>
+      </w:r>
+      <w:r>
+        <w:rPr>
+          <w:i/>
+          <w:iCs/>
+        </w:rPr>
+        <w:t xml:space="preserve"> </w:t>
+      </w:r>
+      <w:r>
+        <w:rPr>
+          <w:i/>
+          <w:iCs/>
+        </w:rPr>
+        <w:t>reduced bandwidth consumption (fewer requests and</w:t>
+      </w:r>
+      <w:r>
+        <w:rPr>
+          <w:i/>
+          <w:iCs/>
+        </w:rPr>
+        <w:t xml:space="preserve"> </w:t>
+      </w:r>
+      <w:r>
+        <w:rPr>
+          <w:i/>
+          <w:iCs/>
+        </w:rPr>
+        <w:t>responses that need to go over the network), reduced</w:t>
+      </w:r>
+      <w:r>
+        <w:rPr>
+          <w:i/>
+          <w:iCs/>
+        </w:rPr>
+        <w:t xml:space="preserve"> </w:t>
+      </w:r>
+      <w:r>
+        <w:rPr>
+          <w:i/>
+          <w:iCs/>
+        </w:rPr>
+        <w:t>server load (fewer requests for a server to handle), and</w:t>
+      </w:r>
+      <w:r>
+        <w:rPr>
+          <w:i/>
+          <w:iCs/>
+        </w:rPr>
+        <w:t xml:space="preserve"> </w:t>
+      </w:r>
+      <w:r>
+        <w:rPr>
+          <w:i/>
+          <w:iCs/>
+        </w:rPr>
+        <w:t>reduced latency</w:t>
+      </w:r>
+      <w:r>
+        <w:t>"</w:t>
+      </w:r>
+      <w:sdt>
+        <w:sdtPr>
+          <w:id w:val="-845933997"/>
+          <w:citation/>
+        </w:sdtPr>
+        <w:sdtContent>
+          <w:r>
+            <w:fldChar w:fldCharType="begin"/>
+          </w:r>
+          <w:r>
+            <w:instrText xml:space="preserve"> CITATION Sul08 \l 2057 </w:instrText>
+          </w:r>
+          <w:r>
+            <w:fldChar w:fldCharType="separate"/>
+          </w:r>
+          <w:r>
+            <w:rPr>
+              <w:noProof/>
+            </w:rPr>
+            <w:t xml:space="preserve"> </w:t>
+          </w:r>
+          <w:r>
+            <w:rPr>
+              <w:noProof/>
+            </w:rPr>
+            <w:t>(Sulaiman, 2008)</w:t>
+          </w:r>
+          <w:r>
+            <w:fldChar w:fldCharType="end"/>
+          </w:r>
+        </w:sdtContent>
+      </w:sdt>
+      <w:r>
+        <w:t>.</w:t>
+      </w:r>
+      <w:r>
+        <w:t xml:space="preserve"> </w:t>
+      </w:r>
+      <w:r>
+        <w:t>However,</w:t>
+      </w:r>
+      <w:r>
+        <w:t xml:space="preserve"> browser</w:t>
+      </w:r>
+      <w:r>
+        <w:t>s do not</w:t>
+      </w:r>
+      <w:r>
+        <w:t xml:space="preserve"> handle caching </w:t>
+      </w:r>
+      <w:r>
+        <w:t>uniformly, which might cause browser</w:t>
+      </w:r>
+      <w:r>
+        <w:t xml:space="preserve"> vendor</w:t>
+      </w:r>
+      <w:r>
+        <w:t xml:space="preserve"> compatibility problems</w:t>
+      </w:r>
+      <w:r>
+        <w:t>,</w:t>
+      </w:r>
+      <w:r>
+        <w:t xml:space="preserve"> and users may </w:t>
+      </w:r>
+      <w:r>
+        <w:t xml:space="preserve">also </w:t>
+      </w:r>
+      <w:r>
+        <w:t xml:space="preserve">have different </w:t>
+      </w:r>
+      <w:r>
+        <w:t>browser</w:t>
+      </w:r>
+      <w:r>
+        <w:t xml:space="preserve"> settings</w:t>
+      </w:r>
+      <w:r>
+        <w:t xml:space="preserve"> that prevent </w:t>
+      </w:r>
+      <w:r>
+        <w:t>caching</w:t>
+      </w:r>
+      <w:r>
+        <w:t>.</w:t>
+      </w:r>
+    </w:p>
+    <w:p>
+      <w:pPr>
+        <w:jc w:val="left"/>
+      </w:pPr>
+      <w:r>
         <w:br w:type="page"/>
       </w:r>
     </w:p>
+    <w:p/>
     <w:bookmarkStart w:id="36" w:name="_Toc117197782" w:displacedByCustomXml="next"/>
     <w:sdt>
       <w:sdtPr>
@@ -20821,7 +20924,6 @@
           <w:docPartUnique/>
         </w:docPartObj>
       </w:sdtPr>
-      <w:sdtEndPr/>
       <w:sdtContent>
         <w:p>
           <w:pPr>
@@ -20837,11 +20939,11 @@
             <w:id w:val="-573587230"/>
             <w:bibliography/>
           </w:sdtPr>
-          <w:sdtEndPr/>
           <w:sdtContent>
             <w:p>
               <w:pPr>
                 <w:pStyle w:val="Bibliography"/>
+                <w:jc w:val="left"/>
                 <w:rPr>
                   <w:noProof/>
                   <w:sz w:val="24"/>
@@ -20888,6 +20990,7 @@
             <w:p>
               <w:pPr>
                 <w:pStyle w:val="Bibliography"/>
+                <w:jc w:val="left"/>
                 <w:rPr>
                   <w:noProof/>
                 </w:rPr>
@@ -20937,6 +21040,7 @@
             <w:p>
               <w:pPr>
                 <w:pStyle w:val="Bibliography"/>
+                <w:jc w:val="left"/>
                 <w:rPr>
                   <w:noProof/>
                 </w:rPr>
@@ -20965,6 +21069,36 @@
             <w:p>
               <w:pPr>
                 <w:pStyle w:val="Bibliography"/>
+                <w:jc w:val="left"/>
+                <w:rPr>
+                  <w:noProof/>
+                </w:rPr>
+              </w:pPr>
+              <w:r>
+                <w:rPr>
+                  <w:noProof/>
+                </w:rPr>
+                <w:t xml:space="preserve">Csíkszentmihályi, M., 2009. </w:t>
+              </w:r>
+              <w:r>
+                <w:rPr>
+                  <w:i/>
+                  <w:iCs/>
+                  <w:noProof/>
+                </w:rPr>
+                <w:t xml:space="preserve">Flow: The psychology of optimal experience. New York: Harper Perennial Modern. </w:t>
+              </w:r>
+              <w:r>
+                <w:rPr>
+                  <w:noProof/>
+                </w:rPr>
+                <w:t>s.l.:s.n.</w:t>
+              </w:r>
+            </w:p>
+            <w:p>
+              <w:pPr>
+                <w:pStyle w:val="Bibliography"/>
+                <w:jc w:val="left"/>
                 <w:rPr>
                   <w:noProof/>
                 </w:rPr>
@@ -20993,6 +21127,7 @@
             <w:p>
               <w:pPr>
                 <w:pStyle w:val="Bibliography"/>
+                <w:jc w:val="left"/>
                 <w:rPr>
                   <w:noProof/>
                 </w:rPr>
@@ -21021,6 +21156,7 @@
             <w:p>
               <w:pPr>
                 <w:pStyle w:val="Bibliography"/>
+                <w:jc w:val="left"/>
                 <w:rPr>
                   <w:noProof/>
                 </w:rPr>
@@ -21049,6 +21185,65 @@
             <w:p>
               <w:pPr>
                 <w:pStyle w:val="Bibliography"/>
+                <w:jc w:val="left"/>
+                <w:rPr>
+                  <w:noProof/>
+                </w:rPr>
+              </w:pPr>
+              <w:r>
+                <w:rPr>
+                  <w:noProof/>
+                </w:rPr>
+                <w:t xml:space="preserve">Esparrago Jr, R., 1988. Kanban. In: </w:t>
+              </w:r>
+              <w:r>
+                <w:rPr>
+                  <w:i/>
+                  <w:iCs/>
+                  <w:noProof/>
+                </w:rPr>
+                <w:t xml:space="preserve">Production and Inventory Management Journal. </w:t>
+              </w:r>
+              <w:r>
+                <w:rPr>
+                  <w:noProof/>
+                </w:rPr>
+                <w:t>s.l.:s.n., p. 6.</w:t>
+              </w:r>
+            </w:p>
+            <w:p>
+              <w:pPr>
+                <w:pStyle w:val="Bibliography"/>
+                <w:jc w:val="left"/>
+                <w:rPr>
+                  <w:noProof/>
+                </w:rPr>
+              </w:pPr>
+              <w:r>
+                <w:rPr>
+                  <w:noProof/>
+                </w:rPr>
+                <w:t xml:space="preserve">Fitzgerald, S. S. M., 2012. </w:t>
+              </w:r>
+              <w:r>
+                <w:rPr>
+                  <w:i/>
+                  <w:iCs/>
+                  <w:noProof/>
+                </w:rPr>
+                <w:t xml:space="preserve">The Arduino Project Book. </w:t>
+              </w:r>
+              <w:r>
+                <w:rPr>
+                  <w:noProof/>
+                </w:rPr>
+                <w:t>Torino: Arduino LLC.</w:t>
+              </w:r>
+            </w:p>
+            <w:p>
+              <w:pPr>
+                <w:pStyle w:val="Bibliography"/>
+                <w:jc w:val="left"/>
                 <w:rPr>
                   <w:noProof/>
                 </w:rPr>
@@ -21077,6 +21272,7 @@
             <w:p>
               <w:pPr>
                 <w:pStyle w:val="Bibliography"/>
+                <w:jc w:val="left"/>
                 <w:rPr>
                   <w:noProof/>
                 </w:rPr>
@@ -21126,6 +21322,7 @@
             <w:p>
               <w:pPr>
                 <w:pStyle w:val="Bibliography"/>
+                <w:jc w:val="left"/>
                 <w:rPr>
                   <w:noProof/>
                 </w:rPr>
@@ -21140,6 +21337,7 @@
             <w:p>
               <w:pPr>
                 <w:pStyle w:val="Bibliography"/>
+                <w:jc w:val="left"/>
                 <w:rPr>
                   <w:noProof/>
                 </w:rPr>
@@ -21168,6 +21366,7 @@
             <w:p>
               <w:pPr>
                 <w:pStyle w:val="Bibliography"/>
+                <w:jc w:val="left"/>
                 <w:rPr>
                   <w:noProof/>
                 </w:rPr>
@@ -21196,6 +21395,7 @@
             <w:p>
               <w:pPr>
                 <w:pStyle w:val="Bibliography"/>
+                <w:jc w:val="left"/>
                 <w:rPr>
                   <w:noProof/>
                 </w:rPr>
@@ -21224,6 +21424,65 @@
             <w:p>
               <w:pPr>
                 <w:pStyle w:val="Bibliography"/>
+                <w:jc w:val="left"/>
+                <w:rPr>
+                  <w:noProof/>
+                </w:rPr>
+              </w:pPr>
+              <w:r>
+                <w:rPr>
+                  <w:noProof/>
+                </w:rPr>
+                <w:t xml:space="preserve">Murphy, R., 2017. </w:t>
+              </w:r>
+              <w:r>
+                <w:rPr>
+                  <w:i/>
+                  <w:iCs/>
+                  <w:noProof/>
+                </w:rPr>
+                <w:t xml:space="preserve">USB HID Basics with PSoC 3 and PSoC 5LP. </w:t>
+              </w:r>
+              <w:r>
+                <w:rPr>
+                  <w:noProof/>
+                </w:rPr>
+                <w:t>s.l.:Cypress.</w:t>
+              </w:r>
+            </w:p>
+            <w:p>
+              <w:pPr>
+                <w:pStyle w:val="Bibliography"/>
+                <w:jc w:val="left"/>
+                <w:rPr>
+                  <w:noProof/>
+                </w:rPr>
+              </w:pPr>
+              <w:r>
+                <w:rPr>
+                  <w:noProof/>
+                </w:rPr>
+                <w:t xml:space="preserve">Schmidt-Jones, C., 2016. </w:t>
+              </w:r>
+              <w:r>
+                <w:rPr>
+                  <w:i/>
+                  <w:iCs/>
+                  <w:noProof/>
+                </w:rPr>
+                <w:t xml:space="preserve">Common Notation for Guitar Tabluature Readers. </w:t>
+              </w:r>
+              <w:r>
+                <w:rPr>
+                  <w:noProof/>
+                </w:rPr>
+                <w:t>s.l.:s.n.</w:t>
+              </w:r>
+            </w:p>
+            <w:p>
+              <w:pPr>
+                <w:pStyle w:val="Bibliography"/>
+                <w:jc w:val="left"/>
                 <w:rPr>
                   <w:noProof/>
                 </w:rPr>
@@ -21252,6 +21511,36 @@
             <w:p>
               <w:pPr>
                 <w:pStyle w:val="Bibliography"/>
+                <w:jc w:val="left"/>
+                <w:rPr>
+                  <w:noProof/>
+                </w:rPr>
+              </w:pPr>
+              <w:r>
+                <w:rPr>
+                  <w:noProof/>
+                </w:rPr>
+                <w:t xml:space="preserve">Sulaiman, S. S. M., 2008. Web caching and prefetching: What, why, and how?. </w:t>
+              </w:r>
+              <w:r>
+                <w:rPr>
+                  <w:i/>
+                  <w:iCs/>
+                  <w:noProof/>
+                </w:rPr>
+                <w:t>Proceedings - International Symposium on Information Technology</w:t>
+              </w:r>
+              <w:r>
+                <w:rPr>
+                  <w:noProof/>
+                </w:rPr>
+                <w:t xml:space="preserve">. </w:t>
+              </w:r>
+            </w:p>
+            <w:p>
+              <w:pPr>
+                <w:pStyle w:val="Bibliography"/>
+                <w:jc w:val="left"/>
                 <w:rPr>
                   <w:noProof/>
                 </w:rPr>
@@ -21280,6 +21569,7 @@
             <w:p>
               <w:pPr>
                 <w:pStyle w:val="Bibliography"/>
+                <w:jc w:val="left"/>
                 <w:rPr>
                   <w:noProof/>
                 </w:rPr>
@@ -21329,6 +21619,7 @@
       </w:pPr>
       <w:bookmarkStart w:id="37" w:name="_Toc117197783"/>
       <w:r>
+        <w:lastRenderedPageBreak/>
         <w:t>Bibliography</w:t>
       </w:r>
       <w:bookmarkEnd w:id="37"/>
@@ -25430,11 +25721,49 @@
     <b:Publisher>Cypress</b:Publisher>
     <b:RefOrder>19</b:RefOrder>
   </b:Source>
+  <b:Source>
+    <b:Tag>Csí09</b:Tag>
+    <b:SourceType>Book</b:SourceType>
+    <b:Guid>{6933392E-707A-4AF4-B0E9-84DE554E7A10}</b:Guid>
+    <b:Author>
+      <b:Author>
+        <b:NameList>
+          <b:Person>
+            <b:Last>Csíkszentmihályi</b:Last>
+            <b:First>M.</b:First>
+          </b:Person>
+        </b:NameList>
+      </b:Author>
+    </b:Author>
+    <b:Title>Flow: The psychology of optimal experience. New York: Harper Perennial Modern</b:Title>
+    <b:Year>2009</b:Year>
+    <b:RefOrder>20</b:RefOrder>
+  </b:Source>
+  <b:Source>
+    <b:Tag>Sul08</b:Tag>
+    <b:SourceType>ArticleInAPeriodical</b:SourceType>
+    <b:Guid>{3CFEE4C1-31FB-4165-BF00-DC491A232729}</b:Guid>
+    <b:Author>
+      <b:Author>
+        <b:NameList>
+          <b:Person>
+            <b:Last>Sulaiman</b:Last>
+            <b:First>S.,</b:First>
+            <b:Middle>Siti, M.,</b:Middle>
+          </b:Person>
+        </b:NameList>
+      </b:Author>
+    </b:Author>
+    <b:Title>Web caching and prefetching: What, why, and how?</b:Title>
+    <b:Year>2008</b:Year>
+    <b:PeriodicalTitle>Proceedings - International Symposium on Information Technology</b:PeriodicalTitle>
+    <b:RefOrder>21</b:RefOrder>
+  </b:Source>
 </b:Sources>
 </file>
 
 <file path=customXml/itemProps1.xml><?xml version="1.0" encoding="utf-8"?>
-<ds:datastoreItem xmlns:ds="http://schemas.openxmlformats.org/officeDocument/2006/customXml" ds:itemID="{53D4310A-2F37-4E2C-904C-9F847E235EDA}">
+<ds:datastoreItem xmlns:ds="http://schemas.openxmlformats.org/officeDocument/2006/customXml" ds:itemID="{38AFBAD6-6B37-40DE-8224-F112745AD0BD}">
   <ds:schemaRefs>
     <ds:schemaRef ds:uri="http://schemas.openxmlformats.org/officeDocument/2006/bibliography"/>
   </ds:schemaRefs>
